--- a/howto/01_labwork/labwork3.docx
+++ b/howto/01_labwork/labwork3.docx
@@ -1,6 +1,6 @@
 
 <file path=word/document.xml><?xml version="1.0" encoding="utf-8"?>
-<w:document xmlns:wpc="http://schemas.microsoft.com/office/word/2010/wordprocessingCanvas" xmlns:mc="http://schemas.openxmlformats.org/markup-compatibility/2006" xmlns:o="urn:schemas-microsoft-com:office:office" xmlns:r="http://schemas.openxmlformats.org/officeDocument/2006/relationships" xmlns:m="http://schemas.openxmlformats.org/officeDocument/2006/math" xmlns:v="urn:schemas-microsoft-com:vml" xmlns:wp14="http://schemas.microsoft.com/office/word/2010/wordprocessingDrawing" xmlns:wp="http://schemas.openxmlformats.org/drawingml/2006/wordprocessingDrawing" xmlns:w10="urn:schemas-microsoft-com:office:word" xmlns:w="http://schemas.openxmlformats.org/wordprocessingml/2006/main" xmlns:w14="http://schemas.microsoft.com/office/word/2010/wordml" xmlns:w15="http://schemas.microsoft.com/office/word/2012/wordml" xmlns:wpg="http://schemas.microsoft.com/office/word/2010/wordprocessingGroup" xmlns:wpi="http://schemas.microsoft.com/office/word/2010/wordprocessingInk" xmlns:wne="http://schemas.microsoft.com/office/word/2006/wordml" xmlns:wps="http://schemas.microsoft.com/office/word/2010/wordprocessingShape" mc:Ignorable="w14 w15 wp14">
+<w:document xmlns:wpc="http://schemas.microsoft.com/office/word/2010/wordprocessingCanvas" xmlns:mc="http://schemas.openxmlformats.org/markup-compatibility/2006" xmlns:o="urn:schemas-microsoft-com:office:office" xmlns:r="http://schemas.openxmlformats.org/officeDocument/2006/relationships" xmlns:m="http://schemas.openxmlformats.org/officeDocument/2006/math" xmlns:v="urn:schemas-microsoft-com:vml" xmlns:wp14="http://schemas.microsoft.com/office/word/2010/wordprocessingDrawing" xmlns:wp="http://schemas.openxmlformats.org/drawingml/2006/wordprocessingDrawing" xmlns:w10="urn:schemas-microsoft-com:office:word" xmlns:w="http://schemas.openxmlformats.org/wordprocessingml/2006/main" xmlns:w14="http://schemas.microsoft.com/office/word/2010/wordml" xmlns:wpg="http://schemas.microsoft.com/office/word/2010/wordprocessingGroup" xmlns:wpi="http://schemas.microsoft.com/office/word/2010/wordprocessingInk" xmlns:wne="http://schemas.microsoft.com/office/word/2006/wordml" xmlns:wps="http://schemas.microsoft.com/office/word/2010/wordprocessingShape" mc:Ignorable="w14 wp14">
   <w:body>
     <w:p>
       <w:pPr>
@@ -159,8 +159,16 @@
         <w:rPr>
           <w:b/>
         </w:rPr>
-        <w:t>Х СИСТЕМ, ЗАДАННЫХ В</w:t>
-      </w:r>
+        <w:t xml:space="preserve">Х СИСТЕМ, ЗАДАННЫХ </w:t>
+      </w:r>
+      <w:proofErr w:type="gramStart"/>
+      <w:r>
+        <w:rPr>
+          <w:b/>
+        </w:rPr>
+        <w:t>В</w:t>
+      </w:r>
+      <w:proofErr w:type="gramEnd"/>
     </w:p>
     <w:p>
       <w:pPr>
@@ -963,6 +971,7 @@
       <w:r>
         <w:t xml:space="preserve">среде </w:t>
       </w:r>
+      <w:proofErr w:type="spellStart"/>
       <w:r>
         <w:rPr>
           <w:lang w:val="en-US"/>
@@ -975,6 +984,7 @@
         </w:rPr>
         <w:t>nTech</w:t>
       </w:r>
+      <w:proofErr w:type="spellEnd"/>
       <w:r>
         <w:t>, включая:</w:t>
       </w:r>
@@ -1142,6 +1152,7 @@
       <w:r>
         <w:t xml:space="preserve">рены процедуры работы в среде </w:t>
       </w:r>
+      <w:proofErr w:type="spellStart"/>
       <w:r>
         <w:rPr>
           <w:lang w:val="en-US"/>
@@ -1154,8 +1165,17 @@
         </w:rPr>
         <w:t>nTech</w:t>
       </w:r>
-      <w:r>
-        <w:t xml:space="preserve"> применительно к анализу динамических процессов в САР, модель динамики которой описывалась в переменных "вход-выход". </w:t>
+      <w:proofErr w:type="spellEnd"/>
+      <w:r>
+        <w:t xml:space="preserve"> применительно к анализу динамических процессов в САР, модель </w:t>
+      </w:r>
+      <w:proofErr w:type="gramStart"/>
+      <w:r>
+        <w:t>динамики</w:t>
+      </w:r>
+      <w:proofErr w:type="gramEnd"/>
+      <w:r>
+        <w:t xml:space="preserve"> которой описывалась в переменных "вход-выход". </w:t>
       </w:r>
       <w:r>
         <w:t>Но – т</w:t>
@@ -1175,7 +1195,23 @@
     </w:p>
     <w:p>
       <w:r>
-        <w:t>Во многих учебных, и тем более в отраслевых задачах, дифференциальные уравнения динамики объекта исследования записываются в форме Коши, а именно: как система нелинейных дифференциальных уравнений 1-го порядка, разрешенных относительно производных. Попытка реализовать в переменных "вход-выход" даже простейшие нелинейные операции в правых частях уравнений, используя для этого соответствующие типовые блоки (*, /, sin, ln и т.п.), приводит к резкому увеличению размера структурной схемы. Поэтому формирование структурной схемы динамики САР с использованием только относительно простых типовых блоков является неэффективным: структурная схема становится "нечитаемой", так как, зачастую, не может быть полностью отображена в ра</w:t>
+        <w:t xml:space="preserve">Во многих учебных, и тем более в отраслевых задачах, дифференциальные уравнения динамики объекта исследования записываются в форме Коши, а именно: как система нелинейных дифференциальных уравнений 1-го порядка, разрешенных относительно производных. Попытка реализовать в переменных "вход-выход" даже простейшие нелинейные операции в правых частях уравнений, используя для этого соответствующие типовые блоки (*, /, </w:t>
+      </w:r>
+      <w:proofErr w:type="spellStart"/>
+      <w:r>
+        <w:t>sin</w:t>
+      </w:r>
+      <w:proofErr w:type="spellEnd"/>
+      <w:r>
+        <w:t xml:space="preserve">, </w:t>
+      </w:r>
+      <w:proofErr w:type="spellStart"/>
+      <w:r>
+        <w:t>ln</w:t>
+      </w:r>
+      <w:proofErr w:type="spellEnd"/>
+      <w:r>
+        <w:t xml:space="preserve"> и т.п.), приводит к резкому увеличению размера структурной схемы. Поэтому формирование структурной схемы динамики САР с использованием только относительно простых типовых блоков является неэффективным: структурная схема становится "нечитаемой", так как, зачастую, не может быть полностью отображена в ра</w:t>
       </w:r>
       <w:r>
         <w:t xml:space="preserve">змерах </w:t>
@@ -1225,10 +1261,26 @@
         <w:t xml:space="preserve">– </w:t>
       </w:r>
       <w:r>
-        <w:t>сформировать структурную схему каждого фрагмента в виде отдельной субструктуры (Субмодели), имеющей входы и выходы (входные и выходные порты, соответственно), и затем набрать структурную схе</w:t>
-      </w:r>
-      <w:r>
-        <w:t>му всей системы из Субмоделей.</w:t>
+        <w:t>сформировать структурную схему каждого фрагмента в виде отдельной субструктуры (</w:t>
+      </w:r>
+      <w:proofErr w:type="spellStart"/>
+      <w:r>
+        <w:t>Субмодели</w:t>
+      </w:r>
+      <w:proofErr w:type="spellEnd"/>
+      <w:r>
+        <w:t>), имеющей входы и выходы (входные и выходные порты, соответственно), и затем набрать структурную схе</w:t>
+      </w:r>
+      <w:r>
+        <w:t xml:space="preserve">му всей системы из </w:t>
+      </w:r>
+      <w:proofErr w:type="spellStart"/>
+      <w:r>
+        <w:t>Субмоделей</w:t>
+      </w:r>
+      <w:proofErr w:type="spellEnd"/>
+      <w:r>
+        <w:t>.</w:t>
       </w:r>
     </w:p>
     <w:p>
@@ -1244,6 +1296,7 @@
       <w:r>
         <w:t xml:space="preserve">среде </w:t>
       </w:r>
+      <w:proofErr w:type="spellStart"/>
       <w:r>
         <w:rPr>
           <w:lang w:val="en-US"/>
@@ -1256,6 +1309,7 @@
         </w:rPr>
         <w:t>nTech</w:t>
       </w:r>
+      <w:proofErr w:type="spellEnd"/>
       <w:r>
         <w:t xml:space="preserve">. Однако в </w:t>
       </w:r>
@@ -1265,6 +1319,7 @@
       <w:r>
         <w:t xml:space="preserve"> </w:t>
       </w:r>
+      <w:proofErr w:type="spellStart"/>
       <w:r>
         <w:rPr>
           <w:lang w:val="en-US"/>
@@ -1277,6 +1332,7 @@
         </w:rPr>
         <w:t>nTech</w:t>
       </w:r>
+      <w:proofErr w:type="spellEnd"/>
       <w:r>
         <w:t xml:space="preserve"> реализован ряд новых методических решений, позволяющих качественно сократить количество блоков в структурной схеме (вплоть до порядков).</w:t>
       </w:r>
@@ -1324,6 +1380,7 @@
       <w:bookmarkEnd w:id="4"/>
     </w:p>
     <w:p>
+      <w:proofErr w:type="gramStart"/>
       <w:r>
         <w:t xml:space="preserve">В данном разделе будут рассмотрены наиболее значимые новые программно-методические решения, реализованные в </w:t>
       </w:r>
@@ -1333,6 +1390,7 @@
       <w:r>
         <w:t xml:space="preserve"> </w:t>
       </w:r>
+      <w:proofErr w:type="spellStart"/>
       <w:r>
         <w:rPr>
           <w:lang w:val="en-US"/>
@@ -1345,6 +1403,7 @@
         </w:rPr>
         <w:t>nTech</w:t>
       </w:r>
+      <w:proofErr w:type="spellEnd"/>
       <w:r>
         <w:t xml:space="preserve">, не имеющие аналогов в отечественных и в большинстве известных зарубежных </w:t>
       </w:r>
@@ -1354,6 +1413,7 @@
       <w:r>
         <w:t xml:space="preserve"> подобной направленности.</w:t>
       </w:r>
+      <w:proofErr w:type="gramEnd"/>
     </w:p>
     <w:p>
       <w:r>
@@ -1362,6 +1422,7 @@
       <w:r>
         <w:t xml:space="preserve"> </w:t>
       </w:r>
+      <w:proofErr w:type="spellStart"/>
       <w:r>
         <w:rPr>
           <w:lang w:val="en-US"/>
@@ -1374,6 +1435,7 @@
         </w:rPr>
         <w:t>nTech</w:t>
       </w:r>
+      <w:proofErr w:type="spellEnd"/>
       <w:r>
         <w:t xml:space="preserve"> для формирования математической модели динамики объекта исследования рассмотрим в процессе выполнения нового многоэтапного дополнительного задания к демонстрационно-ознакомительной задаче, структурная схема которой после выполнения заданий по расчету амплитудно-фазовых частотных характеристик САР имела вид, близкий рис</w:t>
       </w:r>
@@ -1394,8 +1456,8 @@
       <w:r>
         <w:drawing>
           <wp:inline distT="0" distB="0" distL="0" distR="0">
-            <wp:extent cx="8164800" cy="3441600"/>
-            <wp:effectExtent l="0" t="0" r="8255" b="6985"/>
+            <wp:extent cx="5829300" cy="2457148"/>
+            <wp:effectExtent l="0" t="0" r="0" b="635"/>
             <wp:docPr id="6" name="Рисунок 6"/>
             <wp:cNvGraphicFramePr>
               <a:graphicFrameLocks xmlns:a="http://schemas.openxmlformats.org/drawingml/2006/main" noChangeAspect="1"/>
@@ -1410,7 +1472,7 @@
                     </pic:cNvPicPr>
                   </pic:nvPicPr>
                   <pic:blipFill>
-                    <a:blip r:embed="rId7">
+                    <a:blip r:embed="rId8">
                       <a:extLst>
                         <a:ext uri="{28A0092B-C50C-407E-A947-70E740481C1C}">
                           <a14:useLocalDpi xmlns:a14="http://schemas.microsoft.com/office/drawing/2010/main" val="0"/>
@@ -1425,7 +1487,7 @@
                   <pic:spPr bwMode="auto">
                     <a:xfrm>
                       <a:off x="0" y="0"/>
-                      <a:ext cx="8164800" cy="3441600"/>
+                      <a:ext cx="5838249" cy="2460920"/>
                     </a:xfrm>
                     <a:prstGeom prst="rect">
                       <a:avLst/>
@@ -1527,8 +1589,8 @@
         <w:tblLook w:val="04A0" w:firstRow="1" w:lastRow="0" w:firstColumn="1" w:lastColumn="0" w:noHBand="0" w:noVBand="1"/>
       </w:tblPr>
       <w:tblGrid>
-        <w:gridCol w:w="5707"/>
-        <w:gridCol w:w="3931"/>
+        <w:gridCol w:w="5801"/>
+        <w:gridCol w:w="4053"/>
       </w:tblGrid>
       <w:tr>
         <w:tc>
@@ -1821,6 +1883,65 @@
                           <w:rPr>
                             <w:rFonts w:ascii="Cambria Math" w:hAnsi="Cambria Math"/>
                           </w:rPr>
+                          <m:t>∙</m:t>
+                        </m:r>
+                        <m:sSub>
+                          <m:sSubPr>
+                            <m:ctrlPr>
+                              <w:rPr>
+                                <w:rFonts w:ascii="Cambria Math" w:hAnsi="Cambria Math"/>
+                              </w:rPr>
+                            </m:ctrlPr>
+                          </m:sSubPr>
+                          <m:e>
+                            <m:r>
+                              <w:rPr>
+                                <w:rFonts w:ascii="Cambria Math" w:hAnsi="Cambria Math"/>
+                              </w:rPr>
+                              <m:t>ε</m:t>
+                            </m:r>
+                          </m:e>
+                          <m:sub>
+                            <m:r>
+                              <w:rPr>
+                                <w:rFonts w:ascii="Cambria Math" w:hAnsi="Cambria Math"/>
+                              </w:rPr>
+                              <m:t>1</m:t>
+                            </m:r>
+                          </m:sub>
+                        </m:sSub>
+                        <m:r>
+                          <m:rPr>
+                            <m:sty m:val="p"/>
+                          </m:rPr>
+                          <w:rPr>
+                            <w:rFonts w:ascii="Cambria Math" w:hAnsi="Cambria Math"/>
+                          </w:rPr>
+                          <m:t>(</m:t>
+                        </m:r>
+                        <m:r>
+                          <w:rPr>
+                            <w:rFonts w:ascii="Cambria Math" w:hAnsi="Cambria Math"/>
+                            <w:lang w:val="en-US"/>
+                          </w:rPr>
+                          <m:t>t</m:t>
+                        </m:r>
+                        <m:r>
+                          <m:rPr>
+                            <m:sty m:val="p"/>
+                          </m:rPr>
+                          <w:rPr>
+                            <w:rFonts w:ascii="Cambria Math" w:hAnsi="Cambria Math"/>
+                          </w:rPr>
+                          <m:t>)</m:t>
+                        </m:r>
+                        <m:r>
+                          <m:rPr>
+                            <m:sty m:val="p"/>
+                          </m:rPr>
+                          <w:rPr>
+                            <w:rFonts w:ascii="Cambria Math" w:hAnsi="Cambria Math"/>
+                          </w:rPr>
                           <m:t>;</m:t>
                         </m:r>
                       </m:e>
@@ -2273,536 +2394,6 @@
             <w:pPr>
               <w:ind w:firstLine="0"/>
             </w:pPr>
-            <m:oMathPara>
-              <m:oMathParaPr>
-                <m:jc m:val="left"/>
-              </m:oMathParaPr>
-              <m:oMath>
-                <m:d>
-                  <m:dPr>
-                    <m:begChr m:val="{"/>
-                    <m:endChr m:val=""/>
-                    <m:ctrlPr>
-                      <w:rPr>
-                        <w:rFonts w:ascii="Cambria Math" w:hAnsi="Cambria Math"/>
-                      </w:rPr>
-                    </m:ctrlPr>
-                  </m:dPr>
-                  <m:e>
-                    <m:eqArr>
-                      <m:eqArrPr>
-                        <m:ctrlPr>
-                          <w:rPr>
-                            <w:rFonts w:ascii="Cambria Math" w:hAnsi="Cambria Math"/>
-                          </w:rPr>
-                        </m:ctrlPr>
-                      </m:eqArrPr>
-                      <m:e>
-                        <m:f>
-                          <m:fPr>
-                            <m:ctrlPr>
-                              <w:rPr>
-                                <w:rFonts w:ascii="Cambria Math" w:hAnsi="Cambria Math"/>
-                              </w:rPr>
-                            </m:ctrlPr>
-                          </m:fPr>
-                          <m:num>
-                            <m:r>
-                              <w:rPr>
-                                <w:rFonts w:ascii="Cambria Math" w:hAnsi="Cambria Math"/>
-                                <w:lang w:val="en-US"/>
-                              </w:rPr>
-                              <m:t>d</m:t>
-                            </m:r>
-                            <m:acc>
-                              <m:accPr>
-                                <m:chr m:val="̃"/>
-                                <m:ctrlPr>
-                                  <w:rPr>
-                                    <w:rFonts w:ascii="Cambria Math" w:hAnsi="Cambria Math"/>
-                                    <w:lang w:val="en-US"/>
-                                  </w:rPr>
-                                </m:ctrlPr>
-                              </m:accPr>
-                              <m:e>
-                                <m:r>
-                                  <w:rPr>
-                                    <w:rFonts w:ascii="Cambria Math" w:hAnsi="Cambria Math"/>
-                                    <w:lang w:val="en-US"/>
-                                  </w:rPr>
-                                  <m:t>n</m:t>
-                                </m:r>
-                              </m:e>
-                            </m:acc>
-                            <m:d>
-                              <m:dPr>
-                                <m:ctrlPr>
-                                  <w:rPr>
-                                    <w:rFonts w:ascii="Cambria Math" w:hAnsi="Cambria Math"/>
-                                    <w:lang w:val="en-US"/>
-                                  </w:rPr>
-                                </m:ctrlPr>
-                              </m:dPr>
-                              <m:e>
-                                <m:r>
-                                  <w:rPr>
-                                    <w:rFonts w:ascii="Cambria Math" w:hAnsi="Cambria Math"/>
-                                    <w:lang w:val="en-US"/>
-                                  </w:rPr>
-                                  <m:t>t</m:t>
-                                </m:r>
-                              </m:e>
-                            </m:d>
-                          </m:num>
-                          <m:den>
-                            <m:r>
-                              <w:rPr>
-                                <w:rFonts w:ascii="Cambria Math" w:hAnsi="Cambria Math"/>
-                              </w:rPr>
-                              <m:t>dt</m:t>
-                            </m:r>
-                          </m:den>
-                        </m:f>
-                        <m:r>
-                          <m:rPr>
-                            <m:sty m:val="p"/>
-                          </m:rPr>
-                          <w:rPr>
-                            <w:rFonts w:ascii="Cambria Math" w:hAnsi="Cambria Math"/>
-                          </w:rPr>
-                          <m:t>=-</m:t>
-                        </m:r>
-                        <m:f>
-                          <m:fPr>
-                            <m:ctrlPr>
-                              <w:rPr>
-                                <w:rFonts w:ascii="Cambria Math" w:hAnsi="Cambria Math"/>
-                              </w:rPr>
-                            </m:ctrlPr>
-                          </m:fPr>
-                          <m:num>
-                            <m:r>
-                              <w:rPr>
-                                <w:rFonts w:ascii="Cambria Math" w:hAnsi="Cambria Math"/>
-                              </w:rPr>
-                              <m:t>β</m:t>
-                            </m:r>
-                          </m:num>
-                          <m:den>
-                            <m:r>
-                              <w:rPr>
-                                <w:rFonts w:ascii="Cambria Math" w:hAnsi="Cambria Math"/>
-                              </w:rPr>
-                              <m:t>l</m:t>
-                            </m:r>
-                          </m:den>
-                        </m:f>
-                        <m:r>
-                          <m:rPr>
-                            <m:sty m:val="p"/>
-                          </m:rPr>
-                          <w:rPr>
-                            <w:rFonts w:ascii="Cambria Math" w:hAnsi="Cambria Math"/>
-                          </w:rPr>
-                          <m:t>∙</m:t>
-                        </m:r>
-                        <m:acc>
-                          <m:accPr>
-                            <m:chr m:val="̃"/>
-                            <m:ctrlPr>
-                              <w:rPr>
-                                <w:rFonts w:ascii="Cambria Math" w:hAnsi="Cambria Math"/>
-                              </w:rPr>
-                            </m:ctrlPr>
-                          </m:accPr>
-                          <m:e>
-                            <m:r>
-                              <w:rPr>
-                                <w:rFonts w:ascii="Cambria Math" w:hAnsi="Cambria Math"/>
-                              </w:rPr>
-                              <m:t>n</m:t>
-                            </m:r>
-                          </m:e>
-                        </m:acc>
-                        <m:d>
-                          <m:dPr>
-                            <m:ctrlPr>
-                              <w:rPr>
-                                <w:rFonts w:ascii="Cambria Math" w:hAnsi="Cambria Math"/>
-                              </w:rPr>
-                            </m:ctrlPr>
-                          </m:dPr>
-                          <m:e>
-                            <m:r>
-                              <w:rPr>
-                                <w:rFonts w:ascii="Cambria Math" w:hAnsi="Cambria Math"/>
-                              </w:rPr>
-                              <m:t>t</m:t>
-                            </m:r>
-                          </m:e>
-                        </m:d>
-                        <m:r>
-                          <m:rPr>
-                            <m:sty m:val="p"/>
-                          </m:rPr>
-                          <w:rPr>
-                            <w:rFonts w:ascii="Cambria Math" w:hAnsi="Cambria Math"/>
-                          </w:rPr>
-                          <m:t>+</m:t>
-                        </m:r>
-                        <m:f>
-                          <m:fPr>
-                            <m:ctrlPr>
-                              <w:rPr>
-                                <w:rFonts w:ascii="Cambria Math" w:hAnsi="Cambria Math"/>
-                              </w:rPr>
-                            </m:ctrlPr>
-                          </m:fPr>
-                          <m:num>
-                            <m:r>
-                              <w:rPr>
-                                <w:rFonts w:ascii="Cambria Math" w:hAnsi="Cambria Math"/>
-                              </w:rPr>
-                              <m:t>β</m:t>
-                            </m:r>
-                          </m:num>
-                          <m:den>
-                            <m:r>
-                              <w:rPr>
-                                <w:rFonts w:ascii="Cambria Math" w:hAnsi="Cambria Math"/>
-                              </w:rPr>
-                              <m:t>l</m:t>
-                            </m:r>
-                          </m:den>
-                        </m:f>
-                        <m:r>
-                          <m:rPr>
-                            <m:sty m:val="p"/>
-                          </m:rPr>
-                          <w:rPr>
-                            <w:rFonts w:ascii="Cambria Math" w:hAnsi="Cambria Math"/>
-                          </w:rPr>
-                          <m:t>∙</m:t>
-                        </m:r>
-                        <m:acc>
-                          <m:accPr>
-                            <m:chr m:val="̃"/>
-                            <m:ctrlPr>
-                              <w:rPr>
-                                <w:rFonts w:ascii="Cambria Math" w:hAnsi="Cambria Math"/>
-                              </w:rPr>
-                            </m:ctrlPr>
-                          </m:accPr>
-                          <m:e>
-                            <m:r>
-                              <w:rPr>
-                                <w:rFonts w:ascii="Cambria Math" w:hAnsi="Cambria Math"/>
-                              </w:rPr>
-                              <m:t>c</m:t>
-                            </m:r>
-                          </m:e>
-                        </m:acc>
-                        <m:d>
-                          <m:dPr>
-                            <m:ctrlPr>
-                              <w:rPr>
-                                <w:rFonts w:ascii="Cambria Math" w:hAnsi="Cambria Math"/>
-                              </w:rPr>
-                            </m:ctrlPr>
-                          </m:dPr>
-                          <m:e>
-                            <m:r>
-                              <w:rPr>
-                                <w:rFonts w:ascii="Cambria Math" w:hAnsi="Cambria Math"/>
-                              </w:rPr>
-                              <m:t>t</m:t>
-                            </m:r>
-                          </m:e>
-                        </m:d>
-                        <m:r>
-                          <m:rPr>
-                            <m:sty m:val="p"/>
-                          </m:rPr>
-                          <w:rPr>
-                            <w:rFonts w:ascii="Cambria Math" w:hAnsi="Cambria Math"/>
-                          </w:rPr>
-                          <m:t>+</m:t>
-                        </m:r>
-                        <m:f>
-                          <m:fPr>
-                            <m:ctrlPr>
-                              <w:rPr>
-                                <w:rFonts w:ascii="Cambria Math" w:hAnsi="Cambria Math"/>
-                              </w:rPr>
-                            </m:ctrlPr>
-                          </m:fPr>
-                          <m:num>
-                            <m:r>
-                              <m:rPr>
-                                <m:sty m:val="p"/>
-                              </m:rPr>
-                              <w:rPr>
-                                <w:rFonts w:ascii="Cambria Math" w:hAnsi="Cambria Math"/>
-                              </w:rPr>
-                              <m:t>1</m:t>
-                            </m:r>
-                          </m:num>
-                          <m:den>
-                            <m:r>
-                              <w:rPr>
-                                <w:rFonts w:ascii="Cambria Math" w:hAnsi="Cambria Math"/>
-                              </w:rPr>
-                              <m:t>l</m:t>
-                            </m:r>
-                          </m:den>
-                        </m:f>
-                        <m:r>
-                          <m:rPr>
-                            <m:sty m:val="p"/>
-                          </m:rPr>
-                          <w:rPr>
-                            <w:rFonts w:ascii="Cambria Math" w:hAnsi="Cambria Math"/>
-                          </w:rPr>
-                          <m:t>∙</m:t>
-                        </m:r>
-                        <m:r>
-                          <w:rPr>
-                            <w:rFonts w:ascii="Cambria Math" w:hAnsi="Cambria Math"/>
-                          </w:rPr>
-                          <m:t>ρ</m:t>
-                        </m:r>
-                        <m:d>
-                          <m:dPr>
-                            <m:ctrlPr>
-                              <w:rPr>
-                                <w:rFonts w:ascii="Cambria Math" w:hAnsi="Cambria Math"/>
-                              </w:rPr>
-                            </m:ctrlPr>
-                          </m:dPr>
-                          <m:e>
-                            <m:r>
-                              <w:rPr>
-                                <w:rFonts w:ascii="Cambria Math" w:hAnsi="Cambria Math"/>
-                              </w:rPr>
-                              <m:t>t</m:t>
-                            </m:r>
-                          </m:e>
-                        </m:d>
-                        <m:r>
-                          <m:rPr>
-                            <m:sty m:val="p"/>
-                          </m:rPr>
-                          <w:rPr>
-                            <w:rFonts w:ascii="Cambria Math" w:hAnsi="Cambria Math"/>
-                          </w:rPr>
-                          <m:t>;</m:t>
-                        </m:r>
-                      </m:e>
-                      <m:e>
-                        <m:f>
-                          <m:fPr>
-                            <m:ctrlPr>
-                              <w:rPr>
-                                <w:rFonts w:ascii="Cambria Math" w:hAnsi="Cambria Math"/>
-                              </w:rPr>
-                            </m:ctrlPr>
-                          </m:fPr>
-                          <m:num>
-                            <m:r>
-                              <w:rPr>
-                                <w:rFonts w:ascii="Cambria Math" w:hAnsi="Cambria Math"/>
-                                <w:lang w:val="en-US"/>
-                              </w:rPr>
-                              <m:t>d</m:t>
-                            </m:r>
-                            <m:acc>
-                              <m:accPr>
-                                <m:chr m:val="̃"/>
-                                <m:ctrlPr>
-                                  <w:rPr>
-                                    <w:rFonts w:ascii="Cambria Math" w:hAnsi="Cambria Math"/>
-                                    <w:lang w:val="en-US"/>
-                                  </w:rPr>
-                                </m:ctrlPr>
-                              </m:accPr>
-                              <m:e>
-                                <m:r>
-                                  <w:rPr>
-                                    <w:rFonts w:ascii="Cambria Math" w:hAnsi="Cambria Math"/>
-                                    <w:lang w:val="en-US"/>
-                                  </w:rPr>
-                                  <m:t>c</m:t>
-                                </m:r>
-                              </m:e>
-                            </m:acc>
-                            <m:d>
-                              <m:dPr>
-                                <m:ctrlPr>
-                                  <w:rPr>
-                                    <w:rFonts w:ascii="Cambria Math" w:hAnsi="Cambria Math"/>
-                                    <w:lang w:val="en-US"/>
-                                  </w:rPr>
-                                </m:ctrlPr>
-                              </m:dPr>
-                              <m:e>
-                                <m:r>
-                                  <w:rPr>
-                                    <w:rFonts w:ascii="Cambria Math" w:hAnsi="Cambria Math"/>
-                                    <w:lang w:val="en-US"/>
-                                  </w:rPr>
-                                  <m:t>t</m:t>
-                                </m:r>
-                              </m:e>
-                            </m:d>
-                          </m:num>
-                          <m:den>
-                            <m:r>
-                              <w:rPr>
-                                <w:rFonts w:ascii="Cambria Math" w:hAnsi="Cambria Math"/>
-                              </w:rPr>
-                              <m:t>dt</m:t>
-                            </m:r>
-                          </m:den>
-                        </m:f>
-                        <m:r>
-                          <m:rPr>
-                            <m:sty m:val="p"/>
-                          </m:rPr>
-                          <w:rPr>
-                            <w:rFonts w:ascii="Cambria Math" w:hAnsi="Cambria Math"/>
-                          </w:rPr>
-                          <m:t>=</m:t>
-                        </m:r>
-                        <m:r>
-                          <w:rPr>
-                            <w:rFonts w:ascii="Cambria Math" w:hAnsi="Cambria Math"/>
-                          </w:rPr>
-                          <m:t>λ</m:t>
-                        </m:r>
-                        <m:r>
-                          <m:rPr>
-                            <m:sty m:val="p"/>
-                          </m:rPr>
-                          <w:rPr>
-                            <w:rFonts w:ascii="Cambria Math" w:hAnsi="Cambria Math"/>
-                          </w:rPr>
-                          <m:t>∙</m:t>
-                        </m:r>
-                        <m:acc>
-                          <m:accPr>
-                            <m:chr m:val="̃"/>
-                            <m:ctrlPr>
-                              <w:rPr>
-                                <w:rFonts w:ascii="Cambria Math" w:hAnsi="Cambria Math"/>
-                              </w:rPr>
-                            </m:ctrlPr>
-                          </m:accPr>
-                          <m:e>
-                            <m:r>
-                              <w:rPr>
-                                <w:rFonts w:ascii="Cambria Math" w:hAnsi="Cambria Math"/>
-                              </w:rPr>
-                              <m:t>n</m:t>
-                            </m:r>
-                          </m:e>
-                        </m:acc>
-                        <m:d>
-                          <m:dPr>
-                            <m:ctrlPr>
-                              <w:rPr>
-                                <w:rFonts w:ascii="Cambria Math" w:hAnsi="Cambria Math"/>
-                              </w:rPr>
-                            </m:ctrlPr>
-                          </m:dPr>
-                          <m:e>
-                            <m:r>
-                              <w:rPr>
-                                <w:rFonts w:ascii="Cambria Math" w:hAnsi="Cambria Math"/>
-                              </w:rPr>
-                              <m:t>t</m:t>
-                            </m:r>
-                          </m:e>
-                        </m:d>
-                        <m:r>
-                          <m:rPr>
-                            <m:sty m:val="p"/>
-                          </m:rPr>
-                          <w:rPr>
-                            <w:rFonts w:ascii="Cambria Math" w:hAnsi="Cambria Math"/>
-                          </w:rPr>
-                          <m:t>-</m:t>
-                        </m:r>
-                        <m:r>
-                          <w:rPr>
-                            <w:rFonts w:ascii="Cambria Math" w:hAnsi="Cambria Math"/>
-                          </w:rPr>
-                          <m:t>λ</m:t>
-                        </m:r>
-                        <m:r>
-                          <m:rPr>
-                            <m:sty m:val="p"/>
-                          </m:rPr>
-                          <w:rPr>
-                            <w:rFonts w:ascii="Cambria Math" w:hAnsi="Cambria Math"/>
-                          </w:rPr>
-                          <m:t>∙</m:t>
-                        </m:r>
-                        <m:acc>
-                          <m:accPr>
-                            <m:chr m:val="̃"/>
-                            <m:ctrlPr>
-                              <w:rPr>
-                                <w:rFonts w:ascii="Cambria Math" w:hAnsi="Cambria Math"/>
-                              </w:rPr>
-                            </m:ctrlPr>
-                          </m:accPr>
-                          <m:e>
-                            <m:r>
-                              <w:rPr>
-                                <w:rFonts w:ascii="Cambria Math" w:hAnsi="Cambria Math"/>
-                              </w:rPr>
-                              <m:t>c</m:t>
-                            </m:r>
-                          </m:e>
-                        </m:acc>
-                        <m:d>
-                          <m:dPr>
-                            <m:ctrlPr>
-                              <w:rPr>
-                                <w:rFonts w:ascii="Cambria Math" w:hAnsi="Cambria Math"/>
-                              </w:rPr>
-                            </m:ctrlPr>
-                          </m:dPr>
-                          <m:e>
-                            <m:r>
-                              <w:rPr>
-                                <w:rFonts w:ascii="Cambria Math" w:hAnsi="Cambria Math"/>
-                              </w:rPr>
-                              <m:t>t</m:t>
-                            </m:r>
-                          </m:e>
-                        </m:d>
-                        <m:r>
-                          <m:rPr>
-                            <m:sty m:val="p"/>
-                          </m:rPr>
-                          <w:rPr>
-                            <w:rFonts w:ascii="Cambria Math" w:hAnsi="Cambria Math"/>
-                          </w:rPr>
-                          <m:t>,</m:t>
-                        </m:r>
-                      </m:e>
-                    </m:eqArr>
-                    <m:r>
-                      <w:rPr>
-                        <w:rFonts w:ascii="Cambria Math" w:hAnsi="Cambria Math"/>
-                      </w:rPr>
-                      <m:t xml:space="preserve"> </m:t>
-                    </m:r>
-                  </m:e>
-                </m:d>
-              </m:oMath>
-            </m:oMathPara>
           </w:p>
         </w:tc>
         <w:tc>
@@ -2823,6 +2414,9 @@
       </w:tr>
     </w:tbl>
     <w:p>
+      <w:pPr>
+        <w:ind w:firstLine="0"/>
+      </w:pPr>
       <w:r>
         <w:t>при нулевых начальных условиях, т.е.</w:t>
       </w:r>
@@ -2965,6 +2559,7 @@
     </w:p>
     <w:p>
       <w:r>
+        <w:lastRenderedPageBreak/>
         <w:t>Введя новые динамические переменные</w:t>
       </w:r>
       <w:r>
@@ -3139,7 +2734,7 @@
       </w:tblPr>
       <w:tblGrid>
         <w:gridCol w:w="6140"/>
-        <w:gridCol w:w="3498"/>
+        <w:gridCol w:w="3714"/>
       </w:tblGrid>
       <w:tr>
         <w:tc>
@@ -5579,6 +5174,11 @@
       </w:tr>
     </w:tbl>
     <w:p>
+      <w:pPr>
+        <w:rPr>
+          <w:lang w:val="en-US"/>
+        </w:rPr>
+      </w:pPr>
       <w:r>
         <w:t>г</w:t>
       </w:r>
@@ -5996,6 +5596,360 @@
       </m:oMath>
     </w:p>
     <w:p>
+      <w:pPr>
+        <w:rPr>
+          <w:lang w:val="en-US"/>
+        </w:rPr>
+      </w:pPr>
+      <w:r>
+        <w:rPr>
+          <w:lang w:val="en-US"/>
+        </w:rPr>
+        <w:t xml:space="preserve">      </w:t>
+      </w:r>
+      <m:oMath>
+        <m:sSub>
+          <m:sSubPr>
+            <m:ctrlPr>
+              <w:rPr>
+                <w:rFonts w:ascii="Cambria Math" w:hAnsi="Cambria Math"/>
+                <w:i/>
+              </w:rPr>
+            </m:ctrlPr>
+          </m:sSubPr>
+          <m:e>
+            <m:r>
+              <w:rPr>
+                <w:rFonts w:ascii="Cambria Math" w:hAnsi="Cambria Math"/>
+                <w:lang w:val="en-US"/>
+              </w:rPr>
+              <m:t>a</m:t>
+            </m:r>
+          </m:e>
+          <m:sub>
+            <m:r>
+              <w:rPr>
+                <w:rFonts w:ascii="Cambria Math" w:hAnsi="Cambria Math"/>
+                <w:lang w:val="en-US"/>
+              </w:rPr>
+              <m:t>31</m:t>
+            </m:r>
+          </m:sub>
+        </m:sSub>
+        <m:r>
+          <w:rPr>
+            <w:rFonts w:ascii="Cambria Math" w:hAnsi="Cambria Math"/>
+            <w:lang w:val="en-US"/>
+          </w:rPr>
+          <m:t>=</m:t>
+        </m:r>
+        <m:f>
+          <m:fPr>
+            <m:ctrlPr>
+              <w:rPr>
+                <w:rFonts w:ascii="Cambria Math" w:hAnsi="Cambria Math"/>
+                <w:i/>
+              </w:rPr>
+            </m:ctrlPr>
+          </m:fPr>
+          <m:num>
+            <m:sSub>
+              <m:sSubPr>
+                <m:ctrlPr>
+                  <w:rPr>
+                    <w:rFonts w:ascii="Cambria Math" w:hAnsi="Cambria Math"/>
+                    <w:i/>
+                    <w:lang w:val="en-US"/>
+                  </w:rPr>
+                </m:ctrlPr>
+              </m:sSubPr>
+              <m:e>
+                <m:r>
+                  <w:rPr>
+                    <w:rFonts w:ascii="Cambria Math" w:hAnsi="Cambria Math"/>
+                    <w:lang w:val="en-US"/>
+                  </w:rPr>
+                  <m:t>K</m:t>
+                </m:r>
+              </m:e>
+              <m:sub>
+                <m:r>
+                  <w:rPr>
+                    <w:rFonts w:ascii="Cambria Math" w:hAnsi="Cambria Math"/>
+                    <w:lang w:val="en-US"/>
+                  </w:rPr>
+                  <m:t>3</m:t>
+                </m:r>
+              </m:sub>
+            </m:sSub>
+          </m:num>
+          <m:den>
+            <m:sSub>
+              <m:sSubPr>
+                <m:ctrlPr>
+                  <w:rPr>
+                    <w:rFonts w:ascii="Cambria Math" w:hAnsi="Cambria Math"/>
+                    <w:i/>
+                  </w:rPr>
+                </m:ctrlPr>
+              </m:sSubPr>
+              <m:e>
+                <m:r>
+                  <w:rPr>
+                    <w:rFonts w:ascii="Cambria Math" w:hAnsi="Cambria Math"/>
+                  </w:rPr>
+                  <m:t>T</m:t>
+                </m:r>
+              </m:e>
+              <m:sub>
+                <m:r>
+                  <w:rPr>
+                    <w:rFonts w:ascii="Cambria Math" w:hAnsi="Cambria Math"/>
+                  </w:rPr>
+                  <m:t>3</m:t>
+                </m:r>
+              </m:sub>
+            </m:sSub>
+          </m:den>
+        </m:f>
+        <m:r>
+          <w:rPr>
+            <w:rFonts w:ascii="Cambria Math" w:hAnsi="Cambria Math"/>
+            <w:lang w:val="en-US"/>
+          </w:rPr>
+          <m:t xml:space="preserve">;  </m:t>
+        </m:r>
+        <m:sSub>
+          <m:sSubPr>
+            <m:ctrlPr>
+              <w:rPr>
+                <w:rFonts w:ascii="Cambria Math" w:hAnsi="Cambria Math"/>
+                <w:i/>
+              </w:rPr>
+            </m:ctrlPr>
+          </m:sSubPr>
+          <m:e>
+            <m:r>
+              <w:rPr>
+                <w:rFonts w:ascii="Cambria Math" w:hAnsi="Cambria Math"/>
+                <w:lang w:val="en-US"/>
+              </w:rPr>
+              <m:t>a</m:t>
+            </m:r>
+          </m:e>
+          <m:sub>
+            <m:r>
+              <w:rPr>
+                <w:rFonts w:ascii="Cambria Math" w:hAnsi="Cambria Math"/>
+                <w:lang w:val="en-US"/>
+              </w:rPr>
+              <m:t>33</m:t>
+            </m:r>
+          </m:sub>
+        </m:sSub>
+        <m:r>
+          <w:rPr>
+            <w:rFonts w:ascii="Cambria Math" w:hAnsi="Cambria Math"/>
+            <w:lang w:val="en-US"/>
+          </w:rPr>
+          <m:t>=-</m:t>
+        </m:r>
+        <m:f>
+          <m:fPr>
+            <m:ctrlPr>
+              <w:rPr>
+                <w:rFonts w:ascii="Cambria Math" w:hAnsi="Cambria Math"/>
+                <w:i/>
+              </w:rPr>
+            </m:ctrlPr>
+          </m:fPr>
+          <m:num>
+            <m:r>
+              <w:rPr>
+                <w:rFonts w:ascii="Cambria Math" w:hAnsi="Cambria Math"/>
+              </w:rPr>
+              <m:t>1</m:t>
+            </m:r>
+          </m:num>
+          <m:den>
+            <m:sSub>
+              <m:sSubPr>
+                <m:ctrlPr>
+                  <w:rPr>
+                    <w:rFonts w:ascii="Cambria Math" w:hAnsi="Cambria Math"/>
+                    <w:i/>
+                  </w:rPr>
+                </m:ctrlPr>
+              </m:sSubPr>
+              <m:e>
+                <m:r>
+                  <w:rPr>
+                    <w:rFonts w:ascii="Cambria Math" w:hAnsi="Cambria Math"/>
+                  </w:rPr>
+                  <m:t>T</m:t>
+                </m:r>
+              </m:e>
+              <m:sub>
+                <m:r>
+                  <w:rPr>
+                    <w:rFonts w:ascii="Cambria Math" w:hAnsi="Cambria Math"/>
+                    <w:lang w:val="en-US"/>
+                  </w:rPr>
+                  <m:t>3</m:t>
+                </m:r>
+              </m:sub>
+            </m:sSub>
+          </m:den>
+        </m:f>
+        <m:r>
+          <w:rPr>
+            <w:rFonts w:ascii="Cambria Math" w:hAnsi="Cambria Math"/>
+            <w:lang w:val="en-US"/>
+          </w:rPr>
+          <m:t xml:space="preserve">;  </m:t>
+        </m:r>
+        <m:sSub>
+          <m:sSubPr>
+            <m:ctrlPr>
+              <w:rPr>
+                <w:rFonts w:ascii="Cambria Math" w:hAnsi="Cambria Math"/>
+                <w:i/>
+              </w:rPr>
+            </m:ctrlPr>
+          </m:sSubPr>
+          <m:e>
+            <m:r>
+              <w:rPr>
+                <w:rFonts w:ascii="Cambria Math" w:hAnsi="Cambria Math"/>
+                <w:lang w:val="en-US"/>
+              </w:rPr>
+              <m:t>a</m:t>
+            </m:r>
+          </m:e>
+          <m:sub>
+            <m:r>
+              <w:rPr>
+                <w:rFonts w:ascii="Cambria Math" w:hAnsi="Cambria Math"/>
+                <w:lang w:val="en-US"/>
+              </w:rPr>
+              <m:t>41</m:t>
+            </m:r>
+          </m:sub>
+        </m:sSub>
+        <m:r>
+          <w:rPr>
+            <w:rFonts w:ascii="Cambria Math" w:hAnsi="Cambria Math"/>
+            <w:lang w:val="en-US"/>
+          </w:rPr>
+          <m:t>=-</m:t>
+        </m:r>
+        <m:sSub>
+          <m:sSubPr>
+            <m:ctrlPr>
+              <w:rPr>
+                <w:rFonts w:ascii="Cambria Math" w:hAnsi="Cambria Math"/>
+                <w:i/>
+              </w:rPr>
+            </m:ctrlPr>
+          </m:sSubPr>
+          <m:e>
+            <m:r>
+              <w:rPr>
+                <w:rFonts w:ascii="Cambria Math" w:hAnsi="Cambria Math"/>
+              </w:rPr>
+              <m:t>K</m:t>
+            </m:r>
+          </m:e>
+          <m:sub>
+            <m:r>
+              <w:rPr>
+                <w:rFonts w:ascii="Cambria Math" w:hAnsi="Cambria Math"/>
+              </w:rPr>
+              <m:t>1</m:t>
+            </m:r>
+          </m:sub>
+        </m:sSub>
+        <m:r>
+          <w:rPr>
+            <w:rFonts w:ascii="Cambria Math" w:hAnsi="Cambria Math"/>
+            <w:lang w:val="en-US"/>
+          </w:rPr>
+          <m:t xml:space="preserve">;  </m:t>
+        </m:r>
+        <m:sSub>
+          <m:sSubPr>
+            <m:ctrlPr>
+              <w:rPr>
+                <w:rFonts w:ascii="Cambria Math" w:hAnsi="Cambria Math"/>
+                <w:i/>
+              </w:rPr>
+            </m:ctrlPr>
+          </m:sSubPr>
+          <m:e>
+            <m:r>
+              <w:rPr>
+                <w:rFonts w:ascii="Cambria Math" w:hAnsi="Cambria Math"/>
+                <w:lang w:val="en-US"/>
+              </w:rPr>
+              <m:t>b</m:t>
+            </m:r>
+          </m:e>
+          <m:sub>
+            <m:r>
+              <w:rPr>
+                <w:rFonts w:ascii="Cambria Math" w:hAnsi="Cambria Math"/>
+                <w:lang w:val="en-US"/>
+              </w:rPr>
+              <m:t>41</m:t>
+            </m:r>
+          </m:sub>
+        </m:sSub>
+        <m:r>
+          <w:rPr>
+            <w:rFonts w:ascii="Cambria Math" w:hAnsi="Cambria Math"/>
+            <w:lang w:val="en-US"/>
+          </w:rPr>
+          <m:t>=</m:t>
+        </m:r>
+        <m:sSub>
+          <m:sSubPr>
+            <m:ctrlPr>
+              <w:rPr>
+                <w:rFonts w:ascii="Cambria Math" w:hAnsi="Cambria Math"/>
+                <w:i/>
+                <w:lang w:val="en-US"/>
+              </w:rPr>
+            </m:ctrlPr>
+          </m:sSubPr>
+          <m:e>
+            <m:r>
+              <w:rPr>
+                <w:rFonts w:ascii="Cambria Math" w:hAnsi="Cambria Math"/>
+                <w:lang w:val="en-US"/>
+              </w:rPr>
+              <m:t>K</m:t>
+            </m:r>
+          </m:e>
+          <m:sub>
+            <m:r>
+              <w:rPr>
+                <w:rFonts w:ascii="Cambria Math" w:hAnsi="Cambria Math"/>
+                <w:lang w:val="en-US"/>
+              </w:rPr>
+              <m:t>1</m:t>
+            </m:r>
+          </m:sub>
+        </m:sSub>
+        <m:r>
+          <w:rPr>
+            <w:rFonts w:ascii="Cambria Math" w:hAnsi="Cambria Math"/>
+            <w:lang w:val="en-US"/>
+          </w:rPr>
+          <m:t>;</m:t>
+        </m:r>
+      </m:oMath>
+    </w:p>
+    <w:p>
       <w:r>
         <w:t>После ввода очередных новых динамических переменных</w:t>
       </w:r>
@@ -6203,7 +6157,7 @@
         </m:d>
       </m:oMath>
       <w:r>
-        <w:t xml:space="preserve"> , </w:t>
+        <w:t xml:space="preserve">, </w:t>
       </w:r>
       <w:r>
         <w:t>равных</w:t>
@@ -6700,7 +6654,11 @@
         <w:t>x(t)</w:t>
       </w:r>
       <w:r>
-        <w:t xml:space="preserve">, матрица системы </w:t>
+        <w:t>, матрица системы</w:t>
+      </w:r>
+      <w:proofErr w:type="gramStart"/>
+      <w:r>
+        <w:t xml:space="preserve"> </w:t>
       </w:r>
       <w:r>
         <w:rPr>
@@ -6708,6 +6666,7 @@
         </w:rPr>
         <w:t>А</w:t>
       </w:r>
+      <w:proofErr w:type="gramEnd"/>
       <w:r>
         <w:t xml:space="preserve">, матрица входа </w:t>
       </w:r>
@@ -6766,6 +6725,9 @@
           <w:p>
             <w:pPr>
               <w:ind w:firstLine="0"/>
+              <w:rPr>
+                <w:lang w:val="en-US"/>
+              </w:rPr>
             </w:pPr>
             <m:oMathPara>
               <m:oMathParaPr>
@@ -6864,25 +6826,25 @@
                               </m:r>
                             </m:sub>
                           </m:sSub>
-                          <m:r>
-                            <w:rPr>
-                              <w:rFonts w:ascii="Cambria Math" w:hAnsi="Cambria Math"/>
-                            </w:rPr>
-                            <m:t>(</m:t>
-                          </m:r>
-                          <m:r>
-                            <w:rPr>
-                              <w:rFonts w:ascii="Cambria Math" w:hAnsi="Cambria Math"/>
-                              <w:lang w:val="en-US"/>
-                            </w:rPr>
-                            <m:t>t</m:t>
-                          </m:r>
-                          <m:r>
-                            <w:rPr>
-                              <w:rFonts w:ascii="Cambria Math" w:hAnsi="Cambria Math"/>
-                            </w:rPr>
-                            <m:t>)</m:t>
-                          </m:r>
+                          <m:d>
+                            <m:dPr>
+                              <m:ctrlPr>
+                                <w:rPr>
+                                  <w:rFonts w:ascii="Cambria Math" w:hAnsi="Cambria Math"/>
+                                  <w:i/>
+                                </w:rPr>
+                              </m:ctrlPr>
+                            </m:dPr>
+                            <m:e>
+                              <m:r>
+                                <w:rPr>
+                                  <w:rFonts w:ascii="Cambria Math" w:hAnsi="Cambria Math"/>
+                                  <w:lang w:val="en-US"/>
+                                </w:rPr>
+                                <m:t>t</m:t>
+                              </m:r>
+                            </m:e>
+                          </m:d>
                         </m:e>
                       </m:mr>
                       <m:mr>
@@ -6915,25 +6877,25 @@
                               </m:r>
                             </m:sub>
                           </m:sSub>
-                          <m:r>
-                            <w:rPr>
-                              <w:rFonts w:ascii="Cambria Math" w:hAnsi="Cambria Math"/>
-                            </w:rPr>
-                            <m:t>(</m:t>
-                          </m:r>
-                          <m:r>
-                            <w:rPr>
-                              <w:rFonts w:ascii="Cambria Math" w:hAnsi="Cambria Math"/>
-                              <w:lang w:val="en-US"/>
-                            </w:rPr>
-                            <m:t>t</m:t>
-                          </m:r>
-                          <m:r>
-                            <w:rPr>
-                              <w:rFonts w:ascii="Cambria Math" w:hAnsi="Cambria Math"/>
-                            </w:rPr>
-                            <m:t>)</m:t>
-                          </m:r>
+                          <m:d>
+                            <m:dPr>
+                              <m:ctrlPr>
+                                <w:rPr>
+                                  <w:rFonts w:ascii="Cambria Math" w:hAnsi="Cambria Math"/>
+                                  <w:i/>
+                                </w:rPr>
+                              </m:ctrlPr>
+                            </m:dPr>
+                            <m:e>
+                              <m:r>
+                                <w:rPr>
+                                  <w:rFonts w:ascii="Cambria Math" w:hAnsi="Cambria Math"/>
+                                  <w:lang w:val="en-US"/>
+                                </w:rPr>
+                                <m:t>t</m:t>
+                              </m:r>
+                            </m:e>
+                          </m:d>
                           <m:ctrlPr>
                             <w:rPr>
                               <w:rFonts w:ascii="Cambria Math" w:eastAsia="Cambria Math" w:hAnsi="Cambria Math" w:cs="Cambria Math"/>
@@ -6973,25 +6935,25 @@
                               </m:r>
                             </m:sub>
                           </m:sSub>
-                          <m:r>
-                            <w:rPr>
-                              <w:rFonts w:ascii="Cambria Math" w:hAnsi="Cambria Math"/>
-                            </w:rPr>
-                            <m:t>(</m:t>
-                          </m:r>
-                          <m:r>
-                            <w:rPr>
-                              <w:rFonts w:ascii="Cambria Math" w:hAnsi="Cambria Math"/>
-                              <w:lang w:val="en-US"/>
-                            </w:rPr>
-                            <m:t>t</m:t>
-                          </m:r>
-                          <m:r>
-                            <w:rPr>
-                              <w:rFonts w:ascii="Cambria Math" w:hAnsi="Cambria Math"/>
-                            </w:rPr>
-                            <m:t>)</m:t>
-                          </m:r>
+                          <m:d>
+                            <m:dPr>
+                              <m:ctrlPr>
+                                <w:rPr>
+                                  <w:rFonts w:ascii="Cambria Math" w:hAnsi="Cambria Math"/>
+                                  <w:i/>
+                                </w:rPr>
+                              </m:ctrlPr>
+                            </m:dPr>
+                            <m:e>
+                              <m:r>
+                                <w:rPr>
+                                  <w:rFonts w:ascii="Cambria Math" w:hAnsi="Cambria Math"/>
+                                  <w:lang w:val="en-US"/>
+                                </w:rPr>
+                                <m:t>t</m:t>
+                              </m:r>
+                            </m:e>
+                          </m:d>
                           <m:ctrlPr>
                             <w:rPr>
                               <w:rFonts w:ascii="Cambria Math" w:eastAsia="Cambria Math" w:hAnsi="Cambria Math" w:cs="Cambria Math"/>
@@ -7031,25 +6993,25 @@
                               </m:r>
                             </m:sub>
                           </m:sSub>
-                          <m:r>
-                            <w:rPr>
-                              <w:rFonts w:ascii="Cambria Math" w:hAnsi="Cambria Math"/>
-                            </w:rPr>
-                            <m:t>(</m:t>
-                          </m:r>
-                          <m:r>
-                            <w:rPr>
-                              <w:rFonts w:ascii="Cambria Math" w:hAnsi="Cambria Math"/>
-                              <w:lang w:val="en-US"/>
-                            </w:rPr>
-                            <m:t>t</m:t>
-                          </m:r>
-                          <m:r>
-                            <w:rPr>
-                              <w:rFonts w:ascii="Cambria Math" w:hAnsi="Cambria Math"/>
-                            </w:rPr>
-                            <m:t>)</m:t>
-                          </m:r>
+                          <m:d>
+                            <m:dPr>
+                              <m:ctrlPr>
+                                <w:rPr>
+                                  <w:rFonts w:ascii="Cambria Math" w:hAnsi="Cambria Math"/>
+                                  <w:i/>
+                                </w:rPr>
+                              </m:ctrlPr>
+                            </m:dPr>
+                            <m:e>
+                              <m:r>
+                                <w:rPr>
+                                  <w:rFonts w:ascii="Cambria Math" w:hAnsi="Cambria Math"/>
+                                  <w:lang w:val="en-US"/>
+                                </w:rPr>
+                                <m:t>t</m:t>
+                              </m:r>
+                            </m:e>
+                          </m:d>
                         </m:e>
                       </m:mr>
                     </m:m>
@@ -7072,6 +7034,13 @@
                     </m:ctrlPr>
                   </m:sSupPr>
                   <m:e>
+                    <m:r>
+                      <w:rPr>
+                        <w:rFonts w:ascii="Cambria Math" w:hAnsi="Cambria Math"/>
+                        <w:lang w:val="en-US"/>
+                      </w:rPr>
+                      <m:t xml:space="preserve"> </m:t>
+                    </m:r>
                     <m:r>
                       <w:rPr>
                         <w:rFonts w:ascii="Cambria Math" w:hAnsi="Cambria Math"/>
@@ -7184,25 +7153,25 @@
                               </m:r>
                             </m:sup>
                           </m:sSubSup>
-                          <m:r>
-                            <w:rPr>
-                              <w:rFonts w:ascii="Cambria Math" w:hAnsi="Cambria Math"/>
-                            </w:rPr>
-                            <m:t>(</m:t>
-                          </m:r>
-                          <m:r>
-                            <w:rPr>
-                              <w:rFonts w:ascii="Cambria Math" w:hAnsi="Cambria Math"/>
-                              <w:lang w:val="en-US"/>
-                            </w:rPr>
-                            <m:t>t</m:t>
-                          </m:r>
-                          <m:r>
-                            <w:rPr>
-                              <w:rFonts w:ascii="Cambria Math" w:hAnsi="Cambria Math"/>
-                            </w:rPr>
-                            <m:t>)</m:t>
-                          </m:r>
+                          <m:d>
+                            <m:dPr>
+                              <m:ctrlPr>
+                                <w:rPr>
+                                  <w:rFonts w:ascii="Cambria Math" w:hAnsi="Cambria Math"/>
+                                  <w:i/>
+                                </w:rPr>
+                              </m:ctrlPr>
+                            </m:dPr>
+                            <m:e>
+                              <m:r>
+                                <w:rPr>
+                                  <w:rFonts w:ascii="Cambria Math" w:hAnsi="Cambria Math"/>
+                                  <w:lang w:val="en-US"/>
+                                </w:rPr>
+                                <m:t>t</m:t>
+                              </m:r>
+                            </m:e>
+                          </m:d>
                         </m:e>
                       </m:mr>
                       <m:mr>
@@ -7243,25 +7212,25 @@
                               </m:r>
                             </m:sup>
                           </m:sSubSup>
-                          <m:r>
-                            <w:rPr>
-                              <w:rFonts w:ascii="Cambria Math" w:hAnsi="Cambria Math"/>
-                            </w:rPr>
-                            <m:t>(</m:t>
-                          </m:r>
-                          <m:r>
-                            <w:rPr>
-                              <w:rFonts w:ascii="Cambria Math" w:hAnsi="Cambria Math"/>
-                              <w:lang w:val="en-US"/>
-                            </w:rPr>
-                            <m:t>t</m:t>
-                          </m:r>
-                          <m:r>
-                            <w:rPr>
-                              <w:rFonts w:ascii="Cambria Math" w:hAnsi="Cambria Math"/>
-                            </w:rPr>
-                            <m:t>)</m:t>
-                          </m:r>
+                          <m:d>
+                            <m:dPr>
+                              <m:ctrlPr>
+                                <w:rPr>
+                                  <w:rFonts w:ascii="Cambria Math" w:hAnsi="Cambria Math"/>
+                                  <w:i/>
+                                </w:rPr>
+                              </m:ctrlPr>
+                            </m:dPr>
+                            <m:e>
+                              <m:r>
+                                <w:rPr>
+                                  <w:rFonts w:ascii="Cambria Math" w:hAnsi="Cambria Math"/>
+                                  <w:lang w:val="en-US"/>
+                                </w:rPr>
+                                <m:t>t</m:t>
+                              </m:r>
+                            </m:e>
+                          </m:d>
                           <m:ctrlPr>
                             <w:rPr>
                               <w:rFonts w:ascii="Cambria Math" w:eastAsia="Cambria Math" w:hAnsi="Cambria Math" w:cs="Cambria Math"/>
@@ -7309,25 +7278,25 @@
                               </m:r>
                             </m:sup>
                           </m:sSubSup>
-                          <m:r>
-                            <w:rPr>
-                              <w:rFonts w:ascii="Cambria Math" w:hAnsi="Cambria Math"/>
-                            </w:rPr>
-                            <m:t>(</m:t>
-                          </m:r>
-                          <m:r>
-                            <w:rPr>
-                              <w:rFonts w:ascii="Cambria Math" w:hAnsi="Cambria Math"/>
-                              <w:lang w:val="en-US"/>
-                            </w:rPr>
-                            <m:t>t</m:t>
-                          </m:r>
-                          <m:r>
-                            <w:rPr>
-                              <w:rFonts w:ascii="Cambria Math" w:hAnsi="Cambria Math"/>
-                            </w:rPr>
-                            <m:t>)</m:t>
-                          </m:r>
+                          <m:d>
+                            <m:dPr>
+                              <m:ctrlPr>
+                                <w:rPr>
+                                  <w:rFonts w:ascii="Cambria Math" w:hAnsi="Cambria Math"/>
+                                  <w:i/>
+                                </w:rPr>
+                              </m:ctrlPr>
+                            </m:dPr>
+                            <m:e>
+                              <m:r>
+                                <w:rPr>
+                                  <w:rFonts w:ascii="Cambria Math" w:hAnsi="Cambria Math"/>
+                                  <w:lang w:val="en-US"/>
+                                </w:rPr>
+                                <m:t>t</m:t>
+                              </m:r>
+                            </m:e>
+                          </m:d>
                           <m:ctrlPr>
                             <w:rPr>
                               <w:rFonts w:ascii="Cambria Math" w:eastAsia="Cambria Math" w:hAnsi="Cambria Math" w:cs="Cambria Math"/>
@@ -7375,25 +7344,25 @@
                               </m:r>
                             </m:sup>
                           </m:sSubSup>
-                          <m:r>
-                            <w:rPr>
-                              <w:rFonts w:ascii="Cambria Math" w:hAnsi="Cambria Math"/>
-                            </w:rPr>
-                            <m:t>(</m:t>
-                          </m:r>
-                          <m:r>
-                            <w:rPr>
-                              <w:rFonts w:ascii="Cambria Math" w:hAnsi="Cambria Math"/>
-                              <w:lang w:val="en-US"/>
-                            </w:rPr>
-                            <m:t>t</m:t>
-                          </m:r>
-                          <m:r>
-                            <w:rPr>
-                              <w:rFonts w:ascii="Cambria Math" w:hAnsi="Cambria Math"/>
-                            </w:rPr>
-                            <m:t>)</m:t>
-                          </m:r>
+                          <m:d>
+                            <m:dPr>
+                              <m:ctrlPr>
+                                <w:rPr>
+                                  <w:rFonts w:ascii="Cambria Math" w:hAnsi="Cambria Math"/>
+                                  <w:i/>
+                                </w:rPr>
+                              </m:ctrlPr>
+                            </m:dPr>
+                            <m:e>
+                              <m:r>
+                                <w:rPr>
+                                  <w:rFonts w:ascii="Cambria Math" w:hAnsi="Cambria Math"/>
+                                  <w:lang w:val="en-US"/>
+                                </w:rPr>
+                                <m:t>t</m:t>
+                              </m:r>
+                            </m:e>
+                          </m:d>
                         </m:e>
                       </m:mr>
                     </m:m>
@@ -7951,6 +7920,60 @@
                 <m:r>
                   <w:rPr>
                     <w:rFonts w:ascii="Cambria Math" w:hAnsi="Cambria Math"/>
+                  </w:rPr>
+                  <m:t xml:space="preserve"> </m:t>
+                </m:r>
+              </m:oMath>
+            </m:oMathPara>
+          </w:p>
+          <w:p>
+            <w:pPr>
+              <w:ind w:firstLine="0"/>
+            </w:pPr>
+            <m:oMathPara>
+              <m:oMathParaPr>
+                <m:jc m:val="left"/>
+              </m:oMathParaPr>
+              <m:oMath>
+                <m:r>
+                  <w:rPr>
+                    <w:rFonts w:ascii="Cambria Math" w:hAnsi="Cambria Math"/>
+                    <w:lang w:val="en-US"/>
+                  </w:rPr>
+                  <m:t xml:space="preserve">C= </m:t>
+                </m:r>
+                <m:d>
+                  <m:dPr>
+                    <m:begChr m:val="["/>
+                    <m:endChr m:val="]"/>
+                    <m:ctrlPr>
+                      <w:rPr>
+                        <w:rFonts w:ascii="Cambria Math" w:hAnsi="Cambria Math"/>
+                        <w:i/>
+                        <w:lang w:val="en-US"/>
+                      </w:rPr>
+                    </m:ctrlPr>
+                  </m:dPr>
+                  <m:e>
+                    <m:r>
+                      <w:rPr>
+                        <w:rFonts w:ascii="Cambria Math" w:hAnsi="Cambria Math"/>
+                        <w:lang w:val="en-US"/>
+                      </w:rPr>
+                      <m:t>1 0 0 0</m:t>
+                    </m:r>
+                  </m:e>
+                </m:d>
+                <m:r>
+                  <w:rPr>
+                    <w:rFonts w:ascii="Cambria Math" w:hAnsi="Cambria Math"/>
+                    <w:lang w:val="en-US"/>
+                  </w:rPr>
+                  <m:t xml:space="preserve">; </m:t>
+                </m:r>
+                <m:r>
+                  <w:rPr>
+                    <w:rFonts w:ascii="Cambria Math" w:hAnsi="Cambria Math"/>
                     <w:lang w:val="en-US"/>
                   </w:rPr>
                   <m:t>D</m:t>
@@ -8028,7 +8051,15 @@
         <w:t>субструктуры</w:t>
       </w:r>
       <w:r>
-        <w:t xml:space="preserve"> (Субмодели).</w:t>
+        <w:t xml:space="preserve"> (</w:t>
+      </w:r>
+      <w:proofErr w:type="spellStart"/>
+      <w:r>
+        <w:t>Субмодели</w:t>
+      </w:r>
+      <w:proofErr w:type="spellEnd"/>
+      <w:r>
+        <w:t>).</w:t>
       </w:r>
     </w:p>
     <w:p>
@@ -8050,7 +8081,6 @@
         </w:numPr>
       </w:pPr>
       <w:r>
-        <w:lastRenderedPageBreak/>
         <w:t>Задать описание уравнений динамики Объекта Управления (см. систему (1.2)) в "параллельной" САР с использованием</w:t>
       </w:r>
       <w:r>
@@ -8098,6 +8128,7 @@
         </w:numPr>
       </w:pPr>
       <w:r>
+        <w:lastRenderedPageBreak/>
         <w:t xml:space="preserve">Задать описание уравнений динамики САР в целом (см. системы (1.3) и (1.4)) с использованием типового блока </w:t>
       </w:r>
       <w:r>
@@ -8133,13 +8164,24 @@
         <w:t>о</w:t>
       </w:r>
       <w:r>
-        <w:t xml:space="preserve">й" обмен данными между "основной" и "параллельной" САР, используя блоки </w:t>
+        <w:t>й" обмен данными между "основной" и "параллельной" САР, используя блоки</w:t>
+      </w:r>
+      <w:proofErr w:type="gramStart"/>
+      <w:r>
+        <w:t xml:space="preserve"> </w:t>
       </w:r>
       <w:r>
         <w:rPr>
           <w:b/>
         </w:rPr>
-        <w:t>В память</w:t>
+        <w:t>В</w:t>
+      </w:r>
+      <w:proofErr w:type="gramEnd"/>
+      <w:r>
+        <w:rPr>
+          <w:b/>
+        </w:rPr>
+        <w:t xml:space="preserve"> память</w:t>
       </w:r>
       <w:r>
         <w:t xml:space="preserve"> и </w:t>
@@ -8164,6 +8206,7 @@
       </w:r>
     </w:p>
     <w:p>
+      <w:proofErr w:type="gramStart"/>
       <w:r>
         <w:t xml:space="preserve">Следует заметить, что предложенные Вам в качестве этапов очередного дополнительного задания пункты 2, 3 не могут быть выполнены в среде других программных комплексов аналогичной направленности (ни в отечественных, ни в зарубежных), а пункты 1 и 4 в полном объеме могут быть выполнены только в среде наиболее популярного зарубежного программного комплекса </w:t>
       </w:r>
@@ -8173,6 +8216,7 @@
       <w:r>
         <w:t>в SIMULINK.</w:t>
       </w:r>
+      <w:proofErr w:type="gramEnd"/>
     </w:p>
     <w:p>
       <w:pPr>
@@ -8180,13 +8224,34 @@
       </w:pPr>
       <w:bookmarkStart w:id="5" w:name="_Toc360285017"/>
       <w:r>
-        <w:t>1.2 Создание "параллельной" САР в виде новой Субмодели</w:t>
+        <w:t>1.2 Создание "</w:t>
+      </w:r>
+      <w:proofErr w:type="gramStart"/>
+      <w:r>
+        <w:t>параллельной</w:t>
+      </w:r>
+      <w:proofErr w:type="gramEnd"/>
+      <w:r>
+        <w:t xml:space="preserve">" САР в виде новой </w:t>
+      </w:r>
+      <w:proofErr w:type="spellStart"/>
+      <w:r>
+        <w:t>Субмодели</w:t>
       </w:r>
       <w:bookmarkEnd w:id="5"/>
-    </w:p>
-    <w:p>
-      <w:r>
-        <w:t>Добавление к структурной схеме (см. рис. 1.1) "параллельной" САР в виде новой Субмодели выполним в следующей последовательности:</w:t>
+      <w:proofErr w:type="spellEnd"/>
+    </w:p>
+    <w:p>
+      <w:r>
+        <w:t xml:space="preserve">Добавление к структурной схеме (см. рис. 1.1) "параллельной" САР в виде новой </w:t>
+      </w:r>
+      <w:proofErr w:type="spellStart"/>
+      <w:r>
+        <w:t>Субмодели</w:t>
+      </w:r>
+      <w:proofErr w:type="spellEnd"/>
+      <w:r>
+        <w:t xml:space="preserve"> выполним в следующей последовательности:</w:t>
       </w:r>
     </w:p>
     <w:p>
@@ -8202,12 +8267,20 @@
       <w:r>
         <w:t xml:space="preserve">перенос типового блока </w:t>
       </w:r>
+      <w:proofErr w:type="spellStart"/>
       <w:r>
         <w:rPr>
           <w:b/>
         </w:rPr>
         <w:t>Субмодель</w:t>
       </w:r>
+      <w:proofErr w:type="spellEnd"/>
+      <w:r>
+        <w:rPr>
+          <w:b/>
+        </w:rPr>
+        <w:t xml:space="preserve"> МВТУ</w:t>
+      </w:r>
       <w:r>
         <w:t xml:space="preserve"> </w:t>
       </w:r>
@@ -8219,21 +8292,49 @@
       <w:r>
         <w:t xml:space="preserve">Учитывая, что проект (задача) со структурной схемой, аналогичной рис. 1.1, была сохранена Вами на жесткий диск, откройте его (проект). Переместите курсор на закладку Субструктуры в "Линейке" типовых блоков и инициализируйте ее щелчком левой клавиши "мыши". Далее из "Линейки" типовых блоков перенесите в Схемное Окно блок </w:t>
       </w:r>
+      <w:proofErr w:type="spellStart"/>
       <w:r>
         <w:rPr>
           <w:b/>
         </w:rPr>
         <w:t>Субмодель</w:t>
       </w:r>
-      <w:r>
-        <w:t xml:space="preserve"> таким же образом, как ранее Вы это делали с другими блоками при выполнении демонстрационно-ознакомительной задачи. В поле Схемного Окна появится новый блок - </w:t>
-      </w:r>
+      <w:proofErr w:type="spellEnd"/>
       <w:r>
         <w:rPr>
           <w:b/>
         </w:rPr>
+        <w:t xml:space="preserve"> </w:t>
+      </w:r>
+      <w:r>
+        <w:rPr>
+          <w:b/>
+        </w:rPr>
+        <w:t>МВТУ</w:t>
+      </w:r>
+      <w:r>
+        <w:t xml:space="preserve"> таким же образом, как ранее Вы это делали с другими блоками при выполнении демонстрационно-ознакомительной задачи. В поле Схемного Окна появится новый блок </w:t>
+      </w:r>
+      <w:r>
+        <w:t>–</w:t>
+      </w:r>
+      <w:r>
+        <w:t xml:space="preserve"> </w:t>
+      </w:r>
+      <w:proofErr w:type="spellStart"/>
+      <w:r>
+        <w:rPr>
+          <w:b/>
+        </w:rPr>
         <w:t>Субмодель</w:t>
       </w:r>
+      <w:proofErr w:type="spellEnd"/>
+      <w:r>
+        <w:rPr>
+          <w:b/>
+        </w:rPr>
+        <w:t xml:space="preserve"> МВТУ</w:t>
+      </w:r>
       <w:r>
         <w:t xml:space="preserve"> (без входных и выходных портов).</w:t>
       </w:r>
@@ -8251,24 +8352,56 @@
       <w:r>
         <w:t xml:space="preserve">заполнение внутренней структуры </w:t>
       </w:r>
+      <w:proofErr w:type="spellStart"/>
       <w:r>
         <w:rPr>
           <w:b/>
         </w:rPr>
         <w:t>Субмодели</w:t>
       </w:r>
+      <w:proofErr w:type="spellEnd"/>
+      <w:r>
+        <w:rPr>
+          <w:b/>
+        </w:rPr>
+        <w:t xml:space="preserve"> МВТУ</w:t>
+      </w:r>
       <w:r>
         <w:t>.</w:t>
       </w:r>
     </w:p>
     <w:p>
       <w:r>
-        <w:t>Переместите в Схемном Окне курсор на блок Субмодель и выполните 2-х кратный щелчок левой клавишей мыши: произойдет открытие субмодельного схемного окна (т.е. переход на 1-ый уровень вложенности).</w:t>
-      </w:r>
-    </w:p>
-    <w:p>
-      <w:r>
-        <w:t xml:space="preserve">Перенесите в открывшееся чистое схемное окно (субмодельное) из этой же библиотеки (Субструктуры) блок Порт входа (желательно в левую часть схемного окна) и блок Порт выхода (лучше в правую часть схемного окна), а также остальные блоки: Сравнивающее устройство, Интегратор, Временной график и </w:t>
+        <w:t xml:space="preserve">Переместите в Схемном Окне курсор на блок </w:t>
+      </w:r>
+      <w:proofErr w:type="spellStart"/>
+      <w:r>
+        <w:t>Субмодель</w:t>
+      </w:r>
+      <w:proofErr w:type="spellEnd"/>
+      <w:r>
+        <w:t xml:space="preserve"> и выполните 2-х кратный щелчок левой клавишей мыши: произойдет открытие </w:t>
+      </w:r>
+      <w:proofErr w:type="spellStart"/>
+      <w:r>
+        <w:t>субмодельного</w:t>
+      </w:r>
+      <w:proofErr w:type="spellEnd"/>
+      <w:r>
+        <w:t xml:space="preserve"> схемного окна (т.е. переход на 1-ый уровень вложенности).</w:t>
+      </w:r>
+    </w:p>
+    <w:p>
+      <w:r>
+        <w:t>Перенесите в открывшееся чистое схемное окно (</w:t>
+      </w:r>
+      <w:proofErr w:type="spellStart"/>
+      <w:r>
+        <w:t>субмодельное</w:t>
+      </w:r>
+      <w:proofErr w:type="spellEnd"/>
+      <w:r>
+        <w:t xml:space="preserve">) из этой же библиотеки (Субструктуры) блок Порт входа (желательно в левую часть схемного окна) и блок Порт выхода (лучше в правую часть схемного окна), а также остальные блоки: Сравнивающее устройство, Интегратор, Временной график и </w:t>
       </w:r>
       <w:r>
         <w:t>блок «Язык программирования»</w:t>
@@ -8279,13 +8412,43 @@
     </w:p>
     <w:p>
       <w:r>
-        <w:t>Хотя на данном этапе выполнения задания в субмодельном окне невозможно провести все линии связи между блоками (так как "Новый" блок не имеет пока ни входного и ни выходного портов), проведите в субмодельном схемном окне те линии связи между б</w:t>
+        <w:t xml:space="preserve">Хотя на данном этапе выполнения задания в </w:t>
+      </w:r>
+      <w:proofErr w:type="spellStart"/>
+      <w:r>
+        <w:t>субмодельном</w:t>
+      </w:r>
+      <w:proofErr w:type="spellEnd"/>
+      <w:r>
+        <w:t xml:space="preserve"> окне невозможно провести все линии связи между блоками (так как "</w:t>
+      </w:r>
+      <w:r>
+        <w:t>Язык Программирования</w:t>
+      </w:r>
+      <w:r>
+        <w:t xml:space="preserve">" блок не имеет пока ни входного и ни выходного портов), проведите в </w:t>
+      </w:r>
+      <w:proofErr w:type="spellStart"/>
+      <w:r>
+        <w:t>субмодельном</w:t>
+      </w:r>
+      <w:proofErr w:type="spellEnd"/>
+      <w:r>
+        <w:t xml:space="preserve"> схемном окне те линии связи между б</w:t>
       </w:r>
       <w:r>
         <w:t>локами, которые можно провести</w:t>
       </w:r>
       <w:r>
-        <w:t>. После оформления поясняющих подписей субмодельное схемное окно будет иметь вид, подобный рис. 1.2.</w:t>
+        <w:t xml:space="preserve">. После оформления поясняющих подписей </w:t>
+      </w:r>
+      <w:proofErr w:type="spellStart"/>
+      <w:r>
+        <w:t>субмодельное</w:t>
+      </w:r>
+      <w:proofErr w:type="spellEnd"/>
+      <w:r>
+        <w:t xml:space="preserve"> схемное окно будет иметь вид, подобный рис. 1.2.</w:t>
       </w:r>
     </w:p>
     <w:p>
@@ -8296,8 +8459,8 @@
         <w:lastRenderedPageBreak/>
         <w:drawing>
           <wp:inline distT="0" distB="0" distL="0" distR="0">
-            <wp:extent cx="6796800" cy="2700000"/>
-            <wp:effectExtent l="0" t="0" r="4445" b="5715"/>
+            <wp:extent cx="4939386" cy="1962150"/>
+            <wp:effectExtent l="0" t="0" r="0" b="0"/>
             <wp:docPr id="8" name="Рисунок 8"/>
             <wp:cNvGraphicFramePr>
               <a:graphicFrameLocks xmlns:a="http://schemas.openxmlformats.org/drawingml/2006/main" noChangeAspect="1"/>
@@ -8307,212 +8470,6 @@
                 <pic:pic xmlns:pic="http://schemas.openxmlformats.org/drawingml/2006/picture">
                   <pic:nvPicPr>
                     <pic:cNvPr id="0" name="Picture 66"/>
-                    <pic:cNvPicPr>
-                      <a:picLocks noChangeAspect="1" noChangeArrowheads="1"/>
-                    </pic:cNvPicPr>
-                  </pic:nvPicPr>
-                  <pic:blipFill>
-                    <a:blip r:embed="rId8">
-                      <a:extLst>
-                        <a:ext uri="{28A0092B-C50C-407E-A947-70E740481C1C}">
-                          <a14:useLocalDpi xmlns:a14="http://schemas.microsoft.com/office/drawing/2010/main" val="0"/>
-                        </a:ext>
-                      </a:extLst>
-                    </a:blip>
-                    <a:srcRect/>
-                    <a:stretch>
-                      <a:fillRect/>
-                    </a:stretch>
-                  </pic:blipFill>
-                  <pic:spPr bwMode="auto">
-                    <a:xfrm>
-                      <a:off x="0" y="0"/>
-                      <a:ext cx="6796800" cy="2700000"/>
-                    </a:xfrm>
-                    <a:prstGeom prst="rect">
-                      <a:avLst/>
-                    </a:prstGeom>
-                    <a:noFill/>
-                    <a:ln>
-                      <a:noFill/>
-                    </a:ln>
-                  </pic:spPr>
-                </pic:pic>
-              </a:graphicData>
-            </a:graphic>
-          </wp:inline>
-        </w:drawing>
-      </w:r>
-    </w:p>
-    <w:p>
-      <w:pPr>
-        <w:pStyle w:val="a6"/>
-      </w:pPr>
-      <w:r>
-        <w:t>Рис. 1.2</w:t>
-      </w:r>
-    </w:p>
-    <w:p>
-      <w:r>
-        <w:t>Закройте субмодельное схемное окно 2-х кратным щелчком левой клавишей "мыши" в свободном месте субмодельного схемного окна. Изображение Субмодели в Главном Схемном Окне изменится: появятся входной и выходной порты.</w:t>
-      </w:r>
-    </w:p>
-    <w:p>
-      <w:r>
-        <w:t xml:space="preserve">Если условия какой-то решаемой Вами задачи требуют, чтобы субмодельная структура имела, например, 3 входных порта и 2 выходных порта, то Вы должны "перенести" в субмодельное схемное окно три </w:t>
-      </w:r>
-      <w:r>
-        <w:rPr>
-          <w:b/>
-        </w:rPr>
-        <w:t>Порта входа</w:t>
-      </w:r>
-      <w:r>
-        <w:t xml:space="preserve"> и два </w:t>
-      </w:r>
-      <w:r>
-        <w:rPr>
-          <w:b/>
-        </w:rPr>
-        <w:t>Порта выхода</w:t>
-      </w:r>
-      <w:r>
-        <w:t xml:space="preserve">. Первому перенесенному в это окно </w:t>
-      </w:r>
-      <w:r>
-        <w:rPr>
-          <w:b/>
-        </w:rPr>
-        <w:t>Порту входа</w:t>
-      </w:r>
-      <w:r>
-        <w:t xml:space="preserve"> будет соответствовать верхний входной порт (при ориентации блока Субмодель слева-направо), второму </w:t>
-      </w:r>
-      <w:r>
-        <w:t>–</w:t>
-      </w:r>
-      <w:r>
-        <w:t xml:space="preserve"> средний входной порт, а третьему </w:t>
-      </w:r>
-      <w:r>
-        <w:t>–</w:t>
-      </w:r>
-      <w:r>
-        <w:t xml:space="preserve"> нижний входной порт (при ориентации блока Субмодель слева-направо). Аналогично, первому перенесенному в субмодельное окно Порту выхода будет соответствовать верхний выходной порт (при ориентации блока Субмодель слева-направо) и т.д.</w:t>
-      </w:r>
-    </w:p>
-    <w:p>
-      <w:r>
-        <w:t xml:space="preserve">Входные порты </w:t>
-      </w:r>
-      <w:r>
-        <w:rPr>
-          <w:b/>
-        </w:rPr>
-        <w:t>субструктуры</w:t>
-      </w:r>
-      <w:r>
-        <w:t xml:space="preserve"> могут быть векторными (многожильными), например, по первому входу передается одновременно 5 сигналов, по второму </w:t>
-      </w:r>
-      <w:r>
-        <w:t>–</w:t>
-      </w:r>
-      <w:r>
-        <w:t xml:space="preserve"> 6 сигналов, а по третьему </w:t>
-      </w:r>
-      <w:r>
-        <w:t>–</w:t>
-      </w:r>
-      <w:r>
-        <w:t xml:space="preserve"> 4 сигнала. Очевидно, что подобные векторные сигналы должны быть предварительно сформированы, например, посредством блока Мультиплексор. Внутри субмодельного схемного окна выходные сигналы блоков Порт входа, обычно, должны быть демультиплексированы для последующей обработки.</w:t>
-      </w:r>
-    </w:p>
-    <w:p>
-      <w:r>
-        <w:t>Векторными могут быть и выходные порты субструктуры, что требует соответствующего предварительного мультиплексирования выходных сигналов, подаваемых внутри субструктуры (Субмодели) на блоки Порт выхода.</w:t>
-      </w:r>
-    </w:p>
-    <w:p>
-      <w:r>
-        <w:t xml:space="preserve">Внимание! Если в Субмодели несколько Портов входа и Портов выхода, рекомендуется сразу после переноса каждого Порта сделать соответствующую подпись, используя стандартную процедуру оформления поясняющих подписей. Например, дать 1-му перенесенному </w:t>
-      </w:r>
-      <w:r>
-        <w:rPr>
-          <w:b/>
-        </w:rPr>
-        <w:t>Порту входа</w:t>
-      </w:r>
-      <w:r>
-        <w:t xml:space="preserve"> "уникальное" имя: Вход № 1 и т.д.</w:t>
-      </w:r>
-    </w:p>
-    <w:p>
-      <w:r>
-        <w:rPr>
-          <w:b/>
-        </w:rPr>
-        <w:t>Этап 3</w:t>
-      </w:r>
-      <w:r>
-        <w:t xml:space="preserve"> - </w:t>
-      </w:r>
-      <w:r>
-        <w:t>включение</w:t>
-      </w:r>
-      <w:r>
-        <w:t xml:space="preserve"> </w:t>
-      </w:r>
-      <w:r>
-        <w:rPr>
-          <w:b/>
-        </w:rPr>
-        <w:t>Субмодели</w:t>
-      </w:r>
-      <w:r>
-        <w:t xml:space="preserve"> </w:t>
-      </w:r>
-      <w:r>
-        <w:t>в основную структурную схему</w:t>
-      </w:r>
-      <w:r>
-        <w:t>.</w:t>
-      </w:r>
-    </w:p>
-    <w:p>
-      <w:r>
-        <w:t>Соедините Субмодель линиями связи с блоком Управляющее воздействие и блоком График y(t), предварительно изменив на 2 число входов в блоке Временной график. Сделайте поясняющую подпись под новым блоком Субмодель: Главное Схемное Окно примет вид, подобный рис. 1.3.</w:t>
-      </w:r>
-    </w:p>
-    <w:p>
-      <w:r>
-        <w:lastRenderedPageBreak/>
-        <w:t xml:space="preserve">На этом процесс включения созданной Вами новой субструктуры ("Параллельная" САР) в основную </w:t>
-      </w:r>
-      <w:r>
-        <w:t>структурную схему САР почти</w:t>
-      </w:r>
-      <w:r>
-        <w:t xml:space="preserve"> завершен.</w:t>
-      </w:r>
-    </w:p>
-    <w:p>
-      <w:pPr>
-        <w:pStyle w:val="a6"/>
-      </w:pPr>
-      <w:r>
-        <w:drawing>
-          <wp:inline distT="0" distB="0" distL="0" distR="0">
-            <wp:extent cx="8391600" cy="3632400"/>
-            <wp:effectExtent l="0" t="0" r="0" b="6350"/>
-            <wp:docPr id="9" name="Рисунок 9"/>
-            <wp:cNvGraphicFramePr>
-              <a:graphicFrameLocks xmlns:a="http://schemas.openxmlformats.org/drawingml/2006/main" noChangeAspect="1"/>
-            </wp:cNvGraphicFramePr>
-            <a:graphic xmlns:a="http://schemas.openxmlformats.org/drawingml/2006/main">
-              <a:graphicData uri="http://schemas.openxmlformats.org/drawingml/2006/picture">
-                <pic:pic xmlns:pic="http://schemas.openxmlformats.org/drawingml/2006/picture">
-                  <pic:nvPicPr>
-                    <pic:cNvPr id="0" name="Picture 68"/>
                     <pic:cNvPicPr>
                       <a:picLocks noChangeAspect="1" noChangeArrowheads="1"/>
                     </pic:cNvPicPr>
@@ -8533,7 +8490,7 @@
                   <pic:spPr bwMode="auto">
                     <a:xfrm>
                       <a:off x="0" y="0"/>
-                      <a:ext cx="8391600" cy="3632400"/>
+                      <a:ext cx="4947494" cy="1965371"/>
                     </a:xfrm>
                     <a:prstGeom prst="rect">
                       <a:avLst/>
@@ -8555,153 +8512,327 @@
         <w:pStyle w:val="a6"/>
       </w:pPr>
       <w:r>
-        <w:t>Рис. 1.3</w:t>
-      </w:r>
-    </w:p>
-    <w:p>
-      <w:r>
-        <w:t>Аналогичным способом можно внести в Главное Схемное Окно еще несколько новых субструктур, а также можно внести новые субструктуры и в субмодельное схемное окно (субструктуры 2-го уровня вложенности).</w:t>
-      </w:r>
-    </w:p>
-    <w:p>
-      <w:r>
-        <w:t xml:space="preserve">При щелчке правой клавишей "мыши" по блоку </w:t>
+        <w:t>Рис. 1.2</w:t>
+      </w:r>
+    </w:p>
+    <w:p>
+      <w:r>
+        <w:t xml:space="preserve">Закройте </w:t>
+      </w:r>
+      <w:proofErr w:type="spellStart"/>
+      <w:r>
+        <w:t>субмодельное</w:t>
+      </w:r>
+      <w:proofErr w:type="spellEnd"/>
+      <w:r>
+        <w:t xml:space="preserve"> схемное окно 2-х кратным щелчком левой клавишей "мыши" в свободном месте </w:t>
+      </w:r>
+      <w:proofErr w:type="spellStart"/>
+      <w:r>
+        <w:t>субмодельного</w:t>
+      </w:r>
+      <w:proofErr w:type="spellEnd"/>
+      <w:r>
+        <w:t xml:space="preserve"> схемного окна. Изображение </w:t>
+      </w:r>
+      <w:proofErr w:type="spellStart"/>
+      <w:r>
+        <w:t>Субмодели</w:t>
+      </w:r>
+      <w:proofErr w:type="spellEnd"/>
+      <w:r>
+        <w:t xml:space="preserve"> в Главном Схемном Окне изменится: появятся входной и выходной порты.</w:t>
+      </w:r>
+    </w:p>
+    <w:p>
+      <w:r>
+        <w:t xml:space="preserve">Если условия какой-то решаемой Вами задачи требуют, чтобы </w:t>
+      </w:r>
+      <w:proofErr w:type="spellStart"/>
+      <w:r>
+        <w:t>субмодельная</w:t>
+      </w:r>
+      <w:proofErr w:type="spellEnd"/>
+      <w:r>
+        <w:t xml:space="preserve"> структура имела, например, 3 входных порта и 2 выходных порта, то Вы должны "перенести" в </w:t>
+      </w:r>
+      <w:proofErr w:type="spellStart"/>
+      <w:r>
+        <w:t>субмодельное</w:t>
+      </w:r>
+      <w:proofErr w:type="spellEnd"/>
+      <w:r>
+        <w:t xml:space="preserve"> схемное окно три </w:t>
       </w:r>
       <w:r>
         <w:rPr>
           <w:b/>
         </w:rPr>
+        <w:t>Порта входа</w:t>
+      </w:r>
+      <w:r>
+        <w:t xml:space="preserve"> и два </w:t>
+      </w:r>
+      <w:r>
+        <w:rPr>
+          <w:b/>
+        </w:rPr>
+        <w:t>Порта выхода</w:t>
+      </w:r>
+      <w:r>
+        <w:t xml:space="preserve">. Первому перенесенному в это окно </w:t>
+      </w:r>
+      <w:r>
+        <w:rPr>
+          <w:b/>
+        </w:rPr>
+        <w:t>Порту входа</w:t>
+      </w:r>
+      <w:r>
+        <w:t xml:space="preserve"> будет соответствовать верхний входной порт (при ориентации блока </w:t>
+      </w:r>
+      <w:proofErr w:type="spellStart"/>
+      <w:r>
+        <w:rPr>
+          <w:b/>
+        </w:rPr>
         <w:t>Субмодель</w:t>
       </w:r>
-      <w:r>
-        <w:t xml:space="preserve"> появляется </w:t>
-      </w:r>
-      <w:r>
-        <w:t>контекстное окно</w:t>
-      </w:r>
-      <w:r>
-        <w:t xml:space="preserve">, которое имеет дополнительную опцию: </w:t>
-      </w:r>
-      <w:r>
-        <w:t>Действия</w:t>
-      </w:r>
-      <w:r>
-        <w:t>-&gt;</w:t>
-      </w:r>
-      <w:r>
-        <w:t>Сохранить</w:t>
-      </w:r>
+      <w:proofErr w:type="spellEnd"/>
       <w:r>
         <w:t xml:space="preserve"> </w:t>
       </w:r>
       <w:r>
-        <w:t>и связать с файлом</w:t>
-      </w:r>
-      <w:r>
-        <w:t>, которая позволяет сохранить Субмодель на жестком диске под оригинальным именем (расширение .sub) и использовать ее как "заготовку" при формировании структурной схемы другой задачи.</w:t>
-      </w:r>
-    </w:p>
-    <w:p>
-      <w:r>
-        <w:t xml:space="preserve">Диалоговое окно </w:t>
-      </w:r>
-      <w:r>
         <w:rPr>
           <w:b/>
         </w:rPr>
+        <w:t>МВТУ</w:t>
+      </w:r>
+      <w:r>
+        <w:t xml:space="preserve"> слева-направо), второму </w:t>
+      </w:r>
+      <w:r>
+        <w:t>–</w:t>
+      </w:r>
+      <w:r>
+        <w:t xml:space="preserve"> средний входной порт, а третьему </w:t>
+      </w:r>
+      <w:r>
+        <w:t>–</w:t>
+      </w:r>
+      <w:r>
+        <w:t xml:space="preserve"> нижний входной порт (при ориентации блока </w:t>
+      </w:r>
+      <w:proofErr w:type="spellStart"/>
+      <w:r>
+        <w:rPr>
+          <w:b/>
+        </w:rPr>
         <w:t>Субмодель</w:t>
       </w:r>
-      <w:r>
-        <w:t xml:space="preserve"> (см. рис. 1.4), вызываемое щелчком правой клавиши "мыши" по блоку</w:t>
-      </w:r>
-      <w:r>
-        <w:t>,</w:t>
-      </w:r>
-      <w:r>
-        <w:t xml:space="preserve"> и затем щелчком левой клавишей "мыши" по опции Свойства, имеет в закладке </w:t>
-      </w:r>
-      <w:r>
-        <w:t>«Общие»</w:t>
-      </w:r>
+      <w:proofErr w:type="spellEnd"/>
       <w:r>
         <w:t xml:space="preserve"> </w:t>
       </w:r>
       <w:r>
-        <w:t xml:space="preserve">среди прочих </w:t>
-      </w:r>
-      <w:r>
-        <w:t>две</w:t>
-      </w:r>
-      <w:r>
-        <w:t xml:space="preserve"> часто нужные</w:t>
+        <w:rPr>
+          <w:b/>
+        </w:rPr>
+        <w:t>МВТУ</w:t>
+      </w:r>
+      <w:r>
+        <w:t xml:space="preserve"> слева-направо). Аналогично, первому перенесенному в </w:t>
+      </w:r>
+      <w:proofErr w:type="spellStart"/>
+      <w:r>
+        <w:t>субмодельное</w:t>
+      </w:r>
+      <w:proofErr w:type="spellEnd"/>
+      <w:r>
+        <w:t xml:space="preserve"> окно Порту выхода будет соответствовать верхний выходной порт (при ориентации блока </w:t>
+      </w:r>
+      <w:proofErr w:type="spellStart"/>
+      <w:r>
+        <w:rPr>
+          <w:b/>
+        </w:rPr>
+        <w:t>Субмодель</w:t>
+      </w:r>
+      <w:proofErr w:type="spellEnd"/>
+      <w:r>
+        <w:rPr>
+          <w:b/>
+        </w:rPr>
+        <w:t xml:space="preserve"> МВТУ</w:t>
+      </w:r>
+      <w:r>
+        <w:t xml:space="preserve"> слева-направо) и т.д.</w:t>
+      </w:r>
+    </w:p>
+    <w:p>
+      <w:r>
+        <w:t xml:space="preserve">Входные порты </w:t>
+      </w:r>
+      <w:r>
+        <w:rPr>
+          <w:b/>
+        </w:rPr>
+        <w:t>субструктуры</w:t>
+      </w:r>
+      <w:r>
+        <w:t xml:space="preserve"> могут быть векторными (многожильными), например, по первому входу передается одновременно 5 сигналов, по второму </w:t>
+      </w:r>
+      <w:r>
+        <w:t>–</w:t>
+      </w:r>
+      <w:r>
+        <w:t xml:space="preserve"> 6 сигналов, а по третьему </w:t>
+      </w:r>
+      <w:r>
+        <w:t>–</w:t>
+      </w:r>
+      <w:r>
+        <w:t xml:space="preserve"> 4 сигнала. Очевидно, что подобные векторные сигналы должны быть предварительно сформированы, например, посредством блока Мультиплексор. Внутри </w:t>
+      </w:r>
+      <w:proofErr w:type="spellStart"/>
+      <w:r>
+        <w:t>субмодельного</w:t>
+      </w:r>
+      <w:proofErr w:type="spellEnd"/>
+      <w:r>
+        <w:t xml:space="preserve"> схемного окна выходные сигналы блоков Порт входа, обычно, должны быть </w:t>
+      </w:r>
+      <w:proofErr w:type="spellStart"/>
+      <w:r>
+        <w:t>демультиплексированы</w:t>
+      </w:r>
+      <w:proofErr w:type="spellEnd"/>
+      <w:r>
+        <w:t xml:space="preserve"> для последующей обработки.</w:t>
+      </w:r>
+    </w:p>
+    <w:p>
+      <w:r>
+        <w:t>Векторными могут быть и выходные порты субструктуры, что требует соответствующего предварительного мультиплексирования выходных сигналов, подаваемых внутри субструктуры (</w:t>
+      </w:r>
+      <w:proofErr w:type="spellStart"/>
+      <w:r>
+        <w:t>Субмодели</w:t>
+      </w:r>
+      <w:proofErr w:type="spellEnd"/>
+      <w:r>
+        <w:t xml:space="preserve"> МВТУ</w:t>
+      </w:r>
+      <w:r>
+        <w:t>) на блоки Порт выхода.</w:t>
+      </w:r>
+    </w:p>
+    <w:p>
+      <w:r>
+        <w:t xml:space="preserve">Внимание! Если в </w:t>
+      </w:r>
+      <w:proofErr w:type="spellStart"/>
+      <w:r>
+        <w:t>Субмодели</w:t>
+      </w:r>
+      <w:proofErr w:type="spellEnd"/>
+      <w:r>
+        <w:t xml:space="preserve"> несколько Портов входа и Портов выхода, рекомендуется сразу после переноса каждого Порта сделать соответствующую подпись, используя стандартную процедуру оформления поясняющих подписей. Например, дать 1-му перенесенному </w:t>
+      </w:r>
+      <w:r>
+        <w:rPr>
+          <w:b/>
+        </w:rPr>
+        <w:t>Порту входа</w:t>
+      </w:r>
+      <w:r>
+        <w:t xml:space="preserve"> "уникальное" имя: Вход № 1 и т.д.</w:t>
+      </w:r>
+    </w:p>
+    <w:p>
+      <w:r>
+        <w:rPr>
+          <w:b/>
+        </w:rPr>
+        <w:t>Этап 3</w:t>
+      </w:r>
+      <w:r>
+        <w:t xml:space="preserve"> - </w:t>
+      </w:r>
+      <w:r>
+        <w:t>включение</w:t>
       </w:r>
       <w:r>
         <w:t xml:space="preserve"> </w:t>
       </w:r>
-      <w:r>
-        <w:t>диалоговые строки:</w:t>
-      </w:r>
-    </w:p>
-    <w:p>
-      <w:pPr>
-        <w:numPr>
-          <w:ilvl w:val="0"/>
-          <w:numId w:val="6"/>
-        </w:numPr>
-      </w:pPr>
-      <w:r>
-        <w:t>Г</w:t>
-      </w:r>
-      <w:r>
-        <w:t xml:space="preserve">рафическое изображение </w:t>
-      </w:r>
-      <w:r>
-        <w:t xml:space="preserve">– </w:t>
-      </w:r>
-      <w:r>
-        <w:t>предназначена для изменения пиктограммы блока на новую (в bmp-формате)</w:t>
-      </w:r>
-      <w:r>
-        <w:t>;</w:t>
-      </w:r>
-    </w:p>
-    <w:p>
-      <w:pPr>
-        <w:numPr>
-          <w:ilvl w:val="0"/>
-          <w:numId w:val="6"/>
-        </w:numPr>
-      </w:pPr>
-      <w:r>
-        <w:t>Цвет ф</w:t>
-      </w:r>
-      <w:r>
-        <w:t>он</w:t>
-      </w:r>
-      <w:r>
-        <w:t>а</w:t>
-      </w:r>
-      <w:r>
-        <w:t xml:space="preserve"> субмодели</w:t>
+      <w:proofErr w:type="spellStart"/>
+      <w:r>
+        <w:rPr>
+          <w:b/>
+        </w:rPr>
+        <w:t>Субмодели</w:t>
+      </w:r>
+      <w:proofErr w:type="spellEnd"/>
+      <w:r>
+        <w:rPr>
+          <w:b/>
+        </w:rPr>
+        <w:t xml:space="preserve"> МВТУ</w:t>
       </w:r>
       <w:r>
         <w:t xml:space="preserve"> </w:t>
       </w:r>
       <w:r>
-        <w:t>–</w:t>
-      </w:r>
-      <w:r>
-        <w:t xml:space="preserve"> предназначена для замены однотонного фона субмодельного окна (по умолчанию белого) на рисунок (в bmp-формате), например, с изображением мнемосхемы, на фоне которой создается структурная схема в данном субмодельном окне.</w:t>
-      </w:r>
-    </w:p>
-    <w:p>
-      <w:r>
-        <w:t>Необходимо заметить, что изменение фона субмодельного окна на рисунок требует от Пользователя предварительного "конструирования" этого образа.</w:t>
-      </w:r>
-    </w:p>
-    <w:p>
-      <w:r>
-        <w:t>Задание Глобальных параметров для каждой Субструктуры можно (иногда это необходимо) осуществлять, зайдя внутрь субструктуры и перейдя на вкладку «Параметры», аналогично вкладке «Параметры» на Главном Схемном Окне.</w:t>
+        <w:t>в основную структурную схему</w:t>
+      </w:r>
+      <w:r>
+        <w:t>.</w:t>
+      </w:r>
+    </w:p>
+    <w:p>
+      <w:r>
+        <w:t xml:space="preserve">Соедините </w:t>
+      </w:r>
+      <w:proofErr w:type="spellStart"/>
+      <w:r>
+        <w:t>Субмодель</w:t>
+      </w:r>
+      <w:proofErr w:type="spellEnd"/>
+      <w:r>
+        <w:t xml:space="preserve"> МВТУ</w:t>
+      </w:r>
+      <w:r>
+        <w:t xml:space="preserve"> линиями связи с блоком Управляющее воздействие и блоком График y(t), предварительно изменив на 2 число входов в блоке Временной график. Сделайте поясняющую подпись под новым блоком </w:t>
+      </w:r>
+      <w:proofErr w:type="spellStart"/>
+      <w:r>
+        <w:t>Субмодель</w:t>
+      </w:r>
+      <w:proofErr w:type="spellEnd"/>
+      <w:r>
+        <w:t xml:space="preserve"> МВТУ</w:t>
+      </w:r>
+      <w:r>
+        <w:t>: Главное Схемное Окно примет вид, подобный рис. 1.3.</w:t>
+      </w:r>
+    </w:p>
+    <w:p>
+      <w:r>
+        <w:t>На этом проце</w:t>
+      </w:r>
+      <w:proofErr w:type="gramStart"/>
+      <w:r>
+        <w:t>сс вкл</w:t>
+      </w:r>
+      <w:proofErr w:type="gramEnd"/>
+      <w:r>
+        <w:t xml:space="preserve">ючения созданной Вами новой субструктуры ("Параллельная" САР) в основную </w:t>
+      </w:r>
+      <w:r>
+        <w:t>структурную схему САР почти</w:t>
+      </w:r>
+      <w:r>
+        <w:t xml:space="preserve"> завершен.</w:t>
       </w:r>
     </w:p>
     <w:p>
@@ -8712,9 +8843,9 @@
         <w:lastRenderedPageBreak/>
         <w:drawing>
           <wp:inline distT="0" distB="0" distL="0" distR="0">
-            <wp:extent cx="8614800" cy="4442400"/>
-            <wp:effectExtent l="0" t="0" r="0" b="0"/>
-            <wp:docPr id="10" name="Рисунок 10"/>
+            <wp:extent cx="5764428" cy="2495199"/>
+            <wp:effectExtent l="0" t="0" r="8255" b="635"/>
+            <wp:docPr id="9" name="Рисунок 9"/>
             <wp:cNvGraphicFramePr>
               <a:graphicFrameLocks xmlns:a="http://schemas.openxmlformats.org/drawingml/2006/main" noChangeAspect="1"/>
             </wp:cNvGraphicFramePr>
@@ -8722,7 +8853,7 @@
               <a:graphicData uri="http://schemas.openxmlformats.org/drawingml/2006/picture">
                 <pic:pic xmlns:pic="http://schemas.openxmlformats.org/drawingml/2006/picture">
                   <pic:nvPicPr>
-                    <pic:cNvPr id="0" name="Picture 70"/>
+                    <pic:cNvPr id="0" name="Picture 68"/>
                     <pic:cNvPicPr>
                       <a:picLocks noChangeAspect="1" noChangeArrowheads="1"/>
                     </pic:cNvPicPr>
@@ -8743,7 +8874,7 @@
                   <pic:spPr bwMode="auto">
                     <a:xfrm>
                       <a:off x="0" y="0"/>
-                      <a:ext cx="8614800" cy="4442400"/>
+                      <a:ext cx="5769789" cy="2497520"/>
                     </a:xfrm>
                     <a:prstGeom prst="rect">
                       <a:avLst/>
@@ -8765,6 +8896,308 @@
         <w:pStyle w:val="a6"/>
       </w:pPr>
       <w:r>
+        <w:t>Рис. 1.3</w:t>
+      </w:r>
+    </w:p>
+    <w:p>
+      <w:r>
+        <w:t xml:space="preserve">Аналогичным способом можно внести в Главное Схемное Окно еще несколько новых субструктур, а также можно внести новые субструктуры и в </w:t>
+      </w:r>
+      <w:proofErr w:type="spellStart"/>
+      <w:r>
+        <w:t>субмодельное</w:t>
+      </w:r>
+      <w:proofErr w:type="spellEnd"/>
+      <w:r>
+        <w:t xml:space="preserve"> схемное окно (субструктуры 2-го уровня вложенности).</w:t>
+      </w:r>
+    </w:p>
+    <w:p>
+      <w:r>
+        <w:t xml:space="preserve">При щелчке правой клавишей "мыши" по блоку </w:t>
+      </w:r>
+      <w:proofErr w:type="spellStart"/>
+      <w:r>
+        <w:rPr>
+          <w:b/>
+        </w:rPr>
+        <w:t>Субмодель</w:t>
+      </w:r>
+      <w:proofErr w:type="spellEnd"/>
+      <w:r>
+        <w:rPr>
+          <w:b/>
+        </w:rPr>
+        <w:t xml:space="preserve"> МВТУ</w:t>
+      </w:r>
+      <w:r>
+        <w:t xml:space="preserve"> появляется </w:t>
+      </w:r>
+      <w:r>
+        <w:t>контекстное окно</w:t>
+      </w:r>
+      <w:r>
+        <w:t xml:space="preserve">, которое имеет дополнительную опцию: </w:t>
+      </w:r>
+      <w:r>
+        <w:t>Действи</w:t>
+      </w:r>
+      <w:proofErr w:type="gramStart"/>
+      <w:r>
+        <w:t>я</w:t>
+      </w:r>
+      <w:r>
+        <w:t>-</w:t>
+      </w:r>
+      <w:proofErr w:type="gramEnd"/>
+      <w:r>
+        <w:t>&gt;</w:t>
+      </w:r>
+      <w:r>
+        <w:t>Сохранить</w:t>
+      </w:r>
+      <w:r>
+        <w:t xml:space="preserve"> </w:t>
+      </w:r>
+      <w:r>
+        <w:t>и связать с файлом</w:t>
+      </w:r>
+      <w:r>
+        <w:t xml:space="preserve">, которая позволяет сохранить </w:t>
+      </w:r>
+      <w:proofErr w:type="spellStart"/>
+      <w:r>
+        <w:t>Субмодель</w:t>
+      </w:r>
+      <w:proofErr w:type="spellEnd"/>
+      <w:r>
+        <w:t xml:space="preserve"> на жестком диске под оригинальным именем (расширение .</w:t>
+      </w:r>
+      <w:proofErr w:type="spellStart"/>
+      <w:r>
+        <w:t>sub</w:t>
+      </w:r>
+      <w:proofErr w:type="spellEnd"/>
+      <w:r>
+        <w:t>) и использовать ее как "заготовку" при формировании структурной схемы другой задачи.</w:t>
+      </w:r>
+    </w:p>
+    <w:p>
+      <w:r>
+        <w:t xml:space="preserve">Диалоговое окно </w:t>
+      </w:r>
+      <w:proofErr w:type="spellStart"/>
+      <w:r>
+        <w:rPr>
+          <w:b/>
+        </w:rPr>
+        <w:t>Субмодель</w:t>
+      </w:r>
+      <w:proofErr w:type="spellEnd"/>
+      <w:r>
+        <w:t xml:space="preserve"> (см. рис. 1.4), вызываемое щелчком правой клавиши "мыши" по блоку</w:t>
+      </w:r>
+      <w:r>
+        <w:t>,</w:t>
+      </w:r>
+      <w:r>
+        <w:t xml:space="preserve"> и затем щелчком левой клавишей "мыши" по опции Свойства, имеет в закладке </w:t>
+      </w:r>
+      <w:r>
+        <w:t>«Общие»</w:t>
+      </w:r>
+      <w:r>
+        <w:t xml:space="preserve"> </w:t>
+      </w:r>
+      <w:r>
+        <w:t xml:space="preserve">среди прочих </w:t>
+      </w:r>
+      <w:r>
+        <w:t>две</w:t>
+      </w:r>
+      <w:r>
+        <w:t xml:space="preserve"> часто нужные</w:t>
+      </w:r>
+      <w:r>
+        <w:t xml:space="preserve"> </w:t>
+      </w:r>
+      <w:r>
+        <w:t>диалоговые строки:</w:t>
+      </w:r>
+    </w:p>
+    <w:p>
+      <w:pPr>
+        <w:numPr>
+          <w:ilvl w:val="0"/>
+          <w:numId w:val="6"/>
+        </w:numPr>
+      </w:pPr>
+      <w:r>
+        <w:t>Г</w:t>
+      </w:r>
+      <w:r>
+        <w:t xml:space="preserve">рафическое изображение </w:t>
+      </w:r>
+      <w:r>
+        <w:t xml:space="preserve">– </w:t>
+      </w:r>
+      <w:proofErr w:type="gramStart"/>
+      <w:r>
+        <w:t>предназначена</w:t>
+      </w:r>
+      <w:proofErr w:type="gramEnd"/>
+      <w:r>
+        <w:t xml:space="preserve"> для изменения пиктограммы блока на новую (в </w:t>
+      </w:r>
+      <w:proofErr w:type="spellStart"/>
+      <w:r>
+        <w:t>bmp</w:t>
+      </w:r>
+      <w:proofErr w:type="spellEnd"/>
+      <w:r>
+        <w:t>-формате)</w:t>
+      </w:r>
+      <w:r>
+        <w:t>;</w:t>
+      </w:r>
+    </w:p>
+    <w:p>
+      <w:pPr>
+        <w:numPr>
+          <w:ilvl w:val="0"/>
+          <w:numId w:val="6"/>
+        </w:numPr>
+      </w:pPr>
+      <w:r>
+        <w:t>Цвет ф</w:t>
+      </w:r>
+      <w:r>
+        <w:t>он</w:t>
+      </w:r>
+      <w:r>
+        <w:t>а</w:t>
+      </w:r>
+      <w:r>
+        <w:t xml:space="preserve"> </w:t>
+      </w:r>
+      <w:proofErr w:type="spellStart"/>
+      <w:r>
+        <w:t>субмодели</w:t>
+      </w:r>
+      <w:proofErr w:type="spellEnd"/>
+      <w:r>
+        <w:t xml:space="preserve"> </w:t>
+      </w:r>
+      <w:r>
+        <w:t>–</w:t>
+      </w:r>
+      <w:r>
+        <w:t xml:space="preserve"> предназначена для замены однотонного фона </w:t>
+      </w:r>
+      <w:proofErr w:type="spellStart"/>
+      <w:r>
+        <w:t>субмодельного</w:t>
+      </w:r>
+      <w:proofErr w:type="spellEnd"/>
+      <w:r>
+        <w:t xml:space="preserve"> окна (по умолчанию белого) на рисунок (в </w:t>
+      </w:r>
+      <w:proofErr w:type="spellStart"/>
+      <w:r>
+        <w:t>bmp</w:t>
+      </w:r>
+      <w:proofErr w:type="spellEnd"/>
+      <w:r>
+        <w:t xml:space="preserve">-формате), например, с изображением мнемосхемы, на фоне которой создается структурная схема в данном </w:t>
+      </w:r>
+      <w:proofErr w:type="spellStart"/>
+      <w:r>
+        <w:t>субмодельном</w:t>
+      </w:r>
+      <w:proofErr w:type="spellEnd"/>
+      <w:r>
+        <w:t xml:space="preserve"> окне.</w:t>
+      </w:r>
+    </w:p>
+    <w:p>
+      <w:r>
+        <w:t xml:space="preserve">Необходимо заметить, что изменение фона </w:t>
+      </w:r>
+      <w:proofErr w:type="spellStart"/>
+      <w:r>
+        <w:t>субмодельного</w:t>
+      </w:r>
+      <w:proofErr w:type="spellEnd"/>
+      <w:r>
+        <w:t xml:space="preserve"> окна на рисунок требует от Пользователя предварительного "конструирования" этого образа.</w:t>
+      </w:r>
+    </w:p>
+    <w:p>
+      <w:r>
+        <w:t>Задание Глобальных параметров для каждой Субструктуры можно (иногда это необходимо) осуществлять, зайдя внутрь субструктуры и перейдя на вкладку «Параметры», аналогично вкладке «Параметры» на Главном Схемном Окне.</w:t>
+      </w:r>
+    </w:p>
+    <w:p>
+      <w:pPr>
+        <w:pStyle w:val="a6"/>
+      </w:pPr>
+      <w:r>
+        <w:lastRenderedPageBreak/>
+        <w:drawing>
+          <wp:inline distT="0" distB="0" distL="0" distR="0">
+            <wp:extent cx="6003105" cy="3095625"/>
+            <wp:effectExtent l="0" t="0" r="0" b="0"/>
+            <wp:docPr id="10" name="Рисунок 10"/>
+            <wp:cNvGraphicFramePr>
+              <a:graphicFrameLocks xmlns:a="http://schemas.openxmlformats.org/drawingml/2006/main" noChangeAspect="1"/>
+            </wp:cNvGraphicFramePr>
+            <a:graphic xmlns:a="http://schemas.openxmlformats.org/drawingml/2006/main">
+              <a:graphicData uri="http://schemas.openxmlformats.org/drawingml/2006/picture">
+                <pic:pic xmlns:pic="http://schemas.openxmlformats.org/drawingml/2006/picture">
+                  <pic:nvPicPr>
+                    <pic:cNvPr id="0" name="Picture 70"/>
+                    <pic:cNvPicPr>
+                      <a:picLocks noChangeAspect="1" noChangeArrowheads="1"/>
+                    </pic:cNvPicPr>
+                  </pic:nvPicPr>
+                  <pic:blipFill>
+                    <a:blip r:embed="rId11">
+                      <a:extLst>
+                        <a:ext uri="{28A0092B-C50C-407E-A947-70E740481C1C}">
+                          <a14:useLocalDpi xmlns:a14="http://schemas.microsoft.com/office/drawing/2010/main" val="0"/>
+                        </a:ext>
+                      </a:extLst>
+                    </a:blip>
+                    <a:srcRect/>
+                    <a:stretch>
+                      <a:fillRect/>
+                    </a:stretch>
+                  </pic:blipFill>
+                  <pic:spPr bwMode="auto">
+                    <a:xfrm>
+                      <a:off x="0" y="0"/>
+                      <a:ext cx="6012468" cy="3100453"/>
+                    </a:xfrm>
+                    <a:prstGeom prst="rect">
+                      <a:avLst/>
+                    </a:prstGeom>
+                    <a:noFill/>
+                    <a:ln>
+                      <a:noFill/>
+                    </a:ln>
+                  </pic:spPr>
+                </pic:pic>
+              </a:graphicData>
+            </a:graphic>
+          </wp:inline>
+        </w:drawing>
+      </w:r>
+    </w:p>
+    <w:p>
+      <w:pPr>
+        <w:pStyle w:val="a6"/>
+      </w:pPr>
+      <w:r>
         <w:t>Рис. 1.4</w:t>
       </w:r>
     </w:p>
@@ -8791,12 +9224,14 @@
       <w:r>
         <w:t xml:space="preserve"> </w:t>
       </w:r>
+      <w:proofErr w:type="spellStart"/>
       <w:r>
         <w:rPr>
           <w:lang w:val="en-US"/>
         </w:rPr>
         <w:t>SimInTech</w:t>
       </w:r>
+      <w:proofErr w:type="spellEnd"/>
       <w:r>
         <w:t xml:space="preserve"> Интерпретатор математических функций </w:t>
       </w:r>
@@ -8819,18 +9254,98 @@
         <w:t>Редактор Глобальных параметров</w:t>
       </w:r>
       <w:r>
-        <w:t xml:space="preserve"> Проекта (Субмодели), посредством которого можно реализовать задание параметров блоков структурной схемы через механизм Глобальных параметров.</w:t>
-      </w:r>
-    </w:p>
-    <w:p>
-      <w:r>
-        <w:t>Окно Редактор Глобальных параметров Проекта (Субмодели)</w:t>
+        <w:t xml:space="preserve"> Проекта (</w:t>
+      </w:r>
+      <w:proofErr w:type="spellStart"/>
+      <w:r>
+        <w:t>Субмодели</w:t>
+      </w:r>
+      <w:proofErr w:type="spellEnd"/>
+      <w:r>
+        <w:t>), посредством которого можно реализовать задание параметров блоков структурной схемы через механизм Глобальных параметров.</w:t>
+      </w:r>
+    </w:p>
+    <w:p>
+      <w:r>
+        <w:t>Окно Редактор Глобальных параметров Проекта (</w:t>
+      </w:r>
+      <w:proofErr w:type="spellStart"/>
+      <w:r>
+        <w:t>Субмодели</w:t>
+      </w:r>
+      <w:proofErr w:type="spellEnd"/>
+      <w:r>
+        <w:t>)</w:t>
       </w:r>
       <w:r>
         <w:t xml:space="preserve"> – </w:t>
       </w:r>
       <w:r>
-        <w:t>фактически окно текстового редактора, в котором Вы можете задать значения или выражения ряда параметров САР, называемых Глобальными параметрами, которые в процессе моделирования остаются постоянными. Интерпретатор математических функций "распознает" более 30-ти операторов, включая чисто математические (+, -, *, /, sin, tg, ln и т.п.), логические (if, for и др.) и функциональные операторы (time, step, interpol и др.). Более подробная информация об Интерпретаторе математических функций будет представлена в следующем подраз</w:t>
+        <w:t xml:space="preserve">фактически окно текстового редактора, в котором Вы можете задать значения или выражения ряда параметров САР, называемых Глобальными параметрами, которые в процессе моделирования остаются постоянными. Интерпретатор математических функций "распознает" более 30-ти операторов, включая чисто математические (+, -, *, /, </w:t>
+      </w:r>
+      <w:proofErr w:type="spellStart"/>
+      <w:r>
+        <w:t>sin</w:t>
+      </w:r>
+      <w:proofErr w:type="spellEnd"/>
+      <w:r>
+        <w:t xml:space="preserve">, </w:t>
+      </w:r>
+      <w:proofErr w:type="spellStart"/>
+      <w:r>
+        <w:t>tg</w:t>
+      </w:r>
+      <w:proofErr w:type="spellEnd"/>
+      <w:r>
+        <w:t xml:space="preserve">, </w:t>
+      </w:r>
+      <w:proofErr w:type="spellStart"/>
+      <w:r>
+        <w:t>ln</w:t>
+      </w:r>
+      <w:proofErr w:type="spellEnd"/>
+      <w:r>
+        <w:t xml:space="preserve"> и т.п.), логические (</w:t>
+      </w:r>
+      <w:proofErr w:type="spellStart"/>
+      <w:r>
+        <w:t>if</w:t>
+      </w:r>
+      <w:proofErr w:type="spellEnd"/>
+      <w:r>
+        <w:t xml:space="preserve">, </w:t>
+      </w:r>
+      <w:proofErr w:type="spellStart"/>
+      <w:r>
+        <w:t>for</w:t>
+      </w:r>
+      <w:proofErr w:type="spellEnd"/>
+      <w:r>
+        <w:t xml:space="preserve"> и др.) и функциональные операторы (</w:t>
+      </w:r>
+      <w:proofErr w:type="spellStart"/>
+      <w:r>
+        <w:t>time</w:t>
+      </w:r>
+      <w:proofErr w:type="spellEnd"/>
+      <w:r>
+        <w:t xml:space="preserve">, </w:t>
+      </w:r>
+      <w:proofErr w:type="spellStart"/>
+      <w:r>
+        <w:t>step</w:t>
+      </w:r>
+      <w:proofErr w:type="spellEnd"/>
+      <w:r>
+        <w:t xml:space="preserve">, </w:t>
+      </w:r>
+      <w:proofErr w:type="spellStart"/>
+      <w:r>
+        <w:t>interpol</w:t>
+      </w:r>
+      <w:proofErr w:type="spellEnd"/>
+      <w:r>
+        <w:t xml:space="preserve"> и др.). Более подробная информация об Интерпретаторе математических функций будет представлена в следующем подраз</w:t>
       </w:r>
       <w:r>
         <w:t>деле.</w:t>
@@ -8838,7 +9353,15 @@
     </w:p>
     <w:p>
       <w:r>
-        <w:t xml:space="preserve">Откройте окно Редактор Глобальных параметров Проекта (Субмодели) щелчком левой клавиши "мыши" по </w:t>
+        <w:t>Откройте окно Редактор Глобальных параметров Проекта (</w:t>
+      </w:r>
+      <w:proofErr w:type="spellStart"/>
+      <w:r>
+        <w:t>Субмодели</w:t>
+      </w:r>
+      <w:proofErr w:type="spellEnd"/>
+      <w:r>
+        <w:t xml:space="preserve">) щелчком левой клавиши "мыши" по </w:t>
       </w:r>
       <w:r>
         <w:t>вкладке</w:t>
@@ -8853,7 +9376,15 @@
         <w:t>Параметры</w:t>
       </w:r>
       <w:r>
-        <w:t xml:space="preserve"> макроблока в панели инструментов, расположенной </w:t>
+        <w:t xml:space="preserve"> </w:t>
+      </w:r>
+      <w:proofErr w:type="spellStart"/>
+      <w:r>
+        <w:t>макроблока</w:t>
+      </w:r>
+      <w:proofErr w:type="spellEnd"/>
+      <w:r>
+        <w:t xml:space="preserve"> в панели инструментов, расположенной </w:t>
       </w:r>
       <w:r>
         <w:t xml:space="preserve">слева на </w:t>
@@ -8869,7 +9400,6 @@
     </w:p>
     <w:p>
       <w:r>
-        <w:lastRenderedPageBreak/>
         <w:t>После ввода основного текста (цвет шрифта - черный) и комментариев</w:t>
       </w:r>
       <w:r>
@@ -8882,7 +9412,15 @@
         <w:t>перейдите обратно на вкладку «Схема», т.е. прикройте</w:t>
       </w:r>
       <w:r>
-        <w:t xml:space="preserve"> окно Редактор Глобальных параметров Проекта (Субмодели)</w:t>
+        <w:t xml:space="preserve"> окно Редактор Глобальных параметров Проекта (</w:t>
+      </w:r>
+      <w:proofErr w:type="spellStart"/>
+      <w:r>
+        <w:t>Субмодели</w:t>
+      </w:r>
+      <w:proofErr w:type="spellEnd"/>
+      <w:r>
+        <w:t>)</w:t>
       </w:r>
       <w:r>
         <w:t>. Для этого надо</w:t>
@@ -8919,9 +9457,10 @@
         <w:pStyle w:val="a6"/>
       </w:pPr>
       <w:r>
+        <w:lastRenderedPageBreak/>
         <w:drawing>
           <wp:inline distT="0" distB="0" distL="0" distR="0" wp14:anchorId="4578DE11" wp14:editId="78FCC056">
-            <wp:extent cx="6440400" cy="2732400"/>
+            <wp:extent cx="6196445" cy="2628900"/>
             <wp:effectExtent l="0" t="0" r="0" b="0"/>
             <wp:docPr id="12" name="Рисунок 12"/>
             <wp:cNvGraphicFramePr>
@@ -8935,7 +9474,7 @@
                     <pic:cNvPicPr/>
                   </pic:nvPicPr>
                   <pic:blipFill>
-                    <a:blip r:embed="rId11"/>
+                    <a:blip r:embed="rId12"/>
                     <a:stretch>
                       <a:fillRect/>
                     </a:stretch>
@@ -8943,7 +9482,7 @@
                   <pic:spPr>
                     <a:xfrm>
                       <a:off x="0" y="0"/>
-                      <a:ext cx="6440400" cy="2732400"/>
+                      <a:ext cx="6197889" cy="2629512"/>
                     </a:xfrm>
                     <a:prstGeom prst="rect">
                       <a:avLst/>
@@ -8966,12 +9505,44 @@
     </w:p>
     <w:p>
       <w:r>
-        <w:t>Если в проекте (задаче) какие-то параметры САР заданы как глобальные в Главном Схемном Окне, то они могут быть использованы для задания параметров конкретных блоков не только в этом окне, но и во всех вложенных структурах (Субмоделях).</w:t>
-      </w:r>
-    </w:p>
-    <w:p>
-      <w:r>
-        <w:t>Если какой-то глобальный параметр (заданный в Главном Схемном Окне) повторно задан как глобальный в субмодельном схемном окне, то последний переопределяет значение ранее заданного параметра и его можно использовать для задания параметров конкретных блоков как в данном субмодельном схемном окне, так и во всех "дочерних" субмоделях более глубокого уровня вложенности.</w:t>
+        <w:t>Если в проекте (задаче) какие-то параметры САР заданы как глобальные в Главном Схемном Окне, то они могут быть использованы для задания параметров конкретных блоков не только в этом окне, но и во всех вложенных структурах (</w:t>
+      </w:r>
+      <w:proofErr w:type="spellStart"/>
+      <w:r>
+        <w:t>Субмоделях</w:t>
+      </w:r>
+      <w:proofErr w:type="spellEnd"/>
+      <w:r>
+        <w:t>).</w:t>
+      </w:r>
+    </w:p>
+    <w:p>
+      <w:r>
+        <w:t xml:space="preserve">Если какой-то глобальный параметр (заданный в Главном Схемном Окне) повторно задан как глобальный в </w:t>
+      </w:r>
+      <w:proofErr w:type="spellStart"/>
+      <w:r>
+        <w:t>субмодельном</w:t>
+      </w:r>
+      <w:proofErr w:type="spellEnd"/>
+      <w:r>
+        <w:t xml:space="preserve"> схемном окне, то последний переопределяет значение ранее заданного параметра и его можно использовать для задания параметров конкретных блоков как в данном </w:t>
+      </w:r>
+      <w:proofErr w:type="spellStart"/>
+      <w:r>
+        <w:t>субмодельном</w:t>
+      </w:r>
+      <w:proofErr w:type="spellEnd"/>
+      <w:r>
+        <w:t xml:space="preserve"> схемном окне, так и во всех "дочерних" </w:t>
+      </w:r>
+      <w:proofErr w:type="spellStart"/>
+      <w:r>
+        <w:t>субмоделях</w:t>
+      </w:r>
+      <w:proofErr w:type="spellEnd"/>
+      <w:r>
+        <w:t xml:space="preserve"> более глубокого уровня вложенности.</w:t>
       </w:r>
     </w:p>
     <w:p>
@@ -8997,24 +9568,28 @@
       <w:r>
         <w:t xml:space="preserve"> </w:t>
       </w:r>
+      <w:proofErr w:type="spellStart"/>
       <w:r>
         <w:rPr>
           <w:lang w:val="en-US"/>
         </w:rPr>
         <w:t>SimInTech</w:t>
       </w:r>
+      <w:proofErr w:type="spellEnd"/>
       <w:r>
         <w:t xml:space="preserve"> разработаны средства, которые позволяют Пользователю расширить состав личной библиотеки за счет создания новых типов блоков, например, посредством встроенного в</w:t>
       </w:r>
       <w:r>
         <w:t xml:space="preserve"> </w:t>
       </w:r>
+      <w:proofErr w:type="spellStart"/>
       <w:r>
         <w:rPr>
           <w:lang w:val="en-US"/>
         </w:rPr>
         <w:t>SimInTech</w:t>
       </w:r>
+      <w:proofErr w:type="spellEnd"/>
       <w:r>
         <w:t xml:space="preserve"> </w:t>
       </w:r>
@@ -9044,7 +9619,15 @@
     </w:p>
     <w:p>
       <w:r>
-        <w:t>Диалоговое окно этого блока - полностью аналогично окну Редактор Глобальных параметров Проекта (Субмодели). Пользователь в текстовом виде записывает уравнения динамики в виде, близком к их записи ру</w:t>
+        <w:t>Диалоговое окно этого блока - полностью аналогично окну Редактор Глобальных параметров Проекта (</w:t>
+      </w:r>
+      <w:proofErr w:type="spellStart"/>
+      <w:r>
+        <w:t>Субмодели</w:t>
+      </w:r>
+      <w:proofErr w:type="spellEnd"/>
+      <w:r>
+        <w:t>). Пользователь в текстовом виде записывает уравнения динамики в виде, близком к их записи ру</w:t>
       </w:r>
       <w:r>
         <w:t>чкой на листе бумаги.</w:t>
@@ -9052,7 +9635,6 @@
     </w:p>
     <w:p>
       <w:r>
-        <w:lastRenderedPageBreak/>
         <w:t xml:space="preserve">Математическое описание блока </w:t>
       </w:r>
       <w:r>
@@ -9802,7 +10384,11 @@
         <w:t xml:space="preserve">, </w:t>
       </w:r>
       <w:r>
-        <w:t>причем в качестве входных воздействий могут выступать и коэффициенты (постоянные или переменные), входящие в любое из уравнений (1.6).</w:t>
+        <w:t xml:space="preserve">причем в качестве входных </w:t>
+      </w:r>
+      <w:r>
+        <w:lastRenderedPageBreak/>
+        <w:t>воздействий могут выступать и коэффициенты (постоянные или переменные), входящие в любое из уравнений (1.6).</w:t>
       </w:r>
     </w:p>
     <w:p>
@@ -9869,7 +10455,7 @@
       </w:tblPr>
       <w:tblGrid>
         <w:gridCol w:w="1276"/>
-        <w:gridCol w:w="7643"/>
+        <w:gridCol w:w="7653"/>
       </w:tblGrid>
       <w:tr>
         <w:tc>
@@ -10010,6 +10596,7 @@
                 <w:lang w:val="en-US"/>
               </w:rPr>
             </w:pPr>
+            <w:proofErr w:type="spellStart"/>
             <w:r>
               <w:rPr>
                 <w:rFonts w:ascii="DejaVu Sans" w:hAnsi="DejaVu Sans" w:cs="DejaVu Sans"/>
@@ -10018,6 +10605,7 @@
               </w:rPr>
               <w:t>arcsin</w:t>
             </w:r>
+            <w:proofErr w:type="spellEnd"/>
           </w:p>
         </w:tc>
         <w:tc>
@@ -10136,6 +10724,7 @@
                 <w:lang w:val="en-US"/>
               </w:rPr>
             </w:pPr>
+            <w:proofErr w:type="spellStart"/>
             <w:r>
               <w:rPr>
                 <w:rFonts w:ascii="DejaVu Sans" w:hAnsi="DejaVu Sans" w:cs="DejaVu Sans"/>
@@ -10144,6 +10733,7 @@
               </w:rPr>
               <w:t>cos</w:t>
             </w:r>
+            <w:proofErr w:type="spellEnd"/>
           </w:p>
         </w:tc>
         <w:tc>
@@ -10178,6 +10768,7 @@
                 <w:lang w:val="en-US"/>
               </w:rPr>
             </w:pPr>
+            <w:proofErr w:type="spellStart"/>
             <w:r>
               <w:rPr>
                 <w:rFonts w:ascii="DejaVu Sans" w:hAnsi="DejaVu Sans" w:cs="DejaVu Sans"/>
@@ -10186,6 +10777,7 @@
               </w:rPr>
               <w:t>arccos</w:t>
             </w:r>
+            <w:proofErr w:type="spellEnd"/>
           </w:p>
         </w:tc>
         <w:tc>
@@ -10262,6 +10854,7 @@
                 <w:lang w:val="en-US"/>
               </w:rPr>
             </w:pPr>
+            <w:proofErr w:type="spellStart"/>
             <w:r>
               <w:rPr>
                 <w:rFonts w:ascii="DejaVu Sans" w:hAnsi="DejaVu Sans" w:cs="DejaVu Sans"/>
@@ -10270,6 +10863,7 @@
               </w:rPr>
               <w:t>exp</w:t>
             </w:r>
+            <w:proofErr w:type="spellEnd"/>
           </w:p>
         </w:tc>
         <w:tc>
@@ -10304,6 +10898,7 @@
                 <w:lang w:val="en-US"/>
               </w:rPr>
             </w:pPr>
+            <w:proofErr w:type="spellStart"/>
             <w:r>
               <w:rPr>
                 <w:rFonts w:ascii="DejaVu Sans" w:hAnsi="DejaVu Sans" w:cs="DejaVu Sans"/>
@@ -10312,6 +10907,7 @@
               </w:rPr>
               <w:t>tg</w:t>
             </w:r>
+            <w:proofErr w:type="spellEnd"/>
           </w:p>
         </w:tc>
         <w:tc>
@@ -10346,6 +10942,7 @@
                 <w:lang w:val="en-US"/>
               </w:rPr>
             </w:pPr>
+            <w:proofErr w:type="spellStart"/>
             <w:r>
               <w:rPr>
                 <w:rFonts w:ascii="DejaVu Sans" w:hAnsi="DejaVu Sans" w:cs="DejaVu Sans"/>
@@ -10354,6 +10951,7 @@
               </w:rPr>
               <w:t>arctg</w:t>
             </w:r>
+            <w:proofErr w:type="spellEnd"/>
           </w:p>
         </w:tc>
         <w:tc>
@@ -10430,6 +11028,7 @@
                 <w:lang w:val="en-US"/>
               </w:rPr>
             </w:pPr>
+            <w:proofErr w:type="spellStart"/>
             <w:r>
               <w:rPr>
                 <w:rFonts w:ascii="DejaVu Sans" w:hAnsi="DejaVu Sans" w:cs="DejaVu Sans"/>
@@ -10438,6 +11037,7 @@
               </w:rPr>
               <w:t>ln</w:t>
             </w:r>
+            <w:proofErr w:type="spellEnd"/>
           </w:p>
         </w:tc>
         <w:tc>
@@ -10472,6 +11072,7 @@
                 <w:lang w:val="en-US"/>
               </w:rPr>
             </w:pPr>
+            <w:proofErr w:type="spellStart"/>
             <w:r>
               <w:rPr>
                 <w:rFonts w:ascii="DejaVu Sans" w:hAnsi="DejaVu Sans" w:cs="DejaVu Sans"/>
@@ -10480,6 +11081,7 @@
               </w:rPr>
               <w:t>ctg</w:t>
             </w:r>
+            <w:proofErr w:type="spellEnd"/>
           </w:p>
         </w:tc>
         <w:tc>
@@ -10514,6 +11116,7 @@
                 <w:lang w:val="en-US"/>
               </w:rPr>
             </w:pPr>
+            <w:proofErr w:type="spellStart"/>
             <w:r>
               <w:rPr>
                 <w:rFonts w:ascii="DejaVu Sans" w:hAnsi="DejaVu Sans" w:cs="DejaVu Sans"/>
@@ -10522,6 +11125,7 @@
               </w:rPr>
               <w:t>arcctg</w:t>
             </w:r>
+            <w:proofErr w:type="spellEnd"/>
           </w:p>
         </w:tc>
         <w:tc>
@@ -10704,7 +11308,20 @@
               <w:t>–</w:t>
             </w:r>
             <w:r>
-              <w:t xml:space="preserve"> cкобки;</w:t>
+              <w:t xml:space="preserve"> </w:t>
+            </w:r>
+            <w:proofErr w:type="spellStart"/>
+            <w:proofErr w:type="gramStart"/>
+            <w:r>
+              <w:t>c</w:t>
+            </w:r>
+            <w:proofErr w:type="gramEnd"/>
+            <w:r>
+              <w:t>кобки</w:t>
+            </w:r>
+            <w:proofErr w:type="spellEnd"/>
+            <w:r>
+              <w:t>;</w:t>
             </w:r>
           </w:p>
         </w:tc>
@@ -10712,7 +11329,6 @@
     </w:tbl>
     <w:p>
       <w:r>
-        <w:lastRenderedPageBreak/>
         <w:t>Более подробно о языке программирования можно п</w:t>
       </w:r>
       <w:r>
@@ -10721,12 +11337,14 @@
       <w:r>
         <w:t xml:space="preserve"> </w:t>
       </w:r>
+      <w:proofErr w:type="spellStart"/>
       <w:r>
         <w:rPr>
           <w:lang w:val="en-US"/>
         </w:rPr>
         <w:t>SimInTech</w:t>
       </w:r>
+      <w:proofErr w:type="spellEnd"/>
       <w:r>
         <w:t>.</w:t>
       </w:r>
@@ -10765,12 +11383,14 @@
       <w:r>
         <w:t xml:space="preserve"> </w:t>
       </w:r>
+      <w:proofErr w:type="spellStart"/>
       <w:r>
         <w:rPr>
           <w:lang w:val="en-US"/>
         </w:rPr>
         <w:t>SimInTech</w:t>
       </w:r>
+      <w:proofErr w:type="spellEnd"/>
       <w:r>
         <w:t xml:space="preserve"> включено</w:t>
       </w:r>
@@ -10778,7 +11398,15 @@
         <w:t xml:space="preserve"> также</w:t>
       </w:r>
       <w:r>
-        <w:t xml:space="preserve"> 8 специальных функций, реализующих определение основных термодинамических свойств воды и водяного пара (известные таблицы Вуколовича в докритическом диапазоне: давления от 0.09 до </w:t>
+        <w:t xml:space="preserve"> 8 специальных функций, реализующих определение основных термодинамических свойств воды и водяного пара (известные таблицы </w:t>
+      </w:r>
+      <w:proofErr w:type="spellStart"/>
+      <w:r>
+        <w:t>Вуколовича</w:t>
+      </w:r>
+      <w:proofErr w:type="spellEnd"/>
+      <w:r>
+        <w:t xml:space="preserve"> в докритическом диапазоне: давления от 0.09 до </w:t>
       </w:r>
       <w:r>
         <w:t>50 МПа и температуры от 10 до 80</w:t>
@@ -10807,8 +11435,8 @@
         <w:tblLook w:val="01E0" w:firstRow="1" w:lastRow="1" w:firstColumn="1" w:lastColumn="1" w:noHBand="0" w:noVBand="0"/>
       </w:tblPr>
       <w:tblGrid>
-        <w:gridCol w:w="2626"/>
-        <w:gridCol w:w="7002"/>
+        <w:gridCol w:w="2628"/>
+        <w:gridCol w:w="7226"/>
       </w:tblGrid>
       <w:tr>
         <w:tc>
@@ -10825,12 +11453,38 @@
                 <w:rFonts w:cs="DejaVu Sans"/>
               </w:rPr>
             </w:pPr>
+            <w:proofErr w:type="spellStart"/>
             <w:r>
               <w:rPr>
                 <w:rStyle w:val="a4"/>
                 <w:rFonts w:cs="DejaVu Sans"/>
               </w:rPr>
-              <w:t>waterps(P,flag);</w:t>
+              <w:lastRenderedPageBreak/>
+              <w:t>waterps</w:t>
+            </w:r>
+            <w:proofErr w:type="spellEnd"/>
+            <w:r>
+              <w:rPr>
+                <w:rStyle w:val="a4"/>
+                <w:rFonts w:cs="DejaVu Sans"/>
+              </w:rPr>
+              <w:t>(</w:t>
+            </w:r>
+            <w:proofErr w:type="spellStart"/>
+            <w:r>
+              <w:rPr>
+                <w:rStyle w:val="a4"/>
+                <w:rFonts w:cs="DejaVu Sans"/>
+              </w:rPr>
+              <w:t>P,flag</w:t>
+            </w:r>
+            <w:proofErr w:type="spellEnd"/>
+            <w:r>
+              <w:rPr>
+                <w:rStyle w:val="a4"/>
+                <w:rFonts w:cs="DejaVu Sans"/>
+              </w:rPr>
+              <w:t>);</w:t>
             </w:r>
           </w:p>
         </w:tc>
@@ -10865,12 +11519,37 @@
                 <w:rFonts w:cs="DejaVu Sans"/>
               </w:rPr>
             </w:pPr>
+            <w:proofErr w:type="spellStart"/>
             <w:r>
               <w:rPr>
                 <w:rStyle w:val="a4"/>
                 <w:rFonts w:cs="DejaVu Sans"/>
               </w:rPr>
-              <w:t>waterts(T,flag);</w:t>
+              <w:t>waterts</w:t>
+            </w:r>
+            <w:proofErr w:type="spellEnd"/>
+            <w:r>
+              <w:rPr>
+                <w:rStyle w:val="a4"/>
+                <w:rFonts w:cs="DejaVu Sans"/>
+              </w:rPr>
+              <w:t>(</w:t>
+            </w:r>
+            <w:proofErr w:type="spellStart"/>
+            <w:r>
+              <w:rPr>
+                <w:rStyle w:val="a4"/>
+                <w:rFonts w:cs="DejaVu Sans"/>
+              </w:rPr>
+              <w:t>T,flag</w:t>
+            </w:r>
+            <w:proofErr w:type="spellEnd"/>
+            <w:r>
+              <w:rPr>
+                <w:rStyle w:val="a4"/>
+                <w:rFonts w:cs="DejaVu Sans"/>
+              </w:rPr>
+              <w:t>);</w:t>
             </w:r>
           </w:p>
         </w:tc>
@@ -10911,12 +11590,37 @@
                 <w:rFonts w:cs="DejaVu Sans"/>
               </w:rPr>
             </w:pPr>
+            <w:proofErr w:type="spellStart"/>
             <w:r>
               <w:rPr>
                 <w:rStyle w:val="a4"/>
                 <w:rFonts w:cs="DejaVu Sans"/>
               </w:rPr>
-              <w:t>steamps(P,flag);</w:t>
+              <w:t>steamps</w:t>
+            </w:r>
+            <w:proofErr w:type="spellEnd"/>
+            <w:r>
+              <w:rPr>
+                <w:rStyle w:val="a4"/>
+                <w:rFonts w:cs="DejaVu Sans"/>
+              </w:rPr>
+              <w:t>(</w:t>
+            </w:r>
+            <w:proofErr w:type="spellStart"/>
+            <w:r>
+              <w:rPr>
+                <w:rStyle w:val="a4"/>
+                <w:rFonts w:cs="DejaVu Sans"/>
+              </w:rPr>
+              <w:t>P,flag</w:t>
+            </w:r>
+            <w:proofErr w:type="spellEnd"/>
+            <w:r>
+              <w:rPr>
+                <w:rStyle w:val="a4"/>
+                <w:rFonts w:cs="DejaVu Sans"/>
+              </w:rPr>
+              <w:t>);</w:t>
             </w:r>
           </w:p>
         </w:tc>
@@ -10951,12 +11655,37 @@
                 <w:rFonts w:cs="DejaVu Sans"/>
               </w:rPr>
             </w:pPr>
+            <w:proofErr w:type="spellStart"/>
             <w:r>
               <w:rPr>
                 <w:rStyle w:val="a4"/>
                 <w:rFonts w:cs="DejaVu Sans"/>
               </w:rPr>
-              <w:t>steamts(,flag);</w:t>
+              <w:t>steamts</w:t>
+            </w:r>
+            <w:proofErr w:type="spellEnd"/>
+            <w:r>
+              <w:rPr>
+                <w:rStyle w:val="a4"/>
+                <w:rFonts w:cs="DejaVu Sans"/>
+              </w:rPr>
+              <w:t>(,</w:t>
+            </w:r>
+            <w:proofErr w:type="spellStart"/>
+            <w:r>
+              <w:rPr>
+                <w:rStyle w:val="a4"/>
+                <w:rFonts w:cs="DejaVu Sans"/>
+              </w:rPr>
+              <w:t>flag</w:t>
+            </w:r>
+            <w:proofErr w:type="spellEnd"/>
+            <w:r>
+              <w:rPr>
+                <w:rStyle w:val="a4"/>
+                <w:rFonts w:cs="DejaVu Sans"/>
+              </w:rPr>
+              <w:t>);</w:t>
             </w:r>
           </w:p>
         </w:tc>
@@ -10997,12 +11726,37 @@
                 <w:rFonts w:cs="DejaVu Sans"/>
               </w:rPr>
             </w:pPr>
+            <w:proofErr w:type="spellStart"/>
             <w:r>
               <w:rPr>
                 <w:rStyle w:val="a4"/>
                 <w:rFonts w:cs="DejaVu Sans"/>
               </w:rPr>
-              <w:t>waterpt(P,T,flag);</w:t>
+              <w:t>waterpt</w:t>
+            </w:r>
+            <w:proofErr w:type="spellEnd"/>
+            <w:r>
+              <w:rPr>
+                <w:rStyle w:val="a4"/>
+                <w:rFonts w:cs="DejaVu Sans"/>
+              </w:rPr>
+              <w:t>(</w:t>
+            </w:r>
+            <w:proofErr w:type="spellStart"/>
+            <w:r>
+              <w:rPr>
+                <w:rStyle w:val="a4"/>
+                <w:rFonts w:cs="DejaVu Sans"/>
+              </w:rPr>
+              <w:t>P,T,flag</w:t>
+            </w:r>
+            <w:proofErr w:type="spellEnd"/>
+            <w:r>
+              <w:rPr>
+                <w:rStyle w:val="a4"/>
+                <w:rFonts w:cs="DejaVu Sans"/>
+              </w:rPr>
+              <w:t>);</w:t>
             </w:r>
           </w:p>
         </w:tc>
@@ -11037,12 +11791,46 @@
                 <w:rFonts w:cs="DejaVu Sans"/>
               </w:rPr>
             </w:pPr>
+            <w:proofErr w:type="spellStart"/>
             <w:r>
               <w:rPr>
                 <w:rStyle w:val="a4"/>
                 <w:rFonts w:cs="DejaVu Sans"/>
               </w:rPr>
-              <w:t>waterph(Р,H,flag);</w:t>
+              <w:t>waterph</w:t>
+            </w:r>
+            <w:proofErr w:type="spellEnd"/>
+            <w:r>
+              <w:rPr>
+                <w:rStyle w:val="a4"/>
+                <w:rFonts w:cs="DejaVu Sans"/>
+              </w:rPr>
+              <w:t>(</w:t>
+            </w:r>
+            <w:proofErr w:type="spellStart"/>
+            <w:proofErr w:type="gramStart"/>
+            <w:r>
+              <w:rPr>
+                <w:rStyle w:val="a4"/>
+                <w:rFonts w:cs="DejaVu Sans"/>
+              </w:rPr>
+              <w:t>Р</w:t>
+            </w:r>
+            <w:proofErr w:type="gramEnd"/>
+            <w:r>
+              <w:rPr>
+                <w:rStyle w:val="a4"/>
+                <w:rFonts w:cs="DejaVu Sans"/>
+              </w:rPr>
+              <w:t>,H,flag</w:t>
+            </w:r>
+            <w:proofErr w:type="spellEnd"/>
+            <w:r>
+              <w:rPr>
+                <w:rStyle w:val="a4"/>
+                <w:rFonts w:cs="DejaVu Sans"/>
+              </w:rPr>
+              <w:t>);</w:t>
             </w:r>
           </w:p>
         </w:tc>
@@ -11077,12 +11865,37 @@
                 <w:rFonts w:cs="DejaVu Sans"/>
               </w:rPr>
             </w:pPr>
+            <w:proofErr w:type="spellStart"/>
             <w:r>
               <w:rPr>
                 <w:rStyle w:val="a4"/>
                 <w:rFonts w:cs="DejaVu Sans"/>
               </w:rPr>
-              <w:t>steampt(P,T,flag);</w:t>
+              <w:t>steampt</w:t>
+            </w:r>
+            <w:proofErr w:type="spellEnd"/>
+            <w:r>
+              <w:rPr>
+                <w:rStyle w:val="a4"/>
+                <w:rFonts w:cs="DejaVu Sans"/>
+              </w:rPr>
+              <w:t>(</w:t>
+            </w:r>
+            <w:proofErr w:type="spellStart"/>
+            <w:r>
+              <w:rPr>
+                <w:rStyle w:val="a4"/>
+                <w:rFonts w:cs="DejaVu Sans"/>
+              </w:rPr>
+              <w:t>P,T,flag</w:t>
+            </w:r>
+            <w:proofErr w:type="spellEnd"/>
+            <w:r>
+              <w:rPr>
+                <w:rStyle w:val="a4"/>
+                <w:rFonts w:cs="DejaVu Sans"/>
+              </w:rPr>
+              <w:t>);</w:t>
             </w:r>
           </w:p>
         </w:tc>
@@ -11117,12 +11930,37 @@
                 <w:rFonts w:cs="DejaVu Sans"/>
               </w:rPr>
             </w:pPr>
+            <w:proofErr w:type="spellStart"/>
             <w:r>
               <w:rPr>
                 <w:rStyle w:val="a4"/>
                 <w:rFonts w:cs="DejaVu Sans"/>
               </w:rPr>
-              <w:t>steamph(P,H,flag);</w:t>
+              <w:t>steamph</w:t>
+            </w:r>
+            <w:proofErr w:type="spellEnd"/>
+            <w:r>
+              <w:rPr>
+                <w:rStyle w:val="a4"/>
+                <w:rFonts w:cs="DejaVu Sans"/>
+              </w:rPr>
+              <w:t>(</w:t>
+            </w:r>
+            <w:proofErr w:type="spellStart"/>
+            <w:r>
+              <w:rPr>
+                <w:rStyle w:val="a4"/>
+                <w:rFonts w:cs="DejaVu Sans"/>
+              </w:rPr>
+              <w:t>P,H,flag</w:t>
+            </w:r>
+            <w:proofErr w:type="spellEnd"/>
+            <w:r>
+              <w:rPr>
+                <w:rStyle w:val="a4"/>
+                <w:rFonts w:cs="DejaVu Sans"/>
+              </w:rPr>
+              <w:t>);</w:t>
             </w:r>
           </w:p>
         </w:tc>
@@ -11147,12 +11985,14 @@
       <w:r>
         <w:t xml:space="preserve">Например, запись </w:t>
       </w:r>
+      <w:proofErr w:type="spellStart"/>
       <w:r>
         <w:rPr>
           <w:rStyle w:val="a4"/>
         </w:rPr>
         <w:t>v_уд</w:t>
       </w:r>
+      <w:proofErr w:type="spellEnd"/>
       <w:r>
         <w:rPr>
           <w:rStyle w:val="a4"/>
@@ -11163,19 +12003,43 @@
         <w:rPr>
           <w:rStyle w:val="a4"/>
         </w:rPr>
-        <w:t>= waterps(1е6,4);</w:t>
+        <w:t xml:space="preserve">= </w:t>
+      </w:r>
+      <w:proofErr w:type="spellStart"/>
+      <w:r>
+        <w:rPr>
+          <w:rStyle w:val="a4"/>
+        </w:rPr>
+        <w:t>waterps</w:t>
+      </w:r>
+      <w:proofErr w:type="spellEnd"/>
+      <w:r>
+        <w:rPr>
+          <w:rStyle w:val="a4"/>
+        </w:rPr>
+        <w:t>(1е6,4);</w:t>
       </w:r>
       <w:r>
         <w:t xml:space="preserve"> соответствует вычислению удельного объема воды </w:t>
       </w:r>
+      <w:proofErr w:type="spellStart"/>
       <w:r>
         <w:rPr>
           <w:rStyle w:val="a4"/>
         </w:rPr>
         <w:t>v_уд</w:t>
       </w:r>
-      <w:r>
-        <w:t xml:space="preserve"> (flag равен 4) на линии насыщения при давлении</w:t>
+      <w:proofErr w:type="spellEnd"/>
+      <w:r>
+        <w:t xml:space="preserve"> (</w:t>
+      </w:r>
+      <w:proofErr w:type="spellStart"/>
+      <w:r>
+        <w:t>flag</w:t>
+      </w:r>
+      <w:proofErr w:type="spellEnd"/>
+      <w:r>
+        <w:t xml:space="preserve"> равен 4) на линии насыщения при давлении</w:t>
       </w:r>
       <w:r>
         <w:t xml:space="preserve"> </w:t>
@@ -11226,7 +12090,15 @@
     </w:p>
     <w:p>
       <w:r>
-        <w:t>Значения параметра flag могут изменяться от 1 до 8 и соответствовать вычислению следующих термодинамических характеристик воды или водяного пара:</w:t>
+        <w:t xml:space="preserve">Значения параметра </w:t>
+      </w:r>
+      <w:proofErr w:type="spellStart"/>
+      <w:r>
+        <w:t>flag</w:t>
+      </w:r>
+      <w:proofErr w:type="spellEnd"/>
+      <w:r>
+        <w:t xml:space="preserve"> могут изменяться от 1 до 8 и соответствовать вычислению следующих термодинамических характеристик воды или водяного пара:</w:t>
       </w:r>
     </w:p>
     <w:p>
@@ -11269,8 +12141,13 @@
         <w:t xml:space="preserve">9 – </w:t>
       </w:r>
       <w:r>
-        <w:t>удельная теплоемкость Ср</w:t>
-      </w:r>
+        <w:t xml:space="preserve">удельная теплоемкость </w:t>
+      </w:r>
+      <w:proofErr w:type="gramStart"/>
+      <w:r>
+        <w:t>Ср</w:t>
+      </w:r>
+      <w:proofErr w:type="gramEnd"/>
       <w:r>
         <w:t xml:space="preserve">; 10 – </w:t>
       </w:r>
@@ -11461,22 +12338,34 @@
         <w:t xml:space="preserve">«Язык программирования» </w:t>
       </w:r>
       <w:r>
-        <w:t>рассмотрим на примере формирования уравнений динамики Объекта Управления, расположенного в субмодельном окне 1-го уровня вложенности (см. рис. 1.2).</w:t>
-      </w:r>
-    </w:p>
-    <w:p>
-      <w:r>
-        <w:t>Откройте субмодельное окно "Параллельная" САР, переместите курсор на блок Объект Управления (см. рис. 1.2) и выполните 2-х кратный щелчок левой клавишей "мыши": откроется новое окно Редактор</w:t>
+        <w:t xml:space="preserve">рассмотрим на примере формирования уравнений динамики Объекта Управления, расположенного в </w:t>
+      </w:r>
+      <w:proofErr w:type="spellStart"/>
+      <w:r>
+        <w:t>субмодельном</w:t>
+      </w:r>
+      <w:proofErr w:type="spellEnd"/>
+      <w:r>
+        <w:t xml:space="preserve"> окне 1-го уровня вложенности (см. рис. 1.2).</w:t>
+      </w:r>
+    </w:p>
+    <w:p>
+      <w:r>
+        <w:t xml:space="preserve">Откройте </w:t>
+      </w:r>
+      <w:proofErr w:type="spellStart"/>
+      <w:r>
+        <w:t>субмодельное</w:t>
+      </w:r>
+      <w:proofErr w:type="spellEnd"/>
+      <w:r>
+        <w:t xml:space="preserve"> окно "Параллельная" САР, переместите курсор на блок Объект Управления (см. рис. 1.2) и выполните 2-х кратный щелчок левой клавишей "мыши": откроется новое окно Редактор</w:t>
       </w:r>
       <w:r>
         <w:t>а</w:t>
       </w:r>
       <w:r>
-        <w:t xml:space="preserve">, в котором Вы должны записать выражения </w:t>
-      </w:r>
-      <w:r>
-        <w:lastRenderedPageBreak/>
-        <w:t>и дифференциальные уравнения, соответствующие математической модели данного блока (система уравнений (1.2)).</w:t>
+        <w:t>, в котором Вы должны записать выражения и дифференциальные уравнения, соответствующие математической модели данного блока (система уравнений (1.2)).</w:t>
       </w:r>
     </w:p>
     <w:p>
@@ -11487,7 +12376,15 @@
         <w:t>а</w:t>
       </w:r>
       <w:r>
-        <w:t xml:space="preserve"> и интерфейс Пользователя полностью идентичны описанному выше окну Редактор Глобальных параметров Проекта (Субмодели).</w:t>
+        <w:t xml:space="preserve"> и интерфейс Пользователя полностью идентичны описанному выше окну Редактор Глобальных параметров Проекта (</w:t>
+      </w:r>
+      <w:proofErr w:type="spellStart"/>
+      <w:r>
+        <w:t>Субмодели</w:t>
+      </w:r>
+      <w:proofErr w:type="spellEnd"/>
+      <w:r>
+        <w:t>).</w:t>
       </w:r>
     </w:p>
     <w:p>
@@ -11509,6 +12406,7 @@
         <w:pStyle w:val="a6"/>
       </w:pPr>
       <w:r>
+        <w:lastRenderedPageBreak/>
         <w:drawing>
           <wp:inline distT="0" distB="0" distL="0" distR="0">
             <wp:extent cx="6192000" cy="3880800"/>
@@ -11527,7 +12425,7 @@
                     </pic:cNvPicPr>
                   </pic:nvPicPr>
                   <pic:blipFill>
-                    <a:blip r:embed="rId12">
+                    <a:blip r:embed="rId13">
                       <a:extLst>
                         <a:ext uri="{28A0092B-C50C-407E-A947-70E740481C1C}">
                           <a14:useLocalDpi xmlns:a14="http://schemas.microsoft.com/office/drawing/2010/main" val="0"/>
@@ -11569,14 +12467,22 @@
     </w:p>
     <w:p>
       <w:r>
-        <w:t xml:space="preserve">Если блок имеет входы (входные порты), то первая исполняемая строка (не считая строку комментария) обязательно должна содержать оператор </w:t>
-      </w:r>
+        <w:t>Если блок</w:t>
+      </w:r>
+      <w:r>
+        <w:t xml:space="preserve"> «Язык программирования»</w:t>
+      </w:r>
+      <w:r>
+        <w:t xml:space="preserve"> имеет входы (входные порты), то первая исполняемая строка (не считая строку комментария) обязательно должна содержать оператор </w:t>
+      </w:r>
+      <w:proofErr w:type="spellStart"/>
       <w:r>
         <w:rPr>
           <w:rStyle w:val="a4"/>
         </w:rPr>
         <w:t>input</w:t>
       </w:r>
+      <w:proofErr w:type="spellEnd"/>
       <w:r>
         <w:t>, описывающий входные сигналы в данный блок, включая имя входа и его размерность.</w:t>
       </w:r>
@@ -11585,11 +12491,19 @@
       <w:r>
         <w:t>В данном примере 1-я исполняемая строка (</w:t>
       </w:r>
+      <w:proofErr w:type="spellStart"/>
       <w:r>
         <w:rPr>
           <w:rStyle w:val="a4"/>
         </w:rPr>
-        <w:t xml:space="preserve">input </w:t>
+        <w:t>input</w:t>
+      </w:r>
+      <w:proofErr w:type="spellEnd"/>
+      <w:r>
+        <w:rPr>
+          <w:rStyle w:val="a4"/>
+        </w:rPr>
+        <w:t xml:space="preserve"> </w:t>
       </w:r>
       <w:r>
         <w:rPr>
@@ -11657,11 +12571,19 @@
       <w:r>
         <w:t xml:space="preserve"> </w:t>
       </w:r>
+      <w:proofErr w:type="spellStart"/>
       <w:r>
         <w:rPr>
           <w:rStyle w:val="a4"/>
         </w:rPr>
-        <w:t xml:space="preserve">input </w:t>
+        <w:t>input</w:t>
+      </w:r>
+      <w:proofErr w:type="spellEnd"/>
+      <w:r>
+        <w:rPr>
+          <w:rStyle w:val="a4"/>
+        </w:rPr>
+        <w:t xml:space="preserve"> </w:t>
       </w:r>
       <w:r>
         <w:rPr>
@@ -11691,232 +12613,322 @@
         <w:t xml:space="preserve"> описывает динамику объекта моделирования в виде системы дифференциальных уравнений в форме Коши, то вторая исполняемая строка (не считая строку комментария) обязательно должна содержат</w:t>
       </w:r>
       <w:r>
-        <w:t>ь оператор ini</w:t>
+        <w:t xml:space="preserve">ь оператор </w:t>
+      </w:r>
+      <w:proofErr w:type="spellStart"/>
+      <w:r>
+        <w:t>ini</w:t>
       </w:r>
       <w:r>
         <w:t>tialization</w:t>
       </w:r>
-      <w:r>
-        <w:t>, описывающий начальные условия для динамических (дифференциальных) переменных, ниже по тексту для которых будут записаны обыкновенные дифференциальные уравнения в форме Коши.</w:t>
+      <w:proofErr w:type="spellEnd"/>
+      <w:r>
+        <w:t xml:space="preserve">, описывающий начальные условия для динамических (дифференциальных) переменных, ниже по </w:t>
+      </w:r>
+      <w:proofErr w:type="gramStart"/>
+      <w:r>
+        <w:t>тексту</w:t>
+      </w:r>
+      <w:proofErr w:type="gramEnd"/>
+      <w:r>
+        <w:t xml:space="preserve"> для которых будут записаны обыкновенные дифференциальные уравнения в форме Коши.</w:t>
+      </w:r>
+    </w:p>
+    <w:p>
+      <w:r>
+        <w:t>В данном примере 5</w:t>
+      </w:r>
+      <w:r>
+        <w:t xml:space="preserve">-я </w:t>
+      </w:r>
+      <w:r>
+        <w:t xml:space="preserve">и последующие </w:t>
+      </w:r>
+      <w:r>
+        <w:t xml:space="preserve">две </w:t>
+      </w:r>
+      <w:r>
+        <w:t>исполняем</w:t>
+      </w:r>
+      <w:r>
+        <w:t>ые</w:t>
+      </w:r>
+      <w:r>
+        <w:t xml:space="preserve"> строк</w:t>
+      </w:r>
+      <w:r>
+        <w:t>и</w:t>
+      </w:r>
+      <w:r>
+        <w:t xml:space="preserve"> (</w:t>
+      </w:r>
+      <w:proofErr w:type="spellStart"/>
+      <w:r>
+        <w:t>init</w:t>
+      </w:r>
+      <w:proofErr w:type="spellEnd"/>
+      <w:r>
+        <w:t xml:space="preserve"> y</w:t>
+      </w:r>
+      <w:r>
+        <w:t>_1=0</w:t>
+      </w:r>
+      <w:r>
+        <w:t>;</w:t>
+      </w:r>
+      <w:r>
+        <w:t xml:space="preserve"> </w:t>
+      </w:r>
+      <w:proofErr w:type="spellStart"/>
+      <w:r>
+        <w:t>init</w:t>
+      </w:r>
+      <w:proofErr w:type="spellEnd"/>
+      <w:r>
+        <w:t xml:space="preserve"> </w:t>
+      </w:r>
+      <w:r>
+        <w:t xml:space="preserve"> </w:t>
+      </w:r>
+      <w:r>
+        <w:t>y</w:t>
+      </w:r>
+      <w:r>
+        <w:t>_2=0</w:t>
+      </w:r>
+      <w:r>
+        <w:t>;</w:t>
+      </w:r>
+      <w:r>
+        <w:t xml:space="preserve"> </w:t>
+      </w:r>
+      <w:proofErr w:type="spellStart"/>
+      <w:r>
+        <w:t>init</w:t>
+      </w:r>
+      <w:proofErr w:type="spellEnd"/>
+      <w:r>
+        <w:t xml:space="preserve"> </w:t>
+      </w:r>
+      <w:proofErr w:type="spellStart"/>
+      <w:r>
+        <w:t>y_oc</w:t>
+      </w:r>
+      <w:proofErr w:type="spellEnd"/>
+      <w:r>
+        <w:t>=0;) задает начальные условия (при t = 0) для 3-х динамических переменных: y</w:t>
+      </w:r>
+      <w:r>
+        <w:t>_</w:t>
+      </w:r>
+      <w:r>
+        <w:t>1(t),</w:t>
+      </w:r>
+      <w:r>
+        <w:t xml:space="preserve"> </w:t>
+      </w:r>
+      <w:r>
+        <w:t>y</w:t>
+      </w:r>
+      <w:r>
+        <w:t>_</w:t>
+      </w:r>
+      <w:r>
+        <w:t xml:space="preserve">2(t) и </w:t>
+      </w:r>
+      <w:proofErr w:type="spellStart"/>
+      <w:r>
+        <w:t>y_ос</w:t>
+      </w:r>
+      <w:proofErr w:type="spellEnd"/>
+      <w:r>
+        <w:t>(t).</w:t>
+      </w:r>
+    </w:p>
+    <w:p>
+      <w:r>
+        <w:t xml:space="preserve">В том случае, когда математическая модель динамики блока описывается большим числом дифференциальных уравнений, например, 5-ю, то 2-я исполняемая строка будет иметь вид: </w:t>
+      </w:r>
+      <w:proofErr w:type="spellStart"/>
+      <w:r>
+        <w:rPr>
+          <w:rStyle w:val="a4"/>
+        </w:rPr>
+        <w:t>init</w:t>
+      </w:r>
+      <w:proofErr w:type="spellEnd"/>
+      <w:r>
+        <w:rPr>
+          <w:rStyle w:val="a4"/>
+        </w:rPr>
+        <w:t xml:space="preserve"> x1=0; </w:t>
+      </w:r>
+      <w:proofErr w:type="spellStart"/>
+      <w:r>
+        <w:rPr>
+          <w:rStyle w:val="a4"/>
+        </w:rPr>
+        <w:t>init</w:t>
+      </w:r>
+      <w:proofErr w:type="spellEnd"/>
+      <w:r>
+        <w:rPr>
+          <w:rStyle w:val="a4"/>
+        </w:rPr>
+        <w:t xml:space="preserve"> </w:t>
+      </w:r>
+      <w:r>
+        <w:rPr>
+          <w:rStyle w:val="a4"/>
+        </w:rPr>
+        <w:t xml:space="preserve">x2=1; </w:t>
+      </w:r>
+      <w:proofErr w:type="spellStart"/>
+      <w:r>
+        <w:rPr>
+          <w:rStyle w:val="a4"/>
+        </w:rPr>
+        <w:t>init</w:t>
+      </w:r>
+      <w:proofErr w:type="spellEnd"/>
+      <w:r>
+        <w:rPr>
+          <w:rStyle w:val="a4"/>
+        </w:rPr>
+        <w:t xml:space="preserve"> </w:t>
+      </w:r>
+      <w:r>
+        <w:rPr>
+          <w:rStyle w:val="a4"/>
+        </w:rPr>
+        <w:t xml:space="preserve">x3=2; </w:t>
+      </w:r>
+      <w:proofErr w:type="spellStart"/>
+      <w:r>
+        <w:rPr>
+          <w:rStyle w:val="a4"/>
+        </w:rPr>
+        <w:t>init</w:t>
+      </w:r>
+      <w:proofErr w:type="spellEnd"/>
+      <w:r>
+        <w:rPr>
+          <w:rStyle w:val="a4"/>
+        </w:rPr>
+        <w:t xml:space="preserve"> </w:t>
+      </w:r>
+      <w:r>
+        <w:rPr>
+          <w:rStyle w:val="a4"/>
+        </w:rPr>
+        <w:t>z=0;</w:t>
+      </w:r>
+      <w:r>
+        <w:rPr>
+          <w:rStyle w:val="a4"/>
+        </w:rPr>
+        <w:t xml:space="preserve"> </w:t>
+      </w:r>
+      <w:proofErr w:type="spellStart"/>
+      <w:r>
+        <w:rPr>
+          <w:rStyle w:val="a4"/>
+        </w:rPr>
+        <w:t>init</w:t>
+      </w:r>
+      <w:proofErr w:type="spellEnd"/>
+      <w:r>
+        <w:rPr>
+          <w:rStyle w:val="a4"/>
+        </w:rPr>
+        <w:t xml:space="preserve"> </w:t>
+      </w:r>
+      <w:r>
+        <w:rPr>
+          <w:rStyle w:val="a4"/>
+        </w:rPr>
+        <w:t>R=0;</w:t>
+      </w:r>
+      <w:r>
+        <w:t xml:space="preserve"> , где х</w:t>
+      </w:r>
+      <w:proofErr w:type="gramStart"/>
+      <w:r>
+        <w:t>1</w:t>
+      </w:r>
+      <w:proofErr w:type="gramEnd"/>
+      <w:r>
+        <w:t>, х2, х3, z, R - динамические переменные, д</w:t>
+      </w:r>
+      <w:r>
+        <w:t xml:space="preserve">ля которых ниже по тексту будут, и должны быть, </w:t>
+      </w:r>
+      <w:r>
+        <w:t>записаны дифференциальные уравнения (точнее система уравнений) в форме Коши.</w:t>
       </w:r>
     </w:p>
     <w:p>
       <w:r>
         <w:lastRenderedPageBreak/>
-        <w:t>В данном примере 5</w:t>
-      </w:r>
-      <w:r>
-        <w:t xml:space="preserve">-я </w:t>
-      </w:r>
-      <w:r>
-        <w:t xml:space="preserve">и последующие </w:t>
-      </w:r>
-      <w:r>
-        <w:t xml:space="preserve">две </w:t>
-      </w:r>
-      <w:r>
-        <w:t>исполняем</w:t>
-      </w:r>
-      <w:r>
-        <w:t>ые</w:t>
-      </w:r>
-      <w:r>
-        <w:t xml:space="preserve"> строк</w:t>
-      </w:r>
-      <w:r>
-        <w:t>и</w:t>
-      </w:r>
-      <w:r>
-        <w:t xml:space="preserve"> (init y</w:t>
-      </w:r>
-      <w:r>
-        <w:t>_1=0</w:t>
-      </w:r>
-      <w:r>
-        <w:t>;</w:t>
-      </w:r>
-      <w:r>
-        <w:t xml:space="preserve"> </w:t>
-      </w:r>
-      <w:r>
-        <w:t xml:space="preserve">init </w:t>
-      </w:r>
-      <w:r>
-        <w:t xml:space="preserve"> </w:t>
-      </w:r>
-      <w:r>
-        <w:t>y</w:t>
-      </w:r>
-      <w:r>
-        <w:t>_2=0</w:t>
-      </w:r>
-      <w:r>
-        <w:t>;</w:t>
-      </w:r>
-      <w:r>
-        <w:t xml:space="preserve"> </w:t>
-      </w:r>
-      <w:r>
-        <w:t xml:space="preserve">init </w:t>
-      </w:r>
-      <w:r>
-        <w:t>y_oc=0;) задает начальные условия (при t = 0) для 3-х динамических переменных: y</w:t>
-      </w:r>
-      <w:r>
-        <w:t>_</w:t>
-      </w:r>
-      <w:r>
-        <w:t>1(t),</w:t>
-      </w:r>
-      <w:r>
-        <w:t xml:space="preserve"> </w:t>
-      </w:r>
-      <w:r>
-        <w:t>y</w:t>
-      </w:r>
-      <w:r>
-        <w:t>_</w:t>
-      </w:r>
-      <w:r>
-        <w:t>2(t) и y_ос(t).</w:t>
-      </w:r>
-    </w:p>
-    <w:p>
-      <w:r>
-        <w:t xml:space="preserve">В том случае, когда математическая модель динамики блока описывается большим числом дифференциальных уравнений, например, 5-ю, то 2-я исполняемая строка будет иметь вид: </w:t>
-      </w:r>
+        <w:t xml:space="preserve">Непосредственно дифференциальные уравнения динамики Объекта Управления записаны </w:t>
+      </w:r>
+      <w:r>
+        <w:t>с 1</w:t>
+      </w:r>
+      <w:r>
+        <w:t>0</w:t>
+      </w:r>
+      <w:r>
+        <w:t>-ой по 1</w:t>
+      </w:r>
+      <w:r>
+        <w:t>3</w:t>
+      </w:r>
+      <w:r>
+        <w:t>-ую</w:t>
+      </w:r>
+      <w:r>
+        <w:t xml:space="preserve"> исполняемые строки, где символ апострофа обозначает производную по времени, а значения коэффициентов a1, a2, a3, b1, b2 передаются в блок через механизм Глобальных параметров (см. предыдущий подраздел).</w:t>
+      </w:r>
+    </w:p>
+    <w:p>
+      <w:r>
+        <w:t xml:space="preserve">Если </w:t>
+      </w:r>
+      <w:r>
+        <w:t xml:space="preserve">блок </w:t>
+      </w:r>
+      <w:r>
+        <w:t xml:space="preserve">«Язык программирования» </w:t>
+      </w:r>
+      <w:r>
+        <w:t xml:space="preserve">имеет выходы (выходные порты), то последняя исполняемая строка обязательно должна содержать оператор </w:t>
+      </w:r>
+      <w:proofErr w:type="spellStart"/>
       <w:r>
         <w:rPr>
           <w:rStyle w:val="a4"/>
         </w:rPr>
-        <w:t>init</w:t>
-      </w:r>
+        <w:t>output</w:t>
+      </w:r>
+      <w:proofErr w:type="spellEnd"/>
+      <w:r>
+        <w:t>, описывающий выходные сигналы из "Нового" блока, включая имена выходов и их размерности.</w:t>
+      </w:r>
+    </w:p>
+    <w:p>
+      <w:r>
+        <w:t>В данном примере последняя строка (</w:t>
+      </w:r>
+      <w:proofErr w:type="spellStart"/>
       <w:r>
         <w:rPr>
           <w:rStyle w:val="a4"/>
         </w:rPr>
-        <w:t xml:space="preserve"> x1=0; </w:t>
-      </w:r>
-      <w:r>
-        <w:rPr>
-          <w:rStyle w:val="a4"/>
-        </w:rPr>
-        <w:t xml:space="preserve">init </w:t>
-      </w:r>
-      <w:r>
-        <w:rPr>
-          <w:rStyle w:val="a4"/>
-        </w:rPr>
-        <w:t xml:space="preserve">x2=1; </w:t>
-      </w:r>
-      <w:r>
-        <w:rPr>
-          <w:rStyle w:val="a4"/>
-        </w:rPr>
-        <w:t xml:space="preserve">init </w:t>
-      </w:r>
-      <w:r>
-        <w:rPr>
-          <w:rStyle w:val="a4"/>
-        </w:rPr>
-        <w:t xml:space="preserve">x3=2; </w:t>
-      </w:r>
-      <w:r>
-        <w:rPr>
-          <w:rStyle w:val="a4"/>
-        </w:rPr>
-        <w:t xml:space="preserve">init </w:t>
-      </w:r>
-      <w:r>
-        <w:rPr>
-          <w:rStyle w:val="a4"/>
-        </w:rPr>
-        <w:t>z=0;</w:t>
-      </w:r>
-      <w:r>
-        <w:rPr>
-          <w:rStyle w:val="a4"/>
-        </w:rPr>
-        <w:t xml:space="preserve"> </w:t>
-      </w:r>
-      <w:r>
-        <w:rPr>
-          <w:rStyle w:val="a4"/>
-        </w:rPr>
-        <w:t xml:space="preserve">init </w:t>
-      </w:r>
-      <w:r>
-        <w:rPr>
-          <w:rStyle w:val="a4"/>
-        </w:rPr>
-        <w:t>R=0;</w:t>
-      </w:r>
-      <w:r>
-        <w:t xml:space="preserve"> , где х1, х2, х3, z, R - динамические переменные, д</w:t>
-      </w:r>
-      <w:r>
-        <w:t xml:space="preserve">ля которых ниже по тексту будут, и должны быть, </w:t>
-      </w:r>
-      <w:r>
-        <w:t>записаны дифференциальные уравнения (точнее система уравнений) в форме Коши.</w:t>
-      </w:r>
-    </w:p>
-    <w:p>
-      <w:r>
-        <w:t xml:space="preserve">Непосредственно дифференциальные уравнения динамики Объекта Управления записаны </w:t>
-      </w:r>
-      <w:r>
-        <w:t>с 1</w:t>
-      </w:r>
-      <w:r>
-        <w:t>0</w:t>
-      </w:r>
-      <w:r>
-        <w:t>-ой по 1</w:t>
-      </w:r>
-      <w:r>
-        <w:t>3</w:t>
-      </w:r>
-      <w:r>
-        <w:t>-ую</w:t>
-      </w:r>
-      <w:r>
-        <w:t xml:space="preserve"> исполняемые строки, где символ апострофа обозначает производную по времени, а значения коэффициентов a1, a2, a3, b1, b2 передаются в блок через механизм Глобальных параметров (см. предыдущий подраздел).</w:t>
-      </w:r>
-    </w:p>
-    <w:p>
-      <w:r>
-        <w:t xml:space="preserve">Если </w:t>
-      </w:r>
-      <w:r>
-        <w:t xml:space="preserve">блок </w:t>
-      </w:r>
-      <w:r>
-        <w:t xml:space="preserve">«Язык программирования» </w:t>
-      </w:r>
-      <w:r>
-        <w:t xml:space="preserve">имеет выходы (выходные порты), то последняя исполняемая строка обязательно должна содержать оператор </w:t>
-      </w:r>
-      <w:r>
-        <w:rPr>
-          <w:rStyle w:val="a4"/>
-        </w:rPr>
         <w:t>output</w:t>
       </w:r>
-      <w:r>
-        <w:t>, описывающий выходные сигналы из "Нового" блока, включая имена выходов и их размерности.</w:t>
-      </w:r>
-    </w:p>
-    <w:p>
-      <w:r>
-        <w:t>В данном примере последняя строка (</w:t>
-      </w:r>
-      <w:r>
-        <w:rPr>
-          <w:rStyle w:val="a4"/>
-        </w:rPr>
-        <w:t>output</w:t>
-      </w:r>
+      <w:proofErr w:type="spellEnd"/>
       <w:r>
         <w:t xml:space="preserve"> </w:t>
       </w:r>
@@ -11956,7 +12968,15 @@
         <w:t xml:space="preserve">Если бы блок имел 2 векторных выхода (2-х жильный и 3-х жильный), то последняя исполняемая строка имела </w:t>
       </w:r>
       <w:r>
-        <w:t>бы, например, вид: output z1[2]</w:t>
+        <w:t xml:space="preserve">бы, например, вид: </w:t>
+      </w:r>
+      <w:proofErr w:type="spellStart"/>
+      <w:r>
+        <w:t>output</w:t>
+      </w:r>
+      <w:proofErr w:type="spellEnd"/>
+      <w:r>
+        <w:t xml:space="preserve"> z1[2]</w:t>
       </w:r>
       <w:r>
         <w:t>;</w:t>
@@ -11973,62 +12993,66 @@
           <w:lang w:val="en-US"/>
         </w:rPr>
       </w:pPr>
+      <w:proofErr w:type="gramStart"/>
       <w:r>
         <w:rPr>
           <w:rStyle w:val="a4"/>
           <w:b w:val="0"/>
           <w:lang w:val="en-US"/>
         </w:rPr>
-        <w:t xml:space="preserve">z1[1]=a1+sin(y1); </w:t>
-      </w:r>
+        <w:t>z1[</w:t>
+      </w:r>
+      <w:proofErr w:type="gramEnd"/>
       <w:r>
         <w:rPr>
           <w:rStyle w:val="a4"/>
           <w:b w:val="0"/>
           <w:lang w:val="en-US"/>
         </w:rPr>
-        <w:t>z1[2]=exp(y2);</w:t>
-      </w:r>
-    </w:p>
-    <w:p>
-      <w:pPr>
+        <w:t xml:space="preserve">1]=a1+sin(y1); </w:t>
+      </w:r>
+      <w:r>
         <w:rPr>
           <w:rStyle w:val="a4"/>
           <w:b w:val="0"/>
           <w:lang w:val="en-US"/>
         </w:rPr>
-      </w:pPr>
+        <w:t>z1[2]=</w:t>
+      </w:r>
+      <w:proofErr w:type="spellStart"/>
       <w:r>
         <w:rPr>
           <w:rStyle w:val="a4"/>
           <w:b w:val="0"/>
           <w:lang w:val="en-US"/>
         </w:rPr>
-        <w:t>z</w:t>
-      </w:r>
+        <w:t>exp</w:t>
+      </w:r>
+      <w:proofErr w:type="spellEnd"/>
       <w:r>
         <w:rPr>
           <w:rStyle w:val="a4"/>
           <w:b w:val="0"/>
           <w:lang w:val="en-US"/>
         </w:rPr>
-        <w:t>2[1]=</w:t>
-      </w:r>
-      <w:r>
+        <w:t>(y2);</w:t>
+      </w:r>
+    </w:p>
+    <w:p>
+      <w:pPr>
         <w:rPr>
           <w:rStyle w:val="a4"/>
           <w:b w:val="0"/>
           <w:lang w:val="en-US"/>
         </w:rPr>
-        <w:t>y</w:t>
-      </w:r>
+      </w:pPr>
       <w:r>
         <w:rPr>
           <w:rStyle w:val="a4"/>
           <w:b w:val="0"/>
           <w:lang w:val="en-US"/>
         </w:rPr>
-        <w:t>1*</w:t>
+        <w:t>z</w:t>
       </w:r>
       <w:r>
         <w:rPr>
@@ -12036,7 +13060,7 @@
           <w:b w:val="0"/>
           <w:lang w:val="en-US"/>
         </w:rPr>
-        <w:t>y</w:t>
+        <w:t>2[1]=</w:t>
       </w:r>
       <w:r>
         <w:rPr>
@@ -12044,7 +13068,7 @@
           <w:b w:val="0"/>
           <w:lang w:val="en-US"/>
         </w:rPr>
-        <w:t xml:space="preserve">2; </w:t>
+        <w:t>y</w:t>
       </w:r>
       <w:r>
         <w:rPr>
@@ -12052,7 +13076,7 @@
           <w:b w:val="0"/>
           <w:lang w:val="en-US"/>
         </w:rPr>
-        <w:t>z</w:t>
+        <w:t>1*</w:t>
       </w:r>
       <w:r>
         <w:rPr>
@@ -12060,7 +13084,7 @@
           <w:b w:val="0"/>
           <w:lang w:val="en-US"/>
         </w:rPr>
-        <w:t>2[2]=</w:t>
+        <w:t>y</w:t>
       </w:r>
       <w:r>
         <w:rPr>
@@ -12068,7 +13092,7 @@
           <w:b w:val="0"/>
           <w:lang w:val="en-US"/>
         </w:rPr>
-        <w:t>sqrt</w:t>
+        <w:t xml:space="preserve">2; </w:t>
       </w:r>
       <w:r>
         <w:rPr>
@@ -12076,7 +13100,7 @@
           <w:b w:val="0"/>
           <w:lang w:val="en-US"/>
         </w:rPr>
-        <w:t>(</w:t>
+        <w:t>z</w:t>
       </w:r>
       <w:r>
         <w:rPr>
@@ -12084,23 +13108,25 @@
           <w:b w:val="0"/>
           <w:lang w:val="en-US"/>
         </w:rPr>
-        <w:t>abs</w:t>
-      </w:r>
+        <w:t>2[2]=</w:t>
+      </w:r>
+      <w:proofErr w:type="spellStart"/>
       <w:r>
         <w:rPr>
           <w:rStyle w:val="a4"/>
           <w:b w:val="0"/>
           <w:lang w:val="en-US"/>
         </w:rPr>
-        <w:t>(</w:t>
-      </w:r>
+        <w:t>sqrt</w:t>
+      </w:r>
+      <w:proofErr w:type="spellEnd"/>
       <w:r>
         <w:rPr>
           <w:rStyle w:val="a4"/>
           <w:b w:val="0"/>
           <w:lang w:val="en-US"/>
         </w:rPr>
-        <w:t>y</w:t>
+        <w:t>(</w:t>
       </w:r>
       <w:r>
         <w:rPr>
@@ -12108,7 +13134,7 @@
           <w:b w:val="0"/>
           <w:lang w:val="en-US"/>
         </w:rPr>
-        <w:t>_</w:t>
+        <w:t>abs</w:t>
       </w:r>
       <w:r>
         <w:rPr>
@@ -12116,15 +13142,16 @@
           <w:b w:val="0"/>
           <w:lang w:val="en-US"/>
         </w:rPr>
-        <w:t>oc</w:t>
-      </w:r>
+        <w:t>(</w:t>
+      </w:r>
+      <w:proofErr w:type="spellStart"/>
       <w:r>
         <w:rPr>
           <w:rStyle w:val="a4"/>
           <w:b w:val="0"/>
           <w:lang w:val="en-US"/>
         </w:rPr>
-        <w:t xml:space="preserve">)); </w:t>
+        <w:t>y</w:t>
       </w:r>
       <w:r>
         <w:rPr>
@@ -12132,7 +13159,7 @@
           <w:b w:val="0"/>
           <w:lang w:val="en-US"/>
         </w:rPr>
-        <w:t>z</w:t>
+        <w:t>_</w:t>
       </w:r>
       <w:r>
         <w:rPr>
@@ -12140,15 +13167,16 @@
           <w:b w:val="0"/>
           <w:lang w:val="en-US"/>
         </w:rPr>
-        <w:t>2[3]=(</w:t>
-      </w:r>
+        <w:t>oc</w:t>
+      </w:r>
+      <w:proofErr w:type="spellEnd"/>
       <w:r>
         <w:rPr>
           <w:rStyle w:val="a4"/>
           <w:b w:val="0"/>
           <w:lang w:val="en-US"/>
         </w:rPr>
-        <w:t>y</w:t>
+        <w:t xml:space="preserve">)); </w:t>
       </w:r>
       <w:r>
         <w:rPr>
@@ -12156,7 +13184,7 @@
           <w:b w:val="0"/>
           <w:lang w:val="en-US"/>
         </w:rPr>
-        <w:t>2)^</w:t>
+        <w:t>z</w:t>
       </w:r>
       <w:r>
         <w:rPr>
@@ -12164,7 +13192,7 @@
           <w:b w:val="0"/>
           <w:lang w:val="en-US"/>
         </w:rPr>
-        <w:t>a</w:t>
+        <w:t>2[3]=(</w:t>
       </w:r>
       <w:r>
         <w:rPr>
@@ -12172,6 +13200,30 @@
           <w:b w:val="0"/>
           <w:lang w:val="en-US"/>
         </w:rPr>
+        <w:t>y</w:t>
+      </w:r>
+      <w:r>
+        <w:rPr>
+          <w:rStyle w:val="a4"/>
+          <w:b w:val="0"/>
+          <w:lang w:val="en-US"/>
+        </w:rPr>
+        <w:t>2)^</w:t>
+      </w:r>
+      <w:r>
+        <w:rPr>
+          <w:rStyle w:val="a4"/>
+          <w:b w:val="0"/>
+          <w:lang w:val="en-US"/>
+        </w:rPr>
+        <w:t>a</w:t>
+      </w:r>
+      <w:r>
+        <w:rPr>
+          <w:rStyle w:val="a4"/>
+          <w:b w:val="0"/>
+          <w:lang w:val="en-US"/>
+        </w:rPr>
         <w:t>2;</w:t>
       </w:r>
     </w:p>
@@ -12183,7 +13235,15 @@
         <w:t>а</w:t>
       </w:r>
       <w:r>
-        <w:t xml:space="preserve"> переместите курсор на командную кнопку Применить (</w:t>
+        <w:t xml:space="preserve"> переместите курсор на командную кнопку</w:t>
+      </w:r>
+      <w:proofErr w:type="gramStart"/>
+      <w:r>
+        <w:t xml:space="preserve"> П</w:t>
+      </w:r>
+      <w:proofErr w:type="gramEnd"/>
+      <w:r>
+        <w:t>рименить (</w:t>
       </w:r>
       <w:r>
         <w:t>1</w:t>
@@ -12195,7 +13255,15 @@
         <w:t>а</w:t>
       </w:r>
       <w:r>
-        <w:t xml:space="preserve"> закроется и откроется субмодельное схемное окно, в котором </w:t>
+        <w:t xml:space="preserve"> закроется и откроется </w:t>
+      </w:r>
+      <w:proofErr w:type="spellStart"/>
+      <w:r>
+        <w:t>субмодельное</w:t>
+      </w:r>
+      <w:proofErr w:type="spellEnd"/>
+      <w:r>
+        <w:t xml:space="preserve"> схемное окно, в котором </w:t>
       </w:r>
       <w:r>
         <w:t>Язык программирования</w:t>
@@ -12217,7 +13285,23 @@
     </w:p>
     <w:p>
       <w:r>
-        <w:t xml:space="preserve">Завершите оформление субмодельного схемного окна, соединив все блоки линиями связи, а также введя в диалоговом окне блока с подписью W_1(s) новое значение коэффициента усиления: К1. Структурная </w:t>
+        <w:t xml:space="preserve">Завершите оформление </w:t>
+      </w:r>
+      <w:proofErr w:type="spellStart"/>
+      <w:r>
+        <w:t>субмодельного</w:t>
+      </w:r>
+      <w:proofErr w:type="spellEnd"/>
+      <w:r>
+        <w:t xml:space="preserve"> схемного окна, соединив все блоки линиями связи, а также введя в диалоговом окне блока с подписью W_1(s) новое значение коэффициента усиления: К</w:t>
+      </w:r>
+      <w:proofErr w:type="gramStart"/>
+      <w:r>
+        <w:t>1</w:t>
+      </w:r>
+      <w:proofErr w:type="gramEnd"/>
+      <w:r>
+        <w:t xml:space="preserve">. Структурная </w:t>
       </w:r>
       <w:r>
         <w:t xml:space="preserve">схема </w:t>
@@ -12231,10 +13315,9 @@
         <w:pStyle w:val="a6"/>
       </w:pPr>
       <w:r>
-        <w:lastRenderedPageBreak/>
         <w:drawing>
           <wp:inline distT="0" distB="0" distL="0" distR="0">
-            <wp:extent cx="8060400" cy="2286000"/>
+            <wp:extent cx="6213223" cy="1762125"/>
             <wp:effectExtent l="0" t="0" r="0" b="0"/>
             <wp:docPr id="14" name="Рисунок 14"/>
             <wp:cNvGraphicFramePr>
@@ -12250,7 +13333,7 @@
                     </pic:cNvPicPr>
                   </pic:nvPicPr>
                   <pic:blipFill>
-                    <a:blip r:embed="rId13">
+                    <a:blip r:embed="rId14">
                       <a:extLst>
                         <a:ext uri="{28A0092B-C50C-407E-A947-70E740481C1C}">
                           <a14:useLocalDpi xmlns:a14="http://schemas.microsoft.com/office/drawing/2010/main" val="0"/>
@@ -12265,7 +13348,7 @@
                   <pic:spPr bwMode="auto">
                     <a:xfrm>
                       <a:off x="0" y="0"/>
-                      <a:ext cx="8060400" cy="2286000"/>
+                      <a:ext cx="6226159" cy="1765794"/>
                     </a:xfrm>
                     <a:prstGeom prst="rect">
                       <a:avLst/>
@@ -12292,7 +13375,33 @@
     </w:p>
     <w:p>
       <w:r>
-        <w:t>Закройте субмодельное схемное окно (2-х кратным щелчком левой клавиши "мыши" в свободном месте схемного окна) и убедитесь, что в Главном Схемном Окне коэффициент усиление в блоке W_1(s) равен "оптимальному" (k1 = 0.35). Щелчком "мыши" по кнопке Продолжить запустите задачу на счет и убедитесь, что результаты расчета для "основной" и "параллельной" САР совпадают абсолютно... Для этого в диалоговом окне Настройка блока График y(t) установите для 1-ой линии следующие параметры: тип линии - сплошная двойной толщины, а цвет линии - розовый, а для 2-ой линии: тип линии - пунктирная, цвет - синий, то наложенные графики расчета будут иметь вид, близкий к рис. 1.8.</w:t>
+        <w:t xml:space="preserve">Закройте </w:t>
+      </w:r>
+      <w:proofErr w:type="spellStart"/>
+      <w:r>
+        <w:t>субмодельное</w:t>
+      </w:r>
+      <w:proofErr w:type="spellEnd"/>
+      <w:r>
+        <w:t xml:space="preserve"> схемное окно (2-х кратным щелчком левой клавиши "мыши" в свободном месте схемного окна) и убедитесь, что в Главном Схемном Окне коэффициент усиление в блоке W_1(s) равен "оптимальному" (k1 = 0.35). Щелчком "мыши" по кнопке</w:t>
+      </w:r>
+      <w:proofErr w:type="gramStart"/>
+      <w:r>
+        <w:t xml:space="preserve"> П</w:t>
+      </w:r>
+      <w:proofErr w:type="gramEnd"/>
+      <w:r>
+        <w:t>родолжить запустите задачу на счет и убедитесь, что результаты расчета для "основной" и "параллел</w:t>
+      </w:r>
+      <w:r>
+        <w:t>ьной" САР совпадают абсолютно.</w:t>
+      </w:r>
+      <w:r>
+        <w:t xml:space="preserve"> Для этого в </w:t>
+      </w:r>
+      <w:r>
+        <w:lastRenderedPageBreak/>
+        <w:t>диалоговом окне Настройка блока График y(t) установите для 1-ой линии следующие параметры: тип линии - сплошная двойной толщины, а цвет линии - розовый, а для 2-ой линии: тип линии - пунктирная, цвет - синий, то наложенные графики расчета будут иметь вид, близкий к рис. 1.8.</w:t>
       </w:r>
     </w:p>
     <w:p>
@@ -12318,7 +13427,7 @@
                     </pic:cNvPicPr>
                   </pic:nvPicPr>
                   <pic:blipFill>
-                    <a:blip r:embed="rId14">
+                    <a:blip r:embed="rId15">
                       <a:extLst>
                         <a:ext uri="{28A0092B-C50C-407E-A947-70E740481C1C}">
                           <a14:useLocalDpi xmlns:a14="http://schemas.microsoft.com/office/drawing/2010/main" val="0"/>
@@ -12355,13 +13464,20 @@
         <w:pStyle w:val="a6"/>
       </w:pPr>
       <w:r>
-        <w:lastRenderedPageBreak/>
         <w:t>Рис. 1.8</w:t>
       </w:r>
     </w:p>
     <w:p>
       <w:r>
-        <w:t xml:space="preserve">Для создания математической модели рабочего процесса, описываемого сложными нелинейными дифференциальными уравнениями с переменными коэффициентами (например, процессы теплогидравлики в элементах теплофизического оборудования), целесообразнее использовать блок </w:t>
+        <w:t xml:space="preserve">Для создания математической модели рабочего процесса, описываемого сложными нелинейными дифференциальными уравнениями с переменными коэффициентами (например, процессы </w:t>
+      </w:r>
+      <w:proofErr w:type="spellStart"/>
+      <w:r>
+        <w:t>теплогидравлики</w:t>
+      </w:r>
+      <w:proofErr w:type="spellEnd"/>
+      <w:r>
+        <w:t xml:space="preserve"> в элементах теплофизического оборудования), целесообразнее использовать блок </w:t>
       </w:r>
       <w:r>
         <w:t xml:space="preserve">язык программирования, причем иногда – </w:t>
@@ -12414,6 +13530,7 @@
         <w:pStyle w:val="a6"/>
       </w:pPr>
       <w:r>
+        <w:lastRenderedPageBreak/>
         <w:drawing>
           <wp:inline distT="0" distB="0" distL="0" distR="0">
             <wp:extent cx="6145200" cy="4294800"/>
@@ -12432,7 +13549,7 @@
                     </pic:cNvPicPr>
                   </pic:nvPicPr>
                   <pic:blipFill>
-                    <a:blip r:embed="rId15">
+                    <a:blip r:embed="rId16">
                       <a:extLst>
                         <a:ext uri="{28A0092B-C50C-407E-A947-70E740481C1C}">
                           <a14:useLocalDpi xmlns:a14="http://schemas.microsoft.com/office/drawing/2010/main" val="0"/>
@@ -12469,11 +13586,10 @@
         <w:pStyle w:val="a6"/>
       </w:pPr>
       <w:r>
-        <w:lastRenderedPageBreak/>
         <w:drawing>
           <wp:inline distT="0" distB="0" distL="0" distR="0">
-            <wp:extent cx="8737200" cy="3538800"/>
-            <wp:effectExtent l="0" t="0" r="6985" b="5080"/>
+            <wp:extent cx="6043860" cy="2447925"/>
+            <wp:effectExtent l="0" t="0" r="0" b="0"/>
             <wp:docPr id="17" name="Рисунок 17"/>
             <wp:cNvGraphicFramePr>
               <a:graphicFrameLocks xmlns:a="http://schemas.openxmlformats.org/drawingml/2006/main" noChangeAspect="1"/>
@@ -12483,174 +13599,6 @@
                 <pic:pic xmlns:pic="http://schemas.openxmlformats.org/drawingml/2006/picture">
                   <pic:nvPicPr>
                     <pic:cNvPr id="0" name="Picture 96"/>
-                    <pic:cNvPicPr>
-                      <a:picLocks noChangeAspect="1" noChangeArrowheads="1"/>
-                    </pic:cNvPicPr>
-                  </pic:nvPicPr>
-                  <pic:blipFill>
-                    <a:blip r:embed="rId16">
-                      <a:extLst>
-                        <a:ext uri="{28A0092B-C50C-407E-A947-70E740481C1C}">
-                          <a14:useLocalDpi xmlns:a14="http://schemas.microsoft.com/office/drawing/2010/main" val="0"/>
-                        </a:ext>
-                      </a:extLst>
-                    </a:blip>
-                    <a:srcRect/>
-                    <a:stretch>
-                      <a:fillRect/>
-                    </a:stretch>
-                  </pic:blipFill>
-                  <pic:spPr bwMode="auto">
-                    <a:xfrm>
-                      <a:off x="0" y="0"/>
-                      <a:ext cx="8737200" cy="3538800"/>
-                    </a:xfrm>
-                    <a:prstGeom prst="rect">
-                      <a:avLst/>
-                    </a:prstGeom>
-                    <a:noFill/>
-                    <a:ln>
-                      <a:noFill/>
-                    </a:ln>
-                  </pic:spPr>
-                </pic:pic>
-              </a:graphicData>
-            </a:graphic>
-          </wp:inline>
-        </w:drawing>
-      </w:r>
-    </w:p>
-    <w:p>
-      <w:pPr>
-        <w:pStyle w:val="a6"/>
-      </w:pPr>
-      <w:r>
-        <w:t>Рис.1.9</w:t>
-      </w:r>
-    </w:p>
-    <w:p>
-      <w:r>
-        <w:t>Только внешне основной текст (по сравнению с рис. 1.6) изменился незначительно. Кардинальным образом изменился "смысл" символа апостроф: теперь запись y</w:t>
-      </w:r>
-      <w:r>
-        <w:t>_</w:t>
-      </w:r>
-      <w:r>
-        <w:t>1'=... обозначает не первое дифференциальное уравнение, а просто определяет новую переменную с именем y</w:t>
-      </w:r>
-      <w:r>
-        <w:t>_</w:t>
-      </w:r>
-      <w:r>
-        <w:t>1'. Появился новый входной сигнал y, который является "трехжильным" (векторным) и вводит в блок значения динамических переменных y</w:t>
-      </w:r>
-      <w:r>
-        <w:t>_</w:t>
-      </w:r>
-      <w:r>
-        <w:t>1, y</w:t>
-      </w:r>
-      <w:r>
-        <w:t>_</w:t>
-      </w:r>
-      <w:r>
-        <w:t xml:space="preserve">2 и y_oc после каждого шага интегрирования (в том числе и пробного шага). На выход блока </w:t>
-      </w:r>
-      <w:r>
-        <w:t xml:space="preserve">«Язык программирования» </w:t>
-      </w:r>
-      <w:r>
-        <w:t>сформирован векторный сигнал y_out с размерностью, равной трем ==&gt; y = [y1 y2 y_oc].</w:t>
-      </w:r>
-    </w:p>
-    <w:p>
-      <w:r>
-        <w:t xml:space="preserve">Экранная копия субмодельного схемного окна с измененной структурной схемой "параллельной" САР представлена в нижней части рис. 1.9. Подпись под типовым блоком Интегратор (в две строки) "сообщает", что данный блок выполняет операцию интегрирования в "векторном" варианте, причем в его диалоговом окне установлены коэффициенты усиления 1 1 1 (три числа 1 через пробел) и нулевые начальные условия </w:t>
-      </w:r>
-      <w:r>
-        <w:t xml:space="preserve">0 0 0 </w:t>
-      </w:r>
-      <w:r>
-        <w:t>(три числа 0 через пробел). Блок Демультиплексор "извлекает" из вектора сигнал y</w:t>
-      </w:r>
-      <w:r>
-        <w:t>_</w:t>
-      </w:r>
-      <w:r>
-        <w:t>1.</w:t>
-      </w:r>
-    </w:p>
-    <w:p>
-      <w:r>
-        <w:t xml:space="preserve">Измените текст в окне Редактора блока </w:t>
-      </w:r>
-      <w:r>
-        <w:t xml:space="preserve">«Язык программирования» </w:t>
-      </w:r>
-      <w:r>
-        <w:t>и скорректируйте структурную схему в субмодельном окне, как это выполнено на рис. 1.9.</w:t>
-      </w:r>
-    </w:p>
-    <w:p>
-      <w:r>
-        <w:t>Выполните моделирование (щелчок по кнопке Продолжить) и убедитесь, что графики переходных процессов (формируемые блоком График y(t) в Главном Схемном Окне) в "основной" САР и в новой "параллел</w:t>
-      </w:r>
-      <w:r>
-        <w:t>ьной" САР совпадают абсолютно.</w:t>
-      </w:r>
-    </w:p>
-    <w:p>
-      <w:r>
-        <w:t>Сохраните данный вариант проекта (задачи) на жестком диске под новым именем.</w:t>
-      </w:r>
-    </w:p>
-    <w:p>
-      <w:pPr>
-        <w:pStyle w:val="2"/>
-      </w:pPr>
-      <w:bookmarkStart w:id="8" w:name="_Toc360285020"/>
-      <w:r>
-        <w:lastRenderedPageBreak/>
-        <w:t>1.5</w:t>
-      </w:r>
-      <w:r>
-        <w:t xml:space="preserve"> Формирование уравнений динамики САР в переменных состояния</w:t>
-      </w:r>
-      <w:bookmarkEnd w:id="8"/>
-    </w:p>
-    <w:p>
-      <w:r>
-        <w:t>Выполним 4-й этап настоящего задания, основной целью которого (этапа) является освоение методов формирования уравнений динамики линейных САР с использованием типового блока Переменные состояния. Для этого создадим вторую "параллельную" САР, расположенную в субмодели "Параллельная" САР.</w:t>
-      </w:r>
-    </w:p>
-    <w:p>
-      <w:r>
-        <w:t>Откройте проект, структурная схема в субмодельном окне которого имеет вид, подобный схеме в нижней части рис. 1.9.</w:t>
-      </w:r>
-    </w:p>
-    <w:p>
-      <w:r>
-        <w:t>Инициализируйте в "Линейке" типовых блоков закладку Динамические звенья и перенесите в субмодельное окно типовой блок Переменные состояния. Соединив блок линиями связи и выполнив оформление поясняющих подписей, придайте структурной схеме в субмодельном окне вид, аналогичный рис. 1.10.</w:t>
-      </w:r>
-    </w:p>
-    <w:p>
-      <w:pPr>
-        <w:pStyle w:val="a6"/>
-      </w:pPr>
-      <w:r>
-        <w:drawing>
-          <wp:inline distT="0" distB="0" distL="0" distR="0">
-            <wp:extent cx="8733600" cy="3808800"/>
-            <wp:effectExtent l="0" t="0" r="0" b="1270"/>
-            <wp:docPr id="18" name="Рисунок 18"/>
-            <wp:cNvGraphicFramePr>
-              <a:graphicFrameLocks xmlns:a="http://schemas.openxmlformats.org/drawingml/2006/main" noChangeAspect="1"/>
-            </wp:cNvGraphicFramePr>
-            <a:graphic xmlns:a="http://schemas.openxmlformats.org/drawingml/2006/main">
-              <a:graphicData uri="http://schemas.openxmlformats.org/drawingml/2006/picture">
-                <pic:pic xmlns:pic="http://schemas.openxmlformats.org/drawingml/2006/picture">
-                  <pic:nvPicPr>
-                    <pic:cNvPr id="0" name="Picture 98"/>
                     <pic:cNvPicPr>
                       <a:picLocks noChangeAspect="1" noChangeArrowheads="1"/>
                     </pic:cNvPicPr>
@@ -12671,7 +13619,7 @@
                   <pic:spPr bwMode="auto">
                     <a:xfrm>
                       <a:off x="0" y="0"/>
-                      <a:ext cx="8733600" cy="3808800"/>
+                      <a:ext cx="6062476" cy="2455465"/>
                     </a:xfrm>
                     <a:prstGeom prst="rect">
                       <a:avLst/>
@@ -12693,22 +13641,316 @@
         <w:pStyle w:val="a6"/>
       </w:pPr>
       <w:r>
+        <w:t>Рис.1.9</w:t>
+      </w:r>
+    </w:p>
+    <w:p>
+      <w:r>
+        <w:t>Только внешне основной текст (по сравнению с рис. 1.6) изменился незначительно. Кардинальным образом изменился "смысл" символа апостроф: теперь запись y</w:t>
+      </w:r>
+      <w:r>
+        <w:t>_</w:t>
+      </w:r>
+      <w:r>
+        <w:t>1'=... обозначает не первое дифференциальное уравнение, а просто определяет новую переменную с именем y</w:t>
+      </w:r>
+      <w:r>
+        <w:t>_</w:t>
+      </w:r>
+      <w:r>
+        <w:t>1'. Появился новый входной сигнал y, который является "трехжильным" (векторным) и вводит в блок значения динамических переменных y</w:t>
+      </w:r>
+      <w:r>
+        <w:t>_</w:t>
+      </w:r>
+      <w:r>
+        <w:t>1, y</w:t>
+      </w:r>
+      <w:r>
+        <w:t>_</w:t>
+      </w:r>
+      <w:r>
+        <w:t xml:space="preserve">2 и </w:t>
+      </w:r>
+      <w:proofErr w:type="spellStart"/>
+      <w:r>
+        <w:t>y_oc</w:t>
+      </w:r>
+      <w:proofErr w:type="spellEnd"/>
+      <w:r>
+        <w:t xml:space="preserve"> после каждого шага интегрирования (в том числе и пробного шага). На выход блока </w:t>
+      </w:r>
+      <w:r>
+        <w:t xml:space="preserve">«Язык программирования» </w:t>
+      </w:r>
+      <w:r>
+        <w:t xml:space="preserve">сформирован векторный сигнал </w:t>
+      </w:r>
+      <w:proofErr w:type="spellStart"/>
+      <w:r>
+        <w:t>y_out</w:t>
+      </w:r>
+      <w:proofErr w:type="spellEnd"/>
+      <w:r>
+        <w:t xml:space="preserve"> с размерностью, равной трем ==&gt; y = [y1 y2 </w:t>
+      </w:r>
+      <w:proofErr w:type="spellStart"/>
+      <w:r>
+        <w:t>y_oc</w:t>
+      </w:r>
+      <w:proofErr w:type="spellEnd"/>
+      <w:r>
+        <w:t>].</w:t>
+      </w:r>
+    </w:p>
+    <w:p>
+      <w:r>
+        <w:lastRenderedPageBreak/>
+        <w:t xml:space="preserve">Экранная копия </w:t>
+      </w:r>
+      <w:proofErr w:type="spellStart"/>
+      <w:r>
+        <w:t>субмодельного</w:t>
+      </w:r>
+      <w:proofErr w:type="spellEnd"/>
+      <w:r>
+        <w:t xml:space="preserve"> схемного окна с измененной структурной схемой "параллельной" САР представлена в нижней части рис. 1.9. Подпись под типовым блоком Интегратор (в две строки) "сообщает", что данный блок выполняет операцию интегрирования в "векторном" варианте, причем в его диалоговом окне установлены коэффициенты усиления 1 1 1 (три числа 1 через пробел) и нулевые начальные условия </w:t>
+      </w:r>
+      <w:r>
+        <w:t xml:space="preserve">0 0 0 </w:t>
+      </w:r>
+      <w:r>
+        <w:t xml:space="preserve">(три числа 0 через пробел). Блок </w:t>
+      </w:r>
+      <w:proofErr w:type="spellStart"/>
+      <w:r>
+        <w:t>Демультиплексор</w:t>
+      </w:r>
+      <w:proofErr w:type="spellEnd"/>
+      <w:r>
+        <w:t xml:space="preserve"> "извлекает" из вектора сигнал y</w:t>
+      </w:r>
+      <w:r>
+        <w:t>_</w:t>
+      </w:r>
+      <w:r>
+        <w:t>1.</w:t>
+      </w:r>
+    </w:p>
+    <w:p>
+      <w:proofErr w:type="gramStart"/>
+      <w:r>
+        <w:t>Измените</w:t>
+      </w:r>
+      <w:proofErr w:type="gramEnd"/>
+      <w:r>
+        <w:t xml:space="preserve"> текст в окне Редактора блока </w:t>
+      </w:r>
+      <w:r>
+        <w:t xml:space="preserve">«Язык программирования» </w:t>
+      </w:r>
+      <w:r>
+        <w:t xml:space="preserve">и скорректируйте структурную схему в </w:t>
+      </w:r>
+      <w:proofErr w:type="spellStart"/>
+      <w:r>
+        <w:t>субмодельном</w:t>
+      </w:r>
+      <w:proofErr w:type="spellEnd"/>
+      <w:r>
+        <w:t xml:space="preserve"> окне, как это выполнено на рис. 1.9.</w:t>
+      </w:r>
+    </w:p>
+    <w:p>
+      <w:r>
+        <w:t>Выполните моделирование (щелчок по кнопке</w:t>
+      </w:r>
+      <w:proofErr w:type="gramStart"/>
+      <w:r>
+        <w:t xml:space="preserve"> П</w:t>
+      </w:r>
+      <w:proofErr w:type="gramEnd"/>
+      <w:r>
+        <w:t>родолжить) и убедитесь, что графики переходных процессов (формируемые блоком График y(t) в Главном Схемном Окне) в "основной" САР и в новой "параллел</w:t>
+      </w:r>
+      <w:r>
+        <w:t>ьной" САР совпадают абсолютно.</w:t>
+      </w:r>
+    </w:p>
+    <w:p>
+      <w:r>
+        <w:t>Сохраните данный вариант проекта (задачи) на жестком диске под новым именем.</w:t>
+      </w:r>
+    </w:p>
+    <w:p>
+      <w:pPr>
+        <w:pStyle w:val="2"/>
+      </w:pPr>
+      <w:bookmarkStart w:id="8" w:name="_Toc360285020"/>
+      <w:r>
+        <w:t>1.5</w:t>
+      </w:r>
+      <w:r>
+        <w:t xml:space="preserve"> Формирование уравнений динамики САР в переменных состояния</w:t>
+      </w:r>
+      <w:bookmarkEnd w:id="8"/>
+    </w:p>
+    <w:p>
+      <w:r>
+        <w:t xml:space="preserve">Выполним 4-й этап настоящего задания, основной целью которого (этапа) является освоение методов формирования уравнений динамики линейных САР с использованием типового блока Переменные состояния. Для этого создадим вторую "параллельную" САР, расположенную в </w:t>
+      </w:r>
+      <w:proofErr w:type="spellStart"/>
+      <w:r>
+        <w:t>субмодели</w:t>
+      </w:r>
+      <w:proofErr w:type="spellEnd"/>
+      <w:r>
+        <w:t xml:space="preserve"> "Параллельная" САР.</w:t>
+      </w:r>
+    </w:p>
+    <w:p>
+      <w:r>
+        <w:t xml:space="preserve">Откройте проект, структурная схема в </w:t>
+      </w:r>
+      <w:proofErr w:type="spellStart"/>
+      <w:r>
+        <w:t>субмодельном</w:t>
+      </w:r>
+      <w:proofErr w:type="spellEnd"/>
+      <w:r>
+        <w:t xml:space="preserve"> окне которого имеет вид, подобный схеме в нижней части рис. 1.9.</w:t>
+      </w:r>
+    </w:p>
+    <w:p>
+      <w:r>
+        <w:t xml:space="preserve">Инициализируйте в "Линейке" типовых блоков закладку Динамические звенья и перенесите в </w:t>
+      </w:r>
+      <w:proofErr w:type="spellStart"/>
+      <w:r>
+        <w:t>субмодельное</w:t>
+      </w:r>
+      <w:proofErr w:type="spellEnd"/>
+      <w:r>
+        <w:t xml:space="preserve"> окно типовой блок Переменные состояния. Соединив </w:t>
+      </w:r>
+      <w:proofErr w:type="gramStart"/>
+      <w:r>
+        <w:t>блок линиями связи и выполнив</w:t>
+      </w:r>
+      <w:proofErr w:type="gramEnd"/>
+      <w:r>
+        <w:t xml:space="preserve"> оформление поясняющих подписей, придайте структурной схеме в </w:t>
+      </w:r>
+      <w:proofErr w:type="spellStart"/>
+      <w:r>
+        <w:t>субмодельном</w:t>
+      </w:r>
+      <w:proofErr w:type="spellEnd"/>
+      <w:r>
+        <w:t xml:space="preserve"> окне вид, аналогичный рис. 1.10.</w:t>
+      </w:r>
+    </w:p>
+    <w:p>
+      <w:pPr>
+        <w:pStyle w:val="a6"/>
+      </w:pPr>
+      <w:r>
+        <w:drawing>
+          <wp:inline distT="0" distB="0" distL="0" distR="0">
+            <wp:extent cx="5351016" cy="2333625"/>
+            <wp:effectExtent l="0" t="0" r="2540" b="0"/>
+            <wp:docPr id="18" name="Рисунок 18"/>
+            <wp:cNvGraphicFramePr>
+              <a:graphicFrameLocks xmlns:a="http://schemas.openxmlformats.org/drawingml/2006/main" noChangeAspect="1"/>
+            </wp:cNvGraphicFramePr>
+            <a:graphic xmlns:a="http://schemas.openxmlformats.org/drawingml/2006/main">
+              <a:graphicData uri="http://schemas.openxmlformats.org/drawingml/2006/picture">
+                <pic:pic xmlns:pic="http://schemas.openxmlformats.org/drawingml/2006/picture">
+                  <pic:nvPicPr>
+                    <pic:cNvPr id="0" name="Picture 98"/>
+                    <pic:cNvPicPr>
+                      <a:picLocks noChangeAspect="1" noChangeArrowheads="1"/>
+                    </pic:cNvPicPr>
+                  </pic:nvPicPr>
+                  <pic:blipFill>
+                    <a:blip r:embed="rId18">
+                      <a:extLst>
+                        <a:ext uri="{28A0092B-C50C-407E-A947-70E740481C1C}">
+                          <a14:useLocalDpi xmlns:a14="http://schemas.microsoft.com/office/drawing/2010/main" val="0"/>
+                        </a:ext>
+                      </a:extLst>
+                    </a:blip>
+                    <a:srcRect/>
+                    <a:stretch>
+                      <a:fillRect/>
+                    </a:stretch>
+                  </pic:blipFill>
+                  <pic:spPr bwMode="auto">
+                    <a:xfrm>
+                      <a:off x="0" y="0"/>
+                      <a:ext cx="5350909" cy="2333578"/>
+                    </a:xfrm>
+                    <a:prstGeom prst="rect">
+                      <a:avLst/>
+                    </a:prstGeom>
+                    <a:noFill/>
+                    <a:ln>
+                      <a:noFill/>
+                    </a:ln>
+                  </pic:spPr>
+                </pic:pic>
+              </a:graphicData>
+            </a:graphic>
+          </wp:inline>
+        </w:drawing>
+      </w:r>
+    </w:p>
+    <w:p>
+      <w:pPr>
+        <w:pStyle w:val="a6"/>
+      </w:pPr>
+      <w:r>
         <w:t>Рис. 1.10</w:t>
       </w:r>
     </w:p>
     <w:p>
       <w:r>
-        <w:t>В блоке Переменные состояния матрицы А, В, С и D задаются не по строкам (как обычно), а по столбцам.</w:t>
-      </w:r>
-    </w:p>
-    <w:p>
-      <w:r>
-        <w:t>Матрица входа В, фактически являющаяся вектором-столбцом и нулевая матрица обхода D (см. соотношения (1.5)) не требуют дополнительных пояснений для ввода в соответствующие строки диалогового окна блока Переменные состояния.</w:t>
-      </w:r>
-    </w:p>
-    <w:p>
-      <w:r>
-        <w:t>Матрица А, определенная для Второй "параллельной" САР соотношениями (1.5), при ее задании в диалоговом окне блока Переменные состояния должна представляться как "особая" вектор-строка, содержащая 4 элемента, каждый из которых является числовым вектором и содержит по 4 элемента (числовые или символьные значения соответствующего ст</w:t>
+        <w:t>В блоке Переменные состояния матрицы</w:t>
+      </w:r>
+      <w:proofErr w:type="gramStart"/>
+      <w:r>
+        <w:t xml:space="preserve"> А</w:t>
+      </w:r>
+      <w:proofErr w:type="gramEnd"/>
+      <w:r>
+        <w:t>, В, С и D задаются не по строкам (как обычно), а по столбцам.</w:t>
+      </w:r>
+    </w:p>
+    <w:p>
+      <w:r>
+        <w:lastRenderedPageBreak/>
+        <w:t>Матрица входа</w:t>
+      </w:r>
+      <w:proofErr w:type="gramStart"/>
+      <w:r>
+        <w:t xml:space="preserve"> В</w:t>
+      </w:r>
+      <w:proofErr w:type="gramEnd"/>
+      <w:r>
+        <w:t>, фактически являющаяся вектором-столбцом и нулевая матрица обхода D (см. соотношения (1.5)) не требуют дополнительных пояснений для ввода в соответствующие строки диалогового окна блока Переменные состояния.</w:t>
+      </w:r>
+    </w:p>
+    <w:p>
+      <w:r>
+        <w:t>Матрица</w:t>
+      </w:r>
+      <w:proofErr w:type="gramStart"/>
+      <w:r>
+        <w:t xml:space="preserve"> А</w:t>
+      </w:r>
+      <w:proofErr w:type="gramEnd"/>
+      <w:r>
+        <w:t>, определенная для Второй "параллельной" САР соотношениями (1.5), при ее задании в диалоговом окне блока Переменные состояния должна представляться как "особая" вектор-строка, содержащая 4 элемента, каждый из которых является числовым вектором и содержит по 4 элемента (числовые или символьные значения соответствующего ст</w:t>
       </w:r>
       <w:r>
         <w:t>олбца матрицы А) ==&gt; см. ниже.</w:t>
@@ -12722,7 +13964,6 @@
               <w:rFonts w:ascii="Cambria Math" w:hAnsi="Cambria Math"/>
               <w:lang w:val="en-US"/>
             </w:rPr>
-            <w:lastRenderedPageBreak/>
             <m:t>A</m:t>
           </m:r>
           <m:r>
@@ -14007,7 +15248,15 @@
     </w:p>
     <w:p>
       <w:r>
-        <w:t>Матрица С также должна представляться как "особая" вектор-строка, содержащая 4 элемента, каждый из которых является числовым вектором и только в данной задаче содержит по одном</w:t>
+        <w:t>Матрица</w:t>
+      </w:r>
+      <w:proofErr w:type="gramStart"/>
+      <w:r>
+        <w:t xml:space="preserve"> С</w:t>
+      </w:r>
+      <w:proofErr w:type="gramEnd"/>
+      <w:r>
+        <w:t xml:space="preserve"> также должна представляться как "особая" вектор-строка, содержащая 4 элемента, каждый из которых является числовым вектором и только в данной задаче содержит по одном</w:t>
       </w:r>
       <w:r>
         <w:t>у элементу ==&gt; см. ниже.</w:t>
@@ -14499,9 +15748,11 @@
       <w:r>
         <w:t>(</w:t>
       </w:r>
+      <w:proofErr w:type="spellStart"/>
       <w:r>
         <w:t>макроблока</w:t>
       </w:r>
+      <w:proofErr w:type="spellEnd"/>
       <w:r>
         <w:t>)</w:t>
       </w:r>
@@ -14512,12 +15763,37 @@
         <w:t>а</w:t>
       </w:r>
       <w:r>
-        <w:t xml:space="preserve"> Глобальных параметров... субмодели "Параллельная" САР. Введите в окно Редактора... текст, как это выполнено на рис. 1.11.</w:t>
-      </w:r>
-    </w:p>
-    <w:p>
-      <w:r>
-        <w:t>Поскольку коэффициенты а1, а2, а3, а4 и К1 определены как глобальные в окне Редактор</w:t>
+        <w:t xml:space="preserve"> Глобальных параметров</w:t>
+      </w:r>
+      <w:r>
+        <w:t xml:space="preserve"> </w:t>
+      </w:r>
+      <w:proofErr w:type="spellStart"/>
+      <w:r>
+        <w:t>субмодели</w:t>
+      </w:r>
+      <w:proofErr w:type="spellEnd"/>
+      <w:r>
+        <w:t xml:space="preserve"> "Параллельная" </w:t>
+      </w:r>
+      <w:r>
+        <w:t>САР. Введите в окно Редактора</w:t>
+      </w:r>
+      <w:r>
+        <w:t xml:space="preserve"> текст, как это выполнено на рис. 1.11.</w:t>
+      </w:r>
+    </w:p>
+    <w:p>
+      <w:r>
+        <w:t>Поскольку коэффициенты а</w:t>
+      </w:r>
+      <w:proofErr w:type="gramStart"/>
+      <w:r>
+        <w:t>1</w:t>
+      </w:r>
+      <w:proofErr w:type="gramEnd"/>
+      <w:r>
+        <w:t>, а2, а3, а4 и К1 определены как глобальные в окне Редактор</w:t>
       </w:r>
       <w:r>
         <w:t>а</w:t>
@@ -14526,7 +15802,23 @@
         <w:t xml:space="preserve"> </w:t>
       </w:r>
       <w:r>
-        <w:t>Глобальных параметров... Главного Схемного Окна, в данном окне Редактора... они используются для задания элементов матрицы А, не равных нулю или единице. Левая часть выражения А1[4] = [0 a21 a31 a41] определяет, что векторная переменная А1 имеет 4 элемента, а правая часть (в прямоугольных скобках) задает значения этих элементов в числовом (0) или символьном виде (а21).</w:t>
+        <w:t>Глобальных параметров... Главного Схемного Окна, в данном окне Редактора... они используются для задания элементов матрицы</w:t>
+      </w:r>
+      <w:proofErr w:type="gramStart"/>
+      <w:r>
+        <w:t xml:space="preserve"> А</w:t>
+      </w:r>
+      <w:proofErr w:type="gramEnd"/>
+      <w:r>
+        <w:t>, не равных нулю или единице. Левая часть выражения А</w:t>
+      </w:r>
+      <w:proofErr w:type="gramStart"/>
+      <w:r>
+        <w:t>1</w:t>
+      </w:r>
+      <w:proofErr w:type="gramEnd"/>
+      <w:r>
+        <w:t>[4] = [0 a21 a31 a41] определяет, что векторная переменная А1 имеет 4 элемента, а правая часть (в прямоугольных скобках) задает значения этих элементов в числовом (0) или символьном виде (а21).</w:t>
       </w:r>
     </w:p>
     <w:p>
@@ -14556,7 +15848,15 @@
         <w:t xml:space="preserve"> </w:t>
       </w:r>
       <w:r>
-        <w:t>А1[4] = [0 a21 a31 -K1]</w:t>
+        <w:t>А</w:t>
+      </w:r>
+      <w:proofErr w:type="gramStart"/>
+      <w:r>
+        <w:t>1</w:t>
+      </w:r>
+      <w:proofErr w:type="gramEnd"/>
+      <w:r>
+        <w:t>[4] = [0 a21 a31 -K1]</w:t>
       </w:r>
       <w:r>
         <w:t xml:space="preserve"> </w:t>
@@ -14567,7 +15867,15 @@
     </w:p>
     <w:p>
       <w:r>
-        <w:t>Если последний элемент вектора А1 задать в численном виде, то запись А1[4] = [0 a21 a31 -0.35] является корректной.</w:t>
+        <w:t>Если последний элемент вектора А</w:t>
+      </w:r>
+      <w:proofErr w:type="gramStart"/>
+      <w:r>
+        <w:t>1</w:t>
+      </w:r>
+      <w:proofErr w:type="gramEnd"/>
+      <w:r>
+        <w:t xml:space="preserve"> задать в численном виде, то запись А1[4] = [0 a21 a31 -0.35] является корректной.</w:t>
       </w:r>
     </w:p>
     <w:p>
@@ -14594,7 +15902,7 @@
                     </pic:cNvPicPr>
                   </pic:nvPicPr>
                   <pic:blipFill>
-                    <a:blip r:embed="rId18">
+                    <a:blip r:embed="rId19">
                       <a:extLst>
                         <a:ext uri="{28A0092B-C50C-407E-A947-70E740481C1C}">
                           <a14:useLocalDpi xmlns:a14="http://schemas.microsoft.com/office/drawing/2010/main" val="0"/>
@@ -14642,12 +15950,44 @@
         <w:t>едактор Глобальных параметров</w:t>
       </w:r>
       <w:r>
-        <w:t xml:space="preserve"> субмодельного схемного окна, закройте его щелчком левой клавиши "мыши" по кнопке Применить: на экране монитора снова появится субмодельное схемное окно.</w:t>
-      </w:r>
-    </w:p>
-    <w:p>
-      <w:r>
-        <w:t>Откройте диалоговое окно блока Переменные состояния и заполните его диалоговые строки, соответствующие закладке Параметры, так же, как это выполнено на рис. 1.12, т.е. задавая все элементы матриц А, В, С и D по столбцам. В диалоговых строках любой вектор-столбец заключен в круглые скобки. По умолчанию в диалоговом окне между круглыми скобками, отделяющими один вектор-столбец от другого, нет пробела, однако для большей наглядности введенных данных рекомендуется сделать 1...2 пробела (как это выполнено на рис. 1.12 при задании матрицы А).</w:t>
+        <w:t xml:space="preserve"> </w:t>
+      </w:r>
+      <w:proofErr w:type="spellStart"/>
+      <w:r>
+        <w:t>субмодельного</w:t>
+      </w:r>
+      <w:proofErr w:type="spellEnd"/>
+      <w:r>
+        <w:t xml:space="preserve"> схемного окна, закройте его щелчком левой клавиши "мыши" по кнопке</w:t>
+      </w:r>
+      <w:proofErr w:type="gramStart"/>
+      <w:r>
+        <w:t xml:space="preserve"> П</w:t>
+      </w:r>
+      <w:proofErr w:type="gramEnd"/>
+      <w:r>
+        <w:t xml:space="preserve">рименить: на экране монитора снова появится </w:t>
+      </w:r>
+      <w:proofErr w:type="spellStart"/>
+      <w:r>
+        <w:t>субмодельное</w:t>
+      </w:r>
+      <w:proofErr w:type="spellEnd"/>
+      <w:r>
+        <w:t xml:space="preserve"> схемное окно.</w:t>
+      </w:r>
+    </w:p>
+    <w:p>
+      <w:r>
+        <w:t>Откройте диалоговое окно блока Переменные состояния и заполните его диалоговые строки, соответствующие закладке Параметры, так же, как это выполнено на рис. 1.12, т.е. задавая все элементы матриц</w:t>
+      </w:r>
+      <w:proofErr w:type="gramStart"/>
+      <w:r>
+        <w:t xml:space="preserve"> А</w:t>
+      </w:r>
+      <w:proofErr w:type="gramEnd"/>
+      <w:r>
+        <w:t>, В, С и D по столбцам. В диалоговых строках любой вектор-столбец заключен в круглые скобки. По умолчанию в диалоговом окне между круглыми скобками, отделяющими один вектор-столбец от другого, нет пробела, однако для большей наглядности введенных данных рекомендуется сделать 1...2 пробела (как это выполнено на рис. 1.12 при задании матрицы А).</w:t>
       </w:r>
     </w:p>
     <w:p>
@@ -14674,7 +16014,7 @@
                     </pic:cNvPicPr>
                   </pic:nvPicPr>
                   <pic:blipFill>
-                    <a:blip r:embed="rId19">
+                    <a:blip r:embed="rId20">
                       <a:extLst>
                         <a:ext uri="{28A0092B-C50C-407E-A947-70E740481C1C}">
                           <a14:useLocalDpi xmlns:a14="http://schemas.microsoft.com/office/drawing/2010/main" val="0"/>
@@ -14716,7 +16056,15 @@
     </w:p>
     <w:p>
       <w:r>
-        <w:t>Матрицы А, В, С и D в диалоговом окне можно задавать в более компактном виде, используя векторные переменные (А</w:t>
+        <w:t>Матрицы</w:t>
+      </w:r>
+      <w:proofErr w:type="gramStart"/>
+      <w:r>
+        <w:t xml:space="preserve"> А</w:t>
+      </w:r>
+      <w:proofErr w:type="gramEnd"/>
+      <w:r>
+        <w:t>, В, С и D в диалоговом окне можно задавать в более компактном виде, используя векторные переменные (А</w:t>
       </w:r>
       <w:r>
         <w:t>_</w:t>
@@ -14773,7 +16121,7 @@
                     </pic:cNvPicPr>
                   </pic:nvPicPr>
                   <pic:blipFill>
-                    <a:blip r:embed="rId20">
+                    <a:blip r:embed="rId21">
                       <a:extLst>
                         <a:ext uri="{28A0092B-C50C-407E-A947-70E740481C1C}">
                           <a14:useLocalDpi xmlns:a14="http://schemas.microsoft.com/office/drawing/2010/main" val="0"/>
@@ -14815,7 +16163,15 @@
     </w:p>
     <w:p>
       <w:r>
-        <w:t>Заполнив диалоговое окно блока Переменные состояния, как это выполнено на рис. 1.12, закройте его щелчком левой клавиши "мыши" по кнопке Да.</w:t>
+        <w:t>Заполнив диалоговое окно блока Переменные состояния, как это выполнено на рис. 1.12, закройте его щелчком левой клавиши "мыши" по кнопке</w:t>
+      </w:r>
+      <w:proofErr w:type="gramStart"/>
+      <w:r>
+        <w:t xml:space="preserve"> Д</w:t>
+      </w:r>
+      <w:proofErr w:type="gramEnd"/>
+      <w:r>
+        <w:t>а.</w:t>
       </w:r>
     </w:p>
     <w:p>
@@ -14831,15 +16187,44 @@
     </w:p>
     <w:p>
       <w:r>
-        <w:t>Примечание. Графики переходных процессов формируются блоком Временной график (подпись y1(t), y11(t)), расположенным в субмодельном схемном окне (см. рис. 1.10). Абсолютное совпадение графиков можно проверить, переведя графическое окно в табличное (опция Список в падающем меню Графического окна).</w:t>
-      </w:r>
-    </w:p>
-    <w:p>
-      <w:r>
-        <w:t>Снова откройте диалоговое окно блока Переменные состояния и измените форму задания матриц А и В на компактную (см. рис. 1.13). Повторите процесс моделирования и убедитесь, что графики переходных процессов в "параллельной" САР и во второй "параллельной" САР (с компактным заданием матр</w:t>
-      </w:r>
-      <w:r>
-        <w:t>иц А и В) совпадают абсолютно.</w:t>
+        <w:t xml:space="preserve">Примечание. Графики переходных процессов формируются блоком Временной график (подпись y1(t), y11(t)), расположенным в </w:t>
+      </w:r>
+      <w:proofErr w:type="spellStart"/>
+      <w:r>
+        <w:t>субмодельном</w:t>
+      </w:r>
+      <w:proofErr w:type="spellEnd"/>
+      <w:r>
+        <w:t xml:space="preserve"> схемном окне (см. рис. 1.10). </w:t>
+      </w:r>
+      <w:proofErr w:type="gramStart"/>
+      <w:r>
+        <w:t>Абсолютное совпадение графиков можно проверить, переведя графическое окно в табличное (опция Список в падающем меню Графического окна).</w:t>
+      </w:r>
+      <w:proofErr w:type="gramEnd"/>
+    </w:p>
+    <w:p>
+      <w:r>
+        <w:t>Снова откройте диалоговое окно блока Переменные состояния и измените форму задания матриц</w:t>
+      </w:r>
+      <w:proofErr w:type="gramStart"/>
+      <w:r>
+        <w:t xml:space="preserve"> А</w:t>
+      </w:r>
+      <w:proofErr w:type="gramEnd"/>
+      <w:r>
+        <w:t xml:space="preserve"> и В на компактную (см. рис. 1.13). Повторите процесс моделирования и убедитесь, что графики переходных процессов в "параллельной" САР и во второй "параллельной" САР (с компактным заданием матр</w:t>
+      </w:r>
+      <w:r>
+        <w:t>иц</w:t>
+      </w:r>
+      <w:proofErr w:type="gramStart"/>
+      <w:r>
+        <w:t xml:space="preserve"> А</w:t>
+      </w:r>
+      <w:proofErr w:type="gramEnd"/>
+      <w:r>
+        <w:t xml:space="preserve"> и В) совпадают абсолютно.</w:t>
       </w:r>
     </w:p>
     <w:p>
@@ -14860,13 +16245,24 @@
     </w:p>
     <w:p>
       <w:r>
-        <w:t xml:space="preserve">Типовой блок </w:t>
+        <w:t>Типовой блок</w:t>
+      </w:r>
+      <w:proofErr w:type="gramStart"/>
+      <w:r>
+        <w:t xml:space="preserve"> </w:t>
       </w:r>
       <w:r>
         <w:rPr>
           <w:b/>
         </w:rPr>
-        <w:t>В память</w:t>
+        <w:t>В</w:t>
+      </w:r>
+      <w:proofErr w:type="gramEnd"/>
+      <w:r>
+        <w:rPr>
+          <w:b/>
+        </w:rPr>
+        <w:t xml:space="preserve"> память</w:t>
       </w:r>
       <w:r>
         <w:t xml:space="preserve"> использовался в лабораторной работе № 2 для задания точек входа и выхода при расчете амплитудно-фазовых частотных характеристик САР и при вычислении коэффициентов, полюсов и нулей передаточных функций.</w:t>
@@ -14880,82 +16276,149 @@
         <w:t>сновное назначение этого блока –</w:t>
       </w:r>
       <w:r>
-        <w:t xml:space="preserve"> реализация 1-го этапа "беспроводной" передачи данных из одной части структурной схемы в другую. Соответственно, типовой блок </w:t>
+        <w:t xml:space="preserve"> реализация 1-го этапа "беспроводной" передачи данных из одной части структурной схемы в другую. Соответственно, типовой блок</w:t>
+      </w:r>
+      <w:proofErr w:type="gramStart"/>
+      <w:r>
+        <w:t xml:space="preserve"> </w:t>
       </w:r>
       <w:r>
         <w:rPr>
           <w:b/>
         </w:rPr>
+        <w:t>И</w:t>
+      </w:r>
+      <w:proofErr w:type="gramEnd"/>
+      <w:r>
+        <w:rPr>
+          <w:b/>
+        </w:rPr>
+        <w:t>з памяти</w:t>
+      </w:r>
+      <w:r>
+        <w:t xml:space="preserve"> реализует 2-ой этап "беспроводной" передачи данных. Если применить радиотехническую аналогию, то в механизме "беспроводной" передачи данных блок</w:t>
+      </w:r>
+      <w:proofErr w:type="gramStart"/>
+      <w:r>
+        <w:t xml:space="preserve"> </w:t>
+      </w:r>
+      <w:r>
+        <w:rPr>
+          <w:b/>
+        </w:rPr>
+        <w:t>В</w:t>
+      </w:r>
+      <w:proofErr w:type="gramEnd"/>
+      <w:r>
+        <w:rPr>
+          <w:b/>
+        </w:rPr>
+        <w:t xml:space="preserve"> память</w:t>
+      </w:r>
+      <w:r>
+        <w:t xml:space="preserve"> является "передатчиком", а блок </w:t>
+      </w:r>
+      <w:r>
+        <w:rPr>
+          <w:b/>
+        </w:rPr>
         <w:t>Из памяти</w:t>
       </w:r>
       <w:r>
-        <w:t xml:space="preserve"> реализует 2-ой этап "беспроводной" передачи данных. Если применить радиотехническую аналогию, то в механизме "беспроводной" передачи данных блок </w:t>
+        <w:t xml:space="preserve"> - "приемником".</w:t>
+      </w:r>
+    </w:p>
+    <w:p>
+      <w:proofErr w:type="gramStart"/>
+      <w:r>
+        <w:t>На самом деле в среде</w:t>
+      </w:r>
+      <w:r>
+        <w:t xml:space="preserve"> </w:t>
+      </w:r>
+      <w:proofErr w:type="spellStart"/>
+      <w:r>
+        <w:rPr>
+          <w:lang w:val="en-US"/>
+        </w:rPr>
+        <w:t>SimInTech</w:t>
+      </w:r>
+      <w:proofErr w:type="spellEnd"/>
+      <w:r>
+        <w:t xml:space="preserve"> реализован следующей механизм.</w:t>
+      </w:r>
+      <w:proofErr w:type="gramEnd"/>
+      <w:r>
+        <w:t xml:space="preserve"> После переноса в схемное окно блока</w:t>
+      </w:r>
+      <w:proofErr w:type="gramStart"/>
+      <w:r>
+        <w:t xml:space="preserve"> </w:t>
       </w:r>
       <w:r>
         <w:rPr>
           <w:b/>
         </w:rPr>
-        <w:t>В память</w:t>
-      </w:r>
-      <w:r>
-        <w:t xml:space="preserve"> является "передатчиком", а блок </w:t>
-      </w:r>
+        <w:t>В</w:t>
+      </w:r>
+      <w:proofErr w:type="gramEnd"/>
       <w:r>
         <w:rPr>
           <w:b/>
         </w:rPr>
+        <w:t xml:space="preserve"> память</w:t>
+      </w:r>
+      <w:r>
+        <w:t xml:space="preserve"> и присвоения имени переменной в оперативной памяти ПЭВМ резервируется некий динамический массив. При запуске задачи на счет по размерности сигнала на входе блока</w:t>
+      </w:r>
+      <w:proofErr w:type="gramStart"/>
+      <w:r>
+        <w:t xml:space="preserve"> </w:t>
+      </w:r>
+      <w:r>
+        <w:rPr>
+          <w:b/>
+        </w:rPr>
+        <w:t>В</w:t>
+      </w:r>
+      <w:proofErr w:type="gramEnd"/>
+      <w:r>
+        <w:rPr>
+          <w:b/>
+        </w:rPr>
+        <w:t xml:space="preserve"> память</w:t>
+      </w:r>
+      <w:r>
+        <w:t xml:space="preserve"> определяется размерность именованной переменной и под нее выделяется соответствующий объем оперативной памяти, в который в процессе моделирования будут записываться данные на каждом шаге расчета (шаге интегрирования).</w:t>
+      </w:r>
+    </w:p>
+    <w:p>
+      <w:r>
+        <w:t xml:space="preserve">Если в структурной схеме (например, в каком-то </w:t>
+      </w:r>
+      <w:proofErr w:type="spellStart"/>
+      <w:r>
+        <w:t>субмодельном</w:t>
+      </w:r>
+      <w:proofErr w:type="spellEnd"/>
+      <w:r>
+        <w:t xml:space="preserve"> окне) присутствует типовой блок</w:t>
+      </w:r>
+      <w:proofErr w:type="gramStart"/>
+      <w:r>
+        <w:t xml:space="preserve"> И</w:t>
+      </w:r>
+      <w:proofErr w:type="gramEnd"/>
+      <w:r>
+        <w:t xml:space="preserve">з памяти, то с его помощью можно считать (от слова читать) именованные данные из оперативной памяти и выдать их на выход блока </w:t>
+      </w:r>
+      <w:r>
+        <w:rPr>
+          <w:b/>
+        </w:rPr>
         <w:t>Из памяти</w:t>
       </w:r>
       <w:r>
-        <w:t xml:space="preserve"> - "приемником".</w:t>
-      </w:r>
-    </w:p>
-    <w:p>
-      <w:r>
-        <w:t>На самом деле в среде</w:t>
-      </w:r>
-      <w:r>
-        <w:t xml:space="preserve"> </w:t>
-      </w:r>
-      <w:r>
-        <w:rPr>
-          <w:lang w:val="en-US"/>
-        </w:rPr>
-        <w:t>SimInTech</w:t>
-      </w:r>
-      <w:r>
-        <w:t xml:space="preserve"> реализован следующей механизм. После переноса в схемное окно блока </w:t>
-      </w:r>
-      <w:r>
-        <w:rPr>
-          <w:b/>
-        </w:rPr>
-        <w:t>В память</w:t>
-      </w:r>
-      <w:r>
-        <w:t xml:space="preserve"> и присвоения имени переменной в оперативной памяти ПЭВМ резервируется некий динамический массив. При запуске задачи на счет по размерности сигнала на входе блока </w:t>
-      </w:r>
-      <w:r>
-        <w:rPr>
-          <w:b/>
-        </w:rPr>
-        <w:t>В память</w:t>
-      </w:r>
-      <w:r>
-        <w:t xml:space="preserve"> определяется размерность именованной переменной и под нее выделяется соответствующий объем оперативной памяти, в который в процессе моделирования будут записываться данные на каждом шаге расчета (шаге интегрирования).</w:t>
-      </w:r>
-    </w:p>
-    <w:p>
-      <w:r>
-        <w:t xml:space="preserve">Если в структурной схеме (например, в каком-то субмодельном окне) присутствует типовой блок Из памяти, то с его помощью можно считать (от слова читать) именованные данные из оперативной памяти и выдать их на выход блока </w:t>
-      </w:r>
-      <w:r>
-        <w:rPr>
-          <w:b/>
-        </w:rPr>
-        <w:t>Из памяти</w:t>
-      </w:r>
-      <w:r>
         <w:t>. Затем посредством линий связи данные могут быть переданы на вход другого блока, расположенного в этом схемном окне.</w:t>
       </w:r>
     </w:p>
@@ -14966,22 +16429,94 @@
     </w:p>
     <w:p>
       <w:r>
-        <w:t>Убедитесь, что проект, в котором структурная схема в субмодельном окне имеет вид, аналогичный рис. 1.10, не закрыт и перейдите в Главное Схемное Окно, выполнив 2-х кратный щелчок левой клавиши "мыши" в свободном месте субмодельного окна. Если Вы успели закрыть проект, то откройте его...</w:t>
-      </w:r>
-    </w:p>
-    <w:p>
-      <w:r>
-        <w:t>Переместите курсор на линию в связи, передающей сигнал управляющего воздействия на вход субмодели "Параллельная" САР и выполните щелчок правой клавишей "мыши" и затем в падающем меню выберите опцию Удалить линию в связи, выполнив щелчок левой клавишей "мыши": ответвление линии связи к субмодели "Параллельная" САР будет удалено.</w:t>
-      </w:r>
-    </w:p>
-    <w:p>
-      <w:r>
-        <w:t>Аналогичным образом удалите связь (первую и единственную линию связи), соединяющую субмодель "Параллельная" САР и блок с подписью График y(t).</w:t>
-      </w:r>
-    </w:p>
-    <w:p>
-      <w:r>
-        <w:t>Инициализируйте библиотеку Субструктуры и перенесите в Главное Схемное Окно Макроблок, разместив его, например, в правом нижнем угле схемного окна. Введите подпись "Копия" под этой субмоделью (см. рис. 1.14).</w:t>
+        <w:t xml:space="preserve">Убедитесь, что проект, в котором структурная схема в </w:t>
+      </w:r>
+      <w:proofErr w:type="spellStart"/>
+      <w:r>
+        <w:t>субмодельном</w:t>
+      </w:r>
+      <w:proofErr w:type="spellEnd"/>
+      <w:r>
+        <w:t xml:space="preserve"> окне имеет вид, аналогичный рис. 1.10, не закрыт и перейдите в Главное Схемное Окно, выполнив 2-х кратный щелчок левой клавиши "мыши" в свободном месте </w:t>
+      </w:r>
+      <w:proofErr w:type="spellStart"/>
+      <w:r>
+        <w:t>субмодельного</w:t>
+      </w:r>
+      <w:proofErr w:type="spellEnd"/>
+      <w:r>
+        <w:t xml:space="preserve"> окна. Если Вы успели закрыть проект, то откройте его...</w:t>
+      </w:r>
+    </w:p>
+    <w:p>
+      <w:r>
+        <w:t xml:space="preserve">Переместите курсор на линию в связи, передающей сигнал управляющего воздействия на вход </w:t>
+      </w:r>
+      <w:proofErr w:type="spellStart"/>
+      <w:r>
+        <w:t>субмодели</w:t>
+      </w:r>
+      <w:proofErr w:type="spellEnd"/>
+      <w:r>
+        <w:t xml:space="preserve"> "Параллельная" САР и выполните щелчок правой клавишей "мыши" и затем в падающем меню выберите опцию</w:t>
+      </w:r>
+      <w:proofErr w:type="gramStart"/>
+      <w:r>
+        <w:t xml:space="preserve"> У</w:t>
+      </w:r>
+      <w:proofErr w:type="gramEnd"/>
+      <w:r>
+        <w:t xml:space="preserve">далить линию в связи, выполнив щелчок левой клавишей "мыши": ответвление линии связи к </w:t>
+      </w:r>
+      <w:proofErr w:type="spellStart"/>
+      <w:r>
+        <w:t>субмодели</w:t>
+      </w:r>
+      <w:proofErr w:type="spellEnd"/>
+      <w:r>
+        <w:t xml:space="preserve"> "Параллельная" САР будет удалено.</w:t>
+      </w:r>
+    </w:p>
+    <w:p>
+      <w:r>
+        <w:t xml:space="preserve">Аналогичным образом удалите связь (первую и единственную линию связи), соединяющую </w:t>
+      </w:r>
+      <w:proofErr w:type="spellStart"/>
+      <w:r>
+        <w:t>субмодель</w:t>
+      </w:r>
+      <w:proofErr w:type="spellEnd"/>
+      <w:r>
+        <w:t xml:space="preserve"> "Параллельная" САР и блок с подписью График y(t).</w:t>
+      </w:r>
+    </w:p>
+    <w:p>
+      <w:r>
+        <w:t xml:space="preserve">Инициализируйте библиотеку Субструктуры и перенесите в Главное Схемное Окно </w:t>
+      </w:r>
+      <w:proofErr w:type="spellStart"/>
+      <w:r>
+        <w:t>Макроблок</w:t>
+      </w:r>
+      <w:proofErr w:type="spellEnd"/>
+      <w:r>
+        <w:t xml:space="preserve">, </w:t>
+      </w:r>
+      <w:proofErr w:type="gramStart"/>
+      <w:r>
+        <w:t>разместив его</w:t>
+      </w:r>
+      <w:proofErr w:type="gramEnd"/>
+      <w:r>
+        <w:t xml:space="preserve">, например, в правом нижнем угле схемного окна. Введите подпись "Копия" под этой </w:t>
+      </w:r>
+      <w:proofErr w:type="spellStart"/>
+      <w:r>
+        <w:t>субмоделью</w:t>
+      </w:r>
+      <w:proofErr w:type="spellEnd"/>
+      <w:r>
+        <w:t xml:space="preserve"> (см. рис. 1.14).</w:t>
       </w:r>
     </w:p>
     <w:p>
@@ -14995,8 +16530,8 @@
         <w:lastRenderedPageBreak/>
         <w:drawing>
           <wp:inline distT="0" distB="0" distL="0" distR="0">
-            <wp:extent cx="9727200" cy="4791600"/>
-            <wp:effectExtent l="0" t="0" r="7620" b="9525"/>
+            <wp:extent cx="5848350" cy="2880886"/>
+            <wp:effectExtent l="0" t="0" r="0" b="0"/>
             <wp:docPr id="22" name="Рисунок 22"/>
             <wp:cNvGraphicFramePr>
               <a:graphicFrameLocks xmlns:a="http://schemas.openxmlformats.org/drawingml/2006/main" noChangeAspect="1"/>
@@ -15011,7 +16546,7 @@
                     </pic:cNvPicPr>
                   </pic:nvPicPr>
                   <pic:blipFill>
-                    <a:blip r:embed="rId21">
+                    <a:blip r:embed="rId22">
                       <a:extLst>
                         <a:ext uri="{28A0092B-C50C-407E-A947-70E740481C1C}">
                           <a14:useLocalDpi xmlns:a14="http://schemas.microsoft.com/office/drawing/2010/main" val="0"/>
@@ -15026,7 +16561,7 @@
                   <pic:spPr bwMode="auto">
                     <a:xfrm>
                       <a:off x="0" y="0"/>
-                      <a:ext cx="9727200" cy="4791600"/>
+                      <a:ext cx="5850864" cy="2882124"/>
                     </a:xfrm>
                     <a:prstGeom prst="rect">
                       <a:avLst/>
@@ -15053,43 +16588,189 @@
     </w:p>
     <w:p>
       <w:r>
-        <w:t>Удалите субмодель "Параллельная" САР (щелчок "мышью" по блоку и затем кнопка</w:t>
-      </w:r>
+        <w:t xml:space="preserve">Удалите </w:t>
+      </w:r>
+      <w:proofErr w:type="spellStart"/>
+      <w:r>
+        <w:t>субмодель</w:t>
+      </w:r>
+      <w:proofErr w:type="spellEnd"/>
+      <w:r>
+        <w:t xml:space="preserve"> "Параллельная" САР (щелчок "мышью" по блоку и затем кнопка</w:t>
+      </w:r>
+      <w:proofErr w:type="gramStart"/>
       <w:r>
         <w:t xml:space="preserve"> </w:t>
       </w:r>
       <w:r>
-        <w:t>Вырезать).</w:t>
-      </w:r>
-    </w:p>
-    <w:p>
-      <w:r>
-        <w:t>Откройте схемное окно субмодели "Копия", далее переместите курсор на командную кнопку</w:t>
-      </w:r>
+        <w:t>В</w:t>
+      </w:r>
+      <w:proofErr w:type="gramEnd"/>
+      <w:r>
+        <w:t>ырезать).</w:t>
+      </w:r>
+    </w:p>
+    <w:p>
+      <w:r>
+        <w:t xml:space="preserve">Откройте схемное окно </w:t>
+      </w:r>
+      <w:proofErr w:type="spellStart"/>
+      <w:r>
+        <w:t>субмодели</w:t>
+      </w:r>
+      <w:proofErr w:type="spellEnd"/>
+      <w:r>
+        <w:t xml:space="preserve"> "Копия", далее переместите курсор на командную кнопку</w:t>
+      </w:r>
+      <w:proofErr w:type="gramStart"/>
       <w:r>
         <w:t xml:space="preserve"> </w:t>
       </w:r>
       <w:r>
-        <w:t>Вставить (4-я слева в Дополнительной панели инструментов субмодельного схемного окна) и затем выполните щелчок левой клавишей "мыши" в поле субмодельного окна: ранее вырезанная субмодель "Параллельная" САР появится в субмодельном окне 1-го уровня вложенности, а "внутреннее содержание" субмодели "Параллельная" САР (см. рис. 1.10) перейдет во 2-ой уровень вложенности. Проверьте это, открыв</w:t>
-      </w:r>
-      <w:r>
-        <w:t xml:space="preserve"> субмодель "Параллельная" САР.</w:t>
-      </w:r>
-    </w:p>
-    <w:p>
-      <w:r>
-        <w:t>Перенесите в субмодельное схемное окно "Копия" из библиотеки Субструктуры блок В память, расположив его справа от субмодели "Параллельная" САР. Откройте его диалоговое окно и измените имя переменной на Выход_У.</w:t>
-      </w:r>
-    </w:p>
-    <w:p>
-      <w:r>
-        <w:t xml:space="preserve">Перенесите в субмодельное схемное окно "Копия" блок Из памяти, расположив его слева от субмодели "Параллельная" САР: блок пока не имеет ни пиктограммы, ни текста внутри него - только </w:t>
+        <w:t>В</w:t>
+      </w:r>
+      <w:proofErr w:type="gramEnd"/>
+      <w:r>
+        <w:t xml:space="preserve">ставить (4-я слева в Дополнительной панели инструментов </w:t>
+      </w:r>
+      <w:proofErr w:type="spellStart"/>
+      <w:r>
+        <w:t>субмодельного</w:t>
+      </w:r>
+      <w:proofErr w:type="spellEnd"/>
+      <w:r>
+        <w:t xml:space="preserve"> схемного окна) и затем выполните щелчок левой клавишей "мыши" в поле </w:t>
+      </w:r>
+      <w:proofErr w:type="spellStart"/>
+      <w:r>
+        <w:t>субмодельного</w:t>
+      </w:r>
+      <w:proofErr w:type="spellEnd"/>
+      <w:r>
+        <w:t xml:space="preserve"> окна: ранее вырезанная </w:t>
+      </w:r>
+      <w:proofErr w:type="spellStart"/>
+      <w:r>
+        <w:t>субмодель</w:t>
+      </w:r>
+      <w:proofErr w:type="spellEnd"/>
+      <w:r>
+        <w:t xml:space="preserve"> "Параллельная" САР появится в </w:t>
+      </w:r>
+      <w:proofErr w:type="spellStart"/>
+      <w:r>
+        <w:t>субмодельном</w:t>
+      </w:r>
+      <w:proofErr w:type="spellEnd"/>
+      <w:r>
+        <w:t xml:space="preserve"> окне 1-го уровня вложенности, а "внутреннее содержание" </w:t>
+      </w:r>
+      <w:proofErr w:type="spellStart"/>
+      <w:r>
+        <w:t>субмодели</w:t>
+      </w:r>
+      <w:proofErr w:type="spellEnd"/>
+      <w:r>
+        <w:t xml:space="preserve"> "Параллельная" САР (см. рис. 1.10) перейдет во 2-ой уровень вложенности. Проверьте это, открыв</w:t>
+      </w:r>
+      <w:r>
+        <w:t xml:space="preserve"> </w:t>
+      </w:r>
+      <w:proofErr w:type="spellStart"/>
+      <w:r>
+        <w:t>субмодель</w:t>
+      </w:r>
+      <w:proofErr w:type="spellEnd"/>
+      <w:r>
+        <w:t xml:space="preserve"> "Параллельная" САР.</w:t>
+      </w:r>
+    </w:p>
+    <w:p>
+      <w:r>
+        <w:t xml:space="preserve">Перенесите в </w:t>
+      </w:r>
+      <w:proofErr w:type="spellStart"/>
+      <w:r>
+        <w:t>субмодельное</w:t>
+      </w:r>
+      <w:proofErr w:type="spellEnd"/>
+      <w:r>
+        <w:t xml:space="preserve"> схемное окно "Копия" из библиотеки Субструктуры блок</w:t>
+      </w:r>
+      <w:proofErr w:type="gramStart"/>
+      <w:r>
+        <w:t xml:space="preserve"> В</w:t>
+      </w:r>
+      <w:proofErr w:type="gramEnd"/>
+      <w:r>
+        <w:t xml:space="preserve"> память, расположив его справа от </w:t>
+      </w:r>
+      <w:proofErr w:type="spellStart"/>
+      <w:r>
+        <w:t>субмодели</w:t>
+      </w:r>
+      <w:proofErr w:type="spellEnd"/>
+      <w:r>
+        <w:t xml:space="preserve"> "Параллельная" САР. Откройте его диалоговое окно и измените имя переменной на </w:t>
+      </w:r>
+      <w:proofErr w:type="spellStart"/>
+      <w:r>
+        <w:t>Выход_У</w:t>
+      </w:r>
+      <w:proofErr w:type="spellEnd"/>
+      <w:r>
+        <w:t>.</w:t>
+      </w:r>
+    </w:p>
+    <w:p>
+      <w:r>
+        <w:t xml:space="preserve">Перенесите в </w:t>
+      </w:r>
+      <w:proofErr w:type="spellStart"/>
+      <w:r>
+        <w:t>субмодельное</w:t>
+      </w:r>
+      <w:proofErr w:type="spellEnd"/>
+      <w:r>
+        <w:t xml:space="preserve"> схемное окно "Копия" блок</w:t>
+      </w:r>
+      <w:proofErr w:type="gramStart"/>
+      <w:r>
+        <w:t xml:space="preserve"> И</w:t>
+      </w:r>
+      <w:proofErr w:type="gramEnd"/>
+      <w:r>
+        <w:t xml:space="preserve">з памяти, расположив его слева от </w:t>
+      </w:r>
+      <w:proofErr w:type="spellStart"/>
+      <w:r>
+        <w:t>субмодели</w:t>
+      </w:r>
+      <w:proofErr w:type="spellEnd"/>
+      <w:r>
+        <w:t xml:space="preserve"> "Параллельная" САР: блок пока не имеет ни пиктограммы, ни текста внутри него - только </w:t>
       </w:r>
       <w:r>
         <w:t>зеленый фон</w:t>
       </w:r>
       <w:r>
-        <w:t>... Откройте его диалоговое окно (2-х кратный щелчок "мышью"). Выделите в окне Список-источник переменную Вход (см. рис. 1.15) и затем щелкните по красной одинарной стрелки</w:t>
+        <w:t xml:space="preserve">... Откройте его диалоговое окно (2-х кратный щелчок "мышью"). Выделите в окне Список-источник переменную Вход (см. рис. 1.15) и затем щелкните </w:t>
+      </w:r>
+      <w:proofErr w:type="gramStart"/>
+      <w:r>
+        <w:t>по</w:t>
+      </w:r>
+      <w:proofErr w:type="gramEnd"/>
+      <w:r>
+        <w:t xml:space="preserve"> </w:t>
+      </w:r>
+      <w:proofErr w:type="gramStart"/>
+      <w:r>
+        <w:t>красной</w:t>
+      </w:r>
+      <w:proofErr w:type="gramEnd"/>
+      <w:r>
+        <w:t xml:space="preserve"> одинарной стрелки</w:t>
       </w:r>
       <w:r>
         <w:t xml:space="preserve"> </w:t>
@@ -15122,7 +16803,7 @@
                     </pic:cNvPicPr>
                   </pic:nvPicPr>
                   <pic:blipFill>
-                    <a:blip r:embed="rId22">
+                    <a:blip r:embed="rId23">
                       <a:extLst>
                         <a:ext uri="{28A0092B-C50C-407E-A947-70E740481C1C}">
                           <a14:useLocalDpi xmlns:a14="http://schemas.microsoft.com/office/drawing/2010/main" val="0"/>
@@ -15185,7 +16866,7 @@
                     </pic:cNvPicPr>
                   </pic:nvPicPr>
                   <pic:blipFill>
-                    <a:blip r:embed="rId23">
+                    <a:blip r:embed="rId24">
                       <a:extLst>
                         <a:ext uri="{28A0092B-C50C-407E-A947-70E740481C1C}">
                           <a14:useLocalDpi xmlns:a14="http://schemas.microsoft.com/office/drawing/2010/main" val="0"/>
@@ -15227,130 +16908,191 @@
     </w:p>
     <w:p>
       <w:r>
-        <w:t xml:space="preserve">Поясним назначение командных кнопок (в виде стрелок) в диалоговом окне типового блока </w:t>
+        <w:t>Поясним назначение командных кнопок (в виде стрелок) в диалоговом окне типового блока</w:t>
+      </w:r>
+      <w:proofErr w:type="gramStart"/>
+      <w:r>
+        <w:t xml:space="preserve"> </w:t>
       </w:r>
       <w:r>
         <w:rPr>
           <w:b/>
         </w:rPr>
+        <w:t>И</w:t>
+      </w:r>
+      <w:proofErr w:type="gramEnd"/>
+      <w:r>
+        <w:rPr>
+          <w:b/>
+        </w:rPr>
+        <w:t>з памяти</w:t>
+      </w:r>
+      <w:r>
+        <w:t>:</w:t>
+      </w:r>
+    </w:p>
+    <w:p>
+      <w:r>
+        <w:t xml:space="preserve">- </w:t>
+      </w:r>
+      <w:r>
+        <w:t xml:space="preserve">красная одинарная стрелка </w:t>
+      </w:r>
+      <w:r>
+        <w:t>налево</w:t>
+      </w:r>
+      <w:r>
+        <w:t xml:space="preserve"> (см. рис. 1.16) реализует перемещение выбранной переменной из окна Список-приемник в окно Список-источник;</w:t>
+      </w:r>
+    </w:p>
+    <w:p>
+      <w:r>
+        <w:t xml:space="preserve">- </w:t>
+      </w:r>
+      <w:r>
+        <w:t>синяя большая</w:t>
+      </w:r>
+      <w:r>
+        <w:t xml:space="preserve"> стрелка </w:t>
+      </w:r>
+      <w:r>
+        <w:t>вправо</w:t>
+      </w:r>
+      <w:r>
+        <w:t xml:space="preserve"> реализует перемещение всех переменных, находящихся в окне Список-источник в окно Список-приемник, а </w:t>
+      </w:r>
+      <w:r>
+        <w:t>синяя большая</w:t>
+      </w:r>
+      <w:r>
+        <w:t xml:space="preserve"> стрелка </w:t>
+      </w:r>
+      <w:r>
+        <w:t>налево</w:t>
+      </w:r>
+      <w:r>
+        <w:t xml:space="preserve"> - перемещение всех переменных, находящихся в окне Список-приемник в окно Список-источник;</w:t>
+      </w:r>
+    </w:p>
+    <w:p>
+      <w:r>
+        <w:lastRenderedPageBreak/>
+        <w:t xml:space="preserve">- </w:t>
+      </w:r>
+      <w:r>
+        <w:t>две крайние кнопки с</w:t>
+      </w:r>
+      <w:r>
+        <w:t>низу</w:t>
+      </w:r>
+      <w:r>
+        <w:t xml:space="preserve"> предназначены для принудительной сортировки переменных в окне Список-приемник (если переменных &gt;= 2).</w:t>
+      </w:r>
+    </w:p>
+    <w:p>
+      <w:r>
+        <w:t>Внимание!</w:t>
+      </w:r>
+    </w:p>
+    <w:p>
+      <w:r>
+        <w:t>1. При закрытии диалогового окна блока</w:t>
+      </w:r>
+      <w:proofErr w:type="gramStart"/>
+      <w:r>
+        <w:t xml:space="preserve"> </w:t>
+      </w:r>
+      <w:r>
+        <w:rPr>
+          <w:b/>
+        </w:rPr>
+        <w:t>И</w:t>
+      </w:r>
+      <w:proofErr w:type="gramEnd"/>
+      <w:r>
+        <w:rPr>
+          <w:b/>
+        </w:rPr>
+        <w:t>з памяти</w:t>
+      </w:r>
+      <w:r>
+        <w:t xml:space="preserve"> количество выходных портов на блоке будет равно количеству переменных в окне Список-приемник.</w:t>
+      </w:r>
+    </w:p>
+    <w:p>
+      <w:r>
+        <w:t>2. Блоки</w:t>
+      </w:r>
+      <w:proofErr w:type="gramStart"/>
+      <w:r>
+        <w:t xml:space="preserve"> </w:t>
+      </w:r>
+      <w:r>
+        <w:rPr>
+          <w:b/>
+        </w:rPr>
+        <w:t>В</w:t>
+      </w:r>
+      <w:proofErr w:type="gramEnd"/>
+      <w:r>
+        <w:rPr>
+          <w:b/>
+        </w:rPr>
+        <w:t xml:space="preserve"> память</w:t>
+      </w:r>
+      <w:r>
+        <w:t xml:space="preserve"> и </w:t>
+      </w:r>
+      <w:r>
+        <w:rPr>
+          <w:b/>
+        </w:rPr>
         <w:t>Из памяти</w:t>
       </w:r>
       <w:r>
-        <w:t>:</w:t>
-      </w:r>
-    </w:p>
-    <w:p>
-      <w:r>
-        <w:t xml:space="preserve">красная одинарная стрелка </w:t>
-      </w:r>
-      <w:r>
-        <w:t>налево</w:t>
-      </w:r>
-      <w:r>
-        <w:t xml:space="preserve"> (см. рис. 1.16) реализует перемещение выбранной переменной из окна Список-приемник в окно Список-источник;</w:t>
-      </w:r>
-    </w:p>
-    <w:p>
-      <w:r>
-        <w:t>синяя большая</w:t>
-      </w:r>
-      <w:r>
-        <w:t xml:space="preserve"> стрелка </w:t>
-      </w:r>
-      <w:r>
-        <w:t>вправо</w:t>
-      </w:r>
-      <w:r>
-        <w:t xml:space="preserve"> реализует перемещение всех переменных, находящихся в окне Список-источник в окно Список-приемник, а </w:t>
-      </w:r>
-      <w:r>
-        <w:t>синяя большая</w:t>
-      </w:r>
-      <w:r>
-        <w:t xml:space="preserve"> стрелка </w:t>
-      </w:r>
-      <w:r>
-        <w:t>налево</w:t>
-      </w:r>
-      <w:r>
-        <w:t xml:space="preserve"> - перемещение всех переменных, находящихся в окне Список-приемник в окно Список-источник;</w:t>
-      </w:r>
-    </w:p>
-    <w:p>
-      <w:r>
-        <w:lastRenderedPageBreak/>
-        <w:t>две крайние кнопки с</w:t>
-      </w:r>
-      <w:r>
-        <w:t>низу</w:t>
-      </w:r>
-      <w:r>
-        <w:t xml:space="preserve"> предназначены для принудительной сортировки переменных в окне Список-приемник (если переменных &gt;= 2).</w:t>
-      </w:r>
-    </w:p>
-    <w:p>
-      <w:r>
-        <w:t>Внимание!</w:t>
-      </w:r>
-    </w:p>
-    <w:p>
-      <w:r>
-        <w:t xml:space="preserve">1. При закрытии диалогового окна блока </w:t>
+        <w:t xml:space="preserve"> реализуют "беспроводную" передачу как скалярных, так и векторных данных.</w:t>
+      </w:r>
+    </w:p>
+    <w:p>
+      <w:r>
+        <w:t>Соедините линиями связи блоки</w:t>
+      </w:r>
+      <w:proofErr w:type="gramStart"/>
+      <w:r>
+        <w:t xml:space="preserve"> </w:t>
       </w:r>
       <w:r>
         <w:rPr>
           <w:b/>
         </w:rPr>
-        <w:t>Из памяти</w:t>
-      </w:r>
-      <w:r>
-        <w:t xml:space="preserve"> количество выходных портов на блоке будет равно количеству переменных в окне Список-приемник.</w:t>
-      </w:r>
-    </w:p>
-    <w:p>
-      <w:r>
-        <w:t xml:space="preserve">2. Блоки </w:t>
-      </w:r>
+        <w:t>И</w:t>
+      </w:r>
+      <w:proofErr w:type="gramEnd"/>
       <w:r>
         <w:rPr>
           <w:b/>
         </w:rPr>
+        <w:t>з памяти</w:t>
+      </w:r>
+      <w:r>
+        <w:t xml:space="preserve"> и </w:t>
+      </w:r>
+      <w:r>
+        <w:rPr>
+          <w:b/>
+        </w:rPr>
         <w:t>В память</w:t>
       </w:r>
       <w:r>
-        <w:t xml:space="preserve"> и </w:t>
-      </w:r>
-      <w:r>
-        <w:rPr>
-          <w:b/>
-        </w:rPr>
-        <w:t>Из памяти</w:t>
-      </w:r>
-      <w:r>
-        <w:t xml:space="preserve"> реализуют "беспроводную" передачу как скалярных, так и векторных данных.</w:t>
-      </w:r>
-    </w:p>
-    <w:p>
-      <w:r>
-        <w:t xml:space="preserve">Соедините линиями связи блоки </w:t>
-      </w:r>
-      <w:r>
-        <w:rPr>
-          <w:b/>
-        </w:rPr>
-        <w:t>Из памяти</w:t>
-      </w:r>
-      <w:r>
-        <w:t xml:space="preserve"> и </w:t>
-      </w:r>
-      <w:r>
-        <w:rPr>
-          <w:b/>
-        </w:rPr>
-        <w:t>В память</w:t>
-      </w:r>
-      <w:r>
-        <w:t xml:space="preserve"> с субмоделью "Параллельная" САР, как это выполнено на рис. 1.17.</w:t>
+        <w:t xml:space="preserve"> с </w:t>
+      </w:r>
+      <w:proofErr w:type="spellStart"/>
+      <w:r>
+        <w:t>субмоделью</w:t>
+      </w:r>
+      <w:proofErr w:type="spellEnd"/>
+      <w:r>
+        <w:t xml:space="preserve"> "Параллельная" САР, как это выполнено на рис. 1.17.</w:t>
       </w:r>
     </w:p>
     <w:p>
@@ -15376,7 +17118,7 @@
                     </pic:cNvPicPr>
                   </pic:nvPicPr>
                   <pic:blipFill>
-                    <a:blip r:embed="rId24">
+                    <a:blip r:embed="rId25">
                       <a:extLst>
                         <a:ext uri="{28A0092B-C50C-407E-A947-70E740481C1C}">
                           <a14:useLocalDpi xmlns:a14="http://schemas.microsoft.com/office/drawing/2010/main" val="0"/>
@@ -15418,22 +17160,52 @@
     </w:p>
     <w:p>
       <w:r>
-        <w:t xml:space="preserve">Вернитесь в Главное Схемное Окно и перенесите в него блок </w:t>
+        <w:t>Вернитесь в Главное Схемное Окно и перенесите в него блок</w:t>
+      </w:r>
+      <w:proofErr w:type="gramStart"/>
+      <w:r>
+        <w:t xml:space="preserve"> </w:t>
       </w:r>
       <w:r>
         <w:rPr>
           <w:b/>
         </w:rPr>
-        <w:t>Из памяти</w:t>
-      </w:r>
-      <w:r>
-        <w:t xml:space="preserve">, расположив его приблизительно на то место, где ранее была размещена субмодель "Параллельная" САР. Откройте диалоговое окно блока </w:t>
-      </w:r>
+        <w:t>И</w:t>
+      </w:r>
+      <w:proofErr w:type="gramEnd"/>
       <w:r>
         <w:rPr>
           <w:b/>
         </w:rPr>
-        <w:t>Из памяти</w:t>
+        <w:t>з памяти</w:t>
+      </w:r>
+      <w:r>
+        <w:t xml:space="preserve">, расположив его приблизительно на то место, где ранее была размещена </w:t>
+      </w:r>
+      <w:proofErr w:type="spellStart"/>
+      <w:r>
+        <w:t>субмодель</w:t>
+      </w:r>
+      <w:proofErr w:type="spellEnd"/>
+      <w:r>
+        <w:t xml:space="preserve"> "Параллельная" САР. Откройте диалоговое окно блока</w:t>
+      </w:r>
+      <w:proofErr w:type="gramStart"/>
+      <w:r>
+        <w:t xml:space="preserve"> </w:t>
+      </w:r>
+      <w:r>
+        <w:rPr>
+          <w:b/>
+        </w:rPr>
+        <w:t>И</w:t>
+      </w:r>
+      <w:proofErr w:type="gramEnd"/>
+      <w:r>
+        <w:rPr>
+          <w:b/>
+        </w:rPr>
+        <w:t>з памяти</w:t>
       </w:r>
       <w:r>
         <w:t xml:space="preserve"> и переместите в окно Список-приемник переменную Выход_</w:t>
@@ -15445,7 +17217,15 @@
         <w:t>Y</w:t>
       </w:r>
       <w:r>
-        <w:t>. Соедините выход блока Из памяти с блоком График y(t). Структурная схема примет вид, аналогичный рис. 1.18.</w:t>
+        <w:t>. Соедините выход блока</w:t>
+      </w:r>
+      <w:proofErr w:type="gramStart"/>
+      <w:r>
+        <w:t xml:space="preserve"> И</w:t>
+      </w:r>
+      <w:proofErr w:type="gramEnd"/>
+      <w:r>
+        <w:t>з памяти с блоком График y(t). Структурная схема примет вид, аналогичный рис. 1.18.</w:t>
       </w:r>
     </w:p>
     <w:p>
@@ -15458,7 +17238,7 @@
       <w:r>
         <w:drawing>
           <wp:inline distT="0" distB="0" distL="0" distR="0">
-            <wp:extent cx="7380000" cy="3855600"/>
+            <wp:extent cx="5553075" cy="2901143"/>
             <wp:effectExtent l="0" t="0" r="0" b="0"/>
             <wp:docPr id="24" name="Рисунок 24"/>
             <wp:cNvGraphicFramePr>
@@ -15469,143 +17249,6 @@
                 <pic:pic xmlns:pic="http://schemas.openxmlformats.org/drawingml/2006/picture">
                   <pic:nvPicPr>
                     <pic:cNvPr id="0" name="Picture 110"/>
-                    <pic:cNvPicPr>
-                      <a:picLocks noChangeAspect="1" noChangeArrowheads="1"/>
-                    </pic:cNvPicPr>
-                  </pic:nvPicPr>
-                  <pic:blipFill>
-                    <a:blip r:embed="rId25">
-                      <a:extLst>
-                        <a:ext uri="{28A0092B-C50C-407E-A947-70E740481C1C}">
-                          <a14:useLocalDpi xmlns:a14="http://schemas.microsoft.com/office/drawing/2010/main" val="0"/>
-                        </a:ext>
-                      </a:extLst>
-                    </a:blip>
-                    <a:srcRect/>
-                    <a:stretch>
-                      <a:fillRect/>
-                    </a:stretch>
-                  </pic:blipFill>
-                  <pic:spPr bwMode="auto">
-                    <a:xfrm>
-                      <a:off x="0" y="0"/>
-                      <a:ext cx="7380000" cy="3855600"/>
-                    </a:xfrm>
-                    <a:prstGeom prst="rect">
-                      <a:avLst/>
-                    </a:prstGeom>
-                    <a:noFill/>
-                    <a:ln>
-                      <a:noFill/>
-                    </a:ln>
-                  </pic:spPr>
-                </pic:pic>
-              </a:graphicData>
-            </a:graphic>
-          </wp:inline>
-        </w:drawing>
-      </w:r>
-    </w:p>
-    <w:p>
-      <w:pPr>
-        <w:pStyle w:val="a6"/>
-      </w:pPr>
-      <w:r>
-        <w:t>Рис. 1.18</w:t>
-      </w:r>
-    </w:p>
-    <w:p>
-      <w:r>
-        <w:lastRenderedPageBreak/>
-        <w:t>Отметим основные этапы выполненных прео</w:t>
-      </w:r>
-      <w:r>
-        <w:t>бразований структурной схемы</w:t>
-      </w:r>
-      <w:r>
-        <w:t>:</w:t>
-      </w:r>
-    </w:p>
-    <w:p>
-      <w:r>
-        <w:t>Была создана новая субмодель с условным названием "Копия".</w:t>
-      </w:r>
-    </w:p>
-    <w:p>
-      <w:r>
-        <w:t>Субмодель "Параллельная" САР была "отрезана" от структурной схемы "основной" САР и перенесена в субмодель "Копия".</w:t>
-      </w:r>
-    </w:p>
-    <w:p>
-      <w:r>
-        <w:t>В субмодельное окно "Копия" из библиотеки Субструктуры были перенесены 2 новых блока и соединены линиями связи с субмоделью "Параллельная" САР, причем блок В память предназначен для "беспроводной" передачи в Главное Схемное Окно данных о поведении переменной y1(t) (см. рис. 1.10), а блок Из памяти - для "беспроводного" приема из Главного Схемного Окна данных о поведении управляющего воздействия u(t).</w:t>
-      </w:r>
-    </w:p>
-    <w:p>
-      <w:r>
-        <w:t>В Главное Схемное Окно из библиотеки Субструктуры был перенесен новый блок Из памяти и соединен линией связи с блоком График y(t). Этот блок Из памяти реализует "беспроводный" прием из субмодельного окна "Копия" данных о поведении переменной y1(t).</w:t>
-      </w:r>
-    </w:p>
-    <w:p>
-      <w:r>
-        <w:t>В результате изменений структурной схемы САР, в целом, субмодель "Параллельная" САР принимает информацию об управляющем воздействии u(t) и передает информацию о поведении переменной y1(t) не посредством традиционных линий связи, а используя механизм "беспроводной" передачи данных.</w:t>
-      </w:r>
-    </w:p>
-    <w:p>
-      <w:r>
-        <w:t>Запустите задачу на счет и убедитесь, что графики переменных y(t) и y1(t) совпадают абсолютно...</w:t>
-      </w:r>
-    </w:p>
-    <w:p>
-      <w:r>
-        <w:t>На этом "знакомство" с процедурами реализации "беспроводной" передачи данных завершено и можно переходить к выполнению самостоятельной части лабораторной работы.</w:t>
-      </w:r>
-    </w:p>
-    <w:p>
-      <w:pPr>
-        <w:pStyle w:val="1"/>
-      </w:pPr>
-      <w:bookmarkStart w:id="10" w:name="_Toc360285022"/>
-      <w:r>
-        <w:lastRenderedPageBreak/>
-        <w:t>2 САМОСТОЯТЕЛЬНОЕ ИССЛЕДОВАНИЕ ДИНАМИКИ САР Я</w:t>
-      </w:r>
-      <w:r>
-        <w:t>Р</w:t>
-      </w:r>
-      <w:r>
-        <w:t>, ЗАДАННОЙ В ПЕРЕМЕННЫХ СОСТОЯНИЯ И В ФОРМЕ КОШИ</w:t>
-      </w:r>
-      <w:bookmarkEnd w:id="10"/>
-    </w:p>
-    <w:p>
-      <w:r>
-        <w:t>В процессе выполнения лабораторной работы № 1 Вы сформировали структурную схему простейшей математической модели динамики САР ядерного реактора. Поскольку задача (проект) была Вами сохранена на жестком диске, откройте "свою" модель динамики САР ЯР, в</w:t>
-      </w:r>
-      <w:bookmarkStart w:id="11" w:name="_GoBack"/>
-      <w:bookmarkEnd w:id="11"/>
-      <w:r>
-        <w:t>нешний вид структурной схемы которой (с точностью до Ваших художественно-оформительских способностей) имел вид, приблизительно соответствующий структурной схеме на рис. 2.1.</w:t>
-      </w:r>
-    </w:p>
-    <w:p>
-      <w:pPr>
-        <w:pStyle w:val="a6"/>
-      </w:pPr>
-      <w:r>
-        <w:drawing>
-          <wp:inline distT="0" distB="0" distL="0" distR="0">
-            <wp:extent cx="6872400" cy="5137200"/>
-            <wp:effectExtent l="0" t="0" r="5080" b="6350"/>
-            <wp:docPr id="7" name="Рисунок 7"/>
-            <wp:cNvGraphicFramePr>
-              <a:graphicFrameLocks xmlns:a="http://schemas.openxmlformats.org/drawingml/2006/main" noChangeAspect="1"/>
-            </wp:cNvGraphicFramePr>
-            <a:graphic xmlns:a="http://schemas.openxmlformats.org/drawingml/2006/main">
-              <a:graphicData uri="http://schemas.openxmlformats.org/drawingml/2006/picture">
-                <pic:pic xmlns:pic="http://schemas.openxmlformats.org/drawingml/2006/picture">
-                  <pic:nvPicPr>
-                    <pic:cNvPr id="0" name="Picture 589"/>
                     <pic:cNvPicPr>
                       <a:picLocks noChangeAspect="1" noChangeArrowheads="1"/>
                     </pic:cNvPicPr>
@@ -15626,7 +17269,7 @@
                   <pic:spPr bwMode="auto">
                     <a:xfrm>
                       <a:off x="0" y="0"/>
-                      <a:ext cx="6872400" cy="5137200"/>
+                      <a:ext cx="5556942" cy="2903163"/>
                     </a:xfrm>
                     <a:prstGeom prst="rect">
                       <a:avLst/>
@@ -15648,6 +17291,259 @@
         <w:pStyle w:val="a6"/>
       </w:pPr>
       <w:r>
+        <w:t>Рис. 1.18</w:t>
+      </w:r>
+    </w:p>
+    <w:p>
+      <w:r>
+        <w:t>Отметим основные этапы выполненных прео</w:t>
+      </w:r>
+      <w:r>
+        <w:t>бразований структурной схемы</w:t>
+      </w:r>
+      <w:r>
+        <w:t>:</w:t>
+      </w:r>
+    </w:p>
+    <w:p>
+      <w:r>
+        <w:t xml:space="preserve">Была создана новая </w:t>
+      </w:r>
+      <w:proofErr w:type="spellStart"/>
+      <w:r>
+        <w:t>субмодель</w:t>
+      </w:r>
+      <w:proofErr w:type="spellEnd"/>
+      <w:r>
+        <w:t xml:space="preserve"> с условным названием "Копия".</w:t>
+      </w:r>
+    </w:p>
+    <w:p>
+      <w:proofErr w:type="spellStart"/>
+      <w:r>
+        <w:t>Субмодель</w:t>
+      </w:r>
+      <w:proofErr w:type="spellEnd"/>
+      <w:r>
+        <w:t xml:space="preserve"> "Параллельная" САР была "отрезана" от структурной схемы "основной" САР и перенесена в </w:t>
+      </w:r>
+      <w:proofErr w:type="spellStart"/>
+      <w:r>
+        <w:t>субмодель</w:t>
+      </w:r>
+      <w:proofErr w:type="spellEnd"/>
+      <w:r>
+        <w:t xml:space="preserve"> "Копия".</w:t>
+      </w:r>
+    </w:p>
+    <w:p>
+      <w:r>
+        <w:lastRenderedPageBreak/>
+        <w:t xml:space="preserve">В </w:t>
+      </w:r>
+      <w:proofErr w:type="spellStart"/>
+      <w:r>
+        <w:t>субмодельное</w:t>
+      </w:r>
+      <w:proofErr w:type="spellEnd"/>
+      <w:r>
+        <w:t xml:space="preserve"> окно "Копия" из библиотеки Субструктуры были перенесены 2 новых блока и соединены линиями связи с </w:t>
+      </w:r>
+      <w:proofErr w:type="spellStart"/>
+      <w:r>
+        <w:t>субмоделью</w:t>
+      </w:r>
+      <w:proofErr w:type="spellEnd"/>
+      <w:r>
+        <w:t xml:space="preserve"> "Параллельная" САР, причем блок</w:t>
+      </w:r>
+      <w:proofErr w:type="gramStart"/>
+      <w:r>
+        <w:t xml:space="preserve"> </w:t>
+      </w:r>
+      <w:r>
+        <w:rPr>
+          <w:b/>
+        </w:rPr>
+        <w:t>В</w:t>
+      </w:r>
+      <w:proofErr w:type="gramEnd"/>
+      <w:r>
+        <w:rPr>
+          <w:b/>
+        </w:rPr>
+        <w:t xml:space="preserve"> память</w:t>
+      </w:r>
+      <w:r>
+        <w:t xml:space="preserve"> предназначен для "беспроводной" передачи в Главное Схемное Окно данных о поведении переменной y1(t) (см. рис. 1.10), а блок </w:t>
+      </w:r>
+      <w:r>
+        <w:rPr>
+          <w:b/>
+        </w:rPr>
+        <w:t>Из памяти</w:t>
+      </w:r>
+      <w:r>
+        <w:t xml:space="preserve"> - для "беспроводного" приема из Главного Схемного Окна данных о поведении управляющего воздействия u(t).</w:t>
+      </w:r>
+    </w:p>
+    <w:p>
+      <w:r>
+        <w:t>В Главное Схемное Окно из библиотеки Субструктуры был перенесен новый блок</w:t>
+      </w:r>
+      <w:proofErr w:type="gramStart"/>
+      <w:r>
+        <w:t xml:space="preserve"> </w:t>
+      </w:r>
+      <w:r>
+        <w:rPr>
+          <w:b/>
+        </w:rPr>
+        <w:t>И</w:t>
+      </w:r>
+      <w:proofErr w:type="gramEnd"/>
+      <w:r>
+        <w:rPr>
+          <w:b/>
+        </w:rPr>
+        <w:t>з памяти</w:t>
+      </w:r>
+      <w:r>
+        <w:t xml:space="preserve"> и соединен линией связи с блоком График y(t). Этот блок</w:t>
+      </w:r>
+      <w:proofErr w:type="gramStart"/>
+      <w:r>
+        <w:t xml:space="preserve"> И</w:t>
+      </w:r>
+      <w:proofErr w:type="gramEnd"/>
+      <w:r>
+        <w:t xml:space="preserve">з памяти реализует "беспроводный" прием из </w:t>
+      </w:r>
+      <w:proofErr w:type="spellStart"/>
+      <w:r>
+        <w:t>субмодельного</w:t>
+      </w:r>
+      <w:proofErr w:type="spellEnd"/>
+      <w:r>
+        <w:t xml:space="preserve"> окна "Копия" данных о поведении переменной y1(t).</w:t>
+      </w:r>
+    </w:p>
+    <w:p>
+      <w:r>
+        <w:t xml:space="preserve">В результате изменений структурной схемы САР, в целом, </w:t>
+      </w:r>
+      <w:proofErr w:type="spellStart"/>
+      <w:r>
+        <w:t>субмодель</w:t>
+      </w:r>
+      <w:proofErr w:type="spellEnd"/>
+      <w:r>
+        <w:t xml:space="preserve"> "Параллельная" САР принимает информацию об управляющем воздействии u(t) и передает информацию о поведении переменной y1(t) не посредством традиционных линий связи, а используя механизм "беспроводной" передачи данных.</w:t>
+      </w:r>
+    </w:p>
+    <w:p>
+      <w:r>
+        <w:t>Запустите задачу на счет и убедитесь, что графики переменных y(t</w:t>
+      </w:r>
+      <w:r>
+        <w:t>) и y1(t) совпадают абсолютно.</w:t>
+      </w:r>
+    </w:p>
+    <w:p>
+      <w:r>
+        <w:t xml:space="preserve">На этом "знакомство" с процедурами реализации "беспроводной" передачи данных завершено и можно </w:t>
+      </w:r>
+      <w:proofErr w:type="gramStart"/>
+      <w:r>
+        <w:t>переходить</w:t>
+      </w:r>
+      <w:proofErr w:type="gramEnd"/>
+      <w:r>
+        <w:t xml:space="preserve"> к выполнению самостоятельной части лабораторной работы.</w:t>
+      </w:r>
+    </w:p>
+    <w:p>
+      <w:pPr>
+        <w:pStyle w:val="1"/>
+      </w:pPr>
+      <w:bookmarkStart w:id="10" w:name="_Toc360285022"/>
+      <w:r>
+        <w:lastRenderedPageBreak/>
+        <w:t>2 САМОСТОЯТЕЛЬНОЕ ИССЛЕДОВАНИЕ ДИНАМИКИ САР Я</w:t>
+      </w:r>
+      <w:r>
+        <w:t>Р</w:t>
+      </w:r>
+      <w:r>
+        <w:t>, ЗАДАННОЙ В ПЕРЕМЕННЫХ СОСТОЯНИЯ И В ФОРМЕ КОШИ</w:t>
+      </w:r>
+      <w:bookmarkEnd w:id="10"/>
+    </w:p>
+    <w:p>
+      <w:r>
+        <w:t>В процессе выполнения лабораторной работы № 1 Вы сформировали структурную схему простейшей математической модели динамики САР ядерного реактора. Поскольку задача (проект) была Вами сохранена на жестком диске, откройте "свою" модель динамики САР ЯР, внешний вид структурной схемы которой (с точностью до Ваших художественно-оформительских способностей) имел вид, приблизительно соответствующий структурной схеме на рис. 2.1.</w:t>
+      </w:r>
+    </w:p>
+    <w:p>
+      <w:pPr>
+        <w:pStyle w:val="a6"/>
+      </w:pPr>
+      <w:r>
+        <w:drawing>
+          <wp:inline distT="0" distB="0" distL="0" distR="0">
+            <wp:extent cx="6039838" cy="4514850"/>
+            <wp:effectExtent l="0" t="0" r="0" b="0"/>
+            <wp:docPr id="7" name="Рисунок 7"/>
+            <wp:cNvGraphicFramePr>
+              <a:graphicFrameLocks xmlns:a="http://schemas.openxmlformats.org/drawingml/2006/main" noChangeAspect="1"/>
+            </wp:cNvGraphicFramePr>
+            <a:graphic xmlns:a="http://schemas.openxmlformats.org/drawingml/2006/main">
+              <a:graphicData uri="http://schemas.openxmlformats.org/drawingml/2006/picture">
+                <pic:pic xmlns:pic="http://schemas.openxmlformats.org/drawingml/2006/picture">
+                  <pic:nvPicPr>
+                    <pic:cNvPr id="0" name="Picture 589"/>
+                    <pic:cNvPicPr>
+                      <a:picLocks noChangeAspect="1" noChangeArrowheads="1"/>
+                    </pic:cNvPicPr>
+                  </pic:nvPicPr>
+                  <pic:blipFill>
+                    <a:blip r:embed="rId27">
+                      <a:extLst>
+                        <a:ext uri="{28A0092B-C50C-407E-A947-70E740481C1C}">
+                          <a14:useLocalDpi xmlns:a14="http://schemas.microsoft.com/office/drawing/2010/main" val="0"/>
+                        </a:ext>
+                      </a:extLst>
+                    </a:blip>
+                    <a:srcRect/>
+                    <a:stretch>
+                      <a:fillRect/>
+                    </a:stretch>
+                  </pic:blipFill>
+                  <pic:spPr bwMode="auto">
+                    <a:xfrm>
+                      <a:off x="0" y="0"/>
+                      <a:ext cx="6044125" cy="4518055"/>
+                    </a:xfrm>
+                    <a:prstGeom prst="rect">
+                      <a:avLst/>
+                    </a:prstGeom>
+                    <a:noFill/>
+                    <a:ln>
+                      <a:noFill/>
+                    </a:ln>
+                  </pic:spPr>
+                </pic:pic>
+              </a:graphicData>
+            </a:graphic>
+          </wp:inline>
+        </w:drawing>
+      </w:r>
+    </w:p>
+    <w:p>
+      <w:pPr>
+        <w:pStyle w:val="a6"/>
+      </w:pPr>
+      <w:r>
         <w:t>Рис.2.1</w:t>
       </w:r>
     </w:p>
@@ -15669,8 +17565,11 @@
     </w:p>
     <w:p>
       <w:r>
+        <w:t xml:space="preserve">Переход к нормированным отклонениям переменных и последующая линеаризация дифференциального уравнения для нормированных отклонений плотности нейтронов, позволяют представить математическую модель точечной </w:t>
+      </w:r>
+      <w:r>
         <w:lastRenderedPageBreak/>
-        <w:t>Переход к нормированным отклонениям переменных и последующая линеаризация дифференциального уравнения для нормированных отклонений плотности нейтронов, позволяют представить математическую модель точечной кинетики нейтронов с одной эффективной группой запаздывающих нейтронов в следующем виде:</w:t>
+        <w:t>кинетики нейтронов с одной эффективной группой запаздывающих нейтронов в следующем виде:</w:t>
       </w:r>
     </w:p>
     <w:tbl>
@@ -16379,7 +18278,15 @@
         <w:t>–</w:t>
       </w:r>
       <w:r>
-        <w:t xml:space="preserve"> постоянная распада ядер-предшественников запаздывающих нейтронов;</w:t>
+        <w:t xml:space="preserve"> </w:t>
+      </w:r>
+      <w:proofErr w:type="gramStart"/>
+      <w:r>
+        <w:t>постоянная</w:t>
+      </w:r>
+      <w:proofErr w:type="gramEnd"/>
+      <w:r>
+        <w:t xml:space="preserve"> распада ядер-предшественников запаздывающих нейтронов;</w:t>
       </w:r>
     </w:p>
     <w:p>
@@ -16419,6 +18326,115 @@
             </m:r>
           </m:e>
         </m:d>
+        <m:r>
+          <w:rPr>
+            <w:rFonts w:ascii="Cambria Math" w:hAnsi="Cambria Math"/>
+          </w:rPr>
+          <m:t>=</m:t>
+        </m:r>
+        <m:d>
+          <m:dPr>
+            <m:begChr m:val="["/>
+            <m:endChr m:val="]"/>
+            <m:ctrlPr>
+              <w:rPr>
+                <w:rFonts w:ascii="Cambria Math" w:hAnsi="Cambria Math"/>
+                <w:i/>
+              </w:rPr>
+            </m:ctrlPr>
+          </m:dPr>
+          <m:e>
+            <m:r>
+              <w:rPr>
+                <w:rFonts w:ascii="Cambria Math" w:hAnsi="Cambria Math"/>
+              </w:rPr>
+              <m:t>с</m:t>
+            </m:r>
+            <m:d>
+              <m:dPr>
+                <m:ctrlPr>
+                  <w:rPr>
+                    <w:rFonts w:ascii="Cambria Math" w:hAnsi="Cambria Math"/>
+                    <w:i/>
+                  </w:rPr>
+                </m:ctrlPr>
+              </m:dPr>
+              <m:e>
+                <m:r>
+                  <w:rPr>
+                    <w:rFonts w:ascii="Cambria Math" w:hAnsi="Cambria Math"/>
+                    <w:lang w:val="en-US"/>
+                  </w:rPr>
+                  <m:t>t</m:t>
+                </m:r>
+              </m:e>
+            </m:d>
+            <m:r>
+              <w:rPr>
+                <w:rFonts w:ascii="Cambria Math" w:hAnsi="Cambria Math"/>
+              </w:rPr>
+              <m:t>-</m:t>
+            </m:r>
+            <m:sSub>
+              <m:sSubPr>
+                <m:ctrlPr>
+                  <w:rPr>
+                    <w:rFonts w:ascii="Cambria Math" w:hAnsi="Cambria Math"/>
+                    <w:i/>
+                  </w:rPr>
+                </m:ctrlPr>
+              </m:sSubPr>
+              <m:e>
+                <m:r>
+                  <w:rPr>
+                    <w:rFonts w:ascii="Cambria Math" w:hAnsi="Cambria Math"/>
+                  </w:rPr>
+                  <m:t>c</m:t>
+                </m:r>
+              </m:e>
+              <m:sub>
+                <m:r>
+                  <w:rPr>
+                    <w:rFonts w:ascii="Cambria Math" w:hAnsi="Cambria Math"/>
+                  </w:rPr>
+                  <m:t>0</m:t>
+                </m:r>
+              </m:sub>
+            </m:sSub>
+          </m:e>
+        </m:d>
+        <m:r>
+          <w:rPr>
+            <w:rFonts w:ascii="Cambria Math" w:hAnsi="Cambria Math"/>
+          </w:rPr>
+          <m:t>/</m:t>
+        </m:r>
+        <m:sSub>
+          <m:sSubPr>
+            <m:ctrlPr>
+              <w:rPr>
+                <w:rFonts w:ascii="Cambria Math" w:hAnsi="Cambria Math"/>
+                <w:i/>
+              </w:rPr>
+            </m:ctrlPr>
+          </m:sSubPr>
+          <m:e>
+            <m:r>
+              <w:rPr>
+                <w:rFonts w:ascii="Cambria Math" w:hAnsi="Cambria Math"/>
+              </w:rPr>
+              <m:t>c</m:t>
+            </m:r>
+          </m:e>
+          <m:sub>
+            <m:r>
+              <w:rPr>
+                <w:rFonts w:ascii="Cambria Math" w:hAnsi="Cambria Math"/>
+              </w:rPr>
+              <m:t>0</m:t>
+            </m:r>
+          </m:sub>
+        </m:sSub>
       </m:oMath>
       <w:r>
         <w:t xml:space="preserve"> –</w:t>
@@ -16448,7 +18464,7 @@
       </w:tblPr>
       <w:tblGrid>
         <w:gridCol w:w="7534"/>
-        <w:gridCol w:w="2104"/>
+        <w:gridCol w:w="2320"/>
       </w:tblGrid>
       <w:tr>
         <w:tc>
@@ -17333,8 +19349,8 @@
         <w:tblLook w:val="04A0" w:firstRow="1" w:lastRow="0" w:firstColumn="1" w:lastColumn="0" w:noHBand="0" w:noVBand="1"/>
       </w:tblPr>
       <w:tblGrid>
-        <w:gridCol w:w="4837"/>
-        <w:gridCol w:w="4801"/>
+        <w:gridCol w:w="4938"/>
+        <w:gridCol w:w="4916"/>
       </w:tblGrid>
       <w:tr>
         <w:tc>
@@ -17974,14 +19990,20 @@
     </w:p>
     <w:p>
       <w:r>
+        <w:t xml:space="preserve">Уравнения, описывающие динамику местной обратной связи, требуют "косметической" редакции, а уравнение динамики </w:t>
+      </w:r>
+      <w:r>
+        <w:rPr>
+          <w:b/>
+        </w:rPr>
+        <w:t xml:space="preserve">Привода регулирующего </w:t>
+      </w:r>
+      <w:r>
+        <w:rPr>
+          <w:b/>
+        </w:rPr>
         <w:lastRenderedPageBreak/>
-        <w:t xml:space="preserve">Уравнения, описывающие динамику местной обратной связи, требуют "косметической" редакции, а уравнение динамики </w:t>
-      </w:r>
-      <w:r>
-        <w:rPr>
-          <w:b/>
-        </w:rPr>
-        <w:t>Привода регулирующего стержня</w:t>
+        <w:t>стержня</w:t>
       </w:r>
       <w:r>
         <w:t xml:space="preserve"> </w:t>
@@ -17990,7 +20012,10 @@
         <w:t>–</w:t>
       </w:r>
       <w:r>
-        <w:t xml:space="preserve"> перехода от описания в переменных "вход-выход" к переменным состояния...</w:t>
+        <w:t xml:space="preserve"> перехода от описания в переменных "вход-</w:t>
+      </w:r>
+      <w:r>
+        <w:t>выход" к переменным состояния.</w:t>
       </w:r>
     </w:p>
     <w:p>
@@ -18014,7 +20039,23 @@
         <w:t>Выполнить необходимые преобразования и записать математическую модель динамики линеаризованной САР в переменных состояния, вычислив все элементы соответствующих матриц (</w:t>
       </w:r>
       <w:r>
-        <w:t>А, В, С и D) и векторов (каких?!</w:t>
+        <w:t xml:space="preserve">А, </w:t>
+      </w:r>
+      <w:proofErr w:type="gramStart"/>
+      <w:r>
+        <w:t>В</w:t>
+      </w:r>
+      <w:proofErr w:type="gramEnd"/>
+      <w:r>
+        <w:t xml:space="preserve">, </w:t>
+      </w:r>
+      <w:proofErr w:type="gramStart"/>
+      <w:r>
+        <w:t>С</w:t>
+      </w:r>
+      <w:proofErr w:type="gramEnd"/>
+      <w:r>
+        <w:t xml:space="preserve"> и D) и векторов (каких?!</w:t>
       </w:r>
       <w:r>
         <w:t>) в символьном виде.</w:t>
@@ -18033,7 +20074,15 @@
         <w:ind w:left="0" w:firstLine="709"/>
       </w:pPr>
       <w:r>
-        <w:t>Преобразовать структурную схему САР (см. рис. 2.1), добавив к ней "параллельную" САР ядерного реактора, описываемую полностью в переменных состояния (с использованием типового блока Переменные состояния и заданием матриц А, В, С и D через механизм Глобальных параметров в компактной форме).</w:t>
+        <w:t>Преобразовать структурную схему САР (см. рис. 2.1), добавив к ней "параллельную" САР ядерного реактора, описываемую полностью в переменных состояния (с использованием типового блока Переменные состояния и заданием матриц</w:t>
+      </w:r>
+      <w:proofErr w:type="gramStart"/>
+      <w:r>
+        <w:t xml:space="preserve"> А</w:t>
+      </w:r>
+      <w:proofErr w:type="gramEnd"/>
+      <w:r>
+        <w:t>, В, С и D через механизм Глобальных параметров в компактной форме).</w:t>
       </w:r>
     </w:p>
     <w:p>
@@ -18494,14 +20543,24 @@
       <w:r>
         <w:t xml:space="preserve"> </w:t>
       </w:r>
+      <w:proofErr w:type="spellStart"/>
       <w:r>
         <w:rPr>
           <w:lang w:val="en-US"/>
         </w:rPr>
         <w:t>SimInTech</w:t>
       </w:r>
-      <w:r>
-        <w:t xml:space="preserve"> новый проект (задачу), описывающий математическую модель динамики линеаризованной САР в переменных состояния с использованием типового блока Переменные состояния, а математическую модель нелинеаризованной САР - в форме Коши с использованием блока</w:t>
+      <w:proofErr w:type="spellEnd"/>
+      <w:r>
+        <w:t xml:space="preserve"> новый проект (задачу), описывающий математическую модель динамики линеаризованной САР в переменных состояния с использованием типового блока Переменные состояния, а математическую модель </w:t>
+      </w:r>
+      <w:proofErr w:type="spellStart"/>
+      <w:r>
+        <w:t>нелинеаризованной</w:t>
+      </w:r>
+      <w:proofErr w:type="spellEnd"/>
+      <w:r>
+        <w:t xml:space="preserve"> САР - в форме Коши с использованием блока</w:t>
       </w:r>
       <w:r>
         <w:t xml:space="preserve"> «Язык программирования»</w:t>
@@ -18535,6 +20594,7 @@
         </w:tabs>
         <w:ind w:left="0" w:firstLine="709"/>
       </w:pPr>
+      <w:proofErr w:type="gramStart"/>
       <w:r>
         <w:t xml:space="preserve">Формирование в новом проекте математической модели динамики линеаризованной САР в переменных состояния целесообразно реализовать, используя процедуры копирования в следующей последовательности: сначала скопировать в окно </w:t>
       </w:r>
@@ -18557,7 +20617,15 @@
         <w:t xml:space="preserve"> Глобальных параметров Проекта</w:t>
       </w:r>
       <w:r>
-        <w:t xml:space="preserve"> (Субмодели) нового проекта содержание аналогичного окна из предыдущего проекта, а затем скопировать в Схемное окно нового проекта блок </w:t>
+        <w:t xml:space="preserve"> (</w:t>
+      </w:r>
+      <w:proofErr w:type="spellStart"/>
+      <w:r>
+        <w:t>Субмодели</w:t>
+      </w:r>
+      <w:proofErr w:type="spellEnd"/>
+      <w:r>
+        <w:t xml:space="preserve">) нового проекта содержание аналогичного окна из предыдущего проекта, а затем скопировать в Схемное окно нового проекта блок </w:t>
       </w:r>
       <w:r>
         <w:rPr>
@@ -18566,8 +20634,14 @@
         <w:t>Переменные состояния</w:t>
       </w:r>
       <w:r>
-        <w:t xml:space="preserve"> из предыдущего проекта.</w:t>
-      </w:r>
+        <w:t xml:space="preserve"> из предыдуще</w:t>
+      </w:r>
+      <w:bookmarkStart w:id="11" w:name="_GoBack"/>
+      <w:bookmarkEnd w:id="11"/>
+      <w:r>
+        <w:t>го проекта.</w:t>
+      </w:r>
+      <w:proofErr w:type="gramEnd"/>
     </w:p>
     <w:p>
       <w:pPr>
@@ -18582,7 +20656,15 @@
         <w:ind w:left="0" w:firstLine="709"/>
       </w:pPr>
       <w:r>
-        <w:t>Математическая модель нелинеаризованной САР получается из уравнений динамики линеаризованной САР. Для этого необходимо "вернуть" в линеаризованные уравнения составляющие, отброшенные при линеаризации, как составляющие 2-го порядка малости (см. лекции по курсу "Управление в технических системах").</w:t>
+        <w:t xml:space="preserve">Математическая модель </w:t>
+      </w:r>
+      <w:proofErr w:type="spellStart"/>
+      <w:r>
+        <w:t>нелинеаризованной</w:t>
+      </w:r>
+      <w:proofErr w:type="spellEnd"/>
+      <w:r>
+        <w:t xml:space="preserve"> САР получается из уравнений динамики линеаризованной САР. Для этого необходимо "вернуть" в линеаризованные уравнения составляющие, отброшенные при линеаризации, как составляющие 2-го порядка малости (см. лекции по курсу "Управление в технических системах").</w:t>
       </w:r>
     </w:p>
     <w:p>
@@ -18597,8 +20679,17 @@
         </w:tabs>
         <w:ind w:left="0" w:firstLine="709"/>
       </w:pPr>
-      <w:r>
-        <w:t xml:space="preserve">Выполнить моделирование переходного процесса в линеаризованной САР и в нелинеаризованной САР при подаче управляющего </w:t>
+      <w:proofErr w:type="gramStart"/>
+      <w:r>
+        <w:t xml:space="preserve">Выполнить моделирование переходного процесса в линеаризованной САР и в </w:t>
+      </w:r>
+      <w:proofErr w:type="spellStart"/>
+      <w:r>
+        <w:t>нелинеаризованной</w:t>
+      </w:r>
+      <w:proofErr w:type="spellEnd"/>
+      <w:r>
+        <w:t xml:space="preserve"> САР при подаче управляющего </w:t>
       </w:r>
       <w:r>
         <w:t>воздействия</w:t>
@@ -18847,8 +20938,13 @@
         </m:f>
       </m:oMath>
       <w:r>
-        <w:t xml:space="preserve"> для обоих вариантов математических моделей динамики САР, соответственно (используя наложение графиков).</w:t>
-      </w:r>
+        <w:t xml:space="preserve"> для обоих вариантов </w:t>
+      </w:r>
+      <w:r>
+        <w:lastRenderedPageBreak/>
+        <w:t>математических моделей динамики САР, соответственно (используя наложение графиков).</w:t>
+      </w:r>
+      <w:proofErr w:type="gramEnd"/>
     </w:p>
     <w:p>
       <w:pPr>
@@ -18863,8 +20959,15 @@
         <w:ind w:left="0" w:firstLine="709"/>
       </w:pPr>
       <w:r>
-        <w:lastRenderedPageBreak/>
-        <w:t>Выполнить моделирование переходного процесса в линеаризованной САР и в нелинеаризованной САР при подаче возмущающего воздействия</w:t>
+        <w:t xml:space="preserve">Выполнить моделирование переходного процесса в линеаризованной САР и в </w:t>
+      </w:r>
+      <w:proofErr w:type="spellStart"/>
+      <w:r>
+        <w:t>нелинеаризованной</w:t>
+      </w:r>
+      <w:proofErr w:type="spellEnd"/>
+      <w:r>
+        <w:t xml:space="preserve"> САР при подаче возмущающего воздействия</w:t>
       </w:r>
       <w:r>
         <w:t xml:space="preserve"> </w:t>
@@ -19147,7 +21250,7 @@
       </w:r>
     </w:p>
     <w:sectPr>
-      <w:footerReference w:type="default" r:id="rId27"/>
+      <w:footerReference w:type="default" r:id="rId28"/>
       <w:pgSz w:w="11906" w:h="16838"/>
       <w:pgMar w:top="1134" w:right="567" w:bottom="1134" w:left="1701" w:header="709" w:footer="709" w:gutter="0"/>
       <w:cols w:space="708"/>
@@ -19158,7 +21261,7 @@
 </file>
 
 <file path=word/endnotes.xml><?xml version="1.0" encoding="utf-8"?>
-<w:endnotes xmlns:wpc="http://schemas.microsoft.com/office/word/2010/wordprocessingCanvas" xmlns:mc="http://schemas.openxmlformats.org/markup-compatibility/2006" xmlns:o="urn:schemas-microsoft-com:office:office" xmlns:r="http://schemas.openxmlformats.org/officeDocument/2006/relationships" xmlns:m="http://schemas.openxmlformats.org/officeDocument/2006/math" xmlns:v="urn:schemas-microsoft-com:vml" xmlns:wp14="http://schemas.microsoft.com/office/word/2010/wordprocessingDrawing" xmlns:wp="http://schemas.openxmlformats.org/drawingml/2006/wordprocessingDrawing" xmlns:w10="urn:schemas-microsoft-com:office:word" xmlns:w="http://schemas.openxmlformats.org/wordprocessingml/2006/main" xmlns:w14="http://schemas.microsoft.com/office/word/2010/wordml" xmlns:w15="http://schemas.microsoft.com/office/word/2012/wordml" xmlns:wpg="http://schemas.microsoft.com/office/word/2010/wordprocessingGroup" xmlns:wpi="http://schemas.microsoft.com/office/word/2010/wordprocessingInk" xmlns:wne="http://schemas.microsoft.com/office/word/2006/wordml" xmlns:wps="http://schemas.microsoft.com/office/word/2010/wordprocessingShape" mc:Ignorable="w14 w15 wp14">
+<w:endnotes xmlns:wpc="http://schemas.microsoft.com/office/word/2010/wordprocessingCanvas" xmlns:mc="http://schemas.openxmlformats.org/markup-compatibility/2006" xmlns:o="urn:schemas-microsoft-com:office:office" xmlns:r="http://schemas.openxmlformats.org/officeDocument/2006/relationships" xmlns:m="http://schemas.openxmlformats.org/officeDocument/2006/math" xmlns:v="urn:schemas-microsoft-com:vml" xmlns:wp14="http://schemas.microsoft.com/office/word/2010/wordprocessingDrawing" xmlns:wp="http://schemas.openxmlformats.org/drawingml/2006/wordprocessingDrawing" xmlns:w10="urn:schemas-microsoft-com:office:word" xmlns:w="http://schemas.openxmlformats.org/wordprocessingml/2006/main" xmlns:w14="http://schemas.microsoft.com/office/word/2010/wordml" xmlns:wpg="http://schemas.microsoft.com/office/word/2010/wordprocessingGroup" xmlns:wpi="http://schemas.microsoft.com/office/word/2010/wordprocessingInk" xmlns:wne="http://schemas.microsoft.com/office/word/2006/wordml" xmlns:wps="http://schemas.microsoft.com/office/word/2010/wordprocessingShape" mc:Ignorable="w14 wp14">
   <w:endnote w:type="separator" w:id="-1">
     <w:p>
       <w:pPr>
@@ -19183,7 +21286,7 @@
 </file>
 
 <file path=word/footer1.xml><?xml version="1.0" encoding="utf-8"?>
-<w:ftr xmlns:wpc="http://schemas.microsoft.com/office/word/2010/wordprocessingCanvas" xmlns:mc="http://schemas.openxmlformats.org/markup-compatibility/2006" xmlns:o="urn:schemas-microsoft-com:office:office" xmlns:r="http://schemas.openxmlformats.org/officeDocument/2006/relationships" xmlns:m="http://schemas.openxmlformats.org/officeDocument/2006/math" xmlns:v="urn:schemas-microsoft-com:vml" xmlns:wp14="http://schemas.microsoft.com/office/word/2010/wordprocessingDrawing" xmlns:wp="http://schemas.openxmlformats.org/drawingml/2006/wordprocessingDrawing" xmlns:w10="urn:schemas-microsoft-com:office:word" xmlns:w="http://schemas.openxmlformats.org/wordprocessingml/2006/main" xmlns:w14="http://schemas.microsoft.com/office/word/2010/wordml" xmlns:w15="http://schemas.microsoft.com/office/word/2012/wordml" xmlns:wpg="http://schemas.microsoft.com/office/word/2010/wordprocessingGroup" xmlns:wpi="http://schemas.microsoft.com/office/word/2010/wordprocessingInk" xmlns:wne="http://schemas.microsoft.com/office/word/2006/wordml" xmlns:wps="http://schemas.microsoft.com/office/word/2010/wordprocessingShape" mc:Ignorable="w14 w15 wp14">
+<w:ftr xmlns:wpc="http://schemas.microsoft.com/office/word/2010/wordprocessingCanvas" xmlns:mc="http://schemas.openxmlformats.org/markup-compatibility/2006" xmlns:o="urn:schemas-microsoft-com:office:office" xmlns:r="http://schemas.openxmlformats.org/officeDocument/2006/relationships" xmlns:m="http://schemas.openxmlformats.org/officeDocument/2006/math" xmlns:v="urn:schemas-microsoft-com:vml" xmlns:wp14="http://schemas.microsoft.com/office/word/2010/wordprocessingDrawing" xmlns:wp="http://schemas.openxmlformats.org/drawingml/2006/wordprocessingDrawing" xmlns:w10="urn:schemas-microsoft-com:office:word" xmlns:w="http://schemas.openxmlformats.org/wordprocessingml/2006/main" xmlns:w14="http://schemas.microsoft.com/office/word/2010/wordml" xmlns:wpg="http://schemas.microsoft.com/office/word/2010/wordprocessingGroup" xmlns:wpi="http://schemas.microsoft.com/office/word/2010/wordprocessingInk" xmlns:wne="http://schemas.microsoft.com/office/word/2006/wordml" xmlns:wps="http://schemas.microsoft.com/office/word/2010/wordprocessingShape" mc:Ignorable="w14 wp14">
   <w:sdt>
     <w:sdtPr>
       <w:id w:val="-837381474"/>
@@ -19192,7 +21295,6 @@
         <w:docPartUnique/>
       </w:docPartObj>
     </w:sdtPr>
-    <w:sdtEndPr/>
     <w:sdtContent>
       <w:p>
         <w:pPr>
@@ -19229,7 +21331,7 @@
 </file>
 
 <file path=word/footnotes.xml><?xml version="1.0" encoding="utf-8"?>
-<w:footnotes xmlns:wpc="http://schemas.microsoft.com/office/word/2010/wordprocessingCanvas" xmlns:mc="http://schemas.openxmlformats.org/markup-compatibility/2006" xmlns:o="urn:schemas-microsoft-com:office:office" xmlns:r="http://schemas.openxmlformats.org/officeDocument/2006/relationships" xmlns:m="http://schemas.openxmlformats.org/officeDocument/2006/math" xmlns:v="urn:schemas-microsoft-com:vml" xmlns:wp14="http://schemas.microsoft.com/office/word/2010/wordprocessingDrawing" xmlns:wp="http://schemas.openxmlformats.org/drawingml/2006/wordprocessingDrawing" xmlns:w10="urn:schemas-microsoft-com:office:word" xmlns:w="http://schemas.openxmlformats.org/wordprocessingml/2006/main" xmlns:w14="http://schemas.microsoft.com/office/word/2010/wordml" xmlns:w15="http://schemas.microsoft.com/office/word/2012/wordml" xmlns:wpg="http://schemas.microsoft.com/office/word/2010/wordprocessingGroup" xmlns:wpi="http://schemas.microsoft.com/office/word/2010/wordprocessingInk" xmlns:wne="http://schemas.microsoft.com/office/word/2006/wordml" xmlns:wps="http://schemas.microsoft.com/office/word/2010/wordprocessingShape" mc:Ignorable="w14 w15 wp14">
+<w:footnotes xmlns:wpc="http://schemas.microsoft.com/office/word/2010/wordprocessingCanvas" xmlns:mc="http://schemas.openxmlformats.org/markup-compatibility/2006" xmlns:o="urn:schemas-microsoft-com:office:office" xmlns:r="http://schemas.openxmlformats.org/officeDocument/2006/relationships" xmlns:m="http://schemas.openxmlformats.org/officeDocument/2006/math" xmlns:v="urn:schemas-microsoft-com:vml" xmlns:wp14="http://schemas.microsoft.com/office/word/2010/wordprocessingDrawing" xmlns:wp="http://schemas.openxmlformats.org/drawingml/2006/wordprocessingDrawing" xmlns:w10="urn:schemas-microsoft-com:office:word" xmlns:w="http://schemas.openxmlformats.org/wordprocessingml/2006/main" xmlns:w14="http://schemas.microsoft.com/office/word/2010/wordml" xmlns:wpg="http://schemas.microsoft.com/office/word/2010/wordprocessingGroup" xmlns:wpi="http://schemas.microsoft.com/office/word/2010/wordprocessingInk" xmlns:wne="http://schemas.microsoft.com/office/word/2006/wordml" xmlns:wps="http://schemas.microsoft.com/office/word/2010/wordprocessingShape" mc:Ignorable="w14 wp14">
   <w:footnote w:type="separator" w:id="-1">
     <w:p>
       <w:pPr>
@@ -19254,7 +21356,7 @@
 </file>
 
 <file path=word/numbering.xml><?xml version="1.0" encoding="utf-8"?>
-<w:numbering xmlns:wpc="http://schemas.microsoft.com/office/word/2010/wordprocessingCanvas" xmlns:mc="http://schemas.openxmlformats.org/markup-compatibility/2006" xmlns:o="urn:schemas-microsoft-com:office:office" xmlns:r="http://schemas.openxmlformats.org/officeDocument/2006/relationships" xmlns:m="http://schemas.openxmlformats.org/officeDocument/2006/math" xmlns:v="urn:schemas-microsoft-com:vml" xmlns:wp14="http://schemas.microsoft.com/office/word/2010/wordprocessingDrawing" xmlns:wp="http://schemas.openxmlformats.org/drawingml/2006/wordprocessingDrawing" xmlns:w10="urn:schemas-microsoft-com:office:word" xmlns:w="http://schemas.openxmlformats.org/wordprocessingml/2006/main" xmlns:w14="http://schemas.microsoft.com/office/word/2010/wordml" xmlns:w15="http://schemas.microsoft.com/office/word/2012/wordml" xmlns:wpg="http://schemas.microsoft.com/office/word/2010/wordprocessingGroup" xmlns:wpi="http://schemas.microsoft.com/office/word/2010/wordprocessingInk" xmlns:wne="http://schemas.microsoft.com/office/word/2006/wordml" xmlns:wps="http://schemas.microsoft.com/office/word/2010/wordprocessingShape" mc:Ignorable="w14 w15 wp14">
+<w:numbering xmlns:wpc="http://schemas.microsoft.com/office/word/2010/wordprocessingCanvas" xmlns:mc="http://schemas.openxmlformats.org/markup-compatibility/2006" xmlns:o="urn:schemas-microsoft-com:office:office" xmlns:r="http://schemas.openxmlformats.org/officeDocument/2006/relationships" xmlns:m="http://schemas.openxmlformats.org/officeDocument/2006/math" xmlns:v="urn:schemas-microsoft-com:vml" xmlns:wp14="http://schemas.microsoft.com/office/word/2010/wordprocessingDrawing" xmlns:wp="http://schemas.openxmlformats.org/drawingml/2006/wordprocessingDrawing" xmlns:w10="urn:schemas-microsoft-com:office:word" xmlns:w="http://schemas.openxmlformats.org/wordprocessingml/2006/main" xmlns:w14="http://schemas.microsoft.com/office/word/2010/wordml" xmlns:wpg="http://schemas.microsoft.com/office/word/2010/wordprocessingGroup" xmlns:wpi="http://schemas.microsoft.com/office/word/2010/wordprocessingInk" xmlns:wne="http://schemas.microsoft.com/office/word/2006/wordml" xmlns:wps="http://schemas.microsoft.com/office/word/2010/wordprocessingShape" mc:Ignorable="w14 wp14">
   <w:abstractNum w:abstractNumId="0">
     <w:nsid w:val="075F7B39"/>
     <w:multiLevelType w:val="hybridMultilevel"/>
@@ -20209,7 +22311,7 @@
 </file>
 
 <file path=word/styles.xml><?xml version="1.0" encoding="utf-8"?>
-<w:styles xmlns:mc="http://schemas.openxmlformats.org/markup-compatibility/2006" xmlns:r="http://schemas.openxmlformats.org/officeDocument/2006/relationships" xmlns:w="http://schemas.openxmlformats.org/wordprocessingml/2006/main" xmlns:w14="http://schemas.microsoft.com/office/word/2010/wordml" xmlns:w15="http://schemas.microsoft.com/office/word/2012/wordml" mc:Ignorable="w14 w15">
+<w:styles xmlns:mc="http://schemas.openxmlformats.org/markup-compatibility/2006" xmlns:r="http://schemas.openxmlformats.org/officeDocument/2006/relationships" xmlns:w="http://schemas.openxmlformats.org/wordprocessingml/2006/main" xmlns:w14="http://schemas.microsoft.com/office/word/2010/wordml" mc:Ignorable="w14">
   <w:docDefaults>
     <w:rPrDefault>
       <w:rPr>
@@ -20219,7 +22321,7 @@
     </w:rPrDefault>
     <w:pPrDefault/>
   </w:docDefaults>
-  <w:latentStyles w:defLockedState="0" w:defUIPriority="0" w:defSemiHidden="0" w:defUnhideWhenUsed="0" w:defQFormat="0" w:count="371">
+  <w:latentStyles w:defLockedState="0" w:defUIPriority="0" w:defSemiHidden="0" w:defUnhideWhenUsed="0" w:defQFormat="0" w:count="267">
     <w:lsdException w:name="Normal" w:qFormat="1"/>
     <w:lsdException w:name="heading 1" w:qFormat="1"/>
     <w:lsdException w:name="heading 2" w:qFormat="1"/>
@@ -20394,110 +22496,6 @@
     <w:lsdException w:name="Book Title" w:uiPriority="33" w:qFormat="1"/>
     <w:lsdException w:name="Bibliography" w:semiHidden="1" w:uiPriority="37" w:unhideWhenUsed="1"/>
     <w:lsdException w:name="TOC Heading" w:semiHidden="1" w:uiPriority="39" w:unhideWhenUsed="1" w:qFormat="1"/>
-    <w:lsdException w:name="Plain Table 1" w:uiPriority="41"/>
-    <w:lsdException w:name="Plain Table 2" w:uiPriority="42"/>
-    <w:lsdException w:name="Plain Table 3" w:uiPriority="43"/>
-    <w:lsdException w:name="Plain Table 4" w:uiPriority="44"/>
-    <w:lsdException w:name="Plain Table 5" w:uiPriority="45"/>
-    <w:lsdException w:name="Grid Table Light" w:uiPriority="40"/>
-    <w:lsdException w:name="Grid Table 1 Light" w:uiPriority="46"/>
-    <w:lsdException w:name="Grid Table 2" w:uiPriority="47"/>
-    <w:lsdException w:name="Grid Table 3" w:uiPriority="48"/>
-    <w:lsdException w:name="Grid Table 4" w:uiPriority="49"/>
-    <w:lsdException w:name="Grid Table 5 Dark" w:uiPriority="50"/>
-    <w:lsdException w:name="Grid Table 6 Colorful" w:uiPriority="51"/>
-    <w:lsdException w:name="Grid Table 7 Colorful" w:uiPriority="52"/>
-    <w:lsdException w:name="Grid Table 1 Light Accent 1" w:uiPriority="46"/>
-    <w:lsdException w:name="Grid Table 2 Accent 1" w:uiPriority="47"/>
-    <w:lsdException w:name="Grid Table 3 Accent 1" w:uiPriority="48"/>
-    <w:lsdException w:name="Grid Table 4 Accent 1" w:uiPriority="49"/>
-    <w:lsdException w:name="Grid Table 5 Dark Accent 1" w:uiPriority="50"/>
-    <w:lsdException w:name="Grid Table 6 Colorful Accent 1" w:uiPriority="51"/>
-    <w:lsdException w:name="Grid Table 7 Colorful Accent 1" w:uiPriority="52"/>
-    <w:lsdException w:name="Grid Table 1 Light Accent 2" w:uiPriority="46"/>
-    <w:lsdException w:name="Grid Table 2 Accent 2" w:uiPriority="47"/>
-    <w:lsdException w:name="Grid Table 3 Accent 2" w:uiPriority="48"/>
-    <w:lsdException w:name="Grid Table 4 Accent 2" w:uiPriority="49"/>
-    <w:lsdException w:name="Grid Table 5 Dark Accent 2" w:uiPriority="50"/>
-    <w:lsdException w:name="Grid Table 6 Colorful Accent 2" w:uiPriority="51"/>
-    <w:lsdException w:name="Grid Table 7 Colorful Accent 2" w:uiPriority="52"/>
-    <w:lsdException w:name="Grid Table 1 Light Accent 3" w:uiPriority="46"/>
-    <w:lsdException w:name="Grid Table 2 Accent 3" w:uiPriority="47"/>
-    <w:lsdException w:name="Grid Table 3 Accent 3" w:uiPriority="48"/>
-    <w:lsdException w:name="Grid Table 4 Accent 3" w:uiPriority="49"/>
-    <w:lsdException w:name="Grid Table 5 Dark Accent 3" w:uiPriority="50"/>
-    <w:lsdException w:name="Grid Table 6 Colorful Accent 3" w:uiPriority="51"/>
-    <w:lsdException w:name="Grid Table 7 Colorful Accent 3" w:uiPriority="52"/>
-    <w:lsdException w:name="Grid Table 1 Light Accent 4" w:uiPriority="46"/>
-    <w:lsdException w:name="Grid Table 2 Accent 4" w:uiPriority="47"/>
-    <w:lsdException w:name="Grid Table 3 Accent 4" w:uiPriority="48"/>
-    <w:lsdException w:name="Grid Table 4 Accent 4" w:uiPriority="49"/>
-    <w:lsdException w:name="Grid Table 5 Dark Accent 4" w:uiPriority="50"/>
-    <w:lsdException w:name="Grid Table 6 Colorful Accent 4" w:uiPriority="51"/>
-    <w:lsdException w:name="Grid Table 7 Colorful Accent 4" w:uiPriority="52"/>
-    <w:lsdException w:name="Grid Table 1 Light Accent 5" w:uiPriority="46"/>
-    <w:lsdException w:name="Grid Table 2 Accent 5" w:uiPriority="47"/>
-    <w:lsdException w:name="Grid Table 3 Accent 5" w:uiPriority="48"/>
-    <w:lsdException w:name="Grid Table 4 Accent 5" w:uiPriority="49"/>
-    <w:lsdException w:name="Grid Table 5 Dark Accent 5" w:uiPriority="50"/>
-    <w:lsdException w:name="Grid Table 6 Colorful Accent 5" w:uiPriority="51"/>
-    <w:lsdException w:name="Grid Table 7 Colorful Accent 5" w:uiPriority="52"/>
-    <w:lsdException w:name="Grid Table 1 Light Accent 6" w:uiPriority="46"/>
-    <w:lsdException w:name="Grid Table 2 Accent 6" w:uiPriority="47"/>
-    <w:lsdException w:name="Grid Table 3 Accent 6" w:uiPriority="48"/>
-    <w:lsdException w:name="Grid Table 4 Accent 6" w:uiPriority="49"/>
-    <w:lsdException w:name="Grid Table 5 Dark Accent 6" w:uiPriority="50"/>
-    <w:lsdException w:name="Grid Table 6 Colorful Accent 6" w:uiPriority="51"/>
-    <w:lsdException w:name="Grid Table 7 Colorful Accent 6" w:uiPriority="52"/>
-    <w:lsdException w:name="List Table 1 Light" w:uiPriority="46"/>
-    <w:lsdException w:name="List Table 2" w:uiPriority="47"/>
-    <w:lsdException w:name="List Table 3" w:uiPriority="48"/>
-    <w:lsdException w:name="List Table 4" w:uiPriority="49"/>
-    <w:lsdException w:name="List Table 5 Dark" w:uiPriority="50"/>
-    <w:lsdException w:name="List Table 6 Colorful" w:uiPriority="51"/>
-    <w:lsdException w:name="List Table 7 Colorful" w:uiPriority="52"/>
-    <w:lsdException w:name="List Table 1 Light Accent 1" w:uiPriority="46"/>
-    <w:lsdException w:name="List Table 2 Accent 1" w:uiPriority="47"/>
-    <w:lsdException w:name="List Table 3 Accent 1" w:uiPriority="48"/>
-    <w:lsdException w:name="List Table 4 Accent 1" w:uiPriority="49"/>
-    <w:lsdException w:name="List Table 5 Dark Accent 1" w:uiPriority="50"/>
-    <w:lsdException w:name="List Table 6 Colorful Accent 1" w:uiPriority="51"/>
-    <w:lsdException w:name="List Table 7 Colorful Accent 1" w:uiPriority="52"/>
-    <w:lsdException w:name="List Table 1 Light Accent 2" w:uiPriority="46"/>
-    <w:lsdException w:name="List Table 2 Accent 2" w:uiPriority="47"/>
-    <w:lsdException w:name="List Table 3 Accent 2" w:uiPriority="48"/>
-    <w:lsdException w:name="List Table 4 Accent 2" w:uiPriority="49"/>
-    <w:lsdException w:name="List Table 5 Dark Accent 2" w:uiPriority="50"/>
-    <w:lsdException w:name="List Table 6 Colorful Accent 2" w:uiPriority="51"/>
-    <w:lsdException w:name="List Table 7 Colorful Accent 2" w:uiPriority="52"/>
-    <w:lsdException w:name="List Table 1 Light Accent 3" w:uiPriority="46"/>
-    <w:lsdException w:name="List Table 2 Accent 3" w:uiPriority="47"/>
-    <w:lsdException w:name="List Table 3 Accent 3" w:uiPriority="48"/>
-    <w:lsdException w:name="List Table 4 Accent 3" w:uiPriority="49"/>
-    <w:lsdException w:name="List Table 5 Dark Accent 3" w:uiPriority="50"/>
-    <w:lsdException w:name="List Table 6 Colorful Accent 3" w:uiPriority="51"/>
-    <w:lsdException w:name="List Table 7 Colorful Accent 3" w:uiPriority="52"/>
-    <w:lsdException w:name="List Table 1 Light Accent 4" w:uiPriority="46"/>
-    <w:lsdException w:name="List Table 2 Accent 4" w:uiPriority="47"/>
-    <w:lsdException w:name="List Table 3 Accent 4" w:uiPriority="48"/>
-    <w:lsdException w:name="List Table 4 Accent 4" w:uiPriority="49"/>
-    <w:lsdException w:name="List Table 5 Dark Accent 4" w:uiPriority="50"/>
-    <w:lsdException w:name="List Table 6 Colorful Accent 4" w:uiPriority="51"/>
-    <w:lsdException w:name="List Table 7 Colorful Accent 4" w:uiPriority="52"/>
-    <w:lsdException w:name="List Table 1 Light Accent 5" w:uiPriority="46"/>
-    <w:lsdException w:name="List Table 2 Accent 5" w:uiPriority="47"/>
-    <w:lsdException w:name="List Table 3 Accent 5" w:uiPriority="48"/>
-    <w:lsdException w:name="List Table 4 Accent 5" w:uiPriority="49"/>
-    <w:lsdException w:name="List Table 5 Dark Accent 5" w:uiPriority="50"/>
-    <w:lsdException w:name="List Table 6 Colorful Accent 5" w:uiPriority="51"/>
-    <w:lsdException w:name="List Table 7 Colorful Accent 5" w:uiPriority="52"/>
-    <w:lsdException w:name="List Table 1 Light Accent 6" w:uiPriority="46"/>
-    <w:lsdException w:name="List Table 2 Accent 6" w:uiPriority="47"/>
-    <w:lsdException w:name="List Table 3 Accent 6" w:uiPriority="48"/>
-    <w:lsdException w:name="List Table 4 Accent 6" w:uiPriority="49"/>
-    <w:lsdException w:name="List Table 5 Dark Accent 6" w:uiPriority="50"/>
-    <w:lsdException w:name="List Table 6 Colorful Accent 6" w:uiPriority="51"/>
-    <w:lsdException w:name="List Table 7 Colorful Accent 6" w:uiPriority="52"/>
   </w:latentStyles>
   <w:style w:type="paragraph" w:default="1" w:styleId="a">
     <w:name w:val="Normal"/>
@@ -20738,6 +22736,485 @@
       <w:szCs w:val="24"/>
     </w:rPr>
   </w:style>
+  <w:style w:type="paragraph" w:styleId="aa">
+    <w:name w:val="Balloon Text"/>
+    <w:basedOn w:val="a"/>
+    <w:link w:val="ab"/>
+    <w:rsid w:val="00803030"/>
+    <w:pPr>
+      <w:spacing w:before="0" w:after="0"/>
+    </w:pPr>
+    <w:rPr>
+      <w:rFonts w:ascii="Tahoma" w:hAnsi="Tahoma" w:cs="Tahoma"/>
+      <w:sz w:val="16"/>
+      <w:szCs w:val="16"/>
+    </w:rPr>
+  </w:style>
+  <w:style w:type="character" w:customStyle="1" w:styleId="ab">
+    <w:name w:val="Текст выноски Знак"/>
+    <w:basedOn w:val="a0"/>
+    <w:link w:val="aa"/>
+    <w:rsid w:val="00803030"/>
+    <w:rPr>
+      <w:rFonts w:ascii="Tahoma" w:hAnsi="Tahoma" w:cs="Tahoma"/>
+      <w:sz w:val="16"/>
+      <w:szCs w:val="16"/>
+    </w:rPr>
+  </w:style>
+</w:styles>
+</file>
+
+<file path=word/stylesWithEffects.xml><?xml version="1.0" encoding="utf-8"?>
+<w:styles xmlns:wpc="http://schemas.microsoft.com/office/word/2010/wordprocessingCanvas" xmlns:mc="http://schemas.openxmlformats.org/markup-compatibility/2006" xmlns:o="urn:schemas-microsoft-com:office:office" xmlns:r="http://schemas.openxmlformats.org/officeDocument/2006/relationships" xmlns:m="http://schemas.openxmlformats.org/officeDocument/2006/math" xmlns:v="urn:schemas-microsoft-com:vml" xmlns:wp14="http://schemas.microsoft.com/office/word/2010/wordprocessingDrawing" xmlns:wp="http://schemas.openxmlformats.org/drawingml/2006/wordprocessingDrawing" xmlns:w10="urn:schemas-microsoft-com:office:word" xmlns:w="http://schemas.openxmlformats.org/wordprocessingml/2006/main" xmlns:w14="http://schemas.microsoft.com/office/word/2010/wordml" xmlns:wpg="http://schemas.microsoft.com/office/word/2010/wordprocessingGroup" xmlns:wpi="http://schemas.microsoft.com/office/word/2010/wordprocessingInk" xmlns:wne="http://schemas.microsoft.com/office/word/2006/wordml" xmlns:wps="http://schemas.microsoft.com/office/word/2010/wordprocessingShape" mc:Ignorable="w14 wp14">
+  <w:docDefaults>
+    <w:rPrDefault>
+      <w:rPr>
+        <w:rFonts w:ascii="Times New Roman" w:eastAsia="Times New Roman" w:hAnsi="Times New Roman" w:cs="Times New Roman"/>
+        <w:lang w:val="ru-RU" w:eastAsia="ru-RU" w:bidi="ar-SA"/>
+      </w:rPr>
+    </w:rPrDefault>
+    <w:pPrDefault/>
+  </w:docDefaults>
+  <w:latentStyles w:defLockedState="0" w:defUIPriority="0" w:defSemiHidden="0" w:defUnhideWhenUsed="0" w:defQFormat="0" w:count="267">
+    <w:lsdException w:name="Normal" w:qFormat="1"/>
+    <w:lsdException w:name="heading 1" w:qFormat="1"/>
+    <w:lsdException w:name="heading 2" w:qFormat="1"/>
+    <w:lsdException w:name="heading 3" w:qFormat="1"/>
+    <w:lsdException w:name="heading 4" w:semiHidden="1" w:unhideWhenUsed="1" w:qFormat="1"/>
+    <w:lsdException w:name="heading 5" w:semiHidden="1" w:unhideWhenUsed="1" w:qFormat="1"/>
+    <w:lsdException w:name="heading 6" w:semiHidden="1" w:unhideWhenUsed="1" w:qFormat="1"/>
+    <w:lsdException w:name="heading 7" w:semiHidden="1" w:unhideWhenUsed="1" w:qFormat="1"/>
+    <w:lsdException w:name="heading 8" w:semiHidden="1" w:unhideWhenUsed="1" w:qFormat="1"/>
+    <w:lsdException w:name="heading 9" w:semiHidden="1" w:unhideWhenUsed="1" w:qFormat="1"/>
+    <w:lsdException w:name="toc 1" w:uiPriority="39"/>
+    <w:lsdException w:name="toc 2" w:uiPriority="39"/>
+    <w:lsdException w:name="toc 3" w:uiPriority="39"/>
+    <w:lsdException w:name="footer" w:uiPriority="99"/>
+    <w:lsdException w:name="caption" w:semiHidden="1" w:unhideWhenUsed="1" w:qFormat="1"/>
+    <w:lsdException w:name="Title" w:qFormat="1"/>
+    <w:lsdException w:name="Subtitle" w:qFormat="1"/>
+    <w:lsdException w:name="Strong" w:qFormat="1"/>
+    <w:lsdException w:name="Emphasis" w:qFormat="1"/>
+    <w:lsdException w:name="Normal Table" w:semiHidden="1" w:unhideWhenUsed="1"/>
+    <w:lsdException w:name="Table Simple 1" w:semiHidden="1" w:unhideWhenUsed="1"/>
+    <w:lsdException w:name="Table Simple 2" w:semiHidden="1" w:unhideWhenUsed="1"/>
+    <w:lsdException w:name="Table Simple 3" w:semiHidden="1" w:unhideWhenUsed="1"/>
+    <w:lsdException w:name="Table Classic 1" w:semiHidden="1" w:unhideWhenUsed="1"/>
+    <w:lsdException w:name="Table Classic 2" w:semiHidden="1" w:unhideWhenUsed="1"/>
+    <w:lsdException w:name="Table Classic 3" w:semiHidden="1" w:unhideWhenUsed="1"/>
+    <w:lsdException w:name="Table Classic 4" w:semiHidden="1" w:unhideWhenUsed="1"/>
+    <w:lsdException w:name="Table Colorful 1" w:semiHidden="1" w:unhideWhenUsed="1"/>
+    <w:lsdException w:name="Table Colorful 2" w:semiHidden="1" w:unhideWhenUsed="1"/>
+    <w:lsdException w:name="Table Colorful 3" w:semiHidden="1" w:unhideWhenUsed="1"/>
+    <w:lsdException w:name="Table Columns 1" w:semiHidden="1" w:unhideWhenUsed="1"/>
+    <w:lsdException w:name="Table Columns 2" w:semiHidden="1" w:unhideWhenUsed="1"/>
+    <w:lsdException w:name="Table Columns 3" w:semiHidden="1" w:unhideWhenUsed="1"/>
+    <w:lsdException w:name="Table Columns 4" w:semiHidden="1" w:unhideWhenUsed="1"/>
+    <w:lsdException w:name="Table Columns 5" w:semiHidden="1" w:unhideWhenUsed="1"/>
+    <w:lsdException w:name="Table Grid 1" w:semiHidden="1" w:unhideWhenUsed="1"/>
+    <w:lsdException w:name="Table Grid 2" w:semiHidden="1" w:unhideWhenUsed="1"/>
+    <w:lsdException w:name="Table Grid 3" w:semiHidden="1" w:unhideWhenUsed="1"/>
+    <w:lsdException w:name="Table Grid 4" w:semiHidden="1" w:unhideWhenUsed="1"/>
+    <w:lsdException w:name="Table Grid 5" w:semiHidden="1" w:unhideWhenUsed="1"/>
+    <w:lsdException w:name="Table Grid 6" w:semiHidden="1" w:unhideWhenUsed="1"/>
+    <w:lsdException w:name="Table Grid 7" w:semiHidden="1" w:unhideWhenUsed="1"/>
+    <w:lsdException w:name="Table Grid 8" w:semiHidden="1" w:unhideWhenUsed="1"/>
+    <w:lsdException w:name="Table List 1" w:semiHidden="1" w:unhideWhenUsed="1"/>
+    <w:lsdException w:name="Table List 2" w:semiHidden="1" w:unhideWhenUsed="1"/>
+    <w:lsdException w:name="Table List 3" w:semiHidden="1" w:unhideWhenUsed="1"/>
+    <w:lsdException w:name="Table List 4" w:semiHidden="1" w:unhideWhenUsed="1"/>
+    <w:lsdException w:name="Table List 5" w:semiHidden="1" w:unhideWhenUsed="1"/>
+    <w:lsdException w:name="Table List 6" w:semiHidden="1" w:unhideWhenUsed="1"/>
+    <w:lsdException w:name="Table List 7" w:semiHidden="1" w:unhideWhenUsed="1"/>
+    <w:lsdException w:name="Table List 8" w:semiHidden="1" w:unhideWhenUsed="1"/>
+    <w:lsdException w:name="Table 3D effects 1" w:semiHidden="1" w:unhideWhenUsed="1"/>
+    <w:lsdException w:name="Table 3D effects 2" w:semiHidden="1" w:unhideWhenUsed="1"/>
+    <w:lsdException w:name="Table 3D effects 3" w:semiHidden="1" w:unhideWhenUsed="1"/>
+    <w:lsdException w:name="Table Contemporary" w:semiHidden="1" w:unhideWhenUsed="1"/>
+    <w:lsdException w:name="Table Elegant" w:semiHidden="1" w:unhideWhenUsed="1"/>
+    <w:lsdException w:name="Table Professional" w:semiHidden="1" w:unhideWhenUsed="1"/>
+    <w:lsdException w:name="Table Subtle 1" w:semiHidden="1" w:unhideWhenUsed="1"/>
+    <w:lsdException w:name="Table Subtle 2" w:semiHidden="1" w:unhideWhenUsed="1"/>
+    <w:lsdException w:name="Table Web 1" w:semiHidden="1" w:unhideWhenUsed="1"/>
+    <w:lsdException w:name="Table Web 2" w:semiHidden="1" w:unhideWhenUsed="1"/>
+    <w:lsdException w:name="Table Web 3" w:semiHidden="1" w:unhideWhenUsed="1"/>
+    <w:lsdException w:name="Table Theme" w:semiHidden="1" w:unhideWhenUsed="1"/>
+    <w:lsdException w:name="Placeholder Text" w:semiHidden="1" w:uiPriority="99"/>
+    <w:lsdException w:name="No Spacing" w:uiPriority="1" w:qFormat="1"/>
+    <w:lsdException w:name="Light Shading" w:uiPriority="60"/>
+    <w:lsdException w:name="Light List" w:uiPriority="61"/>
+    <w:lsdException w:name="Light Grid" w:uiPriority="62"/>
+    <w:lsdException w:name="Medium Shading 1" w:uiPriority="63"/>
+    <w:lsdException w:name="Medium Shading 2" w:uiPriority="64"/>
+    <w:lsdException w:name="Medium List 1" w:uiPriority="65"/>
+    <w:lsdException w:name="Medium List 2" w:uiPriority="66"/>
+    <w:lsdException w:name="Medium Grid 1" w:uiPriority="67"/>
+    <w:lsdException w:name="Medium Grid 2" w:uiPriority="68"/>
+    <w:lsdException w:name="Medium Grid 3" w:uiPriority="69"/>
+    <w:lsdException w:name="Dark List" w:uiPriority="70"/>
+    <w:lsdException w:name="Colorful Shading" w:uiPriority="71"/>
+    <w:lsdException w:name="Colorful List" w:uiPriority="72"/>
+    <w:lsdException w:name="Colorful Grid" w:uiPriority="73"/>
+    <w:lsdException w:name="Light Shading Accent 1" w:uiPriority="60"/>
+    <w:lsdException w:name="Light List Accent 1" w:uiPriority="61"/>
+    <w:lsdException w:name="Light Grid Accent 1" w:uiPriority="62"/>
+    <w:lsdException w:name="Medium Shading 1 Accent 1" w:uiPriority="63"/>
+    <w:lsdException w:name="Medium Shading 2 Accent 1" w:uiPriority="64"/>
+    <w:lsdException w:name="Medium List 1 Accent 1" w:uiPriority="65"/>
+    <w:lsdException w:name="Revision" w:semiHidden="1" w:uiPriority="99"/>
+    <w:lsdException w:name="List Paragraph" w:uiPriority="34" w:qFormat="1"/>
+    <w:lsdException w:name="Quote" w:uiPriority="29" w:qFormat="1"/>
+    <w:lsdException w:name="Intense Quote" w:uiPriority="30" w:qFormat="1"/>
+    <w:lsdException w:name="Medium List 2 Accent 1" w:uiPriority="66"/>
+    <w:lsdException w:name="Medium Grid 1 Accent 1" w:uiPriority="67"/>
+    <w:lsdException w:name="Medium Grid 2 Accent 1" w:uiPriority="68"/>
+    <w:lsdException w:name="Medium Grid 3 Accent 1" w:uiPriority="69"/>
+    <w:lsdException w:name="Dark List Accent 1" w:uiPriority="70"/>
+    <w:lsdException w:name="Colorful Shading Accent 1" w:uiPriority="71"/>
+    <w:lsdException w:name="Colorful List Accent 1" w:uiPriority="72"/>
+    <w:lsdException w:name="Colorful Grid Accent 1" w:uiPriority="73"/>
+    <w:lsdException w:name="Light Shading Accent 2" w:uiPriority="60"/>
+    <w:lsdException w:name="Light List Accent 2" w:uiPriority="61"/>
+    <w:lsdException w:name="Light Grid Accent 2" w:uiPriority="62"/>
+    <w:lsdException w:name="Medium Shading 1 Accent 2" w:uiPriority="63"/>
+    <w:lsdException w:name="Medium Shading 2 Accent 2" w:uiPriority="64"/>
+    <w:lsdException w:name="Medium List 1 Accent 2" w:uiPriority="65"/>
+    <w:lsdException w:name="Medium List 2 Accent 2" w:uiPriority="66"/>
+    <w:lsdException w:name="Medium Grid 1 Accent 2" w:uiPriority="67"/>
+    <w:lsdException w:name="Medium Grid 2 Accent 2" w:uiPriority="68"/>
+    <w:lsdException w:name="Medium Grid 3 Accent 2" w:uiPriority="69"/>
+    <w:lsdException w:name="Dark List Accent 2" w:uiPriority="70"/>
+    <w:lsdException w:name="Colorful Shading Accent 2" w:uiPriority="71"/>
+    <w:lsdException w:name="Colorful List Accent 2" w:uiPriority="72"/>
+    <w:lsdException w:name="Colorful Grid Accent 2" w:uiPriority="73"/>
+    <w:lsdException w:name="Light Shading Accent 3" w:uiPriority="60"/>
+    <w:lsdException w:name="Light List Accent 3" w:uiPriority="61"/>
+    <w:lsdException w:name="Light Grid Accent 3" w:uiPriority="62"/>
+    <w:lsdException w:name="Medium Shading 1 Accent 3" w:uiPriority="63"/>
+    <w:lsdException w:name="Medium Shading 2 Accent 3" w:uiPriority="64"/>
+    <w:lsdException w:name="Medium List 1 Accent 3" w:uiPriority="65"/>
+    <w:lsdException w:name="Medium List 2 Accent 3" w:uiPriority="66"/>
+    <w:lsdException w:name="Medium Grid 1 Accent 3" w:uiPriority="67"/>
+    <w:lsdException w:name="Medium Grid 2 Accent 3" w:uiPriority="68"/>
+    <w:lsdException w:name="Medium Grid 3 Accent 3" w:uiPriority="69"/>
+    <w:lsdException w:name="Dark List Accent 3" w:uiPriority="70"/>
+    <w:lsdException w:name="Colorful Shading Accent 3" w:uiPriority="71"/>
+    <w:lsdException w:name="Colorful List Accent 3" w:uiPriority="72"/>
+    <w:lsdException w:name="Colorful Grid Accent 3" w:uiPriority="73"/>
+    <w:lsdException w:name="Light Shading Accent 4" w:uiPriority="60"/>
+    <w:lsdException w:name="Light List Accent 4" w:uiPriority="61"/>
+    <w:lsdException w:name="Light Grid Accent 4" w:uiPriority="62"/>
+    <w:lsdException w:name="Medium Shading 1 Accent 4" w:uiPriority="63"/>
+    <w:lsdException w:name="Medium Shading 2 Accent 4" w:uiPriority="64"/>
+    <w:lsdException w:name="Medium List 1 Accent 4" w:uiPriority="65"/>
+    <w:lsdException w:name="Medium List 2 Accent 4" w:uiPriority="66"/>
+    <w:lsdException w:name="Medium Grid 1 Accent 4" w:uiPriority="67"/>
+    <w:lsdException w:name="Medium Grid 2 Accent 4" w:uiPriority="68"/>
+    <w:lsdException w:name="Medium Grid 3 Accent 4" w:uiPriority="69"/>
+    <w:lsdException w:name="Dark List Accent 4" w:uiPriority="70"/>
+    <w:lsdException w:name="Colorful Shading Accent 4" w:uiPriority="71"/>
+    <w:lsdException w:name="Colorful List Accent 4" w:uiPriority="72"/>
+    <w:lsdException w:name="Colorful Grid Accent 4" w:uiPriority="73"/>
+    <w:lsdException w:name="Light Shading Accent 5" w:uiPriority="60"/>
+    <w:lsdException w:name="Light List Accent 5" w:uiPriority="61"/>
+    <w:lsdException w:name="Light Grid Accent 5" w:uiPriority="62"/>
+    <w:lsdException w:name="Medium Shading 1 Accent 5" w:uiPriority="63"/>
+    <w:lsdException w:name="Medium Shading 2 Accent 5" w:uiPriority="64"/>
+    <w:lsdException w:name="Medium List 1 Accent 5" w:uiPriority="65"/>
+    <w:lsdException w:name="Medium List 2 Accent 5" w:uiPriority="66"/>
+    <w:lsdException w:name="Medium Grid 1 Accent 5" w:uiPriority="67"/>
+    <w:lsdException w:name="Medium Grid 2 Accent 5" w:uiPriority="68"/>
+    <w:lsdException w:name="Medium Grid 3 Accent 5" w:uiPriority="69"/>
+    <w:lsdException w:name="Dark List Accent 5" w:uiPriority="70"/>
+    <w:lsdException w:name="Colorful Shading Accent 5" w:uiPriority="71"/>
+    <w:lsdException w:name="Colorful List Accent 5" w:uiPriority="72"/>
+    <w:lsdException w:name="Colorful Grid Accent 5" w:uiPriority="73"/>
+    <w:lsdException w:name="Light Shading Accent 6" w:uiPriority="60"/>
+    <w:lsdException w:name="Light List Accent 6" w:uiPriority="61"/>
+    <w:lsdException w:name="Light Grid Accent 6" w:uiPriority="62"/>
+    <w:lsdException w:name="Medium Shading 1 Accent 6" w:uiPriority="63"/>
+    <w:lsdException w:name="Medium Shading 2 Accent 6" w:uiPriority="64"/>
+    <w:lsdException w:name="Medium List 1 Accent 6" w:uiPriority="65"/>
+    <w:lsdException w:name="Medium List 2 Accent 6" w:uiPriority="66"/>
+    <w:lsdException w:name="Medium Grid 1 Accent 6" w:uiPriority="67"/>
+    <w:lsdException w:name="Medium Grid 2 Accent 6" w:uiPriority="68"/>
+    <w:lsdException w:name="Medium Grid 3 Accent 6" w:uiPriority="69"/>
+    <w:lsdException w:name="Dark List Accent 6" w:uiPriority="70"/>
+    <w:lsdException w:name="Colorful Shading Accent 6" w:uiPriority="71"/>
+    <w:lsdException w:name="Colorful List Accent 6" w:uiPriority="72"/>
+    <w:lsdException w:name="Colorful Grid Accent 6" w:uiPriority="73"/>
+    <w:lsdException w:name="Subtle Emphasis" w:uiPriority="19" w:qFormat="1"/>
+    <w:lsdException w:name="Intense Emphasis" w:uiPriority="21" w:qFormat="1"/>
+    <w:lsdException w:name="Subtle Reference" w:uiPriority="31" w:qFormat="1"/>
+    <w:lsdException w:name="Intense Reference" w:uiPriority="32" w:qFormat="1"/>
+    <w:lsdException w:name="Book Title" w:uiPriority="33" w:qFormat="1"/>
+    <w:lsdException w:name="Bibliography" w:semiHidden="1" w:uiPriority="37" w:unhideWhenUsed="1"/>
+    <w:lsdException w:name="TOC Heading" w:semiHidden="1" w:uiPriority="39" w:unhideWhenUsed="1" w:qFormat="1"/>
+  </w:latentStyles>
+  <w:style w:type="paragraph" w:default="1" w:styleId="a">
+    <w:name w:val="Normal"/>
+    <w:qFormat/>
+    <w:rsid w:val="00ED505D"/>
+    <w:pPr>
+      <w:spacing w:before="60" w:after="60"/>
+      <w:ind w:firstLine="709"/>
+      <w:jc w:val="both"/>
+    </w:pPr>
+    <w:rPr>
+      <w:sz w:val="26"/>
+      <w:szCs w:val="24"/>
+    </w:rPr>
+  </w:style>
+  <w:style w:type="paragraph" w:styleId="1">
+    <w:name w:val="heading 1"/>
+    <w:basedOn w:val="a"/>
+    <w:next w:val="a"/>
+    <w:qFormat/>
+    <w:rsid w:val="00FC14F9"/>
+    <w:pPr>
+      <w:keepNext/>
+      <w:pageBreakBefore/>
+      <w:spacing w:before="240" w:after="240"/>
+      <w:outlineLvl w:val="0"/>
+    </w:pPr>
+    <w:rPr>
+      <w:rFonts w:cs="Arial"/>
+      <w:b/>
+      <w:bCs/>
+      <w:kern w:val="32"/>
+      <w:sz w:val="28"/>
+      <w:szCs w:val="32"/>
+    </w:rPr>
+  </w:style>
+  <w:style w:type="paragraph" w:styleId="2">
+    <w:name w:val="heading 2"/>
+    <w:basedOn w:val="a"/>
+    <w:next w:val="a"/>
+    <w:link w:val="20"/>
+    <w:qFormat/>
+    <w:rsid w:val="001F270E"/>
+    <w:pPr>
+      <w:keepNext/>
+      <w:spacing w:before="240" w:after="240"/>
+      <w:outlineLvl w:val="1"/>
+    </w:pPr>
+    <w:rPr>
+      <w:rFonts w:cs="Arial"/>
+      <w:b/>
+      <w:bCs/>
+      <w:iCs/>
+      <w:sz w:val="28"/>
+      <w:szCs w:val="28"/>
+    </w:rPr>
+  </w:style>
+  <w:style w:type="paragraph" w:styleId="3">
+    <w:name w:val="heading 3"/>
+    <w:basedOn w:val="a"/>
+    <w:next w:val="a"/>
+    <w:qFormat/>
+    <w:rsid w:val="00871B3F"/>
+    <w:pPr>
+      <w:keepNext/>
+      <w:spacing w:before="120" w:after="120"/>
+      <w:outlineLvl w:val="2"/>
+    </w:pPr>
+    <w:rPr>
+      <w:rFonts w:cs="Arial"/>
+      <w:b/>
+      <w:bCs/>
+      <w:szCs w:val="26"/>
+    </w:rPr>
+  </w:style>
+  <w:style w:type="character" w:default="1" w:styleId="a0">
+    <w:name w:val="Default Paragraph Font"/>
+    <w:uiPriority w:val="1"/>
+    <w:semiHidden/>
+    <w:unhideWhenUsed/>
+  </w:style>
+  <w:style w:type="table" w:default="1" w:styleId="a1">
+    <w:name w:val="Normal Table"/>
+    <w:uiPriority w:val="99"/>
+    <w:semiHidden/>
+    <w:unhideWhenUsed/>
+    <w:tblPr>
+      <w:tblInd w:w="0" w:type="dxa"/>
+      <w:tblCellMar>
+        <w:top w:w="0" w:type="dxa"/>
+        <w:left w:w="108" w:type="dxa"/>
+        <w:bottom w:w="0" w:type="dxa"/>
+        <w:right w:w="108" w:type="dxa"/>
+      </w:tblCellMar>
+    </w:tblPr>
+  </w:style>
+  <w:style w:type="numbering" w:default="1" w:styleId="a2">
+    <w:name w:val="No List"/>
+    <w:uiPriority w:val="99"/>
+    <w:semiHidden/>
+    <w:unhideWhenUsed/>
+  </w:style>
+  <w:style w:type="paragraph" w:styleId="10">
+    <w:name w:val="toc 1"/>
+    <w:basedOn w:val="a"/>
+    <w:next w:val="a"/>
+    <w:autoRedefine/>
+    <w:uiPriority w:val="39"/>
+    <w:rsid w:val="008E6238"/>
+  </w:style>
+  <w:style w:type="paragraph" w:styleId="21">
+    <w:name w:val="toc 2"/>
+    <w:basedOn w:val="a"/>
+    <w:next w:val="a"/>
+    <w:autoRedefine/>
+    <w:uiPriority w:val="39"/>
+    <w:rsid w:val="008E6238"/>
+    <w:pPr>
+      <w:ind w:left="260"/>
+    </w:pPr>
+  </w:style>
+  <w:style w:type="character" w:customStyle="1" w:styleId="20">
+    <w:name w:val="Заголовок 2 Знак"/>
+    <w:link w:val="2"/>
+    <w:rsid w:val="008E6238"/>
+    <w:rPr>
+      <w:rFonts w:cs="Arial"/>
+      <w:b/>
+      <w:bCs/>
+      <w:iCs/>
+      <w:sz w:val="28"/>
+      <w:szCs w:val="28"/>
+      <w:lang w:val="ru-RU" w:eastAsia="ru-RU" w:bidi="ar-SA"/>
+    </w:rPr>
+  </w:style>
+  <w:style w:type="table" w:styleId="a3">
+    <w:name w:val="Table Grid"/>
+    <w:basedOn w:val="a1"/>
+    <w:rsid w:val="003F48A9"/>
+    <w:pPr>
+      <w:spacing w:before="60" w:after="60"/>
+      <w:ind w:firstLine="709"/>
+    </w:pPr>
+    <w:tblPr>
+      <w:tblInd w:w="0" w:type="dxa"/>
+      <w:tblBorders>
+        <w:top w:val="single" w:sz="4" w:space="0" w:color="auto"/>
+        <w:left w:val="single" w:sz="4" w:space="0" w:color="auto"/>
+        <w:bottom w:val="single" w:sz="4" w:space="0" w:color="auto"/>
+        <w:right w:val="single" w:sz="4" w:space="0" w:color="auto"/>
+        <w:insideH w:val="single" w:sz="4" w:space="0" w:color="auto"/>
+        <w:insideV w:val="single" w:sz="4" w:space="0" w:color="auto"/>
+      </w:tblBorders>
+      <w:tblCellMar>
+        <w:top w:w="0" w:type="dxa"/>
+        <w:left w:w="108" w:type="dxa"/>
+        <w:bottom w:w="0" w:type="dxa"/>
+        <w:right w:w="108" w:type="dxa"/>
+      </w:tblCellMar>
+    </w:tblPr>
+  </w:style>
+  <w:style w:type="paragraph" w:styleId="30">
+    <w:name w:val="toc 3"/>
+    <w:basedOn w:val="a"/>
+    <w:next w:val="a"/>
+    <w:autoRedefine/>
+    <w:uiPriority w:val="39"/>
+    <w:rsid w:val="00871B3F"/>
+    <w:pPr>
+      <w:ind w:left="520"/>
+    </w:pPr>
+  </w:style>
+  <w:style w:type="character" w:customStyle="1" w:styleId="a4">
+    <w:name w:val="печатная.машинка"/>
+    <w:rsid w:val="00F4087B"/>
+    <w:rPr>
+      <w:rFonts w:ascii="DejaVu Sans" w:hAnsi="DejaVu Sans"/>
+      <w:b/>
+      <w:i w:val="0"/>
+      <w:sz w:val="22"/>
+    </w:rPr>
+  </w:style>
+  <w:style w:type="paragraph" w:styleId="a5">
+    <w:name w:val="Normal (Web)"/>
+    <w:basedOn w:val="a"/>
+    <w:rsid w:val="004F4871"/>
+    <w:pPr>
+      <w:spacing w:before="100" w:beforeAutospacing="1" w:after="100" w:afterAutospacing="1"/>
+    </w:pPr>
+  </w:style>
+  <w:style w:type="paragraph" w:customStyle="1" w:styleId="a6">
+    <w:name w:val="Рисунок"/>
+    <w:basedOn w:val="a"/>
+    <w:qFormat/>
+    <w:rsid w:val="0056530F"/>
+    <w:pPr>
+      <w:spacing w:before="120" w:after="120"/>
+      <w:ind w:firstLine="0"/>
+      <w:jc w:val="center"/>
+    </w:pPr>
+    <w:rPr>
+      <w:b/>
+      <w:noProof/>
+    </w:rPr>
+  </w:style>
+  <w:style w:type="character" w:styleId="a7">
+    <w:name w:val="Placeholder Text"/>
+    <w:basedOn w:val="a0"/>
+    <w:uiPriority w:val="99"/>
+    <w:semiHidden/>
+    <w:rsid w:val="004B1334"/>
+    <w:rPr>
+      <w:color w:val="808080"/>
+    </w:rPr>
+  </w:style>
+  <w:style w:type="paragraph" w:styleId="a8">
+    <w:name w:val="footer"/>
+    <w:basedOn w:val="a"/>
+    <w:link w:val="a9"/>
+    <w:uiPriority w:val="99"/>
+    <w:rsid w:val="00EA08AC"/>
+    <w:pPr>
+      <w:tabs>
+        <w:tab w:val="center" w:pos="4677"/>
+        <w:tab w:val="right" w:pos="9355"/>
+      </w:tabs>
+      <w:spacing w:before="0" w:after="0"/>
+    </w:pPr>
+  </w:style>
+  <w:style w:type="character" w:customStyle="1" w:styleId="a9">
+    <w:name w:val="Нижний колонтитул Знак"/>
+    <w:basedOn w:val="a0"/>
+    <w:link w:val="a8"/>
+    <w:uiPriority w:val="99"/>
+    <w:rsid w:val="00EA08AC"/>
+    <w:rPr>
+      <w:sz w:val="26"/>
+      <w:szCs w:val="24"/>
+    </w:rPr>
+  </w:style>
+  <w:style w:type="paragraph" w:styleId="aa">
+    <w:name w:val="Balloon Text"/>
+    <w:basedOn w:val="a"/>
+    <w:link w:val="ab"/>
+    <w:rsid w:val="00803030"/>
+    <w:pPr>
+      <w:spacing w:before="0" w:after="0"/>
+    </w:pPr>
+    <w:rPr>
+      <w:rFonts w:ascii="Tahoma" w:hAnsi="Tahoma" w:cs="Tahoma"/>
+      <w:sz w:val="16"/>
+      <w:szCs w:val="16"/>
+    </w:rPr>
+  </w:style>
+  <w:style w:type="character" w:customStyle="1" w:styleId="ab">
+    <w:name w:val="Текст выноски Знак"/>
+    <w:basedOn w:val="a0"/>
+    <w:link w:val="aa"/>
+    <w:rsid w:val="00803030"/>
+    <w:rPr>
+      <w:rFonts w:ascii="Tahoma" w:hAnsi="Tahoma" w:cs="Tahoma"/>
+      <w:sz w:val="16"/>
+      <w:szCs w:val="16"/>
+    </w:rPr>
+  </w:style>
 </w:styles>
 </file>
 
@@ -20784,7 +23261,7 @@
     </a:clrScheme>
     <a:fontScheme name="Стандартная">
       <a:majorFont>
-        <a:latin typeface="Calibri Light" panose="020F0302020204030204"/>
+        <a:latin typeface="Calibri Light"/>
         <a:ea typeface=""/>
         <a:cs typeface=""/>
         <a:font script="Jpan" typeface="ＭＳ ゴシック"/>
@@ -20819,7 +23296,7 @@
         <a:font script="Geor" typeface="Sylfaen"/>
       </a:majorFont>
       <a:minorFont>
-        <a:latin typeface="Calibri" panose="020F0502020204030204"/>
+        <a:latin typeface="Calibri"/>
         <a:ea typeface=""/>
         <a:cs typeface=""/>
         <a:font script="Jpan" typeface="ＭＳ 明朝"/>
@@ -20996,7 +23473,7 @@
   <a:extraClrSchemeLst/>
   <a:extLst>
     <a:ext uri="{05A4C25C-085E-4340-85A3-A5531E510DB2}">
-      <thm15:themeFamily xmlns:thm15="http://schemas.microsoft.com/office/thememl/2012/main" name="Office Theme" id="{62F939B6-93AF-4DB8-9C6B-D6C7DFDC589F}" vid="{4A3C46E8-61CC-4603-A589-7422A47A8E4A}"/>
+      <thm15:themeFamily xmlns="" xmlns:thm15="http://schemas.microsoft.com/office/thememl/2012/main" name="Office Theme" id="{62F939B6-93AF-4DB8-9C6B-D6C7DFDC589F}" vid="{4A3C46E8-61CC-4603-A589-7422A47A8E4A}"/>
     </a:ext>
   </a:extLst>
 </a:theme>

--- a/howto/01_labwork/labwork3.docx
+++ b/howto/01_labwork/labwork3.docx
@@ -1,6 +1,6 @@
 
 <file path=word/document.xml><?xml version="1.0" encoding="utf-8"?>
-<w:document xmlns:wpc="http://schemas.microsoft.com/office/word/2010/wordprocessingCanvas" xmlns:mc="http://schemas.openxmlformats.org/markup-compatibility/2006" xmlns:o="urn:schemas-microsoft-com:office:office" xmlns:r="http://schemas.openxmlformats.org/officeDocument/2006/relationships" xmlns:m="http://schemas.openxmlformats.org/officeDocument/2006/math" xmlns:v="urn:schemas-microsoft-com:vml" xmlns:wp14="http://schemas.microsoft.com/office/word/2010/wordprocessingDrawing" xmlns:wp="http://schemas.openxmlformats.org/drawingml/2006/wordprocessingDrawing" xmlns:w10="urn:schemas-microsoft-com:office:word" xmlns:w="http://schemas.openxmlformats.org/wordprocessingml/2006/main" xmlns:w14="http://schemas.microsoft.com/office/word/2010/wordml" xmlns:wpg="http://schemas.microsoft.com/office/word/2010/wordprocessingGroup" xmlns:wpi="http://schemas.microsoft.com/office/word/2010/wordprocessingInk" xmlns:wne="http://schemas.microsoft.com/office/word/2006/wordml" xmlns:wps="http://schemas.microsoft.com/office/word/2010/wordprocessingShape" mc:Ignorable="w14 wp14">
+<w:document xmlns:wpc="http://schemas.microsoft.com/office/word/2010/wordprocessingCanvas" xmlns:mc="http://schemas.openxmlformats.org/markup-compatibility/2006" xmlns:o="urn:schemas-microsoft-com:office:office" xmlns:r="http://schemas.openxmlformats.org/officeDocument/2006/relationships" xmlns:m="http://schemas.openxmlformats.org/officeDocument/2006/math" xmlns:v="urn:schemas-microsoft-com:vml" xmlns:wp14="http://schemas.microsoft.com/office/word/2010/wordprocessingDrawing" xmlns:wp="http://schemas.openxmlformats.org/drawingml/2006/wordprocessingDrawing" xmlns:w10="urn:schemas-microsoft-com:office:word" xmlns:w="http://schemas.openxmlformats.org/wordprocessingml/2006/main" xmlns:w14="http://schemas.microsoft.com/office/word/2010/wordml" xmlns:w15="http://schemas.microsoft.com/office/word/2012/wordml" xmlns:wpg="http://schemas.microsoft.com/office/word/2010/wordprocessingGroup" xmlns:wpi="http://schemas.microsoft.com/office/word/2010/wordprocessingInk" xmlns:wne="http://schemas.microsoft.com/office/word/2006/wordml" xmlns:wps="http://schemas.microsoft.com/office/word/2010/wordprocessingShape" mc:Ignorable="w14 w15 wp14">
   <w:body>
     <w:p>
       <w:pPr>
@@ -134,41 +134,20 @@
           <w:b/>
         </w:rPr>
       </w:pPr>
+      <w:bookmarkStart w:id="0" w:name="_GoBack"/>
+      <w:bookmarkEnd w:id="0"/>
       <w:r>
         <w:rPr>
           <w:b/>
         </w:rPr>
-        <w:t>(В ПРОГРАММНОМ КОМПЛЕКСЕ «МОДЕЛИРОВАНИЕ В ТЕХНИЧЕСКИХ УСТРОЙСТВАХ», ПК «МВТУ»)</w:t>
-      </w:r>
-    </w:p>
-    <w:p>
-      <w:pPr>
-        <w:pStyle w:val="a5"/>
-        <w:jc w:val="center"/>
+        <w:t>ДИНАМИЧЕСКИ</w:t>
+      </w:r>
+      <w:r>
         <w:rPr>
           <w:b/>
         </w:rPr>
-      </w:pPr>
-      <w:r>
-        <w:rPr>
-          <w:b/>
-        </w:rPr>
-        <w:t>ДИНАМИЧЕСКИ</w:t>
-      </w:r>
-      <w:r>
-        <w:rPr>
-          <w:b/>
-        </w:rPr>
-        <w:t xml:space="preserve">Х СИСТЕМ, ЗАДАННЫХ </w:t>
-      </w:r>
-      <w:proofErr w:type="gramStart"/>
-      <w:r>
-        <w:rPr>
-          <w:b/>
-        </w:rPr>
-        <w:t>В</w:t>
-      </w:r>
-      <w:proofErr w:type="gramEnd"/>
+        <w:t>Х СИСТЕМ, ЗАДАННЫХ В</w:t>
+      </w:r>
     </w:p>
     <w:p>
       <w:pPr>
@@ -948,7 +927,7 @@
       <w:pPr>
         <w:pStyle w:val="1"/>
       </w:pPr>
-      <w:bookmarkStart w:id="0" w:name="_Toc360285013"/>
+      <w:bookmarkStart w:id="1" w:name="_Toc360285013"/>
       <w:r>
         <w:lastRenderedPageBreak/>
         <w:t>Ц</w:t>
@@ -956,7 +935,7 @@
       <w:r>
         <w:t>ЕЛЬ РАБОТЫ</w:t>
       </w:r>
-      <w:bookmarkEnd w:id="0"/>
+      <w:bookmarkEnd w:id="1"/>
     </w:p>
     <w:p>
       <w:pPr>
@@ -971,7 +950,6 @@
       <w:r>
         <w:t xml:space="preserve">среде </w:t>
       </w:r>
-      <w:proofErr w:type="spellStart"/>
       <w:r>
         <w:rPr>
           <w:lang w:val="en-US"/>
@@ -984,7 +962,6 @@
         </w:rPr>
         <w:t>nTech</w:t>
       </w:r>
-      <w:proofErr w:type="spellEnd"/>
       <w:r>
         <w:t>, включая:</w:t>
       </w:r>
@@ -1132,12 +1109,12 @@
       <w:pPr>
         <w:pStyle w:val="1"/>
       </w:pPr>
-      <w:bookmarkStart w:id="1" w:name="_Toc360285014"/>
+      <w:bookmarkStart w:id="2" w:name="_Toc360285014"/>
       <w:r>
         <w:lastRenderedPageBreak/>
         <w:t>ВВЕДЕНИЕ</w:t>
       </w:r>
-      <w:bookmarkEnd w:id="1"/>
+      <w:bookmarkEnd w:id="2"/>
     </w:p>
     <w:p>
       <w:r>
@@ -1152,7 +1129,6 @@
       <w:r>
         <w:t xml:space="preserve">рены процедуры работы в среде </w:t>
       </w:r>
-      <w:proofErr w:type="spellStart"/>
       <w:r>
         <w:rPr>
           <w:lang w:val="en-US"/>
@@ -1165,17 +1141,8 @@
         </w:rPr>
         <w:t>nTech</w:t>
       </w:r>
-      <w:proofErr w:type="spellEnd"/>
-      <w:r>
-        <w:t xml:space="preserve"> применительно к анализу динамических процессов в САР, модель </w:t>
-      </w:r>
-      <w:proofErr w:type="gramStart"/>
-      <w:r>
-        <w:t>динамики</w:t>
-      </w:r>
-      <w:proofErr w:type="gramEnd"/>
-      <w:r>
-        <w:t xml:space="preserve"> которой описывалась в переменных "вход-выход". </w:t>
+      <w:r>
+        <w:t xml:space="preserve"> применительно к анализу динамических процессов в САР, модель динамики которой описывалась в переменных "вход-выход". </w:t>
       </w:r>
       <w:r>
         <w:t>Но – т</w:t>
@@ -1195,23 +1162,7 @@
     </w:p>
     <w:p>
       <w:r>
-        <w:t xml:space="preserve">Во многих учебных, и тем более в отраслевых задачах, дифференциальные уравнения динамики объекта исследования записываются в форме Коши, а именно: как система нелинейных дифференциальных уравнений 1-го порядка, разрешенных относительно производных. Попытка реализовать в переменных "вход-выход" даже простейшие нелинейные операции в правых частях уравнений, используя для этого соответствующие типовые блоки (*, /, </w:t>
-      </w:r>
-      <w:proofErr w:type="spellStart"/>
-      <w:r>
-        <w:t>sin</w:t>
-      </w:r>
-      <w:proofErr w:type="spellEnd"/>
-      <w:r>
-        <w:t xml:space="preserve">, </w:t>
-      </w:r>
-      <w:proofErr w:type="spellStart"/>
-      <w:r>
-        <w:t>ln</w:t>
-      </w:r>
-      <w:proofErr w:type="spellEnd"/>
-      <w:r>
-        <w:t xml:space="preserve"> и т.п.), приводит к резкому увеличению размера структурной схемы. Поэтому формирование структурной схемы динамики САР с использованием только относительно простых типовых блоков является неэффективным: структурная схема становится "нечитаемой", так как, зачастую, не может быть полностью отображена в ра</w:t>
+        <w:t>Во многих учебных, и тем более в отраслевых задачах, дифференциальные уравнения динамики объекта исследования записываются в форме Коши, а именно: как система нелинейных дифференциальных уравнений 1-го порядка, разрешенных относительно производных. Попытка реализовать в переменных "вход-выход" даже простейшие нелинейные операции в правых частях уравнений, используя для этого соответствующие типовые блоки (*, /, sin, ln и т.п.), приводит к резкому увеличению размера структурной схемы. Поэтому формирование структурной схемы динамики САР с использованием только относительно простых типовых блоков является неэффективным: структурная схема становится "нечитаемой", так как, зачастую, не может быть полностью отображена в ра</w:t>
       </w:r>
       <w:r>
         <w:t xml:space="preserve">змерах </w:t>
@@ -1261,26 +1212,10 @@
         <w:t xml:space="preserve">– </w:t>
       </w:r>
       <w:r>
-        <w:t>сформировать структурную схему каждого фрагмента в виде отдельной субструктуры (</w:t>
-      </w:r>
-      <w:proofErr w:type="spellStart"/>
-      <w:r>
-        <w:t>Субмодели</w:t>
-      </w:r>
-      <w:proofErr w:type="spellEnd"/>
-      <w:r>
-        <w:t>), имеющей входы и выходы (входные и выходные порты, соответственно), и затем набрать структурную схе</w:t>
-      </w:r>
-      <w:r>
-        <w:t xml:space="preserve">му всей системы из </w:t>
-      </w:r>
-      <w:proofErr w:type="spellStart"/>
-      <w:r>
-        <w:t>Субмоделей</w:t>
-      </w:r>
-      <w:proofErr w:type="spellEnd"/>
-      <w:r>
-        <w:t>.</w:t>
+        <w:t>сформировать структурную схему каждого фрагмента в виде отдельной субструктуры (Субмодели), имеющей входы и выходы (входные и выходные порты, соответственно), и затем набрать структурную схе</w:t>
+      </w:r>
+      <w:r>
+        <w:t>му всей системы из Субмоделей.</w:t>
       </w:r>
     </w:p>
     <w:p>
@@ -1296,7 +1231,6 @@
       <w:r>
         <w:t xml:space="preserve">среде </w:t>
       </w:r>
-      <w:proofErr w:type="spellStart"/>
       <w:r>
         <w:rPr>
           <w:lang w:val="en-US"/>
@@ -1309,7 +1243,6 @@
         </w:rPr>
         <w:t>nTech</w:t>
       </w:r>
-      <w:proofErr w:type="spellEnd"/>
       <w:r>
         <w:t xml:space="preserve">. Однако в </w:t>
       </w:r>
@@ -1319,7 +1252,6 @@
       <w:r>
         <w:t xml:space="preserve"> </w:t>
       </w:r>
-      <w:proofErr w:type="spellStart"/>
       <w:r>
         <w:rPr>
           <w:lang w:val="en-US"/>
@@ -1332,7 +1264,6 @@
         </w:rPr>
         <w:t>nTech</w:t>
       </w:r>
-      <w:proofErr w:type="spellEnd"/>
       <w:r>
         <w:t xml:space="preserve"> реализован ряд новых методических решений, позволяющих качественно сократить количество блоков в структурной схеме (вплоть до порядков).</w:t>
       </w:r>
@@ -1354,7 +1285,7 @@
       <w:pPr>
         <w:pStyle w:val="1"/>
       </w:pPr>
-      <w:bookmarkStart w:id="2" w:name="_Toc360285015"/>
+      <w:bookmarkStart w:id="3" w:name="_Toc360285015"/>
       <w:r>
         <w:lastRenderedPageBreak/>
         <w:t xml:space="preserve">1 НОВЫЕ МЕТОДЫ ФОРМИРОВАНИЯ МАТЕМАТИЧЕСКОЙ МОДЕЛИ САР В </w:t>
@@ -1365,22 +1296,21 @@
         </w:rPr>
         <w:t>SIMINTECH</w:t>
       </w:r>
-      <w:bookmarkStart w:id="3" w:name="ch11"/>
-      <w:bookmarkEnd w:id="2"/>
+      <w:bookmarkStart w:id="4" w:name="ch11"/>
       <w:bookmarkEnd w:id="3"/>
+      <w:bookmarkEnd w:id="4"/>
     </w:p>
     <w:p>
       <w:pPr>
         <w:pStyle w:val="2"/>
       </w:pPr>
-      <w:bookmarkStart w:id="4" w:name="_Toc360285016"/>
+      <w:bookmarkStart w:id="5" w:name="_Toc360285016"/>
       <w:r>
         <w:t>1.1 Преобразование математического описания САР и формулирование задач очередного дополнительного задания</w:t>
       </w:r>
-      <w:bookmarkEnd w:id="4"/>
-    </w:p>
-    <w:p>
-      <w:proofErr w:type="gramStart"/>
+      <w:bookmarkEnd w:id="5"/>
+    </w:p>
+    <w:p>
       <w:r>
         <w:t xml:space="preserve">В данном разделе будут рассмотрены наиболее значимые новые программно-методические решения, реализованные в </w:t>
       </w:r>
@@ -1390,7 +1320,6 @@
       <w:r>
         <w:t xml:space="preserve"> </w:t>
       </w:r>
-      <w:proofErr w:type="spellStart"/>
       <w:r>
         <w:rPr>
           <w:lang w:val="en-US"/>
@@ -1403,7 +1332,6 @@
         </w:rPr>
         <w:t>nTech</w:t>
       </w:r>
-      <w:proofErr w:type="spellEnd"/>
       <w:r>
         <w:t xml:space="preserve">, не имеющие аналогов в отечественных и в большинстве известных зарубежных </w:t>
       </w:r>
@@ -1413,7 +1341,6 @@
       <w:r>
         <w:t xml:space="preserve"> подобной направленности.</w:t>
       </w:r>
-      <w:proofErr w:type="gramEnd"/>
     </w:p>
     <w:p>
       <w:r>
@@ -1422,7 +1349,6 @@
       <w:r>
         <w:t xml:space="preserve"> </w:t>
       </w:r>
-      <w:proofErr w:type="spellStart"/>
       <w:r>
         <w:rPr>
           <w:lang w:val="en-US"/>
@@ -1435,7 +1361,6 @@
         </w:rPr>
         <w:t>nTech</w:t>
       </w:r>
-      <w:proofErr w:type="spellEnd"/>
       <w:r>
         <w:t xml:space="preserve"> для формирования математической модели динамики объекта исследования рассмотрим в процессе выполнения нового многоэтапного дополнительного задания к демонстрационно-ознакомительной задаче, структурная схема которой после выполнения заданий по расчету амплитудно-фазовых частотных характеристик САР имела вид, близкий рис</w:t>
       </w:r>
@@ -1472,7 +1397,7 @@
                     </pic:cNvPicPr>
                   </pic:nvPicPr>
                   <pic:blipFill>
-                    <a:blip r:embed="rId8">
+                    <a:blip r:embed="rId7">
                       <a:extLst>
                         <a:ext uri="{28A0092B-C50C-407E-A947-70E740481C1C}">
                           <a14:useLocalDpi xmlns:a14="http://schemas.microsoft.com/office/drawing/2010/main" val="0"/>
@@ -1933,16 +1858,7 @@
                           <w:rPr>
                             <w:rFonts w:ascii="Cambria Math" w:hAnsi="Cambria Math"/>
                           </w:rPr>
-                          <m:t>)</m:t>
-                        </m:r>
-                        <m:r>
-                          <m:rPr>
-                            <m:sty m:val="p"/>
-                          </m:rPr>
-                          <w:rPr>
-                            <w:rFonts w:ascii="Cambria Math" w:hAnsi="Cambria Math"/>
-                          </w:rPr>
-                          <m:t>;</m:t>
+                          <m:t>);</m:t>
                         </m:r>
                       </m:e>
                       <m:e>
@@ -5174,11 +5090,6 @@
       </w:tr>
     </w:tbl>
     <w:p>
-      <w:pPr>
-        <w:rPr>
-          <w:lang w:val="en-US"/>
-        </w:rPr>
-      </w:pPr>
       <w:r>
         <w:t>г</w:t>
       </w:r>
@@ -5602,9 +5513,6 @@
         </w:rPr>
       </w:pPr>
       <w:r>
-        <w:rPr>
-          <w:lang w:val="en-US"/>
-        </w:rPr>
         <w:t xml:space="preserve">      </w:t>
       </w:r>
       <m:oMath>
@@ -6654,11 +6562,7 @@
         <w:t>x(t)</w:t>
       </w:r>
       <w:r>
-        <w:t>, матрица системы</w:t>
-      </w:r>
-      <w:proofErr w:type="gramStart"/>
-      <w:r>
-        <w:t xml:space="preserve"> </w:t>
+        <w:t xml:space="preserve">, матрица системы </w:t>
       </w:r>
       <w:r>
         <w:rPr>
@@ -6666,7 +6570,6 @@
         </w:rPr>
         <w:t>А</w:t>
       </w:r>
-      <w:proofErr w:type="gramEnd"/>
       <w:r>
         <w:t xml:space="preserve">, матрица входа </w:t>
       </w:r>
@@ -7039,14 +6942,7 @@
                         <w:rFonts w:ascii="Cambria Math" w:hAnsi="Cambria Math"/>
                         <w:lang w:val="en-US"/>
                       </w:rPr>
-                      <m:t xml:space="preserve"> </m:t>
-                    </m:r>
-                    <m:r>
-                      <w:rPr>
-                        <w:rFonts w:ascii="Cambria Math" w:hAnsi="Cambria Math"/>
-                        <w:lang w:val="en-US"/>
-                      </w:rPr>
-                      <m:t>x</m:t>
+                      <m:t xml:space="preserve"> x</m:t>
                     </m:r>
                   </m:e>
                   <m:sup>
@@ -7915,13 +7811,7 @@
                   <w:rPr>
                     <w:rFonts w:ascii="Cambria Math" w:hAnsi="Cambria Math"/>
                   </w:rPr>
-                  <m:t>;</m:t>
-                </m:r>
-                <m:r>
-                  <w:rPr>
-                    <w:rFonts w:ascii="Cambria Math" w:hAnsi="Cambria Math"/>
-                  </w:rPr>
-                  <m:t xml:space="preserve"> </m:t>
+                  <m:t xml:space="preserve">; </m:t>
                 </m:r>
               </m:oMath>
             </m:oMathPara>
@@ -7969,14 +7859,7 @@
                     <w:rFonts w:ascii="Cambria Math" w:hAnsi="Cambria Math"/>
                     <w:lang w:val="en-US"/>
                   </w:rPr>
-                  <m:t xml:space="preserve">; </m:t>
-                </m:r>
-                <m:r>
-                  <w:rPr>
-                    <w:rFonts w:ascii="Cambria Math" w:hAnsi="Cambria Math"/>
-                    <w:lang w:val="en-US"/>
-                  </w:rPr>
-                  <m:t>D</m:t>
+                  <m:t>; D</m:t>
                 </m:r>
                 <m:r>
                   <w:rPr>
@@ -8051,15 +7934,7 @@
         <w:t>субструктуры</w:t>
       </w:r>
       <w:r>
-        <w:t xml:space="preserve"> (</w:t>
-      </w:r>
-      <w:proofErr w:type="spellStart"/>
-      <w:r>
-        <w:t>Субмодели</w:t>
-      </w:r>
-      <w:proofErr w:type="spellEnd"/>
-      <w:r>
-        <w:t>).</w:t>
+        <w:t xml:space="preserve"> (Субмодели).</w:t>
       </w:r>
     </w:p>
     <w:p>
@@ -8164,41 +8039,30 @@
         <w:t>о</w:t>
       </w:r>
       <w:r>
-        <w:t>й" обмен данными между "основной" и "параллельной" САР, используя блоки</w:t>
-      </w:r>
-      <w:proofErr w:type="gramStart"/>
-      <w:r>
-        <w:t xml:space="preserve"> </w:t>
+        <w:t xml:space="preserve">й" обмен данными между "основной" и "параллельной" САР, используя блоки </w:t>
       </w:r>
       <w:r>
         <w:rPr>
           <w:b/>
         </w:rPr>
-        <w:t>В</w:t>
-      </w:r>
-      <w:proofErr w:type="gramEnd"/>
+        <w:t>В память</w:t>
+      </w:r>
+      <w:r>
+        <w:t xml:space="preserve"> и </w:t>
+      </w:r>
       <w:r>
         <w:rPr>
           <w:b/>
         </w:rPr>
-        <w:t xml:space="preserve"> память</w:t>
-      </w:r>
-      <w:r>
-        <w:t xml:space="preserve"> и </w:t>
+        <w:t>Из памяти</w:t>
+      </w:r>
+      <w:r>
+        <w:t xml:space="preserve"> из библиотеки </w:t>
       </w:r>
       <w:r>
         <w:rPr>
           <w:b/>
         </w:rPr>
-        <w:t>Из памяти</w:t>
-      </w:r>
-      <w:r>
-        <w:t xml:space="preserve"> из библиотеки </w:t>
-      </w:r>
-      <w:r>
-        <w:rPr>
-          <w:b/>
-        </w:rPr>
         <w:t>Субструктуры</w:t>
       </w:r>
       <w:r>
@@ -8206,7 +8070,6 @@
       </w:r>
     </w:p>
     <w:p>
-      <w:proofErr w:type="gramStart"/>
       <w:r>
         <w:t xml:space="preserve">Следует заметить, что предложенные Вам в качестве этапов очередного дополнительного задания пункты 2, 3 не могут быть выполнены в среде других программных комплексов аналогичной направленности (ни в отечественных, ни в зарубежных), а пункты 1 и 4 в полном объеме могут быть выполнены только в среде наиболее популярного зарубежного программного комплекса </w:t>
       </w:r>
@@ -8216,192 +8079,138 @@
       <w:r>
         <w:t>в SIMULINK.</w:t>
       </w:r>
-      <w:proofErr w:type="gramEnd"/>
     </w:p>
     <w:p>
       <w:pPr>
         <w:pStyle w:val="2"/>
       </w:pPr>
-      <w:bookmarkStart w:id="5" w:name="_Toc360285017"/>
-      <w:r>
-        <w:t>1.2 Создание "</w:t>
-      </w:r>
-      <w:proofErr w:type="gramStart"/>
-      <w:r>
-        <w:t>параллельной</w:t>
-      </w:r>
-      <w:proofErr w:type="gramEnd"/>
-      <w:r>
-        <w:t xml:space="preserve">" САР в виде новой </w:t>
-      </w:r>
-      <w:proofErr w:type="spellStart"/>
-      <w:r>
+      <w:bookmarkStart w:id="6" w:name="_Toc360285017"/>
+      <w:r>
+        <w:t>1.2 Создание "параллельной" САР в виде новой Субмодели</w:t>
+      </w:r>
+      <w:bookmarkEnd w:id="6"/>
+    </w:p>
+    <w:p>
+      <w:r>
+        <w:t>Добавление к структурной схеме (см. рис. 1.1) "параллельной" САР в виде новой Субмодели выполним в следующей последовательности:</w:t>
+      </w:r>
+    </w:p>
+    <w:p>
+      <w:r>
+        <w:rPr>
+          <w:b/>
+        </w:rPr>
+        <w:t>Этап 1</w:t>
+      </w:r>
+      <w:r>
+        <w:t xml:space="preserve"> - </w:t>
+      </w:r>
+      <w:r>
+        <w:t xml:space="preserve">перенос типового блока </w:t>
+      </w:r>
+      <w:r>
+        <w:rPr>
+          <w:b/>
+        </w:rPr>
+        <w:t>Субмодель</w:t>
+      </w:r>
+      <w:r>
+        <w:rPr>
+          <w:b/>
+        </w:rPr>
+        <w:t xml:space="preserve"> МВТУ</w:t>
+      </w:r>
+      <w:r>
+        <w:t xml:space="preserve"> </w:t>
+      </w:r>
+      <w:r>
+        <w:t>в Схемное Окно.</w:t>
+      </w:r>
+    </w:p>
+    <w:p>
+      <w:r>
+        <w:t xml:space="preserve">Учитывая, что проект (задача) со структурной схемой, аналогичной рис. 1.1, была сохранена Вами на жесткий диск, откройте его (проект). Переместите курсор на закладку Субструктуры в "Линейке" типовых блоков и инициализируйте ее щелчком левой клавиши "мыши". Далее из "Линейки" типовых блоков перенесите в Схемное Окно блок </w:t>
+      </w:r>
+      <w:r>
+        <w:rPr>
+          <w:b/>
+        </w:rPr>
+        <w:t>Субмодель</w:t>
+      </w:r>
+      <w:r>
+        <w:rPr>
+          <w:b/>
+        </w:rPr>
+        <w:t xml:space="preserve"> </w:t>
+      </w:r>
+      <w:r>
+        <w:rPr>
+          <w:b/>
+        </w:rPr>
+        <w:t>МВТУ</w:t>
+      </w:r>
+      <w:r>
+        <w:t xml:space="preserve"> таким же образом, как ранее Вы это делали с другими блоками при выполнении демонстрационно-ознакомительной задачи. В поле Схемного Окна появится новый блок </w:t>
+      </w:r>
+      <w:r>
+        <w:t>–</w:t>
+      </w:r>
+      <w:r>
+        <w:t xml:space="preserve"> </w:t>
+      </w:r>
+      <w:r>
+        <w:rPr>
+          <w:b/>
+        </w:rPr>
+        <w:t>Субмодель</w:t>
+      </w:r>
+      <w:r>
+        <w:rPr>
+          <w:b/>
+        </w:rPr>
+        <w:t xml:space="preserve"> МВТУ</w:t>
+      </w:r>
+      <w:r>
+        <w:t xml:space="preserve"> (без входных и выходных портов).</w:t>
+      </w:r>
+    </w:p>
+    <w:p>
+      <w:r>
+        <w:rPr>
+          <w:b/>
+        </w:rPr>
+        <w:t>Этап 2</w:t>
+      </w:r>
+      <w:r>
+        <w:t xml:space="preserve"> - </w:t>
+      </w:r>
+      <w:r>
+        <w:t xml:space="preserve">заполнение внутренней структуры </w:t>
+      </w:r>
+      <w:r>
+        <w:rPr>
+          <w:b/>
+        </w:rPr>
         <w:t>Субмодели</w:t>
       </w:r>
-      <w:bookmarkEnd w:id="5"/>
-      <w:proofErr w:type="spellEnd"/>
-    </w:p>
-    <w:p>
-      <w:r>
-        <w:t xml:space="preserve">Добавление к структурной схеме (см. рис. 1.1) "параллельной" САР в виде новой </w:t>
-      </w:r>
-      <w:proofErr w:type="spellStart"/>
-      <w:r>
-        <w:t>Субмодели</w:t>
-      </w:r>
-      <w:proofErr w:type="spellEnd"/>
-      <w:r>
-        <w:t xml:space="preserve"> выполним в следующей последовательности:</w:t>
-      </w:r>
-    </w:p>
-    <w:p>
       <w:r>
         <w:rPr>
           <w:b/>
         </w:rPr>
-        <w:t>Этап 1</w:t>
-      </w:r>
-      <w:r>
-        <w:t xml:space="preserve"> - </w:t>
-      </w:r>
-      <w:r>
-        <w:t xml:space="preserve">перенос типового блока </w:t>
-      </w:r>
-      <w:proofErr w:type="spellStart"/>
-      <w:r>
-        <w:rPr>
-          <w:b/>
-        </w:rPr>
-        <w:t>Субмодель</w:t>
-      </w:r>
-      <w:proofErr w:type="spellEnd"/>
-      <w:r>
-        <w:rPr>
-          <w:b/>
-        </w:rPr>
         <w:t xml:space="preserve"> МВТУ</w:t>
       </w:r>
       <w:r>
-        <w:t xml:space="preserve"> </w:t>
-      </w:r>
-      <w:r>
-        <w:t>в Схемное Окно.</w:t>
-      </w:r>
-    </w:p>
-    <w:p>
-      <w:r>
-        <w:t xml:space="preserve">Учитывая, что проект (задача) со структурной схемой, аналогичной рис. 1.1, была сохранена Вами на жесткий диск, откройте его (проект). Переместите курсор на закладку Субструктуры в "Линейке" типовых блоков и инициализируйте ее щелчком левой клавиши "мыши". Далее из "Линейки" типовых блоков перенесите в Схемное Окно блок </w:t>
-      </w:r>
-      <w:proofErr w:type="spellStart"/>
-      <w:r>
-        <w:rPr>
-          <w:b/>
-        </w:rPr>
-        <w:t>Субмодель</w:t>
-      </w:r>
-      <w:proofErr w:type="spellEnd"/>
-      <w:r>
-        <w:rPr>
-          <w:b/>
-        </w:rPr>
-        <w:t xml:space="preserve"> </w:t>
-      </w:r>
-      <w:r>
-        <w:rPr>
-          <w:b/>
-        </w:rPr>
-        <w:t>МВТУ</w:t>
-      </w:r>
-      <w:r>
-        <w:t xml:space="preserve"> таким же образом, как ранее Вы это делали с другими блоками при выполнении демонстрационно-ознакомительной задачи. В поле Схемного Окна появится новый блок </w:t>
-      </w:r>
-      <w:r>
-        <w:t>–</w:t>
-      </w:r>
-      <w:r>
-        <w:t xml:space="preserve"> </w:t>
-      </w:r>
-      <w:proofErr w:type="spellStart"/>
-      <w:r>
-        <w:rPr>
-          <w:b/>
-        </w:rPr>
-        <w:t>Субмодель</w:t>
-      </w:r>
-      <w:proofErr w:type="spellEnd"/>
-      <w:r>
-        <w:rPr>
-          <w:b/>
-        </w:rPr>
-        <w:t xml:space="preserve"> МВТУ</w:t>
-      </w:r>
-      <w:r>
-        <w:t xml:space="preserve"> (без входных и выходных портов).</w:t>
-      </w:r>
-    </w:p>
-    <w:p>
-      <w:r>
-        <w:rPr>
-          <w:b/>
-        </w:rPr>
-        <w:t>Этап 2</w:t>
-      </w:r>
-      <w:r>
-        <w:t xml:space="preserve"> - </w:t>
-      </w:r>
-      <w:r>
-        <w:t xml:space="preserve">заполнение внутренней структуры </w:t>
-      </w:r>
-      <w:proofErr w:type="spellStart"/>
-      <w:r>
-        <w:rPr>
-          <w:b/>
-        </w:rPr>
-        <w:t>Субмодели</w:t>
-      </w:r>
-      <w:proofErr w:type="spellEnd"/>
-      <w:r>
-        <w:rPr>
-          <w:b/>
-        </w:rPr>
-        <w:t xml:space="preserve"> МВТУ</w:t>
-      </w:r>
-      <w:r>
         <w:t>.</w:t>
       </w:r>
     </w:p>
     <w:p>
       <w:r>
-        <w:t xml:space="preserve">Переместите в Схемном Окне курсор на блок </w:t>
-      </w:r>
-      <w:proofErr w:type="spellStart"/>
-      <w:r>
-        <w:t>Субмодель</w:t>
-      </w:r>
-      <w:proofErr w:type="spellEnd"/>
-      <w:r>
-        <w:t xml:space="preserve"> и выполните 2-х кратный щелчок левой клавишей мыши: произойдет открытие </w:t>
-      </w:r>
-      <w:proofErr w:type="spellStart"/>
-      <w:r>
-        <w:t>субмодельного</w:t>
-      </w:r>
-      <w:proofErr w:type="spellEnd"/>
-      <w:r>
-        <w:t xml:space="preserve"> схемного окна (т.е. переход на 1-ый уровень вложенности).</w:t>
-      </w:r>
-    </w:p>
-    <w:p>
-      <w:r>
-        <w:t>Перенесите в открывшееся чистое схемное окно (</w:t>
-      </w:r>
-      <w:proofErr w:type="spellStart"/>
-      <w:r>
-        <w:t>субмодельное</w:t>
-      </w:r>
-      <w:proofErr w:type="spellEnd"/>
-      <w:r>
-        <w:t xml:space="preserve">) из этой же библиотеки (Субструктуры) блок Порт входа (желательно в левую часть схемного окна) и блок Порт выхода (лучше в правую часть схемного окна), а также остальные блоки: Сравнивающее устройство, Интегратор, Временной график и </w:t>
+        <w:t>Переместите в Схемном Окне курсор на блок Субмодель и выполните 2-х кратный щелчок левой клавишей мыши: произойдет открытие субмодельного схемного окна (т.е. переход на 1-ый уровень вложенности).</w:t>
+      </w:r>
+    </w:p>
+    <w:p>
+      <w:r>
+        <w:t xml:space="preserve">Перенесите в открывшееся чистое схемное окно (субмодельное) из этой же библиотеки (Субструктуры) блок Порт входа (желательно в левую часть схемного окна) и блок Порт выхода (лучше в правую часть схемного окна), а также остальные блоки: Сравнивающее устройство, Интегратор, Временной график и </w:t>
       </w:r>
       <w:r>
         <w:t>блок «Язык программирования»</w:t>
@@ -8412,43 +8221,19 @@
     </w:p>
     <w:p>
       <w:r>
-        <w:t xml:space="preserve">Хотя на данном этапе выполнения задания в </w:t>
-      </w:r>
-      <w:proofErr w:type="spellStart"/>
-      <w:r>
-        <w:t>субмодельном</w:t>
-      </w:r>
-      <w:proofErr w:type="spellEnd"/>
-      <w:r>
-        <w:t xml:space="preserve"> окне невозможно провести все линии связи между блоками (так как "</w:t>
+        <w:t>Хотя на данном этапе выполнения задания в субмодельном окне невозможно провести все линии связи между блоками (так как "</w:t>
       </w:r>
       <w:r>
         <w:t>Язык Программирования</w:t>
       </w:r>
       <w:r>
-        <w:t xml:space="preserve">" блок не имеет пока ни входного и ни выходного портов), проведите в </w:t>
-      </w:r>
-      <w:proofErr w:type="spellStart"/>
-      <w:r>
-        <w:t>субмодельном</w:t>
-      </w:r>
-      <w:proofErr w:type="spellEnd"/>
-      <w:r>
-        <w:t xml:space="preserve"> схемном окне те линии связи между б</w:t>
+        <w:t>" блок не имеет пока ни входного и ни выходного портов), проведите в субмодельном схемном окне те линии связи между б</w:t>
       </w:r>
       <w:r>
         <w:t>локами, которые можно провести</w:t>
       </w:r>
       <w:r>
-        <w:t xml:space="preserve">. После оформления поясняющих подписей </w:t>
-      </w:r>
-      <w:proofErr w:type="spellStart"/>
-      <w:r>
-        <w:t>субмодельное</w:t>
-      </w:r>
-      <w:proofErr w:type="spellEnd"/>
-      <w:r>
-        <w:t xml:space="preserve"> схемное окно будет иметь вид, подобный рис. 1.2.</w:t>
+        <w:t>. После оформления поясняющих подписей субмодельное схемное окно будет иметь вид, подобный рис. 1.2.</w:t>
       </w:r>
     </w:p>
     <w:p>
@@ -8475,7 +8260,7 @@
                     </pic:cNvPicPr>
                   </pic:nvPicPr>
                   <pic:blipFill>
-                    <a:blip r:embed="rId9">
+                    <a:blip r:embed="rId8">
                       <a:extLst>
                         <a:ext uri="{28A0092B-C50C-407E-A947-70E740481C1C}">
                           <a14:useLocalDpi xmlns:a14="http://schemas.microsoft.com/office/drawing/2010/main" val="0"/>
@@ -8517,316 +8302,213 @@
     </w:p>
     <w:p>
       <w:r>
-        <w:t xml:space="preserve">Закройте </w:t>
-      </w:r>
-      <w:proofErr w:type="spellStart"/>
-      <w:r>
-        <w:t>субмодельное</w:t>
-      </w:r>
-      <w:proofErr w:type="spellEnd"/>
-      <w:r>
-        <w:t xml:space="preserve"> схемное окно 2-х кратным щелчком левой клавишей "мыши" в свободном месте </w:t>
-      </w:r>
-      <w:proofErr w:type="spellStart"/>
-      <w:r>
-        <w:t>субмодельного</w:t>
-      </w:r>
-      <w:proofErr w:type="spellEnd"/>
-      <w:r>
-        <w:t xml:space="preserve"> схемного окна. Изображение </w:t>
-      </w:r>
-      <w:proofErr w:type="spellStart"/>
-      <w:r>
+        <w:t>Закройте субмодельное схемное окно 2-х кратным щелчком левой клавишей "мыши" в свободном месте субмодельного схемного окна. Изображение Субмодели в Главном Схемном Окне изменится: появятся входной и выходной порты.</w:t>
+      </w:r>
+    </w:p>
+    <w:p>
+      <w:r>
+        <w:t xml:space="preserve">Если условия какой-то решаемой Вами задачи требуют, чтобы субмодельная структура имела, например, 3 входных порта и 2 выходных порта, то Вы должны "перенести" в субмодельное схемное окно три </w:t>
+      </w:r>
+      <w:r>
+        <w:rPr>
+          <w:b/>
+        </w:rPr>
+        <w:t>Порта входа</w:t>
+      </w:r>
+      <w:r>
+        <w:t xml:space="preserve"> и два </w:t>
+      </w:r>
+      <w:r>
+        <w:rPr>
+          <w:b/>
+        </w:rPr>
+        <w:t>Порта выхода</w:t>
+      </w:r>
+      <w:r>
+        <w:t xml:space="preserve">. Первому перенесенному в это окно </w:t>
+      </w:r>
+      <w:r>
+        <w:rPr>
+          <w:b/>
+        </w:rPr>
+        <w:t>Порту входа</w:t>
+      </w:r>
+      <w:r>
+        <w:t xml:space="preserve"> будет соответствовать верхний входной порт (при ориентации блока </w:t>
+      </w:r>
+      <w:r>
+        <w:rPr>
+          <w:b/>
+        </w:rPr>
+        <w:t>Субмодель</w:t>
+      </w:r>
+      <w:r>
+        <w:t xml:space="preserve"> </w:t>
+      </w:r>
+      <w:r>
+        <w:rPr>
+          <w:b/>
+        </w:rPr>
+        <w:t>МВТУ</w:t>
+      </w:r>
+      <w:r>
+        <w:t xml:space="preserve"> слева-направо), второму </w:t>
+      </w:r>
+      <w:r>
+        <w:t>–</w:t>
+      </w:r>
+      <w:r>
+        <w:t xml:space="preserve"> средний входной порт, а третьему </w:t>
+      </w:r>
+      <w:r>
+        <w:t>–</w:t>
+      </w:r>
+      <w:r>
+        <w:t xml:space="preserve"> нижний входной порт (при ориентации блока </w:t>
+      </w:r>
+      <w:r>
+        <w:rPr>
+          <w:b/>
+        </w:rPr>
+        <w:t>Субмодель</w:t>
+      </w:r>
+      <w:r>
+        <w:t xml:space="preserve"> </w:t>
+      </w:r>
+      <w:r>
+        <w:rPr>
+          <w:b/>
+        </w:rPr>
+        <w:t>МВТУ</w:t>
+      </w:r>
+      <w:r>
+        <w:t xml:space="preserve"> слева-направо). Аналогично, первому перенесенному в субмодельное окно Порту выхода будет соответствовать верхний выходной порт (при ориентации блока </w:t>
+      </w:r>
+      <w:r>
+        <w:rPr>
+          <w:b/>
+        </w:rPr>
+        <w:t>Субмодель</w:t>
+      </w:r>
+      <w:r>
+        <w:rPr>
+          <w:b/>
+        </w:rPr>
+        <w:t xml:space="preserve"> МВТУ</w:t>
+      </w:r>
+      <w:r>
+        <w:t xml:space="preserve"> слева-направо) и т.д.</w:t>
+      </w:r>
+    </w:p>
+    <w:p>
+      <w:r>
+        <w:t xml:space="preserve">Входные порты </w:t>
+      </w:r>
+      <w:r>
+        <w:rPr>
+          <w:b/>
+        </w:rPr>
+        <w:t>субструктуры</w:t>
+      </w:r>
+      <w:r>
+        <w:t xml:space="preserve"> могут быть векторными (многожильными), например, по первому входу передается одновременно 5 сигналов, по второму </w:t>
+      </w:r>
+      <w:r>
+        <w:t>–</w:t>
+      </w:r>
+      <w:r>
+        <w:t xml:space="preserve"> 6 сигналов, а по третьему </w:t>
+      </w:r>
+      <w:r>
+        <w:t>–</w:t>
+      </w:r>
+      <w:r>
+        <w:t xml:space="preserve"> 4 сигнала. Очевидно, что подобные векторные сигналы должны быть предварительно сформированы, например, посредством блока Мультиплексор. Внутри субмодельного схемного окна выходные сигналы блоков Порт входа, обычно, должны быть демультиплексированы для последующей обработки.</w:t>
+      </w:r>
+    </w:p>
+    <w:p>
+      <w:r>
+        <w:t>Векторными могут быть и выходные порты субструктуры, что требует соответствующего предварительного мультиплексирования выходных сигналов, подаваемых внутри субструктуры (Субмодели</w:t>
+      </w:r>
+      <w:r>
+        <w:t xml:space="preserve"> МВТУ</w:t>
+      </w:r>
+      <w:r>
+        <w:t>) на блоки Порт выхода.</w:t>
+      </w:r>
+    </w:p>
+    <w:p>
+      <w:r>
+        <w:t xml:space="preserve">Внимание! Если в Субмодели несколько Портов входа и Портов выхода, рекомендуется сразу после переноса каждого Порта сделать соответствующую подпись, используя стандартную процедуру оформления поясняющих подписей. Например, дать 1-му перенесенному </w:t>
+      </w:r>
+      <w:r>
+        <w:rPr>
+          <w:b/>
+        </w:rPr>
+        <w:t>Порту входа</w:t>
+      </w:r>
+      <w:r>
+        <w:t xml:space="preserve"> "уникальное" имя: Вход № 1 и т.д.</w:t>
+      </w:r>
+    </w:p>
+    <w:p>
+      <w:r>
+        <w:rPr>
+          <w:b/>
+        </w:rPr>
+        <w:t>Этап 3</w:t>
+      </w:r>
+      <w:r>
+        <w:t xml:space="preserve"> - </w:t>
+      </w:r>
+      <w:r>
+        <w:t>включение</w:t>
+      </w:r>
+      <w:r>
+        <w:t xml:space="preserve"> </w:t>
+      </w:r>
+      <w:r>
+        <w:rPr>
+          <w:b/>
+        </w:rPr>
         <w:t>Субмодели</w:t>
       </w:r>
-      <w:proofErr w:type="spellEnd"/>
-      <w:r>
-        <w:t xml:space="preserve"> в Главном Схемном Окне изменится: появятся входной и выходной порты.</w:t>
-      </w:r>
-    </w:p>
-    <w:p>
-      <w:r>
-        <w:t xml:space="preserve">Если условия какой-то решаемой Вами задачи требуют, чтобы </w:t>
-      </w:r>
-      <w:proofErr w:type="spellStart"/>
-      <w:r>
-        <w:t>субмодельная</w:t>
-      </w:r>
-      <w:proofErr w:type="spellEnd"/>
-      <w:r>
-        <w:t xml:space="preserve"> структура имела, например, 3 входных порта и 2 выходных порта, то Вы должны "перенести" в </w:t>
-      </w:r>
-      <w:proofErr w:type="spellStart"/>
-      <w:r>
-        <w:t>субмодельное</w:t>
-      </w:r>
-      <w:proofErr w:type="spellEnd"/>
-      <w:r>
-        <w:t xml:space="preserve"> схемное окно три </w:t>
-      </w:r>
       <w:r>
         <w:rPr>
           <w:b/>
         </w:rPr>
-        <w:t>Порта входа</w:t>
-      </w:r>
-      <w:r>
-        <w:t xml:space="preserve"> и два </w:t>
-      </w:r>
-      <w:r>
-        <w:rPr>
-          <w:b/>
-        </w:rPr>
-        <w:t>Порта выхода</w:t>
-      </w:r>
-      <w:r>
-        <w:t xml:space="preserve">. Первому перенесенному в это окно </w:t>
-      </w:r>
-      <w:r>
-        <w:rPr>
-          <w:b/>
-        </w:rPr>
-        <w:t>Порту входа</w:t>
-      </w:r>
-      <w:r>
-        <w:t xml:space="preserve"> будет соответствовать верхний входной порт (при ориентации блока </w:t>
-      </w:r>
-      <w:proofErr w:type="spellStart"/>
-      <w:r>
-        <w:rPr>
-          <w:b/>
-        </w:rPr>
-        <w:t>Субмодель</w:t>
-      </w:r>
-      <w:proofErr w:type="spellEnd"/>
+        <w:t xml:space="preserve"> МВТУ</w:t>
+      </w:r>
       <w:r>
         <w:t xml:space="preserve"> </w:t>
       </w:r>
       <w:r>
-        <w:rPr>
-          <w:b/>
-        </w:rPr>
-        <w:t>МВТУ</w:t>
-      </w:r>
-      <w:r>
-        <w:t xml:space="preserve"> слева-направо), второму </w:t>
-      </w:r>
-      <w:r>
-        <w:t>–</w:t>
-      </w:r>
-      <w:r>
-        <w:t xml:space="preserve"> средний входной порт, а третьему </w:t>
-      </w:r>
-      <w:r>
-        <w:t>–</w:t>
-      </w:r>
-      <w:r>
-        <w:t xml:space="preserve"> нижний входной порт (при ориентации блока </w:t>
-      </w:r>
-      <w:proofErr w:type="spellStart"/>
-      <w:r>
-        <w:rPr>
-          <w:b/>
-        </w:rPr>
-        <w:t>Субмодель</w:t>
-      </w:r>
-      <w:proofErr w:type="spellEnd"/>
-      <w:r>
-        <w:t xml:space="preserve"> </w:t>
-      </w:r>
-      <w:r>
-        <w:rPr>
-          <w:b/>
-        </w:rPr>
-        <w:t>МВТУ</w:t>
-      </w:r>
-      <w:r>
-        <w:t xml:space="preserve"> слева-направо). Аналогично, первому перенесенному в </w:t>
-      </w:r>
-      <w:proofErr w:type="spellStart"/>
-      <w:r>
-        <w:t>субмодельное</w:t>
-      </w:r>
-      <w:proofErr w:type="spellEnd"/>
-      <w:r>
-        <w:t xml:space="preserve"> окно Порту выхода будет соответствовать верхний выходной порт (при ориентации блока </w:t>
-      </w:r>
-      <w:proofErr w:type="spellStart"/>
-      <w:r>
-        <w:rPr>
-          <w:b/>
-        </w:rPr>
-        <w:t>Субмодель</w:t>
-      </w:r>
-      <w:proofErr w:type="spellEnd"/>
-      <w:r>
-        <w:rPr>
-          <w:b/>
-        </w:rPr>
+        <w:t>в основную структурную схему</w:t>
+      </w:r>
+      <w:r>
+        <w:t>.</w:t>
+      </w:r>
+    </w:p>
+    <w:p>
+      <w:r>
+        <w:t>Соедините Субмодель</w:t>
+      </w:r>
+      <w:r>
         <w:t xml:space="preserve"> МВТУ</w:t>
       </w:r>
       <w:r>
-        <w:t xml:space="preserve"> слева-направо) и т.д.</w:t>
-      </w:r>
-    </w:p>
-    <w:p>
-      <w:r>
-        <w:t xml:space="preserve">Входные порты </w:t>
-      </w:r>
-      <w:r>
-        <w:rPr>
-          <w:b/>
-        </w:rPr>
-        <w:t>субструктуры</w:t>
-      </w:r>
-      <w:r>
-        <w:t xml:space="preserve"> могут быть векторными (многожильными), например, по первому входу передается одновременно 5 сигналов, по второму </w:t>
-      </w:r>
-      <w:r>
-        <w:t>–</w:t>
-      </w:r>
-      <w:r>
-        <w:t xml:space="preserve"> 6 сигналов, а по третьему </w:t>
-      </w:r>
-      <w:r>
-        <w:t>–</w:t>
-      </w:r>
-      <w:r>
-        <w:t xml:space="preserve"> 4 сигнала. Очевидно, что подобные векторные сигналы должны быть предварительно сформированы, например, посредством блока Мультиплексор. Внутри </w:t>
-      </w:r>
-      <w:proofErr w:type="spellStart"/>
-      <w:r>
-        <w:t>субмодельного</w:t>
-      </w:r>
-      <w:proofErr w:type="spellEnd"/>
-      <w:r>
-        <w:t xml:space="preserve"> схемного окна выходные сигналы блоков Порт входа, обычно, должны быть </w:t>
-      </w:r>
-      <w:proofErr w:type="spellStart"/>
-      <w:r>
-        <w:t>демультиплексированы</w:t>
-      </w:r>
-      <w:proofErr w:type="spellEnd"/>
-      <w:r>
-        <w:t xml:space="preserve"> для последующей обработки.</w:t>
-      </w:r>
-    </w:p>
-    <w:p>
-      <w:r>
-        <w:t>Векторными могут быть и выходные порты субструктуры, что требует соответствующего предварительного мультиплексирования выходных сигналов, подаваемых внутри субструктуры (</w:t>
-      </w:r>
-      <w:proofErr w:type="spellStart"/>
-      <w:r>
-        <w:t>Субмодели</w:t>
-      </w:r>
-      <w:proofErr w:type="spellEnd"/>
+        <w:t xml:space="preserve"> линиями связи с блоком Управляющее воздействие и блоком График y(t), предварительно изменив на 2 число входов в блоке Временной график. Сделайте поясняющую подпись под новым блоком Субмодель</w:t>
+      </w:r>
       <w:r>
         <w:t xml:space="preserve"> МВТУ</w:t>
       </w:r>
       <w:r>
-        <w:t>) на блоки Порт выхода.</w:t>
-      </w:r>
-    </w:p>
-    <w:p>
-      <w:r>
-        <w:t xml:space="preserve">Внимание! Если в </w:t>
-      </w:r>
-      <w:proofErr w:type="spellStart"/>
-      <w:r>
-        <w:t>Субмодели</w:t>
-      </w:r>
-      <w:proofErr w:type="spellEnd"/>
-      <w:r>
-        <w:t xml:space="preserve"> несколько Портов входа и Портов выхода, рекомендуется сразу после переноса каждого Порта сделать соответствующую подпись, используя стандартную процедуру оформления поясняющих подписей. Например, дать 1-му перенесенному </w:t>
-      </w:r>
-      <w:r>
-        <w:rPr>
-          <w:b/>
-        </w:rPr>
-        <w:t>Порту входа</w:t>
-      </w:r>
-      <w:r>
-        <w:t xml:space="preserve"> "уникальное" имя: Вход № 1 и т.д.</w:t>
-      </w:r>
-    </w:p>
-    <w:p>
-      <w:r>
-        <w:rPr>
-          <w:b/>
-        </w:rPr>
-        <w:t>Этап 3</w:t>
-      </w:r>
-      <w:r>
-        <w:t xml:space="preserve"> - </w:t>
-      </w:r>
-      <w:r>
-        <w:t>включение</w:t>
-      </w:r>
-      <w:r>
-        <w:t xml:space="preserve"> </w:t>
-      </w:r>
-      <w:proofErr w:type="spellStart"/>
-      <w:r>
-        <w:rPr>
-          <w:b/>
-        </w:rPr>
-        <w:t>Субмодели</w:t>
-      </w:r>
-      <w:proofErr w:type="spellEnd"/>
-      <w:r>
-        <w:rPr>
-          <w:b/>
-        </w:rPr>
-        <w:t xml:space="preserve"> МВТУ</w:t>
-      </w:r>
-      <w:r>
-        <w:t xml:space="preserve"> </w:t>
-      </w:r>
-      <w:r>
-        <w:t>в основную структурную схему</w:t>
-      </w:r>
-      <w:r>
-        <w:t>.</w:t>
-      </w:r>
-    </w:p>
-    <w:p>
-      <w:r>
-        <w:t xml:space="preserve">Соедините </w:t>
-      </w:r>
-      <w:proofErr w:type="spellStart"/>
-      <w:r>
-        <w:t>Субмодель</w:t>
-      </w:r>
-      <w:proofErr w:type="spellEnd"/>
-      <w:r>
-        <w:t xml:space="preserve"> МВТУ</w:t>
-      </w:r>
-      <w:r>
-        <w:t xml:space="preserve"> линиями связи с блоком Управляющее воздействие и блоком График y(t), предварительно изменив на 2 число входов в блоке Временной график. Сделайте поясняющую подпись под новым блоком </w:t>
-      </w:r>
-      <w:proofErr w:type="spellStart"/>
-      <w:r>
-        <w:t>Субмодель</w:t>
-      </w:r>
-      <w:proofErr w:type="spellEnd"/>
-      <w:r>
-        <w:t xml:space="preserve"> МВТУ</w:t>
-      </w:r>
-      <w:r>
         <w:t>: Главное Схемное Окно примет вид, подобный рис. 1.3.</w:t>
       </w:r>
     </w:p>
     <w:p>
       <w:r>
-        <w:t>На этом проце</w:t>
-      </w:r>
-      <w:proofErr w:type="gramStart"/>
-      <w:r>
-        <w:t>сс вкл</w:t>
-      </w:r>
-      <w:proofErr w:type="gramEnd"/>
-      <w:r>
-        <w:t xml:space="preserve">ючения созданной Вами новой субструктуры ("Параллельная" САР) в основную </w:t>
+        <w:t xml:space="preserve">На этом процесс включения созданной Вами новой субструктуры ("Параллельная" САР) в основную </w:t>
       </w:r>
       <w:r>
         <w:t>структурную схему САР почти</w:t>
@@ -8859,7 +8541,7 @@
                     </pic:cNvPicPr>
                   </pic:nvPicPr>
                   <pic:blipFill>
-                    <a:blip r:embed="rId10">
+                    <a:blip r:embed="rId9">
                       <a:extLst>
                         <a:ext uri="{28A0092B-C50C-407E-A947-70E740481C1C}">
                           <a14:useLocalDpi xmlns:a14="http://schemas.microsoft.com/office/drawing/2010/main" val="0"/>
@@ -8901,29 +8583,19 @@
     </w:p>
     <w:p>
       <w:r>
-        <w:t xml:space="preserve">Аналогичным способом можно внести в Главное Схемное Окно еще несколько новых субструктур, а также можно внести новые субструктуры и в </w:t>
-      </w:r>
-      <w:proofErr w:type="spellStart"/>
-      <w:r>
-        <w:t>субмодельное</w:t>
-      </w:r>
-      <w:proofErr w:type="spellEnd"/>
-      <w:r>
-        <w:t xml:space="preserve"> схемное окно (субструктуры 2-го уровня вложенности).</w:t>
+        <w:t>Аналогичным способом можно внести в Главное Схемное Окно еще несколько новых субструктур, а также можно внести новые субструктуры и в субмодельное схемное окно (субструктуры 2-го уровня вложенности).</w:t>
       </w:r>
     </w:p>
     <w:p>
       <w:r>
         <w:t xml:space="preserve">При щелчке правой клавишей "мыши" по блоку </w:t>
       </w:r>
-      <w:proofErr w:type="spellStart"/>
       <w:r>
         <w:rPr>
           <w:b/>
         </w:rPr>
         <w:t>Субмодель</w:t>
       </w:r>
-      <w:proofErr w:type="spellEnd"/>
       <w:r>
         <w:rPr>
           <w:b/>
@@ -8940,18 +8612,10 @@
         <w:t xml:space="preserve">, которое имеет дополнительную опцию: </w:t>
       </w:r>
       <w:r>
-        <w:t>Действи</w:t>
-      </w:r>
-      <w:proofErr w:type="gramStart"/>
-      <w:r>
-        <w:t>я</w:t>
-      </w:r>
-      <w:r>
-        <w:t>-</w:t>
-      </w:r>
-      <w:proofErr w:type="gramEnd"/>
-      <w:r>
-        <w:t>&gt;</w:t>
+        <w:t>Действия</w:t>
+      </w:r>
+      <w:r>
+        <w:t>-&gt;</w:t>
       </w:r>
       <w:r>
         <w:t>Сохранить</w:t>
@@ -8963,37 +8627,19 @@
         <w:t>и связать с файлом</w:t>
       </w:r>
       <w:r>
-        <w:t xml:space="preserve">, которая позволяет сохранить </w:t>
-      </w:r>
-      <w:proofErr w:type="spellStart"/>
-      <w:r>
+        <w:t>, которая позволяет сохранить Субмодель на жестком диске под оригинальным именем (расширение .sub) и использовать ее как "заготовку" при формировании структурной схемы другой задачи.</w:t>
+      </w:r>
+    </w:p>
+    <w:p>
+      <w:r>
+        <w:t xml:space="preserve">Диалоговое окно </w:t>
+      </w:r>
+      <w:r>
+        <w:rPr>
+          <w:b/>
+        </w:rPr>
         <w:t>Субмодель</w:t>
       </w:r>
-      <w:proofErr w:type="spellEnd"/>
-      <w:r>
-        <w:t xml:space="preserve"> на жестком диске под оригинальным именем (расширение .</w:t>
-      </w:r>
-      <w:proofErr w:type="spellStart"/>
-      <w:r>
-        <w:t>sub</w:t>
-      </w:r>
-      <w:proofErr w:type="spellEnd"/>
-      <w:r>
-        <w:t>) и использовать ее как "заготовку" при формировании структурной схемы другой задачи.</w:t>
-      </w:r>
-    </w:p>
-    <w:p>
-      <w:r>
-        <w:t xml:space="preserve">Диалоговое окно </w:t>
-      </w:r>
-      <w:proofErr w:type="spellStart"/>
-      <w:r>
-        <w:rPr>
-          <w:b/>
-        </w:rPr>
-        <w:t>Субмодель</w:t>
-      </w:r>
-      <w:proofErr w:type="spellEnd"/>
       <w:r>
         <w:t xml:space="preserve"> (см. рис. 1.4), вызываемое щелчком правой клавиши "мыши" по блоку</w:t>
       </w:r>
@@ -9041,21 +8687,8 @@
       <w:r>
         <w:t xml:space="preserve">– </w:t>
       </w:r>
-      <w:proofErr w:type="gramStart"/>
-      <w:r>
-        <w:t>предназначена</w:t>
-      </w:r>
-      <w:proofErr w:type="gramEnd"/>
-      <w:r>
-        <w:t xml:space="preserve"> для изменения пиктограммы блока на новую (в </w:t>
-      </w:r>
-      <w:proofErr w:type="spellStart"/>
-      <w:r>
-        <w:t>bmp</w:t>
-      </w:r>
-      <w:proofErr w:type="spellEnd"/>
-      <w:r>
-        <w:t>-формате)</w:t>
+      <w:r>
+        <w:t>предназначена для изменения пиктограммы блока на новую (в bmp-формате)</w:t>
       </w:r>
       <w:r>
         <w:t>;</w:t>
@@ -9078,58 +8711,21 @@
         <w:t>а</w:t>
       </w:r>
       <w:r>
+        <w:t xml:space="preserve"> субмодели</w:t>
+      </w:r>
+      <w:r>
         <w:t xml:space="preserve"> </w:t>
       </w:r>
-      <w:proofErr w:type="spellStart"/>
-      <w:r>
-        <w:t>субмодели</w:t>
-      </w:r>
-      <w:proofErr w:type="spellEnd"/>
-      <w:r>
-        <w:t xml:space="preserve"> </w:t>
-      </w:r>
       <w:r>
         <w:t>–</w:t>
       </w:r>
       <w:r>
-        <w:t xml:space="preserve"> предназначена для замены однотонного фона </w:t>
-      </w:r>
-      <w:proofErr w:type="spellStart"/>
-      <w:r>
-        <w:t>субмодельного</w:t>
-      </w:r>
-      <w:proofErr w:type="spellEnd"/>
-      <w:r>
-        <w:t xml:space="preserve"> окна (по умолчанию белого) на рисунок (в </w:t>
-      </w:r>
-      <w:proofErr w:type="spellStart"/>
-      <w:r>
-        <w:t>bmp</w:t>
-      </w:r>
-      <w:proofErr w:type="spellEnd"/>
-      <w:r>
-        <w:t xml:space="preserve">-формате), например, с изображением мнемосхемы, на фоне которой создается структурная схема в данном </w:t>
-      </w:r>
-      <w:proofErr w:type="spellStart"/>
-      <w:r>
-        <w:t>субмодельном</w:t>
-      </w:r>
-      <w:proofErr w:type="spellEnd"/>
-      <w:r>
-        <w:t xml:space="preserve"> окне.</w:t>
-      </w:r>
-    </w:p>
-    <w:p>
-      <w:r>
-        <w:t xml:space="preserve">Необходимо заметить, что изменение фона </w:t>
-      </w:r>
-      <w:proofErr w:type="spellStart"/>
-      <w:r>
-        <w:t>субмодельного</w:t>
-      </w:r>
-      <w:proofErr w:type="spellEnd"/>
-      <w:r>
-        <w:t xml:space="preserve"> окна на рисунок требует от Пользователя предварительного "конструирования" этого образа.</w:t>
+        <w:t xml:space="preserve"> предназначена для замены однотонного фона субмодельного окна (по умолчанию белого) на рисунок (в bmp-формате), например, с изображением мнемосхемы, на фоне которой создается структурная схема в данном субмодельном окне.</w:t>
+      </w:r>
+    </w:p>
+    <w:p>
+      <w:r>
+        <w:t>Необходимо заметить, что изменение фона субмодельного окна на рисунок требует от Пользователя предварительного "конструирования" этого образа.</w:t>
       </w:r>
     </w:p>
     <w:p>
@@ -9161,7 +8757,7 @@
                     </pic:cNvPicPr>
                   </pic:nvPicPr>
                   <pic:blipFill>
-                    <a:blip r:embed="rId11">
+                    <a:blip r:embed="rId10">
                       <a:extLst>
                         <a:ext uri="{28A0092B-C50C-407E-A947-70E740481C1C}">
                           <a14:useLocalDpi xmlns:a14="http://schemas.microsoft.com/office/drawing/2010/main" val="0"/>
@@ -9205,11 +8801,11 @@
       <w:pPr>
         <w:pStyle w:val="2"/>
       </w:pPr>
-      <w:bookmarkStart w:id="6" w:name="_Toc360285018"/>
+      <w:bookmarkStart w:id="7" w:name="_Toc360285018"/>
       <w:r>
         <w:t>1.3 Задание параметров САР через механизм Глобальных параметров</w:t>
       </w:r>
-      <w:bookmarkEnd w:id="6"/>
+      <w:bookmarkEnd w:id="7"/>
     </w:p>
     <w:p>
       <w:r>
@@ -9224,14 +8820,12 @@
       <w:r>
         <w:t xml:space="preserve"> </w:t>
       </w:r>
-      <w:proofErr w:type="spellStart"/>
       <w:r>
         <w:rPr>
           <w:lang w:val="en-US"/>
         </w:rPr>
         <w:t>SimInTech</w:t>
       </w:r>
-      <w:proofErr w:type="spellEnd"/>
       <w:r>
         <w:t xml:space="preserve"> Интерпретатор математических функций </w:t>
       </w:r>
@@ -9254,98 +8848,18 @@
         <w:t>Редактор Глобальных параметров</w:t>
       </w:r>
       <w:r>
-        <w:t xml:space="preserve"> Проекта (</w:t>
-      </w:r>
-      <w:proofErr w:type="spellStart"/>
-      <w:r>
-        <w:t>Субмодели</w:t>
-      </w:r>
-      <w:proofErr w:type="spellEnd"/>
-      <w:r>
-        <w:t>), посредством которого можно реализовать задание параметров блоков структурной схемы через механизм Глобальных параметров.</w:t>
-      </w:r>
-    </w:p>
-    <w:p>
-      <w:r>
-        <w:t>Окно Редактор Глобальных параметров Проекта (</w:t>
-      </w:r>
-      <w:proofErr w:type="spellStart"/>
-      <w:r>
-        <w:t>Субмодели</w:t>
-      </w:r>
-      <w:proofErr w:type="spellEnd"/>
-      <w:r>
-        <w:t>)</w:t>
+        <w:t xml:space="preserve"> Проекта (Субмодели), посредством которого можно реализовать задание параметров блоков структурной схемы через механизм Глобальных параметров.</w:t>
+      </w:r>
+    </w:p>
+    <w:p>
+      <w:r>
+        <w:t>Окно Редактор Глобальных параметров Проекта (Субмодели)</w:t>
       </w:r>
       <w:r>
         <w:t xml:space="preserve"> – </w:t>
       </w:r>
       <w:r>
-        <w:t xml:space="preserve">фактически окно текстового редактора, в котором Вы можете задать значения или выражения ряда параметров САР, называемых Глобальными параметрами, которые в процессе моделирования остаются постоянными. Интерпретатор математических функций "распознает" более 30-ти операторов, включая чисто математические (+, -, *, /, </w:t>
-      </w:r>
-      <w:proofErr w:type="spellStart"/>
-      <w:r>
-        <w:t>sin</w:t>
-      </w:r>
-      <w:proofErr w:type="spellEnd"/>
-      <w:r>
-        <w:t xml:space="preserve">, </w:t>
-      </w:r>
-      <w:proofErr w:type="spellStart"/>
-      <w:r>
-        <w:t>tg</w:t>
-      </w:r>
-      <w:proofErr w:type="spellEnd"/>
-      <w:r>
-        <w:t xml:space="preserve">, </w:t>
-      </w:r>
-      <w:proofErr w:type="spellStart"/>
-      <w:r>
-        <w:t>ln</w:t>
-      </w:r>
-      <w:proofErr w:type="spellEnd"/>
-      <w:r>
-        <w:t xml:space="preserve"> и т.п.), логические (</w:t>
-      </w:r>
-      <w:proofErr w:type="spellStart"/>
-      <w:r>
-        <w:t>if</w:t>
-      </w:r>
-      <w:proofErr w:type="spellEnd"/>
-      <w:r>
-        <w:t xml:space="preserve">, </w:t>
-      </w:r>
-      <w:proofErr w:type="spellStart"/>
-      <w:r>
-        <w:t>for</w:t>
-      </w:r>
-      <w:proofErr w:type="spellEnd"/>
-      <w:r>
-        <w:t xml:space="preserve"> и др.) и функциональные операторы (</w:t>
-      </w:r>
-      <w:proofErr w:type="spellStart"/>
-      <w:r>
-        <w:t>time</w:t>
-      </w:r>
-      <w:proofErr w:type="spellEnd"/>
-      <w:r>
-        <w:t xml:space="preserve">, </w:t>
-      </w:r>
-      <w:proofErr w:type="spellStart"/>
-      <w:r>
-        <w:t>step</w:t>
-      </w:r>
-      <w:proofErr w:type="spellEnd"/>
-      <w:r>
-        <w:t xml:space="preserve">, </w:t>
-      </w:r>
-      <w:proofErr w:type="spellStart"/>
-      <w:r>
-        <w:t>interpol</w:t>
-      </w:r>
-      <w:proofErr w:type="spellEnd"/>
-      <w:r>
-        <w:t xml:space="preserve"> и др.). Более подробная информация об Интерпретаторе математических функций будет представлена в следующем подраз</w:t>
+        <w:t>фактически окно текстового редактора, в котором Вы можете задать значения или выражения ряда параметров САР, называемых Глобальными параметрами, которые в процессе моделирования остаются постоянными. Интерпретатор математических функций "распознает" более 30-ти операторов, включая чисто математические (+, -, *, /, sin, tg, ln и т.п.), логические (if, for и др.) и функциональные операторы (time, step, interpol и др.). Более подробная информация об Интерпретаторе математических функций будет представлена в следующем подраз</w:t>
       </w:r>
       <w:r>
         <w:t>деле.</w:t>
@@ -9353,15 +8867,7 @@
     </w:p>
     <w:p>
       <w:r>
-        <w:t>Откройте окно Редактор Глобальных параметров Проекта (</w:t>
-      </w:r>
-      <w:proofErr w:type="spellStart"/>
-      <w:r>
-        <w:t>Субмодели</w:t>
-      </w:r>
-      <w:proofErr w:type="spellEnd"/>
-      <w:r>
-        <w:t xml:space="preserve">) щелчком левой клавиши "мыши" по </w:t>
+        <w:t xml:space="preserve">Откройте окно Редактор Глобальных параметров Проекта (Субмодели) щелчком левой клавиши "мыши" по </w:t>
       </w:r>
       <w:r>
         <w:t>вкладке</w:t>
@@ -9376,15 +8882,7 @@
         <w:t>Параметры</w:t>
       </w:r>
       <w:r>
-        <w:t xml:space="preserve"> </w:t>
-      </w:r>
-      <w:proofErr w:type="spellStart"/>
-      <w:r>
-        <w:t>макроблока</w:t>
-      </w:r>
-      <w:proofErr w:type="spellEnd"/>
-      <w:r>
-        <w:t xml:space="preserve"> в панели инструментов, расположенной </w:t>
+        <w:t xml:space="preserve"> макроблока в панели инструментов, расположенной </w:t>
       </w:r>
       <w:r>
         <w:t xml:space="preserve">слева на </w:t>
@@ -9412,15 +8910,7 @@
         <w:t>перейдите обратно на вкладку «Схема», т.е. прикройте</w:t>
       </w:r>
       <w:r>
-        <w:t xml:space="preserve"> окно Редактор Глобальных параметров Проекта (</w:t>
-      </w:r>
-      <w:proofErr w:type="spellStart"/>
-      <w:r>
-        <w:t>Субмодели</w:t>
-      </w:r>
-      <w:proofErr w:type="spellEnd"/>
-      <w:r>
-        <w:t>)</w:t>
+        <w:t xml:space="preserve"> окно Редактор Глобальных параметров Проекта (Субмодели)</w:t>
       </w:r>
       <w:r>
         <w:t>. Для этого надо</w:t>
@@ -9474,7 +8964,7 @@
                     <pic:cNvPicPr/>
                   </pic:nvPicPr>
                   <pic:blipFill>
-                    <a:blip r:embed="rId12"/>
+                    <a:blip r:embed="rId11"/>
                     <a:stretch>
                       <a:fillRect/>
                     </a:stretch>
@@ -9505,58 +8995,26 @@
     </w:p>
     <w:p>
       <w:r>
-        <w:t>Если в проекте (задаче) какие-то параметры САР заданы как глобальные в Главном Схемном Окне, то они могут быть использованы для задания параметров конкретных блоков не только в этом окне, но и во всех вложенных структурах (</w:t>
-      </w:r>
-      <w:proofErr w:type="spellStart"/>
-      <w:r>
-        <w:t>Субмоделях</w:t>
-      </w:r>
-      <w:proofErr w:type="spellEnd"/>
-      <w:r>
-        <w:t>).</w:t>
-      </w:r>
-    </w:p>
-    <w:p>
-      <w:r>
-        <w:t xml:space="preserve">Если какой-то глобальный параметр (заданный в Главном Схемном Окне) повторно задан как глобальный в </w:t>
-      </w:r>
-      <w:proofErr w:type="spellStart"/>
-      <w:r>
-        <w:t>субмодельном</w:t>
-      </w:r>
-      <w:proofErr w:type="spellEnd"/>
-      <w:r>
-        <w:t xml:space="preserve"> схемном окне, то последний переопределяет значение ранее заданного параметра и его можно использовать для задания параметров конкретных блоков как в данном </w:t>
-      </w:r>
-      <w:proofErr w:type="spellStart"/>
-      <w:r>
-        <w:t>субмодельном</w:t>
-      </w:r>
-      <w:proofErr w:type="spellEnd"/>
-      <w:r>
-        <w:t xml:space="preserve"> схемном окне, так и во всех "дочерних" </w:t>
-      </w:r>
-      <w:proofErr w:type="spellStart"/>
-      <w:r>
-        <w:t>субмоделях</w:t>
-      </w:r>
-      <w:proofErr w:type="spellEnd"/>
-      <w:r>
-        <w:t xml:space="preserve"> более глубокого уровня вложенности.</w:t>
+        <w:t>Если в проекте (задаче) какие-то параметры САР заданы как глобальные в Главном Схемном Окне, то они могут быть использованы для задания параметров конкретных блоков не только в этом окне, но и во всех вложенных структурах (Субмоделях).</w:t>
+      </w:r>
+    </w:p>
+    <w:p>
+      <w:r>
+        <w:t>Если какой-то глобальный параметр (заданный в Главном Схемном Окне) повторно задан как глобальный в субмодельном схемном окне, то последний переопределяет значение ранее заданного параметра и его можно использовать для задания параметров конкретных блоков как в данном субмодельном схемном окне, так и во всех "дочерних" субмоделях более глубокого уровня вложенности.</w:t>
       </w:r>
     </w:p>
     <w:p>
       <w:pPr>
         <w:pStyle w:val="2"/>
       </w:pPr>
-      <w:bookmarkStart w:id="7" w:name="_Toc360285019"/>
+      <w:bookmarkStart w:id="8" w:name="_Toc360285019"/>
       <w:r>
         <w:t xml:space="preserve">1.4 Формирование уравнений динамики с использованием </w:t>
       </w:r>
       <w:r>
         <w:t>блока «Язык программирования»</w:t>
       </w:r>
-      <w:bookmarkEnd w:id="7"/>
+      <w:bookmarkEnd w:id="8"/>
     </w:p>
     <w:p>
       <w:r>
@@ -9568,28 +9026,24 @@
       <w:r>
         <w:t xml:space="preserve"> </w:t>
       </w:r>
-      <w:proofErr w:type="spellStart"/>
       <w:r>
         <w:rPr>
           <w:lang w:val="en-US"/>
         </w:rPr>
         <w:t>SimInTech</w:t>
       </w:r>
-      <w:proofErr w:type="spellEnd"/>
       <w:r>
         <w:t xml:space="preserve"> разработаны средства, которые позволяют Пользователю расширить состав личной библиотеки за счет создания новых типов блоков, например, посредством встроенного в</w:t>
       </w:r>
       <w:r>
         <w:t xml:space="preserve"> </w:t>
       </w:r>
-      <w:proofErr w:type="spellStart"/>
       <w:r>
         <w:rPr>
           <w:lang w:val="en-US"/>
         </w:rPr>
         <w:t>SimInTech</w:t>
       </w:r>
-      <w:proofErr w:type="spellEnd"/>
       <w:r>
         <w:t xml:space="preserve"> </w:t>
       </w:r>
@@ -9619,15 +9073,7 @@
     </w:p>
     <w:p>
       <w:r>
-        <w:t>Диалоговое окно этого блока - полностью аналогично окну Редактор Глобальных параметров Проекта (</w:t>
-      </w:r>
-      <w:proofErr w:type="spellStart"/>
-      <w:r>
-        <w:t>Субмодели</w:t>
-      </w:r>
-      <w:proofErr w:type="spellEnd"/>
-      <w:r>
-        <w:t>). Пользователь в текстовом виде записывает уравнения динамики в виде, близком к их записи ру</w:t>
+        <w:t>Диалоговое окно этого блока - полностью аналогично окну Редактор Глобальных параметров Проекта (Субмодели). Пользователь в текстовом виде записывает уравнения динамики в виде, близком к их записи ру</w:t>
       </w:r>
       <w:r>
         <w:t>чкой на листе бумаги.</w:t>
@@ -10596,7 +10042,6 @@
                 <w:lang w:val="en-US"/>
               </w:rPr>
             </w:pPr>
-            <w:proofErr w:type="spellStart"/>
             <w:r>
               <w:rPr>
                 <w:rFonts w:ascii="DejaVu Sans" w:hAnsi="DejaVu Sans" w:cs="DejaVu Sans"/>
@@ -10605,7 +10050,6 @@
               </w:rPr>
               <w:t>arcsin</w:t>
             </w:r>
-            <w:proofErr w:type="spellEnd"/>
           </w:p>
         </w:tc>
         <w:tc>
@@ -10724,7 +10168,6 @@
                 <w:lang w:val="en-US"/>
               </w:rPr>
             </w:pPr>
-            <w:proofErr w:type="spellStart"/>
             <w:r>
               <w:rPr>
                 <w:rFonts w:ascii="DejaVu Sans" w:hAnsi="DejaVu Sans" w:cs="DejaVu Sans"/>
@@ -10733,7 +10176,6 @@
               </w:rPr>
               <w:t>cos</w:t>
             </w:r>
-            <w:proofErr w:type="spellEnd"/>
           </w:p>
         </w:tc>
         <w:tc>
@@ -10768,7 +10210,6 @@
                 <w:lang w:val="en-US"/>
               </w:rPr>
             </w:pPr>
-            <w:proofErr w:type="spellStart"/>
             <w:r>
               <w:rPr>
                 <w:rFonts w:ascii="DejaVu Sans" w:hAnsi="DejaVu Sans" w:cs="DejaVu Sans"/>
@@ -10777,7 +10218,6 @@
               </w:rPr>
               <w:t>arccos</w:t>
             </w:r>
-            <w:proofErr w:type="spellEnd"/>
           </w:p>
         </w:tc>
         <w:tc>
@@ -10854,7 +10294,6 @@
                 <w:lang w:val="en-US"/>
               </w:rPr>
             </w:pPr>
-            <w:proofErr w:type="spellStart"/>
             <w:r>
               <w:rPr>
                 <w:rFonts w:ascii="DejaVu Sans" w:hAnsi="DejaVu Sans" w:cs="DejaVu Sans"/>
@@ -10863,7 +10302,6 @@
               </w:rPr>
               <w:t>exp</w:t>
             </w:r>
-            <w:proofErr w:type="spellEnd"/>
           </w:p>
         </w:tc>
         <w:tc>
@@ -10898,7 +10336,6 @@
                 <w:lang w:val="en-US"/>
               </w:rPr>
             </w:pPr>
-            <w:proofErr w:type="spellStart"/>
             <w:r>
               <w:rPr>
                 <w:rFonts w:ascii="DejaVu Sans" w:hAnsi="DejaVu Sans" w:cs="DejaVu Sans"/>
@@ -10907,7 +10344,6 @@
               </w:rPr>
               <w:t>tg</w:t>
             </w:r>
-            <w:proofErr w:type="spellEnd"/>
           </w:p>
         </w:tc>
         <w:tc>
@@ -10942,7 +10378,6 @@
                 <w:lang w:val="en-US"/>
               </w:rPr>
             </w:pPr>
-            <w:proofErr w:type="spellStart"/>
             <w:r>
               <w:rPr>
                 <w:rFonts w:ascii="DejaVu Sans" w:hAnsi="DejaVu Sans" w:cs="DejaVu Sans"/>
@@ -10951,7 +10386,6 @@
               </w:rPr>
               <w:t>arctg</w:t>
             </w:r>
-            <w:proofErr w:type="spellEnd"/>
           </w:p>
         </w:tc>
         <w:tc>
@@ -11028,7 +10462,6 @@
                 <w:lang w:val="en-US"/>
               </w:rPr>
             </w:pPr>
-            <w:proofErr w:type="spellStart"/>
             <w:r>
               <w:rPr>
                 <w:rFonts w:ascii="DejaVu Sans" w:hAnsi="DejaVu Sans" w:cs="DejaVu Sans"/>
@@ -11037,7 +10470,6 @@
               </w:rPr>
               <w:t>ln</w:t>
             </w:r>
-            <w:proofErr w:type="spellEnd"/>
           </w:p>
         </w:tc>
         <w:tc>
@@ -11072,7 +10504,6 @@
                 <w:lang w:val="en-US"/>
               </w:rPr>
             </w:pPr>
-            <w:proofErr w:type="spellStart"/>
             <w:r>
               <w:rPr>
                 <w:rFonts w:ascii="DejaVu Sans" w:hAnsi="DejaVu Sans" w:cs="DejaVu Sans"/>
@@ -11081,7 +10512,6 @@
               </w:rPr>
               <w:t>ctg</w:t>
             </w:r>
-            <w:proofErr w:type="spellEnd"/>
           </w:p>
         </w:tc>
         <w:tc>
@@ -11116,7 +10546,6 @@
                 <w:lang w:val="en-US"/>
               </w:rPr>
             </w:pPr>
-            <w:proofErr w:type="spellStart"/>
             <w:r>
               <w:rPr>
                 <w:rFonts w:ascii="DejaVu Sans" w:hAnsi="DejaVu Sans" w:cs="DejaVu Sans"/>
@@ -11125,7 +10554,6 @@
               </w:rPr>
               <w:t>arcctg</w:t>
             </w:r>
-            <w:proofErr w:type="spellEnd"/>
           </w:p>
         </w:tc>
         <w:tc>
@@ -11308,20 +10736,7 @@
               <w:t>–</w:t>
             </w:r>
             <w:r>
-              <w:t xml:space="preserve"> </w:t>
-            </w:r>
-            <w:proofErr w:type="spellStart"/>
-            <w:proofErr w:type="gramStart"/>
-            <w:r>
-              <w:t>c</w:t>
-            </w:r>
-            <w:proofErr w:type="gramEnd"/>
-            <w:r>
-              <w:t>кобки</w:t>
-            </w:r>
-            <w:proofErr w:type="spellEnd"/>
-            <w:r>
-              <w:t>;</w:t>
+              <w:t xml:space="preserve"> cкобки;</w:t>
             </w:r>
           </w:p>
         </w:tc>
@@ -11337,14 +10752,12 @@
       <w:r>
         <w:t xml:space="preserve"> </w:t>
       </w:r>
-      <w:proofErr w:type="spellStart"/>
       <w:r>
         <w:rPr>
           <w:lang w:val="en-US"/>
         </w:rPr>
         <w:t>SimInTech</w:t>
       </w:r>
-      <w:proofErr w:type="spellEnd"/>
       <w:r>
         <w:t>.</w:t>
       </w:r>
@@ -11383,14 +10796,12 @@
       <w:r>
         <w:t xml:space="preserve"> </w:t>
       </w:r>
-      <w:proofErr w:type="spellStart"/>
       <w:r>
         <w:rPr>
           <w:lang w:val="en-US"/>
         </w:rPr>
         <w:t>SimInTech</w:t>
       </w:r>
-      <w:proofErr w:type="spellEnd"/>
       <w:r>
         <w:t xml:space="preserve"> включено</w:t>
       </w:r>
@@ -11398,15 +10809,11 @@
         <w:t xml:space="preserve"> также</w:t>
       </w:r>
       <w:r>
-        <w:t xml:space="preserve"> 8 специальных функций, реализующих определение основных термодинамических свойств воды и водяного пара (известные таблицы </w:t>
-      </w:r>
-      <w:proofErr w:type="spellStart"/>
-      <w:r>
-        <w:t>Вуколовича</w:t>
-      </w:r>
-      <w:proofErr w:type="spellEnd"/>
-      <w:r>
-        <w:t xml:space="preserve"> в докритическом диапазоне: давления от 0.09 до </w:t>
+        <w:t xml:space="preserve"> 8 специальных функций, реализующих определение основных термодинамических свойств воды и водяного пара (известные таблицы Вуколовича в докритическом </w:t>
+      </w:r>
+      <w:r>
+        <w:lastRenderedPageBreak/>
+        <w:t xml:space="preserve">диапазоне: давления от 0.09 до </w:t>
       </w:r>
       <w:r>
         <w:t>50 МПа и температуры от 10 до 80</w:t>
@@ -11453,38 +10860,12 @@
                 <w:rFonts w:cs="DejaVu Sans"/>
               </w:rPr>
             </w:pPr>
-            <w:proofErr w:type="spellStart"/>
             <w:r>
               <w:rPr>
                 <w:rStyle w:val="a4"/>
                 <w:rFonts w:cs="DejaVu Sans"/>
               </w:rPr>
-              <w:lastRenderedPageBreak/>
-              <w:t>waterps</w:t>
-            </w:r>
-            <w:proofErr w:type="spellEnd"/>
-            <w:r>
-              <w:rPr>
-                <w:rStyle w:val="a4"/>
-                <w:rFonts w:cs="DejaVu Sans"/>
-              </w:rPr>
-              <w:t>(</w:t>
-            </w:r>
-            <w:proofErr w:type="spellStart"/>
-            <w:r>
-              <w:rPr>
-                <w:rStyle w:val="a4"/>
-                <w:rFonts w:cs="DejaVu Sans"/>
-              </w:rPr>
-              <w:t>P,flag</w:t>
-            </w:r>
-            <w:proofErr w:type="spellEnd"/>
-            <w:r>
-              <w:rPr>
-                <w:rStyle w:val="a4"/>
-                <w:rFonts w:cs="DejaVu Sans"/>
-              </w:rPr>
-              <w:t>);</w:t>
+              <w:t>waterps(P,flag);</w:t>
             </w:r>
           </w:p>
         </w:tc>
@@ -11519,37 +10900,12 @@
                 <w:rFonts w:cs="DejaVu Sans"/>
               </w:rPr>
             </w:pPr>
-            <w:proofErr w:type="spellStart"/>
             <w:r>
               <w:rPr>
                 <w:rStyle w:val="a4"/>
                 <w:rFonts w:cs="DejaVu Sans"/>
               </w:rPr>
-              <w:t>waterts</w:t>
-            </w:r>
-            <w:proofErr w:type="spellEnd"/>
-            <w:r>
-              <w:rPr>
-                <w:rStyle w:val="a4"/>
-                <w:rFonts w:cs="DejaVu Sans"/>
-              </w:rPr>
-              <w:t>(</w:t>
-            </w:r>
-            <w:proofErr w:type="spellStart"/>
-            <w:r>
-              <w:rPr>
-                <w:rStyle w:val="a4"/>
-                <w:rFonts w:cs="DejaVu Sans"/>
-              </w:rPr>
-              <w:t>T,flag</w:t>
-            </w:r>
-            <w:proofErr w:type="spellEnd"/>
-            <w:r>
-              <w:rPr>
-                <w:rStyle w:val="a4"/>
-                <w:rFonts w:cs="DejaVu Sans"/>
-              </w:rPr>
-              <w:t>);</w:t>
+              <w:t>waterts(T,flag);</w:t>
             </w:r>
           </w:p>
         </w:tc>
@@ -11590,37 +10946,12 @@
                 <w:rFonts w:cs="DejaVu Sans"/>
               </w:rPr>
             </w:pPr>
-            <w:proofErr w:type="spellStart"/>
             <w:r>
               <w:rPr>
                 <w:rStyle w:val="a4"/>
                 <w:rFonts w:cs="DejaVu Sans"/>
               </w:rPr>
-              <w:t>steamps</w:t>
-            </w:r>
-            <w:proofErr w:type="spellEnd"/>
-            <w:r>
-              <w:rPr>
-                <w:rStyle w:val="a4"/>
-                <w:rFonts w:cs="DejaVu Sans"/>
-              </w:rPr>
-              <w:t>(</w:t>
-            </w:r>
-            <w:proofErr w:type="spellStart"/>
-            <w:r>
-              <w:rPr>
-                <w:rStyle w:val="a4"/>
-                <w:rFonts w:cs="DejaVu Sans"/>
-              </w:rPr>
-              <w:t>P,flag</w:t>
-            </w:r>
-            <w:proofErr w:type="spellEnd"/>
-            <w:r>
-              <w:rPr>
-                <w:rStyle w:val="a4"/>
-                <w:rFonts w:cs="DejaVu Sans"/>
-              </w:rPr>
-              <w:t>);</w:t>
+              <w:t>steamps(P,flag);</w:t>
             </w:r>
           </w:p>
         </w:tc>
@@ -11655,37 +10986,12 @@
                 <w:rFonts w:cs="DejaVu Sans"/>
               </w:rPr>
             </w:pPr>
-            <w:proofErr w:type="spellStart"/>
             <w:r>
               <w:rPr>
                 <w:rStyle w:val="a4"/>
                 <w:rFonts w:cs="DejaVu Sans"/>
               </w:rPr>
-              <w:t>steamts</w:t>
-            </w:r>
-            <w:proofErr w:type="spellEnd"/>
-            <w:r>
-              <w:rPr>
-                <w:rStyle w:val="a4"/>
-                <w:rFonts w:cs="DejaVu Sans"/>
-              </w:rPr>
-              <w:t>(,</w:t>
-            </w:r>
-            <w:proofErr w:type="spellStart"/>
-            <w:r>
-              <w:rPr>
-                <w:rStyle w:val="a4"/>
-                <w:rFonts w:cs="DejaVu Sans"/>
-              </w:rPr>
-              <w:t>flag</w:t>
-            </w:r>
-            <w:proofErr w:type="spellEnd"/>
-            <w:r>
-              <w:rPr>
-                <w:rStyle w:val="a4"/>
-                <w:rFonts w:cs="DejaVu Sans"/>
-              </w:rPr>
-              <w:t>);</w:t>
+              <w:t>steamts(,flag);</w:t>
             </w:r>
           </w:p>
         </w:tc>
@@ -11726,37 +11032,12 @@
                 <w:rFonts w:cs="DejaVu Sans"/>
               </w:rPr>
             </w:pPr>
-            <w:proofErr w:type="spellStart"/>
             <w:r>
               <w:rPr>
                 <w:rStyle w:val="a4"/>
                 <w:rFonts w:cs="DejaVu Sans"/>
               </w:rPr>
-              <w:t>waterpt</w:t>
-            </w:r>
-            <w:proofErr w:type="spellEnd"/>
-            <w:r>
-              <w:rPr>
-                <w:rStyle w:val="a4"/>
-                <w:rFonts w:cs="DejaVu Sans"/>
-              </w:rPr>
-              <w:t>(</w:t>
-            </w:r>
-            <w:proofErr w:type="spellStart"/>
-            <w:r>
-              <w:rPr>
-                <w:rStyle w:val="a4"/>
-                <w:rFonts w:cs="DejaVu Sans"/>
-              </w:rPr>
-              <w:t>P,T,flag</w:t>
-            </w:r>
-            <w:proofErr w:type="spellEnd"/>
-            <w:r>
-              <w:rPr>
-                <w:rStyle w:val="a4"/>
-                <w:rFonts w:cs="DejaVu Sans"/>
-              </w:rPr>
-              <w:t>);</w:t>
+              <w:t>waterpt(P,T,flag);</w:t>
             </w:r>
           </w:p>
         </w:tc>
@@ -11791,46 +11072,12 @@
                 <w:rFonts w:cs="DejaVu Sans"/>
               </w:rPr>
             </w:pPr>
-            <w:proofErr w:type="spellStart"/>
             <w:r>
               <w:rPr>
                 <w:rStyle w:val="a4"/>
                 <w:rFonts w:cs="DejaVu Sans"/>
               </w:rPr>
-              <w:t>waterph</w:t>
-            </w:r>
-            <w:proofErr w:type="spellEnd"/>
-            <w:r>
-              <w:rPr>
-                <w:rStyle w:val="a4"/>
-                <w:rFonts w:cs="DejaVu Sans"/>
-              </w:rPr>
-              <w:t>(</w:t>
-            </w:r>
-            <w:proofErr w:type="spellStart"/>
-            <w:proofErr w:type="gramStart"/>
-            <w:r>
-              <w:rPr>
-                <w:rStyle w:val="a4"/>
-                <w:rFonts w:cs="DejaVu Sans"/>
-              </w:rPr>
-              <w:t>Р</w:t>
-            </w:r>
-            <w:proofErr w:type="gramEnd"/>
-            <w:r>
-              <w:rPr>
-                <w:rStyle w:val="a4"/>
-                <w:rFonts w:cs="DejaVu Sans"/>
-              </w:rPr>
-              <w:t>,H,flag</w:t>
-            </w:r>
-            <w:proofErr w:type="spellEnd"/>
-            <w:r>
-              <w:rPr>
-                <w:rStyle w:val="a4"/>
-                <w:rFonts w:cs="DejaVu Sans"/>
-              </w:rPr>
-              <w:t>);</w:t>
+              <w:t>waterph(Р,H,flag);</w:t>
             </w:r>
           </w:p>
         </w:tc>
@@ -11865,37 +11112,12 @@
                 <w:rFonts w:cs="DejaVu Sans"/>
               </w:rPr>
             </w:pPr>
-            <w:proofErr w:type="spellStart"/>
             <w:r>
               <w:rPr>
                 <w:rStyle w:val="a4"/>
                 <w:rFonts w:cs="DejaVu Sans"/>
               </w:rPr>
-              <w:t>steampt</w:t>
-            </w:r>
-            <w:proofErr w:type="spellEnd"/>
-            <w:r>
-              <w:rPr>
-                <w:rStyle w:val="a4"/>
-                <w:rFonts w:cs="DejaVu Sans"/>
-              </w:rPr>
-              <w:t>(</w:t>
-            </w:r>
-            <w:proofErr w:type="spellStart"/>
-            <w:r>
-              <w:rPr>
-                <w:rStyle w:val="a4"/>
-                <w:rFonts w:cs="DejaVu Sans"/>
-              </w:rPr>
-              <w:t>P,T,flag</w:t>
-            </w:r>
-            <w:proofErr w:type="spellEnd"/>
-            <w:r>
-              <w:rPr>
-                <w:rStyle w:val="a4"/>
-                <w:rFonts w:cs="DejaVu Sans"/>
-              </w:rPr>
-              <w:t>);</w:t>
+              <w:t>steampt(P,T,flag);</w:t>
             </w:r>
           </w:p>
         </w:tc>
@@ -11930,37 +11152,12 @@
                 <w:rFonts w:cs="DejaVu Sans"/>
               </w:rPr>
             </w:pPr>
-            <w:proofErr w:type="spellStart"/>
             <w:r>
               <w:rPr>
                 <w:rStyle w:val="a4"/>
                 <w:rFonts w:cs="DejaVu Sans"/>
               </w:rPr>
-              <w:t>steamph</w:t>
-            </w:r>
-            <w:proofErr w:type="spellEnd"/>
-            <w:r>
-              <w:rPr>
-                <w:rStyle w:val="a4"/>
-                <w:rFonts w:cs="DejaVu Sans"/>
-              </w:rPr>
-              <w:t>(</w:t>
-            </w:r>
-            <w:proofErr w:type="spellStart"/>
-            <w:r>
-              <w:rPr>
-                <w:rStyle w:val="a4"/>
-                <w:rFonts w:cs="DejaVu Sans"/>
-              </w:rPr>
-              <w:t>P,H,flag</w:t>
-            </w:r>
-            <w:proofErr w:type="spellEnd"/>
-            <w:r>
-              <w:rPr>
-                <w:rStyle w:val="a4"/>
-                <w:rFonts w:cs="DejaVu Sans"/>
-              </w:rPr>
-              <w:t>);</w:t>
+              <w:t>steamph(P,H,flag);</w:t>
             </w:r>
           </w:p>
         </w:tc>
@@ -11985,14 +11182,12 @@
       <w:r>
         <w:t xml:space="preserve">Например, запись </w:t>
       </w:r>
-      <w:proofErr w:type="spellStart"/>
       <w:r>
         <w:rPr>
           <w:rStyle w:val="a4"/>
         </w:rPr>
         <w:t>v_уд</w:t>
       </w:r>
-      <w:proofErr w:type="spellEnd"/>
       <w:r>
         <w:rPr>
           <w:rStyle w:val="a4"/>
@@ -12003,43 +11198,19 @@
         <w:rPr>
           <w:rStyle w:val="a4"/>
         </w:rPr>
-        <w:t xml:space="preserve">= </w:t>
-      </w:r>
-      <w:proofErr w:type="spellStart"/>
+        <w:t>= waterps(1е6,4);</w:t>
+      </w:r>
+      <w:r>
+        <w:t xml:space="preserve"> соответствует вычислению удельного объема воды </w:t>
+      </w:r>
       <w:r>
         <w:rPr>
           <w:rStyle w:val="a4"/>
         </w:rPr>
-        <w:t>waterps</w:t>
-      </w:r>
-      <w:proofErr w:type="spellEnd"/>
-      <w:r>
-        <w:rPr>
-          <w:rStyle w:val="a4"/>
-        </w:rPr>
-        <w:t>(1е6,4);</w:t>
-      </w:r>
-      <w:r>
-        <w:t xml:space="preserve"> соответствует вычислению удельного объема воды </w:t>
-      </w:r>
-      <w:proofErr w:type="spellStart"/>
-      <w:r>
-        <w:rPr>
-          <w:rStyle w:val="a4"/>
-        </w:rPr>
         <w:t>v_уд</w:t>
       </w:r>
-      <w:proofErr w:type="spellEnd"/>
-      <w:r>
-        <w:t xml:space="preserve"> (</w:t>
-      </w:r>
-      <w:proofErr w:type="spellStart"/>
-      <w:r>
-        <w:t>flag</w:t>
-      </w:r>
-      <w:proofErr w:type="spellEnd"/>
-      <w:r>
-        <w:t xml:space="preserve"> равен 4) на линии насыщения при давлении</w:t>
+      <w:r>
+        <w:t xml:space="preserve"> (flag равен 4) на линии насыщения при давлении</w:t>
       </w:r>
       <w:r>
         <w:t xml:space="preserve"> </w:t>
@@ -12090,15 +11261,7 @@
     </w:p>
     <w:p>
       <w:r>
-        <w:t xml:space="preserve">Значения параметра </w:t>
-      </w:r>
-      <w:proofErr w:type="spellStart"/>
-      <w:r>
-        <w:t>flag</w:t>
-      </w:r>
-      <w:proofErr w:type="spellEnd"/>
-      <w:r>
-        <w:t xml:space="preserve"> могут изменяться от 1 до 8 и соответствовать вычислению следующих термодинамических характеристик воды или водяного пара:</w:t>
+        <w:t>Значения параметра flag могут изменяться от 1 до 8 и соответствовать вычислению следующих термодинамических характеристик воды или водяного пара:</w:t>
       </w:r>
     </w:p>
     <w:p>
@@ -12141,13 +11304,8 @@
         <w:t xml:space="preserve">9 – </w:t>
       </w:r>
       <w:r>
-        <w:t xml:space="preserve">удельная теплоемкость </w:t>
-      </w:r>
-      <w:proofErr w:type="gramStart"/>
-      <w:r>
-        <w:t>Ср</w:t>
-      </w:r>
-      <w:proofErr w:type="gramEnd"/>
+        <w:t>удельная теплоемкость Ср</w:t>
+      </w:r>
       <w:r>
         <w:t xml:space="preserve">; 10 – </w:t>
       </w:r>
@@ -12338,28 +11496,12 @@
         <w:t xml:space="preserve">«Язык программирования» </w:t>
       </w:r>
       <w:r>
-        <w:t xml:space="preserve">рассмотрим на примере формирования уравнений динамики Объекта Управления, расположенного в </w:t>
-      </w:r>
-      <w:proofErr w:type="spellStart"/>
-      <w:r>
-        <w:t>субмодельном</w:t>
-      </w:r>
-      <w:proofErr w:type="spellEnd"/>
-      <w:r>
-        <w:t xml:space="preserve"> окне 1-го уровня вложенности (см. рис. 1.2).</w:t>
-      </w:r>
-    </w:p>
-    <w:p>
-      <w:r>
-        <w:t xml:space="preserve">Откройте </w:t>
-      </w:r>
-      <w:proofErr w:type="spellStart"/>
-      <w:r>
-        <w:t>субмодельное</w:t>
-      </w:r>
-      <w:proofErr w:type="spellEnd"/>
-      <w:r>
-        <w:t xml:space="preserve"> окно "Параллельная" САР, переместите курсор на блок Объект Управления (см. рис. 1.2) и выполните 2-х кратный щелчок левой клавишей "мыши": откроется новое окно Редактор</w:t>
+        <w:t>рассмотрим на примере формирования уравнений динамики Объекта Управления, расположенного в субмодельном окне 1-го уровня вложенности (см. рис. 1.2).</w:t>
+      </w:r>
+    </w:p>
+    <w:p>
+      <w:r>
+        <w:t>Откройте субмодельное окно "Параллельная" САР, переместите курсор на блок Объект Управления (см. рис. 1.2) и выполните 2-х кратный щелчок левой клавишей "мыши": откроется новое окно Редактор</w:t>
       </w:r>
       <w:r>
         <w:t>а</w:t>
@@ -12376,19 +11518,12 @@
         <w:t>а</w:t>
       </w:r>
       <w:r>
-        <w:t xml:space="preserve"> и интерфейс Пользователя полностью идентичны описанному выше окну Редактор Глобальных параметров Проекта (</w:t>
-      </w:r>
-      <w:proofErr w:type="spellStart"/>
-      <w:r>
-        <w:t>Субмодели</w:t>
-      </w:r>
-      <w:proofErr w:type="spellEnd"/>
-      <w:r>
-        <w:t>).</w:t>
-      </w:r>
-    </w:p>
-    <w:p>
-      <w:r>
+        <w:t xml:space="preserve"> и интерфейс Пользователя полностью идентичны описанному выше окну Редактор Глобальных параметров Проекта (Субмодели).</w:t>
+      </w:r>
+    </w:p>
+    <w:p>
+      <w:r>
+        <w:lastRenderedPageBreak/>
         <w:t>Введите с клавиатуры (в текстовом виде) математическую модель динамики блока Объект Управления, как это показано на рис. 1.6, где представлена экранная копия окна Редактор</w:t>
       </w:r>
       <w:r>
@@ -12406,7 +11541,6 @@
         <w:pStyle w:val="a6"/>
       </w:pPr>
       <w:r>
-        <w:lastRenderedPageBreak/>
         <w:drawing>
           <wp:inline distT="0" distB="0" distL="0" distR="0">
             <wp:extent cx="6192000" cy="3880800"/>
@@ -12425,7 +11559,7 @@
                     </pic:cNvPicPr>
                   </pic:nvPicPr>
                   <pic:blipFill>
-                    <a:blip r:embed="rId13">
+                    <a:blip r:embed="rId12">
                       <a:extLst>
                         <a:ext uri="{28A0092B-C50C-407E-A947-70E740481C1C}">
                           <a14:useLocalDpi xmlns:a14="http://schemas.microsoft.com/office/drawing/2010/main" val="0"/>
@@ -12475,14 +11609,12 @@
       <w:r>
         <w:t xml:space="preserve"> имеет входы (входные порты), то первая исполняемая строка (не считая строку комментария) обязательно должна содержать оператор </w:t>
       </w:r>
-      <w:proofErr w:type="spellStart"/>
       <w:r>
         <w:rPr>
           <w:rStyle w:val="a4"/>
         </w:rPr>
         <w:t>input</w:t>
       </w:r>
-      <w:proofErr w:type="spellEnd"/>
       <w:r>
         <w:t>, описывающий входные сигналы в данный блок, включая имя входа и его размерность.</w:t>
       </w:r>
@@ -12491,19 +11623,11 @@
       <w:r>
         <w:t>В данном примере 1-я исполняемая строка (</w:t>
       </w:r>
-      <w:proofErr w:type="spellStart"/>
       <w:r>
         <w:rPr>
           <w:rStyle w:val="a4"/>
         </w:rPr>
-        <w:t>input</w:t>
-      </w:r>
-      <w:proofErr w:type="spellEnd"/>
-      <w:r>
-        <w:rPr>
-          <w:rStyle w:val="a4"/>
-        </w:rPr>
-        <w:t xml:space="preserve"> </w:t>
+        <w:t xml:space="preserve">input </w:t>
       </w:r>
       <w:r>
         <w:rPr>
@@ -12571,19 +11695,11 @@
       <w:r>
         <w:t xml:space="preserve"> </w:t>
       </w:r>
-      <w:proofErr w:type="spellStart"/>
       <w:r>
         <w:rPr>
           <w:rStyle w:val="a4"/>
         </w:rPr>
-        <w:t>input</w:t>
-      </w:r>
-      <w:proofErr w:type="spellEnd"/>
-      <w:r>
-        <w:rPr>
-          <w:rStyle w:val="a4"/>
-        </w:rPr>
-        <w:t xml:space="preserve"> </w:t>
+        <w:t xml:space="preserve">input </w:t>
       </w:r>
       <w:r>
         <w:rPr>
@@ -12613,26 +11729,13 @@
         <w:t xml:space="preserve"> описывает динамику объекта моделирования в виде системы дифференциальных уравнений в форме Коши, то вторая исполняемая строка (не считая строку комментария) обязательно должна содержат</w:t>
       </w:r>
       <w:r>
-        <w:t xml:space="preserve">ь оператор </w:t>
-      </w:r>
-      <w:proofErr w:type="spellStart"/>
-      <w:r>
-        <w:t>ini</w:t>
+        <w:t>ь оператор ini</w:t>
       </w:r>
       <w:r>
         <w:t>tialization</w:t>
       </w:r>
-      <w:proofErr w:type="spellEnd"/>
-      <w:r>
-        <w:t xml:space="preserve">, описывающий начальные условия для динамических (дифференциальных) переменных, ниже по </w:t>
-      </w:r>
-      <w:proofErr w:type="gramStart"/>
-      <w:r>
-        <w:t>тексту</w:t>
-      </w:r>
-      <w:proofErr w:type="gramEnd"/>
-      <w:r>
-        <w:t xml:space="preserve"> для которых будут записаны обыкновенные дифференциальные уравнения в форме Коши.</w:t>
+      <w:r>
+        <w:t>, описывающий начальные условия для динамических (дифференциальных) переменных, ниже по тексту для которых будут записаны обыкновенные дифференциальные уравнения в форме Коши.</w:t>
       </w:r>
     </w:p>
     <w:p>
@@ -12661,274 +11764,200 @@
         <w:t>и</w:t>
       </w:r>
       <w:r>
-        <w:t xml:space="preserve"> (</w:t>
-      </w:r>
-      <w:proofErr w:type="spellStart"/>
-      <w:r>
+        <w:t xml:space="preserve"> (init y</w:t>
+      </w:r>
+      <w:r>
+        <w:t>_1=0</w:t>
+      </w:r>
+      <w:r>
+        <w:t>;</w:t>
+      </w:r>
+      <w:r>
+        <w:t xml:space="preserve"> </w:t>
+      </w:r>
+      <w:r>
+        <w:t xml:space="preserve">init </w:t>
+      </w:r>
+      <w:r>
+        <w:t xml:space="preserve"> </w:t>
+      </w:r>
+      <w:r>
+        <w:t>y</w:t>
+      </w:r>
+      <w:r>
+        <w:t>_2=0</w:t>
+      </w:r>
+      <w:r>
+        <w:t>;</w:t>
+      </w:r>
+      <w:r>
+        <w:t xml:space="preserve"> </w:t>
+      </w:r>
+      <w:r>
+        <w:t xml:space="preserve">init </w:t>
+      </w:r>
+      <w:r>
+        <w:t>y_oc=0;) задает начальные условия (при t = 0) для 3-х динамических переменных: y</w:t>
+      </w:r>
+      <w:r>
+        <w:t>_</w:t>
+      </w:r>
+      <w:r>
+        <w:t>1(t),</w:t>
+      </w:r>
+      <w:r>
+        <w:t xml:space="preserve"> </w:t>
+      </w:r>
+      <w:r>
+        <w:t>y</w:t>
+      </w:r>
+      <w:r>
+        <w:t>_</w:t>
+      </w:r>
+      <w:r>
+        <w:t>2(t) и y_ос(t).</w:t>
+      </w:r>
+    </w:p>
+    <w:p>
+      <w:r>
+        <w:t xml:space="preserve">В том случае, когда математическая модель динамики блока описывается большим числом дифференциальных уравнений, например, 5-ю, то 2-я исполняемая </w:t>
+      </w:r>
+      <w:r>
+        <w:lastRenderedPageBreak/>
+        <w:t xml:space="preserve">строка будет иметь вид: </w:t>
+      </w:r>
+      <w:r>
+        <w:rPr>
+          <w:rStyle w:val="a4"/>
+        </w:rPr>
         <w:t>init</w:t>
       </w:r>
-      <w:proofErr w:type="spellEnd"/>
-      <w:r>
-        <w:t xml:space="preserve"> y</w:t>
-      </w:r>
-      <w:r>
-        <w:t>_1=0</w:t>
-      </w:r>
-      <w:r>
-        <w:t>;</w:t>
-      </w:r>
-      <w:r>
+      <w:r>
+        <w:rPr>
+          <w:rStyle w:val="a4"/>
+        </w:rPr>
+        <w:t xml:space="preserve"> x1=0; </w:t>
+      </w:r>
+      <w:r>
+        <w:rPr>
+          <w:rStyle w:val="a4"/>
+        </w:rPr>
+        <w:t xml:space="preserve">init </w:t>
+      </w:r>
+      <w:r>
+        <w:rPr>
+          <w:rStyle w:val="a4"/>
+        </w:rPr>
+        <w:t xml:space="preserve">x2=1; </w:t>
+      </w:r>
+      <w:r>
+        <w:rPr>
+          <w:rStyle w:val="a4"/>
+        </w:rPr>
+        <w:t xml:space="preserve">init </w:t>
+      </w:r>
+      <w:r>
+        <w:rPr>
+          <w:rStyle w:val="a4"/>
+        </w:rPr>
+        <w:t xml:space="preserve">x3=2; </w:t>
+      </w:r>
+      <w:r>
+        <w:rPr>
+          <w:rStyle w:val="a4"/>
+        </w:rPr>
+        <w:t xml:space="preserve">init </w:t>
+      </w:r>
+      <w:r>
+        <w:rPr>
+          <w:rStyle w:val="a4"/>
+        </w:rPr>
+        <w:t>z=0;</w:t>
+      </w:r>
+      <w:r>
+        <w:rPr>
+          <w:rStyle w:val="a4"/>
+        </w:rPr>
         <w:t xml:space="preserve"> </w:t>
       </w:r>
-      <w:proofErr w:type="spellStart"/>
-      <w:r>
-        <w:t>init</w:t>
-      </w:r>
-      <w:proofErr w:type="spellEnd"/>
-      <w:r>
-        <w:t xml:space="preserve"> </w:t>
-      </w:r>
-      <w:r>
-        <w:t xml:space="preserve"> </w:t>
-      </w:r>
-      <w:r>
-        <w:t>y</w:t>
-      </w:r>
-      <w:r>
-        <w:t>_2=0</w:t>
-      </w:r>
-      <w:r>
-        <w:t>;</w:t>
-      </w:r>
-      <w:r>
-        <w:t xml:space="preserve"> </w:t>
-      </w:r>
-      <w:proofErr w:type="spellStart"/>
-      <w:r>
-        <w:t>init</w:t>
-      </w:r>
-      <w:proofErr w:type="spellEnd"/>
-      <w:r>
-        <w:t xml:space="preserve"> </w:t>
-      </w:r>
-      <w:proofErr w:type="spellStart"/>
-      <w:r>
-        <w:t>y_oc</w:t>
-      </w:r>
-      <w:proofErr w:type="spellEnd"/>
-      <w:r>
-        <w:t>=0;) задает начальные условия (при t = 0) для 3-х динамических переменных: y</w:t>
-      </w:r>
-      <w:r>
-        <w:t>_</w:t>
-      </w:r>
-      <w:r>
-        <w:t>1(t),</w:t>
-      </w:r>
-      <w:r>
-        <w:t xml:space="preserve"> </w:t>
-      </w:r>
-      <w:r>
-        <w:t>y</w:t>
-      </w:r>
-      <w:r>
-        <w:t>_</w:t>
-      </w:r>
-      <w:r>
-        <w:t xml:space="preserve">2(t) и </w:t>
-      </w:r>
-      <w:proofErr w:type="spellStart"/>
-      <w:r>
-        <w:t>y_ос</w:t>
-      </w:r>
-      <w:proofErr w:type="spellEnd"/>
-      <w:r>
-        <w:t>(t).</w:t>
-      </w:r>
-    </w:p>
-    <w:p>
-      <w:r>
-        <w:t xml:space="preserve">В том случае, когда математическая модель динамики блока описывается большим числом дифференциальных уравнений, например, 5-ю, то 2-я исполняемая строка будет иметь вид: </w:t>
-      </w:r>
-      <w:proofErr w:type="spellStart"/>
       <w:r>
         <w:rPr>
           <w:rStyle w:val="a4"/>
         </w:rPr>
-        <w:t>init</w:t>
-      </w:r>
-      <w:proofErr w:type="spellEnd"/>
+        <w:t xml:space="preserve">init </w:t>
+      </w:r>
       <w:r>
         <w:rPr>
           <w:rStyle w:val="a4"/>
         </w:rPr>
-        <w:t xml:space="preserve"> x1=0; </w:t>
-      </w:r>
-      <w:proofErr w:type="spellStart"/>
+        <w:t>R=0;</w:t>
+      </w:r>
+      <w:r>
+        <w:t xml:space="preserve"> , где х1, х2, х3, z, R - динамические переменные, д</w:t>
+      </w:r>
+      <w:r>
+        <w:t xml:space="preserve">ля которых ниже по тексту будут, и должны быть, </w:t>
+      </w:r>
+      <w:r>
+        <w:t>записаны дифференциальные уравнения (точнее система уравнений) в форме Коши.</w:t>
+      </w:r>
+    </w:p>
+    <w:p>
+      <w:r>
+        <w:t xml:space="preserve">Непосредственно дифференциальные уравнения динамики Объекта Управления записаны </w:t>
+      </w:r>
+      <w:r>
+        <w:t>с 1</w:t>
+      </w:r>
+      <w:r>
+        <w:t>0</w:t>
+      </w:r>
+      <w:r>
+        <w:t>-ой по 1</w:t>
+      </w:r>
+      <w:r>
+        <w:t>3</w:t>
+      </w:r>
+      <w:r>
+        <w:t>-ую</w:t>
+      </w:r>
+      <w:r>
+        <w:t xml:space="preserve"> исполняемые строки, где символ апострофа обозначает производную по времени, а значения коэффициентов a1, a2, a3, b1, b2 передаются в блок через механизм Глобальных параметров (см. предыдущий подраздел).</w:t>
+      </w:r>
+    </w:p>
+    <w:p>
+      <w:r>
+        <w:t xml:space="preserve">Если </w:t>
+      </w:r>
+      <w:r>
+        <w:t xml:space="preserve">блок </w:t>
+      </w:r>
+      <w:r>
+        <w:t xml:space="preserve">«Язык программирования» </w:t>
+      </w:r>
+      <w:r>
+        <w:t xml:space="preserve">имеет выходы (выходные порты), то последняя исполняемая строка обязательно должна содержать оператор </w:t>
+      </w:r>
       <w:r>
         <w:rPr>
           <w:rStyle w:val="a4"/>
         </w:rPr>
-        <w:t>init</w:t>
-      </w:r>
-      <w:proofErr w:type="spellEnd"/>
+        <w:t>output</w:t>
+      </w:r>
+      <w:r>
+        <w:t>, описывающий выходные сигналы из "Нового" блока, включая имена выходов и их размерности.</w:t>
+      </w:r>
+    </w:p>
+    <w:p>
+      <w:r>
+        <w:t>В данном примере последняя строка (</w:t>
+      </w:r>
       <w:r>
         <w:rPr>
           <w:rStyle w:val="a4"/>
         </w:rPr>
-        <w:t xml:space="preserve"> </w:t>
-      </w:r>
-      <w:r>
-        <w:rPr>
-          <w:rStyle w:val="a4"/>
-        </w:rPr>
-        <w:t xml:space="preserve">x2=1; </w:t>
-      </w:r>
-      <w:proofErr w:type="spellStart"/>
-      <w:r>
-        <w:rPr>
-          <w:rStyle w:val="a4"/>
-        </w:rPr>
-        <w:t>init</w:t>
-      </w:r>
-      <w:proofErr w:type="spellEnd"/>
-      <w:r>
-        <w:rPr>
-          <w:rStyle w:val="a4"/>
-        </w:rPr>
-        <w:t xml:space="preserve"> </w:t>
-      </w:r>
-      <w:r>
-        <w:rPr>
-          <w:rStyle w:val="a4"/>
-        </w:rPr>
-        <w:t xml:space="preserve">x3=2; </w:t>
-      </w:r>
-      <w:proofErr w:type="spellStart"/>
-      <w:r>
-        <w:rPr>
-          <w:rStyle w:val="a4"/>
-        </w:rPr>
-        <w:t>init</w:t>
-      </w:r>
-      <w:proofErr w:type="spellEnd"/>
-      <w:r>
-        <w:rPr>
-          <w:rStyle w:val="a4"/>
-        </w:rPr>
-        <w:t xml:space="preserve"> </w:t>
-      </w:r>
-      <w:r>
-        <w:rPr>
-          <w:rStyle w:val="a4"/>
-        </w:rPr>
-        <w:t>z=0;</w:t>
-      </w:r>
-      <w:r>
-        <w:rPr>
-          <w:rStyle w:val="a4"/>
-        </w:rPr>
-        <w:t xml:space="preserve"> </w:t>
-      </w:r>
-      <w:proofErr w:type="spellStart"/>
-      <w:r>
-        <w:rPr>
-          <w:rStyle w:val="a4"/>
-        </w:rPr>
-        <w:t>init</w:t>
-      </w:r>
-      <w:proofErr w:type="spellEnd"/>
-      <w:r>
-        <w:rPr>
-          <w:rStyle w:val="a4"/>
-        </w:rPr>
-        <w:t xml:space="preserve"> </w:t>
-      </w:r>
-      <w:r>
-        <w:rPr>
-          <w:rStyle w:val="a4"/>
-        </w:rPr>
-        <w:t>R=0;</w:t>
-      </w:r>
-      <w:r>
-        <w:t xml:space="preserve"> , где х</w:t>
-      </w:r>
-      <w:proofErr w:type="gramStart"/>
-      <w:r>
-        <w:t>1</w:t>
-      </w:r>
-      <w:proofErr w:type="gramEnd"/>
-      <w:r>
-        <w:t>, х2, х3, z, R - динамические переменные, д</w:t>
-      </w:r>
-      <w:r>
-        <w:t xml:space="preserve">ля которых ниже по тексту будут, и должны быть, </w:t>
-      </w:r>
-      <w:r>
-        <w:t>записаны дифференциальные уравнения (точнее система уравнений) в форме Коши.</w:t>
-      </w:r>
-    </w:p>
-    <w:p>
-      <w:r>
-        <w:lastRenderedPageBreak/>
-        <w:t xml:space="preserve">Непосредственно дифференциальные уравнения динамики Объекта Управления записаны </w:t>
-      </w:r>
-      <w:r>
-        <w:t>с 1</w:t>
-      </w:r>
-      <w:r>
-        <w:t>0</w:t>
-      </w:r>
-      <w:r>
-        <w:t>-ой по 1</w:t>
-      </w:r>
-      <w:r>
-        <w:t>3</w:t>
-      </w:r>
-      <w:r>
-        <w:t>-ую</w:t>
-      </w:r>
-      <w:r>
-        <w:t xml:space="preserve"> исполняемые строки, где символ апострофа обозначает производную по времени, а значения коэффициентов a1, a2, a3, b1, b2 передаются в блок через механизм Глобальных параметров (см. предыдущий подраздел).</w:t>
-      </w:r>
-    </w:p>
-    <w:p>
-      <w:r>
-        <w:t xml:space="preserve">Если </w:t>
-      </w:r>
-      <w:r>
-        <w:t xml:space="preserve">блок </w:t>
-      </w:r>
-      <w:r>
-        <w:t xml:space="preserve">«Язык программирования» </w:t>
-      </w:r>
-      <w:r>
-        <w:t xml:space="preserve">имеет выходы (выходные порты), то последняя исполняемая строка обязательно должна содержать оператор </w:t>
-      </w:r>
-      <w:proofErr w:type="spellStart"/>
-      <w:r>
-        <w:rPr>
-          <w:rStyle w:val="a4"/>
-        </w:rPr>
         <w:t>output</w:t>
       </w:r>
-      <w:proofErr w:type="spellEnd"/>
-      <w:r>
-        <w:t>, описывающий выходные сигналы из "Нового" блока, включая имена выходов и их размерности.</w:t>
-      </w:r>
-    </w:p>
-    <w:p>
-      <w:r>
-        <w:t>В данном примере последняя строка (</w:t>
-      </w:r>
-      <w:proofErr w:type="spellStart"/>
-      <w:r>
-        <w:rPr>
-          <w:rStyle w:val="a4"/>
-        </w:rPr>
-        <w:t>output</w:t>
-      </w:r>
-      <w:proofErr w:type="spellEnd"/>
       <w:r>
         <w:t xml:space="preserve"> </w:t>
       </w:r>
@@ -12968,15 +11997,7 @@
         <w:t xml:space="preserve">Если бы блок имел 2 векторных выхода (2-х жильный и 3-х жильный), то последняя исполняемая строка имела </w:t>
       </w:r>
       <w:r>
-        <w:t xml:space="preserve">бы, например, вид: </w:t>
-      </w:r>
-      <w:proofErr w:type="spellStart"/>
-      <w:r>
-        <w:t>output</w:t>
-      </w:r>
-      <w:proofErr w:type="spellEnd"/>
-      <w:r>
-        <w:t xml:space="preserve"> z1[2]</w:t>
+        <w:t>бы, например, вид: output z1[2]</w:t>
       </w:r>
       <w:r>
         <w:t>;</w:t>
@@ -12993,66 +12014,62 @@
           <w:lang w:val="en-US"/>
         </w:rPr>
       </w:pPr>
-      <w:proofErr w:type="gramStart"/>
       <w:r>
         <w:rPr>
           <w:rStyle w:val="a4"/>
           <w:b w:val="0"/>
           <w:lang w:val="en-US"/>
         </w:rPr>
-        <w:t>z1[</w:t>
-      </w:r>
-      <w:proofErr w:type="gramEnd"/>
+        <w:t xml:space="preserve">z1[1]=a1+sin(y1); </w:t>
+      </w:r>
       <w:r>
         <w:rPr>
           <w:rStyle w:val="a4"/>
           <w:b w:val="0"/>
           <w:lang w:val="en-US"/>
         </w:rPr>
-        <w:t xml:space="preserve">1]=a1+sin(y1); </w:t>
-      </w:r>
-      <w:r>
+        <w:t>z1[2]=exp(y2);</w:t>
+      </w:r>
+    </w:p>
+    <w:p>
+      <w:pPr>
         <w:rPr>
           <w:rStyle w:val="a4"/>
           <w:b w:val="0"/>
           <w:lang w:val="en-US"/>
         </w:rPr>
-        <w:t>z1[2]=</w:t>
-      </w:r>
-      <w:proofErr w:type="spellStart"/>
+      </w:pPr>
       <w:r>
         <w:rPr>
           <w:rStyle w:val="a4"/>
           <w:b w:val="0"/>
           <w:lang w:val="en-US"/>
         </w:rPr>
-        <w:t>exp</w:t>
-      </w:r>
-      <w:proofErr w:type="spellEnd"/>
+        <w:t>z</w:t>
+      </w:r>
       <w:r>
         <w:rPr>
           <w:rStyle w:val="a4"/>
           <w:b w:val="0"/>
           <w:lang w:val="en-US"/>
         </w:rPr>
-        <w:t>(y2);</w:t>
-      </w:r>
-    </w:p>
-    <w:p>
-      <w:pPr>
+        <w:t>2[1]=</w:t>
+      </w:r>
+      <w:r>
         <w:rPr>
           <w:rStyle w:val="a4"/>
           <w:b w:val="0"/>
           <w:lang w:val="en-US"/>
         </w:rPr>
-      </w:pPr>
+        <w:t>y</w:t>
+      </w:r>
       <w:r>
         <w:rPr>
           <w:rStyle w:val="a4"/>
           <w:b w:val="0"/>
           <w:lang w:val="en-US"/>
         </w:rPr>
-        <w:t>z</w:t>
+        <w:t>1*</w:t>
       </w:r>
       <w:r>
         <w:rPr>
@@ -13060,7 +12077,7 @@
           <w:b w:val="0"/>
           <w:lang w:val="en-US"/>
         </w:rPr>
-        <w:t>2[1]=</w:t>
+        <w:t>y</w:t>
       </w:r>
       <w:r>
         <w:rPr>
@@ -13068,7 +12085,7 @@
           <w:b w:val="0"/>
           <w:lang w:val="en-US"/>
         </w:rPr>
-        <w:t>y</w:t>
+        <w:t xml:space="preserve">2; </w:t>
       </w:r>
       <w:r>
         <w:rPr>
@@ -13076,7 +12093,7 @@
           <w:b w:val="0"/>
           <w:lang w:val="en-US"/>
         </w:rPr>
-        <w:t>1*</w:t>
+        <w:t>z</w:t>
       </w:r>
       <w:r>
         <w:rPr>
@@ -13084,7 +12101,7 @@
           <w:b w:val="0"/>
           <w:lang w:val="en-US"/>
         </w:rPr>
-        <w:t>y</w:t>
+        <w:t>2[2]=</w:t>
       </w:r>
       <w:r>
         <w:rPr>
@@ -13092,7 +12109,7 @@
           <w:b w:val="0"/>
           <w:lang w:val="en-US"/>
         </w:rPr>
-        <w:t xml:space="preserve">2; </w:t>
+        <w:t>sqrt</w:t>
       </w:r>
       <w:r>
         <w:rPr>
@@ -13100,7 +12117,7 @@
           <w:b w:val="0"/>
           <w:lang w:val="en-US"/>
         </w:rPr>
-        <w:t>z</w:t>
+        <w:t>(</w:t>
       </w:r>
       <w:r>
         <w:rPr>
@@ -13108,25 +12125,23 @@
           <w:b w:val="0"/>
           <w:lang w:val="en-US"/>
         </w:rPr>
-        <w:t>2[2]=</w:t>
-      </w:r>
-      <w:proofErr w:type="spellStart"/>
+        <w:t>abs</w:t>
+      </w:r>
       <w:r>
         <w:rPr>
           <w:rStyle w:val="a4"/>
           <w:b w:val="0"/>
           <w:lang w:val="en-US"/>
         </w:rPr>
-        <w:t>sqrt</w:t>
-      </w:r>
-      <w:proofErr w:type="spellEnd"/>
+        <w:t>(</w:t>
+      </w:r>
       <w:r>
         <w:rPr>
           <w:rStyle w:val="a4"/>
           <w:b w:val="0"/>
           <w:lang w:val="en-US"/>
         </w:rPr>
-        <w:t>(</w:t>
+        <w:t>y</w:t>
       </w:r>
       <w:r>
         <w:rPr>
@@ -13134,7 +12149,7 @@
           <w:b w:val="0"/>
           <w:lang w:val="en-US"/>
         </w:rPr>
-        <w:t>abs</w:t>
+        <w:t>_</w:t>
       </w:r>
       <w:r>
         <w:rPr>
@@ -13142,16 +12157,15 @@
           <w:b w:val="0"/>
           <w:lang w:val="en-US"/>
         </w:rPr>
-        <w:t>(</w:t>
-      </w:r>
-      <w:proofErr w:type="spellStart"/>
+        <w:t>oc</w:t>
+      </w:r>
       <w:r>
         <w:rPr>
           <w:rStyle w:val="a4"/>
           <w:b w:val="0"/>
           <w:lang w:val="en-US"/>
         </w:rPr>
-        <w:t>y</w:t>
+        <w:t xml:space="preserve">)); </w:t>
       </w:r>
       <w:r>
         <w:rPr>
@@ -13159,7 +12173,7 @@
           <w:b w:val="0"/>
           <w:lang w:val="en-US"/>
         </w:rPr>
-        <w:t>_</w:t>
+        <w:t>z</w:t>
       </w:r>
       <w:r>
         <w:rPr>
@@ -13167,16 +12181,15 @@
           <w:b w:val="0"/>
           <w:lang w:val="en-US"/>
         </w:rPr>
-        <w:t>oc</w:t>
-      </w:r>
-      <w:proofErr w:type="spellEnd"/>
+        <w:t>2[3]=(</w:t>
+      </w:r>
       <w:r>
         <w:rPr>
           <w:rStyle w:val="a4"/>
           <w:b w:val="0"/>
           <w:lang w:val="en-US"/>
         </w:rPr>
-        <w:t xml:space="preserve">)); </w:t>
+        <w:t>y</w:t>
       </w:r>
       <w:r>
         <w:rPr>
@@ -13184,7 +12197,7 @@
           <w:b w:val="0"/>
           <w:lang w:val="en-US"/>
         </w:rPr>
-        <w:t>z</w:t>
+        <w:t>2)^</w:t>
       </w:r>
       <w:r>
         <w:rPr>
@@ -13192,7 +12205,7 @@
           <w:b w:val="0"/>
           <w:lang w:val="en-US"/>
         </w:rPr>
-        <w:t>2[3]=(</w:t>
+        <w:t>a</w:t>
       </w:r>
       <w:r>
         <w:rPr>
@@ -13200,30 +12213,6 @@
           <w:b w:val="0"/>
           <w:lang w:val="en-US"/>
         </w:rPr>
-        <w:t>y</w:t>
-      </w:r>
-      <w:r>
-        <w:rPr>
-          <w:rStyle w:val="a4"/>
-          <w:b w:val="0"/>
-          <w:lang w:val="en-US"/>
-        </w:rPr>
-        <w:t>2)^</w:t>
-      </w:r>
-      <w:r>
-        <w:rPr>
-          <w:rStyle w:val="a4"/>
-          <w:b w:val="0"/>
-          <w:lang w:val="en-US"/>
-        </w:rPr>
-        <w:t>a</w:t>
-      </w:r>
-      <w:r>
-        <w:rPr>
-          <w:rStyle w:val="a4"/>
-          <w:b w:val="0"/>
-          <w:lang w:val="en-US"/>
-        </w:rPr>
         <w:t>2;</w:t>
       </w:r>
     </w:p>
@@ -13235,15 +12224,7 @@
         <w:t>а</w:t>
       </w:r>
       <w:r>
-        <w:t xml:space="preserve"> переместите курсор на командную кнопку</w:t>
-      </w:r>
-      <w:proofErr w:type="gramStart"/>
-      <w:r>
-        <w:t xml:space="preserve"> П</w:t>
-      </w:r>
-      <w:proofErr w:type="gramEnd"/>
-      <w:r>
-        <w:t>рименить (</w:t>
+        <w:t xml:space="preserve"> переместите курсор на командную кнопку Применить (</w:t>
       </w:r>
       <w:r>
         <w:t>1</w:t>
@@ -13255,15 +12236,7 @@
         <w:t>а</w:t>
       </w:r>
       <w:r>
-        <w:t xml:space="preserve"> закроется и откроется </w:t>
-      </w:r>
-      <w:proofErr w:type="spellStart"/>
-      <w:r>
-        <w:t>субмодельное</w:t>
-      </w:r>
-      <w:proofErr w:type="spellEnd"/>
-      <w:r>
-        <w:t xml:space="preserve"> схемное окно, в котором </w:t>
+        <w:t xml:space="preserve"> закроется и откроется субмодельное схемное окно, в котором </w:t>
       </w:r>
       <w:r>
         <w:t>Язык программирования</w:t>
@@ -13285,23 +12258,7 @@
     </w:p>
     <w:p>
       <w:r>
-        <w:t xml:space="preserve">Завершите оформление </w:t>
-      </w:r>
-      <w:proofErr w:type="spellStart"/>
-      <w:r>
-        <w:t>субмодельного</w:t>
-      </w:r>
-      <w:proofErr w:type="spellEnd"/>
-      <w:r>
-        <w:t xml:space="preserve"> схемного окна, соединив все блоки линиями связи, а также введя в диалоговом окне блока с подписью W_1(s) новое значение коэффициента усиления: К</w:t>
-      </w:r>
-      <w:proofErr w:type="gramStart"/>
-      <w:r>
-        <w:t>1</w:t>
-      </w:r>
-      <w:proofErr w:type="gramEnd"/>
-      <w:r>
-        <w:t xml:space="preserve">. Структурная </w:t>
+        <w:t xml:space="preserve">Завершите оформление субмодельного схемного окна, соединив все блоки линиями связи, а также введя в диалоговом окне блока с подписью W_1(s) новое значение коэффициента усиления: К1. Структурная </w:t>
       </w:r>
       <w:r>
         <w:t xml:space="preserve">схема </w:t>
@@ -13333,7 +12290,7 @@
                     </pic:cNvPicPr>
                   </pic:nvPicPr>
                   <pic:blipFill>
-                    <a:blip r:embed="rId14">
+                    <a:blip r:embed="rId13">
                       <a:extLst>
                         <a:ext uri="{28A0092B-C50C-407E-A947-70E740481C1C}">
                           <a14:useLocalDpi xmlns:a14="http://schemas.microsoft.com/office/drawing/2010/main" val="0"/>
@@ -13375,33 +12332,14 @@
     </w:p>
     <w:p>
       <w:r>
-        <w:t xml:space="preserve">Закройте </w:t>
-      </w:r>
-      <w:proofErr w:type="spellStart"/>
-      <w:r>
-        <w:t>субмодельное</w:t>
-      </w:r>
-      <w:proofErr w:type="spellEnd"/>
-      <w:r>
-        <w:t xml:space="preserve"> схемное окно (2-х кратным щелчком левой клавиши "мыши" в свободном месте схемного окна) и убедитесь, что в Главном Схемном Окне коэффициент усиление в блоке W_1(s) равен "оптимальному" (k1 = 0.35). Щелчком "мыши" по кнопке</w:t>
-      </w:r>
-      <w:proofErr w:type="gramStart"/>
-      <w:r>
-        <w:t xml:space="preserve"> П</w:t>
-      </w:r>
-      <w:proofErr w:type="gramEnd"/>
-      <w:r>
-        <w:t>родолжить запустите задачу на счет и убедитесь, что результаты расчета для "основной" и "параллел</w:t>
+        <w:lastRenderedPageBreak/>
+        <w:t>Закройте субмодельное схемное окно (2-х кратным щелчком левой клавиши "мыши" в свободном месте схемного окна) и убедитесь, что в Главном Схемном Окне коэффициент усиление в блоке W_1(s) равен "оптимальному" (k1 = 0.35). Щелчком "мыши" по кнопке Продолжить запустите задачу на счет и убедитесь, что результаты расчета для "основной" и "параллел</w:t>
       </w:r>
       <w:r>
         <w:t>ьной" САР совпадают абсолютно.</w:t>
       </w:r>
       <w:r>
-        <w:t xml:space="preserve"> Для этого в </w:t>
-      </w:r>
-      <w:r>
-        <w:lastRenderedPageBreak/>
-        <w:t>диалоговом окне Настройка блока График y(t) установите для 1-ой линии следующие параметры: тип линии - сплошная двойной толщины, а цвет линии - розовый, а для 2-ой линии: тип линии - пунктирная, цвет - синий, то наложенные графики расчета будут иметь вид, близкий к рис. 1.8.</w:t>
+        <w:t xml:space="preserve"> Для этого в диалоговом окне Настройка блока График y(t) установите для 1-ой линии следующие параметры: тип линии - сплошная двойной толщины, а цвет линии - розовый, а для 2-ой линии: тип линии - пунктирная, цвет - синий, то наложенные графики расчета будут иметь вид, близкий к рис. 1.8.</w:t>
       </w:r>
     </w:p>
     <w:p>
@@ -13427,7 +12365,7 @@
                     </pic:cNvPicPr>
                   </pic:nvPicPr>
                   <pic:blipFill>
-                    <a:blip r:embed="rId15">
+                    <a:blip r:embed="rId14">
                       <a:extLst>
                         <a:ext uri="{28A0092B-C50C-407E-A947-70E740481C1C}">
                           <a14:useLocalDpi xmlns:a14="http://schemas.microsoft.com/office/drawing/2010/main" val="0"/>
@@ -13469,15 +12407,7 @@
     </w:p>
     <w:p>
       <w:r>
-        <w:t xml:space="preserve">Для создания математической модели рабочего процесса, описываемого сложными нелинейными дифференциальными уравнениями с переменными коэффициентами (например, процессы </w:t>
-      </w:r>
-      <w:proofErr w:type="spellStart"/>
-      <w:r>
-        <w:t>теплогидравлики</w:t>
-      </w:r>
-      <w:proofErr w:type="spellEnd"/>
-      <w:r>
-        <w:t xml:space="preserve"> в элементах теплофизического оборудования), целесообразнее использовать блок </w:t>
+        <w:t xml:space="preserve">Для создания математической модели рабочего процесса, описываемого сложными нелинейными дифференциальными уравнениями с переменными коэффициентами (например, процессы теплогидравлики в элементах теплофизического оборудования), целесообразнее использовать блок </w:t>
       </w:r>
       <w:r>
         <w:t xml:space="preserve">язык программирования, причем иногда – </w:t>
@@ -13511,6 +12441,7 @@
     </w:p>
     <w:p>
       <w:r>
+        <w:lastRenderedPageBreak/>
         <w:t>Реализуем такой подход для формирования математической модели блока Объект Управления в "параллельной" САР.</w:t>
       </w:r>
     </w:p>
@@ -13530,7 +12461,6 @@
         <w:pStyle w:val="a6"/>
       </w:pPr>
       <w:r>
-        <w:lastRenderedPageBreak/>
         <w:drawing>
           <wp:inline distT="0" distB="0" distL="0" distR="0">
             <wp:extent cx="6145200" cy="4294800"/>
@@ -13549,7 +12479,7 @@
                     </pic:cNvPicPr>
                   </pic:nvPicPr>
                   <pic:blipFill>
-                    <a:blip r:embed="rId16">
+                    <a:blip r:embed="rId15">
                       <a:extLst>
                         <a:ext uri="{28A0092B-C50C-407E-A947-70E740481C1C}">
                           <a14:useLocalDpi xmlns:a14="http://schemas.microsoft.com/office/drawing/2010/main" val="0"/>
@@ -13604,7 +12534,7 @@
                     </pic:cNvPicPr>
                   </pic:nvPicPr>
                   <pic:blipFill>
-                    <a:blip r:embed="rId17">
+                    <a:blip r:embed="rId16">
                       <a:extLst>
                         <a:ext uri="{28A0092B-C50C-407E-A947-70E740481C1C}">
                           <a14:useLocalDpi xmlns:a14="http://schemas.microsoft.com/office/drawing/2010/main" val="0"/>
@@ -13658,7 +12588,11 @@
         <w:t>_</w:t>
       </w:r>
       <w:r>
-        <w:t>1'. Появился новый входной сигнал y, который является "трехжильным" (векторным) и вводит в блок значения динамических переменных y</w:t>
+        <w:t xml:space="preserve">1'. Появился новый входной сигнал y, </w:t>
+      </w:r>
+      <w:r>
+        <w:lastRenderedPageBreak/>
+        <w:t>который является "трехжильным" (векторным) и вводит в блок значения динамических переменных y</w:t>
       </w:r>
       <w:r>
         <w:t>_</w:t>
@@ -13670,65 +12604,24 @@
         <w:t>_</w:t>
       </w:r>
       <w:r>
-        <w:t xml:space="preserve">2 и </w:t>
-      </w:r>
-      <w:proofErr w:type="spellStart"/>
-      <w:r>
-        <w:t>y_oc</w:t>
-      </w:r>
-      <w:proofErr w:type="spellEnd"/>
-      <w:r>
-        <w:t xml:space="preserve"> после каждого шага интегрирования (в том числе и пробного шага). На выход блока </w:t>
+        <w:t xml:space="preserve">2 и y_oc после каждого шага интегрирования (в том числе и пробного шага). На выход блока </w:t>
       </w:r>
       <w:r>
         <w:t xml:space="preserve">«Язык программирования» </w:t>
       </w:r>
       <w:r>
-        <w:t xml:space="preserve">сформирован векторный сигнал </w:t>
-      </w:r>
-      <w:proofErr w:type="spellStart"/>
-      <w:r>
-        <w:t>y_out</w:t>
-      </w:r>
-      <w:proofErr w:type="spellEnd"/>
-      <w:r>
-        <w:t xml:space="preserve"> с размерностью, равной трем ==&gt; y = [y1 y2 </w:t>
-      </w:r>
-      <w:proofErr w:type="spellStart"/>
-      <w:r>
-        <w:t>y_oc</w:t>
-      </w:r>
-      <w:proofErr w:type="spellEnd"/>
-      <w:r>
-        <w:t>].</w:t>
-      </w:r>
-    </w:p>
-    <w:p>
-      <w:r>
-        <w:lastRenderedPageBreak/>
-        <w:t xml:space="preserve">Экранная копия </w:t>
-      </w:r>
-      <w:proofErr w:type="spellStart"/>
-      <w:r>
-        <w:t>субмодельного</w:t>
-      </w:r>
-      <w:proofErr w:type="spellEnd"/>
-      <w:r>
-        <w:t xml:space="preserve"> схемного окна с измененной структурной схемой "параллельной" САР представлена в нижней части рис. 1.9. Подпись под типовым блоком Интегратор (в две строки) "сообщает", что данный блок выполняет операцию интегрирования в "векторном" варианте, причем в его диалоговом окне установлены коэффициенты усиления 1 1 1 (три числа 1 через пробел) и нулевые начальные условия </w:t>
+        <w:t>сформирован векторный сигнал y_out с размерностью, равной трем ==&gt; y = [y1 y2 y_oc].</w:t>
+      </w:r>
+    </w:p>
+    <w:p>
+      <w:r>
+        <w:t xml:space="preserve">Экранная копия субмодельного схемного окна с измененной структурной схемой "параллельной" САР представлена в нижней части рис. 1.9. Подпись под типовым блоком Интегратор (в две строки) "сообщает", что данный блок выполняет операцию интегрирования в "векторном" варианте, причем в его диалоговом окне установлены коэффициенты усиления 1 1 1 (три числа 1 через пробел) и нулевые начальные условия </w:t>
       </w:r>
       <w:r>
         <w:t xml:space="preserve">0 0 0 </w:t>
       </w:r>
       <w:r>
-        <w:t xml:space="preserve">(три числа 0 через пробел). Блок </w:t>
-      </w:r>
-      <w:proofErr w:type="spellStart"/>
-      <w:r>
-        <w:t>Демультиплексор</w:t>
-      </w:r>
-      <w:proofErr w:type="spellEnd"/>
-      <w:r>
-        <w:t xml:space="preserve"> "извлекает" из вектора сигнал y</w:t>
+        <w:t>(три числа 0 через пробел). Блок Демультиплексор "извлекает" из вектора сигнал y</w:t>
       </w:r>
       <w:r>
         <w:t>_</w:t>
@@ -13738,40 +12631,19 @@
       </w:r>
     </w:p>
     <w:p>
-      <w:proofErr w:type="gramStart"/>
-      <w:r>
-        <w:t>Измените</w:t>
-      </w:r>
-      <w:proofErr w:type="gramEnd"/>
-      <w:r>
-        <w:t xml:space="preserve"> текст в окне Редактора блока </w:t>
+      <w:r>
+        <w:t xml:space="preserve">Измените текст в окне Редактора блока </w:t>
       </w:r>
       <w:r>
         <w:t xml:space="preserve">«Язык программирования» </w:t>
       </w:r>
       <w:r>
-        <w:t xml:space="preserve">и скорректируйте структурную схему в </w:t>
-      </w:r>
-      <w:proofErr w:type="spellStart"/>
-      <w:r>
-        <w:t>субмодельном</w:t>
-      </w:r>
-      <w:proofErr w:type="spellEnd"/>
-      <w:r>
-        <w:t xml:space="preserve"> окне, как это выполнено на рис. 1.9.</w:t>
-      </w:r>
-    </w:p>
-    <w:p>
-      <w:r>
-        <w:t>Выполните моделирование (щелчок по кнопке</w:t>
-      </w:r>
-      <w:proofErr w:type="gramStart"/>
-      <w:r>
-        <w:t xml:space="preserve"> П</w:t>
-      </w:r>
-      <w:proofErr w:type="gramEnd"/>
-      <w:r>
-        <w:t>родолжить) и убедитесь, что графики переходных процессов (формируемые блоком График y(t) в Главном Схемном Окне) в "основной" САР и в новой "параллел</w:t>
+        <w:t>и скорректируйте структурную схему в субмодельном окне, как это выполнено на рис. 1.9.</w:t>
+      </w:r>
+    </w:p>
+    <w:p>
+      <w:r>
+        <w:t>Выполните моделирование (щелчок по кнопке Продолжить) и убедитесь, что графики переходных процессов (формируемые блоком График y(t) в Главном Схемном Окне) в "основной" САР и в новой "параллел</w:t>
       </w:r>
       <w:r>
         <w:t>ьной" САР совпадают абсолютно.</w:t>
@@ -13786,68 +12658,28 @@
       <w:pPr>
         <w:pStyle w:val="2"/>
       </w:pPr>
-      <w:bookmarkStart w:id="8" w:name="_Toc360285020"/>
+      <w:bookmarkStart w:id="9" w:name="_Toc360285020"/>
       <w:r>
         <w:t>1.5</w:t>
       </w:r>
       <w:r>
         <w:t xml:space="preserve"> Формирование уравнений динамики САР в переменных состояния</w:t>
       </w:r>
-      <w:bookmarkEnd w:id="8"/>
-    </w:p>
-    <w:p>
-      <w:r>
-        <w:t xml:space="preserve">Выполним 4-й этап настоящего задания, основной целью которого (этапа) является освоение методов формирования уравнений динамики линейных САР с использованием типового блока Переменные состояния. Для этого создадим вторую "параллельную" САР, расположенную в </w:t>
-      </w:r>
-      <w:proofErr w:type="spellStart"/>
-      <w:r>
-        <w:t>субмодели</w:t>
-      </w:r>
-      <w:proofErr w:type="spellEnd"/>
-      <w:r>
-        <w:t xml:space="preserve"> "Параллельная" САР.</w:t>
-      </w:r>
-    </w:p>
-    <w:p>
-      <w:r>
-        <w:t xml:space="preserve">Откройте проект, структурная схема в </w:t>
-      </w:r>
-      <w:proofErr w:type="spellStart"/>
-      <w:r>
-        <w:t>субмодельном</w:t>
-      </w:r>
-      <w:proofErr w:type="spellEnd"/>
-      <w:r>
-        <w:t xml:space="preserve"> окне которого имеет вид, подобный схеме в нижней части рис. 1.9.</w:t>
-      </w:r>
-    </w:p>
-    <w:p>
-      <w:r>
-        <w:t xml:space="preserve">Инициализируйте в "Линейке" типовых блоков закладку Динамические звенья и перенесите в </w:t>
-      </w:r>
-      <w:proofErr w:type="spellStart"/>
-      <w:r>
-        <w:t>субмодельное</w:t>
-      </w:r>
-      <w:proofErr w:type="spellEnd"/>
-      <w:r>
-        <w:t xml:space="preserve"> окно типовой блок Переменные состояния. Соединив </w:t>
-      </w:r>
-      <w:proofErr w:type="gramStart"/>
-      <w:r>
-        <w:t>блок линиями связи и выполнив</w:t>
-      </w:r>
-      <w:proofErr w:type="gramEnd"/>
-      <w:r>
-        <w:t xml:space="preserve"> оформление поясняющих подписей, придайте структурной схеме в </w:t>
-      </w:r>
-      <w:proofErr w:type="spellStart"/>
-      <w:r>
-        <w:t>субмодельном</w:t>
-      </w:r>
-      <w:proofErr w:type="spellEnd"/>
-      <w:r>
-        <w:t xml:space="preserve"> окне вид, аналогичный рис. 1.10.</w:t>
+      <w:bookmarkEnd w:id="9"/>
+    </w:p>
+    <w:p>
+      <w:r>
+        <w:t>Выполним 4-й этап настоящего задания, основной целью которого (этапа) является освоение методов формирования уравнений динамики линейных САР с использованием типового блока Переменные состояния. Для этого создадим вторую "параллельную" САР, расположенную в субмодели "Параллельная" САР.</w:t>
+      </w:r>
+    </w:p>
+    <w:p>
+      <w:r>
+        <w:t>Откройте проект, структурная схема в субмодельном окне которого имеет вид, подобный схеме в нижней части рис. 1.9.</w:t>
+      </w:r>
+    </w:p>
+    <w:p>
+      <w:r>
+        <w:t>Инициализируйте в "Линейке" типовых блоков закладку Динамические звенья и перенесите в субмодельное окно типовой блок Переменные состояния. Соединив блок линиями связи и выполнив оформление поясняющих подписей, придайте структурной схеме в субмодельном окне вид, аналогичный рис. 1.10.</w:t>
       </w:r>
     </w:p>
     <w:p>
@@ -13873,7 +12705,7 @@
                     </pic:cNvPicPr>
                   </pic:nvPicPr>
                   <pic:blipFill>
-                    <a:blip r:embed="rId18">
+                    <a:blip r:embed="rId17">
                       <a:extLst>
                         <a:ext uri="{28A0092B-C50C-407E-A947-70E740481C1C}">
                           <a14:useLocalDpi xmlns:a14="http://schemas.microsoft.com/office/drawing/2010/main" val="0"/>
@@ -13910,47 +12742,23 @@
         <w:pStyle w:val="a6"/>
       </w:pPr>
       <w:r>
+        <w:lastRenderedPageBreak/>
         <w:t>Рис. 1.10</w:t>
       </w:r>
     </w:p>
     <w:p>
       <w:r>
-        <w:t>В блоке Переменные состояния матрицы</w:t>
-      </w:r>
-      <w:proofErr w:type="gramStart"/>
-      <w:r>
-        <w:t xml:space="preserve"> А</w:t>
-      </w:r>
-      <w:proofErr w:type="gramEnd"/>
-      <w:r>
-        <w:t>, В, С и D задаются не по строкам (как обычно), а по столбцам.</w:t>
-      </w:r>
-    </w:p>
-    <w:p>
-      <w:r>
-        <w:lastRenderedPageBreak/>
-        <w:t>Матрица входа</w:t>
-      </w:r>
-      <w:proofErr w:type="gramStart"/>
-      <w:r>
-        <w:t xml:space="preserve"> В</w:t>
-      </w:r>
-      <w:proofErr w:type="gramEnd"/>
-      <w:r>
-        <w:t>, фактически являющаяся вектором-столбцом и нулевая матрица обхода D (см. соотношения (1.5)) не требуют дополнительных пояснений для ввода в соответствующие строки диалогового окна блока Переменные состояния.</w:t>
-      </w:r>
-    </w:p>
-    <w:p>
-      <w:r>
-        <w:t>Матрица</w:t>
-      </w:r>
-      <w:proofErr w:type="gramStart"/>
-      <w:r>
-        <w:t xml:space="preserve"> А</w:t>
-      </w:r>
-      <w:proofErr w:type="gramEnd"/>
-      <w:r>
-        <w:t>, определенная для Второй "параллельной" САР соотношениями (1.5), при ее задании в диалоговом окне блока Переменные состояния должна представляться как "особая" вектор-строка, содержащая 4 элемента, каждый из которых является числовым вектором и содержит по 4 элемента (числовые или символьные значения соответствующего ст</w:t>
+        <w:t>В блоке Переменные состояния матрицы А, В, С и D задаются не по строкам (как обычно), а по столбцам.</w:t>
+      </w:r>
+    </w:p>
+    <w:p>
+      <w:r>
+        <w:t>Матрица входа В, фактически являющаяся вектором-столбцом и нулевая матрица обхода D (см. соотношения (1.5)) не требуют дополнительных пояснений для ввода в соответствующие строки диалогового окна блока Переменные состояния.</w:t>
+      </w:r>
+    </w:p>
+    <w:p>
+      <w:r>
+        <w:t>Матрица А, определенная для Второй "параллельной" САР соотношениями (1.5), при ее задании в диалоговом окне блока Переменные состояния должна представляться как "особая" вектор-строка, содержащая 4 элемента, каждый из которых является числовым вектором и содержит по 4 элемента (числовые или символьные значения соответствующего ст</w:t>
       </w:r>
       <w:r>
         <w:t>олбца матрицы А) ==&gt; см. ниже.</w:t>
@@ -15248,15 +14056,7 @@
     </w:p>
     <w:p>
       <w:r>
-        <w:t>Матрица</w:t>
-      </w:r>
-      <w:proofErr w:type="gramStart"/>
-      <w:r>
-        <w:t xml:space="preserve"> С</w:t>
-      </w:r>
-      <w:proofErr w:type="gramEnd"/>
-      <w:r>
-        <w:t xml:space="preserve"> также должна представляться как "особая" вектор-строка, содержащая 4 элемента, каждый из которых является числовым вектором и только в данной задаче содержит по одном</w:t>
+        <w:t>Матрица С также должна представляться как "особая" вектор-строка, содержащая 4 элемента, каждый из которых является числовым вектором и только в данной задаче содержит по одном</w:t>
       </w:r>
       <w:r>
         <w:t>у элементу ==&gt; см. ниже.</w:t>
@@ -15748,11 +14548,9 @@
       <w:r>
         <w:t>(</w:t>
       </w:r>
-      <w:proofErr w:type="spellStart"/>
       <w:r>
         <w:t>макроблока</w:t>
       </w:r>
-      <w:proofErr w:type="spellEnd"/>
       <w:r>
         <w:t>)</w:t>
       </w:r>
@@ -15766,59 +14564,27 @@
         <w:t xml:space="preserve"> Глобальных параметров</w:t>
       </w:r>
       <w:r>
+        <w:t xml:space="preserve"> субмодели "Параллельная" </w:t>
+      </w:r>
+      <w:r>
+        <w:t>САР. Введите в окно Редактора</w:t>
+      </w:r>
+      <w:r>
+        <w:t xml:space="preserve"> текст, как это выполнено на рис. 1.11.</w:t>
+      </w:r>
+    </w:p>
+    <w:p>
+      <w:r>
+        <w:t>Поскольку коэффициенты а1, а2, а3, а4 и К1 определены как глобальные в окне Редактор</w:t>
+      </w:r>
+      <w:r>
+        <w:t>а</w:t>
+      </w:r>
+      <w:r>
         <w:t xml:space="preserve"> </w:t>
       </w:r>
-      <w:proofErr w:type="spellStart"/>
-      <w:r>
-        <w:t>субмодели</w:t>
-      </w:r>
-      <w:proofErr w:type="spellEnd"/>
-      <w:r>
-        <w:t xml:space="preserve"> "Параллельная" </w:t>
-      </w:r>
-      <w:r>
-        <w:t>САР. Введите в окно Редактора</w:t>
-      </w:r>
-      <w:r>
-        <w:t xml:space="preserve"> текст, как это выполнено на рис. 1.11.</w:t>
-      </w:r>
-    </w:p>
-    <w:p>
-      <w:r>
-        <w:t>Поскольку коэффициенты а</w:t>
-      </w:r>
-      <w:proofErr w:type="gramStart"/>
-      <w:r>
-        <w:t>1</w:t>
-      </w:r>
-      <w:proofErr w:type="gramEnd"/>
-      <w:r>
-        <w:t>, а2, а3, а4 и К1 определены как глобальные в окне Редактор</w:t>
-      </w:r>
-      <w:r>
-        <w:t>а</w:t>
-      </w:r>
-      <w:r>
-        <w:t xml:space="preserve"> </w:t>
-      </w:r>
-      <w:r>
-        <w:t>Глобальных параметров... Главного Схемного Окна, в данном окне Редактора... они используются для задания элементов матрицы</w:t>
-      </w:r>
-      <w:proofErr w:type="gramStart"/>
-      <w:r>
-        <w:t xml:space="preserve"> А</w:t>
-      </w:r>
-      <w:proofErr w:type="gramEnd"/>
-      <w:r>
-        <w:t>, не равных нулю или единице. Левая часть выражения А</w:t>
-      </w:r>
-      <w:proofErr w:type="gramStart"/>
-      <w:r>
-        <w:t>1</w:t>
-      </w:r>
-      <w:proofErr w:type="gramEnd"/>
-      <w:r>
-        <w:t>[4] = [0 a21 a31 a41] определяет, что векторная переменная А1 имеет 4 элемента, а правая часть (в прямоугольных скобках) задает значения этих элементов в числовом (0) или символьном виде (а21).</w:t>
+      <w:r>
+        <w:t>Глобальных параметров... Главного Схемного Окна, в данном окне Редактора... они используются для задания элементов матрицы А, не равных нулю или единице. Левая часть выражения А1[4] = [0 a21 a31 a41] определяет, что векторная переменная А1 имеет 4 элемента, а правая часть (в прямоугольных скобках) задает значения этих элементов в числовом (0) или символьном виде (а21).</w:t>
       </w:r>
     </w:p>
     <w:p>
@@ -15848,15 +14614,7 @@
         <w:t xml:space="preserve"> </w:t>
       </w:r>
       <w:r>
-        <w:t>А</w:t>
-      </w:r>
-      <w:proofErr w:type="gramStart"/>
-      <w:r>
-        <w:t>1</w:t>
-      </w:r>
-      <w:proofErr w:type="gramEnd"/>
-      <w:r>
-        <w:t>[4] = [0 a21 a31 -K1]</w:t>
+        <w:t>А1[4] = [0 a21 a31 -K1]</w:t>
       </w:r>
       <w:r>
         <w:t xml:space="preserve"> </w:t>
@@ -15867,15 +14625,7 @@
     </w:p>
     <w:p>
       <w:r>
-        <w:t>Если последний элемент вектора А</w:t>
-      </w:r>
-      <w:proofErr w:type="gramStart"/>
-      <w:r>
-        <w:t>1</w:t>
-      </w:r>
-      <w:proofErr w:type="gramEnd"/>
-      <w:r>
-        <w:t xml:space="preserve"> задать в численном виде, то запись А1[4] = [0 a21 a31 -0.35] является корректной.</w:t>
+        <w:t>Если последний элемент вектора А1 задать в численном виде, то запись А1[4] = [0 a21 a31 -0.35] является корректной.</w:t>
       </w:r>
     </w:p>
     <w:p>
@@ -15902,7 +14652,7 @@
                     </pic:cNvPicPr>
                   </pic:nvPicPr>
                   <pic:blipFill>
-                    <a:blip r:embed="rId19">
+                    <a:blip r:embed="rId18">
                       <a:extLst>
                         <a:ext uri="{28A0092B-C50C-407E-A947-70E740481C1C}">
                           <a14:useLocalDpi xmlns:a14="http://schemas.microsoft.com/office/drawing/2010/main" val="0"/>
@@ -15950,44 +14700,12 @@
         <w:t>едактор Глобальных параметров</w:t>
       </w:r>
       <w:r>
-        <w:t xml:space="preserve"> </w:t>
-      </w:r>
-      <w:proofErr w:type="spellStart"/>
-      <w:r>
-        <w:t>субмодельного</w:t>
-      </w:r>
-      <w:proofErr w:type="spellEnd"/>
-      <w:r>
-        <w:t xml:space="preserve"> схемного окна, закройте его щелчком левой клавиши "мыши" по кнопке</w:t>
-      </w:r>
-      <w:proofErr w:type="gramStart"/>
-      <w:r>
-        <w:t xml:space="preserve"> П</w:t>
-      </w:r>
-      <w:proofErr w:type="gramEnd"/>
-      <w:r>
-        <w:t xml:space="preserve">рименить: на экране монитора снова появится </w:t>
-      </w:r>
-      <w:proofErr w:type="spellStart"/>
-      <w:r>
-        <w:t>субмодельное</w:t>
-      </w:r>
-      <w:proofErr w:type="spellEnd"/>
-      <w:r>
-        <w:t xml:space="preserve"> схемное окно.</w:t>
-      </w:r>
-    </w:p>
-    <w:p>
-      <w:r>
-        <w:t>Откройте диалоговое окно блока Переменные состояния и заполните его диалоговые строки, соответствующие закладке Параметры, так же, как это выполнено на рис. 1.12, т.е. задавая все элементы матриц</w:t>
-      </w:r>
-      <w:proofErr w:type="gramStart"/>
-      <w:r>
-        <w:t xml:space="preserve"> А</w:t>
-      </w:r>
-      <w:proofErr w:type="gramEnd"/>
-      <w:r>
-        <w:t>, В, С и D по столбцам. В диалоговых строках любой вектор-столбец заключен в круглые скобки. По умолчанию в диалоговом окне между круглыми скобками, отделяющими один вектор-столбец от другого, нет пробела, однако для большей наглядности введенных данных рекомендуется сделать 1...2 пробела (как это выполнено на рис. 1.12 при задании матрицы А).</w:t>
+        <w:t xml:space="preserve"> субмодельного схемного окна, закройте его щелчком левой клавиши "мыши" по кнопке Применить: на экране монитора снова появится субмодельное схемное окно.</w:t>
+      </w:r>
+    </w:p>
+    <w:p>
+      <w:r>
+        <w:t>Откройте диалоговое окно блока Переменные состояния и заполните его диалоговые строки, соответствующие закладке Параметры, так же, как это выполнено на рис. 1.12, т.е. задавая все элементы матриц А, В, С и D по столбцам. В диалоговых строках любой вектор-столбец заключен в круглые скобки. По умолчанию в диалоговом окне между круглыми скобками, отделяющими один вектор-столбец от другого, нет пробела, однако для большей наглядности введенных данных рекомендуется сделать 1...2 пробела (как это выполнено на рис. 1.12 при задании матрицы А).</w:t>
       </w:r>
     </w:p>
     <w:p>
@@ -16014,7 +14732,7 @@
                     </pic:cNvPicPr>
                   </pic:nvPicPr>
                   <pic:blipFill>
-                    <a:blip r:embed="rId20">
+                    <a:blip r:embed="rId19">
                       <a:extLst>
                         <a:ext uri="{28A0092B-C50C-407E-A947-70E740481C1C}">
                           <a14:useLocalDpi xmlns:a14="http://schemas.microsoft.com/office/drawing/2010/main" val="0"/>
@@ -16056,15 +14774,7 @@
     </w:p>
     <w:p>
       <w:r>
-        <w:t>Матрицы</w:t>
-      </w:r>
-      <w:proofErr w:type="gramStart"/>
-      <w:r>
-        <w:t xml:space="preserve"> А</w:t>
-      </w:r>
-      <w:proofErr w:type="gramEnd"/>
-      <w:r>
-        <w:t>, В, С и D в диалоговом окне можно задавать в более компактном виде, используя векторные переменные (А</w:t>
+        <w:t>Матрицы А, В, С и D в диалоговом окне можно задавать в более компактном виде, используя векторные переменные (А</w:t>
       </w:r>
       <w:r>
         <w:t>_</w:t>
@@ -16121,7 +14831,7 @@
                     </pic:cNvPicPr>
                   </pic:nvPicPr>
                   <pic:blipFill>
-                    <a:blip r:embed="rId21">
+                    <a:blip r:embed="rId20">
                       <a:extLst>
                         <a:ext uri="{28A0092B-C50C-407E-A947-70E740481C1C}">
                           <a14:useLocalDpi xmlns:a14="http://schemas.microsoft.com/office/drawing/2010/main" val="0"/>
@@ -16163,15 +14873,7 @@
     </w:p>
     <w:p>
       <w:r>
-        <w:t>Заполнив диалоговое окно блока Переменные состояния, как это выполнено на рис. 1.12, закройте его щелчком левой клавиши "мыши" по кнопке</w:t>
-      </w:r>
-      <w:proofErr w:type="gramStart"/>
-      <w:r>
-        <w:t xml:space="preserve"> Д</w:t>
-      </w:r>
-      <w:proofErr w:type="gramEnd"/>
-      <w:r>
-        <w:t>а.</w:t>
+        <w:t>Заполнив диалоговое окно блока Переменные состояния, как это выполнено на рис. 1.12, закройте его щелчком левой клавиши "мыши" по кнопке Да.</w:t>
       </w:r>
     </w:p>
     <w:p>
@@ -16187,44 +14889,15 @@
     </w:p>
     <w:p>
       <w:r>
-        <w:t xml:space="preserve">Примечание. Графики переходных процессов формируются блоком Временной график (подпись y1(t), y11(t)), расположенным в </w:t>
-      </w:r>
-      <w:proofErr w:type="spellStart"/>
-      <w:r>
-        <w:t>субмодельном</w:t>
-      </w:r>
-      <w:proofErr w:type="spellEnd"/>
-      <w:r>
-        <w:t xml:space="preserve"> схемном окне (см. рис. 1.10). </w:t>
-      </w:r>
-      <w:proofErr w:type="gramStart"/>
-      <w:r>
-        <w:t>Абсолютное совпадение графиков можно проверить, переведя графическое окно в табличное (опция Список в падающем меню Графического окна).</w:t>
-      </w:r>
-      <w:proofErr w:type="gramEnd"/>
-    </w:p>
-    <w:p>
-      <w:r>
-        <w:t>Снова откройте диалоговое окно блока Переменные состояния и измените форму задания матриц</w:t>
-      </w:r>
-      <w:proofErr w:type="gramStart"/>
-      <w:r>
-        <w:t xml:space="preserve"> А</w:t>
-      </w:r>
-      <w:proofErr w:type="gramEnd"/>
-      <w:r>
-        <w:t xml:space="preserve"> и В на компактную (см. рис. 1.13). Повторите процесс моделирования и убедитесь, что графики переходных процессов в "параллельной" САР и во второй "параллельной" САР (с компактным заданием матр</w:t>
-      </w:r>
-      <w:r>
-        <w:t>иц</w:t>
-      </w:r>
-      <w:proofErr w:type="gramStart"/>
-      <w:r>
-        <w:t xml:space="preserve"> А</w:t>
-      </w:r>
-      <w:proofErr w:type="gramEnd"/>
-      <w:r>
-        <w:t xml:space="preserve"> и В) совпадают абсолютно.</w:t>
+        <w:t>Примечание. Графики переходных процессов формируются блоком Временной график (подпись y1(t), y11(t)), расположенным в субмодельном схемном окне (см. рис. 1.10). Абсолютное совпадение графиков можно проверить, переведя графическое окно в табличное (опция Список в падающем меню Графического окна).</w:t>
+      </w:r>
+    </w:p>
+    <w:p>
+      <w:r>
+        <w:t>Снова откройте диалоговое окно блока Переменные состояния и измените форму задания матриц А и В на компактную (см. рис. 1.13). Повторите процесс моделирования и убедитесь, что графики переходных процессов в "параллельной" САР и во второй "параллельной" САР (с компактным заданием матр</w:t>
+      </w:r>
+      <w:r>
+        <w:t>иц А и В) совпадают абсолютно.</w:t>
       </w:r>
     </w:p>
     <w:p>
@@ -16236,189 +14909,111 @@
       <w:pPr>
         <w:pStyle w:val="2"/>
       </w:pPr>
-      <w:bookmarkStart w:id="9" w:name="_Toc360285021"/>
+      <w:bookmarkStart w:id="10" w:name="_Toc360285021"/>
       <w:r>
         <w:lastRenderedPageBreak/>
         <w:t>1.6 Реализация "беспроводной" передачи данных</w:t>
       </w:r>
-      <w:bookmarkEnd w:id="9"/>
-    </w:p>
-    <w:p>
-      <w:r>
-        <w:t>Типовой блок</w:t>
-      </w:r>
-      <w:proofErr w:type="gramStart"/>
+      <w:bookmarkEnd w:id="10"/>
+    </w:p>
+    <w:p>
+      <w:r>
+        <w:t xml:space="preserve">Типовой блок </w:t>
+      </w:r>
+      <w:r>
+        <w:rPr>
+          <w:b/>
+        </w:rPr>
+        <w:t>В память</w:t>
+      </w:r>
+      <w:r>
+        <w:t xml:space="preserve"> использовался в лабораторной работе № 2 для задания точек входа и выхода при расчете амплитудно-фазовых частотных характеристик САР и при вычислении коэффициентов, полюсов и нулей передаточных функций.</w:t>
+      </w:r>
+    </w:p>
+    <w:p>
+      <w:r>
+        <w:t>Однако о</w:t>
+      </w:r>
+      <w:r>
+        <w:t>сновное назначение этого блока –</w:t>
+      </w:r>
+      <w:r>
+        <w:t xml:space="preserve"> реализация 1-го этапа "беспроводной" передачи данных из одной части структурной схемы в другую. Соответственно, типовой блок </w:t>
+      </w:r>
+      <w:r>
+        <w:rPr>
+          <w:b/>
+        </w:rPr>
+        <w:t>Из памяти</w:t>
+      </w:r>
+      <w:r>
+        <w:t xml:space="preserve"> реализует 2-ой этап "беспроводной" передачи данных. Если применить радиотехническую аналогию, то в механизме "беспроводной" передачи данных блок </w:t>
+      </w:r>
+      <w:r>
+        <w:rPr>
+          <w:b/>
+        </w:rPr>
+        <w:t>В память</w:t>
+      </w:r>
+      <w:r>
+        <w:t xml:space="preserve"> является "передатчиком", а блок </w:t>
+      </w:r>
+      <w:r>
+        <w:rPr>
+          <w:b/>
+        </w:rPr>
+        <w:t>Из памяти</w:t>
+      </w:r>
+      <w:r>
+        <w:t xml:space="preserve"> - "приемником".</w:t>
+      </w:r>
+    </w:p>
+    <w:p>
+      <w:r>
+        <w:t>На самом деле в среде</w:t>
+      </w:r>
       <w:r>
         <w:t xml:space="preserve"> </w:t>
       </w:r>
       <w:r>
         <w:rPr>
+          <w:lang w:val="en-US"/>
+        </w:rPr>
+        <w:t>SimInTech</w:t>
+      </w:r>
+      <w:r>
+        <w:t xml:space="preserve"> реализован следующей механизм. После переноса в схемное окно блока </w:t>
+      </w:r>
+      <w:r>
+        <w:rPr>
           <w:b/>
         </w:rPr>
-        <w:t>В</w:t>
-      </w:r>
-      <w:proofErr w:type="gramEnd"/>
+        <w:t>В память</w:t>
+      </w:r>
+      <w:r>
+        <w:t xml:space="preserve"> и присвоения имени переменной в оперативной памяти ПЭВМ резервируется некий динамический массив. При запуске задачи на счет по размерности сигнала на входе блока </w:t>
+      </w:r>
       <w:r>
         <w:rPr>
           <w:b/>
         </w:rPr>
-        <w:t xml:space="preserve"> память</w:t>
-      </w:r>
-      <w:r>
-        <w:t xml:space="preserve"> использовался в лабораторной работе № 2 для задания точек входа и выхода при расчете амплитудно-фазовых частотных характеристик САР и при вычислении коэффициентов, полюсов и нулей передаточных функций.</w:t>
-      </w:r>
-    </w:p>
-    <w:p>
-      <w:r>
-        <w:t>Однако о</w:t>
-      </w:r>
-      <w:r>
-        <w:t>сновное назначение этого блока –</w:t>
-      </w:r>
-      <w:r>
-        <w:t xml:space="preserve"> реализация 1-го этапа "беспроводной" передачи данных из одной части структурной схемы в другую. Соответственно, типовой блок</w:t>
-      </w:r>
-      <w:proofErr w:type="gramStart"/>
-      <w:r>
-        <w:t xml:space="preserve"> </w:t>
+        <w:t>В память</w:t>
+      </w:r>
+      <w:r>
+        <w:t xml:space="preserve"> определяется размерность именованной переменной и под нее выделяется соответствующий объем оперативной памяти, в который в процессе моделирования будут записываться данные на каждом шаге расчета (шаге интегрирования).</w:t>
+      </w:r>
+    </w:p>
+    <w:p>
+      <w:r>
+        <w:t xml:space="preserve">Если в структурной схеме (например, в каком-то субмодельном окне) присутствует типовой блок Из памяти, то с его помощью можно считать (от слова читать) именованные данные из оперативной памяти и выдать их на выход блока </w:t>
       </w:r>
       <w:r>
         <w:rPr>
           <w:b/>
         </w:rPr>
-        <w:t>И</w:t>
-      </w:r>
-      <w:proofErr w:type="gramEnd"/>
-      <w:r>
-        <w:rPr>
-          <w:b/>
-        </w:rPr>
-        <w:t>з памяти</w:t>
-      </w:r>
-      <w:r>
-        <w:t xml:space="preserve"> реализует 2-ой этап "беспроводной" передачи данных. Если применить радиотехническую аналогию, то в механизме "беспроводной" передачи данных блок</w:t>
-      </w:r>
-      <w:proofErr w:type="gramStart"/>
-      <w:r>
-        <w:t xml:space="preserve"> </w:t>
-      </w:r>
-      <w:r>
-        <w:rPr>
-          <w:b/>
-        </w:rPr>
-        <w:t>В</w:t>
-      </w:r>
-      <w:proofErr w:type="gramEnd"/>
-      <w:r>
-        <w:rPr>
-          <w:b/>
-        </w:rPr>
-        <w:t xml:space="preserve"> память</w:t>
-      </w:r>
-      <w:r>
-        <w:t xml:space="preserve"> является "передатчиком", а блок </w:t>
-      </w:r>
-      <w:r>
-        <w:rPr>
-          <w:b/>
-        </w:rPr>
         <w:t>Из памяти</w:t>
       </w:r>
       <w:r>
-        <w:t xml:space="preserve"> - "приемником".</w:t>
-      </w:r>
-    </w:p>
-    <w:p>
-      <w:proofErr w:type="gramStart"/>
-      <w:r>
-        <w:t>На самом деле в среде</w:t>
-      </w:r>
-      <w:r>
-        <w:t xml:space="preserve"> </w:t>
-      </w:r>
-      <w:proofErr w:type="spellStart"/>
-      <w:r>
-        <w:rPr>
-          <w:lang w:val="en-US"/>
-        </w:rPr>
-        <w:t>SimInTech</w:t>
-      </w:r>
-      <w:proofErr w:type="spellEnd"/>
-      <w:r>
-        <w:t xml:space="preserve"> реализован следующей механизм.</w:t>
-      </w:r>
-      <w:proofErr w:type="gramEnd"/>
-      <w:r>
-        <w:t xml:space="preserve"> После переноса в схемное окно блока</w:t>
-      </w:r>
-      <w:proofErr w:type="gramStart"/>
-      <w:r>
-        <w:t xml:space="preserve"> </w:t>
-      </w:r>
-      <w:r>
-        <w:rPr>
-          <w:b/>
-        </w:rPr>
-        <w:t>В</w:t>
-      </w:r>
-      <w:proofErr w:type="gramEnd"/>
-      <w:r>
-        <w:rPr>
-          <w:b/>
-        </w:rPr>
-        <w:t xml:space="preserve"> память</w:t>
-      </w:r>
-      <w:r>
-        <w:t xml:space="preserve"> и присвоения имени переменной в оперативной памяти ПЭВМ резервируется некий динамический массив. При запуске задачи на счет по размерности сигнала на входе блока</w:t>
-      </w:r>
-      <w:proofErr w:type="gramStart"/>
-      <w:r>
-        <w:t xml:space="preserve"> </w:t>
-      </w:r>
-      <w:r>
-        <w:rPr>
-          <w:b/>
-        </w:rPr>
-        <w:t>В</w:t>
-      </w:r>
-      <w:proofErr w:type="gramEnd"/>
-      <w:r>
-        <w:rPr>
-          <w:b/>
-        </w:rPr>
-        <w:t xml:space="preserve"> память</w:t>
-      </w:r>
-      <w:r>
-        <w:t xml:space="preserve"> определяется размерность именованной переменной и под нее выделяется соответствующий объем оперативной памяти, в который в процессе моделирования будут записываться данные на каждом шаге расчета (шаге интегрирования).</w:t>
-      </w:r>
-    </w:p>
-    <w:p>
-      <w:r>
-        <w:t xml:space="preserve">Если в структурной схеме (например, в каком-то </w:t>
-      </w:r>
-      <w:proofErr w:type="spellStart"/>
-      <w:r>
-        <w:t>субмодельном</w:t>
-      </w:r>
-      <w:proofErr w:type="spellEnd"/>
-      <w:r>
-        <w:t xml:space="preserve"> окне) присутствует типовой блок</w:t>
-      </w:r>
-      <w:proofErr w:type="gramStart"/>
-      <w:r>
-        <w:t xml:space="preserve"> И</w:t>
-      </w:r>
-      <w:proofErr w:type="gramEnd"/>
-      <w:r>
-        <w:t xml:space="preserve">з памяти, то с его помощью можно считать (от слова читать) именованные данные из оперативной памяти и выдать их на выход блока </w:t>
-      </w:r>
-      <w:r>
-        <w:rPr>
-          <w:b/>
-        </w:rPr>
-        <w:t>Из памяти</w:t>
-      </w:r>
-      <w:r>
         <w:t>. Затем посредством линий связи данные могут быть переданы на вход другого блока, расположенного в этом схемном окне.</w:t>
       </w:r>
     </w:p>
@@ -16429,94 +15024,22 @@
     </w:p>
     <w:p>
       <w:r>
-        <w:t xml:space="preserve">Убедитесь, что проект, в котором структурная схема в </w:t>
-      </w:r>
-      <w:proofErr w:type="spellStart"/>
-      <w:r>
-        <w:t>субмодельном</w:t>
-      </w:r>
-      <w:proofErr w:type="spellEnd"/>
-      <w:r>
-        <w:t xml:space="preserve"> окне имеет вид, аналогичный рис. 1.10, не закрыт и перейдите в Главное Схемное Окно, выполнив 2-х кратный щелчок левой клавиши "мыши" в свободном месте </w:t>
-      </w:r>
-      <w:proofErr w:type="spellStart"/>
-      <w:r>
-        <w:t>субмодельного</w:t>
-      </w:r>
-      <w:proofErr w:type="spellEnd"/>
-      <w:r>
-        <w:t xml:space="preserve"> окна. Если Вы успели закрыть проект, то откройте его...</w:t>
-      </w:r>
-    </w:p>
-    <w:p>
-      <w:r>
-        <w:t xml:space="preserve">Переместите курсор на линию в связи, передающей сигнал управляющего воздействия на вход </w:t>
-      </w:r>
-      <w:proofErr w:type="spellStart"/>
-      <w:r>
-        <w:t>субмодели</w:t>
-      </w:r>
-      <w:proofErr w:type="spellEnd"/>
-      <w:r>
-        <w:t xml:space="preserve"> "Параллельная" САР и выполните щелчок правой клавишей "мыши" и затем в падающем меню выберите опцию</w:t>
-      </w:r>
-      <w:proofErr w:type="gramStart"/>
-      <w:r>
-        <w:t xml:space="preserve"> У</w:t>
-      </w:r>
-      <w:proofErr w:type="gramEnd"/>
-      <w:r>
-        <w:t xml:space="preserve">далить линию в связи, выполнив щелчок левой клавишей "мыши": ответвление линии связи к </w:t>
-      </w:r>
-      <w:proofErr w:type="spellStart"/>
-      <w:r>
-        <w:t>субмодели</w:t>
-      </w:r>
-      <w:proofErr w:type="spellEnd"/>
-      <w:r>
-        <w:t xml:space="preserve"> "Параллельная" САР будет удалено.</w:t>
-      </w:r>
-    </w:p>
-    <w:p>
-      <w:r>
-        <w:t xml:space="preserve">Аналогичным образом удалите связь (первую и единственную линию связи), соединяющую </w:t>
-      </w:r>
-      <w:proofErr w:type="spellStart"/>
-      <w:r>
-        <w:t>субмодель</w:t>
-      </w:r>
-      <w:proofErr w:type="spellEnd"/>
-      <w:r>
-        <w:t xml:space="preserve"> "Параллельная" САР и блок с подписью График y(t).</w:t>
-      </w:r>
-    </w:p>
-    <w:p>
-      <w:r>
-        <w:t xml:space="preserve">Инициализируйте библиотеку Субструктуры и перенесите в Главное Схемное Окно </w:t>
-      </w:r>
-      <w:proofErr w:type="spellStart"/>
-      <w:r>
-        <w:t>Макроблок</w:t>
-      </w:r>
-      <w:proofErr w:type="spellEnd"/>
-      <w:r>
-        <w:t xml:space="preserve">, </w:t>
-      </w:r>
-      <w:proofErr w:type="gramStart"/>
-      <w:r>
-        <w:t>разместив его</w:t>
-      </w:r>
-      <w:proofErr w:type="gramEnd"/>
-      <w:r>
-        <w:t xml:space="preserve">, например, в правом нижнем угле схемного окна. Введите подпись "Копия" под этой </w:t>
-      </w:r>
-      <w:proofErr w:type="spellStart"/>
-      <w:r>
-        <w:t>субмоделью</w:t>
-      </w:r>
-      <w:proofErr w:type="spellEnd"/>
-      <w:r>
-        <w:t xml:space="preserve"> (см. рис. 1.14).</w:t>
+        <w:t>Убедитесь, что проект, в котором структурная схема в субмодельном окне имеет вид, аналогичный рис. 1.10, не закрыт и перейдите в Главное Схемное Окно, выполнив 2-х кратный щелчок левой клавиши "мыши" в свободном месте субмодельного окна. Если Вы успели закрыть проект, то откройте его...</w:t>
+      </w:r>
+    </w:p>
+    <w:p>
+      <w:r>
+        <w:t>Переместите курсор на линию в связи, передающей сигнал управляющего воздействия на вход субмодели "Параллельная" САР и выполните щелчок правой клавишей "мыши" и затем в падающем меню выберите опцию Удалить линию в связи, выполнив щелчок левой клавишей "мыши": ответвление линии связи к субмодели "Параллельная" САР будет удалено.</w:t>
+      </w:r>
+    </w:p>
+    <w:p>
+      <w:r>
+        <w:t>Аналогичным образом удалите связь (первую и единственную линию связи), соединяющую субмодель "Параллельная" САР и блок с подписью График y(t).</w:t>
+      </w:r>
+    </w:p>
+    <w:p>
+      <w:r>
+        <w:t>Инициализируйте библиотеку Субструктуры и перенесите в Главное Схемное Окно Макроблок, разместив его, например, в правом нижнем угле схемного окна. Введите подпись "Копия" под этой субмоделью (см. рис. 1.14).</w:t>
       </w:r>
     </w:p>
     <w:p>
@@ -16546,7 +15069,7 @@
                     </pic:cNvPicPr>
                   </pic:nvPicPr>
                   <pic:blipFill>
-                    <a:blip r:embed="rId22">
+                    <a:blip r:embed="rId21">
                       <a:extLst>
                         <a:ext uri="{28A0092B-C50C-407E-A947-70E740481C1C}">
                           <a14:useLocalDpi xmlns:a14="http://schemas.microsoft.com/office/drawing/2010/main" val="0"/>
@@ -16588,189 +15111,43 @@
     </w:p>
     <w:p>
       <w:r>
-        <w:t xml:space="preserve">Удалите </w:t>
-      </w:r>
-      <w:proofErr w:type="spellStart"/>
-      <w:r>
-        <w:t>субмодель</w:t>
-      </w:r>
-      <w:proofErr w:type="spellEnd"/>
-      <w:r>
-        <w:t xml:space="preserve"> "Параллельная" САР (щелчок "мышью" по блоку и затем кнопка</w:t>
-      </w:r>
-      <w:proofErr w:type="gramStart"/>
+        <w:t>Удалите субмодель "Параллельная" САР (щелчок "мышью" по блоку и затем кнопка</w:t>
+      </w:r>
       <w:r>
         <w:t xml:space="preserve"> </w:t>
       </w:r>
       <w:r>
-        <w:t>В</w:t>
-      </w:r>
-      <w:proofErr w:type="gramEnd"/>
-      <w:r>
-        <w:t>ырезать).</w:t>
-      </w:r>
-    </w:p>
-    <w:p>
-      <w:r>
-        <w:t xml:space="preserve">Откройте схемное окно </w:t>
-      </w:r>
-      <w:proofErr w:type="spellStart"/>
-      <w:r>
-        <w:t>субмодели</w:t>
-      </w:r>
-      <w:proofErr w:type="spellEnd"/>
-      <w:r>
-        <w:t xml:space="preserve"> "Копия", далее переместите курсор на командную кнопку</w:t>
-      </w:r>
-      <w:proofErr w:type="gramStart"/>
+        <w:t>Вырезать).</w:t>
+      </w:r>
+    </w:p>
+    <w:p>
+      <w:r>
+        <w:t>Откройте схемное окно субмодели "Копия", далее переместите курсор на командную кнопку</w:t>
+      </w:r>
       <w:r>
         <w:t xml:space="preserve"> </w:t>
       </w:r>
       <w:r>
-        <w:t>В</w:t>
-      </w:r>
-      <w:proofErr w:type="gramEnd"/>
-      <w:r>
-        <w:t xml:space="preserve">ставить (4-я слева в Дополнительной панели инструментов </w:t>
-      </w:r>
-      <w:proofErr w:type="spellStart"/>
-      <w:r>
-        <w:t>субмодельного</w:t>
-      </w:r>
-      <w:proofErr w:type="spellEnd"/>
-      <w:r>
-        <w:t xml:space="preserve"> схемного окна) и затем выполните щелчок левой клавишей "мыши" в поле </w:t>
-      </w:r>
-      <w:proofErr w:type="spellStart"/>
-      <w:r>
-        <w:t>субмодельного</w:t>
-      </w:r>
-      <w:proofErr w:type="spellEnd"/>
-      <w:r>
-        <w:t xml:space="preserve"> окна: ранее вырезанная </w:t>
-      </w:r>
-      <w:proofErr w:type="spellStart"/>
-      <w:r>
-        <w:t>субмодель</w:t>
-      </w:r>
-      <w:proofErr w:type="spellEnd"/>
-      <w:r>
-        <w:t xml:space="preserve"> "Параллельная" САР появится в </w:t>
-      </w:r>
-      <w:proofErr w:type="spellStart"/>
-      <w:r>
-        <w:t>субмодельном</w:t>
-      </w:r>
-      <w:proofErr w:type="spellEnd"/>
-      <w:r>
-        <w:t xml:space="preserve"> окне 1-го уровня вложенности, а "внутреннее содержание" </w:t>
-      </w:r>
-      <w:proofErr w:type="spellStart"/>
-      <w:r>
-        <w:t>субмодели</w:t>
-      </w:r>
-      <w:proofErr w:type="spellEnd"/>
-      <w:r>
-        <w:t xml:space="preserve"> "Параллельная" САР (см. рис. 1.10) перейдет во 2-ой уровень вложенности. Проверьте это, открыв</w:t>
-      </w:r>
-      <w:r>
-        <w:t xml:space="preserve"> </w:t>
-      </w:r>
-      <w:proofErr w:type="spellStart"/>
-      <w:r>
-        <w:t>субмодель</w:t>
-      </w:r>
-      <w:proofErr w:type="spellEnd"/>
-      <w:r>
-        <w:t xml:space="preserve"> "Параллельная" САР.</w:t>
-      </w:r>
-    </w:p>
-    <w:p>
-      <w:r>
-        <w:t xml:space="preserve">Перенесите в </w:t>
-      </w:r>
-      <w:proofErr w:type="spellStart"/>
-      <w:r>
-        <w:t>субмодельное</w:t>
-      </w:r>
-      <w:proofErr w:type="spellEnd"/>
-      <w:r>
-        <w:t xml:space="preserve"> схемное окно "Копия" из библиотеки Субструктуры блок</w:t>
-      </w:r>
-      <w:proofErr w:type="gramStart"/>
-      <w:r>
-        <w:t xml:space="preserve"> В</w:t>
-      </w:r>
-      <w:proofErr w:type="gramEnd"/>
-      <w:r>
-        <w:t xml:space="preserve"> память, расположив его справа от </w:t>
-      </w:r>
-      <w:proofErr w:type="spellStart"/>
-      <w:r>
-        <w:t>субмодели</w:t>
-      </w:r>
-      <w:proofErr w:type="spellEnd"/>
-      <w:r>
-        <w:t xml:space="preserve"> "Параллельная" САР. Откройте его диалоговое окно и измените имя переменной на </w:t>
-      </w:r>
-      <w:proofErr w:type="spellStart"/>
-      <w:r>
-        <w:t>Выход_У</w:t>
-      </w:r>
-      <w:proofErr w:type="spellEnd"/>
-      <w:r>
-        <w:t>.</w:t>
-      </w:r>
-    </w:p>
-    <w:p>
-      <w:r>
-        <w:t xml:space="preserve">Перенесите в </w:t>
-      </w:r>
-      <w:proofErr w:type="spellStart"/>
-      <w:r>
-        <w:t>субмодельное</w:t>
-      </w:r>
-      <w:proofErr w:type="spellEnd"/>
-      <w:r>
-        <w:t xml:space="preserve"> схемное окно "Копия" блок</w:t>
-      </w:r>
-      <w:proofErr w:type="gramStart"/>
-      <w:r>
-        <w:t xml:space="preserve"> И</w:t>
-      </w:r>
-      <w:proofErr w:type="gramEnd"/>
-      <w:r>
-        <w:t xml:space="preserve">з памяти, расположив его слева от </w:t>
-      </w:r>
-      <w:proofErr w:type="spellStart"/>
-      <w:r>
-        <w:t>субмодели</w:t>
-      </w:r>
-      <w:proofErr w:type="spellEnd"/>
-      <w:r>
-        <w:t xml:space="preserve"> "Параллельная" САР: блок пока не имеет ни пиктограммы, ни текста внутри него - только </w:t>
+        <w:t>Вставить (4-я слева в Дополнительной панели инструментов субмодельного схемного окна) и затем выполните щелчок левой клавишей "мыши" в поле субмодельного окна: ранее вырезанная субмодель "Параллельная" САР появится в субмодельном окне 1-го уровня вложенности, а "внутреннее содержание" субмодели "Параллельная" САР (см. рис. 1.10) перейдет во 2-ой уровень вложенности. Проверьте это, открыв</w:t>
+      </w:r>
+      <w:r>
+        <w:t xml:space="preserve"> субмодель "Параллельная" САР.</w:t>
+      </w:r>
+    </w:p>
+    <w:p>
+      <w:r>
+        <w:t>Перенесите в субмодельное схемное окно "Копия" из библиотеки Субструктуры блок В память, расположив его справа от субмодели "Параллельная" САР. Откройте его диалоговое окно и измените имя переменной на Выход_У.</w:t>
+      </w:r>
+    </w:p>
+    <w:p>
+      <w:r>
+        <w:t xml:space="preserve">Перенесите в субмодельное схемное окно "Копия" блок Из памяти, расположив его слева от субмодели "Параллельная" САР: блок пока не имеет ни пиктограммы, ни текста внутри него - только </w:t>
       </w:r>
       <w:r>
         <w:t>зеленый фон</w:t>
       </w:r>
       <w:r>
-        <w:t xml:space="preserve">... Откройте его диалоговое окно (2-х кратный щелчок "мышью"). Выделите в окне Список-источник переменную Вход (см. рис. 1.15) и затем щелкните </w:t>
-      </w:r>
-      <w:proofErr w:type="gramStart"/>
-      <w:r>
-        <w:t>по</w:t>
-      </w:r>
-      <w:proofErr w:type="gramEnd"/>
-      <w:r>
-        <w:t xml:space="preserve"> </w:t>
-      </w:r>
-      <w:proofErr w:type="gramStart"/>
-      <w:r>
-        <w:t>красной</w:t>
-      </w:r>
-      <w:proofErr w:type="gramEnd"/>
-      <w:r>
-        <w:t xml:space="preserve"> одинарной стрелки</w:t>
+        <w:t>... Откройте его диалоговое окно (2-х кратный щелчок "мышью"). Выделите в окне Список-источник переменную Вход (см. рис. 1.15) и затем щелкните по красной одинарной стрелки</w:t>
       </w:r>
       <w:r>
         <w:t xml:space="preserve"> </w:t>
@@ -16803,7 +15180,7 @@
                     </pic:cNvPicPr>
                   </pic:nvPicPr>
                   <pic:blipFill>
-                    <a:blip r:embed="rId23">
+                    <a:blip r:embed="rId22">
                       <a:extLst>
                         <a:ext uri="{28A0092B-C50C-407E-A947-70E740481C1C}">
                           <a14:useLocalDpi xmlns:a14="http://schemas.microsoft.com/office/drawing/2010/main" val="0"/>
@@ -16866,7 +15243,7 @@
                     </pic:cNvPicPr>
                   </pic:nvPicPr>
                   <pic:blipFill>
-                    <a:blip r:embed="rId24">
+                    <a:blip r:embed="rId23">
                       <a:extLst>
                         <a:ext uri="{28A0092B-C50C-407E-A947-70E740481C1C}">
                           <a14:useLocalDpi xmlns:a14="http://schemas.microsoft.com/office/drawing/2010/main" val="0"/>
@@ -16908,24 +15285,13 @@
     </w:p>
     <w:p>
       <w:r>
-        <w:t>Поясним назначение командных кнопок (в виде стрелок) в диалоговом окне типового блока</w:t>
-      </w:r>
-      <w:proofErr w:type="gramStart"/>
-      <w:r>
-        <w:t xml:space="preserve"> </w:t>
+        <w:t xml:space="preserve">Поясним назначение командных кнопок (в виде стрелок) в диалоговом окне типового блока </w:t>
       </w:r>
       <w:r>
         <w:rPr>
           <w:b/>
         </w:rPr>
-        <w:t>И</w:t>
-      </w:r>
-      <w:proofErr w:type="gramEnd"/>
-      <w:r>
-        <w:rPr>
-          <w:b/>
-        </w:rPr>
-        <w:t>з памяти</w:t>
+        <w:t>Из памяти</w:t>
       </w:r>
       <w:r>
         <w:t>:</w:t>
@@ -16996,49 +15362,50 @@
     </w:p>
     <w:p>
       <w:r>
-        <w:t>1. При закрытии диалогового окна блока</w:t>
-      </w:r>
-      <w:proofErr w:type="gramStart"/>
-      <w:r>
-        <w:t xml:space="preserve"> </w:t>
+        <w:t xml:space="preserve">1. При закрытии диалогового окна блока </w:t>
       </w:r>
       <w:r>
         <w:rPr>
           <w:b/>
         </w:rPr>
-        <w:t>И</w:t>
-      </w:r>
-      <w:proofErr w:type="gramEnd"/>
+        <w:t>Из памяти</w:t>
+      </w:r>
+      <w:r>
+        <w:t xml:space="preserve"> количество выходных портов на блоке будет равно количеству переменных в окне Список-приемник.</w:t>
+      </w:r>
+    </w:p>
+    <w:p>
+      <w:r>
+        <w:t xml:space="preserve">2. Блоки </w:t>
+      </w:r>
       <w:r>
         <w:rPr>
           <w:b/>
         </w:rPr>
-        <w:t>з памяти</w:t>
-      </w:r>
-      <w:r>
-        <w:t xml:space="preserve"> количество выходных портов на блоке будет равно количеству переменных в окне Список-приемник.</w:t>
-      </w:r>
-    </w:p>
-    <w:p>
-      <w:r>
-        <w:t>2. Блоки</w:t>
-      </w:r>
-      <w:proofErr w:type="gramStart"/>
-      <w:r>
-        <w:t xml:space="preserve"> </w:t>
+        <w:t>В память</w:t>
+      </w:r>
+      <w:r>
+        <w:t xml:space="preserve"> и </w:t>
       </w:r>
       <w:r>
         <w:rPr>
           <w:b/>
         </w:rPr>
-        <w:t>В</w:t>
-      </w:r>
-      <w:proofErr w:type="gramEnd"/>
+        <w:t>Из памяти</w:t>
+      </w:r>
+      <w:r>
+        <w:t xml:space="preserve"> реализуют "беспроводную" передачу как скалярных, так и векторных данных.</w:t>
+      </w:r>
+    </w:p>
+    <w:p>
+      <w:r>
+        <w:t xml:space="preserve">Соедините линиями связи блоки </w:t>
+      </w:r>
       <w:r>
         <w:rPr>
           <w:b/>
         </w:rPr>
-        <w:t xml:space="preserve"> память</w:t>
+        <w:t>Из памяти</w:t>
       </w:r>
       <w:r>
         <w:t xml:space="preserve"> и </w:t>
@@ -17047,52 +15414,10 @@
         <w:rPr>
           <w:b/>
         </w:rPr>
-        <w:t>Из памяти</w:t>
-      </w:r>
-      <w:r>
-        <w:t xml:space="preserve"> реализуют "беспроводную" передачу как скалярных, так и векторных данных.</w:t>
-      </w:r>
-    </w:p>
-    <w:p>
-      <w:r>
-        <w:t>Соедините линиями связи блоки</w:t>
-      </w:r>
-      <w:proofErr w:type="gramStart"/>
-      <w:r>
-        <w:t xml:space="preserve"> </w:t>
-      </w:r>
-      <w:r>
-        <w:rPr>
-          <w:b/>
-        </w:rPr>
-        <w:t>И</w:t>
-      </w:r>
-      <w:proofErr w:type="gramEnd"/>
-      <w:r>
-        <w:rPr>
-          <w:b/>
-        </w:rPr>
-        <w:t>з памяти</w:t>
-      </w:r>
-      <w:r>
-        <w:t xml:space="preserve"> и </w:t>
-      </w:r>
-      <w:r>
-        <w:rPr>
-          <w:b/>
-        </w:rPr>
         <w:t>В память</w:t>
       </w:r>
       <w:r>
-        <w:t xml:space="preserve"> с </w:t>
-      </w:r>
-      <w:proofErr w:type="spellStart"/>
-      <w:r>
-        <w:t>субмоделью</w:t>
-      </w:r>
-      <w:proofErr w:type="spellEnd"/>
-      <w:r>
-        <w:t xml:space="preserve"> "Параллельная" САР, как это выполнено на рис. 1.17.</w:t>
+        <w:t xml:space="preserve"> с субмоделью "Параллельная" САР, как это выполнено на рис. 1.17.</w:t>
       </w:r>
     </w:p>
     <w:p>
@@ -17118,7 +15443,7 @@
                     </pic:cNvPicPr>
                   </pic:nvPicPr>
                   <pic:blipFill>
-                    <a:blip r:embed="rId25">
+                    <a:blip r:embed="rId24">
                       <a:extLst>
                         <a:ext uri="{28A0092B-C50C-407E-A947-70E740481C1C}">
                           <a14:useLocalDpi xmlns:a14="http://schemas.microsoft.com/office/drawing/2010/main" val="0"/>
@@ -17160,52 +15485,22 @@
     </w:p>
     <w:p>
       <w:r>
-        <w:t>Вернитесь в Главное Схемное Окно и перенесите в него блок</w:t>
-      </w:r>
-      <w:proofErr w:type="gramStart"/>
-      <w:r>
-        <w:t xml:space="preserve"> </w:t>
+        <w:t xml:space="preserve">Вернитесь в Главное Схемное Окно и перенесите в него блок </w:t>
       </w:r>
       <w:r>
         <w:rPr>
           <w:b/>
         </w:rPr>
-        <w:t>И</w:t>
-      </w:r>
-      <w:proofErr w:type="gramEnd"/>
+        <w:t>Из памяти</w:t>
+      </w:r>
+      <w:r>
+        <w:t xml:space="preserve">, расположив его приблизительно на то место, где ранее была размещена субмодель "Параллельная" САР. Откройте диалоговое окно блока </w:t>
+      </w:r>
       <w:r>
         <w:rPr>
           <w:b/>
         </w:rPr>
-        <w:t>з памяти</w:t>
-      </w:r>
-      <w:r>
-        <w:t xml:space="preserve">, расположив его приблизительно на то место, где ранее была размещена </w:t>
-      </w:r>
-      <w:proofErr w:type="spellStart"/>
-      <w:r>
-        <w:t>субмодель</w:t>
-      </w:r>
-      <w:proofErr w:type="spellEnd"/>
-      <w:r>
-        <w:t xml:space="preserve"> "Параллельная" САР. Откройте диалоговое окно блока</w:t>
-      </w:r>
-      <w:proofErr w:type="gramStart"/>
-      <w:r>
-        <w:t xml:space="preserve"> </w:t>
-      </w:r>
-      <w:r>
-        <w:rPr>
-          <w:b/>
-        </w:rPr>
-        <w:t>И</w:t>
-      </w:r>
-      <w:proofErr w:type="gramEnd"/>
-      <w:r>
-        <w:rPr>
-          <w:b/>
-        </w:rPr>
-        <w:t>з памяти</w:t>
+        <w:t>Из памяти</w:t>
       </w:r>
       <w:r>
         <w:t xml:space="preserve"> и переместите в окно Список-приемник переменную Выход_</w:t>
@@ -17217,15 +15512,7 @@
         <w:t>Y</w:t>
       </w:r>
       <w:r>
-        <w:t>. Соедините выход блока</w:t>
-      </w:r>
-      <w:proofErr w:type="gramStart"/>
-      <w:r>
-        <w:t xml:space="preserve"> И</w:t>
-      </w:r>
-      <w:proofErr w:type="gramEnd"/>
-      <w:r>
-        <w:t>з памяти с блоком График y(t). Структурная схема примет вид, аналогичный рис. 1.18.</w:t>
+        <w:t>. Соедините выход блока Из памяти с блоком График y(t). Структурная схема примет вид, аналогичный рис. 1.18.</w:t>
       </w:r>
     </w:p>
     <w:p>
@@ -17254,7 +15541,7 @@
                     </pic:cNvPicPr>
                   </pic:nvPicPr>
                   <pic:blipFill>
-                    <a:blip r:embed="rId26">
+                    <a:blip r:embed="rId25">
                       <a:extLst>
                         <a:ext uri="{28A0092B-C50C-407E-A947-70E740481C1C}">
                           <a14:useLocalDpi xmlns:a14="http://schemas.microsoft.com/office/drawing/2010/main" val="0"/>
@@ -17307,75 +15594,41 @@
     </w:p>
     <w:p>
       <w:r>
-        <w:t xml:space="preserve">Была создана новая </w:t>
-      </w:r>
-      <w:proofErr w:type="spellStart"/>
-      <w:r>
-        <w:t>субмодель</w:t>
-      </w:r>
-      <w:proofErr w:type="spellEnd"/>
-      <w:r>
-        <w:t xml:space="preserve"> с условным названием "Копия".</w:t>
-      </w:r>
-    </w:p>
-    <w:p>
-      <w:proofErr w:type="spellStart"/>
-      <w:r>
-        <w:t>Субмодель</w:t>
-      </w:r>
-      <w:proofErr w:type="spellEnd"/>
-      <w:r>
-        <w:t xml:space="preserve"> "Параллельная" САР была "отрезана" от структурной схемы "основной" САР и перенесена в </w:t>
-      </w:r>
-      <w:proofErr w:type="spellStart"/>
-      <w:r>
-        <w:t>субмодель</w:t>
-      </w:r>
-      <w:proofErr w:type="spellEnd"/>
-      <w:r>
-        <w:t xml:space="preserve"> "Копия".</w:t>
+        <w:t>Была создана новая субмодель с условным названием "Копия".</w:t>
+      </w:r>
+    </w:p>
+    <w:p>
+      <w:r>
+        <w:t>Субмодель "Параллельная" САР была "отрезана" от структурной схемы "основной" САР и перенесена в субмодель "Копия".</w:t>
       </w:r>
     </w:p>
     <w:p>
       <w:r>
         <w:lastRenderedPageBreak/>
-        <w:t xml:space="preserve">В </w:t>
-      </w:r>
-      <w:proofErr w:type="spellStart"/>
-      <w:r>
-        <w:t>субмодельное</w:t>
-      </w:r>
-      <w:proofErr w:type="spellEnd"/>
-      <w:r>
-        <w:t xml:space="preserve"> окно "Копия" из библиотеки Субструктуры были перенесены 2 новых блока и соединены линиями связи с </w:t>
-      </w:r>
-      <w:proofErr w:type="spellStart"/>
-      <w:r>
-        <w:t>субмоделью</w:t>
-      </w:r>
-      <w:proofErr w:type="spellEnd"/>
-      <w:r>
-        <w:t xml:space="preserve"> "Параллельная" САР, причем блок</w:t>
-      </w:r>
-      <w:proofErr w:type="gramStart"/>
-      <w:r>
-        <w:t xml:space="preserve"> </w:t>
+        <w:t xml:space="preserve">В субмодельное окно "Копия" из библиотеки Субструктуры были перенесены 2 новых блока и соединены линиями связи с субмоделью "Параллельная" САР, причем блок </w:t>
       </w:r>
       <w:r>
         <w:rPr>
           <w:b/>
         </w:rPr>
-        <w:t>В</w:t>
-      </w:r>
-      <w:proofErr w:type="gramEnd"/>
+        <w:t>В память</w:t>
+      </w:r>
+      <w:r>
+        <w:t xml:space="preserve"> предназначен для "беспроводной" передачи в Главное Схемное Окно данных о поведении переменной y1(t) (см. рис. 1.10), а блок </w:t>
+      </w:r>
       <w:r>
         <w:rPr>
           <w:b/>
         </w:rPr>
-        <w:t xml:space="preserve"> память</w:t>
-      </w:r>
-      <w:r>
-        <w:t xml:space="preserve"> предназначен для "беспроводной" передачи в Главное Схемное Окно данных о поведении переменной y1(t) (см. рис. 1.10), а блок </w:t>
+        <w:t>Из памяти</w:t>
+      </w:r>
+      <w:r>
+        <w:t xml:space="preserve"> - для "беспроводного" приема из Главного Схемного Окна данных о поведении управляющего воздействия u(t).</w:t>
+      </w:r>
+    </w:p>
+    <w:p>
+      <w:r>
+        <w:t xml:space="preserve">В Главное Схемное Окно из библиотеки Субструктуры был перенесен новый блок </w:t>
       </w:r>
       <w:r>
         <w:rPr>
@@ -17384,61 +15637,12 @@
         <w:t>Из памяти</w:t>
       </w:r>
       <w:r>
-        <w:t xml:space="preserve"> - для "беспроводного" приема из Главного Схемного Окна данных о поведении управляющего воздействия u(t).</w:t>
-      </w:r>
-    </w:p>
-    <w:p>
-      <w:r>
-        <w:t>В Главное Схемное Окно из библиотеки Субструктуры был перенесен новый блок</w:t>
-      </w:r>
-      <w:proofErr w:type="gramStart"/>
-      <w:r>
-        <w:t xml:space="preserve"> </w:t>
-      </w:r>
-      <w:r>
-        <w:rPr>
-          <w:b/>
-        </w:rPr>
-        <w:t>И</w:t>
-      </w:r>
-      <w:proofErr w:type="gramEnd"/>
-      <w:r>
-        <w:rPr>
-          <w:b/>
-        </w:rPr>
-        <w:t>з памяти</w:t>
-      </w:r>
-      <w:r>
-        <w:t xml:space="preserve"> и соединен линией связи с блоком График y(t). Этот блок</w:t>
-      </w:r>
-      <w:proofErr w:type="gramStart"/>
-      <w:r>
-        <w:t xml:space="preserve"> И</w:t>
-      </w:r>
-      <w:proofErr w:type="gramEnd"/>
-      <w:r>
-        <w:t xml:space="preserve">з памяти реализует "беспроводный" прием из </w:t>
-      </w:r>
-      <w:proofErr w:type="spellStart"/>
-      <w:r>
-        <w:t>субмодельного</w:t>
-      </w:r>
-      <w:proofErr w:type="spellEnd"/>
-      <w:r>
-        <w:t xml:space="preserve"> окна "Копия" данных о поведении переменной y1(t).</w:t>
-      </w:r>
-    </w:p>
-    <w:p>
-      <w:r>
-        <w:t xml:space="preserve">В результате изменений структурной схемы САР, в целом, </w:t>
-      </w:r>
-      <w:proofErr w:type="spellStart"/>
-      <w:r>
-        <w:t>субмодель</w:t>
-      </w:r>
-      <w:proofErr w:type="spellEnd"/>
-      <w:r>
-        <w:t xml:space="preserve"> "Параллельная" САР принимает информацию об управляющем воздействии u(t) и передает информацию о поведении переменной y1(t) не посредством традиционных линий связи, а используя механизм "беспроводной" передачи данных.</w:t>
+        <w:t xml:space="preserve"> и соединен линией связи с блоком График y(t). Этот блок Из памяти реализует "беспроводный" прием из субмодельного окна "Копия" данных о поведении переменной y1(t).</w:t>
+      </w:r>
+    </w:p>
+    <w:p>
+      <w:r>
+        <w:t>В результате изменений структурной схемы САР, в целом, субмодель "Параллельная" САР принимает информацию об управляющем воздействии u(t) и передает информацию о поведении переменной y1(t) не посредством традиционных линий связи, а используя механизм "беспроводной" передачи данных.</w:t>
       </w:r>
     </w:p>
     <w:p>
@@ -17451,22 +15655,14 @@
     </w:p>
     <w:p>
       <w:r>
-        <w:t xml:space="preserve">На этом "знакомство" с процедурами реализации "беспроводной" передачи данных завершено и можно </w:t>
-      </w:r>
-      <w:proofErr w:type="gramStart"/>
-      <w:r>
-        <w:t>переходить</w:t>
-      </w:r>
-      <w:proofErr w:type="gramEnd"/>
-      <w:r>
-        <w:t xml:space="preserve"> к выполнению самостоятельной части лабораторной работы.</w:t>
+        <w:t>На этом "знакомство" с процедурами реализации "беспроводной" передачи данных завершено и можно переходить к выполнению самостоятельной части лабораторной работы.</w:t>
       </w:r>
     </w:p>
     <w:p>
       <w:pPr>
         <w:pStyle w:val="1"/>
       </w:pPr>
-      <w:bookmarkStart w:id="10" w:name="_Toc360285022"/>
+      <w:bookmarkStart w:id="11" w:name="_Toc360285022"/>
       <w:r>
         <w:lastRenderedPageBreak/>
         <w:t>2 САМОСТОЯТЕЛЬНОЕ ИССЛЕДОВАНИЕ ДИНАМИКИ САР Я</w:t>
@@ -17477,7 +15673,7 @@
       <w:r>
         <w:t>, ЗАДАННОЙ В ПЕРЕМЕННЫХ СОСТОЯНИЯ И В ФОРМЕ КОШИ</w:t>
       </w:r>
-      <w:bookmarkEnd w:id="10"/>
+      <w:bookmarkEnd w:id="11"/>
     </w:p>
     <w:p>
       <w:r>
@@ -17507,7 +15703,7 @@
                     </pic:cNvPicPr>
                   </pic:nvPicPr>
                   <pic:blipFill>
-                    <a:blip r:embed="rId27">
+                    <a:blip r:embed="rId26">
                       <a:extLst>
                         <a:ext uri="{28A0092B-C50C-407E-A947-70E740481C1C}">
                           <a14:useLocalDpi xmlns:a14="http://schemas.microsoft.com/office/drawing/2010/main" val="0"/>
@@ -18278,15 +16474,7 @@
         <w:t>–</w:t>
       </w:r>
       <w:r>
-        <w:t xml:space="preserve"> </w:t>
-      </w:r>
-      <w:proofErr w:type="gramStart"/>
-      <w:r>
-        <w:t>постоянная</w:t>
-      </w:r>
-      <w:proofErr w:type="gramEnd"/>
-      <w:r>
-        <w:t xml:space="preserve"> распада ядер-предшественников запаздывающих нейтронов;</w:t>
+        <w:t xml:space="preserve"> постоянная распада ядер-предшественников запаздывающих нейтронов;</w:t>
       </w:r>
     </w:p>
     <w:p>
@@ -20039,23 +18227,7 @@
         <w:t>Выполнить необходимые преобразования и записать математическую модель динамики линеаризованной САР в переменных состояния, вычислив все элементы соответствующих матриц (</w:t>
       </w:r>
       <w:r>
-        <w:t xml:space="preserve">А, </w:t>
-      </w:r>
-      <w:proofErr w:type="gramStart"/>
-      <w:r>
-        <w:t>В</w:t>
-      </w:r>
-      <w:proofErr w:type="gramEnd"/>
-      <w:r>
-        <w:t xml:space="preserve">, </w:t>
-      </w:r>
-      <w:proofErr w:type="gramStart"/>
-      <w:r>
-        <w:t>С</w:t>
-      </w:r>
-      <w:proofErr w:type="gramEnd"/>
-      <w:r>
-        <w:t xml:space="preserve"> и D) и векторов (каких?!</w:t>
+        <w:t>А, В, С и D) и векторов (каких?!</w:t>
       </w:r>
       <w:r>
         <w:t>) в символьном виде.</w:t>
@@ -20074,15 +18246,7 @@
         <w:ind w:left="0" w:firstLine="709"/>
       </w:pPr>
       <w:r>
-        <w:t>Преобразовать структурную схему САР (см. рис. 2.1), добавив к ней "параллельную" САР ядерного реактора, описываемую полностью в переменных состояния (с использованием типового блока Переменные состояния и заданием матриц</w:t>
-      </w:r>
-      <w:proofErr w:type="gramStart"/>
-      <w:r>
-        <w:t xml:space="preserve"> А</w:t>
-      </w:r>
-      <w:proofErr w:type="gramEnd"/>
-      <w:r>
-        <w:t>, В, С и D через механизм Глобальных параметров в компактной форме).</w:t>
+        <w:t>Преобразовать структурную схему САР (см. рис. 2.1), добавив к ней "параллельную" САР ядерного реактора, описываемую полностью в переменных состояния (с использованием типового блока Переменные состояния и заданием матриц А, В, С и D через механизм Глобальных параметров в компактной форме).</w:t>
       </w:r>
     </w:p>
     <w:p>
@@ -20543,24 +18707,14 @@
       <w:r>
         <w:t xml:space="preserve"> </w:t>
       </w:r>
-      <w:proofErr w:type="spellStart"/>
       <w:r>
         <w:rPr>
           <w:lang w:val="en-US"/>
         </w:rPr>
         <w:t>SimInTech</w:t>
       </w:r>
-      <w:proofErr w:type="spellEnd"/>
-      <w:r>
-        <w:t xml:space="preserve"> новый проект (задачу), описывающий математическую модель динамики линеаризованной САР в переменных состояния с использованием типового блока Переменные состояния, а математическую модель </w:t>
-      </w:r>
-      <w:proofErr w:type="spellStart"/>
-      <w:r>
-        <w:t>нелинеаризованной</w:t>
-      </w:r>
-      <w:proofErr w:type="spellEnd"/>
-      <w:r>
-        <w:t xml:space="preserve"> САР - в форме Коши с использованием блока</w:t>
+      <w:r>
+        <w:t xml:space="preserve"> новый проект (задачу), описывающий математическую модель динамики линеаризованной САР в переменных состояния с использованием типового блока Переменные состояния, а математическую модель нелинеаризованной САР - в форме Коши с использованием блока</w:t>
       </w:r>
       <w:r>
         <w:t xml:space="preserve"> «Язык программирования»</w:t>
@@ -20594,7 +18748,6 @@
         </w:tabs>
         <w:ind w:left="0" w:firstLine="709"/>
       </w:pPr>
-      <w:proofErr w:type="gramStart"/>
       <w:r>
         <w:t xml:space="preserve">Формирование в новом проекте математической модели динамики линеаризованной САР в переменных состояния целесообразно реализовать, используя процедуры копирования в следующей последовательности: сначала скопировать в окно </w:t>
       </w:r>
@@ -20617,15 +18770,7 @@
         <w:t xml:space="preserve"> Глобальных параметров Проекта</w:t>
       </w:r>
       <w:r>
-        <w:t xml:space="preserve"> (</w:t>
-      </w:r>
-      <w:proofErr w:type="spellStart"/>
-      <w:r>
-        <w:t>Субмодели</w:t>
-      </w:r>
-      <w:proofErr w:type="spellEnd"/>
-      <w:r>
-        <w:t xml:space="preserve">) нового проекта содержание аналогичного окна из предыдущего проекта, а затем скопировать в Схемное окно нового проекта блок </w:t>
+        <w:t xml:space="preserve"> (Субмодели) нового проекта содержание аналогичного окна из предыдущего проекта, а затем скопировать в Схемное окно нового проекта блок </w:t>
       </w:r>
       <w:r>
         <w:rPr>
@@ -20634,14 +18779,8 @@
         <w:t>Переменные состояния</w:t>
       </w:r>
       <w:r>
-        <w:t xml:space="preserve"> из предыдуще</w:t>
-      </w:r>
-      <w:bookmarkStart w:id="11" w:name="_GoBack"/>
-      <w:bookmarkEnd w:id="11"/>
-      <w:r>
-        <w:t>го проекта.</w:t>
-      </w:r>
-      <w:proofErr w:type="gramEnd"/>
+        <w:t xml:space="preserve"> из предыдущего проекта.</w:t>
+      </w:r>
     </w:p>
     <w:p>
       <w:pPr>
@@ -20656,15 +18795,7 @@
         <w:ind w:left="0" w:firstLine="709"/>
       </w:pPr>
       <w:r>
-        <w:t xml:space="preserve">Математическая модель </w:t>
-      </w:r>
-      <w:proofErr w:type="spellStart"/>
-      <w:r>
-        <w:t>нелинеаризованной</w:t>
-      </w:r>
-      <w:proofErr w:type="spellEnd"/>
-      <w:r>
-        <w:t xml:space="preserve"> САР получается из уравнений динамики линеаризованной САР. Для этого необходимо "вернуть" в линеаризованные уравнения составляющие, отброшенные при линеаризации, как составляющие 2-го порядка малости (см. лекции по курсу "Управление в технических системах").</w:t>
+        <w:t>Математическая модель нелинеаризованной САР получается из уравнений динамики линеаризованной САР. Для этого необходимо "вернуть" в линеаризованные уравнения составляющие, отброшенные при линеаризации, как составляющие 2-го порядка малости (см. лекции по курсу "Управление в технических системах").</w:t>
       </w:r>
     </w:p>
     <w:p>
@@ -20679,17 +18810,8 @@
         </w:tabs>
         <w:ind w:left="0" w:firstLine="709"/>
       </w:pPr>
-      <w:proofErr w:type="gramStart"/>
-      <w:r>
-        <w:t xml:space="preserve">Выполнить моделирование переходного процесса в линеаризованной САР и в </w:t>
-      </w:r>
-      <w:proofErr w:type="spellStart"/>
-      <w:r>
-        <w:t>нелинеаризованной</w:t>
-      </w:r>
-      <w:proofErr w:type="spellEnd"/>
-      <w:r>
-        <w:t xml:space="preserve"> САР при подаче управляющего </w:t>
+      <w:r>
+        <w:t xml:space="preserve">Выполнить моделирование переходного процесса в линеаризованной САР и в нелинеаризованной САР при подаче управляющего </w:t>
       </w:r>
       <w:r>
         <w:t>воздействия</w:t>
@@ -20944,7 +19066,6 @@
         <w:lastRenderedPageBreak/>
         <w:t>математических моделей динамики САР, соответственно (используя наложение графиков).</w:t>
       </w:r>
-      <w:proofErr w:type="gramEnd"/>
     </w:p>
     <w:p>
       <w:pPr>
@@ -20959,15 +19080,7 @@
         <w:ind w:left="0" w:firstLine="709"/>
       </w:pPr>
       <w:r>
-        <w:t xml:space="preserve">Выполнить моделирование переходного процесса в линеаризованной САР и в </w:t>
-      </w:r>
-      <w:proofErr w:type="spellStart"/>
-      <w:r>
-        <w:t>нелинеаризованной</w:t>
-      </w:r>
-      <w:proofErr w:type="spellEnd"/>
-      <w:r>
-        <w:t xml:space="preserve"> САР при подаче возмущающего воздействия</w:t>
+        <w:t>Выполнить моделирование переходного процесса в линеаризованной САР и в нелинеаризованной САР при подаче возмущающего воздействия</w:t>
       </w:r>
       <w:r>
         <w:t xml:space="preserve"> </w:t>
@@ -21250,7 +19363,7 @@
       </w:r>
     </w:p>
     <w:sectPr>
-      <w:footerReference w:type="default" r:id="rId28"/>
+      <w:footerReference w:type="default" r:id="rId27"/>
       <w:pgSz w:w="11906" w:h="16838"/>
       <w:pgMar w:top="1134" w:right="567" w:bottom="1134" w:left="1701" w:header="709" w:footer="709" w:gutter="0"/>
       <w:cols w:space="708"/>
@@ -21261,7 +19374,7 @@
 </file>
 
 <file path=word/endnotes.xml><?xml version="1.0" encoding="utf-8"?>
-<w:endnotes xmlns:wpc="http://schemas.microsoft.com/office/word/2010/wordprocessingCanvas" xmlns:mc="http://schemas.openxmlformats.org/markup-compatibility/2006" xmlns:o="urn:schemas-microsoft-com:office:office" xmlns:r="http://schemas.openxmlformats.org/officeDocument/2006/relationships" xmlns:m="http://schemas.openxmlformats.org/officeDocument/2006/math" xmlns:v="urn:schemas-microsoft-com:vml" xmlns:wp14="http://schemas.microsoft.com/office/word/2010/wordprocessingDrawing" xmlns:wp="http://schemas.openxmlformats.org/drawingml/2006/wordprocessingDrawing" xmlns:w10="urn:schemas-microsoft-com:office:word" xmlns:w="http://schemas.openxmlformats.org/wordprocessingml/2006/main" xmlns:w14="http://schemas.microsoft.com/office/word/2010/wordml" xmlns:wpg="http://schemas.microsoft.com/office/word/2010/wordprocessingGroup" xmlns:wpi="http://schemas.microsoft.com/office/word/2010/wordprocessingInk" xmlns:wne="http://schemas.microsoft.com/office/word/2006/wordml" xmlns:wps="http://schemas.microsoft.com/office/word/2010/wordprocessingShape" mc:Ignorable="w14 wp14">
+<w:endnotes xmlns:wpc="http://schemas.microsoft.com/office/word/2010/wordprocessingCanvas" xmlns:mc="http://schemas.openxmlformats.org/markup-compatibility/2006" xmlns:o="urn:schemas-microsoft-com:office:office" xmlns:r="http://schemas.openxmlformats.org/officeDocument/2006/relationships" xmlns:m="http://schemas.openxmlformats.org/officeDocument/2006/math" xmlns:v="urn:schemas-microsoft-com:vml" xmlns:wp14="http://schemas.microsoft.com/office/word/2010/wordprocessingDrawing" xmlns:wp="http://schemas.openxmlformats.org/drawingml/2006/wordprocessingDrawing" xmlns:w10="urn:schemas-microsoft-com:office:word" xmlns:w="http://schemas.openxmlformats.org/wordprocessingml/2006/main" xmlns:w14="http://schemas.microsoft.com/office/word/2010/wordml" xmlns:w15="http://schemas.microsoft.com/office/word/2012/wordml" xmlns:wpg="http://schemas.microsoft.com/office/word/2010/wordprocessingGroup" xmlns:wpi="http://schemas.microsoft.com/office/word/2010/wordprocessingInk" xmlns:wne="http://schemas.microsoft.com/office/word/2006/wordml" xmlns:wps="http://schemas.microsoft.com/office/word/2010/wordprocessingShape" mc:Ignorable="w14 w15 wp14">
   <w:endnote w:type="separator" w:id="-1">
     <w:p>
       <w:pPr>
@@ -21286,7 +19399,7 @@
 </file>
 
 <file path=word/footer1.xml><?xml version="1.0" encoding="utf-8"?>
-<w:ftr xmlns:wpc="http://schemas.microsoft.com/office/word/2010/wordprocessingCanvas" xmlns:mc="http://schemas.openxmlformats.org/markup-compatibility/2006" xmlns:o="urn:schemas-microsoft-com:office:office" xmlns:r="http://schemas.openxmlformats.org/officeDocument/2006/relationships" xmlns:m="http://schemas.openxmlformats.org/officeDocument/2006/math" xmlns:v="urn:schemas-microsoft-com:vml" xmlns:wp14="http://schemas.microsoft.com/office/word/2010/wordprocessingDrawing" xmlns:wp="http://schemas.openxmlformats.org/drawingml/2006/wordprocessingDrawing" xmlns:w10="urn:schemas-microsoft-com:office:word" xmlns:w="http://schemas.openxmlformats.org/wordprocessingml/2006/main" xmlns:w14="http://schemas.microsoft.com/office/word/2010/wordml" xmlns:wpg="http://schemas.microsoft.com/office/word/2010/wordprocessingGroup" xmlns:wpi="http://schemas.microsoft.com/office/word/2010/wordprocessingInk" xmlns:wne="http://schemas.microsoft.com/office/word/2006/wordml" xmlns:wps="http://schemas.microsoft.com/office/word/2010/wordprocessingShape" mc:Ignorable="w14 wp14">
+<w:ftr xmlns:wpc="http://schemas.microsoft.com/office/word/2010/wordprocessingCanvas" xmlns:mc="http://schemas.openxmlformats.org/markup-compatibility/2006" xmlns:o="urn:schemas-microsoft-com:office:office" xmlns:r="http://schemas.openxmlformats.org/officeDocument/2006/relationships" xmlns:m="http://schemas.openxmlformats.org/officeDocument/2006/math" xmlns:v="urn:schemas-microsoft-com:vml" xmlns:wp14="http://schemas.microsoft.com/office/word/2010/wordprocessingDrawing" xmlns:wp="http://schemas.openxmlformats.org/drawingml/2006/wordprocessingDrawing" xmlns:w10="urn:schemas-microsoft-com:office:word" xmlns:w="http://schemas.openxmlformats.org/wordprocessingml/2006/main" xmlns:w14="http://schemas.microsoft.com/office/word/2010/wordml" xmlns:w15="http://schemas.microsoft.com/office/word/2012/wordml" xmlns:wpg="http://schemas.microsoft.com/office/word/2010/wordprocessingGroup" xmlns:wpi="http://schemas.microsoft.com/office/word/2010/wordprocessingInk" xmlns:wne="http://schemas.microsoft.com/office/word/2006/wordml" xmlns:wps="http://schemas.microsoft.com/office/word/2010/wordprocessingShape" mc:Ignorable="w14 w15 wp14">
   <w:sdt>
     <w:sdtPr>
       <w:id w:val="-837381474"/>
@@ -21295,6 +19408,7 @@
         <w:docPartUnique/>
       </w:docPartObj>
     </w:sdtPr>
+    <w:sdtEndPr/>
     <w:sdtContent>
       <w:p>
         <w:pPr>
@@ -21314,7 +19428,7 @@
           <w:rPr>
             <w:noProof/>
           </w:rPr>
-          <w:t>31</w:t>
+          <w:t>1</w:t>
         </w:r>
         <w:r>
           <w:fldChar w:fldCharType="end"/>
@@ -21331,7 +19445,7 @@
 </file>
 
 <file path=word/footnotes.xml><?xml version="1.0" encoding="utf-8"?>
-<w:footnotes xmlns:wpc="http://schemas.microsoft.com/office/word/2010/wordprocessingCanvas" xmlns:mc="http://schemas.openxmlformats.org/markup-compatibility/2006" xmlns:o="urn:schemas-microsoft-com:office:office" xmlns:r="http://schemas.openxmlformats.org/officeDocument/2006/relationships" xmlns:m="http://schemas.openxmlformats.org/officeDocument/2006/math" xmlns:v="urn:schemas-microsoft-com:vml" xmlns:wp14="http://schemas.microsoft.com/office/word/2010/wordprocessingDrawing" xmlns:wp="http://schemas.openxmlformats.org/drawingml/2006/wordprocessingDrawing" xmlns:w10="urn:schemas-microsoft-com:office:word" xmlns:w="http://schemas.openxmlformats.org/wordprocessingml/2006/main" xmlns:w14="http://schemas.microsoft.com/office/word/2010/wordml" xmlns:wpg="http://schemas.microsoft.com/office/word/2010/wordprocessingGroup" xmlns:wpi="http://schemas.microsoft.com/office/word/2010/wordprocessingInk" xmlns:wne="http://schemas.microsoft.com/office/word/2006/wordml" xmlns:wps="http://schemas.microsoft.com/office/word/2010/wordprocessingShape" mc:Ignorable="w14 wp14">
+<w:footnotes xmlns:wpc="http://schemas.microsoft.com/office/word/2010/wordprocessingCanvas" xmlns:mc="http://schemas.openxmlformats.org/markup-compatibility/2006" xmlns:o="urn:schemas-microsoft-com:office:office" xmlns:r="http://schemas.openxmlformats.org/officeDocument/2006/relationships" xmlns:m="http://schemas.openxmlformats.org/officeDocument/2006/math" xmlns:v="urn:schemas-microsoft-com:vml" xmlns:wp14="http://schemas.microsoft.com/office/word/2010/wordprocessingDrawing" xmlns:wp="http://schemas.openxmlformats.org/drawingml/2006/wordprocessingDrawing" xmlns:w10="urn:schemas-microsoft-com:office:word" xmlns:w="http://schemas.openxmlformats.org/wordprocessingml/2006/main" xmlns:w14="http://schemas.microsoft.com/office/word/2010/wordml" xmlns:w15="http://schemas.microsoft.com/office/word/2012/wordml" xmlns:wpg="http://schemas.microsoft.com/office/word/2010/wordprocessingGroup" xmlns:wpi="http://schemas.microsoft.com/office/word/2010/wordprocessingInk" xmlns:wne="http://schemas.microsoft.com/office/word/2006/wordml" xmlns:wps="http://schemas.microsoft.com/office/word/2010/wordprocessingShape" mc:Ignorable="w14 w15 wp14">
   <w:footnote w:type="separator" w:id="-1">
     <w:p>
       <w:pPr>
@@ -21356,7 +19470,7 @@
 </file>
 
 <file path=word/numbering.xml><?xml version="1.0" encoding="utf-8"?>
-<w:numbering xmlns:wpc="http://schemas.microsoft.com/office/word/2010/wordprocessingCanvas" xmlns:mc="http://schemas.openxmlformats.org/markup-compatibility/2006" xmlns:o="urn:schemas-microsoft-com:office:office" xmlns:r="http://schemas.openxmlformats.org/officeDocument/2006/relationships" xmlns:m="http://schemas.openxmlformats.org/officeDocument/2006/math" xmlns:v="urn:schemas-microsoft-com:vml" xmlns:wp14="http://schemas.microsoft.com/office/word/2010/wordprocessingDrawing" xmlns:wp="http://schemas.openxmlformats.org/drawingml/2006/wordprocessingDrawing" xmlns:w10="urn:schemas-microsoft-com:office:word" xmlns:w="http://schemas.openxmlformats.org/wordprocessingml/2006/main" xmlns:w14="http://schemas.microsoft.com/office/word/2010/wordml" xmlns:wpg="http://schemas.microsoft.com/office/word/2010/wordprocessingGroup" xmlns:wpi="http://schemas.microsoft.com/office/word/2010/wordprocessingInk" xmlns:wne="http://schemas.microsoft.com/office/word/2006/wordml" xmlns:wps="http://schemas.microsoft.com/office/word/2010/wordprocessingShape" mc:Ignorable="w14 wp14">
+<w:numbering xmlns:wpc="http://schemas.microsoft.com/office/word/2010/wordprocessingCanvas" xmlns:mc="http://schemas.openxmlformats.org/markup-compatibility/2006" xmlns:o="urn:schemas-microsoft-com:office:office" xmlns:r="http://schemas.openxmlformats.org/officeDocument/2006/relationships" xmlns:m="http://schemas.openxmlformats.org/officeDocument/2006/math" xmlns:v="urn:schemas-microsoft-com:vml" xmlns:wp14="http://schemas.microsoft.com/office/word/2010/wordprocessingDrawing" xmlns:wp="http://schemas.openxmlformats.org/drawingml/2006/wordprocessingDrawing" xmlns:w10="urn:schemas-microsoft-com:office:word" xmlns:w="http://schemas.openxmlformats.org/wordprocessingml/2006/main" xmlns:w14="http://schemas.microsoft.com/office/word/2010/wordml" xmlns:w15="http://schemas.microsoft.com/office/word/2012/wordml" xmlns:wpg="http://schemas.microsoft.com/office/word/2010/wordprocessingGroup" xmlns:wpi="http://schemas.microsoft.com/office/word/2010/wordprocessingInk" xmlns:wne="http://schemas.microsoft.com/office/word/2006/wordml" xmlns:wps="http://schemas.microsoft.com/office/word/2010/wordprocessingShape" mc:Ignorable="w14 w15 wp14">
   <w:abstractNum w:abstractNumId="0">
     <w:nsid w:val="075F7B39"/>
     <w:multiLevelType w:val="hybridMultilevel"/>
@@ -22311,7 +20425,7 @@
 </file>
 
 <file path=word/styles.xml><?xml version="1.0" encoding="utf-8"?>
-<w:styles xmlns:mc="http://schemas.openxmlformats.org/markup-compatibility/2006" xmlns:r="http://schemas.openxmlformats.org/officeDocument/2006/relationships" xmlns:w="http://schemas.openxmlformats.org/wordprocessingml/2006/main" xmlns:w14="http://schemas.microsoft.com/office/word/2010/wordml" mc:Ignorable="w14">
+<w:styles xmlns:mc="http://schemas.openxmlformats.org/markup-compatibility/2006" xmlns:r="http://schemas.openxmlformats.org/officeDocument/2006/relationships" xmlns:w="http://schemas.openxmlformats.org/wordprocessingml/2006/main" xmlns:w14="http://schemas.microsoft.com/office/word/2010/wordml" xmlns:w15="http://schemas.microsoft.com/office/word/2012/wordml" mc:Ignorable="w14 w15">
   <w:docDefaults>
     <w:rPrDefault>
       <w:rPr>
@@ -22321,7 +20435,7 @@
     </w:rPrDefault>
     <w:pPrDefault/>
   </w:docDefaults>
-  <w:latentStyles w:defLockedState="0" w:defUIPriority="0" w:defSemiHidden="0" w:defUnhideWhenUsed="0" w:defQFormat="0" w:count="267">
+  <w:latentStyles w:defLockedState="0" w:defUIPriority="0" w:defSemiHidden="0" w:defUnhideWhenUsed="0" w:defQFormat="0" w:count="371">
     <w:lsdException w:name="Normal" w:qFormat="1"/>
     <w:lsdException w:name="heading 1" w:qFormat="1"/>
     <w:lsdException w:name="heading 2" w:qFormat="1"/>
@@ -22332,16 +20446,101 @@
     <w:lsdException w:name="heading 7" w:semiHidden="1" w:unhideWhenUsed="1" w:qFormat="1"/>
     <w:lsdException w:name="heading 8" w:semiHidden="1" w:unhideWhenUsed="1" w:qFormat="1"/>
     <w:lsdException w:name="heading 9" w:semiHidden="1" w:unhideWhenUsed="1" w:qFormat="1"/>
-    <w:lsdException w:name="toc 1" w:uiPriority="39"/>
-    <w:lsdException w:name="toc 2" w:uiPriority="39"/>
-    <w:lsdException w:name="toc 3" w:uiPriority="39"/>
-    <w:lsdException w:name="footer" w:uiPriority="99"/>
+    <w:lsdException w:name="index 1" w:semiHidden="1" w:unhideWhenUsed="1"/>
+    <w:lsdException w:name="index 2" w:semiHidden="1" w:unhideWhenUsed="1"/>
+    <w:lsdException w:name="index 3" w:semiHidden="1" w:unhideWhenUsed="1"/>
+    <w:lsdException w:name="index 4" w:semiHidden="1" w:unhideWhenUsed="1"/>
+    <w:lsdException w:name="index 5" w:semiHidden="1" w:unhideWhenUsed="1"/>
+    <w:lsdException w:name="index 6" w:semiHidden="1" w:unhideWhenUsed="1"/>
+    <w:lsdException w:name="index 7" w:semiHidden="1" w:unhideWhenUsed="1"/>
+    <w:lsdException w:name="index 8" w:semiHidden="1" w:unhideWhenUsed="1"/>
+    <w:lsdException w:name="index 9" w:semiHidden="1" w:unhideWhenUsed="1"/>
+    <w:lsdException w:name="toc 1" w:semiHidden="1" w:uiPriority="39" w:unhideWhenUsed="1"/>
+    <w:lsdException w:name="toc 2" w:semiHidden="1" w:uiPriority="39" w:unhideWhenUsed="1"/>
+    <w:lsdException w:name="toc 3" w:semiHidden="1" w:uiPriority="39" w:unhideWhenUsed="1"/>
+    <w:lsdException w:name="toc 4" w:semiHidden="1" w:unhideWhenUsed="1"/>
+    <w:lsdException w:name="toc 5" w:semiHidden="1" w:unhideWhenUsed="1"/>
+    <w:lsdException w:name="toc 6" w:semiHidden="1" w:unhideWhenUsed="1"/>
+    <w:lsdException w:name="toc 7" w:semiHidden="1" w:unhideWhenUsed="1"/>
+    <w:lsdException w:name="toc 8" w:semiHidden="1" w:unhideWhenUsed="1"/>
+    <w:lsdException w:name="toc 9" w:semiHidden="1" w:unhideWhenUsed="1"/>
+    <w:lsdException w:name="Normal Indent" w:semiHidden="1" w:unhideWhenUsed="1"/>
+    <w:lsdException w:name="footnote text" w:semiHidden="1" w:unhideWhenUsed="1"/>
+    <w:lsdException w:name="annotation text" w:semiHidden="1" w:unhideWhenUsed="1"/>
+    <w:lsdException w:name="header" w:semiHidden="1" w:unhideWhenUsed="1"/>
+    <w:lsdException w:name="footer" w:semiHidden="1" w:uiPriority="99" w:unhideWhenUsed="1"/>
+    <w:lsdException w:name="index heading" w:semiHidden="1" w:unhideWhenUsed="1"/>
     <w:lsdException w:name="caption" w:semiHidden="1" w:unhideWhenUsed="1" w:qFormat="1"/>
+    <w:lsdException w:name="table of figures" w:semiHidden="1" w:unhideWhenUsed="1"/>
+    <w:lsdException w:name="envelope address" w:semiHidden="1" w:unhideWhenUsed="1"/>
+    <w:lsdException w:name="envelope return" w:semiHidden="1" w:unhideWhenUsed="1"/>
+    <w:lsdException w:name="footnote reference" w:semiHidden="1" w:unhideWhenUsed="1"/>
+    <w:lsdException w:name="annotation reference" w:semiHidden="1" w:unhideWhenUsed="1"/>
+    <w:lsdException w:name="line number" w:semiHidden="1" w:unhideWhenUsed="1"/>
+    <w:lsdException w:name="page number" w:semiHidden="1" w:unhideWhenUsed="1"/>
+    <w:lsdException w:name="endnote reference" w:semiHidden="1" w:unhideWhenUsed="1"/>
+    <w:lsdException w:name="endnote text" w:semiHidden="1" w:unhideWhenUsed="1"/>
+    <w:lsdException w:name="table of authorities" w:semiHidden="1" w:unhideWhenUsed="1"/>
+    <w:lsdException w:name="macro" w:semiHidden="1" w:unhideWhenUsed="1"/>
+    <w:lsdException w:name="toa heading" w:semiHidden="1" w:unhideWhenUsed="1"/>
+    <w:lsdException w:name="List" w:semiHidden="1" w:unhideWhenUsed="1"/>
+    <w:lsdException w:name="List Bullet" w:semiHidden="1" w:unhideWhenUsed="1"/>
+    <w:lsdException w:name="List 2" w:semiHidden="1" w:unhideWhenUsed="1"/>
+    <w:lsdException w:name="List 3" w:semiHidden="1" w:unhideWhenUsed="1"/>
+    <w:lsdException w:name="List Bullet 2" w:semiHidden="1" w:unhideWhenUsed="1"/>
+    <w:lsdException w:name="List Bullet 3" w:semiHidden="1" w:unhideWhenUsed="1"/>
+    <w:lsdException w:name="List Bullet 4" w:semiHidden="1" w:unhideWhenUsed="1"/>
+    <w:lsdException w:name="List Bullet 5" w:semiHidden="1" w:unhideWhenUsed="1"/>
+    <w:lsdException w:name="List Number 2" w:semiHidden="1" w:unhideWhenUsed="1"/>
+    <w:lsdException w:name="List Number 3" w:semiHidden="1" w:unhideWhenUsed="1"/>
+    <w:lsdException w:name="List Number 4" w:semiHidden="1" w:unhideWhenUsed="1"/>
+    <w:lsdException w:name="List Number 5" w:semiHidden="1" w:unhideWhenUsed="1"/>
     <w:lsdException w:name="Title" w:qFormat="1"/>
+    <w:lsdException w:name="Closing" w:semiHidden="1" w:unhideWhenUsed="1"/>
+    <w:lsdException w:name="Signature" w:semiHidden="1" w:unhideWhenUsed="1"/>
+    <w:lsdException w:name="Default Paragraph Font" w:semiHidden="1" w:unhideWhenUsed="1"/>
+    <w:lsdException w:name="Body Text" w:semiHidden="1" w:unhideWhenUsed="1"/>
+    <w:lsdException w:name="Body Text Indent" w:semiHidden="1" w:unhideWhenUsed="1"/>
+    <w:lsdException w:name="List Continue" w:semiHidden="1" w:unhideWhenUsed="1"/>
+    <w:lsdException w:name="List Continue 2" w:semiHidden="1" w:unhideWhenUsed="1"/>
+    <w:lsdException w:name="List Continue 3" w:semiHidden="1" w:unhideWhenUsed="1"/>
+    <w:lsdException w:name="List Continue 4" w:semiHidden="1" w:unhideWhenUsed="1"/>
+    <w:lsdException w:name="List Continue 5" w:semiHidden="1" w:unhideWhenUsed="1"/>
+    <w:lsdException w:name="Message Header" w:semiHidden="1" w:unhideWhenUsed="1"/>
     <w:lsdException w:name="Subtitle" w:qFormat="1"/>
+    <w:lsdException w:name="Body Text First Indent 2" w:semiHidden="1" w:unhideWhenUsed="1"/>
+    <w:lsdException w:name="Note Heading" w:semiHidden="1" w:unhideWhenUsed="1"/>
+    <w:lsdException w:name="Body Text 2" w:semiHidden="1" w:unhideWhenUsed="1"/>
+    <w:lsdException w:name="Body Text 3" w:semiHidden="1" w:unhideWhenUsed="1"/>
+    <w:lsdException w:name="Body Text Indent 2" w:semiHidden="1" w:unhideWhenUsed="1"/>
+    <w:lsdException w:name="Body Text Indent 3" w:semiHidden="1" w:unhideWhenUsed="1"/>
+    <w:lsdException w:name="Block Text" w:semiHidden="1" w:unhideWhenUsed="1"/>
+    <w:lsdException w:name="Hyperlink" w:semiHidden="1" w:unhideWhenUsed="1"/>
+    <w:lsdException w:name="FollowedHyperlink" w:semiHidden="1" w:unhideWhenUsed="1"/>
     <w:lsdException w:name="Strong" w:qFormat="1"/>
     <w:lsdException w:name="Emphasis" w:qFormat="1"/>
+    <w:lsdException w:name="Document Map" w:semiHidden="1" w:unhideWhenUsed="1"/>
+    <w:lsdException w:name="Plain Text" w:semiHidden="1" w:unhideWhenUsed="1"/>
+    <w:lsdException w:name="E-mail Signature" w:semiHidden="1" w:unhideWhenUsed="1"/>
+    <w:lsdException w:name="HTML Top of Form" w:semiHidden="1" w:unhideWhenUsed="1"/>
+    <w:lsdException w:name="HTML Bottom of Form" w:semiHidden="1" w:unhideWhenUsed="1"/>
+    <w:lsdException w:name="Normal (Web)" w:semiHidden="1" w:unhideWhenUsed="1"/>
+    <w:lsdException w:name="HTML Acronym" w:semiHidden="1" w:unhideWhenUsed="1"/>
+    <w:lsdException w:name="HTML Address" w:semiHidden="1" w:unhideWhenUsed="1"/>
+    <w:lsdException w:name="HTML Cite" w:semiHidden="1" w:unhideWhenUsed="1"/>
+    <w:lsdException w:name="HTML Code" w:semiHidden="1" w:unhideWhenUsed="1"/>
+    <w:lsdException w:name="HTML Definition" w:semiHidden="1" w:unhideWhenUsed="1"/>
+    <w:lsdException w:name="HTML Keyboard" w:semiHidden="1" w:unhideWhenUsed="1"/>
+    <w:lsdException w:name="HTML Preformatted" w:semiHidden="1" w:unhideWhenUsed="1"/>
+    <w:lsdException w:name="HTML Sample" w:semiHidden="1" w:unhideWhenUsed="1"/>
+    <w:lsdException w:name="HTML Typewriter" w:semiHidden="1" w:unhideWhenUsed="1"/>
+    <w:lsdException w:name="HTML Variable" w:semiHidden="1" w:unhideWhenUsed="1"/>
     <w:lsdException w:name="Normal Table" w:semiHidden="1" w:unhideWhenUsed="1"/>
+    <w:lsdException w:name="annotation subject" w:semiHidden="1" w:unhideWhenUsed="1"/>
+    <w:lsdException w:name="No List" w:semiHidden="1" w:unhideWhenUsed="1"/>
+    <w:lsdException w:name="Outline List 1" w:semiHidden="1" w:unhideWhenUsed="1"/>
+    <w:lsdException w:name="Outline List 2" w:semiHidden="1" w:unhideWhenUsed="1"/>
+    <w:lsdException w:name="Outline List 3" w:semiHidden="1" w:unhideWhenUsed="1"/>
     <w:lsdException w:name="Table Simple 1" w:semiHidden="1" w:unhideWhenUsed="1"/>
     <w:lsdException w:name="Table Simple 2" w:semiHidden="1" w:unhideWhenUsed="1"/>
     <w:lsdException w:name="Table Simple 3" w:semiHidden="1" w:unhideWhenUsed="1"/>
@@ -22384,6 +20583,7 @@
     <w:lsdException w:name="Table Web 1" w:semiHidden="1" w:unhideWhenUsed="1"/>
     <w:lsdException w:name="Table Web 2" w:semiHidden="1" w:unhideWhenUsed="1"/>
     <w:lsdException w:name="Table Web 3" w:semiHidden="1" w:unhideWhenUsed="1"/>
+    <w:lsdException w:name="Balloon Text" w:semiHidden="1" w:unhideWhenUsed="1"/>
     <w:lsdException w:name="Table Theme" w:semiHidden="1" w:unhideWhenUsed="1"/>
     <w:lsdException w:name="Placeholder Text" w:semiHidden="1" w:uiPriority="99"/>
     <w:lsdException w:name="No Spacing" w:uiPriority="1" w:qFormat="1"/>
@@ -22496,6 +20696,110 @@
     <w:lsdException w:name="Book Title" w:uiPriority="33" w:qFormat="1"/>
     <w:lsdException w:name="Bibliography" w:semiHidden="1" w:uiPriority="37" w:unhideWhenUsed="1"/>
     <w:lsdException w:name="TOC Heading" w:semiHidden="1" w:uiPriority="39" w:unhideWhenUsed="1" w:qFormat="1"/>
+    <w:lsdException w:name="Plain Table 1" w:uiPriority="41"/>
+    <w:lsdException w:name="Plain Table 2" w:uiPriority="42"/>
+    <w:lsdException w:name="Plain Table 3" w:uiPriority="43"/>
+    <w:lsdException w:name="Plain Table 4" w:uiPriority="44"/>
+    <w:lsdException w:name="Plain Table 5" w:uiPriority="45"/>
+    <w:lsdException w:name="Grid Table Light" w:uiPriority="40"/>
+    <w:lsdException w:name="Grid Table 1 Light" w:uiPriority="46"/>
+    <w:lsdException w:name="Grid Table 2" w:uiPriority="47"/>
+    <w:lsdException w:name="Grid Table 3" w:uiPriority="48"/>
+    <w:lsdException w:name="Grid Table 4" w:uiPriority="49"/>
+    <w:lsdException w:name="Grid Table 5 Dark" w:uiPriority="50"/>
+    <w:lsdException w:name="Grid Table 6 Colorful" w:uiPriority="51"/>
+    <w:lsdException w:name="Grid Table 7 Colorful" w:uiPriority="52"/>
+    <w:lsdException w:name="Grid Table 1 Light Accent 1" w:uiPriority="46"/>
+    <w:lsdException w:name="Grid Table 2 Accent 1" w:uiPriority="47"/>
+    <w:lsdException w:name="Grid Table 3 Accent 1" w:uiPriority="48"/>
+    <w:lsdException w:name="Grid Table 4 Accent 1" w:uiPriority="49"/>
+    <w:lsdException w:name="Grid Table 5 Dark Accent 1" w:uiPriority="50"/>
+    <w:lsdException w:name="Grid Table 6 Colorful Accent 1" w:uiPriority="51"/>
+    <w:lsdException w:name="Grid Table 7 Colorful Accent 1" w:uiPriority="52"/>
+    <w:lsdException w:name="Grid Table 1 Light Accent 2" w:uiPriority="46"/>
+    <w:lsdException w:name="Grid Table 2 Accent 2" w:uiPriority="47"/>
+    <w:lsdException w:name="Grid Table 3 Accent 2" w:uiPriority="48"/>
+    <w:lsdException w:name="Grid Table 4 Accent 2" w:uiPriority="49"/>
+    <w:lsdException w:name="Grid Table 5 Dark Accent 2" w:uiPriority="50"/>
+    <w:lsdException w:name="Grid Table 6 Colorful Accent 2" w:uiPriority="51"/>
+    <w:lsdException w:name="Grid Table 7 Colorful Accent 2" w:uiPriority="52"/>
+    <w:lsdException w:name="Grid Table 1 Light Accent 3" w:uiPriority="46"/>
+    <w:lsdException w:name="Grid Table 2 Accent 3" w:uiPriority="47"/>
+    <w:lsdException w:name="Grid Table 3 Accent 3" w:uiPriority="48"/>
+    <w:lsdException w:name="Grid Table 4 Accent 3" w:uiPriority="49"/>
+    <w:lsdException w:name="Grid Table 5 Dark Accent 3" w:uiPriority="50"/>
+    <w:lsdException w:name="Grid Table 6 Colorful Accent 3" w:uiPriority="51"/>
+    <w:lsdException w:name="Grid Table 7 Colorful Accent 3" w:uiPriority="52"/>
+    <w:lsdException w:name="Grid Table 1 Light Accent 4" w:uiPriority="46"/>
+    <w:lsdException w:name="Grid Table 2 Accent 4" w:uiPriority="47"/>
+    <w:lsdException w:name="Grid Table 3 Accent 4" w:uiPriority="48"/>
+    <w:lsdException w:name="Grid Table 4 Accent 4" w:uiPriority="49"/>
+    <w:lsdException w:name="Grid Table 5 Dark Accent 4" w:uiPriority="50"/>
+    <w:lsdException w:name="Grid Table 6 Colorful Accent 4" w:uiPriority="51"/>
+    <w:lsdException w:name="Grid Table 7 Colorful Accent 4" w:uiPriority="52"/>
+    <w:lsdException w:name="Grid Table 1 Light Accent 5" w:uiPriority="46"/>
+    <w:lsdException w:name="Grid Table 2 Accent 5" w:uiPriority="47"/>
+    <w:lsdException w:name="Grid Table 3 Accent 5" w:uiPriority="48"/>
+    <w:lsdException w:name="Grid Table 4 Accent 5" w:uiPriority="49"/>
+    <w:lsdException w:name="Grid Table 5 Dark Accent 5" w:uiPriority="50"/>
+    <w:lsdException w:name="Grid Table 6 Colorful Accent 5" w:uiPriority="51"/>
+    <w:lsdException w:name="Grid Table 7 Colorful Accent 5" w:uiPriority="52"/>
+    <w:lsdException w:name="Grid Table 1 Light Accent 6" w:uiPriority="46"/>
+    <w:lsdException w:name="Grid Table 2 Accent 6" w:uiPriority="47"/>
+    <w:lsdException w:name="Grid Table 3 Accent 6" w:uiPriority="48"/>
+    <w:lsdException w:name="Grid Table 4 Accent 6" w:uiPriority="49"/>
+    <w:lsdException w:name="Grid Table 5 Dark Accent 6" w:uiPriority="50"/>
+    <w:lsdException w:name="Grid Table 6 Colorful Accent 6" w:uiPriority="51"/>
+    <w:lsdException w:name="Grid Table 7 Colorful Accent 6" w:uiPriority="52"/>
+    <w:lsdException w:name="List Table 1 Light" w:uiPriority="46"/>
+    <w:lsdException w:name="List Table 2" w:uiPriority="47"/>
+    <w:lsdException w:name="List Table 3" w:uiPriority="48"/>
+    <w:lsdException w:name="List Table 4" w:uiPriority="49"/>
+    <w:lsdException w:name="List Table 5 Dark" w:uiPriority="50"/>
+    <w:lsdException w:name="List Table 6 Colorful" w:uiPriority="51"/>
+    <w:lsdException w:name="List Table 7 Colorful" w:uiPriority="52"/>
+    <w:lsdException w:name="List Table 1 Light Accent 1" w:uiPriority="46"/>
+    <w:lsdException w:name="List Table 2 Accent 1" w:uiPriority="47"/>
+    <w:lsdException w:name="List Table 3 Accent 1" w:uiPriority="48"/>
+    <w:lsdException w:name="List Table 4 Accent 1" w:uiPriority="49"/>
+    <w:lsdException w:name="List Table 5 Dark Accent 1" w:uiPriority="50"/>
+    <w:lsdException w:name="List Table 6 Colorful Accent 1" w:uiPriority="51"/>
+    <w:lsdException w:name="List Table 7 Colorful Accent 1" w:uiPriority="52"/>
+    <w:lsdException w:name="List Table 1 Light Accent 2" w:uiPriority="46"/>
+    <w:lsdException w:name="List Table 2 Accent 2" w:uiPriority="47"/>
+    <w:lsdException w:name="List Table 3 Accent 2" w:uiPriority="48"/>
+    <w:lsdException w:name="List Table 4 Accent 2" w:uiPriority="49"/>
+    <w:lsdException w:name="List Table 5 Dark Accent 2" w:uiPriority="50"/>
+    <w:lsdException w:name="List Table 6 Colorful Accent 2" w:uiPriority="51"/>
+    <w:lsdException w:name="List Table 7 Colorful Accent 2" w:uiPriority="52"/>
+    <w:lsdException w:name="List Table 1 Light Accent 3" w:uiPriority="46"/>
+    <w:lsdException w:name="List Table 2 Accent 3" w:uiPriority="47"/>
+    <w:lsdException w:name="List Table 3 Accent 3" w:uiPriority="48"/>
+    <w:lsdException w:name="List Table 4 Accent 3" w:uiPriority="49"/>
+    <w:lsdException w:name="List Table 5 Dark Accent 3" w:uiPriority="50"/>
+    <w:lsdException w:name="List Table 6 Colorful Accent 3" w:uiPriority="51"/>
+    <w:lsdException w:name="List Table 7 Colorful Accent 3" w:uiPriority="52"/>
+    <w:lsdException w:name="List Table 1 Light Accent 4" w:uiPriority="46"/>
+    <w:lsdException w:name="List Table 2 Accent 4" w:uiPriority="47"/>
+    <w:lsdException w:name="List Table 3 Accent 4" w:uiPriority="48"/>
+    <w:lsdException w:name="List Table 4 Accent 4" w:uiPriority="49"/>
+    <w:lsdException w:name="List Table 5 Dark Accent 4" w:uiPriority="50"/>
+    <w:lsdException w:name="List Table 6 Colorful Accent 4" w:uiPriority="51"/>
+    <w:lsdException w:name="List Table 7 Colorful Accent 4" w:uiPriority="52"/>
+    <w:lsdException w:name="List Table 1 Light Accent 5" w:uiPriority="46"/>
+    <w:lsdException w:name="List Table 2 Accent 5" w:uiPriority="47"/>
+    <w:lsdException w:name="List Table 3 Accent 5" w:uiPriority="48"/>
+    <w:lsdException w:name="List Table 4 Accent 5" w:uiPriority="49"/>
+    <w:lsdException w:name="List Table 5 Dark Accent 5" w:uiPriority="50"/>
+    <w:lsdException w:name="List Table 6 Colorful Accent 5" w:uiPriority="51"/>
+    <w:lsdException w:name="List Table 7 Colorful Accent 5" w:uiPriority="52"/>
+    <w:lsdException w:name="List Table 1 Light Accent 6" w:uiPriority="46"/>
+    <w:lsdException w:name="List Table 2 Accent 6" w:uiPriority="47"/>
+    <w:lsdException w:name="List Table 3 Accent 6" w:uiPriority="48"/>
+    <w:lsdException w:name="List Table 4 Accent 6" w:uiPriority="49"/>
+    <w:lsdException w:name="List Table 5 Dark Accent 6" w:uiPriority="50"/>
+    <w:lsdException w:name="List Table 6 Colorful Accent 6" w:uiPriority="51"/>
+    <w:lsdException w:name="List Table 7 Colorful Accent 6" w:uiPriority="52"/>
   </w:latentStyles>
   <w:style w:type="paragraph" w:default="1" w:styleId="a">
     <w:name w:val="Normal"/>
@@ -22640,7 +20944,6 @@
       <w:ind w:firstLine="709"/>
     </w:pPr>
     <w:tblPr>
-      <w:tblInd w:w="0" w:type="dxa"/>
       <w:tblBorders>
         <w:top w:val="single" w:sz="4" w:space="0" w:color="auto"/>
         <w:left w:val="single" w:sz="4" w:space="0" w:color="auto"/>
@@ -22649,466 +20952,6 @@
         <w:insideH w:val="single" w:sz="4" w:space="0" w:color="auto"/>
         <w:insideV w:val="single" w:sz="4" w:space="0" w:color="auto"/>
       </w:tblBorders>
-      <w:tblCellMar>
-        <w:top w:w="0" w:type="dxa"/>
-        <w:left w:w="108" w:type="dxa"/>
-        <w:bottom w:w="0" w:type="dxa"/>
-        <w:right w:w="108" w:type="dxa"/>
-      </w:tblCellMar>
-    </w:tblPr>
-  </w:style>
-  <w:style w:type="paragraph" w:styleId="30">
-    <w:name w:val="toc 3"/>
-    <w:basedOn w:val="a"/>
-    <w:next w:val="a"/>
-    <w:autoRedefine/>
-    <w:uiPriority w:val="39"/>
-    <w:rsid w:val="00871B3F"/>
-    <w:pPr>
-      <w:ind w:left="520"/>
-    </w:pPr>
-  </w:style>
-  <w:style w:type="character" w:customStyle="1" w:styleId="a4">
-    <w:name w:val="печатная.машинка"/>
-    <w:rsid w:val="00F4087B"/>
-    <w:rPr>
-      <w:rFonts w:ascii="DejaVu Sans" w:hAnsi="DejaVu Sans"/>
-      <w:b/>
-      <w:i w:val="0"/>
-      <w:sz w:val="22"/>
-    </w:rPr>
-  </w:style>
-  <w:style w:type="paragraph" w:styleId="a5">
-    <w:name w:val="Normal (Web)"/>
-    <w:basedOn w:val="a"/>
-    <w:rsid w:val="004F4871"/>
-    <w:pPr>
-      <w:spacing w:before="100" w:beforeAutospacing="1" w:after="100" w:afterAutospacing="1"/>
-    </w:pPr>
-  </w:style>
-  <w:style w:type="paragraph" w:customStyle="1" w:styleId="a6">
-    <w:name w:val="Рисунок"/>
-    <w:basedOn w:val="a"/>
-    <w:qFormat/>
-    <w:rsid w:val="0056530F"/>
-    <w:pPr>
-      <w:spacing w:before="120" w:after="120"/>
-      <w:ind w:firstLine="0"/>
-      <w:jc w:val="center"/>
-    </w:pPr>
-    <w:rPr>
-      <w:b/>
-      <w:noProof/>
-    </w:rPr>
-  </w:style>
-  <w:style w:type="character" w:styleId="a7">
-    <w:name w:val="Placeholder Text"/>
-    <w:basedOn w:val="a0"/>
-    <w:uiPriority w:val="99"/>
-    <w:semiHidden/>
-    <w:rsid w:val="004B1334"/>
-    <w:rPr>
-      <w:color w:val="808080"/>
-    </w:rPr>
-  </w:style>
-  <w:style w:type="paragraph" w:styleId="a8">
-    <w:name w:val="footer"/>
-    <w:basedOn w:val="a"/>
-    <w:link w:val="a9"/>
-    <w:uiPriority w:val="99"/>
-    <w:rsid w:val="00EA08AC"/>
-    <w:pPr>
-      <w:tabs>
-        <w:tab w:val="center" w:pos="4677"/>
-        <w:tab w:val="right" w:pos="9355"/>
-      </w:tabs>
-      <w:spacing w:before="0" w:after="0"/>
-    </w:pPr>
-  </w:style>
-  <w:style w:type="character" w:customStyle="1" w:styleId="a9">
-    <w:name w:val="Нижний колонтитул Знак"/>
-    <w:basedOn w:val="a0"/>
-    <w:link w:val="a8"/>
-    <w:uiPriority w:val="99"/>
-    <w:rsid w:val="00EA08AC"/>
-    <w:rPr>
-      <w:sz w:val="26"/>
-      <w:szCs w:val="24"/>
-    </w:rPr>
-  </w:style>
-  <w:style w:type="paragraph" w:styleId="aa">
-    <w:name w:val="Balloon Text"/>
-    <w:basedOn w:val="a"/>
-    <w:link w:val="ab"/>
-    <w:rsid w:val="00803030"/>
-    <w:pPr>
-      <w:spacing w:before="0" w:after="0"/>
-    </w:pPr>
-    <w:rPr>
-      <w:rFonts w:ascii="Tahoma" w:hAnsi="Tahoma" w:cs="Tahoma"/>
-      <w:sz w:val="16"/>
-      <w:szCs w:val="16"/>
-    </w:rPr>
-  </w:style>
-  <w:style w:type="character" w:customStyle="1" w:styleId="ab">
-    <w:name w:val="Текст выноски Знак"/>
-    <w:basedOn w:val="a0"/>
-    <w:link w:val="aa"/>
-    <w:rsid w:val="00803030"/>
-    <w:rPr>
-      <w:rFonts w:ascii="Tahoma" w:hAnsi="Tahoma" w:cs="Tahoma"/>
-      <w:sz w:val="16"/>
-      <w:szCs w:val="16"/>
-    </w:rPr>
-  </w:style>
-</w:styles>
-</file>
-
-<file path=word/stylesWithEffects.xml><?xml version="1.0" encoding="utf-8"?>
-<w:styles xmlns:wpc="http://schemas.microsoft.com/office/word/2010/wordprocessingCanvas" xmlns:mc="http://schemas.openxmlformats.org/markup-compatibility/2006" xmlns:o="urn:schemas-microsoft-com:office:office" xmlns:r="http://schemas.openxmlformats.org/officeDocument/2006/relationships" xmlns:m="http://schemas.openxmlformats.org/officeDocument/2006/math" xmlns:v="urn:schemas-microsoft-com:vml" xmlns:wp14="http://schemas.microsoft.com/office/word/2010/wordprocessingDrawing" xmlns:wp="http://schemas.openxmlformats.org/drawingml/2006/wordprocessingDrawing" xmlns:w10="urn:schemas-microsoft-com:office:word" xmlns:w="http://schemas.openxmlformats.org/wordprocessingml/2006/main" xmlns:w14="http://schemas.microsoft.com/office/word/2010/wordml" xmlns:wpg="http://schemas.microsoft.com/office/word/2010/wordprocessingGroup" xmlns:wpi="http://schemas.microsoft.com/office/word/2010/wordprocessingInk" xmlns:wne="http://schemas.microsoft.com/office/word/2006/wordml" xmlns:wps="http://schemas.microsoft.com/office/word/2010/wordprocessingShape" mc:Ignorable="w14 wp14">
-  <w:docDefaults>
-    <w:rPrDefault>
-      <w:rPr>
-        <w:rFonts w:ascii="Times New Roman" w:eastAsia="Times New Roman" w:hAnsi="Times New Roman" w:cs="Times New Roman"/>
-        <w:lang w:val="ru-RU" w:eastAsia="ru-RU" w:bidi="ar-SA"/>
-      </w:rPr>
-    </w:rPrDefault>
-    <w:pPrDefault/>
-  </w:docDefaults>
-  <w:latentStyles w:defLockedState="0" w:defUIPriority="0" w:defSemiHidden="0" w:defUnhideWhenUsed="0" w:defQFormat="0" w:count="267">
-    <w:lsdException w:name="Normal" w:qFormat="1"/>
-    <w:lsdException w:name="heading 1" w:qFormat="1"/>
-    <w:lsdException w:name="heading 2" w:qFormat="1"/>
-    <w:lsdException w:name="heading 3" w:qFormat="1"/>
-    <w:lsdException w:name="heading 4" w:semiHidden="1" w:unhideWhenUsed="1" w:qFormat="1"/>
-    <w:lsdException w:name="heading 5" w:semiHidden="1" w:unhideWhenUsed="1" w:qFormat="1"/>
-    <w:lsdException w:name="heading 6" w:semiHidden="1" w:unhideWhenUsed="1" w:qFormat="1"/>
-    <w:lsdException w:name="heading 7" w:semiHidden="1" w:unhideWhenUsed="1" w:qFormat="1"/>
-    <w:lsdException w:name="heading 8" w:semiHidden="1" w:unhideWhenUsed="1" w:qFormat="1"/>
-    <w:lsdException w:name="heading 9" w:semiHidden="1" w:unhideWhenUsed="1" w:qFormat="1"/>
-    <w:lsdException w:name="toc 1" w:uiPriority="39"/>
-    <w:lsdException w:name="toc 2" w:uiPriority="39"/>
-    <w:lsdException w:name="toc 3" w:uiPriority="39"/>
-    <w:lsdException w:name="footer" w:uiPriority="99"/>
-    <w:lsdException w:name="caption" w:semiHidden="1" w:unhideWhenUsed="1" w:qFormat="1"/>
-    <w:lsdException w:name="Title" w:qFormat="1"/>
-    <w:lsdException w:name="Subtitle" w:qFormat="1"/>
-    <w:lsdException w:name="Strong" w:qFormat="1"/>
-    <w:lsdException w:name="Emphasis" w:qFormat="1"/>
-    <w:lsdException w:name="Normal Table" w:semiHidden="1" w:unhideWhenUsed="1"/>
-    <w:lsdException w:name="Table Simple 1" w:semiHidden="1" w:unhideWhenUsed="1"/>
-    <w:lsdException w:name="Table Simple 2" w:semiHidden="1" w:unhideWhenUsed="1"/>
-    <w:lsdException w:name="Table Simple 3" w:semiHidden="1" w:unhideWhenUsed="1"/>
-    <w:lsdException w:name="Table Classic 1" w:semiHidden="1" w:unhideWhenUsed="1"/>
-    <w:lsdException w:name="Table Classic 2" w:semiHidden="1" w:unhideWhenUsed="1"/>
-    <w:lsdException w:name="Table Classic 3" w:semiHidden="1" w:unhideWhenUsed="1"/>
-    <w:lsdException w:name="Table Classic 4" w:semiHidden="1" w:unhideWhenUsed="1"/>
-    <w:lsdException w:name="Table Colorful 1" w:semiHidden="1" w:unhideWhenUsed="1"/>
-    <w:lsdException w:name="Table Colorful 2" w:semiHidden="1" w:unhideWhenUsed="1"/>
-    <w:lsdException w:name="Table Colorful 3" w:semiHidden="1" w:unhideWhenUsed="1"/>
-    <w:lsdException w:name="Table Columns 1" w:semiHidden="1" w:unhideWhenUsed="1"/>
-    <w:lsdException w:name="Table Columns 2" w:semiHidden="1" w:unhideWhenUsed="1"/>
-    <w:lsdException w:name="Table Columns 3" w:semiHidden="1" w:unhideWhenUsed="1"/>
-    <w:lsdException w:name="Table Columns 4" w:semiHidden="1" w:unhideWhenUsed="1"/>
-    <w:lsdException w:name="Table Columns 5" w:semiHidden="1" w:unhideWhenUsed="1"/>
-    <w:lsdException w:name="Table Grid 1" w:semiHidden="1" w:unhideWhenUsed="1"/>
-    <w:lsdException w:name="Table Grid 2" w:semiHidden="1" w:unhideWhenUsed="1"/>
-    <w:lsdException w:name="Table Grid 3" w:semiHidden="1" w:unhideWhenUsed="1"/>
-    <w:lsdException w:name="Table Grid 4" w:semiHidden="1" w:unhideWhenUsed="1"/>
-    <w:lsdException w:name="Table Grid 5" w:semiHidden="1" w:unhideWhenUsed="1"/>
-    <w:lsdException w:name="Table Grid 6" w:semiHidden="1" w:unhideWhenUsed="1"/>
-    <w:lsdException w:name="Table Grid 7" w:semiHidden="1" w:unhideWhenUsed="1"/>
-    <w:lsdException w:name="Table Grid 8" w:semiHidden="1" w:unhideWhenUsed="1"/>
-    <w:lsdException w:name="Table List 1" w:semiHidden="1" w:unhideWhenUsed="1"/>
-    <w:lsdException w:name="Table List 2" w:semiHidden="1" w:unhideWhenUsed="1"/>
-    <w:lsdException w:name="Table List 3" w:semiHidden="1" w:unhideWhenUsed="1"/>
-    <w:lsdException w:name="Table List 4" w:semiHidden="1" w:unhideWhenUsed="1"/>
-    <w:lsdException w:name="Table List 5" w:semiHidden="1" w:unhideWhenUsed="1"/>
-    <w:lsdException w:name="Table List 6" w:semiHidden="1" w:unhideWhenUsed="1"/>
-    <w:lsdException w:name="Table List 7" w:semiHidden="1" w:unhideWhenUsed="1"/>
-    <w:lsdException w:name="Table List 8" w:semiHidden="1" w:unhideWhenUsed="1"/>
-    <w:lsdException w:name="Table 3D effects 1" w:semiHidden="1" w:unhideWhenUsed="1"/>
-    <w:lsdException w:name="Table 3D effects 2" w:semiHidden="1" w:unhideWhenUsed="1"/>
-    <w:lsdException w:name="Table 3D effects 3" w:semiHidden="1" w:unhideWhenUsed="1"/>
-    <w:lsdException w:name="Table Contemporary" w:semiHidden="1" w:unhideWhenUsed="1"/>
-    <w:lsdException w:name="Table Elegant" w:semiHidden="1" w:unhideWhenUsed="1"/>
-    <w:lsdException w:name="Table Professional" w:semiHidden="1" w:unhideWhenUsed="1"/>
-    <w:lsdException w:name="Table Subtle 1" w:semiHidden="1" w:unhideWhenUsed="1"/>
-    <w:lsdException w:name="Table Subtle 2" w:semiHidden="1" w:unhideWhenUsed="1"/>
-    <w:lsdException w:name="Table Web 1" w:semiHidden="1" w:unhideWhenUsed="1"/>
-    <w:lsdException w:name="Table Web 2" w:semiHidden="1" w:unhideWhenUsed="1"/>
-    <w:lsdException w:name="Table Web 3" w:semiHidden="1" w:unhideWhenUsed="1"/>
-    <w:lsdException w:name="Table Theme" w:semiHidden="1" w:unhideWhenUsed="1"/>
-    <w:lsdException w:name="Placeholder Text" w:semiHidden="1" w:uiPriority="99"/>
-    <w:lsdException w:name="No Spacing" w:uiPriority="1" w:qFormat="1"/>
-    <w:lsdException w:name="Light Shading" w:uiPriority="60"/>
-    <w:lsdException w:name="Light List" w:uiPriority="61"/>
-    <w:lsdException w:name="Light Grid" w:uiPriority="62"/>
-    <w:lsdException w:name="Medium Shading 1" w:uiPriority="63"/>
-    <w:lsdException w:name="Medium Shading 2" w:uiPriority="64"/>
-    <w:lsdException w:name="Medium List 1" w:uiPriority="65"/>
-    <w:lsdException w:name="Medium List 2" w:uiPriority="66"/>
-    <w:lsdException w:name="Medium Grid 1" w:uiPriority="67"/>
-    <w:lsdException w:name="Medium Grid 2" w:uiPriority="68"/>
-    <w:lsdException w:name="Medium Grid 3" w:uiPriority="69"/>
-    <w:lsdException w:name="Dark List" w:uiPriority="70"/>
-    <w:lsdException w:name="Colorful Shading" w:uiPriority="71"/>
-    <w:lsdException w:name="Colorful List" w:uiPriority="72"/>
-    <w:lsdException w:name="Colorful Grid" w:uiPriority="73"/>
-    <w:lsdException w:name="Light Shading Accent 1" w:uiPriority="60"/>
-    <w:lsdException w:name="Light List Accent 1" w:uiPriority="61"/>
-    <w:lsdException w:name="Light Grid Accent 1" w:uiPriority="62"/>
-    <w:lsdException w:name="Medium Shading 1 Accent 1" w:uiPriority="63"/>
-    <w:lsdException w:name="Medium Shading 2 Accent 1" w:uiPriority="64"/>
-    <w:lsdException w:name="Medium List 1 Accent 1" w:uiPriority="65"/>
-    <w:lsdException w:name="Revision" w:semiHidden="1" w:uiPriority="99"/>
-    <w:lsdException w:name="List Paragraph" w:uiPriority="34" w:qFormat="1"/>
-    <w:lsdException w:name="Quote" w:uiPriority="29" w:qFormat="1"/>
-    <w:lsdException w:name="Intense Quote" w:uiPriority="30" w:qFormat="1"/>
-    <w:lsdException w:name="Medium List 2 Accent 1" w:uiPriority="66"/>
-    <w:lsdException w:name="Medium Grid 1 Accent 1" w:uiPriority="67"/>
-    <w:lsdException w:name="Medium Grid 2 Accent 1" w:uiPriority="68"/>
-    <w:lsdException w:name="Medium Grid 3 Accent 1" w:uiPriority="69"/>
-    <w:lsdException w:name="Dark List Accent 1" w:uiPriority="70"/>
-    <w:lsdException w:name="Colorful Shading Accent 1" w:uiPriority="71"/>
-    <w:lsdException w:name="Colorful List Accent 1" w:uiPriority="72"/>
-    <w:lsdException w:name="Colorful Grid Accent 1" w:uiPriority="73"/>
-    <w:lsdException w:name="Light Shading Accent 2" w:uiPriority="60"/>
-    <w:lsdException w:name="Light List Accent 2" w:uiPriority="61"/>
-    <w:lsdException w:name="Light Grid Accent 2" w:uiPriority="62"/>
-    <w:lsdException w:name="Medium Shading 1 Accent 2" w:uiPriority="63"/>
-    <w:lsdException w:name="Medium Shading 2 Accent 2" w:uiPriority="64"/>
-    <w:lsdException w:name="Medium List 1 Accent 2" w:uiPriority="65"/>
-    <w:lsdException w:name="Medium List 2 Accent 2" w:uiPriority="66"/>
-    <w:lsdException w:name="Medium Grid 1 Accent 2" w:uiPriority="67"/>
-    <w:lsdException w:name="Medium Grid 2 Accent 2" w:uiPriority="68"/>
-    <w:lsdException w:name="Medium Grid 3 Accent 2" w:uiPriority="69"/>
-    <w:lsdException w:name="Dark List Accent 2" w:uiPriority="70"/>
-    <w:lsdException w:name="Colorful Shading Accent 2" w:uiPriority="71"/>
-    <w:lsdException w:name="Colorful List Accent 2" w:uiPriority="72"/>
-    <w:lsdException w:name="Colorful Grid Accent 2" w:uiPriority="73"/>
-    <w:lsdException w:name="Light Shading Accent 3" w:uiPriority="60"/>
-    <w:lsdException w:name="Light List Accent 3" w:uiPriority="61"/>
-    <w:lsdException w:name="Light Grid Accent 3" w:uiPriority="62"/>
-    <w:lsdException w:name="Medium Shading 1 Accent 3" w:uiPriority="63"/>
-    <w:lsdException w:name="Medium Shading 2 Accent 3" w:uiPriority="64"/>
-    <w:lsdException w:name="Medium List 1 Accent 3" w:uiPriority="65"/>
-    <w:lsdException w:name="Medium List 2 Accent 3" w:uiPriority="66"/>
-    <w:lsdException w:name="Medium Grid 1 Accent 3" w:uiPriority="67"/>
-    <w:lsdException w:name="Medium Grid 2 Accent 3" w:uiPriority="68"/>
-    <w:lsdException w:name="Medium Grid 3 Accent 3" w:uiPriority="69"/>
-    <w:lsdException w:name="Dark List Accent 3" w:uiPriority="70"/>
-    <w:lsdException w:name="Colorful Shading Accent 3" w:uiPriority="71"/>
-    <w:lsdException w:name="Colorful List Accent 3" w:uiPriority="72"/>
-    <w:lsdException w:name="Colorful Grid Accent 3" w:uiPriority="73"/>
-    <w:lsdException w:name="Light Shading Accent 4" w:uiPriority="60"/>
-    <w:lsdException w:name="Light List Accent 4" w:uiPriority="61"/>
-    <w:lsdException w:name="Light Grid Accent 4" w:uiPriority="62"/>
-    <w:lsdException w:name="Medium Shading 1 Accent 4" w:uiPriority="63"/>
-    <w:lsdException w:name="Medium Shading 2 Accent 4" w:uiPriority="64"/>
-    <w:lsdException w:name="Medium List 1 Accent 4" w:uiPriority="65"/>
-    <w:lsdException w:name="Medium List 2 Accent 4" w:uiPriority="66"/>
-    <w:lsdException w:name="Medium Grid 1 Accent 4" w:uiPriority="67"/>
-    <w:lsdException w:name="Medium Grid 2 Accent 4" w:uiPriority="68"/>
-    <w:lsdException w:name="Medium Grid 3 Accent 4" w:uiPriority="69"/>
-    <w:lsdException w:name="Dark List Accent 4" w:uiPriority="70"/>
-    <w:lsdException w:name="Colorful Shading Accent 4" w:uiPriority="71"/>
-    <w:lsdException w:name="Colorful List Accent 4" w:uiPriority="72"/>
-    <w:lsdException w:name="Colorful Grid Accent 4" w:uiPriority="73"/>
-    <w:lsdException w:name="Light Shading Accent 5" w:uiPriority="60"/>
-    <w:lsdException w:name="Light List Accent 5" w:uiPriority="61"/>
-    <w:lsdException w:name="Light Grid Accent 5" w:uiPriority="62"/>
-    <w:lsdException w:name="Medium Shading 1 Accent 5" w:uiPriority="63"/>
-    <w:lsdException w:name="Medium Shading 2 Accent 5" w:uiPriority="64"/>
-    <w:lsdException w:name="Medium List 1 Accent 5" w:uiPriority="65"/>
-    <w:lsdException w:name="Medium List 2 Accent 5" w:uiPriority="66"/>
-    <w:lsdException w:name="Medium Grid 1 Accent 5" w:uiPriority="67"/>
-    <w:lsdException w:name="Medium Grid 2 Accent 5" w:uiPriority="68"/>
-    <w:lsdException w:name="Medium Grid 3 Accent 5" w:uiPriority="69"/>
-    <w:lsdException w:name="Dark List Accent 5" w:uiPriority="70"/>
-    <w:lsdException w:name="Colorful Shading Accent 5" w:uiPriority="71"/>
-    <w:lsdException w:name="Colorful List Accent 5" w:uiPriority="72"/>
-    <w:lsdException w:name="Colorful Grid Accent 5" w:uiPriority="73"/>
-    <w:lsdException w:name="Light Shading Accent 6" w:uiPriority="60"/>
-    <w:lsdException w:name="Light List Accent 6" w:uiPriority="61"/>
-    <w:lsdException w:name="Light Grid Accent 6" w:uiPriority="62"/>
-    <w:lsdException w:name="Medium Shading 1 Accent 6" w:uiPriority="63"/>
-    <w:lsdException w:name="Medium Shading 2 Accent 6" w:uiPriority="64"/>
-    <w:lsdException w:name="Medium List 1 Accent 6" w:uiPriority="65"/>
-    <w:lsdException w:name="Medium List 2 Accent 6" w:uiPriority="66"/>
-    <w:lsdException w:name="Medium Grid 1 Accent 6" w:uiPriority="67"/>
-    <w:lsdException w:name="Medium Grid 2 Accent 6" w:uiPriority="68"/>
-    <w:lsdException w:name="Medium Grid 3 Accent 6" w:uiPriority="69"/>
-    <w:lsdException w:name="Dark List Accent 6" w:uiPriority="70"/>
-    <w:lsdException w:name="Colorful Shading Accent 6" w:uiPriority="71"/>
-    <w:lsdException w:name="Colorful List Accent 6" w:uiPriority="72"/>
-    <w:lsdException w:name="Colorful Grid Accent 6" w:uiPriority="73"/>
-    <w:lsdException w:name="Subtle Emphasis" w:uiPriority="19" w:qFormat="1"/>
-    <w:lsdException w:name="Intense Emphasis" w:uiPriority="21" w:qFormat="1"/>
-    <w:lsdException w:name="Subtle Reference" w:uiPriority="31" w:qFormat="1"/>
-    <w:lsdException w:name="Intense Reference" w:uiPriority="32" w:qFormat="1"/>
-    <w:lsdException w:name="Book Title" w:uiPriority="33" w:qFormat="1"/>
-    <w:lsdException w:name="Bibliography" w:semiHidden="1" w:uiPriority="37" w:unhideWhenUsed="1"/>
-    <w:lsdException w:name="TOC Heading" w:semiHidden="1" w:uiPriority="39" w:unhideWhenUsed="1" w:qFormat="1"/>
-  </w:latentStyles>
-  <w:style w:type="paragraph" w:default="1" w:styleId="a">
-    <w:name w:val="Normal"/>
-    <w:qFormat/>
-    <w:rsid w:val="00ED505D"/>
-    <w:pPr>
-      <w:spacing w:before="60" w:after="60"/>
-      <w:ind w:firstLine="709"/>
-      <w:jc w:val="both"/>
-    </w:pPr>
-    <w:rPr>
-      <w:sz w:val="26"/>
-      <w:szCs w:val="24"/>
-    </w:rPr>
-  </w:style>
-  <w:style w:type="paragraph" w:styleId="1">
-    <w:name w:val="heading 1"/>
-    <w:basedOn w:val="a"/>
-    <w:next w:val="a"/>
-    <w:qFormat/>
-    <w:rsid w:val="00FC14F9"/>
-    <w:pPr>
-      <w:keepNext/>
-      <w:pageBreakBefore/>
-      <w:spacing w:before="240" w:after="240"/>
-      <w:outlineLvl w:val="0"/>
-    </w:pPr>
-    <w:rPr>
-      <w:rFonts w:cs="Arial"/>
-      <w:b/>
-      <w:bCs/>
-      <w:kern w:val="32"/>
-      <w:sz w:val="28"/>
-      <w:szCs w:val="32"/>
-    </w:rPr>
-  </w:style>
-  <w:style w:type="paragraph" w:styleId="2">
-    <w:name w:val="heading 2"/>
-    <w:basedOn w:val="a"/>
-    <w:next w:val="a"/>
-    <w:link w:val="20"/>
-    <w:qFormat/>
-    <w:rsid w:val="001F270E"/>
-    <w:pPr>
-      <w:keepNext/>
-      <w:spacing w:before="240" w:after="240"/>
-      <w:outlineLvl w:val="1"/>
-    </w:pPr>
-    <w:rPr>
-      <w:rFonts w:cs="Arial"/>
-      <w:b/>
-      <w:bCs/>
-      <w:iCs/>
-      <w:sz w:val="28"/>
-      <w:szCs w:val="28"/>
-    </w:rPr>
-  </w:style>
-  <w:style w:type="paragraph" w:styleId="3">
-    <w:name w:val="heading 3"/>
-    <w:basedOn w:val="a"/>
-    <w:next w:val="a"/>
-    <w:qFormat/>
-    <w:rsid w:val="00871B3F"/>
-    <w:pPr>
-      <w:keepNext/>
-      <w:spacing w:before="120" w:after="120"/>
-      <w:outlineLvl w:val="2"/>
-    </w:pPr>
-    <w:rPr>
-      <w:rFonts w:cs="Arial"/>
-      <w:b/>
-      <w:bCs/>
-      <w:szCs w:val="26"/>
-    </w:rPr>
-  </w:style>
-  <w:style w:type="character" w:default="1" w:styleId="a0">
-    <w:name w:val="Default Paragraph Font"/>
-    <w:uiPriority w:val="1"/>
-    <w:semiHidden/>
-    <w:unhideWhenUsed/>
-  </w:style>
-  <w:style w:type="table" w:default="1" w:styleId="a1">
-    <w:name w:val="Normal Table"/>
-    <w:uiPriority w:val="99"/>
-    <w:semiHidden/>
-    <w:unhideWhenUsed/>
-    <w:tblPr>
-      <w:tblInd w:w="0" w:type="dxa"/>
-      <w:tblCellMar>
-        <w:top w:w="0" w:type="dxa"/>
-        <w:left w:w="108" w:type="dxa"/>
-        <w:bottom w:w="0" w:type="dxa"/>
-        <w:right w:w="108" w:type="dxa"/>
-      </w:tblCellMar>
-    </w:tblPr>
-  </w:style>
-  <w:style w:type="numbering" w:default="1" w:styleId="a2">
-    <w:name w:val="No List"/>
-    <w:uiPriority w:val="99"/>
-    <w:semiHidden/>
-    <w:unhideWhenUsed/>
-  </w:style>
-  <w:style w:type="paragraph" w:styleId="10">
-    <w:name w:val="toc 1"/>
-    <w:basedOn w:val="a"/>
-    <w:next w:val="a"/>
-    <w:autoRedefine/>
-    <w:uiPriority w:val="39"/>
-    <w:rsid w:val="008E6238"/>
-  </w:style>
-  <w:style w:type="paragraph" w:styleId="21">
-    <w:name w:val="toc 2"/>
-    <w:basedOn w:val="a"/>
-    <w:next w:val="a"/>
-    <w:autoRedefine/>
-    <w:uiPriority w:val="39"/>
-    <w:rsid w:val="008E6238"/>
-    <w:pPr>
-      <w:ind w:left="260"/>
-    </w:pPr>
-  </w:style>
-  <w:style w:type="character" w:customStyle="1" w:styleId="20">
-    <w:name w:val="Заголовок 2 Знак"/>
-    <w:link w:val="2"/>
-    <w:rsid w:val="008E6238"/>
-    <w:rPr>
-      <w:rFonts w:cs="Arial"/>
-      <w:b/>
-      <w:bCs/>
-      <w:iCs/>
-      <w:sz w:val="28"/>
-      <w:szCs w:val="28"/>
-      <w:lang w:val="ru-RU" w:eastAsia="ru-RU" w:bidi="ar-SA"/>
-    </w:rPr>
-  </w:style>
-  <w:style w:type="table" w:styleId="a3">
-    <w:name w:val="Table Grid"/>
-    <w:basedOn w:val="a1"/>
-    <w:rsid w:val="003F48A9"/>
-    <w:pPr>
-      <w:spacing w:before="60" w:after="60"/>
-      <w:ind w:firstLine="709"/>
-    </w:pPr>
-    <w:tblPr>
-      <w:tblInd w:w="0" w:type="dxa"/>
-      <w:tblBorders>
-        <w:top w:val="single" w:sz="4" w:space="0" w:color="auto"/>
-        <w:left w:val="single" w:sz="4" w:space="0" w:color="auto"/>
-        <w:bottom w:val="single" w:sz="4" w:space="0" w:color="auto"/>
-        <w:right w:val="single" w:sz="4" w:space="0" w:color="auto"/>
-        <w:insideH w:val="single" w:sz="4" w:space="0" w:color="auto"/>
-        <w:insideV w:val="single" w:sz="4" w:space="0" w:color="auto"/>
-      </w:tblBorders>
-      <w:tblCellMar>
-        <w:top w:w="0" w:type="dxa"/>
-        <w:left w:w="108" w:type="dxa"/>
-        <w:bottom w:w="0" w:type="dxa"/>
-        <w:right w:w="108" w:type="dxa"/>
-      </w:tblCellMar>
     </w:tblPr>
   </w:style>
   <w:style w:type="paragraph" w:styleId="30">
@@ -23473,7 +21316,7 @@
   <a:extraClrSchemeLst/>
   <a:extLst>
     <a:ext uri="{05A4C25C-085E-4340-85A3-A5531E510DB2}">
-      <thm15:themeFamily xmlns="" xmlns:thm15="http://schemas.microsoft.com/office/thememl/2012/main" name="Office Theme" id="{62F939B6-93AF-4DB8-9C6B-D6C7DFDC589F}" vid="{4A3C46E8-61CC-4603-A589-7422A47A8E4A}"/>
+      <thm15:themeFamily xmlns:thm15="http://schemas.microsoft.com/office/thememl/2012/main" name="Office Theme" id="{62F939B6-93AF-4DB8-9C6B-D6C7DFDC589F}" vid="{4A3C46E8-61CC-4603-A589-7422A47A8E4A}"/>
     </a:ext>
   </a:extLst>
 </a:theme>

--- a/howto/01_labwork/labwork3.docx
+++ b/howto/01_labwork/labwork3.docx
@@ -8,10 +8,20 @@
         <w:jc w:val="center"/>
         <w:rPr>
           <w:rFonts w:ascii="Cambria" w:hAnsi="Cambria"/>
-          <w:sz w:val="28"/>
-          <w:szCs w:val="28"/>
-        </w:rPr>
-      </w:pPr>
+          <w:b/>
+          <w:sz w:val="28"/>
+          <w:szCs w:val="28"/>
+        </w:rPr>
+      </w:pPr>
+      <w:r>
+        <w:rPr>
+          <w:rFonts w:ascii="Cambria" w:hAnsi="Cambria"/>
+          <w:b/>
+          <w:sz w:val="28"/>
+          <w:szCs w:val="28"/>
+        </w:rPr>
+        <w:t>ЛАБОРАТОРНАЯ РАБОТА № 3</w:t>
+      </w:r>
     </w:p>
     <w:p>
       <w:pPr>
@@ -20,7 +30,6 @@
         <w:rPr>
           <w:rFonts w:ascii="Cambria" w:hAnsi="Cambria"/>
           <w:b/>
-          <w:bCs/>
           <w:sz w:val="28"/>
           <w:szCs w:val="28"/>
         </w:rPr>
@@ -29,1051 +38,117 @@
         <w:rPr>
           <w:rFonts w:ascii="Cambria" w:hAnsi="Cambria"/>
           <w:b/>
-          <w:bCs/>
-          <w:sz w:val="28"/>
-          <w:szCs w:val="28"/>
-        </w:rPr>
-        <w:t>ДИСЦИПЛИНА: УПРАВЛЕНИЕ В ТЕХНИЧЕСКИХ СИСТЕМАХ</w:t>
+          <w:sz w:val="28"/>
+          <w:szCs w:val="28"/>
+        </w:rPr>
+        <w:t xml:space="preserve">АНАЛИЗ В </w:t>
+      </w:r>
+      <w:r>
+        <w:rPr>
+          <w:rFonts w:ascii="Cambria" w:hAnsi="Cambria"/>
+          <w:b/>
+          <w:sz w:val="28"/>
+          <w:szCs w:val="28"/>
+        </w:rPr>
+        <w:t xml:space="preserve">СРЕДЕ </w:t>
+      </w:r>
+      <w:r>
+        <w:rPr>
+          <w:rFonts w:ascii="Cambria" w:hAnsi="Cambria"/>
+          <w:b/>
+          <w:sz w:val="28"/>
+          <w:szCs w:val="28"/>
+        </w:rPr>
+        <w:t>SIM</w:t>
+      </w:r>
+      <w:r>
+        <w:rPr>
+          <w:rFonts w:ascii="Cambria" w:hAnsi="Cambria"/>
+          <w:b/>
+          <w:sz w:val="28"/>
+          <w:szCs w:val="28"/>
+        </w:rPr>
+        <w:t>I</w:t>
+      </w:r>
+      <w:r>
+        <w:rPr>
+          <w:rFonts w:ascii="Cambria" w:hAnsi="Cambria"/>
+          <w:b/>
+          <w:sz w:val="28"/>
+          <w:szCs w:val="28"/>
+        </w:rPr>
+        <w:t>NTECH</w:t>
       </w:r>
     </w:p>
     <w:p>
       <w:pPr>
         <w:pStyle w:val="a5"/>
-        <w:jc w:val="right"/>
-        <w:rPr>
-          <w:rFonts w:ascii="Cambria" w:hAnsi="Cambria"/>
-          <w:bCs/>
-          <w:i/>
-          <w:sz w:val="28"/>
-          <w:szCs w:val="28"/>
-        </w:rPr>
-      </w:pPr>
-      <w:r>
-        <w:rPr>
-          <w:rFonts w:ascii="Cambria" w:hAnsi="Cambria"/>
-          <w:bCs/>
-          <w:i/>
-          <w:sz w:val="28"/>
-          <w:szCs w:val="28"/>
-        </w:rPr>
-        <w:t>Козлов Олег Степанович,</w:t>
+        <w:jc w:val="center"/>
+        <w:rPr>
+          <w:rFonts w:ascii="Cambria" w:hAnsi="Cambria"/>
+          <w:b/>
+          <w:sz w:val="28"/>
+          <w:szCs w:val="28"/>
+        </w:rPr>
+      </w:pPr>
+      <w:r>
+        <w:rPr>
+          <w:rFonts w:ascii="Cambria" w:hAnsi="Cambria"/>
+          <w:b/>
+          <w:sz w:val="28"/>
+          <w:szCs w:val="28"/>
+        </w:rPr>
+        <w:t>ДИНАМИЧЕСКИ</w:t>
+      </w:r>
+      <w:r>
+        <w:rPr>
+          <w:rFonts w:ascii="Cambria" w:hAnsi="Cambria"/>
+          <w:b/>
+          <w:sz w:val="28"/>
+          <w:szCs w:val="28"/>
+        </w:rPr>
+        <w:t>Х СИСТЕМ, ЗАДАННЫХ В</w:t>
       </w:r>
     </w:p>
     <w:p>
       <w:pPr>
         <w:pStyle w:val="a5"/>
-        <w:jc w:val="right"/>
-        <w:rPr>
-          <w:rFonts w:ascii="Cambria" w:hAnsi="Cambria"/>
-          <w:bCs/>
-          <w:i/>
-          <w:sz w:val="28"/>
-          <w:szCs w:val="28"/>
-        </w:rPr>
-      </w:pPr>
-      <w:r>
-        <w:rPr>
-          <w:rFonts w:ascii="Cambria" w:hAnsi="Cambria"/>
-          <w:bCs/>
-          <w:i/>
-          <w:sz w:val="28"/>
-          <w:szCs w:val="28"/>
-        </w:rPr>
-        <w:t>Щекатуров Александр Михайлович</w:t>
+        <w:jc w:val="center"/>
+        <w:rPr>
+          <w:rFonts w:ascii="Cambria" w:hAnsi="Cambria"/>
+          <w:b/>
+          <w:sz w:val="28"/>
+          <w:szCs w:val="28"/>
+        </w:rPr>
+      </w:pPr>
+      <w:r>
+        <w:rPr>
+          <w:rFonts w:ascii="Cambria" w:hAnsi="Cambria"/>
+          <w:b/>
+          <w:sz w:val="28"/>
+          <w:szCs w:val="28"/>
+        </w:rPr>
+        <w:t xml:space="preserve">ФОРМЕ КОШИ И </w:t>
+      </w:r>
+      <w:r>
+        <w:rPr>
+          <w:rFonts w:ascii="Cambria" w:hAnsi="Cambria"/>
+          <w:b/>
+          <w:sz w:val="28"/>
+          <w:szCs w:val="28"/>
+        </w:rPr>
+        <w:t>В ПЕРЕМЕННЫХ СОСТОЯНИЯ</w:t>
       </w:r>
     </w:p>
     <w:p>
       <w:pPr>
-        <w:pStyle w:val="a5"/>
-        <w:jc w:val="center"/>
-        <w:rPr>
-          <w:rFonts w:ascii="Cambria" w:hAnsi="Cambria"/>
-          <w:sz w:val="28"/>
-          <w:szCs w:val="28"/>
-        </w:rPr>
-      </w:pPr>
-    </w:p>
-    <w:p>
-      <w:pPr>
-        <w:pStyle w:val="a5"/>
-        <w:jc w:val="center"/>
-        <w:rPr>
-          <w:rFonts w:ascii="Cambria" w:hAnsi="Cambria"/>
-          <w:b/>
-          <w:sz w:val="28"/>
-          <w:szCs w:val="28"/>
-        </w:rPr>
-      </w:pPr>
-      <w:r>
-        <w:rPr>
-          <w:rFonts w:ascii="Cambria" w:hAnsi="Cambria"/>
-          <w:b/>
-          <w:sz w:val="28"/>
-          <w:szCs w:val="28"/>
-        </w:rPr>
-        <w:t>ЛАБОРАТОРНАЯ РАБОТА № 3</w:t>
-      </w:r>
-    </w:p>
-    <w:p>
-      <w:pPr>
-        <w:pStyle w:val="a5"/>
-        <w:jc w:val="center"/>
-        <w:rPr>
-          <w:rFonts w:ascii="Cambria" w:hAnsi="Cambria"/>
-          <w:b/>
-          <w:sz w:val="28"/>
-          <w:szCs w:val="28"/>
-        </w:rPr>
-      </w:pPr>
-      <w:r>
-        <w:rPr>
-          <w:rFonts w:ascii="Cambria" w:hAnsi="Cambria"/>
-          <w:b/>
-          <w:sz w:val="28"/>
-          <w:szCs w:val="28"/>
-        </w:rPr>
-        <w:t xml:space="preserve">АНАЛИЗ В </w:t>
-      </w:r>
-      <w:r>
-        <w:rPr>
-          <w:rFonts w:ascii="Cambria" w:hAnsi="Cambria"/>
-          <w:b/>
-          <w:sz w:val="28"/>
-          <w:szCs w:val="28"/>
-        </w:rPr>
-        <w:t xml:space="preserve">СРЕДЕ </w:t>
-      </w:r>
-      <w:r>
-        <w:rPr>
-          <w:rFonts w:ascii="Cambria" w:hAnsi="Cambria"/>
-          <w:b/>
-          <w:sz w:val="28"/>
-          <w:szCs w:val="28"/>
-        </w:rPr>
-        <w:t>SIM</w:t>
-      </w:r>
-      <w:r>
-        <w:rPr>
-          <w:rFonts w:ascii="Cambria" w:hAnsi="Cambria"/>
-          <w:b/>
-          <w:sz w:val="28"/>
-          <w:szCs w:val="28"/>
-        </w:rPr>
-        <w:t>I</w:t>
-      </w:r>
-      <w:r>
-        <w:rPr>
-          <w:rFonts w:ascii="Cambria" w:hAnsi="Cambria"/>
-          <w:b/>
-          <w:sz w:val="28"/>
-          <w:szCs w:val="28"/>
-        </w:rPr>
-        <w:t>NTECH</w:t>
-      </w:r>
-    </w:p>
-    <w:p>
-      <w:pPr>
-        <w:pStyle w:val="a5"/>
-        <w:jc w:val="center"/>
-        <w:rPr>
-          <w:rFonts w:ascii="Cambria" w:hAnsi="Cambria"/>
-          <w:b/>
-          <w:sz w:val="28"/>
-          <w:szCs w:val="28"/>
-        </w:rPr>
-      </w:pPr>
-      <w:r>
-        <w:rPr>
-          <w:rFonts w:ascii="Cambria" w:hAnsi="Cambria"/>
-          <w:b/>
-          <w:sz w:val="28"/>
-          <w:szCs w:val="28"/>
-        </w:rPr>
-        <w:t>ДИНАМИЧЕСКИ</w:t>
-      </w:r>
-      <w:r>
-        <w:rPr>
-          <w:rFonts w:ascii="Cambria" w:hAnsi="Cambria"/>
-          <w:b/>
-          <w:sz w:val="28"/>
-          <w:szCs w:val="28"/>
-        </w:rPr>
-        <w:t>Х СИСТЕМ, ЗАДАННЫХ В</w:t>
-      </w:r>
-    </w:p>
-    <w:p>
-      <w:pPr>
-        <w:pStyle w:val="a5"/>
-        <w:jc w:val="center"/>
-        <w:rPr>
-          <w:rFonts w:ascii="Cambria" w:hAnsi="Cambria"/>
-          <w:b/>
-          <w:sz w:val="28"/>
-          <w:szCs w:val="28"/>
-        </w:rPr>
-      </w:pPr>
-      <w:r>
-        <w:rPr>
-          <w:rFonts w:ascii="Cambria" w:hAnsi="Cambria"/>
-          <w:b/>
-          <w:sz w:val="28"/>
-          <w:szCs w:val="28"/>
-        </w:rPr>
-        <w:t xml:space="preserve">ФОРМЕ КОШИ И </w:t>
-      </w:r>
-      <w:r>
-        <w:rPr>
-          <w:rFonts w:ascii="Cambria" w:hAnsi="Cambria"/>
-          <w:b/>
-          <w:sz w:val="28"/>
-          <w:szCs w:val="28"/>
-        </w:rPr>
-        <w:t>В ПЕРЕМЕННЫХ СОСТОЯНИЯ</w:t>
-      </w:r>
-    </w:p>
-    <w:p>
-      <w:pPr>
-        <w:pStyle w:val="a5"/>
-        <w:jc w:val="center"/>
-        <w:rPr>
-          <w:rFonts w:ascii="Cambria" w:hAnsi="Cambria"/>
-          <w:sz w:val="28"/>
-          <w:szCs w:val="28"/>
-        </w:rPr>
-      </w:pPr>
-    </w:p>
-    <w:p>
-      <w:pPr>
-        <w:pStyle w:val="a5"/>
-        <w:jc w:val="center"/>
-        <w:rPr>
-          <w:rFonts w:ascii="Cambria" w:hAnsi="Cambria"/>
-          <w:sz w:val="28"/>
-          <w:szCs w:val="28"/>
-        </w:rPr>
-      </w:pPr>
-    </w:p>
-    <w:p>
-      <w:pPr>
-        <w:pStyle w:val="a5"/>
-        <w:jc w:val="center"/>
-        <w:rPr>
-          <w:rFonts w:ascii="Cambria" w:hAnsi="Cambria"/>
-          <w:sz w:val="28"/>
-          <w:szCs w:val="28"/>
-        </w:rPr>
-      </w:pPr>
-    </w:p>
-    <w:p>
-      <w:pPr>
-        <w:pStyle w:val="a5"/>
-        <w:jc w:val="center"/>
-        <w:rPr>
-          <w:rFonts w:ascii="Cambria" w:hAnsi="Cambria"/>
-          <w:sz w:val="28"/>
-          <w:szCs w:val="28"/>
-        </w:rPr>
-      </w:pPr>
-    </w:p>
-    <w:p>
-      <w:pPr>
-        <w:pStyle w:val="a5"/>
-        <w:jc w:val="center"/>
-        <w:rPr>
-          <w:rFonts w:ascii="Cambria" w:hAnsi="Cambria"/>
-          <w:sz w:val="28"/>
-          <w:szCs w:val="28"/>
-        </w:rPr>
-      </w:pPr>
-    </w:p>
-    <w:p>
-      <w:pPr>
-        <w:pStyle w:val="a5"/>
-        <w:jc w:val="center"/>
-        <w:rPr>
-          <w:rFonts w:ascii="Cambria" w:hAnsi="Cambria"/>
-          <w:sz w:val="28"/>
-          <w:szCs w:val="28"/>
-        </w:rPr>
-      </w:pPr>
-    </w:p>
-    <w:p>
-      <w:pPr>
-        <w:pStyle w:val="a5"/>
-        <w:jc w:val="center"/>
-        <w:rPr>
-          <w:rFonts w:ascii="Cambria" w:hAnsi="Cambria"/>
-          <w:sz w:val="28"/>
-          <w:szCs w:val="28"/>
-        </w:rPr>
-      </w:pPr>
-    </w:p>
-    <w:p>
-      <w:pPr>
-        <w:pStyle w:val="a5"/>
-        <w:jc w:val="center"/>
-        <w:rPr>
-          <w:rFonts w:ascii="Cambria" w:hAnsi="Cambria"/>
-          <w:sz w:val="28"/>
-          <w:szCs w:val="28"/>
-        </w:rPr>
-      </w:pPr>
-    </w:p>
-    <w:p>
-      <w:pPr>
-        <w:pStyle w:val="a5"/>
-        <w:jc w:val="center"/>
-        <w:rPr>
-          <w:rFonts w:ascii="Cambria" w:hAnsi="Cambria"/>
-          <w:sz w:val="28"/>
-          <w:szCs w:val="28"/>
-        </w:rPr>
-      </w:pPr>
-    </w:p>
-    <w:p>
-      <w:pPr>
-        <w:pStyle w:val="a5"/>
-        <w:jc w:val="center"/>
-        <w:rPr>
-          <w:rFonts w:ascii="Cambria" w:hAnsi="Cambria"/>
-          <w:sz w:val="28"/>
-          <w:szCs w:val="28"/>
-        </w:rPr>
-      </w:pPr>
-    </w:p>
-    <w:p>
-      <w:pPr>
-        <w:pStyle w:val="a5"/>
-        <w:jc w:val="center"/>
-        <w:rPr>
-          <w:rFonts w:ascii="Cambria" w:hAnsi="Cambria"/>
-          <w:sz w:val="28"/>
-          <w:szCs w:val="28"/>
-        </w:rPr>
-      </w:pPr>
-    </w:p>
-    <w:p>
-      <w:pPr>
-        <w:pStyle w:val="a5"/>
-        <w:jc w:val="center"/>
-        <w:rPr>
-          <w:rFonts w:ascii="Cambria" w:hAnsi="Cambria"/>
-          <w:sz w:val="28"/>
-          <w:szCs w:val="28"/>
-        </w:rPr>
-      </w:pPr>
-    </w:p>
-    <w:p>
-      <w:pPr>
-        <w:pStyle w:val="a5"/>
-        <w:jc w:val="center"/>
-        <w:rPr>
-          <w:rFonts w:ascii="Cambria" w:hAnsi="Cambria"/>
-          <w:sz w:val="28"/>
-          <w:szCs w:val="28"/>
-        </w:rPr>
-      </w:pPr>
-    </w:p>
-    <w:p>
-      <w:pPr>
-        <w:pStyle w:val="a5"/>
-        <w:jc w:val="center"/>
-        <w:rPr>
-          <w:rFonts w:ascii="Cambria" w:hAnsi="Cambria"/>
-          <w:b/>
-          <w:sz w:val="28"/>
-          <w:szCs w:val="28"/>
-        </w:rPr>
-      </w:pPr>
-      <w:r>
-        <w:rPr>
-          <w:rFonts w:ascii="Cambria" w:hAnsi="Cambria"/>
-          <w:b/>
-          <w:bCs/>
-          <w:sz w:val="28"/>
-          <w:szCs w:val="28"/>
-        </w:rPr>
-        <w:t>Москва, 201</w:t>
-      </w:r>
-      <w:r>
-        <w:rPr>
-          <w:rFonts w:ascii="Cambria" w:hAnsi="Cambria"/>
-          <w:b/>
-          <w:bCs/>
-          <w:sz w:val="28"/>
-          <w:szCs w:val="28"/>
-          <w:lang w:val="en-US"/>
-        </w:rPr>
-        <w:t>5</w:t>
-      </w:r>
-      <w:r>
-        <w:rPr>
-          <w:rFonts w:ascii="Cambria" w:hAnsi="Cambria"/>
-          <w:b/>
-          <w:sz w:val="28"/>
-          <w:szCs w:val="28"/>
-        </w:rPr>
-        <w:br w:type="page"/>
-      </w:r>
-    </w:p>
-    <w:p>
-      <w:pPr>
-        <w:rPr>
-          <w:rFonts w:ascii="Cambria" w:hAnsi="Cambria"/>
-          <w:b/>
-          <w:sz w:val="28"/>
-          <w:szCs w:val="28"/>
-        </w:rPr>
-      </w:pPr>
-      <w:r>
-        <w:rPr>
-          <w:rFonts w:ascii="Cambria" w:hAnsi="Cambria"/>
-          <w:b/>
-          <w:sz w:val="28"/>
-          <w:szCs w:val="28"/>
-        </w:rPr>
-        <w:lastRenderedPageBreak/>
-        <w:t>СОДЕРЖАНИЕ</w:t>
-      </w:r>
-    </w:p>
-    <w:p>
-      <w:pPr>
-        <w:rPr>
-          <w:rFonts w:ascii="Cambria" w:hAnsi="Cambria"/>
-          <w:b/>
-          <w:sz w:val="28"/>
-          <w:szCs w:val="28"/>
-        </w:rPr>
-      </w:pPr>
-    </w:p>
-    <w:p>
-      <w:pPr>
-        <w:pStyle w:val="10"/>
-        <w:rPr>
-          <w:rFonts w:eastAsiaTheme="minorEastAsia" w:cstheme="minorBidi"/>
-          <w:noProof/>
-        </w:rPr>
-      </w:pPr>
-      <w:r>
-        <w:fldChar w:fldCharType="begin"/>
-      </w:r>
-      <w:r>
-        <w:instrText xml:space="preserve"> TOC \o "1-3" \u </w:instrText>
-      </w:r>
-      <w:r>
-        <w:fldChar w:fldCharType="separate"/>
-      </w:r>
-      <w:r>
-        <w:rPr>
-          <w:noProof/>
-        </w:rPr>
+        <w:pStyle w:val="1"/>
+      </w:pPr>
+      <w:bookmarkStart w:id="0" w:name="_Toc360285013"/>
+      <w:r>
         <w:t>ЦЕЛЬ РАБОТЫ</w:t>
       </w:r>
-      <w:r>
-        <w:rPr>
-          <w:noProof/>
-        </w:rPr>
-        <w:tab/>
-      </w:r>
-      <w:r>
-        <w:rPr>
-          <w:noProof/>
-        </w:rPr>
-        <w:fldChar w:fldCharType="begin"/>
-      </w:r>
-      <w:r>
-        <w:rPr>
-          <w:noProof/>
-        </w:rPr>
-        <w:instrText xml:space="preserve"> PAGEREF _Toc360285013 \h </w:instrText>
-      </w:r>
-      <w:r>
-        <w:rPr>
-          <w:noProof/>
-        </w:rPr>
-      </w:r>
-      <w:r>
-        <w:rPr>
-          <w:noProof/>
-        </w:rPr>
-        <w:fldChar w:fldCharType="separate"/>
-      </w:r>
-      <w:r>
-        <w:rPr>
-          <w:noProof/>
-        </w:rPr>
-        <w:t>3</w:t>
-      </w:r>
-      <w:r>
-        <w:rPr>
-          <w:noProof/>
-        </w:rPr>
-        <w:fldChar w:fldCharType="end"/>
-      </w:r>
-    </w:p>
-    <w:p>
-      <w:pPr>
-        <w:pStyle w:val="10"/>
-        <w:rPr>
-          <w:rFonts w:eastAsiaTheme="minorEastAsia" w:cstheme="minorBidi"/>
-          <w:noProof/>
-        </w:rPr>
-      </w:pPr>
-      <w:r>
-        <w:rPr>
-          <w:noProof/>
-        </w:rPr>
-        <w:t>ВВЕДЕНИЕ</w:t>
-      </w:r>
-      <w:r>
-        <w:rPr>
-          <w:noProof/>
-        </w:rPr>
-        <w:tab/>
-      </w:r>
-      <w:r>
-        <w:rPr>
-          <w:noProof/>
-        </w:rPr>
-        <w:fldChar w:fldCharType="begin"/>
-      </w:r>
-      <w:r>
-        <w:rPr>
-          <w:noProof/>
-        </w:rPr>
-        <w:instrText xml:space="preserve"> PAGEREF _Toc360285014 \h </w:instrText>
-      </w:r>
-      <w:r>
-        <w:rPr>
-          <w:noProof/>
-        </w:rPr>
-      </w:r>
-      <w:r>
-        <w:rPr>
-          <w:noProof/>
-        </w:rPr>
-        <w:fldChar w:fldCharType="separate"/>
-      </w:r>
-      <w:r>
-        <w:rPr>
-          <w:noProof/>
-        </w:rPr>
-        <w:t>4</w:t>
-      </w:r>
-      <w:r>
-        <w:rPr>
-          <w:noProof/>
-        </w:rPr>
-        <w:fldChar w:fldCharType="end"/>
-      </w:r>
-    </w:p>
-    <w:p>
-      <w:pPr>
-        <w:pStyle w:val="10"/>
-        <w:rPr>
-          <w:rFonts w:eastAsiaTheme="minorEastAsia" w:cstheme="minorBidi"/>
-          <w:noProof/>
-        </w:rPr>
-      </w:pPr>
-      <w:r>
-        <w:rPr>
-          <w:noProof/>
-        </w:rPr>
-        <w:t xml:space="preserve">1 НОВЫЕ МЕТОДЫ ФОРМИРОВАНИЯ МАТЕМАТИЧЕСКОЙ МОДЕЛИ САР В </w:t>
-      </w:r>
-      <w:r>
-        <w:rPr>
-          <w:noProof/>
-          <w:lang w:val="en-US"/>
-        </w:rPr>
-        <w:t>SIMINTECH</w:t>
-      </w:r>
-      <w:r>
-        <w:rPr>
-          <w:noProof/>
-        </w:rPr>
-        <w:tab/>
-      </w:r>
-      <w:r>
-        <w:rPr>
-          <w:noProof/>
-        </w:rPr>
-        <w:fldChar w:fldCharType="begin"/>
-      </w:r>
-      <w:r>
-        <w:rPr>
-          <w:noProof/>
-        </w:rPr>
-        <w:instrText xml:space="preserve"> PAGEREF _Toc360285015 \h </w:instrText>
-      </w:r>
-      <w:r>
-        <w:rPr>
-          <w:noProof/>
-        </w:rPr>
-      </w:r>
-      <w:r>
-        <w:rPr>
-          <w:noProof/>
-        </w:rPr>
-        <w:fldChar w:fldCharType="separate"/>
-      </w:r>
-      <w:r>
-        <w:rPr>
-          <w:noProof/>
-        </w:rPr>
-        <w:t>5</w:t>
-      </w:r>
-      <w:r>
-        <w:rPr>
-          <w:noProof/>
-        </w:rPr>
-        <w:fldChar w:fldCharType="end"/>
-      </w:r>
-    </w:p>
-    <w:p>
-      <w:pPr>
-        <w:pStyle w:val="21"/>
-        <w:rPr>
-          <w:rFonts w:eastAsiaTheme="minorEastAsia" w:cstheme="minorBidi"/>
-          <w:noProof/>
-        </w:rPr>
-      </w:pPr>
-      <w:r>
-        <w:rPr>
-          <w:noProof/>
-        </w:rPr>
-        <w:t>1.1 Преобразование математического описания САР и формулирование задач очередного дополнительного задания</w:t>
-      </w:r>
-      <w:r>
-        <w:rPr>
-          <w:noProof/>
-        </w:rPr>
-        <w:tab/>
-      </w:r>
-      <w:r>
-        <w:rPr>
-          <w:noProof/>
-        </w:rPr>
-        <w:fldChar w:fldCharType="begin"/>
-      </w:r>
-      <w:r>
-        <w:rPr>
-          <w:noProof/>
-        </w:rPr>
-        <w:instrText xml:space="preserve"> PAGEREF _Toc360285016 \h </w:instrText>
-      </w:r>
-      <w:r>
-        <w:rPr>
-          <w:noProof/>
-        </w:rPr>
-      </w:r>
-      <w:r>
-        <w:rPr>
-          <w:noProof/>
-        </w:rPr>
-        <w:fldChar w:fldCharType="separate"/>
-      </w:r>
-      <w:r>
-        <w:rPr>
-          <w:noProof/>
-        </w:rPr>
-        <w:t>5</w:t>
-      </w:r>
-      <w:r>
-        <w:rPr>
-          <w:noProof/>
-        </w:rPr>
-        <w:fldChar w:fldCharType="end"/>
-      </w:r>
-    </w:p>
-    <w:p>
-      <w:pPr>
-        <w:pStyle w:val="21"/>
-        <w:rPr>
-          <w:rFonts w:eastAsiaTheme="minorEastAsia" w:cstheme="minorBidi"/>
-          <w:noProof/>
-        </w:rPr>
-      </w:pPr>
-      <w:r>
-        <w:rPr>
-          <w:noProof/>
-        </w:rPr>
-        <w:t>1.2 Создание "параллельной" САР в виде новой Субмодели</w:t>
-      </w:r>
-      <w:r>
-        <w:rPr>
-          <w:noProof/>
-        </w:rPr>
-        <w:tab/>
-      </w:r>
-      <w:r>
-        <w:rPr>
-          <w:noProof/>
-        </w:rPr>
-        <w:fldChar w:fldCharType="begin"/>
-      </w:r>
-      <w:r>
-        <w:rPr>
-          <w:noProof/>
-        </w:rPr>
-        <w:instrText xml:space="preserve"> PAGEREF _Toc360285017 \h </w:instrText>
-      </w:r>
-      <w:r>
-        <w:rPr>
-          <w:noProof/>
-        </w:rPr>
-      </w:r>
-      <w:r>
-        <w:rPr>
-          <w:noProof/>
-        </w:rPr>
-        <w:fldChar w:fldCharType="separate"/>
-      </w:r>
-      <w:r>
-        <w:rPr>
-          <w:noProof/>
-        </w:rPr>
-        <w:t>7</w:t>
-      </w:r>
-      <w:r>
-        <w:rPr>
-          <w:noProof/>
-        </w:rPr>
-        <w:fldChar w:fldCharType="end"/>
-      </w:r>
-    </w:p>
-    <w:p>
-      <w:pPr>
-        <w:pStyle w:val="21"/>
-        <w:rPr>
-          <w:rFonts w:eastAsiaTheme="minorEastAsia" w:cstheme="minorBidi"/>
-          <w:noProof/>
-        </w:rPr>
-      </w:pPr>
-      <w:r>
-        <w:rPr>
-          <w:noProof/>
-        </w:rPr>
-        <w:t>1.3 Задание параметров САР через механизм Глобальных параметров</w:t>
-      </w:r>
-      <w:r>
-        <w:rPr>
-          <w:noProof/>
-        </w:rPr>
-        <w:tab/>
-      </w:r>
-      <w:r>
-        <w:rPr>
-          <w:noProof/>
-        </w:rPr>
-        <w:fldChar w:fldCharType="begin"/>
-      </w:r>
-      <w:r>
-        <w:rPr>
-          <w:noProof/>
-        </w:rPr>
-        <w:instrText xml:space="preserve"> PAGEREF _Toc360285018 \h </w:instrText>
-      </w:r>
-      <w:r>
-        <w:rPr>
-          <w:noProof/>
-        </w:rPr>
-      </w:r>
-      <w:r>
-        <w:rPr>
-          <w:noProof/>
-        </w:rPr>
-        <w:fldChar w:fldCharType="separate"/>
-      </w:r>
-      <w:r>
-        <w:rPr>
-          <w:noProof/>
-        </w:rPr>
-        <w:t>10</w:t>
-      </w:r>
-      <w:r>
-        <w:rPr>
-          <w:noProof/>
-        </w:rPr>
-        <w:fldChar w:fldCharType="end"/>
-      </w:r>
-    </w:p>
-    <w:p>
-      <w:pPr>
-        <w:pStyle w:val="21"/>
-        <w:rPr>
-          <w:rFonts w:eastAsiaTheme="minorEastAsia" w:cstheme="minorBidi"/>
-          <w:noProof/>
-        </w:rPr>
-      </w:pPr>
-      <w:r>
-        <w:rPr>
-          <w:noProof/>
-        </w:rPr>
-        <w:t>1.4 Формирование уравнений динамики с использованием блока «Язык программирования»</w:t>
-      </w:r>
-      <w:r>
-        <w:rPr>
-          <w:noProof/>
-        </w:rPr>
-        <w:tab/>
-      </w:r>
-      <w:r>
-        <w:rPr>
-          <w:noProof/>
-        </w:rPr>
-        <w:fldChar w:fldCharType="begin"/>
-      </w:r>
-      <w:r>
-        <w:rPr>
-          <w:noProof/>
-        </w:rPr>
-        <w:instrText xml:space="preserve"> PAGEREF _Toc360285019 \h </w:instrText>
-      </w:r>
-      <w:r>
-        <w:rPr>
-          <w:noProof/>
-        </w:rPr>
-      </w:r>
-      <w:r>
-        <w:rPr>
-          <w:noProof/>
-        </w:rPr>
-        <w:fldChar w:fldCharType="separate"/>
-      </w:r>
-      <w:r>
-        <w:rPr>
-          <w:noProof/>
-        </w:rPr>
-        <w:t>11</w:t>
-      </w:r>
-      <w:r>
-        <w:rPr>
-          <w:noProof/>
-        </w:rPr>
-        <w:fldChar w:fldCharType="end"/>
-      </w:r>
-    </w:p>
-    <w:p>
-      <w:pPr>
-        <w:pStyle w:val="21"/>
-        <w:rPr>
-          <w:rFonts w:eastAsiaTheme="minorEastAsia" w:cstheme="minorBidi"/>
-          <w:noProof/>
-        </w:rPr>
-      </w:pPr>
-      <w:r>
-        <w:rPr>
-          <w:noProof/>
-        </w:rPr>
-        <w:t>1.5 Формирование уравнений динамики САР в переменных состояния</w:t>
-      </w:r>
-      <w:r>
-        <w:rPr>
-          <w:noProof/>
-        </w:rPr>
-        <w:tab/>
-      </w:r>
-      <w:r>
-        <w:rPr>
-          <w:noProof/>
-        </w:rPr>
-        <w:fldChar w:fldCharType="begin"/>
-      </w:r>
-      <w:r>
-        <w:rPr>
-          <w:noProof/>
-        </w:rPr>
-        <w:instrText xml:space="preserve"> PAGEREF _Toc360285020 \h </w:instrText>
-      </w:r>
-      <w:r>
-        <w:rPr>
-          <w:noProof/>
-        </w:rPr>
-      </w:r>
-      <w:r>
-        <w:rPr>
-          <w:noProof/>
-        </w:rPr>
-        <w:fldChar w:fldCharType="separate"/>
-      </w:r>
-      <w:r>
-        <w:rPr>
-          <w:noProof/>
-        </w:rPr>
-        <w:t>18</w:t>
-      </w:r>
-      <w:r>
-        <w:rPr>
-          <w:noProof/>
-        </w:rPr>
-        <w:fldChar w:fldCharType="end"/>
-      </w:r>
-    </w:p>
-    <w:p>
-      <w:pPr>
-        <w:pStyle w:val="21"/>
-        <w:rPr>
-          <w:rFonts w:eastAsiaTheme="minorEastAsia" w:cstheme="minorBidi"/>
-          <w:noProof/>
-        </w:rPr>
-      </w:pPr>
-      <w:r>
-        <w:rPr>
-          <w:noProof/>
-        </w:rPr>
-        <w:t>1.6 Реализация "беспроводной" передачи данных</w:t>
-      </w:r>
-      <w:r>
-        <w:rPr>
-          <w:noProof/>
-        </w:rPr>
-        <w:tab/>
-      </w:r>
-      <w:r>
-        <w:rPr>
-          <w:noProof/>
-        </w:rPr>
-        <w:fldChar w:fldCharType="begin"/>
-      </w:r>
-      <w:r>
-        <w:rPr>
-          <w:noProof/>
-        </w:rPr>
-        <w:instrText xml:space="preserve"> PAGEREF _Toc360285021 \h </w:instrText>
-      </w:r>
-      <w:r>
-        <w:rPr>
-          <w:noProof/>
-        </w:rPr>
-      </w:r>
-      <w:r>
-        <w:rPr>
-          <w:noProof/>
-        </w:rPr>
-        <w:fldChar w:fldCharType="separate"/>
-      </w:r>
-      <w:r>
-        <w:rPr>
-          <w:noProof/>
-        </w:rPr>
-        <w:t>23</w:t>
-      </w:r>
-      <w:r>
-        <w:rPr>
-          <w:noProof/>
-        </w:rPr>
-        <w:fldChar w:fldCharType="end"/>
-      </w:r>
-    </w:p>
-    <w:p>
-      <w:pPr>
-        <w:pStyle w:val="10"/>
-        <w:rPr>
-          <w:rFonts w:eastAsiaTheme="minorEastAsia" w:cstheme="minorBidi"/>
-          <w:noProof/>
-        </w:rPr>
-      </w:pPr>
-      <w:r>
-        <w:rPr>
-          <w:noProof/>
-        </w:rPr>
-        <w:t>2 САМОСТОЯТЕЛЬНОЕ ИСС</w:t>
-      </w:r>
-      <w:bookmarkStart w:id="0" w:name="_GoBack"/>
       <w:bookmarkEnd w:id="0"/>
-      <w:r>
-        <w:rPr>
-          <w:noProof/>
-        </w:rPr>
-        <w:t>ЛЕДОВАНИЕ ДИНАМИКИ САР ЯР, ЗАДАННОЙ В ПЕРЕМЕННЫХ СОСТОЯНИЯ И В ФОРМЕ КОШИ</w:t>
-      </w:r>
-      <w:r>
-        <w:rPr>
-          <w:noProof/>
-        </w:rPr>
-        <w:tab/>
-      </w:r>
-      <w:r>
-        <w:rPr>
-          <w:noProof/>
-        </w:rPr>
-        <w:fldChar w:fldCharType="begin"/>
-      </w:r>
-      <w:r>
-        <w:rPr>
-          <w:noProof/>
-        </w:rPr>
-        <w:instrText xml:space="preserve"> PAGEREF _Toc360285022 \h </w:instrText>
-      </w:r>
-      <w:r>
-        <w:rPr>
-          <w:noProof/>
-        </w:rPr>
-      </w:r>
-      <w:r>
-        <w:rPr>
-          <w:noProof/>
-        </w:rPr>
-        <w:fldChar w:fldCharType="separate"/>
-      </w:r>
-      <w:r>
-        <w:rPr>
-          <w:noProof/>
-        </w:rPr>
-        <w:t>27</w:t>
-      </w:r>
-      <w:r>
-        <w:rPr>
-          <w:noProof/>
-        </w:rPr>
-        <w:fldChar w:fldCharType="end"/>
-      </w:r>
-    </w:p>
-    <w:p>
-      <w:pPr>
-        <w:rPr>
-          <w:rFonts w:ascii="Cambria" w:hAnsi="Cambria"/>
-          <w:sz w:val="28"/>
-          <w:szCs w:val="28"/>
-        </w:rPr>
-      </w:pPr>
-      <w:r>
-        <w:rPr>
-          <w:rFonts w:ascii="Cambria" w:hAnsi="Cambria"/>
-          <w:sz w:val="28"/>
-          <w:szCs w:val="28"/>
-        </w:rPr>
-        <w:fldChar w:fldCharType="end"/>
-      </w:r>
-    </w:p>
-    <w:p>
-      <w:pPr>
-        <w:rPr>
-          <w:rFonts w:ascii="Cambria" w:hAnsi="Cambria"/>
-          <w:sz w:val="28"/>
-          <w:szCs w:val="28"/>
-        </w:rPr>
-      </w:pPr>
-    </w:p>
-    <w:p>
-      <w:pPr>
-        <w:pStyle w:val="1"/>
-        <w:rPr>
-          <w:rFonts w:ascii="Cambria" w:hAnsi="Cambria"/>
-          <w:szCs w:val="28"/>
-        </w:rPr>
-      </w:pPr>
-      <w:bookmarkStart w:id="1" w:name="_Toc360285013"/>
-      <w:r>
-        <w:rPr>
-          <w:rFonts w:ascii="Cambria" w:hAnsi="Cambria"/>
-          <w:szCs w:val="28"/>
-        </w:rPr>
-        <w:lastRenderedPageBreak/>
-        <w:t>ЦЕЛЬ РАБОТЫ</w:t>
-      </w:r>
-      <w:bookmarkEnd w:id="1"/>
     </w:p>
     <w:p>
       <w:pPr>
@@ -1403,12 +478,13 @@
     </w:p>
     <w:p>
       <w:pPr>
-        <w:rPr>
-          <w:rFonts w:ascii="Cambria" w:hAnsi="Cambria"/>
-          <w:sz w:val="28"/>
-          <w:szCs w:val="28"/>
-        </w:rPr>
-      </w:pPr>
+        <w:pStyle w:val="1"/>
+      </w:pPr>
+      <w:bookmarkStart w:id="1" w:name="_Toc360285014"/>
+      <w:r>
+        <w:t>ВВЕДЕНИЕ</w:t>
+      </w:r>
+      <w:bookmarkEnd w:id="1"/>
     </w:p>
     <w:p>
       <w:pPr>
@@ -1418,6 +494,88 @@
           <w:szCs w:val="28"/>
         </w:rPr>
       </w:pPr>
+      <w:r>
+        <w:rPr>
+          <w:rFonts w:ascii="Cambria" w:hAnsi="Cambria"/>
+          <w:sz w:val="28"/>
+          <w:szCs w:val="28"/>
+        </w:rPr>
+        <w:t>В лабораторных работах № 1 и № 2 Вами рассмот</w:t>
+      </w:r>
+      <w:r>
+        <w:rPr>
+          <w:rFonts w:ascii="Cambria" w:hAnsi="Cambria"/>
+          <w:sz w:val="28"/>
+          <w:szCs w:val="28"/>
+        </w:rPr>
+        <w:t xml:space="preserve">рены процедуры работы в среде </w:t>
+      </w:r>
+      <w:r>
+        <w:rPr>
+          <w:rFonts w:ascii="Cambria" w:hAnsi="Cambria"/>
+          <w:sz w:val="28"/>
+          <w:szCs w:val="28"/>
+          <w:lang w:val="en-US"/>
+        </w:rPr>
+        <w:t>SimI</w:t>
+      </w:r>
+      <w:r>
+        <w:rPr>
+          <w:rFonts w:ascii="Cambria" w:hAnsi="Cambria"/>
+          <w:sz w:val="28"/>
+          <w:szCs w:val="28"/>
+          <w:lang w:val="en-US"/>
+        </w:rPr>
+        <w:t>nTech</w:t>
+      </w:r>
+      <w:r>
+        <w:rPr>
+          <w:rFonts w:ascii="Cambria" w:hAnsi="Cambria"/>
+          <w:sz w:val="28"/>
+          <w:szCs w:val="28"/>
+        </w:rPr>
+        <w:t xml:space="preserve"> применительно к анализу динамических процессов в САР, модель динамики которой описывалась в переменных "вход-выход". </w:t>
+      </w:r>
+      <w:r>
+        <w:rPr>
+          <w:rFonts w:ascii="Cambria" w:hAnsi="Cambria"/>
+          <w:sz w:val="28"/>
+          <w:szCs w:val="28"/>
+        </w:rPr>
+        <w:t>Но – т</w:t>
+      </w:r>
+      <w:r>
+        <w:rPr>
+          <w:rFonts w:ascii="Cambria" w:hAnsi="Cambria"/>
+          <w:sz w:val="28"/>
+          <w:szCs w:val="28"/>
+        </w:rPr>
+        <w:t xml:space="preserve">акой вид задания структурной схемы САР вполне приемлем </w:t>
+      </w:r>
+      <w:r>
+        <w:rPr>
+          <w:rFonts w:ascii="Cambria" w:hAnsi="Cambria"/>
+          <w:sz w:val="28"/>
+          <w:szCs w:val="28"/>
+        </w:rPr>
+        <w:t xml:space="preserve">только </w:t>
+      </w:r>
+      <w:r>
+        <w:rPr>
+          <w:rFonts w:ascii="Cambria" w:hAnsi="Cambria"/>
+          <w:sz w:val="28"/>
+          <w:szCs w:val="28"/>
+        </w:rPr>
+        <w:t>для н</w:t>
+      </w:r>
+      <w:r>
+        <w:rPr>
+          <w:rFonts w:ascii="Cambria" w:hAnsi="Cambria"/>
+          <w:sz w:val="28"/>
+          <w:szCs w:val="28"/>
+        </w:rPr>
+        <w:t>есложных задач учебного плана.</w:t>
+      </w:r>
     </w:p>
     <w:p>
       <w:pPr>
@@ -1427,25 +585,160 @@
           <w:szCs w:val="28"/>
         </w:rPr>
       </w:pPr>
+      <w:r>
+        <w:rPr>
+          <w:rFonts w:ascii="Cambria" w:hAnsi="Cambria"/>
+          <w:sz w:val="28"/>
+          <w:szCs w:val="28"/>
+        </w:rPr>
+        <w:t>Во многих учебных, и тем более в отраслевых задачах, дифференциальные уравнения динамики объекта исследования записываются в форме Коши, а именно: как система нелинейных дифференциальных уравнений 1-го порядка, разрешенных относительно производных. Попытка реализовать в переменных "вход-выход" даже простейшие нелинейные операции в правых частях уравнений, используя для этого соответствующие типовые блоки (*, /, sin, ln и т.п.), приводит к резкому увеличению размера структурной схемы. Поэтому формирование структурной схемы динамики САР с использованием только относительно простых типовых блоков является неэффективным: структурная схема становится "нечитаемой", так как, зачастую, не может быть полностью отображена в ра</w:t>
+      </w:r>
+      <w:r>
+        <w:rPr>
+          <w:rFonts w:ascii="Cambria" w:hAnsi="Cambria"/>
+          <w:sz w:val="28"/>
+          <w:szCs w:val="28"/>
+        </w:rPr>
+        <w:t xml:space="preserve">змерах </w:t>
+      </w:r>
+      <w:r>
+        <w:rPr>
+          <w:rFonts w:ascii="Cambria" w:hAnsi="Cambria"/>
+          <w:sz w:val="28"/>
+          <w:szCs w:val="28"/>
+        </w:rPr>
+        <w:t xml:space="preserve">экрана </w:t>
+      </w:r>
+      <w:r>
+        <w:rPr>
+          <w:rFonts w:ascii="Cambria" w:hAnsi="Cambria"/>
+          <w:sz w:val="28"/>
+          <w:szCs w:val="28"/>
+        </w:rPr>
+        <w:t xml:space="preserve">одного </w:t>
+      </w:r>
+      <w:r>
+        <w:rPr>
+          <w:rFonts w:ascii="Cambria" w:hAnsi="Cambria"/>
+          <w:sz w:val="28"/>
+          <w:szCs w:val="28"/>
+        </w:rPr>
+        <w:t>дисплея</w:t>
+      </w:r>
+      <w:r>
+        <w:rPr>
+          <w:rFonts w:ascii="Cambria" w:hAnsi="Cambria"/>
+          <w:sz w:val="28"/>
+          <w:szCs w:val="28"/>
+        </w:rPr>
+        <w:t>.</w:t>
+      </w:r>
     </w:p>
     <w:p>
       <w:pPr>
-        <w:pStyle w:val="1"/>
-        <w:rPr>
-          <w:rFonts w:ascii="Cambria" w:hAnsi="Cambria"/>
-          <w:szCs w:val="28"/>
-        </w:rPr>
-      </w:pPr>
-      <w:bookmarkStart w:id="2" w:name="_Toc360285014"/>
-      <w:r>
-        <w:rPr>
-          <w:rFonts w:ascii="Cambria" w:hAnsi="Cambria"/>
+        <w:rPr>
+          <w:rFonts w:ascii="Cambria" w:hAnsi="Cambria"/>
+          <w:sz w:val="28"/>
+          <w:szCs w:val="28"/>
+        </w:rPr>
+      </w:pPr>
+      <w:r>
+        <w:rPr>
+          <w:rFonts w:ascii="Cambria" w:hAnsi="Cambria"/>
+          <w:sz w:val="28"/>
+          <w:szCs w:val="28"/>
+        </w:rPr>
+        <w:t xml:space="preserve">При формировании относительно сложной структурной схемы САР (или другой динамической системы) целесообразно мысленно (или на листе бумаги!) </w:t>
+      </w:r>
+      <w:r>
+        <w:rPr>
+          <w:rFonts w:ascii="Cambria" w:hAnsi="Cambria"/>
+          <w:sz w:val="28"/>
+          <w:szCs w:val="28"/>
+        </w:rPr>
+        <w:t>«</w:t>
+      </w:r>
+      <w:r>
+        <w:rPr>
+          <w:rFonts w:ascii="Cambria" w:hAnsi="Cambria"/>
+          <w:sz w:val="28"/>
+          <w:szCs w:val="28"/>
+        </w:rPr>
+        <w:t>расчленить</w:t>
+      </w:r>
+      <w:r>
+        <w:rPr>
+          <w:rFonts w:ascii="Cambria" w:hAnsi="Cambria"/>
+          <w:sz w:val="28"/>
+          <w:szCs w:val="28"/>
+        </w:rPr>
+        <w:t>»</w:t>
+      </w:r>
+      <w:r>
+        <w:rPr>
+          <w:rFonts w:ascii="Cambria" w:hAnsi="Cambria"/>
+          <w:sz w:val="28"/>
+          <w:szCs w:val="28"/>
+        </w:rPr>
+        <w:t xml:space="preserve"> структурную схему на несколько отдельных </w:t>
+      </w:r>
+      <w:r>
+        <w:rPr>
+          <w:rFonts w:ascii="Cambria" w:hAnsi="Cambria"/>
+          <w:sz w:val="28"/>
           <w:szCs w:val="28"/>
         </w:rPr>
         <w:lastRenderedPageBreak/>
-        <w:t>ВВЕДЕНИЕ</w:t>
-      </w:r>
-      <w:bookmarkEnd w:id="2"/>
+        <w:t>(</w:t>
+      </w:r>
+      <w:r>
+        <w:rPr>
+          <w:rFonts w:ascii="Cambria" w:hAnsi="Cambria"/>
+          <w:sz w:val="28"/>
+          <w:szCs w:val="28"/>
+        </w:rPr>
+        <w:t>относительно не громоздких</w:t>
+      </w:r>
+      <w:r>
+        <w:rPr>
+          <w:rFonts w:ascii="Cambria" w:hAnsi="Cambria"/>
+          <w:sz w:val="28"/>
+          <w:szCs w:val="28"/>
+        </w:rPr>
+        <w:t>)</w:t>
+      </w:r>
+      <w:r>
+        <w:rPr>
+          <w:rFonts w:ascii="Cambria" w:hAnsi="Cambria"/>
+          <w:sz w:val="28"/>
+          <w:szCs w:val="28"/>
+        </w:rPr>
+        <w:t xml:space="preserve"> фрагментов. Далее </w:t>
+      </w:r>
+      <w:r>
+        <w:rPr>
+          <w:rFonts w:ascii="Cambria" w:hAnsi="Cambria"/>
+          <w:sz w:val="28"/>
+          <w:szCs w:val="28"/>
+        </w:rPr>
+        <w:t xml:space="preserve">– </w:t>
+      </w:r>
+      <w:r>
+        <w:rPr>
+          <w:rFonts w:ascii="Cambria" w:hAnsi="Cambria"/>
+          <w:sz w:val="28"/>
+          <w:szCs w:val="28"/>
+        </w:rPr>
+        <w:t>сформировать структурную схему каждого фрагмента в виде отдельной субструктуры (Субмодели), имеющей входы и выходы (входные и выходные порты, соответственно), и затем набрать структурную схе</w:t>
+      </w:r>
+      <w:r>
+        <w:rPr>
+          <w:rFonts w:ascii="Cambria" w:hAnsi="Cambria"/>
+          <w:sz w:val="28"/>
+          <w:szCs w:val="28"/>
+        </w:rPr>
+        <w:t>му всей системы из Субмоделей.</w:t>
+      </w:r>
     </w:p>
     <w:p>
       <w:pPr>
@@ -1461,15 +754,31 @@
           <w:sz w:val="28"/>
           <w:szCs w:val="28"/>
         </w:rPr>
-        <w:t>В лабораторных работах № 1 и № 2 Вами рассмот</w:t>
-      </w:r>
-      <w:r>
-        <w:rPr>
-          <w:rFonts w:ascii="Cambria" w:hAnsi="Cambria"/>
-          <w:sz w:val="28"/>
-          <w:szCs w:val="28"/>
-        </w:rPr>
-        <w:t xml:space="preserve">рены процедуры работы в среде </w:t>
+        <w:t xml:space="preserve">Такой подход используется во многих </w:t>
+      </w:r>
+      <w:r>
+        <w:rPr>
+          <w:rFonts w:ascii="Cambria" w:hAnsi="Cambria"/>
+          <w:sz w:val="28"/>
+          <w:szCs w:val="28"/>
+        </w:rPr>
+        <w:t>программных комплексах</w:t>
+      </w:r>
+      <w:r>
+        <w:rPr>
+          <w:rFonts w:ascii="Cambria" w:hAnsi="Cambria"/>
+          <w:sz w:val="28"/>
+          <w:szCs w:val="28"/>
+        </w:rPr>
+        <w:t xml:space="preserve">, реализующих методы структурного моделирования, в том числе и в </w:t>
+      </w:r>
+      <w:r>
+        <w:rPr>
+          <w:rFonts w:ascii="Cambria" w:hAnsi="Cambria"/>
+          <w:sz w:val="28"/>
+          <w:szCs w:val="28"/>
+        </w:rPr>
+        <w:t xml:space="preserve">среде </w:t>
       </w:r>
       <w:r>
         <w:rPr>
@@ -1495,47 +804,49 @@
           <w:sz w:val="28"/>
           <w:szCs w:val="28"/>
         </w:rPr>
-        <w:t xml:space="preserve"> применительно к анализу динамических процессов в САР, модель динамики которой описывалась в переменных "вход-выход". </w:t>
-      </w:r>
-      <w:r>
-        <w:rPr>
-          <w:rFonts w:ascii="Cambria" w:hAnsi="Cambria"/>
-          <w:sz w:val="28"/>
-          <w:szCs w:val="28"/>
-        </w:rPr>
-        <w:t>Но – т</w:t>
-      </w:r>
-      <w:r>
-        <w:rPr>
-          <w:rFonts w:ascii="Cambria" w:hAnsi="Cambria"/>
-          <w:sz w:val="28"/>
-          <w:szCs w:val="28"/>
-        </w:rPr>
-        <w:t xml:space="preserve">акой вид задания структурной схемы САР вполне приемлем </w:t>
-      </w:r>
-      <w:r>
-        <w:rPr>
-          <w:rFonts w:ascii="Cambria" w:hAnsi="Cambria"/>
-          <w:sz w:val="28"/>
-          <w:szCs w:val="28"/>
-        </w:rPr>
-        <w:t xml:space="preserve">только </w:t>
-      </w:r>
-      <w:r>
-        <w:rPr>
-          <w:rFonts w:ascii="Cambria" w:hAnsi="Cambria"/>
-          <w:sz w:val="28"/>
-          <w:szCs w:val="28"/>
-        </w:rPr>
-        <w:t>для н</w:t>
-      </w:r>
-      <w:r>
-        <w:rPr>
-          <w:rFonts w:ascii="Cambria" w:hAnsi="Cambria"/>
-          <w:sz w:val="28"/>
-          <w:szCs w:val="28"/>
-        </w:rPr>
-        <w:t>есложных задач учебного плана.</w:t>
+        <w:t xml:space="preserve">. Однако в </w:t>
+      </w:r>
+      <w:r>
+        <w:rPr>
+          <w:rFonts w:ascii="Cambria" w:hAnsi="Cambria"/>
+          <w:sz w:val="28"/>
+          <w:szCs w:val="28"/>
+        </w:rPr>
+        <w:t>среде</w:t>
+      </w:r>
+      <w:r>
+        <w:rPr>
+          <w:rFonts w:ascii="Cambria" w:hAnsi="Cambria"/>
+          <w:sz w:val="28"/>
+          <w:szCs w:val="28"/>
+        </w:rPr>
+        <w:t xml:space="preserve"> </w:t>
+      </w:r>
+      <w:r>
+        <w:rPr>
+          <w:rFonts w:ascii="Cambria" w:hAnsi="Cambria"/>
+          <w:sz w:val="28"/>
+          <w:szCs w:val="28"/>
+          <w:lang w:val="en-US"/>
+        </w:rPr>
+        <w:t>SimI</w:t>
+      </w:r>
+      <w:r>
+        <w:rPr>
+          <w:rFonts w:ascii="Cambria" w:hAnsi="Cambria"/>
+          <w:sz w:val="28"/>
+          <w:szCs w:val="28"/>
+          <w:lang w:val="en-US"/>
+        </w:rPr>
+        <w:t>nTech</w:t>
+      </w:r>
+      <w:r>
+        <w:rPr>
+          <w:rFonts w:ascii="Cambria" w:hAnsi="Cambria"/>
+          <w:sz w:val="28"/>
+          <w:szCs w:val="28"/>
+        </w:rPr>
+        <w:t xml:space="preserve"> реализован ряд новых методических решений, позволяющих качественно сократить количество блоков в структурной схеме (вплоть до порядков).</w:t>
       </w:r>
     </w:p>
     <w:p>
@@ -1552,449 +863,122 @@
           <w:sz w:val="28"/>
           <w:szCs w:val="28"/>
         </w:rPr>
-        <w:t xml:space="preserve">Во многих учебных, и тем более в отраслевых задачах, дифференциальные уравнения динамики объекта исследования записываются в форме Коши, а именно: как система нелинейных дифференциальных уравнений 1-го порядка, разрешенных относительно производных. Попытка реализовать в переменных "вход-выход" даже простейшие нелинейные операции в правых частях уравнений, используя для этого соответствующие типовые блоки (*, /, </w:t>
-      </w:r>
-      <w:proofErr w:type="spellStart"/>
-      <w:r>
-        <w:rPr>
-          <w:rFonts w:ascii="Cambria" w:hAnsi="Cambria"/>
-          <w:sz w:val="28"/>
-          <w:szCs w:val="28"/>
-        </w:rPr>
-        <w:t>sin</w:t>
-      </w:r>
-      <w:proofErr w:type="spellEnd"/>
-      <w:r>
-        <w:rPr>
-          <w:rFonts w:ascii="Cambria" w:hAnsi="Cambria"/>
-          <w:sz w:val="28"/>
-          <w:szCs w:val="28"/>
-        </w:rPr>
-        <w:t xml:space="preserve">, </w:t>
-      </w:r>
-      <w:proofErr w:type="spellStart"/>
-      <w:r>
-        <w:rPr>
-          <w:rFonts w:ascii="Cambria" w:hAnsi="Cambria"/>
-          <w:sz w:val="28"/>
-          <w:szCs w:val="28"/>
-        </w:rPr>
-        <w:t>ln</w:t>
-      </w:r>
-      <w:proofErr w:type="spellEnd"/>
-      <w:r>
-        <w:rPr>
-          <w:rFonts w:ascii="Cambria" w:hAnsi="Cambria"/>
-          <w:sz w:val="28"/>
-          <w:szCs w:val="28"/>
-        </w:rPr>
-        <w:t xml:space="preserve"> и т.п.), приводит к резкому увеличению размера структурной схемы. Поэтому формирование структурной схемы динамики САР с использованием только относительно простых типовых блоков является неэффективным: структурная схема становится "нечитаемой", так как, зачастую, не может быть полностью отображена в ра</w:t>
-      </w:r>
-      <w:r>
-        <w:rPr>
-          <w:rFonts w:ascii="Cambria" w:hAnsi="Cambria"/>
-          <w:sz w:val="28"/>
-          <w:szCs w:val="28"/>
-        </w:rPr>
-        <w:t xml:space="preserve">змерах </w:t>
-      </w:r>
-      <w:r>
-        <w:rPr>
-          <w:rFonts w:ascii="Cambria" w:hAnsi="Cambria"/>
-          <w:sz w:val="28"/>
-          <w:szCs w:val="28"/>
-        </w:rPr>
-        <w:t xml:space="preserve">экрана </w:t>
-      </w:r>
-      <w:r>
-        <w:rPr>
-          <w:rFonts w:ascii="Cambria" w:hAnsi="Cambria"/>
-          <w:sz w:val="28"/>
-          <w:szCs w:val="28"/>
-        </w:rPr>
-        <w:t xml:space="preserve">одного </w:t>
-      </w:r>
-      <w:r>
-        <w:rPr>
-          <w:rFonts w:ascii="Cambria" w:hAnsi="Cambria"/>
-          <w:sz w:val="28"/>
-          <w:szCs w:val="28"/>
-        </w:rPr>
-        <w:t>дисплея</w:t>
-      </w:r>
-      <w:r>
-        <w:rPr>
-          <w:rFonts w:ascii="Cambria" w:hAnsi="Cambria"/>
-          <w:sz w:val="28"/>
-          <w:szCs w:val="28"/>
-        </w:rPr>
-        <w:t>.</w:t>
+        <w:t>Перейдем к "знакомству" с н</w:t>
+      </w:r>
+      <w:r>
+        <w:rPr>
+          <w:rFonts w:ascii="Cambria" w:hAnsi="Cambria"/>
+          <w:sz w:val="28"/>
+          <w:szCs w:val="28"/>
+        </w:rPr>
+        <w:t>овыми методическими решениями.</w:t>
       </w:r>
     </w:p>
     <w:p>
       <w:pPr>
-        <w:rPr>
-          <w:rFonts w:ascii="Cambria" w:hAnsi="Cambria"/>
-          <w:sz w:val="28"/>
-          <w:szCs w:val="28"/>
-        </w:rPr>
-      </w:pPr>
-      <w:r>
-        <w:rPr>
-          <w:rFonts w:ascii="Cambria" w:hAnsi="Cambria"/>
-          <w:sz w:val="28"/>
-          <w:szCs w:val="28"/>
-        </w:rPr>
-        <w:t xml:space="preserve">При формировании относительно сложной структурной схемы САР (или другой динамической системы) целесообразно мысленно (или на листе бумаги!) </w:t>
-      </w:r>
-      <w:r>
-        <w:rPr>
-          <w:rFonts w:ascii="Cambria" w:hAnsi="Cambria"/>
-          <w:sz w:val="28"/>
-          <w:szCs w:val="28"/>
-        </w:rPr>
-        <w:t>«</w:t>
-      </w:r>
-      <w:r>
-        <w:rPr>
-          <w:rFonts w:ascii="Cambria" w:hAnsi="Cambria"/>
-          <w:sz w:val="28"/>
-          <w:szCs w:val="28"/>
-        </w:rPr>
-        <w:t>расчленить</w:t>
-      </w:r>
-      <w:r>
-        <w:rPr>
-          <w:rFonts w:ascii="Cambria" w:hAnsi="Cambria"/>
-          <w:sz w:val="28"/>
-          <w:szCs w:val="28"/>
-        </w:rPr>
-        <w:t>»</w:t>
-      </w:r>
-      <w:r>
-        <w:rPr>
-          <w:rFonts w:ascii="Cambria" w:hAnsi="Cambria"/>
-          <w:sz w:val="28"/>
-          <w:szCs w:val="28"/>
-        </w:rPr>
-        <w:t xml:space="preserve"> структурную схему на несколько отдельных </w:t>
-      </w:r>
-      <w:r>
-        <w:rPr>
-          <w:rFonts w:ascii="Cambria" w:hAnsi="Cambria"/>
-          <w:sz w:val="28"/>
-          <w:szCs w:val="28"/>
-        </w:rPr>
-        <w:t>(</w:t>
-      </w:r>
-      <w:r>
-        <w:rPr>
-          <w:rFonts w:ascii="Cambria" w:hAnsi="Cambria"/>
-          <w:sz w:val="28"/>
-          <w:szCs w:val="28"/>
-        </w:rPr>
-        <w:t>относительно не громоздких</w:t>
-      </w:r>
-      <w:r>
-        <w:rPr>
-          <w:rFonts w:ascii="Cambria" w:hAnsi="Cambria"/>
-          <w:sz w:val="28"/>
-          <w:szCs w:val="28"/>
-        </w:rPr>
-        <w:t>)</w:t>
-      </w:r>
-      <w:r>
-        <w:rPr>
-          <w:rFonts w:ascii="Cambria" w:hAnsi="Cambria"/>
-          <w:sz w:val="28"/>
-          <w:szCs w:val="28"/>
-        </w:rPr>
-        <w:t xml:space="preserve"> фрагментов. Далее </w:t>
-      </w:r>
-      <w:r>
-        <w:rPr>
-          <w:rFonts w:ascii="Cambria" w:hAnsi="Cambria"/>
-          <w:sz w:val="28"/>
-          <w:szCs w:val="28"/>
-        </w:rPr>
-        <w:t xml:space="preserve">– </w:t>
-      </w:r>
-      <w:r>
-        <w:rPr>
-          <w:rFonts w:ascii="Cambria" w:hAnsi="Cambria"/>
-          <w:sz w:val="28"/>
-          <w:szCs w:val="28"/>
-        </w:rPr>
-        <w:t>сформировать структурную схему каждого фрагмента в виде отдельной субструктуры (</w:t>
-      </w:r>
-      <w:proofErr w:type="spellStart"/>
-      <w:r>
-        <w:rPr>
-          <w:rFonts w:ascii="Cambria" w:hAnsi="Cambria"/>
-          <w:sz w:val="28"/>
-          <w:szCs w:val="28"/>
-        </w:rPr>
-        <w:t>Субмодели</w:t>
-      </w:r>
-      <w:proofErr w:type="spellEnd"/>
-      <w:r>
-        <w:rPr>
-          <w:rFonts w:ascii="Cambria" w:hAnsi="Cambria"/>
-          <w:sz w:val="28"/>
-          <w:szCs w:val="28"/>
-        </w:rPr>
-        <w:t>), имеющей входы и выходы (входные и выходные порты, соответственно), и затем набрать структурную схе</w:t>
-      </w:r>
-      <w:r>
-        <w:rPr>
-          <w:rFonts w:ascii="Cambria" w:hAnsi="Cambria"/>
-          <w:sz w:val="28"/>
-          <w:szCs w:val="28"/>
-        </w:rPr>
-        <w:t xml:space="preserve">му всей системы из </w:t>
-      </w:r>
-      <w:proofErr w:type="spellStart"/>
-      <w:r>
-        <w:rPr>
-          <w:rFonts w:ascii="Cambria" w:hAnsi="Cambria"/>
-          <w:sz w:val="28"/>
-          <w:szCs w:val="28"/>
-        </w:rPr>
-        <w:t>Субмоделей</w:t>
-      </w:r>
-      <w:proofErr w:type="spellEnd"/>
-      <w:r>
-        <w:rPr>
-          <w:rFonts w:ascii="Cambria" w:hAnsi="Cambria"/>
-          <w:sz w:val="28"/>
-          <w:szCs w:val="28"/>
-        </w:rPr>
-        <w:t>.</w:t>
-      </w:r>
+        <w:pStyle w:val="1"/>
+      </w:pPr>
+      <w:bookmarkStart w:id="2" w:name="_Toc360285015"/>
+      <w:r>
+        <w:t xml:space="preserve">1 НОВЫЕ МЕТОДЫ ФОРМИРОВАНИЯ МАТЕМАТИЧЕСКОЙ МОДЕЛИ САР В </w:t>
+      </w:r>
+      <w:r>
+        <w:t>SIMINTECH</w:t>
+      </w:r>
+      <w:bookmarkStart w:id="3" w:name="ch11"/>
+      <w:bookmarkEnd w:id="2"/>
+      <w:bookmarkEnd w:id="3"/>
     </w:p>
     <w:p>
       <w:pPr>
-        <w:rPr>
-          <w:rFonts w:ascii="Cambria" w:hAnsi="Cambria"/>
-          <w:sz w:val="28"/>
-          <w:szCs w:val="28"/>
-        </w:rPr>
-      </w:pPr>
-      <w:r>
-        <w:rPr>
-          <w:rFonts w:ascii="Cambria" w:hAnsi="Cambria"/>
-          <w:sz w:val="28"/>
-          <w:szCs w:val="28"/>
-        </w:rPr>
-        <w:t xml:space="preserve">Такой подход используется во многих </w:t>
-      </w:r>
-      <w:r>
-        <w:rPr>
-          <w:rFonts w:ascii="Cambria" w:hAnsi="Cambria"/>
-          <w:sz w:val="28"/>
-          <w:szCs w:val="28"/>
-        </w:rPr>
-        <w:t>программных комплексах</w:t>
-      </w:r>
-      <w:r>
-        <w:rPr>
-          <w:rFonts w:ascii="Cambria" w:hAnsi="Cambria"/>
-          <w:sz w:val="28"/>
-          <w:szCs w:val="28"/>
-        </w:rPr>
-        <w:t xml:space="preserve">, реализующих методы структурного моделирования, в том числе и в </w:t>
-      </w:r>
-      <w:r>
-        <w:rPr>
-          <w:rFonts w:ascii="Cambria" w:hAnsi="Cambria"/>
-          <w:sz w:val="28"/>
-          <w:szCs w:val="28"/>
-        </w:rPr>
-        <w:t xml:space="preserve">среде </w:t>
-      </w:r>
-      <w:r>
-        <w:rPr>
-          <w:rFonts w:ascii="Cambria" w:hAnsi="Cambria"/>
-          <w:sz w:val="28"/>
-          <w:szCs w:val="28"/>
-          <w:lang w:val="en-US"/>
-        </w:rPr>
-        <w:t>SimI</w:t>
-      </w:r>
-      <w:r>
-        <w:rPr>
-          <w:rFonts w:ascii="Cambria" w:hAnsi="Cambria"/>
-          <w:sz w:val="28"/>
-          <w:szCs w:val="28"/>
-          <w:lang w:val="en-US"/>
-        </w:rPr>
-        <w:t>nTech</w:t>
-      </w:r>
-      <w:r>
-        <w:rPr>
-          <w:rFonts w:ascii="Cambria" w:hAnsi="Cambria"/>
-          <w:sz w:val="28"/>
-          <w:szCs w:val="28"/>
-        </w:rPr>
-        <w:t xml:space="preserve">. Однако в </w:t>
-      </w:r>
-      <w:r>
-        <w:rPr>
-          <w:rFonts w:ascii="Cambria" w:hAnsi="Cambria"/>
-          <w:sz w:val="28"/>
-          <w:szCs w:val="28"/>
-        </w:rPr>
-        <w:t>среде</w:t>
-      </w:r>
-      <w:r>
-        <w:rPr>
-          <w:rFonts w:ascii="Cambria" w:hAnsi="Cambria"/>
-          <w:sz w:val="28"/>
-          <w:szCs w:val="28"/>
-        </w:rPr>
-        <w:t xml:space="preserve"> </w:t>
-      </w:r>
-      <w:r>
-        <w:rPr>
-          <w:rFonts w:ascii="Cambria" w:hAnsi="Cambria"/>
-          <w:sz w:val="28"/>
-          <w:szCs w:val="28"/>
-          <w:lang w:val="en-US"/>
-        </w:rPr>
-        <w:t>SimI</w:t>
-      </w:r>
-      <w:r>
-        <w:rPr>
-          <w:rFonts w:ascii="Cambria" w:hAnsi="Cambria"/>
-          <w:sz w:val="28"/>
-          <w:szCs w:val="28"/>
-          <w:lang w:val="en-US"/>
-        </w:rPr>
-        <w:t>nTech</w:t>
-      </w:r>
-      <w:r>
-        <w:rPr>
-          <w:rFonts w:ascii="Cambria" w:hAnsi="Cambria"/>
-          <w:sz w:val="28"/>
-          <w:szCs w:val="28"/>
-        </w:rPr>
-        <w:t xml:space="preserve"> реализован ряд новых методических решений, позволяющих качественно сократить количество блоков в структурной схеме (вплоть до порядков).</w:t>
-      </w:r>
-    </w:p>
-    <w:p>
-      <w:pPr>
-        <w:rPr>
-          <w:rFonts w:ascii="Cambria" w:hAnsi="Cambria"/>
-          <w:sz w:val="28"/>
-          <w:szCs w:val="28"/>
-        </w:rPr>
-      </w:pPr>
-      <w:r>
-        <w:rPr>
-          <w:rFonts w:ascii="Cambria" w:hAnsi="Cambria"/>
-          <w:sz w:val="28"/>
-          <w:szCs w:val="28"/>
-        </w:rPr>
-        <w:t>Перейдем к "знакомству" с н</w:t>
-      </w:r>
-      <w:r>
-        <w:rPr>
-          <w:rFonts w:ascii="Cambria" w:hAnsi="Cambria"/>
-          <w:sz w:val="28"/>
-          <w:szCs w:val="28"/>
-        </w:rPr>
-        <w:t>овыми методическими решениями.</w:t>
-      </w:r>
-    </w:p>
-    <w:p>
-      <w:pPr>
-        <w:rPr>
-          <w:rFonts w:ascii="Cambria" w:hAnsi="Cambria"/>
-          <w:sz w:val="28"/>
-          <w:szCs w:val="28"/>
-        </w:rPr>
-      </w:pPr>
-    </w:p>
-    <w:p>
-      <w:pPr>
-        <w:rPr>
-          <w:rFonts w:ascii="Cambria" w:hAnsi="Cambria"/>
-          <w:sz w:val="28"/>
-          <w:szCs w:val="28"/>
-        </w:rPr>
-      </w:pPr>
-    </w:p>
-    <w:p>
-      <w:pPr>
-        <w:rPr>
-          <w:rFonts w:ascii="Cambria" w:hAnsi="Cambria"/>
-          <w:sz w:val="28"/>
-          <w:szCs w:val="28"/>
-        </w:rPr>
-      </w:pPr>
-    </w:p>
-    <w:p>
-      <w:pPr>
-        <w:rPr>
-          <w:rFonts w:ascii="Cambria" w:hAnsi="Cambria"/>
-          <w:sz w:val="28"/>
-          <w:szCs w:val="28"/>
-        </w:rPr>
-      </w:pPr>
-    </w:p>
-    <w:p>
-      <w:pPr>
-        <w:rPr>
-          <w:rFonts w:ascii="Cambria" w:hAnsi="Cambria"/>
-          <w:sz w:val="28"/>
-          <w:szCs w:val="28"/>
-        </w:rPr>
-      </w:pPr>
-    </w:p>
-    <w:p>
-      <w:pPr>
-        <w:pStyle w:val="1"/>
-        <w:rPr>
-          <w:rFonts w:ascii="Cambria" w:hAnsi="Cambria"/>
-          <w:szCs w:val="28"/>
-        </w:rPr>
-      </w:pPr>
-      <w:bookmarkStart w:id="3" w:name="_Toc360285015"/>
-      <w:r>
-        <w:rPr>
-          <w:rFonts w:ascii="Cambria" w:hAnsi="Cambria"/>
-          <w:szCs w:val="28"/>
-        </w:rPr>
-        <w:lastRenderedPageBreak/>
-        <w:t xml:space="preserve">1 НОВЫЕ МЕТОДЫ ФОРМИРОВАНИЯ МАТЕМАТИЧЕСКОЙ МОДЕЛИ САР В </w:t>
-      </w:r>
-      <w:r>
-        <w:rPr>
-          <w:rFonts w:ascii="Cambria" w:hAnsi="Cambria"/>
-          <w:szCs w:val="28"/>
-          <w:lang w:val="en-US"/>
-        </w:rPr>
-        <w:t>SIMINTECH</w:t>
-      </w:r>
-      <w:bookmarkStart w:id="4" w:name="ch11"/>
-      <w:bookmarkEnd w:id="3"/>
+        <w:pStyle w:val="2"/>
+        <w:rPr>
+          <w:rFonts w:ascii="Cambria" w:hAnsi="Cambria"/>
+        </w:rPr>
+      </w:pPr>
+      <w:bookmarkStart w:id="4" w:name="_Toc360285016"/>
+      <w:r>
+        <w:rPr>
+          <w:rFonts w:ascii="Cambria" w:hAnsi="Cambria"/>
+        </w:rPr>
+        <w:t>1.1 Преобразование математического описания САР и формулирование задач очередного дополнительного задания</w:t>
+      </w:r>
       <w:bookmarkEnd w:id="4"/>
     </w:p>
     <w:p>
       <w:pPr>
-        <w:pStyle w:val="2"/>
-        <w:rPr>
-          <w:rFonts w:ascii="Cambria" w:hAnsi="Cambria"/>
-        </w:rPr>
-      </w:pPr>
-      <w:bookmarkStart w:id="5" w:name="_Toc360285016"/>
-      <w:r>
-        <w:rPr>
-          <w:rFonts w:ascii="Cambria" w:hAnsi="Cambria"/>
-        </w:rPr>
-        <w:t>1.1 Преобразование математического описания САР и формулирование задач очередного дополнительного задания</w:t>
-      </w:r>
-      <w:bookmarkEnd w:id="5"/>
+        <w:rPr>
+          <w:rFonts w:ascii="Cambria" w:hAnsi="Cambria"/>
+          <w:sz w:val="28"/>
+          <w:szCs w:val="28"/>
+        </w:rPr>
+      </w:pPr>
+      <w:r>
+        <w:rPr>
+          <w:rFonts w:ascii="Cambria" w:hAnsi="Cambria"/>
+          <w:sz w:val="28"/>
+          <w:szCs w:val="28"/>
+        </w:rPr>
+        <w:t xml:space="preserve">В данном разделе будут рассмотрены наиболее значимые новые программно-методические решения, реализованные в </w:t>
+      </w:r>
+      <w:r>
+        <w:rPr>
+          <w:rFonts w:ascii="Cambria" w:hAnsi="Cambria"/>
+          <w:sz w:val="28"/>
+          <w:szCs w:val="28"/>
+        </w:rPr>
+        <w:t>среде</w:t>
+      </w:r>
+      <w:r>
+        <w:rPr>
+          <w:rFonts w:ascii="Cambria" w:hAnsi="Cambria"/>
+          <w:sz w:val="28"/>
+          <w:szCs w:val="28"/>
+        </w:rPr>
+        <w:t xml:space="preserve"> </w:t>
+      </w:r>
+      <w:r>
+        <w:rPr>
+          <w:rFonts w:ascii="Cambria" w:hAnsi="Cambria"/>
+          <w:sz w:val="28"/>
+          <w:szCs w:val="28"/>
+          <w:lang w:val="en-US"/>
+        </w:rPr>
+        <w:t>SimI</w:t>
+      </w:r>
+      <w:r>
+        <w:rPr>
+          <w:rFonts w:ascii="Cambria" w:hAnsi="Cambria"/>
+          <w:sz w:val="28"/>
+          <w:szCs w:val="28"/>
+          <w:lang w:val="en-US"/>
+        </w:rPr>
+        <w:t>nTech</w:t>
+      </w:r>
+      <w:r>
+        <w:rPr>
+          <w:rFonts w:ascii="Cambria" w:hAnsi="Cambria"/>
+          <w:sz w:val="28"/>
+          <w:szCs w:val="28"/>
+        </w:rPr>
+        <w:t xml:space="preserve">, не имеющие аналогов в отечественных и в большинстве известных зарубежных </w:t>
+      </w:r>
+      <w:r>
+        <w:rPr>
+          <w:rFonts w:ascii="Cambria" w:hAnsi="Cambria"/>
+          <w:sz w:val="28"/>
+          <w:szCs w:val="28"/>
+        </w:rPr>
+        <w:t>программных комплексах</w:t>
+      </w:r>
+      <w:r>
+        <w:rPr>
+          <w:rFonts w:ascii="Cambria" w:hAnsi="Cambria"/>
+          <w:sz w:val="28"/>
+          <w:szCs w:val="28"/>
+        </w:rPr>
+        <w:t xml:space="preserve"> подобной направленности.</w:t>
+      </w:r>
     </w:p>
     <w:p>
       <w:pPr>
@@ -2010,15 +994,7 @@
           <w:sz w:val="28"/>
           <w:szCs w:val="28"/>
         </w:rPr>
-        <w:t xml:space="preserve">В данном разделе будут рассмотрены наиболее значимые новые программно-методические решения, реализованные в </w:t>
-      </w:r>
-      <w:r>
-        <w:rPr>
-          <w:rFonts w:ascii="Cambria" w:hAnsi="Cambria"/>
-          <w:sz w:val="28"/>
-          <w:szCs w:val="28"/>
-        </w:rPr>
-        <w:t>среде</w:t>
+        <w:t>Новые программные возможности среды</w:t>
       </w:r>
       <w:r>
         <w:rPr>
@@ -2052,102 +1028,35 @@
           <w:sz w:val="28"/>
           <w:szCs w:val="28"/>
         </w:rPr>
-        <w:t xml:space="preserve">, не имеющие аналогов в отечественных и в большинстве известных зарубежных </w:t>
-      </w:r>
-      <w:r>
-        <w:rPr>
-          <w:rFonts w:ascii="Cambria" w:hAnsi="Cambria"/>
-          <w:sz w:val="28"/>
-          <w:szCs w:val="28"/>
-        </w:rPr>
-        <w:t>программных комплексах</w:t>
-      </w:r>
-      <w:r>
-        <w:rPr>
-          <w:rFonts w:ascii="Cambria" w:hAnsi="Cambria"/>
-          <w:sz w:val="28"/>
-          <w:szCs w:val="28"/>
-        </w:rPr>
-        <w:t xml:space="preserve"> подобной направленности.</w:t>
+        <w:t xml:space="preserve"> для формирования математической модели динамики объекта исследования рассмотрим в процессе выполнения нового многоэтапного дополнительного задания к демонстрационно-ознакомительной задаче, структурная схема которой после выполнения заданий по расчету амплитудно-фазовых частотных характеристик САР имела вид, близкий рис</w:t>
+      </w:r>
+      <w:r>
+        <w:rPr>
+          <w:rFonts w:ascii="Cambria" w:hAnsi="Cambria"/>
+          <w:sz w:val="28"/>
+          <w:szCs w:val="28"/>
+        </w:rPr>
+        <w:t xml:space="preserve">унку </w:t>
+      </w:r>
+      <w:r>
+        <w:rPr>
+          <w:rFonts w:ascii="Cambria" w:hAnsi="Cambria"/>
+          <w:sz w:val="28"/>
+          <w:szCs w:val="28"/>
+        </w:rPr>
+        <w:t>1.1</w:t>
+      </w:r>
+      <w:r>
+        <w:rPr>
+          <w:rFonts w:ascii="Cambria" w:hAnsi="Cambria"/>
+          <w:sz w:val="28"/>
+          <w:szCs w:val="28"/>
+        </w:rPr>
+        <w:t>.</w:t>
       </w:r>
     </w:p>
     <w:p>
       <w:pPr>
-        <w:rPr>
-          <w:rFonts w:ascii="Cambria" w:hAnsi="Cambria"/>
-          <w:sz w:val="28"/>
-          <w:szCs w:val="28"/>
-        </w:rPr>
-      </w:pPr>
-      <w:r>
-        <w:rPr>
-          <w:rFonts w:ascii="Cambria" w:hAnsi="Cambria"/>
-          <w:sz w:val="28"/>
-          <w:szCs w:val="28"/>
-        </w:rPr>
-        <w:t>Новые программные возможности среды</w:t>
-      </w:r>
-      <w:r>
-        <w:rPr>
-          <w:rFonts w:ascii="Cambria" w:hAnsi="Cambria"/>
-          <w:sz w:val="28"/>
-          <w:szCs w:val="28"/>
-        </w:rPr>
-        <w:t xml:space="preserve"> </w:t>
-      </w:r>
-      <w:r>
-        <w:rPr>
-          <w:rFonts w:ascii="Cambria" w:hAnsi="Cambria"/>
-          <w:sz w:val="28"/>
-          <w:szCs w:val="28"/>
-          <w:lang w:val="en-US"/>
-        </w:rPr>
-        <w:t>SimI</w:t>
-      </w:r>
-      <w:r>
-        <w:rPr>
-          <w:rFonts w:ascii="Cambria" w:hAnsi="Cambria"/>
-          <w:sz w:val="28"/>
-          <w:szCs w:val="28"/>
-          <w:lang w:val="en-US"/>
-        </w:rPr>
-        <w:t>nTech</w:t>
-      </w:r>
-      <w:r>
-        <w:rPr>
-          <w:rFonts w:ascii="Cambria" w:hAnsi="Cambria"/>
-          <w:sz w:val="28"/>
-          <w:szCs w:val="28"/>
-        </w:rPr>
-        <w:t xml:space="preserve"> для формирования математической модели динамики объекта исследования рассмотрим в процессе выполнения нового многоэтапного дополнительного задания к демонстрационно-ознакомительной задаче, структурная схема которой после выполнения заданий по расчету амплитудно-фазовых частотных характеристик САР имела вид, близкий рис</w:t>
-      </w:r>
-      <w:r>
-        <w:rPr>
-          <w:rFonts w:ascii="Cambria" w:hAnsi="Cambria"/>
-          <w:sz w:val="28"/>
-          <w:szCs w:val="28"/>
-        </w:rPr>
-        <w:t xml:space="preserve">унку </w:t>
-      </w:r>
-      <w:r>
-        <w:rPr>
-          <w:rFonts w:ascii="Cambria" w:hAnsi="Cambria"/>
-          <w:sz w:val="28"/>
-          <w:szCs w:val="28"/>
-        </w:rPr>
-        <w:t>1.1</w:t>
-      </w:r>
-      <w:r>
-        <w:rPr>
-          <w:rFonts w:ascii="Cambria" w:hAnsi="Cambria"/>
-          <w:sz w:val="28"/>
-          <w:szCs w:val="28"/>
-        </w:rPr>
-        <w:t>.</w:t>
-      </w:r>
-    </w:p>
-    <w:p>
-      <w:pPr>
         <w:pStyle w:val="a6"/>
         <w:rPr>
           <w:rFonts w:ascii="Cambria" w:hAnsi="Cambria"/>
@@ -2162,7 +1071,7 @@
           <w:szCs w:val="28"/>
         </w:rPr>
         <w:drawing>
-          <wp:inline distT="0" distB="0" distL="0" distR="0">
+          <wp:inline distT="0" distB="0" distL="0" distR="0" wp14:anchorId="25966B57" wp14:editId="16A09E1B">
             <wp:extent cx="5829300" cy="2457148"/>
             <wp:effectExtent l="0" t="0" r="0" b="635"/>
             <wp:docPr id="6" name="Рисунок 6"/>
@@ -3581,16 +2490,7 @@
           <w:sz w:val="28"/>
           <w:szCs w:val="28"/>
         </w:rPr>
-        <w:t xml:space="preserve">Введя новые динамические </w:t>
-      </w:r>
-      <w:proofErr w:type="gramStart"/>
-      <w:r>
-        <w:rPr>
-          <w:rFonts w:ascii="Cambria" w:hAnsi="Cambria"/>
-          <w:sz w:val="28"/>
-          <w:szCs w:val="28"/>
-        </w:rPr>
-        <w:t>переменные</w:t>
+        <w:t>Введя новые динамические переменные</w:t>
       </w:r>
       <w:r>
         <w:rPr>
@@ -3794,16 +2694,7 @@
           <w:sz w:val="28"/>
           <w:szCs w:val="28"/>
         </w:rPr>
-        <w:t>можно</w:t>
-      </w:r>
-      <w:proofErr w:type="gramEnd"/>
-      <w:r>
-        <w:rPr>
-          <w:rFonts w:ascii="Cambria" w:hAnsi="Cambria"/>
-          <w:sz w:val="28"/>
-          <w:szCs w:val="28"/>
-        </w:rPr>
-        <w:t xml:space="preserve"> привести математическое описание динамики Объекта Управления к форме Коши:</w:t>
+        <w:t>можно привести математическое описание динамики Объекта Управления к форме Коши:</w:t>
       </w:r>
     </w:p>
     <w:tbl>
@@ -4858,7 +3749,6 @@
           <w:szCs w:val="28"/>
         </w:rPr>
       </w:pPr>
-      <w:proofErr w:type="gramStart"/>
       <w:r>
         <w:rPr>
           <w:rFonts w:ascii="Cambria" w:hAnsi="Cambria"/>
@@ -5492,16 +4382,7 @@
           <w:sz w:val="28"/>
           <w:szCs w:val="28"/>
         </w:rPr>
-        <w:t>а</w:t>
-      </w:r>
-      <w:proofErr w:type="gramEnd"/>
-      <w:r>
-        <w:rPr>
-          <w:rFonts w:ascii="Cambria" w:hAnsi="Cambria"/>
-          <w:sz w:val="28"/>
-          <w:szCs w:val="28"/>
-        </w:rPr>
-        <w:t xml:space="preserve"> начальные условия и для новых динамических переменных равны нулю.</w:t>
+        <w:t>а начальные условия и для новых динамических переменных равны нулю.</w:t>
       </w:r>
     </w:p>
     <w:p>
@@ -7851,16 +6732,7 @@
           <w:sz w:val="28"/>
           <w:szCs w:val="28"/>
         </w:rPr>
-        <w:t xml:space="preserve">После ввода очередных новых динамических </w:t>
-      </w:r>
-      <w:proofErr w:type="gramStart"/>
-      <w:r>
-        <w:rPr>
-          <w:rFonts w:ascii="Cambria" w:hAnsi="Cambria"/>
-          <w:sz w:val="28"/>
-          <w:szCs w:val="28"/>
-        </w:rPr>
-        <w:t>переменных</w:t>
+        <w:t>После ввода очередных новых динамических переменных</w:t>
       </w:r>
       <w:r>
         <w:rPr>
@@ -8122,16 +6994,7 @@
           <w:sz w:val="28"/>
           <w:szCs w:val="28"/>
         </w:rPr>
-        <w:t>,</w:t>
-      </w:r>
-      <w:proofErr w:type="gramEnd"/>
-      <w:r>
-        <w:rPr>
-          <w:rFonts w:ascii="Cambria" w:hAnsi="Cambria"/>
-          <w:sz w:val="28"/>
-          <w:szCs w:val="28"/>
-        </w:rPr>
-        <w:t xml:space="preserve"> равных</w:t>
+        <w:t>, равных</w:t>
       </w:r>
       <w:r>
         <w:rPr>
@@ -10447,6 +9310,7 @@
           <w:sz w:val="28"/>
           <w:szCs w:val="28"/>
         </w:rPr>
+        <w:lastRenderedPageBreak/>
         <w:t xml:space="preserve">Сформулируем, наконец, отдельные задачи, которые Вам предстоит решить при выполнении данного </w:t>
       </w:r>
       <w:r>
@@ -10502,25 +9366,7 @@
           <w:sz w:val="28"/>
           <w:szCs w:val="28"/>
         </w:rPr>
-        <w:t xml:space="preserve"> (</w:t>
-      </w:r>
-      <w:proofErr w:type="spellStart"/>
-      <w:r>
-        <w:rPr>
-          <w:rFonts w:ascii="Cambria" w:hAnsi="Cambria"/>
-          <w:sz w:val="28"/>
-          <w:szCs w:val="28"/>
-        </w:rPr>
-        <w:t>Субмодели</w:t>
-      </w:r>
-      <w:proofErr w:type="spellEnd"/>
-      <w:r>
-        <w:rPr>
-          <w:rFonts w:ascii="Cambria" w:hAnsi="Cambria"/>
-          <w:sz w:val="28"/>
-          <w:szCs w:val="28"/>
-        </w:rPr>
-        <w:t>).</w:t>
+        <w:t xml:space="preserve"> (Субмодели).</w:t>
       </w:r>
     </w:p>
     <w:p>
@@ -10651,7 +9497,6 @@
           <w:sz w:val="28"/>
           <w:szCs w:val="28"/>
         </w:rPr>
-        <w:lastRenderedPageBreak/>
         <w:t xml:space="preserve">Задать описание уравнений динамики САР в целом (см. системы (1.3) и (1.4)) с использованием типового блока </w:t>
       </w:r>
       <w:r>
@@ -10742,7 +9587,6 @@
         </w:rPr>
         <w:t xml:space="preserve"> и </w:t>
       </w:r>
-      <w:proofErr w:type="gramStart"/>
       <w:r>
         <w:rPr>
           <w:rFonts w:ascii="Cambria" w:hAnsi="Cambria"/>
@@ -10750,17 +9594,7 @@
           <w:sz w:val="28"/>
           <w:szCs w:val="28"/>
         </w:rPr>
-        <w:t>Из</w:t>
-      </w:r>
-      <w:proofErr w:type="gramEnd"/>
-      <w:r>
-        <w:rPr>
-          <w:rFonts w:ascii="Cambria" w:hAnsi="Cambria"/>
-          <w:b/>
-          <w:sz w:val="28"/>
-          <w:szCs w:val="28"/>
-        </w:rPr>
-        <w:t xml:space="preserve"> памяти</w:t>
+        <w:t>Из памяти</w:t>
       </w:r>
       <w:r>
         <w:rPr>
@@ -10828,22 +9662,14 @@
           <w:rFonts w:ascii="Cambria" w:hAnsi="Cambria"/>
         </w:rPr>
       </w:pPr>
-      <w:bookmarkStart w:id="6" w:name="_Toc360285017"/>
-      <w:r>
-        <w:rPr>
-          <w:rFonts w:ascii="Cambria" w:hAnsi="Cambria"/>
-        </w:rPr>
-        <w:t xml:space="preserve">1.2 Создание "параллельной" САР в виде новой </w:t>
-      </w:r>
-      <w:proofErr w:type="spellStart"/>
-      <w:r>
-        <w:rPr>
-          <w:rFonts w:ascii="Cambria" w:hAnsi="Cambria"/>
-        </w:rPr>
-        <w:t>Субмодели</w:t>
-      </w:r>
-      <w:bookmarkEnd w:id="6"/>
-      <w:proofErr w:type="spellEnd"/>
+      <w:bookmarkStart w:id="5" w:name="_Toc360285017"/>
+      <w:r>
+        <w:rPr>
+          <w:rFonts w:ascii="Cambria" w:hAnsi="Cambria"/>
+        </w:rPr>
+        <w:t>1.2 Создание "параллельной" САР в виде новой Субмодели</w:t>
+      </w:r>
+      <w:bookmarkEnd w:id="5"/>
     </w:p>
     <w:p>
       <w:pPr>
@@ -10859,25 +9685,7 @@
           <w:sz w:val="28"/>
           <w:szCs w:val="28"/>
         </w:rPr>
-        <w:t xml:space="preserve">Добавление к структурной схеме (см. рис. 1.1) "параллельной" САР в виде новой </w:t>
-      </w:r>
-      <w:proofErr w:type="spellStart"/>
-      <w:r>
-        <w:rPr>
-          <w:rFonts w:ascii="Cambria" w:hAnsi="Cambria"/>
-          <w:sz w:val="28"/>
-          <w:szCs w:val="28"/>
-        </w:rPr>
-        <w:t>Субмодели</w:t>
-      </w:r>
-      <w:proofErr w:type="spellEnd"/>
-      <w:r>
-        <w:rPr>
-          <w:rFonts w:ascii="Cambria" w:hAnsi="Cambria"/>
-          <w:sz w:val="28"/>
-          <w:szCs w:val="28"/>
-        </w:rPr>
-        <w:t xml:space="preserve"> выполним в следующей последовательности:</w:t>
+        <w:t>Добавление к структурной схеме (см. рис. 1.1) "параллельной" САР в виде новой Субмодели выполним в следующей последовательности:</w:t>
       </w:r>
     </w:p>
     <w:p>
@@ -10905,7 +9713,6 @@
         </w:rPr>
         <w:t xml:space="preserve"> - перенос типового блока </w:t>
       </w:r>
-      <w:proofErr w:type="spellStart"/>
       <w:r>
         <w:rPr>
           <w:rFonts w:ascii="Cambria" w:hAnsi="Cambria"/>
@@ -10915,7 +9722,6 @@
         </w:rPr>
         <w:t>Субмодель</w:t>
       </w:r>
-      <w:proofErr w:type="spellEnd"/>
       <w:r>
         <w:rPr>
           <w:rFonts w:ascii="Cambria" w:hAnsi="Cambria"/>
@@ -10958,7 +9764,6 @@
         </w:rPr>
         <w:t xml:space="preserve">Учитывая, что проект (задача) со структурной схемой, аналогичной рис. 1.1, была сохранена Вами на жесткий диск, откройте его (проект). Переместите курсор на закладку Субструктуры в "Линейке" типовых блоков и инициализируйте ее щелчком левой клавиши "мыши". Далее из "Линейки" типовых блоков перенесите в Схемное Окно блок </w:t>
       </w:r>
-      <w:proofErr w:type="spellStart"/>
       <w:r>
         <w:rPr>
           <w:rFonts w:ascii="Cambria" w:hAnsi="Cambria"/>
@@ -10968,7 +9773,6 @@
         </w:rPr>
         <w:t>Субмодель</w:t>
       </w:r>
-      <w:proofErr w:type="spellEnd"/>
       <w:r>
         <w:rPr>
           <w:rFonts w:ascii="Cambria" w:hAnsi="Cambria"/>
@@ -11002,7 +9806,6 @@
         </w:rPr>
         <w:t xml:space="preserve"> </w:t>
       </w:r>
-      <w:proofErr w:type="spellStart"/>
       <w:r>
         <w:rPr>
           <w:rFonts w:ascii="Cambria" w:hAnsi="Cambria"/>
@@ -11012,7 +9815,6 @@
         </w:rPr>
         <w:t>Субмодель</w:t>
       </w:r>
-      <w:proofErr w:type="spellEnd"/>
       <w:r>
         <w:rPr>
           <w:rFonts w:ascii="Cambria" w:hAnsi="Cambria"/>
@@ -11056,7 +9858,6 @@
         </w:rPr>
         <w:t xml:space="preserve"> - заполнение внутренней структуры </w:t>
       </w:r>
-      <w:proofErr w:type="spellStart"/>
       <w:r>
         <w:rPr>
           <w:rFonts w:ascii="Cambria" w:hAnsi="Cambria"/>
@@ -11066,7 +9867,6 @@
         </w:rPr>
         <w:t>Субмодели</w:t>
       </w:r>
-      <w:proofErr w:type="spellEnd"/>
       <w:r>
         <w:rPr>
           <w:rFonts w:ascii="Cambria" w:hAnsi="Cambria"/>
@@ -11099,43 +9899,7 @@
           <w:sz w:val="28"/>
           <w:szCs w:val="28"/>
         </w:rPr>
-        <w:t xml:space="preserve">Переместите в Схемном Окне курсор на блок </w:t>
-      </w:r>
-      <w:proofErr w:type="spellStart"/>
-      <w:r>
-        <w:rPr>
-          <w:rFonts w:ascii="Cambria" w:hAnsi="Cambria"/>
-          <w:sz w:val="28"/>
-          <w:szCs w:val="28"/>
-        </w:rPr>
-        <w:t>Субмодель</w:t>
-      </w:r>
-      <w:proofErr w:type="spellEnd"/>
-      <w:r>
-        <w:rPr>
-          <w:rFonts w:ascii="Cambria" w:hAnsi="Cambria"/>
-          <w:sz w:val="28"/>
-          <w:szCs w:val="28"/>
-        </w:rPr>
-        <w:t xml:space="preserve"> и выполните 2-х кратный щелчок левой клавишей мыши: произойдет открытие </w:t>
-      </w:r>
-      <w:proofErr w:type="spellStart"/>
-      <w:r>
-        <w:rPr>
-          <w:rFonts w:ascii="Cambria" w:hAnsi="Cambria"/>
-          <w:sz w:val="28"/>
-          <w:szCs w:val="28"/>
-        </w:rPr>
-        <w:t>субмодельного</w:t>
-      </w:r>
-      <w:proofErr w:type="spellEnd"/>
-      <w:r>
-        <w:rPr>
-          <w:rFonts w:ascii="Cambria" w:hAnsi="Cambria"/>
-          <w:sz w:val="28"/>
-          <w:szCs w:val="28"/>
-        </w:rPr>
-        <w:t xml:space="preserve"> схемного окна (т.е. переход на 1-ый уровень вложенности).</w:t>
+        <w:t>Переместите в Схемном Окне курсор на блок Субмодель и выполните 2-х кратный щелчок левой клавишей мыши: произойдет открытие субмодельного схемного окна (т.е. переход на 1-ый уровень вложенности).</w:t>
       </w:r>
     </w:p>
     <w:p>
@@ -11152,25 +9916,7 @@
           <w:sz w:val="28"/>
           <w:szCs w:val="28"/>
         </w:rPr>
-        <w:t>Перенесите в открывшееся чистое схемное окно (</w:t>
-      </w:r>
-      <w:proofErr w:type="spellStart"/>
-      <w:r>
-        <w:rPr>
-          <w:rFonts w:ascii="Cambria" w:hAnsi="Cambria"/>
-          <w:sz w:val="28"/>
-          <w:szCs w:val="28"/>
-        </w:rPr>
-        <w:t>субмодельное</w:t>
-      </w:r>
-      <w:proofErr w:type="spellEnd"/>
-      <w:r>
-        <w:rPr>
-          <w:rFonts w:ascii="Cambria" w:hAnsi="Cambria"/>
-          <w:sz w:val="28"/>
-          <w:szCs w:val="28"/>
-        </w:rPr>
-        <w:t xml:space="preserve">) из этой же библиотеки (Субструктуры) блок Порт входа (желательно в левую часть схемного окна) и блок Порт выхода (лучше в правую часть схемного окна), а также остальные блоки: Сравнивающее устройство, Интегратор, Временной график и </w:t>
+        <w:t xml:space="preserve">Перенесите в открывшееся чистое схемное окно (субмодельное) из этой же библиотеки (Субструктуры) блок Порт входа (желательно в левую часть схемного окна) и блок Порт выхода (лучше в правую часть схемного окна), а также остальные блоки: Сравнивающее устройство, Интегратор, Временной график и </w:t>
       </w:r>
       <w:r>
         <w:rPr>
@@ -11203,25 +9949,7 @@
           <w:sz w:val="28"/>
           <w:szCs w:val="28"/>
         </w:rPr>
-        <w:t xml:space="preserve">Хотя на данном этапе выполнения задания в </w:t>
-      </w:r>
-      <w:proofErr w:type="spellStart"/>
-      <w:r>
-        <w:rPr>
-          <w:rFonts w:ascii="Cambria" w:hAnsi="Cambria"/>
-          <w:sz w:val="28"/>
-          <w:szCs w:val="28"/>
-        </w:rPr>
-        <w:t>субмодельном</w:t>
-      </w:r>
-      <w:proofErr w:type="spellEnd"/>
-      <w:r>
-        <w:rPr>
-          <w:rFonts w:ascii="Cambria" w:hAnsi="Cambria"/>
-          <w:sz w:val="28"/>
-          <w:szCs w:val="28"/>
-        </w:rPr>
-        <w:t xml:space="preserve"> окне невозможно провести все линии связи между блоками (так как "</w:t>
+        <w:t>Хотя на данном этапе выполнения задания в субмодельном окне невозможно провести все линии связи между блоками (так как "</w:t>
       </w:r>
       <w:r>
         <w:rPr>
@@ -11237,25 +9965,7 @@
           <w:sz w:val="28"/>
           <w:szCs w:val="28"/>
         </w:rPr>
-        <w:t xml:space="preserve">" блок не имеет пока ни входного и ни выходного портов), проведите в </w:t>
-      </w:r>
-      <w:proofErr w:type="spellStart"/>
-      <w:r>
-        <w:rPr>
-          <w:rFonts w:ascii="Cambria" w:hAnsi="Cambria"/>
-          <w:sz w:val="28"/>
-          <w:szCs w:val="28"/>
-        </w:rPr>
-        <w:t>субмодельном</w:t>
-      </w:r>
-      <w:proofErr w:type="spellEnd"/>
-      <w:r>
-        <w:rPr>
-          <w:rFonts w:ascii="Cambria" w:hAnsi="Cambria"/>
-          <w:sz w:val="28"/>
-          <w:szCs w:val="28"/>
-        </w:rPr>
-        <w:t xml:space="preserve"> схемном окне те линии связи между б</w:t>
+        <w:t>" блок не имеет пока ни входного и ни выходного портов), проведите в субмодельном схемном окне те линии связи между б</w:t>
       </w:r>
       <w:r>
         <w:rPr>
@@ -11271,25 +9981,7 @@
           <w:sz w:val="28"/>
           <w:szCs w:val="28"/>
         </w:rPr>
-        <w:t xml:space="preserve">. После оформления поясняющих подписей </w:t>
-      </w:r>
-      <w:proofErr w:type="spellStart"/>
-      <w:r>
-        <w:rPr>
-          <w:rFonts w:ascii="Cambria" w:hAnsi="Cambria"/>
-          <w:sz w:val="28"/>
-          <w:szCs w:val="28"/>
-        </w:rPr>
-        <w:t>субмодельное</w:t>
-      </w:r>
-      <w:proofErr w:type="spellEnd"/>
-      <w:r>
-        <w:rPr>
-          <w:rFonts w:ascii="Cambria" w:hAnsi="Cambria"/>
-          <w:sz w:val="28"/>
-          <w:szCs w:val="28"/>
-        </w:rPr>
-        <w:t xml:space="preserve"> схемное окно будет иметь вид, подобный рис. 1.2.</w:t>
+        <w:t>. После оформления поясняющих подписей субмодельное схемное окно будет иметь вид, подобный рис. 1.2.</w:t>
       </w:r>
     </w:p>
     <w:p>
@@ -11307,8 +9999,9 @@
           <w:sz w:val="28"/>
           <w:szCs w:val="28"/>
         </w:rPr>
+        <w:lastRenderedPageBreak/>
         <w:drawing>
-          <wp:inline distT="0" distB="0" distL="0" distR="0">
+          <wp:inline distT="0" distB="0" distL="0" distR="0" wp14:anchorId="2ADE3FD0" wp14:editId="2B42C569">
             <wp:extent cx="4939386" cy="1962150"/>
             <wp:effectExtent l="0" t="0" r="0" b="0"/>
             <wp:docPr id="8" name="Рисунок 8"/>
@@ -11372,7 +10065,6 @@
           <w:sz w:val="28"/>
           <w:szCs w:val="28"/>
         </w:rPr>
-        <w:lastRenderedPageBreak/>
         <w:t>Рис. 1.2</w:t>
       </w:r>
     </w:p>
@@ -11390,61 +10082,7 @@
           <w:sz w:val="28"/>
           <w:szCs w:val="28"/>
         </w:rPr>
-        <w:t xml:space="preserve">Закройте </w:t>
-      </w:r>
-      <w:proofErr w:type="spellStart"/>
-      <w:r>
-        <w:rPr>
-          <w:rFonts w:ascii="Cambria" w:hAnsi="Cambria"/>
-          <w:sz w:val="28"/>
-          <w:szCs w:val="28"/>
-        </w:rPr>
-        <w:t>субмодельное</w:t>
-      </w:r>
-      <w:proofErr w:type="spellEnd"/>
-      <w:r>
-        <w:rPr>
-          <w:rFonts w:ascii="Cambria" w:hAnsi="Cambria"/>
-          <w:sz w:val="28"/>
-          <w:szCs w:val="28"/>
-        </w:rPr>
-        <w:t xml:space="preserve"> схемное окно 2-х кратным щелчком левой клавишей "мыши" в свободном месте </w:t>
-      </w:r>
-      <w:proofErr w:type="spellStart"/>
-      <w:r>
-        <w:rPr>
-          <w:rFonts w:ascii="Cambria" w:hAnsi="Cambria"/>
-          <w:sz w:val="28"/>
-          <w:szCs w:val="28"/>
-        </w:rPr>
-        <w:t>субмодельного</w:t>
-      </w:r>
-      <w:proofErr w:type="spellEnd"/>
-      <w:r>
-        <w:rPr>
-          <w:rFonts w:ascii="Cambria" w:hAnsi="Cambria"/>
-          <w:sz w:val="28"/>
-          <w:szCs w:val="28"/>
-        </w:rPr>
-        <w:t xml:space="preserve"> схемного окна. Изображение </w:t>
-      </w:r>
-      <w:proofErr w:type="spellStart"/>
-      <w:r>
-        <w:rPr>
-          <w:rFonts w:ascii="Cambria" w:hAnsi="Cambria"/>
-          <w:sz w:val="28"/>
-          <w:szCs w:val="28"/>
-        </w:rPr>
-        <w:t>Субмодели</w:t>
-      </w:r>
-      <w:proofErr w:type="spellEnd"/>
-      <w:r>
-        <w:rPr>
-          <w:rFonts w:ascii="Cambria" w:hAnsi="Cambria"/>
-          <w:sz w:val="28"/>
-          <w:szCs w:val="28"/>
-        </w:rPr>
-        <w:t xml:space="preserve"> в Главном Схемном Окне изменится: появятся входной и выходной порты.</w:t>
+        <w:t>Закройте субмодельное схемное окно 2-х кратным щелчком левой клавишей "мыши" в свободном месте субмодельного схемного окна. Изображение Субмодели в Главном Схемном Окне изменится: появятся входной и выходной порты.</w:t>
       </w:r>
     </w:p>
     <w:p>
@@ -11461,43 +10099,7 @@
           <w:sz w:val="28"/>
           <w:szCs w:val="28"/>
         </w:rPr>
-        <w:t xml:space="preserve">Если условия какой-то решаемой Вами задачи требуют, чтобы </w:t>
-      </w:r>
-      <w:proofErr w:type="spellStart"/>
-      <w:r>
-        <w:rPr>
-          <w:rFonts w:ascii="Cambria" w:hAnsi="Cambria"/>
-          <w:sz w:val="28"/>
-          <w:szCs w:val="28"/>
-        </w:rPr>
-        <w:t>субмодельная</w:t>
-      </w:r>
-      <w:proofErr w:type="spellEnd"/>
-      <w:r>
-        <w:rPr>
-          <w:rFonts w:ascii="Cambria" w:hAnsi="Cambria"/>
-          <w:sz w:val="28"/>
-          <w:szCs w:val="28"/>
-        </w:rPr>
-        <w:t xml:space="preserve"> структура имела, например, 3 входных порта и 2 выходных порта, то Вы должны "перенести" в </w:t>
-      </w:r>
-      <w:proofErr w:type="spellStart"/>
-      <w:r>
-        <w:rPr>
-          <w:rFonts w:ascii="Cambria" w:hAnsi="Cambria"/>
-          <w:sz w:val="28"/>
-          <w:szCs w:val="28"/>
-        </w:rPr>
-        <w:t>субмодельное</w:t>
-      </w:r>
-      <w:proofErr w:type="spellEnd"/>
-      <w:r>
-        <w:rPr>
-          <w:rFonts w:ascii="Cambria" w:hAnsi="Cambria"/>
-          <w:sz w:val="28"/>
-          <w:szCs w:val="28"/>
-        </w:rPr>
-        <w:t xml:space="preserve"> схемное окно три </w:t>
+        <w:t xml:space="preserve">Если условия какой-то решаемой Вами задачи требуют, чтобы субмодельная структура имела, например, 3 входных порта и 2 выходных порта, то Вы должны "перенести" в субмодельное схемное окно три </w:t>
       </w:r>
       <w:r>
         <w:rPr>
@@ -11550,7 +10152,6 @@
         </w:rPr>
         <w:t xml:space="preserve"> будет соответствовать верхний входной порт (при ориентации блока </w:t>
       </w:r>
-      <w:proofErr w:type="spellStart"/>
       <w:r>
         <w:rPr>
           <w:rFonts w:ascii="Cambria" w:hAnsi="Cambria"/>
@@ -11560,7 +10161,6 @@
         </w:rPr>
         <w:t>Субмодель</w:t>
       </w:r>
-      <w:proofErr w:type="spellEnd"/>
       <w:r>
         <w:rPr>
           <w:rFonts w:ascii="Cambria" w:hAnsi="Cambria"/>
@@ -11618,7 +10218,6 @@
         </w:rPr>
         <w:t xml:space="preserve"> нижний входной порт (при ориентации блока </w:t>
       </w:r>
-      <w:proofErr w:type="spellStart"/>
       <w:r>
         <w:rPr>
           <w:rFonts w:ascii="Cambria" w:hAnsi="Cambria"/>
@@ -11628,7 +10227,6 @@
         </w:rPr>
         <w:t>Субмодель</w:t>
       </w:r>
-      <w:proofErr w:type="spellEnd"/>
       <w:r>
         <w:rPr>
           <w:rFonts w:ascii="Cambria" w:hAnsi="Cambria"/>
@@ -11652,27 +10250,8 @@
           <w:sz w:val="28"/>
           <w:szCs w:val="28"/>
         </w:rPr>
-        <w:t xml:space="preserve"> слева-направо). Аналогично, первому перенесенному в </w:t>
-      </w:r>
-      <w:proofErr w:type="spellStart"/>
-      <w:r>
-        <w:rPr>
-          <w:rFonts w:ascii="Cambria" w:hAnsi="Cambria"/>
-          <w:sz w:val="28"/>
-          <w:szCs w:val="28"/>
-        </w:rPr>
-        <w:t>субмодельное</w:t>
-      </w:r>
-      <w:proofErr w:type="spellEnd"/>
-      <w:r>
-        <w:rPr>
-          <w:rFonts w:ascii="Cambria" w:hAnsi="Cambria"/>
-          <w:sz w:val="28"/>
-          <w:szCs w:val="28"/>
-        </w:rPr>
-        <w:t xml:space="preserve"> окно Порту выхода будет соответствовать верхний выходной порт (при ориентации блока </w:t>
-      </w:r>
-      <w:proofErr w:type="spellStart"/>
+        <w:t xml:space="preserve"> слева-направо). Аналогично, первому перенесенному в субмодельное окно Порту выхода будет соответствовать верхний выходной порт (при ориентации блока </w:t>
+      </w:r>
       <w:r>
         <w:rPr>
           <w:rFonts w:ascii="Cambria" w:hAnsi="Cambria"/>
@@ -11682,7 +10261,6 @@
         </w:rPr>
         <w:t>Субмодель</w:t>
       </w:r>
-      <w:proofErr w:type="spellEnd"/>
       <w:r>
         <w:rPr>
           <w:rFonts w:ascii="Cambria" w:hAnsi="Cambria"/>
@@ -11764,43 +10342,7 @@
           <w:sz w:val="28"/>
           <w:szCs w:val="28"/>
         </w:rPr>
-        <w:t xml:space="preserve"> 4 сигнала. Очевидно, что подобные векторные сигналы должны быть предварительно сформированы, например, посредством блока Мультиплексор. Внутри </w:t>
-      </w:r>
-      <w:proofErr w:type="spellStart"/>
-      <w:r>
-        <w:rPr>
-          <w:rFonts w:ascii="Cambria" w:hAnsi="Cambria"/>
-          <w:sz w:val="28"/>
-          <w:szCs w:val="28"/>
-        </w:rPr>
-        <w:t>субмодельного</w:t>
-      </w:r>
-      <w:proofErr w:type="spellEnd"/>
-      <w:r>
-        <w:rPr>
-          <w:rFonts w:ascii="Cambria" w:hAnsi="Cambria"/>
-          <w:sz w:val="28"/>
-          <w:szCs w:val="28"/>
-        </w:rPr>
-        <w:t xml:space="preserve"> схемного окна выходные сигналы блоков Порт входа, обычно, должны быть </w:t>
-      </w:r>
-      <w:proofErr w:type="spellStart"/>
-      <w:r>
-        <w:rPr>
-          <w:rFonts w:ascii="Cambria" w:hAnsi="Cambria"/>
-          <w:sz w:val="28"/>
-          <w:szCs w:val="28"/>
-        </w:rPr>
-        <w:t>демультиплексированы</w:t>
-      </w:r>
-      <w:proofErr w:type="spellEnd"/>
-      <w:r>
-        <w:rPr>
-          <w:rFonts w:ascii="Cambria" w:hAnsi="Cambria"/>
-          <w:sz w:val="28"/>
-          <w:szCs w:val="28"/>
-        </w:rPr>
-        <w:t xml:space="preserve"> для последующей обработки.</w:t>
+        <w:t xml:space="preserve"> 4 сигнала. Очевидно, что подобные векторные сигналы должны быть предварительно сформированы, например, посредством блока Мультиплексор. Внутри субмодельного схемного окна выходные сигналы блоков Порт входа, обычно, должны быть демультиплексированы для последующей обработки.</w:t>
       </w:r>
     </w:p>
     <w:p>
@@ -11817,18 +10359,8 @@
           <w:sz w:val="28"/>
           <w:szCs w:val="28"/>
         </w:rPr>
-        <w:t>Векторными могут быть и выходные порты субструктуры, что требует соответствующего предварительного мультиплексирования выходных сигналов, подаваемых внутри субструктуры (</w:t>
-      </w:r>
-      <w:proofErr w:type="spellStart"/>
-      <w:r>
-        <w:rPr>
-          <w:rFonts w:ascii="Cambria" w:hAnsi="Cambria"/>
-          <w:sz w:val="28"/>
-          <w:szCs w:val="28"/>
-        </w:rPr>
-        <w:t>Субмодели</w:t>
-      </w:r>
-      <w:proofErr w:type="spellEnd"/>
+        <w:t>Векторными могут быть и выходные порты субструктуры, что требует соответствующего предварительного мультиплексирования выходных сигналов, подаваемых внутри субструктуры (Субмодели</w:t>
+      </w:r>
       <w:r>
         <w:rPr>
           <w:rFonts w:ascii="Cambria" w:hAnsi="Cambria"/>
@@ -11860,25 +10392,7 @@
           <w:sz w:val="28"/>
           <w:szCs w:val="28"/>
         </w:rPr>
-        <w:t xml:space="preserve">Внимание! Если в </w:t>
-      </w:r>
-      <w:proofErr w:type="spellStart"/>
-      <w:r>
-        <w:rPr>
-          <w:rFonts w:ascii="Cambria" w:hAnsi="Cambria"/>
-          <w:sz w:val="28"/>
-          <w:szCs w:val="28"/>
-        </w:rPr>
-        <w:t>Субмодели</w:t>
-      </w:r>
-      <w:proofErr w:type="spellEnd"/>
-      <w:r>
-        <w:rPr>
-          <w:rFonts w:ascii="Cambria" w:hAnsi="Cambria"/>
-          <w:sz w:val="28"/>
-          <w:szCs w:val="28"/>
-        </w:rPr>
-        <w:t xml:space="preserve"> несколько Портов входа и Портов выхода, рекомендуется сразу после переноса каждого Порта сделать соответствующую подпись, используя стандартную процедуру оформления поясняющих подписей. Например, дать 1-му перенесенному </w:t>
+        <w:t xml:space="preserve">Внимание! Если в Субмодели несколько Портов входа и Портов выхода, рекомендуется сразу после переноса каждого Порта сделать соответствующую подпись, используя стандартную процедуру оформления поясняющих подписей. Например, дать 1-му перенесенному </w:t>
       </w:r>
       <w:r>
         <w:rPr>
@@ -11923,7 +10437,6 @@
         </w:rPr>
         <w:t xml:space="preserve"> - включение </w:t>
       </w:r>
-      <w:proofErr w:type="spellStart"/>
       <w:r>
         <w:rPr>
           <w:rFonts w:ascii="Cambria" w:hAnsi="Cambria"/>
@@ -11933,7 +10446,6 @@
         </w:rPr>
         <w:t>Субмодели</w:t>
       </w:r>
-      <w:proofErr w:type="spellEnd"/>
       <w:r>
         <w:rPr>
           <w:rFonts w:ascii="Cambria" w:hAnsi="Cambria"/>
@@ -11966,18 +10478,8 @@
           <w:sz w:val="28"/>
           <w:szCs w:val="28"/>
         </w:rPr>
-        <w:t xml:space="preserve">Соедините </w:t>
-      </w:r>
-      <w:proofErr w:type="spellStart"/>
-      <w:r>
-        <w:rPr>
-          <w:rFonts w:ascii="Cambria" w:hAnsi="Cambria"/>
-          <w:sz w:val="28"/>
-          <w:szCs w:val="28"/>
-        </w:rPr>
-        <w:t>Субмодель</w:t>
-      </w:r>
-      <w:proofErr w:type="spellEnd"/>
+        <w:t>Соедините Субмодель</w:t>
+      </w:r>
       <w:r>
         <w:rPr>
           <w:rFonts w:ascii="Cambria" w:hAnsi="Cambria"/>
@@ -11992,18 +10494,8 @@
           <w:sz w:val="28"/>
           <w:szCs w:val="28"/>
         </w:rPr>
-        <w:t xml:space="preserve"> линиями связи с блоком Управляющее воздействие и блоком График y(t), предварительно изменив на 2 число входов в блоке Временной график. Сделайте поясняющую подпись под новым блоком </w:t>
-      </w:r>
-      <w:proofErr w:type="spellStart"/>
-      <w:r>
-        <w:rPr>
-          <w:rFonts w:ascii="Cambria" w:hAnsi="Cambria"/>
-          <w:sz w:val="28"/>
-          <w:szCs w:val="28"/>
-        </w:rPr>
-        <w:t>Субмодель</w:t>
-      </w:r>
-      <w:proofErr w:type="spellEnd"/>
+        <w:t xml:space="preserve"> линиями связи с блоком Управляющее воздействие и блоком График y(t), предварительно изменив на 2 число входов в блоке Временной график. Сделайте поясняющую подпись под новым блоком Субмодель</w:t>
+      </w:r>
       <w:r>
         <w:rPr>
           <w:rFonts w:ascii="Cambria" w:hAnsi="Cambria"/>
@@ -12069,8 +10561,9 @@
           <w:sz w:val="28"/>
           <w:szCs w:val="28"/>
         </w:rPr>
+        <w:lastRenderedPageBreak/>
         <w:drawing>
-          <wp:inline distT="0" distB="0" distL="0" distR="0">
+          <wp:inline distT="0" distB="0" distL="0" distR="0" wp14:anchorId="3B9C257C" wp14:editId="7056E5CD">
             <wp:extent cx="5764428" cy="2495199"/>
             <wp:effectExtent l="0" t="0" r="8255" b="635"/>
             <wp:docPr id="9" name="Рисунок 9"/>
@@ -12151,26 +10644,7 @@
           <w:sz w:val="28"/>
           <w:szCs w:val="28"/>
         </w:rPr>
-        <w:lastRenderedPageBreak/>
-        <w:t xml:space="preserve">Аналогичным способом можно внести в Главное Схемное Окно еще несколько новых субструктур, а также можно внести новые субструктуры и в </w:t>
-      </w:r>
-      <w:proofErr w:type="spellStart"/>
-      <w:r>
-        <w:rPr>
-          <w:rFonts w:ascii="Cambria" w:hAnsi="Cambria"/>
-          <w:sz w:val="28"/>
-          <w:szCs w:val="28"/>
-        </w:rPr>
-        <w:t>субмодельное</w:t>
-      </w:r>
-      <w:proofErr w:type="spellEnd"/>
-      <w:r>
-        <w:rPr>
-          <w:rFonts w:ascii="Cambria" w:hAnsi="Cambria"/>
-          <w:sz w:val="28"/>
-          <w:szCs w:val="28"/>
-        </w:rPr>
-        <w:t xml:space="preserve"> схемное окно (субструктуры 2-го уровня вложенности).</w:t>
+        <w:t>Аналогичным способом можно внести в Главное Схемное Окно еще несколько новых субструктур, а также можно внести новые субструктуры и в субмодельное схемное окно (субструктуры 2-го уровня вложенности).</w:t>
       </w:r>
     </w:p>
     <w:p>
@@ -12189,7 +10663,6 @@
         </w:rPr>
         <w:t xml:space="preserve">При щелчке правой клавишей "мыши" по блоку </w:t>
       </w:r>
-      <w:proofErr w:type="spellStart"/>
       <w:r>
         <w:rPr>
           <w:rFonts w:ascii="Cambria" w:hAnsi="Cambria"/>
@@ -12199,7 +10672,6 @@
         </w:rPr>
         <w:t>Субмодель</w:t>
       </w:r>
-      <w:proofErr w:type="spellEnd"/>
       <w:r>
         <w:rPr>
           <w:rFonts w:ascii="Cambria" w:hAnsi="Cambria"/>
@@ -12239,16 +10711,7 @@
           <w:sz w:val="28"/>
           <w:szCs w:val="28"/>
         </w:rPr>
-        <w:t>Действия</w:t>
-      </w:r>
-      <w:proofErr w:type="gramStart"/>
-      <w:r>
-        <w:rPr>
-          <w:rFonts w:ascii="Cambria" w:hAnsi="Cambria"/>
-          <w:sz w:val="28"/>
-          <w:szCs w:val="28"/>
-        </w:rPr>
-        <w:t>-&gt;</w:t>
+        <w:t>Действия-&gt;</w:t>
       </w:r>
       <w:r>
         <w:rPr>
@@ -12258,7 +10721,6 @@
         </w:rPr>
         <w:t>Сохранить</w:t>
       </w:r>
-      <w:proofErr w:type="gramEnd"/>
       <w:r>
         <w:rPr>
           <w:rFonts w:ascii="Cambria" w:hAnsi="Cambria"/>
@@ -12273,43 +10735,7 @@
           <w:sz w:val="28"/>
           <w:szCs w:val="28"/>
         </w:rPr>
-        <w:t xml:space="preserve">, которая позволяет сохранить </w:t>
-      </w:r>
-      <w:proofErr w:type="spellStart"/>
-      <w:r>
-        <w:rPr>
-          <w:rFonts w:ascii="Cambria" w:hAnsi="Cambria"/>
-          <w:sz w:val="28"/>
-          <w:szCs w:val="28"/>
-        </w:rPr>
-        <w:t>Субмодель</w:t>
-      </w:r>
-      <w:proofErr w:type="spellEnd"/>
-      <w:r>
-        <w:rPr>
-          <w:rFonts w:ascii="Cambria" w:hAnsi="Cambria"/>
-          <w:sz w:val="28"/>
-          <w:szCs w:val="28"/>
-        </w:rPr>
-        <w:t xml:space="preserve"> на жестком диске под оригинальным именем (расширение .</w:t>
-      </w:r>
-      <w:proofErr w:type="spellStart"/>
-      <w:r>
-        <w:rPr>
-          <w:rFonts w:ascii="Cambria" w:hAnsi="Cambria"/>
-          <w:sz w:val="28"/>
-          <w:szCs w:val="28"/>
-        </w:rPr>
-        <w:t>sub</w:t>
-      </w:r>
-      <w:proofErr w:type="spellEnd"/>
-      <w:r>
-        <w:rPr>
-          <w:rFonts w:ascii="Cambria" w:hAnsi="Cambria"/>
-          <w:sz w:val="28"/>
-          <w:szCs w:val="28"/>
-        </w:rPr>
-        <w:t>) и использовать ее как "заготовку" при формировании структурной схемы другой задачи.</w:t>
+        <w:t>, которая позволяет сохранить Субмодель на жестком диске под оригинальным именем (расширение .sub) и использовать ее как "заготовку" при формировании структурной схемы другой задачи.</w:t>
       </w:r>
     </w:p>
     <w:p>
@@ -12328,7 +10754,6 @@
         </w:rPr>
         <w:t xml:space="preserve">Диалоговое окно </w:t>
       </w:r>
-      <w:proofErr w:type="spellStart"/>
       <w:r>
         <w:rPr>
           <w:rFonts w:ascii="Cambria" w:hAnsi="Cambria"/>
@@ -12338,7 +10763,6 @@
         </w:rPr>
         <w:t>Субмодель</w:t>
       </w:r>
-      <w:proofErr w:type="spellEnd"/>
       <w:r>
         <w:rPr>
           <w:rFonts w:ascii="Cambria" w:hAnsi="Cambria"/>
@@ -12462,25 +10886,7 @@
           <w:sz w:val="28"/>
           <w:szCs w:val="28"/>
         </w:rPr>
-        <w:t xml:space="preserve">предназначена для изменения пиктограммы блока на новую (в </w:t>
-      </w:r>
-      <w:proofErr w:type="spellStart"/>
-      <w:r>
-        <w:rPr>
-          <w:rFonts w:ascii="Cambria" w:hAnsi="Cambria"/>
-          <w:sz w:val="28"/>
-          <w:szCs w:val="28"/>
-        </w:rPr>
-        <w:t>bmp</w:t>
-      </w:r>
-      <w:proofErr w:type="spellEnd"/>
-      <w:r>
-        <w:rPr>
-          <w:rFonts w:ascii="Cambria" w:hAnsi="Cambria"/>
-          <w:sz w:val="28"/>
-          <w:szCs w:val="28"/>
-        </w:rPr>
-        <w:t>-формате)</w:t>
+        <w:t>предназначена для изменения пиктограммы блока на новую (в bmp-формате)</w:t>
       </w:r>
       <w:r>
         <w:rPr>
@@ -12533,18 +10939,8 @@
           <w:sz w:val="28"/>
           <w:szCs w:val="28"/>
         </w:rPr>
-        <w:t xml:space="preserve"> </w:t>
-      </w:r>
-      <w:proofErr w:type="spellStart"/>
-      <w:r>
-        <w:rPr>
-          <w:rFonts w:ascii="Cambria" w:hAnsi="Cambria"/>
-          <w:sz w:val="28"/>
-          <w:szCs w:val="28"/>
-        </w:rPr>
-        <w:t>субмодели</w:t>
-      </w:r>
-      <w:proofErr w:type="spellEnd"/>
+        <w:t xml:space="preserve"> субмодели</w:t>
+      </w:r>
       <w:r>
         <w:rPr>
           <w:rFonts w:ascii="Cambria" w:hAnsi="Cambria"/>
@@ -12559,61 +10955,7 @@
           <w:sz w:val="28"/>
           <w:szCs w:val="28"/>
         </w:rPr>
-        <w:t xml:space="preserve"> предназначена для замены однотонного фона </w:t>
-      </w:r>
-      <w:proofErr w:type="spellStart"/>
-      <w:r>
-        <w:rPr>
-          <w:rFonts w:ascii="Cambria" w:hAnsi="Cambria"/>
-          <w:sz w:val="28"/>
-          <w:szCs w:val="28"/>
-        </w:rPr>
-        <w:t>субмодельного</w:t>
-      </w:r>
-      <w:proofErr w:type="spellEnd"/>
-      <w:r>
-        <w:rPr>
-          <w:rFonts w:ascii="Cambria" w:hAnsi="Cambria"/>
-          <w:sz w:val="28"/>
-          <w:szCs w:val="28"/>
-        </w:rPr>
-        <w:t xml:space="preserve"> окна (по умолчанию белого) на рисунок (в </w:t>
-      </w:r>
-      <w:proofErr w:type="spellStart"/>
-      <w:r>
-        <w:rPr>
-          <w:rFonts w:ascii="Cambria" w:hAnsi="Cambria"/>
-          <w:sz w:val="28"/>
-          <w:szCs w:val="28"/>
-        </w:rPr>
-        <w:t>bmp</w:t>
-      </w:r>
-      <w:proofErr w:type="spellEnd"/>
-      <w:r>
-        <w:rPr>
-          <w:rFonts w:ascii="Cambria" w:hAnsi="Cambria"/>
-          <w:sz w:val="28"/>
-          <w:szCs w:val="28"/>
-        </w:rPr>
-        <w:t xml:space="preserve">-формате), например, с изображением мнемосхемы, на фоне которой создается структурная схема в данном </w:t>
-      </w:r>
-      <w:proofErr w:type="spellStart"/>
-      <w:r>
-        <w:rPr>
-          <w:rFonts w:ascii="Cambria" w:hAnsi="Cambria"/>
-          <w:sz w:val="28"/>
-          <w:szCs w:val="28"/>
-        </w:rPr>
-        <w:t>субмодельном</w:t>
-      </w:r>
-      <w:proofErr w:type="spellEnd"/>
-      <w:r>
-        <w:rPr>
-          <w:rFonts w:ascii="Cambria" w:hAnsi="Cambria"/>
-          <w:sz w:val="28"/>
-          <w:szCs w:val="28"/>
-        </w:rPr>
-        <w:t xml:space="preserve"> окне.</w:t>
+        <w:t xml:space="preserve"> предназначена для замены однотонного фона субмодельного окна (по умолчанию белого) на рисунок (в bmp-формате), например, с изображением мнемосхемы, на фоне которой создается структурная схема в данном субмодельном окне.</w:t>
       </w:r>
     </w:p>
     <w:p>
@@ -12630,25 +10972,7 @@
           <w:sz w:val="28"/>
           <w:szCs w:val="28"/>
         </w:rPr>
-        <w:t xml:space="preserve">Необходимо заметить, что изменение фона </w:t>
-      </w:r>
-      <w:proofErr w:type="spellStart"/>
-      <w:r>
-        <w:rPr>
-          <w:rFonts w:ascii="Cambria" w:hAnsi="Cambria"/>
-          <w:sz w:val="28"/>
-          <w:szCs w:val="28"/>
-        </w:rPr>
-        <w:t>субмодельного</w:t>
-      </w:r>
-      <w:proofErr w:type="spellEnd"/>
-      <w:r>
-        <w:rPr>
-          <w:rFonts w:ascii="Cambria" w:hAnsi="Cambria"/>
-          <w:sz w:val="28"/>
-          <w:szCs w:val="28"/>
-        </w:rPr>
-        <w:t xml:space="preserve"> окна на рисунок требует от Пользователя предварительного "конструирования" этого образа.</w:t>
+        <w:t>Необходимо заметить, что изменение фона субмодельного окна на рисунок требует от Пользователя предварительного "конструирования" этого образа.</w:t>
       </w:r>
     </w:p>
     <w:p>
@@ -12683,8 +11007,9 @@
           <w:sz w:val="28"/>
           <w:szCs w:val="28"/>
         </w:rPr>
+        <w:lastRenderedPageBreak/>
         <w:drawing>
-          <wp:inline distT="0" distB="0" distL="0" distR="0">
+          <wp:inline distT="0" distB="0" distL="0" distR="0" wp14:anchorId="50BAEEEB" wp14:editId="2E6C9A8B">
             <wp:extent cx="6003105" cy="3095625"/>
             <wp:effectExtent l="0" t="0" r="0" b="0"/>
             <wp:docPr id="10" name="Рисунок 10"/>
@@ -12758,14 +11083,14 @@
           <w:rFonts w:ascii="Cambria" w:hAnsi="Cambria"/>
         </w:rPr>
       </w:pPr>
-      <w:bookmarkStart w:id="7" w:name="_Toc360285018"/>
+      <w:bookmarkStart w:id="6" w:name="_Toc360285018"/>
       <w:r>
         <w:rPr>
           <w:rFonts w:ascii="Cambria" w:hAnsi="Cambria"/>
         </w:rPr>
         <w:t>1.3 Задание параметров САР через механизм Глобальных параметров</w:t>
       </w:r>
-      <w:bookmarkEnd w:id="7"/>
+      <w:bookmarkEnd w:id="6"/>
     </w:p>
     <w:p>
       <w:pPr>
@@ -12871,25 +11196,7 @@
           <w:sz w:val="28"/>
           <w:szCs w:val="28"/>
         </w:rPr>
-        <w:t xml:space="preserve"> Проекта (</w:t>
-      </w:r>
-      <w:proofErr w:type="spellStart"/>
-      <w:r>
-        <w:rPr>
-          <w:rFonts w:ascii="Cambria" w:hAnsi="Cambria"/>
-          <w:sz w:val="28"/>
-          <w:szCs w:val="28"/>
-        </w:rPr>
-        <w:t>Субмодели</w:t>
-      </w:r>
-      <w:proofErr w:type="spellEnd"/>
-      <w:r>
-        <w:rPr>
-          <w:rFonts w:ascii="Cambria" w:hAnsi="Cambria"/>
-          <w:sz w:val="28"/>
-          <w:szCs w:val="28"/>
-        </w:rPr>
-        <w:t>), посредством которого можно реализовать задание параметров блоков структурной схемы через механизм Глобальных параметров.</w:t>
+        <w:t xml:space="preserve"> Проекта (Субмодели), посредством которого можно реализовать задание параметров блоков структурной схемы через механизм Глобальных параметров.</w:t>
       </w:r>
     </w:p>
     <w:p>
@@ -12906,26 +11213,7 @@
           <w:sz w:val="28"/>
           <w:szCs w:val="28"/>
         </w:rPr>
-        <w:lastRenderedPageBreak/>
-        <w:t>Окно Редактор Глобальных параметров Проекта (</w:t>
-      </w:r>
-      <w:proofErr w:type="spellStart"/>
-      <w:r>
-        <w:rPr>
-          <w:rFonts w:ascii="Cambria" w:hAnsi="Cambria"/>
-          <w:sz w:val="28"/>
-          <w:szCs w:val="28"/>
-        </w:rPr>
-        <w:t>Субмодели</w:t>
-      </w:r>
-      <w:proofErr w:type="spellEnd"/>
-      <w:r>
-        <w:rPr>
-          <w:rFonts w:ascii="Cambria" w:hAnsi="Cambria"/>
-          <w:sz w:val="28"/>
-          <w:szCs w:val="28"/>
-        </w:rPr>
-        <w:t>)</w:t>
+        <w:t>Окно Редактор Глобальных параметров Проекта (Субмодели)</w:t>
       </w:r>
       <w:r>
         <w:rPr>
@@ -12941,151 +11229,7 @@
           <w:sz w:val="28"/>
           <w:szCs w:val="28"/>
         </w:rPr>
-        <w:t xml:space="preserve">фактически окно текстового редактора, в котором Вы можете задать значения или выражения ряда параметров САР, называемых Глобальными параметрами, которые в процессе моделирования остаются постоянными. Интерпретатор математических функций "распознает" более 30-ти операторов, включая чисто математические (+, -, *, /, </w:t>
-      </w:r>
-      <w:proofErr w:type="spellStart"/>
-      <w:r>
-        <w:rPr>
-          <w:rFonts w:ascii="Cambria" w:hAnsi="Cambria"/>
-          <w:sz w:val="28"/>
-          <w:szCs w:val="28"/>
-        </w:rPr>
-        <w:t>sin</w:t>
-      </w:r>
-      <w:proofErr w:type="spellEnd"/>
-      <w:r>
-        <w:rPr>
-          <w:rFonts w:ascii="Cambria" w:hAnsi="Cambria"/>
-          <w:sz w:val="28"/>
-          <w:szCs w:val="28"/>
-        </w:rPr>
-        <w:t xml:space="preserve">, </w:t>
-      </w:r>
-      <w:proofErr w:type="spellStart"/>
-      <w:r>
-        <w:rPr>
-          <w:rFonts w:ascii="Cambria" w:hAnsi="Cambria"/>
-          <w:sz w:val="28"/>
-          <w:szCs w:val="28"/>
-        </w:rPr>
-        <w:t>tg</w:t>
-      </w:r>
-      <w:proofErr w:type="spellEnd"/>
-      <w:r>
-        <w:rPr>
-          <w:rFonts w:ascii="Cambria" w:hAnsi="Cambria"/>
-          <w:sz w:val="28"/>
-          <w:szCs w:val="28"/>
-        </w:rPr>
-        <w:t xml:space="preserve">, </w:t>
-      </w:r>
-      <w:proofErr w:type="spellStart"/>
-      <w:r>
-        <w:rPr>
-          <w:rFonts w:ascii="Cambria" w:hAnsi="Cambria"/>
-          <w:sz w:val="28"/>
-          <w:szCs w:val="28"/>
-        </w:rPr>
-        <w:t>ln</w:t>
-      </w:r>
-      <w:proofErr w:type="spellEnd"/>
-      <w:r>
-        <w:rPr>
-          <w:rFonts w:ascii="Cambria" w:hAnsi="Cambria"/>
-          <w:sz w:val="28"/>
-          <w:szCs w:val="28"/>
-        </w:rPr>
-        <w:t xml:space="preserve"> и т.п.), логические (</w:t>
-      </w:r>
-      <w:proofErr w:type="spellStart"/>
-      <w:r>
-        <w:rPr>
-          <w:rFonts w:ascii="Cambria" w:hAnsi="Cambria"/>
-          <w:sz w:val="28"/>
-          <w:szCs w:val="28"/>
-        </w:rPr>
-        <w:t>if</w:t>
-      </w:r>
-      <w:proofErr w:type="spellEnd"/>
-      <w:r>
-        <w:rPr>
-          <w:rFonts w:ascii="Cambria" w:hAnsi="Cambria"/>
-          <w:sz w:val="28"/>
-          <w:szCs w:val="28"/>
-        </w:rPr>
-        <w:t xml:space="preserve">, </w:t>
-      </w:r>
-      <w:proofErr w:type="spellStart"/>
-      <w:r>
-        <w:rPr>
-          <w:rFonts w:ascii="Cambria" w:hAnsi="Cambria"/>
-          <w:sz w:val="28"/>
-          <w:szCs w:val="28"/>
-        </w:rPr>
-        <w:t>for</w:t>
-      </w:r>
-      <w:proofErr w:type="spellEnd"/>
-      <w:r>
-        <w:rPr>
-          <w:rFonts w:ascii="Cambria" w:hAnsi="Cambria"/>
-          <w:sz w:val="28"/>
-          <w:szCs w:val="28"/>
-        </w:rPr>
-        <w:t xml:space="preserve"> и др.) и функциональные операторы (</w:t>
-      </w:r>
-      <w:proofErr w:type="spellStart"/>
-      <w:r>
-        <w:rPr>
-          <w:rFonts w:ascii="Cambria" w:hAnsi="Cambria"/>
-          <w:sz w:val="28"/>
-          <w:szCs w:val="28"/>
-        </w:rPr>
-        <w:t>time</w:t>
-      </w:r>
-      <w:proofErr w:type="spellEnd"/>
-      <w:r>
-        <w:rPr>
-          <w:rFonts w:ascii="Cambria" w:hAnsi="Cambria"/>
-          <w:sz w:val="28"/>
-          <w:szCs w:val="28"/>
-        </w:rPr>
-        <w:t xml:space="preserve">, </w:t>
-      </w:r>
-      <w:proofErr w:type="spellStart"/>
-      <w:r>
-        <w:rPr>
-          <w:rFonts w:ascii="Cambria" w:hAnsi="Cambria"/>
-          <w:sz w:val="28"/>
-          <w:szCs w:val="28"/>
-        </w:rPr>
-        <w:t>step</w:t>
-      </w:r>
-      <w:proofErr w:type="spellEnd"/>
-      <w:r>
-        <w:rPr>
-          <w:rFonts w:ascii="Cambria" w:hAnsi="Cambria"/>
-          <w:sz w:val="28"/>
-          <w:szCs w:val="28"/>
-        </w:rPr>
-        <w:t xml:space="preserve">, </w:t>
-      </w:r>
-      <w:proofErr w:type="spellStart"/>
-      <w:r>
-        <w:rPr>
-          <w:rFonts w:ascii="Cambria" w:hAnsi="Cambria"/>
-          <w:sz w:val="28"/>
-          <w:szCs w:val="28"/>
-        </w:rPr>
-        <w:t>interpol</w:t>
-      </w:r>
-      <w:proofErr w:type="spellEnd"/>
-      <w:r>
-        <w:rPr>
-          <w:rFonts w:ascii="Cambria" w:hAnsi="Cambria"/>
-          <w:sz w:val="28"/>
-          <w:szCs w:val="28"/>
-        </w:rPr>
-        <w:t xml:space="preserve"> и др.). Более подробная информация об Интерпретаторе математических функций будет представлена в следующем подраз</w:t>
+        <w:t>фактически окно текстового редактора, в котором Вы можете задать значения или выражения ряда параметров САР, называемых Глобальными параметрами, которые в процессе моделирования остаются постоянными. Интерпретатор математических функций "распознает" более 30-ти операторов, включая чисто математические (+, -, *, /, sin, tg, ln и т.п.), логические (if, for и др.) и функциональные операторы (time, step, interpol и др.). Более подробная информация об Интерпретаторе математических функций будет представлена в следующем подраз</w:t>
       </w:r>
       <w:r>
         <w:rPr>
@@ -13110,25 +11254,7 @@
           <w:sz w:val="28"/>
           <w:szCs w:val="28"/>
         </w:rPr>
-        <w:t>Откройте окно Редактор Глобальных параметров Проекта (</w:t>
-      </w:r>
-      <w:proofErr w:type="spellStart"/>
-      <w:r>
-        <w:rPr>
-          <w:rFonts w:ascii="Cambria" w:hAnsi="Cambria"/>
-          <w:sz w:val="28"/>
-          <w:szCs w:val="28"/>
-        </w:rPr>
-        <w:t>Субмодели</w:t>
-      </w:r>
-      <w:proofErr w:type="spellEnd"/>
-      <w:r>
-        <w:rPr>
-          <w:rFonts w:ascii="Cambria" w:hAnsi="Cambria"/>
-          <w:sz w:val="28"/>
-          <w:szCs w:val="28"/>
-        </w:rPr>
-        <w:t xml:space="preserve">) щелчком левой клавиши "мыши" по </w:t>
+        <w:t xml:space="preserve">Откройте окно Редактор Глобальных параметров Проекта (Субмодели) щелчком левой клавиши "мыши" по </w:t>
       </w:r>
       <w:r>
         <w:rPr>
@@ -13161,25 +11287,7 @@
           <w:sz w:val="28"/>
           <w:szCs w:val="28"/>
         </w:rPr>
-        <w:t xml:space="preserve"> </w:t>
-      </w:r>
-      <w:proofErr w:type="spellStart"/>
-      <w:r>
-        <w:rPr>
-          <w:rFonts w:ascii="Cambria" w:hAnsi="Cambria"/>
-          <w:sz w:val="28"/>
-          <w:szCs w:val="28"/>
-        </w:rPr>
-        <w:t>макроблока</w:t>
-      </w:r>
-      <w:proofErr w:type="spellEnd"/>
-      <w:r>
-        <w:rPr>
-          <w:rFonts w:ascii="Cambria" w:hAnsi="Cambria"/>
-          <w:sz w:val="28"/>
-          <w:szCs w:val="28"/>
-        </w:rPr>
-        <w:t xml:space="preserve"> в панели инструментов, расположенной </w:t>
+        <w:t xml:space="preserve"> макроблока в панели инструментов, расположенной </w:t>
       </w:r>
       <w:r>
         <w:rPr>
@@ -13261,25 +11369,7 @@
           <w:sz w:val="28"/>
           <w:szCs w:val="28"/>
         </w:rPr>
-        <w:t xml:space="preserve"> окно Редактор Глобальных параметров Проекта (</w:t>
-      </w:r>
-      <w:proofErr w:type="spellStart"/>
-      <w:r>
-        <w:rPr>
-          <w:rFonts w:ascii="Cambria" w:hAnsi="Cambria"/>
-          <w:sz w:val="28"/>
-          <w:szCs w:val="28"/>
-        </w:rPr>
-        <w:t>Субмодели</w:t>
-      </w:r>
-      <w:proofErr w:type="spellEnd"/>
-      <w:r>
-        <w:rPr>
-          <w:rFonts w:ascii="Cambria" w:hAnsi="Cambria"/>
-          <w:sz w:val="28"/>
-          <w:szCs w:val="28"/>
-        </w:rPr>
-        <w:t>)</w:t>
+        <w:t xml:space="preserve"> окно Редактор Глобальных параметров Проекта (Субмодели)</w:t>
       </w:r>
       <w:r>
         <w:rPr>
@@ -13378,8 +11468,9 @@
           <w:sz w:val="28"/>
           <w:szCs w:val="28"/>
         </w:rPr>
+        <w:lastRenderedPageBreak/>
         <w:drawing>
-          <wp:inline distT="0" distB="0" distL="0" distR="0" wp14:anchorId="4578DE11" wp14:editId="78FCC056">
+          <wp:inline distT="0" distB="0" distL="0" distR="0" wp14:anchorId="177192ED" wp14:editId="7B1E4C0F">
             <wp:extent cx="6196445" cy="2628900"/>
             <wp:effectExtent l="0" t="0" r="0" b="0"/>
             <wp:docPr id="12" name="Рисунок 12"/>
@@ -13447,25 +11538,7 @@
           <w:sz w:val="28"/>
           <w:szCs w:val="28"/>
         </w:rPr>
-        <w:t>Если в проекте (задаче) какие-то параметры САР заданы как глобальные в Главном Схемном Окне, то они могут быть использованы для задания параметров конкретных блоков не только в этом окне, но и во всех вложенных структурах (</w:t>
-      </w:r>
-      <w:proofErr w:type="spellStart"/>
-      <w:r>
-        <w:rPr>
-          <w:rFonts w:ascii="Cambria" w:hAnsi="Cambria"/>
-          <w:sz w:val="28"/>
-          <w:szCs w:val="28"/>
-        </w:rPr>
-        <w:t>Субмоделях</w:t>
-      </w:r>
-      <w:proofErr w:type="spellEnd"/>
-      <w:r>
-        <w:rPr>
-          <w:rFonts w:ascii="Cambria" w:hAnsi="Cambria"/>
-          <w:sz w:val="28"/>
-          <w:szCs w:val="28"/>
-        </w:rPr>
-        <w:t>).</w:t>
+        <w:t>Если в проекте (задаче) какие-то параметры САР заданы как глобальные в Главном Схемном Окне, то они могут быть использованы для задания параметров конкретных блоков не только в этом окне, но и во всех вложенных структурах (Субмоделях).</w:t>
       </w:r>
     </w:p>
     <w:p>
@@ -13482,61 +11555,7 @@
           <w:sz w:val="28"/>
           <w:szCs w:val="28"/>
         </w:rPr>
-        <w:t xml:space="preserve">Если какой-то глобальный параметр (заданный в Главном Схемном Окне) повторно задан как глобальный в </w:t>
-      </w:r>
-      <w:proofErr w:type="spellStart"/>
-      <w:r>
-        <w:rPr>
-          <w:rFonts w:ascii="Cambria" w:hAnsi="Cambria"/>
-          <w:sz w:val="28"/>
-          <w:szCs w:val="28"/>
-        </w:rPr>
-        <w:t>субмодельном</w:t>
-      </w:r>
-      <w:proofErr w:type="spellEnd"/>
-      <w:r>
-        <w:rPr>
-          <w:rFonts w:ascii="Cambria" w:hAnsi="Cambria"/>
-          <w:sz w:val="28"/>
-          <w:szCs w:val="28"/>
-        </w:rPr>
-        <w:t xml:space="preserve"> схемном окне, то последний переопределяет значение ранее заданного параметра и его можно использовать для задания параметров конкретных блоков как в данном </w:t>
-      </w:r>
-      <w:proofErr w:type="spellStart"/>
-      <w:r>
-        <w:rPr>
-          <w:rFonts w:ascii="Cambria" w:hAnsi="Cambria"/>
-          <w:sz w:val="28"/>
-          <w:szCs w:val="28"/>
-        </w:rPr>
-        <w:t>субмодельном</w:t>
-      </w:r>
-      <w:proofErr w:type="spellEnd"/>
-      <w:r>
-        <w:rPr>
-          <w:rFonts w:ascii="Cambria" w:hAnsi="Cambria"/>
-          <w:sz w:val="28"/>
-          <w:szCs w:val="28"/>
-        </w:rPr>
-        <w:t xml:space="preserve"> схемном окне, так и во всех "дочерних" </w:t>
-      </w:r>
-      <w:proofErr w:type="spellStart"/>
-      <w:r>
-        <w:rPr>
-          <w:rFonts w:ascii="Cambria" w:hAnsi="Cambria"/>
-          <w:sz w:val="28"/>
-          <w:szCs w:val="28"/>
-        </w:rPr>
-        <w:t>субмоделях</w:t>
-      </w:r>
-      <w:proofErr w:type="spellEnd"/>
-      <w:r>
-        <w:rPr>
-          <w:rFonts w:ascii="Cambria" w:hAnsi="Cambria"/>
-          <w:sz w:val="28"/>
-          <w:szCs w:val="28"/>
-        </w:rPr>
-        <w:t xml:space="preserve"> более глубокого уровня вложенности.</w:t>
+        <w:t>Если какой-то глобальный параметр (заданный в Главном Схемном Окне) повторно задан как глобальный в субмодельном схемном окне, то последний переопределяет значение ранее заданного параметра и его можно использовать для задания параметров конкретных блоков как в данном субмодельном схемном окне, так и во всех "дочерних" субмоделях более глубокого уровня вложенности.</w:t>
       </w:r>
     </w:p>
     <w:p>
@@ -13546,7 +11565,7 @@
           <w:rFonts w:ascii="Cambria" w:hAnsi="Cambria"/>
         </w:rPr>
       </w:pPr>
-      <w:bookmarkStart w:id="8" w:name="_Toc360285019"/>
+      <w:bookmarkStart w:id="7" w:name="_Toc360285019"/>
       <w:r>
         <w:rPr>
           <w:rFonts w:ascii="Cambria" w:hAnsi="Cambria"/>
@@ -13559,7 +11578,7 @@
         </w:rPr>
         <w:t>блока «Язык программирования»</w:t>
       </w:r>
-      <w:bookmarkEnd w:id="8"/>
+      <w:bookmarkEnd w:id="7"/>
     </w:p>
     <w:p>
       <w:pPr>
@@ -13658,7 +11677,6 @@
           <w:sz w:val="28"/>
           <w:szCs w:val="28"/>
         </w:rPr>
-        <w:lastRenderedPageBreak/>
         <w:t xml:space="preserve">На базе </w:t>
       </w:r>
       <w:r>
@@ -13708,25 +11726,7 @@
           <w:sz w:val="28"/>
           <w:szCs w:val="28"/>
         </w:rPr>
-        <w:t>Диалоговое окно этого блока - полностью аналогично окну Редактор Глобальных параметров Проекта (</w:t>
-      </w:r>
-      <w:proofErr w:type="spellStart"/>
-      <w:r>
-        <w:rPr>
-          <w:rFonts w:ascii="Cambria" w:hAnsi="Cambria"/>
-          <w:sz w:val="28"/>
-          <w:szCs w:val="28"/>
-        </w:rPr>
-        <w:t>Субмодели</w:t>
-      </w:r>
-      <w:proofErr w:type="spellEnd"/>
-      <w:r>
-        <w:rPr>
-          <w:rFonts w:ascii="Cambria" w:hAnsi="Cambria"/>
-          <w:sz w:val="28"/>
-          <w:szCs w:val="28"/>
-        </w:rPr>
-        <w:t>). Пользователь в текстовом виде записывает уравнения динамики в виде, близком к их записи ру</w:t>
+        <w:t>Диалоговое окно этого блока - полностью аналогично окну Редактор Глобальных параметров Проекта (Субмодели). Пользователь в текстовом виде записывает уравнения динамики в виде, близком к их записи ру</w:t>
       </w:r>
       <w:r>
         <w:rPr>
@@ -14179,7 +12179,6 @@
           <w:szCs w:val="28"/>
         </w:rPr>
       </w:pPr>
-      <w:proofErr w:type="gramStart"/>
       <w:r>
         <w:rPr>
           <w:rFonts w:ascii="Cambria" w:hAnsi="Cambria"/>
@@ -14416,34 +12415,7 @@
           <w:sz w:val="28"/>
           <w:szCs w:val="28"/>
         </w:rPr>
-        <w:t xml:space="preserve"> -</w:t>
-      </w:r>
-      <w:proofErr w:type="gramEnd"/>
-      <w:r>
-        <w:rPr>
-          <w:rFonts w:ascii="Cambria" w:hAnsi="Cambria"/>
-          <w:sz w:val="28"/>
-          <w:szCs w:val="28"/>
-        </w:rPr>
-        <w:t xml:space="preserve"> из</w:t>
-      </w:r>
-      <w:proofErr w:type="spellStart"/>
-      <w:r>
-        <w:rPr>
-          <w:rFonts w:ascii="Cambria" w:hAnsi="Cambria"/>
-          <w:sz w:val="28"/>
-          <w:szCs w:val="28"/>
-        </w:rPr>
-        <w:t>вестные</w:t>
-      </w:r>
-      <w:proofErr w:type="spellEnd"/>
-      <w:r>
-        <w:rPr>
-          <w:rFonts w:ascii="Cambria" w:hAnsi="Cambria"/>
-          <w:sz w:val="28"/>
-          <w:szCs w:val="28"/>
-        </w:rPr>
-        <w:t xml:space="preserve"> нелинейные функции переменных </w:t>
+        <w:t xml:space="preserve"> - известные нелинейные функции переменных </w:t>
       </w:r>
       <m:oMath>
         <m:r>
@@ -14775,6 +12747,7 @@
           <w:sz w:val="28"/>
           <w:szCs w:val="28"/>
         </w:rPr>
+        <w:lastRenderedPageBreak/>
         <w:t>Первое из уравнений системы (1.6) может отсут</w:t>
       </w:r>
       <w:r>
@@ -15086,7 +13059,6 @@
                 <w:lang w:val="en-US"/>
               </w:rPr>
             </w:pPr>
-            <w:proofErr w:type="spellStart"/>
             <w:r>
               <w:rPr>
                 <w:rFonts w:ascii="Cambria" w:hAnsi="Cambria" w:cs="DejaVu Sans"/>
@@ -15097,7 +13069,6 @@
               </w:rPr>
               <w:t>arcsin</w:t>
             </w:r>
-            <w:proofErr w:type="spellEnd"/>
           </w:p>
         </w:tc>
         <w:tc>
@@ -15300,7 +13271,6 @@
                 <w:lang w:val="en-US"/>
               </w:rPr>
             </w:pPr>
-            <w:proofErr w:type="spellStart"/>
             <w:r>
               <w:rPr>
                 <w:rFonts w:ascii="Cambria" w:hAnsi="Cambria" w:cs="DejaVu Sans"/>
@@ -15311,7 +13281,6 @@
               </w:rPr>
               <w:t>arccos</w:t>
             </w:r>
-            <w:proofErr w:type="spellEnd"/>
           </w:p>
         </w:tc>
         <w:tc>
@@ -15408,7 +13377,6 @@
                 <w:lang w:val="en-US"/>
               </w:rPr>
             </w:pPr>
-            <w:proofErr w:type="spellStart"/>
             <w:r>
               <w:rPr>
                 <w:rFonts w:ascii="Cambria" w:hAnsi="Cambria" w:cs="DejaVu Sans"/>
@@ -15419,7 +13387,6 @@
               </w:rPr>
               <w:t>exp</w:t>
             </w:r>
-            <w:proofErr w:type="spellEnd"/>
           </w:p>
         </w:tc>
         <w:tc>
@@ -15463,7 +13430,6 @@
                 <w:lang w:val="en-US"/>
               </w:rPr>
             </w:pPr>
-            <w:proofErr w:type="spellStart"/>
             <w:r>
               <w:rPr>
                 <w:rFonts w:ascii="Cambria" w:hAnsi="Cambria" w:cs="DejaVu Sans"/>
@@ -15474,7 +13440,6 @@
               </w:rPr>
               <w:t>tg</w:t>
             </w:r>
-            <w:proofErr w:type="spellEnd"/>
           </w:p>
         </w:tc>
         <w:tc>
@@ -15518,7 +13483,6 @@
                 <w:lang w:val="en-US"/>
               </w:rPr>
             </w:pPr>
-            <w:proofErr w:type="spellStart"/>
             <w:r>
               <w:rPr>
                 <w:rFonts w:ascii="Cambria" w:hAnsi="Cambria" w:cs="DejaVu Sans"/>
@@ -15529,7 +13493,6 @@
               </w:rPr>
               <w:t>arctg</w:t>
             </w:r>
-            <w:proofErr w:type="spellEnd"/>
           </w:p>
         </w:tc>
         <w:tc>
@@ -15679,7 +13642,6 @@
                 <w:lang w:val="en-US"/>
               </w:rPr>
             </w:pPr>
-            <w:proofErr w:type="spellStart"/>
             <w:r>
               <w:rPr>
                 <w:rFonts w:ascii="Cambria" w:hAnsi="Cambria" w:cs="DejaVu Sans"/>
@@ -15690,7 +13652,6 @@
               </w:rPr>
               <w:t>ctg</w:t>
             </w:r>
-            <w:proofErr w:type="spellEnd"/>
           </w:p>
         </w:tc>
         <w:tc>
@@ -15734,7 +13695,6 @@
                 <w:lang w:val="en-US"/>
               </w:rPr>
             </w:pPr>
-            <w:proofErr w:type="spellStart"/>
             <w:r>
               <w:rPr>
                 <w:rFonts w:ascii="Cambria" w:hAnsi="Cambria" w:cs="DejaVu Sans"/>
@@ -15743,10 +13703,8 @@
                 <w:szCs w:val="28"/>
                 <w:lang w:val="en-US"/>
               </w:rPr>
-              <w:lastRenderedPageBreak/>
               <w:t>arcctg</w:t>
             </w:r>
-            <w:proofErr w:type="spellEnd"/>
           </w:p>
         </w:tc>
         <w:tc>
@@ -15980,25 +13938,7 @@
                 <w:sz w:val="28"/>
                 <w:szCs w:val="28"/>
               </w:rPr>
-              <w:t xml:space="preserve">– </w:t>
-            </w:r>
-            <w:proofErr w:type="spellStart"/>
-            <w:r>
-              <w:rPr>
-                <w:rFonts w:ascii="Cambria" w:hAnsi="Cambria"/>
-                <w:sz w:val="28"/>
-                <w:szCs w:val="28"/>
-              </w:rPr>
-              <w:t>cкобки</w:t>
-            </w:r>
-            <w:proofErr w:type="spellEnd"/>
-            <w:r>
-              <w:rPr>
-                <w:rFonts w:ascii="Cambria" w:hAnsi="Cambria"/>
-                <w:sz w:val="28"/>
-                <w:szCs w:val="28"/>
-              </w:rPr>
-              <w:t>;</w:t>
+              <w:t>– cкобки;</w:t>
             </w:r>
           </w:p>
         </w:tc>
@@ -16174,25 +14114,7 @@
           <w:sz w:val="28"/>
           <w:szCs w:val="28"/>
         </w:rPr>
-        <w:t xml:space="preserve"> 8 специальных функций, реализующих определение основных термодинамических свойств воды и водяного пара (известные таблицы </w:t>
-      </w:r>
-      <w:proofErr w:type="spellStart"/>
-      <w:r>
-        <w:rPr>
-          <w:rFonts w:ascii="Cambria" w:hAnsi="Cambria"/>
-          <w:sz w:val="28"/>
-          <w:szCs w:val="28"/>
-        </w:rPr>
-        <w:t>Вуколовича</w:t>
-      </w:r>
-      <w:proofErr w:type="spellEnd"/>
-      <w:r>
-        <w:rPr>
-          <w:rFonts w:ascii="Cambria" w:hAnsi="Cambria"/>
-          <w:sz w:val="28"/>
-          <w:szCs w:val="28"/>
-        </w:rPr>
-        <w:t xml:space="preserve"> в докритическом диапазоне: давления от 0.09 до </w:t>
+        <w:t xml:space="preserve"> 8 специальных функций, реализующих определение основных термодинамических свойств воды и водяного пара (известные таблицы Вуколовича в докритическом диапазоне: давления от 0.09 до </w:t>
       </w:r>
       <w:r>
         <w:rPr>
@@ -16230,6 +14152,7 @@
     <w:tbl>
       <w:tblPr>
         <w:tblW w:w="0" w:type="auto"/>
+        <w:tblInd w:w="675" w:type="dxa"/>
         <w:tblBorders>
           <w:top w:val="single" w:sz="4" w:space="0" w:color="auto"/>
           <w:left w:val="single" w:sz="4" w:space="0" w:color="auto"/>
@@ -16241,13 +14164,13 @@
         <w:tblLook w:val="01E0" w:firstRow="1" w:lastRow="1" w:firstColumn="1" w:lastColumn="1" w:noHBand="0" w:noVBand="0"/>
       </w:tblPr>
       <w:tblGrid>
-        <w:gridCol w:w="2628"/>
-        <w:gridCol w:w="7226"/>
+        <w:gridCol w:w="2613"/>
+        <w:gridCol w:w="9720"/>
       </w:tblGrid>
       <w:tr>
         <w:tc>
           <w:tcPr>
-            <w:tcW w:w="2628" w:type="dxa"/>
+            <w:tcW w:w="2613" w:type="dxa"/>
             <w:shd w:val="clear" w:color="auto" w:fill="auto"/>
             <w:vAlign w:val="center"/>
           </w:tcPr>
@@ -16261,7 +14184,6 @@
                 <w:szCs w:val="28"/>
               </w:rPr>
             </w:pPr>
-            <w:proofErr w:type="spellStart"/>
             <w:r>
               <w:rPr>
                 <w:rStyle w:val="a4"/>
@@ -16269,45 +14191,13 @@
                 <w:sz w:val="28"/>
                 <w:szCs w:val="28"/>
               </w:rPr>
-              <w:t>waterps</w:t>
-            </w:r>
-            <w:proofErr w:type="spellEnd"/>
-            <w:r>
-              <w:rPr>
-                <w:rStyle w:val="a4"/>
-                <w:rFonts w:ascii="Cambria" w:hAnsi="Cambria" w:cs="DejaVu Sans"/>
-                <w:sz w:val="28"/>
-                <w:szCs w:val="28"/>
-              </w:rPr>
-              <w:t>(</w:t>
-            </w:r>
-            <w:proofErr w:type="spellStart"/>
-            <w:proofErr w:type="gramStart"/>
-            <w:r>
-              <w:rPr>
-                <w:rStyle w:val="a4"/>
-                <w:rFonts w:ascii="Cambria" w:hAnsi="Cambria" w:cs="DejaVu Sans"/>
-                <w:sz w:val="28"/>
-                <w:szCs w:val="28"/>
-              </w:rPr>
-              <w:t>P,flag</w:t>
-            </w:r>
-            <w:proofErr w:type="spellEnd"/>
-            <w:proofErr w:type="gramEnd"/>
-            <w:r>
-              <w:rPr>
-                <w:rStyle w:val="a4"/>
-                <w:rFonts w:ascii="Cambria" w:hAnsi="Cambria" w:cs="DejaVu Sans"/>
-                <w:sz w:val="28"/>
-                <w:szCs w:val="28"/>
-              </w:rPr>
-              <w:t>);</w:t>
+              <w:t>waterps(P,flag);</w:t>
             </w:r>
           </w:p>
         </w:tc>
         <w:tc>
           <w:tcPr>
-            <w:tcW w:w="7226" w:type="dxa"/>
+            <w:tcW w:w="9720" w:type="dxa"/>
             <w:shd w:val="clear" w:color="auto" w:fill="auto"/>
             <w:vAlign w:val="center"/>
           </w:tcPr>
@@ -16334,7 +14224,7 @@
       <w:tr>
         <w:tc>
           <w:tcPr>
-            <w:tcW w:w="2628" w:type="dxa"/>
+            <w:tcW w:w="2613" w:type="dxa"/>
             <w:shd w:val="clear" w:color="auto" w:fill="auto"/>
             <w:vAlign w:val="center"/>
           </w:tcPr>
@@ -16348,7 +14238,6 @@
                 <w:szCs w:val="28"/>
               </w:rPr>
             </w:pPr>
-            <w:proofErr w:type="spellStart"/>
             <w:r>
               <w:rPr>
                 <w:rStyle w:val="a4"/>
@@ -16356,45 +14245,13 @@
                 <w:sz w:val="28"/>
                 <w:szCs w:val="28"/>
               </w:rPr>
-              <w:t>waterts</w:t>
-            </w:r>
-            <w:proofErr w:type="spellEnd"/>
-            <w:r>
-              <w:rPr>
-                <w:rStyle w:val="a4"/>
-                <w:rFonts w:ascii="Cambria" w:hAnsi="Cambria" w:cs="DejaVu Sans"/>
-                <w:sz w:val="28"/>
-                <w:szCs w:val="28"/>
-              </w:rPr>
-              <w:t>(</w:t>
-            </w:r>
-            <w:proofErr w:type="spellStart"/>
-            <w:proofErr w:type="gramStart"/>
-            <w:r>
-              <w:rPr>
-                <w:rStyle w:val="a4"/>
-                <w:rFonts w:ascii="Cambria" w:hAnsi="Cambria" w:cs="DejaVu Sans"/>
-                <w:sz w:val="28"/>
-                <w:szCs w:val="28"/>
-              </w:rPr>
-              <w:t>T,flag</w:t>
-            </w:r>
-            <w:proofErr w:type="spellEnd"/>
-            <w:proofErr w:type="gramEnd"/>
-            <w:r>
-              <w:rPr>
-                <w:rStyle w:val="a4"/>
-                <w:rFonts w:ascii="Cambria" w:hAnsi="Cambria" w:cs="DejaVu Sans"/>
-                <w:sz w:val="28"/>
-                <w:szCs w:val="28"/>
-              </w:rPr>
-              <w:t>);</w:t>
+              <w:t>waterts(T,flag);</w:t>
             </w:r>
           </w:p>
         </w:tc>
         <w:tc>
           <w:tcPr>
-            <w:tcW w:w="7226" w:type="dxa"/>
+            <w:tcW w:w="9720" w:type="dxa"/>
             <w:shd w:val="clear" w:color="auto" w:fill="auto"/>
             <w:vAlign w:val="center"/>
           </w:tcPr>
@@ -16437,7 +14294,7 @@
       <w:tr>
         <w:tc>
           <w:tcPr>
-            <w:tcW w:w="2628" w:type="dxa"/>
+            <w:tcW w:w="2613" w:type="dxa"/>
             <w:shd w:val="clear" w:color="auto" w:fill="auto"/>
             <w:vAlign w:val="center"/>
           </w:tcPr>
@@ -16451,7 +14308,6 @@
                 <w:szCs w:val="28"/>
               </w:rPr>
             </w:pPr>
-            <w:proofErr w:type="spellStart"/>
             <w:r>
               <w:rPr>
                 <w:rStyle w:val="a4"/>
@@ -16459,45 +14315,14 @@
                 <w:sz w:val="28"/>
                 <w:szCs w:val="28"/>
               </w:rPr>
-              <w:t>steamps</w:t>
-            </w:r>
-            <w:proofErr w:type="spellEnd"/>
-            <w:r>
-              <w:rPr>
-                <w:rStyle w:val="a4"/>
-                <w:rFonts w:ascii="Cambria" w:hAnsi="Cambria" w:cs="DejaVu Sans"/>
-                <w:sz w:val="28"/>
-                <w:szCs w:val="28"/>
-              </w:rPr>
-              <w:t>(</w:t>
-            </w:r>
-            <w:proofErr w:type="spellStart"/>
-            <w:proofErr w:type="gramStart"/>
-            <w:r>
-              <w:rPr>
-                <w:rStyle w:val="a4"/>
-                <w:rFonts w:ascii="Cambria" w:hAnsi="Cambria" w:cs="DejaVu Sans"/>
-                <w:sz w:val="28"/>
-                <w:szCs w:val="28"/>
-              </w:rPr>
-              <w:t>P,flag</w:t>
-            </w:r>
-            <w:proofErr w:type="spellEnd"/>
-            <w:proofErr w:type="gramEnd"/>
-            <w:r>
-              <w:rPr>
-                <w:rStyle w:val="a4"/>
-                <w:rFonts w:ascii="Cambria" w:hAnsi="Cambria" w:cs="DejaVu Sans"/>
-                <w:sz w:val="28"/>
-                <w:szCs w:val="28"/>
-              </w:rPr>
-              <w:t>);</w:t>
+              <w:lastRenderedPageBreak/>
+              <w:t>steamps(P,flag);</w:t>
             </w:r>
           </w:p>
         </w:tc>
         <w:tc>
           <w:tcPr>
-            <w:tcW w:w="7226" w:type="dxa"/>
+            <w:tcW w:w="9720" w:type="dxa"/>
             <w:shd w:val="clear" w:color="auto" w:fill="auto"/>
             <w:vAlign w:val="center"/>
           </w:tcPr>
@@ -16524,7 +14349,7 @@
       <w:tr>
         <w:tc>
           <w:tcPr>
-            <w:tcW w:w="2628" w:type="dxa"/>
+            <w:tcW w:w="2613" w:type="dxa"/>
             <w:shd w:val="clear" w:color="auto" w:fill="auto"/>
             <w:vAlign w:val="center"/>
           </w:tcPr>
@@ -16538,7 +14363,6 @@
                 <w:szCs w:val="28"/>
               </w:rPr>
             </w:pPr>
-            <w:proofErr w:type="spellStart"/>
             <w:r>
               <w:rPr>
                 <w:rStyle w:val="a4"/>
@@ -16546,45 +14370,13 @@
                 <w:sz w:val="28"/>
                 <w:szCs w:val="28"/>
               </w:rPr>
-              <w:t>steamts</w:t>
-            </w:r>
-            <w:proofErr w:type="spellEnd"/>
-            <w:proofErr w:type="gramStart"/>
-            <w:r>
-              <w:rPr>
-                <w:rStyle w:val="a4"/>
-                <w:rFonts w:ascii="Cambria" w:hAnsi="Cambria" w:cs="DejaVu Sans"/>
-                <w:sz w:val="28"/>
-                <w:szCs w:val="28"/>
-              </w:rPr>
-              <w:t>(,</w:t>
-            </w:r>
-            <w:proofErr w:type="spellStart"/>
-            <w:r>
-              <w:rPr>
-                <w:rStyle w:val="a4"/>
-                <w:rFonts w:ascii="Cambria" w:hAnsi="Cambria" w:cs="DejaVu Sans"/>
-                <w:sz w:val="28"/>
-                <w:szCs w:val="28"/>
-              </w:rPr>
-              <w:t>flag</w:t>
-            </w:r>
-            <w:proofErr w:type="spellEnd"/>
-            <w:proofErr w:type="gramEnd"/>
-            <w:r>
-              <w:rPr>
-                <w:rStyle w:val="a4"/>
-                <w:rFonts w:ascii="Cambria" w:hAnsi="Cambria" w:cs="DejaVu Sans"/>
-                <w:sz w:val="28"/>
-                <w:szCs w:val="28"/>
-              </w:rPr>
-              <w:t>);</w:t>
+              <w:t>steamts(,flag);</w:t>
             </w:r>
           </w:p>
         </w:tc>
         <w:tc>
           <w:tcPr>
-            <w:tcW w:w="7226" w:type="dxa"/>
+            <w:tcW w:w="9720" w:type="dxa"/>
             <w:shd w:val="clear" w:color="auto" w:fill="auto"/>
             <w:vAlign w:val="center"/>
           </w:tcPr>
@@ -16627,7 +14419,7 @@
       <w:tr>
         <w:tc>
           <w:tcPr>
-            <w:tcW w:w="2628" w:type="dxa"/>
+            <w:tcW w:w="2613" w:type="dxa"/>
             <w:shd w:val="clear" w:color="auto" w:fill="auto"/>
             <w:vAlign w:val="center"/>
           </w:tcPr>
@@ -16641,7 +14433,6 @@
                 <w:szCs w:val="28"/>
               </w:rPr>
             </w:pPr>
-            <w:proofErr w:type="spellStart"/>
             <w:r>
               <w:rPr>
                 <w:rStyle w:val="a4"/>
@@ -16649,54 +14440,13 @@
                 <w:sz w:val="28"/>
                 <w:szCs w:val="28"/>
               </w:rPr>
-              <w:t>waterpt</w:t>
-            </w:r>
-            <w:proofErr w:type="spellEnd"/>
-            <w:r>
-              <w:rPr>
-                <w:rStyle w:val="a4"/>
-                <w:rFonts w:ascii="Cambria" w:hAnsi="Cambria" w:cs="DejaVu Sans"/>
-                <w:sz w:val="28"/>
-                <w:szCs w:val="28"/>
-              </w:rPr>
-              <w:t>(</w:t>
-            </w:r>
-            <w:proofErr w:type="spellStart"/>
-            <w:proofErr w:type="gramStart"/>
-            <w:r>
-              <w:rPr>
-                <w:rStyle w:val="a4"/>
-                <w:rFonts w:ascii="Cambria" w:hAnsi="Cambria" w:cs="DejaVu Sans"/>
-                <w:sz w:val="28"/>
-                <w:szCs w:val="28"/>
-              </w:rPr>
-              <w:t>P,T</w:t>
-            </w:r>
-            <w:proofErr w:type="gramEnd"/>
-            <w:r>
-              <w:rPr>
-                <w:rStyle w:val="a4"/>
-                <w:rFonts w:ascii="Cambria" w:hAnsi="Cambria" w:cs="DejaVu Sans"/>
-                <w:sz w:val="28"/>
-                <w:szCs w:val="28"/>
-              </w:rPr>
-              <w:t>,flag</w:t>
-            </w:r>
-            <w:proofErr w:type="spellEnd"/>
-            <w:r>
-              <w:rPr>
-                <w:rStyle w:val="a4"/>
-                <w:rFonts w:ascii="Cambria" w:hAnsi="Cambria" w:cs="DejaVu Sans"/>
-                <w:sz w:val="28"/>
-                <w:szCs w:val="28"/>
-              </w:rPr>
-              <w:t>);</w:t>
+              <w:t>waterpt(P,T,flag);</w:t>
             </w:r>
           </w:p>
         </w:tc>
         <w:tc>
           <w:tcPr>
-            <w:tcW w:w="7226" w:type="dxa"/>
+            <w:tcW w:w="9720" w:type="dxa"/>
             <w:shd w:val="clear" w:color="auto" w:fill="auto"/>
             <w:vAlign w:val="center"/>
           </w:tcPr>
@@ -16723,7 +14473,7 @@
       <w:tr>
         <w:tc>
           <w:tcPr>
-            <w:tcW w:w="2628" w:type="dxa"/>
+            <w:tcW w:w="2613" w:type="dxa"/>
             <w:shd w:val="clear" w:color="auto" w:fill="auto"/>
             <w:vAlign w:val="center"/>
           </w:tcPr>
@@ -16737,7 +14487,6 @@
                 <w:szCs w:val="28"/>
               </w:rPr>
             </w:pPr>
-            <w:proofErr w:type="spellStart"/>
             <w:r>
               <w:rPr>
                 <w:rStyle w:val="a4"/>
@@ -16745,54 +14494,13 @@
                 <w:sz w:val="28"/>
                 <w:szCs w:val="28"/>
               </w:rPr>
-              <w:t>waterph</w:t>
-            </w:r>
-            <w:proofErr w:type="spellEnd"/>
-            <w:r>
-              <w:rPr>
-                <w:rStyle w:val="a4"/>
-                <w:rFonts w:ascii="Cambria" w:hAnsi="Cambria" w:cs="DejaVu Sans"/>
-                <w:sz w:val="28"/>
-                <w:szCs w:val="28"/>
-              </w:rPr>
-              <w:t>(</w:t>
-            </w:r>
-            <w:proofErr w:type="spellStart"/>
-            <w:proofErr w:type="gramStart"/>
-            <w:r>
-              <w:rPr>
-                <w:rStyle w:val="a4"/>
-                <w:rFonts w:ascii="Cambria" w:hAnsi="Cambria" w:cs="DejaVu Sans"/>
-                <w:sz w:val="28"/>
-                <w:szCs w:val="28"/>
-              </w:rPr>
-              <w:t>Р,H</w:t>
-            </w:r>
-            <w:proofErr w:type="gramEnd"/>
-            <w:r>
-              <w:rPr>
-                <w:rStyle w:val="a4"/>
-                <w:rFonts w:ascii="Cambria" w:hAnsi="Cambria" w:cs="DejaVu Sans"/>
-                <w:sz w:val="28"/>
-                <w:szCs w:val="28"/>
-              </w:rPr>
-              <w:t>,flag</w:t>
-            </w:r>
-            <w:proofErr w:type="spellEnd"/>
-            <w:r>
-              <w:rPr>
-                <w:rStyle w:val="a4"/>
-                <w:rFonts w:ascii="Cambria" w:hAnsi="Cambria" w:cs="DejaVu Sans"/>
-                <w:sz w:val="28"/>
-                <w:szCs w:val="28"/>
-              </w:rPr>
-              <w:t>);</w:t>
+              <w:t>waterph(Р,H,flag);</w:t>
             </w:r>
           </w:p>
         </w:tc>
         <w:tc>
           <w:tcPr>
-            <w:tcW w:w="7226" w:type="dxa"/>
+            <w:tcW w:w="9720" w:type="dxa"/>
             <w:shd w:val="clear" w:color="auto" w:fill="auto"/>
             <w:vAlign w:val="center"/>
           </w:tcPr>
@@ -16819,7 +14527,7 @@
       <w:tr>
         <w:tc>
           <w:tcPr>
-            <w:tcW w:w="2628" w:type="dxa"/>
+            <w:tcW w:w="2613" w:type="dxa"/>
             <w:shd w:val="clear" w:color="auto" w:fill="auto"/>
             <w:vAlign w:val="center"/>
           </w:tcPr>
@@ -16833,7 +14541,6 @@
                 <w:szCs w:val="28"/>
               </w:rPr>
             </w:pPr>
-            <w:proofErr w:type="spellStart"/>
             <w:r>
               <w:rPr>
                 <w:rStyle w:val="a4"/>
@@ -16841,54 +14548,13 @@
                 <w:sz w:val="28"/>
                 <w:szCs w:val="28"/>
               </w:rPr>
-              <w:t>steampt</w:t>
-            </w:r>
-            <w:proofErr w:type="spellEnd"/>
-            <w:r>
-              <w:rPr>
-                <w:rStyle w:val="a4"/>
-                <w:rFonts w:ascii="Cambria" w:hAnsi="Cambria" w:cs="DejaVu Sans"/>
-                <w:sz w:val="28"/>
-                <w:szCs w:val="28"/>
-              </w:rPr>
-              <w:t>(</w:t>
-            </w:r>
-            <w:proofErr w:type="spellStart"/>
-            <w:proofErr w:type="gramStart"/>
-            <w:r>
-              <w:rPr>
-                <w:rStyle w:val="a4"/>
-                <w:rFonts w:ascii="Cambria" w:hAnsi="Cambria" w:cs="DejaVu Sans"/>
-                <w:sz w:val="28"/>
-                <w:szCs w:val="28"/>
-              </w:rPr>
-              <w:t>P,T</w:t>
-            </w:r>
-            <w:proofErr w:type="gramEnd"/>
-            <w:r>
-              <w:rPr>
-                <w:rStyle w:val="a4"/>
-                <w:rFonts w:ascii="Cambria" w:hAnsi="Cambria" w:cs="DejaVu Sans"/>
-                <w:sz w:val="28"/>
-                <w:szCs w:val="28"/>
-              </w:rPr>
-              <w:t>,flag</w:t>
-            </w:r>
-            <w:proofErr w:type="spellEnd"/>
-            <w:r>
-              <w:rPr>
-                <w:rStyle w:val="a4"/>
-                <w:rFonts w:ascii="Cambria" w:hAnsi="Cambria" w:cs="DejaVu Sans"/>
-                <w:sz w:val="28"/>
-                <w:szCs w:val="28"/>
-              </w:rPr>
-              <w:t>);</w:t>
+              <w:t>steampt(P,T,flag);</w:t>
             </w:r>
           </w:p>
         </w:tc>
         <w:tc>
           <w:tcPr>
-            <w:tcW w:w="7226" w:type="dxa"/>
+            <w:tcW w:w="9720" w:type="dxa"/>
             <w:shd w:val="clear" w:color="auto" w:fill="auto"/>
             <w:vAlign w:val="center"/>
           </w:tcPr>
@@ -16915,7 +14581,7 @@
       <w:tr>
         <w:tc>
           <w:tcPr>
-            <w:tcW w:w="2628" w:type="dxa"/>
+            <w:tcW w:w="2613" w:type="dxa"/>
             <w:shd w:val="clear" w:color="auto" w:fill="auto"/>
             <w:vAlign w:val="center"/>
           </w:tcPr>
@@ -16929,7 +14595,6 @@
                 <w:szCs w:val="28"/>
               </w:rPr>
             </w:pPr>
-            <w:proofErr w:type="spellStart"/>
             <w:r>
               <w:rPr>
                 <w:rStyle w:val="a4"/>
@@ -16937,54 +14602,13 @@
                 <w:sz w:val="28"/>
                 <w:szCs w:val="28"/>
               </w:rPr>
-              <w:t>steamph</w:t>
-            </w:r>
-            <w:proofErr w:type="spellEnd"/>
-            <w:r>
-              <w:rPr>
-                <w:rStyle w:val="a4"/>
-                <w:rFonts w:ascii="Cambria" w:hAnsi="Cambria" w:cs="DejaVu Sans"/>
-                <w:sz w:val="28"/>
-                <w:szCs w:val="28"/>
-              </w:rPr>
-              <w:t>(</w:t>
-            </w:r>
-            <w:proofErr w:type="spellStart"/>
-            <w:proofErr w:type="gramStart"/>
-            <w:r>
-              <w:rPr>
-                <w:rStyle w:val="a4"/>
-                <w:rFonts w:ascii="Cambria" w:hAnsi="Cambria" w:cs="DejaVu Sans"/>
-                <w:sz w:val="28"/>
-                <w:szCs w:val="28"/>
-              </w:rPr>
-              <w:t>P,H</w:t>
-            </w:r>
-            <w:proofErr w:type="gramEnd"/>
-            <w:r>
-              <w:rPr>
-                <w:rStyle w:val="a4"/>
-                <w:rFonts w:ascii="Cambria" w:hAnsi="Cambria" w:cs="DejaVu Sans"/>
-                <w:sz w:val="28"/>
-                <w:szCs w:val="28"/>
-              </w:rPr>
-              <w:t>,flag</w:t>
-            </w:r>
-            <w:proofErr w:type="spellEnd"/>
-            <w:r>
-              <w:rPr>
-                <w:rStyle w:val="a4"/>
-                <w:rFonts w:ascii="Cambria" w:hAnsi="Cambria" w:cs="DejaVu Sans"/>
-                <w:sz w:val="28"/>
-                <w:szCs w:val="28"/>
-              </w:rPr>
-              <w:t>);</w:t>
+              <w:t>steamph(P,H,flag);</w:t>
             </w:r>
           </w:p>
         </w:tc>
         <w:tc>
           <w:tcPr>
-            <w:tcW w:w="7226" w:type="dxa"/>
+            <w:tcW w:w="9720" w:type="dxa"/>
             <w:shd w:val="clear" w:color="auto" w:fill="auto"/>
             <w:vAlign w:val="center"/>
           </w:tcPr>
@@ -17025,7 +14649,6 @@
         </w:rPr>
         <w:t xml:space="preserve">Например, запись </w:t>
       </w:r>
-      <w:proofErr w:type="spellStart"/>
       <w:r>
         <w:rPr>
           <w:rStyle w:val="a4"/>
@@ -17035,7 +14658,6 @@
         </w:rPr>
         <w:t>v_уд</w:t>
       </w:r>
-      <w:proofErr w:type="spellEnd"/>
       <w:r>
         <w:rPr>
           <w:rStyle w:val="a4"/>
@@ -17052,9 +14674,16 @@
           <w:sz w:val="28"/>
           <w:szCs w:val="28"/>
         </w:rPr>
-        <w:t xml:space="preserve">= </w:t>
-      </w:r>
-      <w:proofErr w:type="spellStart"/>
+        <w:t>= waterps(1е6,4);</w:t>
+      </w:r>
+      <w:r>
+        <w:rPr>
+          <w:rFonts w:ascii="Cambria" w:hAnsi="Cambria"/>
+          <w:sz w:val="28"/>
+          <w:szCs w:val="28"/>
+        </w:rPr>
+        <w:t xml:space="preserve"> соответствует вычислению удельного объема воды </w:t>
+      </w:r>
       <w:r>
         <w:rPr>
           <w:rStyle w:val="a4"/>
@@ -17062,71 +14691,15 @@
           <w:sz w:val="28"/>
           <w:szCs w:val="28"/>
         </w:rPr>
-        <w:t>waterps</w:t>
-      </w:r>
-      <w:proofErr w:type="spellEnd"/>
-      <w:r>
-        <w:rPr>
-          <w:rStyle w:val="a4"/>
-          <w:rFonts w:ascii="Cambria" w:hAnsi="Cambria"/>
-          <w:sz w:val="28"/>
-          <w:szCs w:val="28"/>
-        </w:rPr>
-        <w:t>(1е6,4);</w:t>
-      </w:r>
-      <w:r>
-        <w:rPr>
-          <w:rFonts w:ascii="Cambria" w:hAnsi="Cambria"/>
-          <w:sz w:val="28"/>
-          <w:szCs w:val="28"/>
-        </w:rPr>
-        <w:t xml:space="preserve"> соответствует вычислению удельного объема воды </w:t>
-      </w:r>
-      <w:proofErr w:type="spellStart"/>
-      <w:r>
-        <w:rPr>
-          <w:rStyle w:val="a4"/>
-          <w:rFonts w:ascii="Cambria" w:hAnsi="Cambria"/>
-          <w:sz w:val="28"/>
-          <w:szCs w:val="28"/>
-        </w:rPr>
         <w:t>v_уд</w:t>
       </w:r>
-      <w:proofErr w:type="spellEnd"/>
-      <w:r>
-        <w:rPr>
-          <w:rFonts w:ascii="Cambria" w:hAnsi="Cambria"/>
-          <w:sz w:val="28"/>
-          <w:szCs w:val="28"/>
-        </w:rPr>
-        <w:t xml:space="preserve"> (</w:t>
-      </w:r>
-      <w:proofErr w:type="spellStart"/>
-      <w:r>
-        <w:rPr>
-          <w:rFonts w:ascii="Cambria" w:hAnsi="Cambria"/>
-          <w:sz w:val="28"/>
-          <w:szCs w:val="28"/>
-        </w:rPr>
-        <w:t>flag</w:t>
-      </w:r>
-      <w:proofErr w:type="spellEnd"/>
-      <w:r>
-        <w:rPr>
-          <w:rFonts w:ascii="Cambria" w:hAnsi="Cambria"/>
-          <w:sz w:val="28"/>
-          <w:szCs w:val="28"/>
-        </w:rPr>
-        <w:t xml:space="preserve"> равен 4) на линии насыщения при </w:t>
-      </w:r>
-      <w:proofErr w:type="gramStart"/>
-      <w:r>
-        <w:rPr>
-          <w:rFonts w:ascii="Cambria" w:hAnsi="Cambria"/>
-          <w:sz w:val="28"/>
-          <w:szCs w:val="28"/>
-        </w:rPr>
-        <w:t>давлении</w:t>
+      <w:r>
+        <w:rPr>
+          <w:rFonts w:ascii="Cambria" w:hAnsi="Cambria"/>
+          <w:sz w:val="28"/>
+          <w:szCs w:val="28"/>
+        </w:rPr>
+        <w:t xml:space="preserve"> (flag равен 4) на линии насыщения при давлении</w:t>
       </w:r>
       <w:r>
         <w:rPr>
@@ -17194,7 +14767,6 @@
         </w:rPr>
         <w:t>.</w:t>
       </w:r>
-      <w:proofErr w:type="gramEnd"/>
     </w:p>
     <w:p>
       <w:pPr>
@@ -17210,25 +14782,7 @@
           <w:sz w:val="28"/>
           <w:szCs w:val="28"/>
         </w:rPr>
-        <w:t xml:space="preserve">Значения параметра </w:t>
-      </w:r>
-      <w:proofErr w:type="spellStart"/>
-      <w:r>
-        <w:rPr>
-          <w:rFonts w:ascii="Cambria" w:hAnsi="Cambria"/>
-          <w:sz w:val="28"/>
-          <w:szCs w:val="28"/>
-        </w:rPr>
-        <w:t>flag</w:t>
-      </w:r>
-      <w:proofErr w:type="spellEnd"/>
-      <w:r>
-        <w:rPr>
-          <w:rFonts w:ascii="Cambria" w:hAnsi="Cambria"/>
-          <w:sz w:val="28"/>
-          <w:szCs w:val="28"/>
-        </w:rPr>
-        <w:t xml:space="preserve"> могут изменяться от 1 до 8 и соответствовать вычислению следующих термодинамических характеристик воды или водяного пара:</w:t>
+        <w:t>Значения параметра flag могут изменяться от 1 до 8 и соответствовать вычислению следующих термодинамических характеристик воды или водяного пара:</w:t>
       </w:r>
     </w:p>
     <w:p>
@@ -17379,16 +14933,7 @@
           <w:sz w:val="28"/>
           <w:szCs w:val="28"/>
         </w:rPr>
-        <w:t xml:space="preserve">11 – производная плотности по энтальпии при постоянном </w:t>
-      </w:r>
-      <w:proofErr w:type="gramStart"/>
-      <w:r>
-        <w:rPr>
-          <w:rFonts w:ascii="Cambria" w:hAnsi="Cambria"/>
-          <w:sz w:val="28"/>
-          <w:szCs w:val="28"/>
-        </w:rPr>
-        <w:t>давлении</w:t>
+        <w:t>11 – производная плотности по энтальпии при постоянном давлении</w:t>
       </w:r>
       <w:r>
         <w:rPr>
@@ -17487,7 +15032,6 @@
         </w:rPr>
         <w:t>;</w:t>
       </w:r>
-      <w:proofErr w:type="gramEnd"/>
     </w:p>
     <w:p>
       <w:pPr>
@@ -17503,16 +15047,7 @@
           <w:sz w:val="28"/>
           <w:szCs w:val="28"/>
         </w:rPr>
-        <w:t xml:space="preserve">12 – производная плотности по давлению при постоянном </w:t>
-      </w:r>
-      <w:proofErr w:type="gramStart"/>
-      <w:r>
-        <w:rPr>
-          <w:rFonts w:ascii="Cambria" w:hAnsi="Cambria"/>
-          <w:sz w:val="28"/>
-          <w:szCs w:val="28"/>
-        </w:rPr>
-        <w:t>объеме</w:t>
+        <w:t>12 – производная плотности по давлению при постоянном объеме</w:t>
       </w:r>
       <w:r>
         <w:rPr>
@@ -17602,7 +15137,6 @@
         </w:rPr>
         <w:t>;</w:t>
       </w:r>
-      <w:proofErr w:type="gramEnd"/>
     </w:p>
     <w:p>
       <w:pPr>
@@ -17618,7 +15152,6 @@
           <w:sz w:val="28"/>
           <w:szCs w:val="28"/>
         </w:rPr>
-        <w:lastRenderedPageBreak/>
         <w:t>Входные параметры и возвращаемые значения термодинамических параметров воды или водяного пара представляются в системе СИ (за исключением температуры, которая измеряется в градусах Цельсия).</w:t>
       </w:r>
     </w:p>
@@ -17668,25 +15201,7 @@
           <w:sz w:val="28"/>
           <w:szCs w:val="28"/>
         </w:rPr>
-        <w:t xml:space="preserve">рассмотрим на примере формирования уравнений динамики Объекта Управления, расположенного в </w:t>
-      </w:r>
-      <w:proofErr w:type="spellStart"/>
-      <w:r>
-        <w:rPr>
-          <w:rFonts w:ascii="Cambria" w:hAnsi="Cambria"/>
-          <w:sz w:val="28"/>
-          <w:szCs w:val="28"/>
-        </w:rPr>
-        <w:t>субмодельном</w:t>
-      </w:r>
-      <w:proofErr w:type="spellEnd"/>
-      <w:r>
-        <w:rPr>
-          <w:rFonts w:ascii="Cambria" w:hAnsi="Cambria"/>
-          <w:sz w:val="28"/>
-          <w:szCs w:val="28"/>
-        </w:rPr>
-        <w:t xml:space="preserve"> окне 1-го уровня вложенности (см. рис. 1.2).</w:t>
+        <w:t>рассмотрим на примере формирования уравнений динамики Объекта Управления, расположенного в субмодельном окне 1-го уровня вложенности (см. рис. 1.2).</w:t>
       </w:r>
     </w:p>
     <w:p>
@@ -17703,25 +15218,7 @@
           <w:sz w:val="28"/>
           <w:szCs w:val="28"/>
         </w:rPr>
-        <w:t xml:space="preserve">Откройте </w:t>
-      </w:r>
-      <w:proofErr w:type="spellStart"/>
-      <w:r>
-        <w:rPr>
-          <w:rFonts w:ascii="Cambria" w:hAnsi="Cambria"/>
-          <w:sz w:val="28"/>
-          <w:szCs w:val="28"/>
-        </w:rPr>
-        <w:t>субмодельное</w:t>
-      </w:r>
-      <w:proofErr w:type="spellEnd"/>
-      <w:r>
-        <w:rPr>
-          <w:rFonts w:ascii="Cambria" w:hAnsi="Cambria"/>
-          <w:sz w:val="28"/>
-          <w:szCs w:val="28"/>
-        </w:rPr>
-        <w:t xml:space="preserve"> окно "Параллельная" САР, переместите курсор на блок Объект Управления (см. рис. 1.2) и выполните 2-х кратный щелчок левой клавишей "мыши": откроется новое окно Редактор</w:t>
+        <w:t>Откройте субмодельное окно "Параллельная" САР, переместите курсор на блок Объект Управления (см. рис. 1.2) и выполните 2-х кратный щелчок левой клавишей "мыши": откроется новое окно Редактор</w:t>
       </w:r>
       <w:r>
         <w:rPr>
@@ -17770,25 +15267,7 @@
           <w:sz w:val="28"/>
           <w:szCs w:val="28"/>
         </w:rPr>
-        <w:t xml:space="preserve"> и интерфейс Пользователя полностью идентичны описанному выше окну Редактор Глобальных параметров Проекта (</w:t>
-      </w:r>
-      <w:proofErr w:type="spellStart"/>
-      <w:r>
-        <w:rPr>
-          <w:rFonts w:ascii="Cambria" w:hAnsi="Cambria"/>
-          <w:sz w:val="28"/>
-          <w:szCs w:val="28"/>
-        </w:rPr>
-        <w:t>Субмодели</w:t>
-      </w:r>
-      <w:proofErr w:type="spellEnd"/>
-      <w:r>
-        <w:rPr>
-          <w:rFonts w:ascii="Cambria" w:hAnsi="Cambria"/>
-          <w:sz w:val="28"/>
-          <w:szCs w:val="28"/>
-        </w:rPr>
-        <w:t>).</w:t>
+        <w:t xml:space="preserve"> и интерфейс Пользователя полностью идентичны описанному выше окну Редактор Глобальных параметров Проекта (Субмодели).</w:t>
       </w:r>
     </w:p>
     <w:p>
@@ -17847,8 +15326,9 @@
           <w:sz w:val="28"/>
           <w:szCs w:val="28"/>
         </w:rPr>
+        <w:lastRenderedPageBreak/>
         <w:drawing>
-          <wp:inline distT="0" distB="0" distL="0" distR="0">
+          <wp:inline distT="0" distB="0" distL="0" distR="0" wp14:anchorId="5458E3F8" wp14:editId="712E7922">
             <wp:extent cx="6192000" cy="3880800"/>
             <wp:effectExtent l="0" t="0" r="0" b="5715"/>
             <wp:docPr id="13" name="Рисунок 13"/>
@@ -17947,7 +15427,6 @@
         </w:rPr>
         <w:t xml:space="preserve"> имеет входы (входные порты), то первая исполняемая строка (не считая строку комментария) обязательно должна содержать оператор </w:t>
       </w:r>
-      <w:proofErr w:type="spellStart"/>
       <w:r>
         <w:rPr>
           <w:rStyle w:val="a4"/>
@@ -17957,7 +15436,6 @@
         </w:rPr>
         <w:t>input</w:t>
       </w:r>
-      <w:proofErr w:type="spellEnd"/>
       <w:r>
         <w:rPr>
           <w:rFonts w:ascii="Cambria" w:hAnsi="Cambria"/>
@@ -17983,7 +15461,6 @@
         </w:rPr>
         <w:t>В данном примере 1-я исполняемая строка (</w:t>
       </w:r>
-      <w:proofErr w:type="spellStart"/>
       <w:r>
         <w:rPr>
           <w:rStyle w:val="a4"/>
@@ -17991,13 +15468,66 @@
           <w:sz w:val="28"/>
           <w:szCs w:val="28"/>
         </w:rPr>
-        <w:t>input</w:t>
-      </w:r>
-      <w:proofErr w:type="spellEnd"/>
+        <w:t xml:space="preserve">input </w:t>
+      </w:r>
       <w:r>
         <w:rPr>
           <w:rStyle w:val="a4"/>
           <w:rFonts w:ascii="Cambria" w:hAnsi="Cambria"/>
+          <w:b w:val="0"/>
+          <w:sz w:val="28"/>
+          <w:szCs w:val="28"/>
+        </w:rPr>
+        <w:t>u</w:t>
+      </w:r>
+      <w:r>
+        <w:rPr>
+          <w:rStyle w:val="a4"/>
+          <w:rFonts w:ascii="Cambria" w:hAnsi="Cambria"/>
+          <w:b w:val="0"/>
+          <w:sz w:val="28"/>
+          <w:szCs w:val="28"/>
+        </w:rPr>
+        <w:t>_</w:t>
+      </w:r>
+      <w:r>
+        <w:rPr>
+          <w:rStyle w:val="a4"/>
+          <w:rFonts w:ascii="Cambria" w:hAnsi="Cambria"/>
+          <w:b w:val="0"/>
+          <w:sz w:val="28"/>
+          <w:szCs w:val="28"/>
+        </w:rPr>
+        <w:t>1</w:t>
+      </w:r>
+      <w:r>
+        <w:rPr>
+          <w:rStyle w:val="a4"/>
+          <w:rFonts w:ascii="Cambria" w:hAnsi="Cambria"/>
+          <w:sz w:val="28"/>
+          <w:szCs w:val="28"/>
+        </w:rPr>
+        <w:t>;</w:t>
+      </w:r>
+      <w:r>
+        <w:rPr>
+          <w:rFonts w:ascii="Cambria" w:hAnsi="Cambria"/>
+          <w:sz w:val="28"/>
+          <w:szCs w:val="28"/>
+        </w:rPr>
+        <w:t xml:space="preserve">) присваивает 1-му (и единственному) входу уникальное имя </w:t>
+      </w:r>
+      <w:r>
+        <w:rPr>
+          <w:rFonts w:ascii="Cambria" w:hAnsi="Cambria"/>
+          <w:sz w:val="28"/>
+          <w:szCs w:val="28"/>
+        </w:rPr>
+        <w:t>–</w:t>
+      </w:r>
+      <w:r>
+        <w:rPr>
+          <w:rFonts w:ascii="Cambria" w:hAnsi="Cambria"/>
           <w:sz w:val="28"/>
           <w:szCs w:val="28"/>
         </w:rPr>
@@ -18035,94 +15565,20 @@
       </w:r>
       <w:r>
         <w:rPr>
+          <w:rFonts w:ascii="Cambria" w:hAnsi="Cambria"/>
+          <w:sz w:val="28"/>
+          <w:szCs w:val="28"/>
+        </w:rPr>
+        <w:t xml:space="preserve">. Если бы, например, этот блок имел бы 2 входа, причем 1-ый вход - "трехжильный" (векторный), а 2-ой - "пятижильный", то 1-я исполняемая строка имела бы вид: </w:t>
+      </w:r>
+      <w:r>
+        <w:rPr>
           <w:rStyle w:val="a4"/>
           <w:rFonts w:ascii="Cambria" w:hAnsi="Cambria"/>
           <w:sz w:val="28"/>
           <w:szCs w:val="28"/>
         </w:rPr>
-        <w:t>;</w:t>
-      </w:r>
-      <w:r>
-        <w:rPr>
-          <w:rFonts w:ascii="Cambria" w:hAnsi="Cambria"/>
-          <w:sz w:val="28"/>
-          <w:szCs w:val="28"/>
-        </w:rPr>
-        <w:t xml:space="preserve">) присваивает 1-му (и единственному) входу уникальное имя </w:t>
-      </w:r>
-      <w:r>
-        <w:rPr>
-          <w:rFonts w:ascii="Cambria" w:hAnsi="Cambria"/>
-          <w:sz w:val="28"/>
-          <w:szCs w:val="28"/>
-        </w:rPr>
-        <w:t>–</w:t>
-      </w:r>
-      <w:r>
-        <w:rPr>
-          <w:rFonts w:ascii="Cambria" w:hAnsi="Cambria"/>
-          <w:sz w:val="28"/>
-          <w:szCs w:val="28"/>
-        </w:rPr>
-        <w:t xml:space="preserve"> </w:t>
-      </w:r>
-      <w:r>
-        <w:rPr>
-          <w:rStyle w:val="a4"/>
-          <w:rFonts w:ascii="Cambria" w:hAnsi="Cambria"/>
-          <w:b w:val="0"/>
-          <w:sz w:val="28"/>
-          <w:szCs w:val="28"/>
-        </w:rPr>
-        <w:t>u</w:t>
-      </w:r>
-      <w:r>
-        <w:rPr>
-          <w:rStyle w:val="a4"/>
-          <w:rFonts w:ascii="Cambria" w:hAnsi="Cambria"/>
-          <w:b w:val="0"/>
-          <w:sz w:val="28"/>
-          <w:szCs w:val="28"/>
-        </w:rPr>
-        <w:t>_</w:t>
-      </w:r>
-      <w:r>
-        <w:rPr>
-          <w:rStyle w:val="a4"/>
-          <w:rFonts w:ascii="Cambria" w:hAnsi="Cambria"/>
-          <w:b w:val="0"/>
-          <w:sz w:val="28"/>
-          <w:szCs w:val="28"/>
-        </w:rPr>
-        <w:t>1</w:t>
-      </w:r>
-      <w:r>
-        <w:rPr>
-          <w:rFonts w:ascii="Cambria" w:hAnsi="Cambria"/>
-          <w:sz w:val="28"/>
-          <w:szCs w:val="28"/>
-        </w:rPr>
-        <w:t xml:space="preserve">. Если бы, например, этот блок имел бы 2 входа, причем 1-ый вход - "трехжильный" (векторный), а 2-ой - "пятижильный", то 1-я исполняемая строка имела бы вид: </w:t>
-      </w:r>
-      <w:proofErr w:type="spellStart"/>
-      <w:r>
-        <w:rPr>
-          <w:rStyle w:val="a4"/>
-          <w:rFonts w:ascii="Cambria" w:hAnsi="Cambria"/>
-          <w:sz w:val="28"/>
-          <w:szCs w:val="28"/>
-        </w:rPr>
-        <w:t>input</w:t>
-      </w:r>
-      <w:proofErr w:type="spellEnd"/>
-      <w:r>
-        <w:rPr>
-          <w:rStyle w:val="a4"/>
-          <w:rFonts w:ascii="Cambria" w:hAnsi="Cambria"/>
-          <w:sz w:val="28"/>
-          <w:szCs w:val="28"/>
-        </w:rPr>
-        <w:t xml:space="preserve"> </w:t>
+        <w:t xml:space="preserve">input </w:t>
       </w:r>
       <w:r>
         <w:rPr>
@@ -18166,6 +15622,429 @@
           <w:sz w:val="28"/>
           <w:szCs w:val="28"/>
         </w:rPr>
+        <w:t xml:space="preserve">Если </w:t>
+      </w:r>
+      <w:r>
+        <w:rPr>
+          <w:rFonts w:ascii="Cambria" w:hAnsi="Cambria"/>
+          <w:sz w:val="28"/>
+          <w:szCs w:val="28"/>
+        </w:rPr>
+        <w:t>блок «Язык программирования»</w:t>
+      </w:r>
+      <w:r>
+        <w:rPr>
+          <w:rFonts w:ascii="Cambria" w:hAnsi="Cambria"/>
+          <w:sz w:val="28"/>
+          <w:szCs w:val="28"/>
+        </w:rPr>
+        <w:t xml:space="preserve"> описывает динамику объекта моделирования в виде системы дифференциальных уравнений в форме Коши, то вторая исполняемая строка (не считая строку комментария) обязательно должна содержат</w:t>
+      </w:r>
+      <w:r>
+        <w:rPr>
+          <w:rFonts w:ascii="Cambria" w:hAnsi="Cambria"/>
+          <w:sz w:val="28"/>
+          <w:szCs w:val="28"/>
+        </w:rPr>
+        <w:t>ь оператор initialization</w:t>
+      </w:r>
+      <w:r>
+        <w:rPr>
+          <w:rFonts w:ascii="Cambria" w:hAnsi="Cambria"/>
+          <w:sz w:val="28"/>
+          <w:szCs w:val="28"/>
+        </w:rPr>
+        <w:t>, описывающий начальные условия для динамических (дифференциальных) переменных, ниже по тексту для которых будут записаны обыкновенные дифференциальные уравнения в форме Коши.</w:t>
+      </w:r>
+    </w:p>
+    <w:p>
+      <w:pPr>
+        <w:rPr>
+          <w:rFonts w:ascii="Cambria" w:hAnsi="Cambria"/>
+          <w:sz w:val="28"/>
+          <w:szCs w:val="28"/>
+        </w:rPr>
+      </w:pPr>
+      <w:r>
+        <w:rPr>
+          <w:rFonts w:ascii="Cambria" w:hAnsi="Cambria"/>
+          <w:sz w:val="28"/>
+          <w:szCs w:val="28"/>
+        </w:rPr>
+        <w:t>В данном примере 5</w:t>
+      </w:r>
+      <w:r>
+        <w:rPr>
+          <w:rFonts w:ascii="Cambria" w:hAnsi="Cambria"/>
+          <w:sz w:val="28"/>
+          <w:szCs w:val="28"/>
+        </w:rPr>
+        <w:t xml:space="preserve">-я </w:t>
+      </w:r>
+      <w:r>
+        <w:rPr>
+          <w:rFonts w:ascii="Cambria" w:hAnsi="Cambria"/>
+          <w:sz w:val="28"/>
+          <w:szCs w:val="28"/>
+        </w:rPr>
+        <w:t xml:space="preserve">и последующие </w:t>
+      </w:r>
+      <w:r>
+        <w:rPr>
+          <w:rFonts w:ascii="Cambria" w:hAnsi="Cambria"/>
+          <w:sz w:val="28"/>
+          <w:szCs w:val="28"/>
+        </w:rPr>
+        <w:t xml:space="preserve">две </w:t>
+      </w:r>
+      <w:r>
+        <w:rPr>
+          <w:rFonts w:ascii="Cambria" w:hAnsi="Cambria"/>
+          <w:sz w:val="28"/>
+          <w:szCs w:val="28"/>
+        </w:rPr>
+        <w:t>исполняем</w:t>
+      </w:r>
+      <w:r>
+        <w:rPr>
+          <w:rFonts w:ascii="Cambria" w:hAnsi="Cambria"/>
+          <w:sz w:val="28"/>
+          <w:szCs w:val="28"/>
+        </w:rPr>
+        <w:t>ые</w:t>
+      </w:r>
+      <w:r>
+        <w:rPr>
+          <w:rFonts w:ascii="Cambria" w:hAnsi="Cambria"/>
+          <w:sz w:val="28"/>
+          <w:szCs w:val="28"/>
+        </w:rPr>
+        <w:t xml:space="preserve"> строк</w:t>
+      </w:r>
+      <w:r>
+        <w:rPr>
+          <w:rFonts w:ascii="Cambria" w:hAnsi="Cambria"/>
+          <w:sz w:val="28"/>
+          <w:szCs w:val="28"/>
+        </w:rPr>
+        <w:t>и</w:t>
+      </w:r>
+      <w:r>
+        <w:rPr>
+          <w:rFonts w:ascii="Cambria" w:hAnsi="Cambria"/>
+          <w:sz w:val="28"/>
+          <w:szCs w:val="28"/>
+        </w:rPr>
+        <w:t xml:space="preserve"> (init y</w:t>
+      </w:r>
+      <w:r>
+        <w:rPr>
+          <w:rFonts w:ascii="Cambria" w:hAnsi="Cambria"/>
+          <w:sz w:val="28"/>
+          <w:szCs w:val="28"/>
+        </w:rPr>
+        <w:t>_1=0;</w:t>
+      </w:r>
+      <w:r>
+        <w:rPr>
+          <w:rFonts w:ascii="Cambria" w:hAnsi="Cambria"/>
+          <w:sz w:val="28"/>
+          <w:szCs w:val="28"/>
+        </w:rPr>
+        <w:t xml:space="preserve"> </w:t>
+      </w:r>
+      <w:r>
+        <w:rPr>
+          <w:rFonts w:ascii="Cambria" w:hAnsi="Cambria"/>
+          <w:sz w:val="28"/>
+          <w:szCs w:val="28"/>
+        </w:rPr>
+        <w:t xml:space="preserve">init  </w:t>
+      </w:r>
+      <w:r>
+        <w:rPr>
+          <w:rFonts w:ascii="Cambria" w:hAnsi="Cambria"/>
+          <w:sz w:val="28"/>
+          <w:szCs w:val="28"/>
+        </w:rPr>
+        <w:t>y</w:t>
+      </w:r>
+      <w:r>
+        <w:rPr>
+          <w:rFonts w:ascii="Cambria" w:hAnsi="Cambria"/>
+          <w:sz w:val="28"/>
+          <w:szCs w:val="28"/>
+        </w:rPr>
+        <w:t>_2=0;</w:t>
+      </w:r>
+      <w:r>
+        <w:rPr>
+          <w:rFonts w:ascii="Cambria" w:hAnsi="Cambria"/>
+          <w:sz w:val="28"/>
+          <w:szCs w:val="28"/>
+        </w:rPr>
+        <w:t xml:space="preserve"> </w:t>
+      </w:r>
+      <w:r>
+        <w:rPr>
+          <w:rFonts w:ascii="Cambria" w:hAnsi="Cambria"/>
+          <w:sz w:val="28"/>
+          <w:szCs w:val="28"/>
+        </w:rPr>
+        <w:t xml:space="preserve">init </w:t>
+      </w:r>
+      <w:r>
+        <w:rPr>
+          <w:rFonts w:ascii="Cambria" w:hAnsi="Cambria"/>
+          <w:sz w:val="28"/>
+          <w:szCs w:val="28"/>
+        </w:rPr>
+        <w:t>y_oc=0;) задает начальные условия (при t = 0) для 3-х динамических переменных: y</w:t>
+      </w:r>
+      <w:r>
+        <w:rPr>
+          <w:rFonts w:ascii="Cambria" w:hAnsi="Cambria"/>
+          <w:sz w:val="28"/>
+          <w:szCs w:val="28"/>
+        </w:rPr>
+        <w:t>_</w:t>
+      </w:r>
+      <w:r>
+        <w:rPr>
+          <w:rFonts w:ascii="Cambria" w:hAnsi="Cambria"/>
+          <w:sz w:val="28"/>
+          <w:szCs w:val="28"/>
+        </w:rPr>
+        <w:t>1(t),</w:t>
+      </w:r>
+      <w:r>
+        <w:rPr>
+          <w:rFonts w:ascii="Cambria" w:hAnsi="Cambria"/>
+          <w:sz w:val="28"/>
+          <w:szCs w:val="28"/>
+        </w:rPr>
+        <w:t xml:space="preserve"> </w:t>
+      </w:r>
+      <w:r>
+        <w:rPr>
+          <w:rFonts w:ascii="Cambria" w:hAnsi="Cambria"/>
+          <w:sz w:val="28"/>
+          <w:szCs w:val="28"/>
+        </w:rPr>
+        <w:t>y</w:t>
+      </w:r>
+      <w:r>
+        <w:rPr>
+          <w:rFonts w:ascii="Cambria" w:hAnsi="Cambria"/>
+          <w:sz w:val="28"/>
+          <w:szCs w:val="28"/>
+        </w:rPr>
+        <w:t>_</w:t>
+      </w:r>
+      <w:r>
+        <w:rPr>
+          <w:rFonts w:ascii="Cambria" w:hAnsi="Cambria"/>
+          <w:sz w:val="28"/>
+          <w:szCs w:val="28"/>
+        </w:rPr>
+        <w:t>2(t) и y_ос(t).</w:t>
+      </w:r>
+    </w:p>
+    <w:p>
+      <w:pPr>
+        <w:rPr>
+          <w:rFonts w:ascii="Cambria" w:hAnsi="Cambria"/>
+          <w:sz w:val="28"/>
+          <w:szCs w:val="28"/>
+        </w:rPr>
+      </w:pPr>
+      <w:r>
+        <w:rPr>
+          <w:rFonts w:ascii="Cambria" w:hAnsi="Cambria"/>
+          <w:sz w:val="28"/>
+          <w:szCs w:val="28"/>
+        </w:rPr>
+        <w:t xml:space="preserve">В том случае, когда математическая модель динамики блока описывается большим числом дифференциальных уравнений, например, 5-ю, то 2-я исполняемая строка будет иметь вид: </w:t>
+      </w:r>
+      <w:r>
+        <w:rPr>
+          <w:rStyle w:val="a4"/>
+          <w:rFonts w:ascii="Cambria" w:hAnsi="Cambria"/>
+          <w:sz w:val="28"/>
+          <w:szCs w:val="28"/>
+        </w:rPr>
+        <w:t>init</w:t>
+      </w:r>
+      <w:r>
+        <w:rPr>
+          <w:rStyle w:val="a4"/>
+          <w:rFonts w:ascii="Cambria" w:hAnsi="Cambria"/>
+          <w:sz w:val="28"/>
+          <w:szCs w:val="28"/>
+        </w:rPr>
+        <w:t xml:space="preserve"> x1=0; </w:t>
+      </w:r>
+      <w:r>
+        <w:rPr>
+          <w:rStyle w:val="a4"/>
+          <w:rFonts w:ascii="Cambria" w:hAnsi="Cambria"/>
+          <w:sz w:val="28"/>
+          <w:szCs w:val="28"/>
+        </w:rPr>
+        <w:t xml:space="preserve">init </w:t>
+      </w:r>
+      <w:r>
+        <w:rPr>
+          <w:rStyle w:val="a4"/>
+          <w:rFonts w:ascii="Cambria" w:hAnsi="Cambria"/>
+          <w:sz w:val="28"/>
+          <w:szCs w:val="28"/>
+        </w:rPr>
+        <w:t xml:space="preserve">x2=1; </w:t>
+      </w:r>
+      <w:r>
+        <w:rPr>
+          <w:rStyle w:val="a4"/>
+          <w:rFonts w:ascii="Cambria" w:hAnsi="Cambria"/>
+          <w:sz w:val="28"/>
+          <w:szCs w:val="28"/>
+        </w:rPr>
+        <w:t xml:space="preserve">init </w:t>
+      </w:r>
+      <w:r>
+        <w:rPr>
+          <w:rStyle w:val="a4"/>
+          <w:rFonts w:ascii="Cambria" w:hAnsi="Cambria"/>
+          <w:sz w:val="28"/>
+          <w:szCs w:val="28"/>
+        </w:rPr>
+        <w:t xml:space="preserve">x3=2; </w:t>
+      </w:r>
+      <w:r>
+        <w:rPr>
+          <w:rStyle w:val="a4"/>
+          <w:rFonts w:ascii="Cambria" w:hAnsi="Cambria"/>
+          <w:sz w:val="28"/>
+          <w:szCs w:val="28"/>
+        </w:rPr>
+        <w:t xml:space="preserve">init </w:t>
+      </w:r>
+      <w:r>
+        <w:rPr>
+          <w:rStyle w:val="a4"/>
+          <w:rFonts w:ascii="Cambria" w:hAnsi="Cambria"/>
+          <w:sz w:val="28"/>
+          <w:szCs w:val="28"/>
+        </w:rPr>
+        <w:t>z=0;</w:t>
+      </w:r>
+      <w:r>
+        <w:rPr>
+          <w:rStyle w:val="a4"/>
+          <w:rFonts w:ascii="Cambria" w:hAnsi="Cambria"/>
+          <w:sz w:val="28"/>
+          <w:szCs w:val="28"/>
+        </w:rPr>
+        <w:t xml:space="preserve"> </w:t>
+      </w:r>
+      <w:r>
+        <w:rPr>
+          <w:rStyle w:val="a4"/>
+          <w:rFonts w:ascii="Cambria" w:hAnsi="Cambria"/>
+          <w:sz w:val="28"/>
+          <w:szCs w:val="28"/>
+        </w:rPr>
+        <w:t xml:space="preserve">init </w:t>
+      </w:r>
+      <w:r>
+        <w:rPr>
+          <w:rStyle w:val="a4"/>
+          <w:rFonts w:ascii="Cambria" w:hAnsi="Cambria"/>
+          <w:sz w:val="28"/>
+          <w:szCs w:val="28"/>
+        </w:rPr>
+        <w:t>R=0;</w:t>
+      </w:r>
+      <w:r>
+        <w:rPr>
+          <w:rFonts w:ascii="Cambria" w:hAnsi="Cambria"/>
+          <w:sz w:val="28"/>
+          <w:szCs w:val="28"/>
+        </w:rPr>
+        <w:t xml:space="preserve"> , где х1, х2, х3, z, R - динамические переменные, д</w:t>
+      </w:r>
+      <w:r>
+        <w:rPr>
+          <w:rFonts w:ascii="Cambria" w:hAnsi="Cambria"/>
+          <w:sz w:val="28"/>
+          <w:szCs w:val="28"/>
+        </w:rPr>
+        <w:t xml:space="preserve">ля которых ниже по тексту будут, и должны быть, </w:t>
+      </w:r>
+      <w:r>
+        <w:rPr>
+          <w:rFonts w:ascii="Cambria" w:hAnsi="Cambria"/>
+          <w:sz w:val="28"/>
+          <w:szCs w:val="28"/>
+        </w:rPr>
+        <w:t>записаны дифференциальные уравнения (точнее система уравнений) в форме Коши.</w:t>
+      </w:r>
+    </w:p>
+    <w:p>
+      <w:pPr>
+        <w:rPr>
+          <w:rFonts w:ascii="Cambria" w:hAnsi="Cambria"/>
+          <w:sz w:val="28"/>
+          <w:szCs w:val="28"/>
+        </w:rPr>
+      </w:pPr>
+      <w:r>
+        <w:rPr>
+          <w:rFonts w:ascii="Cambria" w:hAnsi="Cambria"/>
+          <w:sz w:val="28"/>
+          <w:szCs w:val="28"/>
+        </w:rPr>
+        <w:t xml:space="preserve">Непосредственно дифференциальные уравнения динамики Объекта Управления записаны </w:t>
+      </w:r>
+      <w:r>
+        <w:rPr>
+          <w:rFonts w:ascii="Cambria" w:hAnsi="Cambria"/>
+          <w:sz w:val="28"/>
+          <w:szCs w:val="28"/>
+        </w:rPr>
+        <w:t>с 10-ой по 13</w:t>
+      </w:r>
+      <w:r>
+        <w:rPr>
+          <w:rFonts w:ascii="Cambria" w:hAnsi="Cambria"/>
+          <w:sz w:val="28"/>
+          <w:szCs w:val="28"/>
+        </w:rPr>
+        <w:t>-ую</w:t>
+      </w:r>
+      <w:r>
+        <w:rPr>
+          <w:rFonts w:ascii="Cambria" w:hAnsi="Cambria"/>
+          <w:sz w:val="28"/>
+          <w:szCs w:val="28"/>
+        </w:rPr>
+        <w:t xml:space="preserve"> исполняемые строки, где символ апострофа обозначает производную по времени, а значения коэффициентов a1, a2, a3, b1, b2 передаются в блок через механизм Глобальных параметров (см. предыдущий подраздел).</w:t>
+      </w:r>
+    </w:p>
+    <w:p>
+      <w:pPr>
+        <w:rPr>
+          <w:rFonts w:ascii="Cambria" w:hAnsi="Cambria"/>
+          <w:sz w:val="28"/>
+          <w:szCs w:val="28"/>
+        </w:rPr>
+      </w:pPr>
+      <w:r>
+        <w:rPr>
+          <w:rFonts w:ascii="Cambria" w:hAnsi="Cambria"/>
+          <w:sz w:val="28"/>
+          <w:szCs w:val="28"/>
+        </w:rPr>
         <w:lastRenderedPageBreak/>
         <w:t xml:space="preserve">Если </w:t>
       </w:r>
@@ -18175,41 +16054,40 @@
           <w:sz w:val="28"/>
           <w:szCs w:val="28"/>
         </w:rPr>
-        <w:t>блок «Язык программирования»</w:t>
-      </w:r>
-      <w:r>
-        <w:rPr>
-          <w:rFonts w:ascii="Cambria" w:hAnsi="Cambria"/>
-          <w:sz w:val="28"/>
-          <w:szCs w:val="28"/>
-        </w:rPr>
-        <w:t xml:space="preserve"> описывает динамику объекта моделирования в виде системы дифференциальных уравнений в форме Коши, то вторая исполняемая строка (не считая строку комментария) обязательно должна содержат</w:t>
-      </w:r>
-      <w:r>
-        <w:rPr>
-          <w:rFonts w:ascii="Cambria" w:hAnsi="Cambria"/>
-          <w:sz w:val="28"/>
-          <w:szCs w:val="28"/>
-        </w:rPr>
-        <w:t xml:space="preserve">ь оператор </w:t>
-      </w:r>
-      <w:proofErr w:type="spellStart"/>
-      <w:r>
-        <w:rPr>
-          <w:rFonts w:ascii="Cambria" w:hAnsi="Cambria"/>
-          <w:sz w:val="28"/>
-          <w:szCs w:val="28"/>
-        </w:rPr>
-        <w:t>initialization</w:t>
-      </w:r>
-      <w:proofErr w:type="spellEnd"/>
-      <w:r>
-        <w:rPr>
-          <w:rFonts w:ascii="Cambria" w:hAnsi="Cambria"/>
-          <w:sz w:val="28"/>
-          <w:szCs w:val="28"/>
-        </w:rPr>
-        <w:t>, описывающий начальные условия для динамических (дифференциальных) переменных, ниже по тексту для которых будут записаны обыкновенные дифференциальные уравнения в форме Коши.</w:t>
+        <w:t xml:space="preserve">блок </w:t>
+      </w:r>
+      <w:r>
+        <w:rPr>
+          <w:rFonts w:ascii="Cambria" w:hAnsi="Cambria"/>
+          <w:sz w:val="28"/>
+          <w:szCs w:val="28"/>
+        </w:rPr>
+        <w:t xml:space="preserve">«Язык программирования» </w:t>
+      </w:r>
+      <w:r>
+        <w:rPr>
+          <w:rFonts w:ascii="Cambria" w:hAnsi="Cambria"/>
+          <w:sz w:val="28"/>
+          <w:szCs w:val="28"/>
+        </w:rPr>
+        <w:t xml:space="preserve">имеет выходы (выходные порты), то последняя исполняемая строка обязательно должна содержать оператор </w:t>
+      </w:r>
+      <w:r>
+        <w:rPr>
+          <w:rStyle w:val="a4"/>
+          <w:rFonts w:ascii="Cambria" w:hAnsi="Cambria"/>
+          <w:sz w:val="28"/>
+          <w:szCs w:val="28"/>
+        </w:rPr>
+        <w:t>output</w:t>
+      </w:r>
+      <w:r>
+        <w:rPr>
+          <w:rFonts w:ascii="Cambria" w:hAnsi="Cambria"/>
+          <w:sz w:val="28"/>
+          <w:szCs w:val="28"/>
+        </w:rPr>
+        <w:t>, описывающий выходные сигналы из "Нового" блока, включая имена выходов и их размерности.</w:t>
       </w:r>
     </w:p>
     <w:p>
@@ -18226,97 +16104,16 @@
           <w:sz w:val="28"/>
           <w:szCs w:val="28"/>
         </w:rPr>
-        <w:t>В данном примере 5</w:t>
-      </w:r>
-      <w:r>
-        <w:rPr>
-          <w:rFonts w:ascii="Cambria" w:hAnsi="Cambria"/>
-          <w:sz w:val="28"/>
-          <w:szCs w:val="28"/>
-        </w:rPr>
-        <w:t xml:space="preserve">-я </w:t>
-      </w:r>
-      <w:r>
-        <w:rPr>
-          <w:rFonts w:ascii="Cambria" w:hAnsi="Cambria"/>
-          <w:sz w:val="28"/>
-          <w:szCs w:val="28"/>
-        </w:rPr>
-        <w:t xml:space="preserve">и последующие </w:t>
-      </w:r>
-      <w:r>
-        <w:rPr>
-          <w:rFonts w:ascii="Cambria" w:hAnsi="Cambria"/>
-          <w:sz w:val="28"/>
-          <w:szCs w:val="28"/>
-        </w:rPr>
-        <w:t xml:space="preserve">две </w:t>
-      </w:r>
-      <w:r>
-        <w:rPr>
-          <w:rFonts w:ascii="Cambria" w:hAnsi="Cambria"/>
-          <w:sz w:val="28"/>
-          <w:szCs w:val="28"/>
-        </w:rPr>
-        <w:t>исполняем</w:t>
-      </w:r>
-      <w:r>
-        <w:rPr>
-          <w:rFonts w:ascii="Cambria" w:hAnsi="Cambria"/>
-          <w:sz w:val="28"/>
-          <w:szCs w:val="28"/>
-        </w:rPr>
-        <w:t>ые</w:t>
-      </w:r>
-      <w:r>
-        <w:rPr>
-          <w:rFonts w:ascii="Cambria" w:hAnsi="Cambria"/>
-          <w:sz w:val="28"/>
-          <w:szCs w:val="28"/>
-        </w:rPr>
-        <w:t xml:space="preserve"> строк</w:t>
-      </w:r>
-      <w:r>
-        <w:rPr>
-          <w:rFonts w:ascii="Cambria" w:hAnsi="Cambria"/>
-          <w:sz w:val="28"/>
-          <w:szCs w:val="28"/>
-        </w:rPr>
-        <w:t>и</w:t>
-      </w:r>
-      <w:r>
-        <w:rPr>
-          <w:rFonts w:ascii="Cambria" w:hAnsi="Cambria"/>
-          <w:sz w:val="28"/>
-          <w:szCs w:val="28"/>
-        </w:rPr>
-        <w:t xml:space="preserve"> (</w:t>
-      </w:r>
-      <w:proofErr w:type="spellStart"/>
-      <w:r>
-        <w:rPr>
-          <w:rFonts w:ascii="Cambria" w:hAnsi="Cambria"/>
-          <w:sz w:val="28"/>
-          <w:szCs w:val="28"/>
-        </w:rPr>
-        <w:t>init</w:t>
-      </w:r>
-      <w:proofErr w:type="spellEnd"/>
-      <w:r>
-        <w:rPr>
-          <w:rFonts w:ascii="Cambria" w:hAnsi="Cambria"/>
-          <w:sz w:val="28"/>
-          <w:szCs w:val="28"/>
-        </w:rPr>
-        <w:t xml:space="preserve"> y</w:t>
-      </w:r>
-      <w:r>
-        <w:rPr>
-          <w:rFonts w:ascii="Cambria" w:hAnsi="Cambria"/>
-          <w:sz w:val="28"/>
-          <w:szCs w:val="28"/>
-        </w:rPr>
-        <w:t>_1=0;</w:t>
+        <w:t>В данном примере последняя строка (</w:t>
+      </w:r>
+      <w:r>
+        <w:rPr>
+          <w:rStyle w:val="a4"/>
+          <w:rFonts w:ascii="Cambria" w:hAnsi="Cambria"/>
+          <w:sz w:val="28"/>
+          <w:szCs w:val="28"/>
+        </w:rPr>
+        <w:t>output</w:t>
       </w:r>
       <w:r>
         <w:rPr>
@@ -18326,89 +16123,21 @@
         </w:rPr>
         <w:t xml:space="preserve"> </w:t>
       </w:r>
-      <w:proofErr w:type="spellStart"/>
-      <w:proofErr w:type="gramStart"/>
-      <w:r>
-        <w:rPr>
-          <w:rFonts w:ascii="Cambria" w:hAnsi="Cambria"/>
-          <w:sz w:val="28"/>
-          <w:szCs w:val="28"/>
-        </w:rPr>
-        <w:t>init</w:t>
-      </w:r>
-      <w:proofErr w:type="spellEnd"/>
-      <w:r>
-        <w:rPr>
-          <w:rFonts w:ascii="Cambria" w:hAnsi="Cambria"/>
-          <w:sz w:val="28"/>
-          <w:szCs w:val="28"/>
-        </w:rPr>
-        <w:t xml:space="preserve">  </w:t>
-      </w:r>
-      <w:r>
-        <w:rPr>
-          <w:rFonts w:ascii="Cambria" w:hAnsi="Cambria"/>
+      <w:r>
+        <w:rPr>
+          <w:rStyle w:val="a4"/>
+          <w:rFonts w:ascii="Cambria" w:hAnsi="Cambria"/>
+          <w:b w:val="0"/>
           <w:sz w:val="28"/>
           <w:szCs w:val="28"/>
         </w:rPr>
         <w:t>y</w:t>
       </w:r>
-      <w:proofErr w:type="gramEnd"/>
-      <w:r>
-        <w:rPr>
-          <w:rFonts w:ascii="Cambria" w:hAnsi="Cambria"/>
-          <w:sz w:val="28"/>
-          <w:szCs w:val="28"/>
-        </w:rPr>
-        <w:t>_2=0;</w:t>
-      </w:r>
-      <w:r>
-        <w:rPr>
-          <w:rFonts w:ascii="Cambria" w:hAnsi="Cambria"/>
-          <w:sz w:val="28"/>
-          <w:szCs w:val="28"/>
-        </w:rPr>
-        <w:t xml:space="preserve"> </w:t>
-      </w:r>
-      <w:proofErr w:type="spellStart"/>
-      <w:r>
-        <w:rPr>
-          <w:rFonts w:ascii="Cambria" w:hAnsi="Cambria"/>
-          <w:sz w:val="28"/>
-          <w:szCs w:val="28"/>
-        </w:rPr>
-        <w:t>init</w:t>
-      </w:r>
-      <w:proofErr w:type="spellEnd"/>
-      <w:r>
-        <w:rPr>
-          <w:rFonts w:ascii="Cambria" w:hAnsi="Cambria"/>
-          <w:sz w:val="28"/>
-          <w:szCs w:val="28"/>
-        </w:rPr>
-        <w:t xml:space="preserve"> </w:t>
-      </w:r>
-      <w:proofErr w:type="spellStart"/>
-      <w:r>
-        <w:rPr>
-          <w:rFonts w:ascii="Cambria" w:hAnsi="Cambria"/>
-          <w:sz w:val="28"/>
-          <w:szCs w:val="28"/>
-        </w:rPr>
-        <w:t>y_oc</w:t>
-      </w:r>
-      <w:proofErr w:type="spellEnd"/>
-      <w:r>
-        <w:rPr>
-          <w:rFonts w:ascii="Cambria" w:hAnsi="Cambria"/>
-          <w:sz w:val="28"/>
-          <w:szCs w:val="28"/>
-        </w:rPr>
-        <w:t>=0;) задает начальные условия (при t = 0) для 3-х динамических переменных: y</w:t>
-      </w:r>
-      <w:r>
-        <w:rPr>
-          <w:rFonts w:ascii="Cambria" w:hAnsi="Cambria"/>
+      <w:r>
+        <w:rPr>
+          <w:rStyle w:val="a4"/>
+          <w:rFonts w:ascii="Cambria" w:hAnsi="Cambria"/>
+          <w:b w:val="0"/>
           <w:sz w:val="28"/>
           <w:szCs w:val="28"/>
         </w:rPr>
@@ -18416,27 +16145,21 @@
       </w:r>
       <w:r>
         <w:rPr>
-          <w:rFonts w:ascii="Cambria" w:hAnsi="Cambria"/>
-          <w:sz w:val="28"/>
-          <w:szCs w:val="28"/>
-        </w:rPr>
-        <w:t>1(t),</w:t>
-      </w:r>
-      <w:r>
-        <w:rPr>
-          <w:rFonts w:ascii="Cambria" w:hAnsi="Cambria"/>
-          <w:sz w:val="28"/>
-          <w:szCs w:val="28"/>
-        </w:rPr>
-        <w:t xml:space="preserve"> </w:t>
-      </w:r>
-      <w:r>
-        <w:rPr>
-          <w:rFonts w:ascii="Cambria" w:hAnsi="Cambria"/>
-          <w:sz w:val="28"/>
-          <w:szCs w:val="28"/>
-        </w:rPr>
-        <w:t>y</w:t>
+          <w:rStyle w:val="a4"/>
+          <w:rFonts w:ascii="Cambria" w:hAnsi="Cambria"/>
+          <w:b w:val="0"/>
+          <w:sz w:val="28"/>
+          <w:szCs w:val="28"/>
+        </w:rPr>
+        <w:t>1</w:t>
+      </w:r>
+      <w:r>
+        <w:rPr>
+          <w:rFonts w:ascii="Cambria" w:hAnsi="Cambria"/>
+          <w:sz w:val="28"/>
+          <w:szCs w:val="28"/>
+        </w:rPr>
+        <w:t>;) описывает один выходной сигнал (y</w:t>
       </w:r>
       <w:r>
         <w:rPr>
@@ -18452,25 +16175,7 @@
           <w:sz w:val="28"/>
           <w:szCs w:val="28"/>
         </w:rPr>
-        <w:t xml:space="preserve">2(t) и </w:t>
-      </w:r>
-      <w:proofErr w:type="spellStart"/>
-      <w:r>
-        <w:rPr>
-          <w:rFonts w:ascii="Cambria" w:hAnsi="Cambria"/>
-          <w:sz w:val="28"/>
-          <w:szCs w:val="28"/>
-        </w:rPr>
-        <w:t>y_ос</w:t>
-      </w:r>
-      <w:proofErr w:type="spellEnd"/>
-      <w:r>
-        <w:rPr>
-          <w:rFonts w:ascii="Cambria" w:hAnsi="Cambria"/>
-          <w:sz w:val="28"/>
-          <w:szCs w:val="28"/>
-        </w:rPr>
-        <w:t>(t).</w:t>
+        <w:t>1) без указания в прямоугольных скобках размерности выходного сигнала.</w:t>
       </w:r>
     </w:p>
     <w:p>
@@ -18487,296 +16192,69 @@
           <w:sz w:val="28"/>
           <w:szCs w:val="28"/>
         </w:rPr>
-        <w:t xml:space="preserve">В том случае, когда математическая модель динамики блока описывается большим числом дифференциальных уравнений, например, 5-ю, то 2-я исполняемая строка будет иметь вид: </w:t>
-      </w:r>
-      <w:proofErr w:type="spellStart"/>
-      <w:r>
-        <w:rPr>
-          <w:rStyle w:val="a4"/>
-          <w:rFonts w:ascii="Cambria" w:hAnsi="Cambria"/>
-          <w:sz w:val="28"/>
-          <w:szCs w:val="28"/>
-        </w:rPr>
-        <w:t>init</w:t>
-      </w:r>
-      <w:proofErr w:type="spellEnd"/>
-      <w:r>
-        <w:rPr>
-          <w:rStyle w:val="a4"/>
-          <w:rFonts w:ascii="Cambria" w:hAnsi="Cambria"/>
-          <w:sz w:val="28"/>
-          <w:szCs w:val="28"/>
-        </w:rPr>
-        <w:t xml:space="preserve"> x1=0; </w:t>
-      </w:r>
-      <w:proofErr w:type="spellStart"/>
-      <w:r>
-        <w:rPr>
-          <w:rStyle w:val="a4"/>
-          <w:rFonts w:ascii="Cambria" w:hAnsi="Cambria"/>
-          <w:sz w:val="28"/>
-          <w:szCs w:val="28"/>
-        </w:rPr>
-        <w:t>init</w:t>
-      </w:r>
-      <w:proofErr w:type="spellEnd"/>
-      <w:r>
-        <w:rPr>
-          <w:rStyle w:val="a4"/>
-          <w:rFonts w:ascii="Cambria" w:hAnsi="Cambria"/>
-          <w:sz w:val="28"/>
-          <w:szCs w:val="28"/>
-        </w:rPr>
-        <w:t xml:space="preserve"> </w:t>
-      </w:r>
-      <w:r>
-        <w:rPr>
-          <w:rStyle w:val="a4"/>
-          <w:rFonts w:ascii="Cambria" w:hAnsi="Cambria"/>
-          <w:sz w:val="28"/>
-          <w:szCs w:val="28"/>
-        </w:rPr>
-        <w:t xml:space="preserve">x2=1; </w:t>
-      </w:r>
-      <w:proofErr w:type="spellStart"/>
-      <w:r>
-        <w:rPr>
-          <w:rStyle w:val="a4"/>
-          <w:rFonts w:ascii="Cambria" w:hAnsi="Cambria"/>
-          <w:sz w:val="28"/>
-          <w:szCs w:val="28"/>
-        </w:rPr>
-        <w:t>init</w:t>
-      </w:r>
-      <w:proofErr w:type="spellEnd"/>
-      <w:r>
-        <w:rPr>
-          <w:rStyle w:val="a4"/>
-          <w:rFonts w:ascii="Cambria" w:hAnsi="Cambria"/>
-          <w:sz w:val="28"/>
-          <w:szCs w:val="28"/>
-        </w:rPr>
-        <w:t xml:space="preserve"> </w:t>
-      </w:r>
-      <w:r>
-        <w:rPr>
-          <w:rStyle w:val="a4"/>
-          <w:rFonts w:ascii="Cambria" w:hAnsi="Cambria"/>
-          <w:sz w:val="28"/>
-          <w:szCs w:val="28"/>
-        </w:rPr>
-        <w:t xml:space="preserve">x3=2; </w:t>
-      </w:r>
-      <w:proofErr w:type="spellStart"/>
-      <w:r>
-        <w:rPr>
-          <w:rStyle w:val="a4"/>
-          <w:rFonts w:ascii="Cambria" w:hAnsi="Cambria"/>
-          <w:sz w:val="28"/>
-          <w:szCs w:val="28"/>
-        </w:rPr>
-        <w:t>init</w:t>
-      </w:r>
-      <w:proofErr w:type="spellEnd"/>
-      <w:r>
-        <w:rPr>
-          <w:rStyle w:val="a4"/>
-          <w:rFonts w:ascii="Cambria" w:hAnsi="Cambria"/>
-          <w:sz w:val="28"/>
-          <w:szCs w:val="28"/>
-        </w:rPr>
-        <w:t xml:space="preserve"> </w:t>
-      </w:r>
-      <w:r>
-        <w:rPr>
-          <w:rStyle w:val="a4"/>
-          <w:rFonts w:ascii="Cambria" w:hAnsi="Cambria"/>
-          <w:sz w:val="28"/>
-          <w:szCs w:val="28"/>
-        </w:rPr>
-        <w:t>z=0;</w:t>
-      </w:r>
-      <w:r>
-        <w:rPr>
-          <w:rStyle w:val="a4"/>
-          <w:rFonts w:ascii="Cambria" w:hAnsi="Cambria"/>
-          <w:sz w:val="28"/>
-          <w:szCs w:val="28"/>
-        </w:rPr>
-        <w:t xml:space="preserve"> </w:t>
-      </w:r>
-      <w:proofErr w:type="spellStart"/>
-      <w:r>
-        <w:rPr>
-          <w:rStyle w:val="a4"/>
-          <w:rFonts w:ascii="Cambria" w:hAnsi="Cambria"/>
-          <w:sz w:val="28"/>
-          <w:szCs w:val="28"/>
-        </w:rPr>
-        <w:t>init</w:t>
-      </w:r>
-      <w:proofErr w:type="spellEnd"/>
-      <w:r>
-        <w:rPr>
-          <w:rStyle w:val="a4"/>
-          <w:rFonts w:ascii="Cambria" w:hAnsi="Cambria"/>
-          <w:sz w:val="28"/>
-          <w:szCs w:val="28"/>
-        </w:rPr>
-        <w:t xml:space="preserve"> </w:t>
-      </w:r>
-      <w:r>
-        <w:rPr>
-          <w:rStyle w:val="a4"/>
-          <w:rFonts w:ascii="Cambria" w:hAnsi="Cambria"/>
-          <w:sz w:val="28"/>
-          <w:szCs w:val="28"/>
-        </w:rPr>
-        <w:t>R=0</w:t>
-      </w:r>
-      <w:proofErr w:type="gramStart"/>
-      <w:r>
-        <w:rPr>
-          <w:rStyle w:val="a4"/>
-          <w:rFonts w:ascii="Cambria" w:hAnsi="Cambria"/>
-          <w:sz w:val="28"/>
-          <w:szCs w:val="28"/>
-        </w:rPr>
-        <w:t>;</w:t>
-      </w:r>
-      <w:r>
-        <w:rPr>
-          <w:rFonts w:ascii="Cambria" w:hAnsi="Cambria"/>
-          <w:sz w:val="28"/>
-          <w:szCs w:val="28"/>
-        </w:rPr>
-        <w:t xml:space="preserve"> ,</w:t>
-      </w:r>
-      <w:proofErr w:type="gramEnd"/>
-      <w:r>
-        <w:rPr>
-          <w:rFonts w:ascii="Cambria" w:hAnsi="Cambria"/>
-          <w:sz w:val="28"/>
-          <w:szCs w:val="28"/>
-        </w:rPr>
-        <w:t xml:space="preserve"> где х1, х2, х3, z, R - динамические переменные, д</w:t>
-      </w:r>
-      <w:r>
-        <w:rPr>
-          <w:rFonts w:ascii="Cambria" w:hAnsi="Cambria"/>
-          <w:sz w:val="28"/>
-          <w:szCs w:val="28"/>
-        </w:rPr>
-        <w:t xml:space="preserve">ля которых ниже по тексту будут, и должны быть, </w:t>
-      </w:r>
-      <w:r>
-        <w:rPr>
-          <w:rFonts w:ascii="Cambria" w:hAnsi="Cambria"/>
-          <w:sz w:val="28"/>
-          <w:szCs w:val="28"/>
-        </w:rPr>
-        <w:t>записаны дифференциальные уравнения (точнее система уравнений) в форме Коши.</w:t>
+        <w:t xml:space="preserve">Если бы блок имел 2 векторных выхода (2-х жильный и 3-х жильный), то последняя исполняемая строка имела </w:t>
+      </w:r>
+      <w:r>
+        <w:rPr>
+          <w:rFonts w:ascii="Cambria" w:hAnsi="Cambria"/>
+          <w:sz w:val="28"/>
+          <w:szCs w:val="28"/>
+        </w:rPr>
+        <w:t>бы, например, вид: output z1[2];</w:t>
+      </w:r>
+      <w:r>
+        <w:rPr>
+          <w:rFonts w:ascii="Cambria" w:hAnsi="Cambria"/>
+          <w:sz w:val="28"/>
+          <w:szCs w:val="28"/>
+        </w:rPr>
+        <w:t xml:space="preserve"> z2[3]; В этом случае выше по тексту необходимо было определить (рассчитать) все составляющие выходных сигналов, например:</w:t>
       </w:r>
     </w:p>
     <w:p>
       <w:pPr>
         <w:rPr>
-          <w:rFonts w:ascii="Cambria" w:hAnsi="Cambria"/>
-          <w:sz w:val="28"/>
-          <w:szCs w:val="28"/>
-        </w:rPr>
-      </w:pPr>
-      <w:r>
-        <w:rPr>
-          <w:rFonts w:ascii="Cambria" w:hAnsi="Cambria"/>
-          <w:sz w:val="28"/>
-          <w:szCs w:val="28"/>
-        </w:rPr>
-        <w:t xml:space="preserve">Непосредственно дифференциальные уравнения динамики Объекта Управления записаны </w:t>
-      </w:r>
-      <w:r>
-        <w:rPr>
-          <w:rFonts w:ascii="Cambria" w:hAnsi="Cambria"/>
-          <w:sz w:val="28"/>
-          <w:szCs w:val="28"/>
-        </w:rPr>
-        <w:t>с 10-ой по 13</w:t>
-      </w:r>
-      <w:r>
-        <w:rPr>
-          <w:rFonts w:ascii="Cambria" w:hAnsi="Cambria"/>
-          <w:sz w:val="28"/>
-          <w:szCs w:val="28"/>
-        </w:rPr>
-        <w:t>-ую</w:t>
-      </w:r>
-      <w:r>
-        <w:rPr>
-          <w:rFonts w:ascii="Cambria" w:hAnsi="Cambria"/>
-          <w:sz w:val="28"/>
-          <w:szCs w:val="28"/>
-        </w:rPr>
-        <w:t xml:space="preserve"> исполняемые строки, где символ апострофа обозначает производную по времени, а значения коэффициентов a1, a2, a3, b1, b2 передаются в блок через механизм Глобальных параметров (см. предыдущий подраздел).</w:t>
+          <w:rStyle w:val="a4"/>
+          <w:rFonts w:ascii="Cambria" w:hAnsi="Cambria"/>
+          <w:b w:val="0"/>
+          <w:sz w:val="28"/>
+          <w:szCs w:val="28"/>
+          <w:lang w:val="en-US"/>
+        </w:rPr>
+      </w:pPr>
+      <w:r>
+        <w:rPr>
+          <w:rStyle w:val="a4"/>
+          <w:rFonts w:ascii="Cambria" w:hAnsi="Cambria"/>
+          <w:b w:val="0"/>
+          <w:sz w:val="28"/>
+          <w:szCs w:val="28"/>
+          <w:lang w:val="en-US"/>
+        </w:rPr>
+        <w:t>z1[1]=a1+sin(y1); z1[2]=exp(y2);</w:t>
       </w:r>
     </w:p>
     <w:p>
       <w:pPr>
         <w:rPr>
-          <w:rFonts w:ascii="Cambria" w:hAnsi="Cambria"/>
-          <w:sz w:val="28"/>
-          <w:szCs w:val="28"/>
-        </w:rPr>
-      </w:pPr>
-      <w:r>
-        <w:rPr>
-          <w:rFonts w:ascii="Cambria" w:hAnsi="Cambria"/>
-          <w:sz w:val="28"/>
-          <w:szCs w:val="28"/>
-        </w:rPr>
-        <w:t xml:space="preserve">Если </w:t>
-      </w:r>
-      <w:r>
-        <w:rPr>
-          <w:rFonts w:ascii="Cambria" w:hAnsi="Cambria"/>
-          <w:sz w:val="28"/>
-          <w:szCs w:val="28"/>
-        </w:rPr>
-        <w:t xml:space="preserve">блок </w:t>
-      </w:r>
-      <w:r>
-        <w:rPr>
-          <w:rFonts w:ascii="Cambria" w:hAnsi="Cambria"/>
-          <w:sz w:val="28"/>
-          <w:szCs w:val="28"/>
-        </w:rPr>
-        <w:t xml:space="preserve">«Язык программирования» </w:t>
-      </w:r>
-      <w:r>
-        <w:rPr>
-          <w:rFonts w:ascii="Cambria" w:hAnsi="Cambria"/>
-          <w:sz w:val="28"/>
-          <w:szCs w:val="28"/>
-        </w:rPr>
-        <w:t xml:space="preserve">имеет выходы (выходные порты), то последняя исполняемая строка обязательно должна содержать оператор </w:t>
-      </w:r>
-      <w:proofErr w:type="spellStart"/>
-      <w:r>
-        <w:rPr>
           <w:rStyle w:val="a4"/>
           <w:rFonts w:ascii="Cambria" w:hAnsi="Cambria"/>
-          <w:sz w:val="28"/>
-          <w:szCs w:val="28"/>
-        </w:rPr>
-        <w:t>output</w:t>
-      </w:r>
-      <w:proofErr w:type="spellEnd"/>
-      <w:r>
-        <w:rPr>
-          <w:rFonts w:ascii="Cambria" w:hAnsi="Cambria"/>
-          <w:sz w:val="28"/>
-          <w:szCs w:val="28"/>
-        </w:rPr>
-        <w:t>, описывающий выходные сигналы из "Нового" блока, включая имена выходов и их размерности.</w:t>
+          <w:b w:val="0"/>
+          <w:sz w:val="28"/>
+          <w:szCs w:val="28"/>
+          <w:lang w:val="en-US"/>
+        </w:rPr>
+      </w:pPr>
+      <w:r>
+        <w:rPr>
+          <w:rStyle w:val="a4"/>
+          <w:rFonts w:ascii="Cambria" w:hAnsi="Cambria"/>
+          <w:b w:val="0"/>
+          <w:sz w:val="28"/>
+          <w:szCs w:val="28"/>
+          <w:lang w:val="en-US"/>
+        </w:rPr>
+        <w:t>z2[1]=y1*y2; z2[2]=sqrt(abs(y_oc)); z2[3]=(y2)^a2;</w:t>
       </w:r>
     </w:p>
     <w:p>
@@ -18793,52 +16271,27 @@
           <w:sz w:val="28"/>
           <w:szCs w:val="28"/>
         </w:rPr>
-        <w:t>В данном примере последняя строка (</w:t>
-      </w:r>
-      <w:proofErr w:type="spellStart"/>
-      <w:r>
-        <w:rPr>
-          <w:rStyle w:val="a4"/>
-          <w:rFonts w:ascii="Cambria" w:hAnsi="Cambria"/>
-          <w:sz w:val="28"/>
-          <w:szCs w:val="28"/>
-        </w:rPr>
-        <w:t>output</w:t>
-      </w:r>
-      <w:proofErr w:type="spellEnd"/>
-      <w:r>
-        <w:rPr>
-          <w:rFonts w:ascii="Cambria" w:hAnsi="Cambria"/>
-          <w:sz w:val="28"/>
-          <w:szCs w:val="28"/>
-        </w:rPr>
-        <w:t xml:space="preserve"> </w:t>
-      </w:r>
-      <w:r>
-        <w:rPr>
-          <w:rStyle w:val="a4"/>
-          <w:rFonts w:ascii="Cambria" w:hAnsi="Cambria"/>
-          <w:b w:val="0"/>
-          <w:sz w:val="28"/>
-          <w:szCs w:val="28"/>
-        </w:rPr>
-        <w:t>y</w:t>
-      </w:r>
-      <w:r>
-        <w:rPr>
-          <w:rStyle w:val="a4"/>
-          <w:rFonts w:ascii="Cambria" w:hAnsi="Cambria"/>
-          <w:b w:val="0"/>
-          <w:sz w:val="28"/>
-          <w:szCs w:val="28"/>
-        </w:rPr>
-        <w:t>_</w:t>
-      </w:r>
-      <w:r>
-        <w:rPr>
-          <w:rStyle w:val="a4"/>
-          <w:rFonts w:ascii="Cambria" w:hAnsi="Cambria"/>
-          <w:b w:val="0"/>
+        <w:t>После ввода всего текста в окно Редактор</w:t>
+      </w:r>
+      <w:r>
+        <w:rPr>
+          <w:rFonts w:ascii="Cambria" w:hAnsi="Cambria"/>
+          <w:sz w:val="28"/>
+          <w:szCs w:val="28"/>
+        </w:rPr>
+        <w:t>а</w:t>
+      </w:r>
+      <w:r>
+        <w:rPr>
+          <w:rFonts w:ascii="Cambria" w:hAnsi="Cambria"/>
+          <w:sz w:val="28"/>
+          <w:szCs w:val="28"/>
+        </w:rPr>
+        <w:t xml:space="preserve"> переместите курсор на командную кнопку Применить (</w:t>
+      </w:r>
+      <w:r>
+        <w:rPr>
+          <w:rFonts w:ascii="Cambria" w:hAnsi="Cambria"/>
           <w:sz w:val="28"/>
           <w:szCs w:val="28"/>
         </w:rPr>
@@ -18850,23 +16303,39 @@
           <w:sz w:val="28"/>
           <w:szCs w:val="28"/>
         </w:rPr>
-        <w:t>;) описывает один выходной сигнал (y</w:t>
-      </w:r>
-      <w:r>
-        <w:rPr>
-          <w:rFonts w:ascii="Cambria" w:hAnsi="Cambria"/>
-          <w:sz w:val="28"/>
-          <w:szCs w:val="28"/>
-        </w:rPr>
-        <w:t>_</w:t>
-      </w:r>
-      <w:r>
-        <w:rPr>
-          <w:rFonts w:ascii="Cambria" w:hAnsi="Cambria"/>
-          <w:sz w:val="28"/>
-          <w:szCs w:val="28"/>
-        </w:rPr>
-        <w:t>1) без указания в прямоугольных скобках размерности выходного сигнала.</w:t>
+        <w:t>-я справа) и сделайте щелчок левой клавишей "мыши": окно Редактор</w:t>
+      </w:r>
+      <w:r>
+        <w:rPr>
+          <w:rFonts w:ascii="Cambria" w:hAnsi="Cambria"/>
+          <w:sz w:val="28"/>
+          <w:szCs w:val="28"/>
+        </w:rPr>
+        <w:t>а</w:t>
+      </w:r>
+      <w:r>
+        <w:rPr>
+          <w:rFonts w:ascii="Cambria" w:hAnsi="Cambria"/>
+          <w:sz w:val="28"/>
+          <w:szCs w:val="28"/>
+        </w:rPr>
+        <w:t xml:space="preserve"> закроется и откроется субмодельное схемное окно, в котором </w:t>
+      </w:r>
+      <w:r>
+        <w:rPr>
+          <w:rFonts w:ascii="Cambria" w:hAnsi="Cambria"/>
+          <w:sz w:val="28"/>
+          <w:szCs w:val="28"/>
+        </w:rPr>
+        <w:t>Язык программирования</w:t>
+      </w:r>
+      <w:r>
+        <w:rPr>
+          <w:rFonts w:ascii="Cambria" w:hAnsi="Cambria"/>
+          <w:sz w:val="28"/>
+          <w:szCs w:val="28"/>
+        </w:rPr>
+        <w:t xml:space="preserve"> будет иметь один входной и один выходной порты.</w:t>
       </w:r>
     </w:p>
     <w:p>
@@ -18883,395 +16352,60 @@
           <w:sz w:val="28"/>
           <w:szCs w:val="28"/>
         </w:rPr>
-        <w:t xml:space="preserve">Если бы блок имел 2 векторных выхода (2-х жильный и 3-х жильный), то последняя исполняемая строка имела </w:t>
-      </w:r>
-      <w:r>
-        <w:rPr>
-          <w:rFonts w:ascii="Cambria" w:hAnsi="Cambria"/>
-          <w:sz w:val="28"/>
-          <w:szCs w:val="28"/>
-        </w:rPr>
-        <w:t xml:space="preserve">бы, например, вид: </w:t>
-      </w:r>
-      <w:proofErr w:type="spellStart"/>
-      <w:r>
-        <w:rPr>
-          <w:rFonts w:ascii="Cambria" w:hAnsi="Cambria"/>
-          <w:sz w:val="28"/>
-          <w:szCs w:val="28"/>
-        </w:rPr>
-        <w:t>output</w:t>
-      </w:r>
-      <w:proofErr w:type="spellEnd"/>
-      <w:r>
-        <w:rPr>
-          <w:rFonts w:ascii="Cambria" w:hAnsi="Cambria"/>
-          <w:sz w:val="28"/>
-          <w:szCs w:val="28"/>
-        </w:rPr>
-        <w:t xml:space="preserve"> z1[2];</w:t>
-      </w:r>
-      <w:r>
-        <w:rPr>
-          <w:rFonts w:ascii="Cambria" w:hAnsi="Cambria"/>
-          <w:sz w:val="28"/>
-          <w:szCs w:val="28"/>
-        </w:rPr>
-        <w:t xml:space="preserve"> z2[3]; В этом случае выше по тексту необходимо было определить (рассчитать) все составляющие выходных сигналов, </w:t>
-      </w:r>
-      <w:proofErr w:type="gramStart"/>
-      <w:r>
-        <w:rPr>
-          <w:rFonts w:ascii="Cambria" w:hAnsi="Cambria"/>
-          <w:sz w:val="28"/>
-          <w:szCs w:val="28"/>
-        </w:rPr>
-        <w:t>например</w:t>
-      </w:r>
-      <w:proofErr w:type="gramEnd"/>
-      <w:r>
-        <w:rPr>
-          <w:rFonts w:ascii="Cambria" w:hAnsi="Cambria"/>
-          <w:sz w:val="28"/>
-          <w:szCs w:val="28"/>
-        </w:rPr>
-        <w:t>:</w:t>
+        <w:t xml:space="preserve">Если бы </w:t>
+      </w:r>
+      <w:r>
+        <w:rPr>
+          <w:rFonts w:ascii="Cambria" w:hAnsi="Cambria"/>
+          <w:sz w:val="28"/>
+          <w:szCs w:val="28"/>
+        </w:rPr>
+        <w:t>блок «Язык программирования»</w:t>
+      </w:r>
+      <w:r>
+        <w:rPr>
+          <w:rFonts w:ascii="Cambria" w:hAnsi="Cambria"/>
+          <w:sz w:val="28"/>
+          <w:szCs w:val="28"/>
+        </w:rPr>
+        <w:t xml:space="preserve"> формировал два выхода (например, z1 и z2 ==&gt; см. выше), то изображение блока на структурной схеме имело бы два выходных порта. При ориентации блока "слева-направо" 1-ый выходной порт будет верхним, а 2-ой выходной порт - нижним.</w:t>
       </w:r>
     </w:p>
     <w:p>
       <w:pPr>
         <w:rPr>
-          <w:rStyle w:val="a4"/>
-          <w:rFonts w:ascii="Cambria" w:hAnsi="Cambria"/>
-          <w:b w:val="0"/>
-          <w:sz w:val="28"/>
-          <w:szCs w:val="28"/>
-          <w:lang w:val="en-US"/>
-        </w:rPr>
-      </w:pPr>
-      <w:proofErr w:type="gramStart"/>
-      <w:r>
-        <w:rPr>
-          <w:rStyle w:val="a4"/>
-          <w:rFonts w:ascii="Cambria" w:hAnsi="Cambria"/>
-          <w:b w:val="0"/>
-          <w:sz w:val="28"/>
-          <w:szCs w:val="28"/>
-          <w:lang w:val="en-US"/>
-        </w:rPr>
-        <w:t>z1[</w:t>
-      </w:r>
-      <w:proofErr w:type="gramEnd"/>
-      <w:r>
-        <w:rPr>
-          <w:rStyle w:val="a4"/>
-          <w:rFonts w:ascii="Cambria" w:hAnsi="Cambria"/>
-          <w:b w:val="0"/>
-          <w:sz w:val="28"/>
-          <w:szCs w:val="28"/>
-          <w:lang w:val="en-US"/>
-        </w:rPr>
-        <w:t>1]=a1+sin(y1); z1[2]=</w:t>
-      </w:r>
-      <w:proofErr w:type="spellStart"/>
-      <w:r>
-        <w:rPr>
-          <w:rStyle w:val="a4"/>
-          <w:rFonts w:ascii="Cambria" w:hAnsi="Cambria"/>
-          <w:b w:val="0"/>
-          <w:sz w:val="28"/>
-          <w:szCs w:val="28"/>
-          <w:lang w:val="en-US"/>
-        </w:rPr>
-        <w:t>exp</w:t>
-      </w:r>
-      <w:proofErr w:type="spellEnd"/>
-      <w:r>
-        <w:rPr>
-          <w:rStyle w:val="a4"/>
-          <w:rFonts w:ascii="Cambria" w:hAnsi="Cambria"/>
-          <w:b w:val="0"/>
-          <w:sz w:val="28"/>
-          <w:szCs w:val="28"/>
-          <w:lang w:val="en-US"/>
-        </w:rPr>
-        <w:t>(y2);</w:t>
+          <w:rFonts w:ascii="Cambria" w:hAnsi="Cambria"/>
+          <w:sz w:val="28"/>
+          <w:szCs w:val="28"/>
+        </w:rPr>
+      </w:pPr>
+      <w:r>
+        <w:rPr>
+          <w:rFonts w:ascii="Cambria" w:hAnsi="Cambria"/>
+          <w:sz w:val="28"/>
+          <w:szCs w:val="28"/>
+        </w:rPr>
+        <w:t xml:space="preserve">Завершите оформление субмодельного схемного окна, соединив все блоки линиями связи, а также введя в диалоговом окне блока с подписью W_1(s) новое значение коэффициента усиления: К1. Структурная </w:t>
+      </w:r>
+      <w:r>
+        <w:rPr>
+          <w:rFonts w:ascii="Cambria" w:hAnsi="Cambria"/>
+          <w:sz w:val="28"/>
+          <w:szCs w:val="28"/>
+        </w:rPr>
+        <w:t xml:space="preserve">схема </w:t>
+      </w:r>
+      <w:r>
+        <w:rPr>
+          <w:rFonts w:ascii="Cambria" w:hAnsi="Cambria"/>
+          <w:sz w:val="28"/>
+          <w:szCs w:val="28"/>
+        </w:rPr>
+        <w:t>примет вид, аналогичный рис. 1.7.</w:t>
       </w:r>
     </w:p>
     <w:p>
       <w:pPr>
-        <w:rPr>
-          <w:rStyle w:val="a4"/>
-          <w:rFonts w:ascii="Cambria" w:hAnsi="Cambria"/>
-          <w:b w:val="0"/>
-          <w:sz w:val="28"/>
-          <w:szCs w:val="28"/>
-          <w:lang w:val="en-US"/>
-        </w:rPr>
-      </w:pPr>
-      <w:r>
-        <w:rPr>
-          <w:rStyle w:val="a4"/>
-          <w:rFonts w:ascii="Cambria" w:hAnsi="Cambria"/>
-          <w:b w:val="0"/>
-          <w:sz w:val="28"/>
-          <w:szCs w:val="28"/>
-          <w:lang w:val="en-US"/>
-        </w:rPr>
-        <w:t>z2[1]=y1*y2; z2[2]=</w:t>
-      </w:r>
-      <w:proofErr w:type="spellStart"/>
-      <w:r>
-        <w:rPr>
-          <w:rStyle w:val="a4"/>
-          <w:rFonts w:ascii="Cambria" w:hAnsi="Cambria"/>
-          <w:b w:val="0"/>
-          <w:sz w:val="28"/>
-          <w:szCs w:val="28"/>
-          <w:lang w:val="en-US"/>
-        </w:rPr>
-        <w:t>sqrt</w:t>
-      </w:r>
-      <w:proofErr w:type="spellEnd"/>
-      <w:r>
-        <w:rPr>
-          <w:rStyle w:val="a4"/>
-          <w:rFonts w:ascii="Cambria" w:hAnsi="Cambria"/>
-          <w:b w:val="0"/>
-          <w:sz w:val="28"/>
-          <w:szCs w:val="28"/>
-          <w:lang w:val="en-US"/>
-        </w:rPr>
-        <w:t>(abs(</w:t>
-      </w:r>
-      <w:proofErr w:type="spellStart"/>
-      <w:r>
-        <w:rPr>
-          <w:rStyle w:val="a4"/>
-          <w:rFonts w:ascii="Cambria" w:hAnsi="Cambria"/>
-          <w:b w:val="0"/>
-          <w:sz w:val="28"/>
-          <w:szCs w:val="28"/>
-          <w:lang w:val="en-US"/>
-        </w:rPr>
-        <w:t>y_oc</w:t>
-      </w:r>
-      <w:proofErr w:type="spellEnd"/>
-      <w:r>
-        <w:rPr>
-          <w:rStyle w:val="a4"/>
-          <w:rFonts w:ascii="Cambria" w:hAnsi="Cambria"/>
-          <w:b w:val="0"/>
-          <w:sz w:val="28"/>
-          <w:szCs w:val="28"/>
-          <w:lang w:val="en-US"/>
-        </w:rPr>
-        <w:t>)); z2[3]=(y2)^a2;</w:t>
-      </w:r>
-    </w:p>
-    <w:p>
-      <w:pPr>
-        <w:rPr>
-          <w:rFonts w:ascii="Cambria" w:hAnsi="Cambria"/>
-          <w:sz w:val="28"/>
-          <w:szCs w:val="28"/>
-        </w:rPr>
-      </w:pPr>
-      <w:r>
-        <w:rPr>
-          <w:rFonts w:ascii="Cambria" w:hAnsi="Cambria"/>
-          <w:sz w:val="28"/>
-          <w:szCs w:val="28"/>
-        </w:rPr>
-        <w:t>После ввода всего текста в окно Редактор</w:t>
-      </w:r>
-      <w:r>
-        <w:rPr>
-          <w:rFonts w:ascii="Cambria" w:hAnsi="Cambria"/>
-          <w:sz w:val="28"/>
-          <w:szCs w:val="28"/>
-        </w:rPr>
-        <w:t>а</w:t>
-      </w:r>
-      <w:r>
-        <w:rPr>
-          <w:rFonts w:ascii="Cambria" w:hAnsi="Cambria"/>
-          <w:sz w:val="28"/>
-          <w:szCs w:val="28"/>
-        </w:rPr>
-        <w:t xml:space="preserve"> переместите курсор на командную кнопку </w:t>
-      </w:r>
-      <w:proofErr w:type="gramStart"/>
-      <w:r>
-        <w:rPr>
-          <w:rFonts w:ascii="Cambria" w:hAnsi="Cambria"/>
-          <w:sz w:val="28"/>
-          <w:szCs w:val="28"/>
-        </w:rPr>
-        <w:t>Применить</w:t>
-      </w:r>
-      <w:proofErr w:type="gramEnd"/>
-      <w:r>
-        <w:rPr>
-          <w:rFonts w:ascii="Cambria" w:hAnsi="Cambria"/>
-          <w:sz w:val="28"/>
-          <w:szCs w:val="28"/>
-        </w:rPr>
-        <w:t xml:space="preserve"> (</w:t>
-      </w:r>
-      <w:r>
-        <w:rPr>
-          <w:rFonts w:ascii="Cambria" w:hAnsi="Cambria"/>
-          <w:sz w:val="28"/>
-          <w:szCs w:val="28"/>
-        </w:rPr>
-        <w:t>1</w:t>
-      </w:r>
-      <w:r>
-        <w:rPr>
-          <w:rFonts w:ascii="Cambria" w:hAnsi="Cambria"/>
-          <w:sz w:val="28"/>
-          <w:szCs w:val="28"/>
-        </w:rPr>
-        <w:t>-я справа) и сделайте щелчок левой клавишей "мыши": окно Редактор</w:t>
-      </w:r>
-      <w:r>
-        <w:rPr>
-          <w:rFonts w:ascii="Cambria" w:hAnsi="Cambria"/>
-          <w:sz w:val="28"/>
-          <w:szCs w:val="28"/>
-        </w:rPr>
-        <w:t>а</w:t>
-      </w:r>
-      <w:r>
-        <w:rPr>
-          <w:rFonts w:ascii="Cambria" w:hAnsi="Cambria"/>
-          <w:sz w:val="28"/>
-          <w:szCs w:val="28"/>
-        </w:rPr>
-        <w:t xml:space="preserve"> закроется и откроется </w:t>
-      </w:r>
-      <w:proofErr w:type="spellStart"/>
-      <w:r>
-        <w:rPr>
-          <w:rFonts w:ascii="Cambria" w:hAnsi="Cambria"/>
-          <w:sz w:val="28"/>
-          <w:szCs w:val="28"/>
-        </w:rPr>
-        <w:t>субмодельное</w:t>
-      </w:r>
-      <w:proofErr w:type="spellEnd"/>
-      <w:r>
-        <w:rPr>
-          <w:rFonts w:ascii="Cambria" w:hAnsi="Cambria"/>
-          <w:sz w:val="28"/>
-          <w:szCs w:val="28"/>
-        </w:rPr>
-        <w:t xml:space="preserve"> схемное окно, в котором </w:t>
-      </w:r>
-      <w:r>
-        <w:rPr>
-          <w:rFonts w:ascii="Cambria" w:hAnsi="Cambria"/>
-          <w:sz w:val="28"/>
-          <w:szCs w:val="28"/>
-        </w:rPr>
-        <w:t>Язык программирования</w:t>
-      </w:r>
-      <w:r>
-        <w:rPr>
-          <w:rFonts w:ascii="Cambria" w:hAnsi="Cambria"/>
-          <w:sz w:val="28"/>
-          <w:szCs w:val="28"/>
-        </w:rPr>
-        <w:t xml:space="preserve"> будет иметь один входной и один выходной порты.</w:t>
-      </w:r>
-    </w:p>
-    <w:p>
-      <w:pPr>
-        <w:rPr>
-          <w:rFonts w:ascii="Cambria" w:hAnsi="Cambria"/>
-          <w:sz w:val="28"/>
-          <w:szCs w:val="28"/>
-        </w:rPr>
-      </w:pPr>
-      <w:r>
-        <w:rPr>
-          <w:rFonts w:ascii="Cambria" w:hAnsi="Cambria"/>
-          <w:sz w:val="28"/>
-          <w:szCs w:val="28"/>
-        </w:rPr>
-        <w:t xml:space="preserve">Если бы </w:t>
-      </w:r>
-      <w:r>
-        <w:rPr>
-          <w:rFonts w:ascii="Cambria" w:hAnsi="Cambria"/>
-          <w:sz w:val="28"/>
-          <w:szCs w:val="28"/>
-        </w:rPr>
-        <w:t>блок «Язык программирования»</w:t>
-      </w:r>
-      <w:r>
-        <w:rPr>
-          <w:rFonts w:ascii="Cambria" w:hAnsi="Cambria"/>
-          <w:sz w:val="28"/>
-          <w:szCs w:val="28"/>
-        </w:rPr>
-        <w:t xml:space="preserve"> формировал два выхода (например, z1 и z2 ==&gt; см. выше), то изображение блока на структурной схеме имело бы два выходных порта. При ориентации блока "слева-направо" 1-ый выходной порт будет верхним, а 2-ой выходной порт - нижним.</w:t>
-      </w:r>
-    </w:p>
-    <w:p>
-      <w:pPr>
-        <w:rPr>
-          <w:rFonts w:ascii="Cambria" w:hAnsi="Cambria"/>
-          <w:sz w:val="28"/>
-          <w:szCs w:val="28"/>
-        </w:rPr>
-      </w:pPr>
-      <w:r>
-        <w:rPr>
-          <w:rFonts w:ascii="Cambria" w:hAnsi="Cambria"/>
-          <w:sz w:val="28"/>
-          <w:szCs w:val="28"/>
-        </w:rPr>
-        <w:t xml:space="preserve">Завершите оформление </w:t>
-      </w:r>
-      <w:proofErr w:type="spellStart"/>
-      <w:r>
-        <w:rPr>
-          <w:rFonts w:ascii="Cambria" w:hAnsi="Cambria"/>
-          <w:sz w:val="28"/>
-          <w:szCs w:val="28"/>
-        </w:rPr>
-        <w:t>субмодельного</w:t>
-      </w:r>
-      <w:proofErr w:type="spellEnd"/>
-      <w:r>
-        <w:rPr>
-          <w:rFonts w:ascii="Cambria" w:hAnsi="Cambria"/>
-          <w:sz w:val="28"/>
-          <w:szCs w:val="28"/>
-        </w:rPr>
-        <w:t xml:space="preserve"> схемного окна, соединив все блоки линиями связи, а также введя в диалоговом окне блока с подписью W_1(s) новое значение коэффициента усиления: К1. Структурная </w:t>
-      </w:r>
-      <w:r>
-        <w:rPr>
-          <w:rFonts w:ascii="Cambria" w:hAnsi="Cambria"/>
-          <w:sz w:val="28"/>
-          <w:szCs w:val="28"/>
-        </w:rPr>
-        <w:t xml:space="preserve">схема </w:t>
-      </w:r>
-      <w:r>
-        <w:rPr>
-          <w:rFonts w:ascii="Cambria" w:hAnsi="Cambria"/>
-          <w:sz w:val="28"/>
-          <w:szCs w:val="28"/>
-        </w:rPr>
-        <w:t>примет вид, аналогичный рис. 1.7.</w:t>
-      </w:r>
-    </w:p>
-    <w:p>
-      <w:pPr>
         <w:pStyle w:val="a6"/>
         <w:rPr>
           <w:rFonts w:ascii="Cambria" w:hAnsi="Cambria"/>
@@ -19286,7 +16420,7 @@
           <w:szCs w:val="28"/>
         </w:rPr>
         <w:drawing>
-          <wp:inline distT="0" distB="0" distL="0" distR="0">
+          <wp:inline distT="0" distB="0" distL="0" distR="0" wp14:anchorId="1EE9F79A" wp14:editId="10CC984E">
             <wp:extent cx="6213223" cy="1762125"/>
             <wp:effectExtent l="0" t="0" r="0" b="0"/>
             <wp:docPr id="14" name="Рисунок 14"/>
@@ -19350,7 +16484,6 @@
           <w:sz w:val="28"/>
           <w:szCs w:val="28"/>
         </w:rPr>
-        <w:lastRenderedPageBreak/>
         <w:t>Рис. 1.7</w:t>
       </w:r>
     </w:p>
@@ -19368,43 +16501,7 @@
           <w:sz w:val="28"/>
           <w:szCs w:val="28"/>
         </w:rPr>
-        <w:t xml:space="preserve">Закройте </w:t>
-      </w:r>
-      <w:proofErr w:type="spellStart"/>
-      <w:r>
-        <w:rPr>
-          <w:rFonts w:ascii="Cambria" w:hAnsi="Cambria"/>
-          <w:sz w:val="28"/>
-          <w:szCs w:val="28"/>
-        </w:rPr>
-        <w:t>субмодельное</w:t>
-      </w:r>
-      <w:proofErr w:type="spellEnd"/>
-      <w:r>
-        <w:rPr>
-          <w:rFonts w:ascii="Cambria" w:hAnsi="Cambria"/>
-          <w:sz w:val="28"/>
-          <w:szCs w:val="28"/>
-        </w:rPr>
-        <w:t xml:space="preserve"> схемное окно (2-х кратным щелчком левой клавиши "мыши" в свободном месте схемного окна) и убедитесь, что в Главном Схемном Окне коэффициент усиление в блоке W_1(s) равен "оптимальному" (k1 = 0.35). Щелчком "мыши" по кнопке </w:t>
-      </w:r>
-      <w:proofErr w:type="gramStart"/>
-      <w:r>
-        <w:rPr>
-          <w:rFonts w:ascii="Cambria" w:hAnsi="Cambria"/>
-          <w:sz w:val="28"/>
-          <w:szCs w:val="28"/>
-        </w:rPr>
-        <w:t>Продолжить</w:t>
-      </w:r>
-      <w:proofErr w:type="gramEnd"/>
-      <w:r>
-        <w:rPr>
-          <w:rFonts w:ascii="Cambria" w:hAnsi="Cambria"/>
-          <w:sz w:val="28"/>
-          <w:szCs w:val="28"/>
-        </w:rPr>
-        <w:t xml:space="preserve"> запустите задачу на счет и убедитесь, что результаты расчета для "основной" и "параллел</w:t>
+        <w:t>Закройте субмодельное схемное окно (2-х кратным щелчком левой клавиши "мыши" в свободном месте схемного окна) и убедитесь, что в Главном Схемном Окне коэффициент усиление в блоке W_1(s) равен "оптимальному" (k1 = 0.35). Щелчком "мыши" по кнопке Продолжить запустите задачу на счет и убедитесь, что результаты расчета для "основной" и "параллел</w:t>
       </w:r>
       <w:r>
         <w:rPr>
@@ -19438,8 +16535,9 @@
           <w:sz w:val="28"/>
           <w:szCs w:val="28"/>
         </w:rPr>
+        <w:lastRenderedPageBreak/>
         <w:drawing>
-          <wp:inline distT="0" distB="0" distL="0" distR="0">
+          <wp:inline distT="0" distB="0" distL="0" distR="0" wp14:anchorId="13FB9525" wp14:editId="359577BF">
             <wp:extent cx="5031054" cy="4478400"/>
             <wp:effectExtent l="0" t="0" r="0" b="0"/>
             <wp:docPr id="2" name="Рисунок 2"/>
@@ -19520,25 +16618,7 @@
           <w:sz w:val="28"/>
           <w:szCs w:val="28"/>
         </w:rPr>
-        <w:t xml:space="preserve">Для создания математической модели рабочего процесса, описываемого сложными нелинейными дифференциальными уравнениями с переменными коэффициентами (например, процессы </w:t>
-      </w:r>
-      <w:proofErr w:type="spellStart"/>
-      <w:r>
-        <w:rPr>
-          <w:rFonts w:ascii="Cambria" w:hAnsi="Cambria"/>
-          <w:sz w:val="28"/>
-          <w:szCs w:val="28"/>
-        </w:rPr>
-        <w:t>теплогидравлики</w:t>
-      </w:r>
-      <w:proofErr w:type="spellEnd"/>
-      <w:r>
-        <w:rPr>
-          <w:rFonts w:ascii="Cambria" w:hAnsi="Cambria"/>
-          <w:sz w:val="28"/>
-          <w:szCs w:val="28"/>
-        </w:rPr>
-        <w:t xml:space="preserve"> в элементах теплофизического оборудования), целесообразнее использовать блок </w:t>
+        <w:t xml:space="preserve">Для создания математической модели рабочего процесса, описываемого сложными нелинейными дифференциальными уравнениями с переменными коэффициентами (например, процессы теплогидравлики в элементах теплофизического оборудования), целесообразнее использовать блок </w:t>
       </w:r>
       <w:r>
         <w:rPr>
@@ -19653,7 +16733,6 @@
           <w:sz w:val="28"/>
           <w:szCs w:val="28"/>
         </w:rPr>
-        <w:lastRenderedPageBreak/>
         <w:t>В верхней части рис. 1.9 представлена экранная копия окна Редактор</w:t>
       </w:r>
       <w:r>
@@ -19688,8 +16767,9 @@
           <w:sz w:val="28"/>
           <w:szCs w:val="28"/>
         </w:rPr>
+        <w:lastRenderedPageBreak/>
         <w:drawing>
-          <wp:inline distT="0" distB="0" distL="0" distR="0">
+          <wp:inline distT="0" distB="0" distL="0" distR="0" wp14:anchorId="421FA2EB" wp14:editId="52B9E49E">
             <wp:extent cx="6145200" cy="4294800"/>
             <wp:effectExtent l="0" t="0" r="8255" b="0"/>
             <wp:docPr id="16" name="Рисунок 16"/>
@@ -19754,7 +16834,7 @@
           <w:szCs w:val="28"/>
         </w:rPr>
         <w:drawing>
-          <wp:inline distT="0" distB="0" distL="0" distR="0">
+          <wp:inline distT="0" distB="0" distL="0" distR="0" wp14:anchorId="408453AC" wp14:editId="2F8AB1E5">
             <wp:extent cx="6043860" cy="2447925"/>
             <wp:effectExtent l="0" t="0" r="0" b="0"/>
             <wp:docPr id="17" name="Рисунок 17"/>
@@ -19899,25 +16979,7 @@
           <w:sz w:val="28"/>
           <w:szCs w:val="28"/>
         </w:rPr>
-        <w:t xml:space="preserve">2 и </w:t>
-      </w:r>
-      <w:proofErr w:type="spellStart"/>
-      <w:r>
-        <w:rPr>
-          <w:rFonts w:ascii="Cambria" w:hAnsi="Cambria"/>
-          <w:sz w:val="28"/>
-          <w:szCs w:val="28"/>
-        </w:rPr>
-        <w:t>y_oc</w:t>
-      </w:r>
-      <w:proofErr w:type="spellEnd"/>
-      <w:r>
-        <w:rPr>
-          <w:rFonts w:ascii="Cambria" w:hAnsi="Cambria"/>
-          <w:sz w:val="28"/>
-          <w:szCs w:val="28"/>
-        </w:rPr>
-        <w:t xml:space="preserve"> после каждого шага интегрирования (в том числе и пробного шага). На выход блока </w:t>
+        <w:t xml:space="preserve">2 и y_oc после каждого шага интегрирования (в том числе и пробного шага). На выход блока </w:t>
       </w:r>
       <w:r>
         <w:rPr>
@@ -19933,43 +16995,7 @@
           <w:sz w:val="28"/>
           <w:szCs w:val="28"/>
         </w:rPr>
-        <w:t xml:space="preserve">сформирован векторный сигнал </w:t>
-      </w:r>
-      <w:proofErr w:type="spellStart"/>
-      <w:r>
-        <w:rPr>
-          <w:rFonts w:ascii="Cambria" w:hAnsi="Cambria"/>
-          <w:sz w:val="28"/>
-          <w:szCs w:val="28"/>
-        </w:rPr>
-        <w:t>y_out</w:t>
-      </w:r>
-      <w:proofErr w:type="spellEnd"/>
-      <w:r>
-        <w:rPr>
-          <w:rFonts w:ascii="Cambria" w:hAnsi="Cambria"/>
-          <w:sz w:val="28"/>
-          <w:szCs w:val="28"/>
-        </w:rPr>
-        <w:t xml:space="preserve"> с размерностью, равной трем ==&gt; y = [y1 y2 </w:t>
-      </w:r>
-      <w:proofErr w:type="spellStart"/>
-      <w:r>
-        <w:rPr>
-          <w:rFonts w:ascii="Cambria" w:hAnsi="Cambria"/>
-          <w:sz w:val="28"/>
-          <w:szCs w:val="28"/>
-        </w:rPr>
-        <w:t>y_oc</w:t>
-      </w:r>
-      <w:proofErr w:type="spellEnd"/>
-      <w:r>
-        <w:rPr>
-          <w:rFonts w:ascii="Cambria" w:hAnsi="Cambria"/>
-          <w:sz w:val="28"/>
-          <w:szCs w:val="28"/>
-        </w:rPr>
-        <w:t>].</w:t>
+        <w:t>сформирован векторный сигнал y_out с размерностью, равной трем ==&gt; y = [y1 y2 y_oc].</w:t>
       </w:r>
     </w:p>
     <w:p>
@@ -19986,26 +17012,16 @@
           <w:sz w:val="28"/>
           <w:szCs w:val="28"/>
         </w:rPr>
+        <w:t xml:space="preserve">Экранная копия субмодельного схемного окна с измененной структурной схемой "параллельной" САР представлена в нижней части рис. 1.9. Подпись под типовым блоком Интегратор (в две строки) "сообщает", что данный блок выполняет операцию интегрирования в "векторном" варианте, причем в его диалоговом окне </w:t>
+      </w:r>
+      <w:r>
+        <w:rPr>
+          <w:rFonts w:ascii="Cambria" w:hAnsi="Cambria"/>
+          <w:sz w:val="28"/>
+          <w:szCs w:val="28"/>
+        </w:rPr>
         <w:lastRenderedPageBreak/>
-        <w:t xml:space="preserve">Экранная копия </w:t>
-      </w:r>
-      <w:proofErr w:type="spellStart"/>
-      <w:r>
-        <w:rPr>
-          <w:rFonts w:ascii="Cambria" w:hAnsi="Cambria"/>
-          <w:sz w:val="28"/>
-          <w:szCs w:val="28"/>
-        </w:rPr>
-        <w:t>субмодельного</w:t>
-      </w:r>
-      <w:proofErr w:type="spellEnd"/>
-      <w:r>
-        <w:rPr>
-          <w:rFonts w:ascii="Cambria" w:hAnsi="Cambria"/>
-          <w:sz w:val="28"/>
-          <w:szCs w:val="28"/>
-        </w:rPr>
-        <w:t xml:space="preserve"> схемного окна с измененной структурной схемой "параллельной" САР представлена в нижней части рис. 1.9. Подпись под типовым блоком Интегратор (в две строки) "сообщает", что данный блок выполняет операцию интегрирования в "векторном" варианте, причем в его диалоговом окне установлены коэффициенты усиления 1 1 1 (три числа 1 через пробел) и нулевые начальные условия </w:t>
+        <w:t xml:space="preserve">установлены коэффициенты усиления 1 1 1 (три числа 1 через пробел) и нулевые начальные условия </w:t>
       </w:r>
       <w:r>
         <w:rPr>
@@ -20021,25 +17037,7 @@
           <w:sz w:val="28"/>
           <w:szCs w:val="28"/>
         </w:rPr>
-        <w:t xml:space="preserve">(три числа 0 через пробел). Блок </w:t>
-      </w:r>
-      <w:proofErr w:type="spellStart"/>
-      <w:r>
-        <w:rPr>
-          <w:rFonts w:ascii="Cambria" w:hAnsi="Cambria"/>
-          <w:sz w:val="28"/>
-          <w:szCs w:val="28"/>
-        </w:rPr>
-        <w:t>Демультиплексор</w:t>
-      </w:r>
-      <w:proofErr w:type="spellEnd"/>
-      <w:r>
-        <w:rPr>
-          <w:rFonts w:ascii="Cambria" w:hAnsi="Cambria"/>
-          <w:sz w:val="28"/>
-          <w:szCs w:val="28"/>
-        </w:rPr>
-        <w:t xml:space="preserve"> "извлекает" из вектора сигнал y</w:t>
+        <w:t>(три числа 0 через пробел). Блок Демультиплексор "извлекает" из вектора сигнал y</w:t>
       </w:r>
       <w:r>
         <w:rPr>
@@ -20088,25 +17086,7 @@
           <w:sz w:val="28"/>
           <w:szCs w:val="28"/>
         </w:rPr>
-        <w:t xml:space="preserve">и скорректируйте структурную схему в </w:t>
-      </w:r>
-      <w:proofErr w:type="spellStart"/>
-      <w:r>
-        <w:rPr>
-          <w:rFonts w:ascii="Cambria" w:hAnsi="Cambria"/>
-          <w:sz w:val="28"/>
-          <w:szCs w:val="28"/>
-        </w:rPr>
-        <w:t>субмодельном</w:t>
-      </w:r>
-      <w:proofErr w:type="spellEnd"/>
-      <w:r>
-        <w:rPr>
-          <w:rFonts w:ascii="Cambria" w:hAnsi="Cambria"/>
-          <w:sz w:val="28"/>
-          <w:szCs w:val="28"/>
-        </w:rPr>
-        <w:t xml:space="preserve"> окне, как это выполнено на рис. 1.9.</w:t>
+        <w:t>и скорректируйте структурную схему в субмодельном окне, как это выполнено на рис. 1.9.</w:t>
       </w:r>
     </w:p>
     <w:p>
@@ -20123,25 +17103,7 @@
           <w:sz w:val="28"/>
           <w:szCs w:val="28"/>
         </w:rPr>
-        <w:t xml:space="preserve">Выполните моделирование (щелчок по кнопке </w:t>
-      </w:r>
-      <w:proofErr w:type="gramStart"/>
-      <w:r>
-        <w:rPr>
-          <w:rFonts w:ascii="Cambria" w:hAnsi="Cambria"/>
-          <w:sz w:val="28"/>
-          <w:szCs w:val="28"/>
-        </w:rPr>
-        <w:t>Продолжить</w:t>
-      </w:r>
-      <w:proofErr w:type="gramEnd"/>
-      <w:r>
-        <w:rPr>
-          <w:rFonts w:ascii="Cambria" w:hAnsi="Cambria"/>
-          <w:sz w:val="28"/>
-          <w:szCs w:val="28"/>
-        </w:rPr>
-        <w:t>) и убедитесь, что графики переходных процессов (формируемые блоком График y(t) в Главном Схемном Окне) в "основной" САР и в новой "параллел</w:t>
+        <w:t>Выполните моделирование (щелчок по кнопке Продолжить) и убедитесь, что графики переходных процессов (формируемые блоком График y(t) в Главном Схемном Окне) в "основной" САР и в новой "параллел</w:t>
       </w:r>
       <w:r>
         <w:rPr>
@@ -20176,14 +17138,14 @@
           <w:rFonts w:ascii="Cambria" w:hAnsi="Cambria"/>
         </w:rPr>
       </w:pPr>
-      <w:bookmarkStart w:id="9" w:name="_Toc360285020"/>
+      <w:bookmarkStart w:id="8" w:name="_Toc360285020"/>
       <w:r>
         <w:rPr>
           <w:rFonts w:ascii="Cambria" w:hAnsi="Cambria"/>
         </w:rPr>
         <w:t>1.5 Формирование уравнений динамики САР в переменных состояния</w:t>
       </w:r>
-      <w:bookmarkEnd w:id="9"/>
+      <w:bookmarkEnd w:id="8"/>
     </w:p>
     <w:p>
       <w:pPr>
@@ -20199,25 +17161,7 @@
           <w:sz w:val="28"/>
           <w:szCs w:val="28"/>
         </w:rPr>
-        <w:t xml:space="preserve">Выполним 4-й этап настоящего задания, основной целью которого (этапа) является освоение методов формирования уравнений динамики линейных САР с использованием типового блока Переменные состояния. Для этого создадим вторую "параллельную" САР, расположенную в </w:t>
-      </w:r>
-      <w:proofErr w:type="spellStart"/>
-      <w:r>
-        <w:rPr>
-          <w:rFonts w:ascii="Cambria" w:hAnsi="Cambria"/>
-          <w:sz w:val="28"/>
-          <w:szCs w:val="28"/>
-        </w:rPr>
-        <w:t>субмодели</w:t>
-      </w:r>
-      <w:proofErr w:type="spellEnd"/>
-      <w:r>
-        <w:rPr>
-          <w:rFonts w:ascii="Cambria" w:hAnsi="Cambria"/>
-          <w:sz w:val="28"/>
-          <w:szCs w:val="28"/>
-        </w:rPr>
-        <w:t xml:space="preserve"> "Параллельная" САР.</w:t>
+        <w:t>Выполним 4-й этап настоящего задания, основной целью которого (этапа) является освоение методов формирования уравнений динамики линейных САР с использованием типового блока Переменные состояния. Для этого создадим вторую "параллельную" САР, расположенную в субмодели "Параллельная" САР.</w:t>
       </w:r>
     </w:p>
     <w:p>
@@ -20234,25 +17178,7 @@
           <w:sz w:val="28"/>
           <w:szCs w:val="28"/>
         </w:rPr>
-        <w:t xml:space="preserve">Откройте проект, структурная схема в </w:t>
-      </w:r>
-      <w:proofErr w:type="spellStart"/>
-      <w:r>
-        <w:rPr>
-          <w:rFonts w:ascii="Cambria" w:hAnsi="Cambria"/>
-          <w:sz w:val="28"/>
-          <w:szCs w:val="28"/>
-        </w:rPr>
-        <w:t>субмодельном</w:t>
-      </w:r>
-      <w:proofErr w:type="spellEnd"/>
-      <w:r>
-        <w:rPr>
-          <w:rFonts w:ascii="Cambria" w:hAnsi="Cambria"/>
-          <w:sz w:val="28"/>
-          <w:szCs w:val="28"/>
-        </w:rPr>
-        <w:t xml:space="preserve"> окне которого имеет вид, подобный схеме в нижней части рис. 1.9.</w:t>
+        <w:t>Откройте проект, структурная схема в субмодельном окне которого имеет вид, подобный схеме в нижней части рис. 1.9.</w:t>
       </w:r>
     </w:p>
     <w:p>
@@ -20269,43 +17195,7 @@
           <w:sz w:val="28"/>
           <w:szCs w:val="28"/>
         </w:rPr>
-        <w:t xml:space="preserve">Инициализируйте в "Линейке" типовых блоков закладку Динамические звенья и перенесите в </w:t>
-      </w:r>
-      <w:proofErr w:type="spellStart"/>
-      <w:r>
-        <w:rPr>
-          <w:rFonts w:ascii="Cambria" w:hAnsi="Cambria"/>
-          <w:sz w:val="28"/>
-          <w:szCs w:val="28"/>
-        </w:rPr>
-        <w:t>субмодельное</w:t>
-      </w:r>
-      <w:proofErr w:type="spellEnd"/>
-      <w:r>
-        <w:rPr>
-          <w:rFonts w:ascii="Cambria" w:hAnsi="Cambria"/>
-          <w:sz w:val="28"/>
-          <w:szCs w:val="28"/>
-        </w:rPr>
-        <w:t xml:space="preserve"> окно типовой блок Переменные состояния. Соединив блок линиями связи и выполнив оформление поясняющих подписей, придайте структурной схеме в </w:t>
-      </w:r>
-      <w:proofErr w:type="spellStart"/>
-      <w:r>
-        <w:rPr>
-          <w:rFonts w:ascii="Cambria" w:hAnsi="Cambria"/>
-          <w:sz w:val="28"/>
-          <w:szCs w:val="28"/>
-        </w:rPr>
-        <w:t>субмодельном</w:t>
-      </w:r>
-      <w:proofErr w:type="spellEnd"/>
-      <w:r>
-        <w:rPr>
-          <w:rFonts w:ascii="Cambria" w:hAnsi="Cambria"/>
-          <w:sz w:val="28"/>
-          <w:szCs w:val="28"/>
-        </w:rPr>
-        <w:t xml:space="preserve"> окне вид, аналогичный рис. 1.10.</w:t>
+        <w:t>Инициализируйте в "Линейке" типовых блоков закладку Динамические звенья и перенесите в субмодельное окно типовой блок Переменные состояния. Соединив блок линиями связи и выполнив оформление поясняющих подписей, придайте структурной схеме в субмодельном окне вид, аналогичный рис. 1.10.</w:t>
       </w:r>
     </w:p>
     <w:p>
@@ -20324,7 +17214,7 @@
           <w:szCs w:val="28"/>
         </w:rPr>
         <w:drawing>
-          <wp:inline distT="0" distB="0" distL="0" distR="0">
+          <wp:inline distT="0" distB="0" distL="0" distR="0" wp14:anchorId="76D771CF" wp14:editId="42360750">
             <wp:extent cx="5351016" cy="2333625"/>
             <wp:effectExtent l="0" t="0" r="2540" b="0"/>
             <wp:docPr id="18" name="Рисунок 18"/>
@@ -20439,16 +17329,7 @@
           <w:sz w:val="28"/>
           <w:szCs w:val="28"/>
         </w:rPr>
-        <w:t xml:space="preserve">Матрица А, определенная для Второй "параллельной" САР соотношениями (1.5), при ее задании в диалоговом окне блока Переменные состояния должна представляться как "особая" вектор-строка, содержащая 4 </w:t>
-      </w:r>
-      <w:r>
-        <w:rPr>
-          <w:rFonts w:ascii="Cambria" w:hAnsi="Cambria"/>
-          <w:sz w:val="28"/>
-          <w:szCs w:val="28"/>
-        </w:rPr>
-        <w:lastRenderedPageBreak/>
-        <w:t>элемента, каждый из которых является числовым вектором и содержит по 4 элемента (числовые или символьные значения соответствующего ст</w:t>
+        <w:t>Матрица А, определенная для Второй "параллельной" САР соотношениями (1.5), при ее задании в диалоговом окне блока Переменные состояния должна представляться как "особая" вектор-строка, содержащая 4 элемента, каждый из которых является числовым вектором и содержит по 4 элемента (числовые или символьные значения соответствующего ст</w:t>
       </w:r>
       <w:r>
         <w:rPr>
@@ -20476,6 +17357,7 @@
               <w:szCs w:val="28"/>
               <w:lang w:val="en-US"/>
             </w:rPr>
+            <w:lastRenderedPageBreak/>
             <m:t>A</m:t>
           </m:r>
           <m:r>
@@ -22664,7 +19546,6 @@
         </w:rPr>
         <w:t>(</w:t>
       </w:r>
-      <w:proofErr w:type="spellStart"/>
       <w:r>
         <w:rPr>
           <w:rFonts w:ascii="Cambria" w:hAnsi="Cambria"/>
@@ -22673,7 +19554,6 @@
         </w:rPr>
         <w:t>макроблока</w:t>
       </w:r>
-      <w:proofErr w:type="spellEnd"/>
       <w:r>
         <w:rPr>
           <w:rFonts w:ascii="Cambria" w:hAnsi="Cambria"/>
@@ -22712,25 +19592,7 @@
           <w:sz w:val="28"/>
           <w:szCs w:val="28"/>
         </w:rPr>
-        <w:t xml:space="preserve"> </w:t>
-      </w:r>
-      <w:proofErr w:type="spellStart"/>
-      <w:r>
-        <w:rPr>
-          <w:rFonts w:ascii="Cambria" w:hAnsi="Cambria"/>
-          <w:sz w:val="28"/>
-          <w:szCs w:val="28"/>
-        </w:rPr>
-        <w:t>субмодели</w:t>
-      </w:r>
-      <w:proofErr w:type="spellEnd"/>
-      <w:r>
-        <w:rPr>
-          <w:rFonts w:ascii="Cambria" w:hAnsi="Cambria"/>
-          <w:sz w:val="28"/>
-          <w:szCs w:val="28"/>
-        </w:rPr>
-        <w:t xml:space="preserve"> "Параллельная" </w:t>
+        <w:t xml:space="preserve"> субмодели "Параллельная" </w:t>
       </w:r>
       <w:r>
         <w:rPr>
@@ -22908,9 +19770,8 @@
           <w:sz w:val="28"/>
           <w:szCs w:val="28"/>
         </w:rPr>
-        <w:lastRenderedPageBreak/>
         <w:drawing>
-          <wp:inline distT="0" distB="0" distL="0" distR="0">
+          <wp:inline distT="0" distB="0" distL="0" distR="0" wp14:anchorId="2DC35E4E" wp14:editId="3B05B2CC">
             <wp:extent cx="4158000" cy="3049200"/>
             <wp:effectExtent l="0" t="0" r="0" b="0"/>
             <wp:docPr id="19" name="Рисунок 19"/>
@@ -22991,6 +19852,7 @@
           <w:sz w:val="28"/>
           <w:szCs w:val="28"/>
         </w:rPr>
+        <w:lastRenderedPageBreak/>
         <w:t>Заполнив окно Р</w:t>
       </w:r>
       <w:r>
@@ -23007,61 +19869,7 @@
           <w:sz w:val="28"/>
           <w:szCs w:val="28"/>
         </w:rPr>
-        <w:t xml:space="preserve"> </w:t>
-      </w:r>
-      <w:proofErr w:type="spellStart"/>
-      <w:r>
-        <w:rPr>
-          <w:rFonts w:ascii="Cambria" w:hAnsi="Cambria"/>
-          <w:sz w:val="28"/>
-          <w:szCs w:val="28"/>
-        </w:rPr>
-        <w:t>субмодельного</w:t>
-      </w:r>
-      <w:proofErr w:type="spellEnd"/>
-      <w:r>
-        <w:rPr>
-          <w:rFonts w:ascii="Cambria" w:hAnsi="Cambria"/>
-          <w:sz w:val="28"/>
-          <w:szCs w:val="28"/>
-        </w:rPr>
-        <w:t xml:space="preserve"> схемного окна, закройте его щелчком левой клавиши "мыши" по кнопке </w:t>
-      </w:r>
-      <w:proofErr w:type="gramStart"/>
-      <w:r>
-        <w:rPr>
-          <w:rFonts w:ascii="Cambria" w:hAnsi="Cambria"/>
-          <w:sz w:val="28"/>
-          <w:szCs w:val="28"/>
-        </w:rPr>
-        <w:t>Применить</w:t>
-      </w:r>
-      <w:proofErr w:type="gramEnd"/>
-      <w:r>
-        <w:rPr>
-          <w:rFonts w:ascii="Cambria" w:hAnsi="Cambria"/>
-          <w:sz w:val="28"/>
-          <w:szCs w:val="28"/>
-        </w:rPr>
-        <w:t xml:space="preserve">: на экране монитора снова появится </w:t>
-      </w:r>
-      <w:proofErr w:type="spellStart"/>
-      <w:r>
-        <w:rPr>
-          <w:rFonts w:ascii="Cambria" w:hAnsi="Cambria"/>
-          <w:sz w:val="28"/>
-          <w:szCs w:val="28"/>
-        </w:rPr>
-        <w:t>субмодельное</w:t>
-      </w:r>
-      <w:proofErr w:type="spellEnd"/>
-      <w:r>
-        <w:rPr>
-          <w:rFonts w:ascii="Cambria" w:hAnsi="Cambria"/>
-          <w:sz w:val="28"/>
-          <w:szCs w:val="28"/>
-        </w:rPr>
-        <w:t xml:space="preserve"> схемное окно.</w:t>
+        <w:t xml:space="preserve"> субмодельного схемного окна, закройте его щелчком левой клавиши "мыши" по кнопке Применить: на экране монитора снова появится субмодельное схемное окно.</w:t>
       </w:r>
     </w:p>
     <w:p>
@@ -23096,9 +19904,8 @@
           <w:sz w:val="28"/>
           <w:szCs w:val="28"/>
         </w:rPr>
-        <w:lastRenderedPageBreak/>
         <w:drawing>
-          <wp:inline distT="0" distB="0" distL="0" distR="0" wp14:anchorId="1F827804" wp14:editId="6B42E6F3">
+          <wp:inline distT="0" distB="0" distL="0" distR="0" wp14:anchorId="64A91B7E" wp14:editId="46909361">
             <wp:extent cx="5770800" cy="4410000"/>
             <wp:effectExtent l="0" t="0" r="1905" b="0"/>
             <wp:docPr id="20" name="Рисунок 20" descr="рис_1_12"/>
@@ -23179,18 +19986,8 @@
           <w:sz w:val="28"/>
           <w:szCs w:val="28"/>
         </w:rPr>
-        <w:t>Матрицы А, В, С и D в диалоговом окне можно задавать в более компактном виде, используя векторные переменные (</w:t>
-      </w:r>
-      <w:proofErr w:type="gramStart"/>
-      <w:r>
-        <w:rPr>
-          <w:rFonts w:ascii="Cambria" w:hAnsi="Cambria"/>
-          <w:sz w:val="28"/>
-          <w:szCs w:val="28"/>
-        </w:rPr>
-        <w:t>А</w:t>
-      </w:r>
-      <w:proofErr w:type="gramEnd"/>
+        <w:t>Матрицы А, В, С и D в диалоговом окне можно задавать в более компактном виде, используя векторные переменные (А</w:t>
+      </w:r>
       <w:r>
         <w:rPr>
           <w:rFonts w:ascii="Cambria" w:hAnsi="Cambria"/>
@@ -23289,7 +20086,7 @@
         </w:rPr>
         <w:lastRenderedPageBreak/>
         <w:drawing>
-          <wp:inline distT="0" distB="0" distL="0" distR="0">
+          <wp:inline distT="0" distB="0" distL="0" distR="0" wp14:anchorId="3372CB94" wp14:editId="55F8B05A">
             <wp:extent cx="5342400" cy="4420800"/>
             <wp:effectExtent l="0" t="0" r="0" b="0"/>
             <wp:docPr id="21" name="Рисунок 21"/>
@@ -23420,25 +20217,7 @@
           <w:sz w:val="28"/>
           <w:szCs w:val="28"/>
         </w:rPr>
-        <w:t xml:space="preserve">Примечание. Графики переходных процессов формируются блоком Временной график (подпись y1(t), y11(t)), расположенным в </w:t>
-      </w:r>
-      <w:proofErr w:type="spellStart"/>
-      <w:r>
-        <w:rPr>
-          <w:rFonts w:ascii="Cambria" w:hAnsi="Cambria"/>
-          <w:sz w:val="28"/>
-          <w:szCs w:val="28"/>
-        </w:rPr>
-        <w:t>субмодельном</w:t>
-      </w:r>
-      <w:proofErr w:type="spellEnd"/>
-      <w:r>
-        <w:rPr>
-          <w:rFonts w:ascii="Cambria" w:hAnsi="Cambria"/>
-          <w:sz w:val="28"/>
-          <w:szCs w:val="28"/>
-        </w:rPr>
-        <w:t xml:space="preserve"> схемном окне (см. рис. 1.10). Абсолютное совпадение графиков можно проверить, переведя графическое окно в табличное (опция Список в падающем меню Графического окна).</w:t>
+        <w:t>Примечание. Графики переходных процессов формируются блоком Временной график (подпись y1(t), y11(t)), расположенным в субмодельном схемном окне (см. рис. 1.10). Абсолютное совпадение графиков можно проверить, переведя графическое окно в табличное (опция Список в падающем меню Графического окна).</w:t>
       </w:r>
     </w:p>
     <w:p>
@@ -23455,25 +20234,7 @@
           <w:sz w:val="28"/>
           <w:szCs w:val="28"/>
         </w:rPr>
-        <w:t xml:space="preserve">Снова откройте диалоговое окно блока Переменные состояния и измените форму задания матриц А и </w:t>
-      </w:r>
-      <w:proofErr w:type="gramStart"/>
-      <w:r>
-        <w:rPr>
-          <w:rFonts w:ascii="Cambria" w:hAnsi="Cambria"/>
-          <w:sz w:val="28"/>
-          <w:szCs w:val="28"/>
-        </w:rPr>
-        <w:t>В на</w:t>
-      </w:r>
-      <w:proofErr w:type="gramEnd"/>
-      <w:r>
-        <w:rPr>
-          <w:rFonts w:ascii="Cambria" w:hAnsi="Cambria"/>
-          <w:sz w:val="28"/>
-          <w:szCs w:val="28"/>
-        </w:rPr>
-        <w:t xml:space="preserve"> компактную (см. рис. 1.13). Повторите процесс моделирования и убедитесь, что графики переходных процессов в "параллельной" САР и во второй "параллельной" САР (с компактным заданием матр</w:t>
+        <w:t>Снова откройте диалоговое окно блока Переменные состояния и измените форму задания матриц А и В на компактную (см. рис. 1.13). Повторите процесс моделирования и убедитесь, что графики переходных процессов в "параллельной" САР и во второй "параллельной" САР (с компактным заданием матр</w:t>
       </w:r>
       <w:r>
         <w:rPr>
@@ -23508,7 +20269,7 @@
           <w:rFonts w:ascii="Cambria" w:hAnsi="Cambria"/>
         </w:rPr>
       </w:pPr>
-      <w:bookmarkStart w:id="10" w:name="_Toc360285021"/>
+      <w:bookmarkStart w:id="9" w:name="_Toc360285021"/>
       <w:r>
         <w:rPr>
           <w:rFonts w:ascii="Cambria" w:hAnsi="Cambria"/>
@@ -23516,7 +20277,7 @@
         <w:lastRenderedPageBreak/>
         <w:t>1.6 Реализация "беспроводной" передачи данных</w:t>
       </w:r>
-      <w:bookmarkEnd w:id="10"/>
+      <w:bookmarkEnd w:id="9"/>
     </w:p>
     <w:p>
       <w:pPr>
@@ -23584,7 +20345,6 @@
         </w:rPr>
         <w:t xml:space="preserve"> реализация 1-го этапа "беспроводной" передачи данных из одной части структурной схемы в другую. Соответственно, типовой блок </w:t>
       </w:r>
-      <w:proofErr w:type="gramStart"/>
       <w:r>
         <w:rPr>
           <w:rFonts w:ascii="Cambria" w:hAnsi="Cambria"/>
@@ -23592,9 +20352,16 @@
           <w:sz w:val="28"/>
           <w:szCs w:val="28"/>
         </w:rPr>
-        <w:t>Из</w:t>
-      </w:r>
-      <w:proofErr w:type="gramEnd"/>
+        <w:t>Из памяти</w:t>
+      </w:r>
+      <w:r>
+        <w:rPr>
+          <w:rFonts w:ascii="Cambria" w:hAnsi="Cambria"/>
+          <w:sz w:val="28"/>
+          <w:szCs w:val="28"/>
+        </w:rPr>
+        <w:t xml:space="preserve"> реализует 2-ой этап "беспроводной" передачи данных. Если применить радиотехническую аналогию, то в механизме "беспроводной" передачи данных блок </w:t>
+      </w:r>
       <w:r>
         <w:rPr>
           <w:rFonts w:ascii="Cambria" w:hAnsi="Cambria"/>
@@ -23602,15 +20369,15 @@
           <w:sz w:val="28"/>
           <w:szCs w:val="28"/>
         </w:rPr>
-        <w:t xml:space="preserve"> памяти</w:t>
-      </w:r>
-      <w:r>
-        <w:rPr>
-          <w:rFonts w:ascii="Cambria" w:hAnsi="Cambria"/>
-          <w:sz w:val="28"/>
-          <w:szCs w:val="28"/>
-        </w:rPr>
-        <w:t xml:space="preserve"> реализует 2-ой этап "беспроводной" передачи данных. Если применить радиотехническую аналогию, то в механизме "беспроводной" передачи данных блок </w:t>
+        <w:t>В память</w:t>
+      </w:r>
+      <w:r>
+        <w:rPr>
+          <w:rFonts w:ascii="Cambria" w:hAnsi="Cambria"/>
+          <w:sz w:val="28"/>
+          <w:szCs w:val="28"/>
+        </w:rPr>
+        <w:t xml:space="preserve"> является "передатчиком", а блок </w:t>
       </w:r>
       <w:r>
         <w:rPr>
@@ -23619,35 +20386,7 @@
           <w:sz w:val="28"/>
           <w:szCs w:val="28"/>
         </w:rPr>
-        <w:t>В память</w:t>
-      </w:r>
-      <w:r>
-        <w:rPr>
-          <w:rFonts w:ascii="Cambria" w:hAnsi="Cambria"/>
-          <w:sz w:val="28"/>
-          <w:szCs w:val="28"/>
-        </w:rPr>
-        <w:t xml:space="preserve"> является "передатчиком", а блок </w:t>
-      </w:r>
-      <w:proofErr w:type="gramStart"/>
-      <w:r>
-        <w:rPr>
-          <w:rFonts w:ascii="Cambria" w:hAnsi="Cambria"/>
-          <w:b/>
-          <w:sz w:val="28"/>
-          <w:szCs w:val="28"/>
-        </w:rPr>
-        <w:t>Из</w:t>
-      </w:r>
-      <w:proofErr w:type="gramEnd"/>
-      <w:r>
-        <w:rPr>
-          <w:rFonts w:ascii="Cambria" w:hAnsi="Cambria"/>
-          <w:b/>
-          <w:sz w:val="28"/>
-          <w:szCs w:val="28"/>
-        </w:rPr>
-        <w:t xml:space="preserve"> памяти</w:t>
+        <w:t>Из памяти</w:t>
       </w:r>
       <w:r>
         <w:rPr>
@@ -23748,43 +20487,7 @@
           <w:sz w:val="28"/>
           <w:szCs w:val="28"/>
         </w:rPr>
-        <w:t xml:space="preserve">Если в структурной схеме (например, в каком-то </w:t>
-      </w:r>
-      <w:proofErr w:type="spellStart"/>
-      <w:r>
-        <w:rPr>
-          <w:rFonts w:ascii="Cambria" w:hAnsi="Cambria"/>
-          <w:sz w:val="28"/>
-          <w:szCs w:val="28"/>
-        </w:rPr>
-        <w:t>субмодельном</w:t>
-      </w:r>
-      <w:proofErr w:type="spellEnd"/>
-      <w:r>
-        <w:rPr>
-          <w:rFonts w:ascii="Cambria" w:hAnsi="Cambria"/>
-          <w:sz w:val="28"/>
-          <w:szCs w:val="28"/>
-        </w:rPr>
-        <w:t xml:space="preserve"> окне) присутствует типовой блок </w:t>
-      </w:r>
-      <w:proofErr w:type="gramStart"/>
-      <w:r>
-        <w:rPr>
-          <w:rFonts w:ascii="Cambria" w:hAnsi="Cambria"/>
-          <w:sz w:val="28"/>
-          <w:szCs w:val="28"/>
-        </w:rPr>
-        <w:t>Из</w:t>
-      </w:r>
-      <w:proofErr w:type="gramEnd"/>
-      <w:r>
-        <w:rPr>
-          <w:rFonts w:ascii="Cambria" w:hAnsi="Cambria"/>
-          <w:sz w:val="28"/>
-          <w:szCs w:val="28"/>
-        </w:rPr>
-        <w:t xml:space="preserve"> памяти, то с его помощью можно считать (от слова читать) именованные данные из оперативной памяти и выдать их на выход блока </w:t>
+        <w:t xml:space="preserve">Если в структурной схеме (например, в каком-то субмодельном окне) присутствует типовой блок Из памяти, то с его помощью можно считать (от слова читать) именованные данные из оперативной памяти и выдать их на выход блока </w:t>
       </w:r>
       <w:r>
         <w:rPr>
@@ -23835,43 +20538,7 @@
           <w:sz w:val="28"/>
           <w:szCs w:val="28"/>
         </w:rPr>
-        <w:t xml:space="preserve">Убедитесь, что проект, в котором структурная схема в </w:t>
-      </w:r>
-      <w:proofErr w:type="spellStart"/>
-      <w:r>
-        <w:rPr>
-          <w:rFonts w:ascii="Cambria" w:hAnsi="Cambria"/>
-          <w:sz w:val="28"/>
-          <w:szCs w:val="28"/>
-        </w:rPr>
-        <w:t>субмодельном</w:t>
-      </w:r>
-      <w:proofErr w:type="spellEnd"/>
-      <w:r>
-        <w:rPr>
-          <w:rFonts w:ascii="Cambria" w:hAnsi="Cambria"/>
-          <w:sz w:val="28"/>
-          <w:szCs w:val="28"/>
-        </w:rPr>
-        <w:t xml:space="preserve"> окне имеет вид, аналогичный рис. 1.10, не закрыт и перейдите в Главное Схемное Окно, выполнив 2-х кратный щелчок левой клавиши "мыши" в свободном месте </w:t>
-      </w:r>
-      <w:proofErr w:type="spellStart"/>
-      <w:r>
-        <w:rPr>
-          <w:rFonts w:ascii="Cambria" w:hAnsi="Cambria"/>
-          <w:sz w:val="28"/>
-          <w:szCs w:val="28"/>
-        </w:rPr>
-        <w:t>субмодельного</w:t>
-      </w:r>
-      <w:proofErr w:type="spellEnd"/>
-      <w:r>
-        <w:rPr>
-          <w:rFonts w:ascii="Cambria" w:hAnsi="Cambria"/>
-          <w:sz w:val="28"/>
-          <w:szCs w:val="28"/>
-        </w:rPr>
-        <w:t xml:space="preserve"> окна. Если Вы успели закрыть проект, то откройте его...</w:t>
+        <w:t>Убедитесь, что проект, в котором структурная схема в субмодельном окне имеет вид, аналогичный рис. 1.10, не закрыт и перейдите в Главное Схемное Окно, выполнив 2-х кратный щелчок левой клавиши "мыши" в свободном месте субмодельного окна. Если Вы успели закрыть проект, то откройте его...</w:t>
       </w:r>
     </w:p>
     <w:p>
@@ -23888,61 +20555,7 @@
           <w:sz w:val="28"/>
           <w:szCs w:val="28"/>
         </w:rPr>
-        <w:t xml:space="preserve">Переместите курсор на линию в связи, передающей сигнал управляющего воздействия на вход </w:t>
-      </w:r>
-      <w:proofErr w:type="spellStart"/>
-      <w:r>
-        <w:rPr>
-          <w:rFonts w:ascii="Cambria" w:hAnsi="Cambria"/>
-          <w:sz w:val="28"/>
-          <w:szCs w:val="28"/>
-        </w:rPr>
-        <w:t>субмодели</w:t>
-      </w:r>
-      <w:proofErr w:type="spellEnd"/>
-      <w:r>
-        <w:rPr>
-          <w:rFonts w:ascii="Cambria" w:hAnsi="Cambria"/>
-          <w:sz w:val="28"/>
-          <w:szCs w:val="28"/>
-        </w:rPr>
-        <w:t xml:space="preserve"> "Параллельная" САР и выполните щелчок правой клавишей "мыши" и затем в падающем меню выберите опцию </w:t>
-      </w:r>
-      <w:proofErr w:type="gramStart"/>
-      <w:r>
-        <w:rPr>
-          <w:rFonts w:ascii="Cambria" w:hAnsi="Cambria"/>
-          <w:sz w:val="28"/>
-          <w:szCs w:val="28"/>
-        </w:rPr>
-        <w:t>Удалить</w:t>
-      </w:r>
-      <w:proofErr w:type="gramEnd"/>
-      <w:r>
-        <w:rPr>
-          <w:rFonts w:ascii="Cambria" w:hAnsi="Cambria"/>
-          <w:sz w:val="28"/>
-          <w:szCs w:val="28"/>
-        </w:rPr>
-        <w:t xml:space="preserve"> линию в связи, выполнив щелчок левой клавишей "мыши": ответвление линии связи к </w:t>
-      </w:r>
-      <w:proofErr w:type="spellStart"/>
-      <w:r>
-        <w:rPr>
-          <w:rFonts w:ascii="Cambria" w:hAnsi="Cambria"/>
-          <w:sz w:val="28"/>
-          <w:szCs w:val="28"/>
-        </w:rPr>
-        <w:t>субмодели</w:t>
-      </w:r>
-      <w:proofErr w:type="spellEnd"/>
-      <w:r>
-        <w:rPr>
-          <w:rFonts w:ascii="Cambria" w:hAnsi="Cambria"/>
-          <w:sz w:val="28"/>
-          <w:szCs w:val="28"/>
-        </w:rPr>
-        <w:t xml:space="preserve"> "Параллельная" САР будет удалено.</w:t>
+        <w:t>Переместите курсор на линию в связи, передающей сигнал управляющего воздействия на вход субмодели "Параллельная" САР и выполните щелчок правой клавишей "мыши" и затем в падающем меню выберите опцию Удалить линию в связи, выполнив щелчок левой клавишей "мыши": ответвление линии связи к субмодели "Параллельная" САР будет удалено.</w:t>
       </w:r>
     </w:p>
     <w:p>
@@ -23959,25 +20572,7 @@
           <w:sz w:val="28"/>
           <w:szCs w:val="28"/>
         </w:rPr>
-        <w:t xml:space="preserve">Аналогичным образом удалите связь (первую и единственную линию связи), соединяющую </w:t>
-      </w:r>
-      <w:proofErr w:type="spellStart"/>
-      <w:r>
-        <w:rPr>
-          <w:rFonts w:ascii="Cambria" w:hAnsi="Cambria"/>
-          <w:sz w:val="28"/>
-          <w:szCs w:val="28"/>
-        </w:rPr>
-        <w:t>субмодель</w:t>
-      </w:r>
-      <w:proofErr w:type="spellEnd"/>
-      <w:r>
-        <w:rPr>
-          <w:rFonts w:ascii="Cambria" w:hAnsi="Cambria"/>
-          <w:sz w:val="28"/>
-          <w:szCs w:val="28"/>
-        </w:rPr>
-        <w:t xml:space="preserve"> "Параллельная" САР и блок с подписью График y(t).</w:t>
+        <w:t>Аналогичным образом удалите связь (первую и единственную линию связи), соединяющую субмодель "Параллельная" САР и блок с подписью График y(t).</w:t>
       </w:r>
     </w:p>
     <w:p>
@@ -23994,43 +20589,7 @@
           <w:sz w:val="28"/>
           <w:szCs w:val="28"/>
         </w:rPr>
-        <w:t xml:space="preserve">Инициализируйте библиотеку Субструктуры и перенесите в Главное Схемное Окно </w:t>
-      </w:r>
-      <w:proofErr w:type="spellStart"/>
-      <w:r>
-        <w:rPr>
-          <w:rFonts w:ascii="Cambria" w:hAnsi="Cambria"/>
-          <w:sz w:val="28"/>
-          <w:szCs w:val="28"/>
-        </w:rPr>
-        <w:t>Макроблок</w:t>
-      </w:r>
-      <w:proofErr w:type="spellEnd"/>
-      <w:r>
-        <w:rPr>
-          <w:rFonts w:ascii="Cambria" w:hAnsi="Cambria"/>
-          <w:sz w:val="28"/>
-          <w:szCs w:val="28"/>
-        </w:rPr>
-        <w:t xml:space="preserve">, разместив его, например, в правом нижнем угле схемного окна. Введите подпись "Копия" под этой </w:t>
-      </w:r>
-      <w:proofErr w:type="spellStart"/>
-      <w:r>
-        <w:rPr>
-          <w:rFonts w:ascii="Cambria" w:hAnsi="Cambria"/>
-          <w:sz w:val="28"/>
-          <w:szCs w:val="28"/>
-        </w:rPr>
-        <w:t>субмоделью</w:t>
-      </w:r>
-      <w:proofErr w:type="spellEnd"/>
-      <w:r>
-        <w:rPr>
-          <w:rFonts w:ascii="Cambria" w:hAnsi="Cambria"/>
-          <w:sz w:val="28"/>
-          <w:szCs w:val="28"/>
-        </w:rPr>
-        <w:t xml:space="preserve"> (см. рис. 1.14).</w:t>
+        <w:t>Инициализируйте библиотеку Субструктуры и перенесите в Главное Схемное Окно Макроблок, разместив его, например, в правом нижнем угле схемного окна. Введите подпись "Копия" под этой субмоделью (см. рис. 1.14).</w:t>
       </w:r>
     </w:p>
     <w:p>
@@ -24051,7 +20610,7 @@
         </w:rPr>
         <w:lastRenderedPageBreak/>
         <w:drawing>
-          <wp:inline distT="0" distB="0" distL="0" distR="0">
+          <wp:inline distT="0" distB="0" distL="0" distR="0" wp14:anchorId="40924064" wp14:editId="45BD120C">
             <wp:extent cx="5848350" cy="2880886"/>
             <wp:effectExtent l="0" t="0" r="0" b="0"/>
             <wp:docPr id="22" name="Рисунок 22"/>
@@ -24132,25 +20691,7 @@
           <w:sz w:val="28"/>
           <w:szCs w:val="28"/>
         </w:rPr>
-        <w:t xml:space="preserve">Удалите </w:t>
-      </w:r>
-      <w:proofErr w:type="spellStart"/>
-      <w:r>
-        <w:rPr>
-          <w:rFonts w:ascii="Cambria" w:hAnsi="Cambria"/>
-          <w:sz w:val="28"/>
-          <w:szCs w:val="28"/>
-        </w:rPr>
-        <w:t>субмодель</w:t>
-      </w:r>
-      <w:proofErr w:type="spellEnd"/>
-      <w:r>
-        <w:rPr>
-          <w:rFonts w:ascii="Cambria" w:hAnsi="Cambria"/>
-          <w:sz w:val="28"/>
-          <w:szCs w:val="28"/>
-        </w:rPr>
-        <w:t xml:space="preserve"> "Параллельная" САР (щелчок "мышью" по блоку и затем кнопка</w:t>
+        <w:t>Удалите субмодель "Параллельная" САР (щелчок "мышью" по блоку и затем кнопка</w:t>
       </w:r>
       <w:r>
         <w:rPr>
@@ -24160,23 +20701,13 @@
         </w:rPr>
         <w:t xml:space="preserve"> </w:t>
       </w:r>
-      <w:proofErr w:type="gramStart"/>
-      <w:r>
-        <w:rPr>
-          <w:rFonts w:ascii="Cambria" w:hAnsi="Cambria"/>
-          <w:sz w:val="28"/>
-          <w:szCs w:val="28"/>
-        </w:rPr>
-        <w:t>Вырезать</w:t>
-      </w:r>
-      <w:proofErr w:type="gramEnd"/>
-      <w:r>
-        <w:rPr>
-          <w:rFonts w:ascii="Cambria" w:hAnsi="Cambria"/>
-          <w:sz w:val="28"/>
-          <w:szCs w:val="28"/>
-        </w:rPr>
-        <w:t>).</w:t>
+      <w:r>
+        <w:rPr>
+          <w:rFonts w:ascii="Cambria" w:hAnsi="Cambria"/>
+          <w:sz w:val="28"/>
+          <w:szCs w:val="28"/>
+        </w:rPr>
+        <w:t>Вырезать).</w:t>
       </w:r>
     </w:p>
     <w:p>
@@ -24193,25 +20724,7 @@
           <w:sz w:val="28"/>
           <w:szCs w:val="28"/>
         </w:rPr>
-        <w:t xml:space="preserve">Откройте схемное окно </w:t>
-      </w:r>
-      <w:proofErr w:type="spellStart"/>
-      <w:r>
-        <w:rPr>
-          <w:rFonts w:ascii="Cambria" w:hAnsi="Cambria"/>
-          <w:sz w:val="28"/>
-          <w:szCs w:val="28"/>
-        </w:rPr>
-        <w:t>субмодели</w:t>
-      </w:r>
-      <w:proofErr w:type="spellEnd"/>
-      <w:r>
-        <w:rPr>
-          <w:rFonts w:ascii="Cambria" w:hAnsi="Cambria"/>
-          <w:sz w:val="28"/>
-          <w:szCs w:val="28"/>
-        </w:rPr>
-        <w:t xml:space="preserve"> "Копия", далее переместите курсор на командную кнопку</w:t>
+        <w:t>Откройте схемное окно субмодели "Копия", далее переместите курсор на командную кнопку</w:t>
       </w:r>
       <w:r>
         <w:rPr>
@@ -24221,139 +20734,21 @@
         </w:rPr>
         <w:t xml:space="preserve"> </w:t>
       </w:r>
-      <w:proofErr w:type="gramStart"/>
-      <w:r>
-        <w:rPr>
-          <w:rFonts w:ascii="Cambria" w:hAnsi="Cambria"/>
-          <w:sz w:val="28"/>
-          <w:szCs w:val="28"/>
-        </w:rPr>
-        <w:t>Вставить</w:t>
-      </w:r>
-      <w:proofErr w:type="gramEnd"/>
-      <w:r>
-        <w:rPr>
-          <w:rFonts w:ascii="Cambria" w:hAnsi="Cambria"/>
-          <w:sz w:val="28"/>
-          <w:szCs w:val="28"/>
-        </w:rPr>
-        <w:t xml:space="preserve"> (4-я слева в Дополнительной панели инструментов </w:t>
-      </w:r>
-      <w:proofErr w:type="spellStart"/>
-      <w:r>
-        <w:rPr>
-          <w:rFonts w:ascii="Cambria" w:hAnsi="Cambria"/>
-          <w:sz w:val="28"/>
-          <w:szCs w:val="28"/>
-        </w:rPr>
-        <w:t>субмодельного</w:t>
-      </w:r>
-      <w:proofErr w:type="spellEnd"/>
-      <w:r>
-        <w:rPr>
-          <w:rFonts w:ascii="Cambria" w:hAnsi="Cambria"/>
-          <w:sz w:val="28"/>
-          <w:szCs w:val="28"/>
-        </w:rPr>
-        <w:t xml:space="preserve"> схемного окна) и затем выполните щелчок левой клавишей "мыши" в поле </w:t>
-      </w:r>
-      <w:proofErr w:type="spellStart"/>
-      <w:r>
-        <w:rPr>
-          <w:rFonts w:ascii="Cambria" w:hAnsi="Cambria"/>
-          <w:sz w:val="28"/>
-          <w:szCs w:val="28"/>
-        </w:rPr>
-        <w:t>субмодельного</w:t>
-      </w:r>
-      <w:proofErr w:type="spellEnd"/>
-      <w:r>
-        <w:rPr>
-          <w:rFonts w:ascii="Cambria" w:hAnsi="Cambria"/>
-          <w:sz w:val="28"/>
-          <w:szCs w:val="28"/>
-        </w:rPr>
-        <w:t xml:space="preserve"> окна: ранее вырезанная </w:t>
-      </w:r>
-      <w:proofErr w:type="spellStart"/>
-      <w:r>
-        <w:rPr>
-          <w:rFonts w:ascii="Cambria" w:hAnsi="Cambria"/>
-          <w:sz w:val="28"/>
-          <w:szCs w:val="28"/>
-        </w:rPr>
-        <w:t>субмодель</w:t>
-      </w:r>
-      <w:proofErr w:type="spellEnd"/>
-      <w:r>
-        <w:rPr>
-          <w:rFonts w:ascii="Cambria" w:hAnsi="Cambria"/>
-          <w:sz w:val="28"/>
-          <w:szCs w:val="28"/>
-        </w:rPr>
-        <w:t xml:space="preserve"> "Параллельная" САР появится в </w:t>
-      </w:r>
-      <w:proofErr w:type="spellStart"/>
-      <w:r>
-        <w:rPr>
-          <w:rFonts w:ascii="Cambria" w:hAnsi="Cambria"/>
-          <w:sz w:val="28"/>
-          <w:szCs w:val="28"/>
-        </w:rPr>
-        <w:t>субмодельном</w:t>
-      </w:r>
-      <w:proofErr w:type="spellEnd"/>
-      <w:r>
-        <w:rPr>
-          <w:rFonts w:ascii="Cambria" w:hAnsi="Cambria"/>
-          <w:sz w:val="28"/>
-          <w:szCs w:val="28"/>
-        </w:rPr>
-        <w:t xml:space="preserve"> окне 1-го уровня вложенности, а "внутреннее содержание" </w:t>
-      </w:r>
-      <w:proofErr w:type="spellStart"/>
-      <w:r>
-        <w:rPr>
-          <w:rFonts w:ascii="Cambria" w:hAnsi="Cambria"/>
-          <w:sz w:val="28"/>
-          <w:szCs w:val="28"/>
-        </w:rPr>
-        <w:t>субмодели</w:t>
-      </w:r>
-      <w:proofErr w:type="spellEnd"/>
-      <w:r>
-        <w:rPr>
-          <w:rFonts w:ascii="Cambria" w:hAnsi="Cambria"/>
-          <w:sz w:val="28"/>
-          <w:szCs w:val="28"/>
-        </w:rPr>
-        <w:t xml:space="preserve"> "Параллельная" САР (см. рис. 1.10) перейдет во 2-ой уровень вложенности. Проверьте это, открыв</w:t>
-      </w:r>
-      <w:r>
-        <w:rPr>
-          <w:rFonts w:ascii="Cambria" w:hAnsi="Cambria"/>
-          <w:sz w:val="28"/>
-          <w:szCs w:val="28"/>
-        </w:rPr>
-        <w:t xml:space="preserve"> </w:t>
-      </w:r>
-      <w:proofErr w:type="spellStart"/>
-      <w:r>
-        <w:rPr>
-          <w:rFonts w:ascii="Cambria" w:hAnsi="Cambria"/>
-          <w:sz w:val="28"/>
-          <w:szCs w:val="28"/>
-        </w:rPr>
-        <w:t>субмодель</w:t>
-      </w:r>
-      <w:proofErr w:type="spellEnd"/>
-      <w:r>
-        <w:rPr>
-          <w:rFonts w:ascii="Cambria" w:hAnsi="Cambria"/>
-          <w:sz w:val="28"/>
-          <w:szCs w:val="28"/>
-        </w:rPr>
-        <w:t xml:space="preserve"> "Параллельная" САР.</w:t>
+      <w:r>
+        <w:rPr>
+          <w:rFonts w:ascii="Cambria" w:hAnsi="Cambria"/>
+          <w:sz w:val="28"/>
+          <w:szCs w:val="28"/>
+        </w:rPr>
+        <w:t>Вставить (4-я слева в Дополнительной панели инструментов субмодельного схемного окна) и затем выполните щелчок левой клавишей "мыши" в поле субмодельного окна: ранее вырезанная субмодель "Параллельная" САР появится в субмодельном окне 1-го уровня вложенности, а "внутреннее содержание" субмодели "Параллельная" САР (см. рис. 1.10) перейдет во 2-ой уровень вложенности. Проверьте это, открыв</w:t>
+      </w:r>
+      <w:r>
+        <w:rPr>
+          <w:rFonts w:ascii="Cambria" w:hAnsi="Cambria"/>
+          <w:sz w:val="28"/>
+          <w:szCs w:val="28"/>
+        </w:rPr>
+        <w:t xml:space="preserve"> субмодель "Параллельная" САР.</w:t>
       </w:r>
     </w:p>
     <w:p>
@@ -24370,61 +20765,7 @@
           <w:sz w:val="28"/>
           <w:szCs w:val="28"/>
         </w:rPr>
-        <w:t xml:space="preserve">Перенесите в </w:t>
-      </w:r>
-      <w:proofErr w:type="spellStart"/>
-      <w:r>
-        <w:rPr>
-          <w:rFonts w:ascii="Cambria" w:hAnsi="Cambria"/>
-          <w:sz w:val="28"/>
-          <w:szCs w:val="28"/>
-        </w:rPr>
-        <w:t>субмодельное</w:t>
-      </w:r>
-      <w:proofErr w:type="spellEnd"/>
-      <w:r>
-        <w:rPr>
-          <w:rFonts w:ascii="Cambria" w:hAnsi="Cambria"/>
-          <w:sz w:val="28"/>
-          <w:szCs w:val="28"/>
-        </w:rPr>
-        <w:t xml:space="preserve"> схемное окно "Копия" из библиотеки Субструктуры блок В память, расположив его справа от </w:t>
-      </w:r>
-      <w:proofErr w:type="spellStart"/>
-      <w:r>
-        <w:rPr>
-          <w:rFonts w:ascii="Cambria" w:hAnsi="Cambria"/>
-          <w:sz w:val="28"/>
-          <w:szCs w:val="28"/>
-        </w:rPr>
-        <w:t>субмодели</w:t>
-      </w:r>
-      <w:proofErr w:type="spellEnd"/>
-      <w:r>
-        <w:rPr>
-          <w:rFonts w:ascii="Cambria" w:hAnsi="Cambria"/>
-          <w:sz w:val="28"/>
-          <w:szCs w:val="28"/>
-        </w:rPr>
-        <w:t xml:space="preserve"> "Параллельная" САР. Откройте его диалоговое окно и измените имя переменной на </w:t>
-      </w:r>
-      <w:proofErr w:type="spellStart"/>
-      <w:r>
-        <w:rPr>
-          <w:rFonts w:ascii="Cambria" w:hAnsi="Cambria"/>
-          <w:sz w:val="28"/>
-          <w:szCs w:val="28"/>
-        </w:rPr>
-        <w:t>Выход_У</w:t>
-      </w:r>
-      <w:proofErr w:type="spellEnd"/>
-      <w:r>
-        <w:rPr>
-          <w:rFonts w:ascii="Cambria" w:hAnsi="Cambria"/>
-          <w:sz w:val="28"/>
-          <w:szCs w:val="28"/>
-        </w:rPr>
-        <w:t>.</w:t>
+        <w:t>Перенесите в субмодельное схемное окно "Копия" из библиотеки Субструктуры блок В память, расположив его справа от субмодели "Параллельная" САР. Откройте его диалоговое окно и измените имя переменной на Выход_У.</w:t>
       </w:r>
     </w:p>
     <w:p>
@@ -24441,61 +20782,7 @@
           <w:sz w:val="28"/>
           <w:szCs w:val="28"/>
         </w:rPr>
-        <w:t xml:space="preserve">Перенесите в </w:t>
-      </w:r>
-      <w:proofErr w:type="spellStart"/>
-      <w:r>
-        <w:rPr>
-          <w:rFonts w:ascii="Cambria" w:hAnsi="Cambria"/>
-          <w:sz w:val="28"/>
-          <w:szCs w:val="28"/>
-        </w:rPr>
-        <w:t>субмодельное</w:t>
-      </w:r>
-      <w:proofErr w:type="spellEnd"/>
-      <w:r>
-        <w:rPr>
-          <w:rFonts w:ascii="Cambria" w:hAnsi="Cambria"/>
-          <w:sz w:val="28"/>
-          <w:szCs w:val="28"/>
-        </w:rPr>
-        <w:t xml:space="preserve"> схемное окно "Копия" блок </w:t>
-      </w:r>
-      <w:proofErr w:type="gramStart"/>
-      <w:r>
-        <w:rPr>
-          <w:rFonts w:ascii="Cambria" w:hAnsi="Cambria"/>
-          <w:sz w:val="28"/>
-          <w:szCs w:val="28"/>
-        </w:rPr>
-        <w:t>Из</w:t>
-      </w:r>
-      <w:proofErr w:type="gramEnd"/>
-      <w:r>
-        <w:rPr>
-          <w:rFonts w:ascii="Cambria" w:hAnsi="Cambria"/>
-          <w:sz w:val="28"/>
-          <w:szCs w:val="28"/>
-        </w:rPr>
-        <w:t xml:space="preserve"> памяти, расположив его слева от </w:t>
-      </w:r>
-      <w:proofErr w:type="spellStart"/>
-      <w:r>
-        <w:rPr>
-          <w:rFonts w:ascii="Cambria" w:hAnsi="Cambria"/>
-          <w:sz w:val="28"/>
-          <w:szCs w:val="28"/>
-        </w:rPr>
-        <w:t>субмодели</w:t>
-      </w:r>
-      <w:proofErr w:type="spellEnd"/>
-      <w:r>
-        <w:rPr>
-          <w:rFonts w:ascii="Cambria" w:hAnsi="Cambria"/>
-          <w:sz w:val="28"/>
-          <w:szCs w:val="28"/>
-        </w:rPr>
-        <w:t xml:space="preserve"> "Параллельная" САР: блок пока не имеет ни пиктограммы, ни текста внутри него - только </w:t>
+        <w:t xml:space="preserve">Перенесите в субмодельное схемное окно "Копия" блок Из памяти, расположив его слева от субмодели "Параллельная" САР: блок пока не имеет ни пиктограммы, ни текста внутри него - только </w:t>
       </w:r>
       <w:r>
         <w:rPr>
@@ -24547,7 +20834,7 @@
         </w:rPr>
         <w:lastRenderedPageBreak/>
         <w:drawing>
-          <wp:inline distT="0" distB="0" distL="0" distR="0">
+          <wp:inline distT="0" distB="0" distL="0" distR="0" wp14:anchorId="016A2869" wp14:editId="609CF3A6">
             <wp:extent cx="3286125" cy="3219450"/>
             <wp:effectExtent l="0" t="0" r="9525" b="0"/>
             <wp:docPr id="5" name="Рисунок 5"/>
@@ -24630,7 +20917,7 @@
           <w:szCs w:val="28"/>
         </w:rPr>
         <w:drawing>
-          <wp:inline distT="0" distB="0" distL="0" distR="0">
+          <wp:inline distT="0" distB="0" distL="0" distR="0" wp14:anchorId="003C074B" wp14:editId="19F07AFA">
             <wp:extent cx="3276600" cy="3219450"/>
             <wp:effectExtent l="0" t="0" r="0" b="0"/>
             <wp:docPr id="11" name="Рисунок 11"/>
@@ -24713,7 +21000,6 @@
         </w:rPr>
         <w:t xml:space="preserve">Поясним назначение командных кнопок (в виде стрелок) в диалоговом окне типового блока </w:t>
       </w:r>
-      <w:proofErr w:type="gramStart"/>
       <w:r>
         <w:rPr>
           <w:rFonts w:ascii="Cambria" w:hAnsi="Cambria"/>
@@ -24721,17 +21007,7 @@
           <w:sz w:val="28"/>
           <w:szCs w:val="28"/>
         </w:rPr>
-        <w:t>Из</w:t>
-      </w:r>
-      <w:proofErr w:type="gramEnd"/>
-      <w:r>
-        <w:rPr>
-          <w:rFonts w:ascii="Cambria" w:hAnsi="Cambria"/>
-          <w:b/>
-          <w:sz w:val="28"/>
-          <w:szCs w:val="28"/>
-        </w:rPr>
-        <w:t xml:space="preserve"> памяти</w:t>
+        <w:t>Из памяти</w:t>
       </w:r>
       <w:r>
         <w:rPr>
@@ -24902,25 +21178,7 @@
           <w:sz w:val="28"/>
           <w:szCs w:val="28"/>
         </w:rPr>
-        <w:t xml:space="preserve"> предназначены для принудительной сортировки переменных в окне Список-приемник (если </w:t>
-      </w:r>
-      <w:proofErr w:type="gramStart"/>
-      <w:r>
-        <w:rPr>
-          <w:rFonts w:ascii="Cambria" w:hAnsi="Cambria"/>
-          <w:sz w:val="28"/>
-          <w:szCs w:val="28"/>
-        </w:rPr>
-        <w:t>переменных &gt;</w:t>
-      </w:r>
-      <w:proofErr w:type="gramEnd"/>
-      <w:r>
-        <w:rPr>
-          <w:rFonts w:ascii="Cambria" w:hAnsi="Cambria"/>
-          <w:sz w:val="28"/>
-          <w:szCs w:val="28"/>
-        </w:rPr>
-        <w:t>= 2).</w:t>
+        <w:t xml:space="preserve"> предназначены для принудительной сортировки переменных в окне Список-приемник (если переменных &gt;= 2).</w:t>
       </w:r>
     </w:p>
     <w:p>
@@ -24957,7 +21215,6 @@
         </w:rPr>
         <w:t xml:space="preserve">1. При закрытии диалогового окна блока </w:t>
       </w:r>
-      <w:proofErr w:type="gramStart"/>
       <w:r>
         <w:rPr>
           <w:rFonts w:ascii="Cambria" w:hAnsi="Cambria"/>
@@ -24965,17 +21222,7 @@
           <w:sz w:val="28"/>
           <w:szCs w:val="28"/>
         </w:rPr>
-        <w:t>Из</w:t>
-      </w:r>
-      <w:proofErr w:type="gramEnd"/>
-      <w:r>
-        <w:rPr>
-          <w:rFonts w:ascii="Cambria" w:hAnsi="Cambria"/>
-          <w:b/>
-          <w:sz w:val="28"/>
-          <w:szCs w:val="28"/>
-        </w:rPr>
-        <w:t xml:space="preserve"> памяти</w:t>
+        <w:t>Из памяти</w:t>
       </w:r>
       <w:r>
         <w:rPr>
@@ -25019,7 +21266,6 @@
         </w:rPr>
         <w:t xml:space="preserve"> и </w:t>
       </w:r>
-      <w:proofErr w:type="gramStart"/>
       <w:r>
         <w:rPr>
           <w:rFonts w:ascii="Cambria" w:hAnsi="Cambria"/>
@@ -25027,17 +21273,7 @@
           <w:sz w:val="28"/>
           <w:szCs w:val="28"/>
         </w:rPr>
-        <w:t>Из</w:t>
-      </w:r>
-      <w:proofErr w:type="gramEnd"/>
-      <w:r>
-        <w:rPr>
-          <w:rFonts w:ascii="Cambria" w:hAnsi="Cambria"/>
-          <w:b/>
-          <w:sz w:val="28"/>
-          <w:szCs w:val="28"/>
-        </w:rPr>
-        <w:t xml:space="preserve"> памяти</w:t>
+        <w:t>Из памяти</w:t>
       </w:r>
       <w:r>
         <w:rPr>
@@ -25064,7 +21300,6 @@
         </w:rPr>
         <w:t xml:space="preserve">Соедините линиями связи блоки </w:t>
       </w:r>
-      <w:proofErr w:type="gramStart"/>
       <w:r>
         <w:rPr>
           <w:rFonts w:ascii="Cambria" w:hAnsi="Cambria"/>
@@ -25072,9 +21307,16 @@
           <w:sz w:val="28"/>
           <w:szCs w:val="28"/>
         </w:rPr>
-        <w:t>Из</w:t>
-      </w:r>
-      <w:proofErr w:type="gramEnd"/>
+        <w:t>Из памяти</w:t>
+      </w:r>
+      <w:r>
+        <w:rPr>
+          <w:rFonts w:ascii="Cambria" w:hAnsi="Cambria"/>
+          <w:sz w:val="28"/>
+          <w:szCs w:val="28"/>
+        </w:rPr>
+        <w:t xml:space="preserve"> и </w:t>
+      </w:r>
       <w:r>
         <w:rPr>
           <w:rFonts w:ascii="Cambria" w:hAnsi="Cambria"/>
@@ -25082,23 +21324,6 @@
           <w:sz w:val="28"/>
           <w:szCs w:val="28"/>
         </w:rPr>
-        <w:t xml:space="preserve"> памяти</w:t>
-      </w:r>
-      <w:r>
-        <w:rPr>
-          <w:rFonts w:ascii="Cambria" w:hAnsi="Cambria"/>
-          <w:sz w:val="28"/>
-          <w:szCs w:val="28"/>
-        </w:rPr>
-        <w:t xml:space="preserve"> и </w:t>
-      </w:r>
-      <w:r>
-        <w:rPr>
-          <w:rFonts w:ascii="Cambria" w:hAnsi="Cambria"/>
-          <w:b/>
-          <w:sz w:val="28"/>
-          <w:szCs w:val="28"/>
-        </w:rPr>
         <w:t>В память</w:t>
       </w:r>
       <w:r>
@@ -25107,25 +21332,7 @@
           <w:sz w:val="28"/>
           <w:szCs w:val="28"/>
         </w:rPr>
-        <w:t xml:space="preserve"> с </w:t>
-      </w:r>
-      <w:proofErr w:type="spellStart"/>
-      <w:r>
-        <w:rPr>
-          <w:rFonts w:ascii="Cambria" w:hAnsi="Cambria"/>
-          <w:sz w:val="28"/>
-          <w:szCs w:val="28"/>
-        </w:rPr>
-        <w:t>субмоделью</w:t>
-      </w:r>
-      <w:proofErr w:type="spellEnd"/>
-      <w:r>
-        <w:rPr>
-          <w:rFonts w:ascii="Cambria" w:hAnsi="Cambria"/>
-          <w:sz w:val="28"/>
-          <w:szCs w:val="28"/>
-        </w:rPr>
-        <w:t xml:space="preserve"> "Параллельная" САР, как это выполнено на рис. 1.17.</w:t>
+        <w:t xml:space="preserve"> с субмоделью "Параллельная" САР, как это выполнено на рис. 1.17.</w:t>
       </w:r>
     </w:p>
     <w:p>
@@ -25144,7 +21351,7 @@
           <w:szCs w:val="28"/>
         </w:rPr>
         <w:drawing>
-          <wp:inline distT="0" distB="0" distL="0" distR="0">
+          <wp:inline distT="0" distB="0" distL="0" distR="0" wp14:anchorId="39AA7B2D" wp14:editId="5C443196">
             <wp:extent cx="4485600" cy="1440000"/>
             <wp:effectExtent l="0" t="0" r="0" b="8255"/>
             <wp:docPr id="1" name="Рисунок 1"/>
@@ -25227,7 +21434,6 @@
         </w:rPr>
         <w:t xml:space="preserve">Вернитесь в Главное Схемное Окно и перенесите в него блок </w:t>
       </w:r>
-      <w:proofErr w:type="gramStart"/>
       <w:r>
         <w:rPr>
           <w:rFonts w:ascii="Cambria" w:hAnsi="Cambria"/>
@@ -25235,9 +21441,16 @@
           <w:sz w:val="28"/>
           <w:szCs w:val="28"/>
         </w:rPr>
-        <w:t>Из</w:t>
-      </w:r>
-      <w:proofErr w:type="gramEnd"/>
+        <w:t>Из памяти</w:t>
+      </w:r>
+      <w:r>
+        <w:rPr>
+          <w:rFonts w:ascii="Cambria" w:hAnsi="Cambria"/>
+          <w:sz w:val="28"/>
+          <w:szCs w:val="28"/>
+        </w:rPr>
+        <w:t xml:space="preserve">, расположив его приблизительно на то место, где ранее была размещена субмодель "Параллельная" САР. Откройте диалоговое окно блока </w:t>
+      </w:r>
       <w:r>
         <w:rPr>
           <w:rFonts w:ascii="Cambria" w:hAnsi="Cambria"/>
@@ -25245,53 +21458,7 @@
           <w:sz w:val="28"/>
           <w:szCs w:val="28"/>
         </w:rPr>
-        <w:t xml:space="preserve"> памяти</w:t>
-      </w:r>
-      <w:r>
-        <w:rPr>
-          <w:rFonts w:ascii="Cambria" w:hAnsi="Cambria"/>
-          <w:sz w:val="28"/>
-          <w:szCs w:val="28"/>
-        </w:rPr>
-        <w:t xml:space="preserve">, расположив его приблизительно на то место, где ранее была размещена </w:t>
-      </w:r>
-      <w:proofErr w:type="spellStart"/>
-      <w:r>
-        <w:rPr>
-          <w:rFonts w:ascii="Cambria" w:hAnsi="Cambria"/>
-          <w:sz w:val="28"/>
-          <w:szCs w:val="28"/>
-        </w:rPr>
-        <w:t>субмодель</w:t>
-      </w:r>
-      <w:proofErr w:type="spellEnd"/>
-      <w:r>
-        <w:rPr>
-          <w:rFonts w:ascii="Cambria" w:hAnsi="Cambria"/>
-          <w:sz w:val="28"/>
-          <w:szCs w:val="28"/>
-        </w:rPr>
-        <w:t xml:space="preserve"> "Параллельная" САР. Откройте диалоговое окно блока </w:t>
-      </w:r>
-      <w:proofErr w:type="gramStart"/>
-      <w:r>
-        <w:rPr>
-          <w:rFonts w:ascii="Cambria" w:hAnsi="Cambria"/>
-          <w:b/>
-          <w:sz w:val="28"/>
-          <w:szCs w:val="28"/>
-        </w:rPr>
-        <w:t>Из</w:t>
-      </w:r>
-      <w:proofErr w:type="gramEnd"/>
-      <w:r>
-        <w:rPr>
-          <w:rFonts w:ascii="Cambria" w:hAnsi="Cambria"/>
-          <w:b/>
-          <w:sz w:val="28"/>
-          <w:szCs w:val="28"/>
-        </w:rPr>
-        <w:t xml:space="preserve"> памяти</w:t>
+        <w:t>Из памяти</w:t>
       </w:r>
       <w:r>
         <w:rPr>
@@ -25336,7 +21503,7 @@
           <w:szCs w:val="28"/>
         </w:rPr>
         <w:drawing>
-          <wp:inline distT="0" distB="0" distL="0" distR="0">
+          <wp:inline distT="0" distB="0" distL="0" distR="0" wp14:anchorId="3F2F3B68" wp14:editId="1206DE8C">
             <wp:extent cx="5553075" cy="2901143"/>
             <wp:effectExtent l="0" t="0" r="0" b="0"/>
             <wp:docPr id="24" name="Рисунок 24"/>
@@ -25450,25 +21617,7 @@
           <w:sz w:val="28"/>
           <w:szCs w:val="28"/>
         </w:rPr>
-        <w:t xml:space="preserve">Была создана новая </w:t>
-      </w:r>
-      <w:proofErr w:type="spellStart"/>
-      <w:r>
-        <w:rPr>
-          <w:rFonts w:ascii="Cambria" w:hAnsi="Cambria"/>
-          <w:sz w:val="28"/>
-          <w:szCs w:val="28"/>
-        </w:rPr>
-        <w:t>субмодель</w:t>
-      </w:r>
-      <w:proofErr w:type="spellEnd"/>
-      <w:r>
-        <w:rPr>
-          <w:rFonts w:ascii="Cambria" w:hAnsi="Cambria"/>
-          <w:sz w:val="28"/>
-          <w:szCs w:val="28"/>
-        </w:rPr>
-        <w:t xml:space="preserve"> с условным названием "Копия".</w:t>
+        <w:t>Была создана новая субмодель с условным названием "Копия".</w:t>
       </w:r>
     </w:p>
     <w:p>
@@ -25479,41 +21628,13 @@
           <w:szCs w:val="28"/>
         </w:rPr>
       </w:pPr>
-      <w:proofErr w:type="spellStart"/>
-      <w:r>
-        <w:rPr>
-          <w:rFonts w:ascii="Cambria" w:hAnsi="Cambria"/>
-          <w:sz w:val="28"/>
-          <w:szCs w:val="28"/>
-        </w:rPr>
-        <w:t>Субмодель</w:t>
-      </w:r>
-      <w:proofErr w:type="spellEnd"/>
-      <w:r>
-        <w:rPr>
-          <w:rFonts w:ascii="Cambria" w:hAnsi="Cambria"/>
-          <w:sz w:val="28"/>
-          <w:szCs w:val="28"/>
-        </w:rPr>
-        <w:t xml:space="preserve"> "Параллельная" САР была "отрезана" от структурной схемы "основной" САР и перенесена в </w:t>
-      </w:r>
-      <w:proofErr w:type="spellStart"/>
-      <w:r>
-        <w:rPr>
-          <w:rFonts w:ascii="Cambria" w:hAnsi="Cambria"/>
-          <w:sz w:val="28"/>
-          <w:szCs w:val="28"/>
-        </w:rPr>
-        <w:t>субмодель</w:t>
-      </w:r>
-      <w:proofErr w:type="spellEnd"/>
-      <w:r>
-        <w:rPr>
-          <w:rFonts w:ascii="Cambria" w:hAnsi="Cambria"/>
-          <w:sz w:val="28"/>
-          <w:szCs w:val="28"/>
-        </w:rPr>
-        <w:t xml:space="preserve"> "Копия".</w:t>
+      <w:r>
+        <w:rPr>
+          <w:rFonts w:ascii="Cambria" w:hAnsi="Cambria"/>
+          <w:sz w:val="28"/>
+          <w:szCs w:val="28"/>
+        </w:rPr>
+        <w:t>Субмодель "Параллельная" САР была "отрезана" от структурной схемы "основной" САР и перенесена в субмодель "Копия".</w:t>
       </w:r>
     </w:p>
     <w:p>
@@ -25530,43 +21651,7 @@
           <w:sz w:val="28"/>
           <w:szCs w:val="28"/>
         </w:rPr>
-        <w:t xml:space="preserve">В </w:t>
-      </w:r>
-      <w:proofErr w:type="spellStart"/>
-      <w:r>
-        <w:rPr>
-          <w:rFonts w:ascii="Cambria" w:hAnsi="Cambria"/>
-          <w:sz w:val="28"/>
-          <w:szCs w:val="28"/>
-        </w:rPr>
-        <w:t>субмодельное</w:t>
-      </w:r>
-      <w:proofErr w:type="spellEnd"/>
-      <w:r>
-        <w:rPr>
-          <w:rFonts w:ascii="Cambria" w:hAnsi="Cambria"/>
-          <w:sz w:val="28"/>
-          <w:szCs w:val="28"/>
-        </w:rPr>
-        <w:t xml:space="preserve"> окно "Копия" из библиотеки Субструктуры были перенесены 2 новых блока и соединены линиями связи с </w:t>
-      </w:r>
-      <w:proofErr w:type="spellStart"/>
-      <w:r>
-        <w:rPr>
-          <w:rFonts w:ascii="Cambria" w:hAnsi="Cambria"/>
-          <w:sz w:val="28"/>
-          <w:szCs w:val="28"/>
-        </w:rPr>
-        <w:t>субмоделью</w:t>
-      </w:r>
-      <w:proofErr w:type="spellEnd"/>
-      <w:r>
-        <w:rPr>
-          <w:rFonts w:ascii="Cambria" w:hAnsi="Cambria"/>
-          <w:sz w:val="28"/>
-          <w:szCs w:val="28"/>
-        </w:rPr>
-        <w:t xml:space="preserve"> "Параллельная" САР, причем блок </w:t>
+        <w:t xml:space="preserve">В субмодельное окно "Копия" из библиотеки Субструктуры были перенесены 2 новых блока и соединены линиями связи с субмоделью "Параллельная" САР, причем блок </w:t>
       </w:r>
       <w:r>
         <w:rPr>
@@ -25594,7 +21679,6 @@
         <w:lastRenderedPageBreak/>
         <w:t xml:space="preserve">передачи в Главное Схемное Окно данных о поведении переменной y1(t) (см. рис. 1.10), а блок </w:t>
       </w:r>
-      <w:proofErr w:type="gramStart"/>
       <w:r>
         <w:rPr>
           <w:rFonts w:ascii="Cambria" w:hAnsi="Cambria"/>
@@ -25602,17 +21686,7 @@
           <w:sz w:val="28"/>
           <w:szCs w:val="28"/>
         </w:rPr>
-        <w:t>Из</w:t>
-      </w:r>
-      <w:proofErr w:type="gramEnd"/>
-      <w:r>
-        <w:rPr>
-          <w:rFonts w:ascii="Cambria" w:hAnsi="Cambria"/>
-          <w:b/>
-          <w:sz w:val="28"/>
-          <w:szCs w:val="28"/>
-        </w:rPr>
-        <w:t xml:space="preserve"> памяти</w:t>
+        <w:t>Из памяти</w:t>
       </w:r>
       <w:r>
         <w:rPr>
@@ -25639,7 +21713,6 @@
         </w:rPr>
         <w:t xml:space="preserve">В Главное Схемное Окно из библиотеки Субструктуры был перенесен новый блок </w:t>
       </w:r>
-      <w:proofErr w:type="gramStart"/>
       <w:r>
         <w:rPr>
           <w:rFonts w:ascii="Cambria" w:hAnsi="Cambria"/>
@@ -25647,61 +21720,15 @@
           <w:sz w:val="28"/>
           <w:szCs w:val="28"/>
         </w:rPr>
-        <w:t>Из</w:t>
-      </w:r>
-      <w:proofErr w:type="gramEnd"/>
-      <w:r>
-        <w:rPr>
-          <w:rFonts w:ascii="Cambria" w:hAnsi="Cambria"/>
-          <w:b/>
-          <w:sz w:val="28"/>
-          <w:szCs w:val="28"/>
-        </w:rPr>
-        <w:t xml:space="preserve"> памяти</w:t>
-      </w:r>
-      <w:r>
-        <w:rPr>
-          <w:rFonts w:ascii="Cambria" w:hAnsi="Cambria"/>
-          <w:sz w:val="28"/>
-          <w:szCs w:val="28"/>
-        </w:rPr>
-        <w:t xml:space="preserve"> и соединен линией связи с блоком График y(t). Этот блок </w:t>
-      </w:r>
-      <w:proofErr w:type="gramStart"/>
-      <w:r>
-        <w:rPr>
-          <w:rFonts w:ascii="Cambria" w:hAnsi="Cambria"/>
-          <w:sz w:val="28"/>
-          <w:szCs w:val="28"/>
-        </w:rPr>
-        <w:t>Из</w:t>
-      </w:r>
-      <w:proofErr w:type="gramEnd"/>
-      <w:r>
-        <w:rPr>
-          <w:rFonts w:ascii="Cambria" w:hAnsi="Cambria"/>
-          <w:sz w:val="28"/>
-          <w:szCs w:val="28"/>
-        </w:rPr>
-        <w:t xml:space="preserve"> памяти реализует "беспроводный" прием из </w:t>
-      </w:r>
-      <w:proofErr w:type="spellStart"/>
-      <w:r>
-        <w:rPr>
-          <w:rFonts w:ascii="Cambria" w:hAnsi="Cambria"/>
-          <w:sz w:val="28"/>
-          <w:szCs w:val="28"/>
-        </w:rPr>
-        <w:t>субмодельного</w:t>
-      </w:r>
-      <w:proofErr w:type="spellEnd"/>
-      <w:r>
-        <w:rPr>
-          <w:rFonts w:ascii="Cambria" w:hAnsi="Cambria"/>
-          <w:sz w:val="28"/>
-          <w:szCs w:val="28"/>
-        </w:rPr>
-        <w:t xml:space="preserve"> окна "Копия" данных о поведении переменной y1(t).</w:t>
+        <w:t>Из памяти</w:t>
+      </w:r>
+      <w:r>
+        <w:rPr>
+          <w:rFonts w:ascii="Cambria" w:hAnsi="Cambria"/>
+          <w:sz w:val="28"/>
+          <w:szCs w:val="28"/>
+        </w:rPr>
+        <w:t xml:space="preserve"> и соединен линией связи с блоком График y(t). Этот блок Из памяти реализует "беспроводный" прием из субмодельного окна "Копия" данных о поведении переменной y1(t).</w:t>
       </w:r>
     </w:p>
     <w:p>
@@ -25718,25 +21745,7 @@
           <w:sz w:val="28"/>
           <w:szCs w:val="28"/>
         </w:rPr>
-        <w:t xml:space="preserve">В результате изменений структурной схемы САР, в целом, </w:t>
-      </w:r>
-      <w:proofErr w:type="spellStart"/>
-      <w:r>
-        <w:rPr>
-          <w:rFonts w:ascii="Cambria" w:hAnsi="Cambria"/>
-          <w:sz w:val="28"/>
-          <w:szCs w:val="28"/>
-        </w:rPr>
-        <w:t>субмодель</w:t>
-      </w:r>
-      <w:proofErr w:type="spellEnd"/>
-      <w:r>
-        <w:rPr>
-          <w:rFonts w:ascii="Cambria" w:hAnsi="Cambria"/>
-          <w:sz w:val="28"/>
-          <w:szCs w:val="28"/>
-        </w:rPr>
-        <w:t xml:space="preserve"> "Параллельная" САР принимает информацию об управляющем воздействии u(t) и передает информацию о поведении переменной y1(t) не посредством традиционных линий связи, а используя механизм "беспроводной" передачи данных.</w:t>
+        <w:t>В результате изменений структурной схемы САР, в целом, субмодель "Параллельная" САР принимает информацию об управляющем воздействии u(t) и передает информацию о поведении переменной y1(t) не посредством традиционных линий связи, а используя механизм "беспроводной" передачи данных.</w:t>
       </w:r>
     </w:p>
     <w:p>
@@ -25784,35 +21793,18 @@
     <w:p>
       <w:pPr>
         <w:pStyle w:val="1"/>
-        <w:rPr>
-          <w:rFonts w:ascii="Cambria" w:hAnsi="Cambria"/>
-          <w:szCs w:val="28"/>
-        </w:rPr>
-      </w:pPr>
-      <w:bookmarkStart w:id="11" w:name="_Toc360285022"/>
-      <w:r>
-        <w:rPr>
-          <w:rFonts w:ascii="Cambria" w:hAnsi="Cambria"/>
-          <w:szCs w:val="28"/>
-        </w:rPr>
-        <w:lastRenderedPageBreak/>
+      </w:pPr>
+      <w:bookmarkStart w:id="10" w:name="_Toc360285022"/>
+      <w:r>
         <w:t>2 САМОСТОЯТЕЛЬНОЕ ИССЛЕДОВАНИЕ ДИНАМИКИ САР Я</w:t>
       </w:r>
       <w:r>
-        <w:rPr>
-          <w:rFonts w:ascii="Cambria" w:hAnsi="Cambria"/>
-          <w:szCs w:val="28"/>
-        </w:rPr>
         <w:t>Р</w:t>
       </w:r>
       <w:r>
-        <w:rPr>
-          <w:rFonts w:ascii="Cambria" w:hAnsi="Cambria"/>
-          <w:szCs w:val="28"/>
-        </w:rPr>
         <w:t>, ЗАДАННОЙ В ПЕРЕМЕННЫХ СОСТОЯНИЯ И В ФОРМЕ КОШИ</w:t>
       </w:r>
-      <w:bookmarkEnd w:id="11"/>
+      <w:bookmarkEnd w:id="10"/>
     </w:p>
     <w:p>
       <w:pPr>
@@ -25928,6 +21920,7 @@
           <w:sz w:val="28"/>
           <w:szCs w:val="28"/>
         </w:rPr>
+        <w:lastRenderedPageBreak/>
         <w:t>Подписи под блоками, которые формируют преобразование и отображение сигналов (см. рис. 2.1) дают минимальную информ</w:t>
       </w:r>
       <w:r>
@@ -26749,7 +22742,6 @@
           <w:szCs w:val="28"/>
         </w:rPr>
       </w:pPr>
-      <w:proofErr w:type="gramStart"/>
       <w:r>
         <w:rPr>
           <w:rFonts w:ascii="Cambria" w:hAnsi="Cambria"/>
@@ -26824,7 +22816,6 @@
         </w:rPr>
         <w:t>–</w:t>
       </w:r>
-      <w:proofErr w:type="gramEnd"/>
       <w:r>
         <w:rPr>
           <w:rFonts w:ascii="Cambria" w:hAnsi="Cambria"/>
@@ -28011,7 +24002,6 @@
           <w:szCs w:val="28"/>
         </w:rPr>
       </w:pPr>
-      <w:proofErr w:type="gramStart"/>
       <w:r>
         <w:rPr>
           <w:rFonts w:ascii="Cambria" w:hAnsi="Cambria"/>
@@ -28047,16 +24037,7 @@
           <w:sz w:val="28"/>
           <w:szCs w:val="28"/>
         </w:rPr>
-        <w:t xml:space="preserve"> –</w:t>
-      </w:r>
-      <w:proofErr w:type="gramEnd"/>
-      <w:r>
-        <w:rPr>
-          <w:rFonts w:ascii="Cambria" w:hAnsi="Cambria"/>
-          <w:sz w:val="28"/>
-          <w:szCs w:val="28"/>
-        </w:rPr>
-        <w:t xml:space="preserve"> температурный коэффициент реактивности;</w:t>
+        <w:t xml:space="preserve"> – температурный коэффициент реактивности;</w:t>
       </w:r>
     </w:p>
     <w:p>
@@ -28772,7 +24753,6 @@
           <w:szCs w:val="28"/>
         </w:rPr>
       </w:pPr>
-      <w:proofErr w:type="gramStart"/>
       <w:r>
         <w:rPr>
           <w:rFonts w:ascii="Cambria" w:hAnsi="Cambria"/>
@@ -28820,16 +24800,7 @@
           <w:sz w:val="28"/>
           <w:szCs w:val="28"/>
         </w:rPr>
-        <w:t xml:space="preserve"> –</w:t>
-      </w:r>
-      <w:proofErr w:type="gramEnd"/>
-      <w:r>
-        <w:rPr>
-          <w:rFonts w:ascii="Cambria" w:hAnsi="Cambria"/>
-          <w:sz w:val="28"/>
-          <w:szCs w:val="28"/>
-        </w:rPr>
-        <w:t xml:space="preserve"> коэффициент скоростной эффективности</w:t>
+        <w:t xml:space="preserve"> – коэффициент скоростной эффективности</w:t>
       </w:r>
       <w:r>
         <w:rPr>
@@ -28923,6 +24894,7 @@
           <w:sz w:val="28"/>
           <w:szCs w:val="28"/>
         </w:rPr>
+        <w:lastRenderedPageBreak/>
         <w:t>Необходимо заметить, что хотя система уравнений (2.1) и приведена к стандартной форме Коши, для включения ее в полную систему уравнений (описывающих динамику всех элементов рассматриваемой САР ЯР) необходимо вы</w:t>
       </w:r>
       <w:r>
@@ -28939,16 +24911,7 @@
           <w:sz w:val="28"/>
           <w:szCs w:val="28"/>
         </w:rPr>
-        <w:t xml:space="preserve">е </w:t>
-      </w:r>
-      <w:proofErr w:type="gramStart"/>
-      <w:r>
-        <w:rPr>
-          <w:rFonts w:ascii="Cambria" w:hAnsi="Cambria"/>
-          <w:sz w:val="28"/>
-          <w:szCs w:val="28"/>
-        </w:rPr>
-        <w:t xml:space="preserve">реактивности </w:t>
+        <w:t xml:space="preserve">е реактивности </w:t>
       </w:r>
       <m:oMath>
         <m:r>
@@ -28988,16 +24951,7 @@
           <w:sz w:val="28"/>
           <w:szCs w:val="28"/>
         </w:rPr>
-        <w:t xml:space="preserve"> через</w:t>
-      </w:r>
-      <w:proofErr w:type="gramEnd"/>
-      <w:r>
-        <w:rPr>
-          <w:rFonts w:ascii="Cambria" w:hAnsi="Cambria"/>
-          <w:sz w:val="28"/>
-          <w:szCs w:val="28"/>
-        </w:rPr>
-        <w:t xml:space="preserve"> ее составляющие</w:t>
+        <w:t xml:space="preserve"> через ее составляющие</w:t>
       </w:r>
       <w:r>
         <w:rPr>
@@ -29294,26 +25248,7 @@
           <w:sz w:val="28"/>
           <w:szCs w:val="28"/>
         </w:rPr>
-        <w:lastRenderedPageBreak/>
-        <w:t xml:space="preserve">Выполнить необходимые преобразования и записать математическую модель </w:t>
-      </w:r>
-      <w:proofErr w:type="gramStart"/>
-      <w:r>
-        <w:rPr>
-          <w:rFonts w:ascii="Cambria" w:hAnsi="Cambria"/>
-          <w:sz w:val="28"/>
-          <w:szCs w:val="28"/>
-        </w:rPr>
-        <w:t>динамики</w:t>
-      </w:r>
-      <w:proofErr w:type="gramEnd"/>
-      <w:r>
-        <w:rPr>
-          <w:rFonts w:ascii="Cambria" w:hAnsi="Cambria"/>
-          <w:sz w:val="28"/>
-          <w:szCs w:val="28"/>
-        </w:rPr>
-        <w:t xml:space="preserve"> линеаризованной САР в переменных состояния, вычислив все элементы соответствующих матриц (</w:t>
+        <w:t>Выполнить необходимые преобразования и записать математическую модель динамики линеаризованной САР в переменных состояния, вычислив все элементы соответствующих матриц (</w:t>
       </w:r>
       <w:r>
         <w:rPr>
@@ -29381,16 +25316,7 @@
           <w:sz w:val="28"/>
           <w:szCs w:val="28"/>
         </w:rPr>
-        <w:t xml:space="preserve">Выполнить моделирование переходных процессов в "основной" САР (описываемой в переменных "вход-выход") и в "параллельной" САР (описываемой в переменных состояния) при подаче управляющего </w:t>
-      </w:r>
-      <w:proofErr w:type="gramStart"/>
-      <w:r>
-        <w:rPr>
-          <w:rFonts w:ascii="Cambria" w:hAnsi="Cambria"/>
-          <w:sz w:val="28"/>
-          <w:szCs w:val="28"/>
-        </w:rPr>
-        <w:t>воздействия</w:t>
+        <w:t>Выполнить моделирование переходных процессов в "основной" САР (описываемой в переменных "вход-выход") и в "параллельной" САР (описываемой в переменных состояния) при подаче управляющего воздействия</w:t>
       </w:r>
       <w:r>
         <w:rPr>
@@ -29486,16 +25412,7 @@
           <w:sz w:val="28"/>
           <w:szCs w:val="28"/>
         </w:rPr>
-        <w:t>,</w:t>
-      </w:r>
-      <w:proofErr w:type="gramEnd"/>
-      <w:r>
-        <w:rPr>
-          <w:rFonts w:ascii="Cambria" w:hAnsi="Cambria"/>
-          <w:sz w:val="28"/>
-          <w:szCs w:val="28"/>
-        </w:rPr>
-        <w:t xml:space="preserve"> построив в одном Графическом окне временные зависимости</w:t>
+        <w:t>, построив в одном Графическом окне временные зависимости</w:t>
       </w:r>
       <w:r>
         <w:rPr>
@@ -29572,23 +25489,13 @@
         </w:rPr>
         <w:t xml:space="preserve"> для обеих САР, а в другом Графиче</w:t>
       </w:r>
-      <w:proofErr w:type="spellStart"/>
-      <w:r>
-        <w:rPr>
-          <w:rFonts w:ascii="Cambria" w:hAnsi="Cambria"/>
-          <w:sz w:val="28"/>
-          <w:szCs w:val="28"/>
-        </w:rPr>
-        <w:t>ском</w:t>
-      </w:r>
-      <w:proofErr w:type="spellEnd"/>
-      <w:r>
-        <w:rPr>
-          <w:rFonts w:ascii="Cambria" w:hAnsi="Cambria"/>
-          <w:sz w:val="28"/>
-          <w:szCs w:val="28"/>
-        </w:rPr>
-        <w:t xml:space="preserve"> окне временные зависимости </w:t>
+      <w:r>
+        <w:rPr>
+          <w:rFonts w:ascii="Cambria" w:hAnsi="Cambria"/>
+          <w:sz w:val="28"/>
+          <w:szCs w:val="28"/>
+        </w:rPr>
+        <w:t xml:space="preserve">ском окне временные зависимости </w:t>
       </w:r>
       <m:oMath>
         <m:f>
@@ -29689,16 +25596,7 @@
           <w:sz w:val="28"/>
           <w:szCs w:val="28"/>
         </w:rPr>
-        <w:t xml:space="preserve">Выполнить моделирование переходных процессов в "основной" САР (описываемой в переменных "вход-выход") и в "параллельной" САР (описываемой в переменных состояния) при подаче возмущения по </w:t>
-      </w:r>
-      <w:proofErr w:type="gramStart"/>
-      <w:r>
-        <w:rPr>
-          <w:rFonts w:ascii="Cambria" w:hAnsi="Cambria"/>
-          <w:sz w:val="28"/>
-          <w:szCs w:val="28"/>
-        </w:rPr>
-        <w:t>реактивности</w:t>
+        <w:t>Выполнить моделирование переходных процессов в "основной" САР (описываемой в переменных "вход-выход") и в "параллельной" САР (описываемой в переменных состояния) при подаче возмущения по реактивности</w:t>
       </w:r>
       <w:r>
         <w:rPr>
@@ -29835,16 +25733,7 @@
           <w:sz w:val="28"/>
           <w:szCs w:val="28"/>
         </w:rPr>
-        <w:t>,</w:t>
-      </w:r>
-      <w:proofErr w:type="gramEnd"/>
-      <w:r>
-        <w:rPr>
-          <w:rFonts w:ascii="Cambria" w:hAnsi="Cambria"/>
-          <w:sz w:val="28"/>
-          <w:szCs w:val="28"/>
-        </w:rPr>
-        <w:t xml:space="preserve"> построив в одном Графическом окне временные зависимости </w:t>
+        <w:t xml:space="preserve">, построив в одном Графическом окне временные зависимости </w:t>
       </w:r>
       <m:oMath>
         <m:f>
@@ -30053,43 +25942,7 @@
           <w:sz w:val="28"/>
           <w:szCs w:val="28"/>
         </w:rPr>
-        <w:t xml:space="preserve"> новый проект (задачу), описывающий математическую модель </w:t>
-      </w:r>
-      <w:proofErr w:type="gramStart"/>
-      <w:r>
-        <w:rPr>
-          <w:rFonts w:ascii="Cambria" w:hAnsi="Cambria"/>
-          <w:sz w:val="28"/>
-          <w:szCs w:val="28"/>
-        </w:rPr>
-        <w:t>динамики</w:t>
-      </w:r>
-      <w:proofErr w:type="gramEnd"/>
-      <w:r>
-        <w:rPr>
-          <w:rFonts w:ascii="Cambria" w:hAnsi="Cambria"/>
-          <w:sz w:val="28"/>
-          <w:szCs w:val="28"/>
-        </w:rPr>
-        <w:t xml:space="preserve"> линеаризованной САР в переменных состояния с использованием типового блока Переменные состояния, а математическую модель </w:t>
-      </w:r>
-      <w:proofErr w:type="spellStart"/>
-      <w:r>
-        <w:rPr>
-          <w:rFonts w:ascii="Cambria" w:hAnsi="Cambria"/>
-          <w:sz w:val="28"/>
-          <w:szCs w:val="28"/>
-        </w:rPr>
-        <w:t>нелинеаризованной</w:t>
-      </w:r>
-      <w:proofErr w:type="spellEnd"/>
-      <w:r>
-        <w:rPr>
-          <w:rFonts w:ascii="Cambria" w:hAnsi="Cambria"/>
-          <w:sz w:val="28"/>
-          <w:szCs w:val="28"/>
-        </w:rPr>
-        <w:t xml:space="preserve"> САР - в форме Коши с использованием блока</w:t>
+        <w:t xml:space="preserve"> новый проект (задачу), описывающий математическую модель динамики линеаризованной САР в переменных состояния с использованием типового блока Переменные состояния, а математическую модель нелинеаризованной САР - в форме Коши с использованием блока</w:t>
       </w:r>
       <w:r>
         <w:rPr>
@@ -30150,25 +26003,7 @@
           <w:sz w:val="28"/>
           <w:szCs w:val="28"/>
         </w:rPr>
-        <w:t xml:space="preserve">Формирование в новом проекте математической модели </w:t>
-      </w:r>
-      <w:proofErr w:type="gramStart"/>
-      <w:r>
-        <w:rPr>
-          <w:rFonts w:ascii="Cambria" w:hAnsi="Cambria"/>
-          <w:sz w:val="28"/>
-          <w:szCs w:val="28"/>
-        </w:rPr>
-        <w:t>динамики</w:t>
-      </w:r>
-      <w:proofErr w:type="gramEnd"/>
-      <w:r>
-        <w:rPr>
-          <w:rFonts w:ascii="Cambria" w:hAnsi="Cambria"/>
-          <w:sz w:val="28"/>
-          <w:szCs w:val="28"/>
-        </w:rPr>
-        <w:t xml:space="preserve"> линеаризованной САР в переменных состояния целесообразно реализовать, используя процедуры копирования в следующей последовательности: сначала скопировать в окно </w:t>
+        <w:t xml:space="preserve">Формирование в новом проекте математической модели динамики линеаризованной САР в переменных состояния целесообразно реализовать, используя процедуры копирования в следующей последовательности: сначала скопировать в окно </w:t>
       </w:r>
       <w:r>
         <w:rPr>
@@ -30203,25 +26038,7 @@
           <w:sz w:val="28"/>
           <w:szCs w:val="28"/>
         </w:rPr>
-        <w:t xml:space="preserve"> (</w:t>
-      </w:r>
-      <w:proofErr w:type="spellStart"/>
-      <w:r>
-        <w:rPr>
-          <w:rFonts w:ascii="Cambria" w:hAnsi="Cambria"/>
-          <w:sz w:val="28"/>
-          <w:szCs w:val="28"/>
-        </w:rPr>
-        <w:t>Субмодели</w:t>
-      </w:r>
-      <w:proofErr w:type="spellEnd"/>
-      <w:r>
-        <w:rPr>
-          <w:rFonts w:ascii="Cambria" w:hAnsi="Cambria"/>
-          <w:sz w:val="28"/>
-          <w:szCs w:val="28"/>
-        </w:rPr>
-        <w:t xml:space="preserve">) нового проекта содержание аналогичного окна из предыдущего проекта, а затем скопировать в Схемное окно нового проекта блок </w:t>
+        <w:t xml:space="preserve"> (Субмодели) нового проекта содержание аналогичного окна из предыдущего проекта, а затем скопировать в Схемное окно нового проекта блок </w:t>
       </w:r>
       <w:r>
         <w:rPr>
@@ -30264,25 +26081,7 @@
           <w:sz w:val="28"/>
           <w:szCs w:val="28"/>
         </w:rPr>
-        <w:t xml:space="preserve">Математическая модель </w:t>
-      </w:r>
-      <w:proofErr w:type="spellStart"/>
-      <w:r>
-        <w:rPr>
-          <w:rFonts w:ascii="Cambria" w:hAnsi="Cambria"/>
-          <w:sz w:val="28"/>
-          <w:szCs w:val="28"/>
-        </w:rPr>
-        <w:t>нелинеаризованной</w:t>
-      </w:r>
-      <w:proofErr w:type="spellEnd"/>
-      <w:r>
-        <w:rPr>
-          <w:rFonts w:ascii="Cambria" w:hAnsi="Cambria"/>
-          <w:sz w:val="28"/>
-          <w:szCs w:val="28"/>
-        </w:rPr>
-        <w:t xml:space="preserve"> САР получается из уравнений динамики линеаризованной САР. Для этого необходимо "вернуть" в линеаризованные уравнения составляющие, отброшенные при линеаризации, как составляющие 2-го порядка малости (см. лекции по курсу "Управление в технических системах").</w:t>
+        <w:t>Математическая модель нелинеаризованной САР получается из уравнений динамики линеаризованной САР. Для этого необходимо "вернуть" в линеаризованные уравнения составляющие, отброшенные при линеаризации, как составляющие 2-го порядка малости (см. лекции по курсу "Управление в технических системах").</w:t>
       </w:r>
     </w:p>
     <w:p>
@@ -30308,27 +26107,8 @@
           <w:sz w:val="28"/>
           <w:szCs w:val="28"/>
         </w:rPr>
-        <w:t xml:space="preserve">Выполнить моделирование переходного процесса в линеаризованной САР и в </w:t>
-      </w:r>
-      <w:proofErr w:type="spellStart"/>
-      <w:r>
-        <w:rPr>
-          <w:rFonts w:ascii="Cambria" w:hAnsi="Cambria"/>
-          <w:sz w:val="28"/>
-          <w:szCs w:val="28"/>
-        </w:rPr>
-        <w:t>нелинеаризованной</w:t>
-      </w:r>
-      <w:proofErr w:type="spellEnd"/>
-      <w:r>
-        <w:rPr>
-          <w:rFonts w:ascii="Cambria" w:hAnsi="Cambria"/>
-          <w:sz w:val="28"/>
-          <w:szCs w:val="28"/>
-        </w:rPr>
-        <w:t xml:space="preserve"> САР при подаче управляющего </w:t>
-      </w:r>
-      <w:proofErr w:type="gramStart"/>
+        <w:t xml:space="preserve">Выполнить моделирование переходного процесса в линеаризованной САР и в нелинеаризованной САР при подаче управляющего </w:t>
+      </w:r>
       <w:r>
         <w:rPr>
           <w:rFonts w:ascii="Cambria" w:hAnsi="Cambria"/>
@@ -30423,16 +26203,7 @@
           <w:sz w:val="28"/>
           <w:szCs w:val="28"/>
         </w:rPr>
-        <w:t>,</w:t>
-      </w:r>
-      <w:proofErr w:type="gramEnd"/>
-      <w:r>
-        <w:rPr>
-          <w:rFonts w:ascii="Cambria" w:hAnsi="Cambria"/>
-          <w:sz w:val="28"/>
-          <w:szCs w:val="28"/>
-        </w:rPr>
-        <w:t xml:space="preserve"> сравнив на одном графике временные </w:t>
+        <w:t xml:space="preserve">, сравнив на одном графике временные </w:t>
       </w:r>
       <w:r>
         <w:rPr>
@@ -30692,34 +26463,7 @@
           <w:sz w:val="28"/>
           <w:szCs w:val="28"/>
         </w:rPr>
-        <w:t xml:space="preserve">Выполнить моделирование переходного процесса в линеаризованной САР и в </w:t>
-      </w:r>
-      <w:proofErr w:type="spellStart"/>
-      <w:r>
-        <w:rPr>
-          <w:rFonts w:ascii="Cambria" w:hAnsi="Cambria"/>
-          <w:sz w:val="28"/>
-          <w:szCs w:val="28"/>
-        </w:rPr>
-        <w:t>нелинеаризованной</w:t>
-      </w:r>
-      <w:proofErr w:type="spellEnd"/>
-      <w:r>
-        <w:rPr>
-          <w:rFonts w:ascii="Cambria" w:hAnsi="Cambria"/>
-          <w:sz w:val="28"/>
-          <w:szCs w:val="28"/>
-        </w:rPr>
-        <w:t xml:space="preserve"> САР при подаче возмущающего </w:t>
-      </w:r>
-      <w:proofErr w:type="gramStart"/>
-      <w:r>
-        <w:rPr>
-          <w:rFonts w:ascii="Cambria" w:hAnsi="Cambria"/>
-          <w:sz w:val="28"/>
-          <w:szCs w:val="28"/>
-        </w:rPr>
-        <w:t>воздействия</w:t>
+        <w:t>Выполнить моделирование переходного процесса в линеаризованной САР и в нелинеаризованной САР при подаче возмущающего воздействия</w:t>
       </w:r>
       <w:r>
         <w:rPr>
@@ -30856,16 +26600,7 @@
           <w:sz w:val="28"/>
           <w:szCs w:val="28"/>
         </w:rPr>
-        <w:t>,</w:t>
-      </w:r>
-      <w:proofErr w:type="gramEnd"/>
-      <w:r>
-        <w:rPr>
-          <w:rFonts w:ascii="Cambria" w:hAnsi="Cambria"/>
-          <w:sz w:val="28"/>
-          <w:szCs w:val="28"/>
-        </w:rPr>
-        <w:t xml:space="preserve"> сравнив на одном графике временные </w:t>
+        <w:t xml:space="preserve">, сравнив на одном графике временные </w:t>
       </w:r>
       <w:r>
         <w:rPr>
@@ -31101,6 +26836,8 @@
         </w:rPr>
         <w:t>для обоих вариантов математических моделей динамики САР, соответственно (используя наложение графиков).</w:t>
       </w:r>
+      <w:bookmarkStart w:id="11" w:name="_GoBack"/>
+      <w:bookmarkEnd w:id="11"/>
     </w:p>
     <w:sectPr>
       <w:footerReference w:type="default" r:id="rId27"/>
@@ -31169,7 +26906,7 @@
           <w:rPr>
             <w:noProof/>
           </w:rPr>
-          <w:t>21</w:t>
+          <w:t>9</w:t>
         </w:r>
         <w:r>
           <w:fldChar w:fldCharType="end"/>
@@ -32561,15 +28298,14 @@
     <w:basedOn w:val="a"/>
     <w:next w:val="a"/>
     <w:qFormat/>
-    <w:rsid w:val="00FC14F9"/>
+    <w:rsid w:val="004073A3"/>
     <w:pPr>
       <w:keepNext/>
-      <w:pageBreakBefore/>
       <w:spacing w:before="240" w:after="240"/>
       <w:outlineLvl w:val="0"/>
     </w:pPr>
     <w:rPr>
-      <w:rFonts w:cs="Arial"/>
+      <w:rFonts w:ascii="Cambria" w:hAnsi="Cambria" w:cs="Arial"/>
       <w:b/>
       <w:bCs/>
       <w:kern w:val="32"/>

--- a/howto/01_labwork/labwork3.docx
+++ b/howto/01_labwork/labwork3.docx
@@ -173,7 +173,15 @@
         <w:rPr>
           <w:szCs w:val="28"/>
         </w:rPr>
-        <w:t>процедуры создания многоуровневых структурных схем;</w:t>
+        <w:t>процедуры создания мно</w:t>
+      </w:r>
+      <w:bookmarkStart w:id="1" w:name="_GoBack"/>
+      <w:bookmarkEnd w:id="1"/>
+      <w:r>
+        <w:rPr>
+          <w:szCs w:val="28"/>
+        </w:rPr>
+        <w:t>гоуровневых структурных схем;</w:t>
       </w:r>
     </w:p>
     <w:p>
@@ -380,11 +388,11 @@
       <w:pPr>
         <w:pStyle w:val="1"/>
       </w:pPr>
-      <w:bookmarkStart w:id="1" w:name="_Toc360285014"/>
+      <w:bookmarkStart w:id="2" w:name="_Toc360285014"/>
       <w:r>
         <w:t>ВВЕДЕНИЕ</w:t>
       </w:r>
-      <w:bookmarkEnd w:id="1"/>
+      <w:bookmarkEnd w:id="2"/>
     </w:p>
     <w:p>
       <w:pPr>
@@ -684,26 +692,26 @@
       <w:pPr>
         <w:pStyle w:val="1"/>
       </w:pPr>
-      <w:bookmarkStart w:id="2" w:name="_Toc360285015"/>
+      <w:bookmarkStart w:id="3" w:name="_Toc360285015"/>
       <w:r>
         <w:t xml:space="preserve">1 НОВЫЕ МЕТОДЫ ФОРМИРОВАНИЯ МАТЕМАТИЧЕСКОЙ МОДЕЛИ САР В </w:t>
       </w:r>
       <w:r>
         <w:t>SIMINTECH</w:t>
       </w:r>
-      <w:bookmarkStart w:id="3" w:name="ch11"/>
-      <w:bookmarkEnd w:id="2"/>
+      <w:bookmarkStart w:id="4" w:name="ch11"/>
       <w:bookmarkEnd w:id="3"/>
+      <w:bookmarkEnd w:id="4"/>
     </w:p>
     <w:p>
       <w:pPr>
         <w:pStyle w:val="2"/>
       </w:pPr>
-      <w:bookmarkStart w:id="4" w:name="_Toc360285016"/>
+      <w:bookmarkStart w:id="5" w:name="_Toc360285016"/>
       <w:r>
         <w:t>1.1 Преобразование математического описания САР и формулирование задач очередного дополнительного задания</w:t>
       </w:r>
-      <w:bookmarkEnd w:id="4"/>
+      <w:bookmarkEnd w:id="5"/>
     </w:p>
     <w:p>
       <w:pPr>
@@ -1913,7 +1921,13 @@
           <w:rPr>
             <w:rFonts w:ascii="Cambria Math" w:hAnsi="Cambria Math"/>
           </w:rPr>
-          <m:t xml:space="preserve">=0,  </m:t>
+          <m:t>=0,</m:t>
+        </m:r>
+        <m:r>
+          <w:rPr>
+            <w:rFonts w:ascii="Cambria Math" w:hAnsi="Cambria Math"/>
+          </w:rPr>
+          <m:t xml:space="preserve"> </m:t>
         </m:r>
         <m:sSup>
           <m:sSupPr>
@@ -1963,7 +1977,13 @@
           <w:rPr>
             <w:rFonts w:ascii="Cambria Math" w:hAnsi="Cambria Math"/>
           </w:rPr>
-          <m:t xml:space="preserve">=0,  </m:t>
+          <m:t>=0,</m:t>
+        </m:r>
+        <m:r>
+          <w:rPr>
+            <w:rFonts w:ascii="Cambria Math" w:hAnsi="Cambria Math"/>
+          </w:rPr>
+          <m:t xml:space="preserve"> </m:t>
         </m:r>
         <m:sSub>
           <m:sSubPr>
@@ -2028,7 +2048,6 @@
         <w:rPr>
           <w:szCs w:val="28"/>
         </w:rPr>
-        <w:lastRenderedPageBreak/>
         <w:t>Введя новые динамические переменные</w:t>
       </w:r>
       <w:r>
@@ -2120,16 +2139,15 @@
         <w:rPr>
           <w:szCs w:val="28"/>
         </w:rPr>
-        <w:t xml:space="preserve"> и </w:t>
+        <w:t xml:space="preserve"> и</w:t>
+      </w:r>
+      <w:r>
+        <w:rPr>
+          <w:szCs w:val="28"/>
+        </w:rPr>
+        <w:t xml:space="preserve"> </w:t>
       </w:r>
       <m:oMath>
-        <m:r>
-          <w:rPr>
-            <w:rFonts w:ascii="Cambria Math" w:hAnsi="Cambria Math"/>
-            <w:szCs w:val="28"/>
-          </w:rPr>
-          <m:t xml:space="preserve"> </m:t>
-        </m:r>
         <m:sSub>
           <m:sSubPr>
             <m:ctrlPr>
@@ -3293,7 +3311,16 @@
             <w:rPr>
               <w:rFonts w:ascii="Cambria Math" w:hAnsi="Cambria Math"/>
             </w:rPr>
-            <m:t xml:space="preserve">;  </m:t>
+            <m:t>;</m:t>
+          </m:r>
+          <m:r>
+            <m:rPr>
+              <m:sty m:val="p"/>
+            </m:rPr>
+            <w:rPr>
+              <w:rFonts w:ascii="Cambria Math" w:hAnsi="Cambria Math"/>
+            </w:rPr>
+            <m:t xml:space="preserve"> </m:t>
           </m:r>
           <m:sSub>
             <m:sSubPr>
@@ -3387,7 +3414,16 @@
             <w:rPr>
               <w:rFonts w:ascii="Cambria Math" w:hAnsi="Cambria Math"/>
             </w:rPr>
-            <m:t xml:space="preserve">;  </m:t>
+            <m:t>;</m:t>
+          </m:r>
+          <m:r>
+            <m:rPr>
+              <m:sty m:val="p"/>
+            </m:rPr>
+            <w:rPr>
+              <w:rFonts w:ascii="Cambria Math" w:hAnsi="Cambria Math"/>
+            </w:rPr>
+            <m:t xml:space="preserve"> </m:t>
           </m:r>
           <m:sSub>
             <m:sSubPr>
@@ -3514,7 +3550,16 @@
             <w:rPr>
               <w:rFonts w:ascii="Cambria Math" w:hAnsi="Cambria Math"/>
             </w:rPr>
-            <m:t xml:space="preserve">;  </m:t>
+            <m:t>;</m:t>
+          </m:r>
+          <m:r>
+            <m:rPr>
+              <m:sty m:val="p"/>
+            </m:rPr>
+            <w:rPr>
+              <w:rFonts w:ascii="Cambria Math" w:hAnsi="Cambria Math"/>
+            </w:rPr>
+            <m:t xml:space="preserve"> </m:t>
           </m:r>
           <m:sSub>
             <m:sSubPr>
@@ -3611,7 +3656,16 @@
             <w:rPr>
               <w:rFonts w:ascii="Cambria Math" w:hAnsi="Cambria Math"/>
             </w:rPr>
-            <m:t xml:space="preserve">;  </m:t>
+            <m:t>;</m:t>
+          </m:r>
+          <m:r>
+            <m:rPr>
+              <m:sty m:val="p"/>
+            </m:rPr>
+            <w:rPr>
+              <w:rFonts w:ascii="Cambria Math" w:hAnsi="Cambria Math"/>
+            </w:rPr>
+            <m:t xml:space="preserve"> </m:t>
           </m:r>
           <m:sSub>
             <m:sSubPr>
@@ -5118,7 +5172,14 @@
               <w:rFonts w:ascii="Cambria Math" w:hAnsi="Cambria Math"/>
               <w:szCs w:val="28"/>
             </w:rPr>
-            <m:t xml:space="preserve">;  </m:t>
+            <m:t>;</m:t>
+          </m:r>
+          <m:r>
+            <w:rPr>
+              <w:rFonts w:ascii="Cambria Math" w:hAnsi="Cambria Math"/>
+              <w:szCs w:val="28"/>
+            </w:rPr>
+            <m:t xml:space="preserve"> </m:t>
           </m:r>
           <m:sSub>
             <m:sSubPr>
@@ -5213,7 +5274,14 @@
               <w:rFonts w:ascii="Cambria Math" w:hAnsi="Cambria Math"/>
               <w:szCs w:val="28"/>
             </w:rPr>
-            <m:t xml:space="preserve">;  </m:t>
+            <m:t>;</m:t>
+          </m:r>
+          <m:r>
+            <w:rPr>
+              <w:rFonts w:ascii="Cambria Math" w:hAnsi="Cambria Math"/>
+              <w:szCs w:val="28"/>
+            </w:rPr>
+            <m:t xml:space="preserve"> </m:t>
           </m:r>
           <m:sSub>
             <m:sSubPr>
@@ -5339,7 +5407,14 @@
               <w:rFonts w:ascii="Cambria Math" w:hAnsi="Cambria Math"/>
               <w:szCs w:val="28"/>
             </w:rPr>
-            <m:t xml:space="preserve">;  </m:t>
+            <m:t>;</m:t>
+          </m:r>
+          <m:r>
+            <w:rPr>
+              <w:rFonts w:ascii="Cambria Math" w:hAnsi="Cambria Math"/>
+              <w:szCs w:val="28"/>
+            </w:rPr>
+            <m:t xml:space="preserve"> </m:t>
           </m:r>
           <m:sSub>
             <m:sSubPr>
@@ -5600,7 +5675,15 @@
               <w:szCs w:val="28"/>
               <w:lang w:val="en-US"/>
             </w:rPr>
-            <m:t xml:space="preserve">;  </m:t>
+            <m:t>;</m:t>
+          </m:r>
+          <m:r>
+            <w:rPr>
+              <w:rFonts w:ascii="Cambria Math" w:hAnsi="Cambria Math"/>
+              <w:szCs w:val="28"/>
+              <w:lang w:val="en-US"/>
+            </w:rPr>
+            <m:t xml:space="preserve"> </m:t>
           </m:r>
           <m:sSub>
             <m:sSubPr>
@@ -5699,7 +5782,15 @@
               <w:szCs w:val="28"/>
               <w:lang w:val="en-US"/>
             </w:rPr>
-            <m:t xml:space="preserve">;  </m:t>
+            <m:t>;</m:t>
+          </m:r>
+          <m:r>
+            <w:rPr>
+              <w:rFonts w:ascii="Cambria Math" w:hAnsi="Cambria Math"/>
+              <w:szCs w:val="28"/>
+              <w:lang w:val="en-US"/>
+            </w:rPr>
+            <m:t xml:space="preserve"> </m:t>
           </m:r>
           <m:sSub>
             <m:sSubPr>
@@ -5775,7 +5866,15 @@
               <w:szCs w:val="28"/>
               <w:lang w:val="en-US"/>
             </w:rPr>
-            <m:t xml:space="preserve">;  </m:t>
+            <m:t>;</m:t>
+          </m:r>
+          <m:r>
+            <w:rPr>
+              <w:rFonts w:ascii="Cambria Math" w:hAnsi="Cambria Math"/>
+              <w:szCs w:val="28"/>
+              <w:lang w:val="en-US"/>
+            </w:rPr>
+            <m:t xml:space="preserve"> </m:t>
           </m:r>
           <m:sSub>
             <m:sSubPr>
@@ -5990,7 +6089,14 @@
             <w:rFonts w:ascii="Cambria Math" w:hAnsi="Cambria Math"/>
             <w:szCs w:val="28"/>
           </w:rPr>
-          <m:t xml:space="preserve">,  </m:t>
+          <m:t>,</m:t>
+        </m:r>
+        <m:r>
+          <w:rPr>
+            <w:rFonts w:ascii="Cambria Math" w:hAnsi="Cambria Math"/>
+            <w:szCs w:val="28"/>
+          </w:rPr>
+          <m:t xml:space="preserve"> </m:t>
         </m:r>
         <m:sSub>
           <m:sSubPr>
@@ -6226,7 +6332,14 @@
             <w:rFonts w:ascii="Cambria Math" w:hAnsi="Cambria Math"/>
             <w:szCs w:val="28"/>
           </w:rPr>
-          <m:t xml:space="preserve">,  </m:t>
+          <m:t>,</m:t>
+        </m:r>
+        <m:r>
+          <w:rPr>
+            <w:rFonts w:ascii="Cambria Math" w:hAnsi="Cambria Math"/>
+            <w:szCs w:val="28"/>
+          </w:rPr>
+          <m:t xml:space="preserve"> </m:t>
         </m:r>
         <m:sSub>
           <m:sSubPr>
@@ -6764,14 +6877,12 @@
             <w:pPr>
               <w:ind w:firstLine="0"/>
               <w:rPr>
-                <w:szCs w:val="28"/>
-                <w:lang w:val="en-US"/>
+                <w:rFonts w:ascii="Cambria Math" w:hAnsi="Cambria Math"/>
+                <w:szCs w:val="28"/>
+                <w:oMath/>
               </w:rPr>
             </w:pPr>
             <m:oMathPara>
-              <m:oMathParaPr>
-                <m:jc m:val="left"/>
-              </m:oMathParaPr>
               <m:oMath>
                 <m:r>
                   <w:rPr>
@@ -8069,7 +8180,7 @@
                     <w:rFonts w:ascii="Cambria Math" w:hAnsi="Cambria Math"/>
                     <w:szCs w:val="28"/>
                   </w:rPr>
-                  <m:t xml:space="preserve">; </m:t>
+                  <m:t>;</m:t>
                 </m:r>
               </m:oMath>
             </m:oMathPara>
@@ -8242,7 +8353,6 @@
         <w:rPr>
           <w:szCs w:val="28"/>
         </w:rPr>
-        <w:lastRenderedPageBreak/>
         <w:t>Задать коэффициенты системы уравнений "параллельной" САР через механизм Глобальных параметров.</w:t>
       </w:r>
     </w:p>
@@ -8333,6 +8443,7 @@
         <w:rPr>
           <w:szCs w:val="28"/>
         </w:rPr>
+        <w:lastRenderedPageBreak/>
         <w:t xml:space="preserve">Задать описание уравнений динамики САР в целом (см. системы (1.3) и (1.4)) с использованием типового блока </w:t>
       </w:r>
       <w:r>
@@ -8474,11 +8585,11 @@
       <w:pPr>
         <w:pStyle w:val="2"/>
       </w:pPr>
-      <w:bookmarkStart w:id="5" w:name="_Toc360285017"/>
+      <w:bookmarkStart w:id="6" w:name="_Toc360285017"/>
       <w:r>
         <w:t>1.2 Создание "параллельной" САР в виде новой Субмодели</w:t>
       </w:r>
-      <w:bookmarkEnd w:id="5"/>
+      <w:bookmarkEnd w:id="6"/>
     </w:p>
     <w:p>
       <w:pPr>
@@ -8709,7 +8820,6 @@
         <w:rPr>
           <w:szCs w:val="28"/>
         </w:rPr>
-        <w:lastRenderedPageBreak/>
         <w:drawing>
           <wp:inline distT="0" distB="0" distL="0" distR="0" wp14:anchorId="2ADE3FD0" wp14:editId="2B42C569">
             <wp:extent cx="4939386" cy="1962150"/>
@@ -8784,6 +8894,7 @@
         <w:rPr>
           <w:szCs w:val="28"/>
         </w:rPr>
+        <w:lastRenderedPageBreak/>
         <w:t>Закройте субмодельное схемное окно 2-х кратным щелчком левой клавишей "мыши" в свободном месте субмодельного схемного окна. Изображение Субмодели в Главном Схемном Окне изменится: появятся входной и выходной порты.</w:t>
       </w:r>
     </w:p>
@@ -9085,7 +9196,6 @@
         <w:rPr>
           <w:szCs w:val="28"/>
         </w:rPr>
-        <w:lastRenderedPageBreak/>
         <w:drawing>
           <wp:inline distT="0" distB="0" distL="0" distR="0" wp14:anchorId="3B9C257C" wp14:editId="7056E5CD">
             <wp:extent cx="5764428" cy="2495199"/>
@@ -9173,6 +9283,7 @@
         <w:rPr>
           <w:szCs w:val="28"/>
         </w:rPr>
+        <w:lastRenderedPageBreak/>
         <w:t xml:space="preserve">При щелчке правой клавишей "мыши" по блоку </w:t>
       </w:r>
       <w:r>
@@ -9461,7 +9572,6 @@
         <w:rPr>
           <w:szCs w:val="28"/>
         </w:rPr>
-        <w:lastRenderedPageBreak/>
         <w:drawing>
           <wp:inline distT="0" distB="0" distL="0" distR="0" wp14:anchorId="50BAEEEB" wp14:editId="2E6C9A8B">
             <wp:extent cx="6003105" cy="3095625"/>
@@ -9530,11 +9640,11 @@
       <w:pPr>
         <w:pStyle w:val="2"/>
       </w:pPr>
-      <w:bookmarkStart w:id="6" w:name="_Toc360285018"/>
+      <w:bookmarkStart w:id="7" w:name="_Toc360285018"/>
       <w:r>
         <w:t>1.3 Задание параметров САР через механизм Глобальных параметров</w:t>
       </w:r>
-      <w:bookmarkEnd w:id="6"/>
+      <w:bookmarkEnd w:id="7"/>
     </w:p>
     <w:p>
       <w:pPr>
@@ -9639,7 +9749,14 @@
         <w:rPr>
           <w:szCs w:val="28"/>
         </w:rPr>
-        <w:t>фактически окно текстового редактора, в котором Вы можете задать значения или выражения ряда параметров САР, называемых Глобальными параметрами, которые в процессе моделирования остаются постоянными. Интерпретатор математических функций "распознает" более 30-ти операторов, включая чисто математические (+, -, *, /, sin, tg, ln и т.п.), логические (if, for и др.) и функциональные операторы (time, step, interpol и др.). Более подробная информация об Интерпретаторе математических функций будет представлена в следующем подраз</w:t>
+        <w:t xml:space="preserve">фактически окно текстового редактора, в котором Вы можете задать значения или выражения ряда параметров САР, называемых Глобальными параметрами, которые в процессе моделирования остаются постоянными. Интерпретатор математических функций "распознает" </w:t>
+      </w:r>
+      <w:r>
+        <w:rPr>
+          <w:szCs w:val="28"/>
+        </w:rPr>
+        <w:lastRenderedPageBreak/>
+        <w:t>более 30-ти операторов, включая чисто математические (+, -, *, /, sin, tg, ln и т.п.), логические (if, for и др.) и функциональные операторы (time, step, interpol и др.). Более подробная информация об Интерпретаторе математических функций будет представлена в следующем подраз</w:t>
       </w:r>
       <w:r>
         <w:rPr>
@@ -9820,7 +9937,6 @@
         <w:rPr>
           <w:szCs w:val="28"/>
         </w:rPr>
-        <w:lastRenderedPageBreak/>
         <w:drawing>
           <wp:inline distT="0" distB="0" distL="0" distR="0" wp14:anchorId="177192ED" wp14:editId="7B1E4C0F">
             <wp:extent cx="6196445" cy="2628900"/>
@@ -9902,14 +10018,14 @@
       <w:pPr>
         <w:pStyle w:val="2"/>
       </w:pPr>
-      <w:bookmarkStart w:id="7" w:name="_Toc360285019"/>
+      <w:bookmarkStart w:id="8" w:name="_Toc360285019"/>
       <w:r>
         <w:t xml:space="preserve">1.4 Формирование уравнений динамики с использованием </w:t>
       </w:r>
       <w:r>
         <w:t>блока «Язык программирования»</w:t>
       </w:r>
-      <w:bookmarkEnd w:id="7"/>
+      <w:bookmarkEnd w:id="8"/>
     </w:p>
     <w:p>
       <w:pPr>
@@ -10021,6 +10137,7 @@
         <w:rPr>
           <w:szCs w:val="28"/>
         </w:rPr>
+        <w:lastRenderedPageBreak/>
         <w:t>Диалоговое окно этого блока - полностью аналогично окну Редактор Глобальных параметров Проекта (Субмодели). Пользователь в текстовом виде записывает уравнения динамики в виде, близком к их записи ру</w:t>
       </w:r>
       <w:r>
@@ -10921,7 +11038,6 @@
         <w:rPr>
           <w:szCs w:val="28"/>
         </w:rPr>
-        <w:lastRenderedPageBreak/>
         <w:t>Первое из уравнений системы (1.6) может отсут</w:t>
       </w:r>
       <w:r>
@@ -11353,8 +11469,6 @@
               </w:rPr>
               <w:t>– косинус;</w:t>
             </w:r>
-            <w:bookmarkStart w:id="8" w:name="_GoBack"/>
-            <w:bookmarkEnd w:id="8"/>
           </w:p>
         </w:tc>
       </w:tr>
@@ -11898,6 +12012,7 @@
                 <w:szCs w:val="28"/>
                 <w:lang w:val="en-US"/>
               </w:rPr>
+              <w:lastRenderedPageBreak/>
               <w:t>e</w:t>
             </w:r>
           </w:p>
@@ -12240,7 +12355,6 @@
               <w:rPr>
                 <w:b/>
               </w:rPr>
-              <w:lastRenderedPageBreak/>
               <w:t>steamps</w:t>
             </w:r>
             <w:r>
@@ -12979,6 +13093,7 @@
         <w:rPr>
           <w:szCs w:val="28"/>
         </w:rPr>
+        <w:lastRenderedPageBreak/>
         <w:t>Откройте субмодельное окно "Параллельная" САР, переместите курсор на блок Объект Управления (см. рис. 1.2) и выполните 2-х кратный щелчок левой клавишей "мыши": откроется новое окно Редактор</w:t>
       </w:r>
       <w:r>
@@ -13061,7 +13176,6 @@
         <w:rPr>
           <w:szCs w:val="28"/>
         </w:rPr>
-        <w:lastRenderedPageBreak/>
         <w:drawing>
           <wp:inline distT="0" distB="0" distL="0" distR="0" wp14:anchorId="5458E3F8" wp14:editId="712E7922">
             <wp:extent cx="6192000" cy="3880800"/>
@@ -13364,7 +13478,13 @@
         <w:rPr>
           <w:szCs w:val="28"/>
         </w:rPr>
-        <w:t xml:space="preserve">init  </w:t>
+        <w:t>init</w:t>
+      </w:r>
+      <w:r>
+        <w:rPr>
+          <w:szCs w:val="28"/>
+        </w:rPr>
+        <w:t xml:space="preserve"> </w:t>
       </w:r>
       <w:r>
         <w:rPr>
@@ -13443,6 +13563,7 @@
         <w:rPr>
           <w:szCs w:val="28"/>
         </w:rPr>
+        <w:lastRenderedPageBreak/>
         <w:t xml:space="preserve">В том случае, когда математическая модель динамики блока описывается большим числом дифференциальных уравнений, например, 5-ю, то 2-я исполняемая строка будет иметь вид: </w:t>
       </w:r>
       <w:r>
@@ -13571,7 +13692,6 @@
         <w:rPr>
           <w:szCs w:val="28"/>
         </w:rPr>
-        <w:lastRenderedPageBreak/>
         <w:t xml:space="preserve">Если </w:t>
       </w:r>
       <w:r>
@@ -13916,7 +14036,14 @@
         <w:rPr>
           <w:szCs w:val="28"/>
         </w:rPr>
-        <w:t xml:space="preserve"> Для этого в диалоговом окне Настройка блока График y(t) установите для 1-ой линии следующие параметры: тип линии - сплошная двойной толщины, а цвет линии - розовый, а для 2-ой линии: тип линии - пунктирная, цвет - синий, то наложенные графики расчета будут иметь вид, близкий к рис. 1.8.</w:t>
+        <w:t xml:space="preserve"> Для этого в диалоговом окне Настройка блока График y(t) установите для 1-ой линии следующие параметры: тип линии - сплошная двойной </w:t>
+      </w:r>
+      <w:r>
+        <w:rPr>
+          <w:szCs w:val="28"/>
+        </w:rPr>
+        <w:lastRenderedPageBreak/>
+        <w:t>толщины, а цвет линии - розовый, а для 2-ой линии: тип линии - пунктирная, цвет - синий, то наложенные графики расчета будут иметь вид, близкий к рис. 1.8.</w:t>
       </w:r>
     </w:p>
     <w:p>
@@ -13930,7 +14057,6 @@
         <w:rPr>
           <w:szCs w:val="28"/>
         </w:rPr>
-        <w:lastRenderedPageBreak/>
         <w:drawing>
           <wp:inline distT="0" distB="0" distL="0" distR="0" wp14:anchorId="13FB9525" wp14:editId="359577BF">
             <wp:extent cx="5031054" cy="4478400"/>
@@ -16254,7 +16380,27 @@
               <w:rFonts w:ascii="Cambria Math" w:hAnsi="Cambria Math"/>
               <w:szCs w:val="28"/>
             </w:rPr>
-            <m:t xml:space="preserve">,  где </m:t>
+            <m:t>,</m:t>
+          </m:r>
+          <m:r>
+            <m:rPr>
+              <m:sty m:val="p"/>
+            </m:rPr>
+            <w:rPr>
+              <w:rFonts w:ascii="Cambria Math" w:hAnsi="Cambria Math"/>
+              <w:szCs w:val="28"/>
+            </w:rPr>
+            <m:t xml:space="preserve"> </m:t>
+          </m:r>
+          <m:r>
+            <m:rPr>
+              <m:sty m:val="p"/>
+            </m:rPr>
+            <w:rPr>
+              <w:rFonts w:ascii="Cambria Math" w:hAnsi="Cambria Math"/>
+              <w:szCs w:val="28"/>
+            </w:rPr>
+            <m:t xml:space="preserve">где </m:t>
           </m:r>
           <m:sSub>
             <m:sSubPr>
@@ -16824,20 +16970,20 @@
         <w:rPr>
           <w:szCs w:val="28"/>
         </w:rPr>
+        <w:t>Рис. 1.11</w:t>
+      </w:r>
+    </w:p>
+    <w:p>
+      <w:pPr>
+        <w:rPr>
+          <w:szCs w:val="28"/>
+        </w:rPr>
+      </w:pPr>
+      <w:r>
+        <w:rPr>
+          <w:szCs w:val="28"/>
+        </w:rPr>
         <w:lastRenderedPageBreak/>
-        <w:t>Рис. 1.11</w:t>
-      </w:r>
-    </w:p>
-    <w:p>
-      <w:pPr>
-        <w:rPr>
-          <w:szCs w:val="28"/>
-        </w:rPr>
-      </w:pPr>
-      <w:r>
-        <w:rPr>
-          <w:szCs w:val="28"/>
-        </w:rPr>
         <w:t>Заполнив окно Р</w:t>
       </w:r>
       <w:r>
@@ -17509,32 +17655,32 @@
         <w:rPr>
           <w:szCs w:val="28"/>
         </w:rPr>
+        <w:t>Удалите субмодель "Параллельная" САР (щелчок "мышью" по блоку и затем кнопка</w:t>
+      </w:r>
+      <w:r>
+        <w:rPr>
+          <w:szCs w:val="28"/>
+        </w:rPr>
+        <w:t xml:space="preserve"> </w:t>
+      </w:r>
+      <w:r>
+        <w:rPr>
+          <w:szCs w:val="28"/>
+        </w:rPr>
+        <w:t>Вырезать).</w:t>
+      </w:r>
+    </w:p>
+    <w:p>
+      <w:pPr>
+        <w:rPr>
+          <w:szCs w:val="28"/>
+        </w:rPr>
+      </w:pPr>
+      <w:r>
+        <w:rPr>
+          <w:szCs w:val="28"/>
+        </w:rPr>
         <w:lastRenderedPageBreak/>
-        <w:t>Удалите субмодель "Параллельная" САР (щелчок "мышью" по блоку и затем кнопка</w:t>
-      </w:r>
-      <w:r>
-        <w:rPr>
-          <w:szCs w:val="28"/>
-        </w:rPr>
-        <w:t xml:space="preserve"> </w:t>
-      </w:r>
-      <w:r>
-        <w:rPr>
-          <w:szCs w:val="28"/>
-        </w:rPr>
-        <w:t>Вырезать).</w:t>
-      </w:r>
-    </w:p>
-    <w:p>
-      <w:pPr>
-        <w:rPr>
-          <w:szCs w:val="28"/>
-        </w:rPr>
-      </w:pPr>
-      <w:r>
-        <w:rPr>
-          <w:szCs w:val="28"/>
-        </w:rPr>
         <w:t>Откройте схемное окно субмодели "Копия", далее переместите курсор на командную кнопку</w:t>
       </w:r>
       <w:r>
@@ -18420,27 +18566,21 @@
         <w:rPr>
           <w:szCs w:val="28"/>
         </w:rPr>
-        <w:t xml:space="preserve">В процессе выполнения лабораторной работы № 1 Вы сформировали структурную схему простейшей математической модели динамики САР ядерного реактора. Поскольку задача (проект) была Вами сохранена на жестком диске, откройте "свою" модель динамики САР ЯР, внешний вид структурной схемы которой (с точностью </w:t>
-      </w:r>
+        <w:t>В процессе выполнения лабораторной работы № 1 Вы сформировали структурную схему простейшей математической модели динамики САР ядерного реактора. Поскольку задача (проект) была Вами сохранена на жестком диске, откройте "свою" модель динамики САР ЯР, внешний вид структурной схемы которой (с точностью до Ваших художественно-оформительских способностей) имел вид, приблизительно соответствующий структурной схеме на рис. 2.1.</w:t>
+      </w:r>
+    </w:p>
+    <w:p>
+      <w:pPr>
+        <w:pStyle w:val="a5"/>
+        <w:rPr>
+          <w:szCs w:val="28"/>
+        </w:rPr>
+      </w:pPr>
       <w:r>
         <w:rPr>
           <w:szCs w:val="28"/>
         </w:rPr>
         <w:lastRenderedPageBreak/>
-        <w:t>до Ваших художественно-оформительских способностей) имел вид, приблизительно соответствующий структурной схеме на рис. 2.1.</w:t>
-      </w:r>
-    </w:p>
-    <w:p>
-      <w:pPr>
-        <w:pStyle w:val="a5"/>
-        <w:rPr>
-          <w:szCs w:val="28"/>
-        </w:rPr>
-      </w:pPr>
-      <w:r>
-        <w:rPr>
-          <w:szCs w:val="28"/>
-        </w:rPr>
         <w:drawing>
           <wp:inline distT="0" distB="0" distL="0" distR="0">
             <wp:extent cx="6039838" cy="4514850"/>
@@ -19581,6 +19721,7 @@
         <w:rPr>
           <w:szCs w:val="28"/>
         </w:rPr>
+        <w:lastRenderedPageBreak/>
         <w:t>Местная обратная связь, определяемая отрицательным температурным эффектом реактивности, описывается следующими уравнениями:</w:t>
       </w:r>
     </w:p>
@@ -20443,7 +20584,14 @@
             <w:rFonts w:ascii="Cambria Math" w:hAnsi="Cambria Math"/>
             <w:szCs w:val="28"/>
           </w:rPr>
-          <m:t xml:space="preserve">,   </m:t>
+          <m:t>,</m:t>
+        </m:r>
+        <m:r>
+          <w:rPr>
+            <w:rFonts w:ascii="Cambria Math" w:hAnsi="Cambria Math"/>
+            <w:szCs w:val="28"/>
+          </w:rPr>
+          <m:t xml:space="preserve"> </m:t>
         </m:r>
         <m:acc>
           <m:accPr>
@@ -21258,7 +21406,14 @@
             <w:rFonts w:ascii="Cambria Math" w:hAnsi="Cambria Math"/>
             <w:szCs w:val="28"/>
           </w:rPr>
-          <m:t xml:space="preserve">,  </m:t>
+          <m:t>,</m:t>
+        </m:r>
+        <m:r>
+          <w:rPr>
+            <w:rFonts w:ascii="Cambria Math" w:hAnsi="Cambria Math"/>
+            <w:szCs w:val="28"/>
+          </w:rPr>
+          <m:t xml:space="preserve"> </m:t>
         </m:r>
         <m:sSub>
           <m:sSubPr>
@@ -21314,7 +21469,14 @@
             <w:rFonts w:ascii="Cambria Math" w:hAnsi="Cambria Math"/>
             <w:szCs w:val="28"/>
           </w:rPr>
-          <m:t xml:space="preserve">,  </m:t>
+          <m:t>,</m:t>
+        </m:r>
+        <m:r>
+          <w:rPr>
+            <w:rFonts w:ascii="Cambria Math" w:hAnsi="Cambria Math"/>
+            <w:szCs w:val="28"/>
+          </w:rPr>
+          <m:t xml:space="preserve"> </m:t>
         </m:r>
         <m:sSub>
           <m:sSubPr>
@@ -21655,14 +21817,7 @@
         <w:rPr>
           <w:szCs w:val="28"/>
         </w:rPr>
-        <w:t xml:space="preserve"> для обеих САР, а в </w:t>
-      </w:r>
-      <w:r>
-        <w:rPr>
-          <w:szCs w:val="28"/>
-        </w:rPr>
-        <w:lastRenderedPageBreak/>
-        <w:t>другом Графиче</w:t>
+        <w:t xml:space="preserve"> для обеих САР, а в другом Графиче</w:t>
       </w:r>
       <w:r>
         <w:rPr>
@@ -21756,6 +21911,7 @@
         <w:rPr>
           <w:szCs w:val="28"/>
         </w:rPr>
+        <w:lastRenderedPageBreak/>
         <w:t>Выполнить моделирование переходных процессов в "основной" САР (описываемой в переменных "вход-выход") и в "параллельной" САР (описываемой в переменных состояния) при подаче возмущения по реактивности</w:t>
       </w:r>
       <w:r>
@@ -22832,7 +22988,6 @@
       </w:r>
     </w:p>
     <w:sectPr>
-      <w:footerReference w:type="default" r:id="rId27"/>
       <w:pgSz w:w="17010" w:h="17010"/>
       <w:pgMar w:top="1134" w:right="567" w:bottom="1134" w:left="1701" w:header="709" w:footer="709" w:gutter="0"/>
       <w:cols w:space="708"/>
@@ -22866,47 +23021,6 @@
     </w:p>
   </w:endnote>
 </w:endnotes>
-</file>
-
-<file path=word/footer1.xml><?xml version="1.0" encoding="utf-8"?>
-<w:ftr xmlns:wpc="http://schemas.microsoft.com/office/word/2010/wordprocessingCanvas" xmlns:mc="http://schemas.openxmlformats.org/markup-compatibility/2006" xmlns:o="urn:schemas-microsoft-com:office:office" xmlns:r="http://schemas.openxmlformats.org/officeDocument/2006/relationships" xmlns:m="http://schemas.openxmlformats.org/officeDocument/2006/math" xmlns:v="urn:schemas-microsoft-com:vml" xmlns:wp14="http://schemas.microsoft.com/office/word/2010/wordprocessingDrawing" xmlns:wp="http://schemas.openxmlformats.org/drawingml/2006/wordprocessingDrawing" xmlns:w10="urn:schemas-microsoft-com:office:word" xmlns:w="http://schemas.openxmlformats.org/wordprocessingml/2006/main" xmlns:w14="http://schemas.microsoft.com/office/word/2010/wordml" xmlns:w15="http://schemas.microsoft.com/office/word/2012/wordml" xmlns:wpg="http://schemas.microsoft.com/office/word/2010/wordprocessingGroup" xmlns:wpi="http://schemas.microsoft.com/office/word/2010/wordprocessingInk" xmlns:wne="http://schemas.microsoft.com/office/word/2006/wordml" xmlns:wps="http://schemas.microsoft.com/office/word/2010/wordprocessingShape" mc:Ignorable="w14 w15 wp14">
-  <w:sdt>
-    <w:sdtPr>
-      <w:id w:val="-837381474"/>
-      <w:docPartObj>
-        <w:docPartGallery w:val="Page Numbers (Bottom of Page)"/>
-        <w:docPartUnique/>
-      </w:docPartObj>
-    </w:sdtPr>
-    <w:sdtContent>
-      <w:p>
-        <w:pPr>
-          <w:ind w:firstLine="0"/>
-          <w:jc w:val="center"/>
-        </w:pPr>
-        <w:r>
-          <w:fldChar w:fldCharType="begin"/>
-        </w:r>
-        <w:r>
-          <w:instrText>PAGE   \* MERGEFORMAT</w:instrText>
-        </w:r>
-        <w:r>
-          <w:fldChar w:fldCharType="separate"/>
-        </w:r>
-        <w:r>
-          <w:rPr>
-            <w:noProof/>
-          </w:rPr>
-          <w:t>10</w:t>
-        </w:r>
-        <w:r>
-          <w:fldChar w:fldCharType="end"/>
-        </w:r>
-      </w:p>
-    </w:sdtContent>
-  </w:sdt>
-  <w:p/>
-</w:ftr>
 </file>
 
 <file path=word/footnotes.xml><?xml version="1.0" encoding="utf-8"?>
@@ -24451,6 +24565,7 @@
   <w:style w:type="numbering" w:default="1" w:styleId="a2">
     <w:name w:val="No List"/>
     <w:uiPriority w:val="99"/>
+    <w:semiHidden/>
     <w:unhideWhenUsed/>
   </w:style>
   <w:style w:type="paragraph" w:styleId="10">
@@ -24617,6 +24732,33 @@
     <w:rsid w:val="00153422"/>
     <w:rPr>
       <w:sz w:val="26"/>
+      <w:szCs w:val="24"/>
+    </w:rPr>
+  </w:style>
+  <w:style w:type="paragraph" w:styleId="ac">
+    <w:name w:val="footer"/>
+    <w:basedOn w:val="a"/>
+    <w:link w:val="ad"/>
+    <w:uiPriority w:val="99"/>
+    <w:unhideWhenUsed/>
+    <w:rsid w:val="00E1670F"/>
+    <w:pPr>
+      <w:tabs>
+        <w:tab w:val="center" w:pos="4677"/>
+        <w:tab w:val="right" w:pos="9355"/>
+      </w:tabs>
+      <w:spacing w:before="0" w:after="0"/>
+    </w:pPr>
+  </w:style>
+  <w:style w:type="character" w:customStyle="1" w:styleId="ad">
+    <w:name w:val="Нижний колонтитул Знак"/>
+    <w:basedOn w:val="a0"/>
+    <w:link w:val="ac"/>
+    <w:uiPriority w:val="99"/>
+    <w:rsid w:val="00E1670F"/>
+    <w:rPr>
+      <w:rFonts w:ascii="Cambria" w:hAnsi="Cambria"/>
+      <w:sz w:val="28"/>
       <w:szCs w:val="24"/>
     </w:rPr>
   </w:style>

--- a/howto/01_labwork/labwork3.docx
+++ b/howto/01_labwork/labwork3.docx
@@ -59,6 +59,28 @@
         </w:rPr>
         <w:t>NTECH</w:t>
       </w:r>
+      <w:r>
+        <w:rPr>
+          <w:b/>
+          <w:szCs w:val="28"/>
+          <w:lang w:val="en-US"/>
+        </w:rPr>
+        <w:t xml:space="preserve"> </w:t>
+      </w:r>
+      <w:r>
+        <w:rPr>
+          <w:b/>
+          <w:szCs w:val="28"/>
+        </w:rPr>
+        <w:t>ДИНАМИЧЕСКИ</w:t>
+      </w:r>
+      <w:r>
+        <w:rPr>
+          <w:b/>
+          <w:szCs w:val="28"/>
+        </w:rPr>
+        <w:t>Х СИСТЕМ,</w:t>
+      </w:r>
     </w:p>
     <w:p>
       <w:pPr>
@@ -73,24 +95,16 @@
           <w:b/>
           <w:szCs w:val="28"/>
         </w:rPr>
-        <w:t>ДИНАМИЧЕСКИ</w:t>
+        <w:t>ЗАДАННЫХ В</w:t>
       </w:r>
       <w:r>
         <w:rPr>
           <w:b/>
           <w:szCs w:val="28"/>
-        </w:rPr>
-        <w:t>Х СИСТЕМ, ЗАДАННЫХ В</w:t>
-      </w:r>
-    </w:p>
-    <w:p>
-      <w:pPr>
-        <w:jc w:val="center"/>
-        <w:rPr>
-          <w:b/>
-          <w:szCs w:val="28"/>
-        </w:rPr>
-      </w:pPr>
+          <w:lang w:val="en-US"/>
+        </w:rPr>
+        <w:t xml:space="preserve"> </w:t>
+      </w:r>
       <w:r>
         <w:rPr>
           <w:b/>
@@ -173,15 +187,7 @@
         <w:rPr>
           <w:szCs w:val="28"/>
         </w:rPr>
-        <w:t>процедуры создания мно</w:t>
-      </w:r>
-      <w:bookmarkStart w:id="1" w:name="_GoBack"/>
-      <w:bookmarkEnd w:id="1"/>
-      <w:r>
-        <w:rPr>
-          <w:szCs w:val="28"/>
-        </w:rPr>
-        <w:t>гоуровневых структурных схем;</w:t>
+        <w:t>процедуры создания многоуровневых структурных схем;</w:t>
       </w:r>
     </w:p>
     <w:p>
@@ -388,11 +394,11 @@
       <w:pPr>
         <w:pStyle w:val="1"/>
       </w:pPr>
-      <w:bookmarkStart w:id="2" w:name="_Toc360285014"/>
+      <w:bookmarkStart w:id="1" w:name="_Toc360285014"/>
       <w:r>
         <w:t>ВВЕДЕНИЕ</w:t>
       </w:r>
-      <w:bookmarkEnd w:id="2"/>
+      <w:bookmarkEnd w:id="1"/>
     </w:p>
     <w:p>
       <w:pPr>
@@ -692,29 +698,29 @@
       <w:pPr>
         <w:pStyle w:val="1"/>
       </w:pPr>
-      <w:bookmarkStart w:id="3" w:name="_Toc360285015"/>
+      <w:bookmarkStart w:id="2" w:name="_Toc360285015"/>
       <w:r>
         <w:t xml:space="preserve">1 НОВЫЕ МЕТОДЫ ФОРМИРОВАНИЯ МАТЕМАТИЧЕСКОЙ МОДЕЛИ САР В </w:t>
       </w:r>
       <w:r>
         <w:t>SIMINTECH</w:t>
       </w:r>
-      <w:bookmarkStart w:id="4" w:name="ch11"/>
+      <w:bookmarkStart w:id="3" w:name="ch11"/>
+      <w:bookmarkEnd w:id="2"/>
       <w:bookmarkEnd w:id="3"/>
+    </w:p>
+    <w:p>
+      <w:pPr>
+        <w:pStyle w:val="2"/>
+      </w:pPr>
+      <w:bookmarkStart w:id="4" w:name="_Toc360285016"/>
+      <w:r>
+        <w:t>1.1 Преобразование математического описания САР и формулирование задач очередного дополнительного задания</w:t>
+      </w:r>
       <w:bookmarkEnd w:id="4"/>
     </w:p>
     <w:p>
       <w:pPr>
-        <w:pStyle w:val="2"/>
-      </w:pPr>
-      <w:bookmarkStart w:id="5" w:name="_Toc360285016"/>
-      <w:r>
-        <w:t>1.1 Преобразование математического описания САР и формулирование задач очередного дополнительного задания</w:t>
-      </w:r>
-      <w:bookmarkEnd w:id="5"/>
-    </w:p>
-    <w:p>
-      <w:pPr>
         <w:rPr>
           <w:szCs w:val="28"/>
         </w:rPr>
@@ -833,10 +839,10 @@
       </w:pPr>
       <w:r>
         <w:drawing>
-          <wp:inline distT="0" distB="0" distL="0" distR="0" wp14:anchorId="25966B57" wp14:editId="16A09E1B">
-            <wp:extent cx="5829300" cy="2457148"/>
-            <wp:effectExtent l="0" t="0" r="0" b="635"/>
-            <wp:docPr id="6" name="Рисунок 6"/>
+          <wp:inline distT="0" distB="0" distL="0" distR="0" wp14:anchorId="4B70945A" wp14:editId="3F3035F9">
+            <wp:extent cx="6477000" cy="3019425"/>
+            <wp:effectExtent l="0" t="0" r="0" b="9525"/>
+            <wp:docPr id="4" name="Рисунок 4"/>
             <wp:cNvGraphicFramePr>
               <a:graphicFrameLocks xmlns:a="http://schemas.openxmlformats.org/drawingml/2006/main" noChangeAspect="1"/>
             </wp:cNvGraphicFramePr>
@@ -844,36 +850,23 @@
               <a:graphicData uri="http://schemas.openxmlformats.org/drawingml/2006/picture">
                 <pic:pic xmlns:pic="http://schemas.openxmlformats.org/drawingml/2006/picture">
                   <pic:nvPicPr>
-                    <pic:cNvPr id="0" name="Picture 63"/>
-                    <pic:cNvPicPr>
-                      <a:picLocks noChangeAspect="1" noChangeArrowheads="1"/>
-                    </pic:cNvPicPr>
+                    <pic:cNvPr id="1" name=""/>
+                    <pic:cNvPicPr/>
                   </pic:nvPicPr>
                   <pic:blipFill>
-                    <a:blip r:embed="rId7">
-                      <a:extLst>
-                        <a:ext uri="{28A0092B-C50C-407E-A947-70E740481C1C}">
-                          <a14:useLocalDpi xmlns:a14="http://schemas.microsoft.com/office/drawing/2010/main" val="0"/>
-                        </a:ext>
-                      </a:extLst>
-                    </a:blip>
-                    <a:srcRect/>
+                    <a:blip r:embed="rId7"/>
                     <a:stretch>
                       <a:fillRect/>
                     </a:stretch>
                   </pic:blipFill>
-                  <pic:spPr bwMode="auto">
+                  <pic:spPr>
                     <a:xfrm>
                       <a:off x="0" y="0"/>
-                      <a:ext cx="5838249" cy="2460920"/>
+                      <a:ext cx="6477000" cy="3019425"/>
                     </a:xfrm>
                     <a:prstGeom prst="rect">
                       <a:avLst/>
                     </a:prstGeom>
-                    <a:noFill/>
-                    <a:ln>
-                      <a:noFill/>
-                    </a:ln>
                   </pic:spPr>
                 </pic:pic>
               </a:graphicData>
@@ -895,18 +888,43 @@
         </w:rPr>
         <w:t>Рис. 1.1</w:t>
       </w:r>
-    </w:p>
-    <w:p>
-      <w:pPr>
-        <w:rPr>
-          <w:szCs w:val="28"/>
-        </w:rPr>
-      </w:pPr>
-      <w:r>
-        <w:rPr>
-          <w:szCs w:val="28"/>
-        </w:rPr>
-        <w:t xml:space="preserve">В рассматриваемой демонстрационно-ознакомительной задаче Объект Управления описывается тремя блоками (звеньями): блоки с передаточными функциями </w:t>
+      <w:r>
+        <w:rPr>
+          <w:szCs w:val="28"/>
+          <w:lang w:val="en-US"/>
+        </w:rPr>
+        <w:t xml:space="preserve"> – </w:t>
+      </w:r>
+      <w:r>
+        <w:rPr>
+          <w:szCs w:val="28"/>
+        </w:rPr>
+        <w:t>Исходная САР</w:t>
+      </w:r>
+    </w:p>
+    <w:p>
+      <w:pPr>
+        <w:rPr>
+          <w:szCs w:val="28"/>
+        </w:rPr>
+      </w:pPr>
+      <w:r>
+        <w:rPr>
+          <w:szCs w:val="28"/>
+        </w:rPr>
+        <w:t>В рассматриваемой демонстрационно-ознакомительной задаче Объект Управления описы</w:t>
+      </w:r>
+      <w:r>
+        <w:rPr>
+          <w:szCs w:val="28"/>
+        </w:rPr>
+        <w:t>вается тремя блоками (звеньями), а именно:</w:t>
+      </w:r>
+      <w:r>
+        <w:rPr>
+          <w:szCs w:val="28"/>
+        </w:rPr>
+        <w:t xml:space="preserve"> блоки с передаточными функциями </w:t>
       </w:r>
       <w:r>
         <w:rPr>
@@ -921,14 +939,20 @@
           <w:szCs w:val="28"/>
         </w:rPr>
         <w:softHyphen/>
-        <w:t>_</w:t>
       </w:r>
       <w:r>
         <w:rPr>
           <w:b/>
           <w:szCs w:val="28"/>
         </w:rPr>
-        <w:t>2(s)</w:t>
+        <w:t>₂</w:t>
+      </w:r>
+      <w:r>
+        <w:rPr>
+          <w:b/>
+          <w:szCs w:val="28"/>
+        </w:rPr>
+        <w:t>(s)</w:t>
       </w:r>
       <w:r>
         <w:rPr>
@@ -948,14 +972,14 @@
           <w:b/>
           <w:szCs w:val="28"/>
         </w:rPr>
-        <w:t>_</w:t>
+        <w:t>₃</w:t>
       </w:r>
       <w:r>
         <w:rPr>
           <w:b/>
           <w:szCs w:val="28"/>
         </w:rPr>
-        <w:t>3(s)</w:t>
+        <w:t>(s)</w:t>
       </w:r>
       <w:r>
         <w:rPr>
@@ -1311,8 +1335,9 @@
                               <w:rPr>
                                 <w:rFonts w:ascii="Cambria Math" w:hAnsi="Cambria Math"/>
                                 <w:szCs w:val="28"/>
-                              </w:rPr>
-                              <m:t>K</m:t>
+                                <w:lang w:val="en-US"/>
+                              </w:rPr>
+                              <m:t>k</m:t>
                             </m:r>
                           </m:e>
                           <m:sub>
@@ -1595,7 +1620,7 @@
                                 <w:rFonts w:ascii="Cambria Math" w:hAnsi="Cambria Math"/>
                                 <w:szCs w:val="28"/>
                               </w:rPr>
-                              <m:t>K</m:t>
+                              <m:t>k</m:t>
                             </m:r>
                           </m:e>
                           <m:sub>
@@ -1887,6 +1912,7 @@
     </w:tbl>
     <w:p>
       <w:r>
+        <w:lastRenderedPageBreak/>
         <w:t>при нулевых начальных условиях, т.е.</w:t>
       </w:r>
       <w:r>
@@ -1921,13 +1947,7 @@
           <w:rPr>
             <w:rFonts w:ascii="Cambria Math" w:hAnsi="Cambria Math"/>
           </w:rPr>
-          <m:t>=0,</m:t>
-        </m:r>
-        <m:r>
-          <w:rPr>
-            <w:rFonts w:ascii="Cambria Math" w:hAnsi="Cambria Math"/>
-          </w:rPr>
-          <m:t xml:space="preserve"> </m:t>
+          <m:t xml:space="preserve">=0, </m:t>
         </m:r>
         <m:sSup>
           <m:sSupPr>
@@ -1977,13 +1997,7 @@
           <w:rPr>
             <w:rFonts w:ascii="Cambria Math" w:hAnsi="Cambria Math"/>
           </w:rPr>
-          <m:t>=0,</m:t>
-        </m:r>
-        <m:r>
-          <w:rPr>
-            <w:rFonts w:ascii="Cambria Math" w:hAnsi="Cambria Math"/>
-          </w:rPr>
-          <m:t xml:space="preserve"> </m:t>
+          <m:t xml:space="preserve">=0, </m:t>
         </m:r>
         <m:sSub>
           <m:sSubPr>
@@ -3311,16 +3325,7 @@
             <w:rPr>
               <w:rFonts w:ascii="Cambria Math" w:hAnsi="Cambria Math"/>
             </w:rPr>
-            <m:t>;</m:t>
-          </m:r>
-          <m:r>
-            <m:rPr>
-              <m:sty m:val="p"/>
-            </m:rPr>
-            <w:rPr>
-              <w:rFonts w:ascii="Cambria Math" w:hAnsi="Cambria Math"/>
-            </w:rPr>
-            <m:t xml:space="preserve"> </m:t>
+            <m:t xml:space="preserve">; </m:t>
           </m:r>
           <m:sSub>
             <m:sSubPr>
@@ -3414,16 +3419,7 @@
             <w:rPr>
               <w:rFonts w:ascii="Cambria Math" w:hAnsi="Cambria Math"/>
             </w:rPr>
-            <m:t>;</m:t>
-          </m:r>
-          <m:r>
-            <m:rPr>
-              <m:sty m:val="p"/>
-            </m:rPr>
-            <w:rPr>
-              <w:rFonts w:ascii="Cambria Math" w:hAnsi="Cambria Math"/>
-            </w:rPr>
-            <m:t xml:space="preserve"> </m:t>
+            <m:t xml:space="preserve">; </m:t>
           </m:r>
           <m:sSub>
             <m:sSubPr>
@@ -3485,7 +3481,7 @@
                     <w:rPr>
                       <w:rFonts w:ascii="Cambria Math" w:hAnsi="Cambria Math"/>
                     </w:rPr>
-                    <m:t>K</m:t>
+                    <m:t>k</m:t>
                   </m:r>
                 </m:e>
                 <m:sub>
@@ -3550,16 +3546,7 @@
             <w:rPr>
               <w:rFonts w:ascii="Cambria Math" w:hAnsi="Cambria Math"/>
             </w:rPr>
-            <m:t>;</m:t>
-          </m:r>
-          <m:r>
-            <m:rPr>
-              <m:sty m:val="p"/>
-            </m:rPr>
-            <w:rPr>
-              <w:rFonts w:ascii="Cambria Math" w:hAnsi="Cambria Math"/>
-            </w:rPr>
-            <m:t xml:space="preserve"> </m:t>
+            <m:t xml:space="preserve">; </m:t>
           </m:r>
           <m:sSub>
             <m:sSubPr>
@@ -3656,16 +3643,7 @@
             <w:rPr>
               <w:rFonts w:ascii="Cambria Math" w:hAnsi="Cambria Math"/>
             </w:rPr>
-            <m:t>;</m:t>
-          </m:r>
-          <m:r>
-            <m:rPr>
-              <m:sty m:val="p"/>
-            </m:rPr>
-            <w:rPr>
-              <w:rFonts w:ascii="Cambria Math" w:hAnsi="Cambria Math"/>
-            </w:rPr>
-            <m:t xml:space="preserve"> </m:t>
+            <m:t xml:space="preserve">; </m:t>
           </m:r>
           <m:sSub>
             <m:sSubPr>
@@ -3727,7 +3705,7 @@
                     <w:rPr>
                       <w:rFonts w:ascii="Cambria Math" w:hAnsi="Cambria Math"/>
                     </w:rPr>
-                    <m:t>K</m:t>
+                    <m:t>k</m:t>
                   </m:r>
                 </m:e>
                 <m:sub>
@@ -3812,7 +3790,19 @@
         <w:rPr>
           <w:szCs w:val="28"/>
         </w:rPr>
-        <w:t>К форме Коши можно привести математическое описание уравнений динамики САР в целом, добавив к системе (1.2) уравнение динамики для интегрирующего регулятора (блок с подписью W_1(s)) и алгебраическое соотношение для Главного сравнивающего устройства. В этом случае система уравнений динамики САР, "подготовленная" для перехода к описанию в переменных состояния, примет вид:</w:t>
+        <w:t>К форме Коши можно привести математическое описание уравнений динамики САР в целом, добавив к системе (1.2) уравнение динамики для интегрирующего регулятора (блок с подписью W</w:t>
+      </w:r>
+      <w:r>
+        <w:rPr>
+          <w:szCs w:val="28"/>
+        </w:rPr>
+        <w:t>₁</w:t>
+      </w:r>
+      <w:r>
+        <w:rPr>
+          <w:szCs w:val="28"/>
+        </w:rPr>
+        <w:t>(s)) и алгебраическое соотношение для Главного сравнивающего устройства. В этом случае система уравнений динамики САР, "подготовленная" для перехода к описанию в переменных состояния, примет вид:</w:t>
       </w:r>
     </w:p>
     <w:tbl>
@@ -5172,14 +5162,7 @@
               <w:rFonts w:ascii="Cambria Math" w:hAnsi="Cambria Math"/>
               <w:szCs w:val="28"/>
             </w:rPr>
-            <m:t>;</m:t>
-          </m:r>
-          <m:r>
-            <w:rPr>
-              <w:rFonts w:ascii="Cambria Math" w:hAnsi="Cambria Math"/>
-              <w:szCs w:val="28"/>
-            </w:rPr>
-            <m:t xml:space="preserve"> </m:t>
+            <m:t xml:space="preserve">; </m:t>
           </m:r>
           <m:sSub>
             <m:sSubPr>
@@ -5274,14 +5257,7 @@
               <w:rFonts w:ascii="Cambria Math" w:hAnsi="Cambria Math"/>
               <w:szCs w:val="28"/>
             </w:rPr>
-            <m:t>;</m:t>
-          </m:r>
-          <m:r>
-            <w:rPr>
-              <w:rFonts w:ascii="Cambria Math" w:hAnsi="Cambria Math"/>
-              <w:szCs w:val="28"/>
-            </w:rPr>
-            <m:t xml:space="preserve"> </m:t>
+            <m:t xml:space="preserve">; </m:t>
           </m:r>
           <m:sSub>
             <m:sSubPr>
@@ -5347,7 +5323,7 @@
                       <w:rFonts w:ascii="Cambria Math" w:hAnsi="Cambria Math"/>
                       <w:szCs w:val="28"/>
                     </w:rPr>
-                    <m:t>K</m:t>
+                    <m:t>k</m:t>
                   </m:r>
                 </m:e>
                 <m:sub>
@@ -5407,14 +5383,7 @@
               <w:rFonts w:ascii="Cambria Math" w:hAnsi="Cambria Math"/>
               <w:szCs w:val="28"/>
             </w:rPr>
-            <m:t>;</m:t>
-          </m:r>
-          <m:r>
-            <w:rPr>
-              <w:rFonts w:ascii="Cambria Math" w:hAnsi="Cambria Math"/>
-              <w:szCs w:val="28"/>
-            </w:rPr>
-            <m:t xml:space="preserve"> </m:t>
+            <m:t xml:space="preserve">; </m:t>
           </m:r>
           <m:sSub>
             <m:sSubPr>
@@ -5480,7 +5449,7 @@
                       <w:rFonts w:ascii="Cambria Math" w:hAnsi="Cambria Math"/>
                       <w:szCs w:val="28"/>
                     </w:rPr>
-                    <m:t>K</m:t>
+                    <m:t>k</m:t>
                   </m:r>
                 </m:e>
                 <m:sub>
@@ -5622,7 +5591,7 @@
                       <w:szCs w:val="28"/>
                       <w:lang w:val="en-US"/>
                     </w:rPr>
-                    <m:t>K</m:t>
+                    <m:t>k</m:t>
                   </m:r>
                 </m:e>
                 <m:sub>
@@ -5675,15 +5644,7 @@
               <w:szCs w:val="28"/>
               <w:lang w:val="en-US"/>
             </w:rPr>
-            <m:t>;</m:t>
-          </m:r>
-          <m:r>
-            <w:rPr>
-              <w:rFonts w:ascii="Cambria Math" w:hAnsi="Cambria Math"/>
-              <w:szCs w:val="28"/>
-              <w:lang w:val="en-US"/>
-            </w:rPr>
-            <m:t xml:space="preserve"> </m:t>
+            <m:t xml:space="preserve">; </m:t>
           </m:r>
           <m:sSub>
             <m:sSubPr>
@@ -5782,15 +5743,7 @@
               <w:szCs w:val="28"/>
               <w:lang w:val="en-US"/>
             </w:rPr>
-            <m:t>;</m:t>
-          </m:r>
-          <m:r>
-            <w:rPr>
-              <w:rFonts w:ascii="Cambria Math" w:hAnsi="Cambria Math"/>
-              <w:szCs w:val="28"/>
-              <w:lang w:val="en-US"/>
-            </w:rPr>
-            <m:t xml:space="preserve"> </m:t>
+            <m:t xml:space="preserve">; </m:t>
           </m:r>
           <m:sSub>
             <m:sSubPr>
@@ -5847,7 +5800,7 @@
                   <w:rFonts w:ascii="Cambria Math" w:hAnsi="Cambria Math"/>
                   <w:szCs w:val="28"/>
                 </w:rPr>
-                <m:t>K</m:t>
+                <m:t>k</m:t>
               </m:r>
             </m:e>
             <m:sub>
@@ -5866,15 +5819,7 @@
               <w:szCs w:val="28"/>
               <w:lang w:val="en-US"/>
             </w:rPr>
-            <m:t>;</m:t>
-          </m:r>
-          <m:r>
-            <w:rPr>
-              <w:rFonts w:ascii="Cambria Math" w:hAnsi="Cambria Math"/>
-              <w:szCs w:val="28"/>
-              <w:lang w:val="en-US"/>
-            </w:rPr>
-            <m:t xml:space="preserve"> </m:t>
+            <m:t xml:space="preserve">; </m:t>
           </m:r>
           <m:sSub>
             <m:sSubPr>
@@ -5933,7 +5878,7 @@
                   <w:szCs w:val="28"/>
                   <w:lang w:val="en-US"/>
                 </w:rPr>
-                <m:t>K</m:t>
+                <m:t>k</m:t>
               </m:r>
             </m:e>
             <m:sub>
@@ -6089,14 +6034,7 @@
             <w:rFonts w:ascii="Cambria Math" w:hAnsi="Cambria Math"/>
             <w:szCs w:val="28"/>
           </w:rPr>
-          <m:t>,</m:t>
-        </m:r>
-        <m:r>
-          <w:rPr>
-            <w:rFonts w:ascii="Cambria Math" w:hAnsi="Cambria Math"/>
-            <w:szCs w:val="28"/>
-          </w:rPr>
-          <m:t xml:space="preserve"> </m:t>
+          <m:t xml:space="preserve">, </m:t>
         </m:r>
         <m:sSub>
           <m:sSubPr>
@@ -6332,14 +6270,7 @@
             <w:rFonts w:ascii="Cambria Math" w:hAnsi="Cambria Math"/>
             <w:szCs w:val="28"/>
           </w:rPr>
-          <m:t>,</m:t>
-        </m:r>
-        <m:r>
-          <w:rPr>
-            <w:rFonts w:ascii="Cambria Math" w:hAnsi="Cambria Math"/>
-            <w:szCs w:val="28"/>
-          </w:rPr>
-          <m:t xml:space="preserve"> </m:t>
+          <m:t xml:space="preserve">, </m:t>
         </m:r>
         <m:sSub>
           <m:sSubPr>
@@ -8353,6 +8284,7 @@
         <w:rPr>
           <w:szCs w:val="28"/>
         </w:rPr>
+        <w:lastRenderedPageBreak/>
         <w:t>Задать коэффициенты системы уравнений "параллельной" САР через механизм Глобальных параметров.</w:t>
       </w:r>
     </w:p>
@@ -8443,7 +8375,6 @@
         <w:rPr>
           <w:szCs w:val="28"/>
         </w:rPr>
-        <w:lastRenderedPageBreak/>
         <w:t xml:space="preserve">Задать описание уравнений динамики САР в целом (см. системы (1.3) и (1.4)) с использованием типового блока </w:t>
       </w:r>
       <w:r>
@@ -8585,11 +8516,11 @@
       <w:pPr>
         <w:pStyle w:val="2"/>
       </w:pPr>
-      <w:bookmarkStart w:id="6" w:name="_Toc360285017"/>
+      <w:bookmarkStart w:id="5" w:name="_Toc360285017"/>
       <w:r>
         <w:t>1.2 Создание "параллельной" САР в виде новой Субмодели</w:t>
       </w:r>
-      <w:bookmarkEnd w:id="6"/>
+      <w:bookmarkEnd w:id="5"/>
     </w:p>
     <w:p>
       <w:pPr>
@@ -8757,13 +8688,59 @@
         <w:rPr>
           <w:szCs w:val="28"/>
         </w:rPr>
-        <w:t xml:space="preserve">Перенесите в открывшееся чистое схемное окно (субмодельное) из этой же библиотеки (Субструктуры) блок Порт входа (желательно в левую часть схемного окна) и блок Порт выхода (лучше в правую часть схемного окна), а также остальные блоки: Сравнивающее устройство, Интегратор, Временной график и </w:t>
-      </w:r>
-      <w:r>
-        <w:rPr>
-          <w:szCs w:val="28"/>
-        </w:rPr>
-        <w:t>блок «Язык программирования»</w:t>
+        <w:t xml:space="preserve">Перенесите в открывшееся чистое схемное окно (субмодельное) из этой же библиотеки (Субструктуры) блок Порт входа (желательно в левую часть схемного окна) и блок Порт выхода (лучше в правую часть схемного окна), а также остальные блоки: </w:t>
+      </w:r>
+      <w:r>
+        <w:rPr>
+          <w:i/>
+          <w:szCs w:val="28"/>
+        </w:rPr>
+        <w:t>Сравнивающее устройство</w:t>
+      </w:r>
+      <w:r>
+        <w:rPr>
+          <w:szCs w:val="28"/>
+        </w:rPr>
+        <w:t xml:space="preserve">, </w:t>
+      </w:r>
+      <w:r>
+        <w:rPr>
+          <w:i/>
+          <w:szCs w:val="28"/>
+        </w:rPr>
+        <w:t>Интегратор</w:t>
+      </w:r>
+      <w:r>
+        <w:rPr>
+          <w:szCs w:val="28"/>
+        </w:rPr>
+        <w:t xml:space="preserve">, </w:t>
+      </w:r>
+      <w:r>
+        <w:rPr>
+          <w:i/>
+          <w:szCs w:val="28"/>
+        </w:rPr>
+        <w:t>Временной график</w:t>
+      </w:r>
+      <w:r>
+        <w:rPr>
+          <w:szCs w:val="28"/>
+        </w:rPr>
+        <w:t xml:space="preserve"> и </w:t>
+      </w:r>
+      <w:r>
+        <w:rPr>
+          <w:szCs w:val="28"/>
+        </w:rPr>
+        <w:t xml:space="preserve">блок </w:t>
+      </w:r>
+      <w:r>
+        <w:rPr>
+          <w:i/>
+          <w:szCs w:val="28"/>
+        </w:rPr>
+        <w:t>Язык программирования</w:t>
       </w:r>
       <w:r>
         <w:rPr>
@@ -8782,10 +8759,29 @@
         <w:rPr>
           <w:szCs w:val="28"/>
         </w:rPr>
-        <w:t>Хотя на данном этапе выполнения задания в субмодельном окне невозможно провести все линии связи между блоками (так как "</w:t>
-      </w:r>
-      <w:r>
-        <w:rPr>
+        <w:t>Хотя на данном этапе выполнения задания в субмодельном окне невозможно провести все лини</w:t>
+      </w:r>
+      <w:r>
+        <w:rPr>
+          <w:szCs w:val="28"/>
+        </w:rPr>
+        <w:t xml:space="preserve">и связи между блоками (так как </w:t>
+      </w:r>
+      <w:r>
+        <w:rPr>
+          <w:szCs w:val="28"/>
+        </w:rPr>
+        <w:t>блок</w:t>
+      </w:r>
+      <w:r>
+        <w:rPr>
+          <w:szCs w:val="28"/>
+        </w:rPr>
+        <w:t xml:space="preserve"> </w:t>
+      </w:r>
+      <w:r>
+        <w:rPr>
+          <w:i/>
           <w:szCs w:val="28"/>
         </w:rPr>
         <w:t>Язык Программирования</w:t>
@@ -8794,7 +8790,7 @@
         <w:rPr>
           <w:szCs w:val="28"/>
         </w:rPr>
-        <w:t>" блок не имеет пока ни входного и ни выходного портов), проведите в субмодельном схемном окне те линии связи между б</w:t>
+        <w:t xml:space="preserve"> не имеет пока ни входного и ни выходного портов), проведите в субмодельном схемном окне те линии связи между б</w:t>
       </w:r>
       <w:r>
         <w:rPr>
@@ -8817,14 +8813,12 @@
         </w:rPr>
       </w:pPr>
       <w:r>
-        <w:rPr>
-          <w:szCs w:val="28"/>
-        </w:rPr>
+        <w:lastRenderedPageBreak/>
         <w:drawing>
-          <wp:inline distT="0" distB="0" distL="0" distR="0" wp14:anchorId="2ADE3FD0" wp14:editId="2B42C569">
-            <wp:extent cx="4939386" cy="1962150"/>
-            <wp:effectExtent l="0" t="0" r="0" b="0"/>
-            <wp:docPr id="8" name="Рисунок 8"/>
+          <wp:inline distT="0" distB="0" distL="0" distR="0" wp14:anchorId="22F53939" wp14:editId="021B2678">
+            <wp:extent cx="5600700" cy="3171825"/>
+            <wp:effectExtent l="0" t="0" r="0" b="9525"/>
+            <wp:docPr id="15" name="Рисунок 15"/>
             <wp:cNvGraphicFramePr>
               <a:graphicFrameLocks xmlns:a="http://schemas.openxmlformats.org/drawingml/2006/main" noChangeAspect="1"/>
             </wp:cNvGraphicFramePr>
@@ -8832,36 +8826,23 @@
               <a:graphicData uri="http://schemas.openxmlformats.org/drawingml/2006/picture">
                 <pic:pic xmlns:pic="http://schemas.openxmlformats.org/drawingml/2006/picture">
                   <pic:nvPicPr>
-                    <pic:cNvPr id="0" name="Picture 66"/>
-                    <pic:cNvPicPr>
-                      <a:picLocks noChangeAspect="1" noChangeArrowheads="1"/>
-                    </pic:cNvPicPr>
+                    <pic:cNvPr id="1" name=""/>
+                    <pic:cNvPicPr/>
                   </pic:nvPicPr>
                   <pic:blipFill>
-                    <a:blip r:embed="rId8">
-                      <a:extLst>
-                        <a:ext uri="{28A0092B-C50C-407E-A947-70E740481C1C}">
-                          <a14:useLocalDpi xmlns:a14="http://schemas.microsoft.com/office/drawing/2010/main" val="0"/>
-                        </a:ext>
-                      </a:extLst>
-                    </a:blip>
-                    <a:srcRect/>
+                    <a:blip r:embed="rId8"/>
                     <a:stretch>
                       <a:fillRect/>
                     </a:stretch>
                   </pic:blipFill>
-                  <pic:spPr bwMode="auto">
+                  <pic:spPr>
                     <a:xfrm>
                       <a:off x="0" y="0"/>
-                      <a:ext cx="4947494" cy="1965371"/>
+                      <a:ext cx="5600700" cy="3171825"/>
                     </a:xfrm>
                     <a:prstGeom prst="rect">
                       <a:avLst/>
                     </a:prstGeom>
-                    <a:noFill/>
-                    <a:ln>
-                      <a:noFill/>
-                    </a:ln>
                   </pic:spPr>
                 </pic:pic>
               </a:graphicData>
@@ -8883,324 +8864,334 @@
         </w:rPr>
         <w:t>Рис. 1.2</w:t>
       </w:r>
-    </w:p>
-    <w:p>
-      <w:pPr>
-        <w:rPr>
-          <w:szCs w:val="28"/>
-        </w:rPr>
-      </w:pPr>
-      <w:r>
-        <w:rPr>
-          <w:szCs w:val="28"/>
-        </w:rPr>
+      <w:r>
+        <w:rPr>
+          <w:szCs w:val="28"/>
+          <w:lang w:val="en-US"/>
+        </w:rPr>
+        <w:t xml:space="preserve"> – </w:t>
+      </w:r>
+      <w:r>
+        <w:rPr>
+          <w:szCs w:val="28"/>
+        </w:rPr>
+        <w:t>Параллельная САР</w:t>
+      </w:r>
+    </w:p>
+    <w:p>
+      <w:pPr>
+        <w:rPr>
+          <w:szCs w:val="28"/>
+        </w:rPr>
+      </w:pPr>
+      <w:r>
+        <w:rPr>
+          <w:szCs w:val="28"/>
+        </w:rPr>
+        <w:t>Закройте субмодельное схемное окно 2-х кратным щелчком левой клавишей "мыши" в свободном месте субмодельного схемного окна. Изображение Субмодели в Главном Схемном Окне изменится: появятся входной и выходной порты.</w:t>
+      </w:r>
+    </w:p>
+    <w:p>
+      <w:pPr>
+        <w:rPr>
+          <w:szCs w:val="28"/>
+        </w:rPr>
+      </w:pPr>
+      <w:r>
+        <w:rPr>
+          <w:szCs w:val="28"/>
+        </w:rPr>
+        <w:t xml:space="preserve">Если условия какой-то решаемой Вами задачи требуют, чтобы субмодельная структура имела, например, 3 входных порта и 2 выходных порта, то Вы должны "перенести" в субмодельное схемное окно три </w:t>
+      </w:r>
+      <w:r>
+        <w:rPr>
+          <w:b/>
+          <w:szCs w:val="28"/>
+        </w:rPr>
+        <w:t>Порта входа</w:t>
+      </w:r>
+      <w:r>
+        <w:rPr>
+          <w:szCs w:val="28"/>
+        </w:rPr>
+        <w:t xml:space="preserve"> и два </w:t>
+      </w:r>
+      <w:r>
+        <w:rPr>
+          <w:b/>
+          <w:szCs w:val="28"/>
+        </w:rPr>
+        <w:t>Порта выхода</w:t>
+      </w:r>
+      <w:r>
+        <w:rPr>
+          <w:szCs w:val="28"/>
+        </w:rPr>
+        <w:t xml:space="preserve">. Первому перенесенному в это окно </w:t>
+      </w:r>
+      <w:r>
+        <w:rPr>
+          <w:b/>
+          <w:szCs w:val="28"/>
+        </w:rPr>
+        <w:t>Порту входа</w:t>
+      </w:r>
+      <w:r>
+        <w:rPr>
+          <w:szCs w:val="28"/>
+        </w:rPr>
+        <w:t xml:space="preserve"> будет соответствовать верхний входной порт (при ориентации блока </w:t>
+      </w:r>
+      <w:r>
+        <w:rPr>
+          <w:b/>
+          <w:szCs w:val="28"/>
+        </w:rPr>
+        <w:t>Субмодель</w:t>
+      </w:r>
+      <w:r>
+        <w:rPr>
+          <w:szCs w:val="28"/>
+        </w:rPr>
+        <w:t xml:space="preserve"> слева-направо), второму </w:t>
+      </w:r>
+      <w:r>
+        <w:rPr>
+          <w:szCs w:val="28"/>
+        </w:rPr>
+        <w:t>–</w:t>
+      </w:r>
+      <w:r>
+        <w:rPr>
+          <w:szCs w:val="28"/>
+        </w:rPr>
+        <w:t xml:space="preserve"> средний входной порт, а третьему </w:t>
+      </w:r>
+      <w:r>
+        <w:rPr>
+          <w:szCs w:val="28"/>
+        </w:rPr>
+        <w:t>–</w:t>
+      </w:r>
+      <w:r>
+        <w:rPr>
+          <w:szCs w:val="28"/>
+        </w:rPr>
+        <w:t xml:space="preserve"> нижний входной порт (при ориентации блока </w:t>
+      </w:r>
+      <w:r>
+        <w:rPr>
+          <w:b/>
+          <w:szCs w:val="28"/>
+        </w:rPr>
+        <w:t>Субмодель</w:t>
+      </w:r>
+      <w:r>
+        <w:rPr>
+          <w:szCs w:val="28"/>
+        </w:rPr>
+        <w:t xml:space="preserve"> слева-направо). Аналогично, первому перенесенному в субмодельное окно Порту выхода будет соответствовать верхний выходной порт (при ориентации блока </w:t>
+      </w:r>
+      <w:r>
+        <w:rPr>
+          <w:b/>
+          <w:szCs w:val="28"/>
+        </w:rPr>
+        <w:t>Субмодель</w:t>
+      </w:r>
+      <w:r>
+        <w:rPr>
+          <w:szCs w:val="28"/>
+        </w:rPr>
+        <w:t xml:space="preserve"> слева-направо) и т.д.</w:t>
+      </w:r>
+    </w:p>
+    <w:p>
+      <w:pPr>
+        <w:rPr>
+          <w:szCs w:val="28"/>
+        </w:rPr>
+      </w:pPr>
+      <w:r>
+        <w:rPr>
+          <w:szCs w:val="28"/>
+        </w:rPr>
+        <w:t xml:space="preserve">Входные порты </w:t>
+      </w:r>
+      <w:r>
+        <w:rPr>
+          <w:b/>
+          <w:szCs w:val="28"/>
+        </w:rPr>
+        <w:t>субструктуры</w:t>
+      </w:r>
+      <w:r>
+        <w:rPr>
+          <w:szCs w:val="28"/>
+        </w:rPr>
+        <w:t xml:space="preserve"> могут быть векторными (многожильными), например, по первому входу передается одновременно 5 сигналов, по второму </w:t>
+      </w:r>
+      <w:r>
+        <w:rPr>
+          <w:szCs w:val="28"/>
+        </w:rPr>
+        <w:t>–</w:t>
+      </w:r>
+      <w:r>
+        <w:rPr>
+          <w:szCs w:val="28"/>
+        </w:rPr>
+        <w:t xml:space="preserve"> 6 сигналов, а по третьему </w:t>
+      </w:r>
+      <w:r>
+        <w:rPr>
+          <w:szCs w:val="28"/>
+        </w:rPr>
+        <w:t>–</w:t>
+      </w:r>
+      <w:r>
+        <w:rPr>
+          <w:szCs w:val="28"/>
+        </w:rPr>
+        <w:t xml:space="preserve"> 4 сигнала. Очевидно, что подобные векторные сигналы должны быть предварительно сформированы, например, посредством блока Мультиплексор. Внутри субмодельного схемного окна выходные сигналы блоков Порт входа, обычно, должны быть демультиплексированы для последующей обработки.</w:t>
+      </w:r>
+    </w:p>
+    <w:p>
+      <w:pPr>
+        <w:rPr>
+          <w:szCs w:val="28"/>
+        </w:rPr>
+      </w:pPr>
+      <w:r>
+        <w:rPr>
+          <w:szCs w:val="28"/>
+        </w:rPr>
+        <w:t>Векторными могут быть и выходные порты субструктуры, что требует соответствующего предварительного мультиплексирования выходных сигналов, подаваемых внутри субструктуры (Субмодели) на блоки Порт выхода.</w:t>
+      </w:r>
+    </w:p>
+    <w:p>
+      <w:pPr>
+        <w:rPr>
+          <w:szCs w:val="28"/>
+        </w:rPr>
+      </w:pPr>
+      <w:r>
+        <w:rPr>
+          <w:szCs w:val="28"/>
+        </w:rPr>
+        <w:t xml:space="preserve">Внимание! Если в Субмодели несколько Портов входа и Портов выхода, рекомендуется сразу после переноса каждого Порта сделать соответствующую подпись, используя стандартную процедуру оформления поясняющих подписей. Например, дать 1-му перенесенному </w:t>
+      </w:r>
+      <w:r>
+        <w:rPr>
+          <w:b/>
+          <w:szCs w:val="28"/>
+        </w:rPr>
+        <w:t>Порту входа</w:t>
+      </w:r>
+      <w:r>
+        <w:rPr>
+          <w:szCs w:val="28"/>
+        </w:rPr>
+        <w:t xml:space="preserve"> "уникальное" имя: Вход № 1 и т.д.</w:t>
+      </w:r>
+    </w:p>
+    <w:p>
+      <w:pPr>
+        <w:rPr>
+          <w:szCs w:val="28"/>
+        </w:rPr>
+      </w:pPr>
+      <w:r>
+        <w:rPr>
+          <w:b/>
+          <w:szCs w:val="28"/>
+        </w:rPr>
+        <w:t>Этап 3</w:t>
+      </w:r>
+      <w:r>
+        <w:rPr>
+          <w:szCs w:val="28"/>
+        </w:rPr>
+        <w:t xml:space="preserve"> - включение </w:t>
+      </w:r>
+      <w:r>
+        <w:rPr>
+          <w:b/>
+          <w:szCs w:val="28"/>
+        </w:rPr>
+        <w:t>Субмодели</w:t>
+      </w:r>
+      <w:r>
+        <w:rPr>
+          <w:szCs w:val="28"/>
+        </w:rPr>
+        <w:t xml:space="preserve"> в основную структурную схему.</w:t>
+      </w:r>
+    </w:p>
+    <w:p>
+      <w:pPr>
+        <w:rPr>
+          <w:szCs w:val="28"/>
+        </w:rPr>
+      </w:pPr>
+      <w:r>
+        <w:rPr>
+          <w:szCs w:val="28"/>
+        </w:rPr>
+        <w:t>Соедините Субмодель линиями связи с блоком Управляющее воздействие и блоком График y(t), предварительно изменив на 2 число входов в блоке Временной график. Сделайте поясняющую подпись под новым блоком Субмодель</w:t>
+      </w:r>
+      <w:r>
+        <w:rPr>
+          <w:szCs w:val="28"/>
+        </w:rPr>
+        <w:t>:</w:t>
+      </w:r>
+      <w:r>
+        <w:rPr>
+          <w:szCs w:val="28"/>
+        </w:rPr>
+        <w:t xml:space="preserve"> Главное Схемное Окно примет вид, подобный рис. 1.3.</w:t>
+      </w:r>
+    </w:p>
+    <w:p>
+      <w:pPr>
+        <w:rPr>
+          <w:szCs w:val="28"/>
+        </w:rPr>
+      </w:pPr>
+      <w:r>
+        <w:rPr>
+          <w:szCs w:val="28"/>
+        </w:rPr>
+        <w:t xml:space="preserve">На этом процесс включения созданной Вами новой субструктуры ("Параллельная" САР) в основную </w:t>
+      </w:r>
+      <w:r>
+        <w:rPr>
+          <w:szCs w:val="28"/>
+        </w:rPr>
+        <w:t>структурную схему САР почти</w:t>
+      </w:r>
+      <w:r>
+        <w:rPr>
+          <w:szCs w:val="28"/>
+        </w:rPr>
+        <w:t xml:space="preserve"> завершен.</w:t>
+      </w:r>
+    </w:p>
+    <w:p>
+      <w:pPr>
+        <w:pStyle w:val="a5"/>
+        <w:rPr>
+          <w:szCs w:val="28"/>
+        </w:rPr>
+      </w:pPr>
+      <w:r>
         <w:lastRenderedPageBreak/>
-        <w:t>Закройте субмодельное схемное окно 2-х кратным щелчком левой клавишей "мыши" в свободном месте субмодельного схемного окна. Изображение Субмодели в Главном Схемном Окне изменится: появятся входной и выходной порты.</w:t>
-      </w:r>
-    </w:p>
-    <w:p>
-      <w:pPr>
-        <w:rPr>
-          <w:szCs w:val="28"/>
-        </w:rPr>
-      </w:pPr>
-      <w:r>
-        <w:rPr>
-          <w:szCs w:val="28"/>
-        </w:rPr>
-        <w:t xml:space="preserve">Если условия какой-то решаемой Вами задачи требуют, чтобы субмодельная структура имела, например, 3 входных порта и 2 выходных порта, то Вы должны "перенести" в субмодельное схемное окно три </w:t>
-      </w:r>
-      <w:r>
-        <w:rPr>
-          <w:b/>
-          <w:szCs w:val="28"/>
-        </w:rPr>
-        <w:t>Порта входа</w:t>
-      </w:r>
-      <w:r>
-        <w:rPr>
-          <w:szCs w:val="28"/>
-        </w:rPr>
-        <w:t xml:space="preserve"> и два </w:t>
-      </w:r>
-      <w:r>
-        <w:rPr>
-          <w:b/>
-          <w:szCs w:val="28"/>
-        </w:rPr>
-        <w:t>Порта выхода</w:t>
-      </w:r>
-      <w:r>
-        <w:rPr>
-          <w:szCs w:val="28"/>
-        </w:rPr>
-        <w:t xml:space="preserve">. Первому перенесенному в это окно </w:t>
-      </w:r>
-      <w:r>
-        <w:rPr>
-          <w:b/>
-          <w:szCs w:val="28"/>
-        </w:rPr>
-        <w:t>Порту входа</w:t>
-      </w:r>
-      <w:r>
-        <w:rPr>
-          <w:szCs w:val="28"/>
-        </w:rPr>
-        <w:t xml:space="preserve"> будет соответствовать верхний входной порт (при ориентации блока </w:t>
-      </w:r>
-      <w:r>
-        <w:rPr>
-          <w:b/>
-          <w:szCs w:val="28"/>
-        </w:rPr>
-        <w:t>Субмодель</w:t>
-      </w:r>
-      <w:r>
-        <w:rPr>
-          <w:szCs w:val="28"/>
-        </w:rPr>
-        <w:t xml:space="preserve"> слева-направо), второму </w:t>
-      </w:r>
-      <w:r>
-        <w:rPr>
-          <w:szCs w:val="28"/>
-        </w:rPr>
-        <w:t>–</w:t>
-      </w:r>
-      <w:r>
-        <w:rPr>
-          <w:szCs w:val="28"/>
-        </w:rPr>
-        <w:t xml:space="preserve"> средний входной порт, а третьему </w:t>
-      </w:r>
-      <w:r>
-        <w:rPr>
-          <w:szCs w:val="28"/>
-        </w:rPr>
-        <w:t>–</w:t>
-      </w:r>
-      <w:r>
-        <w:rPr>
-          <w:szCs w:val="28"/>
-        </w:rPr>
-        <w:t xml:space="preserve"> нижний входной порт (при ориентации блока </w:t>
-      </w:r>
-      <w:r>
-        <w:rPr>
-          <w:b/>
-          <w:szCs w:val="28"/>
-        </w:rPr>
-        <w:t>Субмодель</w:t>
-      </w:r>
-      <w:r>
-        <w:rPr>
-          <w:szCs w:val="28"/>
-        </w:rPr>
-        <w:t xml:space="preserve"> слева-направо). Аналогично, первому перенесенному в субмодельное окно Порту выхода будет соответствовать верхний выходной порт (при ориентации блока </w:t>
-      </w:r>
-      <w:r>
-        <w:rPr>
-          <w:b/>
-          <w:szCs w:val="28"/>
-        </w:rPr>
-        <w:t>Субмодель</w:t>
-      </w:r>
-      <w:r>
-        <w:rPr>
-          <w:szCs w:val="28"/>
-        </w:rPr>
-        <w:t xml:space="preserve"> слева-направо) и т.д.</w:t>
-      </w:r>
-    </w:p>
-    <w:p>
-      <w:pPr>
-        <w:rPr>
-          <w:szCs w:val="28"/>
-        </w:rPr>
-      </w:pPr>
-      <w:r>
-        <w:rPr>
-          <w:szCs w:val="28"/>
-        </w:rPr>
-        <w:t xml:space="preserve">Входные порты </w:t>
-      </w:r>
-      <w:r>
-        <w:rPr>
-          <w:b/>
-          <w:szCs w:val="28"/>
-        </w:rPr>
-        <w:t>субструктуры</w:t>
-      </w:r>
-      <w:r>
-        <w:rPr>
-          <w:szCs w:val="28"/>
-        </w:rPr>
-        <w:t xml:space="preserve"> могут быть векторными (многожильными), например, по первому входу передается одновременно 5 сигналов, по второму </w:t>
-      </w:r>
-      <w:r>
-        <w:rPr>
-          <w:szCs w:val="28"/>
-        </w:rPr>
-        <w:t>–</w:t>
-      </w:r>
-      <w:r>
-        <w:rPr>
-          <w:szCs w:val="28"/>
-        </w:rPr>
-        <w:t xml:space="preserve"> 6 сигналов, а по третьему </w:t>
-      </w:r>
-      <w:r>
-        <w:rPr>
-          <w:szCs w:val="28"/>
-        </w:rPr>
-        <w:t>–</w:t>
-      </w:r>
-      <w:r>
-        <w:rPr>
-          <w:szCs w:val="28"/>
-        </w:rPr>
-        <w:t xml:space="preserve"> 4 сигнала. Очевидно, что подобные векторные сигналы должны быть предварительно сформированы, например, посредством блока Мультиплексор. Внутри субмодельного схемного окна выходные сигналы блоков Порт входа, обычно, должны быть демультиплексированы для последующей обработки.</w:t>
-      </w:r>
-    </w:p>
-    <w:p>
-      <w:pPr>
-        <w:rPr>
-          <w:szCs w:val="28"/>
-        </w:rPr>
-      </w:pPr>
-      <w:r>
-        <w:rPr>
-          <w:szCs w:val="28"/>
-        </w:rPr>
-        <w:t>Векторными могут быть и выходные порты субструктуры, что требует соответствующего предварительного мультиплексирования выходных сигналов, подаваемых внутри субструктуры (Субмодели) на блоки Порт выхода.</w:t>
-      </w:r>
-    </w:p>
-    <w:p>
-      <w:pPr>
-        <w:rPr>
-          <w:szCs w:val="28"/>
-        </w:rPr>
-      </w:pPr>
-      <w:r>
-        <w:rPr>
-          <w:szCs w:val="28"/>
-        </w:rPr>
-        <w:t xml:space="preserve">Внимание! Если в Субмодели несколько Портов входа и Портов выхода, рекомендуется сразу после переноса каждого Порта сделать соответствующую подпись, используя стандартную процедуру оформления поясняющих подписей. Например, дать 1-му перенесенному </w:t>
-      </w:r>
-      <w:r>
-        <w:rPr>
-          <w:b/>
-          <w:szCs w:val="28"/>
-        </w:rPr>
-        <w:t>Порту входа</w:t>
-      </w:r>
-      <w:r>
-        <w:rPr>
-          <w:szCs w:val="28"/>
-        </w:rPr>
-        <w:t xml:space="preserve"> "уникальное" имя: Вход № 1 и т.д.</w:t>
-      </w:r>
-    </w:p>
-    <w:p>
-      <w:pPr>
-        <w:rPr>
-          <w:szCs w:val="28"/>
-        </w:rPr>
-      </w:pPr>
-      <w:r>
-        <w:rPr>
-          <w:b/>
-          <w:szCs w:val="28"/>
-        </w:rPr>
-        <w:t>Этап 3</w:t>
-      </w:r>
-      <w:r>
-        <w:rPr>
-          <w:szCs w:val="28"/>
-        </w:rPr>
-        <w:t xml:space="preserve"> - включение </w:t>
-      </w:r>
-      <w:r>
-        <w:rPr>
-          <w:b/>
-          <w:szCs w:val="28"/>
-        </w:rPr>
-        <w:t>Субмодели</w:t>
-      </w:r>
-      <w:r>
-        <w:rPr>
-          <w:szCs w:val="28"/>
-        </w:rPr>
-        <w:t xml:space="preserve"> в основную структурную схему.</w:t>
-      </w:r>
-    </w:p>
-    <w:p>
-      <w:pPr>
-        <w:rPr>
-          <w:szCs w:val="28"/>
-        </w:rPr>
-      </w:pPr>
-      <w:r>
-        <w:rPr>
-          <w:szCs w:val="28"/>
-        </w:rPr>
-        <w:t>Соедините Субмодель линиями связи с блоком Управляющее воздействие и блоком График y(t), предварительно изменив на 2 число входов в блоке Временной график. Сделайте поясняющую подпись под новым блоком Субмодель</w:t>
-      </w:r>
-      <w:r>
-        <w:rPr>
-          <w:szCs w:val="28"/>
-        </w:rPr>
-        <w:t>:</w:t>
-      </w:r>
-      <w:r>
-        <w:rPr>
-          <w:szCs w:val="28"/>
-        </w:rPr>
-        <w:t xml:space="preserve"> Главное Схемное Окно примет вид, подобный рис. 1.3.</w:t>
-      </w:r>
-    </w:p>
-    <w:p>
-      <w:pPr>
-        <w:rPr>
-          <w:szCs w:val="28"/>
-        </w:rPr>
-      </w:pPr>
-      <w:r>
-        <w:rPr>
-          <w:szCs w:val="28"/>
-        </w:rPr>
-        <w:t xml:space="preserve">На этом процесс включения созданной Вами новой субструктуры ("Параллельная" САР) в основную </w:t>
-      </w:r>
-      <w:r>
-        <w:rPr>
-          <w:szCs w:val="28"/>
-        </w:rPr>
-        <w:t>структурную схему САР почти</w:t>
-      </w:r>
-      <w:r>
-        <w:rPr>
-          <w:szCs w:val="28"/>
-        </w:rPr>
-        <w:t xml:space="preserve"> завершен.</w:t>
-      </w:r>
-    </w:p>
-    <w:p>
-      <w:pPr>
-        <w:pStyle w:val="a5"/>
-        <w:rPr>
-          <w:szCs w:val="28"/>
-        </w:rPr>
-      </w:pPr>
-      <w:r>
-        <w:rPr>
-          <w:szCs w:val="28"/>
-        </w:rPr>
         <w:drawing>
-          <wp:inline distT="0" distB="0" distL="0" distR="0" wp14:anchorId="3B9C257C" wp14:editId="7056E5CD">
-            <wp:extent cx="5764428" cy="2495199"/>
-            <wp:effectExtent l="0" t="0" r="8255" b="635"/>
-            <wp:docPr id="9" name="Рисунок 9"/>
+          <wp:inline distT="0" distB="0" distL="0" distR="0" wp14:anchorId="704D7BEF" wp14:editId="5E1B9964">
+            <wp:extent cx="6705600" cy="3238500"/>
+            <wp:effectExtent l="0" t="0" r="0" b="0"/>
+            <wp:docPr id="23" name="Рисунок 23"/>
             <wp:cNvGraphicFramePr>
               <a:graphicFrameLocks xmlns:a="http://schemas.openxmlformats.org/drawingml/2006/main" noChangeAspect="1"/>
             </wp:cNvGraphicFramePr>
@@ -9208,36 +9199,23 @@
               <a:graphicData uri="http://schemas.openxmlformats.org/drawingml/2006/picture">
                 <pic:pic xmlns:pic="http://schemas.openxmlformats.org/drawingml/2006/picture">
                   <pic:nvPicPr>
-                    <pic:cNvPr id="0" name="Picture 68"/>
-                    <pic:cNvPicPr>
-                      <a:picLocks noChangeAspect="1" noChangeArrowheads="1"/>
-                    </pic:cNvPicPr>
+                    <pic:cNvPr id="1" name=""/>
+                    <pic:cNvPicPr/>
                   </pic:nvPicPr>
                   <pic:blipFill>
-                    <a:blip r:embed="rId9">
-                      <a:extLst>
-                        <a:ext uri="{28A0092B-C50C-407E-A947-70E740481C1C}">
-                          <a14:useLocalDpi xmlns:a14="http://schemas.microsoft.com/office/drawing/2010/main" val="0"/>
-                        </a:ext>
-                      </a:extLst>
-                    </a:blip>
-                    <a:srcRect/>
+                    <a:blip r:embed="rId9"/>
                     <a:stretch>
                       <a:fillRect/>
                     </a:stretch>
                   </pic:blipFill>
-                  <pic:spPr bwMode="auto">
+                  <pic:spPr>
                     <a:xfrm>
                       <a:off x="0" y="0"/>
-                      <a:ext cx="5769789" cy="2497520"/>
+                      <a:ext cx="6705600" cy="3238500"/>
                     </a:xfrm>
                     <a:prstGeom prst="rect">
                       <a:avLst/>
                     </a:prstGeom>
-                    <a:noFill/>
-                    <a:ln>
-                      <a:noFill/>
-                    </a:ln>
                   </pic:spPr>
                 </pic:pic>
               </a:graphicData>
@@ -9283,7 +9261,6 @@
         <w:rPr>
           <w:szCs w:val="28"/>
         </w:rPr>
-        <w:lastRenderedPageBreak/>
         <w:t xml:space="preserve">При щелчке правой клавишей "мыши" по блоку </w:t>
       </w:r>
       <w:r>
@@ -9313,18 +9290,28 @@
       </w:r>
       <w:r>
         <w:rPr>
-          <w:szCs w:val="28"/>
-        </w:rPr>
-        <w:t>Действия-&gt;</w:t>
-      </w:r>
-      <w:r>
-        <w:rPr>
+          <w:i/>
+          <w:szCs w:val="28"/>
+        </w:rPr>
+        <w:t>Действия</w:t>
+      </w:r>
+      <w:r>
+        <w:rPr>
+          <w:rFonts w:cs="Cambria"/>
+          <w:sz w:val="24"/>
+        </w:rPr>
+        <w:t>→</w:t>
+      </w:r>
+      <w:r>
+        <w:rPr>
+          <w:i/>
           <w:szCs w:val="28"/>
         </w:rPr>
         <w:t>Сохранить</w:t>
       </w:r>
       <w:r>
         <w:rPr>
+          <w:i/>
           <w:szCs w:val="28"/>
         </w:rPr>
         <w:t xml:space="preserve"> и связать с файлом</w:t>
@@ -9377,14 +9364,33 @@
         <w:rPr>
           <w:szCs w:val="28"/>
         </w:rPr>
-        <w:t xml:space="preserve">Диалоговое окно </w:t>
+        <w:t>Диалоговое окно</w:t>
+      </w:r>
+      <w:r>
+        <w:rPr>
+          <w:szCs w:val="28"/>
+        </w:rPr>
+        <w:t xml:space="preserve"> свойств</w:t>
+      </w:r>
+      <w:r>
+        <w:rPr>
+          <w:szCs w:val="28"/>
+        </w:rPr>
+        <w:t xml:space="preserve"> </w:t>
       </w:r>
       <w:r>
         <w:rPr>
           <w:b/>
           <w:szCs w:val="28"/>
         </w:rPr>
-        <w:t>Субмодель</w:t>
+        <w:t>Субмодел</w:t>
+      </w:r>
+      <w:r>
+        <w:rPr>
+          <w:b/>
+          <w:szCs w:val="28"/>
+        </w:rPr>
+        <w:t>и</w:t>
       </w:r>
       <w:r>
         <w:rPr>
@@ -9572,11 +9578,12 @@
         <w:rPr>
           <w:szCs w:val="28"/>
         </w:rPr>
+        <w:lastRenderedPageBreak/>
         <w:drawing>
-          <wp:inline distT="0" distB="0" distL="0" distR="0" wp14:anchorId="50BAEEEB" wp14:editId="2E6C9A8B">
-            <wp:extent cx="6003105" cy="3095625"/>
-            <wp:effectExtent l="0" t="0" r="0" b="0"/>
-            <wp:docPr id="10" name="Рисунок 10"/>
+          <wp:inline distT="0" distB="0" distL="0" distR="0">
+            <wp:extent cx="5229225" cy="4714875"/>
+            <wp:effectExtent l="0" t="0" r="9525" b="9525"/>
+            <wp:docPr id="25" name="Рисунок 25"/>
             <wp:cNvGraphicFramePr>
               <a:graphicFrameLocks xmlns:a="http://schemas.openxmlformats.org/drawingml/2006/main" noChangeAspect="1"/>
             </wp:cNvGraphicFramePr>
@@ -9584,7 +9591,7 @@
               <a:graphicData uri="http://schemas.openxmlformats.org/drawingml/2006/picture">
                 <pic:pic xmlns:pic="http://schemas.openxmlformats.org/drawingml/2006/picture">
                   <pic:nvPicPr>
-                    <pic:cNvPr id="0" name="Picture 70"/>
+                    <pic:cNvPr id="0" name="Picture 1"/>
                     <pic:cNvPicPr>
                       <a:picLocks noChangeAspect="1" noChangeArrowheads="1"/>
                     </pic:cNvPicPr>
@@ -9605,7 +9612,7 @@
                   <pic:spPr bwMode="auto">
                     <a:xfrm>
                       <a:off x="0" y="0"/>
-                      <a:ext cx="6012468" cy="3100453"/>
+                      <a:ext cx="5229225" cy="4714875"/>
                     </a:xfrm>
                     <a:prstGeom prst="rect">
                       <a:avLst/>
@@ -9635,16 +9642,22 @@
         </w:rPr>
         <w:t>Рис. 1.4</w:t>
       </w:r>
+      <w:r>
+        <w:rPr>
+          <w:szCs w:val="28"/>
+        </w:rPr>
+        <w:t xml:space="preserve"> – Свойства Субмодели</w:t>
+      </w:r>
     </w:p>
     <w:p>
       <w:pPr>
         <w:pStyle w:val="2"/>
       </w:pPr>
-      <w:bookmarkStart w:id="7" w:name="_Toc360285018"/>
+      <w:bookmarkStart w:id="6" w:name="_Toc360285018"/>
       <w:r>
         <w:t>1.3 Задание параметров САР через механизм Глобальных параметров</w:t>
       </w:r>
-      <w:bookmarkEnd w:id="7"/>
+      <w:bookmarkEnd w:id="6"/>
     </w:p>
     <w:p>
       <w:pPr>
@@ -9711,14 +9724,26 @@
         <w:rPr>
           <w:szCs w:val="28"/>
         </w:rPr>
-        <w:t xml:space="preserve">т функционирование окна </w:t>
+        <w:t>т функционирование окна</w:t>
+      </w:r>
+      <w:r>
+        <w:rPr>
+          <w:szCs w:val="28"/>
+        </w:rPr>
+        <w:t xml:space="preserve"> редактора</w:t>
+      </w:r>
+      <w:r>
+        <w:rPr>
+          <w:szCs w:val="28"/>
+        </w:rPr>
+        <w:t xml:space="preserve"> </w:t>
       </w:r>
       <w:r>
         <w:rPr>
           <w:b/>
           <w:szCs w:val="28"/>
         </w:rPr>
-        <w:t>Редактор Глобальных параметров</w:t>
+        <w:t>Глобальных параметров</w:t>
       </w:r>
       <w:r>
         <w:rPr>
@@ -9749,180 +9774,211 @@
         <w:rPr>
           <w:szCs w:val="28"/>
         </w:rPr>
-        <w:t xml:space="preserve">фактически окно текстового редактора, в котором Вы можете задать значения или выражения ряда параметров САР, называемых Глобальными параметрами, которые в процессе моделирования остаются постоянными. Интерпретатор математических функций "распознает" </w:t>
-      </w:r>
+        <w:t>фактически окно текстового редактора, в котором Вы можете задать значения или выражения ряда параметров САР, называемых Глобальными параметрами, которые в процессе моделирования остаются постоянными. Интерпретатор математических функций "распознает" более 30-ти операторов, включая чисто математические (+, -, *, /, sin, tg, ln и т.п.), логические (if, for и др.) и функциональные операторы (time, step, interpol и др.)</w:t>
+      </w:r>
+      <w:r>
+        <w:rPr>
+          <w:szCs w:val="28"/>
+        </w:rPr>
+        <w:t>, а также более 200-х различных функций</w:t>
+      </w:r>
+      <w:r>
+        <w:rPr>
+          <w:szCs w:val="28"/>
+        </w:rPr>
+        <w:t>. Более подробная информация об Интерпретаторе математических функций будет представлена в следующем подраз</w:t>
+      </w:r>
+      <w:r>
+        <w:rPr>
+          <w:szCs w:val="28"/>
+        </w:rPr>
+        <w:t>деле.</w:t>
+      </w:r>
+    </w:p>
+    <w:p>
+      <w:pPr>
+        <w:rPr>
+          <w:szCs w:val="28"/>
+        </w:rPr>
+      </w:pPr>
+      <w:r>
+        <w:rPr>
+          <w:szCs w:val="28"/>
+        </w:rPr>
+        <w:t xml:space="preserve">Откройте окно редактора </w:t>
+      </w:r>
+      <w:r>
+        <w:rPr>
+          <w:szCs w:val="28"/>
+        </w:rPr>
+        <w:t>Глобальны</w:t>
+      </w:r>
+      <w:r>
+        <w:rPr>
+          <w:szCs w:val="28"/>
+        </w:rPr>
+        <w:t>х параметров Проекта</w:t>
+      </w:r>
+      <w:r>
+        <w:rPr>
+          <w:szCs w:val="28"/>
+        </w:rPr>
+        <w:t xml:space="preserve"> щелчком левой клавиши "мыши" по </w:t>
+      </w:r>
+      <w:r>
+        <w:rPr>
+          <w:szCs w:val="28"/>
+        </w:rPr>
+        <w:t>вкладке</w:t>
+      </w:r>
+      <w:r>
+        <w:rPr>
+          <w:szCs w:val="28"/>
+        </w:rPr>
+        <w:t xml:space="preserve"> </w:t>
+      </w:r>
+      <w:r>
+        <w:rPr>
+          <w:b/>
+          <w:szCs w:val="28"/>
+        </w:rPr>
+        <w:t>Параметры</w:t>
+      </w:r>
+      <w:r>
+        <w:rPr>
+          <w:szCs w:val="28"/>
+        </w:rPr>
+        <w:t xml:space="preserve"> макроблока в панели инструментов, расположенной </w:t>
+      </w:r>
+      <w:r>
+        <w:rPr>
+          <w:szCs w:val="28"/>
+        </w:rPr>
+        <w:t xml:space="preserve">слева на </w:t>
+      </w:r>
+      <w:r>
+        <w:rPr>
+          <w:szCs w:val="28"/>
+        </w:rPr>
+        <w:t>Схемном окне.</w:t>
+      </w:r>
+    </w:p>
+    <w:p>
+      <w:pPr>
+        <w:rPr>
+          <w:szCs w:val="28"/>
+          <w:lang w:val="en-US"/>
+        </w:rPr>
+      </w:pPr>
+      <w:r>
+        <w:rPr>
+          <w:szCs w:val="28"/>
+        </w:rPr>
+        <w:t xml:space="preserve">Введите </w:t>
+      </w:r>
+      <w:r>
+        <w:rPr>
+          <w:szCs w:val="28"/>
+        </w:rPr>
+        <w:t>текст, описывающий задание глобальных параметров и комментарии (в фигурных скобках), аналогично рис. 1.5.</w:t>
+      </w:r>
+    </w:p>
+    <w:p>
+      <w:pPr>
+        <w:rPr>
+          <w:szCs w:val="28"/>
+        </w:rPr>
+      </w:pPr>
+      <w:r>
+        <w:rPr>
+          <w:szCs w:val="28"/>
+        </w:rPr>
+        <w:t>После ввода основного текста (цвет шрифта - черный) и комментариев</w:t>
+      </w:r>
+      <w:r>
+        <w:rPr>
+          <w:szCs w:val="28"/>
+        </w:rPr>
+        <w:t xml:space="preserve"> к нему (цвет шрифта - зеленый</w:t>
+      </w:r>
+      <w:r>
+        <w:rPr>
+          <w:szCs w:val="28"/>
+        </w:rPr>
+        <w:t xml:space="preserve">), </w:t>
+      </w:r>
+      <w:r>
+        <w:rPr>
+          <w:szCs w:val="28"/>
+        </w:rPr>
+        <w:t>перейдите обратно на вкладку «Схема», т.е. прикройте</w:t>
+      </w:r>
+      <w:r>
+        <w:rPr>
+          <w:szCs w:val="28"/>
+        </w:rPr>
+        <w:t xml:space="preserve"> окно Редактор Глобальных параметров Проекта (Субмодели)</w:t>
+      </w:r>
+      <w:r>
+        <w:rPr>
+          <w:szCs w:val="28"/>
+        </w:rPr>
+        <w:t>. Для этого надо</w:t>
+      </w:r>
+      <w:r>
+        <w:rPr>
+          <w:szCs w:val="28"/>
+        </w:rPr>
+        <w:t xml:space="preserve"> щелкну</w:t>
+      </w:r>
+      <w:r>
+        <w:rPr>
+          <w:szCs w:val="28"/>
+        </w:rPr>
+        <w:t>ть</w:t>
+      </w:r>
+      <w:r>
+        <w:rPr>
+          <w:szCs w:val="28"/>
+        </w:rPr>
+        <w:t xml:space="preserve"> "мышью" по кнопке </w:t>
+      </w:r>
+      <w:r>
+        <w:rPr>
+          <w:szCs w:val="28"/>
+        </w:rPr>
+        <w:t>«Схема»</w:t>
+      </w:r>
+      <w:r>
+        <w:rPr>
+          <w:szCs w:val="28"/>
+        </w:rPr>
+        <w:t xml:space="preserve"> (</w:t>
+      </w:r>
+      <w:r>
+        <w:rPr>
+          <w:szCs w:val="28"/>
+        </w:rPr>
+        <w:t>верхняя слева над вкладкой «Параметры»</w:t>
+      </w:r>
+      <w:r>
+        <w:rPr>
+          <w:szCs w:val="28"/>
+        </w:rPr>
+        <w:t>).</w:t>
+      </w:r>
+    </w:p>
+    <w:p>
+      <w:pPr>
+        <w:rPr>
+          <w:szCs w:val="28"/>
+        </w:rPr>
+      </w:pPr>
       <w:r>
         <w:rPr>
           <w:szCs w:val="28"/>
         </w:rPr>
         <w:lastRenderedPageBreak/>
-        <w:t>более 30-ти операторов, включая чисто математические (+, -, *, /, sin, tg, ln и т.п.), логические (if, for и др.) и функциональные операторы (time, step, interpol и др.). Более подробная информация об Интерпретаторе математических функций будет представлена в следующем подраз</w:t>
-      </w:r>
-      <w:r>
-        <w:rPr>
-          <w:szCs w:val="28"/>
-        </w:rPr>
-        <w:t>деле.</w:t>
-      </w:r>
-    </w:p>
-    <w:p>
-      <w:pPr>
-        <w:rPr>
-          <w:szCs w:val="28"/>
-        </w:rPr>
-      </w:pPr>
-      <w:r>
-        <w:rPr>
-          <w:szCs w:val="28"/>
-        </w:rPr>
-        <w:t xml:space="preserve">Откройте окно Редактор Глобальных параметров Проекта (Субмодели) щелчком левой клавиши "мыши" по </w:t>
-      </w:r>
-      <w:r>
-        <w:rPr>
-          <w:szCs w:val="28"/>
-        </w:rPr>
-        <w:t>вкладке</w:t>
-      </w:r>
-      <w:r>
-        <w:rPr>
-          <w:szCs w:val="28"/>
-        </w:rPr>
-        <w:t xml:space="preserve"> </w:t>
-      </w:r>
-      <w:r>
-        <w:rPr>
-          <w:b/>
-          <w:szCs w:val="28"/>
-        </w:rPr>
-        <w:t>Параметры</w:t>
-      </w:r>
-      <w:r>
-        <w:rPr>
-          <w:szCs w:val="28"/>
-        </w:rPr>
-        <w:t xml:space="preserve"> макроблока в панели инструментов, расположенной </w:t>
-      </w:r>
-      <w:r>
-        <w:rPr>
-          <w:szCs w:val="28"/>
-        </w:rPr>
-        <w:t xml:space="preserve">слева на </w:t>
-      </w:r>
-      <w:r>
-        <w:rPr>
-          <w:szCs w:val="28"/>
-        </w:rPr>
-        <w:t>Схемном окне.</w:t>
-      </w:r>
-    </w:p>
-    <w:p>
-      <w:pPr>
-        <w:rPr>
-          <w:szCs w:val="28"/>
-        </w:rPr>
-      </w:pPr>
-      <w:r>
-        <w:rPr>
-          <w:szCs w:val="28"/>
-        </w:rPr>
-        <w:t>Введите с клавиатуры текст, описывающий задание глобальных параметров и комментарии (в фигурных скобках), аналогично рис. 1.5.</w:t>
-      </w:r>
-    </w:p>
-    <w:p>
-      <w:pPr>
-        <w:rPr>
-          <w:szCs w:val="28"/>
-        </w:rPr>
-      </w:pPr>
-      <w:r>
-        <w:rPr>
-          <w:szCs w:val="28"/>
-        </w:rPr>
-        <w:t>После ввода основного текста (цвет шрифта - черный) и комментариев</w:t>
-      </w:r>
-      <w:r>
-        <w:rPr>
-          <w:szCs w:val="28"/>
-        </w:rPr>
-        <w:t xml:space="preserve"> к нему (цвет шрифта - зеленый</w:t>
-      </w:r>
-      <w:r>
-        <w:rPr>
-          <w:szCs w:val="28"/>
-        </w:rPr>
-        <w:t xml:space="preserve">), </w:t>
-      </w:r>
-      <w:r>
-        <w:rPr>
-          <w:szCs w:val="28"/>
-        </w:rPr>
-        <w:t>перейдите обратно на вкладку «Схема», т.е. прикройте</w:t>
-      </w:r>
-      <w:r>
-        <w:rPr>
-          <w:szCs w:val="28"/>
-        </w:rPr>
-        <w:t xml:space="preserve"> окно Редактор Глобальных параметров Проекта (Субмодели)</w:t>
-      </w:r>
-      <w:r>
-        <w:rPr>
-          <w:szCs w:val="28"/>
-        </w:rPr>
-        <w:t>. Для этого надо</w:t>
-      </w:r>
-      <w:r>
-        <w:rPr>
-          <w:szCs w:val="28"/>
-        </w:rPr>
-        <w:t xml:space="preserve"> щелкну</w:t>
-      </w:r>
-      <w:r>
-        <w:rPr>
-          <w:szCs w:val="28"/>
-        </w:rPr>
-        <w:t>ть</w:t>
-      </w:r>
-      <w:r>
-        <w:rPr>
-          <w:szCs w:val="28"/>
-        </w:rPr>
-        <w:t xml:space="preserve"> "мышью" по кнопке </w:t>
-      </w:r>
-      <w:r>
-        <w:rPr>
-          <w:szCs w:val="28"/>
-        </w:rPr>
-        <w:t>«Схема»</w:t>
-      </w:r>
-      <w:r>
-        <w:rPr>
-          <w:szCs w:val="28"/>
-        </w:rPr>
-        <w:t xml:space="preserve"> (</w:t>
-      </w:r>
-      <w:r>
-        <w:rPr>
-          <w:szCs w:val="28"/>
-        </w:rPr>
-        <w:t>верхняя слева над вкладкой «Параметры»</w:t>
-      </w:r>
-      <w:r>
-        <w:rPr>
-          <w:szCs w:val="28"/>
-        </w:rPr>
-        <w:t>).</w:t>
-      </w:r>
-    </w:p>
-    <w:p>
-      <w:pPr>
-        <w:rPr>
-          <w:szCs w:val="28"/>
-        </w:rPr>
-      </w:pPr>
-      <w:r>
-        <w:rPr>
-          <w:szCs w:val="28"/>
-        </w:rPr>
         <w:t>На этом процедуры задания Глобальных параметров завершены.</w:t>
       </w:r>
     </w:p>
@@ -9934,14 +9990,11 @@
         </w:rPr>
       </w:pPr>
       <w:r>
-        <w:rPr>
-          <w:szCs w:val="28"/>
-        </w:rPr>
         <w:drawing>
-          <wp:inline distT="0" distB="0" distL="0" distR="0" wp14:anchorId="177192ED" wp14:editId="7B1E4C0F">
-            <wp:extent cx="6196445" cy="2628900"/>
+          <wp:inline distT="0" distB="0" distL="0" distR="0" wp14:anchorId="7E1B8AE0" wp14:editId="300169F3">
+            <wp:extent cx="6315075" cy="2752725"/>
             <wp:effectExtent l="0" t="0" r="0" b="0"/>
-            <wp:docPr id="12" name="Рисунок 12"/>
+            <wp:docPr id="26" name="Рисунок 26"/>
             <wp:cNvGraphicFramePr>
               <a:graphicFrameLocks xmlns:a="http://schemas.openxmlformats.org/drawingml/2006/main" noChangeAspect="1"/>
             </wp:cNvGraphicFramePr>
@@ -9961,7 +10014,7 @@
                   <pic:spPr>
                     <a:xfrm>
                       <a:off x="0" y="0"/>
-                      <a:ext cx="6197889" cy="2629512"/>
+                      <a:ext cx="6315075" cy="2752725"/>
                     </a:xfrm>
                     <a:prstGeom prst="rect">
                       <a:avLst/>
@@ -10018,14 +10071,14 @@
       <w:pPr>
         <w:pStyle w:val="2"/>
       </w:pPr>
-      <w:bookmarkStart w:id="8" w:name="_Toc360285019"/>
+      <w:bookmarkStart w:id="7" w:name="_Toc360285019"/>
       <w:r>
         <w:t xml:space="preserve">1.4 Формирование уравнений динамики с использованием </w:t>
       </w:r>
       <w:r>
         <w:t>блока «Язык программирования»</w:t>
       </w:r>
-      <w:bookmarkEnd w:id="8"/>
+      <w:bookmarkEnd w:id="7"/>
     </w:p>
     <w:p>
       <w:pPr>
@@ -10137,7 +10190,6 @@
         <w:rPr>
           <w:szCs w:val="28"/>
         </w:rPr>
-        <w:lastRenderedPageBreak/>
         <w:t>Диалоговое окно этого блока - полностью аналогично окну Редактор Глобальных параметров Проекта (Субмодели). Пользователь в текстовом виде записывает уравнения динамики в виде, близком к их записи ру</w:t>
       </w:r>
       <w:r>
@@ -11038,6 +11090,7 @@
         <w:rPr>
           <w:szCs w:val="28"/>
         </w:rPr>
+        <w:lastRenderedPageBreak/>
         <w:t>Первое из уравнений системы (1.6) может отсут</w:t>
       </w:r>
       <w:r>
@@ -11155,14 +11208,14 @@
               <w:ind w:firstLine="0"/>
               <w:jc w:val="center"/>
               <w:rPr>
-                <w:rFonts w:cs="DejaVu Sans"/>
+                <w:rFonts w:ascii="Consolas" w:hAnsi="Consolas" w:cs="Consolas"/>
                 <w:b/>
                 <w:szCs w:val="28"/>
               </w:rPr>
             </w:pPr>
             <w:r>
               <w:rPr>
-                <w:rFonts w:cs="DejaVu Sans"/>
+                <w:rFonts w:ascii="Consolas" w:hAnsi="Consolas" w:cs="Consolas"/>
                 <w:b/>
                 <w:szCs w:val="28"/>
               </w:rPr>
@@ -11200,7 +11253,7 @@
               <w:ind w:firstLine="0"/>
               <w:jc w:val="center"/>
               <w:rPr>
-                <w:rFonts w:cs="DejaVu Sans"/>
+                <w:rFonts w:ascii="Consolas" w:hAnsi="Consolas" w:cs="Consolas"/>
                 <w:b/>
                 <w:szCs w:val="28"/>
                 <w:lang w:val="en-US"/>
@@ -11208,7 +11261,7 @@
             </w:pPr>
             <w:r>
               <w:rPr>
-                <w:rFonts w:cs="DejaVu Sans"/>
+                <w:rFonts w:ascii="Consolas" w:hAnsi="Consolas" w:cs="Consolas"/>
                 <w:b/>
                 <w:szCs w:val="28"/>
                 <w:lang w:val="en-US"/>
@@ -11247,7 +11300,7 @@
               <w:ind w:firstLine="0"/>
               <w:jc w:val="center"/>
               <w:rPr>
-                <w:rFonts w:cs="DejaVu Sans"/>
+                <w:rFonts w:ascii="Consolas" w:hAnsi="Consolas" w:cs="Consolas"/>
                 <w:b/>
                 <w:szCs w:val="28"/>
                 <w:lang w:val="en-US"/>
@@ -11255,7 +11308,7 @@
             </w:pPr>
             <w:r>
               <w:rPr>
-                <w:rFonts w:cs="DejaVu Sans"/>
+                <w:rFonts w:ascii="Consolas" w:hAnsi="Consolas" w:cs="Consolas"/>
                 <w:b/>
                 <w:szCs w:val="28"/>
                 <w:lang w:val="en-US"/>
@@ -11294,7 +11347,7 @@
               <w:ind w:firstLine="0"/>
               <w:jc w:val="center"/>
               <w:rPr>
-                <w:rFonts w:cs="DejaVu Sans"/>
+                <w:rFonts w:ascii="Consolas" w:hAnsi="Consolas" w:cs="Consolas"/>
                 <w:b/>
                 <w:szCs w:val="28"/>
                 <w:lang w:val="en-US"/>
@@ -11302,7 +11355,7 @@
             </w:pPr>
             <w:r>
               <w:rPr>
-                <w:rFonts w:cs="DejaVu Sans"/>
+                <w:rFonts w:ascii="Consolas" w:hAnsi="Consolas" w:cs="Consolas"/>
                 <w:b/>
                 <w:szCs w:val="28"/>
                 <w:lang w:val="en-US"/>
@@ -11341,7 +11394,7 @@
               <w:ind w:firstLine="0"/>
               <w:jc w:val="center"/>
               <w:rPr>
-                <w:rFonts w:cs="DejaVu Sans"/>
+                <w:rFonts w:ascii="Consolas" w:hAnsi="Consolas" w:cs="Consolas"/>
                 <w:b/>
                 <w:szCs w:val="28"/>
                 <w:lang w:val="en-US"/>
@@ -11349,7 +11402,7 @@
             </w:pPr>
             <w:r>
               <w:rPr>
-                <w:rFonts w:cs="DejaVu Sans"/>
+                <w:rFonts w:ascii="Consolas" w:hAnsi="Consolas" w:cs="Consolas"/>
                 <w:b/>
                 <w:szCs w:val="28"/>
                 <w:lang w:val="en-US"/>
@@ -11388,7 +11441,7 @@
               <w:ind w:firstLine="0"/>
               <w:jc w:val="center"/>
               <w:rPr>
-                <w:rFonts w:cs="DejaVu Sans"/>
+                <w:rFonts w:ascii="Consolas" w:hAnsi="Consolas" w:cs="Consolas"/>
                 <w:b/>
                 <w:szCs w:val="28"/>
                 <w:lang w:val="en-US"/>
@@ -11396,7 +11449,7 @@
             </w:pPr>
             <w:r>
               <w:rPr>
-                <w:rFonts w:cs="DejaVu Sans"/>
+                <w:rFonts w:ascii="Consolas" w:hAnsi="Consolas" w:cs="Consolas"/>
                 <w:b/>
                 <w:szCs w:val="28"/>
                 <w:lang w:val="en-US"/>
@@ -11435,7 +11488,7 @@
               <w:ind w:firstLine="0"/>
               <w:jc w:val="center"/>
               <w:rPr>
-                <w:rFonts w:cs="DejaVu Sans"/>
+                <w:rFonts w:ascii="Consolas" w:hAnsi="Consolas" w:cs="Consolas"/>
                 <w:b/>
                 <w:szCs w:val="28"/>
                 <w:lang w:val="en-US"/>
@@ -11443,7 +11496,7 @@
             </w:pPr>
             <w:r>
               <w:rPr>
-                <w:rFonts w:cs="DejaVu Sans"/>
+                <w:rFonts w:ascii="Consolas" w:hAnsi="Consolas" w:cs="Consolas"/>
                 <w:b/>
                 <w:szCs w:val="28"/>
                 <w:lang w:val="en-US"/>
@@ -11482,7 +11535,7 @@
               <w:ind w:firstLine="0"/>
               <w:jc w:val="center"/>
               <w:rPr>
-                <w:rFonts w:cs="DejaVu Sans"/>
+                <w:rFonts w:ascii="Consolas" w:hAnsi="Consolas" w:cs="Consolas"/>
                 <w:b/>
                 <w:szCs w:val="28"/>
                 <w:lang w:val="en-US"/>
@@ -11490,7 +11543,7 @@
             </w:pPr>
             <w:r>
               <w:rPr>
-                <w:rFonts w:cs="DejaVu Sans"/>
+                <w:rFonts w:ascii="Consolas" w:hAnsi="Consolas" w:cs="Consolas"/>
                 <w:b/>
                 <w:szCs w:val="28"/>
                 <w:lang w:val="en-US"/>
@@ -11529,7 +11582,7 @@
               <w:ind w:firstLine="0"/>
               <w:jc w:val="center"/>
               <w:rPr>
-                <w:rFonts w:cs="DejaVu Sans"/>
+                <w:rFonts w:ascii="Consolas" w:hAnsi="Consolas" w:cs="Consolas"/>
                 <w:b/>
                 <w:szCs w:val="28"/>
                 <w:lang w:val="en-US"/>
@@ -11537,7 +11590,7 @@
             </w:pPr>
             <w:r>
               <w:rPr>
-                <w:rFonts w:cs="DejaVu Sans"/>
+                <w:rFonts w:ascii="Consolas" w:hAnsi="Consolas" w:cs="Consolas"/>
                 <w:b/>
                 <w:szCs w:val="28"/>
                 <w:lang w:val="en-US"/>
@@ -11576,7 +11629,7 @@
               <w:ind w:firstLine="0"/>
               <w:jc w:val="center"/>
               <w:rPr>
-                <w:rFonts w:cs="DejaVu Sans"/>
+                <w:rFonts w:ascii="Consolas" w:hAnsi="Consolas" w:cs="Consolas"/>
                 <w:b/>
                 <w:szCs w:val="28"/>
                 <w:lang w:val="en-US"/>
@@ -11584,7 +11637,7 @@
             </w:pPr>
             <w:r>
               <w:rPr>
-                <w:rFonts w:cs="DejaVu Sans"/>
+                <w:rFonts w:ascii="Consolas" w:hAnsi="Consolas" w:cs="Consolas"/>
                 <w:b/>
                 <w:szCs w:val="28"/>
                 <w:lang w:val="en-US"/>
@@ -11623,7 +11676,7 @@
               <w:ind w:firstLine="0"/>
               <w:jc w:val="center"/>
               <w:rPr>
-                <w:rFonts w:cs="DejaVu Sans"/>
+                <w:rFonts w:ascii="Consolas" w:hAnsi="Consolas" w:cs="Consolas"/>
                 <w:b/>
                 <w:szCs w:val="28"/>
                 <w:lang w:val="en-US"/>
@@ -11631,7 +11684,7 @@
             </w:pPr>
             <w:r>
               <w:rPr>
-                <w:rFonts w:cs="DejaVu Sans"/>
+                <w:rFonts w:ascii="Consolas" w:hAnsi="Consolas" w:cs="Consolas"/>
                 <w:b/>
                 <w:szCs w:val="28"/>
                 <w:lang w:val="en-US"/>
@@ -11670,7 +11723,7 @@
               <w:ind w:firstLine="0"/>
               <w:jc w:val="center"/>
               <w:rPr>
-                <w:rFonts w:cs="DejaVu Sans"/>
+                <w:rFonts w:ascii="Consolas" w:hAnsi="Consolas" w:cs="Consolas"/>
                 <w:b/>
                 <w:szCs w:val="28"/>
                 <w:lang w:val="en-US"/>
@@ -11678,7 +11731,7 @@
             </w:pPr>
             <w:r>
               <w:rPr>
-                <w:rFonts w:cs="DejaVu Sans"/>
+                <w:rFonts w:ascii="Consolas" w:hAnsi="Consolas" w:cs="Consolas"/>
                 <w:b/>
                 <w:szCs w:val="28"/>
                 <w:lang w:val="en-US"/>
@@ -11717,7 +11770,7 @@
               <w:ind w:firstLine="0"/>
               <w:jc w:val="center"/>
               <w:rPr>
-                <w:rFonts w:cs="DejaVu Sans"/>
+                <w:rFonts w:ascii="Consolas" w:hAnsi="Consolas" w:cs="Consolas"/>
                 <w:b/>
                 <w:szCs w:val="28"/>
                 <w:lang w:val="en-US"/>
@@ -11725,7 +11778,7 @@
             </w:pPr>
             <w:r>
               <w:rPr>
-                <w:rFonts w:cs="DejaVu Sans"/>
+                <w:rFonts w:ascii="Consolas" w:hAnsi="Consolas" w:cs="Consolas"/>
                 <w:b/>
                 <w:szCs w:val="28"/>
                 <w:lang w:val="en-US"/>
@@ -11764,7 +11817,7 @@
               <w:ind w:firstLine="0"/>
               <w:jc w:val="center"/>
               <w:rPr>
-                <w:rFonts w:cs="DejaVu Sans"/>
+                <w:rFonts w:ascii="Consolas" w:hAnsi="Consolas" w:cs="Consolas"/>
                 <w:b/>
                 <w:szCs w:val="28"/>
                 <w:lang w:val="en-US"/>
@@ -11772,7 +11825,7 @@
             </w:pPr>
             <w:r>
               <w:rPr>
-                <w:rFonts w:cs="DejaVu Sans"/>
+                <w:rFonts w:ascii="Consolas" w:hAnsi="Consolas" w:cs="Consolas"/>
                 <w:b/>
                 <w:szCs w:val="28"/>
                 <w:lang w:val="en-US"/>
@@ -11811,7 +11864,7 @@
               <w:ind w:firstLine="0"/>
               <w:jc w:val="center"/>
               <w:rPr>
-                <w:rFonts w:cs="DejaVu Sans"/>
+                <w:rFonts w:ascii="Consolas" w:hAnsi="Consolas" w:cs="Consolas"/>
                 <w:b/>
                 <w:szCs w:val="28"/>
                 <w:lang w:val="en-US"/>
@@ -11819,7 +11872,7 @@
             </w:pPr>
             <w:r>
               <w:rPr>
-                <w:rFonts w:cs="DejaVu Sans"/>
+                <w:rFonts w:ascii="Consolas" w:hAnsi="Consolas" w:cs="Consolas"/>
                 <w:b/>
                 <w:szCs w:val="28"/>
                 <w:lang w:val="en-US"/>
@@ -11858,7 +11911,7 @@
               <w:ind w:firstLine="0"/>
               <w:jc w:val="center"/>
               <w:rPr>
-                <w:rFonts w:cs="DejaVu Sans"/>
+                <w:rFonts w:ascii="Consolas" w:hAnsi="Consolas" w:cs="Consolas"/>
                 <w:b/>
                 <w:szCs w:val="28"/>
                 <w:lang w:val="en-US"/>
@@ -11866,7 +11919,7 @@
             </w:pPr>
             <w:r>
               <w:rPr>
-                <w:rFonts w:cs="DejaVu Sans"/>
+                <w:rFonts w:ascii="Consolas" w:hAnsi="Consolas" w:cs="Consolas"/>
                 <w:b/>
                 <w:szCs w:val="28"/>
                 <w:lang w:val="en-US"/>
@@ -11905,7 +11958,7 @@
               <w:ind w:firstLine="0"/>
               <w:jc w:val="center"/>
               <w:rPr>
-                <w:rFonts w:cs="DejaVu Sans"/>
+                <w:rFonts w:ascii="Consolas" w:hAnsi="Consolas" w:cs="Consolas"/>
                 <w:b/>
                 <w:szCs w:val="28"/>
                 <w:lang w:val="en-US"/>
@@ -11913,7 +11966,7 @@
             </w:pPr>
             <w:r>
               <w:rPr>
-                <w:rFonts w:cs="DejaVu Sans"/>
+                <w:rFonts w:ascii="Consolas" w:hAnsi="Consolas" w:cs="Consolas"/>
                 <w:b/>
                 <w:szCs w:val="28"/>
                 <w:lang w:val="en-US"/>
@@ -11952,7 +12005,7 @@
               <w:ind w:firstLine="0"/>
               <w:jc w:val="center"/>
               <w:rPr>
-                <w:rFonts w:cs="DejaVu Sans"/>
+                <w:rFonts w:ascii="Consolas" w:hAnsi="Consolas" w:cs="Consolas"/>
                 <w:b/>
                 <w:szCs w:val="28"/>
                 <w:lang w:val="en-US"/>
@@ -11960,7 +12013,7 @@
             </w:pPr>
             <w:r>
               <w:rPr>
-                <w:rFonts w:cs="DejaVu Sans"/>
+                <w:rFonts w:ascii="Consolas" w:hAnsi="Consolas" w:cs="Consolas"/>
                 <w:b/>
                 <w:szCs w:val="28"/>
                 <w:lang w:val="en-US"/>
@@ -11984,7 +12037,20 @@
               <w:rPr>
                 <w:szCs w:val="28"/>
               </w:rPr>
-              <w:t>– 3.1415;</w:t>
+              <w:t>– 3.1415</w:t>
+            </w:r>
+            <w:r>
+              <w:rPr>
+                <w:szCs w:val="28"/>
+                <w:lang w:val="en-US"/>
+              </w:rPr>
+              <w:t>…</w:t>
+            </w:r>
+            <w:r>
+              <w:rPr>
+                <w:szCs w:val="28"/>
+              </w:rPr>
+              <w:t>;</w:t>
             </w:r>
           </w:p>
         </w:tc>
@@ -11999,7 +12065,7 @@
               <w:ind w:firstLine="0"/>
               <w:jc w:val="center"/>
               <w:rPr>
-                <w:rFonts w:cs="DejaVu Sans"/>
+                <w:rFonts w:ascii="Consolas" w:hAnsi="Consolas" w:cs="Consolas"/>
                 <w:b/>
                 <w:szCs w:val="28"/>
                 <w:lang w:val="en-US"/>
@@ -12007,12 +12073,11 @@
             </w:pPr>
             <w:r>
               <w:rPr>
-                <w:rFonts w:cs="DejaVu Sans"/>
+                <w:rFonts w:ascii="Consolas" w:hAnsi="Consolas" w:cs="Consolas"/>
                 <w:b/>
                 <w:szCs w:val="28"/>
                 <w:lang w:val="en-US"/>
               </w:rPr>
-              <w:lastRenderedPageBreak/>
               <w:t>e</w:t>
             </w:r>
           </w:p>
@@ -12026,13 +12091,27 @@
               <w:ind w:firstLine="0"/>
               <w:rPr>
                 <w:szCs w:val="28"/>
+                <w:lang w:val="en-US"/>
               </w:rPr>
             </w:pPr>
             <w:r>
               <w:rPr>
                 <w:szCs w:val="28"/>
               </w:rPr>
-              <w:t>– 2.71828;</w:t>
+              <w:t xml:space="preserve">– </w:t>
+            </w:r>
+            <w:r>
+              <w:rPr>
+                <w:szCs w:val="28"/>
+              </w:rPr>
+              <w:t>2.7182818284590452353602874713527</w:t>
+            </w:r>
+            <w:r>
+              <w:rPr>
+                <w:szCs w:val="28"/>
+                <w:lang w:val="en-US"/>
+              </w:rPr>
+              <w:t>;</w:t>
             </w:r>
           </w:p>
         </w:tc>
@@ -12047,7 +12126,7 @@
               <w:ind w:firstLine="0"/>
               <w:jc w:val="center"/>
               <w:rPr>
-                <w:rFonts w:cs="DejaVu Sans"/>
+                <w:rFonts w:ascii="Consolas" w:hAnsi="Consolas" w:cs="Consolas"/>
                 <w:b/>
                 <w:szCs w:val="28"/>
                 <w:lang w:val="en-US"/>
@@ -12055,7 +12134,7 @@
             </w:pPr>
             <w:r>
               <w:rPr>
-                <w:rFonts w:cs="DejaVu Sans"/>
+                <w:rFonts w:ascii="Consolas" w:hAnsi="Consolas" w:cs="Consolas"/>
                 <w:b/>
                 <w:szCs w:val="28"/>
                 <w:lang w:val="en-US"/>
@@ -12255,7 +12334,7 @@
         <w:tblLook w:val="01E0" w:firstRow="1" w:lastRow="1" w:firstColumn="1" w:lastColumn="1" w:noHBand="0" w:noVBand="0"/>
       </w:tblPr>
       <w:tblGrid>
-        <w:gridCol w:w="2613"/>
+        <w:gridCol w:w="2988"/>
         <w:gridCol w:w="9720"/>
       </w:tblGrid>
       <w:tr>
@@ -12268,14 +12347,21 @@
           <w:p>
             <w:pPr>
               <w:pStyle w:val="a4"/>
+              <w:rPr>
+                <w:rFonts w:ascii="Consolas" w:hAnsi="Consolas" w:cs="Consolas"/>
+              </w:rPr>
             </w:pPr>
             <w:r>
               <w:rPr>
+                <w:rFonts w:ascii="Consolas" w:hAnsi="Consolas" w:cs="Consolas"/>
                 <w:b/>
               </w:rPr>
               <w:t>waterps</w:t>
             </w:r>
             <w:r>
+              <w:rPr>
+                <w:rFonts w:ascii="Consolas" w:hAnsi="Consolas" w:cs="Consolas"/>
+              </w:rPr>
               <w:t>(P,flag);</w:t>
             </w:r>
           </w:p>
@@ -12306,14 +12392,21 @@
           <w:p>
             <w:pPr>
               <w:pStyle w:val="a4"/>
+              <w:rPr>
+                <w:rFonts w:ascii="Consolas" w:hAnsi="Consolas" w:cs="Consolas"/>
+              </w:rPr>
             </w:pPr>
             <w:r>
               <w:rPr>
+                <w:rFonts w:ascii="Consolas" w:hAnsi="Consolas" w:cs="Consolas"/>
                 <w:b/>
               </w:rPr>
               <w:t>waterts</w:t>
             </w:r>
             <w:r>
+              <w:rPr>
+                <w:rFonts w:ascii="Consolas" w:hAnsi="Consolas" w:cs="Consolas"/>
+              </w:rPr>
               <w:t>(T,flag);</w:t>
             </w:r>
           </w:p>
@@ -12350,14 +12443,21 @@
           <w:p>
             <w:pPr>
               <w:pStyle w:val="a4"/>
+              <w:rPr>
+                <w:rFonts w:ascii="Consolas" w:hAnsi="Consolas" w:cs="Consolas"/>
+              </w:rPr>
             </w:pPr>
             <w:r>
               <w:rPr>
+                <w:rFonts w:ascii="Consolas" w:hAnsi="Consolas" w:cs="Consolas"/>
                 <w:b/>
               </w:rPr>
               <w:t>steamps</w:t>
             </w:r>
             <w:r>
+              <w:rPr>
+                <w:rFonts w:ascii="Consolas" w:hAnsi="Consolas" w:cs="Consolas"/>
+              </w:rPr>
               <w:t>(P,flag);</w:t>
             </w:r>
           </w:p>
@@ -12388,14 +12488,22 @@
           <w:p>
             <w:pPr>
               <w:pStyle w:val="a4"/>
+              <w:rPr>
+                <w:rFonts w:ascii="Consolas" w:hAnsi="Consolas" w:cs="Consolas"/>
+              </w:rPr>
             </w:pPr>
             <w:r>
               <w:rPr>
+                <w:rFonts w:ascii="Consolas" w:hAnsi="Consolas" w:cs="Consolas"/>
                 <w:b/>
               </w:rPr>
+              <w:lastRenderedPageBreak/>
               <w:t>steamts</w:t>
             </w:r>
             <w:r>
+              <w:rPr>
+                <w:rFonts w:ascii="Consolas" w:hAnsi="Consolas" w:cs="Consolas"/>
+              </w:rPr>
               <w:t>(,flag);</w:t>
             </w:r>
           </w:p>
@@ -12438,14 +12546,21 @@
           <w:p>
             <w:pPr>
               <w:pStyle w:val="a4"/>
+              <w:rPr>
+                <w:rFonts w:ascii="Consolas" w:hAnsi="Consolas" w:cs="Consolas"/>
+              </w:rPr>
             </w:pPr>
             <w:r>
               <w:rPr>
+                <w:rFonts w:ascii="Consolas" w:hAnsi="Consolas" w:cs="Consolas"/>
                 <w:b/>
               </w:rPr>
               <w:t>waterpt</w:t>
             </w:r>
             <w:r>
+              <w:rPr>
+                <w:rFonts w:ascii="Consolas" w:hAnsi="Consolas" w:cs="Consolas"/>
+              </w:rPr>
               <w:t>(P,T,flag);</w:t>
             </w:r>
           </w:p>
@@ -12476,14 +12591,21 @@
           <w:p>
             <w:pPr>
               <w:pStyle w:val="a4"/>
+              <w:rPr>
+                <w:rFonts w:ascii="Consolas" w:hAnsi="Consolas" w:cs="Consolas"/>
+              </w:rPr>
             </w:pPr>
             <w:r>
               <w:rPr>
+                <w:rFonts w:ascii="Consolas" w:hAnsi="Consolas" w:cs="Consolas"/>
                 <w:b/>
               </w:rPr>
               <w:t>waterph</w:t>
             </w:r>
             <w:r>
+              <w:rPr>
+                <w:rFonts w:ascii="Consolas" w:hAnsi="Consolas" w:cs="Consolas"/>
+              </w:rPr>
               <w:t>(Р,H,flag);</w:t>
             </w:r>
           </w:p>
@@ -12514,14 +12636,21 @@
           <w:p>
             <w:pPr>
               <w:pStyle w:val="a4"/>
+              <w:rPr>
+                <w:rFonts w:ascii="Consolas" w:hAnsi="Consolas" w:cs="Consolas"/>
+              </w:rPr>
             </w:pPr>
             <w:r>
               <w:rPr>
+                <w:rFonts w:ascii="Consolas" w:hAnsi="Consolas" w:cs="Consolas"/>
                 <w:b/>
               </w:rPr>
               <w:t>steampt</w:t>
             </w:r>
             <w:r>
+              <w:rPr>
+                <w:rFonts w:ascii="Consolas" w:hAnsi="Consolas" w:cs="Consolas"/>
+              </w:rPr>
               <w:t>(P,T,flag);</w:t>
             </w:r>
           </w:p>
@@ -12552,14 +12681,21 @@
           <w:p>
             <w:pPr>
               <w:pStyle w:val="a4"/>
+              <w:rPr>
+                <w:rFonts w:ascii="Consolas" w:hAnsi="Consolas" w:cs="Consolas"/>
+              </w:rPr>
             </w:pPr>
             <w:r>
               <w:rPr>
+                <w:rFonts w:ascii="Consolas" w:hAnsi="Consolas" w:cs="Consolas"/>
                 <w:b/>
               </w:rPr>
               <w:t>steamph</w:t>
             </w:r>
             <w:r>
+              <w:rPr>
+                <w:rFonts w:ascii="Consolas" w:hAnsi="Consolas" w:cs="Consolas"/>
+              </w:rPr>
               <w:t>(P,H,flag);</w:t>
             </w:r>
           </w:p>
@@ -12591,36 +12727,48 @@
         <w:rPr>
           <w:szCs w:val="28"/>
         </w:rPr>
-        <w:t xml:space="preserve">Например, запись </w:t>
-      </w:r>
-      <w:r>
-        <w:rPr>
+        <w:t>Например, запись</w:t>
+      </w:r>
+    </w:p>
+    <w:p>
+      <w:pPr>
+        <w:rPr>
+          <w:rFonts w:ascii="Consolas" w:hAnsi="Consolas" w:cs="Consolas"/>
+        </w:rPr>
+      </w:pPr>
+      <w:r>
+        <w:rPr>
+          <w:rFonts w:ascii="Consolas" w:hAnsi="Consolas" w:cs="Consolas"/>
+        </w:rPr>
+        <w:t>v_уд=</w:t>
+      </w:r>
+      <w:r>
+        <w:rPr>
+          <w:rFonts w:ascii="Consolas" w:hAnsi="Consolas" w:cs="Consolas"/>
           <w:b/>
         </w:rPr>
-        <w:t>v_уд</w:t>
-      </w:r>
-      <w:r>
-        <w:rPr>
-          <w:b/>
-        </w:rPr>
-        <w:t xml:space="preserve"> </w:t>
-      </w:r>
-      <w:r>
-        <w:rPr>
-          <w:b/>
-        </w:rPr>
-        <w:t>= waterps(1е6,4);</w:t>
-      </w:r>
-      <w:r>
-        <w:rPr>
-          <w:szCs w:val="28"/>
-        </w:rPr>
-        <w:t xml:space="preserve"> соответствует вычислению удельного объема воды </w:t>
-      </w:r>
-      <w:r>
-        <w:rPr>
-          <w:b/>
-        </w:rPr>
+        <w:t>waterps</w:t>
+      </w:r>
+      <w:r>
+        <w:rPr>
+          <w:rFonts w:ascii="Consolas" w:hAnsi="Consolas" w:cs="Consolas"/>
+        </w:rPr>
+        <w:t>(1е6,4);</w:t>
+      </w:r>
+    </w:p>
+    <w:p>
+      <w:pPr>
+        <w:rPr>
+          <w:szCs w:val="28"/>
+        </w:rPr>
+      </w:pPr>
+      <w:r>
+        <w:rPr>
+          <w:szCs w:val="28"/>
+        </w:rPr>
+        <w:t xml:space="preserve">соответствует вычислению удельного объема воды </w:t>
+      </w:r>
+      <w:r>
         <w:t>v_уд</w:t>
       </w:r>
       <w:r>
@@ -13093,94 +13241,91 @@
         <w:rPr>
           <w:szCs w:val="28"/>
         </w:rPr>
+        <w:t>Откройте субмодельное окно "Параллельная" САР, переместите курсор на блок Объект Управления (см. рис. 1.2) и выполните 2-х кратный щелчок левой клавишей "мыши": откроется новое окно Редактор</w:t>
+      </w:r>
+      <w:r>
+        <w:rPr>
+          <w:szCs w:val="28"/>
+        </w:rPr>
+        <w:t>а</w:t>
+      </w:r>
+      <w:r>
+        <w:rPr>
+          <w:szCs w:val="28"/>
+        </w:rPr>
+        <w:t>, в котором Вы должны записать выражения и дифференциальные уравнения, соответствующие математической модели данного блока (система уравнений (1.2)).</w:t>
+      </w:r>
+    </w:p>
+    <w:p>
+      <w:pPr>
+        <w:rPr>
+          <w:szCs w:val="28"/>
+        </w:rPr>
+      </w:pPr>
+      <w:r>
+        <w:rPr>
+          <w:szCs w:val="28"/>
+        </w:rPr>
+        <w:t>Панель инструментов (командные кнопки) окна Редактор</w:t>
+      </w:r>
+      <w:r>
+        <w:rPr>
+          <w:szCs w:val="28"/>
+        </w:rPr>
+        <w:t>а</w:t>
+      </w:r>
+      <w:r>
+        <w:rPr>
+          <w:szCs w:val="28"/>
+        </w:rPr>
+        <w:t xml:space="preserve"> и интерфейс Пользователя полностью идентичны описанному выше окну Редактор Глобальных параметров Проекта (Субмодели).</w:t>
+      </w:r>
+    </w:p>
+    <w:p>
+      <w:pPr>
+        <w:rPr>
+          <w:szCs w:val="28"/>
+        </w:rPr>
+      </w:pPr>
+      <w:r>
+        <w:rPr>
+          <w:szCs w:val="28"/>
+        </w:rPr>
+        <w:t>Введите с клавиатуры (в текстовом виде) математическую модель динамики блока Объект Управления, как это показано на рис. 1.6, где представлена экранная копия окна Редактор</w:t>
+      </w:r>
+      <w:r>
+        <w:rPr>
+          <w:szCs w:val="28"/>
+        </w:rPr>
+        <w:t>а</w:t>
+      </w:r>
+      <w:r>
+        <w:rPr>
+          <w:szCs w:val="28"/>
+        </w:rPr>
+        <w:t xml:space="preserve"> с математической моделью динамики рассматриваемог</w:t>
+      </w:r>
+      <w:r>
+        <w:rPr>
+          <w:szCs w:val="28"/>
+        </w:rPr>
+        <w:t>о блока и комментариями к ней.</w:t>
+      </w:r>
+    </w:p>
+    <w:p>
+      <w:pPr>
+        <w:pStyle w:val="a5"/>
+        <w:rPr>
+          <w:szCs w:val="28"/>
+        </w:rPr>
+      </w:pPr>
+      <w:r>
         <w:lastRenderedPageBreak/>
-        <w:t>Откройте субмодельное окно "Параллельная" САР, переместите курсор на блок Объект Управления (см. рис. 1.2) и выполните 2-х кратный щелчок левой клавишей "мыши": откроется новое окно Редактор</w:t>
-      </w:r>
-      <w:r>
-        <w:rPr>
-          <w:szCs w:val="28"/>
-        </w:rPr>
-        <w:t>а</w:t>
-      </w:r>
-      <w:r>
-        <w:rPr>
-          <w:szCs w:val="28"/>
-        </w:rPr>
-        <w:t>, в котором Вы должны записать выражения и дифференциальные уравнения, соответствующие математической модели данного блока (система уравнений (1.2)).</w:t>
-      </w:r>
-    </w:p>
-    <w:p>
-      <w:pPr>
-        <w:rPr>
-          <w:szCs w:val="28"/>
-        </w:rPr>
-      </w:pPr>
-      <w:r>
-        <w:rPr>
-          <w:szCs w:val="28"/>
-        </w:rPr>
-        <w:t>Панель инструментов (командные кнопки) окна Редактор</w:t>
-      </w:r>
-      <w:r>
-        <w:rPr>
-          <w:szCs w:val="28"/>
-        </w:rPr>
-        <w:t>а</w:t>
-      </w:r>
-      <w:r>
-        <w:rPr>
-          <w:szCs w:val="28"/>
-        </w:rPr>
-        <w:t xml:space="preserve"> и интерфейс Пользователя полностью идентичны описанному выше окну Редактор Глобальных параметров Проекта (Субмодели).</w:t>
-      </w:r>
-    </w:p>
-    <w:p>
-      <w:pPr>
-        <w:rPr>
-          <w:szCs w:val="28"/>
-        </w:rPr>
-      </w:pPr>
-      <w:r>
-        <w:rPr>
-          <w:szCs w:val="28"/>
-        </w:rPr>
-        <w:t>Введите с клавиатуры (в текстовом виде) математическую модель динамики блока Объект Управления, как это показано на рис. 1.6, где представлена экранная копия окна Редактор</w:t>
-      </w:r>
-      <w:r>
-        <w:rPr>
-          <w:szCs w:val="28"/>
-        </w:rPr>
-        <w:t>а</w:t>
-      </w:r>
-      <w:r>
-        <w:rPr>
-          <w:szCs w:val="28"/>
-        </w:rPr>
-        <w:t xml:space="preserve"> с математической моделью динамики рассматриваемог</w:t>
-      </w:r>
-      <w:r>
-        <w:rPr>
-          <w:szCs w:val="28"/>
-        </w:rPr>
-        <w:t>о блока и комментариями к ней.</w:t>
-      </w:r>
-    </w:p>
-    <w:p>
-      <w:pPr>
-        <w:pStyle w:val="a5"/>
-        <w:rPr>
-          <w:szCs w:val="28"/>
-        </w:rPr>
-      </w:pPr>
-      <w:r>
-        <w:rPr>
-          <w:szCs w:val="28"/>
-        </w:rPr>
         <w:drawing>
-          <wp:inline distT="0" distB="0" distL="0" distR="0" wp14:anchorId="5458E3F8" wp14:editId="712E7922">
-            <wp:extent cx="6192000" cy="3880800"/>
-            <wp:effectExtent l="0" t="0" r="0" b="5715"/>
-            <wp:docPr id="13" name="Рисунок 13"/>
+          <wp:inline distT="0" distB="0" distL="0" distR="0" wp14:anchorId="62E03AAD" wp14:editId="30A559E4">
+            <wp:extent cx="5695950" cy="3867150"/>
+            <wp:effectExtent l="0" t="0" r="0" b="0"/>
+            <wp:docPr id="27" name="Рисунок 27"/>
             <wp:cNvGraphicFramePr>
               <a:graphicFrameLocks xmlns:a="http://schemas.openxmlformats.org/drawingml/2006/main" noChangeAspect="1"/>
             </wp:cNvGraphicFramePr>
@@ -13188,36 +13333,23 @@
               <a:graphicData uri="http://schemas.openxmlformats.org/drawingml/2006/picture">
                 <pic:pic xmlns:pic="http://schemas.openxmlformats.org/drawingml/2006/picture">
                   <pic:nvPicPr>
-                    <pic:cNvPr id="0" name="Picture 88"/>
-                    <pic:cNvPicPr>
-                      <a:picLocks noChangeAspect="1" noChangeArrowheads="1"/>
-                    </pic:cNvPicPr>
+                    <pic:cNvPr id="1" name=""/>
+                    <pic:cNvPicPr/>
                   </pic:nvPicPr>
                   <pic:blipFill>
-                    <a:blip r:embed="rId12">
-                      <a:extLst>
-                        <a:ext uri="{28A0092B-C50C-407E-A947-70E740481C1C}">
-                          <a14:useLocalDpi xmlns:a14="http://schemas.microsoft.com/office/drawing/2010/main" val="0"/>
-                        </a:ext>
-                      </a:extLst>
-                    </a:blip>
-                    <a:srcRect/>
+                    <a:blip r:embed="rId12"/>
                     <a:stretch>
                       <a:fillRect/>
                     </a:stretch>
                   </pic:blipFill>
-                  <pic:spPr bwMode="auto">
+                  <pic:spPr>
                     <a:xfrm>
                       <a:off x="0" y="0"/>
-                      <a:ext cx="6192000" cy="3880800"/>
+                      <a:ext cx="5695950" cy="3867150"/>
                     </a:xfrm>
                     <a:prstGeom prst="rect">
                       <a:avLst/>
                     </a:prstGeom>
-                    <a:noFill/>
-                    <a:ln>
-                      <a:noFill/>
-                    </a:ln>
                   </pic:spPr>
                 </pic:pic>
               </a:graphicData>
@@ -13563,193 +13695,193 @@
         <w:rPr>
           <w:szCs w:val="28"/>
         </w:rPr>
+        <w:t xml:space="preserve">В том случае, когда математическая модель динамики блока описывается большим числом дифференциальных уравнений, например, 5-ю, то 2-я исполняемая строка будет иметь вид: </w:t>
+      </w:r>
+      <w:r>
+        <w:rPr>
+          <w:b/>
+        </w:rPr>
+        <w:t>init</w:t>
+      </w:r>
+      <w:r>
+        <w:rPr>
+          <w:b/>
+        </w:rPr>
+        <w:t xml:space="preserve"> x1=0; </w:t>
+      </w:r>
+      <w:r>
+        <w:rPr>
+          <w:b/>
+        </w:rPr>
+        <w:t xml:space="preserve">init </w:t>
+      </w:r>
+      <w:r>
+        <w:rPr>
+          <w:b/>
+        </w:rPr>
+        <w:t xml:space="preserve">x2=1; </w:t>
+      </w:r>
+      <w:r>
+        <w:rPr>
+          <w:b/>
+        </w:rPr>
+        <w:t xml:space="preserve">init </w:t>
+      </w:r>
+      <w:r>
+        <w:rPr>
+          <w:b/>
+        </w:rPr>
+        <w:t xml:space="preserve">x3=2; </w:t>
+      </w:r>
+      <w:r>
+        <w:rPr>
+          <w:b/>
+        </w:rPr>
+        <w:t xml:space="preserve">init </w:t>
+      </w:r>
+      <w:r>
+        <w:rPr>
+          <w:b/>
+        </w:rPr>
+        <w:t>z=0;</w:t>
+      </w:r>
+      <w:r>
+        <w:rPr>
+          <w:b/>
+        </w:rPr>
+        <w:t xml:space="preserve"> </w:t>
+      </w:r>
+      <w:r>
+        <w:rPr>
+          <w:b/>
+        </w:rPr>
+        <w:t xml:space="preserve">init </w:t>
+      </w:r>
+      <w:r>
+        <w:rPr>
+          <w:b/>
+        </w:rPr>
+        <w:t>R=0;</w:t>
+      </w:r>
+      <w:r>
+        <w:rPr>
+          <w:szCs w:val="28"/>
+        </w:rPr>
+        <w:t xml:space="preserve"> , где х1, х2, х3, z, R - динамические переменные, д</w:t>
+      </w:r>
+      <w:r>
+        <w:rPr>
+          <w:szCs w:val="28"/>
+        </w:rPr>
+        <w:t xml:space="preserve">ля которых ниже по тексту будут, и должны быть, </w:t>
+      </w:r>
+      <w:r>
+        <w:rPr>
+          <w:szCs w:val="28"/>
+        </w:rPr>
+        <w:t>записаны дифференциальные уравнения (точнее система уравнений) в форме Коши.</w:t>
+      </w:r>
+    </w:p>
+    <w:p>
+      <w:pPr>
+        <w:rPr>
+          <w:szCs w:val="28"/>
+        </w:rPr>
+      </w:pPr>
+      <w:r>
+        <w:rPr>
+          <w:szCs w:val="28"/>
+        </w:rPr>
+        <w:t xml:space="preserve">Непосредственно дифференциальные уравнения динамики Объекта Управления записаны </w:t>
+      </w:r>
+      <w:r>
+        <w:rPr>
+          <w:szCs w:val="28"/>
+        </w:rPr>
+        <w:t>с 10-ой по 13</w:t>
+      </w:r>
+      <w:r>
+        <w:rPr>
+          <w:szCs w:val="28"/>
+        </w:rPr>
+        <w:t>-ую</w:t>
+      </w:r>
+      <w:r>
+        <w:rPr>
+          <w:szCs w:val="28"/>
+        </w:rPr>
+        <w:t xml:space="preserve"> исполняемые строки, где символ апострофа обозначает производную по времени, а значения коэффициентов a1, a2, a3, b1, b2 передаются в блок через механизм Глобальных параметров (см. предыдущий подраздел).</w:t>
+      </w:r>
+    </w:p>
+    <w:p>
+      <w:pPr>
+        <w:rPr>
+          <w:szCs w:val="28"/>
+        </w:rPr>
+      </w:pPr>
+      <w:r>
+        <w:rPr>
+          <w:szCs w:val="28"/>
+        </w:rPr>
         <w:lastRenderedPageBreak/>
-        <w:t xml:space="preserve">В том случае, когда математическая модель динамики блока описывается большим числом дифференциальных уравнений, например, 5-ю, то 2-я исполняемая строка будет иметь вид: </w:t>
+        <w:t xml:space="preserve">Если </w:t>
+      </w:r>
+      <w:r>
+        <w:rPr>
+          <w:szCs w:val="28"/>
+        </w:rPr>
+        <w:t xml:space="preserve">блок </w:t>
+      </w:r>
+      <w:r>
+        <w:rPr>
+          <w:szCs w:val="28"/>
+        </w:rPr>
+        <w:t xml:space="preserve">«Язык программирования» </w:t>
+      </w:r>
+      <w:r>
+        <w:rPr>
+          <w:szCs w:val="28"/>
+        </w:rPr>
+        <w:t xml:space="preserve">имеет выходы (выходные порты), то последняя исполняемая строка обязательно должна содержать оператор </w:t>
       </w:r>
       <w:r>
         <w:rPr>
           <w:b/>
         </w:rPr>
-        <w:t>init</w:t>
+        <w:t>output</w:t>
+      </w:r>
+      <w:r>
+        <w:rPr>
+          <w:szCs w:val="28"/>
+        </w:rPr>
+        <w:t>, описывающий выходные сигналы из "Нового" блока, включая имена выходов и их размерности.</w:t>
+      </w:r>
+    </w:p>
+    <w:p>
+      <w:pPr>
+        <w:rPr>
+          <w:szCs w:val="28"/>
+        </w:rPr>
+      </w:pPr>
+      <w:r>
+        <w:rPr>
+          <w:szCs w:val="28"/>
+        </w:rPr>
+        <w:t>В данном примере последняя строка (</w:t>
       </w:r>
       <w:r>
         <w:rPr>
           <w:b/>
         </w:rPr>
-        <w:t xml:space="preserve"> x1=0; </w:t>
-      </w:r>
-      <w:r>
-        <w:rPr>
-          <w:b/>
-        </w:rPr>
-        <w:t xml:space="preserve">init </w:t>
-      </w:r>
-      <w:r>
-        <w:rPr>
-          <w:b/>
-        </w:rPr>
-        <w:t xml:space="preserve">x2=1; </w:t>
-      </w:r>
-      <w:r>
-        <w:rPr>
-          <w:b/>
-        </w:rPr>
-        <w:t xml:space="preserve">init </w:t>
-      </w:r>
-      <w:r>
-        <w:rPr>
-          <w:b/>
-        </w:rPr>
-        <w:t xml:space="preserve">x3=2; </w:t>
-      </w:r>
-      <w:r>
-        <w:rPr>
-          <w:b/>
-        </w:rPr>
-        <w:t xml:space="preserve">init </w:t>
-      </w:r>
-      <w:r>
-        <w:rPr>
-          <w:b/>
-        </w:rPr>
-        <w:t>z=0;</w:t>
-      </w:r>
-      <w:r>
-        <w:rPr>
-          <w:b/>
+        <w:t>output</w:t>
+      </w:r>
+      <w:r>
+        <w:rPr>
+          <w:szCs w:val="28"/>
         </w:rPr>
         <w:t xml:space="preserve"> </w:t>
       </w:r>
       <w:r>
-        <w:rPr>
-          <w:b/>
-        </w:rPr>
-        <w:t xml:space="preserve">init </w:t>
-      </w:r>
-      <w:r>
-        <w:rPr>
-          <w:b/>
-        </w:rPr>
-        <w:t>R=0;</w:t>
-      </w:r>
-      <w:r>
-        <w:rPr>
-          <w:szCs w:val="28"/>
-        </w:rPr>
-        <w:t xml:space="preserve"> , где х1, х2, х3, z, R - динамические переменные, д</w:t>
-      </w:r>
-      <w:r>
-        <w:rPr>
-          <w:szCs w:val="28"/>
-        </w:rPr>
-        <w:t xml:space="preserve">ля которых ниже по тексту будут, и должны быть, </w:t>
-      </w:r>
-      <w:r>
-        <w:rPr>
-          <w:szCs w:val="28"/>
-        </w:rPr>
-        <w:t>записаны дифференциальные уравнения (точнее система уравнений) в форме Коши.</w:t>
-      </w:r>
-    </w:p>
-    <w:p>
-      <w:pPr>
-        <w:rPr>
-          <w:szCs w:val="28"/>
-        </w:rPr>
-      </w:pPr>
-      <w:r>
-        <w:rPr>
-          <w:szCs w:val="28"/>
-        </w:rPr>
-        <w:t xml:space="preserve">Непосредственно дифференциальные уравнения динамики Объекта Управления записаны </w:t>
-      </w:r>
-      <w:r>
-        <w:rPr>
-          <w:szCs w:val="28"/>
-        </w:rPr>
-        <w:t>с 10-ой по 13</w:t>
-      </w:r>
-      <w:r>
-        <w:rPr>
-          <w:szCs w:val="28"/>
-        </w:rPr>
-        <w:t>-ую</w:t>
-      </w:r>
-      <w:r>
-        <w:rPr>
-          <w:szCs w:val="28"/>
-        </w:rPr>
-        <w:t xml:space="preserve"> исполняемые строки, где символ апострофа обозначает производную по времени, а значения коэффициентов a1, a2, a3, b1, b2 передаются в блок через механизм Глобальных параметров (см. предыдущий подраздел).</w:t>
-      </w:r>
-    </w:p>
-    <w:p>
-      <w:pPr>
-        <w:rPr>
-          <w:szCs w:val="28"/>
-        </w:rPr>
-      </w:pPr>
-      <w:r>
-        <w:rPr>
-          <w:szCs w:val="28"/>
-        </w:rPr>
-        <w:t xml:space="preserve">Если </w:t>
-      </w:r>
-      <w:r>
-        <w:rPr>
-          <w:szCs w:val="28"/>
-        </w:rPr>
-        <w:t xml:space="preserve">блок </w:t>
-      </w:r>
-      <w:r>
-        <w:rPr>
-          <w:szCs w:val="28"/>
-        </w:rPr>
-        <w:t xml:space="preserve">«Язык программирования» </w:t>
-      </w:r>
-      <w:r>
-        <w:rPr>
-          <w:szCs w:val="28"/>
-        </w:rPr>
-        <w:t xml:space="preserve">имеет выходы (выходные порты), то последняя исполняемая строка обязательно должна содержать оператор </w:t>
-      </w:r>
-      <w:r>
-        <w:rPr>
-          <w:b/>
-        </w:rPr>
-        <w:t>output</w:t>
-      </w:r>
-      <w:r>
-        <w:rPr>
-          <w:szCs w:val="28"/>
-        </w:rPr>
-        <w:t>, описывающий выходные сигналы из "Нового" блока, включая имена выходов и их размерности.</w:t>
-      </w:r>
-    </w:p>
-    <w:p>
-      <w:pPr>
-        <w:rPr>
-          <w:szCs w:val="28"/>
-        </w:rPr>
-      </w:pPr>
-      <w:r>
-        <w:rPr>
-          <w:szCs w:val="28"/>
-        </w:rPr>
-        <w:t>В данном примере последняя строка (</w:t>
-      </w:r>
-      <w:r>
-        <w:rPr>
-          <w:b/>
-        </w:rPr>
-        <w:t>output</w:t>
-      </w:r>
-      <w:r>
-        <w:rPr>
-          <w:szCs w:val="28"/>
-        </w:rPr>
-        <w:t xml:space="preserve"> </w:t>
-      </w:r>
-      <w:r>
         <w:t>y</w:t>
       </w:r>
       <w:r>
@@ -13947,14 +14079,11 @@
         </w:rPr>
       </w:pPr>
       <w:r>
-        <w:rPr>
-          <w:szCs w:val="28"/>
-        </w:rPr>
         <w:drawing>
-          <wp:inline distT="0" distB="0" distL="0" distR="0" wp14:anchorId="1EE9F79A" wp14:editId="10CC984E">
-            <wp:extent cx="6213223" cy="1762125"/>
+          <wp:inline distT="0" distB="0" distL="0" distR="0" wp14:anchorId="386D5E0A" wp14:editId="3FD5AADC">
+            <wp:extent cx="5486400" cy="2952750"/>
             <wp:effectExtent l="0" t="0" r="0" b="0"/>
-            <wp:docPr id="14" name="Рисунок 14"/>
+            <wp:docPr id="28" name="Рисунок 28"/>
             <wp:cNvGraphicFramePr>
               <a:graphicFrameLocks xmlns:a="http://schemas.openxmlformats.org/drawingml/2006/main" noChangeAspect="1"/>
             </wp:cNvGraphicFramePr>
@@ -13962,36 +14091,23 @@
               <a:graphicData uri="http://schemas.openxmlformats.org/drawingml/2006/picture">
                 <pic:pic xmlns:pic="http://schemas.openxmlformats.org/drawingml/2006/picture">
                   <pic:nvPicPr>
-                    <pic:cNvPr id="0" name="Picture 90"/>
-                    <pic:cNvPicPr>
-                      <a:picLocks noChangeAspect="1" noChangeArrowheads="1"/>
-                    </pic:cNvPicPr>
+                    <pic:cNvPr id="1" name=""/>
+                    <pic:cNvPicPr/>
                   </pic:nvPicPr>
                   <pic:blipFill>
-                    <a:blip r:embed="rId13">
-                      <a:extLst>
-                        <a:ext uri="{28A0092B-C50C-407E-A947-70E740481C1C}">
-                          <a14:useLocalDpi xmlns:a14="http://schemas.microsoft.com/office/drawing/2010/main" val="0"/>
-                        </a:ext>
-                      </a:extLst>
-                    </a:blip>
-                    <a:srcRect/>
+                    <a:blip r:embed="rId13"/>
                     <a:stretch>
                       <a:fillRect/>
                     </a:stretch>
                   </pic:blipFill>
-                  <pic:spPr bwMode="auto">
+                  <pic:spPr>
                     <a:xfrm>
                       <a:off x="0" y="0"/>
-                      <a:ext cx="6226159" cy="1765794"/>
+                      <a:ext cx="5486400" cy="2952750"/>
                     </a:xfrm>
                     <a:prstGeom prst="rect">
                       <a:avLst/>
                     </a:prstGeom>
-                    <a:noFill/>
-                    <a:ln>
-                      <a:noFill/>
-                    </a:ln>
                   </pic:spPr>
                 </pic:pic>
               </a:graphicData>
@@ -14024,7 +14140,45 @@
         <w:rPr>
           <w:szCs w:val="28"/>
         </w:rPr>
-        <w:t>Закройте субмодельное схемное окно (2-х кратным щелчком левой клавиши "мыши" в свободном месте схемного окна) и убедитесь, что в Главном Схемном Окне коэффициент усиление в блоке W_1(s) равен "оптимальному" (k1 = 0.35). Щелчком "мыши" по кнопке Продолжить запустите задачу на счет и убедитесь, что результаты расчета для "основной" и "параллел</w:t>
+        <w:t>Закройте субмодельное схемное окно (2-х кратным щелчком левой клавиши "мыши" в свободном месте схемного окна) и убедитесь, что в Главном Схемном Окне коэффициент усиление в блоке</w:t>
+      </w:r>
+      <w:r>
+        <w:rPr>
+          <w:szCs w:val="28"/>
+        </w:rPr>
+        <w:t xml:space="preserve"> W</w:t>
+      </w:r>
+      <w:r>
+        <w:rPr>
+          <w:rFonts w:cs="Cambria"/>
+          <w:szCs w:val="28"/>
+        </w:rPr>
+        <w:t>₁</w:t>
+      </w:r>
+      <w:r>
+        <w:rPr>
+          <w:szCs w:val="28"/>
+        </w:rPr>
+        <w:t xml:space="preserve">(s) </w:t>
+      </w:r>
+      <w:r>
+        <w:rPr>
+          <w:szCs w:val="28"/>
+        </w:rPr>
+        <w:t>равен "оптимальному" (k</w:t>
+      </w:r>
+      <w:r>
+        <w:rPr>
+          <w:rFonts w:cs="Cambria"/>
+          <w:szCs w:val="28"/>
+        </w:rPr>
+        <w:t>₁</w:t>
+      </w:r>
+      <w:r>
+        <w:rPr>
+          <w:szCs w:val="28"/>
+        </w:rPr>
+        <w:t xml:space="preserve"> = 0.35). Щелчком "мыши" по кнопке Продолжить запустите задачу на счет и убедитесь, что результаты расчета для "основной" и "параллел</w:t>
       </w:r>
       <w:r>
         <w:rPr>
@@ -14036,32 +14190,122 @@
         <w:rPr>
           <w:szCs w:val="28"/>
         </w:rPr>
-        <w:t xml:space="preserve"> Для этого в диалоговом окне Настройка блока График y(t) установите для 1-ой линии следующие параметры: тип линии - сплошная двойной </w:t>
-      </w:r>
-      <w:r>
-        <w:rPr>
-          <w:szCs w:val="28"/>
-        </w:rPr>
+        <w:t xml:space="preserve"> Для этого в д</w:t>
+      </w:r>
+      <w:r>
+        <w:rPr>
+          <w:szCs w:val="28"/>
+        </w:rPr>
+        <w:t xml:space="preserve">иалоговом окне </w:t>
+      </w:r>
+      <w:r>
+        <w:rPr>
+          <w:b/>
+          <w:szCs w:val="28"/>
+        </w:rPr>
+        <w:t>Настройка</w:t>
+      </w:r>
+      <w:r>
+        <w:rPr>
+          <w:szCs w:val="28"/>
+        </w:rPr>
+        <w:t xml:space="preserve"> блока </w:t>
+      </w:r>
+      <w:r>
+        <w:rPr>
+          <w:i/>
+          <w:szCs w:val="28"/>
+        </w:rPr>
+        <w:t>Г</w:t>
+      </w:r>
+      <w:r>
+        <w:rPr>
+          <w:i/>
+          <w:szCs w:val="28"/>
+        </w:rPr>
+        <w:t>рафик y(t)</w:t>
+      </w:r>
+      <w:r>
+        <w:rPr>
+          <w:szCs w:val="28"/>
+        </w:rPr>
+        <w:t xml:space="preserve"> установите для 1-ой линии следующие параметры: тип линии - сплошная толщин</w:t>
+      </w:r>
+      <w:r>
+        <w:rPr>
+          <w:szCs w:val="28"/>
+        </w:rPr>
+        <w:t>ой 4</w:t>
+      </w:r>
+      <w:r>
+        <w:rPr>
+          <w:szCs w:val="28"/>
+        </w:rPr>
+        <w:t xml:space="preserve">, а цвет линии - </w:t>
+      </w:r>
+      <w:r>
+        <w:rPr>
+          <w:szCs w:val="28"/>
+        </w:rPr>
+        <w:t>красный</w:t>
+      </w:r>
+      <w:r>
+        <w:rPr>
+          <w:szCs w:val="28"/>
+        </w:rPr>
+        <w:t xml:space="preserve">, а для 2-ой линии: тип линии - </w:t>
+      </w:r>
+      <w:r>
+        <w:rPr>
+          <w:szCs w:val="28"/>
+        </w:rPr>
+        <w:t>штриховая</w:t>
+      </w:r>
+      <w:r>
+        <w:rPr>
+          <w:szCs w:val="28"/>
+        </w:rPr>
+        <w:t xml:space="preserve">, цвет - </w:t>
+      </w:r>
+      <w:r>
+        <w:rPr>
+          <w:szCs w:val="28"/>
+        </w:rPr>
+        <w:t>жёлтый</w:t>
+      </w:r>
+      <w:r>
+        <w:rPr>
+          <w:szCs w:val="28"/>
+        </w:rPr>
+        <w:t xml:space="preserve">, </w:t>
+      </w:r>
+      <w:r>
+        <w:rPr>
+          <w:szCs w:val="28"/>
+        </w:rPr>
+        <w:t xml:space="preserve">толщина 2, </w:t>
+      </w:r>
+      <w:r>
+        <w:rPr>
+          <w:szCs w:val="28"/>
+        </w:rPr>
+        <w:t>то наложенные графики расчета будут иметь вид, близкий к рис. 1.8.</w:t>
+      </w:r>
+    </w:p>
+    <w:p>
+      <w:pPr>
+        <w:pStyle w:val="a5"/>
+        <w:rPr>
+          <w:szCs w:val="28"/>
+        </w:rPr>
+      </w:pPr>
+      <w:r>
         <w:lastRenderedPageBreak/>
-        <w:t>толщины, а цвет линии - розовый, а для 2-ой линии: тип линии - пунктирная, цвет - синий, то наложенные графики расчета будут иметь вид, близкий к рис. 1.8.</w:t>
-      </w:r>
-    </w:p>
-    <w:p>
-      <w:pPr>
-        <w:pStyle w:val="a5"/>
-        <w:rPr>
-          <w:szCs w:val="28"/>
-        </w:rPr>
-      </w:pPr>
-      <w:r>
-        <w:rPr>
-          <w:szCs w:val="28"/>
-        </w:rPr>
         <w:drawing>
-          <wp:inline distT="0" distB="0" distL="0" distR="0" wp14:anchorId="13FB9525" wp14:editId="359577BF">
-            <wp:extent cx="5031054" cy="4478400"/>
+          <wp:inline distT="0" distB="0" distL="0" distR="0" wp14:anchorId="4AED37AC" wp14:editId="313B6228">
+            <wp:extent cx="5810250" cy="4124325"/>
             <wp:effectExtent l="0" t="0" r="0" b="0"/>
-            <wp:docPr id="2" name="Рисунок 2"/>
+            <wp:docPr id="29" name="Рисунок 29"/>
             <wp:cNvGraphicFramePr>
               <a:graphicFrameLocks xmlns:a="http://schemas.openxmlformats.org/drawingml/2006/main" noChangeAspect="1"/>
             </wp:cNvGraphicFramePr>
@@ -14069,36 +14313,23 @@
               <a:graphicData uri="http://schemas.openxmlformats.org/drawingml/2006/picture">
                 <pic:pic xmlns:pic="http://schemas.openxmlformats.org/drawingml/2006/picture">
                   <pic:nvPicPr>
-                    <pic:cNvPr id="0" name="Picture 3"/>
-                    <pic:cNvPicPr>
-                      <a:picLocks noChangeAspect="1" noChangeArrowheads="1"/>
-                    </pic:cNvPicPr>
+                    <pic:cNvPr id="1" name=""/>
+                    <pic:cNvPicPr/>
                   </pic:nvPicPr>
                   <pic:blipFill>
-                    <a:blip r:embed="rId14">
-                      <a:extLst>
-                        <a:ext uri="{28A0092B-C50C-407E-A947-70E740481C1C}">
-                          <a14:useLocalDpi xmlns:a14="http://schemas.microsoft.com/office/drawing/2010/main" val="0"/>
-                        </a:ext>
-                      </a:extLst>
-                    </a:blip>
-                    <a:srcRect/>
+                    <a:blip r:embed="rId14"/>
                     <a:stretch>
                       <a:fillRect/>
                     </a:stretch>
                   </pic:blipFill>
-                  <pic:spPr bwMode="auto">
+                  <pic:spPr>
                     <a:xfrm>
                       <a:off x="0" y="0"/>
-                      <a:ext cx="5031054" cy="4478400"/>
+                      <a:ext cx="5810250" cy="4124325"/>
                     </a:xfrm>
                     <a:prstGeom prst="rect">
                       <a:avLst/>
                     </a:prstGeom>
-                    <a:noFill/>
-                    <a:ln>
-                      <a:noFill/>
-                    </a:ln>
                   </pic:spPr>
                 </pic:pic>
               </a:graphicData>
@@ -14241,15 +14472,12 @@
         </w:rPr>
       </w:pPr>
       <w:r>
-        <w:rPr>
-          <w:szCs w:val="28"/>
-        </w:rPr>
         <w:lastRenderedPageBreak/>
         <w:drawing>
-          <wp:inline distT="0" distB="0" distL="0" distR="0" wp14:anchorId="421FA2EB" wp14:editId="52B9E49E">
-            <wp:extent cx="6145200" cy="4294800"/>
-            <wp:effectExtent l="0" t="0" r="8255" b="0"/>
-            <wp:docPr id="16" name="Рисунок 16"/>
+          <wp:inline distT="0" distB="0" distL="0" distR="0" wp14:anchorId="311EF0FA" wp14:editId="6A2CC311">
+            <wp:extent cx="5267325" cy="4267200"/>
+            <wp:effectExtent l="0" t="0" r="0" b="0"/>
+            <wp:docPr id="32" name="Рисунок 32"/>
             <wp:cNvGraphicFramePr>
               <a:graphicFrameLocks xmlns:a="http://schemas.openxmlformats.org/drawingml/2006/main" noChangeAspect="1"/>
             </wp:cNvGraphicFramePr>
@@ -14257,36 +14485,23 @@
               <a:graphicData uri="http://schemas.openxmlformats.org/drawingml/2006/picture">
                 <pic:pic xmlns:pic="http://schemas.openxmlformats.org/drawingml/2006/picture">
                   <pic:nvPicPr>
-                    <pic:cNvPr id="0" name="Picture 94"/>
-                    <pic:cNvPicPr>
-                      <a:picLocks noChangeAspect="1" noChangeArrowheads="1"/>
-                    </pic:cNvPicPr>
+                    <pic:cNvPr id="1" name=""/>
+                    <pic:cNvPicPr/>
                   </pic:nvPicPr>
                   <pic:blipFill>
-                    <a:blip r:embed="rId15">
-                      <a:extLst>
-                        <a:ext uri="{28A0092B-C50C-407E-A947-70E740481C1C}">
-                          <a14:useLocalDpi xmlns:a14="http://schemas.microsoft.com/office/drawing/2010/main" val="0"/>
-                        </a:ext>
-                      </a:extLst>
-                    </a:blip>
-                    <a:srcRect/>
+                    <a:blip r:embed="rId15"/>
                     <a:stretch>
                       <a:fillRect/>
                     </a:stretch>
                   </pic:blipFill>
-                  <pic:spPr bwMode="auto">
+                  <pic:spPr>
                     <a:xfrm>
                       <a:off x="0" y="0"/>
-                      <a:ext cx="6145200" cy="4294800"/>
+                      <a:ext cx="5267325" cy="4267200"/>
                     </a:xfrm>
                     <a:prstGeom prst="rect">
                       <a:avLst/>
                     </a:prstGeom>
-                    <a:noFill/>
-                    <a:ln>
-                      <a:noFill/>
-                    </a:ln>
                   </pic:spPr>
                 </pic:pic>
               </a:graphicData>
@@ -14294,23 +14509,12 @@
           </wp:inline>
         </w:drawing>
       </w:r>
-    </w:p>
-    <w:p>
-      <w:pPr>
-        <w:pStyle w:val="a5"/>
-        <w:rPr>
-          <w:szCs w:val="28"/>
-        </w:rPr>
-      </w:pPr>
-      <w:r>
-        <w:rPr>
-          <w:szCs w:val="28"/>
-        </w:rPr>
+      <w:r>
         <w:drawing>
-          <wp:inline distT="0" distB="0" distL="0" distR="0" wp14:anchorId="408453AC" wp14:editId="2F8AB1E5">
-            <wp:extent cx="6043860" cy="2447925"/>
+          <wp:inline distT="0" distB="0" distL="0" distR="0" wp14:anchorId="62BB6BDF" wp14:editId="165EB8A4">
+            <wp:extent cx="6753225" cy="3105150"/>
             <wp:effectExtent l="0" t="0" r="0" b="0"/>
-            <wp:docPr id="17" name="Рисунок 17"/>
+            <wp:docPr id="31" name="Рисунок 31"/>
             <wp:cNvGraphicFramePr>
               <a:graphicFrameLocks xmlns:a="http://schemas.openxmlformats.org/drawingml/2006/main" noChangeAspect="1"/>
             </wp:cNvGraphicFramePr>
@@ -14318,36 +14522,23 @@
               <a:graphicData uri="http://schemas.openxmlformats.org/drawingml/2006/picture">
                 <pic:pic xmlns:pic="http://schemas.openxmlformats.org/drawingml/2006/picture">
                   <pic:nvPicPr>
-                    <pic:cNvPr id="0" name="Picture 96"/>
-                    <pic:cNvPicPr>
-                      <a:picLocks noChangeAspect="1" noChangeArrowheads="1"/>
-                    </pic:cNvPicPr>
+                    <pic:cNvPr id="1" name=""/>
+                    <pic:cNvPicPr/>
                   </pic:nvPicPr>
                   <pic:blipFill>
-                    <a:blip r:embed="rId16">
-                      <a:extLst>
-                        <a:ext uri="{28A0092B-C50C-407E-A947-70E740481C1C}">
-                          <a14:useLocalDpi xmlns:a14="http://schemas.microsoft.com/office/drawing/2010/main" val="0"/>
-                        </a:ext>
-                      </a:extLst>
-                    </a:blip>
-                    <a:srcRect/>
+                    <a:blip r:embed="rId16"/>
                     <a:stretch>
                       <a:fillRect/>
                     </a:stretch>
                   </pic:blipFill>
-                  <pic:spPr bwMode="auto">
+                  <pic:spPr>
                     <a:xfrm>
                       <a:off x="0" y="0"/>
-                      <a:ext cx="6062476" cy="2455465"/>
+                      <a:ext cx="6753225" cy="3105150"/>
                     </a:xfrm>
                     <a:prstGeom prst="rect">
                       <a:avLst/>
                     </a:prstGeom>
-                    <a:noFill/>
-                    <a:ln>
-                      <a:noFill/>
-                    </a:ln>
                   </pic:spPr>
                 </pic:pic>
               </a:graphicData>
@@ -14453,14 +14644,8 @@
         <w:rPr>
           <w:szCs w:val="28"/>
         </w:rPr>
-        <w:t xml:space="preserve">Экранная копия субмодельного схемного окна с измененной структурной схемой "параллельной" САР представлена в нижней части рис. 1.9. Подпись под типовым блоком Интегратор (в две строки) "сообщает", что данный блок выполняет операцию интегрирования в "векторном" варианте, причем в его диалоговом окне </w:t>
-      </w:r>
-      <w:r>
-        <w:rPr>
-          <w:szCs w:val="28"/>
-        </w:rPr>
         <w:lastRenderedPageBreak/>
-        <w:t xml:space="preserve">установлены коэффициенты усиления 1 1 1 (три числа 1 через пробел) и нулевые начальные условия </w:t>
+        <w:t xml:space="preserve">Экранная копия субмодельного схемного окна с измененной структурной схемой "параллельной" САР представлена в нижней части рис. 1.9. Подпись под типовым блоком Интегратор (в две строки) "сообщает", что данный блок выполняет операцию интегрирования в "векторном" варианте, причем в его диалоговом окне установлены коэффициенты усиления 1 1 1 (три числа 1 через пробел) и нулевые начальные условия </w:t>
       </w:r>
       <w:r>
         <w:rPr>
@@ -14548,49 +14733,57 @@
       <w:pPr>
         <w:pStyle w:val="2"/>
       </w:pPr>
-      <w:bookmarkStart w:id="9" w:name="_Toc360285020"/>
+      <w:bookmarkStart w:id="8" w:name="_Toc360285020"/>
       <w:r>
         <w:t>1.5 Формирование уравнений динамики САР в переменных состояния</w:t>
       </w:r>
+      <w:bookmarkEnd w:id="8"/>
+    </w:p>
+    <w:p>
+      <w:pPr>
+        <w:rPr>
+          <w:szCs w:val="28"/>
+        </w:rPr>
+      </w:pPr>
+      <w:r>
+        <w:rPr>
+          <w:szCs w:val="28"/>
+        </w:rPr>
+        <w:t>Выполним 4-й этап настоящего задания, основной целью которого (этапа) является освоение методов формирования уравнений динамики линейных САР с использованием типового блока Переменные состояния. Для этого создадим вторую "параллельную" САР, расположенную в субмодели "Параллельная" САР.</w:t>
+      </w:r>
+    </w:p>
+    <w:p>
+      <w:pPr>
+        <w:rPr>
+          <w:szCs w:val="28"/>
+        </w:rPr>
+      </w:pPr>
+      <w:r>
+        <w:rPr>
+          <w:szCs w:val="28"/>
+        </w:rPr>
+        <w:t>Откройте проект, структурная схема в субмодельном окне которого имеет вид, подобный схеме в нижней части рис. 1.9.</w:t>
+      </w:r>
+    </w:p>
+    <w:p>
+      <w:pPr>
+        <w:rPr>
+          <w:szCs w:val="28"/>
+        </w:rPr>
+      </w:pPr>
+      <w:r>
+        <w:rPr>
+          <w:szCs w:val="28"/>
+        </w:rPr>
+        <w:t>Инициализируйте в "Линейке" типовых блоков закладку Динамические звенья и перенесите в субмодельное окно типовой блок Переменные состояния. Соединив блок линия</w:t>
+      </w:r>
+      <w:bookmarkStart w:id="9" w:name="_GoBack"/>
       <w:bookmarkEnd w:id="9"/>
-    </w:p>
-    <w:p>
-      <w:pPr>
-        <w:rPr>
-          <w:szCs w:val="28"/>
-        </w:rPr>
-      </w:pPr>
-      <w:r>
-        <w:rPr>
-          <w:szCs w:val="28"/>
-        </w:rPr>
-        <w:t>Выполним 4-й этап настоящего задания, основной целью которого (этапа) является освоение методов формирования уравнений динамики линейных САР с использованием типового блока Переменные состояния. Для этого создадим вторую "параллельную" САР, расположенную в субмодели "Параллельная" САР.</w:t>
-      </w:r>
-    </w:p>
-    <w:p>
-      <w:pPr>
-        <w:rPr>
-          <w:szCs w:val="28"/>
-        </w:rPr>
-      </w:pPr>
-      <w:r>
-        <w:rPr>
-          <w:szCs w:val="28"/>
-        </w:rPr>
-        <w:t>Откройте проект, структурная схема в субмодельном окне которого имеет вид, подобный схеме в нижней части рис. 1.9.</w:t>
-      </w:r>
-    </w:p>
-    <w:p>
-      <w:pPr>
-        <w:rPr>
-          <w:szCs w:val="28"/>
-        </w:rPr>
-      </w:pPr>
-      <w:r>
-        <w:rPr>
-          <w:szCs w:val="28"/>
-        </w:rPr>
-        <w:t>Инициализируйте в "Линейке" типовых блоков закладку Динамические звенья и перенесите в субмодельное окно типовой блок Переменные состояния. Соединив блок линиями связи и выполнив оформление поясняющих подписей, придайте структурной схеме в субмодельном окне вид, аналогичный рис. 1.10.</w:t>
+      <w:r>
+        <w:rPr>
+          <w:szCs w:val="28"/>
+        </w:rPr>
+        <w:t>ми связи и выполнив оформление поясняющих подписей, придайте структурной схеме в субмодельном окне вид, аналогичный рис. 1.10.</w:t>
       </w:r>
     </w:p>
     <w:p>
@@ -16380,27 +16573,7 @@
               <w:rFonts w:ascii="Cambria Math" w:hAnsi="Cambria Math"/>
               <w:szCs w:val="28"/>
             </w:rPr>
-            <m:t>,</m:t>
-          </m:r>
-          <m:r>
-            <m:rPr>
-              <m:sty m:val="p"/>
-            </m:rPr>
-            <w:rPr>
-              <w:rFonts w:ascii="Cambria Math" w:hAnsi="Cambria Math"/>
-              <w:szCs w:val="28"/>
-            </w:rPr>
-            <m:t xml:space="preserve"> </m:t>
-          </m:r>
-          <m:r>
-            <m:rPr>
-              <m:sty m:val="p"/>
-            </m:rPr>
-            <w:rPr>
-              <w:rFonts w:ascii="Cambria Math" w:hAnsi="Cambria Math"/>
-              <w:szCs w:val="28"/>
-            </w:rPr>
-            <m:t xml:space="preserve">где </m:t>
+            <m:t xml:space="preserve">, где </m:t>
           </m:r>
           <m:sSub>
             <m:sSubPr>
@@ -20584,14 +20757,7 @@
             <w:rFonts w:ascii="Cambria Math" w:hAnsi="Cambria Math"/>
             <w:szCs w:val="28"/>
           </w:rPr>
-          <m:t>,</m:t>
-        </m:r>
-        <m:r>
-          <w:rPr>
-            <w:rFonts w:ascii="Cambria Math" w:hAnsi="Cambria Math"/>
-            <w:szCs w:val="28"/>
-          </w:rPr>
-          <m:t xml:space="preserve"> </m:t>
+          <m:t xml:space="preserve">, </m:t>
         </m:r>
         <m:acc>
           <m:accPr>
@@ -21406,14 +21572,7 @@
             <w:rFonts w:ascii="Cambria Math" w:hAnsi="Cambria Math"/>
             <w:szCs w:val="28"/>
           </w:rPr>
-          <m:t>,</m:t>
-        </m:r>
-        <m:r>
-          <w:rPr>
-            <w:rFonts w:ascii="Cambria Math" w:hAnsi="Cambria Math"/>
-            <w:szCs w:val="28"/>
-          </w:rPr>
-          <m:t xml:space="preserve"> </m:t>
+          <m:t xml:space="preserve">, </m:t>
         </m:r>
         <m:sSub>
           <m:sSubPr>
@@ -21469,14 +21628,7 @@
             <w:rFonts w:ascii="Cambria Math" w:hAnsi="Cambria Math"/>
             <w:szCs w:val="28"/>
           </w:rPr>
-          <m:t>,</m:t>
-        </m:r>
-        <m:r>
-          <w:rPr>
-            <w:rFonts w:ascii="Cambria Math" w:hAnsi="Cambria Math"/>
-            <w:szCs w:val="28"/>
-          </w:rPr>
-          <m:t xml:space="preserve"> </m:t>
+          <m:t xml:space="preserve">, </m:t>
         </m:r>
         <m:sSub>
           <m:sSubPr>

--- a/howto/01_labwork/labwork3.docx
+++ b/howto/01_labwork/labwork3.docx
@@ -63,7 +63,6 @@
         <w:rPr>
           <w:b/>
           <w:szCs w:val="28"/>
-          <w:lang w:val="en-US"/>
         </w:rPr>
         <w:t xml:space="preserve"> </w:t>
       </w:r>
@@ -101,7 +100,6 @@
         <w:rPr>
           <w:b/>
           <w:szCs w:val="28"/>
-          <w:lang w:val="en-US"/>
         </w:rPr>
         <w:t xml:space="preserve"> </w:t>
       </w:r>
@@ -891,7 +889,6 @@
       <w:r>
         <w:rPr>
           <w:szCs w:val="28"/>
-          <w:lang w:val="en-US"/>
         </w:rPr>
         <w:t xml:space="preserve"> – </w:t>
       </w:r>
@@ -8771,13 +8768,7 @@
         <w:rPr>
           <w:szCs w:val="28"/>
         </w:rPr>
-        <w:t>блок</w:t>
-      </w:r>
-      <w:r>
-        <w:rPr>
-          <w:szCs w:val="28"/>
-        </w:rPr>
-        <w:t xml:space="preserve"> </w:t>
+        <w:t xml:space="preserve">блок </w:t>
       </w:r>
       <w:r>
         <w:rPr>
@@ -8867,7 +8858,6 @@
       <w:r>
         <w:rPr>
           <w:szCs w:val="28"/>
-          <w:lang w:val="en-US"/>
         </w:rPr>
         <w:t xml:space="preserve"> – </w:t>
       </w:r>
@@ -9867,7 +9857,6 @@
       <w:pPr>
         <w:rPr>
           <w:szCs w:val="28"/>
-          <w:lang w:val="en-US"/>
         </w:rPr>
       </w:pPr>
       <w:r>
@@ -14775,15 +14764,7 @@
         <w:rPr>
           <w:szCs w:val="28"/>
         </w:rPr>
-        <w:t>Инициализируйте в "Линейке" типовых блоков закладку Динамические звенья и перенесите в субмодельное окно типовой блок Переменные состояния. Соединив блок линия</w:t>
-      </w:r>
-      <w:bookmarkStart w:id="9" w:name="_GoBack"/>
-      <w:bookmarkEnd w:id="9"/>
-      <w:r>
-        <w:rPr>
-          <w:szCs w:val="28"/>
-        </w:rPr>
-        <w:t>ми связи и выполнив оформление поясняющих подписей, придайте структурной схеме в субмодельном окне вид, аналогичный рис. 1.10.</w:t>
+        <w:t>Инициализируйте в "Линейке" типовых блоков закладку Динамические звенья и перенесите в субмодельное окно типовой блок Переменные состояния. Соединив блок линиями связи и выполнив оформление поясняющих подписей, придайте структурной схеме в субмодельном окне вид, аналогичный рис. 1.10.</w:t>
       </w:r>
     </w:p>
     <w:p>
@@ -14794,14 +14775,11 @@
         </w:rPr>
       </w:pPr>
       <w:r>
-        <w:rPr>
-          <w:szCs w:val="28"/>
-        </w:rPr>
         <w:drawing>
-          <wp:inline distT="0" distB="0" distL="0" distR="0" wp14:anchorId="76D771CF" wp14:editId="42360750">
-            <wp:extent cx="5351016" cy="2333625"/>
-            <wp:effectExtent l="0" t="0" r="2540" b="0"/>
-            <wp:docPr id="18" name="Рисунок 18"/>
+          <wp:inline distT="0" distB="0" distL="0" distR="0" wp14:anchorId="06640F54" wp14:editId="6DCE271F">
+            <wp:extent cx="7515225" cy="3448050"/>
+            <wp:effectExtent l="0" t="0" r="9525" b="0"/>
+            <wp:docPr id="3" name="Рисунок 3"/>
             <wp:cNvGraphicFramePr>
               <a:graphicFrameLocks xmlns:a="http://schemas.openxmlformats.org/drawingml/2006/main" noChangeAspect="1"/>
             </wp:cNvGraphicFramePr>
@@ -14809,36 +14787,23 @@
               <a:graphicData uri="http://schemas.openxmlformats.org/drawingml/2006/picture">
                 <pic:pic xmlns:pic="http://schemas.openxmlformats.org/drawingml/2006/picture">
                   <pic:nvPicPr>
-                    <pic:cNvPr id="0" name="Picture 98"/>
-                    <pic:cNvPicPr>
-                      <a:picLocks noChangeAspect="1" noChangeArrowheads="1"/>
-                    </pic:cNvPicPr>
+                    <pic:cNvPr id="1" name=""/>
+                    <pic:cNvPicPr/>
                   </pic:nvPicPr>
                   <pic:blipFill>
-                    <a:blip r:embed="rId17">
-                      <a:extLst>
-                        <a:ext uri="{28A0092B-C50C-407E-A947-70E740481C1C}">
-                          <a14:useLocalDpi xmlns:a14="http://schemas.microsoft.com/office/drawing/2010/main" val="0"/>
-                        </a:ext>
-                      </a:extLst>
-                    </a:blip>
-                    <a:srcRect/>
+                    <a:blip r:embed="rId17"/>
                     <a:stretch>
                       <a:fillRect/>
                     </a:stretch>
                   </pic:blipFill>
-                  <pic:spPr bwMode="auto">
+                  <pic:spPr>
                     <a:xfrm>
                       <a:off x="0" y="0"/>
-                      <a:ext cx="5350909" cy="2333578"/>
+                      <a:ext cx="7515225" cy="3448050"/>
                     </a:xfrm>
                     <a:prstGeom prst="rect">
                       <a:avLst/>
                     </a:prstGeom>
-                    <a:noFill/>
-                    <a:ln>
-                      <a:noFill/>
-                    </a:ln>
                   </pic:spPr>
                 </pic:pic>
               </a:graphicData>
@@ -14871,19 +14836,33 @@
         <w:rPr>
           <w:szCs w:val="28"/>
         </w:rPr>
-        <w:t>В блоке Переменные состояния матрицы А, В, С и D задаются не по строкам (как обычно), а по столбцам.</w:t>
-      </w:r>
-    </w:p>
-    <w:p>
-      <w:pPr>
-        <w:rPr>
-          <w:szCs w:val="28"/>
-        </w:rPr>
-      </w:pPr>
-      <w:r>
-        <w:rPr>
-          <w:szCs w:val="28"/>
-        </w:rPr>
+        <w:t xml:space="preserve">В блоке </w:t>
+      </w:r>
+      <w:r>
+        <w:rPr>
+          <w:i/>
+          <w:szCs w:val="28"/>
+        </w:rPr>
+        <w:t>Переменные состояния</w:t>
+      </w:r>
+      <w:r>
+        <w:rPr>
+          <w:szCs w:val="28"/>
+        </w:rPr>
+        <w:t xml:space="preserve"> матрицы А, В, С и D задаются не по строкам (как обычно), а по столбцам.</w:t>
+      </w:r>
+    </w:p>
+    <w:p>
+      <w:pPr>
+        <w:rPr>
+          <w:szCs w:val="28"/>
+        </w:rPr>
+      </w:pPr>
+      <w:r>
+        <w:rPr>
+          <w:szCs w:val="28"/>
+        </w:rPr>
+        <w:lastRenderedPageBreak/>
         <w:t>Матрица входа В, фактически являющаяся вектором-столбцом и нулевая матрица обхода D (см. соотношения (1.5)) не требуют дополнительных пояснений для ввода в соответствующие строки диалогового окна блока Переменные состояния.</w:t>
       </w:r>
     </w:p>
@@ -14920,7 +14899,6 @@
               <w:szCs w:val="28"/>
               <w:lang w:val="en-US"/>
             </w:rPr>
-            <w:lastRenderedPageBreak/>
             <m:t>A</m:t>
           </m:r>
           <m:r>
@@ -17079,14 +17057,12 @@
         </w:rPr>
       </w:pPr>
       <w:r>
-        <w:rPr>
-          <w:szCs w:val="28"/>
-        </w:rPr>
+        <w:lastRenderedPageBreak/>
         <w:drawing>
-          <wp:inline distT="0" distB="0" distL="0" distR="0" wp14:anchorId="2DC35E4E" wp14:editId="3B05B2CC">
-            <wp:extent cx="4158000" cy="3049200"/>
-            <wp:effectExtent l="0" t="0" r="0" b="0"/>
-            <wp:docPr id="19" name="Рисунок 19"/>
+          <wp:inline distT="0" distB="0" distL="0" distR="0" wp14:anchorId="2CB82D70" wp14:editId="232F8C2A">
+            <wp:extent cx="4257675" cy="2952750"/>
+            <wp:effectExtent l="0" t="0" r="9525" b="0"/>
+            <wp:docPr id="8" name="Рисунок 8"/>
             <wp:cNvGraphicFramePr>
               <a:graphicFrameLocks xmlns:a="http://schemas.openxmlformats.org/drawingml/2006/main" noChangeAspect="1"/>
             </wp:cNvGraphicFramePr>
@@ -17094,36 +17070,23 @@
               <a:graphicData uri="http://schemas.openxmlformats.org/drawingml/2006/picture">
                 <pic:pic xmlns:pic="http://schemas.openxmlformats.org/drawingml/2006/picture">
                   <pic:nvPicPr>
-                    <pic:cNvPr id="0" name="Picture 100"/>
-                    <pic:cNvPicPr>
-                      <a:picLocks noChangeAspect="1" noChangeArrowheads="1"/>
-                    </pic:cNvPicPr>
+                    <pic:cNvPr id="1" name=""/>
+                    <pic:cNvPicPr/>
                   </pic:nvPicPr>
                   <pic:blipFill>
-                    <a:blip r:embed="rId18">
-                      <a:extLst>
-                        <a:ext uri="{28A0092B-C50C-407E-A947-70E740481C1C}">
-                          <a14:useLocalDpi xmlns:a14="http://schemas.microsoft.com/office/drawing/2010/main" val="0"/>
-                        </a:ext>
-                      </a:extLst>
-                    </a:blip>
-                    <a:srcRect/>
+                    <a:blip r:embed="rId18"/>
                     <a:stretch>
                       <a:fillRect/>
                     </a:stretch>
                   </pic:blipFill>
-                  <pic:spPr bwMode="auto">
+                  <pic:spPr>
                     <a:xfrm>
                       <a:off x="0" y="0"/>
-                      <a:ext cx="4158000" cy="3049200"/>
+                      <a:ext cx="4257675" cy="2952750"/>
                     </a:xfrm>
                     <a:prstGeom prst="rect">
                       <a:avLst/>
                     </a:prstGeom>
-                    <a:noFill/>
-                    <a:ln>
-                      <a:noFill/>
-                    </a:ln>
                   </pic:spPr>
                 </pic:pic>
               </a:graphicData>
@@ -17156,7 +17119,6 @@
         <w:rPr>
           <w:szCs w:val="28"/>
         </w:rPr>
-        <w:lastRenderedPageBreak/>
         <w:t>Заполнив окно Р</w:t>
       </w:r>
       <w:r>
@@ -17197,10 +17159,10 @@
           <w:szCs w:val="28"/>
         </w:rPr>
         <w:drawing>
-          <wp:inline distT="0" distB="0" distL="0" distR="0" wp14:anchorId="64A91B7E" wp14:editId="46909361">
-            <wp:extent cx="5770800" cy="4410000"/>
-            <wp:effectExtent l="0" t="0" r="1905" b="0"/>
-            <wp:docPr id="20" name="Рисунок 20" descr="рис_1_12"/>
+          <wp:inline distT="0" distB="0" distL="0" distR="0">
+            <wp:extent cx="5904865" cy="2181225"/>
+            <wp:effectExtent l="0" t="0" r="635" b="9525"/>
+            <wp:docPr id="10" name="Рисунок 10"/>
             <wp:cNvGraphicFramePr>
               <a:graphicFrameLocks xmlns:a="http://schemas.openxmlformats.org/drawingml/2006/main" noChangeAspect="1"/>
             </wp:cNvGraphicFramePr>
@@ -17208,7 +17170,7 @@
               <a:graphicData uri="http://schemas.openxmlformats.org/drawingml/2006/picture">
                 <pic:pic xmlns:pic="http://schemas.openxmlformats.org/drawingml/2006/picture">
                   <pic:nvPicPr>
-                    <pic:cNvPr id="0" name="Picture 44" descr="рис_1_12"/>
+                    <pic:cNvPr id="0" name="Picture 2"/>
                     <pic:cNvPicPr>
                       <a:picLocks noChangeAspect="1" noChangeArrowheads="1"/>
                     </pic:cNvPicPr>
@@ -17229,7 +17191,7 @@
                   <pic:spPr bwMode="auto">
                     <a:xfrm>
                       <a:off x="0" y="0"/>
-                      <a:ext cx="5770800" cy="4410000"/>
+                      <a:ext cx="5904865" cy="2181225"/>
                     </a:xfrm>
                     <a:prstGeom prst="rect">
                       <a:avLst/>
@@ -17346,10 +17308,10 @@
         </w:rPr>
         <w:lastRenderedPageBreak/>
         <w:drawing>
-          <wp:inline distT="0" distB="0" distL="0" distR="0" wp14:anchorId="3372CB94" wp14:editId="55F8B05A">
-            <wp:extent cx="5342400" cy="4420800"/>
-            <wp:effectExtent l="0" t="0" r="0" b="0"/>
-            <wp:docPr id="21" name="Рисунок 21"/>
+          <wp:inline distT="0" distB="0" distL="0" distR="0">
+            <wp:extent cx="3561715" cy="2217420"/>
+            <wp:effectExtent l="0" t="0" r="635" b="0"/>
+            <wp:docPr id="9" name="Рисунок 9"/>
             <wp:cNvGraphicFramePr>
               <a:graphicFrameLocks xmlns:a="http://schemas.openxmlformats.org/drawingml/2006/main" noChangeAspect="1"/>
             </wp:cNvGraphicFramePr>
@@ -17357,7 +17319,7 @@
               <a:graphicData uri="http://schemas.openxmlformats.org/drawingml/2006/picture">
                 <pic:pic xmlns:pic="http://schemas.openxmlformats.org/drawingml/2006/picture">
                   <pic:nvPicPr>
-                    <pic:cNvPr id="0" name="Picture 102"/>
+                    <pic:cNvPr id="0" name="Picture 1"/>
                     <pic:cNvPicPr>
                       <a:picLocks noChangeAspect="1" noChangeArrowheads="1"/>
                     </pic:cNvPicPr>
@@ -17378,7 +17340,7 @@
                   <pic:spPr bwMode="auto">
                     <a:xfrm>
                       <a:off x="0" y="0"/>
-                      <a:ext cx="5342400" cy="4420800"/>
+                      <a:ext cx="3561715" cy="2217420"/>
                     </a:xfrm>
                     <a:prstGeom prst="rect">
                       <a:avLst/>
@@ -17496,11 +17458,11 @@
       <w:pPr>
         <w:pStyle w:val="2"/>
       </w:pPr>
-      <w:bookmarkStart w:id="10" w:name="_Toc360285021"/>
+      <w:bookmarkStart w:id="9" w:name="_Toc360285021"/>
       <w:r>
         <w:t>1.6 Реализация "беспроводной" передачи данных</w:t>
       </w:r>
-      <w:bookmarkEnd w:id="10"/>
+      <w:bookmarkEnd w:id="9"/>
     </w:p>
     <w:p>
       <w:pPr>
@@ -17538,20 +17500,136 @@
         <w:rPr>
           <w:szCs w:val="28"/>
         </w:rPr>
+        <w:t>Однако о</w:t>
+      </w:r>
+      <w:r>
+        <w:rPr>
+          <w:szCs w:val="28"/>
+        </w:rPr>
+        <w:t>сновное назначение этого блока –</w:t>
+      </w:r>
+      <w:r>
+        <w:rPr>
+          <w:szCs w:val="28"/>
+        </w:rPr>
+        <w:t xml:space="preserve"> реализация 1-го этапа "беспроводной" передачи данных из одной части структурной схемы в другую. Соответственно, типовой блок </w:t>
+      </w:r>
+      <w:r>
+        <w:rPr>
+          <w:b/>
+          <w:szCs w:val="28"/>
+        </w:rPr>
+        <w:t>Из памяти</w:t>
+      </w:r>
+      <w:r>
+        <w:rPr>
+          <w:szCs w:val="28"/>
+        </w:rPr>
+        <w:t xml:space="preserve"> реализует 2-ой этап "беспроводной" передачи данных. Если применить радиотехническую аналогию, то в механизме "беспроводной" передачи данных блок </w:t>
+      </w:r>
+      <w:r>
+        <w:rPr>
+          <w:b/>
+          <w:szCs w:val="28"/>
+        </w:rPr>
+        <w:t>В память</w:t>
+      </w:r>
+      <w:r>
+        <w:rPr>
+          <w:szCs w:val="28"/>
+        </w:rPr>
+        <w:t xml:space="preserve"> является "передатчиком", а блок </w:t>
+      </w:r>
+      <w:r>
+        <w:rPr>
+          <w:b/>
+          <w:szCs w:val="28"/>
+        </w:rPr>
+        <w:t>Из памяти</w:t>
+      </w:r>
+      <w:r>
+        <w:rPr>
+          <w:szCs w:val="28"/>
+        </w:rPr>
+        <w:t xml:space="preserve"> - "приемником".</w:t>
+      </w:r>
+    </w:p>
+    <w:p>
+      <w:pPr>
+        <w:rPr>
+          <w:szCs w:val="28"/>
+        </w:rPr>
+      </w:pPr>
+      <w:r>
+        <w:rPr>
+          <w:szCs w:val="28"/>
+        </w:rPr>
+        <w:t>На самом деле в среде</w:t>
+      </w:r>
+      <w:r>
+        <w:rPr>
+          <w:szCs w:val="28"/>
+        </w:rPr>
+        <w:t xml:space="preserve"> </w:t>
+      </w:r>
+      <w:r>
+        <w:rPr>
+          <w:szCs w:val="28"/>
+          <w:lang w:val="en-US"/>
+        </w:rPr>
+        <w:t>SimInTech</w:t>
+      </w:r>
+      <w:r>
+        <w:rPr>
+          <w:szCs w:val="28"/>
+        </w:rPr>
+        <w:t xml:space="preserve"> реализован следующей механизм. После переноса в схемное окно блока </w:t>
+      </w:r>
+      <w:r>
+        <w:rPr>
+          <w:b/>
+          <w:szCs w:val="28"/>
+        </w:rPr>
+        <w:t>В память</w:t>
+      </w:r>
+      <w:r>
+        <w:rPr>
+          <w:szCs w:val="28"/>
+        </w:rPr>
+        <w:t xml:space="preserve"> и присвоения имени переменной в оперативной памяти ПЭВМ резервируется некий динамический массив. При запуске задачи на счет по размерности сигнала на входе блока </w:t>
+      </w:r>
+      <w:r>
+        <w:rPr>
+          <w:b/>
+          <w:szCs w:val="28"/>
+        </w:rPr>
+        <w:t>В память</w:t>
+      </w:r>
+      <w:r>
+        <w:rPr>
+          <w:szCs w:val="28"/>
+        </w:rPr>
+        <w:t xml:space="preserve"> определяется размерность именованной переменной и под нее выделяется соответствующий объем оперативной памяти, в который в процессе моделирования будут записываться данные на каждом шаге расчета (шаге интегрирования).</w:t>
+      </w:r>
+    </w:p>
+    <w:p>
+      <w:pPr>
+        <w:rPr>
+          <w:szCs w:val="28"/>
+        </w:rPr>
+      </w:pPr>
+      <w:r>
+        <w:rPr>
+          <w:szCs w:val="28"/>
+        </w:rPr>
+        <w:t xml:space="preserve">Если в структурной схеме (например, в каком-то субмодельном окне) присутствует типовой блок Из памяти, то с его помощью можно считать (от слова читать) именованные данные из оперативной памяти и выдать их на </w:t>
+      </w:r>
+      <w:r>
+        <w:rPr>
+          <w:szCs w:val="28"/>
+        </w:rPr>
         <w:lastRenderedPageBreak/>
-        <w:t>Однако о</w:t>
-      </w:r>
-      <w:r>
-        <w:rPr>
-          <w:szCs w:val="28"/>
-        </w:rPr>
-        <w:t>сновное назначение этого блока –</w:t>
-      </w:r>
-      <w:r>
-        <w:rPr>
-          <w:szCs w:val="28"/>
-        </w:rPr>
-        <w:t xml:space="preserve"> реализация 1-го этапа "беспроводной" передачи данных из одной части структурной схемы в другую. Соответственно, типовой блок </w:t>
+        <w:t xml:space="preserve">выход блока </w:t>
       </w:r>
       <w:r>
         <w:rPr>
@@ -17564,201 +17642,88 @@
         <w:rPr>
           <w:szCs w:val="28"/>
         </w:rPr>
-        <w:t xml:space="preserve"> реализует 2-ой этап "беспроводной" передачи данных. Если применить радиотехническую аналогию, то в механизме "беспроводной" передачи данных блок </w:t>
-      </w:r>
-      <w:r>
-        <w:rPr>
-          <w:b/>
-          <w:szCs w:val="28"/>
-        </w:rPr>
-        <w:t>В память</w:t>
-      </w:r>
-      <w:r>
-        <w:rPr>
-          <w:szCs w:val="28"/>
-        </w:rPr>
-        <w:t xml:space="preserve"> является "передатчиком", а блок </w:t>
-      </w:r>
-      <w:r>
-        <w:rPr>
-          <w:b/>
-          <w:szCs w:val="28"/>
-        </w:rPr>
-        <w:t>Из памяти</w:t>
-      </w:r>
-      <w:r>
-        <w:rPr>
-          <w:szCs w:val="28"/>
-        </w:rPr>
-        <w:t xml:space="preserve"> - "приемником".</w:t>
-      </w:r>
-    </w:p>
-    <w:p>
-      <w:pPr>
-        <w:rPr>
-          <w:szCs w:val="28"/>
-        </w:rPr>
-      </w:pPr>
-      <w:r>
-        <w:rPr>
-          <w:szCs w:val="28"/>
-        </w:rPr>
-        <w:t>На самом деле в среде</w:t>
-      </w:r>
-      <w:r>
-        <w:rPr>
-          <w:szCs w:val="28"/>
-        </w:rPr>
-        <w:t xml:space="preserve"> </w:t>
-      </w:r>
-      <w:r>
+        <w:t>. Затем посредством линий связи данные могут быть переданы на вход другого блока, расположенного в этом схемном окне.</w:t>
+      </w:r>
+    </w:p>
+    <w:p>
+      <w:pPr>
+        <w:rPr>
+          <w:szCs w:val="28"/>
+        </w:rPr>
+      </w:pPr>
+      <w:r>
+        <w:rPr>
+          <w:szCs w:val="28"/>
+        </w:rPr>
+        <w:t>Освоение процедур организации "беспроводной" передачи данных выполним в рамках следующего небольшого задания.</w:t>
+      </w:r>
+    </w:p>
+    <w:p>
+      <w:pPr>
+        <w:rPr>
+          <w:szCs w:val="28"/>
+        </w:rPr>
+      </w:pPr>
+      <w:r>
+        <w:rPr>
+          <w:szCs w:val="28"/>
+        </w:rPr>
+        <w:t>Убедитесь, что проект, в котором структурная схема в субмодельном окне имеет вид, аналогичный рис. 1.10, не закрыт и перейдите в Главное Схемное Окно, выполнив 2-х кратный щелчок левой клавиши "мыши" в свободном месте субмодельного окна. Если Вы успели закрыть проект, то откройте его...</w:t>
+      </w:r>
+    </w:p>
+    <w:p>
+      <w:pPr>
+        <w:rPr>
+          <w:szCs w:val="28"/>
+        </w:rPr>
+      </w:pPr>
+      <w:r>
+        <w:rPr>
+          <w:szCs w:val="28"/>
+        </w:rPr>
+        <w:t>Переместите курсор на линию в связи, передающей сигнал управляющего воздействия на вход субмодели "Параллельная" САР и выполните щелчок правой клавишей "мыши" и затем в падающем меню выберите опцию Удалить линию в связи, выполнив щелчок левой клавишей "мыши": ответвление линии связи к субмодели "Параллельная" САР будет удалено.</w:t>
+      </w:r>
+    </w:p>
+    <w:p>
+      <w:pPr>
+        <w:rPr>
+          <w:szCs w:val="28"/>
+        </w:rPr>
+      </w:pPr>
+      <w:r>
+        <w:rPr>
+          <w:szCs w:val="28"/>
+        </w:rPr>
+        <w:t>Аналогичным образом удалите связь (первую и единственную линию связи), соединяющую субмодель "Параллельная" САР и блок с подписью График y(t).</w:t>
+      </w:r>
+    </w:p>
+    <w:p>
+      <w:pPr>
+        <w:rPr>
+          <w:szCs w:val="28"/>
+        </w:rPr>
+      </w:pPr>
+      <w:r>
+        <w:rPr>
+          <w:szCs w:val="28"/>
+        </w:rPr>
+        <w:t>Инициализируйте библиотеку Субструктуры и перенесите в Главное Схемное Окно Макроблок, разместив его, например, в правом нижнем угле схемного окна. Введите подпись "Копия" под этой субмоделью (см. рис. 1.14).</w:t>
+      </w:r>
+    </w:p>
+    <w:p>
+      <w:pPr>
+        <w:pStyle w:val="a5"/>
         <w:rPr>
           <w:szCs w:val="28"/>
           <w:lang w:val="en-US"/>
         </w:rPr>
-        <w:t>SimInTech</w:t>
-      </w:r>
-      <w:r>
-        <w:rPr>
-          <w:szCs w:val="28"/>
-        </w:rPr>
-        <w:t xml:space="preserve"> реализован следующей механизм. После переноса в схемное окно блока </w:t>
-      </w:r>
-      <w:r>
-        <w:rPr>
-          <w:b/>
-          <w:szCs w:val="28"/>
-        </w:rPr>
-        <w:t>В память</w:t>
-      </w:r>
-      <w:r>
-        <w:rPr>
-          <w:szCs w:val="28"/>
-        </w:rPr>
-        <w:t xml:space="preserve"> и присвоения имени переменной в оперативной памяти ПЭВМ резервируется некий динамический массив. При запуске задачи на счет по размерности сигнала на входе блока </w:t>
-      </w:r>
-      <w:r>
-        <w:rPr>
-          <w:b/>
-          <w:szCs w:val="28"/>
-        </w:rPr>
-        <w:t>В память</w:t>
-      </w:r>
-      <w:r>
-        <w:rPr>
-          <w:szCs w:val="28"/>
-        </w:rPr>
-        <w:t xml:space="preserve"> определяется размерность именованной переменной и под нее выделяется соответствующий объем оперативной памяти, в который в процессе моделирования будут записываться данные на каждом шаге расчета (шаге интегрирования).</w:t>
-      </w:r>
-    </w:p>
-    <w:p>
-      <w:pPr>
-        <w:rPr>
-          <w:szCs w:val="28"/>
-        </w:rPr>
-      </w:pPr>
-      <w:r>
-        <w:rPr>
-          <w:szCs w:val="28"/>
-        </w:rPr>
-        <w:t xml:space="preserve">Если в структурной схеме (например, в каком-то субмодельном окне) присутствует типовой блок Из памяти, то с его помощью можно считать (от слова читать) именованные данные из оперативной памяти и выдать их на выход блока </w:t>
-      </w:r>
-      <w:r>
-        <w:rPr>
-          <w:b/>
-          <w:szCs w:val="28"/>
-        </w:rPr>
-        <w:t>Из памяти</w:t>
-      </w:r>
-      <w:r>
-        <w:rPr>
-          <w:szCs w:val="28"/>
-        </w:rPr>
-        <w:t>. Затем посредством линий связи данные могут быть переданы на вход другого блока, расположенного в этом схемном окне.</w:t>
-      </w:r>
-    </w:p>
-    <w:p>
-      <w:pPr>
-        <w:rPr>
-          <w:szCs w:val="28"/>
-        </w:rPr>
-      </w:pPr>
-      <w:r>
-        <w:rPr>
-          <w:szCs w:val="28"/>
-        </w:rPr>
-        <w:t>Освоение процедур организации "беспроводной" передачи данных выполним в рамках следующего небольшого задания.</w:t>
-      </w:r>
-    </w:p>
-    <w:p>
-      <w:pPr>
-        <w:rPr>
-          <w:szCs w:val="28"/>
-        </w:rPr>
-      </w:pPr>
-      <w:r>
-        <w:rPr>
-          <w:szCs w:val="28"/>
-        </w:rPr>
-        <w:t>Убедитесь, что проект, в котором структурная схема в субмодельном окне имеет вид, аналогичный рис. 1.10, не закрыт и перейдите в Главное Схемное Окно, выполнив 2-х кратный щелчок левой клавиши "мыши" в свободном месте субмодельного окна. Если Вы успели закрыть проект, то откройте его...</w:t>
-      </w:r>
-    </w:p>
-    <w:p>
-      <w:pPr>
-        <w:rPr>
-          <w:szCs w:val="28"/>
-        </w:rPr>
-      </w:pPr>
-      <w:r>
-        <w:rPr>
-          <w:szCs w:val="28"/>
-        </w:rPr>
-        <w:t>Переместите курсор на линию в связи, передающей сигнал управляющего воздействия на вход субмодели "Параллельная" САР и выполните щелчок правой клавишей "мыши" и затем в падающем меню выберите опцию Удалить линию в связи, выполнив щелчок левой клавишей "мыши": ответвление линии связи к субмодели "Параллельная" САР будет удалено.</w:t>
-      </w:r>
-    </w:p>
-    <w:p>
-      <w:pPr>
-        <w:rPr>
-          <w:szCs w:val="28"/>
-        </w:rPr>
-      </w:pPr>
-      <w:r>
-        <w:rPr>
-          <w:szCs w:val="28"/>
-        </w:rPr>
-        <w:t>Аналогичным образом удалите связь (первую и единственную линию связи), соединяющую субмодель "Параллельная" САР и блок с подписью График y(t).</w:t>
-      </w:r>
-    </w:p>
-    <w:p>
-      <w:pPr>
-        <w:rPr>
-          <w:szCs w:val="28"/>
-        </w:rPr>
-      </w:pPr>
-      <w:r>
-        <w:rPr>
-          <w:szCs w:val="28"/>
-        </w:rPr>
-        <w:t>Инициализируйте библиотеку Субструктуры и перенесите в Главное Схемное Окно Макроблок, разместив его, например, в правом нижнем угле схемного окна. Введите подпись "Копия" под этой субмоделью (см. рис. 1.14).</w:t>
-      </w:r>
-    </w:p>
-    <w:p>
-      <w:pPr>
-        <w:pStyle w:val="a5"/>
-        <w:rPr>
-          <w:szCs w:val="28"/>
-          <w:lang w:val="en-US"/>
-        </w:rPr>
-      </w:pPr>
-      <w:r>
-        <w:rPr>
-          <w:szCs w:val="28"/>
-        </w:rPr>
+      </w:pPr>
+      <w:r>
         <w:drawing>
-          <wp:inline distT="0" distB="0" distL="0" distR="0" wp14:anchorId="40924064" wp14:editId="45BD120C">
-            <wp:extent cx="5848350" cy="2880886"/>
-            <wp:effectExtent l="0" t="0" r="0" b="0"/>
-            <wp:docPr id="22" name="Рисунок 22"/>
+          <wp:inline distT="0" distB="0" distL="0" distR="0" wp14:anchorId="39EACD0F" wp14:editId="61F010D9">
+            <wp:extent cx="7705725" cy="3714750"/>
+            <wp:effectExtent l="0" t="0" r="9525" b="0"/>
+            <wp:docPr id="13" name="Рисунок 13"/>
             <wp:cNvGraphicFramePr>
               <a:graphicFrameLocks xmlns:a="http://schemas.openxmlformats.org/drawingml/2006/main" noChangeAspect="1"/>
             </wp:cNvGraphicFramePr>
@@ -17766,36 +17731,23 @@
               <a:graphicData uri="http://schemas.openxmlformats.org/drawingml/2006/picture">
                 <pic:pic xmlns:pic="http://schemas.openxmlformats.org/drawingml/2006/picture">
                   <pic:nvPicPr>
-                    <pic:cNvPr id="0" name="Picture 104"/>
-                    <pic:cNvPicPr>
-                      <a:picLocks noChangeAspect="1" noChangeArrowheads="1"/>
-                    </pic:cNvPicPr>
+                    <pic:cNvPr id="1" name=""/>
+                    <pic:cNvPicPr/>
                   </pic:nvPicPr>
                   <pic:blipFill>
-                    <a:blip r:embed="rId21">
-                      <a:extLst>
-                        <a:ext uri="{28A0092B-C50C-407E-A947-70E740481C1C}">
-                          <a14:useLocalDpi xmlns:a14="http://schemas.microsoft.com/office/drawing/2010/main" val="0"/>
-                        </a:ext>
-                      </a:extLst>
-                    </a:blip>
-                    <a:srcRect/>
+                    <a:blip r:embed="rId21"/>
                     <a:stretch>
                       <a:fillRect/>
                     </a:stretch>
                   </pic:blipFill>
-                  <pic:spPr bwMode="auto">
+                  <pic:spPr>
                     <a:xfrm>
                       <a:off x="0" y="0"/>
-                      <a:ext cx="5850864" cy="2882124"/>
+                      <a:ext cx="7705725" cy="3714750"/>
                     </a:xfrm>
                     <a:prstGeom prst="rect">
                       <a:avLst/>
                     </a:prstGeom>
-                    <a:noFill/>
-                    <a:ln>
-                      <a:noFill/>
-                    </a:ln>
                   </pic:spPr>
                 </pic:pic>
               </a:graphicData>
@@ -17853,8 +17805,64 @@
         <w:rPr>
           <w:szCs w:val="28"/>
         </w:rPr>
+        <w:t>Откройте схемное окно субмодели "Копия", далее переместите курсор на командную кнопку</w:t>
+      </w:r>
+      <w:r>
+        <w:rPr>
+          <w:szCs w:val="28"/>
+        </w:rPr>
+        <w:t xml:space="preserve"> </w:t>
+      </w:r>
+      <w:r>
+        <w:rPr>
+          <w:szCs w:val="28"/>
+        </w:rPr>
+        <w:t>Вставить (4-я слева в Дополнительной панели инструментов субмодельного схемного окна) и затем выполните щелчок левой клавишей "мыши" в поле субмодельного окна: ранее вырезанная субмодель "Параллельная" САР появится в субмодельном окне 1-го уровня вложенности, а "внутреннее содержание" субмодели "Параллельная" САР (см. рис. 1.10) перейдет во 2-ой уровень вложенности. Проверьте это, открыв</w:t>
+      </w:r>
+      <w:r>
+        <w:rPr>
+          <w:szCs w:val="28"/>
+        </w:rPr>
+        <w:t xml:space="preserve"> субмодель "Параллельная" САР.</w:t>
+      </w:r>
+    </w:p>
+    <w:p>
+      <w:pPr>
+        <w:rPr>
+          <w:szCs w:val="28"/>
+        </w:rPr>
+      </w:pPr>
+      <w:r>
+        <w:rPr>
+          <w:szCs w:val="28"/>
+        </w:rPr>
         <w:lastRenderedPageBreak/>
-        <w:t>Откройте схемное окно субмодели "Копия", далее переместите курсор на командную кнопку</w:t>
+        <w:t>Перенесите в субмодельное схемное окно "Копия" из библиотеки Субструктуры блок В память, расположив его справа от субмодели "Параллельная" САР. Откройте его диалоговое окно и измените имя переменной на Выход_У.</w:t>
+      </w:r>
+    </w:p>
+    <w:p>
+      <w:pPr>
+        <w:rPr>
+          <w:szCs w:val="28"/>
+        </w:rPr>
+      </w:pPr>
+      <w:r>
+        <w:rPr>
+          <w:szCs w:val="28"/>
+        </w:rPr>
+        <w:t xml:space="preserve">Перенесите в субмодельное схемное окно "Копия" блок Из памяти, расположив его слева от субмодели "Параллельная" САР: блок пока не имеет ни пиктограммы, ни текста внутри него - только </w:t>
+      </w:r>
+      <w:r>
+        <w:rPr>
+          <w:szCs w:val="28"/>
+        </w:rPr>
+        <w:t>зеленый фон</w:t>
+      </w:r>
+      <w:r>
+        <w:rPr>
+          <w:szCs w:val="28"/>
+        </w:rPr>
+        <w:t>... Откройте его диалоговое окно (2-х кратный щелчок "мышью"). Выделите в окне Список-источник переменную Вход (см. рис. 1.15) и затем щелкните по красной одинарной стрелки</w:t>
       </w:r>
       <w:r>
         <w:rPr>
@@ -17866,62 +17874,6 @@
         <w:rPr>
           <w:szCs w:val="28"/>
         </w:rPr>
-        <w:t>Вставить (4-я слева в Дополнительной панели инструментов субмодельного схемного окна) и затем выполните щелчок левой клавишей "мыши" в поле субмодельного окна: ранее вырезанная субмодель "Параллельная" САР появится в субмодельном окне 1-го уровня вложенности, а "внутреннее содержание" субмодели "Параллельная" САР (см. рис. 1.10) перейдет во 2-ой уровень вложенности. Проверьте это, открыв</w:t>
-      </w:r>
-      <w:r>
-        <w:rPr>
-          <w:szCs w:val="28"/>
-        </w:rPr>
-        <w:t xml:space="preserve"> субмодель "Параллельная" САР.</w:t>
-      </w:r>
-    </w:p>
-    <w:p>
-      <w:pPr>
-        <w:rPr>
-          <w:szCs w:val="28"/>
-        </w:rPr>
-      </w:pPr>
-      <w:r>
-        <w:rPr>
-          <w:szCs w:val="28"/>
-        </w:rPr>
-        <w:t>Перенесите в субмодельное схемное окно "Копия" из библиотеки Субструктуры блок В память, расположив его справа от субмодели "Параллельная" САР. Откройте его диалоговое окно и измените имя переменной на Выход_У.</w:t>
-      </w:r>
-    </w:p>
-    <w:p>
-      <w:pPr>
-        <w:rPr>
-          <w:szCs w:val="28"/>
-        </w:rPr>
-      </w:pPr>
-      <w:r>
-        <w:rPr>
-          <w:szCs w:val="28"/>
-        </w:rPr>
-        <w:t xml:space="preserve">Перенесите в субмодельное схемное окно "Копия" блок Из памяти, расположив его слева от субмодели "Параллельная" САР: блок пока не имеет ни пиктограммы, ни текста внутри него - только </w:t>
-      </w:r>
-      <w:r>
-        <w:rPr>
-          <w:szCs w:val="28"/>
-        </w:rPr>
-        <w:t>зеленый фон</w:t>
-      </w:r>
-      <w:r>
-        <w:rPr>
-          <w:szCs w:val="28"/>
-        </w:rPr>
-        <w:t>... Откройте его диалоговое окно (2-х кратный щелчок "мышью"). Выделите в окне Список-источник переменную Вход (см. рис. 1.15) и затем щелкните по красной одинарной стрелки</w:t>
-      </w:r>
-      <w:r>
-        <w:rPr>
-          <w:szCs w:val="28"/>
-        </w:rPr>
-        <w:t xml:space="preserve"> </w:t>
-      </w:r>
-      <w:r>
-        <w:rPr>
-          <w:szCs w:val="28"/>
-        </w:rPr>
         <w:t>(вниз): переменная Вход перейдет в окно Список-приемник (см. рис. 1.16).</w:t>
       </w:r>
     </w:p>
@@ -17933,14 +17885,11 @@
         </w:rPr>
       </w:pPr>
       <w:r>
-        <w:rPr>
-          <w:szCs w:val="28"/>
-        </w:rPr>
         <w:drawing>
-          <wp:inline distT="0" distB="0" distL="0" distR="0" wp14:anchorId="016A2869" wp14:editId="609CF3A6">
-            <wp:extent cx="3286125" cy="3219450"/>
+          <wp:inline distT="0" distB="0" distL="0" distR="0" wp14:anchorId="017F08C6" wp14:editId="01803BCC">
+            <wp:extent cx="4924425" cy="3905250"/>
             <wp:effectExtent l="0" t="0" r="9525" b="0"/>
-            <wp:docPr id="5" name="Рисунок 5"/>
+            <wp:docPr id="14" name="Рисунок 14"/>
             <wp:cNvGraphicFramePr>
               <a:graphicFrameLocks xmlns:a="http://schemas.openxmlformats.org/drawingml/2006/main" noChangeAspect="1"/>
             </wp:cNvGraphicFramePr>
@@ -17948,36 +17897,23 @@
               <a:graphicData uri="http://schemas.openxmlformats.org/drawingml/2006/picture">
                 <pic:pic xmlns:pic="http://schemas.openxmlformats.org/drawingml/2006/picture">
                   <pic:nvPicPr>
-                    <pic:cNvPr id="0" name="Picture 11"/>
-                    <pic:cNvPicPr>
-                      <a:picLocks noChangeAspect="1" noChangeArrowheads="1"/>
-                    </pic:cNvPicPr>
+                    <pic:cNvPr id="1" name=""/>
+                    <pic:cNvPicPr/>
                   </pic:nvPicPr>
                   <pic:blipFill>
-                    <a:blip r:embed="rId22">
-                      <a:extLst>
-                        <a:ext uri="{28A0092B-C50C-407E-A947-70E740481C1C}">
-                          <a14:useLocalDpi xmlns:a14="http://schemas.microsoft.com/office/drawing/2010/main" val="0"/>
-                        </a:ext>
-                      </a:extLst>
-                    </a:blip>
-                    <a:srcRect/>
+                    <a:blip r:embed="rId22"/>
                     <a:stretch>
                       <a:fillRect/>
                     </a:stretch>
                   </pic:blipFill>
-                  <pic:spPr bwMode="auto">
+                  <pic:spPr>
                     <a:xfrm>
                       <a:off x="0" y="0"/>
-                      <a:ext cx="3286125" cy="3219450"/>
+                      <a:ext cx="4924425" cy="3905250"/>
                     </a:xfrm>
                     <a:prstGeom prst="rect">
                       <a:avLst/>
                     </a:prstGeom>
-                    <a:noFill/>
-                    <a:ln>
-                      <a:noFill/>
-                    </a:ln>
                   </pic:spPr>
                 </pic:pic>
               </a:graphicData>
@@ -18008,15 +17944,12 @@
         </w:rPr>
       </w:pPr>
       <w:r>
-        <w:rPr>
-          <w:szCs w:val="28"/>
-        </w:rPr>
         <w:lastRenderedPageBreak/>
         <w:drawing>
-          <wp:inline distT="0" distB="0" distL="0" distR="0" wp14:anchorId="003C074B" wp14:editId="19F07AFA">
-            <wp:extent cx="3276600" cy="3219450"/>
-            <wp:effectExtent l="0" t="0" r="0" b="0"/>
-            <wp:docPr id="11" name="Рисунок 11"/>
+          <wp:inline distT="0" distB="0" distL="0" distR="0" wp14:anchorId="5698BD94" wp14:editId="1933749F">
+            <wp:extent cx="4924425" cy="3905250"/>
+            <wp:effectExtent l="0" t="0" r="9525" b="0"/>
+            <wp:docPr id="17" name="Рисунок 17"/>
             <wp:cNvGraphicFramePr>
               <a:graphicFrameLocks xmlns:a="http://schemas.openxmlformats.org/drawingml/2006/main" noChangeAspect="1"/>
             </wp:cNvGraphicFramePr>
@@ -18024,36 +17957,23 @@
               <a:graphicData uri="http://schemas.openxmlformats.org/drawingml/2006/picture">
                 <pic:pic xmlns:pic="http://schemas.openxmlformats.org/drawingml/2006/picture">
                   <pic:nvPicPr>
-                    <pic:cNvPr id="0" name="Picture 12"/>
-                    <pic:cNvPicPr>
-                      <a:picLocks noChangeAspect="1" noChangeArrowheads="1"/>
-                    </pic:cNvPicPr>
+                    <pic:cNvPr id="1" name=""/>
+                    <pic:cNvPicPr/>
                   </pic:nvPicPr>
                   <pic:blipFill>
-                    <a:blip r:embed="rId23">
-                      <a:extLst>
-                        <a:ext uri="{28A0092B-C50C-407E-A947-70E740481C1C}">
-                          <a14:useLocalDpi xmlns:a14="http://schemas.microsoft.com/office/drawing/2010/main" val="0"/>
-                        </a:ext>
-                      </a:extLst>
-                    </a:blip>
-                    <a:srcRect/>
+                    <a:blip r:embed="rId23"/>
                     <a:stretch>
                       <a:fillRect/>
                     </a:stretch>
                   </pic:blipFill>
-                  <pic:spPr bwMode="auto">
+                  <pic:spPr>
                     <a:xfrm>
                       <a:off x="0" y="0"/>
-                      <a:ext cx="3276600" cy="3219450"/>
+                      <a:ext cx="4924425" cy="3905250"/>
                     </a:xfrm>
                     <a:prstGeom prst="rect">
                       <a:avLst/>
                     </a:prstGeom>
-                    <a:noFill/>
-                    <a:ln>
-                      <a:noFill/>
-                    </a:ln>
                   </pic:spPr>
                 </pic:pic>
               </a:graphicData>
@@ -18118,7 +18038,13 @@
         <w:rPr>
           <w:szCs w:val="28"/>
         </w:rPr>
-        <w:t xml:space="preserve">красная одинарная стрелка </w:t>
+        <w:t>голубая</w:t>
+      </w:r>
+      <w:r>
+        <w:rPr>
+          <w:szCs w:val="28"/>
+        </w:rPr>
+        <w:t xml:space="preserve"> одинарная стрелка </w:t>
       </w:r>
       <w:r>
         <w:rPr>
@@ -18130,7 +18056,67 @@
         <w:rPr>
           <w:szCs w:val="28"/>
         </w:rPr>
-        <w:t xml:space="preserve"> (см. рис. 1.16) реализует перемещение выбранной переменной из окна Список-приемник в окно Список-источник;</w:t>
+        <w:t xml:space="preserve"> (см. рис. 1.16) реализует перемещение выбранной переменной из </w:t>
+      </w:r>
+      <w:r>
+        <w:rPr>
+          <w:szCs w:val="28"/>
+        </w:rPr>
+        <w:t>перечня</w:t>
+      </w:r>
+      <w:r>
+        <w:rPr>
+          <w:szCs w:val="28"/>
+        </w:rPr>
+        <w:t xml:space="preserve"> </w:t>
+      </w:r>
+      <w:r>
+        <w:rPr>
+          <w:szCs w:val="28"/>
+        </w:rPr>
+        <w:t>П</w:t>
+      </w:r>
+      <w:r>
+        <w:rPr>
+          <w:szCs w:val="28"/>
+        </w:rPr>
+        <w:t>ри</w:t>
+      </w:r>
+      <w:r>
+        <w:rPr>
+          <w:szCs w:val="28"/>
+        </w:rPr>
+        <w:t>ё</w:t>
+      </w:r>
+      <w:r>
+        <w:rPr>
+          <w:szCs w:val="28"/>
+        </w:rPr>
+        <w:t xml:space="preserve">мник в </w:t>
+      </w:r>
+      <w:r>
+        <w:rPr>
+          <w:szCs w:val="28"/>
+        </w:rPr>
+        <w:t>перечень</w:t>
+      </w:r>
+      <w:r>
+        <w:rPr>
+          <w:szCs w:val="28"/>
+        </w:rPr>
+        <w:t xml:space="preserve"> </w:t>
+      </w:r>
+      <w:r>
+        <w:rPr>
+          <w:szCs w:val="28"/>
+        </w:rPr>
+        <w:t>И</w:t>
+      </w:r>
+      <w:r>
+        <w:rPr>
+          <w:szCs w:val="28"/>
+        </w:rPr>
+        <w:t>сточник;</w:t>
       </w:r>
     </w:p>
     <w:p>
@@ -18149,6 +18135,36 @@
         <w:rPr>
           <w:szCs w:val="28"/>
         </w:rPr>
+        <w:t>синяя</w:t>
+      </w:r>
+      <w:r>
+        <w:rPr>
+          <w:szCs w:val="28"/>
+        </w:rPr>
+        <w:t xml:space="preserve"> большая</w:t>
+      </w:r>
+      <w:r>
+        <w:rPr>
+          <w:szCs w:val="28"/>
+        </w:rPr>
+        <w:t xml:space="preserve"> стрелка </w:t>
+      </w:r>
+      <w:r>
+        <w:rPr>
+          <w:szCs w:val="28"/>
+        </w:rPr>
+        <w:t>вправо</w:t>
+      </w:r>
+      <w:r>
+        <w:rPr>
+          <w:szCs w:val="28"/>
+        </w:rPr>
+        <w:t xml:space="preserve"> реализует перемещение всех переменных, находящихся в окне Список-источник в окно Список-приемник, а </w:t>
+      </w:r>
+      <w:r>
+        <w:rPr>
+          <w:szCs w:val="28"/>
+        </w:rPr>
         <w:t>синяя большая</w:t>
       </w:r>
       <w:r>
@@ -18161,30 +18177,6 @@
         <w:rPr>
           <w:szCs w:val="28"/>
         </w:rPr>
-        <w:t>вправо</w:t>
-      </w:r>
-      <w:r>
-        <w:rPr>
-          <w:szCs w:val="28"/>
-        </w:rPr>
-        <w:t xml:space="preserve"> реализует перемещение всех переменных, находящихся в окне Список-источник в окно Список-приемник, а </w:t>
-      </w:r>
-      <w:r>
-        <w:rPr>
-          <w:szCs w:val="28"/>
-        </w:rPr>
-        <w:t>синяя большая</w:t>
-      </w:r>
-      <w:r>
-        <w:rPr>
-          <w:szCs w:val="28"/>
-        </w:rPr>
-        <w:t xml:space="preserve"> стрелка </w:t>
-      </w:r>
-      <w:r>
-        <w:rPr>
-          <w:szCs w:val="28"/>
-        </w:rPr>
         <w:t>налево</w:t>
       </w:r>
       <w:r>
@@ -18350,13 +18342,123 @@
         </w:rPr>
       </w:pPr>
       <w:r>
-        <w:rPr>
-          <w:szCs w:val="28"/>
-        </w:rPr>
+        <w:lastRenderedPageBreak/>
         <w:drawing>
-          <wp:inline distT="0" distB="0" distL="0" distR="0" wp14:anchorId="39AA7B2D" wp14:editId="5C443196">
-            <wp:extent cx="4485600" cy="1440000"/>
-            <wp:effectExtent l="0" t="0" r="0" b="8255"/>
+          <wp:inline distT="0" distB="0" distL="0" distR="0" wp14:anchorId="20AF4A69" wp14:editId="3CB4FB4E">
+            <wp:extent cx="4352925" cy="2133600"/>
+            <wp:effectExtent l="0" t="0" r="9525" b="0"/>
+            <wp:docPr id="30" name="Рисунок 30"/>
+            <wp:cNvGraphicFramePr>
+              <a:graphicFrameLocks xmlns:a="http://schemas.openxmlformats.org/drawingml/2006/main" noChangeAspect="1"/>
+            </wp:cNvGraphicFramePr>
+            <a:graphic xmlns:a="http://schemas.openxmlformats.org/drawingml/2006/main">
+              <a:graphicData uri="http://schemas.openxmlformats.org/drawingml/2006/picture">
+                <pic:pic xmlns:pic="http://schemas.openxmlformats.org/drawingml/2006/picture">
+                  <pic:nvPicPr>
+                    <pic:cNvPr id="1" name=""/>
+                    <pic:cNvPicPr/>
+                  </pic:nvPicPr>
+                  <pic:blipFill>
+                    <a:blip r:embed="rId24"/>
+                    <a:stretch>
+                      <a:fillRect/>
+                    </a:stretch>
+                  </pic:blipFill>
+                  <pic:spPr>
+                    <a:xfrm>
+                      <a:off x="0" y="0"/>
+                      <a:ext cx="4352925" cy="2133600"/>
+                    </a:xfrm>
+                    <a:prstGeom prst="rect">
+                      <a:avLst/>
+                    </a:prstGeom>
+                  </pic:spPr>
+                </pic:pic>
+              </a:graphicData>
+            </a:graphic>
+          </wp:inline>
+        </w:drawing>
+      </w:r>
+    </w:p>
+    <w:p>
+      <w:pPr>
+        <w:pStyle w:val="a5"/>
+        <w:rPr>
+          <w:szCs w:val="28"/>
+        </w:rPr>
+      </w:pPr>
+      <w:r>
+        <w:rPr>
+          <w:szCs w:val="28"/>
+        </w:rPr>
+        <w:t>Рис. 1.17</w:t>
+      </w:r>
+    </w:p>
+    <w:p>
+      <w:pPr>
+        <w:rPr>
+          <w:szCs w:val="28"/>
+        </w:rPr>
+      </w:pPr>
+      <w:r>
+        <w:rPr>
+          <w:szCs w:val="28"/>
+        </w:rPr>
+        <w:t xml:space="preserve">Вернитесь в Главное Схемное Окно и перенесите в него блок </w:t>
+      </w:r>
+      <w:r>
+        <w:rPr>
+          <w:b/>
+          <w:szCs w:val="28"/>
+        </w:rPr>
+        <w:t>Из памяти</w:t>
+      </w:r>
+      <w:r>
+        <w:rPr>
+          <w:szCs w:val="28"/>
+        </w:rPr>
+        <w:t xml:space="preserve">, расположив его приблизительно на то место, где ранее была размещена субмодель "Параллельная" САР. Откройте диалоговое окно блока </w:t>
+      </w:r>
+      <w:r>
+        <w:rPr>
+          <w:b/>
+          <w:szCs w:val="28"/>
+        </w:rPr>
+        <w:t>Из памяти</w:t>
+      </w:r>
+      <w:r>
+        <w:rPr>
+          <w:szCs w:val="28"/>
+        </w:rPr>
+        <w:t xml:space="preserve"> и переместите в окно Список-приемник переменную Выход_</w:t>
+      </w:r>
+      <w:r>
+        <w:rPr>
+          <w:szCs w:val="28"/>
+          <w:lang w:val="en-US"/>
+        </w:rPr>
+        <w:t>Y</w:t>
+      </w:r>
+      <w:r>
+        <w:rPr>
+          <w:szCs w:val="28"/>
+        </w:rPr>
+        <w:t>. Соедините выход блока Из памяти с блоком График y(t). Структурная схема примет вид, аналогичный рис. 1.18.</w:t>
+      </w:r>
+    </w:p>
+    <w:p>
+      <w:pPr>
+        <w:pStyle w:val="a5"/>
+        <w:rPr>
+          <w:szCs w:val="28"/>
+          <w:lang w:val="en-US"/>
+        </w:rPr>
+      </w:pPr>
+      <w:r>
+        <w:drawing>
+          <wp:inline distT="0" distB="0" distL="0" distR="0" wp14:anchorId="4E828606" wp14:editId="7290062D">
+            <wp:extent cx="7610475" cy="3619500"/>
+            <wp:effectExtent l="0" t="0" r="9525" b="0"/>
             <wp:docPr id="1" name="Рисунок 1"/>
             <wp:cNvGraphicFramePr>
               <a:graphicFrameLocks xmlns:a="http://schemas.openxmlformats.org/drawingml/2006/main" noChangeAspect="1"/>
@@ -18365,36 +18467,23 @@
               <a:graphicData uri="http://schemas.openxmlformats.org/drawingml/2006/picture">
                 <pic:pic xmlns:pic="http://schemas.openxmlformats.org/drawingml/2006/picture">
                   <pic:nvPicPr>
-                    <pic:cNvPr id="0" name="Picture 19"/>
-                    <pic:cNvPicPr>
-                      <a:picLocks noChangeAspect="1" noChangeArrowheads="1"/>
-                    </pic:cNvPicPr>
+                    <pic:cNvPr id="1" name=""/>
+                    <pic:cNvPicPr/>
                   </pic:nvPicPr>
                   <pic:blipFill>
-                    <a:blip r:embed="rId24">
-                      <a:extLst>
-                        <a:ext uri="{28A0092B-C50C-407E-A947-70E740481C1C}">
-                          <a14:useLocalDpi xmlns:a14="http://schemas.microsoft.com/office/drawing/2010/main" val="0"/>
-                        </a:ext>
-                      </a:extLst>
-                    </a:blip>
-                    <a:srcRect/>
+                    <a:blip r:embed="rId25"/>
                     <a:stretch>
                       <a:fillRect/>
                     </a:stretch>
                   </pic:blipFill>
-                  <pic:spPr bwMode="auto">
+                  <pic:spPr>
                     <a:xfrm>
                       <a:off x="0" y="0"/>
-                      <a:ext cx="4485600" cy="1440000"/>
+                      <a:ext cx="7610475" cy="3619500"/>
                     </a:xfrm>
                     <a:prstGeom prst="rect">
                       <a:avLst/>
                     </a:prstGeom>
-                    <a:noFill/>
-                    <a:ln>
-                      <a:noFill/>
-                    </a:ln>
                   </pic:spPr>
                 </pic:pic>
               </a:graphicData>
@@ -18414,33 +18503,111 @@
         <w:rPr>
           <w:szCs w:val="28"/>
         </w:rPr>
-        <w:t>Рис. 1.17</w:t>
-      </w:r>
-    </w:p>
-    <w:p>
-      <w:pPr>
-        <w:rPr>
-          <w:szCs w:val="28"/>
-        </w:rPr>
-      </w:pPr>
-      <w:r>
-        <w:rPr>
-          <w:szCs w:val="28"/>
-        </w:rPr>
-        <w:t xml:space="preserve">Вернитесь в Главное Схемное Окно и перенесите в него блок </w:t>
+        <w:t>Рис. 1.18</w:t>
+      </w:r>
+    </w:p>
+    <w:p>
+      <w:pPr>
+        <w:rPr>
+          <w:szCs w:val="28"/>
+        </w:rPr>
+      </w:pPr>
+      <w:r>
+        <w:rPr>
+          <w:szCs w:val="28"/>
+        </w:rPr>
+        <w:t>Отметим основные этапы выполненных прео</w:t>
+      </w:r>
+      <w:r>
+        <w:rPr>
+          <w:szCs w:val="28"/>
+        </w:rPr>
+        <w:t>бразований структурной схемы</w:t>
+      </w:r>
+      <w:r>
+        <w:rPr>
+          <w:szCs w:val="28"/>
+        </w:rPr>
+        <w:t>:</w:t>
+      </w:r>
+    </w:p>
+    <w:p>
+      <w:pPr>
+        <w:rPr>
+          <w:szCs w:val="28"/>
+        </w:rPr>
+      </w:pPr>
+      <w:r>
+        <w:rPr>
+          <w:szCs w:val="28"/>
+        </w:rPr>
+        <w:t>Была создана новая субмодель с условным названием "Копия".</w:t>
+      </w:r>
+    </w:p>
+    <w:p>
+      <w:pPr>
+        <w:rPr>
+          <w:szCs w:val="28"/>
+        </w:rPr>
+      </w:pPr>
+      <w:r>
+        <w:rPr>
+          <w:szCs w:val="28"/>
+        </w:rPr>
+        <w:t>Субмодель "Параллельная" САР была "отрезана" от структурной схемы "основной" САР и перенесена в субмодель "Копия".</w:t>
+      </w:r>
+    </w:p>
+    <w:p>
+      <w:pPr>
+        <w:rPr>
+          <w:szCs w:val="28"/>
+        </w:rPr>
+      </w:pPr>
+      <w:r>
+        <w:rPr>
+          <w:szCs w:val="28"/>
+        </w:rPr>
+        <w:t xml:space="preserve">В субмодельное окно "Копия" из библиотеки Субструктуры были перенесены 2 новых блока и соединены линиями связи с субмоделью "Параллельная" САР, причем блок </w:t>
       </w:r>
       <w:r>
         <w:rPr>
           <w:b/>
           <w:szCs w:val="28"/>
         </w:rPr>
+        <w:t>В память</w:t>
+      </w:r>
+      <w:r>
+        <w:rPr>
+          <w:szCs w:val="28"/>
+        </w:rPr>
+        <w:t xml:space="preserve"> предназначен для "беспроводной" передачи в Главное Схемное Окно данных о поведении переменной y1(t) (см. рис. 1.10), а блок </w:t>
+      </w:r>
+      <w:r>
+        <w:rPr>
+          <w:b/>
+          <w:szCs w:val="28"/>
+        </w:rPr>
         <w:t>Из памяти</w:t>
       </w:r>
       <w:r>
         <w:rPr>
           <w:szCs w:val="28"/>
         </w:rPr>
-        <w:t xml:space="preserve">, расположив его приблизительно на то место, где ранее была размещена субмодель "Параллельная" САР. Откройте диалоговое окно блока </w:t>
+        <w:t xml:space="preserve"> - для "беспроводного" приема из Главного Схемного Окна данных о поведении управляющего воздействия u(t).</w:t>
+      </w:r>
+    </w:p>
+    <w:p>
+      <w:pPr>
+        <w:rPr>
+          <w:szCs w:val="28"/>
+        </w:rPr>
+      </w:pPr>
+      <w:r>
+        <w:rPr>
+          <w:szCs w:val="28"/>
+        </w:rPr>
+        <w:lastRenderedPageBreak/>
+        <w:t xml:space="preserve">В Главное Схемное Окно из библиотеки Субструктуры был перенесен новый блок </w:t>
       </w:r>
       <w:r>
         <w:rPr>
@@ -18453,27 +18620,81 @@
         <w:rPr>
           <w:szCs w:val="28"/>
         </w:rPr>
-        <w:t xml:space="preserve"> и </w:t>
-      </w:r>
-      <w:r>
-        <w:rPr>
-          <w:szCs w:val="28"/>
-        </w:rPr>
-        <w:lastRenderedPageBreak/>
-        <w:t>переместите в окно Список-приемник переменную Выход_</w:t>
-      </w:r>
-      <w:r>
-        <w:rPr>
-          <w:szCs w:val="28"/>
-          <w:lang w:val="en-US"/>
-        </w:rPr>
-        <w:t>Y</w:t>
-      </w:r>
-      <w:r>
-        <w:rPr>
-          <w:szCs w:val="28"/>
-        </w:rPr>
-        <w:t>. Соедините выход блока Из памяти с блоком График y(t). Структурная схема примет вид, аналогичный рис. 1.18.</w:t>
+        <w:t xml:space="preserve"> и соединен линией связи с блоком График y(t). Этот блок Из памяти реализует "беспроводный" прием из субмодельного окна "Копия" данных о поведении переменной y1(t).</w:t>
+      </w:r>
+    </w:p>
+    <w:p>
+      <w:pPr>
+        <w:rPr>
+          <w:szCs w:val="28"/>
+        </w:rPr>
+      </w:pPr>
+      <w:r>
+        <w:rPr>
+          <w:szCs w:val="28"/>
+        </w:rPr>
+        <w:t>В результате изменений структурной схемы САР, в целом, субмодель "Параллельная" САР принимает информацию об управляющем воздействии u(t) и передает информацию о поведении переменной y1(t) не посредством традиционных линий связи, а используя механизм "беспроводной" передачи данных.</w:t>
+      </w:r>
+    </w:p>
+    <w:p>
+      <w:pPr>
+        <w:rPr>
+          <w:szCs w:val="28"/>
+        </w:rPr>
+      </w:pPr>
+      <w:r>
+        <w:rPr>
+          <w:szCs w:val="28"/>
+        </w:rPr>
+        <w:t>Запустите задачу на счет и убедитесь, что графики переменных y(t</w:t>
+      </w:r>
+      <w:r>
+        <w:rPr>
+          <w:szCs w:val="28"/>
+        </w:rPr>
+        <w:t>) и y1(t) совпадают абсолютно.</w:t>
+      </w:r>
+    </w:p>
+    <w:p>
+      <w:pPr>
+        <w:rPr>
+          <w:szCs w:val="28"/>
+        </w:rPr>
+      </w:pPr>
+      <w:r>
+        <w:rPr>
+          <w:szCs w:val="28"/>
+        </w:rPr>
+        <w:t>На этом "знакомство" с процедурами реализации "беспроводной" передачи данных завершено и можно переходить к выполнению самостоятельной части лабораторной работы.</w:t>
+      </w:r>
+    </w:p>
+    <w:p>
+      <w:pPr>
+        <w:pStyle w:val="1"/>
+      </w:pPr>
+      <w:bookmarkStart w:id="10" w:name="_Toc360285022"/>
+      <w:r>
+        <w:t>2 САМОСТОЯТЕЛЬНОЕ ИССЛЕДОВАНИЕ ДИНАМИКИ САР Я</w:t>
+      </w:r>
+      <w:r>
+        <w:t>Р</w:t>
+      </w:r>
+      <w:r>
+        <w:t>, ЗАДАННОЙ В ПЕРЕМЕННЫХ СОСТОЯНИЯ И В ФОРМЕ КОШИ</w:t>
+      </w:r>
+      <w:bookmarkEnd w:id="10"/>
+    </w:p>
+    <w:p>
+      <w:pPr>
+        <w:rPr>
+          <w:szCs w:val="28"/>
+        </w:rPr>
+      </w:pPr>
+      <w:r>
+        <w:rPr>
+          <w:szCs w:val="28"/>
+        </w:rPr>
+        <w:t>В процессе выполнения лабораторной работы № 1 Вы сформировали структурную схему простейшей математической модели динамики САР ядерного реактора. Поскольку задача (проект) была Вами сохранена на жестком диске, откройте "свою" модель динамики САР ЯР, внешний вид структурной схемы которой (с точностью до Ваших художественно-оформительских способностей) имел вид, приблизительно соответствующий структурной схеме на рис. 2.1.</w:t>
       </w:r>
     </w:p>
     <w:p>
@@ -18481,279 +18702,12 @@
         <w:pStyle w:val="a5"/>
         <w:rPr>
           <w:szCs w:val="28"/>
-          <w:lang w:val="en-US"/>
-        </w:rPr>
-      </w:pPr>
-      <w:r>
-        <w:rPr>
-          <w:szCs w:val="28"/>
-        </w:rPr>
-        <w:drawing>
-          <wp:inline distT="0" distB="0" distL="0" distR="0" wp14:anchorId="3F2F3B68" wp14:editId="1206DE8C">
-            <wp:extent cx="5553075" cy="2901143"/>
-            <wp:effectExtent l="0" t="0" r="0" b="0"/>
-            <wp:docPr id="24" name="Рисунок 24"/>
-            <wp:cNvGraphicFramePr>
-              <a:graphicFrameLocks xmlns:a="http://schemas.openxmlformats.org/drawingml/2006/main" noChangeAspect="1"/>
-            </wp:cNvGraphicFramePr>
-            <a:graphic xmlns:a="http://schemas.openxmlformats.org/drawingml/2006/main">
-              <a:graphicData uri="http://schemas.openxmlformats.org/drawingml/2006/picture">
-                <pic:pic xmlns:pic="http://schemas.openxmlformats.org/drawingml/2006/picture">
-                  <pic:nvPicPr>
-                    <pic:cNvPr id="0" name="Picture 110"/>
-                    <pic:cNvPicPr>
-                      <a:picLocks noChangeAspect="1" noChangeArrowheads="1"/>
-                    </pic:cNvPicPr>
-                  </pic:nvPicPr>
-                  <pic:blipFill>
-                    <a:blip r:embed="rId25">
-                      <a:extLst>
-                        <a:ext uri="{28A0092B-C50C-407E-A947-70E740481C1C}">
-                          <a14:useLocalDpi xmlns:a14="http://schemas.microsoft.com/office/drawing/2010/main" val="0"/>
-                        </a:ext>
-                      </a:extLst>
-                    </a:blip>
-                    <a:srcRect/>
-                    <a:stretch>
-                      <a:fillRect/>
-                    </a:stretch>
-                  </pic:blipFill>
-                  <pic:spPr bwMode="auto">
-                    <a:xfrm>
-                      <a:off x="0" y="0"/>
-                      <a:ext cx="5556942" cy="2903163"/>
-                    </a:xfrm>
-                    <a:prstGeom prst="rect">
-                      <a:avLst/>
-                    </a:prstGeom>
-                    <a:noFill/>
-                    <a:ln>
-                      <a:noFill/>
-                    </a:ln>
-                  </pic:spPr>
-                </pic:pic>
-              </a:graphicData>
-            </a:graphic>
-          </wp:inline>
-        </w:drawing>
-      </w:r>
-    </w:p>
-    <w:p>
-      <w:pPr>
-        <w:pStyle w:val="a5"/>
-        <w:rPr>
-          <w:szCs w:val="28"/>
-        </w:rPr>
-      </w:pPr>
-      <w:r>
-        <w:rPr>
-          <w:szCs w:val="28"/>
-        </w:rPr>
-        <w:t>Рис. 1.18</w:t>
-      </w:r>
-    </w:p>
-    <w:p>
-      <w:pPr>
-        <w:rPr>
-          <w:szCs w:val="28"/>
-        </w:rPr>
-      </w:pPr>
-      <w:r>
-        <w:rPr>
-          <w:szCs w:val="28"/>
-        </w:rPr>
-        <w:t>Отметим основные этапы выполненных прео</w:t>
-      </w:r>
-      <w:r>
-        <w:rPr>
-          <w:szCs w:val="28"/>
-        </w:rPr>
-        <w:t>бразований структурной схемы</w:t>
-      </w:r>
-      <w:r>
-        <w:rPr>
-          <w:szCs w:val="28"/>
-        </w:rPr>
-        <w:t>:</w:t>
-      </w:r>
-    </w:p>
-    <w:p>
-      <w:pPr>
-        <w:rPr>
-          <w:szCs w:val="28"/>
-        </w:rPr>
-      </w:pPr>
-      <w:r>
-        <w:rPr>
-          <w:szCs w:val="28"/>
-        </w:rPr>
-        <w:t>Была создана новая субмодель с условным названием "Копия".</w:t>
-      </w:r>
-    </w:p>
-    <w:p>
-      <w:pPr>
-        <w:rPr>
-          <w:szCs w:val="28"/>
-        </w:rPr>
-      </w:pPr>
-      <w:r>
-        <w:rPr>
-          <w:szCs w:val="28"/>
-        </w:rPr>
-        <w:t>Субмодель "Параллельная" САР была "отрезана" от структурной схемы "основной" САР и перенесена в субмодель "Копия".</w:t>
-      </w:r>
-    </w:p>
-    <w:p>
-      <w:pPr>
-        <w:rPr>
-          <w:szCs w:val="28"/>
-        </w:rPr>
-      </w:pPr>
-      <w:r>
-        <w:rPr>
-          <w:szCs w:val="28"/>
-        </w:rPr>
-        <w:t xml:space="preserve">В субмодельное окно "Копия" из библиотеки Субструктуры были перенесены 2 новых блока и соединены линиями связи с субмоделью "Параллельная" САР, причем блок </w:t>
-      </w:r>
-      <w:r>
-        <w:rPr>
-          <w:b/>
-          <w:szCs w:val="28"/>
-        </w:rPr>
-        <w:t>В память</w:t>
-      </w:r>
-      <w:r>
-        <w:rPr>
-          <w:szCs w:val="28"/>
-        </w:rPr>
-        <w:t xml:space="preserve"> предназначен для "беспроводной" передачи в Главное Схемное Окно данных о поведении переменной y1(t) (см. рис. 1.10), а блок </w:t>
-      </w:r>
-      <w:r>
-        <w:rPr>
-          <w:b/>
-          <w:szCs w:val="28"/>
-        </w:rPr>
-        <w:t>Из памяти</w:t>
-      </w:r>
-      <w:r>
-        <w:rPr>
-          <w:szCs w:val="28"/>
-        </w:rPr>
-        <w:t xml:space="preserve"> - для "беспроводного" приема из Главного Схемного Окна данных о поведении управляющего воздействия u(t).</w:t>
-      </w:r>
-    </w:p>
-    <w:p>
-      <w:pPr>
-        <w:rPr>
-          <w:szCs w:val="28"/>
-        </w:rPr>
-      </w:pPr>
-      <w:r>
-        <w:rPr>
-          <w:szCs w:val="28"/>
-        </w:rPr>
-        <w:t xml:space="preserve">В Главное Схемное Окно из библиотеки Субструктуры был перенесен новый блок </w:t>
-      </w:r>
-      <w:r>
-        <w:rPr>
-          <w:b/>
-          <w:szCs w:val="28"/>
-        </w:rPr>
-        <w:t>Из памяти</w:t>
-      </w:r>
-      <w:r>
-        <w:rPr>
-          <w:szCs w:val="28"/>
-        </w:rPr>
-        <w:t xml:space="preserve"> и соединен линией связи с блоком График y(t). Этот блок Из памяти реализует "беспроводный" прием из субмодельного окна "Копия" данных о поведении переменной y1(t).</w:t>
-      </w:r>
-    </w:p>
-    <w:p>
-      <w:pPr>
-        <w:rPr>
-          <w:szCs w:val="28"/>
-        </w:rPr>
-      </w:pPr>
-      <w:r>
-        <w:rPr>
-          <w:szCs w:val="28"/>
-        </w:rPr>
-        <w:t>В результате изменений структурной схемы САР, в целом, субмодель "Параллельная" САР принимает информацию об управляющем воздействии u(t) и передает информацию о поведении переменной y1(t) не посредством традиционных линий связи, а используя механизм "беспроводной" передачи данных.</w:t>
-      </w:r>
-    </w:p>
-    <w:p>
-      <w:pPr>
-        <w:rPr>
-          <w:szCs w:val="28"/>
-        </w:rPr>
-      </w:pPr>
-      <w:r>
-        <w:rPr>
-          <w:szCs w:val="28"/>
-        </w:rPr>
-        <w:t>Запустите задачу на счет и убедитесь, что графики переменных y(t</w:t>
-      </w:r>
-      <w:r>
-        <w:rPr>
-          <w:szCs w:val="28"/>
-        </w:rPr>
-        <w:t>) и y1(t) совпадают абсолютно.</w:t>
-      </w:r>
-    </w:p>
-    <w:p>
-      <w:pPr>
-        <w:rPr>
-          <w:szCs w:val="28"/>
-        </w:rPr>
-      </w:pPr>
-      <w:r>
-        <w:rPr>
-          <w:szCs w:val="28"/>
-        </w:rPr>
-        <w:t>На этом "знакомство" с процедурами реализации "беспроводной" передачи данных завершено и можно переходить к выполнению самостоятельной части лабораторной работы.</w:t>
-      </w:r>
-    </w:p>
-    <w:p>
-      <w:pPr>
-        <w:pStyle w:val="1"/>
-      </w:pPr>
-      <w:bookmarkStart w:id="11" w:name="_Toc360285022"/>
-      <w:r>
-        <w:t>2 САМОСТОЯТЕЛЬНОЕ ИССЛЕДОВАНИЕ ДИНАМИКИ САР Я</w:t>
-      </w:r>
-      <w:r>
-        <w:t>Р</w:t>
-      </w:r>
-      <w:r>
-        <w:t>, ЗАДАННОЙ В ПЕРЕМЕННЫХ СОСТОЯНИЯ И В ФОРМЕ КОШИ</w:t>
-      </w:r>
-      <w:bookmarkEnd w:id="11"/>
-    </w:p>
-    <w:p>
-      <w:pPr>
-        <w:rPr>
-          <w:szCs w:val="28"/>
-        </w:rPr>
-      </w:pPr>
-      <w:r>
-        <w:rPr>
-          <w:szCs w:val="28"/>
-        </w:rPr>
-        <w:t>В процессе выполнения лабораторной работы № 1 Вы сформировали структурную схему простейшей математической модели динамики САР ядерного реактора. Поскольку задача (проект) была Вами сохранена на жестком диске, откройте "свою" модель динамики САР ЯР, внешний вид структурной схемы которой (с точностью до Ваших художественно-оформительских способностей) имел вид, приблизительно соответствующий структурной схеме на рис. 2.1.</w:t>
-      </w:r>
-    </w:p>
-    <w:p>
-      <w:pPr>
-        <w:pStyle w:val="a5"/>
-        <w:rPr>
-          <w:szCs w:val="28"/>
-        </w:rPr>
-      </w:pPr>
-      <w:r>
-        <w:rPr>
-          <w:szCs w:val="28"/>
-        </w:rPr>
-        <w:lastRenderedPageBreak/>
+        </w:rPr>
+      </w:pPr>
+      <w:r>
+        <w:rPr>
+          <w:szCs w:val="28"/>
+        </w:rPr>
         <w:drawing>
           <wp:inline distT="0" distB="0" distL="0" distR="0">
             <wp:extent cx="6039838" cy="4514850"/>
@@ -18811,6 +18765,8 @@
           <w:szCs w:val="28"/>
         </w:rPr>
       </w:pPr>
+      <w:bookmarkStart w:id="11" w:name="_GoBack"/>
+      <w:bookmarkEnd w:id="11"/>
       <w:r>
         <w:rPr>
           <w:szCs w:val="28"/>
@@ -18853,6 +18809,7 @@
         <w:rPr>
           <w:szCs w:val="28"/>
         </w:rPr>
+        <w:lastRenderedPageBreak/>
         <w:t>Тем не менее, необходимо повторить исходные уравнения и соотношения, использование которых позволило Вам выполнить лабораторную работу № 1 и которые, несомненно, необходимы Вам для выполнения самостоятельного исследования динамики САР ЯР в настоящей лабораторной работе.</w:t>
       </w:r>
     </w:p>
@@ -19894,7 +19851,6 @@
         <w:rPr>
           <w:szCs w:val="28"/>
         </w:rPr>
-        <w:lastRenderedPageBreak/>
         <w:t>Местная обратная связь, определяемая отрицательным температурным эффектом реактивности, описывается следующими уравнениями:</w:t>
       </w:r>
     </w:p>
@@ -21697,6 +21653,7 @@
         <w:rPr>
           <w:szCs w:val="28"/>
         </w:rPr>
+        <w:lastRenderedPageBreak/>
         <w:t xml:space="preserve">Уравнения, описывающие динамику местной обратной связи, требуют "косметической" редакции, а уравнение динамики </w:t>
       </w:r>
       <w:r>
@@ -22063,7 +22020,6 @@
         <w:rPr>
           <w:szCs w:val="28"/>
         </w:rPr>
-        <w:lastRenderedPageBreak/>
         <w:t>Выполнить моделирование переходных процессов в "основной" САР (описываемой в переменных "вход-выход") и в "параллельной" САР (описываемой в переменных состояния) при подаче возмущения по реактивности</w:t>
       </w:r>
       <w:r>

--- a/howto/01_labwork/labwork3.docx
+++ b/howto/01_labwork/labwork3.docx
@@ -18705,14 +18705,11 @@
         </w:rPr>
       </w:pPr>
       <w:r>
-        <w:rPr>
-          <w:szCs w:val="28"/>
-        </w:rPr>
         <w:drawing>
-          <wp:inline distT="0" distB="0" distL="0" distR="0">
-            <wp:extent cx="6039838" cy="4514850"/>
-            <wp:effectExtent l="0" t="0" r="0" b="0"/>
-            <wp:docPr id="7" name="Рисунок 7"/>
+          <wp:inline distT="0" distB="0" distL="0" distR="0" wp14:anchorId="6E9073EE" wp14:editId="32E41C34">
+            <wp:extent cx="7591425" cy="4448175"/>
+            <wp:effectExtent l="0" t="0" r="9525" b="9525"/>
+            <wp:docPr id="11" name="Рисунок 11"/>
             <wp:cNvGraphicFramePr>
               <a:graphicFrameLocks xmlns:a="http://schemas.openxmlformats.org/drawingml/2006/main" noChangeAspect="1"/>
             </wp:cNvGraphicFramePr>
@@ -18720,36 +18717,23 @@
               <a:graphicData uri="http://schemas.openxmlformats.org/drawingml/2006/picture">
                 <pic:pic xmlns:pic="http://schemas.openxmlformats.org/drawingml/2006/picture">
                   <pic:nvPicPr>
-                    <pic:cNvPr id="0" name="Picture 589"/>
-                    <pic:cNvPicPr>
-                      <a:picLocks noChangeAspect="1" noChangeArrowheads="1"/>
-                    </pic:cNvPicPr>
+                    <pic:cNvPr id="1" name=""/>
+                    <pic:cNvPicPr/>
                   </pic:nvPicPr>
                   <pic:blipFill>
-                    <a:blip r:embed="rId26">
-                      <a:extLst>
-                        <a:ext uri="{28A0092B-C50C-407E-A947-70E740481C1C}">
-                          <a14:useLocalDpi xmlns:a14="http://schemas.microsoft.com/office/drawing/2010/main" val="0"/>
-                        </a:ext>
-                      </a:extLst>
-                    </a:blip>
-                    <a:srcRect/>
+                    <a:blip r:embed="rId26"/>
                     <a:stretch>
                       <a:fillRect/>
                     </a:stretch>
                   </pic:blipFill>
-                  <pic:spPr bwMode="auto">
+                  <pic:spPr>
                     <a:xfrm>
                       <a:off x="0" y="0"/>
-                      <a:ext cx="6044125" cy="4518055"/>
+                      <a:ext cx="7591425" cy="4448175"/>
                     </a:xfrm>
                     <a:prstGeom prst="rect">
                       <a:avLst/>
                     </a:prstGeom>
-                    <a:noFill/>
-                    <a:ln>
-                      <a:noFill/>
-                    </a:ln>
                   </pic:spPr>
                 </pic:pic>
               </a:graphicData>
@@ -18757,16 +18741,16 @@
           </wp:inline>
         </w:drawing>
       </w:r>
-    </w:p>
-    <w:p>
-      <w:pPr>
-        <w:pStyle w:val="a5"/>
-        <w:rPr>
-          <w:szCs w:val="28"/>
-        </w:rPr>
-      </w:pPr>
       <w:bookmarkStart w:id="11" w:name="_GoBack"/>
       <w:bookmarkEnd w:id="11"/>
+    </w:p>
+    <w:p>
+      <w:pPr>
+        <w:pStyle w:val="a5"/>
+        <w:rPr>
+          <w:szCs w:val="28"/>
+        </w:rPr>
+      </w:pPr>
       <w:r>
         <w:rPr>
           <w:szCs w:val="28"/>

--- a/howto/01_labwork/labwork3.docx
+++ b/howto/01_labwork/labwork3.docx
@@ -13506,7 +13506,19 @@
         <w:rPr>
           <w:lang w:val="en-US"/>
         </w:rPr>
-        <w:t>z2[1]=y1*y2; z2[2]=sqrt(abs(y_oc)); z2[3]=(y2)^a2;</w:t>
+        <w:t>z2[1]=y1</w:t>
+      </w:r>
+      <w:r>
+        <w:rPr>
+          <w:lang w:val="en-US"/>
+        </w:rPr>
+        <w:t>*</w:t>
+      </w:r>
+      <w:r>
+        <w:rPr>
+          <w:lang w:val="en-US"/>
+        </w:rPr>
+        <w:t>y2; z2[2]=sqrt(abs(y_oc)); z2[3]=(y2)^a2;</w:t>
       </w:r>
     </w:p>
     <w:p>
@@ -13543,7 +13555,15 @@
         <w:rPr>
           <w:szCs w:val="28"/>
         </w:rPr>
-        <w:t>-я справа) и сделайте щелчок левой клавишей "мыши": окно Редактор</w:t>
+        <w:t>-я справа) и сделайте щелчок левой клавишей "м</w:t>
+      </w:r>
+      <w:bookmarkStart w:id="8" w:name="_GoBack"/>
+      <w:bookmarkEnd w:id="8"/>
+      <w:r>
+        <w:rPr>
+          <w:szCs w:val="28"/>
+        </w:rPr>
+        <w:t>ыши": окно Редактор</w:t>
       </w:r>
       <w:r>
         <w:rPr>
@@ -14282,11 +14302,11 @@
       <w:pPr>
         <w:pStyle w:val="2"/>
       </w:pPr>
-      <w:bookmarkStart w:id="8" w:name="_Toc360285020"/>
+      <w:bookmarkStart w:id="9" w:name="_Toc360285020"/>
       <w:r>
         <w:t>1.5 Формирование уравнений динамики САР в переменных состояния</w:t>
       </w:r>
-      <w:bookmarkEnd w:id="8"/>
+      <w:bookmarkEnd w:id="9"/>
     </w:p>
     <w:p>
       <w:pPr>
@@ -16911,11 +16931,11 @@
       <w:pPr>
         <w:pStyle w:val="2"/>
       </w:pPr>
-      <w:bookmarkStart w:id="9" w:name="_Toc360285021"/>
+      <w:bookmarkStart w:id="10" w:name="_Toc360285021"/>
       <w:r>
         <w:t>1.6 Реализация "беспроводной" передачи данных</w:t>
       </w:r>
-      <w:bookmarkEnd w:id="9"/>
+      <w:bookmarkEnd w:id="10"/>
     </w:p>
     <w:p>
       <w:pPr>
@@ -18125,7 +18145,7 @@
       <w:pPr>
         <w:pStyle w:val="1"/>
       </w:pPr>
-      <w:bookmarkStart w:id="10" w:name="_Toc360285022"/>
+      <w:bookmarkStart w:id="11" w:name="_Toc360285022"/>
       <w:r>
         <w:t>2 САМОСТОЯТЕЛЬНОЕ ИССЛЕДОВАНИЕ ДИНАМИКИ САР Я</w:t>
       </w:r>
@@ -18135,7 +18155,7 @@
       <w:r>
         <w:t>, ЗАДАННОЙ В ПЕРЕМЕННЫХ СОСТОЯНИЯ И В ФОРМЕ КОШИ</w:t>
       </w:r>
-      <w:bookmarkEnd w:id="10"/>
+      <w:bookmarkEnd w:id="11"/>
     </w:p>
     <w:p>
       <w:pPr>
@@ -19017,15 +19037,7 @@
         <w:rPr>
           <w:szCs w:val="28"/>
         </w:rPr>
-        <w:t xml:space="preserve"> постоянная распада</w:t>
-      </w:r>
-      <w:bookmarkStart w:id="11" w:name="_GoBack"/>
-      <w:bookmarkEnd w:id="11"/>
-      <w:r>
-        <w:rPr>
-          <w:szCs w:val="28"/>
-        </w:rPr>
-        <w:t xml:space="preserve"> ядер-предшественников запаздывающих нейтронов;</w:t>
+        <w:t xml:space="preserve"> постоянная распада ядер-предшественников запаздывающих нейтронов;</w:t>
       </w:r>
     </w:p>
     <w:p>
@@ -23685,6 +23697,7 @@
   <w:style w:type="character" w:default="1" w:styleId="a0">
     <w:name w:val="Default Paragraph Font"/>
     <w:uiPriority w:val="1"/>
+    <w:semiHidden/>
     <w:unhideWhenUsed/>
   </w:style>
   <w:style w:type="table" w:default="1" w:styleId="a1">

--- a/howto/01_labwork/labwork3.docx
+++ b/howto/01_labwork/labwork3.docx
@@ -202,7 +202,31 @@
         <w:rPr>
           <w:szCs w:val="28"/>
         </w:rPr>
-        <w:t>реализацию механизма Глобальных параметров;</w:t>
+        <w:t xml:space="preserve">реализацию механизма </w:t>
+      </w:r>
+      <w:r>
+        <w:rPr>
+          <w:szCs w:val="28"/>
+        </w:rPr>
+        <w:t>Скрипта (задание г</w:t>
+      </w:r>
+      <w:r>
+        <w:rPr>
+          <w:szCs w:val="28"/>
+        </w:rPr>
+        <w:t xml:space="preserve">лобальных </w:t>
+      </w:r>
+      <w:r>
+        <w:rPr>
+          <w:szCs w:val="28"/>
+        </w:rPr>
+        <w:t>констант и переменных)</w:t>
+      </w:r>
+      <w:r>
+        <w:rPr>
+          <w:szCs w:val="28"/>
+        </w:rPr>
+        <w:t>;</w:t>
       </w:r>
     </w:p>
     <w:p>
@@ -408,7 +432,13 @@
         <w:rPr>
           <w:szCs w:val="28"/>
         </w:rPr>
-        <w:t>В лабораторных работах № 1 и № 2 Вами рассмот</w:t>
+        <w:t>В лабораторных работах №1 и №</w:t>
+      </w:r>
+      <w:r>
+        <w:rPr>
+          <w:szCs w:val="28"/>
+        </w:rPr>
+        <w:t>2 Вами рассмот</w:t>
       </w:r>
       <w:r>
         <w:rPr>
@@ -8099,7 +8129,50 @@
           <w:szCs w:val="28"/>
         </w:rPr>
         <w:lastRenderedPageBreak/>
-        <w:t>Задать коэффициенты системы уравнений "параллельной" САР через механизм Глобальных параметров.</w:t>
+        <w:t xml:space="preserve">Задать коэффициенты системы уравнений "параллельной" САР через </w:t>
+      </w:r>
+      <w:r>
+        <w:rPr>
+          <w:b/>
+          <w:szCs w:val="28"/>
+        </w:rPr>
+        <w:t>Скрипт</w:t>
+      </w:r>
+      <w:r>
+        <w:rPr>
+          <w:szCs w:val="28"/>
+        </w:rPr>
+        <w:t xml:space="preserve"> и г</w:t>
+      </w:r>
+      <w:r>
+        <w:rPr>
+          <w:szCs w:val="28"/>
+        </w:rPr>
+        <w:t>лобальны</w:t>
+      </w:r>
+      <w:r>
+        <w:rPr>
+          <w:szCs w:val="28"/>
+        </w:rPr>
+        <w:t>е</w:t>
+      </w:r>
+      <w:r>
+        <w:rPr>
+          <w:szCs w:val="28"/>
+        </w:rPr>
+        <w:t xml:space="preserve"> </w:t>
+      </w:r>
+      <w:r>
+        <w:rPr>
+          <w:szCs w:val="28"/>
+        </w:rPr>
+        <w:t>константы</w:t>
+      </w:r>
+      <w:r>
+        <w:rPr>
+          <w:szCs w:val="28"/>
+        </w:rPr>
+        <w:t>.</w:t>
       </w:r>
     </w:p>
     <w:p>
@@ -8366,7 +8439,13 @@
         <w:rPr>
           <w:szCs w:val="28"/>
         </w:rPr>
-        <w:t xml:space="preserve"> - перенос типового блока </w:t>
+        <w:t xml:space="preserve"> – </w:t>
+      </w:r>
+      <w:r>
+        <w:rPr>
+          <w:szCs w:val="28"/>
+        </w:rPr>
+        <w:t xml:space="preserve">перенос типового блока </w:t>
       </w:r>
       <w:r>
         <w:rPr>
@@ -8463,7 +8542,13 @@
         <w:rPr>
           <w:szCs w:val="28"/>
         </w:rPr>
-        <w:t xml:space="preserve"> - заполнение внутренней структуры </w:t>
+        <w:t xml:space="preserve"> – </w:t>
+      </w:r>
+      <w:r>
+        <w:rPr>
+          <w:szCs w:val="28"/>
+        </w:rPr>
+        <w:t xml:space="preserve">заполнение внутренней структуры </w:t>
       </w:r>
       <w:r>
         <w:rPr>
@@ -8899,7 +8984,19 @@
         <w:rPr>
           <w:szCs w:val="28"/>
         </w:rPr>
-        <w:t xml:space="preserve"> "уникальное" имя: Вход № 1 и т.д.</w:t>
+        <w:t xml:space="preserve"> "уникальное" имя:</w:t>
+      </w:r>
+      <w:r>
+        <w:rPr>
+          <w:szCs w:val="28"/>
+        </w:rPr>
+        <w:t xml:space="preserve"> Вход №</w:t>
+      </w:r>
+      <w:r>
+        <w:rPr>
+          <w:szCs w:val="28"/>
+        </w:rPr>
+        <w:t>1 и т.д.</w:t>
       </w:r>
     </w:p>
     <w:p>
@@ -8919,7 +9016,13 @@
         <w:rPr>
           <w:szCs w:val="28"/>
         </w:rPr>
-        <w:t xml:space="preserve"> - включение </w:t>
+        <w:t xml:space="preserve"> – </w:t>
+      </w:r>
+      <w:r>
+        <w:rPr>
+          <w:szCs w:val="28"/>
+        </w:rPr>
+        <w:t xml:space="preserve">включение </w:t>
       </w:r>
       <w:r>
         <w:rPr>
@@ -9367,7 +9470,46 @@
         <w:rPr>
           <w:szCs w:val="28"/>
         </w:rPr>
-        <w:t>Задание Глобальных параметров для каждой Субструктуры можно (иногда это необходимо) осуществлять, зайдя внутрь субструктуры и перейдя на вкладку «Параметры», аналогично вкладке «Параметры» на Главном Схемном Окне.</w:t>
+        <w:t xml:space="preserve">Задание </w:t>
+      </w:r>
+      <w:r>
+        <w:rPr>
+          <w:b/>
+          <w:szCs w:val="28"/>
+        </w:rPr>
+        <w:t>Скрипта</w:t>
+      </w:r>
+      <w:r>
+        <w:rPr>
+          <w:szCs w:val="28"/>
+        </w:rPr>
+        <w:t xml:space="preserve"> для каждой Субструктуры можно (иногда это необходимо) осуществлять, зайдя внутрь субструктуры и перейдя на вкладку </w:t>
+      </w:r>
+      <w:r>
+        <w:rPr>
+          <w:b/>
+          <w:szCs w:val="28"/>
+        </w:rPr>
+        <w:t>Скрипт</w:t>
+      </w:r>
+      <w:r>
+        <w:rPr>
+          <w:szCs w:val="28"/>
+        </w:rPr>
+        <w:t xml:space="preserve">, аналогично вкладке </w:t>
+      </w:r>
+      <w:r>
+        <w:rPr>
+          <w:b/>
+          <w:szCs w:val="28"/>
+        </w:rPr>
+        <w:t>Скрипт</w:t>
+      </w:r>
+      <w:r>
+        <w:rPr>
+          <w:szCs w:val="28"/>
+        </w:rPr>
+        <w:t xml:space="preserve"> на Главном Схемном Окне.</w:t>
       </w:r>
     </w:p>
     <w:p>
@@ -9458,7 +9600,10 @@
       </w:pPr>
       <w:bookmarkStart w:id="6" w:name="_Toc360285018"/>
       <w:r>
-        <w:t>1.3 Задание параметров САР через механизм Глобальных параметров</w:t>
+        <w:t xml:space="preserve">1.3 Задание параметров САР через механизм </w:t>
+      </w:r>
+      <w:r>
+        <w:t>Скрипта</w:t>
       </w:r>
       <w:bookmarkEnd w:id="6"/>
     </w:p>
@@ -9509,7 +9654,13 @@
         <w:rPr>
           <w:szCs w:val="28"/>
         </w:rPr>
-        <w:t>(и Язык Про</w:t>
+        <w:t>(</w:t>
+      </w:r>
+      <w:r>
+        <w:rPr>
+          <w:szCs w:val="28"/>
+        </w:rPr>
+        <w:t>Язык Про</w:t>
       </w:r>
       <w:r>
         <w:rPr>
@@ -9533,39 +9684,105 @@
         <w:rPr>
           <w:szCs w:val="28"/>
         </w:rPr>
-        <w:t xml:space="preserve"> редактора</w:t>
-      </w:r>
-      <w:r>
-        <w:rPr>
-          <w:szCs w:val="28"/>
-        </w:rPr>
         <w:t xml:space="preserve"> </w:t>
       </w:r>
       <w:r>
         <w:rPr>
+          <w:szCs w:val="28"/>
+        </w:rPr>
+        <w:t>вкладки</w:t>
+      </w:r>
+      <w:r>
+        <w:rPr>
+          <w:szCs w:val="28"/>
+        </w:rPr>
+        <w:t xml:space="preserve"> </w:t>
+      </w:r>
+      <w:r>
+        <w:rPr>
           <w:b/>
           <w:szCs w:val="28"/>
         </w:rPr>
-        <w:t>Глобальных параметров</w:t>
-      </w:r>
-      <w:r>
-        <w:rPr>
-          <w:szCs w:val="28"/>
-        </w:rPr>
-        <w:t xml:space="preserve"> Проекта (Субмодели), посредством которого можно реализовать задание параметров блоков структурной схемы через механизм Глобальных параметров.</w:t>
-      </w:r>
-    </w:p>
-    <w:p>
-      <w:pPr>
-        <w:rPr>
-          <w:szCs w:val="28"/>
-        </w:rPr>
-      </w:pPr>
-      <w:r>
-        <w:rPr>
-          <w:szCs w:val="28"/>
-        </w:rPr>
-        <w:t>Окно Редактор Глобальных параметров Проекта (Субмодели)</w:t>
+        <w:t>Скрипт</w:t>
+      </w:r>
+      <w:r>
+        <w:rPr>
+          <w:szCs w:val="28"/>
+        </w:rPr>
+        <w:t xml:space="preserve"> Проекта (Субмодели), посредством которого можно </w:t>
+      </w:r>
+      <w:r>
+        <w:rPr>
+          <w:szCs w:val="28"/>
+        </w:rPr>
+        <w:t xml:space="preserve">в т.ч. </w:t>
+      </w:r>
+      <w:r>
+        <w:rPr>
+          <w:szCs w:val="28"/>
+        </w:rPr>
+        <w:t xml:space="preserve">реализовать задание </w:t>
+      </w:r>
+      <w:r>
+        <w:rPr>
+          <w:szCs w:val="28"/>
+        </w:rPr>
+        <w:t>свойств</w:t>
+      </w:r>
+      <w:r>
+        <w:rPr>
+          <w:szCs w:val="28"/>
+        </w:rPr>
+        <w:t xml:space="preserve"> блоков </w:t>
+      </w:r>
+      <w:r>
+        <w:rPr>
+          <w:szCs w:val="28"/>
+        </w:rPr>
+        <w:t>структурной схемы путем определения констант и переменных</w:t>
+      </w:r>
+      <w:r>
+        <w:rPr>
+          <w:szCs w:val="28"/>
+        </w:rPr>
+        <w:t>.</w:t>
+      </w:r>
+    </w:p>
+    <w:p>
+      <w:pPr>
+        <w:rPr>
+          <w:szCs w:val="28"/>
+        </w:rPr>
+      </w:pPr>
+      <w:r>
+        <w:rPr>
+          <w:szCs w:val="28"/>
+        </w:rPr>
+        <w:t>Окно Редактор</w:t>
+      </w:r>
+      <w:r>
+        <w:rPr>
+          <w:szCs w:val="28"/>
+        </w:rPr>
+        <w:t>а</w:t>
+      </w:r>
+      <w:r>
+        <w:rPr>
+          <w:szCs w:val="28"/>
+        </w:rPr>
+        <w:t xml:space="preserve"> </w:t>
+      </w:r>
+      <w:r>
+        <w:rPr>
+          <w:szCs w:val="28"/>
+        </w:rPr>
+        <w:t>Скрипта</w:t>
+      </w:r>
+      <w:r>
+        <w:rPr>
+          <w:szCs w:val="28"/>
+        </w:rPr>
+        <w:t xml:space="preserve"> Проекта (Субмодели)</w:t>
       </w:r>
       <w:r>
         <w:rPr>
@@ -9577,7 +9794,43 @@
         <w:rPr>
           <w:szCs w:val="28"/>
         </w:rPr>
-        <w:t>фактически окно текстового редактора, в котором Вы можете задать значения или выражения ряда параметров САР, называемых Глобальными параметрами, которые в процессе моделирования остаются постоянными. Интерпретатор математических функций "распознает" более 30-ти операторов, включая чисто математические (+, -, *, /, sin, tg, ln и т.п.), логические (if, for и др.) и функциональные операторы (time, step, interpol и др.)</w:t>
+        <w:t xml:space="preserve">фактически окно текстового редактора, в котором Вы можете задать значения или выражения ряда параметров САР, называемых Глобальными </w:t>
+      </w:r>
+      <w:r>
+        <w:rPr>
+          <w:szCs w:val="28"/>
+        </w:rPr>
+        <w:t>переменными (константами)</w:t>
+      </w:r>
+      <w:r>
+        <w:rPr>
+          <w:szCs w:val="28"/>
+        </w:rPr>
+        <w:t>, которые в процессе моделирования остаются постоянными</w:t>
+      </w:r>
+      <w:r>
+        <w:rPr>
+          <w:szCs w:val="28"/>
+        </w:rPr>
+        <w:t xml:space="preserve"> либо изменяющимися по какому-то закону, описанному в скрипте</w:t>
+      </w:r>
+      <w:r>
+        <w:rPr>
+          <w:szCs w:val="28"/>
+        </w:rPr>
+        <w:t>. Интерпретатор математических функций "распознает" более 30-ти операторов, включая чисто математические (</w:t>
+      </w:r>
+      <w:r>
+        <w:rPr>
+          <w:szCs w:val="28"/>
+        </w:rPr>
+        <w:t>+, -, *, /, sin, tg, ln</w:t>
+      </w:r>
+      <w:r>
+        <w:rPr>
+          <w:szCs w:val="28"/>
+        </w:rPr>
+        <w:t xml:space="preserve"> и т.п.), логические (if, for и др.) и функциональные операторы (time, step, interpol и др.)</w:t>
       </w:r>
       <w:r>
         <w:rPr>
@@ -9595,7 +9848,19 @@
         <w:rPr>
           <w:szCs w:val="28"/>
         </w:rPr>
-        <w:t>деле.</w:t>
+        <w:t>деле</w:t>
+      </w:r>
+      <w:r>
+        <w:rPr>
+          <w:szCs w:val="28"/>
+        </w:rPr>
+        <w:t xml:space="preserve"> (также см. справку)</w:t>
+      </w:r>
+      <w:r>
+        <w:rPr>
+          <w:szCs w:val="28"/>
+        </w:rPr>
+        <w:t>.</w:t>
       </w:r>
     </w:p>
     <w:p>
@@ -9614,13 +9879,13 @@
         <w:rPr>
           <w:szCs w:val="28"/>
         </w:rPr>
-        <w:t>Глобальны</w:t>
-      </w:r>
-      <w:r>
-        <w:rPr>
-          <w:szCs w:val="28"/>
-        </w:rPr>
-        <w:t>х параметров Проекта</w:t>
+        <w:t>Скрипта</w:t>
+      </w:r>
+      <w:r>
+        <w:rPr>
+          <w:szCs w:val="28"/>
+        </w:rPr>
+        <w:t xml:space="preserve"> Проекта</w:t>
       </w:r>
       <w:r>
         <w:rPr>
@@ -9645,13 +9910,13 @@
           <w:b/>
           <w:szCs w:val="28"/>
         </w:rPr>
-        <w:t>Параметры</w:t>
-      </w:r>
-      <w:r>
-        <w:rPr>
-          <w:szCs w:val="28"/>
-        </w:rPr>
-        <w:t xml:space="preserve"> макроблока в панели инструментов, расположенной </w:t>
+        <w:t>Скрипт</w:t>
+      </w:r>
+      <w:r>
+        <w:rPr>
+          <w:szCs w:val="28"/>
+        </w:rPr>
+        <w:t xml:space="preserve">, расположенной </w:t>
       </w:r>
       <w:r>
         <w:rPr>
@@ -9682,26 +9947,75 @@
         <w:rPr>
           <w:szCs w:val="28"/>
         </w:rPr>
-        <w:t>текст, описывающий задание глобальных параметров и комментарии (в фигурных скобках), аналогично рис. 1.5.</w:t>
-      </w:r>
-    </w:p>
-    <w:p>
-      <w:pPr>
-        <w:rPr>
-          <w:szCs w:val="28"/>
-        </w:rPr>
-      </w:pPr>
-      <w:r>
-        <w:rPr>
-          <w:szCs w:val="28"/>
-        </w:rPr>
-        <w:t>После ввода основного текста (цвет шрифта - черный) и комментариев</w:t>
-      </w:r>
-      <w:r>
-        <w:rPr>
-          <w:szCs w:val="28"/>
-        </w:rPr>
-        <w:t xml:space="preserve"> к нему (цвет шрифта - зеленый</w:t>
+        <w:t xml:space="preserve">текст, описывающий задание глобальных </w:t>
+      </w:r>
+      <w:r>
+        <w:rPr>
+          <w:szCs w:val="28"/>
+        </w:rPr>
+        <w:t>констант</w:t>
+      </w:r>
+      <w:r>
+        <w:rPr>
+          <w:szCs w:val="28"/>
+        </w:rPr>
+        <w:t xml:space="preserve"> и комментарии (в фигурных скобках), аналогично рис. 1.5.</w:t>
+      </w:r>
+    </w:p>
+    <w:p>
+      <w:pPr>
+        <w:rPr>
+          <w:szCs w:val="28"/>
+        </w:rPr>
+      </w:pPr>
+      <w:r>
+        <w:rPr>
+          <w:szCs w:val="28"/>
+        </w:rPr>
+        <w:lastRenderedPageBreak/>
+        <w:t>После ввода основного текста (цвет шрифта</w:t>
+      </w:r>
+      <w:r>
+        <w:rPr>
+          <w:szCs w:val="28"/>
+        </w:rPr>
+        <w:t xml:space="preserve"> – </w:t>
+      </w:r>
+      <w:r>
+        <w:rPr>
+          <w:szCs w:val="28"/>
+        </w:rPr>
+        <w:t>черный</w:t>
+      </w:r>
+      <w:r>
+        <w:rPr>
+          <w:szCs w:val="28"/>
+        </w:rPr>
+        <w:t xml:space="preserve"> и синий</w:t>
+      </w:r>
+      <w:r>
+        <w:rPr>
+          <w:szCs w:val="28"/>
+        </w:rPr>
+        <w:t>) и комментариев</w:t>
+      </w:r>
+      <w:r>
+        <w:rPr>
+          <w:szCs w:val="28"/>
+        </w:rPr>
+        <w:t xml:space="preserve"> к нему (цвет шрифта</w:t>
+      </w:r>
+      <w:r>
+        <w:rPr>
+          <w:szCs w:val="28"/>
+        </w:rPr>
+        <w:t xml:space="preserve"> – </w:t>
+      </w:r>
+      <w:r>
+        <w:rPr>
+          <w:szCs w:val="28"/>
+        </w:rPr>
+        <w:t>зеленый</w:t>
       </w:r>
       <w:r>
         <w:rPr>
@@ -9713,13 +10027,62 @@
         <w:rPr>
           <w:szCs w:val="28"/>
         </w:rPr>
-        <w:t>перейдите обратно на вкладку «Схема», т.е. прикройте</w:t>
-      </w:r>
-      <w:r>
-        <w:rPr>
-          <w:szCs w:val="28"/>
-        </w:rPr>
-        <w:t xml:space="preserve"> окно Редактор Глобальных параметров Проекта (Субмодели)</w:t>
+        <w:t xml:space="preserve">перейдите обратно на вкладку </w:t>
+      </w:r>
+      <w:r>
+        <w:rPr>
+          <w:b/>
+          <w:szCs w:val="28"/>
+        </w:rPr>
+        <w:t>Схема</w:t>
+      </w:r>
+      <w:r>
+        <w:rPr>
+          <w:szCs w:val="28"/>
+        </w:rPr>
+        <w:t>, т.е. за</w:t>
+      </w:r>
+      <w:r>
+        <w:rPr>
+          <w:szCs w:val="28"/>
+        </w:rPr>
+        <w:t>кройте</w:t>
+      </w:r>
+      <w:r>
+        <w:rPr>
+          <w:szCs w:val="28"/>
+        </w:rPr>
+        <w:t xml:space="preserve"> окно р</w:t>
+      </w:r>
+      <w:r>
+        <w:rPr>
+          <w:szCs w:val="28"/>
+        </w:rPr>
+        <w:t>едактор</w:t>
+      </w:r>
+      <w:r>
+        <w:rPr>
+          <w:szCs w:val="28"/>
+        </w:rPr>
+        <w:t>а</w:t>
+      </w:r>
+      <w:r>
+        <w:rPr>
+          <w:szCs w:val="28"/>
+        </w:rPr>
+        <w:t xml:space="preserve"> </w:t>
+      </w:r>
+      <w:r>
+        <w:rPr>
+          <w:szCs w:val="28"/>
+        </w:rPr>
+        <w:t>Скрипта</w:t>
+      </w:r>
+      <w:r>
+        <w:rPr>
+          <w:szCs w:val="28"/>
+        </w:rPr>
+        <w:t xml:space="preserve"> Проекта (Субмодели)</w:t>
       </w:r>
       <w:r>
         <w:rPr>
@@ -9743,7 +10106,19 @@
         <w:rPr>
           <w:szCs w:val="28"/>
         </w:rPr>
-        <w:t xml:space="preserve"> "мышью" по кнопке </w:t>
+        <w:t xml:space="preserve"> "мышью" по </w:t>
+      </w:r>
+      <w:r>
+        <w:rPr>
+          <w:szCs w:val="28"/>
+        </w:rPr>
+        <w:t>вкладке</w:t>
+      </w:r>
+      <w:r>
+        <w:rPr>
+          <w:szCs w:val="28"/>
+        </w:rPr>
+        <w:t xml:space="preserve"> </w:t>
       </w:r>
       <w:r>
         <w:rPr>
@@ -9761,7 +10136,19 @@
         <w:rPr>
           <w:szCs w:val="28"/>
         </w:rPr>
-        <w:t>верхняя слева над вкладкой «Параметры»</w:t>
+        <w:t>верхняя слева над вкладкой «</w:t>
+      </w:r>
+      <w:r>
+        <w:rPr>
+          <w:szCs w:val="28"/>
+        </w:rPr>
+        <w:t>Скрипт</w:t>
+      </w:r>
+      <w:r>
+        <w:rPr>
+          <w:szCs w:val="28"/>
+        </w:rPr>
+        <w:t>»</w:t>
       </w:r>
       <w:r>
         <w:rPr>
@@ -9780,8 +10167,19 @@
         <w:rPr>
           <w:szCs w:val="28"/>
         </w:rPr>
-        <w:lastRenderedPageBreak/>
-        <w:t>На этом процедуры задания Глобальных параметров завершены.</w:t>
+        <w:t xml:space="preserve">На этом процедуры задания Глобальных </w:t>
+      </w:r>
+      <w:r>
+        <w:rPr>
+          <w:szCs w:val="28"/>
+        </w:rPr>
+        <w:t>констант</w:t>
+      </w:r>
+      <w:r>
+        <w:rPr>
+          <w:szCs w:val="28"/>
+        </w:rPr>
+        <w:t xml:space="preserve"> завершены.</w:t>
       </w:r>
     </w:p>
     <w:p>
@@ -9853,34 +10251,241 @@
         <w:rPr>
           <w:szCs w:val="28"/>
         </w:rPr>
-        <w:t>Если в проекте (задаче) какие-то параметры САР заданы как глобальные в Главном Схемном Окне, то они могут быть использованы для задания параметров конкретных блоков не только в этом окне, но и во всех вложенных структурах (Субмоделях).</w:t>
-      </w:r>
-    </w:p>
-    <w:p>
-      <w:pPr>
-        <w:rPr>
-          <w:szCs w:val="28"/>
-        </w:rPr>
-      </w:pPr>
-      <w:r>
-        <w:rPr>
-          <w:szCs w:val="28"/>
-        </w:rPr>
-        <w:t>Если какой-то глобальный параметр (заданный в Главном Схемном Окне) повторно задан как глобальный в субмодельном схемном окне, то последний переопределяет значение ранее заданного параметра и его можно использовать для задания параметров конкретных блоков как в данном субмодельном схемном окне, так и во всех "дочерних" субмоделях более глубокого уровня вложенности.</w:t>
+        <w:t xml:space="preserve">Если в проекте (задаче) какие-то </w:t>
+      </w:r>
+      <w:bookmarkStart w:id="7" w:name="_GoBack"/>
+      <w:r>
+        <w:rPr>
+          <w:szCs w:val="28"/>
+        </w:rPr>
+        <w:t>параметр</w:t>
+      </w:r>
+      <w:bookmarkEnd w:id="7"/>
+      <w:r>
+        <w:rPr>
+          <w:szCs w:val="28"/>
+        </w:rPr>
+        <w:t xml:space="preserve">ы САР заданы как глобальные </w:t>
+      </w:r>
+      <w:r>
+        <w:rPr>
+          <w:szCs w:val="28"/>
+        </w:rPr>
+        <w:t xml:space="preserve">константы </w:t>
+      </w:r>
+      <w:r>
+        <w:rPr>
+          <w:szCs w:val="28"/>
+        </w:rPr>
+        <w:t xml:space="preserve">в Главном Схемном Окне, то они могут быть использованы для задания </w:t>
+      </w:r>
+      <w:r>
+        <w:rPr>
+          <w:szCs w:val="28"/>
+        </w:rPr>
+        <w:t>свойств</w:t>
+      </w:r>
+      <w:r>
+        <w:rPr>
+          <w:szCs w:val="28"/>
+        </w:rPr>
+        <w:t xml:space="preserve"> конкретных блоков не только в этом окне, но и во всех вложенных структурах (Субмоделях).</w:t>
+      </w:r>
+    </w:p>
+    <w:p>
+      <w:pPr>
+        <w:rPr>
+          <w:szCs w:val="28"/>
+        </w:rPr>
+      </w:pPr>
+      <w:r>
+        <w:rPr>
+          <w:szCs w:val="28"/>
+        </w:rPr>
+        <w:t>Если как</w:t>
+      </w:r>
+      <w:r>
+        <w:rPr>
+          <w:szCs w:val="28"/>
+        </w:rPr>
+        <w:t>ая</w:t>
+      </w:r>
+      <w:r>
+        <w:rPr>
+          <w:szCs w:val="28"/>
+        </w:rPr>
+        <w:t>-то глобальн</w:t>
+      </w:r>
+      <w:r>
+        <w:rPr>
+          <w:szCs w:val="28"/>
+        </w:rPr>
+        <w:t>ая переменная</w:t>
+      </w:r>
+      <w:r>
+        <w:rPr>
+          <w:szCs w:val="28"/>
+          <w:lang w:val="en-US"/>
+        </w:rPr>
+        <w:t>/</w:t>
+      </w:r>
+      <w:r>
+        <w:rPr>
+          <w:szCs w:val="28"/>
+        </w:rPr>
+        <w:t>константа</w:t>
+      </w:r>
+      <w:r>
+        <w:rPr>
+          <w:szCs w:val="28"/>
+        </w:rPr>
+        <w:t xml:space="preserve"> (заданн</w:t>
+      </w:r>
+      <w:r>
+        <w:rPr>
+          <w:szCs w:val="28"/>
+        </w:rPr>
+        <w:t>ая</w:t>
+      </w:r>
+      <w:r>
+        <w:rPr>
+          <w:szCs w:val="28"/>
+        </w:rPr>
+        <w:t xml:space="preserve"> в </w:t>
+      </w:r>
+      <w:r>
+        <w:rPr>
+          <w:szCs w:val="28"/>
+        </w:rPr>
+        <w:t xml:space="preserve">скрипте </w:t>
+      </w:r>
+      <w:r>
+        <w:rPr>
+          <w:szCs w:val="28"/>
+        </w:rPr>
+        <w:t>Главно</w:t>
+      </w:r>
+      <w:r>
+        <w:rPr>
+          <w:szCs w:val="28"/>
+        </w:rPr>
+        <w:t>го</w:t>
+      </w:r>
+      <w:r>
+        <w:rPr>
+          <w:szCs w:val="28"/>
+        </w:rPr>
+        <w:t xml:space="preserve"> Схемно</w:t>
+      </w:r>
+      <w:r>
+        <w:rPr>
+          <w:szCs w:val="28"/>
+        </w:rPr>
+        <w:t>го</w:t>
+      </w:r>
+      <w:r>
+        <w:rPr>
+          <w:szCs w:val="28"/>
+        </w:rPr>
+        <w:t xml:space="preserve"> Окн</w:t>
+      </w:r>
+      <w:r>
+        <w:rPr>
+          <w:szCs w:val="28"/>
+        </w:rPr>
+        <w:t>а</w:t>
+      </w:r>
+      <w:r>
+        <w:rPr>
+          <w:szCs w:val="28"/>
+        </w:rPr>
+        <w:t>) повторно задан</w:t>
+      </w:r>
+      <w:r>
+        <w:rPr>
+          <w:szCs w:val="28"/>
+        </w:rPr>
+        <w:t>а</w:t>
+      </w:r>
+      <w:r>
+        <w:rPr>
+          <w:szCs w:val="28"/>
+        </w:rPr>
+        <w:t xml:space="preserve"> </w:t>
+      </w:r>
+      <w:r>
+        <w:rPr>
+          <w:szCs w:val="28"/>
+        </w:rPr>
+        <w:t>в субмодельном схемном окне, то последн</w:t>
+      </w:r>
+      <w:r>
+        <w:rPr>
+          <w:szCs w:val="28"/>
+        </w:rPr>
+        <w:t>яя</w:t>
+      </w:r>
+      <w:r>
+        <w:rPr>
+          <w:szCs w:val="28"/>
+        </w:rPr>
+        <w:t xml:space="preserve"> переопределяет значение ранее заданно</w:t>
+      </w:r>
+      <w:r>
+        <w:rPr>
+          <w:szCs w:val="28"/>
+        </w:rPr>
+        <w:t>й переменной</w:t>
+      </w:r>
+      <w:r>
+        <w:rPr>
+          <w:szCs w:val="28"/>
+        </w:rPr>
+        <w:t xml:space="preserve"> и е</w:t>
+      </w:r>
+      <w:r>
+        <w:rPr>
+          <w:szCs w:val="28"/>
+        </w:rPr>
+        <w:t>ё</w:t>
+      </w:r>
+      <w:r>
+        <w:rPr>
+          <w:szCs w:val="28"/>
+        </w:rPr>
+        <w:t xml:space="preserve"> можно использовать для задания </w:t>
+      </w:r>
+      <w:r>
+        <w:rPr>
+          <w:szCs w:val="28"/>
+        </w:rPr>
+        <w:t>свойств</w:t>
+      </w:r>
+      <w:r>
+        <w:rPr>
+          <w:szCs w:val="28"/>
+        </w:rPr>
+        <w:t xml:space="preserve"> конкретных блоков как в данном субмодельном схемном окне, так и во всех "дочерних" субмоделях более глубокого уровня вложенности.</w:t>
+      </w:r>
+      <w:r>
+        <w:rPr>
+          <w:szCs w:val="28"/>
+        </w:rPr>
+        <w:t xml:space="preserve"> Примечание: во избежание путаницы так лучше не делать, однако в больших проектах это бывает необходимо.</w:t>
       </w:r>
     </w:p>
     <w:p>
       <w:pPr>
         <w:pStyle w:val="2"/>
       </w:pPr>
-      <w:bookmarkStart w:id="7" w:name="_Toc360285019"/>
+      <w:bookmarkStart w:id="8" w:name="_Toc360285019"/>
       <w:r>
         <w:t xml:space="preserve">1.4 Формирование уравнений динамики с использованием </w:t>
       </w:r>
       <w:r>
         <w:t>блока «Язык программирования»</w:t>
       </w:r>
-      <w:bookmarkEnd w:id="7"/>
+      <w:bookmarkEnd w:id="8"/>
     </w:p>
     <w:p>
       <w:pPr>
@@ -9992,7 +10597,49 @@
         <w:rPr>
           <w:szCs w:val="28"/>
         </w:rPr>
-        <w:t>Диалоговое окно этого блока - полностью аналогично окну Редактор Глобальных параметров Проекта (Субмодели). Пользователь в текстовом виде записывает уравнения динамики в виде, близком к их записи ру</w:t>
+        <w:t>Диалоговое окно этого блока</w:t>
+      </w:r>
+      <w:r>
+        <w:rPr>
+          <w:szCs w:val="28"/>
+        </w:rPr>
+        <w:t xml:space="preserve"> – </w:t>
+      </w:r>
+      <w:r>
+        <w:rPr>
+          <w:szCs w:val="28"/>
+        </w:rPr>
+        <w:t>полностью аналогично окну р</w:t>
+      </w:r>
+      <w:r>
+        <w:rPr>
+          <w:szCs w:val="28"/>
+        </w:rPr>
+        <w:t>едактор</w:t>
+      </w:r>
+      <w:r>
+        <w:rPr>
+          <w:szCs w:val="28"/>
+        </w:rPr>
+        <w:t>а</w:t>
+      </w:r>
+      <w:r>
+        <w:rPr>
+          <w:szCs w:val="28"/>
+        </w:rPr>
+        <w:t xml:space="preserve"> </w:t>
+      </w:r>
+      <w:r>
+        <w:rPr>
+          <w:szCs w:val="28"/>
+        </w:rPr>
+        <w:t>скрипта</w:t>
+      </w:r>
+      <w:r>
+        <w:rPr>
+          <w:szCs w:val="28"/>
+        </w:rPr>
+        <w:t xml:space="preserve"> Проекта (Субмодели). Пользователь в текстовом виде записывает уравнения динамики в виде, близком к их записи ру</w:t>
       </w:r>
       <w:r>
         <w:rPr>
@@ -10406,6 +11053,7 @@
         <w:rPr>
           <w:szCs w:val="28"/>
         </w:rPr>
+        <w:lastRenderedPageBreak/>
         <w:t>г</w:t>
       </w:r>
       <w:r>
@@ -10558,7 +11206,13 @@
         <w:rPr>
           <w:szCs w:val="28"/>
         </w:rPr>
-        <w:t xml:space="preserve"> - известные нелинейные функции переменных </w:t>
+        <w:t xml:space="preserve"> – </w:t>
+      </w:r>
+      <w:r>
+        <w:rPr>
+          <w:szCs w:val="28"/>
+        </w:rPr>
+        <w:t xml:space="preserve">известные нелинейные функции переменных </w:t>
       </w:r>
       <m:oMath>
         <m:r>
@@ -10797,7 +11451,6 @@
         <w:rPr>
           <w:szCs w:val="28"/>
         </w:rPr>
-        <w:lastRenderedPageBreak/>
         <w:t>Первое из уравнений системы (1.6) может отсут</w:t>
       </w:r>
       <w:r>
@@ -11937,6 +12590,7 @@
                 <w:rFonts w:ascii="Consolas" w:hAnsi="Consolas" w:cs="Consolas"/>
                 <w:b/>
               </w:rPr>
+              <w:lastRenderedPageBreak/>
               <w:t>waterps</w:t>
             </w:r>
             <w:r>
@@ -12078,7 +12732,6 @@
                 <w:rFonts w:ascii="Consolas" w:hAnsi="Consolas" w:cs="Consolas"/>
                 <w:b/>
               </w:rPr>
-              <w:lastRenderedPageBreak/>
               <w:t>steamts</w:t>
             </w:r>
             <w:r>
@@ -12433,85 +13086,169 @@
         <w:rPr>
           <w:szCs w:val="28"/>
         </w:rPr>
-        <w:t>1 - давление;</w:t>
-      </w:r>
-    </w:p>
-    <w:p>
-      <w:pPr>
-        <w:rPr>
-          <w:szCs w:val="28"/>
-        </w:rPr>
-      </w:pPr>
-      <w:r>
-        <w:rPr>
-          <w:szCs w:val="28"/>
-        </w:rPr>
-        <w:t>2 - температура;</w:t>
-      </w:r>
-    </w:p>
-    <w:p>
-      <w:pPr>
-        <w:rPr>
-          <w:szCs w:val="28"/>
-        </w:rPr>
-      </w:pPr>
-      <w:r>
-        <w:rPr>
-          <w:szCs w:val="28"/>
-        </w:rPr>
-        <w:t>3 - энтальпия;</w:t>
-      </w:r>
-    </w:p>
-    <w:p>
-      <w:pPr>
-        <w:rPr>
-          <w:szCs w:val="28"/>
-        </w:rPr>
-      </w:pPr>
-      <w:r>
-        <w:rPr>
-          <w:szCs w:val="28"/>
-        </w:rPr>
-        <w:t>4 - удельный объем;</w:t>
-      </w:r>
-    </w:p>
-    <w:p>
-      <w:pPr>
-        <w:rPr>
-          <w:szCs w:val="28"/>
-        </w:rPr>
-      </w:pPr>
-      <w:r>
-        <w:rPr>
-          <w:szCs w:val="28"/>
-        </w:rPr>
-        <w:t>5 - число Прандтля;</w:t>
-      </w:r>
-    </w:p>
-    <w:p>
-      <w:pPr>
-        <w:rPr>
-          <w:szCs w:val="28"/>
-        </w:rPr>
-      </w:pPr>
-      <w:r>
-        <w:rPr>
-          <w:szCs w:val="28"/>
-        </w:rPr>
-        <w:t>6 - динамическая вязкость;</w:t>
-      </w:r>
-    </w:p>
-    <w:p>
-      <w:pPr>
-        <w:rPr>
-          <w:szCs w:val="28"/>
-        </w:rPr>
-      </w:pPr>
-      <w:r>
-        <w:rPr>
-          <w:szCs w:val="28"/>
-        </w:rPr>
-        <w:t>7 - коэффициент теплопроводности;</w:t>
+        <w:t>1</w:t>
+      </w:r>
+      <w:r>
+        <w:rPr>
+          <w:szCs w:val="28"/>
+        </w:rPr>
+        <w:t xml:space="preserve"> – </w:t>
+      </w:r>
+      <w:r>
+        <w:rPr>
+          <w:szCs w:val="28"/>
+        </w:rPr>
+        <w:t>давление;</w:t>
+      </w:r>
+    </w:p>
+    <w:p>
+      <w:pPr>
+        <w:rPr>
+          <w:szCs w:val="28"/>
+        </w:rPr>
+      </w:pPr>
+      <w:r>
+        <w:rPr>
+          <w:szCs w:val="28"/>
+        </w:rPr>
+        <w:t>2</w:t>
+      </w:r>
+      <w:r>
+        <w:rPr>
+          <w:szCs w:val="28"/>
+        </w:rPr>
+        <w:t xml:space="preserve"> – </w:t>
+      </w:r>
+      <w:r>
+        <w:rPr>
+          <w:szCs w:val="28"/>
+        </w:rPr>
+        <w:t>температура;</w:t>
+      </w:r>
+    </w:p>
+    <w:p>
+      <w:pPr>
+        <w:rPr>
+          <w:szCs w:val="28"/>
+        </w:rPr>
+      </w:pPr>
+      <w:r>
+        <w:rPr>
+          <w:szCs w:val="28"/>
+        </w:rPr>
+        <w:t>3</w:t>
+      </w:r>
+      <w:r>
+        <w:rPr>
+          <w:szCs w:val="28"/>
+        </w:rPr>
+        <w:t xml:space="preserve"> – </w:t>
+      </w:r>
+      <w:r>
+        <w:rPr>
+          <w:szCs w:val="28"/>
+        </w:rPr>
+        <w:t>энтальпия;</w:t>
+      </w:r>
+    </w:p>
+    <w:p>
+      <w:pPr>
+        <w:rPr>
+          <w:szCs w:val="28"/>
+        </w:rPr>
+      </w:pPr>
+      <w:r>
+        <w:rPr>
+          <w:szCs w:val="28"/>
+        </w:rPr>
+        <w:t>4</w:t>
+      </w:r>
+      <w:r>
+        <w:rPr>
+          <w:szCs w:val="28"/>
+        </w:rPr>
+        <w:t xml:space="preserve"> – </w:t>
+      </w:r>
+      <w:r>
+        <w:rPr>
+          <w:szCs w:val="28"/>
+        </w:rPr>
+        <w:t>удельный объем;</w:t>
+      </w:r>
+    </w:p>
+    <w:p>
+      <w:pPr>
+        <w:rPr>
+          <w:szCs w:val="28"/>
+        </w:rPr>
+      </w:pPr>
+      <w:r>
+        <w:rPr>
+          <w:szCs w:val="28"/>
+        </w:rPr>
+        <w:t>5</w:t>
+      </w:r>
+      <w:r>
+        <w:rPr>
+          <w:szCs w:val="28"/>
+        </w:rPr>
+        <w:t xml:space="preserve"> – </w:t>
+      </w:r>
+      <w:r>
+        <w:rPr>
+          <w:szCs w:val="28"/>
+        </w:rPr>
+        <w:t>число Прандтля;</w:t>
+      </w:r>
+    </w:p>
+    <w:p>
+      <w:pPr>
+        <w:rPr>
+          <w:szCs w:val="28"/>
+        </w:rPr>
+      </w:pPr>
+      <w:r>
+        <w:rPr>
+          <w:szCs w:val="28"/>
+        </w:rPr>
+        <w:t>6</w:t>
+      </w:r>
+      <w:r>
+        <w:rPr>
+          <w:szCs w:val="28"/>
+        </w:rPr>
+        <w:t xml:space="preserve"> – </w:t>
+      </w:r>
+      <w:r>
+        <w:rPr>
+          <w:szCs w:val="28"/>
+        </w:rPr>
+        <w:t>динамическая вязкость;</w:t>
+      </w:r>
+    </w:p>
+    <w:p>
+      <w:pPr>
+        <w:rPr>
+          <w:szCs w:val="28"/>
+        </w:rPr>
+      </w:pPr>
+      <w:r>
+        <w:rPr>
+          <w:szCs w:val="28"/>
+        </w:rPr>
+        <w:t>7</w:t>
+      </w:r>
+      <w:r>
+        <w:rPr>
+          <w:szCs w:val="28"/>
+        </w:rPr>
+        <w:t xml:space="preserve"> – </w:t>
+      </w:r>
+      <w:r>
+        <w:rPr>
+          <w:szCs w:val="28"/>
+        </w:rPr>
+        <w:t>коэффициент теплопроводности;</w:t>
       </w:r>
     </w:p>
     <w:p>
@@ -12815,7 +13552,19 @@
         <w:rPr>
           <w:szCs w:val="28"/>
         </w:rPr>
-        <w:t>Панель инструментов (командные кнопки) окна Редактор</w:t>
+        <w:t>Панель инстру</w:t>
+      </w:r>
+      <w:r>
+        <w:rPr>
+          <w:szCs w:val="28"/>
+        </w:rPr>
+        <w:t>ментов (командные кнопки) окна р</w:t>
+      </w:r>
+      <w:r>
+        <w:rPr>
+          <w:szCs w:val="28"/>
+        </w:rPr>
+        <w:t>едактор</w:t>
       </w:r>
       <w:r>
         <w:rPr>
@@ -12827,19 +13576,92 @@
         <w:rPr>
           <w:szCs w:val="28"/>
         </w:rPr>
-        <w:t xml:space="preserve"> и интерфейс Пользователя полностью идентичны описанному выше окну Редактор Глобальных параметров Проекта (Субмодели).</w:t>
-      </w:r>
-    </w:p>
-    <w:p>
-      <w:pPr>
-        <w:rPr>
-          <w:szCs w:val="28"/>
-        </w:rPr>
-      </w:pPr>
-      <w:r>
-        <w:rPr>
-          <w:szCs w:val="28"/>
-        </w:rPr>
+        <w:t xml:space="preserve"> </w:t>
+      </w:r>
+      <w:r>
+        <w:rPr>
+          <w:szCs w:val="28"/>
+        </w:rPr>
+        <w:t xml:space="preserve">блока Язык программирования </w:t>
+      </w:r>
+      <w:r>
+        <w:rPr>
+          <w:szCs w:val="28"/>
+        </w:rPr>
+        <w:t xml:space="preserve">и </w:t>
+      </w:r>
+      <w:r>
+        <w:rPr>
+          <w:szCs w:val="28"/>
+        </w:rPr>
+        <w:t xml:space="preserve">его </w:t>
+      </w:r>
+      <w:r>
+        <w:rPr>
+          <w:szCs w:val="28"/>
+        </w:rPr>
+        <w:t>инт</w:t>
+      </w:r>
+      <w:r>
+        <w:rPr>
+          <w:szCs w:val="28"/>
+        </w:rPr>
+        <w:t xml:space="preserve">ерфейс </w:t>
+      </w:r>
+      <w:r>
+        <w:rPr>
+          <w:szCs w:val="28"/>
+        </w:rPr>
+        <w:t xml:space="preserve">полностью </w:t>
+      </w:r>
+      <w:r>
+        <w:rPr>
+          <w:szCs w:val="28"/>
+        </w:rPr>
+        <w:t>идентичны описанному выше окну р</w:t>
+      </w:r>
+      <w:r>
+        <w:rPr>
+          <w:szCs w:val="28"/>
+        </w:rPr>
+        <w:t>едактор</w:t>
+      </w:r>
+      <w:r>
+        <w:rPr>
+          <w:szCs w:val="28"/>
+        </w:rPr>
+        <w:t>а</w:t>
+      </w:r>
+      <w:r>
+        <w:rPr>
+          <w:szCs w:val="28"/>
+        </w:rPr>
+        <w:t xml:space="preserve"> </w:t>
+      </w:r>
+      <w:r>
+        <w:rPr>
+          <w:szCs w:val="28"/>
+        </w:rPr>
+        <w:t>Скрипта</w:t>
+      </w:r>
+      <w:r>
+        <w:rPr>
+          <w:szCs w:val="28"/>
+        </w:rPr>
+        <w:t xml:space="preserve"> Проекта (Субмодели).</w:t>
+      </w:r>
+    </w:p>
+    <w:p>
+      <w:pPr>
+        <w:rPr>
+          <w:szCs w:val="28"/>
+        </w:rPr>
+      </w:pPr>
+      <w:r>
+        <w:rPr>
+          <w:szCs w:val="28"/>
+        </w:rPr>
+        <w:lastRenderedPageBreak/>
         <w:t>Введите с клавиатуры (в текстовом виде) математическую модель динамики блока Объект Управления, как это показано на рис. 1.6, где представлена экранная копия окна Редактор</w:t>
       </w:r>
       <w:r>
@@ -12869,7 +13691,6 @@
         </w:rPr>
       </w:pPr>
       <w:r>
-        <w:lastRenderedPageBreak/>
         <w:drawing>
           <wp:inline distT="0" distB="0" distL="0" distR="0" wp14:anchorId="62E03AAD" wp14:editId="30A559E4">
             <wp:extent cx="5695950" cy="3867150"/>
@@ -13022,7 +13843,31 @@
         <w:rPr>
           <w:szCs w:val="28"/>
         </w:rPr>
-        <w:t xml:space="preserve">. Если бы, например, этот блок имел бы 2 входа, причем 1-ый вход - "трехжильный" (векторный), а 2-ой - "пятижильный", то 1-я исполняемая строка имела бы вид: </w:t>
+        <w:t>. Если бы, например, этот блок имел бы 2 входа, причем 1-ый вход</w:t>
+      </w:r>
+      <w:r>
+        <w:rPr>
+          <w:szCs w:val="28"/>
+        </w:rPr>
+        <w:t xml:space="preserve"> – </w:t>
+      </w:r>
+      <w:r>
+        <w:rPr>
+          <w:szCs w:val="28"/>
+        </w:rPr>
+        <w:t>"трехжильный" (векторный), а 2-ой</w:t>
+      </w:r>
+      <w:r>
+        <w:rPr>
+          <w:szCs w:val="28"/>
+        </w:rPr>
+        <w:t xml:space="preserve"> – </w:t>
+      </w:r>
+      <w:r>
+        <w:rPr>
+          <w:szCs w:val="28"/>
+        </w:rPr>
+        <w:t xml:space="preserve">"пятижильный", то 1-я исполняемая строка имела бы вид: </w:t>
       </w:r>
       <w:r>
         <w:rPr>
@@ -13316,7 +14161,19 @@
         <w:rPr>
           <w:szCs w:val="28"/>
         </w:rPr>
-        <w:t xml:space="preserve"> , где х1, х2, х3, z, R - динамические переменные, д</w:t>
+        <w:t xml:space="preserve"> , где х1, х2, х3, z, R</w:t>
+      </w:r>
+      <w:r>
+        <w:rPr>
+          <w:szCs w:val="28"/>
+        </w:rPr>
+        <w:t xml:space="preserve"> – </w:t>
+      </w:r>
+      <w:r>
+        <w:rPr>
+          <w:szCs w:val="28"/>
+        </w:rPr>
+        <w:t>динамические переменные, д</w:t>
       </w:r>
       <w:r>
         <w:rPr>
@@ -13341,13 +14198,20 @@
         <w:rPr>
           <w:szCs w:val="28"/>
         </w:rPr>
+        <w:lastRenderedPageBreak/>
         <w:t xml:space="preserve">Непосредственно дифференциальные уравнения динамики Объекта Управления записаны </w:t>
       </w:r>
       <w:r>
         <w:rPr>
           <w:szCs w:val="28"/>
         </w:rPr>
-        <w:t>с 10-ой по 13</w:t>
+        <w:t>с 10-ой по 1</w:t>
+      </w:r>
+      <w:r>
+        <w:rPr>
+          <w:szCs w:val="28"/>
+        </w:rPr>
+        <w:t>2</w:t>
       </w:r>
       <w:r>
         <w:rPr>
@@ -13359,20 +14223,43 @@
         <w:rPr>
           <w:szCs w:val="28"/>
         </w:rPr>
-        <w:t xml:space="preserve"> исполняемые строки, где символ апострофа обозначает производную по времени, а значения коэффициентов a1, a2, a3, b1, b2 передаются в блок через механизм Глобальных параметров (см. предыдущий подраздел).</w:t>
-      </w:r>
-    </w:p>
-    <w:p>
-      <w:pPr>
-        <w:rPr>
-          <w:szCs w:val="28"/>
-        </w:rPr>
-      </w:pPr>
-      <w:r>
-        <w:rPr>
-          <w:szCs w:val="28"/>
-        </w:rPr>
-        <w:lastRenderedPageBreak/>
+        <w:t xml:space="preserve"> исполняемые строки, где символ апострофа обозначает производную по времени, а значения коэффициентов a1, a2, a3, b1, b2 передаются в блок через механизм </w:t>
+      </w:r>
+      <w:r>
+        <w:rPr>
+          <w:szCs w:val="28"/>
+        </w:rPr>
+        <w:t>г</w:t>
+      </w:r>
+      <w:r>
+        <w:rPr>
+          <w:szCs w:val="28"/>
+        </w:rPr>
+        <w:t xml:space="preserve">лобальных </w:t>
+      </w:r>
+      <w:r>
+        <w:rPr>
+          <w:szCs w:val="28"/>
+        </w:rPr>
+        <w:t>переменных</w:t>
+      </w:r>
+      <w:r>
+        <w:rPr>
+          <w:szCs w:val="28"/>
+        </w:rPr>
+        <w:t xml:space="preserve"> (см. предыдущий подраздел).</w:t>
+      </w:r>
+    </w:p>
+    <w:p>
+      <w:pPr>
+        <w:rPr>
+          <w:szCs w:val="28"/>
+        </w:rPr>
+      </w:pPr>
+      <w:r>
+        <w:rPr>
+          <w:szCs w:val="28"/>
+        </w:rPr>
         <w:t xml:space="preserve">Если </w:t>
       </w:r>
       <w:r>
@@ -13555,15 +14442,7 @@
         <w:rPr>
           <w:szCs w:val="28"/>
         </w:rPr>
-        <w:t>-я справа) и сделайте щелчок левой клавишей "м</w:t>
-      </w:r>
-      <w:bookmarkStart w:id="8" w:name="_GoBack"/>
-      <w:bookmarkEnd w:id="8"/>
-      <w:r>
-        <w:rPr>
-          <w:szCs w:val="28"/>
-        </w:rPr>
-        <w:t>ыши": окно Редактор</w:t>
+        <w:t>-я справа) и сделайте щелчок левой клавишей "мыши": окно Редактор</w:t>
       </w:r>
       <w:r>
         <w:rPr>
@@ -13612,7 +14491,19 @@
         <w:rPr>
           <w:szCs w:val="28"/>
         </w:rPr>
-        <w:t xml:space="preserve"> формировал два выхода (например, z1 и z2 ==&gt; см. выше), то изображение блока на структурной схеме имело бы два выходных порта. При ориентации блока "слева-направо" 1-ый выходной порт будет верхним, а 2-ой выходной порт - нижним.</w:t>
+        <w:t xml:space="preserve"> формировал два выхода (например, z1 и z2 ==&gt; см. выше), то изображение блока на структурной схеме имело бы два выходных порта. При ориентации блока "слева-направо" 1-ый выходной порт будет верхним, а 2-ой выходной порт</w:t>
+      </w:r>
+      <w:r>
+        <w:rPr>
+          <w:szCs w:val="28"/>
+        </w:rPr>
+        <w:t xml:space="preserve"> – </w:t>
+      </w:r>
+      <w:r>
+        <w:rPr>
+          <w:szCs w:val="28"/>
+        </w:rPr>
+        <w:t>нижним.</w:t>
       </w:r>
     </w:p>
     <w:p>
@@ -13798,19 +14689,44 @@
         <w:rPr>
           <w:szCs w:val="28"/>
         </w:rPr>
-        <w:t xml:space="preserve"> установите для 1-ой линии следующие параметры: тип линии - сплошная толщин</w:t>
-      </w:r>
-      <w:r>
-        <w:rPr>
-          <w:szCs w:val="28"/>
-        </w:rPr>
-        <w:t>ой 4</w:t>
-      </w:r>
-      <w:r>
-        <w:rPr>
-          <w:szCs w:val="28"/>
-        </w:rPr>
-        <w:t xml:space="preserve">, а цвет линии - </w:t>
+        <w:t xml:space="preserve"> установите для 1-ой линии следующие параметры: тип линии</w:t>
+      </w:r>
+      <w:r>
+        <w:rPr>
+          <w:szCs w:val="28"/>
+        </w:rPr>
+        <w:t xml:space="preserve"> – </w:t>
+      </w:r>
+      <w:r>
+        <w:rPr>
+          <w:szCs w:val="28"/>
+        </w:rPr>
+        <w:t>сплошная толщин</w:t>
+      </w:r>
+      <w:r>
+        <w:rPr>
+          <w:szCs w:val="28"/>
+        </w:rPr>
+        <w:t xml:space="preserve">ой </w:t>
+      </w:r>
+      <w:r>
+        <w:rPr>
+          <w:szCs w:val="28"/>
+        </w:rPr>
+        <w:lastRenderedPageBreak/>
+        <w:t>4</w:t>
+      </w:r>
+      <w:r>
+        <w:rPr>
+          <w:szCs w:val="28"/>
+        </w:rPr>
+        <w:t>, а цвет линии</w:t>
+      </w:r>
+      <w:r>
+        <w:rPr>
+          <w:szCs w:val="28"/>
+        </w:rPr>
+        <w:t xml:space="preserve"> – </w:t>
       </w:r>
       <w:r>
         <w:rPr>
@@ -13822,7 +14738,13 @@
         <w:rPr>
           <w:szCs w:val="28"/>
         </w:rPr>
-        <w:t xml:space="preserve">, а для 2-ой линии: тип линии - </w:t>
+        <w:t>, а для 2-ой линии: тип линии</w:t>
+      </w:r>
+      <w:r>
+        <w:rPr>
+          <w:szCs w:val="28"/>
+        </w:rPr>
+        <w:t xml:space="preserve"> – </w:t>
       </w:r>
       <w:r>
         <w:rPr>
@@ -13834,7 +14756,13 @@
         <w:rPr>
           <w:szCs w:val="28"/>
         </w:rPr>
-        <w:t xml:space="preserve">, цвет - </w:t>
+        <w:t>, цвет</w:t>
+      </w:r>
+      <w:r>
+        <w:rPr>
+          <w:szCs w:val="28"/>
+        </w:rPr>
+        <w:t xml:space="preserve"> – </w:t>
       </w:r>
       <w:r>
         <w:rPr>
@@ -13869,7 +14797,6 @@
         </w:rPr>
       </w:pPr>
       <w:r>
-        <w:lastRenderedPageBreak/>
         <w:drawing>
           <wp:inline distT="0" distB="0" distL="0" distR="0" wp14:anchorId="4AED37AC" wp14:editId="313B6228">
             <wp:extent cx="5810250" cy="4124325"/>
@@ -16343,7 +17270,31 @@
         <w:rPr>
           <w:szCs w:val="28"/>
         </w:rPr>
-        <w:t xml:space="preserve">Задание параметров блока Переменные состояния выполним через механизм Глобальных параметров. Переместите курсор на </w:t>
+        <w:t xml:space="preserve">Задание </w:t>
+      </w:r>
+      <w:r>
+        <w:rPr>
+          <w:szCs w:val="28"/>
+        </w:rPr>
+        <w:t>свойств</w:t>
+      </w:r>
+      <w:r>
+        <w:rPr>
+          <w:szCs w:val="28"/>
+        </w:rPr>
+        <w:t xml:space="preserve"> блока Переменные состояния выполним через механизм Глобальных </w:t>
+      </w:r>
+      <w:r>
+        <w:rPr>
+          <w:szCs w:val="28"/>
+        </w:rPr>
+        <w:t>переменных</w:t>
+      </w:r>
+      <w:r>
+        <w:rPr>
+          <w:szCs w:val="28"/>
+        </w:rPr>
+        <w:t xml:space="preserve">. Переместите курсор на </w:t>
       </w:r>
       <w:r>
         <w:rPr>
@@ -16355,7 +17306,19 @@
         <w:rPr>
           <w:szCs w:val="28"/>
         </w:rPr>
-        <w:t xml:space="preserve"> Параметры </w:t>
+        <w:t xml:space="preserve"> </w:t>
+      </w:r>
+      <w:r>
+        <w:rPr>
+          <w:szCs w:val="28"/>
+        </w:rPr>
+        <w:t>Скрипт</w:t>
+      </w:r>
+      <w:r>
+        <w:rPr>
+          <w:szCs w:val="28"/>
+        </w:rPr>
+        <w:t xml:space="preserve"> </w:t>
       </w:r>
       <w:r>
         <w:rPr>
@@ -16367,7 +17330,7 @@
         <w:rPr>
           <w:szCs w:val="28"/>
         </w:rPr>
-        <w:t>макроблока</w:t>
+        <w:t>субмодели</w:t>
       </w:r>
       <w:r>
         <w:rPr>
@@ -16379,7 +17342,19 @@
         <w:rPr>
           <w:szCs w:val="28"/>
         </w:rPr>
-        <w:t xml:space="preserve"> и выполните щелчок левой клавишей "мыши": откроется окно Редактор</w:t>
+        <w:t xml:space="preserve"> и выполните щелчок левой к</w:t>
+      </w:r>
+      <w:r>
+        <w:rPr>
+          <w:szCs w:val="28"/>
+        </w:rPr>
+        <w:t>лавишей "мыши": откроется окно р</w:t>
+      </w:r>
+      <w:r>
+        <w:rPr>
+          <w:szCs w:val="28"/>
+        </w:rPr>
+        <w:t>едактор</w:t>
       </w:r>
       <w:r>
         <w:rPr>
@@ -16391,7 +17366,13 @@
         <w:rPr>
           <w:szCs w:val="28"/>
         </w:rPr>
-        <w:t xml:space="preserve"> Глобальных параметров</w:t>
+        <w:t xml:space="preserve"> </w:t>
+      </w:r>
+      <w:r>
+        <w:rPr>
+          <w:szCs w:val="28"/>
+        </w:rPr>
+        <w:t>Скрипта</w:t>
       </w:r>
       <w:r>
         <w:rPr>
@@ -16403,13 +17384,13 @@
         <w:rPr>
           <w:szCs w:val="28"/>
         </w:rPr>
-        <w:t>САР. Введите в окно Редактора</w:t>
-      </w:r>
-      <w:r>
-        <w:rPr>
-          <w:szCs w:val="28"/>
-        </w:rPr>
-        <w:t xml:space="preserve"> текст, как это выполнено на рис. 1.11.</w:t>
+        <w:t xml:space="preserve">САР. Введите </w:t>
+      </w:r>
+      <w:r>
+        <w:rPr>
+          <w:szCs w:val="28"/>
+        </w:rPr>
+        <w:t>текст, как это выполнено на рис. 1.11.</w:t>
       </w:r>
     </w:p>
     <w:p>
@@ -16440,7 +17421,49 @@
         <w:rPr>
           <w:szCs w:val="28"/>
         </w:rPr>
-        <w:t>Глобальных параметров... Главного Схемного Окна, в данном окне Редактора... они используются для задания элементов матрицы А, не равных нулю или единице. Левая часть выражения А1[4] = [0 a21 a31 a41] определяет, что векторная переменная А1 имеет 4 элемента, а правая часть (в прямоугольных скобках) задает значения этих элементов в числовом (0) или символьном виде (а21).</w:t>
+        <w:t>Скрипта</w:t>
+      </w:r>
+      <w:r>
+        <w:rPr>
+          <w:szCs w:val="28"/>
+        </w:rPr>
+        <w:t xml:space="preserve"> Главного Схемного Окна, в данном окне Редактора... они используются для задания элементов матрицы А, не равных нулю или единице. Левая часть выражения А1[4] = [0</w:t>
+      </w:r>
+      <w:r>
+        <w:rPr>
+          <w:szCs w:val="28"/>
+        </w:rPr>
+        <w:t>,</w:t>
+      </w:r>
+      <w:r>
+        <w:rPr>
+          <w:szCs w:val="28"/>
+        </w:rPr>
+        <w:t xml:space="preserve"> a21</w:t>
+      </w:r>
+      <w:r>
+        <w:rPr>
+          <w:szCs w:val="28"/>
+        </w:rPr>
+        <w:t>,</w:t>
+      </w:r>
+      <w:r>
+        <w:rPr>
+          <w:szCs w:val="28"/>
+        </w:rPr>
+        <w:t xml:space="preserve"> a31</w:t>
+      </w:r>
+      <w:r>
+        <w:rPr>
+          <w:szCs w:val="28"/>
+        </w:rPr>
+        <w:t>,</w:t>
+      </w:r>
+      <w:r>
+        <w:rPr>
+          <w:szCs w:val="28"/>
+        </w:rPr>
+        <w:t xml:space="preserve"> a41] определяет, что векторная переменная А1 имеет 4 элемента, а правая часть (в прямоугольных скобках) задает значения этих элементов в числовом (0) или символьном виде (а21).</w:t>
       </w:r>
     </w:p>
     <w:p>
@@ -16592,13 +17615,19 @@
         <w:rPr>
           <w:szCs w:val="28"/>
         </w:rPr>
-        <w:t>Заполнив окно Р</w:t>
-      </w:r>
-      <w:r>
-        <w:rPr>
-          <w:szCs w:val="28"/>
-        </w:rPr>
-        <w:t>едактор Глобальных параметров</w:t>
+        <w:t>Заполнив окно р</w:t>
+      </w:r>
+      <w:r>
+        <w:rPr>
+          <w:szCs w:val="28"/>
+        </w:rPr>
+        <w:t>едактор</w:t>
+      </w:r>
+      <w:r>
+        <w:rPr>
+          <w:szCs w:val="28"/>
+        </w:rPr>
+        <w:t>а Скрипта</w:t>
       </w:r>
       <w:r>
         <w:rPr>
@@ -16617,7 +17646,19 @@
         <w:rPr>
           <w:szCs w:val="28"/>
         </w:rPr>
-        <w:t>Откройте диалоговое окно блока Переменные состояния и заполните его диалоговые строки, соответствующие закладке Параметры, так же, как это выполнено на рис. 1.12, т.е. задавая все элементы матриц А, В, С и D по столбцам. В диалоговых строках любой вектор-столбец заключен в круглые скобки. По умолчанию в диалоговом окне между круглыми скобками, отделяющими один вектор-столбец от другого, нет пробела, однако для большей наглядности введенных данных рекомендуется сделать 1...2 пробела (как это выполнено на рис. 1.12 при задании матрицы А).</w:t>
+        <w:t xml:space="preserve">Откройте диалоговое окно блока Переменные состояния и заполните его диалоговые строки, соответствующие закладке </w:t>
+      </w:r>
+      <w:r>
+        <w:rPr>
+          <w:szCs w:val="28"/>
+        </w:rPr>
+        <w:t>Свойства</w:t>
+      </w:r>
+      <w:r>
+        <w:rPr>
+          <w:szCs w:val="28"/>
+        </w:rPr>
+        <w:t>, так же, как это выполнено на рис. 1.12, т.е. задавая все элементы матриц А, В, С и D по столбцам. В диалоговых строках любой вектор-столбец заключен в круглые скобки. По умолчанию в диалоговом окне между круглыми скобками, отделяющими один вектор-столбец от другого, нет пробела, однако для большей наглядности введенных данных рекомендуется сделать 1...2 пробела (как это выполнено на рис. 1.12 при задании матрицы А).</w:t>
       </w:r>
     </w:p>
     <w:p>
@@ -16765,7 +17806,49 @@
         <w:rPr>
           <w:szCs w:val="28"/>
         </w:rPr>
-        <w:t>), определенные как глобальные параметры в окне Редактор Глобальных... ==&gt; см. рис. 1.13.</w:t>
+        <w:t>), определенные как глобальные</w:t>
+      </w:r>
+      <w:r>
+        <w:rPr>
+          <w:szCs w:val="28"/>
+        </w:rPr>
+        <w:t xml:space="preserve"> в окне </w:t>
+      </w:r>
+      <w:r>
+        <w:rPr>
+          <w:szCs w:val="28"/>
+        </w:rPr>
+        <w:t>р</w:t>
+      </w:r>
+      <w:r>
+        <w:rPr>
+          <w:szCs w:val="28"/>
+        </w:rPr>
+        <w:t>едактор</w:t>
+      </w:r>
+      <w:r>
+        <w:rPr>
+          <w:szCs w:val="28"/>
+        </w:rPr>
+        <w:t>а</w:t>
+      </w:r>
+      <w:r>
+        <w:rPr>
+          <w:szCs w:val="28"/>
+        </w:rPr>
+        <w:t xml:space="preserve"> </w:t>
+      </w:r>
+      <w:r>
+        <w:rPr>
+          <w:szCs w:val="28"/>
+        </w:rPr>
+        <w:t>Скрипта проекта</w:t>
+      </w:r>
+      <w:r>
+        <w:rPr>
+          <w:szCs w:val="28"/>
+        </w:rPr>
+        <w:t>... ==&gt; см. рис. 1.13.</w:t>
       </w:r>
     </w:p>
     <w:p>
@@ -16879,7 +17962,55 @@
         <w:rPr>
           <w:szCs w:val="28"/>
         </w:rPr>
-        <w:t xml:space="preserve"> Для этого в диалоговом окне Настройка блока Временной график установите для 1-ой линии следующие параметры: тип линии - сплошная двойной толщины, а цвет линии - розовый, а для 2-ой линии: тип линии - пунктирная, цвет - синий. Наложенные графики расчета будут иметь вид, идентичный рис. 1.8.</w:t>
+        <w:t xml:space="preserve"> Для этого в диалоговом окне Настройка блока Временной график установите для 1-ой линии следующие параметры: тип линии</w:t>
+      </w:r>
+      <w:r>
+        <w:rPr>
+          <w:szCs w:val="28"/>
+        </w:rPr>
+        <w:t xml:space="preserve"> – </w:t>
+      </w:r>
+      <w:r>
+        <w:rPr>
+          <w:szCs w:val="28"/>
+        </w:rPr>
+        <w:t>сплошная двойной толщины, а цвет линии</w:t>
+      </w:r>
+      <w:r>
+        <w:rPr>
+          <w:szCs w:val="28"/>
+        </w:rPr>
+        <w:t xml:space="preserve"> – </w:t>
+      </w:r>
+      <w:r>
+        <w:rPr>
+          <w:szCs w:val="28"/>
+        </w:rPr>
+        <w:t>розовый, а для 2-ой линии: тип линии</w:t>
+      </w:r>
+      <w:r>
+        <w:rPr>
+          <w:szCs w:val="28"/>
+        </w:rPr>
+        <w:t xml:space="preserve"> – </w:t>
+      </w:r>
+      <w:r>
+        <w:rPr>
+          <w:szCs w:val="28"/>
+        </w:rPr>
+        <w:t>пунктирная, цвет</w:t>
+      </w:r>
+      <w:r>
+        <w:rPr>
+          <w:szCs w:val="28"/>
+        </w:rPr>
+        <w:t xml:space="preserve"> – </w:t>
+      </w:r>
+      <w:r>
+        <w:rPr>
+          <w:szCs w:val="28"/>
+        </w:rPr>
+        <w:t>синий. Наложенные графики расчета будут иметь вид, идентичный рис. 1.8.</w:t>
       </w:r>
     </w:p>
     <w:p>
@@ -17024,7 +18155,13 @@
         <w:rPr>
           <w:szCs w:val="28"/>
         </w:rPr>
-        <w:t xml:space="preserve"> - "приемником".</w:t>
+        <w:t xml:space="preserve"> – </w:t>
+      </w:r>
+      <w:r>
+        <w:rPr>
+          <w:szCs w:val="28"/>
+        </w:rPr>
+        <w:t>"приемником".</w:t>
       </w:r>
     </w:p>
     <w:p>
@@ -17323,7 +18460,19 @@
         <w:rPr>
           <w:szCs w:val="28"/>
         </w:rPr>
-        <w:t xml:space="preserve">Перенесите в субмодельное схемное окно "Копия" блок Из памяти, расположив его слева от субмодели "Параллельная" САР: блок пока не имеет ни пиктограммы, ни текста внутри него - только </w:t>
+        <w:t>Перенесите в субмодельное схемное окно "Копия" блок Из памяти, расположив его слева от субмодели "Параллельная" САР: блок пока не имеет ни пиктограммы, ни текста внутри него</w:t>
+      </w:r>
+      <w:r>
+        <w:rPr>
+          <w:szCs w:val="28"/>
+        </w:rPr>
+        <w:t xml:space="preserve"> – </w:t>
+      </w:r>
+      <w:r>
+        <w:rPr>
+          <w:szCs w:val="28"/>
+        </w:rPr>
+        <w:t xml:space="preserve">только </w:t>
       </w:r>
       <w:r>
         <w:rPr>
@@ -17656,7 +18805,13 @@
         <w:rPr>
           <w:szCs w:val="28"/>
         </w:rPr>
-        <w:t xml:space="preserve"> - перемещение всех переменных, находящихся в окне Список-приемник в окно Список-источник;</w:t>
+        <w:t xml:space="preserve"> – </w:t>
+      </w:r>
+      <w:r>
+        <w:rPr>
+          <w:szCs w:val="28"/>
+        </w:rPr>
+        <w:t>перемещение всех переменных, находящихся в окне Список-приемник в окно Список-источник;</w:t>
       </w:r>
     </w:p>
     <w:p>
@@ -18066,7 +19221,13 @@
         <w:rPr>
           <w:szCs w:val="28"/>
         </w:rPr>
-        <w:t xml:space="preserve"> - для "беспроводного" приема из Главного Схемного Окна данных о поведении управляющего воздействия u(t).</w:t>
+        <w:t xml:space="preserve"> – </w:t>
+      </w:r>
+      <w:r>
+        <w:rPr>
+          <w:szCs w:val="28"/>
+        </w:rPr>
+        <w:t>для "беспроводного" приема из Главного Схемного Окна данных о поведении управляющего воздействия u(t).</w:t>
       </w:r>
     </w:p>
     <w:p>
@@ -18167,7 +19328,19 @@
         <w:rPr>
           <w:szCs w:val="28"/>
         </w:rPr>
-        <w:t>В процессе выполнения лабораторной работы № 1 Вы сформировали структурную схему простейшей математической модели динамики САР ядерного реактора. Поскольку задача (проект) была Вами сохранена на жестком диске, откройте "свою" модель динамики САР ЯР, внешний вид структурной схемы которой (с точностью до Ваших художественно-оформительских способностей) имел вид, приблизительно соответствующий структурной схеме на рис. 2.1.</w:t>
+        <w:t>В процессе в</w:t>
+      </w:r>
+      <w:r>
+        <w:rPr>
+          <w:szCs w:val="28"/>
+        </w:rPr>
+        <w:t>ыполнения лабораторной работы №</w:t>
+      </w:r>
+      <w:r>
+        <w:rPr>
+          <w:szCs w:val="28"/>
+        </w:rPr>
+        <w:t>1 Вы сформировали структурную схему простейшей математической модели динамики САР ядерного реактора. Поскольку задача (проект) была Вами сохранена на жестком диске, откройте "свою" модель динамики САР ЯР, внешний вид структурной схемы которой (с точностью до Ваших художественно-оформительских способностей) имел вид, приблизительно соответствующий структурной схеме на рис. 2.1.</w:t>
       </w:r>
     </w:p>
     <w:p>
@@ -18251,7 +19424,19 @@
         <w:rPr>
           <w:szCs w:val="28"/>
         </w:rPr>
-        <w:t>"вспомнить" цель задания в лабораторной работе № 1 и примененные Вами методы ее решения ...</w:t>
+        <w:t xml:space="preserve">"вспомнить" цель </w:t>
+      </w:r>
+      <w:r>
+        <w:rPr>
+          <w:szCs w:val="28"/>
+        </w:rPr>
+        <w:t>задания в лабораторной работе №</w:t>
+      </w:r>
+      <w:r>
+        <w:rPr>
+          <w:szCs w:val="28"/>
+        </w:rPr>
+        <w:t>1 и примененные Вами методы ее решения ...</w:t>
       </w:r>
     </w:p>
     <w:p>
@@ -18265,7 +19450,19 @@
           <w:szCs w:val="28"/>
         </w:rPr>
         <w:lastRenderedPageBreak/>
-        <w:t>Тем не менее, необходимо повторить исходные уравнения и соотношения, использование которых позволило Вам выполнить лабораторную работу № 1 и которые, несомненно, необходимы Вам для выполнения самостоятельного исследования динамики САР ЯР в настоящей лабораторной работе.</w:t>
+        <w:t xml:space="preserve">Тем не менее, необходимо повторить исходные уравнения и соотношения, использование которых позволило Вам </w:t>
+      </w:r>
+      <w:r>
+        <w:rPr>
+          <w:szCs w:val="28"/>
+        </w:rPr>
+        <w:t>выполнить лабораторную работу №</w:t>
+      </w:r>
+      <w:r>
+        <w:rPr>
+          <w:szCs w:val="28"/>
+        </w:rPr>
+        <w:t>1 и которые, несомненно, необходимы Вам для выполнения самостоятельного исследования динамики САР ЯР в настоящей лабораторной работе.</w:t>
       </w:r>
     </w:p>
     <w:p>
@@ -20642,7 +21839,13 @@
         <w:rPr>
           <w:szCs w:val="28"/>
         </w:rPr>
-        <w:t xml:space="preserve"> - постоянная времени (инерционность) </w:t>
+        <w:t xml:space="preserve"> – </w:t>
+      </w:r>
+      <w:r>
+        <w:rPr>
+          <w:szCs w:val="28"/>
+        </w:rPr>
+        <w:t xml:space="preserve">постоянная времени (инерционность) </w:t>
       </w:r>
       <w:r>
         <w:rPr>
@@ -20979,7 +22182,32 @@
         <w:rPr>
           <w:szCs w:val="28"/>
         </w:rPr>
-        <w:t>Преобразовать структурную схему САР (см. рис. 2.1), добавив к ней "параллельную" САР ядерного реактора, описываемую полностью в переменных состояния (с использованием типового блока Переменные состояния и заданием матриц А, В, С и D через механизм Глобальных параметров в компактной форме).</w:t>
+        <w:t>Преобразовать структурную схему САР (см. рис. 2.1), добавив к ней "параллельную" САР ядерного реактора, описываемую полностью в переменных состояния (с использованием типового блока Переменные состояния и заданием матриц А, В, С и D через механизм Глобальн</w:t>
+      </w:r>
+      <w:r>
+        <w:rPr>
+          <w:szCs w:val="28"/>
+        </w:rPr>
+        <w:t>ых констант</w:t>
+      </w:r>
+      <w:r>
+        <w:rPr>
+          <w:szCs w:val="28"/>
+          <w:lang w:val="en-US"/>
+        </w:rPr>
+        <w:t>/</w:t>
+      </w:r>
+      <w:r>
+        <w:rPr>
+          <w:szCs w:val="28"/>
+        </w:rPr>
+        <w:t>переменных</w:t>
+      </w:r>
+      <w:r>
+        <w:rPr>
+          <w:szCs w:val="28"/>
+        </w:rPr>
+        <w:t xml:space="preserve"> в компактной форме).</w:t>
       </w:r>
     </w:p>
     <w:p>
@@ -21479,7 +22707,19 @@
         <w:rPr>
           <w:szCs w:val="28"/>
         </w:rPr>
-        <w:t xml:space="preserve"> новый проект (задачу), описывающий математическую модель динамики линеаризованной САР в переменных состояния с использованием типового блока Переменные состояния, а математическую модель нелинеаризованной САР - в форме Коши с использованием блока</w:t>
+        <w:t xml:space="preserve"> новый проект (задачу), описывающий математическую модель динамики линеаризованной САР в переменных состояния с использованием типового блока Переменные состояния, а математическую модель нелинеаризованной САР</w:t>
+      </w:r>
+      <w:r>
+        <w:rPr>
+          <w:szCs w:val="28"/>
+        </w:rPr>
+        <w:t xml:space="preserve"> – </w:t>
+      </w:r>
+      <w:r>
+        <w:rPr>
+          <w:szCs w:val="28"/>
+        </w:rPr>
+        <w:t>в форме Коши с использованием блока</w:t>
       </w:r>
       <w:r>
         <w:rPr>
@@ -21535,13 +22775,20 @@
           <w:b/>
           <w:szCs w:val="28"/>
         </w:rPr>
-        <w:t>Редактор</w:t>
+        <w:t>р</w:t>
       </w:r>
       <w:r>
         <w:rPr>
           <w:b/>
           <w:szCs w:val="28"/>
         </w:rPr>
+        <w:t>едактор</w:t>
+      </w:r>
+      <w:r>
+        <w:rPr>
+          <w:b/>
+          <w:szCs w:val="28"/>
+        </w:rPr>
         <w:t>а</w:t>
       </w:r>
       <w:r>
@@ -21549,7 +22796,21 @@
           <w:b/>
           <w:szCs w:val="28"/>
         </w:rPr>
-        <w:t xml:space="preserve"> Глобальных параметров Проекта</w:t>
+        <w:t xml:space="preserve"> </w:t>
+      </w:r>
+      <w:r>
+        <w:rPr>
+          <w:b/>
+          <w:szCs w:val="28"/>
+        </w:rPr>
+        <w:t>Скрипта</w:t>
+      </w:r>
+      <w:r>
+        <w:rPr>
+          <w:b/>
+          <w:szCs w:val="28"/>
+        </w:rPr>
+        <w:t xml:space="preserve"> Проекта</w:t>
       </w:r>
       <w:r>
         <w:rPr>

--- a/howto/01_labwork/labwork3.docx
+++ b/howto/01_labwork/labwork3.docx
@@ -610,7 +610,7 @@
         <w:rPr>
           <w:szCs w:val="28"/>
         </w:rPr>
-        <w:t>сформировать структурную схему каждого фрагмента в виде отдельной субструктуры (Субмодели), имеющей входы и выходы (входные и выходные порты, соответственно), и затем набрать структурную схе</w:t>
+        <w:t>сформировать структурную схему каждого фрагмента в виде отдельной Субмодели, имеющей входы и выходы (входные и выходные порты, соответственно), и затем набрать структурную схе</w:t>
       </w:r>
       <w:r>
         <w:rPr>
@@ -629,7 +629,6 @@
         <w:rPr>
           <w:szCs w:val="28"/>
         </w:rPr>
-        <w:lastRenderedPageBreak/>
         <w:t xml:space="preserve">Такой подход используется во многих </w:t>
       </w:r>
       <w:r>
@@ -1878,7 +1877,6 @@
     </w:tbl>
     <w:p>
       <w:r>
-        <w:lastRenderedPageBreak/>
         <w:t>при нулевых начальных условиях, т.е.</w:t>
       </w:r>
       <w:r>
@@ -8100,16 +8098,13 @@
         </w:rPr>
       </w:pPr>
       <w:r>
-        <w:t xml:space="preserve">Добавить к структурной схеме "основной" САР (см. рис. 1.1) новую "параллельную" САР в виде вложенной </w:t>
-      </w:r>
-      <w:r>
-        <w:rPr>
-          <w:b/>
-        </w:rPr>
-        <w:t>субструктуры</w:t>
-      </w:r>
-      <w:r>
-        <w:t xml:space="preserve"> (Субмодели).</w:t>
+        <w:t>Добавить к структурной схеме "основной" САР (см. рис. 1.1) новую "пар</w:t>
+      </w:r>
+      <w:r>
+        <w:t>аллельную" САР в виде Субмодели</w:t>
+      </w:r>
+      <w:r>
+        <w:t>.</w:t>
       </w:r>
     </w:p>
     <w:p>
@@ -8128,7 +8123,6 @@
         <w:rPr>
           <w:szCs w:val="28"/>
         </w:rPr>
-        <w:lastRenderedPageBreak/>
         <w:t xml:space="preserve">Задать коэффициенты системы уравнений "параллельной" САР через </w:t>
       </w:r>
       <w:r>
@@ -8706,7 +8700,6 @@
         </w:rPr>
       </w:pPr>
       <w:r>
-        <w:lastRenderedPageBreak/>
         <w:drawing>
           <wp:inline distT="0" distB="0" distL="0" distR="0" wp14:anchorId="22F53939" wp14:editId="021B2678">
             <wp:extent cx="5600700" cy="3171825"/>
@@ -8915,7 +8908,7 @@
           <w:b/>
           <w:szCs w:val="28"/>
         </w:rPr>
-        <w:t>субструктуры</w:t>
+        <w:t>Субмодели</w:t>
       </w:r>
       <w:r>
         <w:rPr>
@@ -8958,7 +8951,44 @@
         <w:rPr>
           <w:szCs w:val="28"/>
         </w:rPr>
-        <w:t>Векторными могут быть и выходные порты субструктуры, что требует соответствующего предварительного мультиплексирования выходных сигналов, подаваемых внутри субструктуры (Субмодели) на блоки Порт выхода.</w:t>
+        <w:t xml:space="preserve">Векторными могут быть и выходные порты </w:t>
+      </w:r>
+      <w:r>
+        <w:rPr>
+          <w:szCs w:val="28"/>
+        </w:rPr>
+        <w:t>субмодели</w:t>
+      </w:r>
+      <w:r>
+        <w:rPr>
+          <w:szCs w:val="28"/>
+        </w:rPr>
+        <w:t xml:space="preserve">, что требует соответствующего предварительного мультиплексирования выходных сигналов, </w:t>
+      </w:r>
+      <w:r>
+        <w:rPr>
+          <w:szCs w:val="28"/>
+        </w:rPr>
+        <w:t>подаваемых внутри Субмодели</w:t>
+      </w:r>
+      <w:r>
+        <w:rPr>
+          <w:szCs w:val="28"/>
+        </w:rPr>
+        <w:t xml:space="preserve"> на блоки </w:t>
+      </w:r>
+      <w:r>
+        <w:rPr>
+          <w:b/>
+          <w:szCs w:val="28"/>
+        </w:rPr>
+        <w:t>Порт выхода</w:t>
+      </w:r>
+      <w:r>
+        <w:rPr>
+          <w:szCs w:val="28"/>
+        </w:rPr>
+        <w:t>.</w:t>
       </w:r>
     </w:p>
     <w:p>
@@ -9073,7 +9103,19 @@
         <w:rPr>
           <w:szCs w:val="28"/>
         </w:rPr>
-        <w:t xml:space="preserve">На этом процесс включения созданной Вами новой субструктуры ("Параллельная" САР) в основную </w:t>
+        <w:t xml:space="preserve">На этом процесс включения созданной Вами новой </w:t>
+      </w:r>
+      <w:r>
+        <w:rPr>
+          <w:szCs w:val="28"/>
+        </w:rPr>
+        <w:t xml:space="preserve">субмодели </w:t>
+      </w:r>
+      <w:r>
+        <w:rPr>
+          <w:szCs w:val="28"/>
+        </w:rPr>
+        <w:t xml:space="preserve">("Параллельная" САР) в основную </w:t>
       </w:r>
       <w:r>
         <w:rPr>
@@ -9096,7 +9138,6 @@
         </w:rPr>
       </w:pPr>
       <w:r>
-        <w:lastRenderedPageBreak/>
         <w:drawing>
           <wp:inline distT="0" distB="0" distL="0" distR="0" wp14:anchorId="704D7BEF" wp14:editId="5E1B9964">
             <wp:extent cx="6705600" cy="3238500"/>
@@ -9158,7 +9199,43 @@
         <w:rPr>
           <w:szCs w:val="28"/>
         </w:rPr>
-        <w:t>Аналогичным способом можно внести в Главное Схемное Окно еще несколько новых субструктур, а также можно внести новые субструктуры и в субмодельное схемное окно (субструктуры 2-го уровня вложенности).</w:t>
+        <w:t xml:space="preserve">Аналогичным способом можно внести в Главное Схемное Окно еще несколько новых </w:t>
+      </w:r>
+      <w:r>
+        <w:rPr>
+          <w:szCs w:val="28"/>
+        </w:rPr>
+        <w:t>субмоделей</w:t>
+      </w:r>
+      <w:r>
+        <w:rPr>
+          <w:szCs w:val="28"/>
+        </w:rPr>
+        <w:t xml:space="preserve">, а также можно внести новые </w:t>
+      </w:r>
+      <w:r>
+        <w:rPr>
+          <w:szCs w:val="28"/>
+        </w:rPr>
+        <w:t>субмодели</w:t>
+      </w:r>
+      <w:r>
+        <w:rPr>
+          <w:szCs w:val="28"/>
+        </w:rPr>
+        <w:t xml:space="preserve"> и в субмодельное схемное окно (</w:t>
+      </w:r>
+      <w:r>
+        <w:rPr>
+          <w:szCs w:val="28"/>
+        </w:rPr>
+        <w:t>субмодели</w:t>
+      </w:r>
+      <w:r>
+        <w:rPr>
+          <w:szCs w:val="28"/>
+        </w:rPr>
+        <w:t xml:space="preserve"> 2-го уровня вложенности).</w:t>
       </w:r>
     </w:p>
     <w:p>
@@ -9483,7 +9560,31 @@
         <w:rPr>
           <w:szCs w:val="28"/>
         </w:rPr>
-        <w:t xml:space="preserve"> для каждой Субструктуры можно (иногда это необходимо) осуществлять, зайдя внутрь субструктуры и перейдя на вкладку </w:t>
+        <w:t xml:space="preserve"> для каждой </w:t>
+      </w:r>
+      <w:r>
+        <w:rPr>
+          <w:szCs w:val="28"/>
+        </w:rPr>
+        <w:t>Субмодели</w:t>
+      </w:r>
+      <w:r>
+        <w:rPr>
+          <w:szCs w:val="28"/>
+        </w:rPr>
+        <w:t xml:space="preserve"> можно (иногда это необходимо) осуществлять, зайдя внутрь </w:t>
+      </w:r>
+      <w:r>
+        <w:rPr>
+          <w:szCs w:val="28"/>
+        </w:rPr>
+        <w:t xml:space="preserve">неё </w:t>
+      </w:r>
+      <w:r>
+        <w:rPr>
+          <w:szCs w:val="28"/>
+        </w:rPr>
+        <w:t xml:space="preserve">и перейдя на вкладку </w:t>
       </w:r>
       <w:r>
         <w:rPr>
@@ -9523,7 +9624,6 @@
         <w:rPr>
           <w:szCs w:val="28"/>
         </w:rPr>
-        <w:lastRenderedPageBreak/>
         <w:drawing>
           <wp:inline distT="0" distB="0" distL="0" distR="0">
             <wp:extent cx="5229225" cy="4714875"/>
@@ -9972,7 +10072,6 @@
         <w:rPr>
           <w:szCs w:val="28"/>
         </w:rPr>
-        <w:lastRenderedPageBreak/>
         <w:t>После ввода основного текста (цвет шрифта</w:t>
       </w:r>
       <w:r>
@@ -10251,241 +10350,227 @@
         <w:rPr>
           <w:szCs w:val="28"/>
         </w:rPr>
-        <w:t xml:space="preserve">Если в проекте (задаче) какие-то </w:t>
-      </w:r>
-      <w:bookmarkStart w:id="7" w:name="_GoBack"/>
-      <w:r>
-        <w:rPr>
-          <w:szCs w:val="28"/>
-        </w:rPr>
-        <w:t>параметр</w:t>
+        <w:t xml:space="preserve">Если в проекте (задаче) какие-то параметры САР заданы как глобальные </w:t>
+      </w:r>
+      <w:r>
+        <w:rPr>
+          <w:szCs w:val="28"/>
+        </w:rPr>
+        <w:t xml:space="preserve">константы </w:t>
+      </w:r>
+      <w:r>
+        <w:rPr>
+          <w:szCs w:val="28"/>
+        </w:rPr>
+        <w:t xml:space="preserve">в Главном Схемном Окне, то они могут быть использованы для задания </w:t>
+      </w:r>
+      <w:r>
+        <w:rPr>
+          <w:szCs w:val="28"/>
+        </w:rPr>
+        <w:t>свойств</w:t>
+      </w:r>
+      <w:r>
+        <w:rPr>
+          <w:szCs w:val="28"/>
+        </w:rPr>
+        <w:t xml:space="preserve"> конкретных блоков не только в этом окне, но и во всех вложенных структурах (Субмоделях).</w:t>
+      </w:r>
+    </w:p>
+    <w:p>
+      <w:pPr>
+        <w:rPr>
+          <w:szCs w:val="28"/>
+        </w:rPr>
+      </w:pPr>
+      <w:r>
+        <w:rPr>
+          <w:szCs w:val="28"/>
+        </w:rPr>
+        <w:t>Если как</w:t>
+      </w:r>
+      <w:r>
+        <w:rPr>
+          <w:szCs w:val="28"/>
+        </w:rPr>
+        <w:t>ая</w:t>
+      </w:r>
+      <w:r>
+        <w:rPr>
+          <w:szCs w:val="28"/>
+        </w:rPr>
+        <w:t>-то глобальн</w:t>
+      </w:r>
+      <w:r>
+        <w:rPr>
+          <w:szCs w:val="28"/>
+        </w:rPr>
+        <w:t>ая переменная</w:t>
+      </w:r>
+      <w:r>
+        <w:rPr>
+          <w:szCs w:val="28"/>
+          <w:lang w:val="en-US"/>
+        </w:rPr>
+        <w:t>/</w:t>
+      </w:r>
+      <w:r>
+        <w:rPr>
+          <w:szCs w:val="28"/>
+        </w:rPr>
+        <w:t>константа</w:t>
+      </w:r>
+      <w:r>
+        <w:rPr>
+          <w:szCs w:val="28"/>
+        </w:rPr>
+        <w:t xml:space="preserve"> (заданн</w:t>
+      </w:r>
+      <w:r>
+        <w:rPr>
+          <w:szCs w:val="28"/>
+        </w:rPr>
+        <w:t>ая</w:t>
+      </w:r>
+      <w:r>
+        <w:rPr>
+          <w:szCs w:val="28"/>
+        </w:rPr>
+        <w:t xml:space="preserve"> в </w:t>
+      </w:r>
+      <w:r>
+        <w:rPr>
+          <w:szCs w:val="28"/>
+        </w:rPr>
+        <w:t xml:space="preserve">скрипте </w:t>
+      </w:r>
+      <w:r>
+        <w:rPr>
+          <w:szCs w:val="28"/>
+        </w:rPr>
+        <w:t>Главно</w:t>
+      </w:r>
+      <w:r>
+        <w:rPr>
+          <w:szCs w:val="28"/>
+        </w:rPr>
+        <w:t>го</w:t>
+      </w:r>
+      <w:r>
+        <w:rPr>
+          <w:szCs w:val="28"/>
+        </w:rPr>
+        <w:t xml:space="preserve"> Схемно</w:t>
+      </w:r>
+      <w:r>
+        <w:rPr>
+          <w:szCs w:val="28"/>
+        </w:rPr>
+        <w:t>го</w:t>
+      </w:r>
+      <w:r>
+        <w:rPr>
+          <w:szCs w:val="28"/>
+        </w:rPr>
+        <w:t xml:space="preserve"> Окн</w:t>
+      </w:r>
+      <w:r>
+        <w:rPr>
+          <w:szCs w:val="28"/>
+        </w:rPr>
+        <w:t>а</w:t>
+      </w:r>
+      <w:r>
+        <w:rPr>
+          <w:szCs w:val="28"/>
+        </w:rPr>
+        <w:t>) повторно задан</w:t>
+      </w:r>
+      <w:r>
+        <w:rPr>
+          <w:szCs w:val="28"/>
+        </w:rPr>
+        <w:t>а</w:t>
+      </w:r>
+      <w:r>
+        <w:rPr>
+          <w:szCs w:val="28"/>
+        </w:rPr>
+        <w:t xml:space="preserve"> </w:t>
+      </w:r>
+      <w:r>
+        <w:rPr>
+          <w:szCs w:val="28"/>
+        </w:rPr>
+        <w:t>в субмодельном схемном окне, то последн</w:t>
+      </w:r>
+      <w:r>
+        <w:rPr>
+          <w:szCs w:val="28"/>
+        </w:rPr>
+        <w:t>яя</w:t>
+      </w:r>
+      <w:r>
+        <w:rPr>
+          <w:szCs w:val="28"/>
+        </w:rPr>
+        <w:t xml:space="preserve"> переопределяет значение ранее заданно</w:t>
+      </w:r>
+      <w:r>
+        <w:rPr>
+          <w:szCs w:val="28"/>
+        </w:rPr>
+        <w:t>й переменной</w:t>
+      </w:r>
+      <w:r>
+        <w:rPr>
+          <w:szCs w:val="28"/>
+        </w:rPr>
+        <w:t xml:space="preserve"> и е</w:t>
+      </w:r>
+      <w:r>
+        <w:rPr>
+          <w:szCs w:val="28"/>
+        </w:rPr>
+        <w:t>ё</w:t>
+      </w:r>
+      <w:r>
+        <w:rPr>
+          <w:szCs w:val="28"/>
+        </w:rPr>
+        <w:t xml:space="preserve"> можно использовать для задания </w:t>
+      </w:r>
+      <w:r>
+        <w:rPr>
+          <w:szCs w:val="28"/>
+        </w:rPr>
+        <w:t>свойств</w:t>
+      </w:r>
+      <w:r>
+        <w:rPr>
+          <w:szCs w:val="28"/>
+        </w:rPr>
+        <w:t xml:space="preserve"> конкретных блоков как в данном субмодельном схемном окне, так и во всех "дочерних" субмоделях более глубокого уровня вложенности.</w:t>
+      </w:r>
+      <w:r>
+        <w:rPr>
+          <w:szCs w:val="28"/>
+        </w:rPr>
+        <w:t xml:space="preserve"> Примечание: во избежание путаницы так лучше не делать, однако в больших проектах это бывает необходимо.</w:t>
+      </w:r>
+    </w:p>
+    <w:p>
+      <w:pPr>
+        <w:pStyle w:val="2"/>
+      </w:pPr>
+      <w:bookmarkStart w:id="7" w:name="_Toc360285019"/>
+      <w:r>
+        <w:t xml:space="preserve">1.4 Формирование уравнений динамики с использованием </w:t>
+      </w:r>
+      <w:r>
+        <w:t>блока «Язык программирования»</w:t>
       </w:r>
       <w:bookmarkEnd w:id="7"/>
-      <w:r>
-        <w:rPr>
-          <w:szCs w:val="28"/>
-        </w:rPr>
-        <w:t xml:space="preserve">ы САР заданы как глобальные </w:t>
-      </w:r>
-      <w:r>
-        <w:rPr>
-          <w:szCs w:val="28"/>
-        </w:rPr>
-        <w:t xml:space="preserve">константы </w:t>
-      </w:r>
-      <w:r>
-        <w:rPr>
-          <w:szCs w:val="28"/>
-        </w:rPr>
-        <w:t xml:space="preserve">в Главном Схемном Окне, то они могут быть использованы для задания </w:t>
-      </w:r>
-      <w:r>
-        <w:rPr>
-          <w:szCs w:val="28"/>
-        </w:rPr>
-        <w:t>свойств</w:t>
-      </w:r>
-      <w:r>
-        <w:rPr>
-          <w:szCs w:val="28"/>
-        </w:rPr>
-        <w:t xml:space="preserve"> конкретных блоков не только в этом окне, но и во всех вложенных структурах (Субмоделях).</w:t>
-      </w:r>
-    </w:p>
-    <w:p>
-      <w:pPr>
-        <w:rPr>
-          <w:szCs w:val="28"/>
-        </w:rPr>
-      </w:pPr>
-      <w:r>
-        <w:rPr>
-          <w:szCs w:val="28"/>
-        </w:rPr>
-        <w:t>Если как</w:t>
-      </w:r>
-      <w:r>
-        <w:rPr>
-          <w:szCs w:val="28"/>
-        </w:rPr>
-        <w:t>ая</w:t>
-      </w:r>
-      <w:r>
-        <w:rPr>
-          <w:szCs w:val="28"/>
-        </w:rPr>
-        <w:t>-то глобальн</w:t>
-      </w:r>
-      <w:r>
-        <w:rPr>
-          <w:szCs w:val="28"/>
-        </w:rPr>
-        <w:t>ая переменная</w:t>
-      </w:r>
-      <w:r>
-        <w:rPr>
-          <w:szCs w:val="28"/>
-          <w:lang w:val="en-US"/>
-        </w:rPr>
-        <w:t>/</w:t>
-      </w:r>
-      <w:r>
-        <w:rPr>
-          <w:szCs w:val="28"/>
-        </w:rPr>
-        <w:t>константа</w:t>
-      </w:r>
-      <w:r>
-        <w:rPr>
-          <w:szCs w:val="28"/>
-        </w:rPr>
-        <w:t xml:space="preserve"> (заданн</w:t>
-      </w:r>
-      <w:r>
-        <w:rPr>
-          <w:szCs w:val="28"/>
-        </w:rPr>
-        <w:t>ая</w:t>
-      </w:r>
-      <w:r>
-        <w:rPr>
-          <w:szCs w:val="28"/>
-        </w:rPr>
-        <w:t xml:space="preserve"> в </w:t>
-      </w:r>
-      <w:r>
-        <w:rPr>
-          <w:szCs w:val="28"/>
-        </w:rPr>
-        <w:t xml:space="preserve">скрипте </w:t>
-      </w:r>
-      <w:r>
-        <w:rPr>
-          <w:szCs w:val="28"/>
-        </w:rPr>
-        <w:t>Главно</w:t>
-      </w:r>
-      <w:r>
-        <w:rPr>
-          <w:szCs w:val="28"/>
-        </w:rPr>
-        <w:t>го</w:t>
-      </w:r>
-      <w:r>
-        <w:rPr>
-          <w:szCs w:val="28"/>
-        </w:rPr>
-        <w:t xml:space="preserve"> Схемно</w:t>
-      </w:r>
-      <w:r>
-        <w:rPr>
-          <w:szCs w:val="28"/>
-        </w:rPr>
-        <w:t>го</w:t>
-      </w:r>
-      <w:r>
-        <w:rPr>
-          <w:szCs w:val="28"/>
-        </w:rPr>
-        <w:t xml:space="preserve"> Окн</w:t>
-      </w:r>
-      <w:r>
-        <w:rPr>
-          <w:szCs w:val="28"/>
-        </w:rPr>
-        <w:t>а</w:t>
-      </w:r>
-      <w:r>
-        <w:rPr>
-          <w:szCs w:val="28"/>
-        </w:rPr>
-        <w:t>) повторно задан</w:t>
-      </w:r>
-      <w:r>
-        <w:rPr>
-          <w:szCs w:val="28"/>
-        </w:rPr>
-        <w:t>а</w:t>
-      </w:r>
-      <w:r>
-        <w:rPr>
-          <w:szCs w:val="28"/>
-        </w:rPr>
-        <w:t xml:space="preserve"> </w:t>
-      </w:r>
-      <w:r>
-        <w:rPr>
-          <w:szCs w:val="28"/>
-        </w:rPr>
-        <w:t>в субмодельном схемном окне, то последн</w:t>
-      </w:r>
-      <w:r>
-        <w:rPr>
-          <w:szCs w:val="28"/>
-        </w:rPr>
-        <w:t>яя</w:t>
-      </w:r>
-      <w:r>
-        <w:rPr>
-          <w:szCs w:val="28"/>
-        </w:rPr>
-        <w:t xml:space="preserve"> переопределяет значение ранее заданно</w:t>
-      </w:r>
-      <w:r>
-        <w:rPr>
-          <w:szCs w:val="28"/>
-        </w:rPr>
-        <w:t>й переменной</w:t>
-      </w:r>
-      <w:r>
-        <w:rPr>
-          <w:szCs w:val="28"/>
-        </w:rPr>
-        <w:t xml:space="preserve"> и е</w:t>
-      </w:r>
-      <w:r>
-        <w:rPr>
-          <w:szCs w:val="28"/>
-        </w:rPr>
-        <w:t>ё</w:t>
-      </w:r>
-      <w:r>
-        <w:rPr>
-          <w:szCs w:val="28"/>
-        </w:rPr>
-        <w:t xml:space="preserve"> можно использовать для задания </w:t>
-      </w:r>
-      <w:r>
-        <w:rPr>
-          <w:szCs w:val="28"/>
-        </w:rPr>
-        <w:t>свойств</w:t>
-      </w:r>
-      <w:r>
-        <w:rPr>
-          <w:szCs w:val="28"/>
-        </w:rPr>
-        <w:t xml:space="preserve"> конкретных блоков как в данном субмодельном схемном окне, так и во всех "дочерних" субмоделях более глубокого уровня вложенности.</w:t>
-      </w:r>
-      <w:r>
-        <w:rPr>
-          <w:szCs w:val="28"/>
-        </w:rPr>
-        <w:t xml:space="preserve"> Примечание: во избежание путаницы так лучше не делать, однако в больших проектах это бывает необходимо.</w:t>
-      </w:r>
-    </w:p>
-    <w:p>
-      <w:pPr>
-        <w:pStyle w:val="2"/>
-      </w:pPr>
-      <w:bookmarkStart w:id="8" w:name="_Toc360285019"/>
-      <w:r>
-        <w:t xml:space="preserve">1.4 Формирование уравнений динамики с использованием </w:t>
-      </w:r>
-      <w:r>
-        <w:t>блока «Язык программирования»</w:t>
-      </w:r>
-      <w:bookmarkEnd w:id="8"/>
     </w:p>
     <w:p>
       <w:pPr>
@@ -11053,7 +11138,6 @@
         <w:rPr>
           <w:szCs w:val="28"/>
         </w:rPr>
-        <w:lastRenderedPageBreak/>
         <w:t>г</w:t>
       </w:r>
       <w:r>
@@ -12590,7 +12674,6 @@
                 <w:rFonts w:ascii="Consolas" w:hAnsi="Consolas" w:cs="Consolas"/>
                 <w:b/>
               </w:rPr>
-              <w:lastRenderedPageBreak/>
               <w:t>waterps</w:t>
             </w:r>
             <w:r>
@@ -13661,7 +13744,6 @@
         <w:rPr>
           <w:szCs w:val="28"/>
         </w:rPr>
-        <w:lastRenderedPageBreak/>
         <w:t>Введите с клавиатуры (в текстовом виде) математическую модель динамики блока Объект Управления, как это показано на рис. 1.6, где представлена экранная копия окна Редактор</w:t>
       </w:r>
       <w:r>
@@ -14198,7 +14280,6 @@
         <w:rPr>
           <w:szCs w:val="28"/>
         </w:rPr>
-        <w:lastRenderedPageBreak/>
         <w:t xml:space="preserve">Непосредственно дифференциальные уравнения динамики Объекта Управления записаны </w:t>
       </w:r>
       <w:r>
@@ -14707,14 +14788,7 @@
         <w:rPr>
           <w:szCs w:val="28"/>
         </w:rPr>
-        <w:t xml:space="preserve">ой </w:t>
-      </w:r>
-      <w:r>
-        <w:rPr>
-          <w:szCs w:val="28"/>
-        </w:rPr>
-        <w:lastRenderedPageBreak/>
-        <w:t>4</w:t>
+        <w:t>ой 4</w:t>
       </w:r>
       <w:r>
         <w:rPr>
@@ -14968,7 +15042,6 @@
         </w:rPr>
       </w:pPr>
       <w:r>
-        <w:lastRenderedPageBreak/>
         <w:drawing>
           <wp:inline distT="0" distB="0" distL="0" distR="0" wp14:anchorId="311EF0FA" wp14:editId="6A2CC311">
             <wp:extent cx="5267325" cy="4267200"/>
@@ -15140,7 +15213,6 @@
         <w:rPr>
           <w:szCs w:val="28"/>
         </w:rPr>
-        <w:lastRenderedPageBreak/>
         <w:t xml:space="preserve">Экранная копия субмодельного схемного окна с измененной структурной схемой "параллельной" САР представлена в нижней части рис. 1.9. Подпись под типовым блоком Интегратор (в две строки) "сообщает", что данный блок выполняет операцию интегрирования в "векторном" варианте, причем в его диалоговом окне установлены коэффициенты усиления 1 1 1 (три числа 1 через пробел) и нулевые начальные условия </w:t>
       </w:r>
       <w:r>
@@ -15229,11 +15301,11 @@
       <w:pPr>
         <w:pStyle w:val="2"/>
       </w:pPr>
-      <w:bookmarkStart w:id="9" w:name="_Toc360285020"/>
+      <w:bookmarkStart w:id="8" w:name="_Toc360285020"/>
       <w:r>
         <w:t>1.5 Формирование уравнений динамики САР в переменных состояния</w:t>
       </w:r>
-      <w:bookmarkEnd w:id="9"/>
+      <w:bookmarkEnd w:id="8"/>
     </w:p>
     <w:p>
       <w:pPr>
@@ -15369,7 +15441,6 @@
         <w:rPr>
           <w:szCs w:val="28"/>
         </w:rPr>
-        <w:lastRenderedPageBreak/>
         <w:t>Матрица входа В, фактически являющаяся вектором-столбцом и нулевая матрица обхода D (см. соотношения (1.5)) не требуют дополнительных пояснений для ввода в соответствующие строки диалогового окна блока Переменные состояния.</w:t>
       </w:r>
     </w:p>
@@ -17553,7 +17624,6 @@
         </w:rPr>
       </w:pPr>
       <w:r>
-        <w:lastRenderedPageBreak/>
         <w:drawing>
           <wp:inline distT="0" distB="0" distL="0" distR="0" wp14:anchorId="2CB82D70" wp14:editId="232F8C2A">
             <wp:extent cx="4257675" cy="2952750"/>
@@ -17862,7 +17932,6 @@
         <w:rPr>
           <w:szCs w:val="28"/>
         </w:rPr>
-        <w:lastRenderedPageBreak/>
         <w:drawing>
           <wp:inline distT="0" distB="0" distL="0" distR="0">
             <wp:extent cx="3561715" cy="2217420"/>
@@ -18023,7 +18092,79 @@
         <w:rPr>
           <w:szCs w:val="28"/>
         </w:rPr>
-        <w:t>Примечание. Графики переходных процессов формируются блоком Временной график (подпись y1(t), y11(t)), расположенным в субмодельном схемном окне (см. рис. 1.10). Абсолютное совпадение графиков можно проверить, переведя графическое окно в табличное (опция Список в падающем меню Графического окна).</w:t>
+        <w:t>Примечание. Графики переходных процессов формируются блоком Временной график (подпись y1(t), y11(t)), расположенным в субмодельном схемном окне (см. рис. 1.10). Абсолютное совпадение графиков можно проверить, переведя графи</w:t>
+      </w:r>
+      <w:r>
+        <w:rPr>
+          <w:szCs w:val="28"/>
+        </w:rPr>
+        <w:t>к</w:t>
+      </w:r>
+      <w:r>
+        <w:rPr>
+          <w:szCs w:val="28"/>
+        </w:rPr>
+        <w:t xml:space="preserve"> в табли</w:t>
+      </w:r>
+      <w:r>
+        <w:rPr>
+          <w:szCs w:val="28"/>
+        </w:rPr>
+        <w:t>цу</w:t>
+      </w:r>
+      <w:r>
+        <w:rPr>
+          <w:szCs w:val="28"/>
+        </w:rPr>
+        <w:t xml:space="preserve"> (</w:t>
+      </w:r>
+      <w:r>
+        <w:rPr>
+          <w:szCs w:val="28"/>
+        </w:rPr>
+        <w:t>пункт</w:t>
+      </w:r>
+      <w:r>
+        <w:rPr>
+          <w:szCs w:val="28"/>
+        </w:rPr>
+        <w:t xml:space="preserve"> </w:t>
+      </w:r>
+      <w:r>
+        <w:rPr>
+          <w:szCs w:val="28"/>
+        </w:rPr>
+        <w:t>Таблица</w:t>
+      </w:r>
+      <w:r>
+        <w:rPr>
+          <w:szCs w:val="28"/>
+        </w:rPr>
+        <w:t xml:space="preserve"> в </w:t>
+      </w:r>
+      <w:r>
+        <w:rPr>
+          <w:szCs w:val="28"/>
+        </w:rPr>
+        <w:t>контекстном</w:t>
+      </w:r>
+      <w:r>
+        <w:rPr>
+          <w:szCs w:val="28"/>
+        </w:rPr>
+        <w:t xml:space="preserve"> меню Графи</w:t>
+      </w:r>
+      <w:r>
+        <w:rPr>
+          <w:szCs w:val="28"/>
+        </w:rPr>
+        <w:t>ка</w:t>
+      </w:r>
+      <w:r>
+        <w:rPr>
+          <w:szCs w:val="28"/>
+        </w:rPr>
+        <w:t>).</w:t>
       </w:r>
     </w:p>
     <w:p>
@@ -18062,11 +18203,11 @@
       <w:pPr>
         <w:pStyle w:val="2"/>
       </w:pPr>
-      <w:bookmarkStart w:id="10" w:name="_Toc360285021"/>
+      <w:bookmarkStart w:id="9" w:name="_Toc360285021"/>
       <w:r>
         <w:t>1.6 Реализация "беспроводной" передачи данных</w:t>
       </w:r>
-      <w:bookmarkEnd w:id="10"/>
+      <w:bookmarkEnd w:id="9"/>
     </w:p>
     <w:p>
       <w:pPr>
@@ -18232,14 +18373,7 @@
         <w:rPr>
           <w:szCs w:val="28"/>
         </w:rPr>
-        <w:t xml:space="preserve">Если в структурной схеме (например, в каком-то субмодельном окне) присутствует типовой блок Из памяти, то с его помощью можно считать (от слова читать) именованные данные из оперативной памяти и выдать их на </w:t>
-      </w:r>
-      <w:r>
-        <w:rPr>
-          <w:szCs w:val="28"/>
-        </w:rPr>
-        <w:lastRenderedPageBreak/>
-        <w:t xml:space="preserve">выход блока </w:t>
+        <w:t xml:space="preserve">Если в структурной схеме (например, в каком-то субмодельном окне) присутствует типовой блок Из памяти, то с его помощью можно считать (от слова читать) именованные данные из оперативной памяти и выдать их на выход блока </w:t>
       </w:r>
       <w:r>
         <w:rPr>
@@ -18317,7 +18451,19 @@
         <w:rPr>
           <w:szCs w:val="28"/>
         </w:rPr>
-        <w:t>Инициализируйте библиотеку Субструктуры и перенесите в Главное Схемное Окно Макроблок, разместив его, например, в правом нижнем угле схемного окна. Введите подпись "Копия" под этой субмоделью (см. рис. 1.14).</w:t>
+        <w:t xml:space="preserve">Инициализируйте библиотеку Субструктуры и перенесите в Главное Схемное Окно </w:t>
+      </w:r>
+      <w:r>
+        <w:rPr>
+          <w:szCs w:val="28"/>
+        </w:rPr>
+        <w:t>Субмодель</w:t>
+      </w:r>
+      <w:r>
+        <w:rPr>
+          <w:szCs w:val="28"/>
+        </w:rPr>
+        <w:t>, разместив его, например, в правом нижнем угле схемного окна. Введите подпись "Копия" под этой субмоделью (см. рис. 1.14).</w:t>
       </w:r>
     </w:p>
     <w:p>
@@ -18446,8 +18592,20 @@
         <w:rPr>
           <w:szCs w:val="28"/>
         </w:rPr>
-        <w:lastRenderedPageBreak/>
-        <w:t>Перенесите в субмодельное схемное окно "Копия" из библиотеки Субструктуры блок В память, расположив его справа от субмодели "Параллельная" САР. Откройте его диалоговое окно и измените имя переменной на Выход_У.</w:t>
+        <w:t xml:space="preserve">Перенесите в субмодельное схемное окно "Копия" из библиотеки Субструктуры блок </w:t>
+      </w:r>
+      <w:r>
+        <w:rPr>
+          <w:b/>
+          <w:szCs w:val="28"/>
+        </w:rPr>
+        <w:t>В память</w:t>
+      </w:r>
+      <w:r>
+        <w:rPr>
+          <w:szCs w:val="28"/>
+        </w:rPr>
+        <w:t>, расположив его справа от субмодели "Параллельная" САР. Откройте его диалоговое окно и измените имя переменной на Выход_У.</w:t>
       </w:r>
     </w:p>
     <w:p>
@@ -18566,7 +18724,6 @@
         </w:rPr>
       </w:pPr>
       <w:r>
-        <w:lastRenderedPageBreak/>
         <w:drawing>
           <wp:inline distT="0" distB="0" distL="0" distR="0" wp14:anchorId="5698BD94" wp14:editId="1933749F">
             <wp:extent cx="4924425" cy="3905250"/>
@@ -18970,7 +19127,6 @@
         </w:rPr>
       </w:pPr>
       <w:r>
-        <w:lastRenderedPageBreak/>
         <w:drawing>
           <wp:inline distT="0" distB="0" distL="0" distR="0" wp14:anchorId="20AF4A69" wp14:editId="3CB4FB4E">
             <wp:extent cx="4352925" cy="2133600"/>
@@ -19240,7 +19396,6 @@
         <w:rPr>
           <w:szCs w:val="28"/>
         </w:rPr>
-        <w:lastRenderedPageBreak/>
         <w:t xml:space="preserve">В Главное Схемное Окно из библиотеки Субструктуры был перенесен новый блок </w:t>
       </w:r>
       <w:r>
@@ -19306,7 +19461,7 @@
       <w:pPr>
         <w:pStyle w:val="1"/>
       </w:pPr>
-      <w:bookmarkStart w:id="11" w:name="_Toc360285022"/>
+      <w:bookmarkStart w:id="10" w:name="_Toc360285022"/>
       <w:r>
         <w:t>2 САМОСТОЯТЕЛЬНОЕ ИССЛЕДОВАНИЕ ДИНАМИКИ САР Я</w:t>
       </w:r>
@@ -19316,7 +19471,7 @@
       <w:r>
         <w:t>, ЗАДАННОЙ В ПЕРЕМЕННЫХ СОСТОЯНИЯ И В ФОРМЕ КОШИ</w:t>
       </w:r>
-      <w:bookmarkEnd w:id="11"/>
+      <w:bookmarkEnd w:id="10"/>
     </w:p>
     <w:p>
       <w:pPr>
@@ -19449,7 +19604,6 @@
         <w:rPr>
           <w:szCs w:val="28"/>
         </w:rPr>
-        <w:lastRenderedPageBreak/>
         <w:t xml:space="preserve">Тем не менее, необходимо повторить исходные уравнения и соотношения, использование которых позволило Вам </w:t>
       </w:r>
       <w:r>
@@ -22081,7 +22235,6 @@
         <w:rPr>
           <w:szCs w:val="28"/>
         </w:rPr>
-        <w:lastRenderedPageBreak/>
         <w:t xml:space="preserve">Уравнения, описывающие динамику местной обратной связи, требуют "косметической" редакции, а уравнение динамики </w:t>
       </w:r>
       <w:r>
@@ -22303,7 +22456,31 @@
         <w:rPr>
           <w:szCs w:val="28"/>
         </w:rPr>
-        <w:t>, построив в одном Графическом окне временные зависимости</w:t>
+        <w:t xml:space="preserve">, построив </w:t>
+      </w:r>
+      <w:r>
+        <w:rPr>
+          <w:szCs w:val="28"/>
+        </w:rPr>
+        <w:t>на</w:t>
+      </w:r>
+      <w:r>
+        <w:rPr>
+          <w:szCs w:val="28"/>
+        </w:rPr>
+        <w:t xml:space="preserve"> одном График</w:t>
+      </w:r>
+      <w:r>
+        <w:rPr>
+          <w:szCs w:val="28"/>
+        </w:rPr>
+        <w:t>е</w:t>
+      </w:r>
+      <w:r>
+        <w:rPr>
+          <w:szCs w:val="28"/>
+        </w:rPr>
+        <w:t xml:space="preserve"> временные зависимости</w:t>
       </w:r>
       <w:r>
         <w:rPr>
@@ -22362,13 +22539,37 @@
         <w:rPr>
           <w:szCs w:val="28"/>
         </w:rPr>
-        <w:t xml:space="preserve"> для обеих САР, а в другом Графиче</w:t>
-      </w:r>
-      <w:r>
-        <w:rPr>
-          <w:szCs w:val="28"/>
-        </w:rPr>
-        <w:t xml:space="preserve">ском окне временные зависимости </w:t>
+        <w:t xml:space="preserve"> для обеих САР, а </w:t>
+      </w:r>
+      <w:r>
+        <w:rPr>
+          <w:szCs w:val="28"/>
+        </w:rPr>
+        <w:t>на</w:t>
+      </w:r>
+      <w:r>
+        <w:rPr>
+          <w:szCs w:val="28"/>
+        </w:rPr>
+        <w:t xml:space="preserve"> другом Графи</w:t>
+      </w:r>
+      <w:r>
+        <w:rPr>
+          <w:szCs w:val="28"/>
+        </w:rPr>
+        <w:t>к</w:t>
+      </w:r>
+      <w:r>
+        <w:rPr>
+          <w:szCs w:val="28"/>
+        </w:rPr>
+        <w:t>е</w:t>
+      </w:r>
+      <w:r>
+        <w:rPr>
+          <w:szCs w:val="28"/>
+        </w:rPr>
+        <w:t xml:space="preserve"> временные зависимости </w:t>
       </w:r>
       <m:oMath>
         <m:f>
@@ -22449,7 +22650,15 @@
         <w:rPr>
           <w:szCs w:val="28"/>
         </w:rPr>
-        <w:t>Выполнить моделирование переходных процессов в "основной" САР (описываемой в переменных "вход-выход") и в "параллельной" САР (описываемой в переменных состояния) при подаче возмущения по реактивности</w:t>
+        <w:t>Выполнить моделирование переходных процессов в "основной" САР (описываемой в переменных "вход-выход") и в "параллельной" САР (описываемой в переменных состояния) при п</w:t>
+      </w:r>
+      <w:bookmarkStart w:id="11" w:name="_GoBack"/>
+      <w:bookmarkEnd w:id="11"/>
+      <w:r>
+        <w:rPr>
+          <w:szCs w:val="28"/>
+        </w:rPr>
+        <w:t>одаче возмущения по реактивности</w:t>
       </w:r>
       <w:r>
         <w:rPr>
@@ -22542,7 +22751,31 @@
         <w:rPr>
           <w:szCs w:val="28"/>
         </w:rPr>
-        <w:t xml:space="preserve">, построив в одном Графическом окне временные зависимости </w:t>
+        <w:t xml:space="preserve">, построив </w:t>
+      </w:r>
+      <w:r>
+        <w:rPr>
+          <w:szCs w:val="28"/>
+        </w:rPr>
+        <w:t>на</w:t>
+      </w:r>
+      <w:r>
+        <w:rPr>
+          <w:szCs w:val="28"/>
+        </w:rPr>
+        <w:t xml:space="preserve"> одном Графи</w:t>
+      </w:r>
+      <w:r>
+        <w:rPr>
+          <w:szCs w:val="28"/>
+        </w:rPr>
+        <w:t>ке</w:t>
+      </w:r>
+      <w:r>
+        <w:rPr>
+          <w:szCs w:val="28"/>
+        </w:rPr>
+        <w:t xml:space="preserve"> временные зависимости </w:t>
       </w:r>
       <m:oMath>
         <m:f>
@@ -22601,7 +22834,31 @@
         <w:rPr>
           <w:szCs w:val="28"/>
         </w:rPr>
-        <w:t xml:space="preserve">для обеих САР, а в другом Графическом окне временные </w:t>
+        <w:t xml:space="preserve">для обеих САР, а </w:t>
+      </w:r>
+      <w:r>
+        <w:rPr>
+          <w:szCs w:val="28"/>
+        </w:rPr>
+        <w:t>на</w:t>
+      </w:r>
+      <w:r>
+        <w:rPr>
+          <w:szCs w:val="28"/>
+        </w:rPr>
+        <w:t xml:space="preserve"> другом Графи</w:t>
+      </w:r>
+      <w:r>
+        <w:rPr>
+          <w:szCs w:val="28"/>
+        </w:rPr>
+        <w:t>ке</w:t>
+      </w:r>
+      <w:r>
+        <w:rPr>
+          <w:szCs w:val="28"/>
+        </w:rPr>
+        <w:t xml:space="preserve"> временные </w:t>
       </w:r>
       <w:r>
         <w:rPr>

--- a/howto/01_labwork/labwork3.docx
+++ b/howto/01_labwork/labwork3.docx
@@ -13641,7 +13641,13 @@
         <w:rPr>
           <w:szCs w:val="28"/>
         </w:rPr>
-        <w:t>ментов (командные кнопки) окна р</w:t>
+        <w:t>ментов</w:t>
+      </w:r>
+      <w:r>
+        <w:rPr>
+          <w:szCs w:val="28"/>
+        </w:rPr>
+        <w:t xml:space="preserve"> окна р</w:t>
       </w:r>
       <w:r>
         <w:rPr>
@@ -14511,7 +14517,20 @@
         <w:rPr>
           <w:szCs w:val="28"/>
         </w:rPr>
-        <w:t xml:space="preserve"> переместите курсор на командную кнопку Применить (</w:t>
+        <w:t xml:space="preserve"> переместите курсор на кнопку </w:t>
+      </w:r>
+      <w:r>
+        <w:rPr>
+          <w:b/>
+          <w:szCs w:val="28"/>
+        </w:rPr>
+        <w:t>Применить</w:t>
+      </w:r>
+      <w:r>
+        <w:rPr>
+          <w:szCs w:val="28"/>
+        </w:rPr>
+        <w:t xml:space="preserve"> (</w:t>
       </w:r>
       <w:r>
         <w:rPr>
@@ -18425,7 +18444,25 @@
         <w:rPr>
           <w:szCs w:val="28"/>
         </w:rPr>
-        <w:t>Переместите курсор на линию в связи, передающей сигнал управляющего воздействия на вход субмодели "Параллельная" САР и выполните щелчок правой клавишей "мыши" и затем в падающем меню выберите опцию Удалить линию в связи, выполнив щелчок левой клавишей "мыши": ответвление линии связи к субмодели "Параллельная" САР будет удалено.</w:t>
+        <w:t xml:space="preserve">Переместите курсор на линию </w:t>
+      </w:r>
+      <w:r>
+        <w:rPr>
+          <w:szCs w:val="28"/>
+        </w:rPr>
+        <w:t xml:space="preserve">связи, передающей сигнал управляющего воздействия на вход субмодели "Параллельная" САР и выполните щелчок правой клавишей "мыши" и затем в </w:t>
+      </w:r>
+      <w:r>
+        <w:rPr>
+          <w:szCs w:val="28"/>
+        </w:rPr>
+        <w:t>контекстном</w:t>
+      </w:r>
+      <w:r>
+        <w:rPr>
+          <w:szCs w:val="28"/>
+        </w:rPr>
+        <w:t xml:space="preserve"> меню выберите опцию Удалить линию в связи: ответвление линии связи к субмодели "Параллельная" САР будет удалено.</w:t>
       </w:r>
     </w:p>
     <w:p>
@@ -18561,7 +18598,7 @@
         <w:rPr>
           <w:szCs w:val="28"/>
         </w:rPr>
-        <w:t>Откройте схемное окно субмодели "Копия", далее переместите курсор на командную кнопку</w:t>
+        <w:t>Откройте схемное окно субмодели "Копия", далее переместите курсор на кнопку</w:t>
       </w:r>
       <w:r>
         <w:rPr>
@@ -18785,7 +18822,15 @@
         <w:rPr>
           <w:szCs w:val="28"/>
         </w:rPr>
-        <w:t xml:space="preserve">Поясним назначение командных кнопок (в виде стрелок) в диалоговом окне типового блока </w:t>
+        <w:t xml:space="preserve">Поясним назначение </w:t>
+      </w:r>
+      <w:bookmarkStart w:id="10" w:name="_GoBack"/>
+      <w:bookmarkEnd w:id="10"/>
+      <w:r>
+        <w:rPr>
+          <w:szCs w:val="28"/>
+        </w:rPr>
+        <w:t xml:space="preserve">кнопок (в виде стрелок) в диалоговом окне типового блока </w:t>
       </w:r>
       <w:r>
         <w:rPr>
@@ -19461,7 +19506,7 @@
       <w:pPr>
         <w:pStyle w:val="1"/>
       </w:pPr>
-      <w:bookmarkStart w:id="10" w:name="_Toc360285022"/>
+      <w:bookmarkStart w:id="11" w:name="_Toc360285022"/>
       <w:r>
         <w:t>2 САМОСТОЯТЕЛЬНОЕ ИССЛЕДОВАНИЕ ДИНАМИКИ САР Я</w:t>
       </w:r>
@@ -19471,7 +19516,7 @@
       <w:r>
         <w:t>, ЗАДАННОЙ В ПЕРЕМЕННЫХ СОСТОЯНИЯ И В ФОРМЕ КОШИ</w:t>
       </w:r>
-      <w:bookmarkEnd w:id="10"/>
+      <w:bookmarkEnd w:id="11"/>
     </w:p>
     <w:p>
       <w:pPr>
@@ -22650,15 +22695,7 @@
         <w:rPr>
           <w:szCs w:val="28"/>
         </w:rPr>
-        <w:t>Выполнить моделирование переходных процессов в "основной" САР (описываемой в переменных "вход-выход") и в "параллельной" САР (описываемой в переменных состояния) при п</w:t>
-      </w:r>
-      <w:bookmarkStart w:id="11" w:name="_GoBack"/>
-      <w:bookmarkEnd w:id="11"/>
-      <w:r>
-        <w:rPr>
-          <w:szCs w:val="28"/>
-        </w:rPr>
-        <w:t>одаче возмущения по реактивности</w:t>
+        <w:t>Выполнить моделирование переходных процессов в "основной" САР (описываемой в переменных "вход-выход") и в "параллельной" САР (описываемой в переменных состояния) при подаче возмущения по реактивности</w:t>
       </w:r>
       <w:r>
         <w:rPr>

--- a/howto/01_labwork/labwork3.docx
+++ b/howto/01_labwork/labwork3.docx
@@ -14013,7 +14013,19 @@
         <w:rPr>
           <w:szCs w:val="28"/>
         </w:rPr>
-        <w:t>, описывающий начальные условия для динамических (дифференциальных) переменных, ниже по тексту для которых будут записаны обыкновенные дифференциальные уравнения в форме Коши.</w:t>
+        <w:t xml:space="preserve">, описывающий начальные условия для динамических (дифференциальных) переменных, для которых </w:t>
+      </w:r>
+      <w:r>
+        <w:rPr>
+          <w:szCs w:val="28"/>
+        </w:rPr>
+        <w:t xml:space="preserve">ниже по тексту </w:t>
+      </w:r>
+      <w:r>
+        <w:rPr>
+          <w:szCs w:val="28"/>
+        </w:rPr>
+        <w:t>будут записаны обыкновенные дифференциальные уравнения в форме Коши.</w:t>
       </w:r>
     </w:p>
     <w:p>
@@ -14599,11 +14611,19 @@
         </w:rPr>
         <w:t xml:space="preserve"> – </w:t>
       </w:r>
-      <w:r>
-        <w:rPr>
-          <w:szCs w:val="28"/>
-        </w:rPr>
-        <w:t>нижним.</w:t>
+      <w:bookmarkStart w:id="8" w:name="_GoBack"/>
+      <w:r>
+        <w:rPr>
+          <w:szCs w:val="28"/>
+        </w:rPr>
+        <w:t>ниж</w:t>
+      </w:r>
+      <w:bookmarkEnd w:id="8"/>
+      <w:r>
+        <w:rPr>
+          <w:szCs w:val="28"/>
+        </w:rPr>
+        <w:t>ним.</w:t>
       </w:r>
     </w:p>
     <w:p>
@@ -15320,11 +15340,11 @@
       <w:pPr>
         <w:pStyle w:val="2"/>
       </w:pPr>
-      <w:bookmarkStart w:id="8" w:name="_Toc360285020"/>
+      <w:bookmarkStart w:id="9" w:name="_Toc360285020"/>
       <w:r>
         <w:t>1.5 Формирование уравнений динамики САР в переменных состояния</w:t>
       </w:r>
-      <w:bookmarkEnd w:id="8"/>
+      <w:bookmarkEnd w:id="9"/>
     </w:p>
     <w:p>
       <w:pPr>
@@ -18222,11 +18242,11 @@
       <w:pPr>
         <w:pStyle w:val="2"/>
       </w:pPr>
-      <w:bookmarkStart w:id="9" w:name="_Toc360285021"/>
+      <w:bookmarkStart w:id="10" w:name="_Toc360285021"/>
       <w:r>
         <w:t>1.6 Реализация "беспроводной" передачи данных</w:t>
       </w:r>
-      <w:bookmarkEnd w:id="9"/>
+      <w:bookmarkEnd w:id="10"/>
     </w:p>
     <w:p>
       <w:pPr>
@@ -18822,15 +18842,7 @@
         <w:rPr>
           <w:szCs w:val="28"/>
         </w:rPr>
-        <w:t xml:space="preserve">Поясним назначение </w:t>
-      </w:r>
-      <w:bookmarkStart w:id="10" w:name="_GoBack"/>
-      <w:bookmarkEnd w:id="10"/>
-      <w:r>
-        <w:rPr>
-          <w:szCs w:val="28"/>
-        </w:rPr>
-        <w:t xml:space="preserve">кнопок (в виде стрелок) в диалоговом окне типового блока </w:t>
+        <w:t xml:space="preserve">Поясним назначение кнопок (в виде стрелок) в диалоговом окне типового блока </w:t>
       </w:r>
       <w:r>
         <w:rPr>

--- a/howto/01_labwork/labwork3.docx
+++ b/howto/01_labwork/labwork3.docx
@@ -14566,7 +14566,15 @@
         <w:rPr>
           <w:szCs w:val="28"/>
         </w:rPr>
-        <w:t xml:space="preserve"> закроется и откроется субмодельное схемное окно, в котором </w:t>
+        <w:t xml:space="preserve"> закроется и откроется субмодель</w:t>
+      </w:r>
+      <w:bookmarkStart w:id="8" w:name="_GoBack"/>
+      <w:bookmarkEnd w:id="8"/>
+      <w:r>
+        <w:rPr>
+          <w:szCs w:val="28"/>
+        </w:rPr>
+        <w:t xml:space="preserve">ное схемное окно, в котором </w:t>
       </w:r>
       <w:r>
         <w:rPr>
@@ -14603,7 +14611,27 @@
         <w:rPr>
           <w:szCs w:val="28"/>
         </w:rPr>
-        <w:t xml:space="preserve"> формировал два выхода (например, z1 и z2 ==&gt; см. выше), то изображение блока на структурной схеме имело бы два выходных порта. При ориентации блока "слева-направо" 1-ый выходной порт будет верхним, а 2-ой выходной порт</w:t>
+        <w:t xml:space="preserve"> формировал два выхода (например, z1 и z2</w:t>
+      </w:r>
+      <w:r>
+        <w:rPr>
+          <w:szCs w:val="28"/>
+          <w:lang w:val="en-US"/>
+        </w:rPr>
+        <w:t xml:space="preserve"> </w:t>
+      </w:r>
+      <w:r>
+        <w:rPr>
+          <w:szCs w:val="28"/>
+          <w:lang w:val="en-US"/>
+        </w:rPr>
+        <w:t>⟹</w:t>
+      </w:r>
+      <w:r>
+        <w:rPr>
+          <w:szCs w:val="28"/>
+        </w:rPr>
+        <w:t xml:space="preserve"> см. выше), то изображение блока на структурной схеме имело бы два выходных порта. При ориентации блока "слева-направо" 1-ый выходной порт будет верхним, а 2-ой выходной порт</w:t>
       </w:r>
       <w:r>
         <w:rPr>
@@ -14611,32 +14639,36 @@
         </w:rPr>
         <w:t xml:space="preserve"> – </w:t>
       </w:r>
-      <w:bookmarkStart w:id="8" w:name="_GoBack"/>
-      <w:r>
-        <w:rPr>
-          <w:szCs w:val="28"/>
-        </w:rPr>
-        <w:t>ниж</w:t>
-      </w:r>
-      <w:bookmarkEnd w:id="8"/>
-      <w:r>
-        <w:rPr>
-          <w:szCs w:val="28"/>
-        </w:rPr>
-        <w:t>ним.</w:t>
-      </w:r>
-    </w:p>
-    <w:p>
-      <w:pPr>
-        <w:rPr>
-          <w:szCs w:val="28"/>
-        </w:rPr>
-      </w:pPr>
-      <w:r>
-        <w:rPr>
-          <w:szCs w:val="28"/>
-        </w:rPr>
-        <w:t xml:space="preserve">Завершите оформление субмодельного схемного окна, соединив все блоки линиями связи, а также введя в диалоговом окне блока с подписью W_1(s) новое значение коэффициента усиления: К1. Структурная </w:t>
+      <w:r>
+        <w:rPr>
+          <w:szCs w:val="28"/>
+        </w:rPr>
+        <w:t>нижним.</w:t>
+      </w:r>
+    </w:p>
+    <w:p>
+      <w:pPr>
+        <w:rPr>
+          <w:szCs w:val="28"/>
+        </w:rPr>
+      </w:pPr>
+      <w:r>
+        <w:rPr>
+          <w:szCs w:val="28"/>
+        </w:rPr>
+        <w:t>Завершите оформление субмодельного схемного окна, соединив все блоки линиями связи, а также введя в диалоговом окне блока с подписью W</w:t>
+      </w:r>
+      <w:r>
+        <w:rPr>
+          <w:szCs w:val="28"/>
+        </w:rPr>
+        <w:t>₁</w:t>
+      </w:r>
+      <w:r>
+        <w:rPr>
+          <w:szCs w:val="28"/>
+        </w:rPr>
+        <w:t xml:space="preserve">(s) новое значение коэффициента усиления: К1. Структурная </w:t>
       </w:r>
       <w:r>
         <w:rPr>
@@ -15239,7 +15271,45 @@
         <w:rPr>
           <w:szCs w:val="28"/>
         </w:rPr>
-        <w:t>сформирован векторный сигнал y_out с размерностью, равной трем ==&gt; y = [y1 y2 y_oc].</w:t>
+        <w:t xml:space="preserve">сформирован векторный сигнал y_out с размерностью, равной трем </w:t>
+      </w:r>
+      <w:r>
+        <w:rPr>
+          <w:szCs w:val="28"/>
+        </w:rPr>
+        <w:t>⟹</w:t>
+      </w:r>
+      <w:r>
+        <w:rPr>
+          <w:szCs w:val="28"/>
+        </w:rPr>
+        <w:t xml:space="preserve"> y = [y1</w:t>
+      </w:r>
+      <w:r>
+        <w:rPr>
+          <w:szCs w:val="28"/>
+          <w:lang w:val="en-US"/>
+        </w:rPr>
+        <w:t>,</w:t>
+      </w:r>
+      <w:r>
+        <w:rPr>
+          <w:szCs w:val="28"/>
+        </w:rPr>
+        <w:t xml:space="preserve"> y2</w:t>
+      </w:r>
+      <w:r>
+        <w:rPr>
+          <w:szCs w:val="28"/>
+          <w:lang w:val="en-US"/>
+        </w:rPr>
+        <w:t>,</w:t>
+      </w:r>
+      <w:r>
+        <w:rPr>
+          <w:szCs w:val="28"/>
+        </w:rPr>
+        <w:t xml:space="preserve"> y_oc].</w:t>
       </w:r>
     </w:p>
     <w:p>
@@ -15499,7 +15569,20 @@
         <w:rPr>
           <w:szCs w:val="28"/>
         </w:rPr>
-        <w:t>олбца матрицы А) ==&gt; см. ниже.</w:t>
+        <w:t xml:space="preserve">олбца матрицы А) </w:t>
+      </w:r>
+      <w:r>
+        <w:rPr>
+          <w:szCs w:val="28"/>
+          <w:lang w:val="en-US"/>
+        </w:rPr>
+        <w:t>⟹</w:t>
+      </w:r>
+      <w:r>
+        <w:rPr>
+          <w:szCs w:val="28"/>
+        </w:rPr>
+        <w:t xml:space="preserve"> см. ниже.</w:t>
       </w:r>
     </w:p>
     <w:p>
@@ -16908,7 +16991,27 @@
         <w:rPr>
           <w:szCs w:val="28"/>
         </w:rPr>
-        <w:t>у элементу ==&gt; см. ниже.</w:t>
+        <w:t xml:space="preserve">у элементу </w:t>
+      </w:r>
+      <w:r>
+        <w:rPr>
+          <w:szCs w:val="28"/>
+          <w:lang w:val="en-US"/>
+        </w:rPr>
+        <w:t>⟹</w:t>
+      </w:r>
+      <w:r>
+        <w:rPr>
+          <w:szCs w:val="28"/>
+          <w:lang w:val="en-US"/>
+        </w:rPr>
+        <w:t xml:space="preserve"> </w:t>
+      </w:r>
+      <w:r>
+        <w:rPr>
+          <w:szCs w:val="28"/>
+        </w:rPr>
+        <w:t>см. ниже.</w:t>
       </w:r>
     </w:p>
     <w:p>
@@ -17957,7 +18060,20 @@
         <w:rPr>
           <w:szCs w:val="28"/>
         </w:rPr>
-        <w:t>... ==&gt; см. рис. 1.13.</w:t>
+        <w:t xml:space="preserve">... </w:t>
+      </w:r>
+      <w:r>
+        <w:rPr>
+          <w:szCs w:val="28"/>
+          <w:lang w:val="en-US"/>
+        </w:rPr>
+        <w:t>⟹</w:t>
+      </w:r>
+      <w:r>
+        <w:rPr>
+          <w:szCs w:val="28"/>
+        </w:rPr>
+        <w:t xml:space="preserve"> см. рис. 1.13.</w:t>
       </w:r>
     </w:p>
     <w:p>
@@ -19056,7 +19172,27 @@
         <w:rPr>
           <w:szCs w:val="28"/>
         </w:rPr>
-        <w:t xml:space="preserve"> предназначены для принудительной сортировки переменных в окне Список-приемник (если переменных &gt;= 2).</w:t>
+        <w:t xml:space="preserve"> предназначены для принудительной сортировки переменных в окне Список-приемник (если переменных</w:t>
+      </w:r>
+      <w:r>
+        <w:rPr>
+          <w:szCs w:val="28"/>
+          <w:lang w:val="en-US"/>
+        </w:rPr>
+        <w:t xml:space="preserve"> </w:t>
+      </w:r>
+      <w:r>
+        <w:rPr>
+          <w:szCs w:val="28"/>
+          <w:lang w:val="en-US"/>
+        </w:rPr>
+        <w:t>≥</w:t>
+      </w:r>
+      <w:r>
+        <w:rPr>
+          <w:szCs w:val="28"/>
+        </w:rPr>
+        <w:t xml:space="preserve"> 2).</w:t>
       </w:r>
     </w:p>
     <w:p>

--- a/howto/01_labwork/labwork3.docx
+++ b/howto/01_labwork/labwork3.docx
@@ -142,7 +142,13 @@
         <w:rPr>
           <w:szCs w:val="28"/>
         </w:rPr>
-        <w:t xml:space="preserve">ознакомление с новыми методами формирования математических моделей динамики САР в </w:t>
+        <w:t xml:space="preserve">ознакомление с </w:t>
+      </w:r>
+      <w:r>
+        <w:rPr>
+          <w:szCs w:val="28"/>
+        </w:rPr>
+        <w:t xml:space="preserve">методами формирования математических моделей динамики САР в </w:t>
       </w:r>
       <w:r>
         <w:rPr>
@@ -202,13 +208,44 @@
         <w:rPr>
           <w:szCs w:val="28"/>
         </w:rPr>
-        <w:t xml:space="preserve">реализацию механизма </w:t>
-      </w:r>
-      <w:r>
-        <w:rPr>
-          <w:szCs w:val="28"/>
-        </w:rPr>
-        <w:t>Скрипта (задание г</w:t>
+        <w:t xml:space="preserve">механизм </w:t>
+      </w:r>
+      <w:r>
+        <w:rPr>
+          <w:b/>
+          <w:szCs w:val="28"/>
+        </w:rPr>
+        <w:t>Скрипта</w:t>
+      </w:r>
+      <w:r>
+        <w:rPr>
+          <w:szCs w:val="28"/>
+        </w:rPr>
+        <w:t xml:space="preserve"> (</w:t>
+      </w:r>
+      <w:r>
+        <w:rPr>
+          <w:szCs w:val="28"/>
+        </w:rPr>
+        <w:t xml:space="preserve">в части </w:t>
+      </w:r>
+      <w:r>
+        <w:rPr>
+          <w:szCs w:val="28"/>
+        </w:rPr>
+        <w:t>задани</w:t>
+      </w:r>
+      <w:r>
+        <w:rPr>
+          <w:szCs w:val="28"/>
+        </w:rPr>
+        <w:t>я</w:t>
+      </w:r>
+      <w:r>
+        <w:rPr>
+          <w:szCs w:val="28"/>
+        </w:rPr>
+        <w:t xml:space="preserve"> г</w:t>
       </w:r>
       <w:r>
         <w:rPr>
@@ -266,7 +303,20 @@
         <w:rPr>
           <w:szCs w:val="28"/>
         </w:rPr>
-        <w:t>встроенного Языка программирования (и его Интерпретатора математических функций)</w:t>
+        <w:t xml:space="preserve">встроенного </w:t>
+      </w:r>
+      <w:r>
+        <w:rPr>
+          <w:b/>
+          <w:szCs w:val="28"/>
+        </w:rPr>
+        <w:t>Языка программирования</w:t>
+      </w:r>
+      <w:r>
+        <w:rPr>
+          <w:szCs w:val="28"/>
+        </w:rPr>
+        <w:t xml:space="preserve"> (и его Интерпретатора математических функций)</w:t>
       </w:r>
       <w:r>
         <w:rPr>
@@ -306,7 +356,19 @@
         <w:rPr>
           <w:szCs w:val="28"/>
         </w:rPr>
-        <w:t>самостоятельное исследование переходных процессов в простейшей модели САР ядерного реактора (САР ЯР), включая:</w:t>
+        <w:t>самостоятельное исследование переходных процессов в простейшей мо</w:t>
+      </w:r>
+      <w:r>
+        <w:rPr>
+          <w:szCs w:val="28"/>
+        </w:rPr>
+        <w:t>дели САР ядерного реактора (</w:t>
+      </w:r>
+      <w:r>
+        <w:rPr>
+          <w:szCs w:val="28"/>
+        </w:rPr>
+        <w:t>ЯР), включая:</w:t>
       </w:r>
     </w:p>
     <w:p>
@@ -374,7 +436,19 @@
         <w:rPr>
           <w:szCs w:val="28"/>
         </w:rPr>
-        <w:t xml:space="preserve">блок </w:t>
+        <w:t>блок</w:t>
+      </w:r>
+      <w:r>
+        <w:rPr>
+          <w:szCs w:val="28"/>
+        </w:rPr>
+        <w:t>а</w:t>
+      </w:r>
+      <w:r>
+        <w:rPr>
+          <w:szCs w:val="28"/>
+        </w:rPr>
+        <w:t xml:space="preserve"> </w:t>
       </w:r>
       <w:r>
         <w:rPr>
@@ -507,7 +581,57 @@
         <w:rPr>
           <w:szCs w:val="28"/>
         </w:rPr>
-        <w:t>Во многих учебных, и тем более в отраслевых задачах, дифференциальные уравнения динамики объекта исследования записываются в форме Коши, а именно: как система нелинейных дифференциальных уравнений 1-го порядка, разрешенных относительно производных. Попытка реализовать в переменных "вход-выход" даже простейшие нелинейные операции в правых частях уравнений, используя для этого соответствующие типовые блоки (*, /, sin, ln и т.п.), приводит к резкому увеличению размера структурной схемы. Поэтому формирование структурной схемы динамики САР с использованием только относительно простых типовых блоков является неэффективным: структурная схема становится "нечитаемой", так как, зачастую, не может быть полностью отображена в ра</w:t>
+        <w:t>Во многих учебных, и тем более в отраслевых задачах, дифференциальные уравнения динамики объекта исследования записываются в форме Коши, а именно: как система нелинейных дифференциальных уравнений 1-го порядка, разрешенных относительно производных. Попытка реализовать в переменных "вход-выход" даже простейшие нелинейные операции в правых частях уравнений, используя для этого соответствующие типовые блоки (</w:t>
+      </w:r>
+      <w:r>
+        <w:rPr>
+          <w:szCs w:val="28"/>
+        </w:rPr>
+        <w:t>⨯</w:t>
+      </w:r>
+      <w:r>
+        <w:rPr>
+          <w:szCs w:val="28"/>
+        </w:rPr>
+        <w:t xml:space="preserve">, </w:t>
+      </w:r>
+      <w:r>
+        <w:rPr>
+          <w:szCs w:val="28"/>
+        </w:rPr>
+        <w:t>/</w:t>
+      </w:r>
+      <w:r>
+        <w:rPr>
+          <w:szCs w:val="28"/>
+        </w:rPr>
+        <w:t xml:space="preserve">, </w:t>
+      </w:r>
+      <w:r>
+        <w:rPr>
+          <w:b/>
+          <w:szCs w:val="28"/>
+        </w:rPr>
+        <w:t>sin</w:t>
+      </w:r>
+      <w:r>
+        <w:rPr>
+          <w:szCs w:val="28"/>
+        </w:rPr>
+        <w:t xml:space="preserve">, </w:t>
+      </w:r>
+      <w:r>
+        <w:rPr>
+          <w:b/>
+          <w:szCs w:val="28"/>
+        </w:rPr>
+        <w:t>ln</w:t>
+      </w:r>
+      <w:r>
+        <w:rPr>
+          <w:szCs w:val="28"/>
+        </w:rPr>
+        <w:t xml:space="preserve"> и т.п.), приводит к резкому увеличению размера структурной схемы. Поэтому формирование структурной схемы динамики САР с использованием только относительно простых типовых блоков является неэффективным: структурная схема становится "нечитаемой", так как, зачастую, не может быть полностью отображена в ра</w:t>
       </w:r>
       <w:r>
         <w:rPr>
@@ -610,13 +734,39 @@
         <w:rPr>
           <w:szCs w:val="28"/>
         </w:rPr>
-        <w:t>сформировать структурную схему каждого фрагмента в виде отдельной Субмодели, имеющей входы и выходы (входные и выходные порты, соответственно), и затем набрать структурную схе</w:t>
-      </w:r>
-      <w:r>
-        <w:rPr>
-          <w:szCs w:val="28"/>
-        </w:rPr>
-        <w:t>му всей системы из Субмоделей.</w:t>
+        <w:t xml:space="preserve">сформировать структурную схему каждого фрагмента в виде отдельной </w:t>
+      </w:r>
+      <w:r>
+        <w:rPr>
+          <w:b/>
+          <w:szCs w:val="28"/>
+        </w:rPr>
+        <w:t>Субмодели</w:t>
+      </w:r>
+      <w:r>
+        <w:rPr>
+          <w:szCs w:val="28"/>
+        </w:rPr>
+        <w:t>, имеющей входы и выходы (входные и выходные порты, соответственно), и затем набрать структурную схе</w:t>
+      </w:r>
+      <w:r>
+        <w:rPr>
+          <w:szCs w:val="28"/>
+        </w:rPr>
+        <w:t xml:space="preserve">му всей системы из </w:t>
+      </w:r>
+      <w:r>
+        <w:rPr>
+          <w:b/>
+          <w:szCs w:val="28"/>
+        </w:rPr>
+        <w:t>Субмоделей</w:t>
+      </w:r>
+      <w:r>
+        <w:rPr>
+          <w:szCs w:val="28"/>
+        </w:rPr>
+        <w:t>.</w:t>
       </w:r>
     </w:p>
     <w:p>
@@ -629,6 +779,7 @@
         <w:rPr>
           <w:szCs w:val="28"/>
         </w:rPr>
+        <w:lastRenderedPageBreak/>
         <w:t xml:space="preserve">Такой подход используется во многих </w:t>
       </w:r>
       <w:r>
@@ -699,7 +850,7 @@
         <w:rPr>
           <w:szCs w:val="28"/>
         </w:rPr>
-        <w:t xml:space="preserve"> реализован ряд новых методических решений, позволяющих качественно сократить количество блоков в структурной схеме (вплоть до порядков).</w:t>
+        <w:t xml:space="preserve"> реализован ряд методических решений, позволяющих качественно сократить количество блоков в структурной схеме (вплоть до порядков).</w:t>
       </w:r>
     </w:p>
     <w:p>
@@ -712,13 +863,19 @@
         <w:rPr>
           <w:szCs w:val="28"/>
         </w:rPr>
-        <w:t>Перейдем к "знакомству" с н</w:t>
-      </w:r>
-      <w:r>
-        <w:rPr>
-          <w:szCs w:val="28"/>
-        </w:rPr>
-        <w:t>овыми методическими решениями.</w:t>
+        <w:t xml:space="preserve">Перейдем к "знакомству" с </w:t>
+      </w:r>
+      <w:r>
+        <w:rPr>
+          <w:szCs w:val="28"/>
+        </w:rPr>
+        <w:t>указанными</w:t>
+      </w:r>
+      <w:r>
+        <w:rPr>
+          <w:szCs w:val="28"/>
+        </w:rPr>
+        <w:t xml:space="preserve"> методическими решениями.</w:t>
       </w:r>
     </w:p>
     <w:p>
@@ -727,7 +884,7 @@
       </w:pPr>
       <w:bookmarkStart w:id="2" w:name="_Toc360285015"/>
       <w:r>
-        <w:t xml:space="preserve">1 НОВЫЕ МЕТОДЫ ФОРМИРОВАНИЯ МАТЕМАТИЧЕСКОЙ МОДЕЛИ САР В </w:t>
+        <w:t xml:space="preserve">1 МЕТОДЫ ФОРМИРОВАНИЯ МАТЕМАТИЧЕСКОЙ МОДЕЛИ САР В </w:t>
       </w:r>
       <w:r>
         <w:t>SIMINTECH</w:t>
@@ -756,7 +913,7 @@
         <w:rPr>
           <w:szCs w:val="28"/>
         </w:rPr>
-        <w:t xml:space="preserve">В данном разделе будут рассмотрены наиболее значимые новые программно-методические решения, реализованные в </w:t>
+        <w:t xml:space="preserve">В данном разделе будут рассмотрены наиболее значимые программно-методические решения, реализованные в </w:t>
       </w:r>
       <w:r>
         <w:rPr>
@@ -813,7 +970,13 @@
         <w:rPr>
           <w:szCs w:val="28"/>
         </w:rPr>
-        <w:t>Новые программные возможности среды</w:t>
+        <w:t>П</w:t>
+      </w:r>
+      <w:r>
+        <w:rPr>
+          <w:szCs w:val="28"/>
+        </w:rPr>
+        <w:t>рограммные возможности среды</w:t>
       </w:r>
       <w:r>
         <w:rPr>
@@ -1037,7 +1200,13 @@
         <w:rPr>
           <w:szCs w:val="28"/>
         </w:rPr>
-        <w:t>"Легко видеть", что динамика Объекта Управления в данной задаче описывается следующей системой линейных уравнений:</w:t>
+        <w:t>«Легко видеть»</w:t>
+      </w:r>
+      <w:r>
+        <w:rPr>
+          <w:szCs w:val="28"/>
+        </w:rPr>
+        <w:t>, что динамика Объекта Управления в данной задаче описывается следующей системой линейных уравнений:</w:t>
       </w:r>
     </w:p>
     <w:tbl>
@@ -1818,7 +1987,7 @@
                             <w:rFonts w:ascii="Cambria Math" w:hAnsi="Cambria Math"/>
                             <w:lang w:val="en-US"/>
                           </w:rPr>
-                          <m:t>.</m:t>
+                          <m:t>,</m:t>
                         </m:r>
                       </m:e>
                     </m:eqArr>
@@ -2021,6 +2190,7 @@
         <w:rPr>
           <w:szCs w:val="28"/>
         </w:rPr>
+        <w:lastRenderedPageBreak/>
         <w:t>Введя новые динамические переменные</w:t>
       </w:r>
       <w:r>
@@ -3105,7 +3275,7 @@
         <w:rPr>
           <w:szCs w:val="28"/>
         </w:rPr>
-        <w:t>Г</w:t>
+        <w:t>г</w:t>
       </w:r>
       <w:r>
         <w:rPr>
@@ -3683,19 +3853,47 @@
         <w:rPr>
           <w:szCs w:val="28"/>
         </w:rPr>
-        <w:t>К форме Коши можно привести математическое описание уравнений динамики САР в целом, добавив к системе (1.2) уравнение динамики для интегрирующего регулятора (блок с подписью W</w:t>
-      </w:r>
-      <w:r>
-        <w:rPr>
+        <w:t xml:space="preserve">К форме Коши можно привести математическое описание уравнений динамики САР в целом, добавив к системе (1.2) уравнение динамики для интегрирующего регулятора (блок с подписью </w:t>
+      </w:r>
+      <w:r>
+        <w:rPr>
+          <w:b/>
+          <w:szCs w:val="28"/>
+        </w:rPr>
+        <w:t>W</w:t>
+      </w:r>
+      <w:r>
+        <w:rPr>
+          <w:b/>
           <w:szCs w:val="28"/>
         </w:rPr>
         <w:t>₁</w:t>
       </w:r>
       <w:r>
         <w:rPr>
-          <w:szCs w:val="28"/>
-        </w:rPr>
-        <w:t>(s)) и алгебраическое соотношение для Главного сравнивающего устройства. В этом случае система уравнений динамики САР, "подготовленная" для перехода к описанию в переменных состояния, примет вид:</w:t>
+          <w:b/>
+          <w:szCs w:val="28"/>
+        </w:rPr>
+        <w:t>(s)</w:t>
+      </w:r>
+      <w:r>
+        <w:rPr>
+          <w:szCs w:val="28"/>
+        </w:rPr>
+        <w:t xml:space="preserve">) и алгебраическое соотношение для </w:t>
+      </w:r>
+      <w:r>
+        <w:rPr>
+          <w:b/>
+          <w:szCs w:val="28"/>
+        </w:rPr>
+        <w:t>Главного сравнивающего устройства</w:t>
+      </w:r>
+      <w:r>
+        <w:rPr>
+          <w:szCs w:val="28"/>
+        </w:rPr>
+        <w:t>. В этом случае система уравнений динамики САР, "подготовленная" для перехода к описанию в переменных состояния, примет вид:</w:t>
       </w:r>
     </w:p>
     <w:tbl>
@@ -4890,7 +5088,13 @@
         <w:rPr>
           <w:szCs w:val="28"/>
         </w:rPr>
-        <w:t>Где</w:t>
+        <w:t>г</w:t>
+      </w:r>
+      <w:r>
+        <w:rPr>
+          <w:szCs w:val="28"/>
+        </w:rPr>
+        <w:t>де</w:t>
       </w:r>
     </w:p>
     <w:p>
@@ -6196,13 +6400,13 @@
         <w:tblLook w:val="04A0" w:firstRow="1" w:lastRow="0" w:firstColumn="1" w:lastColumn="0" w:noHBand="0" w:noVBand="1"/>
       </w:tblPr>
       <w:tblGrid>
-        <w:gridCol w:w="6843"/>
-        <w:gridCol w:w="2795"/>
+        <w:gridCol w:w="7371"/>
+        <w:gridCol w:w="2835"/>
       </w:tblGrid>
       <w:tr>
         <w:tc>
           <w:tcPr>
-            <w:tcW w:w="6843" w:type="dxa"/>
+            <w:tcW w:w="7371" w:type="dxa"/>
             <w:vAlign w:val="center"/>
           </w:tcPr>
           <w:p>
@@ -6513,7 +6717,7 @@
         </w:tc>
         <w:tc>
           <w:tcPr>
-            <w:tcW w:w="2795" w:type="dxa"/>
+            <w:tcW w:w="2835" w:type="dxa"/>
             <w:vAlign w:val="center"/>
           </w:tcPr>
           <w:p>
@@ -6655,13 +6859,13 @@
         <w:tblLook w:val="04A0" w:firstRow="1" w:lastRow="0" w:firstColumn="1" w:lastColumn="0" w:noHBand="0" w:noVBand="1"/>
       </w:tblPr>
       <w:tblGrid>
-        <w:gridCol w:w="8923"/>
-        <w:gridCol w:w="798"/>
+        <w:gridCol w:w="9072"/>
+        <w:gridCol w:w="1134"/>
       </w:tblGrid>
       <w:tr>
         <w:tc>
           <w:tcPr>
-            <w:tcW w:w="8923" w:type="dxa"/>
+            <w:tcW w:w="9072" w:type="dxa"/>
             <w:vAlign w:val="center"/>
           </w:tcPr>
           <w:p>
@@ -8023,7 +8227,7 @@
         </w:tc>
         <w:tc>
           <w:tcPr>
-            <w:tcW w:w="715" w:type="dxa"/>
+            <w:tcW w:w="1134" w:type="dxa"/>
             <w:vAlign w:val="center"/>
           </w:tcPr>
           <w:p>
@@ -8101,7 +8305,13 @@
         <w:t>Добавить к структурной схеме "основной" САР (см. рис. 1.1) новую "пар</w:t>
       </w:r>
       <w:r>
-        <w:t>аллельную" САР в виде Субмодели</w:t>
+        <w:t xml:space="preserve">аллельную" САР в виде </w:t>
+      </w:r>
+      <w:r>
+        <w:rPr>
+          <w:b/>
+        </w:rPr>
+        <w:t>Субмодели</w:t>
       </w:r>
       <w:r>
         <w:t>.</w:t>
@@ -8123,6 +8333,7 @@
         <w:rPr>
           <w:szCs w:val="28"/>
         </w:rPr>
+        <w:lastRenderedPageBreak/>
         <w:t xml:space="preserve">Задать коэффициенты системы уравнений "параллельной" САР через </w:t>
       </w:r>
       <w:r>
@@ -8161,6 +8372,12 @@
           <w:szCs w:val="28"/>
         </w:rPr>
         <w:t>константы</w:t>
+      </w:r>
+      <w:r>
+        <w:rPr>
+          <w:szCs w:val="28"/>
+        </w:rPr>
+        <w:t xml:space="preserve"> (или не меняющиеся в процессе счета глобальные переменные, другое название которых – параметры САР)</w:t>
       </w:r>
       <w:r>
         <w:rPr>
@@ -8581,7 +8798,33 @@
         <w:rPr>
           <w:szCs w:val="28"/>
         </w:rPr>
-        <w:t xml:space="preserve">Перенесите в открывшееся чистое схемное окно (субмодельное) из этой же библиотеки (Субструктуры) блок Порт входа (желательно в левую часть схемного окна) и блок Порт выхода (лучше в правую часть схемного окна), а также остальные блоки: </w:t>
+        <w:t xml:space="preserve">Перенесите в открывшееся чистое схемное окно (субмодельное) из этой же библиотеки (Субструктуры) блок </w:t>
+      </w:r>
+      <w:r>
+        <w:rPr>
+          <w:b/>
+          <w:szCs w:val="28"/>
+        </w:rPr>
+        <w:t>Порт входа</w:t>
+      </w:r>
+      <w:r>
+        <w:rPr>
+          <w:szCs w:val="28"/>
+        </w:rPr>
+        <w:t xml:space="preserve"> (желательно в левую часть схемного окна) и блок </w:t>
+      </w:r>
+      <w:r>
+        <w:rPr>
+          <w:b/>
+          <w:szCs w:val="28"/>
+        </w:rPr>
+        <w:t>Порт выхода</w:t>
+      </w:r>
+      <w:r>
+        <w:rPr>
+          <w:szCs w:val="28"/>
+        </w:rPr>
+        <w:t xml:space="preserve"> (лучше в правую часть схемного окна), а также остальные блоки: </w:t>
       </w:r>
       <w:r>
         <w:rPr>
@@ -8677,7 +8920,13 @@
         <w:rPr>
           <w:szCs w:val="28"/>
         </w:rPr>
-        <w:t xml:space="preserve"> не имеет пока ни входного и ни выходного портов), проведите в субмодельном схемном окне те линии связи между б</w:t>
+        <w:t xml:space="preserve"> не имеет пока ни входного,</w:t>
+      </w:r>
+      <w:r>
+        <w:rPr>
+          <w:szCs w:val="28"/>
+        </w:rPr>
+        <w:t xml:space="preserve"> ни выходного портов), проведите в субмодельном схемном окне те линии связи между б</w:t>
       </w:r>
       <w:r>
         <w:rPr>
@@ -8700,6 +8949,7 @@
         </w:rPr>
       </w:pPr>
       <w:r>
+        <w:lastRenderedPageBreak/>
         <w:drawing>
           <wp:inline distT="0" distB="0" distL="0" distR="0" wp14:anchorId="22F53939" wp14:editId="021B2678">
             <wp:extent cx="5600700" cy="3171825"/>
@@ -8760,7 +9010,25 @@
         <w:rPr>
           <w:szCs w:val="28"/>
         </w:rPr>
-        <w:t>Параллельная САР</w:t>
+        <w:t>«</w:t>
+      </w:r>
+      <w:r>
+        <w:rPr>
+          <w:szCs w:val="28"/>
+        </w:rPr>
+        <w:t>Параллельная</w:t>
+      </w:r>
+      <w:r>
+        <w:rPr>
+          <w:szCs w:val="28"/>
+        </w:rPr>
+        <w:t>»</w:t>
+      </w:r>
+      <w:r>
+        <w:rPr>
+          <w:szCs w:val="28"/>
+        </w:rPr>
+        <w:t xml:space="preserve"> САР</w:t>
       </w:r>
     </w:p>
     <w:p>
@@ -8773,7 +9041,20 @@
         <w:rPr>
           <w:szCs w:val="28"/>
         </w:rPr>
-        <w:t>Закройте субмодельное схемное окно 2-х кратным щелчком левой клавишей "мыши" в свободном месте субмодельного схемного окна. Изображение Субмодели в Главном Схемном Окне изменится: появятся входной и выходной порты.</w:t>
+        <w:t xml:space="preserve">Закройте субмодельное схемное окно 2-х кратным щелчком левой клавишей "мыши" в свободном месте субмодельного схемного окна. Изображение </w:t>
+      </w:r>
+      <w:r>
+        <w:rPr>
+          <w:b/>
+          <w:szCs w:val="28"/>
+        </w:rPr>
+        <w:t>Субмодели</w:t>
+      </w:r>
+      <w:r>
+        <w:rPr>
+          <w:szCs w:val="28"/>
+        </w:rPr>
+        <w:t xml:space="preserve"> в Главном Схемном Окне изменится: появятся входной и выходной порты.</w:t>
       </w:r>
     </w:p>
     <w:p>
@@ -8890,6 +9171,12 @@
         </w:rPr>
         <w:t xml:space="preserve"> слева-направо) и т.д.</w:t>
       </w:r>
+      <w:r>
+        <w:rPr>
+          <w:szCs w:val="28"/>
+        </w:rPr>
+        <w:t xml:space="preserve"> Примечание: рекомендуется именовать порты входа и выхода субмодели уникальным образом (для данной субмодели), во избежание путаницы!</w:t>
+      </w:r>
     </w:p>
     <w:p>
       <w:pPr>
@@ -8938,7 +9225,33 @@
         <w:rPr>
           <w:szCs w:val="28"/>
         </w:rPr>
-        <w:t xml:space="preserve"> 4 сигнала. Очевидно, что подобные векторные сигналы должны быть предварительно сформированы, например, посредством блока Мультиплексор. Внутри субмодельного схемного окна выходные сигналы блоков Порт входа, обычно, должны быть демультиплексированы для последующей обработки.</w:t>
+        <w:t xml:space="preserve"> 4 сигнала. Очевидно, что подобные векторные сигналы должны быть предварительно сформированы, например, посредством блока </w:t>
+      </w:r>
+      <w:r>
+        <w:rPr>
+          <w:b/>
+          <w:szCs w:val="28"/>
+        </w:rPr>
+        <w:t>Мультиплексор</w:t>
+      </w:r>
+      <w:r>
+        <w:rPr>
+          <w:szCs w:val="28"/>
+        </w:rPr>
+        <w:t xml:space="preserve">. Внутри субмодельного схемного окна выходные сигналы блоков </w:t>
+      </w:r>
+      <w:r>
+        <w:rPr>
+          <w:b/>
+          <w:szCs w:val="28"/>
+        </w:rPr>
+        <w:t>Порт входа</w:t>
+      </w:r>
+      <w:r>
+        <w:rPr>
+          <w:szCs w:val="28"/>
+        </w:rPr>
+        <w:t>, обычно, должны быть демультиплексированы для последующей обработки.</w:t>
       </w:r>
     </w:p>
     <w:p>
@@ -8969,7 +9282,13 @@
         <w:rPr>
           <w:szCs w:val="28"/>
         </w:rPr>
-        <w:t>подаваемых внутри Субмодели</w:t>
+        <w:t>подаваемых внутри с</w:t>
+      </w:r>
+      <w:r>
+        <w:rPr>
+          <w:szCs w:val="28"/>
+        </w:rPr>
+        <w:t>убмодели</w:t>
       </w:r>
       <w:r>
         <w:rPr>
@@ -9001,7 +9320,51 @@
         <w:rPr>
           <w:szCs w:val="28"/>
         </w:rPr>
-        <w:t xml:space="preserve">Внимание! Если в Субмодели несколько Портов входа и Портов выхода, рекомендуется сразу после переноса каждого Порта сделать соответствующую подпись, используя стандартную процедуру оформления поясняющих подписей. Например, дать 1-му перенесенному </w:t>
+        <w:t>Внимание! Если в с</w:t>
+      </w:r>
+      <w:r>
+        <w:rPr>
+          <w:szCs w:val="28"/>
+        </w:rPr>
+        <w:t xml:space="preserve">убмодели несколько </w:t>
+      </w:r>
+      <w:r>
+        <w:rPr>
+          <w:b/>
+          <w:szCs w:val="28"/>
+        </w:rPr>
+        <w:t>Портов входа</w:t>
+      </w:r>
+      <w:r>
+        <w:rPr>
+          <w:szCs w:val="28"/>
+        </w:rPr>
+        <w:t xml:space="preserve"> и </w:t>
+      </w:r>
+      <w:r>
+        <w:rPr>
+          <w:b/>
+          <w:szCs w:val="28"/>
+        </w:rPr>
+        <w:t>Портов выхода</w:t>
+      </w:r>
+      <w:r>
+        <w:rPr>
+          <w:szCs w:val="28"/>
+        </w:rPr>
+        <w:t xml:space="preserve">, рекомендуется сразу после переноса каждого Порта </w:t>
+      </w:r>
+      <w:r>
+        <w:rPr>
+          <w:szCs w:val="28"/>
+        </w:rPr>
+        <w:t xml:space="preserve">давать ему собственное имя. Например, </w:t>
+      </w:r>
+      <w:r>
+        <w:rPr>
+          <w:szCs w:val="28"/>
+        </w:rPr>
+        <w:t xml:space="preserve">дать 1-му перенесенному </w:t>
       </w:r>
       <w:r>
         <w:rPr>
@@ -9078,13 +9441,72 @@
         <w:rPr>
           <w:szCs w:val="28"/>
         </w:rPr>
-        <w:t>Соедините Субмодель линиями связи с блоком Управляющее воздействие и блоком График y(t), предварительно изменив на 2 число входов в блоке Временной график. Сделайте поясняющую подпись под новым блоком Субмодель</w:t>
-      </w:r>
-      <w:r>
-        <w:rPr>
-          <w:szCs w:val="28"/>
-        </w:rPr>
-        <w:t>:</w:t>
+        <w:t xml:space="preserve">Соедините </w:t>
+      </w:r>
+      <w:r>
+        <w:rPr>
+          <w:b/>
+          <w:szCs w:val="28"/>
+        </w:rPr>
+        <w:t>Субмодель</w:t>
+      </w:r>
+      <w:r>
+        <w:rPr>
+          <w:szCs w:val="28"/>
+        </w:rPr>
+        <w:t xml:space="preserve"> линиями связи с блоком </w:t>
+      </w:r>
+      <w:r>
+        <w:rPr>
+          <w:b/>
+          <w:szCs w:val="28"/>
+        </w:rPr>
+        <w:t>Управляющее воздействие</w:t>
+      </w:r>
+      <w:r>
+        <w:rPr>
+          <w:szCs w:val="28"/>
+        </w:rPr>
+        <w:t xml:space="preserve"> и блоком </w:t>
+      </w:r>
+      <w:r>
+        <w:rPr>
+          <w:b/>
+          <w:szCs w:val="28"/>
+        </w:rPr>
+        <w:t>График y(t)</w:t>
+      </w:r>
+      <w:r>
+        <w:rPr>
+          <w:szCs w:val="28"/>
+        </w:rPr>
+        <w:t xml:space="preserve">, предварительно изменив на 2 число входов в блоке </w:t>
+      </w:r>
+      <w:r>
+        <w:rPr>
+          <w:b/>
+          <w:szCs w:val="28"/>
+        </w:rPr>
+        <w:t>Временной график</w:t>
+      </w:r>
+      <w:r>
+        <w:rPr>
+          <w:szCs w:val="28"/>
+        </w:rPr>
+        <w:t xml:space="preserve">. Сделайте поясняющую подпись под новым блоком </w:t>
+      </w:r>
+      <w:r>
+        <w:rPr>
+          <w:b/>
+          <w:szCs w:val="28"/>
+        </w:rPr>
+        <w:t>Субмодель</w:t>
+      </w:r>
+      <w:r>
+        <w:rPr>
+          <w:szCs w:val="28"/>
+        </w:rPr>
+        <w:t>.</w:t>
       </w:r>
       <w:r>
         <w:rPr>
@@ -9103,6 +9525,7 @@
         <w:rPr>
           <w:szCs w:val="28"/>
         </w:rPr>
+        <w:lastRenderedPageBreak/>
         <w:t xml:space="preserve">На этом процесс включения созданной Вами новой </w:t>
       </w:r>
       <w:r>
@@ -9267,7 +9690,13 @@
         <w:rPr>
           <w:szCs w:val="28"/>
         </w:rPr>
-        <w:t>контекстное окно</w:t>
+        <w:t xml:space="preserve">контекстное </w:t>
+      </w:r>
+      <w:r>
+        <w:rPr>
+          <w:szCs w:val="28"/>
+        </w:rPr>
+        <w:t>меню</w:t>
       </w:r>
       <w:r>
         <w:rPr>
@@ -9391,7 +9820,20 @@
         <w:rPr>
           <w:szCs w:val="28"/>
         </w:rPr>
-        <w:t xml:space="preserve"> и затем щелчком левой клавишей "мыши" по опции Свойства, имеет в закладке </w:t>
+        <w:t xml:space="preserve"> и затем щелчком левой клавишей "мыши" по опции </w:t>
+      </w:r>
+      <w:r>
+        <w:rPr>
+          <w:b/>
+          <w:szCs w:val="28"/>
+        </w:rPr>
+        <w:t>Свойства</w:t>
+      </w:r>
+      <w:r>
+        <w:rPr>
+          <w:szCs w:val="28"/>
+        </w:rPr>
+        <w:t xml:space="preserve">, имеет в закладке </w:t>
       </w:r>
       <w:r>
         <w:rPr>
@@ -9534,7 +9976,31 @@
         <w:rPr>
           <w:szCs w:val="28"/>
         </w:rPr>
-        <w:t>Необходимо заметить, что изменение фона субмодельного окна на рисунок требует от Пользователя предварительного "конструирования" этого образа.</w:t>
+        <w:t>Необходимо заметить, что изменение фона субмодельного окна требует от Пользователя предварит</w:t>
+      </w:r>
+      <w:r>
+        <w:rPr>
+          <w:szCs w:val="28"/>
+        </w:rPr>
+        <w:t xml:space="preserve">ельного "конструирования" </w:t>
+      </w:r>
+      <w:r>
+        <w:rPr>
+          <w:szCs w:val="28"/>
+        </w:rPr>
+        <w:t>образа</w:t>
+      </w:r>
+      <w:r>
+        <w:rPr>
+          <w:szCs w:val="28"/>
+        </w:rPr>
+        <w:t xml:space="preserve"> получаемой схемы и рисунка</w:t>
+      </w:r>
+      <w:r>
+        <w:rPr>
+          <w:szCs w:val="28"/>
+        </w:rPr>
+        <w:t>.</w:t>
       </w:r>
     </w:p>
     <w:p>
@@ -9566,7 +10032,13 @@
         <w:rPr>
           <w:szCs w:val="28"/>
         </w:rPr>
-        <w:t>Субмодели</w:t>
+        <w:t>с</w:t>
+      </w:r>
+      <w:r>
+        <w:rPr>
+          <w:szCs w:val="28"/>
+        </w:rPr>
+        <w:t>убмодели</w:t>
       </w:r>
       <w:r>
         <w:rPr>
@@ -9624,6 +10096,7 @@
         <w:rPr>
           <w:szCs w:val="28"/>
         </w:rPr>
+        <w:lastRenderedPageBreak/>
         <w:drawing>
           <wp:inline distT="0" distB="0" distL="0" distR="0">
             <wp:extent cx="5229225" cy="4714875"/>
@@ -9748,7 +10221,15 @@
         <w:rPr>
           <w:szCs w:val="28"/>
         </w:rPr>
-        <w:t xml:space="preserve"> Интерпретатор математических функций </w:t>
+        <w:t xml:space="preserve"> Интерпрет</w:t>
+      </w:r>
+      <w:bookmarkStart w:id="7" w:name="_GoBack"/>
+      <w:bookmarkEnd w:id="7"/>
+      <w:r>
+        <w:rPr>
+          <w:szCs w:val="28"/>
+        </w:rPr>
+        <w:t xml:space="preserve">атор математических функций </w:t>
       </w:r>
       <w:r>
         <w:rPr>
@@ -10266,6 +10747,7 @@
         <w:rPr>
           <w:szCs w:val="28"/>
         </w:rPr>
+        <w:lastRenderedPageBreak/>
         <w:t xml:space="preserve">На этом процедуры задания Глобальных </w:t>
       </w:r>
       <w:r>
@@ -10563,14 +11045,14 @@
       <w:pPr>
         <w:pStyle w:val="2"/>
       </w:pPr>
-      <w:bookmarkStart w:id="7" w:name="_Toc360285019"/>
+      <w:bookmarkStart w:id="8" w:name="_Toc360285019"/>
       <w:r>
         <w:t xml:space="preserve">1.4 Формирование уравнений динамики с использованием </w:t>
       </w:r>
       <w:r>
         <w:t>блока «Язык программирования»</w:t>
       </w:r>
-      <w:bookmarkEnd w:id="7"/>
+      <w:bookmarkEnd w:id="8"/>
     </w:p>
     <w:p>
       <w:pPr>
@@ -11535,6 +12017,7 @@
         <w:rPr>
           <w:szCs w:val="28"/>
         </w:rPr>
+        <w:lastRenderedPageBreak/>
         <w:t>Первое из уравнений системы (1.6) может отсут</w:t>
       </w:r>
       <w:r>
@@ -12815,6 +13298,7 @@
                 <w:rFonts w:ascii="Consolas" w:hAnsi="Consolas" w:cs="Consolas"/>
                 <w:b/>
               </w:rPr>
+              <w:lastRenderedPageBreak/>
               <w:t>steamts</w:t>
             </w:r>
             <w:r>
@@ -13779,6 +14263,7 @@
         </w:rPr>
       </w:pPr>
       <w:r>
+        <w:lastRenderedPageBreak/>
         <w:drawing>
           <wp:inline distT="0" distB="0" distL="0" distR="0" wp14:anchorId="62E03AAD" wp14:editId="30A559E4">
             <wp:extent cx="5695950" cy="3867150"/>
@@ -14359,6 +14844,7 @@
         <w:rPr>
           <w:szCs w:val="28"/>
         </w:rPr>
+        <w:lastRenderedPageBreak/>
         <w:t xml:space="preserve">Если </w:t>
       </w:r>
       <w:r>
@@ -14566,15 +15052,7 @@
         <w:rPr>
           <w:szCs w:val="28"/>
         </w:rPr>
-        <w:t xml:space="preserve"> закроется и откроется субмодель</w:t>
-      </w:r>
-      <w:bookmarkStart w:id="8" w:name="_GoBack"/>
-      <w:bookmarkEnd w:id="8"/>
-      <w:r>
-        <w:rPr>
-          <w:szCs w:val="28"/>
-        </w:rPr>
-        <w:t xml:space="preserve">ное схемное окно, в котором </w:t>
+        <w:t xml:space="preserve"> закроется и откроется субмодельное схемное окно, в котором </w:t>
       </w:r>
       <w:r>
         <w:rPr>
@@ -14942,6 +15420,7 @@
         </w:rPr>
       </w:pPr>
       <w:r>
+        <w:lastRenderedPageBreak/>
         <w:drawing>
           <wp:inline distT="0" distB="0" distL="0" distR="0" wp14:anchorId="4AED37AC" wp14:editId="313B6228">
             <wp:extent cx="5810250" cy="4124325"/>
@@ -15113,6 +15592,7 @@
         </w:rPr>
       </w:pPr>
       <w:r>
+        <w:lastRenderedPageBreak/>
         <w:drawing>
           <wp:inline distT="0" distB="0" distL="0" distR="0" wp14:anchorId="311EF0FA" wp14:editId="6A2CC311">
             <wp:extent cx="5267325" cy="4267200"/>
@@ -15322,6 +15802,7 @@
         <w:rPr>
           <w:szCs w:val="28"/>
         </w:rPr>
+        <w:lastRenderedPageBreak/>
         <w:t xml:space="preserve">Экранная копия субмодельного схемного окна с измененной структурной схемой "параллельной" САР представлена в нижней части рис. 1.9. Подпись под типовым блоком Интегратор (в две строки) "сообщает", что данный блок выполняет операцию интегрирования в "векторном" варианте, причем в его диалоговом окне установлены коэффициенты усиления 1 1 1 (три числа 1 через пробел) и нулевые начальные условия </w:t>
       </w:r>
       <w:r>
@@ -15563,6 +16044,7 @@
         <w:rPr>
           <w:szCs w:val="28"/>
         </w:rPr>
+        <w:lastRenderedPageBreak/>
         <w:t>Матрица А, определенная для Второй "параллельной" САР соотношениями (1.5), при ее задании в диалоговом окне блока Переменные состояния должна представляться как "особая" вектор-строка, содержащая 4 элемента, каждый из которых является числовым вектором и содержит по 4 элемента (числовые или символьные значения соответствующего ст</w:t>
       </w:r>
       <w:r>
@@ -17766,6 +18248,7 @@
         </w:rPr>
       </w:pPr>
       <w:r>
+        <w:lastRenderedPageBreak/>
         <w:drawing>
           <wp:inline distT="0" distB="0" distL="0" distR="0" wp14:anchorId="2CB82D70" wp14:editId="232F8C2A">
             <wp:extent cx="4257675" cy="2952750"/>
@@ -18087,6 +18570,7 @@
         <w:rPr>
           <w:szCs w:val="28"/>
         </w:rPr>
+        <w:lastRenderedPageBreak/>
         <w:drawing>
           <wp:inline distT="0" distB="0" distL="0" distR="0">
             <wp:extent cx="3561715" cy="2217420"/>
@@ -18528,7 +19012,14 @@
         <w:rPr>
           <w:szCs w:val="28"/>
         </w:rPr>
-        <w:t xml:space="preserve">Если в структурной схеме (например, в каком-то субмодельном окне) присутствует типовой блок Из памяти, то с его помощью можно считать (от слова читать) именованные данные из оперативной памяти и выдать их на выход блока </w:t>
+        <w:t xml:space="preserve">Если в структурной схеме (например, в каком-то субмодельном окне) присутствует типовой блок Из памяти, то с его помощью можно считать (от слова читать) именованные данные из оперативной памяти и выдать их на </w:t>
+      </w:r>
+      <w:r>
+        <w:rPr>
+          <w:szCs w:val="28"/>
+        </w:rPr>
+        <w:lastRenderedPageBreak/>
+        <w:t xml:space="preserve">выход блока </w:t>
       </w:r>
       <w:r>
         <w:rPr>
@@ -18791,6 +19282,7 @@
         <w:rPr>
           <w:szCs w:val="28"/>
         </w:rPr>
+        <w:lastRenderedPageBreak/>
         <w:t>Перенесите в субмодельное схемное окно "Копия" блок Из памяти, расположив его слева от субмодели "Параллельная" САР: блок пока не имеет ни пиктограммы, ни текста внутри него</w:t>
       </w:r>
       <w:r>
@@ -18945,6 +19437,7 @@
         <w:rPr>
           <w:szCs w:val="28"/>
         </w:rPr>
+        <w:lastRenderedPageBreak/>
         <w:t>Рис. 1.16</w:t>
       </w:r>
     </w:p>
@@ -19432,6 +19925,7 @@
         </w:rPr>
       </w:pPr>
       <w:r>
+        <w:lastRenderedPageBreak/>
         <w:drawing>
           <wp:inline distT="0" distB="0" distL="0" distR="0" wp14:anchorId="4E828606" wp14:editId="7290062D">
             <wp:extent cx="7610475" cy="3619500"/>
@@ -19688,7 +20182,14 @@
         <w:rPr>
           <w:szCs w:val="28"/>
         </w:rPr>
-        <w:t>1 Вы сформировали структурную схему простейшей математической модели динамики САР ядерного реактора. Поскольку задача (проект) была Вами сохранена на жестком диске, откройте "свою" модель динамики САР ЯР, внешний вид структурной схемы которой (с точностью до Ваших художественно-оформительских способностей) имел вид, приблизительно соответствующий структурной схеме на рис. 2.1.</w:t>
+        <w:t xml:space="preserve">1 Вы сформировали структурную схему простейшей математической модели динамики САР ядерного реактора. Поскольку задача (проект) была Вами сохранена на жестком диске, откройте "свою" модель динамики САР ЯР, внешний вид структурной схемы которой (с точностью </w:t>
+      </w:r>
+      <w:r>
+        <w:rPr>
+          <w:szCs w:val="28"/>
+        </w:rPr>
+        <w:lastRenderedPageBreak/>
+        <w:t>до Ваших художественно-оформительских способностей) имел вид, приблизительно соответствующий структурной схеме на рис. 2.1.</w:t>
       </w:r>
     </w:p>
     <w:p>
@@ -22843,6 +23344,7 @@
         <w:rPr>
           <w:szCs w:val="28"/>
         </w:rPr>
+        <w:lastRenderedPageBreak/>
         <w:t>Выполнить моделирование переходных процессов в "основной" САР (описываемой в переменных "вход-выход") и в "параллельной" САР (описываемой в переменных состояния) при подаче возмущения по реактивности</w:t>
       </w:r>
       <w:r>
@@ -25365,10 +25867,10 @@
     <w:next w:val="a"/>
     <w:link w:val="20"/>
     <w:qFormat/>
-    <w:rsid w:val="001F270E"/>
+    <w:rsid w:val="0023534D"/>
     <w:pPr>
       <w:keepNext/>
-      <w:spacing w:before="240" w:after="240"/>
+      <w:spacing w:before="120" w:after="120"/>
       <w:outlineLvl w:val="1"/>
     </w:pPr>
     <w:rPr>
@@ -25454,15 +25956,14 @@
   <w:style w:type="character" w:customStyle="1" w:styleId="20">
     <w:name w:val="Заголовок 2 Знак"/>
     <w:link w:val="2"/>
-    <w:rsid w:val="008E6238"/>
+    <w:rsid w:val="0023534D"/>
     <w:rPr>
-      <w:rFonts w:cs="Arial"/>
+      <w:rFonts w:ascii="Cambria" w:hAnsi="Cambria" w:cs="Arial"/>
       <w:b/>
       <w:bCs/>
       <w:iCs/>
       <w:sz w:val="28"/>
       <w:szCs w:val="28"/>
-      <w:lang w:val="ru-RU" w:eastAsia="ru-RU" w:bidi="ar-SA"/>
     </w:rPr>
   </w:style>
   <w:style w:type="table" w:styleId="a3">

--- a/howto/01_labwork/labwork3.docx
+++ b/howto/01_labwork/labwork3.docx
@@ -9493,7 +9493,43 @@
         <w:rPr>
           <w:szCs w:val="28"/>
         </w:rPr>
-        <w:t xml:space="preserve">. Сделайте поясняющую подпись под новым блоком </w:t>
+        <w:t xml:space="preserve">. Сделайте поясняющую подпись </w:t>
+      </w:r>
+      <w:r>
+        <w:rPr>
+          <w:szCs w:val="28"/>
+        </w:rPr>
+        <w:t>у</w:t>
+      </w:r>
+      <w:r>
+        <w:rPr>
+          <w:szCs w:val="28"/>
+        </w:rPr>
+        <w:t xml:space="preserve"> нов</w:t>
+      </w:r>
+      <w:r>
+        <w:rPr>
+          <w:szCs w:val="28"/>
+        </w:rPr>
+        <w:t>ого</w:t>
+      </w:r>
+      <w:r>
+        <w:rPr>
+          <w:szCs w:val="28"/>
+        </w:rPr>
+        <w:t xml:space="preserve"> блок</w:t>
+      </w:r>
+      <w:r>
+        <w:rPr>
+          <w:szCs w:val="28"/>
+        </w:rPr>
+        <w:t>а</w:t>
+      </w:r>
+      <w:r>
+        <w:rPr>
+          <w:szCs w:val="28"/>
+        </w:rPr>
+        <w:t xml:space="preserve"> </w:t>
       </w:r>
       <w:r>
         <w:rPr>
@@ -10195,14 +10231,45 @@
       <w:r>
         <w:rPr>
           <w:szCs w:val="28"/>
-        </w:rPr>
-        <w:t>сред</w:t>
-      </w:r>
-      <w:r>
-        <w:rPr>
-          <w:szCs w:val="28"/>
-        </w:rPr>
-        <w:t>у</w:t>
+          <w:lang w:val="en-US"/>
+        </w:rPr>
+        <w:t>SimInTech</w:t>
+      </w:r>
+      <w:r>
+        <w:rPr>
+          <w:szCs w:val="28"/>
+        </w:rPr>
+        <w:t xml:space="preserve"> Интерпретатор математических функций </w:t>
+      </w:r>
+      <w:r>
+        <w:rPr>
+          <w:szCs w:val="28"/>
+        </w:rPr>
+        <w:t>(</w:t>
+      </w:r>
+      <w:r>
+        <w:rPr>
+          <w:szCs w:val="28"/>
+        </w:rPr>
+        <w:t>Язык Про</w:t>
+      </w:r>
+      <w:r>
+        <w:rPr>
+          <w:szCs w:val="28"/>
+        </w:rPr>
+        <w:t xml:space="preserve">граммирования в </w:t>
+      </w:r>
+      <w:r>
+        <w:rPr>
+          <w:szCs w:val="28"/>
+        </w:rPr>
+        <w:t>блоке с одноименным названием) обеспечивае</w:t>
+      </w:r>
+      <w:r>
+        <w:rPr>
+          <w:szCs w:val="28"/>
+        </w:rPr>
+        <w:t>т функционирование окна</w:t>
       </w:r>
       <w:r>
         <w:rPr>
@@ -10213,53 +10280,8 @@
       <w:r>
         <w:rPr>
           <w:szCs w:val="28"/>
-          <w:lang w:val="en-US"/>
-        </w:rPr>
-        <w:t>SimInTech</w:t>
-      </w:r>
-      <w:r>
-        <w:rPr>
-          <w:szCs w:val="28"/>
-        </w:rPr>
-        <w:t xml:space="preserve"> Интерпрет</w:t>
-      </w:r>
-      <w:bookmarkStart w:id="7" w:name="_GoBack"/>
-      <w:bookmarkEnd w:id="7"/>
-      <w:r>
-        <w:rPr>
-          <w:szCs w:val="28"/>
-        </w:rPr>
-        <w:t xml:space="preserve">атор математических функций </w:t>
-      </w:r>
-      <w:r>
-        <w:rPr>
-          <w:szCs w:val="28"/>
-        </w:rPr>
-        <w:t>(</w:t>
-      </w:r>
-      <w:r>
-        <w:rPr>
-          <w:szCs w:val="28"/>
-        </w:rPr>
-        <w:t>Язык Про</w:t>
-      </w:r>
-      <w:r>
-        <w:rPr>
-          <w:szCs w:val="28"/>
-        </w:rPr>
-        <w:t xml:space="preserve">граммирования в </w:t>
-      </w:r>
-      <w:r>
-        <w:rPr>
-          <w:szCs w:val="28"/>
-        </w:rPr>
-        <w:t>блоке с одноименным названием) обеспечивае</w:t>
-      </w:r>
-      <w:r>
-        <w:rPr>
-          <w:szCs w:val="28"/>
-        </w:rPr>
-        <w:t>т функционирование окна</w:t>
+        </w:rPr>
+        <w:t>вкладки</w:t>
       </w:r>
       <w:r>
         <w:rPr>
@@ -10269,18 +10291,6 @@
       </w:r>
       <w:r>
         <w:rPr>
-          <w:szCs w:val="28"/>
-        </w:rPr>
-        <w:t>вкладки</w:t>
-      </w:r>
-      <w:r>
-        <w:rPr>
-          <w:szCs w:val="28"/>
-        </w:rPr>
-        <w:t xml:space="preserve"> </w:t>
-      </w:r>
-      <w:r>
-        <w:rPr>
           <w:b/>
           <w:szCs w:val="28"/>
         </w:rPr>
@@ -10320,7 +10330,43 @@
         <w:rPr>
           <w:szCs w:val="28"/>
         </w:rPr>
-        <w:t>структурной схемы путем определения констант и переменных</w:t>
+        <w:t xml:space="preserve">структурной схемы, </w:t>
+      </w:r>
+      <w:r>
+        <w:rPr>
+          <w:szCs w:val="28"/>
+        </w:rPr>
+        <w:t>определи</w:t>
+      </w:r>
+      <w:r>
+        <w:rPr>
+          <w:szCs w:val="28"/>
+        </w:rPr>
+        <w:t>в</w:t>
+      </w:r>
+      <w:r>
+        <w:rPr>
+          <w:szCs w:val="28"/>
+        </w:rPr>
+        <w:t xml:space="preserve"> констант</w:t>
+      </w:r>
+      <w:r>
+        <w:rPr>
+          <w:szCs w:val="28"/>
+        </w:rPr>
+        <w:t>ы</w:t>
+      </w:r>
+      <w:r>
+        <w:rPr>
+          <w:szCs w:val="28"/>
+        </w:rPr>
+        <w:t xml:space="preserve"> и переменны</w:t>
+      </w:r>
+      <w:r>
+        <w:rPr>
+          <w:szCs w:val="28"/>
+        </w:rPr>
+        <w:t>е Проекта (Субмодели)</w:t>
       </w:r>
       <w:r>
         <w:rPr>
@@ -10355,6 +10401,7 @@
       </w:r>
       <w:r>
         <w:rPr>
+          <w:b/>
           <w:szCs w:val="28"/>
         </w:rPr>
         <w:t>Скрипта</w:t>
@@ -10375,7 +10422,19 @@
         <w:rPr>
           <w:szCs w:val="28"/>
         </w:rPr>
-        <w:t xml:space="preserve">фактически окно текстового редактора, в котором Вы можете задать значения или выражения ряда параметров САР, называемых Глобальными </w:t>
+        <w:t>фактически окно текстового редактора, в котором Вы можете</w:t>
+      </w:r>
+      <w:r>
+        <w:rPr>
+          <w:szCs w:val="28"/>
+        </w:rPr>
+        <w:t>, по определённым правилам,</w:t>
+      </w:r>
+      <w:r>
+        <w:rPr>
+          <w:szCs w:val="28"/>
+        </w:rPr>
+        <w:t xml:space="preserve"> задать значения или выражения ряда параметров САР, называемых Глобальными </w:t>
       </w:r>
       <w:r>
         <w:rPr>
@@ -10405,13 +10464,177 @@
         <w:rPr>
           <w:szCs w:val="28"/>
         </w:rPr>
-        <w:t>+, -, *, /, sin, tg, ln</w:t>
-      </w:r>
-      <w:r>
-        <w:rPr>
-          <w:szCs w:val="28"/>
-        </w:rPr>
-        <w:t xml:space="preserve"> и т.п.), логические (if, for и др.) и функциональные операторы (time, step, interpol и др.)</w:t>
+        <w:t xml:space="preserve">+, -, *, /, </w:t>
+      </w:r>
+      <w:r>
+        <w:rPr>
+          <w:b/>
+          <w:szCs w:val="28"/>
+        </w:rPr>
+        <w:t>sin</w:t>
+      </w:r>
+      <w:r>
+        <w:rPr>
+          <w:szCs w:val="28"/>
+        </w:rPr>
+        <w:t xml:space="preserve">, </w:t>
+      </w:r>
+      <w:r>
+        <w:rPr>
+          <w:b/>
+          <w:szCs w:val="28"/>
+        </w:rPr>
+        <w:t>tg</w:t>
+      </w:r>
+      <w:r>
+        <w:rPr>
+          <w:szCs w:val="28"/>
+        </w:rPr>
+        <w:t xml:space="preserve">, </w:t>
+      </w:r>
+      <w:r>
+        <w:rPr>
+          <w:b/>
+          <w:szCs w:val="28"/>
+        </w:rPr>
+        <w:t>ln</w:t>
+      </w:r>
+      <w:r>
+        <w:rPr>
+          <w:szCs w:val="28"/>
+        </w:rPr>
+        <w:t xml:space="preserve"> и т.п.), логические (</w:t>
+      </w:r>
+      <w:r>
+        <w:rPr>
+          <w:b/>
+          <w:szCs w:val="28"/>
+        </w:rPr>
+        <w:t>if</w:t>
+      </w:r>
+      <w:r>
+        <w:rPr>
+          <w:szCs w:val="28"/>
+        </w:rPr>
+        <w:t xml:space="preserve">, </w:t>
+      </w:r>
+      <w:r>
+        <w:rPr>
+          <w:b/>
+          <w:szCs w:val="28"/>
+        </w:rPr>
+        <w:t>for</w:t>
+      </w:r>
+      <w:r>
+        <w:rPr>
+          <w:szCs w:val="28"/>
+        </w:rPr>
+        <w:t xml:space="preserve"> и др.)</w:t>
+      </w:r>
+      <w:r>
+        <w:rPr>
+          <w:szCs w:val="28"/>
+        </w:rPr>
+        <w:t>, ключевые слова и системные константы (</w:t>
+      </w:r>
+      <w:r>
+        <w:rPr>
+          <w:b/>
+          <w:szCs w:val="28"/>
+          <w:lang w:val="en-US"/>
+        </w:rPr>
+        <w:t>time</w:t>
+      </w:r>
+      <w:r>
+        <w:rPr>
+          <w:szCs w:val="28"/>
+          <w:lang w:val="en-US"/>
+        </w:rPr>
+        <w:t xml:space="preserve">, </w:t>
+      </w:r>
+      <w:r>
+        <w:rPr>
+          <w:b/>
+          <w:szCs w:val="28"/>
+          <w:lang w:val="en-US"/>
+        </w:rPr>
+        <w:t>step</w:t>
+      </w:r>
+      <w:r>
+        <w:rPr>
+          <w:szCs w:val="28"/>
+          <w:lang w:val="en-US"/>
+        </w:rPr>
+        <w:t xml:space="preserve">, </w:t>
+      </w:r>
+      <w:r>
+        <w:rPr>
+          <w:b/>
+          <w:szCs w:val="28"/>
+          <w:lang w:val="en-US"/>
+        </w:rPr>
+        <w:t>goodstep</w:t>
+      </w:r>
+      <w:r>
+        <w:rPr>
+          <w:szCs w:val="28"/>
+          <w:lang w:val="en-US"/>
+        </w:rPr>
+        <w:t xml:space="preserve">, </w:t>
+      </w:r>
+      <w:r>
+        <w:rPr>
+          <w:b/>
+          <w:szCs w:val="28"/>
+          <w:lang w:val="en-US"/>
+        </w:rPr>
+        <w:t>pi</w:t>
+      </w:r>
+      <w:r>
+        <w:rPr>
+          <w:szCs w:val="28"/>
+          <w:lang w:val="en-US"/>
+        </w:rPr>
+        <w:t xml:space="preserve"> </w:t>
+      </w:r>
+      <w:r>
+        <w:rPr>
+          <w:szCs w:val="28"/>
+        </w:rPr>
+        <w:t>и др.),</w:t>
+      </w:r>
+      <w:r>
+        <w:rPr>
+          <w:szCs w:val="28"/>
+        </w:rPr>
+        <w:t xml:space="preserve"> функциональные операторы (</w:t>
+      </w:r>
+      <w:r>
+        <w:rPr>
+          <w:b/>
+          <w:szCs w:val="28"/>
+        </w:rPr>
+        <w:t>interpol</w:t>
+      </w:r>
+      <w:r>
+        <w:rPr>
+          <w:szCs w:val="28"/>
+        </w:rPr>
+        <w:t xml:space="preserve">, </w:t>
+      </w:r>
+      <w:r>
+        <w:rPr>
+          <w:b/>
+          <w:szCs w:val="28"/>
+          <w:lang w:val="en-US"/>
+        </w:rPr>
+        <w:t>fft</w:t>
+      </w:r>
+      <w:r>
+        <w:rPr>
+          <w:szCs w:val="28"/>
+        </w:rPr>
+        <w:t xml:space="preserve"> и др.)</w:t>
       </w:r>
       <w:r>
         <w:rPr>
@@ -10458,6 +10681,7 @@
       </w:r>
       <w:r>
         <w:rPr>
+          <w:b/>
           <w:szCs w:val="28"/>
         </w:rPr>
         <w:t>Скрипта</w:t>
@@ -10472,32 +10696,13 @@
         <w:rPr>
           <w:szCs w:val="28"/>
         </w:rPr>
-        <w:t xml:space="preserve"> щелчком левой клавиши "мыши" по </w:t>
-      </w:r>
-      <w:r>
-        <w:rPr>
-          <w:szCs w:val="28"/>
-        </w:rPr>
-        <w:t>вкладке</w:t>
-      </w:r>
-      <w:r>
-        <w:rPr>
-          <w:szCs w:val="28"/>
-        </w:rPr>
-        <w:t xml:space="preserve"> </w:t>
-      </w:r>
-      <w:r>
-        <w:rPr>
-          <w:b/>
-          <w:szCs w:val="28"/>
-        </w:rPr>
-        <w:t>Скрипт</w:t>
-      </w:r>
-      <w:r>
-        <w:rPr>
-          <w:szCs w:val="28"/>
-        </w:rPr>
-        <w:t xml:space="preserve">, расположенной </w:t>
+        <w:t>,</w:t>
+      </w:r>
+      <w:r>
+        <w:rPr>
+          <w:szCs w:val="28"/>
+        </w:rPr>
+        <w:t xml:space="preserve"> расположенной </w:t>
       </w:r>
       <w:r>
         <w:rPr>
@@ -10539,8 +10744,60 @@
       <w:r>
         <w:rPr>
           <w:szCs w:val="28"/>
-        </w:rPr>
-        <w:t xml:space="preserve"> и комментарии (в фигурных скобках), аналогично рис. 1.5.</w:t>
+          <w:lang w:val="en-US"/>
+        </w:rPr>
+        <w:t>,</w:t>
+      </w:r>
+      <w:r>
+        <w:rPr>
+          <w:szCs w:val="28"/>
+        </w:rPr>
+        <w:t xml:space="preserve"> и комментарии (в фигурных скобках</w:t>
+      </w:r>
+      <w:r>
+        <w:rPr>
+          <w:szCs w:val="28"/>
+          <w:lang w:val="en-US"/>
+        </w:rPr>
+        <w:t xml:space="preserve"> {</w:t>
+      </w:r>
+      <w:r>
+        <w:rPr>
+          <w:szCs w:val="28"/>
+        </w:rPr>
+        <w:t>…</w:t>
+      </w:r>
+      <w:r>
+        <w:rPr>
+          <w:szCs w:val="28"/>
+          <w:lang w:val="en-US"/>
+        </w:rPr>
+        <w:t xml:space="preserve">}, </w:t>
+      </w:r>
+      <w:r>
+        <w:rPr>
+          <w:szCs w:val="28"/>
+        </w:rPr>
+        <w:t xml:space="preserve">можно также использовать двойной слэш </w:t>
+      </w:r>
+      <w:r>
+        <w:rPr>
+          <w:szCs w:val="28"/>
+          <w:lang w:val="en-US"/>
+        </w:rPr>
+        <w:t>//</w:t>
+      </w:r>
+      <w:r>
+        <w:rPr>
+          <w:szCs w:val="28"/>
+        </w:rPr>
+        <w:t xml:space="preserve"> для однострочных комментариев</w:t>
+      </w:r>
+      <w:r>
+        <w:rPr>
+          <w:szCs w:val="28"/>
+        </w:rPr>
+        <w:t>), аналогично рис. 1.5.</w:t>
       </w:r>
     </w:p>
     <w:p>
@@ -10668,7 +10925,14 @@
         <w:rPr>
           <w:szCs w:val="28"/>
         </w:rPr>
-        <w:t>. Для этого надо</w:t>
+        <w:t xml:space="preserve">. Для </w:t>
+      </w:r>
+      <w:r>
+        <w:rPr>
+          <w:szCs w:val="28"/>
+        </w:rPr>
+        <w:lastRenderedPageBreak/>
+        <w:t>этого надо</w:t>
       </w:r>
       <w:r>
         <w:rPr>
@@ -10702,9 +10966,10 @@
       </w:r>
       <w:r>
         <w:rPr>
-          <w:szCs w:val="28"/>
-        </w:rPr>
-        <w:t>«Схема»</w:t>
+          <w:b/>
+          <w:szCs w:val="28"/>
+        </w:rPr>
+        <w:t>Схема</w:t>
       </w:r>
       <w:r>
         <w:rPr>
@@ -10734,7 +10999,19 @@
         <w:rPr>
           <w:szCs w:val="28"/>
         </w:rPr>
-        <w:t>).</w:t>
+        <w:t>)</w:t>
+      </w:r>
+      <w:r>
+        <w:rPr>
+          <w:szCs w:val="28"/>
+        </w:rPr>
+        <w:t>, либо нажать кнопку Применить (зелёная галочка в правой части окна)</w:t>
+      </w:r>
+      <w:r>
+        <w:rPr>
+          <w:szCs w:val="28"/>
+        </w:rPr>
+        <w:t>.</w:t>
       </w:r>
     </w:p>
     <w:p>
@@ -10747,7 +11024,6 @@
         <w:rPr>
           <w:szCs w:val="28"/>
         </w:rPr>
-        <w:lastRenderedPageBreak/>
         <w:t xml:space="preserve">На этом процедуры задания Глобальных </w:t>
       </w:r>
       <w:r>
@@ -10867,192 +11143,151 @@
       </w:pPr>
       <w:r>
         <w:rPr>
-          <w:szCs w:val="28"/>
-        </w:rPr>
-        <w:t>Если как</w:t>
-      </w:r>
-      <w:r>
-        <w:rPr>
-          <w:szCs w:val="28"/>
-        </w:rPr>
-        <w:t>ая</w:t>
-      </w:r>
-      <w:r>
-        <w:rPr>
-          <w:szCs w:val="28"/>
-        </w:rPr>
-        <w:t>-то глобальн</w:t>
-      </w:r>
-      <w:r>
-        <w:rPr>
-          <w:szCs w:val="28"/>
-        </w:rPr>
-        <w:t>ая переменная</w:t>
+          <w:b/>
+          <w:szCs w:val="28"/>
+        </w:rPr>
+        <w:t>Примечание</w:t>
+      </w:r>
+      <w:r>
+        <w:rPr>
+          <w:b/>
+          <w:szCs w:val="28"/>
+        </w:rPr>
+        <w:t xml:space="preserve"> 1</w:t>
+      </w:r>
+      <w:r>
+        <w:rPr>
+          <w:szCs w:val="28"/>
+        </w:rPr>
+        <w:t xml:space="preserve">: </w:t>
+      </w:r>
+      <w:r>
+        <w:rPr>
+          <w:szCs w:val="28"/>
+        </w:rPr>
+        <w:t xml:space="preserve">представленным на рисунке 1.5 скриптом </w:t>
+      </w:r>
+      <w:r>
+        <w:rPr>
+          <w:szCs w:val="28"/>
+        </w:rPr>
+        <w:t>в</w:t>
+      </w:r>
+      <w:r>
+        <w:rPr>
+          <w:szCs w:val="28"/>
+        </w:rPr>
+        <w:t>ы определили глобальные переменные проекта</w:t>
       </w:r>
       <w:r>
         <w:rPr>
           <w:szCs w:val="28"/>
           <w:lang w:val="en-US"/>
         </w:rPr>
-        <w:t>/</w:t>
-      </w:r>
-      <w:r>
-        <w:rPr>
-          <w:szCs w:val="28"/>
-        </w:rPr>
-        <w:t>константа</w:t>
-      </w:r>
-      <w:r>
-        <w:rPr>
-          <w:szCs w:val="28"/>
-        </w:rPr>
-        <w:t xml:space="preserve"> (заданн</w:t>
-      </w:r>
-      <w:r>
-        <w:rPr>
-          <w:szCs w:val="28"/>
-        </w:rPr>
-        <w:t>ая</w:t>
-      </w:r>
-      <w:r>
-        <w:rPr>
-          <w:szCs w:val="28"/>
-        </w:rPr>
-        <w:t xml:space="preserve"> в </w:t>
-      </w:r>
-      <w:r>
-        <w:rPr>
-          <w:szCs w:val="28"/>
-        </w:rPr>
-        <w:t xml:space="preserve">скрипте </w:t>
-      </w:r>
-      <w:r>
-        <w:rPr>
-          <w:szCs w:val="28"/>
-        </w:rPr>
-        <w:t>Главно</w:t>
-      </w:r>
-      <w:r>
-        <w:rPr>
-          <w:szCs w:val="28"/>
-        </w:rPr>
-        <w:t>го</w:t>
-      </w:r>
-      <w:r>
-        <w:rPr>
-          <w:szCs w:val="28"/>
-        </w:rPr>
-        <w:t xml:space="preserve"> Схемно</w:t>
-      </w:r>
-      <w:r>
-        <w:rPr>
-          <w:szCs w:val="28"/>
-        </w:rPr>
-        <w:t>го</w:t>
-      </w:r>
-      <w:r>
-        <w:rPr>
-          <w:szCs w:val="28"/>
-        </w:rPr>
-        <w:t xml:space="preserve"> Окн</w:t>
-      </w:r>
-      <w:r>
-        <w:rPr>
-          <w:szCs w:val="28"/>
-        </w:rPr>
-        <w:t>а</w:t>
-      </w:r>
-      <w:r>
-        <w:rPr>
-          <w:szCs w:val="28"/>
-        </w:rPr>
-        <w:t>) повторно задан</w:t>
-      </w:r>
-      <w:r>
-        <w:rPr>
-          <w:szCs w:val="28"/>
-        </w:rPr>
-        <w:t>а</w:t>
-      </w:r>
-      <w:r>
-        <w:rPr>
-          <w:szCs w:val="28"/>
-        </w:rPr>
-        <w:t xml:space="preserve"> </w:t>
-      </w:r>
-      <w:r>
-        <w:rPr>
-          <w:szCs w:val="28"/>
-        </w:rPr>
-        <w:t>в субмодельном схемном окне, то последн</w:t>
-      </w:r>
-      <w:r>
-        <w:rPr>
-          <w:szCs w:val="28"/>
-        </w:rPr>
-        <w:t>яя</w:t>
-      </w:r>
-      <w:r>
-        <w:rPr>
-          <w:szCs w:val="28"/>
-        </w:rPr>
-        <w:t xml:space="preserve"> переопределяет значение ранее заданно</w:t>
-      </w:r>
-      <w:r>
-        <w:rPr>
-          <w:szCs w:val="28"/>
-        </w:rPr>
-        <w:t>й переменной</w:t>
-      </w:r>
-      <w:r>
-        <w:rPr>
-          <w:szCs w:val="28"/>
-        </w:rPr>
-        <w:t xml:space="preserve"> и е</w:t>
-      </w:r>
-      <w:r>
-        <w:rPr>
-          <w:szCs w:val="28"/>
-        </w:rPr>
-        <w:t>ё</w:t>
-      </w:r>
-      <w:r>
-        <w:rPr>
-          <w:szCs w:val="28"/>
-        </w:rPr>
-        <w:t xml:space="preserve"> можно использовать для задания </w:t>
-      </w:r>
-      <w:r>
-        <w:rPr>
-          <w:szCs w:val="28"/>
-        </w:rPr>
-        <w:t>свойств</w:t>
-      </w:r>
-      <w:r>
-        <w:rPr>
-          <w:szCs w:val="28"/>
-        </w:rPr>
-        <w:t xml:space="preserve"> конкретных блоков как в данном субмодельном схемном окне, так и во всех "дочерних" субмоделях более глубокого уровня вложенности.</w:t>
-      </w:r>
-      <w:r>
-        <w:rPr>
-          <w:szCs w:val="28"/>
-        </w:rPr>
-        <w:t xml:space="preserve"> Примечание: во избежание путаницы так лучше не делать, однако в больших проектах это бывает необходимо.</w:t>
+        <w:t xml:space="preserve">; </w:t>
+      </w:r>
+      <w:r>
+        <w:rPr>
+          <w:szCs w:val="28"/>
+        </w:rPr>
+        <w:t>но, в силу того что никто эти переменные не переопределет</w:t>
+      </w:r>
+      <w:r>
+        <w:rPr>
+          <w:szCs w:val="28"/>
+        </w:rPr>
+        <w:t xml:space="preserve"> (ни в какой другой части проекта эти переменные не стоят в левых частях)</w:t>
+      </w:r>
+      <w:r>
+        <w:rPr>
+          <w:szCs w:val="28"/>
+        </w:rPr>
+        <w:t xml:space="preserve">, они будут оставаться постоянными. Для определения констант следует воспользоваться ключевым словом </w:t>
+      </w:r>
+      <w:r>
+        <w:rPr>
+          <w:b/>
+          <w:szCs w:val="28"/>
+          <w:lang w:val="en-US"/>
+        </w:rPr>
+        <w:t>const</w:t>
+      </w:r>
+      <w:r>
+        <w:rPr>
+          <w:szCs w:val="28"/>
+          <w:lang w:val="en-US"/>
+        </w:rPr>
+        <w:t>.</w:t>
       </w:r>
     </w:p>
     <w:p>
       <w:pPr>
-        <w:pStyle w:val="2"/>
-      </w:pPr>
-      <w:bookmarkStart w:id="8" w:name="_Toc360285019"/>
-      <w:r>
-        <w:t xml:space="preserve">1.4 Формирование уравнений динамики с использованием </w:t>
-      </w:r>
-      <w:r>
-        <w:t>блока «Язык программирования»</w:t>
-      </w:r>
-      <w:bookmarkEnd w:id="8"/>
+        <w:rPr>
+          <w:szCs w:val="28"/>
+        </w:rPr>
+      </w:pPr>
+      <w:r>
+        <w:rPr>
+          <w:b/>
+          <w:szCs w:val="28"/>
+        </w:rPr>
+        <w:t>Примечание 2</w:t>
+      </w:r>
+      <w:r>
+        <w:rPr>
+          <w:szCs w:val="28"/>
+        </w:rPr>
+        <w:t>: строго говоря, каждая строка представленного на рис. 1.5. скрипта будет исполняться на каждом расчетном шаге</w:t>
+      </w:r>
+      <w:r>
+        <w:rPr>
+          <w:szCs w:val="28"/>
+          <w:lang w:val="en-US"/>
+        </w:rPr>
+        <w:t xml:space="preserve">; </w:t>
+      </w:r>
+      <w:r>
+        <w:rPr>
+          <w:szCs w:val="28"/>
+        </w:rPr>
+        <w:t xml:space="preserve">для исключения этих излишних действий необходимо заключить все 10 строк в секцию </w:t>
+      </w:r>
+      <w:r>
+        <w:rPr>
+          <w:b/>
+          <w:szCs w:val="28"/>
+          <w:lang w:val="en-US"/>
+        </w:rPr>
+        <w:t>initialization</w:t>
+      </w:r>
+      <w:r>
+        <w:rPr>
+          <w:szCs w:val="28"/>
+          <w:lang w:val="en-US"/>
+        </w:rPr>
+        <w:t xml:space="preserve"> … </w:t>
+      </w:r>
+      <w:r>
+        <w:rPr>
+          <w:b/>
+          <w:szCs w:val="28"/>
+          <w:lang w:val="en-US"/>
+        </w:rPr>
+        <w:t>end</w:t>
+      </w:r>
+      <w:r>
+        <w:rPr>
+          <w:szCs w:val="28"/>
+          <w:lang w:val="en-US"/>
+        </w:rPr>
+        <w:t>;</w:t>
+      </w:r>
+      <w:r>
+        <w:rPr>
+          <w:szCs w:val="28"/>
+        </w:rPr>
+        <w:t xml:space="preserve"> что будет означать инструкцию исполнить эти строки скрипта только на этапе инициализации схемы. Чтобы не усложнять лабораторную работу, здесь мы этого делать не будем, но в реальных проектах так надо поступать в обязательном порядке, для ускорения расчета, и устранения нежелательных действий в процессе счёта.</w:t>
+      </w:r>
     </w:p>
     <w:p>
       <w:pPr>
@@ -11064,13 +11299,110 @@
         <w:rPr>
           <w:szCs w:val="28"/>
         </w:rPr>
-        <w:t>Учитывая, что невозможно сформировать абсолютно полну</w:t>
-      </w:r>
-      <w:r>
-        <w:rPr>
-          <w:szCs w:val="28"/>
-        </w:rPr>
-        <w:t>ю библиотеку типовых блоков, в среде</w:t>
+        <w:t>Если как</w:t>
+      </w:r>
+      <w:r>
+        <w:rPr>
+          <w:szCs w:val="28"/>
+        </w:rPr>
+        <w:t>ая</w:t>
+      </w:r>
+      <w:r>
+        <w:rPr>
+          <w:szCs w:val="28"/>
+        </w:rPr>
+        <w:t>-то глобальн</w:t>
+      </w:r>
+      <w:r>
+        <w:rPr>
+          <w:szCs w:val="28"/>
+        </w:rPr>
+        <w:t>ая переменная</w:t>
+      </w:r>
+      <w:r>
+        <w:rPr>
+          <w:szCs w:val="28"/>
+          <w:lang w:val="en-US"/>
+        </w:rPr>
+        <w:t>/</w:t>
+      </w:r>
+      <w:r>
+        <w:rPr>
+          <w:szCs w:val="28"/>
+        </w:rPr>
+        <w:t>константа</w:t>
+      </w:r>
+      <w:r>
+        <w:rPr>
+          <w:szCs w:val="28"/>
+        </w:rPr>
+        <w:t xml:space="preserve"> (заданн</w:t>
+      </w:r>
+      <w:r>
+        <w:rPr>
+          <w:szCs w:val="28"/>
+        </w:rPr>
+        <w:t>ая</w:t>
+      </w:r>
+      <w:r>
+        <w:rPr>
+          <w:szCs w:val="28"/>
+        </w:rPr>
+        <w:t xml:space="preserve"> в </w:t>
+      </w:r>
+      <w:r>
+        <w:rPr>
+          <w:szCs w:val="28"/>
+        </w:rPr>
+        <w:t xml:space="preserve">скрипте </w:t>
+      </w:r>
+      <w:r>
+        <w:rPr>
+          <w:szCs w:val="28"/>
+        </w:rPr>
+        <w:t>Главно</w:t>
+      </w:r>
+      <w:r>
+        <w:rPr>
+          <w:szCs w:val="28"/>
+        </w:rPr>
+        <w:t>го</w:t>
+      </w:r>
+      <w:r>
+        <w:rPr>
+          <w:szCs w:val="28"/>
+        </w:rPr>
+        <w:t xml:space="preserve"> Схемно</w:t>
+      </w:r>
+      <w:r>
+        <w:rPr>
+          <w:szCs w:val="28"/>
+        </w:rPr>
+        <w:t>го</w:t>
+      </w:r>
+      <w:r>
+        <w:rPr>
+          <w:szCs w:val="28"/>
+        </w:rPr>
+        <w:t xml:space="preserve"> Окн</w:t>
+      </w:r>
+      <w:r>
+        <w:rPr>
+          <w:szCs w:val="28"/>
+        </w:rPr>
+        <w:t>а</w:t>
+      </w:r>
+      <w:r>
+        <w:rPr>
+          <w:szCs w:val="28"/>
+        </w:rPr>
+        <w:t>) повторно задан</w:t>
+      </w:r>
+      <w:r>
+        <w:rPr>
+          <w:szCs w:val="28"/>
+        </w:rPr>
+        <w:t>а</w:t>
       </w:r>
       <w:r>
         <w:rPr>
@@ -11081,15 +11413,86 @@
       <w:r>
         <w:rPr>
           <w:szCs w:val="28"/>
-          <w:lang w:val="en-US"/>
-        </w:rPr>
-        <w:t>SimInTech</w:t>
-      </w:r>
-      <w:r>
-        <w:rPr>
-          <w:szCs w:val="28"/>
-        </w:rPr>
-        <w:t xml:space="preserve"> разработаны средства, которые позволяют Пользователю расширить состав личной библиотеки за счет создания новых типов блоков, например, посредством встроенного в</w:t>
+        </w:rPr>
+        <w:t>в</w:t>
+      </w:r>
+      <w:r>
+        <w:rPr>
+          <w:szCs w:val="28"/>
+        </w:rPr>
+        <w:t>о вложенно</w:t>
+      </w:r>
+      <w:r>
+        <w:rPr>
+          <w:szCs w:val="28"/>
+        </w:rPr>
+        <w:t>й</w:t>
+      </w:r>
+      <w:r>
+        <w:rPr>
+          <w:szCs w:val="28"/>
+        </w:rPr>
+        <w:t xml:space="preserve"> субмодел</w:t>
+      </w:r>
+      <w:r>
+        <w:rPr>
+          <w:szCs w:val="28"/>
+        </w:rPr>
+        <w:t>и</w:t>
+      </w:r>
+      <w:r>
+        <w:rPr>
+          <w:szCs w:val="28"/>
+        </w:rPr>
+        <w:t>, то последн</w:t>
+      </w:r>
+      <w:r>
+        <w:rPr>
+          <w:szCs w:val="28"/>
+        </w:rPr>
+        <w:t>яя</w:t>
+      </w:r>
+      <w:r>
+        <w:rPr>
+          <w:szCs w:val="28"/>
+        </w:rPr>
+        <w:t xml:space="preserve"> переопределяет значение ранее заданно</w:t>
+      </w:r>
+      <w:r>
+        <w:rPr>
+          <w:szCs w:val="28"/>
+        </w:rPr>
+        <w:t>й переменной</w:t>
+      </w:r>
+      <w:r>
+        <w:rPr>
+          <w:szCs w:val="28"/>
+        </w:rPr>
+        <w:t xml:space="preserve"> и е</w:t>
+      </w:r>
+      <w:r>
+        <w:rPr>
+          <w:szCs w:val="28"/>
+        </w:rPr>
+        <w:t>ё</w:t>
+      </w:r>
+      <w:r>
+        <w:rPr>
+          <w:szCs w:val="28"/>
+        </w:rPr>
+        <w:t xml:space="preserve"> можно использовать для задания </w:t>
+      </w:r>
+      <w:r>
+        <w:rPr>
+          <w:szCs w:val="28"/>
+        </w:rPr>
+        <w:t>свойств</w:t>
+      </w:r>
+      <w:r>
+        <w:rPr>
+          <w:szCs w:val="28"/>
+        </w:rPr>
+        <w:t xml:space="preserve"> конкретных блоков как в данном субмодельном схемном окне, так и во всех "дочерних" субмоделях более глубокого уровня вложенности.</w:t>
       </w:r>
       <w:r>
         <w:rPr>
@@ -11099,60 +11502,30 @@
       </w:r>
       <w:r>
         <w:rPr>
-          <w:szCs w:val="28"/>
-          <w:lang w:val="en-US"/>
-        </w:rPr>
-        <w:t>SimInTech</w:t>
-      </w:r>
-      <w:r>
-        <w:rPr>
-          <w:szCs w:val="28"/>
-        </w:rPr>
-        <w:t xml:space="preserve"> языка программирования</w:t>
-      </w:r>
-      <w:r>
-        <w:rPr>
-          <w:szCs w:val="28"/>
-        </w:rPr>
-        <w:t>.</w:t>
+          <w:b/>
+          <w:szCs w:val="28"/>
+        </w:rPr>
+        <w:t>Примечание</w:t>
+      </w:r>
+      <w:r>
+        <w:rPr>
+          <w:szCs w:val="28"/>
+        </w:rPr>
+        <w:t>: во избежание путаницы так лучше не делать, однако в больших проектах это бывает необходимо.</w:t>
       </w:r>
     </w:p>
     <w:p>
       <w:pPr>
-        <w:rPr>
-          <w:szCs w:val="28"/>
-        </w:rPr>
-      </w:pPr>
-      <w:r>
-        <w:rPr>
-          <w:szCs w:val="28"/>
-        </w:rPr>
-        <w:t xml:space="preserve">На базе </w:t>
-      </w:r>
-      <w:r>
-        <w:rPr>
-          <w:szCs w:val="28"/>
-        </w:rPr>
-        <w:t>языка программирования</w:t>
-      </w:r>
-      <w:r>
-        <w:rPr>
-          <w:szCs w:val="28"/>
-        </w:rPr>
-        <w:t xml:space="preserve"> функционирует и один из "нестандартных" типовых блоков библиотеки Динамические звенья, а именно, </w:t>
-      </w:r>
-      <w:r>
-        <w:rPr>
-          <w:szCs w:val="28"/>
-        </w:rPr>
-        <w:t>блок «Язык программирования»</w:t>
-      </w:r>
-      <w:r>
-        <w:rPr>
-          <w:szCs w:val="28"/>
-        </w:rPr>
-        <w:t>, позволяющий прямо в процессе работы создавать экземпляры блоков со своими оригинальными математическими моделями.</w:t>
-      </w:r>
+        <w:pStyle w:val="2"/>
+      </w:pPr>
+      <w:bookmarkStart w:id="7" w:name="_Toc360285019"/>
+      <w:r>
+        <w:t xml:space="preserve">1.4 Формирование уравнений динамики с использованием </w:t>
+      </w:r>
+      <w:r>
+        <w:t>блока «Язык программирования»</w:t>
+      </w:r>
+      <w:bookmarkEnd w:id="7"/>
     </w:p>
     <w:p>
       <w:pPr>
@@ -11164,6 +11537,133 @@
         <w:rPr>
           <w:szCs w:val="28"/>
         </w:rPr>
+        <w:t>Учитывая, что невозможно сформировать абсолютно полну</w:t>
+      </w:r>
+      <w:r>
+        <w:rPr>
+          <w:szCs w:val="28"/>
+        </w:rPr>
+        <w:t>ю библиотеку типовых блоков, в среде</w:t>
+      </w:r>
+      <w:r>
+        <w:rPr>
+          <w:szCs w:val="28"/>
+        </w:rPr>
+        <w:t xml:space="preserve"> </w:t>
+      </w:r>
+      <w:r>
+        <w:rPr>
+          <w:szCs w:val="28"/>
+          <w:lang w:val="en-US"/>
+        </w:rPr>
+        <w:t>SimInTech</w:t>
+      </w:r>
+      <w:r>
+        <w:rPr>
+          <w:szCs w:val="28"/>
+        </w:rPr>
+        <w:t xml:space="preserve"> разработаны средства, которые позволяют Пользователю расширить состав личной библиотеки за счет создания новых типов блоков, например, посредством встроенного в</w:t>
+      </w:r>
+      <w:r>
+        <w:rPr>
+          <w:szCs w:val="28"/>
+        </w:rPr>
+        <w:t xml:space="preserve"> </w:t>
+      </w:r>
+      <w:r>
+        <w:rPr>
+          <w:szCs w:val="28"/>
+          <w:lang w:val="en-US"/>
+        </w:rPr>
+        <w:t>SimInTech</w:t>
+      </w:r>
+      <w:r>
+        <w:rPr>
+          <w:szCs w:val="28"/>
+        </w:rPr>
+        <w:t xml:space="preserve"> языка программирования</w:t>
+      </w:r>
+      <w:r>
+        <w:rPr>
+          <w:szCs w:val="28"/>
+        </w:rPr>
+        <w:t>.</w:t>
+      </w:r>
+    </w:p>
+    <w:p>
+      <w:pPr>
+        <w:rPr>
+          <w:szCs w:val="28"/>
+        </w:rPr>
+      </w:pPr>
+      <w:r>
+        <w:rPr>
+          <w:szCs w:val="28"/>
+        </w:rPr>
+        <w:t xml:space="preserve">На базе </w:t>
+      </w:r>
+      <w:r>
+        <w:rPr>
+          <w:szCs w:val="28"/>
+        </w:rPr>
+        <w:t>языка программирования</w:t>
+      </w:r>
+      <w:r>
+        <w:rPr>
+          <w:szCs w:val="28"/>
+        </w:rPr>
+        <w:t xml:space="preserve"> функционирует </w:t>
+      </w:r>
+      <w:r>
+        <w:rPr>
+          <w:szCs w:val="28"/>
+        </w:rPr>
+        <w:t xml:space="preserve">один из "нестандартных" типовых блоков библиотеки </w:t>
+      </w:r>
+      <w:r>
+        <w:rPr>
+          <w:b/>
+          <w:szCs w:val="28"/>
+        </w:rPr>
+        <w:t>Динамические</w:t>
+      </w:r>
+      <w:r>
+        <w:rPr>
+          <w:szCs w:val="28"/>
+        </w:rPr>
+        <w:t xml:space="preserve"> звенья, а именно, </w:t>
+      </w:r>
+      <w:r>
+        <w:rPr>
+          <w:szCs w:val="28"/>
+        </w:rPr>
+        <w:t xml:space="preserve">блок </w:t>
+      </w:r>
+      <w:r>
+        <w:rPr>
+          <w:b/>
+          <w:szCs w:val="28"/>
+        </w:rPr>
+        <w:t>Язык программирования</w:t>
+      </w:r>
+      <w:r>
+        <w:rPr>
+          <w:szCs w:val="28"/>
+        </w:rPr>
+        <w:t>, позволяющий прямо в процессе работы создавать экземпляры блоков со своими оригинальными математическими моделями.</w:t>
+      </w:r>
+    </w:p>
+    <w:p>
+      <w:pPr>
+        <w:rPr>
+          <w:szCs w:val="28"/>
+        </w:rPr>
+      </w:pPr>
+      <w:r>
+        <w:rPr>
+          <w:szCs w:val="28"/>
+        </w:rPr>
+        <w:lastRenderedPageBreak/>
         <w:t>Диалоговое окно этого блока</w:t>
       </w:r>
       <w:r>
@@ -11206,7 +11706,37 @@
         <w:rPr>
           <w:szCs w:val="28"/>
         </w:rPr>
-        <w:t xml:space="preserve"> Проекта (Субмодели). Пользователь в текстовом виде записывает уравнения динамики в виде, близком к их записи ру</w:t>
+        <w:t xml:space="preserve"> Проекта</w:t>
+      </w:r>
+      <w:r>
+        <w:rPr>
+          <w:szCs w:val="28"/>
+        </w:rPr>
+        <w:t xml:space="preserve">. Пользователь в текстовом виде записывает </w:t>
+      </w:r>
+      <w:r>
+        <w:rPr>
+          <w:szCs w:val="28"/>
+        </w:rPr>
+        <w:t xml:space="preserve">алгебраические </w:t>
+      </w:r>
+      <w:r>
+        <w:rPr>
+          <w:szCs w:val="28"/>
+        </w:rPr>
+        <w:t xml:space="preserve">уравнения </w:t>
+      </w:r>
+      <w:r>
+        <w:rPr>
+          <w:szCs w:val="28"/>
+        </w:rPr>
+        <w:t xml:space="preserve">и уравнения </w:t>
+      </w:r>
+      <w:r>
+        <w:rPr>
+          <w:szCs w:val="28"/>
+        </w:rPr>
+        <w:t>динамики в виде, близком к их записи ру</w:t>
       </w:r>
       <w:r>
         <w:rPr>
@@ -12017,7 +12547,6 @@
         <w:rPr>
           <w:szCs w:val="28"/>
         </w:rPr>
-        <w:lastRenderedPageBreak/>
         <w:t>Первое из уравнений системы (1.6) может отсут</w:t>
       </w:r>
       <w:r>
@@ -12036,7 +12565,7 @@
         <w:rPr>
           <w:szCs w:val="28"/>
         </w:rPr>
-        <w:t xml:space="preserve"> «</w:t>
+        <w:t xml:space="preserve"> </w:t>
       </w:r>
       <w:r>
         <w:rPr>
@@ -12049,12 +12578,6 @@
         <w:rPr>
           <w:szCs w:val="28"/>
         </w:rPr>
-        <w:t>»</w:t>
-      </w:r>
-      <w:r>
-        <w:rPr>
-          <w:szCs w:val="28"/>
-        </w:rPr>
         <w:t xml:space="preserve"> выполняет алгебраические преобразования входных величин. Использование </w:t>
       </w:r>
       <w:r>
@@ -12067,7 +12590,7 @@
         <w:rPr>
           <w:szCs w:val="28"/>
         </w:rPr>
-        <w:t xml:space="preserve"> блока в качестве функционального весьма эффективно в случае наличия в модели сложных функциональных преобразований, когда использование для этих целей элементарных функциональных типовых блоков приведет к неоправданному усложнению структурной схемы.</w:t>
+        <w:t xml:space="preserve"> блока в качестве функционального весьма эффективно в случае наличия в модели сложных функциональных преобразований, когда использование для этих целей элементарных типовых блоков приведет к неоправданному усложнению структурной схемы.</w:t>
       </w:r>
     </w:p>
     <w:p>
@@ -12080,7 +12603,7 @@
         <w:rPr>
           <w:szCs w:val="28"/>
         </w:rPr>
-        <w:t>Блок «</w:t>
+        <w:t xml:space="preserve">Блок </w:t>
       </w:r>
       <w:r>
         <w:rPr>
@@ -12088,12 +12611,6 @@
           <w:szCs w:val="28"/>
         </w:rPr>
         <w:t>Язык программирования</w:t>
-      </w:r>
-      <w:r>
-        <w:rPr>
-          <w:szCs w:val="28"/>
-        </w:rPr>
-        <w:t>»</w:t>
       </w:r>
       <w:r>
         <w:rPr>
@@ -12119,21 +12636,30 @@
         <w:tblStyle w:val="a3"/>
         <w:tblW w:w="0" w:type="auto"/>
         <w:tblInd w:w="709" w:type="dxa"/>
+        <w:tblBorders>
+          <w:top w:val="none" w:sz="0" w:space="0" w:color="auto"/>
+          <w:left w:val="none" w:sz="0" w:space="0" w:color="auto"/>
+          <w:bottom w:val="none" w:sz="0" w:space="0" w:color="auto"/>
+          <w:right w:val="none" w:sz="0" w:space="0" w:color="auto"/>
+          <w:insideH w:val="none" w:sz="0" w:space="0" w:color="auto"/>
+          <w:insideV w:val="none" w:sz="0" w:space="0" w:color="auto"/>
+        </w:tblBorders>
         <w:tblLook w:val="04A0" w:firstRow="1" w:lastRow="0" w:firstColumn="1" w:lastColumn="0" w:noHBand="0" w:noVBand="1"/>
       </w:tblPr>
       <w:tblGrid>
-        <w:gridCol w:w="1276"/>
-        <w:gridCol w:w="7653"/>
+        <w:gridCol w:w="1294"/>
+        <w:gridCol w:w="5663"/>
       </w:tblGrid>
       <w:tr>
         <w:tc>
           <w:tcPr>
-            <w:tcW w:w="1276" w:type="dxa"/>
+            <w:tcW w:w="1294" w:type="dxa"/>
+            <w:vAlign w:val="center"/>
           </w:tcPr>
           <w:p>
             <w:pPr>
               <w:ind w:firstLine="0"/>
-              <w:jc w:val="center"/>
+              <w:jc w:val="right"/>
               <w:rPr>
                 <w:rFonts w:ascii="Consolas" w:hAnsi="Consolas" w:cs="Consolas"/>
                 <w:b/>
@@ -12152,7 +12678,8 @@
         </w:tc>
         <w:tc>
           <w:tcPr>
-            <w:tcW w:w="7653" w:type="dxa"/>
+            <w:tcW w:w="5663" w:type="dxa"/>
+            <w:vAlign w:val="center"/>
           </w:tcPr>
           <w:p>
             <w:pPr>
@@ -12167,12 +12694,13 @@
       <w:tr>
         <w:tc>
           <w:tcPr>
-            <w:tcW w:w="1276" w:type="dxa"/>
+            <w:tcW w:w="1294" w:type="dxa"/>
+            <w:vAlign w:val="center"/>
           </w:tcPr>
           <w:p>
             <w:pPr>
               <w:ind w:firstLine="0"/>
-              <w:jc w:val="center"/>
+              <w:jc w:val="right"/>
               <w:rPr>
                 <w:rFonts w:ascii="Consolas" w:hAnsi="Consolas" w:cs="Consolas"/>
                 <w:b/>
@@ -12193,7 +12721,8 @@
         </w:tc>
         <w:tc>
           <w:tcPr>
-            <w:tcW w:w="7653" w:type="dxa"/>
+            <w:tcW w:w="5663" w:type="dxa"/>
+            <w:vAlign w:val="center"/>
           </w:tcPr>
           <w:p>
             <w:pPr>
@@ -12208,12 +12737,13 @@
       <w:tr>
         <w:tc>
           <w:tcPr>
-            <w:tcW w:w="1276" w:type="dxa"/>
+            <w:tcW w:w="1294" w:type="dxa"/>
+            <w:vAlign w:val="center"/>
           </w:tcPr>
           <w:p>
             <w:pPr>
               <w:ind w:firstLine="0"/>
-              <w:jc w:val="center"/>
+              <w:jc w:val="right"/>
               <w:rPr>
                 <w:rFonts w:ascii="Consolas" w:hAnsi="Consolas" w:cs="Consolas"/>
                 <w:b/>
@@ -12234,7 +12764,8 @@
         </w:tc>
         <w:tc>
           <w:tcPr>
-            <w:tcW w:w="7653" w:type="dxa"/>
+            <w:tcW w:w="5663" w:type="dxa"/>
+            <w:vAlign w:val="center"/>
           </w:tcPr>
           <w:p>
             <w:pPr>
@@ -12249,12 +12780,13 @@
       <w:tr>
         <w:tc>
           <w:tcPr>
-            <w:tcW w:w="1276" w:type="dxa"/>
+            <w:tcW w:w="1294" w:type="dxa"/>
+            <w:vAlign w:val="center"/>
           </w:tcPr>
           <w:p>
             <w:pPr>
               <w:ind w:firstLine="0"/>
-              <w:jc w:val="center"/>
+              <w:jc w:val="right"/>
               <w:rPr>
                 <w:rFonts w:ascii="Consolas" w:hAnsi="Consolas" w:cs="Consolas"/>
                 <w:b/>
@@ -12275,7 +12807,8 @@
         </w:tc>
         <w:tc>
           <w:tcPr>
-            <w:tcW w:w="7653" w:type="dxa"/>
+            <w:tcW w:w="5663" w:type="dxa"/>
+            <w:vAlign w:val="center"/>
           </w:tcPr>
           <w:p>
             <w:pPr>
@@ -12290,12 +12823,13 @@
       <w:tr>
         <w:tc>
           <w:tcPr>
-            <w:tcW w:w="1276" w:type="dxa"/>
+            <w:tcW w:w="1294" w:type="dxa"/>
+            <w:vAlign w:val="center"/>
           </w:tcPr>
           <w:p>
             <w:pPr>
               <w:ind w:firstLine="0"/>
-              <w:jc w:val="center"/>
+              <w:jc w:val="right"/>
               <w:rPr>
                 <w:rFonts w:ascii="Consolas" w:hAnsi="Consolas" w:cs="Consolas"/>
                 <w:b/>
@@ -12316,7 +12850,8 @@
         </w:tc>
         <w:tc>
           <w:tcPr>
-            <w:tcW w:w="7653" w:type="dxa"/>
+            <w:tcW w:w="5663" w:type="dxa"/>
+            <w:vAlign w:val="center"/>
           </w:tcPr>
           <w:p>
             <w:pPr>
@@ -12331,12 +12866,13 @@
       <w:tr>
         <w:tc>
           <w:tcPr>
-            <w:tcW w:w="1276" w:type="dxa"/>
+            <w:tcW w:w="1294" w:type="dxa"/>
+            <w:vAlign w:val="center"/>
           </w:tcPr>
           <w:p>
             <w:pPr>
               <w:ind w:firstLine="0"/>
-              <w:jc w:val="center"/>
+              <w:jc w:val="right"/>
               <w:rPr>
                 <w:rFonts w:ascii="Consolas" w:hAnsi="Consolas" w:cs="Consolas"/>
                 <w:b/>
@@ -12357,7 +12893,8 @@
         </w:tc>
         <w:tc>
           <w:tcPr>
-            <w:tcW w:w="7653" w:type="dxa"/>
+            <w:tcW w:w="5663" w:type="dxa"/>
+            <w:vAlign w:val="center"/>
           </w:tcPr>
           <w:p>
             <w:pPr>
@@ -12372,12 +12909,13 @@
       <w:tr>
         <w:tc>
           <w:tcPr>
-            <w:tcW w:w="1276" w:type="dxa"/>
+            <w:tcW w:w="1294" w:type="dxa"/>
+            <w:vAlign w:val="center"/>
           </w:tcPr>
           <w:p>
             <w:pPr>
               <w:ind w:firstLine="0"/>
-              <w:jc w:val="center"/>
+              <w:jc w:val="right"/>
               <w:rPr>
                 <w:rFonts w:ascii="Consolas" w:hAnsi="Consolas" w:cs="Consolas"/>
                 <w:b/>
@@ -12398,7 +12936,8 @@
         </w:tc>
         <w:tc>
           <w:tcPr>
-            <w:tcW w:w="7653" w:type="dxa"/>
+            <w:tcW w:w="5663" w:type="dxa"/>
+            <w:vAlign w:val="center"/>
           </w:tcPr>
           <w:p>
             <w:pPr>
@@ -12413,12 +12952,13 @@
       <w:tr>
         <w:tc>
           <w:tcPr>
-            <w:tcW w:w="1276" w:type="dxa"/>
+            <w:tcW w:w="1294" w:type="dxa"/>
+            <w:vAlign w:val="center"/>
           </w:tcPr>
           <w:p>
             <w:pPr>
               <w:ind w:firstLine="0"/>
-              <w:jc w:val="center"/>
+              <w:jc w:val="right"/>
               <w:rPr>
                 <w:rFonts w:ascii="Consolas" w:hAnsi="Consolas" w:cs="Consolas"/>
                 <w:b/>
@@ -12439,7 +12979,8 @@
         </w:tc>
         <w:tc>
           <w:tcPr>
-            <w:tcW w:w="7653" w:type="dxa"/>
+            <w:tcW w:w="5663" w:type="dxa"/>
+            <w:vAlign w:val="center"/>
           </w:tcPr>
           <w:p>
             <w:pPr>
@@ -12454,12 +12995,13 @@
       <w:tr>
         <w:tc>
           <w:tcPr>
-            <w:tcW w:w="1276" w:type="dxa"/>
+            <w:tcW w:w="1294" w:type="dxa"/>
+            <w:vAlign w:val="center"/>
           </w:tcPr>
           <w:p>
             <w:pPr>
               <w:ind w:firstLine="0"/>
-              <w:jc w:val="center"/>
+              <w:jc w:val="right"/>
               <w:rPr>
                 <w:rFonts w:ascii="Consolas" w:hAnsi="Consolas" w:cs="Consolas"/>
                 <w:b/>
@@ -12480,7 +13022,8 @@
         </w:tc>
         <w:tc>
           <w:tcPr>
-            <w:tcW w:w="7653" w:type="dxa"/>
+            <w:tcW w:w="5663" w:type="dxa"/>
+            <w:vAlign w:val="center"/>
           </w:tcPr>
           <w:p>
             <w:pPr>
@@ -12495,12 +13038,13 @@
       <w:tr>
         <w:tc>
           <w:tcPr>
-            <w:tcW w:w="1276" w:type="dxa"/>
+            <w:tcW w:w="1294" w:type="dxa"/>
+            <w:vAlign w:val="center"/>
           </w:tcPr>
           <w:p>
             <w:pPr>
               <w:ind w:firstLine="0"/>
-              <w:jc w:val="center"/>
+              <w:jc w:val="right"/>
               <w:rPr>
                 <w:rFonts w:ascii="Consolas" w:hAnsi="Consolas" w:cs="Consolas"/>
                 <w:b/>
@@ -12521,7 +13065,8 @@
         </w:tc>
         <w:tc>
           <w:tcPr>
-            <w:tcW w:w="7653" w:type="dxa"/>
+            <w:tcW w:w="5663" w:type="dxa"/>
+            <w:vAlign w:val="center"/>
           </w:tcPr>
           <w:p>
             <w:pPr>
@@ -12536,12 +13081,13 @@
       <w:tr>
         <w:tc>
           <w:tcPr>
-            <w:tcW w:w="1276" w:type="dxa"/>
+            <w:tcW w:w="1294" w:type="dxa"/>
+            <w:vAlign w:val="center"/>
           </w:tcPr>
           <w:p>
             <w:pPr>
               <w:ind w:firstLine="0"/>
-              <w:jc w:val="center"/>
+              <w:jc w:val="right"/>
               <w:rPr>
                 <w:rFonts w:ascii="Consolas" w:hAnsi="Consolas" w:cs="Consolas"/>
                 <w:b/>
@@ -12562,7 +13108,8 @@
         </w:tc>
         <w:tc>
           <w:tcPr>
-            <w:tcW w:w="7653" w:type="dxa"/>
+            <w:tcW w:w="5663" w:type="dxa"/>
+            <w:vAlign w:val="center"/>
           </w:tcPr>
           <w:p>
             <w:pPr>
@@ -12577,12 +13124,13 @@
       <w:tr>
         <w:tc>
           <w:tcPr>
-            <w:tcW w:w="1276" w:type="dxa"/>
+            <w:tcW w:w="1294" w:type="dxa"/>
+            <w:vAlign w:val="center"/>
           </w:tcPr>
           <w:p>
             <w:pPr>
               <w:ind w:firstLine="0"/>
-              <w:jc w:val="center"/>
+              <w:jc w:val="right"/>
               <w:rPr>
                 <w:rFonts w:ascii="Consolas" w:hAnsi="Consolas" w:cs="Consolas"/>
                 <w:b/>
@@ -12603,7 +13151,8 @@
         </w:tc>
         <w:tc>
           <w:tcPr>
-            <w:tcW w:w="7653" w:type="dxa"/>
+            <w:tcW w:w="5663" w:type="dxa"/>
+            <w:vAlign w:val="center"/>
           </w:tcPr>
           <w:p>
             <w:pPr>
@@ -12618,12 +13167,13 @@
       <w:tr>
         <w:tc>
           <w:tcPr>
-            <w:tcW w:w="1276" w:type="dxa"/>
+            <w:tcW w:w="1294" w:type="dxa"/>
+            <w:vAlign w:val="center"/>
           </w:tcPr>
           <w:p>
             <w:pPr>
               <w:ind w:firstLine="0"/>
-              <w:jc w:val="center"/>
+              <w:jc w:val="right"/>
               <w:rPr>
                 <w:rFonts w:ascii="Consolas" w:hAnsi="Consolas" w:cs="Consolas"/>
                 <w:b/>
@@ -12644,7 +13194,8 @@
         </w:tc>
         <w:tc>
           <w:tcPr>
-            <w:tcW w:w="7653" w:type="dxa"/>
+            <w:tcW w:w="5663" w:type="dxa"/>
+            <w:vAlign w:val="center"/>
           </w:tcPr>
           <w:p>
             <w:pPr>
@@ -12659,12 +13210,13 @@
       <w:tr>
         <w:tc>
           <w:tcPr>
-            <w:tcW w:w="1276" w:type="dxa"/>
+            <w:tcW w:w="1294" w:type="dxa"/>
+            <w:vAlign w:val="center"/>
           </w:tcPr>
           <w:p>
             <w:pPr>
               <w:ind w:firstLine="0"/>
-              <w:jc w:val="center"/>
+              <w:jc w:val="right"/>
               <w:rPr>
                 <w:rFonts w:ascii="Consolas" w:hAnsi="Consolas" w:cs="Consolas"/>
                 <w:b/>
@@ -12685,7 +13237,8 @@
         </w:tc>
         <w:tc>
           <w:tcPr>
-            <w:tcW w:w="7653" w:type="dxa"/>
+            <w:tcW w:w="5663" w:type="dxa"/>
+            <w:vAlign w:val="center"/>
           </w:tcPr>
           <w:p>
             <w:pPr>
@@ -12700,12 +13253,13 @@
       <w:tr>
         <w:tc>
           <w:tcPr>
-            <w:tcW w:w="1276" w:type="dxa"/>
+            <w:tcW w:w="1294" w:type="dxa"/>
+            <w:vAlign w:val="center"/>
           </w:tcPr>
           <w:p>
             <w:pPr>
               <w:ind w:firstLine="0"/>
-              <w:jc w:val="center"/>
+              <w:jc w:val="right"/>
               <w:rPr>
                 <w:rFonts w:ascii="Consolas" w:hAnsi="Consolas" w:cs="Consolas"/>
                 <w:b/>
@@ -12726,7 +13280,8 @@
         </w:tc>
         <w:tc>
           <w:tcPr>
-            <w:tcW w:w="7653" w:type="dxa"/>
+            <w:tcW w:w="5663" w:type="dxa"/>
+            <w:vAlign w:val="center"/>
           </w:tcPr>
           <w:p>
             <w:pPr>
@@ -12741,12 +13296,13 @@
       <w:tr>
         <w:tc>
           <w:tcPr>
-            <w:tcW w:w="1276" w:type="dxa"/>
+            <w:tcW w:w="1294" w:type="dxa"/>
+            <w:vAlign w:val="center"/>
           </w:tcPr>
           <w:p>
             <w:pPr>
               <w:ind w:firstLine="0"/>
-              <w:jc w:val="center"/>
+              <w:jc w:val="right"/>
               <w:rPr>
                 <w:rFonts w:ascii="Consolas" w:hAnsi="Consolas" w:cs="Consolas"/>
                 <w:b/>
@@ -12767,7 +13323,8 @@
         </w:tc>
         <w:tc>
           <w:tcPr>
-            <w:tcW w:w="7653" w:type="dxa"/>
+            <w:tcW w:w="5663" w:type="dxa"/>
+            <w:vAlign w:val="center"/>
           </w:tcPr>
           <w:p>
             <w:pPr>
@@ -12782,12 +13339,13 @@
       <w:tr>
         <w:tc>
           <w:tcPr>
-            <w:tcW w:w="1276" w:type="dxa"/>
+            <w:tcW w:w="1294" w:type="dxa"/>
+            <w:vAlign w:val="center"/>
           </w:tcPr>
           <w:p>
             <w:pPr>
               <w:ind w:firstLine="0"/>
-              <w:jc w:val="center"/>
+              <w:jc w:val="right"/>
               <w:rPr>
                 <w:rFonts w:ascii="Consolas" w:hAnsi="Consolas" w:cs="Consolas"/>
                 <w:b/>
@@ -12808,7 +13366,8 @@
         </w:tc>
         <w:tc>
           <w:tcPr>
-            <w:tcW w:w="7653" w:type="dxa"/>
+            <w:tcW w:w="5663" w:type="dxa"/>
+            <w:vAlign w:val="center"/>
           </w:tcPr>
           <w:p>
             <w:pPr>
@@ -12823,12 +13382,13 @@
       <w:tr>
         <w:tc>
           <w:tcPr>
-            <w:tcW w:w="1276" w:type="dxa"/>
+            <w:tcW w:w="1294" w:type="dxa"/>
+            <w:vAlign w:val="center"/>
           </w:tcPr>
           <w:p>
             <w:pPr>
               <w:ind w:firstLine="0"/>
-              <w:jc w:val="center"/>
+              <w:jc w:val="right"/>
               <w:rPr>
                 <w:rFonts w:ascii="Consolas" w:hAnsi="Consolas" w:cs="Consolas"/>
                 <w:b/>
@@ -12849,7 +13409,8 @@
         </w:tc>
         <w:tc>
           <w:tcPr>
-            <w:tcW w:w="7653" w:type="dxa"/>
+            <w:tcW w:w="5663" w:type="dxa"/>
+            <w:vAlign w:val="center"/>
           </w:tcPr>
           <w:p>
             <w:pPr>
@@ -12873,12 +13434,13 @@
       <w:tr>
         <w:tc>
           <w:tcPr>
-            <w:tcW w:w="1276" w:type="dxa"/>
+            <w:tcW w:w="1294" w:type="dxa"/>
+            <w:vAlign w:val="center"/>
           </w:tcPr>
           <w:p>
             <w:pPr>
               <w:ind w:firstLine="0"/>
-              <w:jc w:val="center"/>
+              <w:jc w:val="right"/>
               <w:rPr>
                 <w:rFonts w:ascii="Consolas" w:hAnsi="Consolas" w:cs="Consolas"/>
                 <w:b/>
@@ -12893,13 +13455,15 @@
                 <w:szCs w:val="28"/>
                 <w:lang w:val="en-US"/>
               </w:rPr>
+              <w:lastRenderedPageBreak/>
               <w:t>e</w:t>
             </w:r>
           </w:p>
         </w:tc>
         <w:tc>
           <w:tcPr>
-            <w:tcW w:w="7653" w:type="dxa"/>
+            <w:tcW w:w="5663" w:type="dxa"/>
+            <w:vAlign w:val="center"/>
           </w:tcPr>
           <w:p>
             <w:pPr>
@@ -12926,12 +13490,13 @@
       <w:tr>
         <w:tc>
           <w:tcPr>
-            <w:tcW w:w="1276" w:type="dxa"/>
+            <w:tcW w:w="1294" w:type="dxa"/>
+            <w:vAlign w:val="center"/>
           </w:tcPr>
           <w:p>
             <w:pPr>
               <w:ind w:firstLine="0"/>
-              <w:jc w:val="center"/>
+              <w:jc w:val="right"/>
               <w:rPr>
                 <w:rFonts w:ascii="Consolas" w:hAnsi="Consolas" w:cs="Consolas"/>
                 <w:b/>
@@ -12952,7 +13517,8 @@
         </w:tc>
         <w:tc>
           <w:tcPr>
-            <w:tcW w:w="7653" w:type="dxa"/>
+            <w:tcW w:w="5663" w:type="dxa"/>
+            <w:vAlign w:val="center"/>
           </w:tcPr>
           <w:p>
             <w:pPr>
@@ -13031,7 +13597,7 @@
         <w:rPr>
           <w:szCs w:val="28"/>
         </w:rPr>
-        <w:t>блок «</w:t>
+        <w:t xml:space="preserve">блок </w:t>
       </w:r>
       <w:r>
         <w:rPr>
@@ -13044,44 +13610,13 @@
         <w:rPr>
           <w:szCs w:val="28"/>
         </w:rPr>
-        <w:t>»</w:t>
-      </w:r>
-      <w:r>
-        <w:rPr>
-          <w:szCs w:val="28"/>
-        </w:rPr>
-        <w:t xml:space="preserve"> настоящей версии</w:t>
-      </w:r>
-      <w:r>
-        <w:rPr>
-          <w:szCs w:val="28"/>
-        </w:rPr>
         <w:t xml:space="preserve"> </w:t>
       </w:r>
       <w:r>
         <w:rPr>
           <w:szCs w:val="28"/>
         </w:rPr>
-        <w:t>среды</w:t>
-      </w:r>
-      <w:r>
-        <w:rPr>
-          <w:szCs w:val="28"/>
-        </w:rPr>
-        <w:t xml:space="preserve"> </w:t>
-      </w:r>
-      <w:r>
-        <w:rPr>
-          <w:szCs w:val="28"/>
-          <w:lang w:val="en-US"/>
-        </w:rPr>
-        <w:t>SimInTech</w:t>
-      </w:r>
-      <w:r>
-        <w:rPr>
-          <w:szCs w:val="28"/>
-        </w:rPr>
-        <w:t xml:space="preserve"> включено</w:t>
+        <w:t>включено</w:t>
       </w:r>
       <w:r>
         <w:rPr>
@@ -13111,7 +13646,7 @@
         <w:rPr>
           <w:szCs w:val="28"/>
         </w:rPr>
-        <w:t>º</w:t>
+        <w:t>°</w:t>
       </w:r>
       <w:r>
         <w:rPr>
@@ -13124,52 +13659,97 @@
       <w:tblPr>
         <w:tblW w:w="0" w:type="auto"/>
         <w:tblInd w:w="675" w:type="dxa"/>
-        <w:tblBorders>
-          <w:top w:val="single" w:sz="4" w:space="0" w:color="auto"/>
-          <w:left w:val="single" w:sz="4" w:space="0" w:color="auto"/>
-          <w:bottom w:val="single" w:sz="4" w:space="0" w:color="auto"/>
-          <w:right w:val="single" w:sz="4" w:space="0" w:color="auto"/>
-          <w:insideH w:val="single" w:sz="4" w:space="0" w:color="auto"/>
-          <w:insideV w:val="single" w:sz="4" w:space="0" w:color="auto"/>
-        </w:tblBorders>
         <w:tblLook w:val="01E0" w:firstRow="1" w:lastRow="1" w:firstColumn="1" w:lastColumn="1" w:noHBand="0" w:noVBand="0"/>
       </w:tblPr>
       <w:tblGrid>
-        <w:gridCol w:w="2988"/>
-        <w:gridCol w:w="9720"/>
+        <w:gridCol w:w="3295"/>
+        <w:gridCol w:w="6146"/>
       </w:tblGrid>
       <w:tr>
         <w:tc>
           <w:tcPr>
-            <w:tcW w:w="2613" w:type="dxa"/>
+            <w:tcW w:w="3295" w:type="dxa"/>
             <w:shd w:val="clear" w:color="auto" w:fill="auto"/>
             <w:vAlign w:val="center"/>
           </w:tcPr>
           <w:p>
             <w:pPr>
               <w:pStyle w:val="a4"/>
+              <w:jc w:val="center"/>
               <w:rPr>
                 <w:rFonts w:ascii="Consolas" w:hAnsi="Consolas" w:cs="Consolas"/>
+                <w:b/>
               </w:rPr>
             </w:pPr>
             <w:r>
-              <w:rPr>
-                <w:rFonts w:ascii="Consolas" w:hAnsi="Consolas" w:cs="Consolas"/>
-                <w:b/>
-              </w:rPr>
-              <w:t>waterps</w:t>
+              <w:t>Функция</w:t>
             </w:r>
             <w:r>
-              <w:rPr>
-                <w:rFonts w:ascii="Consolas" w:hAnsi="Consolas" w:cs="Consolas"/>
-              </w:rPr>
-              <w:t>(P,flag);</w:t>
+              <w:t>:</w:t>
             </w:r>
           </w:p>
         </w:tc>
         <w:tc>
           <w:tcPr>
-            <w:tcW w:w="9720" w:type="dxa"/>
+            <w:tcW w:w="6146" w:type="dxa"/>
+            <w:shd w:val="clear" w:color="auto" w:fill="auto"/>
+            <w:vAlign w:val="center"/>
+          </w:tcPr>
+          <w:p>
+            <w:pPr>
+              <w:pStyle w:val="a4"/>
+              <w:jc w:val="center"/>
+            </w:pPr>
+            <w:r>
+              <w:t>Вычисление свойств:</w:t>
+            </w:r>
+          </w:p>
+        </w:tc>
+      </w:tr>
+      <w:tr>
+        <w:tc>
+          <w:tcPr>
+            <w:tcW w:w="3295" w:type="dxa"/>
+            <w:shd w:val="clear" w:color="auto" w:fill="auto"/>
+            <w:vAlign w:val="center"/>
+          </w:tcPr>
+          <w:p>
+            <w:pPr>
+              <w:pStyle w:val="a4"/>
+              <w:rPr>
+                <w:rFonts w:ascii="Consolas" w:hAnsi="Consolas" w:cs="Consolas"/>
+              </w:rPr>
+            </w:pPr>
+            <w:r>
+              <w:rPr>
+                <w:rFonts w:ascii="Consolas" w:hAnsi="Consolas" w:cs="Consolas"/>
+                <w:b/>
+              </w:rPr>
+              <w:t>waterps</w:t>
+            </w:r>
+            <w:r>
+              <w:rPr>
+                <w:rFonts w:ascii="Consolas" w:hAnsi="Consolas" w:cs="Consolas"/>
+              </w:rPr>
+              <w:t>(P,</w:t>
+            </w:r>
+            <w:r>
+              <w:rPr>
+                <w:rFonts w:ascii="Consolas" w:hAnsi="Consolas" w:cs="Consolas"/>
+              </w:rPr>
+              <w:t xml:space="preserve"> </w:t>
+            </w:r>
+            <w:r>
+              <w:rPr>
+                <w:rFonts w:ascii="Consolas" w:hAnsi="Consolas" w:cs="Consolas"/>
+              </w:rPr>
+              <w:t>flag);</w:t>
+            </w:r>
+          </w:p>
+        </w:tc>
+        <w:tc>
+          <w:tcPr>
+            <w:tcW w:w="6146" w:type="dxa"/>
             <w:shd w:val="clear" w:color="auto" w:fill="auto"/>
             <w:vAlign w:val="center"/>
           </w:tcPr>
@@ -13178,7 +13758,10 @@
               <w:pStyle w:val="a4"/>
             </w:pPr>
             <w:r>
-              <w:t>вычисление свойств воды по давлению на линии насыщения;</w:t>
+              <w:t xml:space="preserve">– </w:t>
+            </w:r>
+            <w:r>
+              <w:t>воды по давлению на линии насыщения;</w:t>
             </w:r>
           </w:p>
         </w:tc>
@@ -13186,7 +13769,7 @@
       <w:tr>
         <w:tc>
           <w:tcPr>
-            <w:tcW w:w="2613" w:type="dxa"/>
+            <w:tcW w:w="3295" w:type="dxa"/>
             <w:shd w:val="clear" w:color="auto" w:fill="auto"/>
             <w:vAlign w:val="center"/>
           </w:tcPr>
@@ -13208,13 +13791,25 @@
               <w:rPr>
                 <w:rFonts w:ascii="Consolas" w:hAnsi="Consolas" w:cs="Consolas"/>
               </w:rPr>
-              <w:t>(T,flag);</w:t>
+              <w:t>(T,</w:t>
+            </w:r>
+            <w:r>
+              <w:rPr>
+                <w:rFonts w:ascii="Consolas" w:hAnsi="Consolas" w:cs="Consolas"/>
+              </w:rPr>
+              <w:t xml:space="preserve"> </w:t>
+            </w:r>
+            <w:r>
+              <w:rPr>
+                <w:rFonts w:ascii="Consolas" w:hAnsi="Consolas" w:cs="Consolas"/>
+              </w:rPr>
+              <w:t>flag);</w:t>
             </w:r>
           </w:p>
         </w:tc>
         <w:tc>
           <w:tcPr>
-            <w:tcW w:w="9720" w:type="dxa"/>
+            <w:tcW w:w="6146" w:type="dxa"/>
             <w:shd w:val="clear" w:color="auto" w:fill="auto"/>
             <w:vAlign w:val="center"/>
           </w:tcPr>
@@ -13223,7 +13818,10 @@
               <w:pStyle w:val="a4"/>
             </w:pPr>
             <w:r>
-              <w:t>вычисление свойств воды по темп</w:t>
+              <w:t xml:space="preserve">– </w:t>
+            </w:r>
+            <w:r>
+              <w:t>воды по темп</w:t>
             </w:r>
             <w:r>
               <w:t>ерату</w:t>
@@ -13237,7 +13835,7 @@
       <w:tr>
         <w:tc>
           <w:tcPr>
-            <w:tcW w:w="2613" w:type="dxa"/>
+            <w:tcW w:w="3295" w:type="dxa"/>
             <w:shd w:val="clear" w:color="auto" w:fill="auto"/>
             <w:vAlign w:val="center"/>
           </w:tcPr>
@@ -13259,13 +13857,25 @@
               <w:rPr>
                 <w:rFonts w:ascii="Consolas" w:hAnsi="Consolas" w:cs="Consolas"/>
               </w:rPr>
-              <w:t>(P,flag);</w:t>
+              <w:t>(P,</w:t>
+            </w:r>
+            <w:r>
+              <w:rPr>
+                <w:rFonts w:ascii="Consolas" w:hAnsi="Consolas" w:cs="Consolas"/>
+              </w:rPr>
+              <w:t xml:space="preserve"> </w:t>
+            </w:r>
+            <w:r>
+              <w:rPr>
+                <w:rFonts w:ascii="Consolas" w:hAnsi="Consolas" w:cs="Consolas"/>
+              </w:rPr>
+              <w:t>flag);</w:t>
             </w:r>
           </w:p>
         </w:tc>
         <w:tc>
           <w:tcPr>
-            <w:tcW w:w="9720" w:type="dxa"/>
+            <w:tcW w:w="6146" w:type="dxa"/>
             <w:shd w:val="clear" w:color="auto" w:fill="auto"/>
             <w:vAlign w:val="center"/>
           </w:tcPr>
@@ -13274,7 +13884,10 @@
               <w:pStyle w:val="a4"/>
             </w:pPr>
             <w:r>
-              <w:t>вычисление свойств пара по давлению на линии насыщения;</w:t>
+              <w:t xml:space="preserve">– </w:t>
+            </w:r>
+            <w:r>
+              <w:t>пара по давлению на линии насыщения;</w:t>
             </w:r>
           </w:p>
         </w:tc>
@@ -13282,7 +13895,7 @@
       <w:tr>
         <w:tc>
           <w:tcPr>
-            <w:tcW w:w="2613" w:type="dxa"/>
+            <w:tcW w:w="3295" w:type="dxa"/>
             <w:shd w:val="clear" w:color="auto" w:fill="auto"/>
             <w:vAlign w:val="center"/>
           </w:tcPr>
@@ -13298,20 +13911,45 @@
                 <w:rFonts w:ascii="Consolas" w:hAnsi="Consolas" w:cs="Consolas"/>
                 <w:b/>
               </w:rPr>
-              <w:lastRenderedPageBreak/>
               <w:t>steamts</w:t>
             </w:r>
             <w:r>
               <w:rPr>
                 <w:rFonts w:ascii="Consolas" w:hAnsi="Consolas" w:cs="Consolas"/>
               </w:rPr>
-              <w:t>(,flag);</w:t>
+              <w:t>(</w:t>
+            </w:r>
+            <w:r>
+              <w:rPr>
+                <w:rFonts w:ascii="Consolas" w:hAnsi="Consolas" w:cs="Consolas"/>
+                <w:lang w:val="en-US"/>
+              </w:rPr>
+              <w:t>T</w:t>
+            </w:r>
+            <w:r>
+              <w:rPr>
+                <w:rFonts w:ascii="Consolas" w:hAnsi="Consolas" w:cs="Consolas"/>
+              </w:rPr>
+              <w:t>,</w:t>
+            </w:r>
+            <w:r>
+              <w:rPr>
+                <w:rFonts w:ascii="Consolas" w:hAnsi="Consolas" w:cs="Consolas"/>
+                <w:lang w:val="en-US"/>
+              </w:rPr>
+              <w:t xml:space="preserve"> </w:t>
+            </w:r>
+            <w:r>
+              <w:rPr>
+                <w:rFonts w:ascii="Consolas" w:hAnsi="Consolas" w:cs="Consolas"/>
+              </w:rPr>
+              <w:t>flag);</w:t>
             </w:r>
           </w:p>
         </w:tc>
         <w:tc>
           <w:tcPr>
-            <w:tcW w:w="9720" w:type="dxa"/>
+            <w:tcW w:w="6146" w:type="dxa"/>
             <w:shd w:val="clear" w:color="auto" w:fill="auto"/>
             <w:vAlign w:val="center"/>
           </w:tcPr>
@@ -13320,7 +13958,10 @@
               <w:pStyle w:val="a4"/>
             </w:pPr>
             <w:r>
-              <w:t xml:space="preserve">вычисление свойств пара по </w:t>
+              <w:t xml:space="preserve">– </w:t>
+            </w:r>
+            <w:r>
+              <w:t xml:space="preserve">пара по </w:t>
             </w:r>
             <w:r>
               <w:t>темп</w:t>
@@ -13340,7 +13981,7 @@
       <w:tr>
         <w:tc>
           <w:tcPr>
-            <w:tcW w:w="2613" w:type="dxa"/>
+            <w:tcW w:w="3295" w:type="dxa"/>
             <w:shd w:val="clear" w:color="auto" w:fill="auto"/>
             <w:vAlign w:val="center"/>
           </w:tcPr>
@@ -13362,13 +14003,26 @@
               <w:rPr>
                 <w:rFonts w:ascii="Consolas" w:hAnsi="Consolas" w:cs="Consolas"/>
               </w:rPr>
-              <w:t>(P,T,flag);</w:t>
+              <w:t>(P,T,</w:t>
+            </w:r>
+            <w:r>
+              <w:rPr>
+                <w:rFonts w:ascii="Consolas" w:hAnsi="Consolas" w:cs="Consolas"/>
+                <w:lang w:val="en-US"/>
+              </w:rPr>
+              <w:t xml:space="preserve"> </w:t>
+            </w:r>
+            <w:r>
+              <w:rPr>
+                <w:rFonts w:ascii="Consolas" w:hAnsi="Consolas" w:cs="Consolas"/>
+              </w:rPr>
+              <w:t>flag);</w:t>
             </w:r>
           </w:p>
         </w:tc>
         <w:tc>
           <w:tcPr>
-            <w:tcW w:w="9720" w:type="dxa"/>
+            <w:tcW w:w="6146" w:type="dxa"/>
             <w:shd w:val="clear" w:color="auto" w:fill="auto"/>
             <w:vAlign w:val="center"/>
           </w:tcPr>
@@ -13377,7 +14031,10 @@
               <w:pStyle w:val="a4"/>
             </w:pPr>
             <w:r>
-              <w:t>вычисление свойств воды по давлению и температуре;</w:t>
+              <w:t xml:space="preserve">– </w:t>
+            </w:r>
+            <w:r>
+              <w:t>воды по давлению и температуре;</w:t>
             </w:r>
           </w:p>
         </w:tc>
@@ -13385,7 +14042,7 @@
       <w:tr>
         <w:tc>
           <w:tcPr>
-            <w:tcW w:w="2613" w:type="dxa"/>
+            <w:tcW w:w="3295" w:type="dxa"/>
             <w:shd w:val="clear" w:color="auto" w:fill="auto"/>
             <w:vAlign w:val="center"/>
           </w:tcPr>
@@ -13407,13 +14064,25 @@
               <w:rPr>
                 <w:rFonts w:ascii="Consolas" w:hAnsi="Consolas" w:cs="Consolas"/>
               </w:rPr>
-              <w:t>(Р,H,flag);</w:t>
+              <w:t>(Р,H,</w:t>
+            </w:r>
+            <w:r>
+              <w:rPr>
+                <w:rFonts w:ascii="Consolas" w:hAnsi="Consolas" w:cs="Consolas"/>
+              </w:rPr>
+              <w:t xml:space="preserve"> </w:t>
+            </w:r>
+            <w:r>
+              <w:rPr>
+                <w:rFonts w:ascii="Consolas" w:hAnsi="Consolas" w:cs="Consolas"/>
+              </w:rPr>
+              <w:t>flag);</w:t>
             </w:r>
           </w:p>
         </w:tc>
         <w:tc>
           <w:tcPr>
-            <w:tcW w:w="9720" w:type="dxa"/>
+            <w:tcW w:w="6146" w:type="dxa"/>
             <w:shd w:val="clear" w:color="auto" w:fill="auto"/>
             <w:vAlign w:val="center"/>
           </w:tcPr>
@@ -13422,7 +14091,10 @@
               <w:pStyle w:val="a4"/>
             </w:pPr>
             <w:r>
-              <w:t>вычисление свойств воды по давлению и энтальпии;</w:t>
+              <w:t xml:space="preserve">– </w:t>
+            </w:r>
+            <w:r>
+              <w:t>воды по давлению и энтальпии;</w:t>
             </w:r>
           </w:p>
         </w:tc>
@@ -13430,7 +14102,7 @@
       <w:tr>
         <w:tc>
           <w:tcPr>
-            <w:tcW w:w="2613" w:type="dxa"/>
+            <w:tcW w:w="3295" w:type="dxa"/>
             <w:shd w:val="clear" w:color="auto" w:fill="auto"/>
             <w:vAlign w:val="center"/>
           </w:tcPr>
@@ -13452,13 +14124,25 @@
               <w:rPr>
                 <w:rFonts w:ascii="Consolas" w:hAnsi="Consolas" w:cs="Consolas"/>
               </w:rPr>
-              <w:t>(P,T,flag);</w:t>
+              <w:t>(P,T,</w:t>
+            </w:r>
+            <w:r>
+              <w:rPr>
+                <w:rFonts w:ascii="Consolas" w:hAnsi="Consolas" w:cs="Consolas"/>
+              </w:rPr>
+              <w:t xml:space="preserve"> </w:t>
+            </w:r>
+            <w:r>
+              <w:rPr>
+                <w:rFonts w:ascii="Consolas" w:hAnsi="Consolas" w:cs="Consolas"/>
+              </w:rPr>
+              <w:t>flag);</w:t>
             </w:r>
           </w:p>
         </w:tc>
         <w:tc>
           <w:tcPr>
-            <w:tcW w:w="9720" w:type="dxa"/>
+            <w:tcW w:w="6146" w:type="dxa"/>
             <w:shd w:val="clear" w:color="auto" w:fill="auto"/>
             <w:vAlign w:val="center"/>
           </w:tcPr>
@@ -13467,7 +14151,10 @@
               <w:pStyle w:val="a4"/>
             </w:pPr>
             <w:r>
-              <w:t>вычисление свойств пара по давлению и температуре;</w:t>
+              <w:t xml:space="preserve">– </w:t>
+            </w:r>
+            <w:r>
+              <w:t>пара по давлению и температуре;</w:t>
             </w:r>
           </w:p>
         </w:tc>
@@ -13475,7 +14162,7 @@
       <w:tr>
         <w:tc>
           <w:tcPr>
-            <w:tcW w:w="2613" w:type="dxa"/>
+            <w:tcW w:w="3295" w:type="dxa"/>
             <w:shd w:val="clear" w:color="auto" w:fill="auto"/>
             <w:vAlign w:val="center"/>
           </w:tcPr>
@@ -13497,13 +14184,25 @@
               <w:rPr>
                 <w:rFonts w:ascii="Consolas" w:hAnsi="Consolas" w:cs="Consolas"/>
               </w:rPr>
-              <w:t>(P,H,flag);</w:t>
+              <w:t>(P,H,</w:t>
+            </w:r>
+            <w:r>
+              <w:rPr>
+                <w:rFonts w:ascii="Consolas" w:hAnsi="Consolas" w:cs="Consolas"/>
+              </w:rPr>
+              <w:t xml:space="preserve"> </w:t>
+            </w:r>
+            <w:r>
+              <w:rPr>
+                <w:rFonts w:ascii="Consolas" w:hAnsi="Consolas" w:cs="Consolas"/>
+              </w:rPr>
+              <w:t>flag);</w:t>
             </w:r>
           </w:p>
         </w:tc>
         <w:tc>
           <w:tcPr>
-            <w:tcW w:w="9720" w:type="dxa"/>
+            <w:tcW w:w="6146" w:type="dxa"/>
             <w:shd w:val="clear" w:color="auto" w:fill="auto"/>
             <w:vAlign w:val="center"/>
           </w:tcPr>
@@ -13512,7 +14211,10 @@
               <w:pStyle w:val="a4"/>
             </w:pPr>
             <w:r>
-              <w:t>вычисление свойств пара по давлению и энтальпии.</w:t>
+              <w:t xml:space="preserve">– </w:t>
+            </w:r>
+            <w:r>
+              <w:t>пара по давлению и энтальпии.</w:t>
             </w:r>
           </w:p>
         </w:tc>
@@ -13541,7 +14243,25 @@
         <w:rPr>
           <w:rFonts w:ascii="Consolas" w:hAnsi="Consolas" w:cs="Consolas"/>
         </w:rPr>
-        <w:t>v_уд=</w:t>
+        <w:t>v_уд</w:t>
+      </w:r>
+      <w:r>
+        <w:rPr>
+          <w:rFonts w:ascii="Consolas" w:hAnsi="Consolas" w:cs="Consolas"/>
+        </w:rPr>
+        <w:t xml:space="preserve"> </w:t>
+      </w:r>
+      <w:r>
+        <w:rPr>
+          <w:rFonts w:ascii="Consolas" w:hAnsi="Consolas" w:cs="Consolas"/>
+        </w:rPr>
+        <w:t>=</w:t>
+      </w:r>
+      <w:r>
+        <w:rPr>
+          <w:rFonts w:ascii="Consolas" w:hAnsi="Consolas" w:cs="Consolas"/>
+        </w:rPr>
+        <w:t xml:space="preserve"> </w:t>
       </w:r>
       <w:r>
         <w:rPr>
@@ -13554,7 +14274,19 @@
         <w:rPr>
           <w:rFonts w:ascii="Consolas" w:hAnsi="Consolas" w:cs="Consolas"/>
         </w:rPr>
-        <w:t>(1е6,4);</w:t>
+        <w:t>(1е6,</w:t>
+      </w:r>
+      <w:r>
+        <w:rPr>
+          <w:rFonts w:ascii="Consolas" w:hAnsi="Consolas" w:cs="Consolas"/>
+        </w:rPr>
+        <w:t xml:space="preserve"> </w:t>
+      </w:r>
+      <w:r>
+        <w:rPr>
+          <w:rFonts w:ascii="Consolas" w:hAnsi="Consolas" w:cs="Consolas"/>
+        </w:rPr>
+        <w:t>4);</w:t>
       </w:r>
     </w:p>
     <w:p>
@@ -13582,52 +14314,44 @@
         <w:rPr>
           <w:szCs w:val="28"/>
         </w:rPr>
-        <w:t xml:space="preserve"> </w:t>
-      </w:r>
-      <m:oMath>
-        <m:r>
-          <w:rPr>
-            <w:rFonts w:ascii="Cambria Math" w:hAnsi="Cambria Math"/>
-          </w:rPr>
-          <m:t>1∙</m:t>
-        </m:r>
-        <m:sSup>
-          <m:sSupPr>
-            <m:ctrlPr>
-              <w:rPr>
-                <w:rFonts w:ascii="Cambria Math" w:hAnsi="Cambria Math"/>
-              </w:rPr>
-            </m:ctrlPr>
-          </m:sSupPr>
-          <m:e>
-            <m:r>
-              <w:rPr>
-                <w:rFonts w:ascii="Cambria Math" w:hAnsi="Cambria Math"/>
-              </w:rPr>
-              <m:t>10</m:t>
-            </m:r>
-          </m:e>
-          <m:sup>
-            <m:r>
-              <w:rPr>
-                <w:rFonts w:ascii="Cambria Math" w:hAnsi="Cambria Math"/>
-              </w:rPr>
-              <m:t>6</m:t>
-            </m:r>
-          </m:sup>
-        </m:sSup>
-        <m:r>
-          <w:rPr>
-            <w:rFonts w:ascii="Cambria Math" w:hAnsi="Cambria Math"/>
-          </w:rPr>
-          <m:t xml:space="preserve"> Па (1 МПа)</m:t>
-        </m:r>
-      </m:oMath>
-      <w:r>
-        <w:rPr>
-          <w:szCs w:val="28"/>
-        </w:rPr>
-        <w:t>.</w:t>
+        <w:t xml:space="preserve"> 1</w:t>
+      </w:r>
+      <w:r>
+        <w:rPr>
+          <w:szCs w:val="28"/>
+        </w:rPr>
+        <w:t>·</w:t>
+      </w:r>
+      <w:r>
+        <w:rPr>
+          <w:szCs w:val="28"/>
+        </w:rPr>
+        <w:t>10</w:t>
+      </w:r>
+      <w:r>
+        <w:rPr>
+          <w:szCs w:val="28"/>
+        </w:rPr>
+        <w:t>⁶</w:t>
+      </w:r>
+      <w:r>
+        <w:rPr>
+          <w:szCs w:val="28"/>
+        </w:rPr>
+        <w:t xml:space="preserve"> Па</w:t>
+      </w:r>
+      <w:r>
+        <w:rPr>
+          <w:szCs w:val="28"/>
+          <w:lang w:val="en-US"/>
+        </w:rPr>
+        <w:t xml:space="preserve"> (1 </w:t>
+      </w:r>
+      <w:r>
+        <w:rPr>
+          <w:szCs w:val="28"/>
+        </w:rPr>
+        <w:t>Мпа).</w:t>
       </w:r>
     </w:p>
     <w:p>
@@ -13640,7 +14364,19 @@
         <w:rPr>
           <w:szCs w:val="28"/>
         </w:rPr>
-        <w:t>Значения параметра flag могут изменяться от 1 до 8 и соответствовать вычислению следующих термодинамических характеристик воды или водяного пара:</w:t>
+        <w:t xml:space="preserve">Значения параметра flag могут изменяться от 1 до </w:t>
+      </w:r>
+      <w:r>
+        <w:rPr>
+          <w:szCs w:val="28"/>
+        </w:rPr>
+        <w:t>12</w:t>
+      </w:r>
+      <w:r>
+        <w:rPr>
+          <w:szCs w:val="28"/>
+        </w:rPr>
+        <w:t xml:space="preserve"> и соответствовать вычислению следующих термодинамических характеристик воды или водяного пара:</w:t>
       </w:r>
     </w:p>
     <w:p>
@@ -13909,9 +14645,11 @@
               <m:e>
                 <m:f>
                   <m:fPr>
+                    <m:type m:val="lin"/>
                     <m:ctrlPr>
                       <w:rPr>
                         <w:rFonts w:ascii="Cambria Math" w:hAnsi="Cambria Math"/>
+                        <w:i/>
                       </w:rPr>
                     </m:ctrlPr>
                   </m:fPr>
@@ -13991,9 +14729,11 @@
               <m:e>
                 <m:f>
                   <m:fPr>
+                    <m:type m:val="lin"/>
                     <m:ctrlPr>
                       <w:rPr>
                         <w:rFonts w:ascii="Cambria Math" w:hAnsi="Cambria Math"/>
+                        <w:i/>
                       </w:rPr>
                     </m:ctrlPr>
                   </m:fPr>
@@ -14073,15 +14813,34 @@
       </w:r>
       <w:r>
         <w:rPr>
-          <w:szCs w:val="28"/>
-        </w:rPr>
-        <w:t xml:space="preserve">«Язык программирования» </w:t>
-      </w:r>
-      <w:r>
-        <w:rPr>
-          <w:szCs w:val="28"/>
-        </w:rPr>
-        <w:t>рассмотрим на примере формирования уравнений динамики Объекта Управления, расположенного в субмодельном окне 1-го уровня вложенности (см. рис. 1.2).</w:t>
+          <w:b/>
+          <w:szCs w:val="28"/>
+        </w:rPr>
+        <w:t>Язык программирования</w:t>
+      </w:r>
+      <w:r>
+        <w:rPr>
+          <w:szCs w:val="28"/>
+        </w:rPr>
+        <w:t xml:space="preserve"> </w:t>
+      </w:r>
+      <w:r>
+        <w:rPr>
+          <w:szCs w:val="28"/>
+        </w:rPr>
+        <w:t>рассмотрим на примере формирования уравнений динамики Объекта Управления, расположенного в субмодел</w:t>
+      </w:r>
+      <w:r>
+        <w:rPr>
+          <w:szCs w:val="28"/>
+        </w:rPr>
+        <w:t>и</w:t>
+      </w:r>
+      <w:r>
+        <w:rPr>
+          <w:szCs w:val="28"/>
+        </w:rPr>
+        <w:t xml:space="preserve"> 1-го уровня вложенности (см. рис. 1.2).</w:t>
       </w:r>
     </w:p>
     <w:p>
@@ -14094,6 +14853,7 @@
         <w:rPr>
           <w:szCs w:val="28"/>
         </w:rPr>
+        <w:lastRenderedPageBreak/>
         <w:t>Откройте субмодельное окно "Параллельная" САР, переместите курсор на блок Объект Управления (см. рис. 1.2) и выполните 2-х кратный щелчок левой клавишей "мыши": откроется новое окно Редактор</w:t>
       </w:r>
       <w:r>
@@ -14155,7 +14915,20 @@
         <w:rPr>
           <w:szCs w:val="28"/>
         </w:rPr>
-        <w:t xml:space="preserve">блока Язык программирования </w:t>
+        <w:t xml:space="preserve">блока </w:t>
+      </w:r>
+      <w:r>
+        <w:rPr>
+          <w:b/>
+          <w:szCs w:val="28"/>
+        </w:rPr>
+        <w:t>Язык программирования</w:t>
+      </w:r>
+      <w:r>
+        <w:rPr>
+          <w:szCs w:val="28"/>
+        </w:rPr>
+        <w:t xml:space="preserve"> </w:t>
       </w:r>
       <w:r>
         <w:rPr>
@@ -14213,6 +14986,7 @@
       </w:r>
       <w:r>
         <w:rPr>
+          <w:b/>
           <w:szCs w:val="28"/>
         </w:rPr>
         <w:t>Скрипта</w:t>
@@ -14234,7 +15008,19 @@
         <w:rPr>
           <w:szCs w:val="28"/>
         </w:rPr>
-        <w:t>Введите с клавиатуры (в текстовом виде) математическую модель динамики блока Объект Управления, как это показано на рис. 1.6, где представлена экранная копия окна Редактор</w:t>
+        <w:t>Введите с клавиатуры (в текстовом виде) математическую модель динамики блока Объект Управления, как это показано на рис.</w:t>
+      </w:r>
+      <w:r>
+        <w:rPr>
+          <w:szCs w:val="28"/>
+        </w:rPr>
+        <w:t xml:space="preserve"> 1.6, где представлена </w:t>
+      </w:r>
+      <w:r>
+        <w:rPr>
+          <w:szCs w:val="28"/>
+        </w:rPr>
+        <w:t>копия окна Редактор</w:t>
       </w:r>
       <w:r>
         <w:rPr>
@@ -14263,7 +15049,6 @@
         </w:rPr>
       </w:pPr>
       <w:r>
-        <w:lastRenderedPageBreak/>
         <w:drawing>
           <wp:inline distT="0" distB="0" distL="0" distR="0" wp14:anchorId="62E03AAD" wp14:editId="30A559E4">
             <wp:extent cx="5695950" cy="3867150"/>
@@ -14314,6 +15099,12 @@
         </w:rPr>
         <w:t>Рис. 1.6</w:t>
       </w:r>
+      <w:r>
+        <w:rPr>
+          <w:szCs w:val="28"/>
+        </w:rPr>
+        <w:t xml:space="preserve"> – Математическая модель динамики рассматриваемого Объекта Управления</w:t>
+      </w:r>
     </w:p>
     <w:p>
       <w:pPr>
@@ -14331,7 +15122,14 @@
         <w:rPr>
           <w:szCs w:val="28"/>
         </w:rPr>
-        <w:t xml:space="preserve"> «Язык программирования»</w:t>
+        <w:t xml:space="preserve"> </w:t>
+      </w:r>
+      <w:r>
+        <w:rPr>
+          <w:b/>
+          <w:szCs w:val="28"/>
+        </w:rPr>
+        <w:t>Язык программирования</w:t>
       </w:r>
       <w:r>
         <w:rPr>
@@ -14366,21 +15164,32 @@
       </w:r>
       <w:r>
         <w:rPr>
+          <w:rFonts w:ascii="Consolas" w:hAnsi="Consolas" w:cs="Consolas"/>
           <w:b/>
         </w:rPr>
         <w:t xml:space="preserve">input </w:t>
       </w:r>
       <w:r>
+        <w:rPr>
+          <w:rFonts w:ascii="Consolas" w:hAnsi="Consolas" w:cs="Consolas"/>
+        </w:rPr>
         <w:t>u</w:t>
       </w:r>
       <w:r>
+        <w:rPr>
+          <w:rFonts w:ascii="Consolas" w:hAnsi="Consolas" w:cs="Consolas"/>
+        </w:rPr>
         <w:t>_</w:t>
       </w:r>
       <w:r>
+        <w:rPr>
+          <w:rFonts w:ascii="Consolas" w:hAnsi="Consolas" w:cs="Consolas"/>
+        </w:rPr>
         <w:t>1</w:t>
       </w:r>
       <w:r>
         <w:rPr>
+          <w:rFonts w:ascii="Consolas" w:hAnsi="Consolas" w:cs="Consolas"/>
           <w:b/>
         </w:rPr>
         <w:t>;</w:t>
@@ -14389,13 +15198,13 @@
         <w:rPr>
           <w:szCs w:val="28"/>
         </w:rPr>
-        <w:t xml:space="preserve">) присваивает 1-му (и единственному) входу уникальное имя </w:t>
-      </w:r>
-      <w:r>
-        <w:rPr>
-          <w:szCs w:val="28"/>
-        </w:rPr>
-        <w:t>–</w:t>
+        <w:t>) присваивает 1-му (и един</w:t>
+      </w:r>
+      <w:r>
+        <w:rPr>
+          <w:szCs w:val="28"/>
+        </w:rPr>
+        <w:t>ственному) входу уникальное имя</w:t>
       </w:r>
       <w:r>
         <w:rPr>
@@ -14404,12 +15213,21 @@
         <w:t xml:space="preserve"> </w:t>
       </w:r>
       <w:r>
+        <w:rPr>
+          <w:b/>
+        </w:rPr>
         <w:t>u</w:t>
       </w:r>
       <w:r>
+        <w:rPr>
+          <w:b/>
+        </w:rPr>
         <w:t>_</w:t>
       </w:r>
       <w:r>
+        <w:rPr>
+          <w:b/>
+        </w:rPr>
         <w:t>1</w:t>
       </w:r>
       <w:r>
@@ -14428,7 +15246,19 @@
         <w:rPr>
           <w:szCs w:val="28"/>
         </w:rPr>
-        <w:t>"трехжильный" (векторный), а 2-ой</w:t>
+        <w:t>"тр</w:t>
+      </w:r>
+      <w:r>
+        <w:rPr>
+          <w:szCs w:val="28"/>
+        </w:rPr>
+        <w:t>ё</w:t>
+      </w:r>
+      <w:r>
+        <w:rPr>
+          <w:szCs w:val="28"/>
+        </w:rPr>
+        <w:t>хжильный" (векторный), а 2-ой</w:t>
       </w:r>
       <w:r>
         <w:rPr>
@@ -14440,28 +15270,7 @@
         <w:rPr>
           <w:szCs w:val="28"/>
         </w:rPr>
-        <w:t xml:space="preserve">"пятижильный", то 1-я исполняемая строка имела бы вид: </w:t>
-      </w:r>
-      <w:r>
-        <w:rPr>
-          <w:b/>
-        </w:rPr>
-        <w:t xml:space="preserve">input </w:t>
-      </w:r>
-      <w:r>
-        <w:t>u1[3], g[5]</w:t>
-      </w:r>
-      <w:r>
-        <w:rPr>
-          <w:b/>
-        </w:rPr>
-        <w:t>;</w:t>
-      </w:r>
-      <w:r>
-        <w:rPr>
-          <w:szCs w:val="28"/>
-        </w:rPr>
-        <w:t xml:space="preserve"> Для описания размерности входов используются прямоугольные скобки.</w:t>
+        <w:t>"пятижильный", то 1-я исполняемая строка имела бы вид:</w:t>
       </w:r>
     </w:p>
     <w:p>
@@ -14472,45 +15281,23 @@
       </w:pPr>
       <w:r>
         <w:rPr>
-          <w:szCs w:val="28"/>
-        </w:rPr>
-        <w:t xml:space="preserve">Если </w:t>
-      </w:r>
-      <w:r>
-        <w:rPr>
-          <w:szCs w:val="28"/>
-        </w:rPr>
-        <w:t>блок «Язык программирования»</w:t>
-      </w:r>
-      <w:r>
-        <w:rPr>
-          <w:szCs w:val="28"/>
-        </w:rPr>
-        <w:t xml:space="preserve"> описывает динамику объекта моделирования в виде системы дифференциальных уравнений в форме Коши, то вторая исполняемая строка (не считая строку комментария) обязательно должна содержат</w:t>
-      </w:r>
-      <w:r>
-        <w:rPr>
-          <w:szCs w:val="28"/>
-        </w:rPr>
-        <w:t>ь оператор initialization</w:t>
-      </w:r>
-      <w:r>
-        <w:rPr>
-          <w:szCs w:val="28"/>
-        </w:rPr>
-        <w:t xml:space="preserve">, описывающий начальные условия для динамических (дифференциальных) переменных, для которых </w:t>
-      </w:r>
-      <w:r>
-        <w:rPr>
-          <w:szCs w:val="28"/>
-        </w:rPr>
-        <w:t xml:space="preserve">ниже по тексту </w:t>
-      </w:r>
-      <w:r>
-        <w:rPr>
-          <w:szCs w:val="28"/>
-        </w:rPr>
-        <w:t>будут записаны обыкновенные дифференциальные уравнения в форме Коши.</w:t>
+          <w:rFonts w:ascii="Consolas" w:hAnsi="Consolas" w:cs="Consolas"/>
+          <w:b/>
+        </w:rPr>
+        <w:t xml:space="preserve">input </w:t>
+      </w:r>
+      <w:r>
+        <w:rPr>
+          <w:rFonts w:ascii="Consolas" w:hAnsi="Consolas" w:cs="Consolas"/>
+        </w:rPr>
+        <w:t>u1[3], g[5]</w:t>
+      </w:r>
+      <w:r>
+        <w:rPr>
+          <w:rFonts w:ascii="Consolas" w:hAnsi="Consolas" w:cs="Consolas"/>
+          <w:b/>
+        </w:rPr>
+        <w:t>;</w:t>
       </w:r>
     </w:p>
     <w:p>
@@ -14523,145 +15310,7 @@
         <w:rPr>
           <w:szCs w:val="28"/>
         </w:rPr>
-        <w:t>В данном примере 5</w:t>
-      </w:r>
-      <w:r>
-        <w:rPr>
-          <w:szCs w:val="28"/>
-        </w:rPr>
-        <w:t xml:space="preserve">-я </w:t>
-      </w:r>
-      <w:r>
-        <w:rPr>
-          <w:szCs w:val="28"/>
-        </w:rPr>
-        <w:t xml:space="preserve">и последующие </w:t>
-      </w:r>
-      <w:r>
-        <w:rPr>
-          <w:szCs w:val="28"/>
-        </w:rPr>
-        <w:t xml:space="preserve">две </w:t>
-      </w:r>
-      <w:r>
-        <w:rPr>
-          <w:szCs w:val="28"/>
-        </w:rPr>
-        <w:t>исполняем</w:t>
-      </w:r>
-      <w:r>
-        <w:rPr>
-          <w:szCs w:val="28"/>
-        </w:rPr>
-        <w:t>ые</w:t>
-      </w:r>
-      <w:r>
-        <w:rPr>
-          <w:szCs w:val="28"/>
-        </w:rPr>
-        <w:t xml:space="preserve"> строк</w:t>
-      </w:r>
-      <w:r>
-        <w:rPr>
-          <w:szCs w:val="28"/>
-        </w:rPr>
-        <w:t>и</w:t>
-      </w:r>
-      <w:r>
-        <w:rPr>
-          <w:szCs w:val="28"/>
-        </w:rPr>
-        <w:t xml:space="preserve"> (init y</w:t>
-      </w:r>
-      <w:r>
-        <w:rPr>
-          <w:szCs w:val="28"/>
-        </w:rPr>
-        <w:t>_1=0;</w:t>
-      </w:r>
-      <w:r>
-        <w:rPr>
-          <w:szCs w:val="28"/>
-        </w:rPr>
-        <w:t xml:space="preserve"> </w:t>
-      </w:r>
-      <w:r>
-        <w:rPr>
-          <w:szCs w:val="28"/>
-        </w:rPr>
-        <w:t>init</w:t>
-      </w:r>
-      <w:r>
-        <w:rPr>
-          <w:szCs w:val="28"/>
-        </w:rPr>
-        <w:t xml:space="preserve"> </w:t>
-      </w:r>
-      <w:r>
-        <w:rPr>
-          <w:szCs w:val="28"/>
-        </w:rPr>
-        <w:t>y</w:t>
-      </w:r>
-      <w:r>
-        <w:rPr>
-          <w:szCs w:val="28"/>
-        </w:rPr>
-        <w:t>_2=0;</w:t>
-      </w:r>
-      <w:r>
-        <w:rPr>
-          <w:szCs w:val="28"/>
-        </w:rPr>
-        <w:t xml:space="preserve"> </w:t>
-      </w:r>
-      <w:r>
-        <w:rPr>
-          <w:szCs w:val="28"/>
-        </w:rPr>
-        <w:t xml:space="preserve">init </w:t>
-      </w:r>
-      <w:r>
-        <w:rPr>
-          <w:szCs w:val="28"/>
-        </w:rPr>
-        <w:t>y_oc=0;) задает начальные условия (при t = 0) для 3-х динамических переменных: y</w:t>
-      </w:r>
-      <w:r>
-        <w:rPr>
-          <w:szCs w:val="28"/>
-        </w:rPr>
-        <w:t>_</w:t>
-      </w:r>
-      <w:r>
-        <w:rPr>
-          <w:szCs w:val="28"/>
-        </w:rPr>
-        <w:t>1(t),</w:t>
-      </w:r>
-      <w:r>
-        <w:rPr>
-          <w:szCs w:val="28"/>
-        </w:rPr>
-        <w:t xml:space="preserve"> </w:t>
-      </w:r>
-      <w:r>
-        <w:rPr>
-          <w:szCs w:val="28"/>
-        </w:rPr>
-        <w:t>y</w:t>
-      </w:r>
-      <w:r>
-        <w:rPr>
-          <w:szCs w:val="28"/>
-        </w:rPr>
-        <w:t>_</w:t>
-      </w:r>
-      <w:r>
-        <w:rPr>
-          <w:szCs w:val="28"/>
-        </w:rPr>
-        <w:t>2(t) и y_ос(t).</w:t>
+        <w:t>Для описания размерности входов используются прямоугольные скобки.</w:t>
       </w:r>
     </w:p>
     <w:p>
@@ -14674,103 +15323,58 @@
         <w:rPr>
           <w:szCs w:val="28"/>
         </w:rPr>
-        <w:t xml:space="preserve">В том случае, когда математическая модель динамики блока описывается большим числом дифференциальных уравнений, например, 5-ю, то 2-я исполняемая строка будет иметь вид: </w:t>
+        <w:t xml:space="preserve">Если </w:t>
+      </w:r>
+      <w:r>
+        <w:rPr>
+          <w:szCs w:val="28"/>
+        </w:rPr>
+        <w:t xml:space="preserve">блок </w:t>
       </w:r>
       <w:r>
         <w:rPr>
           <w:b/>
+          <w:szCs w:val="28"/>
+        </w:rPr>
+        <w:t>Язык программирования</w:t>
+      </w:r>
+      <w:r>
+        <w:rPr>
+          <w:szCs w:val="28"/>
+        </w:rPr>
+        <w:t xml:space="preserve"> описывает динамику объекта моделирования в виде системы дифференциальных уравнений в форме Коши, то вторая исполняемая строка (не считая строку комментария) обязательно должна содержат</w:t>
+      </w:r>
+      <w:r>
+        <w:rPr>
+          <w:szCs w:val="28"/>
+        </w:rPr>
+        <w:t xml:space="preserve">ь оператор </w:t>
+      </w:r>
+      <w:r>
+        <w:rPr>
+          <w:rFonts w:ascii="Consolas" w:hAnsi="Consolas" w:cs="Consolas"/>
+          <w:b/>
+          <w:szCs w:val="28"/>
         </w:rPr>
         <w:t>init</w:t>
       </w:r>
       <w:r>
         <w:rPr>
-          <w:b/>
-        </w:rPr>
-        <w:t xml:space="preserve"> x1=0; </w:t>
-      </w:r>
-      <w:r>
-        <w:rPr>
-          <w:b/>
-        </w:rPr>
-        <w:t xml:space="preserve">init </w:t>
-      </w:r>
-      <w:r>
-        <w:rPr>
-          <w:b/>
-        </w:rPr>
-        <w:t xml:space="preserve">x2=1; </w:t>
-      </w:r>
-      <w:r>
-        <w:rPr>
-          <w:b/>
-        </w:rPr>
-        <w:t xml:space="preserve">init </w:t>
-      </w:r>
-      <w:r>
-        <w:rPr>
-          <w:b/>
-        </w:rPr>
-        <w:t xml:space="preserve">x3=2; </w:t>
-      </w:r>
-      <w:r>
-        <w:rPr>
-          <w:b/>
-        </w:rPr>
-        <w:t xml:space="preserve">init </w:t>
-      </w:r>
-      <w:r>
-        <w:rPr>
-          <w:b/>
-        </w:rPr>
-        <w:t>z=0;</w:t>
-      </w:r>
-      <w:r>
-        <w:rPr>
-          <w:b/>
-        </w:rPr>
-        <w:t xml:space="preserve"> </w:t>
-      </w:r>
-      <w:r>
-        <w:rPr>
-          <w:b/>
-        </w:rPr>
-        <w:t xml:space="preserve">init </w:t>
-      </w:r>
-      <w:r>
-        <w:rPr>
-          <w:b/>
-        </w:rPr>
-        <w:t>R=0;</w:t>
-      </w:r>
-      <w:r>
-        <w:rPr>
-          <w:szCs w:val="28"/>
-        </w:rPr>
-        <w:t xml:space="preserve"> , где х1, х2, х3, z, R</w:t>
-      </w:r>
-      <w:r>
-        <w:rPr>
-          <w:szCs w:val="28"/>
-        </w:rPr>
-        <w:t xml:space="preserve"> – </w:t>
-      </w:r>
-      <w:r>
-        <w:rPr>
-          <w:szCs w:val="28"/>
-        </w:rPr>
-        <w:t>динамические переменные, д</w:t>
-      </w:r>
-      <w:r>
-        <w:rPr>
-          <w:szCs w:val="28"/>
-        </w:rPr>
-        <w:t xml:space="preserve">ля которых ниже по тексту будут, и должны быть, </w:t>
-      </w:r>
-      <w:r>
-        <w:rPr>
-          <w:szCs w:val="28"/>
-        </w:rPr>
-        <w:t>записаны дифференциальные уравнения (точнее система уравнений) в форме Коши.</w:t>
+          <w:szCs w:val="28"/>
+        </w:rPr>
+        <w:t xml:space="preserve">, описывающий начальные условия для динамических (дифференциальных) переменных, для которых </w:t>
+      </w:r>
+      <w:r>
+        <w:rPr>
+          <w:szCs w:val="28"/>
+        </w:rPr>
+        <w:t xml:space="preserve">ниже по тексту </w:t>
+      </w:r>
+      <w:r>
+        <w:rPr>
+          <w:szCs w:val="28"/>
+        </w:rPr>
+        <w:t>будут записаны обыкновенные дифференциальные уравнения в форме Коши.</w:t>
       </w:r>
     </w:p>
     <w:p>
@@ -14783,55 +15387,222 @@
         <w:rPr>
           <w:szCs w:val="28"/>
         </w:rPr>
-        <w:t xml:space="preserve">Непосредственно дифференциальные уравнения динамики Объекта Управления записаны </w:t>
-      </w:r>
-      <w:r>
-        <w:rPr>
-          <w:szCs w:val="28"/>
-        </w:rPr>
-        <w:t>с 10-ой по 1</w:t>
-      </w:r>
-      <w:r>
-        <w:rPr>
-          <w:szCs w:val="28"/>
-        </w:rPr>
-        <w:t>2</w:t>
-      </w:r>
-      <w:r>
-        <w:rPr>
-          <w:szCs w:val="28"/>
-        </w:rPr>
-        <w:t>-ую</w:t>
-      </w:r>
-      <w:r>
-        <w:rPr>
-          <w:szCs w:val="28"/>
-        </w:rPr>
-        <w:t xml:space="preserve"> исполняемые строки, где символ апострофа обозначает производную по времени, а значения коэффициентов a1, a2, a3, b1, b2 передаются в блок через механизм </w:t>
-      </w:r>
-      <w:r>
-        <w:rPr>
-          <w:szCs w:val="28"/>
-        </w:rPr>
-        <w:t>г</w:t>
-      </w:r>
-      <w:r>
-        <w:rPr>
-          <w:szCs w:val="28"/>
-        </w:rPr>
-        <w:t xml:space="preserve">лобальных </w:t>
-      </w:r>
-      <w:r>
-        <w:rPr>
-          <w:szCs w:val="28"/>
-        </w:rPr>
-        <w:t>переменных</w:t>
-      </w:r>
-      <w:r>
-        <w:rPr>
-          <w:szCs w:val="28"/>
-        </w:rPr>
-        <w:t xml:space="preserve"> (см. предыдущий подраздел).</w:t>
+        <w:lastRenderedPageBreak/>
+        <w:t>В данном примере 5</w:t>
+      </w:r>
+      <w:r>
+        <w:rPr>
+          <w:szCs w:val="28"/>
+        </w:rPr>
+        <w:t xml:space="preserve">-я </w:t>
+      </w:r>
+      <w:r>
+        <w:rPr>
+          <w:szCs w:val="28"/>
+        </w:rPr>
+        <w:t xml:space="preserve">и последующие </w:t>
+      </w:r>
+      <w:r>
+        <w:rPr>
+          <w:szCs w:val="28"/>
+        </w:rPr>
+        <w:t xml:space="preserve">две </w:t>
+      </w:r>
+      <w:r>
+        <w:rPr>
+          <w:szCs w:val="28"/>
+        </w:rPr>
+        <w:t>исполняем</w:t>
+      </w:r>
+      <w:r>
+        <w:rPr>
+          <w:szCs w:val="28"/>
+        </w:rPr>
+        <w:t>ые</w:t>
+      </w:r>
+      <w:r>
+        <w:rPr>
+          <w:szCs w:val="28"/>
+        </w:rPr>
+        <w:t xml:space="preserve"> строк</w:t>
+      </w:r>
+      <w:r>
+        <w:rPr>
+          <w:szCs w:val="28"/>
+        </w:rPr>
+        <w:t>и</w:t>
+      </w:r>
+      <w:r>
+        <w:rPr>
+          <w:szCs w:val="28"/>
+        </w:rPr>
+        <w:t xml:space="preserve"> (</w:t>
+      </w:r>
+      <w:r>
+        <w:rPr>
+          <w:rFonts w:ascii="Consolas" w:hAnsi="Consolas" w:cs="Consolas"/>
+          <w:b/>
+          <w:szCs w:val="28"/>
+        </w:rPr>
+        <w:t>init</w:t>
+      </w:r>
+      <w:r>
+        <w:rPr>
+          <w:rFonts w:ascii="Consolas" w:hAnsi="Consolas" w:cs="Consolas"/>
+          <w:szCs w:val="28"/>
+        </w:rPr>
+        <w:t xml:space="preserve"> y</w:t>
+      </w:r>
+      <w:r>
+        <w:rPr>
+          <w:rFonts w:ascii="Consolas" w:hAnsi="Consolas" w:cs="Consolas"/>
+          <w:szCs w:val="28"/>
+        </w:rPr>
+        <w:t>_1=0;</w:t>
+      </w:r>
+      <w:r>
+        <w:rPr>
+          <w:rFonts w:ascii="Consolas" w:hAnsi="Consolas" w:cs="Consolas"/>
+          <w:szCs w:val="28"/>
+        </w:rPr>
+        <w:t xml:space="preserve"> </w:t>
+      </w:r>
+      <w:r>
+        <w:rPr>
+          <w:rFonts w:ascii="Consolas" w:hAnsi="Consolas" w:cs="Consolas"/>
+          <w:b/>
+          <w:szCs w:val="28"/>
+        </w:rPr>
+        <w:t>init</w:t>
+      </w:r>
+      <w:r>
+        <w:rPr>
+          <w:rFonts w:ascii="Consolas" w:hAnsi="Consolas" w:cs="Consolas"/>
+          <w:szCs w:val="28"/>
+        </w:rPr>
+        <w:t xml:space="preserve"> </w:t>
+      </w:r>
+      <w:r>
+        <w:rPr>
+          <w:rFonts w:ascii="Consolas" w:hAnsi="Consolas" w:cs="Consolas"/>
+          <w:szCs w:val="28"/>
+        </w:rPr>
+        <w:t>y</w:t>
+      </w:r>
+      <w:r>
+        <w:rPr>
+          <w:rFonts w:ascii="Consolas" w:hAnsi="Consolas" w:cs="Consolas"/>
+          <w:szCs w:val="28"/>
+        </w:rPr>
+        <w:t>_2=0;</w:t>
+      </w:r>
+      <w:r>
+        <w:rPr>
+          <w:rFonts w:ascii="Consolas" w:hAnsi="Consolas" w:cs="Consolas"/>
+          <w:szCs w:val="28"/>
+        </w:rPr>
+        <w:t xml:space="preserve"> </w:t>
+      </w:r>
+      <w:r>
+        <w:rPr>
+          <w:rFonts w:ascii="Consolas" w:hAnsi="Consolas" w:cs="Consolas"/>
+          <w:b/>
+          <w:szCs w:val="28"/>
+        </w:rPr>
+        <w:t>init</w:t>
+      </w:r>
+      <w:r>
+        <w:rPr>
+          <w:rFonts w:ascii="Consolas" w:hAnsi="Consolas" w:cs="Consolas"/>
+          <w:szCs w:val="28"/>
+        </w:rPr>
+        <w:t xml:space="preserve"> </w:t>
+      </w:r>
+      <w:r>
+        <w:rPr>
+          <w:rFonts w:ascii="Consolas" w:hAnsi="Consolas" w:cs="Consolas"/>
+          <w:szCs w:val="28"/>
+        </w:rPr>
+        <w:t>y_oc=0;</w:t>
+      </w:r>
+      <w:r>
+        <w:rPr>
+          <w:szCs w:val="28"/>
+        </w:rPr>
+        <w:t xml:space="preserve">) задает начальные условия (при t = 0) для 3-х динамических переменных: </w:t>
+      </w:r>
+      <w:r>
+        <w:rPr>
+          <w:i/>
+          <w:szCs w:val="28"/>
+        </w:rPr>
+        <w:t>y</w:t>
+      </w:r>
+      <w:r>
+        <w:rPr>
+          <w:i/>
+          <w:szCs w:val="28"/>
+        </w:rPr>
+        <w:t>_</w:t>
+      </w:r>
+      <w:r>
+        <w:rPr>
+          <w:i/>
+          <w:szCs w:val="28"/>
+        </w:rPr>
+        <w:t>1(t)</w:t>
+      </w:r>
+      <w:r>
+        <w:rPr>
+          <w:szCs w:val="28"/>
+        </w:rPr>
+        <w:t>,</w:t>
+      </w:r>
+      <w:r>
+        <w:rPr>
+          <w:szCs w:val="28"/>
+        </w:rPr>
+        <w:t xml:space="preserve"> </w:t>
+      </w:r>
+      <w:r>
+        <w:rPr>
+          <w:i/>
+          <w:szCs w:val="28"/>
+        </w:rPr>
+        <w:t>y</w:t>
+      </w:r>
+      <w:r>
+        <w:rPr>
+          <w:i/>
+          <w:szCs w:val="28"/>
+        </w:rPr>
+        <w:t>_</w:t>
+      </w:r>
+      <w:r>
+        <w:rPr>
+          <w:i/>
+          <w:szCs w:val="28"/>
+        </w:rPr>
+        <w:t>2(t)</w:t>
+      </w:r>
+      <w:r>
+        <w:rPr>
+          <w:szCs w:val="28"/>
+        </w:rPr>
+        <w:t xml:space="preserve"> и </w:t>
+      </w:r>
+      <w:r>
+        <w:rPr>
+          <w:i/>
+          <w:szCs w:val="28"/>
+        </w:rPr>
+        <w:t>y_ос(t)</w:t>
+      </w:r>
+      <w:r>
+        <w:rPr>
+          <w:szCs w:val="28"/>
+        </w:rPr>
+        <w:t>.</w:t>
       </w:r>
     </w:p>
     <w:p>
@@ -14844,90 +15615,116 @@
         <w:rPr>
           <w:szCs w:val="28"/>
         </w:rPr>
-        <w:lastRenderedPageBreak/>
-        <w:t xml:space="preserve">Если </w:t>
-      </w:r>
-      <w:r>
-        <w:rPr>
-          <w:szCs w:val="28"/>
-        </w:rPr>
-        <w:t xml:space="preserve">блок </w:t>
-      </w:r>
-      <w:r>
-        <w:rPr>
-          <w:szCs w:val="28"/>
-        </w:rPr>
-        <w:t xml:space="preserve">«Язык программирования» </w:t>
-      </w:r>
-      <w:r>
-        <w:rPr>
-          <w:szCs w:val="28"/>
-        </w:rPr>
-        <w:t xml:space="preserve">имеет выходы (выходные порты), то последняя исполняемая строка обязательно должна содержать оператор </w:t>
-      </w:r>
-      <w:r>
-        <w:rPr>
-          <w:b/>
-        </w:rPr>
-        <w:t>output</w:t>
-      </w:r>
-      <w:r>
-        <w:rPr>
-          <w:szCs w:val="28"/>
-        </w:rPr>
-        <w:t>, описывающий выходные сигналы из "Нового" блока, включая имена выходов и их размерности.</w:t>
+        <w:t>В том случае, когда математическая модель динамики блока описывается большим числом дифференциальных уравнений, например, 5-ю, то 2-я испо</w:t>
+      </w:r>
+      <w:r>
+        <w:rPr>
+          <w:szCs w:val="28"/>
+        </w:rPr>
+        <w:t>лняемая строка будет иметь вид:</w:t>
       </w:r>
     </w:p>
     <w:p>
       <w:pPr>
         <w:rPr>
-          <w:szCs w:val="28"/>
-        </w:rPr>
-      </w:pPr>
-      <w:r>
-        <w:rPr>
-          <w:szCs w:val="28"/>
-        </w:rPr>
-        <w:t>В данном примере последняя строка (</w:t>
-      </w:r>
-      <w:r>
-        <w:rPr>
+          <w:rFonts w:ascii="Consolas" w:hAnsi="Consolas" w:cs="Consolas"/>
+          <w:szCs w:val="28"/>
+        </w:rPr>
+      </w:pPr>
+      <w:r>
+        <w:rPr>
+          <w:rFonts w:ascii="Consolas" w:hAnsi="Consolas" w:cs="Consolas"/>
           <w:b/>
         </w:rPr>
-        <w:t>output</w:t>
-      </w:r>
-      <w:r>
-        <w:rPr>
-          <w:szCs w:val="28"/>
+        <w:t>init</w:t>
+      </w:r>
+      <w:r>
+        <w:rPr>
+          <w:rFonts w:ascii="Consolas" w:hAnsi="Consolas" w:cs="Consolas"/>
+        </w:rPr>
+        <w:t xml:space="preserve"> x1=0; </w:t>
+      </w:r>
+      <w:r>
+        <w:rPr>
+          <w:rFonts w:ascii="Consolas" w:hAnsi="Consolas" w:cs="Consolas"/>
+          <w:b/>
+        </w:rPr>
+        <w:t>init</w:t>
+      </w:r>
+      <w:r>
+        <w:rPr>
+          <w:rFonts w:ascii="Consolas" w:hAnsi="Consolas" w:cs="Consolas"/>
         </w:rPr>
         <w:t xml:space="preserve"> </w:t>
       </w:r>
       <w:r>
-        <w:t>y</w:t>
-      </w:r>
-      <w:r>
-        <w:t>_</w:t>
-      </w:r>
-      <w:r>
-        <w:t>1</w:t>
-      </w:r>
-      <w:r>
-        <w:rPr>
-          <w:szCs w:val="28"/>
-        </w:rPr>
-        <w:t>;) описывает один выходной сигнал (y</w:t>
-      </w:r>
-      <w:r>
-        <w:rPr>
-          <w:szCs w:val="28"/>
-        </w:rPr>
-        <w:t>_</w:t>
-      </w:r>
-      <w:r>
-        <w:rPr>
-          <w:szCs w:val="28"/>
-        </w:rPr>
-        <w:t>1) без указания в прямоугольных скобках размерности выходного сигнала.</w:t>
+        <w:rPr>
+          <w:rFonts w:ascii="Consolas" w:hAnsi="Consolas" w:cs="Consolas"/>
+        </w:rPr>
+        <w:t xml:space="preserve">x2=1; </w:t>
+      </w:r>
+      <w:r>
+        <w:rPr>
+          <w:rFonts w:ascii="Consolas" w:hAnsi="Consolas" w:cs="Consolas"/>
+          <w:b/>
+        </w:rPr>
+        <w:t>init</w:t>
+      </w:r>
+      <w:r>
+        <w:rPr>
+          <w:rFonts w:ascii="Consolas" w:hAnsi="Consolas" w:cs="Consolas"/>
+        </w:rPr>
+        <w:t xml:space="preserve"> </w:t>
+      </w:r>
+      <w:r>
+        <w:rPr>
+          <w:rFonts w:ascii="Consolas" w:hAnsi="Consolas" w:cs="Consolas"/>
+        </w:rPr>
+        <w:t xml:space="preserve">x3=2; </w:t>
+      </w:r>
+      <w:r>
+        <w:rPr>
+          <w:rFonts w:ascii="Consolas" w:hAnsi="Consolas" w:cs="Consolas"/>
+          <w:b/>
+        </w:rPr>
+        <w:t>init</w:t>
+      </w:r>
+      <w:r>
+        <w:rPr>
+          <w:rFonts w:ascii="Consolas" w:hAnsi="Consolas" w:cs="Consolas"/>
+        </w:rPr>
+        <w:t xml:space="preserve"> </w:t>
+      </w:r>
+      <w:r>
+        <w:rPr>
+          <w:rFonts w:ascii="Consolas" w:hAnsi="Consolas" w:cs="Consolas"/>
+        </w:rPr>
+        <w:t>z=0;</w:t>
+      </w:r>
+      <w:r>
+        <w:rPr>
+          <w:rFonts w:ascii="Consolas" w:hAnsi="Consolas" w:cs="Consolas"/>
+        </w:rPr>
+        <w:t xml:space="preserve"> </w:t>
+      </w:r>
+      <w:r>
+        <w:rPr>
+          <w:rFonts w:ascii="Consolas" w:hAnsi="Consolas" w:cs="Consolas"/>
+          <w:b/>
+        </w:rPr>
+        <w:t>init</w:t>
+      </w:r>
+      <w:r>
+        <w:rPr>
+          <w:rFonts w:ascii="Consolas" w:hAnsi="Consolas" w:cs="Consolas"/>
+        </w:rPr>
+        <w:t xml:space="preserve"> </w:t>
+      </w:r>
+      <w:r>
+        <w:rPr>
+          <w:rFonts w:ascii="Consolas" w:hAnsi="Consolas" w:cs="Consolas"/>
+        </w:rPr>
+        <w:t>R=0;</w:t>
       </w:r>
     </w:p>
     <w:p>
@@ -14940,57 +15737,238 @@
         <w:rPr>
           <w:szCs w:val="28"/>
         </w:rPr>
-        <w:t xml:space="preserve">Если бы блок имел 2 векторных выхода (2-х жильный и 3-х жильный), то последняя исполняемая строка имела </w:t>
-      </w:r>
-      <w:r>
-        <w:rPr>
-          <w:szCs w:val="28"/>
-        </w:rPr>
-        <w:t>бы, например, вид: output z1[2];</w:t>
-      </w:r>
-      <w:r>
-        <w:rPr>
-          <w:szCs w:val="28"/>
-        </w:rPr>
-        <w:t xml:space="preserve"> z2[3]; В этом случае выше по тексту необходимо было определить (рассчитать) все составляющие выходных сигналов, например:</w:t>
+        <w:t xml:space="preserve">где </w:t>
+      </w:r>
+      <w:r>
+        <w:rPr>
+          <w:i/>
+          <w:szCs w:val="28"/>
+        </w:rPr>
+        <w:t>х1</w:t>
+      </w:r>
+      <w:r>
+        <w:rPr>
+          <w:szCs w:val="28"/>
+        </w:rPr>
+        <w:t xml:space="preserve">, </w:t>
+      </w:r>
+      <w:r>
+        <w:rPr>
+          <w:i/>
+          <w:szCs w:val="28"/>
+        </w:rPr>
+        <w:t>х2</w:t>
+      </w:r>
+      <w:r>
+        <w:rPr>
+          <w:szCs w:val="28"/>
+        </w:rPr>
+        <w:t xml:space="preserve">, </w:t>
+      </w:r>
+      <w:r>
+        <w:rPr>
+          <w:i/>
+          <w:szCs w:val="28"/>
+        </w:rPr>
+        <w:t>х3</w:t>
+      </w:r>
+      <w:r>
+        <w:rPr>
+          <w:szCs w:val="28"/>
+        </w:rPr>
+        <w:t xml:space="preserve">, </w:t>
+      </w:r>
+      <w:r>
+        <w:rPr>
+          <w:i/>
+          <w:szCs w:val="28"/>
+        </w:rPr>
+        <w:t>z</w:t>
+      </w:r>
+      <w:r>
+        <w:rPr>
+          <w:szCs w:val="28"/>
+        </w:rPr>
+        <w:t xml:space="preserve">, </w:t>
+      </w:r>
+      <w:r>
+        <w:rPr>
+          <w:i/>
+          <w:szCs w:val="28"/>
+        </w:rPr>
+        <w:t>R</w:t>
+      </w:r>
+      <w:r>
+        <w:rPr>
+          <w:szCs w:val="28"/>
+        </w:rPr>
+        <w:t xml:space="preserve"> – </w:t>
+      </w:r>
+      <w:r>
+        <w:rPr>
+          <w:szCs w:val="28"/>
+        </w:rPr>
+        <w:t>динамические переменные, д</w:t>
+      </w:r>
+      <w:r>
+        <w:rPr>
+          <w:szCs w:val="28"/>
+        </w:rPr>
+        <w:t xml:space="preserve">ля которых ниже по тексту будут, и должны быть, </w:t>
+      </w:r>
+      <w:r>
+        <w:rPr>
+          <w:szCs w:val="28"/>
+        </w:rPr>
+        <w:t>записаны дифференциальные уравнения (точнее система уравнений) в форме Коши.</w:t>
       </w:r>
     </w:p>
     <w:p>
       <w:pPr>
         <w:rPr>
-          <w:lang w:val="en-US"/>
-        </w:rPr>
-      </w:pPr>
-      <w:r>
-        <w:rPr>
-          <w:lang w:val="en-US"/>
-        </w:rPr>
-        <w:t>z1[1]=a1+sin(y1); z1[2]=exp(y2);</w:t>
+          <w:szCs w:val="28"/>
+        </w:rPr>
+      </w:pPr>
+      <w:r>
+        <w:rPr>
+          <w:szCs w:val="28"/>
+        </w:rPr>
+        <w:t xml:space="preserve">Непосредственно дифференциальные уравнения динамики Объекта Управления записаны </w:t>
+      </w:r>
+      <w:r>
+        <w:rPr>
+          <w:szCs w:val="28"/>
+        </w:rPr>
+        <w:t>с 10-ой по 1</w:t>
+      </w:r>
+      <w:r>
+        <w:rPr>
+          <w:szCs w:val="28"/>
+        </w:rPr>
+        <w:t>2</w:t>
+      </w:r>
+      <w:r>
+        <w:rPr>
+          <w:szCs w:val="28"/>
+        </w:rPr>
+        <w:t>-ую</w:t>
+      </w:r>
+      <w:r>
+        <w:rPr>
+          <w:szCs w:val="28"/>
+        </w:rPr>
+        <w:t xml:space="preserve"> исполняемые строки, где символ апострофа обозначает производную по времени, а значения коэффициентов a1, a2, a3, b1, b2 передаются в блок через механизм </w:t>
+      </w:r>
+      <w:r>
+        <w:rPr>
+          <w:szCs w:val="28"/>
+        </w:rPr>
+        <w:t>г</w:t>
+      </w:r>
+      <w:r>
+        <w:rPr>
+          <w:szCs w:val="28"/>
+        </w:rPr>
+        <w:t xml:space="preserve">лобальных </w:t>
+      </w:r>
+      <w:r>
+        <w:rPr>
+          <w:szCs w:val="28"/>
+        </w:rPr>
+        <w:t>переменных</w:t>
+      </w:r>
+      <w:r>
+        <w:rPr>
+          <w:szCs w:val="28"/>
+        </w:rPr>
+        <w:t xml:space="preserve"> (см. предыдущий подраздел).</w:t>
       </w:r>
     </w:p>
     <w:p>
       <w:pPr>
         <w:rPr>
-          <w:lang w:val="en-US"/>
-        </w:rPr>
-      </w:pPr>
-      <w:r>
-        <w:rPr>
-          <w:lang w:val="en-US"/>
-        </w:rPr>
-        <w:t>z2[1]=y1</w:t>
-      </w:r>
-      <w:r>
-        <w:rPr>
-          <w:lang w:val="en-US"/>
-        </w:rPr>
-        <w:t>*</w:t>
-      </w:r>
-      <w:r>
-        <w:rPr>
-          <w:lang w:val="en-US"/>
-        </w:rPr>
-        <w:t>y2; z2[2]=sqrt(abs(y_oc)); z2[3]=(y2)^a2;</w:t>
+          <w:szCs w:val="28"/>
+        </w:rPr>
+      </w:pPr>
+      <w:r>
+        <w:rPr>
+          <w:szCs w:val="28"/>
+        </w:rPr>
+        <w:t xml:space="preserve">Если </w:t>
+      </w:r>
+      <w:r>
+        <w:rPr>
+          <w:szCs w:val="28"/>
+        </w:rPr>
+        <w:t xml:space="preserve">блок </w:t>
+      </w:r>
+      <w:r>
+        <w:rPr>
+          <w:b/>
+          <w:szCs w:val="28"/>
+        </w:rPr>
+        <w:t>Язык программирования</w:t>
+      </w:r>
+      <w:r>
+        <w:rPr>
+          <w:szCs w:val="28"/>
+        </w:rPr>
+        <w:t xml:space="preserve"> </w:t>
+      </w:r>
+      <w:r>
+        <w:rPr>
+          <w:szCs w:val="28"/>
+        </w:rPr>
+        <w:t xml:space="preserve">имеет выходы (выходные порты), то </w:t>
+      </w:r>
+      <w:r>
+        <w:rPr>
+          <w:szCs w:val="28"/>
+        </w:rPr>
+        <w:t>одна из</w:t>
+      </w:r>
+      <w:r>
+        <w:rPr>
+          <w:szCs w:val="28"/>
+        </w:rPr>
+        <w:t xml:space="preserve"> исполняем</w:t>
+      </w:r>
+      <w:r>
+        <w:rPr>
+          <w:szCs w:val="28"/>
+        </w:rPr>
+        <w:t>ых строк</w:t>
+      </w:r>
+      <w:r>
+        <w:rPr>
+          <w:szCs w:val="28"/>
+        </w:rPr>
+        <w:t xml:space="preserve"> обязательно должна содержать оператор </w:t>
+      </w:r>
+      <w:r>
+        <w:rPr>
+          <w:rFonts w:ascii="Consolas" w:hAnsi="Consolas" w:cs="Consolas"/>
+          <w:b/>
+        </w:rPr>
+        <w:t>output</w:t>
+      </w:r>
+      <w:r>
+        <w:rPr>
+          <w:szCs w:val="28"/>
+        </w:rPr>
+        <w:t>, описывающ</w:t>
+      </w:r>
+      <w:r>
+        <w:rPr>
+          <w:szCs w:val="28"/>
+        </w:rPr>
+        <w:t xml:space="preserve">ий выходные сигналы </w:t>
+      </w:r>
+      <w:r>
+        <w:rPr>
+          <w:szCs w:val="28"/>
+        </w:rPr>
+        <w:t>блока, включая имена выходов и их размерности.</w:t>
       </w:r>
     </w:p>
     <w:p>
@@ -15003,68 +15981,67 @@
         <w:rPr>
           <w:szCs w:val="28"/>
         </w:rPr>
-        <w:t>После ввода всего текста в окно Редактор</w:t>
-      </w:r>
-      <w:r>
-        <w:rPr>
-          <w:szCs w:val="28"/>
-        </w:rPr>
-        <w:t>а</w:t>
-      </w:r>
-      <w:r>
-        <w:rPr>
-          <w:szCs w:val="28"/>
-        </w:rPr>
-        <w:t xml:space="preserve"> переместите курсор на кнопку </w:t>
+        <w:t>В данном примере последняя строка (</w:t>
       </w:r>
       <w:r>
         <w:rPr>
           <w:b/>
-          <w:szCs w:val="28"/>
-        </w:rPr>
-        <w:t>Применить</w:t>
-      </w:r>
-      <w:r>
-        <w:rPr>
-          <w:szCs w:val="28"/>
-        </w:rPr>
-        <w:t xml:space="preserve"> (</w:t>
-      </w:r>
-      <w:r>
-        <w:rPr>
-          <w:szCs w:val="28"/>
-        </w:rPr>
+        </w:rPr>
+        <w:t>output</w:t>
+      </w:r>
+      <w:r>
+        <w:rPr>
+          <w:szCs w:val="28"/>
+        </w:rPr>
+        <w:t xml:space="preserve"> </w:t>
+      </w:r>
+      <w:r>
+        <w:t>y</w:t>
+      </w:r>
+      <w:r>
+        <w:t>_</w:t>
+      </w:r>
+      <w:r>
         <w:t>1</w:t>
       </w:r>
       <w:r>
         <w:rPr>
           <w:szCs w:val="28"/>
         </w:rPr>
-        <w:t>-я справа) и сделайте щелчок левой клавишей "мыши": окно Редактор</w:t>
-      </w:r>
-      <w:r>
-        <w:rPr>
-          <w:szCs w:val="28"/>
-        </w:rPr>
-        <w:t>а</w:t>
-      </w:r>
-      <w:r>
-        <w:rPr>
-          <w:szCs w:val="28"/>
-        </w:rPr>
-        <w:t xml:space="preserve"> закроется и откроется субмодельное схемное окно, в котором </w:t>
-      </w:r>
-      <w:r>
-        <w:rPr>
-          <w:szCs w:val="28"/>
-        </w:rPr>
-        <w:t>Язык программирования</w:t>
-      </w:r>
-      <w:r>
-        <w:rPr>
-          <w:szCs w:val="28"/>
-        </w:rPr>
-        <w:t xml:space="preserve"> будет иметь один входной и один выходной порты.</w:t>
+        <w:t xml:space="preserve">;) </w:t>
+      </w:r>
+      <w:r>
+        <w:rPr>
+          <w:szCs w:val="28"/>
+        </w:rPr>
+        <w:t xml:space="preserve">описывает один выходной сигнал </w:t>
+      </w:r>
+      <w:r>
+        <w:rPr>
+          <w:b/>
+          <w:szCs w:val="28"/>
+        </w:rPr>
+        <w:t>y</w:t>
+      </w:r>
+      <w:r>
+        <w:rPr>
+          <w:b/>
+          <w:szCs w:val="28"/>
+        </w:rPr>
+        <w:t>_</w:t>
+      </w:r>
+      <w:r>
+        <w:rPr>
+          <w:b/>
+          <w:szCs w:val="28"/>
+        </w:rPr>
+        <w:t>1</w:t>
+      </w:r>
+      <w:r>
+        <w:rPr>
+          <w:szCs w:val="28"/>
+        </w:rPr>
+        <w:t xml:space="preserve"> без указания в прямоугольных скобках размерности выходного сигнала.</w:t>
       </w:r>
     </w:p>
     <w:p>
@@ -15077,98 +16054,419 @@
         <w:rPr>
           <w:szCs w:val="28"/>
         </w:rPr>
-        <w:t xml:space="preserve">Если бы </w:t>
-      </w:r>
-      <w:r>
-        <w:rPr>
-          <w:szCs w:val="28"/>
-        </w:rPr>
-        <w:t>блок «Язык программирования»</w:t>
-      </w:r>
-      <w:r>
-        <w:rPr>
-          <w:szCs w:val="28"/>
-        </w:rPr>
-        <w:t xml:space="preserve"> формировал два выхода (например, z1 и z2</w:t>
-      </w:r>
-      <w:r>
-        <w:rPr>
-          <w:szCs w:val="28"/>
-          <w:lang w:val="en-US"/>
-        </w:rPr>
-        <w:t xml:space="preserve"> </w:t>
-      </w:r>
-      <w:r>
-        <w:rPr>
-          <w:szCs w:val="28"/>
-          <w:lang w:val="en-US"/>
-        </w:rPr>
-        <w:t>⟹</w:t>
-      </w:r>
-      <w:r>
-        <w:rPr>
-          <w:szCs w:val="28"/>
-        </w:rPr>
-        <w:t xml:space="preserve"> см. выше), то изображение блока на структурной схеме имело бы два выходных порта. При ориентации блока "слева-направо" 1-ый выходной порт будет верхним, а 2-ой выходной порт</w:t>
-      </w:r>
-      <w:r>
-        <w:rPr>
-          <w:szCs w:val="28"/>
-        </w:rPr>
-        <w:t xml:space="preserve"> – </w:t>
-      </w:r>
-      <w:r>
-        <w:rPr>
-          <w:szCs w:val="28"/>
-        </w:rPr>
-        <w:t>нижним.</w:t>
+        <w:t xml:space="preserve">Если бы блок имел 2 векторных выхода (2-х жильный и 3-х жильный), то последняя исполняемая строка имела </w:t>
+      </w:r>
+      <w:r>
+        <w:rPr>
+          <w:szCs w:val="28"/>
+        </w:rPr>
+        <w:t>бы, например, вид:</w:t>
       </w:r>
     </w:p>
     <w:p>
       <w:pPr>
         <w:rPr>
-          <w:szCs w:val="28"/>
-        </w:rPr>
-      </w:pPr>
-      <w:r>
-        <w:rPr>
-          <w:szCs w:val="28"/>
-        </w:rPr>
-        <w:t>Завершите оформление субмодельного схемного окна, соединив все блоки линиями связи, а также введя в диалоговом окне блока с подписью W</w:t>
-      </w:r>
-      <w:r>
-        <w:rPr>
-          <w:szCs w:val="28"/>
-        </w:rPr>
-        <w:t>₁</w:t>
-      </w:r>
-      <w:r>
-        <w:rPr>
-          <w:szCs w:val="28"/>
-        </w:rPr>
-        <w:t xml:space="preserve">(s) новое значение коэффициента усиления: К1. Структурная </w:t>
-      </w:r>
-      <w:r>
-        <w:rPr>
-          <w:szCs w:val="28"/>
-        </w:rPr>
-        <w:t xml:space="preserve">схема </w:t>
-      </w:r>
-      <w:r>
-        <w:rPr>
-          <w:szCs w:val="28"/>
-        </w:rPr>
-        <w:t>примет вид, аналогичный рис. 1.7.</w:t>
+          <w:rFonts w:ascii="Consolas" w:hAnsi="Consolas" w:cs="Consolas"/>
+          <w:szCs w:val="28"/>
+        </w:rPr>
+      </w:pPr>
+      <w:r>
+        <w:rPr>
+          <w:rFonts w:ascii="Consolas" w:hAnsi="Consolas" w:cs="Consolas"/>
+          <w:b/>
+          <w:szCs w:val="28"/>
+        </w:rPr>
+        <w:t>output</w:t>
+      </w:r>
+      <w:r>
+        <w:rPr>
+          <w:rFonts w:ascii="Consolas" w:hAnsi="Consolas" w:cs="Consolas"/>
+          <w:szCs w:val="28"/>
+        </w:rPr>
+        <w:t xml:space="preserve"> z1[2], z2[3];</w:t>
       </w:r>
     </w:p>
     <w:p>
       <w:pPr>
+        <w:rPr>
+          <w:szCs w:val="28"/>
+        </w:rPr>
+      </w:pPr>
+      <w:r>
+        <w:rPr>
+          <w:szCs w:val="28"/>
+        </w:rPr>
+        <w:t xml:space="preserve">В этом случае выше по тексту </w:t>
+      </w:r>
+      <w:r>
+        <w:rPr>
+          <w:szCs w:val="28"/>
+        </w:rPr>
+        <w:t xml:space="preserve">скрипта </w:t>
+      </w:r>
+      <w:r>
+        <w:rPr>
+          <w:szCs w:val="28"/>
+        </w:rPr>
+        <w:t xml:space="preserve">необходимо было </w:t>
+      </w:r>
+      <w:r>
+        <w:rPr>
+          <w:szCs w:val="28"/>
+        </w:rPr>
+        <w:t xml:space="preserve">бы </w:t>
+      </w:r>
+      <w:r>
+        <w:rPr>
+          <w:szCs w:val="28"/>
+        </w:rPr>
+        <w:t>определить (рассчитать) все составляющие выходных сигналов, например:</w:t>
+      </w:r>
+    </w:p>
+    <w:p>
+      <w:pPr>
+        <w:rPr>
+          <w:rFonts w:ascii="Consolas" w:hAnsi="Consolas" w:cs="Consolas"/>
+          <w:lang w:val="en-US"/>
+        </w:rPr>
+      </w:pPr>
+      <w:r>
+        <w:rPr>
+          <w:rFonts w:ascii="Consolas" w:hAnsi="Consolas" w:cs="Consolas"/>
+          <w:lang w:val="en-US"/>
+        </w:rPr>
+        <w:t>z1[1]=a1+</w:t>
+      </w:r>
+      <w:r>
+        <w:rPr>
+          <w:rFonts w:ascii="Consolas" w:hAnsi="Consolas" w:cs="Consolas"/>
+          <w:b/>
+          <w:lang w:val="en-US"/>
+        </w:rPr>
+        <w:t>sin</w:t>
+      </w:r>
+      <w:r>
+        <w:rPr>
+          <w:rFonts w:ascii="Consolas" w:hAnsi="Consolas" w:cs="Consolas"/>
+          <w:lang w:val="en-US"/>
+        </w:rPr>
+        <w:t>(y1); z1[2]=</w:t>
+      </w:r>
+      <w:r>
+        <w:rPr>
+          <w:rFonts w:ascii="Consolas" w:hAnsi="Consolas" w:cs="Consolas"/>
+          <w:b/>
+          <w:lang w:val="en-US"/>
+        </w:rPr>
+        <w:t>exp</w:t>
+      </w:r>
+      <w:r>
+        <w:rPr>
+          <w:rFonts w:ascii="Consolas" w:hAnsi="Consolas" w:cs="Consolas"/>
+          <w:lang w:val="en-US"/>
+        </w:rPr>
+        <w:t>(y2);</w:t>
+      </w:r>
+    </w:p>
+    <w:p>
+      <w:pPr>
+        <w:rPr>
+          <w:rFonts w:ascii="Consolas" w:hAnsi="Consolas" w:cs="Consolas"/>
+          <w:lang w:val="en-US"/>
+        </w:rPr>
+      </w:pPr>
+      <w:r>
+        <w:rPr>
+          <w:rFonts w:ascii="Consolas" w:hAnsi="Consolas" w:cs="Consolas"/>
+          <w:lang w:val="en-US"/>
+        </w:rPr>
+        <w:t>z2[1]=y1</w:t>
+      </w:r>
+      <w:r>
+        <w:rPr>
+          <w:rFonts w:ascii="Consolas" w:hAnsi="Consolas" w:cs="Consolas"/>
+          <w:lang w:val="en-US"/>
+        </w:rPr>
+        <w:t>*</w:t>
+      </w:r>
+      <w:r>
+        <w:rPr>
+          <w:rFonts w:ascii="Consolas" w:hAnsi="Consolas" w:cs="Consolas"/>
+          <w:lang w:val="en-US"/>
+        </w:rPr>
+        <w:t>y2; z2[2]=</w:t>
+      </w:r>
+      <w:r>
+        <w:rPr>
+          <w:rFonts w:ascii="Consolas" w:hAnsi="Consolas" w:cs="Consolas"/>
+          <w:b/>
+          <w:lang w:val="en-US"/>
+        </w:rPr>
+        <w:t>sqrt</w:t>
+      </w:r>
+      <w:r>
+        <w:rPr>
+          <w:rFonts w:ascii="Consolas" w:hAnsi="Consolas" w:cs="Consolas"/>
+          <w:lang w:val="en-US"/>
+        </w:rPr>
+        <w:t>(</w:t>
+      </w:r>
+      <w:r>
+        <w:rPr>
+          <w:rFonts w:ascii="Consolas" w:hAnsi="Consolas" w:cs="Consolas"/>
+          <w:b/>
+          <w:lang w:val="en-US"/>
+        </w:rPr>
+        <w:t>abs</w:t>
+      </w:r>
+      <w:r>
+        <w:rPr>
+          <w:rFonts w:ascii="Consolas" w:hAnsi="Consolas" w:cs="Consolas"/>
+          <w:lang w:val="en-US"/>
+        </w:rPr>
+        <w:t>(y_oc)); z2[3]=(y2)^a2;</w:t>
+      </w:r>
+    </w:p>
+    <w:p>
+      <w:pPr>
+        <w:rPr>
+          <w:szCs w:val="28"/>
+        </w:rPr>
+      </w:pPr>
+      <w:r>
+        <w:rPr>
+          <w:szCs w:val="28"/>
+        </w:rPr>
+        <w:t xml:space="preserve">После ввода всего текста </w:t>
+      </w:r>
+      <w:r>
+        <w:rPr>
+          <w:szCs w:val="28"/>
+        </w:rPr>
+        <w:t xml:space="preserve">скрипта </w:t>
+      </w:r>
+      <w:r>
+        <w:rPr>
+          <w:szCs w:val="28"/>
+        </w:rPr>
+        <w:t>в окно Редактор</w:t>
+      </w:r>
+      <w:r>
+        <w:rPr>
+          <w:szCs w:val="28"/>
+        </w:rPr>
+        <w:t>а</w:t>
+      </w:r>
+      <w:r>
+        <w:rPr>
+          <w:szCs w:val="28"/>
+        </w:rPr>
+        <w:t xml:space="preserve"> переместите курсор на кнопку </w:t>
+      </w:r>
+      <w:r>
+        <w:rPr>
+          <w:b/>
+          <w:szCs w:val="28"/>
+        </w:rPr>
+        <w:t>Применить</w:t>
+      </w:r>
+      <w:r>
+        <w:rPr>
+          <w:szCs w:val="28"/>
+        </w:rPr>
+        <w:t xml:space="preserve"> (</w:t>
+      </w:r>
+      <w:r>
+        <w:rPr>
+          <w:szCs w:val="28"/>
+        </w:rPr>
+        <w:t>1</w:t>
+      </w:r>
+      <w:r>
+        <w:rPr>
+          <w:szCs w:val="28"/>
+        </w:rPr>
+        <w:t>-я справа) и сделайте щелчок левой клавишей "мыши": окно Редактор</w:t>
+      </w:r>
+      <w:r>
+        <w:rPr>
+          <w:szCs w:val="28"/>
+        </w:rPr>
+        <w:t>а</w:t>
+      </w:r>
+      <w:r>
+        <w:rPr>
+          <w:szCs w:val="28"/>
+        </w:rPr>
+        <w:t xml:space="preserve"> закроется и откроется субмодельное схемное окно, в котором </w:t>
+      </w:r>
+      <w:r>
+        <w:rPr>
+          <w:szCs w:val="28"/>
+        </w:rPr>
+        <w:t xml:space="preserve">блок </w:t>
+      </w:r>
+      <w:r>
+        <w:rPr>
+          <w:b/>
+          <w:szCs w:val="28"/>
+        </w:rPr>
+        <w:t>Язык программирования</w:t>
+      </w:r>
+      <w:r>
+        <w:rPr>
+          <w:szCs w:val="28"/>
+        </w:rPr>
+        <w:t xml:space="preserve"> будет иметь один входной и один выходной порты.</w:t>
+      </w:r>
+    </w:p>
+    <w:p>
+      <w:pPr>
+        <w:rPr>
+          <w:szCs w:val="28"/>
+        </w:rPr>
+      </w:pPr>
+      <w:r>
+        <w:rPr>
+          <w:szCs w:val="28"/>
+        </w:rPr>
+        <w:t xml:space="preserve">Если бы </w:t>
+      </w:r>
+      <w:r>
+        <w:rPr>
+          <w:szCs w:val="28"/>
+        </w:rPr>
+        <w:t xml:space="preserve">блок </w:t>
+      </w:r>
+      <w:r>
+        <w:rPr>
+          <w:b/>
+          <w:szCs w:val="28"/>
+        </w:rPr>
+        <w:t>Язык программирования</w:t>
+      </w:r>
+      <w:r>
+        <w:rPr>
+          <w:szCs w:val="28"/>
+        </w:rPr>
+        <w:t xml:space="preserve"> формировал два выхода (например, z1 и z2</w:t>
+      </w:r>
+      <w:r>
+        <w:rPr>
+          <w:szCs w:val="28"/>
+          <w:lang w:val="en-US"/>
+        </w:rPr>
+        <w:t xml:space="preserve"> </w:t>
+      </w:r>
+      <w:r>
+        <w:rPr>
+          <w:szCs w:val="28"/>
+          <w:lang w:val="en-US"/>
+        </w:rPr>
+        <w:t>⟹</w:t>
+      </w:r>
+      <w:r>
+        <w:rPr>
+          <w:szCs w:val="28"/>
+        </w:rPr>
+        <w:t xml:space="preserve"> см. выше), то изображение блока на структурной схеме имело бы два выходных порта. При ориентации блока "слева-направо" 1-ый выходной порт будет верхним, а 2-ой выходной порт</w:t>
+      </w:r>
+      <w:r>
+        <w:rPr>
+          <w:szCs w:val="28"/>
+        </w:rPr>
+        <w:t xml:space="preserve"> – </w:t>
+      </w:r>
+      <w:r>
+        <w:rPr>
+          <w:szCs w:val="28"/>
+        </w:rPr>
+        <w:t>нижним.</w:t>
+      </w:r>
+    </w:p>
+    <w:p>
+      <w:pPr>
+        <w:rPr>
+          <w:szCs w:val="28"/>
+        </w:rPr>
+      </w:pPr>
+      <w:r>
+        <w:rPr>
+          <w:szCs w:val="28"/>
+        </w:rPr>
+        <w:t>Зав</w:t>
+      </w:r>
+      <w:r>
+        <w:rPr>
+          <w:szCs w:val="28"/>
+        </w:rPr>
+        <w:t xml:space="preserve">ершите оформление </w:t>
+      </w:r>
+      <w:r>
+        <w:rPr>
+          <w:szCs w:val="28"/>
+        </w:rPr>
+        <w:t>схемного окна</w:t>
+      </w:r>
+      <w:r>
+        <w:rPr>
+          <w:szCs w:val="28"/>
+        </w:rPr>
+        <w:t xml:space="preserve"> субмодели</w:t>
+      </w:r>
+      <w:r>
+        <w:rPr>
+          <w:szCs w:val="28"/>
+        </w:rPr>
+        <w:t>, соединив все блоки линиями связи, а также введя в диалоговом окне блока с подписью W</w:t>
+      </w:r>
+      <w:r>
+        <w:rPr>
+          <w:szCs w:val="28"/>
+        </w:rPr>
+        <w:t>₁</w:t>
+      </w:r>
+      <w:r>
+        <w:rPr>
+          <w:szCs w:val="28"/>
+        </w:rPr>
+        <w:t xml:space="preserve">(s) новое значение коэффициента усиления: </w:t>
+      </w:r>
+      <w:r>
+        <w:rPr>
+          <w:b/>
+          <w:szCs w:val="28"/>
+        </w:rPr>
+        <w:t>К1</w:t>
+      </w:r>
+      <w:r>
+        <w:rPr>
+          <w:szCs w:val="28"/>
+        </w:rPr>
+        <w:t xml:space="preserve">. Структурная </w:t>
+      </w:r>
+      <w:r>
+        <w:rPr>
+          <w:szCs w:val="28"/>
+        </w:rPr>
+        <w:t xml:space="preserve">схема </w:t>
+      </w:r>
+      <w:r>
+        <w:rPr>
+          <w:szCs w:val="28"/>
+        </w:rPr>
+        <w:t>примет вид, аналогичный рис. 1.7.</w:t>
+      </w:r>
+    </w:p>
+    <w:p>
+      <w:pPr>
         <w:pStyle w:val="a5"/>
         <w:rPr>
           <w:szCs w:val="28"/>
         </w:rPr>
       </w:pPr>
       <w:r>
+        <w:lastRenderedPageBreak/>
         <w:drawing>
           <wp:inline distT="0" distB="0" distL="0" distR="0" wp14:anchorId="386D5E0A" wp14:editId="3FD5AADC">
             <wp:extent cx="5486400" cy="2952750"/>
@@ -15268,7 +16566,27 @@
         <w:rPr>
           <w:szCs w:val="28"/>
         </w:rPr>
-        <w:t xml:space="preserve"> = 0.35). Щелчком "мыши" по кнопке Продолжить запустите задачу на счет и убедитесь, что результаты расчета для "основной" и "параллел</w:t>
+        <w:t xml:space="preserve"> = 0.35). Щелчком "мыши" по кнопке </w:t>
+      </w:r>
+      <w:r>
+        <w:rPr>
+          <w:b/>
+          <w:szCs w:val="28"/>
+        </w:rPr>
+        <w:t>П</w:t>
+      </w:r>
+      <w:r>
+        <w:rPr>
+          <w:b/>
+          <w:szCs w:val="28"/>
+        </w:rPr>
+        <w:t>уск</w:t>
+      </w:r>
+      <w:r>
+        <w:rPr>
+          <w:szCs w:val="28"/>
+        </w:rPr>
+        <w:t xml:space="preserve"> запустите задачу на счет и убедитесь, что результаты расчета для "основной" и "параллел</w:t>
       </w:r>
       <w:r>
         <w:rPr>
@@ -15403,13 +16721,38 @@
         <w:rPr>
           <w:szCs w:val="28"/>
         </w:rPr>
-        <w:t xml:space="preserve">толщина 2, </w:t>
-      </w:r>
-      <w:r>
-        <w:rPr>
-          <w:szCs w:val="28"/>
-        </w:rPr>
-        <w:t>то наложенные графики расчета будут иметь вид, близкий к рис. 1.8.</w:t>
+        <w:t>толщина 2</w:t>
+      </w:r>
+      <w:r>
+        <w:rPr>
+          <w:szCs w:val="28"/>
+          <w:lang w:val="en-US"/>
+        </w:rPr>
+        <w:t>;</w:t>
+      </w:r>
+      <w:r>
+        <w:rPr>
+          <w:szCs w:val="28"/>
+        </w:rPr>
+        <w:t xml:space="preserve"> </w:t>
+      </w:r>
+      <w:r>
+        <w:rPr>
+          <w:szCs w:val="28"/>
+        </w:rPr>
+        <w:t>то</w:t>
+      </w:r>
+      <w:r>
+        <w:rPr>
+          <w:szCs w:val="28"/>
+        </w:rPr>
+        <w:t>гда</w:t>
+      </w:r>
+      <w:r>
+        <w:rPr>
+          <w:szCs w:val="28"/>
+        </w:rPr>
+        <w:t xml:space="preserve"> наложенные графики будут иметь вид, близкий к рис. 1.8.</w:t>
       </w:r>
     </w:p>
     <w:p>
@@ -15420,7 +16763,6 @@
         </w:rPr>
       </w:pPr>
       <w:r>
-        <w:lastRenderedPageBreak/>
         <w:drawing>
           <wp:inline distT="0" distB="0" distL="0" distR="0" wp14:anchorId="4AED37AC" wp14:editId="313B6228">
             <wp:extent cx="5810250" cy="4124325"/>
@@ -15482,13 +16824,28 @@
         <w:rPr>
           <w:szCs w:val="28"/>
         </w:rPr>
+        <w:lastRenderedPageBreak/>
         <w:t xml:space="preserve">Для создания математической модели рабочего процесса, описываемого сложными нелинейными дифференциальными уравнениями с переменными коэффициентами (например, процессы теплогидравлики в элементах теплофизического оборудования), целесообразнее использовать блок </w:t>
       </w:r>
       <w:r>
         <w:rPr>
-          <w:szCs w:val="28"/>
-        </w:rPr>
-        <w:t xml:space="preserve">язык программирования, причем иногда – </w:t>
+          <w:b/>
+          <w:szCs w:val="28"/>
+        </w:rPr>
+        <w:t>Я</w:t>
+      </w:r>
+      <w:r>
+        <w:rPr>
+          <w:b/>
+          <w:szCs w:val="28"/>
+        </w:rPr>
+        <w:t>зык программирования</w:t>
+      </w:r>
+      <w:r>
+        <w:rPr>
+          <w:szCs w:val="28"/>
+        </w:rPr>
+        <w:t xml:space="preserve">, причем иногда – </w:t>
       </w:r>
       <w:r>
         <w:rPr>
@@ -15507,7 +16864,20 @@
         <w:rPr>
           <w:szCs w:val="28"/>
         </w:rPr>
-        <w:t>В таком варианте процедуру интегрирования можно реализовать с использованием типового блока Интегратор (блок векторизо</w:t>
+        <w:t xml:space="preserve">В таком варианте процедуру интегрирования можно реализовать с использованием типового блока </w:t>
+      </w:r>
+      <w:r>
+        <w:rPr>
+          <w:b/>
+          <w:szCs w:val="28"/>
+        </w:rPr>
+        <w:t>Интегратор</w:t>
+      </w:r>
+      <w:r>
+        <w:rPr>
+          <w:szCs w:val="28"/>
+        </w:rPr>
+        <w:t xml:space="preserve"> (блок векторизо</w:t>
       </w:r>
       <w:r>
         <w:rPr>
@@ -15525,19 +16895,46 @@
         <w:rPr>
           <w:szCs w:val="28"/>
         </w:rPr>
-        <w:t xml:space="preserve"> «Язык программирования»</w:t>
-      </w:r>
-      <w:r>
-        <w:rPr>
-          <w:szCs w:val="28"/>
-        </w:rPr>
-        <w:t>, причем выходной сигнал блока Интегратор (обычно векторный) подается на вход блока</w:t>
-      </w:r>
-      <w:r>
-        <w:rPr>
-          <w:szCs w:val="28"/>
-        </w:rPr>
-        <w:t xml:space="preserve"> «Язык программирования»</w:t>
+        <w:t xml:space="preserve"> </w:t>
+      </w:r>
+      <w:r>
+        <w:rPr>
+          <w:b/>
+          <w:szCs w:val="28"/>
+        </w:rPr>
+        <w:t>Язык программирования</w:t>
+      </w:r>
+      <w:r>
+        <w:rPr>
+          <w:szCs w:val="28"/>
+        </w:rPr>
+        <w:t xml:space="preserve">, причем выходной сигнал блока </w:t>
+      </w:r>
+      <w:r>
+        <w:rPr>
+          <w:b/>
+          <w:szCs w:val="28"/>
+        </w:rPr>
+        <w:t>Интегратор</w:t>
+      </w:r>
+      <w:r>
+        <w:rPr>
+          <w:szCs w:val="28"/>
+        </w:rPr>
+        <w:t xml:space="preserve"> (обычно векторный) подается на вход блока</w:t>
+      </w:r>
+      <w:r>
+        <w:rPr>
+          <w:szCs w:val="28"/>
+        </w:rPr>
+        <w:t xml:space="preserve"> </w:t>
+      </w:r>
+      <w:r>
+        <w:rPr>
+          <w:b/>
+          <w:szCs w:val="28"/>
+        </w:rPr>
+        <w:t>Язык программирования</w:t>
       </w:r>
       <w:r>
         <w:rPr>
@@ -15592,7 +16989,6 @@
         </w:rPr>
       </w:pPr>
       <w:r>
-        <w:lastRenderedPageBreak/>
         <w:drawing>
           <wp:inline distT="0" distB="0" distL="0" distR="0" wp14:anchorId="311EF0FA" wp14:editId="6A2CC311">
             <wp:extent cx="5267325" cy="4267200"/>
@@ -15629,7 +17025,16 @@
           </wp:inline>
         </w:drawing>
       </w:r>
-      <w:r>
+    </w:p>
+    <w:p>
+      <w:pPr>
+        <w:pStyle w:val="a5"/>
+        <w:rPr>
+          <w:szCs w:val="28"/>
+        </w:rPr>
+      </w:pPr>
+      <w:r>
+        <w:lastRenderedPageBreak/>
         <w:drawing>
           <wp:inline distT="0" distB="0" distL="0" distR="0" wp14:anchorId="62BB6BDF" wp14:editId="165EB8A4">
             <wp:extent cx="6753225" cy="3105150"/>
@@ -15691,67 +17096,197 @@
         <w:rPr>
           <w:szCs w:val="28"/>
         </w:rPr>
-        <w:t>Только внешне основной текст (по сравнению с рис. 1.6) изменился незначительно. Кардинальным образом изменился "смысл" символа апостроф: теперь запись y</w:t>
-      </w:r>
-      <w:r>
-        <w:rPr>
+        <w:t xml:space="preserve">Только внешне основной текст (по сравнению с рис. 1.6) изменился незначительно. Кардинальным образом изменился "смысл" символа апостроф: теперь запись </w:t>
+      </w:r>
+      <w:r>
+        <w:rPr>
+          <w:rFonts w:ascii="Consolas" w:hAnsi="Consolas" w:cs="Consolas"/>
+          <w:szCs w:val="28"/>
+        </w:rPr>
+        <w:t>y</w:t>
+      </w:r>
+      <w:r>
+        <w:rPr>
+          <w:rFonts w:ascii="Consolas" w:hAnsi="Consolas" w:cs="Consolas"/>
           <w:szCs w:val="28"/>
         </w:rPr>
         <w:t>_</w:t>
       </w:r>
       <w:r>
         <w:rPr>
-          <w:szCs w:val="28"/>
-        </w:rPr>
-        <w:t>1'=... обозначает не первое дифференциальное уравнение, а просто определяет новую переменную с именем y</w:t>
-      </w:r>
-      <w:r>
-        <w:rPr>
+          <w:rFonts w:ascii="Consolas" w:hAnsi="Consolas" w:cs="Consolas"/>
+          <w:szCs w:val="28"/>
+        </w:rPr>
+        <w:t>1'=...</w:t>
+      </w:r>
+      <w:r>
+        <w:rPr>
+          <w:szCs w:val="28"/>
+        </w:rPr>
+        <w:t xml:space="preserve"> обозначает не первое дифференциальное уравнение, а просто определяет новую переменную с именем </w:t>
+      </w:r>
+      <w:r>
+        <w:rPr>
+          <w:b/>
+          <w:szCs w:val="28"/>
+        </w:rPr>
+        <w:t>y</w:t>
+      </w:r>
+      <w:r>
+        <w:rPr>
+          <w:b/>
           <w:szCs w:val="28"/>
         </w:rPr>
         <w:t>_</w:t>
       </w:r>
       <w:r>
         <w:rPr>
-          <w:szCs w:val="28"/>
-        </w:rPr>
-        <w:t>1'. Появился новый входной сигнал y, который является "трехжильным" (векторным) и вводит в блок значения динамических переменных y</w:t>
-      </w:r>
-      <w:r>
-        <w:rPr>
+          <w:b/>
+          <w:szCs w:val="28"/>
+        </w:rPr>
+        <w:t>1'</w:t>
+      </w:r>
+      <w:r>
+        <w:rPr>
+          <w:szCs w:val="28"/>
+        </w:rPr>
+        <w:t xml:space="preserve">. Появился новый входной сигнал </w:t>
+      </w:r>
+      <w:r>
+        <w:rPr>
+          <w:b/>
+          <w:szCs w:val="28"/>
+        </w:rPr>
+        <w:t>y</w:t>
+      </w:r>
+      <w:r>
+        <w:rPr>
+          <w:szCs w:val="28"/>
+        </w:rPr>
+        <w:t>, который является "тр</w:t>
+      </w:r>
+      <w:r>
+        <w:rPr>
+          <w:szCs w:val="28"/>
+        </w:rPr>
+        <w:t>ё</w:t>
+      </w:r>
+      <w:r>
+        <w:rPr>
+          <w:szCs w:val="28"/>
+        </w:rPr>
+        <w:t xml:space="preserve">хжильным" (векторным) и вводит в блок значения динамических переменных </w:t>
+      </w:r>
+      <w:r>
+        <w:rPr>
+          <w:b/>
+          <w:szCs w:val="28"/>
+        </w:rPr>
+        <w:t>y</w:t>
+      </w:r>
+      <w:r>
+        <w:rPr>
+          <w:b/>
           <w:szCs w:val="28"/>
         </w:rPr>
         <w:t>_</w:t>
       </w:r>
       <w:r>
         <w:rPr>
-          <w:szCs w:val="28"/>
-        </w:rPr>
-        <w:t>1, y</w:t>
-      </w:r>
-      <w:r>
-        <w:rPr>
+          <w:b/>
+          <w:szCs w:val="28"/>
+        </w:rPr>
+        <w:t>1</w:t>
+      </w:r>
+      <w:r>
+        <w:rPr>
+          <w:szCs w:val="28"/>
+        </w:rPr>
+        <w:t xml:space="preserve">, </w:t>
+      </w:r>
+      <w:r>
+        <w:rPr>
+          <w:b/>
+          <w:szCs w:val="28"/>
+        </w:rPr>
+        <w:t>y</w:t>
+      </w:r>
+      <w:r>
+        <w:rPr>
+          <w:b/>
           <w:szCs w:val="28"/>
         </w:rPr>
         <w:t>_</w:t>
       </w:r>
       <w:r>
         <w:rPr>
-          <w:szCs w:val="28"/>
-        </w:rPr>
-        <w:t xml:space="preserve">2 и y_oc после каждого шага интегрирования (в том числе и пробного шага). На выход блока </w:t>
-      </w:r>
-      <w:r>
-        <w:rPr>
-          <w:szCs w:val="28"/>
-        </w:rPr>
-        <w:t xml:space="preserve">«Язык программирования» </w:t>
-      </w:r>
-      <w:r>
-        <w:rPr>
-          <w:szCs w:val="28"/>
-        </w:rPr>
-        <w:t xml:space="preserve">сформирован векторный сигнал y_out с размерностью, равной трем </w:t>
+          <w:b/>
+          <w:szCs w:val="28"/>
+        </w:rPr>
+        <w:t>2</w:t>
+      </w:r>
+      <w:r>
+        <w:rPr>
+          <w:szCs w:val="28"/>
+        </w:rPr>
+        <w:t xml:space="preserve"> и </w:t>
+      </w:r>
+      <w:r>
+        <w:rPr>
+          <w:b/>
+          <w:szCs w:val="28"/>
+        </w:rPr>
+        <w:t>y_oc</w:t>
+      </w:r>
+      <w:r>
+        <w:rPr>
+          <w:szCs w:val="28"/>
+        </w:rPr>
+        <w:t xml:space="preserve"> после каждого шага интегрирования (в том числе и пробного шага). На выход</w:t>
+      </w:r>
+      <w:r>
+        <w:rPr>
+          <w:szCs w:val="28"/>
+        </w:rPr>
+        <w:t>е</w:t>
+      </w:r>
+      <w:r>
+        <w:rPr>
+          <w:szCs w:val="28"/>
+        </w:rPr>
+        <w:t xml:space="preserve"> блока </w:t>
+      </w:r>
+      <w:r>
+        <w:rPr>
+          <w:b/>
+          <w:szCs w:val="28"/>
+        </w:rPr>
+        <w:t>Язык программирования</w:t>
+      </w:r>
+      <w:r>
+        <w:rPr>
+          <w:szCs w:val="28"/>
+        </w:rPr>
+        <w:t xml:space="preserve"> </w:t>
+      </w:r>
+      <w:r>
+        <w:rPr>
+          <w:szCs w:val="28"/>
+        </w:rPr>
+        <w:t xml:space="preserve">сформирован векторный сигнал </w:t>
+      </w:r>
+      <w:r>
+        <w:rPr>
+          <w:b/>
+          <w:szCs w:val="28"/>
+        </w:rPr>
+        <w:t>y_out</w:t>
+      </w:r>
+      <w:r>
+        <w:rPr>
+          <w:szCs w:val="28"/>
+        </w:rPr>
+        <w:t xml:space="preserve"> с размерностью, равной трем </w:t>
       </w:r>
       <w:r>
         <w:rPr>
@@ -15802,32 +17337,179 @@
         <w:rPr>
           <w:szCs w:val="28"/>
         </w:rPr>
-        <w:lastRenderedPageBreak/>
-        <w:t xml:space="preserve">Экранная копия субмодельного схемного окна с измененной структурной схемой "параллельной" САР представлена в нижней части рис. 1.9. Подпись под типовым блоком Интегратор (в две строки) "сообщает", что данный блок выполняет операцию интегрирования в "векторном" варианте, причем в его диалоговом окне установлены коэффициенты усиления 1 1 1 (три числа 1 через пробел) и нулевые начальные условия </w:t>
-      </w:r>
-      <w:r>
-        <w:rPr>
-          <w:szCs w:val="28"/>
-        </w:rPr>
-        <w:t xml:space="preserve">0 0 0 </w:t>
-      </w:r>
-      <w:r>
-        <w:rPr>
-          <w:szCs w:val="28"/>
-        </w:rPr>
-        <w:t>(три числа 0 через пробел). Блок Демультиплексор "извлекает" из вектора сигнал y</w:t>
-      </w:r>
-      <w:r>
-        <w:rPr>
+        <w:t>Экранная копия субмодельного схемного окна с измененной структурной схемой "параллельной" САР представлена в нижней части рис. 1.9. Подпис</w:t>
+      </w:r>
+      <w:r>
+        <w:rPr>
+          <w:szCs w:val="28"/>
+        </w:rPr>
+        <w:t xml:space="preserve">ь </w:t>
+      </w:r>
+      <w:r>
+        <w:rPr>
+          <w:szCs w:val="28"/>
+        </w:rPr>
+        <w:t>типов</w:t>
+      </w:r>
+      <w:r>
+        <w:rPr>
+          <w:szCs w:val="28"/>
+        </w:rPr>
+        <w:t>ого</w:t>
+      </w:r>
+      <w:r>
+        <w:rPr>
+          <w:szCs w:val="28"/>
+        </w:rPr>
+        <w:t xml:space="preserve"> блок</w:t>
+      </w:r>
+      <w:r>
+        <w:rPr>
+          <w:szCs w:val="28"/>
+        </w:rPr>
+        <w:t>а</w:t>
+      </w:r>
+      <w:r>
+        <w:rPr>
+          <w:szCs w:val="28"/>
+        </w:rPr>
+        <w:t xml:space="preserve"> </w:t>
+      </w:r>
+      <w:r>
+        <w:rPr>
+          <w:b/>
+          <w:szCs w:val="28"/>
+        </w:rPr>
+        <w:t>Интегратор</w:t>
+      </w:r>
+      <w:r>
+        <w:rPr>
+          <w:szCs w:val="28"/>
+        </w:rPr>
+        <w:t xml:space="preserve"> (в две строки) "сообщает", что данный блок выполняет операцию интегрирования в "векторном" варианте, причем в его диалоговом окне установлены коэффициенты усиления </w:t>
+      </w:r>
+      <w:r>
+        <w:rPr>
+          <w:b/>
+          <w:szCs w:val="28"/>
+          <w:lang w:val="en-US"/>
+        </w:rPr>
+        <w:t>[1</w:t>
+      </w:r>
+      <w:r>
+        <w:rPr>
+          <w:b/>
+          <w:szCs w:val="28"/>
+        </w:rPr>
+        <w:t xml:space="preserve"> 1 1</w:t>
+      </w:r>
+      <w:r>
+        <w:rPr>
+          <w:b/>
+          <w:szCs w:val="28"/>
+          <w:lang w:val="en-US"/>
+        </w:rPr>
+        <w:t>]</w:t>
+      </w:r>
+      <w:r>
+        <w:rPr>
+          <w:szCs w:val="28"/>
+        </w:rPr>
+        <w:t xml:space="preserve"> (три числа 1 через пробел</w:t>
+      </w:r>
+      <w:r>
+        <w:rPr>
+          <w:szCs w:val="28"/>
+          <w:lang w:val="en-US"/>
+        </w:rPr>
+        <w:t xml:space="preserve"> </w:t>
+      </w:r>
+      <w:r>
+        <w:rPr>
+          <w:szCs w:val="28"/>
+        </w:rPr>
+        <w:t>или лучше через запятую в квадратных скобках</w:t>
+      </w:r>
+      <w:r>
+        <w:rPr>
+          <w:szCs w:val="28"/>
+        </w:rPr>
+        <w:t xml:space="preserve">) и нулевые начальные условия </w:t>
+      </w:r>
+      <w:r>
+        <w:rPr>
+          <w:b/>
+          <w:szCs w:val="28"/>
+          <w:lang w:val="en-US"/>
+        </w:rPr>
+        <w:t>[</w:t>
+      </w:r>
+      <w:r>
+        <w:rPr>
+          <w:b/>
+          <w:szCs w:val="28"/>
+        </w:rPr>
+        <w:t>0 0 0</w:t>
+      </w:r>
+      <w:r>
+        <w:rPr>
+          <w:b/>
+          <w:szCs w:val="28"/>
+          <w:lang w:val="en-US"/>
+        </w:rPr>
+        <w:t>]</w:t>
+      </w:r>
+      <w:r>
+        <w:rPr>
+          <w:szCs w:val="28"/>
+        </w:rPr>
+        <w:t xml:space="preserve"> </w:t>
+      </w:r>
+      <w:r>
+        <w:rPr>
+          <w:szCs w:val="28"/>
+        </w:rPr>
+        <w:t xml:space="preserve">(три числа 0 через пробел). Блок </w:t>
+      </w:r>
+      <w:r>
+        <w:rPr>
+          <w:b/>
+          <w:szCs w:val="28"/>
+        </w:rPr>
+        <w:t>Демультиплексор</w:t>
+      </w:r>
+      <w:r>
+        <w:rPr>
+          <w:szCs w:val="28"/>
+        </w:rPr>
+        <w:t xml:space="preserve"> "извлекает" из вектора сигнал </w:t>
+      </w:r>
+      <w:r>
+        <w:rPr>
+          <w:b/>
+          <w:szCs w:val="28"/>
+        </w:rPr>
+        <w:t>y</w:t>
+      </w:r>
+      <w:r>
+        <w:rPr>
+          <w:b/>
           <w:szCs w:val="28"/>
         </w:rPr>
         <w:t>_</w:t>
       </w:r>
       <w:r>
         <w:rPr>
-          <w:szCs w:val="28"/>
-        </w:rPr>
-        <w:t>1.</w:t>
+          <w:b/>
+          <w:szCs w:val="28"/>
+        </w:rPr>
+        <w:t>1</w:t>
+      </w:r>
+      <w:r>
+        <w:rPr>
+          <w:szCs w:val="28"/>
+        </w:rPr>
+        <w:t>.</w:t>
       </w:r>
     </w:p>
     <w:p>
@@ -15865,7 +17547,40 @@
         <w:rPr>
           <w:szCs w:val="28"/>
         </w:rPr>
-        <w:t>Выполните моделирование (щелчок по кнопке Продолжить) и убедитесь, что графики переходных процессов (формируемые блоком График y(t) в Главном Схемном Окне) в "основной" САР и в новой "параллел</w:t>
+        <w:t xml:space="preserve">Выполните моделирование (щелчок по кнопке </w:t>
+      </w:r>
+      <w:r>
+        <w:rPr>
+          <w:b/>
+          <w:szCs w:val="28"/>
+        </w:rPr>
+        <w:t>П</w:t>
+      </w:r>
+      <w:r>
+        <w:rPr>
+          <w:b/>
+          <w:szCs w:val="28"/>
+        </w:rPr>
+        <w:t>уск</w:t>
+      </w:r>
+      <w:r>
+        <w:rPr>
+          <w:szCs w:val="28"/>
+        </w:rPr>
+        <w:t xml:space="preserve">) и убедитесь, что графики переходных процессов (формируемые блоком </w:t>
+      </w:r>
+      <w:r>
+        <w:rPr>
+          <w:i/>
+          <w:szCs w:val="28"/>
+        </w:rPr>
+        <w:t>График y(t)</w:t>
+      </w:r>
+      <w:r>
+        <w:rPr>
+          <w:szCs w:val="28"/>
+        </w:rPr>
+        <w:t xml:space="preserve"> в Главном Схемном Окне) в "основной" САР и в новой "параллел</w:t>
       </w:r>
       <w:r>
         <w:rPr>
@@ -15891,11 +17606,11 @@
       <w:pPr>
         <w:pStyle w:val="2"/>
       </w:pPr>
-      <w:bookmarkStart w:id="9" w:name="_Toc360285020"/>
+      <w:bookmarkStart w:id="8" w:name="_Toc360285020"/>
       <w:r>
         <w:t>1.5 Формирование уравнений динамики САР в переменных состояния</w:t>
       </w:r>
-      <w:bookmarkEnd w:id="9"/>
+      <w:bookmarkEnd w:id="8"/>
     </w:p>
     <w:p>
       <w:pPr>
@@ -15907,7 +17622,32 @@
         <w:rPr>
           <w:szCs w:val="28"/>
         </w:rPr>
-        <w:t>Выполним 4-й этап настоящего задания, основной целью которого (этапа) является освоение методов формирования уравнений динамики линейных САР с использованием типового блока Переменные состояния. Для этого создадим вторую "параллельную" САР, расположенную в субмодели "Параллельная" САР.</w:t>
+        <w:t xml:space="preserve">Выполним 4-й этап настоящего задания, основной целью которого (этапа) является освоение методов формирования уравнений динамики линейных САР с использованием типового блока </w:t>
+      </w:r>
+      <w:r>
+        <w:rPr>
+          <w:b/>
+          <w:szCs w:val="28"/>
+        </w:rPr>
+        <w:t>Переменные состояния</w:t>
+      </w:r>
+      <w:r>
+        <w:rPr>
+          <w:szCs w:val="28"/>
+        </w:rPr>
+        <w:t>. Для этого создадим вторую "параллельную" САР</w:t>
+      </w:r>
+      <w:r>
+        <w:rPr>
+          <w:szCs w:val="28"/>
+        </w:rPr>
+        <w:t xml:space="preserve"> (то есть третью по счету)</w:t>
+      </w:r>
+      <w:r>
+        <w:rPr>
+          <w:szCs w:val="28"/>
+        </w:rPr>
+        <w:t>, расположенную в субмодели "Параллельная" САР.</w:t>
       </w:r>
     </w:p>
     <w:p>
@@ -15933,7 +17673,46 @@
         <w:rPr>
           <w:szCs w:val="28"/>
         </w:rPr>
-        <w:t>Инициализируйте в "Линейке" типовых блоков закладку Динамические звенья и перенесите в субмодельное окно типовой блок Переменные состояния. Соединив блок линиями связи и выполнив оформление поясняющих подписей, придайте структурной схеме в субмодельном окне вид, аналогичный рис. 1.10.</w:t>
+        <w:lastRenderedPageBreak/>
+        <w:t xml:space="preserve">Инициализируйте в "Линейке" типовых блоков закладку </w:t>
+      </w:r>
+      <w:r>
+        <w:rPr>
+          <w:b/>
+          <w:szCs w:val="28"/>
+        </w:rPr>
+        <w:t>Динамические</w:t>
+      </w:r>
+      <w:r>
+        <w:rPr>
+          <w:szCs w:val="28"/>
+        </w:rPr>
+        <w:t xml:space="preserve"> звенья и перенесите в субмодельное окно типовой блок </w:t>
+      </w:r>
+      <w:r>
+        <w:rPr>
+          <w:b/>
+          <w:szCs w:val="28"/>
+        </w:rPr>
+        <w:t>Переменные состояния</w:t>
+      </w:r>
+      <w:r>
+        <w:rPr>
+          <w:szCs w:val="28"/>
+        </w:rPr>
+        <w:t>. Соединив блок линиями связи и выполнив оформление поясняющих подписей, придайте структ</w:t>
+      </w:r>
+      <w:r>
+        <w:rPr>
+          <w:szCs w:val="28"/>
+        </w:rPr>
+        <w:t xml:space="preserve">урной схеме субмодели </w:t>
+      </w:r>
+      <w:r>
+        <w:rPr>
+          <w:szCs w:val="28"/>
+        </w:rPr>
+        <w:t>вид, аналогичный рис. 1.10.</w:t>
       </w:r>
     </w:p>
     <w:p>
@@ -16009,7 +17788,7 @@
       </w:r>
       <w:r>
         <w:rPr>
-          <w:i/>
+          <w:b/>
           <w:szCs w:val="28"/>
         </w:rPr>
         <w:t>Переменные состояния</w:t>
@@ -16044,8 +17823,20 @@
         <w:rPr>
           <w:szCs w:val="28"/>
         </w:rPr>
-        <w:lastRenderedPageBreak/>
-        <w:t>Матрица А, определенная для Второй "параллельной" САР соотношениями (1.5), при ее задании в диалоговом окне блока Переменные состояния должна представляться как "особая" вектор-строка, содержащая 4 элемента, каждый из которых является числовым вектором и содержит по 4 элемента (числовые или символьные значения соответствующего ст</w:t>
+        <w:t xml:space="preserve">Матрица А, определенная для Второй "параллельной" САР соотношениями (1.5), при ее задании в диалоговом окне блока </w:t>
+      </w:r>
+      <w:r>
+        <w:rPr>
+          <w:b/>
+          <w:szCs w:val="28"/>
+        </w:rPr>
+        <w:t>Переменные состояния</w:t>
+      </w:r>
+      <w:r>
+        <w:rPr>
+          <w:szCs w:val="28"/>
+        </w:rPr>
+        <w:t xml:space="preserve"> должна представляться как "особая" вектор-строка, содержащая 4 элемента, каждый из которых является числовым вектором и содержит по 4 элемента (числовые или символьные значения соответствующего ст</w:t>
       </w:r>
       <w:r>
         <w:rPr>
@@ -17977,13 +19768,26 @@
         <w:rPr>
           <w:szCs w:val="28"/>
         </w:rPr>
-        <w:t xml:space="preserve"> блока Переменные состояния выполним через механизм Глобальных </w:t>
-      </w:r>
-      <w:r>
-        <w:rPr>
-          <w:szCs w:val="28"/>
-        </w:rPr>
-        <w:t>переменных</w:t>
+        <w:t xml:space="preserve"> блока </w:t>
+      </w:r>
+      <w:r>
+        <w:rPr>
+          <w:b/>
+          <w:szCs w:val="28"/>
+        </w:rPr>
+        <w:t>Переменные состояния</w:t>
+      </w:r>
+      <w:r>
+        <w:rPr>
+          <w:szCs w:val="28"/>
+        </w:rPr>
+        <w:t xml:space="preserve"> выполним через механизм Глобальных </w:t>
+      </w:r>
+      <w:r>
+        <w:rPr>
+          <w:szCs w:val="28"/>
+        </w:rPr>
+        <w:t>констант</w:t>
       </w:r>
       <w:r>
         <w:rPr>
@@ -18005,6 +19809,7 @@
       </w:r>
       <w:r>
         <w:rPr>
+          <w:b/>
           <w:szCs w:val="28"/>
         </w:rPr>
         <w:t>Скрипт</w:t>
@@ -18043,43 +19848,7 @@
         <w:rPr>
           <w:szCs w:val="28"/>
         </w:rPr>
-        <w:t>лавишей "мыши": откроется окно р</w:t>
-      </w:r>
-      <w:r>
-        <w:rPr>
-          <w:szCs w:val="28"/>
-        </w:rPr>
-        <w:t>едактор</w:t>
-      </w:r>
-      <w:r>
-        <w:rPr>
-          <w:szCs w:val="28"/>
-        </w:rPr>
-        <w:t>а</w:t>
-      </w:r>
-      <w:r>
-        <w:rPr>
-          <w:szCs w:val="28"/>
-        </w:rPr>
-        <w:t xml:space="preserve"> </w:t>
-      </w:r>
-      <w:r>
-        <w:rPr>
-          <w:szCs w:val="28"/>
-        </w:rPr>
-        <w:t>Скрипта</w:t>
-      </w:r>
-      <w:r>
-        <w:rPr>
-          <w:szCs w:val="28"/>
-        </w:rPr>
-        <w:t xml:space="preserve"> субмодели "Параллельная" </w:t>
-      </w:r>
-      <w:r>
-        <w:rPr>
-          <w:szCs w:val="28"/>
-        </w:rPr>
-        <w:t xml:space="preserve">САР. Введите </w:t>
+        <w:t xml:space="preserve">лавишей "мыши". Введите </w:t>
       </w:r>
       <w:r>
         <w:rPr>
@@ -18098,7 +19867,73 @@
         <w:rPr>
           <w:szCs w:val="28"/>
         </w:rPr>
-        <w:t>Поскольку коэффициенты а1, а2, а3, а4 и К1 определены как глобальные в окне Редактор</w:t>
+        <w:lastRenderedPageBreak/>
+        <w:t xml:space="preserve">Поскольку коэффициенты </w:t>
+      </w:r>
+      <w:r>
+        <w:rPr>
+          <w:b/>
+          <w:szCs w:val="28"/>
+        </w:rPr>
+        <w:t>а1</w:t>
+      </w:r>
+      <w:r>
+        <w:rPr>
+          <w:szCs w:val="28"/>
+        </w:rPr>
+        <w:t xml:space="preserve">, </w:t>
+      </w:r>
+      <w:r>
+        <w:rPr>
+          <w:b/>
+          <w:szCs w:val="28"/>
+        </w:rPr>
+        <w:t>а2</w:t>
+      </w:r>
+      <w:r>
+        <w:rPr>
+          <w:szCs w:val="28"/>
+        </w:rPr>
+        <w:t xml:space="preserve">, </w:t>
+      </w:r>
+      <w:r>
+        <w:rPr>
+          <w:b/>
+          <w:szCs w:val="28"/>
+        </w:rPr>
+        <w:t>а3</w:t>
+      </w:r>
+      <w:r>
+        <w:rPr>
+          <w:szCs w:val="28"/>
+        </w:rPr>
+        <w:t xml:space="preserve">, </w:t>
+      </w:r>
+      <w:r>
+        <w:rPr>
+          <w:b/>
+          <w:szCs w:val="28"/>
+        </w:rPr>
+        <w:t>а4</w:t>
+      </w:r>
+      <w:r>
+        <w:rPr>
+          <w:szCs w:val="28"/>
+        </w:rPr>
+        <w:t xml:space="preserve"> и </w:t>
+      </w:r>
+      <w:r>
+        <w:rPr>
+          <w:b/>
+          <w:szCs w:val="28"/>
+        </w:rPr>
+        <w:t>К1</w:t>
+      </w:r>
+      <w:r>
+        <w:rPr>
+          <w:szCs w:val="28"/>
+        </w:rPr>
+        <w:t xml:space="preserve"> определены как глобальные в окне Редактор</w:t>
       </w:r>
       <w:r>
         <w:rPr>
@@ -18122,43 +19957,125 @@
         <w:rPr>
           <w:szCs w:val="28"/>
         </w:rPr>
-        <w:t xml:space="preserve"> Главного Схемного Окна, в данном окне Редактора... они используются для задания элементов матрицы А, не равных нулю или единице. Левая часть выражения А1[4] = [0</w:t>
-      </w:r>
-      <w:r>
-        <w:rPr>
+        <w:t xml:space="preserve"> Главного Схемного Окна, в данном окне Редактора... они используются для задания элементов матрицы А, не равных нулю или единице. Левая часть выражения </w:t>
+      </w:r>
+      <w:r>
+        <w:rPr>
+          <w:rFonts w:ascii="Consolas" w:hAnsi="Consolas" w:cs="Consolas"/>
+          <w:b/>
+          <w:szCs w:val="28"/>
+          <w:lang w:val="en-US"/>
+        </w:rPr>
+        <w:t>const</w:t>
+      </w:r>
+      <w:r>
+        <w:rPr>
+          <w:rFonts w:ascii="Consolas" w:hAnsi="Consolas" w:cs="Consolas"/>
+          <w:szCs w:val="28"/>
+          <w:lang w:val="en-US"/>
+        </w:rPr>
+        <w:t xml:space="preserve"> </w:t>
+      </w:r>
+      <w:r>
+        <w:rPr>
+          <w:rFonts w:ascii="Consolas" w:hAnsi="Consolas" w:cs="Consolas"/>
+          <w:szCs w:val="28"/>
+        </w:rPr>
+        <w:t>А1[4] = [0</w:t>
+      </w:r>
+      <w:r>
+        <w:rPr>
+          <w:rFonts w:ascii="Consolas" w:hAnsi="Consolas" w:cs="Consolas"/>
           <w:szCs w:val="28"/>
         </w:rPr>
         <w:t>,</w:t>
       </w:r>
       <w:r>
         <w:rPr>
+          <w:rFonts w:ascii="Consolas" w:hAnsi="Consolas" w:cs="Consolas"/>
           <w:szCs w:val="28"/>
         </w:rPr>
         <w:t xml:space="preserve"> a21</w:t>
       </w:r>
       <w:r>
         <w:rPr>
+          <w:rFonts w:ascii="Consolas" w:hAnsi="Consolas" w:cs="Consolas"/>
           <w:szCs w:val="28"/>
         </w:rPr>
         <w:t>,</w:t>
       </w:r>
       <w:r>
         <w:rPr>
+          <w:rFonts w:ascii="Consolas" w:hAnsi="Consolas" w:cs="Consolas"/>
           <w:szCs w:val="28"/>
         </w:rPr>
         <w:t xml:space="preserve"> a31</w:t>
       </w:r>
       <w:r>
         <w:rPr>
+          <w:rFonts w:ascii="Consolas" w:hAnsi="Consolas" w:cs="Consolas"/>
           <w:szCs w:val="28"/>
         </w:rPr>
         <w:t>,</w:t>
       </w:r>
       <w:r>
         <w:rPr>
-          <w:szCs w:val="28"/>
-        </w:rPr>
-        <w:t xml:space="preserve"> a41] определяет, что векторная переменная А1 имеет 4 элемента, а правая часть (в прямоугольных скобках) задает значения этих элементов в числовом (0) или символьном виде (а21).</w:t>
+          <w:rFonts w:ascii="Consolas" w:hAnsi="Consolas" w:cs="Consolas"/>
+          <w:szCs w:val="28"/>
+        </w:rPr>
+        <w:t xml:space="preserve"> a41]</w:t>
+      </w:r>
+      <w:r>
+        <w:rPr>
+          <w:rFonts w:ascii="Consolas" w:hAnsi="Consolas" w:cs="Consolas"/>
+          <w:szCs w:val="28"/>
+          <w:lang w:val="en-US"/>
+        </w:rPr>
+        <w:t>;</w:t>
+      </w:r>
+      <w:r>
+        <w:rPr>
+          <w:szCs w:val="28"/>
+        </w:rPr>
+        <w:t xml:space="preserve"> определяет, что векторная </w:t>
+      </w:r>
+      <w:r>
+        <w:rPr>
+          <w:szCs w:val="28"/>
+        </w:rPr>
+        <w:t>константа</w:t>
+      </w:r>
+      <w:r>
+        <w:rPr>
+          <w:szCs w:val="28"/>
+        </w:rPr>
+        <w:t xml:space="preserve"> А1 имеет 4 элемента, а правая часть (в прямоугольных скобках) задает значения этих элементов в числовом (</w:t>
+      </w:r>
+      <w:r>
+        <w:rPr>
+          <w:b/>
+          <w:szCs w:val="28"/>
+        </w:rPr>
+        <w:t>0</w:t>
+      </w:r>
+      <w:r>
+        <w:rPr>
+          <w:szCs w:val="28"/>
+        </w:rPr>
+        <w:t>) или символьном виде (</w:t>
+      </w:r>
+      <w:r>
+        <w:rPr>
+          <w:b/>
+          <w:szCs w:val="28"/>
+        </w:rPr>
+        <w:t>а21</w:t>
+      </w:r>
+      <w:r>
+        <w:rPr>
+          <w:szCs w:val="28"/>
+        </w:rPr>
+        <w:t>).</w:t>
       </w:r>
     </w:p>
     <w:p>
@@ -18210,12 +20127,21 @@
       </w:r>
       <w:r>
         <w:rPr>
+          <w:rFonts w:ascii="Consolas" w:hAnsi="Consolas" w:cs="Consolas"/>
           <w:szCs w:val="28"/>
         </w:rPr>
         <w:t>А1[4] = [0 a21 a31 -K1]</w:t>
       </w:r>
       <w:r>
         <w:rPr>
+          <w:rFonts w:ascii="Consolas" w:hAnsi="Consolas" w:cs="Consolas"/>
+          <w:szCs w:val="28"/>
+          <w:lang w:val="en-US"/>
+        </w:rPr>
+        <w:t>;</w:t>
+      </w:r>
+      <w:r>
+        <w:rPr>
           <w:szCs w:val="28"/>
         </w:rPr>
         <w:t xml:space="preserve"> </w:t>
@@ -18224,31 +20150,49 @@
         <w:rPr>
           <w:szCs w:val="28"/>
         </w:rPr>
-        <w:t>является некорректной из-за последнего элемента (-К1).</w:t>
+        <w:t>является некоррек</w:t>
+      </w:r>
+      <w:r>
+        <w:rPr>
+          <w:szCs w:val="28"/>
+        </w:rPr>
+        <w:t xml:space="preserve">тной из-за последнего элемента </w:t>
+      </w:r>
+      <w:r>
+        <w:rPr>
+          <w:b/>
+          <w:szCs w:val="28"/>
+        </w:rPr>
+        <w:t>-К1</w:t>
+      </w:r>
+      <w:r>
+        <w:rPr>
+          <w:szCs w:val="28"/>
+        </w:rPr>
+        <w:t xml:space="preserve">, а именно: при интерпретации выражения произойдёт вычитание </w:t>
+      </w:r>
+      <w:r>
+        <w:rPr>
+          <w:szCs w:val="28"/>
+          <w:lang w:val="en-US"/>
+        </w:rPr>
+        <w:t xml:space="preserve">a31-K1 </w:t>
+      </w:r>
+      <w:r>
+        <w:rPr>
+          <w:szCs w:val="28"/>
+        </w:rPr>
+        <w:t>и вектор в правой части будет считан интерпретатором как вектор из 3-х элементов. Следует использовать разделители – символы запятой!</w:t>
       </w:r>
     </w:p>
     <w:p>
       <w:pPr>
-        <w:rPr>
-          <w:szCs w:val="28"/>
-        </w:rPr>
-      </w:pPr>
-      <w:r>
-        <w:rPr>
-          <w:szCs w:val="28"/>
-        </w:rPr>
-        <w:t>Если последний элемент вектора А1 задать в численном виде, то запись А1[4] = [0 a21 a31 -0.35] является корректной.</w:t>
-      </w:r>
-    </w:p>
-    <w:p>
-      <w:pPr>
         <w:pStyle w:val="a5"/>
         <w:rPr>
           <w:szCs w:val="28"/>
         </w:rPr>
       </w:pPr>
       <w:r>
-        <w:lastRenderedPageBreak/>
         <w:drawing>
           <wp:inline distT="0" distB="0" distL="0" distR="0" wp14:anchorId="2CB82D70" wp14:editId="232F8C2A">
             <wp:extent cx="4257675" cy="2952750"/>
@@ -18322,13 +20266,45 @@
         <w:rPr>
           <w:szCs w:val="28"/>
         </w:rPr>
-        <w:t>а Скрипта</w:t>
-      </w:r>
-      <w:r>
-        <w:rPr>
-          <w:szCs w:val="28"/>
-        </w:rPr>
-        <w:t xml:space="preserve"> субмодельного схемного окна, закройте его щелчком левой клавиши "мыши" по кнопке Применить: на экране монитора снова появится субмодельное схемное окно.</w:t>
+        <w:t xml:space="preserve">а </w:t>
+      </w:r>
+      <w:r>
+        <w:rPr>
+          <w:b/>
+          <w:szCs w:val="28"/>
+        </w:rPr>
+        <w:t>Скрипта</w:t>
+      </w:r>
+      <w:r>
+        <w:rPr>
+          <w:szCs w:val="28"/>
+        </w:rPr>
+        <w:t xml:space="preserve"> субмодел</w:t>
+      </w:r>
+      <w:r>
+        <w:rPr>
+          <w:szCs w:val="28"/>
+        </w:rPr>
+        <w:t>и</w:t>
+      </w:r>
+      <w:r>
+        <w:rPr>
+          <w:szCs w:val="28"/>
+        </w:rPr>
+        <w:t xml:space="preserve">, закройте его щелчком левой клавиши "мыши" по кнопке </w:t>
+      </w:r>
+      <w:r>
+        <w:rPr>
+          <w:b/>
+          <w:szCs w:val="28"/>
+        </w:rPr>
+        <w:t>Применить</w:t>
+      </w:r>
+      <w:r>
+        <w:rPr>
+          <w:szCs w:val="28"/>
+        </w:rPr>
+        <w:t>: на экране монитора снова появится субмодельное схемное окно.</w:t>
       </w:r>
     </w:p>
     <w:p>
@@ -18341,7 +20317,32 @@
         <w:rPr>
           <w:szCs w:val="28"/>
         </w:rPr>
-        <w:t xml:space="preserve">Откройте диалоговое окно блока Переменные состояния и заполните его диалоговые строки, соответствующие закладке </w:t>
+        <w:t xml:space="preserve">Откройте диалоговое окно блока </w:t>
+      </w:r>
+      <w:r>
+        <w:rPr>
+          <w:b/>
+          <w:szCs w:val="28"/>
+        </w:rPr>
+        <w:t>Переменные состояния</w:t>
+      </w:r>
+      <w:r>
+        <w:rPr>
+          <w:szCs w:val="28"/>
+        </w:rPr>
+        <w:t xml:space="preserve"> и за</w:t>
+      </w:r>
+      <w:r>
+        <w:rPr>
+          <w:szCs w:val="28"/>
+        </w:rPr>
+        <w:t>дайте</w:t>
+      </w:r>
+      <w:r>
+        <w:rPr>
+          <w:szCs w:val="28"/>
+        </w:rPr>
+        <w:t xml:space="preserve"> его </w:t>
       </w:r>
       <w:r>
         <w:rPr>
@@ -18353,7 +20354,31 @@
         <w:rPr>
           <w:szCs w:val="28"/>
         </w:rPr>
-        <w:t>, так же, как это выполнено на рис. 1.12, т.е. задавая все элементы матриц А, В, С и D по столбцам. В диалоговых строках любой вектор-столбец заключен в круглые скобки. По умолчанию в диалоговом окне между круглыми скобками, отделяющими один вектор-столбец от другого, нет пробела, однако для большей наглядности введенных данных рекомендуется сделать 1...2 пробела (как это выполнено на рис. 1.12 при задании матрицы А).</w:t>
+        <w:t xml:space="preserve"> так же, как</w:t>
+      </w:r>
+      <w:r>
+        <w:rPr>
+          <w:szCs w:val="28"/>
+        </w:rPr>
+        <w:t xml:space="preserve"> </w:t>
+      </w:r>
+      <w:r>
+        <w:rPr>
+          <w:szCs w:val="28"/>
+        </w:rPr>
+        <w:t>показано</w:t>
+      </w:r>
+      <w:r>
+        <w:rPr>
+          <w:szCs w:val="28"/>
+        </w:rPr>
+        <w:t xml:space="preserve"> на рис. 1.12, т.е. задавая все элементы матриц А, В, С и D по столбцам. В диалоговых строках любой вектор-столбец заключен в к</w:t>
+      </w:r>
+      <w:r>
+        <w:rPr>
+          <w:szCs w:val="28"/>
+        </w:rPr>
+        <w:t>вадратные скобки.</w:t>
       </w:r>
     </w:p>
     <w:p>
@@ -18428,6 +20453,7 @@
         <w:rPr>
           <w:szCs w:val="28"/>
         </w:rPr>
+        <w:lastRenderedPageBreak/>
         <w:t>Рис. 1.12</w:t>
       </w:r>
     </w:p>
@@ -18535,15 +20561,16 @@
       </w:r>
       <w:r>
         <w:rPr>
-          <w:szCs w:val="28"/>
-        </w:rPr>
-        <w:t>Скрипта проекта</w:t>
-      </w:r>
-      <w:r>
-        <w:rPr>
-          <w:szCs w:val="28"/>
-        </w:rPr>
-        <w:t xml:space="preserve">... </w:t>
+          <w:b/>
+          <w:szCs w:val="28"/>
+        </w:rPr>
+        <w:t>Скрипта</w:t>
+      </w:r>
+      <w:r>
+        <w:rPr>
+          <w:szCs w:val="28"/>
+        </w:rPr>
+        <w:t xml:space="preserve"> </w:t>
       </w:r>
       <w:r>
         <w:rPr>
@@ -18570,7 +20597,6 @@
         <w:rPr>
           <w:szCs w:val="28"/>
         </w:rPr>
-        <w:lastRenderedPageBreak/>
         <w:drawing>
           <wp:inline distT="0" distB="0" distL="0" distR="0">
             <wp:extent cx="3561715" cy="2217420"/>
@@ -18645,7 +20671,33 @@
         <w:rPr>
           <w:szCs w:val="28"/>
         </w:rPr>
-        <w:t>Заполнив диалоговое окно блока Переменные состояния, как это выполнено на рис. 1.12, закройте его щелчком левой клавиши "мыши" по кнопке Да.</w:t>
+        <w:t xml:space="preserve">Заполнив диалоговое окно блока </w:t>
+      </w:r>
+      <w:r>
+        <w:rPr>
+          <w:b/>
+          <w:szCs w:val="28"/>
+        </w:rPr>
+        <w:t>Переменные состояния</w:t>
+      </w:r>
+      <w:r>
+        <w:rPr>
+          <w:szCs w:val="28"/>
+        </w:rPr>
+        <w:t xml:space="preserve">, как это выполнено на рис. 1.12, закройте его щелчком левой клавиши "мыши" по кнопке </w:t>
+      </w:r>
+      <w:r>
+        <w:rPr>
+          <w:b/>
+          <w:szCs w:val="28"/>
+        </w:rPr>
+        <w:t>Ок</w:t>
+      </w:r>
+      <w:r>
+        <w:rPr>
+          <w:szCs w:val="28"/>
+        </w:rPr>
+        <w:t>.</w:t>
       </w:r>
     </w:p>
     <w:p>
@@ -18658,19 +20710,88 @@
         <w:rPr>
           <w:szCs w:val="28"/>
         </w:rPr>
-        <w:t>Запустите задачу на счет и убедитесь, что графики переходных процессов в "параллельной" САР (заданной с использованием "Нового" блока) и во второй "параллельной" САР (заданной с использованием блока Переменные состоя</w:t>
-      </w:r>
-      <w:r>
-        <w:rPr>
-          <w:szCs w:val="28"/>
-        </w:rPr>
-        <w:t>ния), совпадают абсолютно.</w:t>
-      </w:r>
-      <w:r>
-        <w:rPr>
-          <w:szCs w:val="28"/>
-        </w:rPr>
-        <w:t xml:space="preserve"> Для этого в диалоговом окне Настройка блока Временной график установите для 1-ой линии следующие параметры: тип линии</w:t>
+        <w:t xml:space="preserve">Запустите задачу на счет и убедитесь, что графики переходных процессов в "параллельной" САР (заданной с использованием </w:t>
+      </w:r>
+      <w:r>
+        <w:rPr>
+          <w:szCs w:val="28"/>
+        </w:rPr>
+        <w:t xml:space="preserve">блока </w:t>
+      </w:r>
+      <w:r>
+        <w:rPr>
+          <w:b/>
+          <w:szCs w:val="28"/>
+        </w:rPr>
+        <w:t>Язык программирования</w:t>
+      </w:r>
+      <w:r>
+        <w:rPr>
+          <w:szCs w:val="28"/>
+        </w:rPr>
+        <w:t xml:space="preserve">) и во второй "параллельной" САР (заданной с использованием блока </w:t>
+      </w:r>
+      <w:r>
+        <w:rPr>
+          <w:b/>
+          <w:szCs w:val="28"/>
+        </w:rPr>
+        <w:t>Переменные состоя</w:t>
+      </w:r>
+      <w:r>
+        <w:rPr>
+          <w:b/>
+          <w:szCs w:val="28"/>
+        </w:rPr>
+        <w:t>ния</w:t>
+      </w:r>
+      <w:r>
+        <w:rPr>
+          <w:szCs w:val="28"/>
+        </w:rPr>
+        <w:t>), совпадают абсолютно.</w:t>
+      </w:r>
+      <w:r>
+        <w:rPr>
+          <w:szCs w:val="28"/>
+        </w:rPr>
+        <w:t xml:space="preserve"> Для этого в диалоговом окне </w:t>
+      </w:r>
+      <w:r>
+        <w:rPr>
+          <w:szCs w:val="28"/>
+        </w:rPr>
+        <w:t>н</w:t>
+      </w:r>
+      <w:r>
+        <w:rPr>
+          <w:szCs w:val="28"/>
+        </w:rPr>
+        <w:t>астройк</w:t>
+      </w:r>
+      <w:r>
+        <w:rPr>
+          <w:szCs w:val="28"/>
+        </w:rPr>
+        <w:t>и</w:t>
+      </w:r>
+      <w:r>
+        <w:rPr>
+          <w:szCs w:val="28"/>
+        </w:rPr>
+        <w:t xml:space="preserve"> график</w:t>
+      </w:r>
+      <w:r>
+        <w:rPr>
+          <w:szCs w:val="28"/>
+        </w:rPr>
+        <w:t>а</w:t>
+      </w:r>
+      <w:r>
+        <w:rPr>
+          <w:szCs w:val="28"/>
+        </w:rPr>
+        <w:t xml:space="preserve"> установите для 1-ой линии следующие параметры: тип линии</w:t>
       </w:r>
       <w:r>
         <w:rPr>
@@ -18729,9 +20850,71 @@
       </w:pPr>
       <w:r>
         <w:rPr>
-          <w:szCs w:val="28"/>
-        </w:rPr>
-        <w:t>Примечание. Графики переходных процессов формируются блоком Временной график (подпись y1(t), y11(t)), расположенным в субмодельном схемном окне (см. рис. 1.10). Абсолютное совпадение графиков можно проверить, переведя графи</w:t>
+          <w:b/>
+          <w:szCs w:val="28"/>
+        </w:rPr>
+        <w:t>Примечание</w:t>
+      </w:r>
+      <w:r>
+        <w:rPr>
+          <w:szCs w:val="28"/>
+        </w:rPr>
+        <w:t>:</w:t>
+      </w:r>
+      <w:r>
+        <w:rPr>
+          <w:szCs w:val="28"/>
+        </w:rPr>
+        <w:t xml:space="preserve"> </w:t>
+      </w:r>
+      <w:r>
+        <w:rPr>
+          <w:szCs w:val="28"/>
+        </w:rPr>
+        <w:t>г</w:t>
+      </w:r>
+      <w:r>
+        <w:rPr>
+          <w:szCs w:val="28"/>
+        </w:rPr>
+        <w:t xml:space="preserve">рафики переходных процессов формируются блоком </w:t>
+      </w:r>
+      <w:r>
+        <w:rPr>
+          <w:b/>
+          <w:szCs w:val="28"/>
+        </w:rPr>
+        <w:t>Временной график</w:t>
+      </w:r>
+      <w:r>
+        <w:rPr>
+          <w:szCs w:val="28"/>
+        </w:rPr>
+        <w:t xml:space="preserve"> (подпись y</w:t>
+      </w:r>
+      <w:r>
+        <w:rPr>
+          <w:szCs w:val="28"/>
+        </w:rPr>
+        <w:t>₁</w:t>
+      </w:r>
+      <w:r>
+        <w:rPr>
+          <w:szCs w:val="28"/>
+        </w:rPr>
+        <w:t>(t), y</w:t>
+      </w:r>
+      <w:r>
+        <w:rPr>
+          <w:szCs w:val="28"/>
+        </w:rPr>
+        <w:t>₁₁</w:t>
+      </w:r>
+      <w:r>
+        <w:rPr>
+          <w:szCs w:val="28"/>
+        </w:rPr>
+        <w:t>(t)), расположенным в субмодельном схемном окне (см. рис. 1.10). Абсолютное совпадение графиков можно проверить, переведя графи</w:t>
       </w:r>
       <w:r>
         <w:rPr>
@@ -18771,6 +20954,7 @@
       </w:r>
       <w:r>
         <w:rPr>
+          <w:b/>
           <w:szCs w:val="28"/>
         </w:rPr>
         <w:t>Таблица</w:t>
@@ -18816,7 +21000,20 @@
         <w:rPr>
           <w:szCs w:val="28"/>
         </w:rPr>
-        <w:t>Снова откройте диалоговое окно блока Переменные состояния и измените форму задания матриц А и В на компактную (см. рис. 1.13). Повторите процесс моделирования и убедитесь, что графики переходных процессов в "параллельной" САР и во второй "параллельной" САР (с компактным заданием матр</w:t>
+        <w:t xml:space="preserve">Снова откройте диалоговое окно блока </w:t>
+      </w:r>
+      <w:r>
+        <w:rPr>
+          <w:b/>
+          <w:szCs w:val="28"/>
+        </w:rPr>
+        <w:t>Переменные состояния</w:t>
+      </w:r>
+      <w:r>
+        <w:rPr>
+          <w:szCs w:val="28"/>
+        </w:rPr>
+        <w:t xml:space="preserve"> и измените форму задания матриц А и В на компактную (см. рис. 1.13). Повторите процесс моделирования и убедитесь, что графики переходных процессов в "параллельной" САР и во второй "параллельной" САР (с компактным заданием матр</w:t>
       </w:r>
       <w:r>
         <w:rPr>
@@ -18842,11 +21039,11 @@
       <w:pPr>
         <w:pStyle w:val="2"/>
       </w:pPr>
-      <w:bookmarkStart w:id="10" w:name="_Toc360285021"/>
+      <w:bookmarkStart w:id="9" w:name="_Toc360285021"/>
       <w:r>
         <w:t>1.6 Реализация "беспроводной" передачи данных</w:t>
       </w:r>
-      <w:bookmarkEnd w:id="10"/>
+      <w:bookmarkEnd w:id="9"/>
     </w:p>
     <w:p>
       <w:pPr>
@@ -18871,7 +21068,70 @@
         <w:rPr>
           <w:szCs w:val="28"/>
         </w:rPr>
-        <w:t xml:space="preserve"> использовался в лабораторной работе № 2 для задания точек входа и выхода при расчете амплитудно-фазовых частотных характеристик САР и при вычислении коэффициентов, полюсов и нулей передаточных функций.</w:t>
+        <w:t>:</w:t>
+      </w:r>
+      <w:r>
+        <w:rPr>
+          <w:szCs w:val="28"/>
+        </w:rPr>
+        <w:t xml:space="preserve"> о</w:t>
+      </w:r>
+      <w:r>
+        <w:rPr>
+          <w:szCs w:val="28"/>
+        </w:rPr>
+        <w:t>сновное назначение этого блока –</w:t>
+      </w:r>
+      <w:r>
+        <w:rPr>
+          <w:szCs w:val="28"/>
+        </w:rPr>
+        <w:t xml:space="preserve"> реализация 1-го этапа "беспроводной" передачи данных из одной части структурной схемы в другую. Соответственно, типовой блок </w:t>
+      </w:r>
+      <w:r>
+        <w:rPr>
+          <w:b/>
+          <w:szCs w:val="28"/>
+        </w:rPr>
+        <w:t>Из памяти</w:t>
+      </w:r>
+      <w:r>
+        <w:rPr>
+          <w:szCs w:val="28"/>
+        </w:rPr>
+        <w:t xml:space="preserve"> реализует 2-ой этап "беспроводной" передачи данных. Если применить радиотехническую аналогию, то в механизме "беспроводной" передачи данных блок </w:t>
+      </w:r>
+      <w:r>
+        <w:rPr>
+          <w:b/>
+          <w:szCs w:val="28"/>
+        </w:rPr>
+        <w:t>В память</w:t>
+      </w:r>
+      <w:r>
+        <w:rPr>
+          <w:szCs w:val="28"/>
+        </w:rPr>
+        <w:t xml:space="preserve"> является "передатчиком", а блок </w:t>
+      </w:r>
+      <w:r>
+        <w:rPr>
+          <w:b/>
+          <w:szCs w:val="28"/>
+        </w:rPr>
+        <w:t>Из памяти</w:t>
+      </w:r>
+      <w:r>
+        <w:rPr>
+          <w:szCs w:val="28"/>
+        </w:rPr>
+        <w:t xml:space="preserve"> – </w:t>
+      </w:r>
+      <w:r>
+        <w:rPr>
+          <w:szCs w:val="28"/>
+        </w:rPr>
+        <w:t>"приемником".</w:t>
       </w:r>
     </w:p>
     <w:p>
@@ -18884,32 +21144,39 @@
         <w:rPr>
           <w:szCs w:val="28"/>
         </w:rPr>
-        <w:t>Однако о</w:t>
-      </w:r>
-      <w:r>
-        <w:rPr>
-          <w:szCs w:val="28"/>
-        </w:rPr>
-        <w:t>сновное назначение этого блока –</w:t>
-      </w:r>
-      <w:r>
-        <w:rPr>
-          <w:szCs w:val="28"/>
-        </w:rPr>
-        <w:t xml:space="preserve"> реализация 1-го этапа "беспроводной" передачи данных из одной части структурной схемы в другую. Соответственно, типовой блок </w:t>
+        <w:t>На самом деле в среде</w:t>
+      </w:r>
+      <w:r>
+        <w:rPr>
+          <w:szCs w:val="28"/>
+        </w:rPr>
+        <w:t xml:space="preserve"> </w:t>
+      </w:r>
+      <w:r>
+        <w:rPr>
+          <w:szCs w:val="28"/>
+          <w:lang w:val="en-US"/>
+        </w:rPr>
+        <w:t>SimInTech</w:t>
+      </w:r>
+      <w:r>
+        <w:rPr>
+          <w:szCs w:val="28"/>
+        </w:rPr>
+        <w:t xml:space="preserve"> реализован следующей механизм. После переноса в схемное окно блока </w:t>
       </w:r>
       <w:r>
         <w:rPr>
           <w:b/>
           <w:szCs w:val="28"/>
         </w:rPr>
-        <w:t>Из памяти</w:t>
-      </w:r>
-      <w:r>
-        <w:rPr>
-          <w:szCs w:val="28"/>
-        </w:rPr>
-        <w:t xml:space="preserve"> реализует 2-ой этап "беспроводной" передачи данных. Если применить радиотехническую аналогию, то в механизме "беспроводной" передачи данных блок </w:t>
+        <w:t>В память</w:t>
+      </w:r>
+      <w:r>
+        <w:rPr>
+          <w:szCs w:val="28"/>
+        </w:rPr>
+        <w:t xml:space="preserve"> и присвоения имени переменной в оперативной памяти ПЭВМ резервируется некий динамический массив. При запуске задачи на счет по размерности сигнала на входе блока </w:t>
       </w:r>
       <w:r>
         <w:rPr>
@@ -18922,26 +21189,7 @@
         <w:rPr>
           <w:szCs w:val="28"/>
         </w:rPr>
-        <w:t xml:space="preserve"> является "передатчиком", а блок </w:t>
-      </w:r>
-      <w:r>
-        <w:rPr>
-          <w:b/>
-          <w:szCs w:val="28"/>
-        </w:rPr>
-        <w:t>Из памяти</w:t>
-      </w:r>
-      <w:r>
-        <w:rPr>
-          <w:szCs w:val="28"/>
-        </w:rPr>
-        <w:t xml:space="preserve"> – </w:t>
-      </w:r>
-      <w:r>
-        <w:rPr>
-          <w:szCs w:val="28"/>
-        </w:rPr>
-        <w:t>"приемником".</w:t>
+        <w:t xml:space="preserve"> определяется размерность именованной переменной и под нее выделяется соответствующий объем оперативной памяти, в который в процессе моделирования будут записываться данные на каждом шаге расчета (шаге интегрирования).</w:t>
       </w:r>
     </w:p>
     <w:p>
@@ -18954,52 +21202,40 @@
         <w:rPr>
           <w:szCs w:val="28"/>
         </w:rPr>
-        <w:t>На самом деле в среде</w:t>
-      </w:r>
-      <w:r>
-        <w:rPr>
-          <w:szCs w:val="28"/>
-        </w:rPr>
-        <w:t xml:space="preserve"> </w:t>
-      </w:r>
-      <w:r>
-        <w:rPr>
-          <w:szCs w:val="28"/>
-          <w:lang w:val="en-US"/>
-        </w:rPr>
-        <w:t>SimInTech</w:t>
-      </w:r>
-      <w:r>
-        <w:rPr>
-          <w:szCs w:val="28"/>
-        </w:rPr>
-        <w:t xml:space="preserve"> реализован следующей механизм. После переноса в схемное окно блока </w:t>
+        <w:t xml:space="preserve">Если в структурной схеме (например, в каком-то субмодельном окне) присутствует типовой блок </w:t>
       </w:r>
       <w:r>
         <w:rPr>
           <w:b/>
           <w:szCs w:val="28"/>
         </w:rPr>
-        <w:t>В память</w:t>
-      </w:r>
-      <w:r>
-        <w:rPr>
-          <w:szCs w:val="28"/>
-        </w:rPr>
-        <w:t xml:space="preserve"> и присвоения имени переменной в оперативной памяти ПЭВМ резервируется некий динамический массив. При запуске задачи на счет по размерности сигнала на входе блока </w:t>
+        <w:t>Из памяти</w:t>
+      </w:r>
+      <w:r>
+        <w:rPr>
+          <w:szCs w:val="28"/>
+        </w:rPr>
+        <w:t xml:space="preserve">, то с его помощью можно считать (от слова читать) именованные данные из оперативной памяти и выдать их на </w:t>
+      </w:r>
+      <w:r>
+        <w:rPr>
+          <w:szCs w:val="28"/>
+        </w:rPr>
+        <w:lastRenderedPageBreak/>
+        <w:t xml:space="preserve">выход блока </w:t>
       </w:r>
       <w:r>
         <w:rPr>
           <w:b/>
           <w:szCs w:val="28"/>
         </w:rPr>
-        <w:t>В память</w:t>
-      </w:r>
-      <w:r>
-        <w:rPr>
-          <w:szCs w:val="28"/>
-        </w:rPr>
-        <w:t xml:space="preserve"> определяется размерность именованной переменной и под нее выделяется соответствующий объем оперативной памяти, в который в процессе моделирования будут записываться данные на каждом шаге расчета (шаге интегрирования).</w:t>
+        <w:t>Из памяти</w:t>
+      </w:r>
+      <w:r>
+        <w:rPr>
+          <w:szCs w:val="28"/>
+        </w:rPr>
+        <w:t>. Затем посредством линий связи данные могут быть переданы на вход другого блока, расположенного в этом схемном окне.</w:t>
       </w:r>
     </w:p>
     <w:p>
@@ -19012,27 +21248,7 @@
         <w:rPr>
           <w:szCs w:val="28"/>
         </w:rPr>
-        <w:t xml:space="preserve">Если в структурной схеме (например, в каком-то субмодельном окне) присутствует типовой блок Из памяти, то с его помощью можно считать (от слова читать) именованные данные из оперативной памяти и выдать их на </w:t>
-      </w:r>
-      <w:r>
-        <w:rPr>
-          <w:szCs w:val="28"/>
-        </w:rPr>
-        <w:lastRenderedPageBreak/>
-        <w:t xml:space="preserve">выход блока </w:t>
-      </w:r>
-      <w:r>
-        <w:rPr>
-          <w:b/>
-          <w:szCs w:val="28"/>
-        </w:rPr>
-        <w:t>Из памяти</w:t>
-      </w:r>
-      <w:r>
-        <w:rPr>
-          <w:szCs w:val="28"/>
-        </w:rPr>
-        <w:t>. Затем посредством линий связи данные могут быть переданы на вход другого блока, расположенного в этом схемном окне.</w:t>
+        <w:t>Освоение процедур организации "беспроводной" передачи данных выполним в рамках следующего небольшого задания.</w:t>
       </w:r>
     </w:p>
     <w:p>
@@ -19045,7 +21261,7 @@
         <w:rPr>
           <w:szCs w:val="28"/>
         </w:rPr>
-        <w:t>Освоение процедур организации "беспроводной" передачи данных выполним в рамках следующего небольшого задания.</w:t>
+        <w:t>Убедитесь, что проект, в котором структурная схема в субмодельном окне имеет вид, аналогичный рис. 1.10, не закрыт и перейдите в Главное Схемное Окно, выполнив 2-х кратный щелчок левой клавиши "мыши" в свободном месте субмодельного окна. Если Вы успели закрыть проект, то откройте его...</w:t>
       </w:r>
     </w:p>
     <w:p>
@@ -19058,7 +21274,25 @@
         <w:rPr>
           <w:szCs w:val="28"/>
         </w:rPr>
-        <w:t>Убедитесь, что проект, в котором структурная схема в субмодельном окне имеет вид, аналогичный рис. 1.10, не закрыт и перейдите в Главное Схемное Окно, выполнив 2-х кратный щелчок левой клавиши "мыши" в свободном месте субмодельного окна. Если Вы успели закрыть проект, то откройте его...</w:t>
+        <w:t xml:space="preserve">Переместите курсор на линию </w:t>
+      </w:r>
+      <w:r>
+        <w:rPr>
+          <w:szCs w:val="28"/>
+        </w:rPr>
+        <w:t xml:space="preserve">связи, передающей сигнал управляющего воздействия на вход субмодели "Параллельная" САР и выполните щелчок правой клавишей "мыши" и затем в </w:t>
+      </w:r>
+      <w:r>
+        <w:rPr>
+          <w:szCs w:val="28"/>
+        </w:rPr>
+        <w:t>контекстном</w:t>
+      </w:r>
+      <w:r>
+        <w:rPr>
+          <w:szCs w:val="28"/>
+        </w:rPr>
+        <w:t xml:space="preserve"> меню выберите опцию Удалить линию в связи: ответвление линии связи к субмодели "Параллельная" САР будет удалено.</w:t>
       </w:r>
     </w:p>
     <w:p>
@@ -19071,25 +21305,7 @@
         <w:rPr>
           <w:szCs w:val="28"/>
         </w:rPr>
-        <w:t xml:space="preserve">Переместите курсор на линию </w:t>
-      </w:r>
-      <w:r>
-        <w:rPr>
-          <w:szCs w:val="28"/>
-        </w:rPr>
-        <w:t xml:space="preserve">связи, передающей сигнал управляющего воздействия на вход субмодели "Параллельная" САР и выполните щелчок правой клавишей "мыши" и затем в </w:t>
-      </w:r>
-      <w:r>
-        <w:rPr>
-          <w:szCs w:val="28"/>
-        </w:rPr>
-        <w:t>контекстном</w:t>
-      </w:r>
-      <w:r>
-        <w:rPr>
-          <w:szCs w:val="28"/>
-        </w:rPr>
-        <w:t xml:space="preserve"> меню выберите опцию Удалить линию в связи: ответвление линии связи к субмодели "Параллельная" САР будет удалено.</w:t>
+        <w:t>Аналогичным образом удалите связь (первую и единственную линию связи), соединяющую субмодель "Параллельная" САР и блок с подписью График y(t).</w:t>
       </w:r>
     </w:p>
     <w:p>
@@ -19102,23 +21318,24 @@
         <w:rPr>
           <w:szCs w:val="28"/>
         </w:rPr>
-        <w:t>Аналогичным образом удалите связь (первую и единственную линию связи), соединяющую субмодель "Параллельная" САР и блок с подписью График y(t).</w:t>
-      </w:r>
-    </w:p>
-    <w:p>
-      <w:pPr>
-        <w:rPr>
-          <w:szCs w:val="28"/>
-        </w:rPr>
-      </w:pPr>
-      <w:r>
-        <w:rPr>
-          <w:szCs w:val="28"/>
-        </w:rPr>
-        <w:t xml:space="preserve">Инициализируйте библиотеку Субструктуры и перенесите в Главное Схемное Окно </w:t>
-      </w:r>
-      <w:r>
-        <w:rPr>
+        <w:t xml:space="preserve">Инициализируйте библиотеку </w:t>
+      </w:r>
+      <w:r>
+        <w:rPr>
+          <w:b/>
+          <w:szCs w:val="28"/>
+        </w:rPr>
+        <w:t>Субструктуры</w:t>
+      </w:r>
+      <w:r>
+        <w:rPr>
+          <w:szCs w:val="28"/>
+        </w:rPr>
+        <w:t xml:space="preserve"> и перенесите в Главное Схемное Окно </w:t>
+      </w:r>
+      <w:r>
+        <w:rPr>
+          <w:b/>
           <w:szCs w:val="28"/>
         </w:rPr>
         <w:t>Субмодель</w:t>
@@ -19127,7 +21344,43 @@
         <w:rPr>
           <w:szCs w:val="28"/>
         </w:rPr>
-        <w:t>, разместив его, например, в правом нижнем угле схемного окна. Введите подпись "Копия" под этой субмоделью (см. рис. 1.14).</w:t>
+        <w:t>, разместив е</w:t>
+      </w:r>
+      <w:r>
+        <w:rPr>
+          <w:szCs w:val="28"/>
+        </w:rPr>
+        <w:t>ё</w:t>
+      </w:r>
+      <w:r>
+        <w:rPr>
+          <w:szCs w:val="28"/>
+        </w:rPr>
+        <w:t>, например, в правом нижнем угле схемного о</w:t>
+      </w:r>
+      <w:r>
+        <w:rPr>
+          <w:szCs w:val="28"/>
+        </w:rPr>
+        <w:t>кна. Введите подпись "Копия" для</w:t>
+      </w:r>
+      <w:r>
+        <w:rPr>
+          <w:szCs w:val="28"/>
+        </w:rPr>
+        <w:t xml:space="preserve"> этой субмодел</w:t>
+      </w:r>
+      <w:r>
+        <w:rPr>
+          <w:szCs w:val="28"/>
+        </w:rPr>
+        <w:t>и</w:t>
+      </w:r>
+      <w:r>
+        <w:rPr>
+          <w:szCs w:val="28"/>
+        </w:rPr>
+        <w:t xml:space="preserve"> (см. рис. 1.14).</w:t>
       </w:r>
     </w:p>
     <w:p>
@@ -19269,7 +21522,20 @@
         <w:rPr>
           <w:szCs w:val="28"/>
         </w:rPr>
-        <w:t>, расположив его справа от субмодели "Параллельная" САР. Откройте его диалоговое окно и измените имя переменной на Выход_У.</w:t>
+        <w:t>, расположив его справа от субмодели "Параллельная" САР. Откройте его диалоговое окно и измените имя переменной на Выход_</w:t>
+      </w:r>
+      <w:r>
+        <w:rPr>
+          <w:szCs w:val="28"/>
+          <w:lang w:val="en-US"/>
+        </w:rPr>
+        <w:t>Y</w:t>
+      </w:r>
+      <w:r>
+        <w:rPr>
+          <w:szCs w:val="28"/>
+        </w:rPr>
+        <w:t>.</w:t>
       </w:r>
     </w:p>
     <w:p>
@@ -19283,7 +21549,20 @@
           <w:szCs w:val="28"/>
         </w:rPr>
         <w:lastRenderedPageBreak/>
-        <w:t>Перенесите в субмодельное схемное окно "Копия" блок Из памяти, расположив его слева от субмодели "Параллельная" САР: блок пока не имеет ни пиктограммы, ни текста внутри него</w:t>
+        <w:t xml:space="preserve">Перенесите в субмодельное схемное окно "Копия" блок </w:t>
+      </w:r>
+      <w:r>
+        <w:rPr>
+          <w:b/>
+          <w:szCs w:val="28"/>
+        </w:rPr>
+        <w:t>Из памяти</w:t>
+      </w:r>
+      <w:r>
+        <w:rPr>
+          <w:szCs w:val="28"/>
+        </w:rPr>
+        <w:t>, расположив его слева от субмодели "Параллельная" САР: блок пока не имеет ни пиктограммы, ни текста внутри него</w:t>
       </w:r>
       <w:r>
         <w:rPr>
@@ -19913,7 +22192,33 @@
         <w:rPr>
           <w:szCs w:val="28"/>
         </w:rPr>
-        <w:t>. Соедините выход блока Из памяти с блоком График y(t). Структурная схема примет вид, аналогичный рис. 1.18.</w:t>
+        <w:t xml:space="preserve">. Соедините выход блока </w:t>
+      </w:r>
+      <w:r>
+        <w:rPr>
+          <w:b/>
+          <w:szCs w:val="28"/>
+        </w:rPr>
+        <w:t>Из памяти</w:t>
+      </w:r>
+      <w:r>
+        <w:rPr>
+          <w:szCs w:val="28"/>
+        </w:rPr>
+        <w:t xml:space="preserve"> с блоком </w:t>
+      </w:r>
+      <w:r>
+        <w:rPr>
+          <w:b/>
+          <w:szCs w:val="28"/>
+        </w:rPr>
+        <w:t>График y(t)</w:t>
+      </w:r>
+      <w:r>
+        <w:rPr>
+          <w:szCs w:val="28"/>
+        </w:rPr>
+        <w:t>. Структурная схема примет вид, аналогичный рис. 1.18.</w:t>
       </w:r>
     </w:p>
     <w:p>
@@ -20051,7 +22356,19 @@
         <w:rPr>
           <w:szCs w:val="28"/>
         </w:rPr>
-        <w:t xml:space="preserve"> предназначен для "беспроводной" передачи в Главное Схемное Окно данных о поведении переменной y1(t) (см. рис. 1.10), а блок </w:t>
+        <w:t xml:space="preserve"> предназначен для "беспроводной" передачи в Главное Схемное Окно данных о поведении переменной y</w:t>
+      </w:r>
+      <w:r>
+        <w:rPr>
+          <w:szCs w:val="28"/>
+        </w:rPr>
+        <w:t>₁</w:t>
+      </w:r>
+      <w:r>
+        <w:rPr>
+          <w:szCs w:val="28"/>
+        </w:rPr>
+        <w:t xml:space="preserve">(t) (см. рис. 1.10), а блок </w:t>
       </w:r>
       <w:r>
         <w:rPr>
@@ -20096,7 +22413,44 @@
         <w:rPr>
           <w:szCs w:val="28"/>
         </w:rPr>
-        <w:t xml:space="preserve"> и соединен линией связи с блоком График y(t). Этот блок Из памяти реализует "беспроводный" прием из субмодельного окна "Копия" данных о поведении переменной y1(t).</w:t>
+        <w:t xml:space="preserve"> и соединен линией связи с блоком Граф</w:t>
+      </w:r>
+      <w:r>
+        <w:rPr>
+          <w:szCs w:val="28"/>
+        </w:rPr>
+        <w:t>ик y(t). Б</w:t>
+      </w:r>
+      <w:r>
+        <w:rPr>
+          <w:szCs w:val="28"/>
+        </w:rPr>
+        <w:t xml:space="preserve">лок </w:t>
+      </w:r>
+      <w:r>
+        <w:rPr>
+          <w:b/>
+          <w:szCs w:val="28"/>
+        </w:rPr>
+        <w:t>Из памяти</w:t>
+      </w:r>
+      <w:r>
+        <w:rPr>
+          <w:szCs w:val="28"/>
+        </w:rPr>
+        <w:t xml:space="preserve"> реализует "беспроводный" прием из субмодельного окна "Копия" данных о поведении переменной y</w:t>
+      </w:r>
+      <w:r>
+        <w:rPr>
+          <w:szCs w:val="28"/>
+        </w:rPr>
+        <w:t>₁</w:t>
+      </w:r>
+      <w:r>
+        <w:rPr>
+          <w:szCs w:val="28"/>
+        </w:rPr>
+        <w:t>(t).</w:t>
       </w:r>
     </w:p>
     <w:p>
@@ -20109,7 +22463,19 @@
         <w:rPr>
           <w:szCs w:val="28"/>
         </w:rPr>
-        <w:t>В результате изменений структурной схемы САР, в целом, субмодель "Параллельная" САР принимает информацию об управляющем воздействии u(t) и передает информацию о поведении переменной y1(t) не посредством традиционных линий связи, а используя механизм "беспроводной" передачи данных.</w:t>
+        <w:t>В результате изменений структурной схемы САР, в целом, субмодель "Параллельная" САР принимает информацию об управляющем воздействии u(t) и передает информацию о поведении переменной y</w:t>
+      </w:r>
+      <w:r>
+        <w:rPr>
+          <w:szCs w:val="28"/>
+        </w:rPr>
+        <w:t>₁</w:t>
+      </w:r>
+      <w:r>
+        <w:rPr>
+          <w:szCs w:val="28"/>
+        </w:rPr>
+        <w:t>(t) не посредством традиционных линий связи, а используя механизм "беспроводной" передачи данных.</w:t>
       </w:r>
     </w:p>
     <w:p>
@@ -20128,7 +22494,19 @@
         <w:rPr>
           <w:szCs w:val="28"/>
         </w:rPr>
-        <w:t>) и y1(t) совпадают абсолютно.</w:t>
+        <w:t>) и y</w:t>
+      </w:r>
+      <w:r>
+        <w:rPr>
+          <w:szCs w:val="28"/>
+        </w:rPr>
+        <w:t>₁</w:t>
+      </w:r>
+      <w:r>
+        <w:rPr>
+          <w:szCs w:val="28"/>
+        </w:rPr>
+        <w:t>(t) совпадают абсолютно.</w:t>
       </w:r>
     </w:p>
     <w:p>
@@ -20148,7 +22526,7 @@
       <w:pPr>
         <w:pStyle w:val="1"/>
       </w:pPr>
-      <w:bookmarkStart w:id="11" w:name="_Toc360285022"/>
+      <w:bookmarkStart w:id="10" w:name="_Toc360285022"/>
       <w:r>
         <w:t>2 САМОСТОЯТЕЛЬНОЕ ИССЛЕДОВАНИЕ ДИНАМИКИ САР Я</w:t>
       </w:r>
@@ -20158,7 +22536,7 @@
       <w:r>
         <w:t>, ЗАДАННОЙ В ПЕРЕМЕННЫХ СОСТОЯНИЯ И В ФОРМЕ КОШИ</w:t>
       </w:r>
-      <w:bookmarkEnd w:id="11"/>
+      <w:bookmarkEnd w:id="10"/>
     </w:p>
     <w:p>
       <w:pPr>
@@ -20261,7 +22639,25 @@
         <w:rPr>
           <w:szCs w:val="28"/>
         </w:rPr>
-        <w:t>Подписи под блоками, которые формируют преобразование и отображение сигналов (см. рис. 2.1) дают минимальную информ</w:t>
+        <w:t xml:space="preserve">Подписи </w:t>
+      </w:r>
+      <w:r>
+        <w:rPr>
+          <w:szCs w:val="28"/>
+        </w:rPr>
+        <w:t>блок</w:t>
+      </w:r>
+      <w:r>
+        <w:rPr>
+          <w:szCs w:val="28"/>
+        </w:rPr>
+        <w:t>ов</w:t>
+      </w:r>
+      <w:r>
+        <w:rPr>
+          <w:szCs w:val="28"/>
+        </w:rPr>
+        <w:t>, которые формируют преобразование и отображение сигналов (см. рис. 2.1) дают минимальную информ</w:t>
       </w:r>
       <w:r>
         <w:rPr>
@@ -23029,7 +25425,20 @@
         <w:rPr>
           <w:szCs w:val="28"/>
         </w:rPr>
-        <w:t>Преобразовать структурную схему САР (см. рис. 2.1), добавив к ней "параллельную" САР ядерного реактора, описываемую полностью в переменных состояния (с использованием типового блока Переменные состояния и заданием матриц А, В, С и D через механизм Глобальн</w:t>
+        <w:t xml:space="preserve">Преобразовать структурную схему САР (см. рис. 2.1), добавив к ней "параллельную" САР ядерного реактора, описываемую полностью в переменных состояния (с использованием типового блока </w:t>
+      </w:r>
+      <w:r>
+        <w:rPr>
+          <w:b/>
+          <w:szCs w:val="28"/>
+        </w:rPr>
+        <w:t>Переменные состояния</w:t>
+      </w:r>
+      <w:r>
+        <w:rPr>
+          <w:szCs w:val="28"/>
+        </w:rPr>
+        <w:t xml:space="preserve"> и заданием матриц А, В, С и D через механизм Глобальн</w:t>
       </w:r>
       <w:r>
         <w:rPr>
@@ -23669,7 +26078,14 @@
         <w:rPr>
           <w:szCs w:val="28"/>
         </w:rPr>
-        <w:t xml:space="preserve"> «Язык программирования»</w:t>
+        <w:t xml:space="preserve"> </w:t>
+      </w:r>
+      <w:r>
+        <w:rPr>
+          <w:b/>
+          <w:szCs w:val="28"/>
+        </w:rPr>
+        <w:t>Язык программирования</w:t>
       </w:r>
       <w:r>
         <w:rPr>
@@ -24342,7 +26758,15 @@
         <w:rPr>
           <w:szCs w:val="28"/>
         </w:rPr>
-        <w:t>для обоих вариантов математических моделей динамики САР, соответственно (используя наложение графиков).</w:t>
+        <w:t>для обоих вариантов математических моделей динамики С</w:t>
+      </w:r>
+      <w:bookmarkStart w:id="11" w:name="_GoBack"/>
+      <w:bookmarkEnd w:id="11"/>
+      <w:r>
+        <w:rPr>
+          <w:szCs w:val="28"/>
+        </w:rPr>
+        <w:t>АР, соответственно (используя наложение графиков).</w:t>
       </w:r>
     </w:p>
     <w:sectPr>

--- a/howto/01_labwork/labwork3.docx
+++ b/howto/01_labwork/labwork3.docx
@@ -4,6 +4,7 @@
   <w:body>
     <w:p>
       <w:pPr>
+        <w:pStyle w:val="a4"/>
         <w:jc w:val="center"/>
         <w:rPr>
           <w:b/>
@@ -12,77 +13,105 @@
       <w:r>
         <w:rPr>
           <w:b/>
-        </w:rPr>
-        <w:t>ЛАБОРАТОРНАЯ РАБОТА № 3</w:t>
+          <w:noProof/>
+        </w:rPr>
+        <w:drawing>
+          <wp:inline distT="0" distB="0" distL="0" distR="0" wp14:anchorId="7DB34A40" wp14:editId="1260861A">
+            <wp:extent cx="2657475" cy="476250"/>
+            <wp:effectExtent l="0" t="0" r="9525" b="0"/>
+            <wp:docPr id="6" name="Рисунок 6"/>
+            <wp:cNvGraphicFramePr/>
+            <a:graphic xmlns:a="http://schemas.openxmlformats.org/drawingml/2006/main">
+              <a:graphicData uri="http://schemas.openxmlformats.org/drawingml/2006/picture">
+                <pic:pic xmlns:pic="http://schemas.openxmlformats.org/drawingml/2006/picture">
+                  <pic:nvPicPr>
+                    <pic:cNvPr id="6" name="Рисунок 6"/>
+                    <pic:cNvPicPr/>
+                  </pic:nvPicPr>
+                  <pic:blipFill>
+                    <a:blip r:embed="rId7">
+                      <a:extLst>
+                        <a:ext uri="{28A0092B-C50C-407E-A947-70E740481C1C}">
+                          <a14:useLocalDpi xmlns:a14="http://schemas.microsoft.com/office/drawing/2010/main" val="0"/>
+                        </a:ext>
+                      </a:extLst>
+                    </a:blip>
+                    <a:srcRect/>
+                    <a:stretch>
+                      <a:fillRect/>
+                    </a:stretch>
+                  </pic:blipFill>
+                  <pic:spPr bwMode="auto">
+                    <a:xfrm>
+                      <a:off x="0" y="0"/>
+                      <a:ext cx="2657475" cy="476250"/>
+                    </a:xfrm>
+                    <a:prstGeom prst="rect">
+                      <a:avLst/>
+                    </a:prstGeom>
+                    <a:noFill/>
+                    <a:ln>
+                      <a:noFill/>
+                    </a:ln>
+                  </pic:spPr>
+                </pic:pic>
+              </a:graphicData>
+            </a:graphic>
+          </wp:inline>
+        </w:drawing>
       </w:r>
     </w:p>
     <w:p>
       <w:pPr>
+        <w:pStyle w:val="a4"/>
         <w:jc w:val="center"/>
         <w:rPr>
           <w:b/>
-          <w:szCs w:val="28"/>
-        </w:rPr>
-      </w:pPr>
-      <w:r>
-        <w:rPr>
-          <w:b/>
-          <w:szCs w:val="28"/>
-        </w:rPr>
-        <w:t xml:space="preserve">АНАЛИЗ В </w:t>
-      </w:r>
-      <w:r>
-        <w:rPr>
-          <w:b/>
-          <w:szCs w:val="28"/>
-        </w:rPr>
-        <w:t xml:space="preserve">СРЕДЕ </w:t>
-      </w:r>
-      <w:r>
-        <w:rPr>
-          <w:b/>
-          <w:szCs w:val="28"/>
-        </w:rPr>
-        <w:t>SIM</w:t>
-      </w:r>
-      <w:r>
-        <w:rPr>
-          <w:b/>
-          <w:szCs w:val="28"/>
-        </w:rPr>
-        <w:t>I</w:t>
-      </w:r>
-      <w:r>
-        <w:rPr>
-          <w:b/>
-          <w:szCs w:val="28"/>
-        </w:rPr>
-        <w:t>NTECH</w:t>
-      </w:r>
-      <w:r>
-        <w:rPr>
-          <w:b/>
-          <w:szCs w:val="28"/>
-        </w:rPr>
-        <w:t xml:space="preserve"> </w:t>
-      </w:r>
-      <w:r>
-        <w:rPr>
-          <w:b/>
-          <w:szCs w:val="28"/>
-        </w:rPr>
-        <w:t>ДИНАМИЧЕСКИ</w:t>
-      </w:r>
-      <w:r>
-        <w:rPr>
-          <w:b/>
-          <w:szCs w:val="28"/>
-        </w:rPr>
-        <w:t>Х СИСТЕМ,</w:t>
-      </w:r>
+        </w:rPr>
+      </w:pPr>
     </w:p>
     <w:p>
       <w:pPr>
+        <w:pStyle w:val="a4"/>
+        <w:jc w:val="center"/>
+        <w:rPr>
+          <w:b/>
+        </w:rPr>
+      </w:pPr>
+      <w:r>
+        <w:rPr>
+          <w:b/>
+        </w:rPr>
+        <w:t>ЛАБОРАТОРНАЯ РАБОТА № 3</w:t>
+      </w:r>
+    </w:p>
+    <w:p>
+      <w:pPr>
+        <w:pStyle w:val="a4"/>
+        <w:jc w:val="center"/>
+        <w:rPr>
+          <w:b/>
+          <w:szCs w:val="28"/>
+        </w:rPr>
+      </w:pPr>
+      <w:r>
+        <w:rPr>
+          <w:b/>
+          <w:szCs w:val="28"/>
+        </w:rPr>
+        <w:t>АНАЛИЗ ДИНАМИЧЕСКИ</w:t>
+      </w:r>
+      <w:r>
+        <w:rPr>
+          <w:b/>
+          <w:szCs w:val="28"/>
+        </w:rPr>
+        <w:t>Х СИСТЕМ,</w:t>
+      </w:r>
+    </w:p>
+    <w:p>
+      <w:pPr>
+        <w:pStyle w:val="a4"/>
         <w:jc w:val="center"/>
         <w:rPr>
           <w:b/>
@@ -492,6 +521,7 @@
       </w:pPr>
       <w:bookmarkStart w:id="1" w:name="_Toc360285014"/>
       <w:r>
+        <w:lastRenderedPageBreak/>
         <w:t>ВВЕДЕНИЕ</w:t>
       </w:r>
       <w:bookmarkEnd w:id="1"/>
@@ -722,7 +752,15 @@
         <w:rPr>
           <w:szCs w:val="28"/>
         </w:rPr>
-        <w:t xml:space="preserve"> фрагментов. Далее </w:t>
+        <w:t xml:space="preserve"> фраг</w:t>
+      </w:r>
+      <w:bookmarkStart w:id="2" w:name="_GoBack"/>
+      <w:bookmarkEnd w:id="2"/>
+      <w:r>
+        <w:rPr>
+          <w:szCs w:val="28"/>
+        </w:rPr>
+        <w:t xml:space="preserve">ментов. Далее </w:t>
       </w:r>
       <w:r>
         <w:rPr>
@@ -779,7 +817,6 @@
         <w:rPr>
           <w:szCs w:val="28"/>
         </w:rPr>
-        <w:lastRenderedPageBreak/>
         <w:t xml:space="preserve">Такой подход используется во многих </w:t>
       </w:r>
       <w:r>
@@ -882,26 +919,27 @@
       <w:pPr>
         <w:pStyle w:val="1"/>
       </w:pPr>
-      <w:bookmarkStart w:id="2" w:name="_Toc360285015"/>
-      <w:r>
+      <w:bookmarkStart w:id="3" w:name="_Toc360285015"/>
+      <w:r>
+        <w:lastRenderedPageBreak/>
         <w:t xml:space="preserve">1 МЕТОДЫ ФОРМИРОВАНИЯ МАТЕМАТИЧЕСКОЙ МОДЕЛИ САР В </w:t>
       </w:r>
       <w:r>
         <w:t>SIMINTECH</w:t>
       </w:r>
-      <w:bookmarkStart w:id="3" w:name="ch11"/>
-      <w:bookmarkEnd w:id="2"/>
+      <w:bookmarkStart w:id="4" w:name="ch11"/>
       <w:bookmarkEnd w:id="3"/>
+      <w:bookmarkEnd w:id="4"/>
     </w:p>
     <w:p>
       <w:pPr>
         <w:pStyle w:val="2"/>
       </w:pPr>
-      <w:bookmarkStart w:id="4" w:name="_Toc360285016"/>
+      <w:bookmarkStart w:id="5" w:name="_Toc360285016"/>
       <w:r>
         <w:t>1.1 Преобразование математического описания САР и формулирование задач очередного дополнительного задания</w:t>
       </w:r>
-      <w:bookmarkEnd w:id="4"/>
+      <w:bookmarkEnd w:id="5"/>
     </w:p>
     <w:p>
       <w:pPr>
@@ -1044,7 +1082,7 @@
                     <pic:cNvPicPr/>
                   </pic:nvPicPr>
                   <pic:blipFill>
-                    <a:blip r:embed="rId7"/>
+                    <a:blip r:embed="rId8"/>
                     <a:stretch>
                       <a:fillRect/>
                     </a:stretch>
@@ -1101,6 +1139,7 @@
         <w:rPr>
           <w:szCs w:val="28"/>
         </w:rPr>
+        <w:lastRenderedPageBreak/>
         <w:t>В рассматриваемой демонстрационно-ознакомительной задаче Объект Управления описы</w:t>
       </w:r>
       <w:r>
@@ -2190,7 +2229,6 @@
         <w:rPr>
           <w:szCs w:val="28"/>
         </w:rPr>
-        <w:lastRenderedPageBreak/>
         <w:t>Введя новые динамические переменные</w:t>
       </w:r>
       <w:r>
@@ -8302,6 +8340,7 @@
         </w:rPr>
       </w:pPr>
       <w:r>
+        <w:lastRenderedPageBreak/>
         <w:t>Добавить к структурной схеме "основной" САР (см. рис. 1.1) новую "пар</w:t>
       </w:r>
       <w:r>
@@ -8333,7 +8372,6 @@
         <w:rPr>
           <w:szCs w:val="28"/>
         </w:rPr>
-        <w:lastRenderedPageBreak/>
         <w:t xml:space="preserve">Задать коэффициенты системы уравнений "параллельной" САР через </w:t>
       </w:r>
       <w:r>
@@ -8614,11 +8652,11 @@
       <w:pPr>
         <w:pStyle w:val="2"/>
       </w:pPr>
-      <w:bookmarkStart w:id="5" w:name="_Toc360285017"/>
+      <w:bookmarkStart w:id="6" w:name="_Toc360285017"/>
       <w:r>
         <w:t>1.2 Создание "параллельной" САР в виде новой Субмодели</w:t>
       </w:r>
-      <w:bookmarkEnd w:id="5"/>
+      <w:bookmarkEnd w:id="6"/>
     </w:p>
     <w:p>
       <w:pPr>
@@ -8747,6 +8785,7 @@
           <w:b/>
           <w:szCs w:val="28"/>
         </w:rPr>
+        <w:lastRenderedPageBreak/>
         <w:t>Этап 2</w:t>
       </w:r>
       <w:r>
@@ -8949,659 +8988,11 @@
         </w:rPr>
       </w:pPr>
       <w:r>
-        <w:lastRenderedPageBreak/>
         <w:drawing>
           <wp:inline distT="0" distB="0" distL="0" distR="0" wp14:anchorId="22F53939" wp14:editId="021B2678">
             <wp:extent cx="5600700" cy="3171825"/>
             <wp:effectExtent l="0" t="0" r="0" b="9525"/>
             <wp:docPr id="15" name="Рисунок 15"/>
-            <wp:cNvGraphicFramePr>
-              <a:graphicFrameLocks xmlns:a="http://schemas.openxmlformats.org/drawingml/2006/main" noChangeAspect="1"/>
-            </wp:cNvGraphicFramePr>
-            <a:graphic xmlns:a="http://schemas.openxmlformats.org/drawingml/2006/main">
-              <a:graphicData uri="http://schemas.openxmlformats.org/drawingml/2006/picture">
-                <pic:pic xmlns:pic="http://schemas.openxmlformats.org/drawingml/2006/picture">
-                  <pic:nvPicPr>
-                    <pic:cNvPr id="1" name=""/>
-                    <pic:cNvPicPr/>
-                  </pic:nvPicPr>
-                  <pic:blipFill>
-                    <a:blip r:embed="rId8"/>
-                    <a:stretch>
-                      <a:fillRect/>
-                    </a:stretch>
-                  </pic:blipFill>
-                  <pic:spPr>
-                    <a:xfrm>
-                      <a:off x="0" y="0"/>
-                      <a:ext cx="5600700" cy="3171825"/>
-                    </a:xfrm>
-                    <a:prstGeom prst="rect">
-                      <a:avLst/>
-                    </a:prstGeom>
-                  </pic:spPr>
-                </pic:pic>
-              </a:graphicData>
-            </a:graphic>
-          </wp:inline>
-        </w:drawing>
-      </w:r>
-    </w:p>
-    <w:p>
-      <w:pPr>
-        <w:pStyle w:val="a5"/>
-        <w:rPr>
-          <w:szCs w:val="28"/>
-        </w:rPr>
-      </w:pPr>
-      <w:r>
-        <w:rPr>
-          <w:szCs w:val="28"/>
-        </w:rPr>
-        <w:t>Рис. 1.2</w:t>
-      </w:r>
-      <w:r>
-        <w:rPr>
-          <w:szCs w:val="28"/>
-        </w:rPr>
-        <w:t xml:space="preserve"> – </w:t>
-      </w:r>
-      <w:r>
-        <w:rPr>
-          <w:szCs w:val="28"/>
-        </w:rPr>
-        <w:t>«</w:t>
-      </w:r>
-      <w:r>
-        <w:rPr>
-          <w:szCs w:val="28"/>
-        </w:rPr>
-        <w:t>Параллельная</w:t>
-      </w:r>
-      <w:r>
-        <w:rPr>
-          <w:szCs w:val="28"/>
-        </w:rPr>
-        <w:t>»</w:t>
-      </w:r>
-      <w:r>
-        <w:rPr>
-          <w:szCs w:val="28"/>
-        </w:rPr>
-        <w:t xml:space="preserve"> САР</w:t>
-      </w:r>
-    </w:p>
-    <w:p>
-      <w:pPr>
-        <w:rPr>
-          <w:szCs w:val="28"/>
-        </w:rPr>
-      </w:pPr>
-      <w:r>
-        <w:rPr>
-          <w:szCs w:val="28"/>
-        </w:rPr>
-        <w:t xml:space="preserve">Закройте субмодельное схемное окно 2-х кратным щелчком левой клавишей "мыши" в свободном месте субмодельного схемного окна. Изображение </w:t>
-      </w:r>
-      <w:r>
-        <w:rPr>
-          <w:b/>
-          <w:szCs w:val="28"/>
-        </w:rPr>
-        <w:t>Субмодели</w:t>
-      </w:r>
-      <w:r>
-        <w:rPr>
-          <w:szCs w:val="28"/>
-        </w:rPr>
-        <w:t xml:space="preserve"> в Главном Схемном Окне изменится: появятся входной и выходной порты.</w:t>
-      </w:r>
-    </w:p>
-    <w:p>
-      <w:pPr>
-        <w:rPr>
-          <w:szCs w:val="28"/>
-        </w:rPr>
-      </w:pPr>
-      <w:r>
-        <w:rPr>
-          <w:szCs w:val="28"/>
-        </w:rPr>
-        <w:t xml:space="preserve">Если условия какой-то решаемой Вами задачи требуют, чтобы субмодельная структура имела, например, 3 входных порта и 2 выходных порта, то Вы должны "перенести" в субмодельное схемное окно три </w:t>
-      </w:r>
-      <w:r>
-        <w:rPr>
-          <w:b/>
-          <w:szCs w:val="28"/>
-        </w:rPr>
-        <w:t>Порта входа</w:t>
-      </w:r>
-      <w:r>
-        <w:rPr>
-          <w:szCs w:val="28"/>
-        </w:rPr>
-        <w:t xml:space="preserve"> и два </w:t>
-      </w:r>
-      <w:r>
-        <w:rPr>
-          <w:b/>
-          <w:szCs w:val="28"/>
-        </w:rPr>
-        <w:t>Порта выхода</w:t>
-      </w:r>
-      <w:r>
-        <w:rPr>
-          <w:szCs w:val="28"/>
-        </w:rPr>
-        <w:t xml:space="preserve">. Первому перенесенному в это окно </w:t>
-      </w:r>
-      <w:r>
-        <w:rPr>
-          <w:b/>
-          <w:szCs w:val="28"/>
-        </w:rPr>
-        <w:t>Порту входа</w:t>
-      </w:r>
-      <w:r>
-        <w:rPr>
-          <w:szCs w:val="28"/>
-        </w:rPr>
-        <w:t xml:space="preserve"> будет соответствовать верхний входной порт (при ориентации блока </w:t>
-      </w:r>
-      <w:r>
-        <w:rPr>
-          <w:b/>
-          <w:szCs w:val="28"/>
-        </w:rPr>
-        <w:t>Субмодель</w:t>
-      </w:r>
-      <w:r>
-        <w:rPr>
-          <w:szCs w:val="28"/>
-        </w:rPr>
-        <w:t xml:space="preserve"> слева-направо), второму </w:t>
-      </w:r>
-      <w:r>
-        <w:rPr>
-          <w:szCs w:val="28"/>
-        </w:rPr>
-        <w:t>–</w:t>
-      </w:r>
-      <w:r>
-        <w:rPr>
-          <w:szCs w:val="28"/>
-        </w:rPr>
-        <w:t xml:space="preserve"> средний входной порт, а третьему </w:t>
-      </w:r>
-      <w:r>
-        <w:rPr>
-          <w:szCs w:val="28"/>
-        </w:rPr>
-        <w:t>–</w:t>
-      </w:r>
-      <w:r>
-        <w:rPr>
-          <w:szCs w:val="28"/>
-        </w:rPr>
-        <w:t xml:space="preserve"> нижний входной порт (при ориентации блока </w:t>
-      </w:r>
-      <w:r>
-        <w:rPr>
-          <w:b/>
-          <w:szCs w:val="28"/>
-        </w:rPr>
-        <w:t>Субмодель</w:t>
-      </w:r>
-      <w:r>
-        <w:rPr>
-          <w:szCs w:val="28"/>
-        </w:rPr>
-        <w:t xml:space="preserve"> слева-направо). Аналогично, первому перенесенному в субмодельное окно Порту выхода будет соответствовать верхний выходной порт (при ориентации блока </w:t>
-      </w:r>
-      <w:r>
-        <w:rPr>
-          <w:b/>
-          <w:szCs w:val="28"/>
-        </w:rPr>
-        <w:t>Субмодель</w:t>
-      </w:r>
-      <w:r>
-        <w:rPr>
-          <w:szCs w:val="28"/>
-        </w:rPr>
-        <w:t xml:space="preserve"> слева-направо) и т.д.</w:t>
-      </w:r>
-      <w:r>
-        <w:rPr>
-          <w:szCs w:val="28"/>
-        </w:rPr>
-        <w:t xml:space="preserve"> Примечание: рекомендуется именовать порты входа и выхода субмодели уникальным образом (для данной субмодели), во избежание путаницы!</w:t>
-      </w:r>
-    </w:p>
-    <w:p>
-      <w:pPr>
-        <w:rPr>
-          <w:szCs w:val="28"/>
-        </w:rPr>
-      </w:pPr>
-      <w:r>
-        <w:rPr>
-          <w:szCs w:val="28"/>
-        </w:rPr>
-        <w:t xml:space="preserve">Входные порты </w:t>
-      </w:r>
-      <w:r>
-        <w:rPr>
-          <w:b/>
-          <w:szCs w:val="28"/>
-        </w:rPr>
-        <w:t>Субмодели</w:t>
-      </w:r>
-      <w:r>
-        <w:rPr>
-          <w:szCs w:val="28"/>
-        </w:rPr>
-        <w:t xml:space="preserve"> могут быть векторными (многожильными), например, по первому входу передается одновременно 5 сигналов, по второму </w:t>
-      </w:r>
-      <w:r>
-        <w:rPr>
-          <w:szCs w:val="28"/>
-        </w:rPr>
-        <w:t>–</w:t>
-      </w:r>
-      <w:r>
-        <w:rPr>
-          <w:szCs w:val="28"/>
-        </w:rPr>
-        <w:t xml:space="preserve"> 6 сигналов, а по третьему </w:t>
-      </w:r>
-      <w:r>
-        <w:rPr>
-          <w:szCs w:val="28"/>
-        </w:rPr>
-        <w:t>–</w:t>
-      </w:r>
-      <w:r>
-        <w:rPr>
-          <w:szCs w:val="28"/>
-        </w:rPr>
-        <w:t xml:space="preserve"> 4 сигнала. Очевидно, что подобные векторные сигналы должны быть предварительно сформированы, например, посредством блока </w:t>
-      </w:r>
-      <w:r>
-        <w:rPr>
-          <w:b/>
-          <w:szCs w:val="28"/>
-        </w:rPr>
-        <w:t>Мультиплексор</w:t>
-      </w:r>
-      <w:r>
-        <w:rPr>
-          <w:szCs w:val="28"/>
-        </w:rPr>
-        <w:t xml:space="preserve">. Внутри субмодельного схемного окна выходные сигналы блоков </w:t>
-      </w:r>
-      <w:r>
-        <w:rPr>
-          <w:b/>
-          <w:szCs w:val="28"/>
-        </w:rPr>
-        <w:t>Порт входа</w:t>
-      </w:r>
-      <w:r>
-        <w:rPr>
-          <w:szCs w:val="28"/>
-        </w:rPr>
-        <w:t>, обычно, должны быть демультиплексированы для последующей обработки.</w:t>
-      </w:r>
-    </w:p>
-    <w:p>
-      <w:pPr>
-        <w:rPr>
-          <w:szCs w:val="28"/>
-        </w:rPr>
-      </w:pPr>
-      <w:r>
-        <w:rPr>
-          <w:szCs w:val="28"/>
-        </w:rPr>
-        <w:t xml:space="preserve">Векторными могут быть и выходные порты </w:t>
-      </w:r>
-      <w:r>
-        <w:rPr>
-          <w:szCs w:val="28"/>
-        </w:rPr>
-        <w:t>субмодели</w:t>
-      </w:r>
-      <w:r>
-        <w:rPr>
-          <w:szCs w:val="28"/>
-        </w:rPr>
-        <w:t xml:space="preserve">, что требует соответствующего предварительного мультиплексирования выходных сигналов, </w:t>
-      </w:r>
-      <w:r>
-        <w:rPr>
-          <w:szCs w:val="28"/>
-        </w:rPr>
-        <w:t>подаваемых внутри с</w:t>
-      </w:r>
-      <w:r>
-        <w:rPr>
-          <w:szCs w:val="28"/>
-        </w:rPr>
-        <w:t>убмодели</w:t>
-      </w:r>
-      <w:r>
-        <w:rPr>
-          <w:szCs w:val="28"/>
-        </w:rPr>
-        <w:t xml:space="preserve"> на блоки </w:t>
-      </w:r>
-      <w:r>
-        <w:rPr>
-          <w:b/>
-          <w:szCs w:val="28"/>
-        </w:rPr>
-        <w:t>Порт выхода</w:t>
-      </w:r>
-      <w:r>
-        <w:rPr>
-          <w:szCs w:val="28"/>
-        </w:rPr>
-        <w:t>.</w:t>
-      </w:r>
-    </w:p>
-    <w:p>
-      <w:pPr>
-        <w:rPr>
-          <w:szCs w:val="28"/>
-        </w:rPr>
-      </w:pPr>
-      <w:r>
-        <w:rPr>
-          <w:szCs w:val="28"/>
-        </w:rPr>
-        <w:t>Внимание! Если в с</w:t>
-      </w:r>
-      <w:r>
-        <w:rPr>
-          <w:szCs w:val="28"/>
-        </w:rPr>
-        <w:t xml:space="preserve">убмодели несколько </w:t>
-      </w:r>
-      <w:r>
-        <w:rPr>
-          <w:b/>
-          <w:szCs w:val="28"/>
-        </w:rPr>
-        <w:t>Портов входа</w:t>
-      </w:r>
-      <w:r>
-        <w:rPr>
-          <w:szCs w:val="28"/>
-        </w:rPr>
-        <w:t xml:space="preserve"> и </w:t>
-      </w:r>
-      <w:r>
-        <w:rPr>
-          <w:b/>
-          <w:szCs w:val="28"/>
-        </w:rPr>
-        <w:t>Портов выхода</w:t>
-      </w:r>
-      <w:r>
-        <w:rPr>
-          <w:szCs w:val="28"/>
-        </w:rPr>
-        <w:t xml:space="preserve">, рекомендуется сразу после переноса каждого Порта </w:t>
-      </w:r>
-      <w:r>
-        <w:rPr>
-          <w:szCs w:val="28"/>
-        </w:rPr>
-        <w:t xml:space="preserve">давать ему собственное имя. Например, </w:t>
-      </w:r>
-      <w:r>
-        <w:rPr>
-          <w:szCs w:val="28"/>
-        </w:rPr>
-        <w:t xml:space="preserve">дать 1-му перенесенному </w:t>
-      </w:r>
-      <w:r>
-        <w:rPr>
-          <w:b/>
-          <w:szCs w:val="28"/>
-        </w:rPr>
-        <w:t>Порту входа</w:t>
-      </w:r>
-      <w:r>
-        <w:rPr>
-          <w:szCs w:val="28"/>
-        </w:rPr>
-        <w:t xml:space="preserve"> "уникальное" имя:</w:t>
-      </w:r>
-      <w:r>
-        <w:rPr>
-          <w:szCs w:val="28"/>
-        </w:rPr>
-        <w:t xml:space="preserve"> Вход №</w:t>
-      </w:r>
-      <w:r>
-        <w:rPr>
-          <w:szCs w:val="28"/>
-        </w:rPr>
-        <w:t>1 и т.д.</w:t>
-      </w:r>
-    </w:p>
-    <w:p>
-      <w:pPr>
-        <w:rPr>
-          <w:szCs w:val="28"/>
-        </w:rPr>
-      </w:pPr>
-      <w:r>
-        <w:rPr>
-          <w:b/>
-          <w:szCs w:val="28"/>
-        </w:rPr>
-        <w:t>Этап 3</w:t>
-      </w:r>
-      <w:r>
-        <w:rPr>
-          <w:szCs w:val="28"/>
-        </w:rPr>
-        <w:t xml:space="preserve"> – </w:t>
-      </w:r>
-      <w:r>
-        <w:rPr>
-          <w:szCs w:val="28"/>
-        </w:rPr>
-        <w:t xml:space="preserve">включение </w:t>
-      </w:r>
-      <w:r>
-        <w:rPr>
-          <w:b/>
-          <w:szCs w:val="28"/>
-        </w:rPr>
-        <w:t>Субмодели</w:t>
-      </w:r>
-      <w:r>
-        <w:rPr>
-          <w:szCs w:val="28"/>
-        </w:rPr>
-        <w:t xml:space="preserve"> в основную структурную схему.</w:t>
-      </w:r>
-    </w:p>
-    <w:p>
-      <w:pPr>
-        <w:rPr>
-          <w:szCs w:val="28"/>
-        </w:rPr>
-      </w:pPr>
-      <w:r>
-        <w:rPr>
-          <w:szCs w:val="28"/>
-        </w:rPr>
-        <w:t xml:space="preserve">Соедините </w:t>
-      </w:r>
-      <w:r>
-        <w:rPr>
-          <w:b/>
-          <w:szCs w:val="28"/>
-        </w:rPr>
-        <w:t>Субмодель</w:t>
-      </w:r>
-      <w:r>
-        <w:rPr>
-          <w:szCs w:val="28"/>
-        </w:rPr>
-        <w:t xml:space="preserve"> линиями связи с блоком </w:t>
-      </w:r>
-      <w:r>
-        <w:rPr>
-          <w:b/>
-          <w:szCs w:val="28"/>
-        </w:rPr>
-        <w:t>Управляющее воздействие</w:t>
-      </w:r>
-      <w:r>
-        <w:rPr>
-          <w:szCs w:val="28"/>
-        </w:rPr>
-        <w:t xml:space="preserve"> и блоком </w:t>
-      </w:r>
-      <w:r>
-        <w:rPr>
-          <w:b/>
-          <w:szCs w:val="28"/>
-        </w:rPr>
-        <w:t>График y(t)</w:t>
-      </w:r>
-      <w:r>
-        <w:rPr>
-          <w:szCs w:val="28"/>
-        </w:rPr>
-        <w:t xml:space="preserve">, предварительно изменив на 2 число входов в блоке </w:t>
-      </w:r>
-      <w:r>
-        <w:rPr>
-          <w:b/>
-          <w:szCs w:val="28"/>
-        </w:rPr>
-        <w:t>Временной график</w:t>
-      </w:r>
-      <w:r>
-        <w:rPr>
-          <w:szCs w:val="28"/>
-        </w:rPr>
-        <w:t xml:space="preserve">. Сделайте поясняющую подпись </w:t>
-      </w:r>
-      <w:r>
-        <w:rPr>
-          <w:szCs w:val="28"/>
-        </w:rPr>
-        <w:t>у</w:t>
-      </w:r>
-      <w:r>
-        <w:rPr>
-          <w:szCs w:val="28"/>
-        </w:rPr>
-        <w:t xml:space="preserve"> нов</w:t>
-      </w:r>
-      <w:r>
-        <w:rPr>
-          <w:szCs w:val="28"/>
-        </w:rPr>
-        <w:t>ого</w:t>
-      </w:r>
-      <w:r>
-        <w:rPr>
-          <w:szCs w:val="28"/>
-        </w:rPr>
-        <w:t xml:space="preserve"> блок</w:t>
-      </w:r>
-      <w:r>
-        <w:rPr>
-          <w:szCs w:val="28"/>
-        </w:rPr>
-        <w:t>а</w:t>
-      </w:r>
-      <w:r>
-        <w:rPr>
-          <w:szCs w:val="28"/>
-        </w:rPr>
-        <w:t xml:space="preserve"> </w:t>
-      </w:r>
-      <w:r>
-        <w:rPr>
-          <w:b/>
-          <w:szCs w:val="28"/>
-        </w:rPr>
-        <w:t>Субмодель</w:t>
-      </w:r>
-      <w:r>
-        <w:rPr>
-          <w:szCs w:val="28"/>
-        </w:rPr>
-        <w:t>.</w:t>
-      </w:r>
-      <w:r>
-        <w:rPr>
-          <w:szCs w:val="28"/>
-        </w:rPr>
-        <w:t xml:space="preserve"> Главное Схемное Окно примет вид, подобный рис. 1.3.</w:t>
-      </w:r>
-    </w:p>
-    <w:p>
-      <w:pPr>
-        <w:rPr>
-          <w:szCs w:val="28"/>
-        </w:rPr>
-      </w:pPr>
-      <w:r>
-        <w:rPr>
-          <w:szCs w:val="28"/>
-        </w:rPr>
-        <w:lastRenderedPageBreak/>
-        <w:t xml:space="preserve">На этом процесс включения созданной Вами новой </w:t>
-      </w:r>
-      <w:r>
-        <w:rPr>
-          <w:szCs w:val="28"/>
-        </w:rPr>
-        <w:t xml:space="preserve">субмодели </w:t>
-      </w:r>
-      <w:r>
-        <w:rPr>
-          <w:szCs w:val="28"/>
-        </w:rPr>
-        <w:t xml:space="preserve">("Параллельная" САР) в основную </w:t>
-      </w:r>
-      <w:r>
-        <w:rPr>
-          <w:szCs w:val="28"/>
-        </w:rPr>
-        <w:t>структурную схему САР почти</w:t>
-      </w:r>
-      <w:r>
-        <w:rPr>
-          <w:szCs w:val="28"/>
-        </w:rPr>
-        <w:t xml:space="preserve"> завершен.</w:t>
-      </w:r>
-    </w:p>
-    <w:p>
-      <w:pPr>
-        <w:pStyle w:val="a5"/>
-        <w:rPr>
-          <w:szCs w:val="28"/>
-        </w:rPr>
-      </w:pPr>
-      <w:r>
-        <w:drawing>
-          <wp:inline distT="0" distB="0" distL="0" distR="0" wp14:anchorId="704D7BEF" wp14:editId="5E1B9964">
-            <wp:extent cx="6705600" cy="3238500"/>
-            <wp:effectExtent l="0" t="0" r="0" b="0"/>
-            <wp:docPr id="23" name="Рисунок 23"/>
             <wp:cNvGraphicFramePr>
               <a:graphicFrameLocks xmlns:a="http://schemas.openxmlformats.org/drawingml/2006/main" noChangeAspect="1"/>
             </wp:cNvGraphicFramePr>
@@ -9621,6 +9012,654 @@
                   <pic:spPr>
                     <a:xfrm>
                       <a:off x="0" y="0"/>
+                      <a:ext cx="5600700" cy="3171825"/>
+                    </a:xfrm>
+                    <a:prstGeom prst="rect">
+                      <a:avLst/>
+                    </a:prstGeom>
+                  </pic:spPr>
+                </pic:pic>
+              </a:graphicData>
+            </a:graphic>
+          </wp:inline>
+        </w:drawing>
+      </w:r>
+    </w:p>
+    <w:p>
+      <w:pPr>
+        <w:pStyle w:val="a5"/>
+        <w:rPr>
+          <w:szCs w:val="28"/>
+        </w:rPr>
+      </w:pPr>
+      <w:r>
+        <w:rPr>
+          <w:szCs w:val="28"/>
+        </w:rPr>
+        <w:lastRenderedPageBreak/>
+        <w:t>Рис. 1.2</w:t>
+      </w:r>
+      <w:r>
+        <w:rPr>
+          <w:szCs w:val="28"/>
+        </w:rPr>
+        <w:t xml:space="preserve"> – </w:t>
+      </w:r>
+      <w:r>
+        <w:rPr>
+          <w:szCs w:val="28"/>
+        </w:rPr>
+        <w:t>«</w:t>
+      </w:r>
+      <w:r>
+        <w:rPr>
+          <w:szCs w:val="28"/>
+        </w:rPr>
+        <w:t>Параллельная</w:t>
+      </w:r>
+      <w:r>
+        <w:rPr>
+          <w:szCs w:val="28"/>
+        </w:rPr>
+        <w:t>»</w:t>
+      </w:r>
+      <w:r>
+        <w:rPr>
+          <w:szCs w:val="28"/>
+        </w:rPr>
+        <w:t xml:space="preserve"> САР</w:t>
+      </w:r>
+    </w:p>
+    <w:p>
+      <w:pPr>
+        <w:rPr>
+          <w:szCs w:val="28"/>
+        </w:rPr>
+      </w:pPr>
+      <w:r>
+        <w:rPr>
+          <w:szCs w:val="28"/>
+        </w:rPr>
+        <w:t xml:space="preserve">Закройте субмодельное схемное окно 2-х кратным щелчком левой клавишей "мыши" в свободном месте субмодельного схемного окна. Изображение </w:t>
+      </w:r>
+      <w:r>
+        <w:rPr>
+          <w:b/>
+          <w:szCs w:val="28"/>
+        </w:rPr>
+        <w:t>Субмодели</w:t>
+      </w:r>
+      <w:r>
+        <w:rPr>
+          <w:szCs w:val="28"/>
+        </w:rPr>
+        <w:t xml:space="preserve"> в Главном Схемном Окне изменится: появятся входной и выходной порты.</w:t>
+      </w:r>
+    </w:p>
+    <w:p>
+      <w:pPr>
+        <w:rPr>
+          <w:szCs w:val="28"/>
+        </w:rPr>
+      </w:pPr>
+      <w:r>
+        <w:rPr>
+          <w:szCs w:val="28"/>
+        </w:rPr>
+        <w:t xml:space="preserve">Если условия какой-то решаемой Вами задачи требуют, чтобы субмодельная структура имела, например, 3 входных порта и 2 выходных порта, то Вы должны "перенести" в субмодельное схемное окно три </w:t>
+      </w:r>
+      <w:r>
+        <w:rPr>
+          <w:b/>
+          <w:szCs w:val="28"/>
+        </w:rPr>
+        <w:t>Порта входа</w:t>
+      </w:r>
+      <w:r>
+        <w:rPr>
+          <w:szCs w:val="28"/>
+        </w:rPr>
+        <w:t xml:space="preserve"> и два </w:t>
+      </w:r>
+      <w:r>
+        <w:rPr>
+          <w:b/>
+          <w:szCs w:val="28"/>
+        </w:rPr>
+        <w:t>Порта выхода</w:t>
+      </w:r>
+      <w:r>
+        <w:rPr>
+          <w:szCs w:val="28"/>
+        </w:rPr>
+        <w:t xml:space="preserve">. Первому перенесенному в это окно </w:t>
+      </w:r>
+      <w:r>
+        <w:rPr>
+          <w:b/>
+          <w:szCs w:val="28"/>
+        </w:rPr>
+        <w:t>Порту входа</w:t>
+      </w:r>
+      <w:r>
+        <w:rPr>
+          <w:szCs w:val="28"/>
+        </w:rPr>
+        <w:t xml:space="preserve"> будет соответствовать верхний входной порт (при ориентации блока </w:t>
+      </w:r>
+      <w:r>
+        <w:rPr>
+          <w:b/>
+          <w:szCs w:val="28"/>
+        </w:rPr>
+        <w:t>Субмодель</w:t>
+      </w:r>
+      <w:r>
+        <w:rPr>
+          <w:szCs w:val="28"/>
+        </w:rPr>
+        <w:t xml:space="preserve"> слева-направо), второму </w:t>
+      </w:r>
+      <w:r>
+        <w:rPr>
+          <w:szCs w:val="28"/>
+        </w:rPr>
+        <w:t>–</w:t>
+      </w:r>
+      <w:r>
+        <w:rPr>
+          <w:szCs w:val="28"/>
+        </w:rPr>
+        <w:t xml:space="preserve"> средний входной порт, а третьему </w:t>
+      </w:r>
+      <w:r>
+        <w:rPr>
+          <w:szCs w:val="28"/>
+        </w:rPr>
+        <w:t>–</w:t>
+      </w:r>
+      <w:r>
+        <w:rPr>
+          <w:szCs w:val="28"/>
+        </w:rPr>
+        <w:t xml:space="preserve"> нижний входной порт (при ориентации блока </w:t>
+      </w:r>
+      <w:r>
+        <w:rPr>
+          <w:b/>
+          <w:szCs w:val="28"/>
+        </w:rPr>
+        <w:t>Субмодель</w:t>
+      </w:r>
+      <w:r>
+        <w:rPr>
+          <w:szCs w:val="28"/>
+        </w:rPr>
+        <w:t xml:space="preserve"> слева-направо). Аналогично, первому перенесенному в субмодельное окно Порту выхода будет соответствовать верхний выходной порт (при ориентации блока </w:t>
+      </w:r>
+      <w:r>
+        <w:rPr>
+          <w:b/>
+          <w:szCs w:val="28"/>
+        </w:rPr>
+        <w:t>Субмодель</w:t>
+      </w:r>
+      <w:r>
+        <w:rPr>
+          <w:szCs w:val="28"/>
+        </w:rPr>
+        <w:t xml:space="preserve"> слева-направо) и т.д.</w:t>
+      </w:r>
+      <w:r>
+        <w:rPr>
+          <w:szCs w:val="28"/>
+        </w:rPr>
+        <w:t xml:space="preserve"> Примечание: рекомендуется именовать порты входа и выхода субмодели уникальным образом (для данной субмодели), во избежание путаницы!</w:t>
+      </w:r>
+    </w:p>
+    <w:p>
+      <w:pPr>
+        <w:rPr>
+          <w:szCs w:val="28"/>
+        </w:rPr>
+      </w:pPr>
+      <w:r>
+        <w:rPr>
+          <w:szCs w:val="28"/>
+        </w:rPr>
+        <w:t xml:space="preserve">Входные порты </w:t>
+      </w:r>
+      <w:r>
+        <w:rPr>
+          <w:b/>
+          <w:szCs w:val="28"/>
+        </w:rPr>
+        <w:t>Субмодели</w:t>
+      </w:r>
+      <w:r>
+        <w:rPr>
+          <w:szCs w:val="28"/>
+        </w:rPr>
+        <w:t xml:space="preserve"> могут быть векторными (многожильными), например, по первому входу передается одновременно 5 сигналов, по второму </w:t>
+      </w:r>
+      <w:r>
+        <w:rPr>
+          <w:szCs w:val="28"/>
+        </w:rPr>
+        <w:t>–</w:t>
+      </w:r>
+      <w:r>
+        <w:rPr>
+          <w:szCs w:val="28"/>
+        </w:rPr>
+        <w:t xml:space="preserve"> 6 сигналов, а по третьему </w:t>
+      </w:r>
+      <w:r>
+        <w:rPr>
+          <w:szCs w:val="28"/>
+        </w:rPr>
+        <w:t>–</w:t>
+      </w:r>
+      <w:r>
+        <w:rPr>
+          <w:szCs w:val="28"/>
+        </w:rPr>
+        <w:t xml:space="preserve"> 4 сигнала. Очевидно, что подобные векторные сигналы должны быть предварительно сформированы, например, посредством блока </w:t>
+      </w:r>
+      <w:r>
+        <w:rPr>
+          <w:b/>
+          <w:szCs w:val="28"/>
+        </w:rPr>
+        <w:t>Мультиплексор</w:t>
+      </w:r>
+      <w:r>
+        <w:rPr>
+          <w:szCs w:val="28"/>
+        </w:rPr>
+        <w:t xml:space="preserve">. Внутри субмодельного схемного окна выходные сигналы блоков </w:t>
+      </w:r>
+      <w:r>
+        <w:rPr>
+          <w:b/>
+          <w:szCs w:val="28"/>
+        </w:rPr>
+        <w:t>Порт входа</w:t>
+      </w:r>
+      <w:r>
+        <w:rPr>
+          <w:szCs w:val="28"/>
+        </w:rPr>
+        <w:t>, обычно, должны быть демультиплексированы для последующей обработки.</w:t>
+      </w:r>
+    </w:p>
+    <w:p>
+      <w:pPr>
+        <w:rPr>
+          <w:szCs w:val="28"/>
+        </w:rPr>
+      </w:pPr>
+      <w:r>
+        <w:rPr>
+          <w:szCs w:val="28"/>
+        </w:rPr>
+        <w:t xml:space="preserve">Векторными могут быть и выходные порты </w:t>
+      </w:r>
+      <w:r>
+        <w:rPr>
+          <w:szCs w:val="28"/>
+        </w:rPr>
+        <w:t>субмодели</w:t>
+      </w:r>
+      <w:r>
+        <w:rPr>
+          <w:szCs w:val="28"/>
+        </w:rPr>
+        <w:t xml:space="preserve">, что требует соответствующего предварительного мультиплексирования выходных сигналов, </w:t>
+      </w:r>
+      <w:r>
+        <w:rPr>
+          <w:szCs w:val="28"/>
+        </w:rPr>
+        <w:t>подаваемых внутри с</w:t>
+      </w:r>
+      <w:r>
+        <w:rPr>
+          <w:szCs w:val="28"/>
+        </w:rPr>
+        <w:t>убмодели</w:t>
+      </w:r>
+      <w:r>
+        <w:rPr>
+          <w:szCs w:val="28"/>
+        </w:rPr>
+        <w:t xml:space="preserve"> на блоки </w:t>
+      </w:r>
+      <w:r>
+        <w:rPr>
+          <w:b/>
+          <w:szCs w:val="28"/>
+        </w:rPr>
+        <w:t>Порт выхода</w:t>
+      </w:r>
+      <w:r>
+        <w:rPr>
+          <w:szCs w:val="28"/>
+        </w:rPr>
+        <w:t>.</w:t>
+      </w:r>
+    </w:p>
+    <w:p>
+      <w:pPr>
+        <w:rPr>
+          <w:szCs w:val="28"/>
+        </w:rPr>
+      </w:pPr>
+      <w:r>
+        <w:rPr>
+          <w:szCs w:val="28"/>
+        </w:rPr>
+        <w:t>Внимание! Если в с</w:t>
+      </w:r>
+      <w:r>
+        <w:rPr>
+          <w:szCs w:val="28"/>
+        </w:rPr>
+        <w:t xml:space="preserve">убмодели несколько </w:t>
+      </w:r>
+      <w:r>
+        <w:rPr>
+          <w:b/>
+          <w:szCs w:val="28"/>
+        </w:rPr>
+        <w:t>Портов входа</w:t>
+      </w:r>
+      <w:r>
+        <w:rPr>
+          <w:szCs w:val="28"/>
+        </w:rPr>
+        <w:t xml:space="preserve"> и </w:t>
+      </w:r>
+      <w:r>
+        <w:rPr>
+          <w:b/>
+          <w:szCs w:val="28"/>
+        </w:rPr>
+        <w:t>Портов выхода</w:t>
+      </w:r>
+      <w:r>
+        <w:rPr>
+          <w:szCs w:val="28"/>
+        </w:rPr>
+        <w:t xml:space="preserve">, рекомендуется сразу после переноса каждого Порта </w:t>
+      </w:r>
+      <w:r>
+        <w:rPr>
+          <w:szCs w:val="28"/>
+        </w:rPr>
+        <w:t xml:space="preserve">давать ему собственное имя. Например, </w:t>
+      </w:r>
+      <w:r>
+        <w:rPr>
+          <w:szCs w:val="28"/>
+        </w:rPr>
+        <w:t xml:space="preserve">дать 1-му перенесенному </w:t>
+      </w:r>
+      <w:r>
+        <w:rPr>
+          <w:b/>
+          <w:szCs w:val="28"/>
+        </w:rPr>
+        <w:t>Порту входа</w:t>
+      </w:r>
+      <w:r>
+        <w:rPr>
+          <w:szCs w:val="28"/>
+        </w:rPr>
+        <w:t xml:space="preserve"> "уникальное" имя:</w:t>
+      </w:r>
+      <w:r>
+        <w:rPr>
+          <w:szCs w:val="28"/>
+        </w:rPr>
+        <w:t xml:space="preserve"> Вход №</w:t>
+      </w:r>
+      <w:r>
+        <w:rPr>
+          <w:szCs w:val="28"/>
+        </w:rPr>
+        <w:t>1 и т.д.</w:t>
+      </w:r>
+    </w:p>
+    <w:p>
+      <w:pPr>
+        <w:rPr>
+          <w:szCs w:val="28"/>
+        </w:rPr>
+      </w:pPr>
+      <w:r>
+        <w:rPr>
+          <w:b/>
+          <w:szCs w:val="28"/>
+        </w:rPr>
+        <w:t>Этап 3</w:t>
+      </w:r>
+      <w:r>
+        <w:rPr>
+          <w:szCs w:val="28"/>
+        </w:rPr>
+        <w:t xml:space="preserve"> – </w:t>
+      </w:r>
+      <w:r>
+        <w:rPr>
+          <w:szCs w:val="28"/>
+        </w:rPr>
+        <w:t xml:space="preserve">включение </w:t>
+      </w:r>
+      <w:r>
+        <w:rPr>
+          <w:b/>
+          <w:szCs w:val="28"/>
+        </w:rPr>
+        <w:t>Субмодели</w:t>
+      </w:r>
+      <w:r>
+        <w:rPr>
+          <w:szCs w:val="28"/>
+        </w:rPr>
+        <w:t xml:space="preserve"> в основную структурную схему.</w:t>
+      </w:r>
+    </w:p>
+    <w:p>
+      <w:pPr>
+        <w:rPr>
+          <w:szCs w:val="28"/>
+        </w:rPr>
+      </w:pPr>
+      <w:r>
+        <w:rPr>
+          <w:szCs w:val="28"/>
+        </w:rPr>
+        <w:t xml:space="preserve">Соедините </w:t>
+      </w:r>
+      <w:r>
+        <w:rPr>
+          <w:b/>
+          <w:szCs w:val="28"/>
+        </w:rPr>
+        <w:t>Субмодель</w:t>
+      </w:r>
+      <w:r>
+        <w:rPr>
+          <w:szCs w:val="28"/>
+        </w:rPr>
+        <w:t xml:space="preserve"> линиями связи с блоком </w:t>
+      </w:r>
+      <w:r>
+        <w:rPr>
+          <w:b/>
+          <w:szCs w:val="28"/>
+        </w:rPr>
+        <w:t>Управляющее воздействие</w:t>
+      </w:r>
+      <w:r>
+        <w:rPr>
+          <w:szCs w:val="28"/>
+        </w:rPr>
+        <w:t xml:space="preserve"> и блоком </w:t>
+      </w:r>
+      <w:r>
+        <w:rPr>
+          <w:b/>
+          <w:szCs w:val="28"/>
+        </w:rPr>
+        <w:t>График y(t)</w:t>
+      </w:r>
+      <w:r>
+        <w:rPr>
+          <w:szCs w:val="28"/>
+        </w:rPr>
+        <w:t xml:space="preserve">, предварительно изменив на 2 число входов в блоке </w:t>
+      </w:r>
+      <w:r>
+        <w:rPr>
+          <w:b/>
+          <w:szCs w:val="28"/>
+        </w:rPr>
+        <w:t>Временной график</w:t>
+      </w:r>
+      <w:r>
+        <w:rPr>
+          <w:szCs w:val="28"/>
+        </w:rPr>
+        <w:t xml:space="preserve">. Сделайте поясняющую подпись </w:t>
+      </w:r>
+      <w:r>
+        <w:rPr>
+          <w:szCs w:val="28"/>
+        </w:rPr>
+        <w:t>у</w:t>
+      </w:r>
+      <w:r>
+        <w:rPr>
+          <w:szCs w:val="28"/>
+        </w:rPr>
+        <w:t xml:space="preserve"> нов</w:t>
+      </w:r>
+      <w:r>
+        <w:rPr>
+          <w:szCs w:val="28"/>
+        </w:rPr>
+        <w:t>ого</w:t>
+      </w:r>
+      <w:r>
+        <w:rPr>
+          <w:szCs w:val="28"/>
+        </w:rPr>
+        <w:t xml:space="preserve"> блок</w:t>
+      </w:r>
+      <w:r>
+        <w:rPr>
+          <w:szCs w:val="28"/>
+        </w:rPr>
+        <w:t>а</w:t>
+      </w:r>
+      <w:r>
+        <w:rPr>
+          <w:szCs w:val="28"/>
+        </w:rPr>
+        <w:t xml:space="preserve"> </w:t>
+      </w:r>
+      <w:r>
+        <w:rPr>
+          <w:b/>
+          <w:szCs w:val="28"/>
+        </w:rPr>
+        <w:t>Субмодель</w:t>
+      </w:r>
+      <w:r>
+        <w:rPr>
+          <w:szCs w:val="28"/>
+        </w:rPr>
+        <w:t>.</w:t>
+      </w:r>
+      <w:r>
+        <w:rPr>
+          <w:szCs w:val="28"/>
+        </w:rPr>
+        <w:t xml:space="preserve"> Главное Схемное Окно примет вид, подобный рис. 1.3.</w:t>
+      </w:r>
+    </w:p>
+    <w:p>
+      <w:pPr>
+        <w:rPr>
+          <w:szCs w:val="28"/>
+        </w:rPr>
+      </w:pPr>
+      <w:r>
+        <w:rPr>
+          <w:szCs w:val="28"/>
+        </w:rPr>
+        <w:lastRenderedPageBreak/>
+        <w:t xml:space="preserve">На этом процесс включения созданной Вами новой </w:t>
+      </w:r>
+      <w:r>
+        <w:rPr>
+          <w:szCs w:val="28"/>
+        </w:rPr>
+        <w:t xml:space="preserve">субмодели </w:t>
+      </w:r>
+      <w:r>
+        <w:rPr>
+          <w:szCs w:val="28"/>
+        </w:rPr>
+        <w:t xml:space="preserve">("Параллельная" САР) в основную </w:t>
+      </w:r>
+      <w:r>
+        <w:rPr>
+          <w:szCs w:val="28"/>
+        </w:rPr>
+        <w:t>структурную схему САР почти</w:t>
+      </w:r>
+      <w:r>
+        <w:rPr>
+          <w:szCs w:val="28"/>
+        </w:rPr>
+        <w:t xml:space="preserve"> завершен.</w:t>
+      </w:r>
+    </w:p>
+    <w:p>
+      <w:pPr>
+        <w:pStyle w:val="a5"/>
+        <w:rPr>
+          <w:szCs w:val="28"/>
+        </w:rPr>
+      </w:pPr>
+      <w:r>
+        <w:drawing>
+          <wp:inline distT="0" distB="0" distL="0" distR="0" wp14:anchorId="704D7BEF" wp14:editId="5E1B9964">
+            <wp:extent cx="6705600" cy="3238500"/>
+            <wp:effectExtent l="0" t="0" r="0" b="0"/>
+            <wp:docPr id="23" name="Рисунок 23"/>
+            <wp:cNvGraphicFramePr>
+              <a:graphicFrameLocks xmlns:a="http://schemas.openxmlformats.org/drawingml/2006/main" noChangeAspect="1"/>
+            </wp:cNvGraphicFramePr>
+            <a:graphic xmlns:a="http://schemas.openxmlformats.org/drawingml/2006/main">
+              <a:graphicData uri="http://schemas.openxmlformats.org/drawingml/2006/picture">
+                <pic:pic xmlns:pic="http://schemas.openxmlformats.org/drawingml/2006/picture">
+                  <pic:nvPicPr>
+                    <pic:cNvPr id="1" name=""/>
+                    <pic:cNvPicPr/>
+                  </pic:nvPicPr>
+                  <pic:blipFill>
+                    <a:blip r:embed="rId10"/>
+                    <a:stretch>
+                      <a:fillRect/>
+                    </a:stretch>
+                  </pic:blipFill>
+                  <pic:spPr>
+                    <a:xfrm>
+                      <a:off x="0" y="0"/>
                       <a:ext cx="6705600" cy="3238500"/>
                     </a:xfrm>
                     <a:prstGeom prst="rect">
@@ -9812,6 +9851,7 @@
         <w:rPr>
           <w:szCs w:val="28"/>
         </w:rPr>
+        <w:lastRenderedPageBreak/>
         <w:t>Диалоговое окно</w:t>
       </w:r>
       <w:r>
@@ -10151,7 +10191,7 @@
                     </pic:cNvPicPr>
                   </pic:nvPicPr>
                   <pic:blipFill>
-                    <a:blip r:embed="rId10">
+                    <a:blip r:embed="rId11">
                       <a:extLst>
                         <a:ext uri="{28A0092B-C50C-407E-A947-70E740481C1C}">
                           <a14:useLocalDpi xmlns:a14="http://schemas.microsoft.com/office/drawing/2010/main" val="0"/>
@@ -10207,14 +10247,15 @@
       <w:pPr>
         <w:pStyle w:val="2"/>
       </w:pPr>
-      <w:bookmarkStart w:id="6" w:name="_Toc360285018"/>
-      <w:r>
+      <w:bookmarkStart w:id="7" w:name="_Toc360285018"/>
+      <w:r>
+        <w:lastRenderedPageBreak/>
         <w:t xml:space="preserve">1.3 Задание параметров САР через механизм </w:t>
       </w:r>
       <w:r>
         <w:t>Скрипта</w:t>
       </w:r>
-      <w:bookmarkEnd w:id="6"/>
+      <w:bookmarkEnd w:id="7"/>
     </w:p>
     <w:p>
       <w:pPr>
@@ -10925,14 +10966,7 @@
         <w:rPr>
           <w:szCs w:val="28"/>
         </w:rPr>
-        <w:t xml:space="preserve">. Для </w:t>
-      </w:r>
-      <w:r>
-        <w:rPr>
-          <w:szCs w:val="28"/>
-        </w:rPr>
-        <w:lastRenderedPageBreak/>
-        <w:t>этого надо</w:t>
+        <w:t>. Для этого надо</w:t>
       </w:r>
       <w:r>
         <w:rPr>
@@ -11047,6 +11081,7 @@
         </w:rPr>
       </w:pPr>
       <w:r>
+        <w:lastRenderedPageBreak/>
         <w:drawing>
           <wp:inline distT="0" distB="0" distL="0" distR="0" wp14:anchorId="7E1B8AE0" wp14:editId="300169F3">
             <wp:extent cx="6315075" cy="2752725"/>
@@ -11063,7 +11098,7 @@
                     <pic:cNvPicPr/>
                   </pic:nvPicPr>
                   <pic:blipFill>
-                    <a:blip r:embed="rId11"/>
+                    <a:blip r:embed="rId12"/>
                     <a:stretch>
                       <a:fillRect/>
                     </a:stretch>
@@ -11286,7 +11321,14 @@
         <w:rPr>
           <w:szCs w:val="28"/>
         </w:rPr>
-        <w:t xml:space="preserve"> что будет означать инструкцию исполнить эти строки скрипта только на этапе инициализации схемы. Чтобы не усложнять лабораторную работу, здесь мы этого делать не будем, но в реальных проектах так надо поступать в обязательном порядке, для ускорения расчета, и устранения нежелательных действий в процессе счёта.</w:t>
+        <w:t xml:space="preserve"> что будет означать инструкцию исполнить эти строки скрипта только на этапе инициализации схемы. Чтобы не усложнять лабораторную работу, здесь мы этого делать не будем, но в реальных проектах так надо </w:t>
+      </w:r>
+      <w:r>
+        <w:rPr>
+          <w:szCs w:val="28"/>
+        </w:rPr>
+        <w:lastRenderedPageBreak/>
+        <w:t>поступать в обязательном порядке, для ускорения расчета, и устранения нежелательных действий в процессе счёта.</w:t>
       </w:r>
     </w:p>
     <w:p>
@@ -11518,14 +11560,14 @@
       <w:pPr>
         <w:pStyle w:val="2"/>
       </w:pPr>
-      <w:bookmarkStart w:id="7" w:name="_Toc360285019"/>
+      <w:bookmarkStart w:id="8" w:name="_Toc360285019"/>
       <w:r>
         <w:t xml:space="preserve">1.4 Формирование уравнений динамики с использованием </w:t>
       </w:r>
       <w:r>
         <w:t>блока «Язык программирования»</w:t>
       </w:r>
-      <w:bookmarkEnd w:id="7"/>
+      <w:bookmarkEnd w:id="8"/>
     </w:p>
     <w:p>
       <w:pPr>
@@ -11663,7 +11705,6 @@
         <w:rPr>
           <w:szCs w:val="28"/>
         </w:rPr>
-        <w:lastRenderedPageBreak/>
         <w:t>Диалоговое окно этого блока</w:t>
       </w:r>
       <w:r>
@@ -12547,6 +12588,7 @@
         <w:rPr>
           <w:szCs w:val="28"/>
         </w:rPr>
+        <w:lastRenderedPageBreak/>
         <w:t>Первое из уравнений системы (1.6) может отсут</w:t>
       </w:r>
       <w:r>
@@ -13274,6 +13316,7 @@
                 <w:szCs w:val="28"/>
                 <w:lang w:val="en-US"/>
               </w:rPr>
+              <w:lastRenderedPageBreak/>
               <w:t>ctg</w:t>
             </w:r>
           </w:p>
@@ -13455,7 +13498,6 @@
                 <w:szCs w:val="28"/>
                 <w:lang w:val="en-US"/>
               </w:rPr>
-              <w:lastRenderedPageBreak/>
               <w:t>e</w:t>
             </w:r>
           </w:p>
@@ -14364,6 +14406,7 @@
         <w:rPr>
           <w:szCs w:val="28"/>
         </w:rPr>
+        <w:lastRenderedPageBreak/>
         <w:t xml:space="preserve">Значения параметра flag могут изменяться от 1 до </w:t>
       </w:r>
       <w:r>
@@ -14853,7 +14896,6 @@
         <w:rPr>
           <w:szCs w:val="28"/>
         </w:rPr>
-        <w:lastRenderedPageBreak/>
         <w:t>Откройте субмодельное окно "Параллельная" САР, переместите курсор на блок Объект Управления (см. рис. 1.2) и выполните 2-х кратный щелчок левой клавишей "мыши": откроется новое окно Редактор</w:t>
       </w:r>
       <w:r>
@@ -14879,6 +14921,7 @@
         <w:rPr>
           <w:szCs w:val="28"/>
         </w:rPr>
+        <w:lastRenderedPageBreak/>
         <w:t>Панель инстру</w:t>
       </w:r>
       <w:r>
@@ -15054,1424 +15097,6 @@
             <wp:extent cx="5695950" cy="3867150"/>
             <wp:effectExtent l="0" t="0" r="0" b="0"/>
             <wp:docPr id="27" name="Рисунок 27"/>
-            <wp:cNvGraphicFramePr>
-              <a:graphicFrameLocks xmlns:a="http://schemas.openxmlformats.org/drawingml/2006/main" noChangeAspect="1"/>
-            </wp:cNvGraphicFramePr>
-            <a:graphic xmlns:a="http://schemas.openxmlformats.org/drawingml/2006/main">
-              <a:graphicData uri="http://schemas.openxmlformats.org/drawingml/2006/picture">
-                <pic:pic xmlns:pic="http://schemas.openxmlformats.org/drawingml/2006/picture">
-                  <pic:nvPicPr>
-                    <pic:cNvPr id="1" name=""/>
-                    <pic:cNvPicPr/>
-                  </pic:nvPicPr>
-                  <pic:blipFill>
-                    <a:blip r:embed="rId12"/>
-                    <a:stretch>
-                      <a:fillRect/>
-                    </a:stretch>
-                  </pic:blipFill>
-                  <pic:spPr>
-                    <a:xfrm>
-                      <a:off x="0" y="0"/>
-                      <a:ext cx="5695950" cy="3867150"/>
-                    </a:xfrm>
-                    <a:prstGeom prst="rect">
-                      <a:avLst/>
-                    </a:prstGeom>
-                  </pic:spPr>
-                </pic:pic>
-              </a:graphicData>
-            </a:graphic>
-          </wp:inline>
-        </w:drawing>
-      </w:r>
-    </w:p>
-    <w:p>
-      <w:pPr>
-        <w:pStyle w:val="a5"/>
-        <w:rPr>
-          <w:szCs w:val="28"/>
-        </w:rPr>
-      </w:pPr>
-      <w:r>
-        <w:rPr>
-          <w:szCs w:val="28"/>
-        </w:rPr>
-        <w:t>Рис. 1.6</w:t>
-      </w:r>
-      <w:r>
-        <w:rPr>
-          <w:szCs w:val="28"/>
-        </w:rPr>
-        <w:t xml:space="preserve"> – Математическая модель динамики рассматриваемого Объекта Управления</w:t>
-      </w:r>
-    </w:p>
-    <w:p>
-      <w:pPr>
-        <w:rPr>
-          <w:szCs w:val="28"/>
-        </w:rPr>
-      </w:pPr>
-      <w:r>
-        <w:rPr>
-          <w:szCs w:val="28"/>
-        </w:rPr>
-        <w:t>Если блок</w:t>
-      </w:r>
-      <w:r>
-        <w:rPr>
-          <w:szCs w:val="28"/>
-        </w:rPr>
-        <w:t xml:space="preserve"> </w:t>
-      </w:r>
-      <w:r>
-        <w:rPr>
-          <w:b/>
-          <w:szCs w:val="28"/>
-        </w:rPr>
-        <w:t>Язык программирования</w:t>
-      </w:r>
-      <w:r>
-        <w:rPr>
-          <w:szCs w:val="28"/>
-        </w:rPr>
-        <w:t xml:space="preserve"> имеет входы (входные порты), то первая исполняемая строка (не считая строку комментария) обязательно должна содержать оператор </w:t>
-      </w:r>
-      <w:r>
-        <w:rPr>
-          <w:b/>
-        </w:rPr>
-        <w:t>input</w:t>
-      </w:r>
-      <w:r>
-        <w:rPr>
-          <w:szCs w:val="28"/>
-        </w:rPr>
-        <w:t>, описывающий входные сигналы в данный блок, включая имя входа и его размерность.</w:t>
-      </w:r>
-    </w:p>
-    <w:p>
-      <w:pPr>
-        <w:rPr>
-          <w:szCs w:val="28"/>
-        </w:rPr>
-      </w:pPr>
-      <w:r>
-        <w:rPr>
-          <w:szCs w:val="28"/>
-        </w:rPr>
-        <w:t>В данном примере 1-я исполняемая строка (</w:t>
-      </w:r>
-      <w:r>
-        <w:rPr>
-          <w:rFonts w:ascii="Consolas" w:hAnsi="Consolas" w:cs="Consolas"/>
-          <w:b/>
-        </w:rPr>
-        <w:t xml:space="preserve">input </w:t>
-      </w:r>
-      <w:r>
-        <w:rPr>
-          <w:rFonts w:ascii="Consolas" w:hAnsi="Consolas" w:cs="Consolas"/>
-        </w:rPr>
-        <w:t>u</w:t>
-      </w:r>
-      <w:r>
-        <w:rPr>
-          <w:rFonts w:ascii="Consolas" w:hAnsi="Consolas" w:cs="Consolas"/>
-        </w:rPr>
-        <w:t>_</w:t>
-      </w:r>
-      <w:r>
-        <w:rPr>
-          <w:rFonts w:ascii="Consolas" w:hAnsi="Consolas" w:cs="Consolas"/>
-        </w:rPr>
-        <w:t>1</w:t>
-      </w:r>
-      <w:r>
-        <w:rPr>
-          <w:rFonts w:ascii="Consolas" w:hAnsi="Consolas" w:cs="Consolas"/>
-          <w:b/>
-        </w:rPr>
-        <w:t>;</w:t>
-      </w:r>
-      <w:r>
-        <w:rPr>
-          <w:szCs w:val="28"/>
-        </w:rPr>
-        <w:t>) присваивает 1-му (и един</w:t>
-      </w:r>
-      <w:r>
-        <w:rPr>
-          <w:szCs w:val="28"/>
-        </w:rPr>
-        <w:t>ственному) входу уникальное имя</w:t>
-      </w:r>
-      <w:r>
-        <w:rPr>
-          <w:szCs w:val="28"/>
-        </w:rPr>
-        <w:t xml:space="preserve"> </w:t>
-      </w:r>
-      <w:r>
-        <w:rPr>
-          <w:b/>
-        </w:rPr>
-        <w:t>u</w:t>
-      </w:r>
-      <w:r>
-        <w:rPr>
-          <w:b/>
-        </w:rPr>
-        <w:t>_</w:t>
-      </w:r>
-      <w:r>
-        <w:rPr>
-          <w:b/>
-        </w:rPr>
-        <w:t>1</w:t>
-      </w:r>
-      <w:r>
-        <w:rPr>
-          <w:szCs w:val="28"/>
-        </w:rPr>
-        <w:t>. Если бы, например, этот блок имел бы 2 входа, причем 1-ый вход</w:t>
-      </w:r>
-      <w:r>
-        <w:rPr>
-          <w:szCs w:val="28"/>
-        </w:rPr>
-        <w:t xml:space="preserve"> – </w:t>
-      </w:r>
-      <w:r>
-        <w:rPr>
-          <w:szCs w:val="28"/>
-        </w:rPr>
-        <w:t>"тр</w:t>
-      </w:r>
-      <w:r>
-        <w:rPr>
-          <w:szCs w:val="28"/>
-        </w:rPr>
-        <w:t>ё</w:t>
-      </w:r>
-      <w:r>
-        <w:rPr>
-          <w:szCs w:val="28"/>
-        </w:rPr>
-        <w:t>хжильный" (векторный), а 2-ой</w:t>
-      </w:r>
-      <w:r>
-        <w:rPr>
-          <w:szCs w:val="28"/>
-        </w:rPr>
-        <w:t xml:space="preserve"> – </w:t>
-      </w:r>
-      <w:r>
-        <w:rPr>
-          <w:szCs w:val="28"/>
-        </w:rPr>
-        <w:t>"пятижильный", то 1-я исполняемая строка имела бы вид:</w:t>
-      </w:r>
-    </w:p>
-    <w:p>
-      <w:pPr>
-        <w:rPr>
-          <w:szCs w:val="28"/>
-        </w:rPr>
-      </w:pPr>
-      <w:r>
-        <w:rPr>
-          <w:rFonts w:ascii="Consolas" w:hAnsi="Consolas" w:cs="Consolas"/>
-          <w:b/>
-        </w:rPr>
-        <w:t xml:space="preserve">input </w:t>
-      </w:r>
-      <w:r>
-        <w:rPr>
-          <w:rFonts w:ascii="Consolas" w:hAnsi="Consolas" w:cs="Consolas"/>
-        </w:rPr>
-        <w:t>u1[3], g[5]</w:t>
-      </w:r>
-      <w:r>
-        <w:rPr>
-          <w:rFonts w:ascii="Consolas" w:hAnsi="Consolas" w:cs="Consolas"/>
-          <w:b/>
-        </w:rPr>
-        <w:t>;</w:t>
-      </w:r>
-    </w:p>
-    <w:p>
-      <w:pPr>
-        <w:rPr>
-          <w:szCs w:val="28"/>
-        </w:rPr>
-      </w:pPr>
-      <w:r>
-        <w:rPr>
-          <w:szCs w:val="28"/>
-        </w:rPr>
-        <w:t>Для описания размерности входов используются прямоугольные скобки.</w:t>
-      </w:r>
-    </w:p>
-    <w:p>
-      <w:pPr>
-        <w:rPr>
-          <w:szCs w:val="28"/>
-        </w:rPr>
-      </w:pPr>
-      <w:r>
-        <w:rPr>
-          <w:szCs w:val="28"/>
-        </w:rPr>
-        <w:t xml:space="preserve">Если </w:t>
-      </w:r>
-      <w:r>
-        <w:rPr>
-          <w:szCs w:val="28"/>
-        </w:rPr>
-        <w:t xml:space="preserve">блок </w:t>
-      </w:r>
-      <w:r>
-        <w:rPr>
-          <w:b/>
-          <w:szCs w:val="28"/>
-        </w:rPr>
-        <w:t>Язык программирования</w:t>
-      </w:r>
-      <w:r>
-        <w:rPr>
-          <w:szCs w:val="28"/>
-        </w:rPr>
-        <w:t xml:space="preserve"> описывает динамику объекта моделирования в виде системы дифференциальных уравнений в форме Коши, то вторая исполняемая строка (не считая строку комментария) обязательно должна содержат</w:t>
-      </w:r>
-      <w:r>
-        <w:rPr>
-          <w:szCs w:val="28"/>
-        </w:rPr>
-        <w:t xml:space="preserve">ь оператор </w:t>
-      </w:r>
-      <w:r>
-        <w:rPr>
-          <w:rFonts w:ascii="Consolas" w:hAnsi="Consolas" w:cs="Consolas"/>
-          <w:b/>
-          <w:szCs w:val="28"/>
-        </w:rPr>
-        <w:t>init</w:t>
-      </w:r>
-      <w:r>
-        <w:rPr>
-          <w:szCs w:val="28"/>
-        </w:rPr>
-        <w:t xml:space="preserve">, описывающий начальные условия для динамических (дифференциальных) переменных, для которых </w:t>
-      </w:r>
-      <w:r>
-        <w:rPr>
-          <w:szCs w:val="28"/>
-        </w:rPr>
-        <w:t xml:space="preserve">ниже по тексту </w:t>
-      </w:r>
-      <w:r>
-        <w:rPr>
-          <w:szCs w:val="28"/>
-        </w:rPr>
-        <w:t>будут записаны обыкновенные дифференциальные уравнения в форме Коши.</w:t>
-      </w:r>
-    </w:p>
-    <w:p>
-      <w:pPr>
-        <w:rPr>
-          <w:szCs w:val="28"/>
-        </w:rPr>
-      </w:pPr>
-      <w:r>
-        <w:rPr>
-          <w:szCs w:val="28"/>
-        </w:rPr>
-        <w:lastRenderedPageBreak/>
-        <w:t>В данном примере 5</w:t>
-      </w:r>
-      <w:r>
-        <w:rPr>
-          <w:szCs w:val="28"/>
-        </w:rPr>
-        <w:t xml:space="preserve">-я </w:t>
-      </w:r>
-      <w:r>
-        <w:rPr>
-          <w:szCs w:val="28"/>
-        </w:rPr>
-        <w:t xml:space="preserve">и последующие </w:t>
-      </w:r>
-      <w:r>
-        <w:rPr>
-          <w:szCs w:val="28"/>
-        </w:rPr>
-        <w:t xml:space="preserve">две </w:t>
-      </w:r>
-      <w:r>
-        <w:rPr>
-          <w:szCs w:val="28"/>
-        </w:rPr>
-        <w:t>исполняем</w:t>
-      </w:r>
-      <w:r>
-        <w:rPr>
-          <w:szCs w:val="28"/>
-        </w:rPr>
-        <w:t>ые</w:t>
-      </w:r>
-      <w:r>
-        <w:rPr>
-          <w:szCs w:val="28"/>
-        </w:rPr>
-        <w:t xml:space="preserve"> строк</w:t>
-      </w:r>
-      <w:r>
-        <w:rPr>
-          <w:szCs w:val="28"/>
-        </w:rPr>
-        <w:t>и</w:t>
-      </w:r>
-      <w:r>
-        <w:rPr>
-          <w:szCs w:val="28"/>
-        </w:rPr>
-        <w:t xml:space="preserve"> (</w:t>
-      </w:r>
-      <w:r>
-        <w:rPr>
-          <w:rFonts w:ascii="Consolas" w:hAnsi="Consolas" w:cs="Consolas"/>
-          <w:b/>
-          <w:szCs w:val="28"/>
-        </w:rPr>
-        <w:t>init</w:t>
-      </w:r>
-      <w:r>
-        <w:rPr>
-          <w:rFonts w:ascii="Consolas" w:hAnsi="Consolas" w:cs="Consolas"/>
-          <w:szCs w:val="28"/>
-        </w:rPr>
-        <w:t xml:space="preserve"> y</w:t>
-      </w:r>
-      <w:r>
-        <w:rPr>
-          <w:rFonts w:ascii="Consolas" w:hAnsi="Consolas" w:cs="Consolas"/>
-          <w:szCs w:val="28"/>
-        </w:rPr>
-        <w:t>_1=0;</w:t>
-      </w:r>
-      <w:r>
-        <w:rPr>
-          <w:rFonts w:ascii="Consolas" w:hAnsi="Consolas" w:cs="Consolas"/>
-          <w:szCs w:val="28"/>
-        </w:rPr>
-        <w:t xml:space="preserve"> </w:t>
-      </w:r>
-      <w:r>
-        <w:rPr>
-          <w:rFonts w:ascii="Consolas" w:hAnsi="Consolas" w:cs="Consolas"/>
-          <w:b/>
-          <w:szCs w:val="28"/>
-        </w:rPr>
-        <w:t>init</w:t>
-      </w:r>
-      <w:r>
-        <w:rPr>
-          <w:rFonts w:ascii="Consolas" w:hAnsi="Consolas" w:cs="Consolas"/>
-          <w:szCs w:val="28"/>
-        </w:rPr>
-        <w:t xml:space="preserve"> </w:t>
-      </w:r>
-      <w:r>
-        <w:rPr>
-          <w:rFonts w:ascii="Consolas" w:hAnsi="Consolas" w:cs="Consolas"/>
-          <w:szCs w:val="28"/>
-        </w:rPr>
-        <w:t>y</w:t>
-      </w:r>
-      <w:r>
-        <w:rPr>
-          <w:rFonts w:ascii="Consolas" w:hAnsi="Consolas" w:cs="Consolas"/>
-          <w:szCs w:val="28"/>
-        </w:rPr>
-        <w:t>_2=0;</w:t>
-      </w:r>
-      <w:r>
-        <w:rPr>
-          <w:rFonts w:ascii="Consolas" w:hAnsi="Consolas" w:cs="Consolas"/>
-          <w:szCs w:val="28"/>
-        </w:rPr>
-        <w:t xml:space="preserve"> </w:t>
-      </w:r>
-      <w:r>
-        <w:rPr>
-          <w:rFonts w:ascii="Consolas" w:hAnsi="Consolas" w:cs="Consolas"/>
-          <w:b/>
-          <w:szCs w:val="28"/>
-        </w:rPr>
-        <w:t>init</w:t>
-      </w:r>
-      <w:r>
-        <w:rPr>
-          <w:rFonts w:ascii="Consolas" w:hAnsi="Consolas" w:cs="Consolas"/>
-          <w:szCs w:val="28"/>
-        </w:rPr>
-        <w:t xml:space="preserve"> </w:t>
-      </w:r>
-      <w:r>
-        <w:rPr>
-          <w:rFonts w:ascii="Consolas" w:hAnsi="Consolas" w:cs="Consolas"/>
-          <w:szCs w:val="28"/>
-        </w:rPr>
-        <w:t>y_oc=0;</w:t>
-      </w:r>
-      <w:r>
-        <w:rPr>
-          <w:szCs w:val="28"/>
-        </w:rPr>
-        <w:t xml:space="preserve">) задает начальные условия (при t = 0) для 3-х динамических переменных: </w:t>
-      </w:r>
-      <w:r>
-        <w:rPr>
-          <w:i/>
-          <w:szCs w:val="28"/>
-        </w:rPr>
-        <w:t>y</w:t>
-      </w:r>
-      <w:r>
-        <w:rPr>
-          <w:i/>
-          <w:szCs w:val="28"/>
-        </w:rPr>
-        <w:t>_</w:t>
-      </w:r>
-      <w:r>
-        <w:rPr>
-          <w:i/>
-          <w:szCs w:val="28"/>
-        </w:rPr>
-        <w:t>1(t)</w:t>
-      </w:r>
-      <w:r>
-        <w:rPr>
-          <w:szCs w:val="28"/>
-        </w:rPr>
-        <w:t>,</w:t>
-      </w:r>
-      <w:r>
-        <w:rPr>
-          <w:szCs w:val="28"/>
-        </w:rPr>
-        <w:t xml:space="preserve"> </w:t>
-      </w:r>
-      <w:r>
-        <w:rPr>
-          <w:i/>
-          <w:szCs w:val="28"/>
-        </w:rPr>
-        <w:t>y</w:t>
-      </w:r>
-      <w:r>
-        <w:rPr>
-          <w:i/>
-          <w:szCs w:val="28"/>
-        </w:rPr>
-        <w:t>_</w:t>
-      </w:r>
-      <w:r>
-        <w:rPr>
-          <w:i/>
-          <w:szCs w:val="28"/>
-        </w:rPr>
-        <w:t>2(t)</w:t>
-      </w:r>
-      <w:r>
-        <w:rPr>
-          <w:szCs w:val="28"/>
-        </w:rPr>
-        <w:t xml:space="preserve"> и </w:t>
-      </w:r>
-      <w:r>
-        <w:rPr>
-          <w:i/>
-          <w:szCs w:val="28"/>
-        </w:rPr>
-        <w:t>y_ос(t)</w:t>
-      </w:r>
-      <w:r>
-        <w:rPr>
-          <w:szCs w:val="28"/>
-        </w:rPr>
-        <w:t>.</w:t>
-      </w:r>
-    </w:p>
-    <w:p>
-      <w:pPr>
-        <w:rPr>
-          <w:szCs w:val="28"/>
-        </w:rPr>
-      </w:pPr>
-      <w:r>
-        <w:rPr>
-          <w:szCs w:val="28"/>
-        </w:rPr>
-        <w:t>В том случае, когда математическая модель динамики блока описывается большим числом дифференциальных уравнений, например, 5-ю, то 2-я испо</w:t>
-      </w:r>
-      <w:r>
-        <w:rPr>
-          <w:szCs w:val="28"/>
-        </w:rPr>
-        <w:t>лняемая строка будет иметь вид:</w:t>
-      </w:r>
-    </w:p>
-    <w:p>
-      <w:pPr>
-        <w:rPr>
-          <w:rFonts w:ascii="Consolas" w:hAnsi="Consolas" w:cs="Consolas"/>
-          <w:szCs w:val="28"/>
-        </w:rPr>
-      </w:pPr>
-      <w:r>
-        <w:rPr>
-          <w:rFonts w:ascii="Consolas" w:hAnsi="Consolas" w:cs="Consolas"/>
-          <w:b/>
-        </w:rPr>
-        <w:t>init</w:t>
-      </w:r>
-      <w:r>
-        <w:rPr>
-          <w:rFonts w:ascii="Consolas" w:hAnsi="Consolas" w:cs="Consolas"/>
-        </w:rPr>
-        <w:t xml:space="preserve"> x1=0; </w:t>
-      </w:r>
-      <w:r>
-        <w:rPr>
-          <w:rFonts w:ascii="Consolas" w:hAnsi="Consolas" w:cs="Consolas"/>
-          <w:b/>
-        </w:rPr>
-        <w:t>init</w:t>
-      </w:r>
-      <w:r>
-        <w:rPr>
-          <w:rFonts w:ascii="Consolas" w:hAnsi="Consolas" w:cs="Consolas"/>
-        </w:rPr>
-        <w:t xml:space="preserve"> </w:t>
-      </w:r>
-      <w:r>
-        <w:rPr>
-          <w:rFonts w:ascii="Consolas" w:hAnsi="Consolas" w:cs="Consolas"/>
-        </w:rPr>
-        <w:t xml:space="preserve">x2=1; </w:t>
-      </w:r>
-      <w:r>
-        <w:rPr>
-          <w:rFonts w:ascii="Consolas" w:hAnsi="Consolas" w:cs="Consolas"/>
-          <w:b/>
-        </w:rPr>
-        <w:t>init</w:t>
-      </w:r>
-      <w:r>
-        <w:rPr>
-          <w:rFonts w:ascii="Consolas" w:hAnsi="Consolas" w:cs="Consolas"/>
-        </w:rPr>
-        <w:t xml:space="preserve"> </w:t>
-      </w:r>
-      <w:r>
-        <w:rPr>
-          <w:rFonts w:ascii="Consolas" w:hAnsi="Consolas" w:cs="Consolas"/>
-        </w:rPr>
-        <w:t xml:space="preserve">x3=2; </w:t>
-      </w:r>
-      <w:r>
-        <w:rPr>
-          <w:rFonts w:ascii="Consolas" w:hAnsi="Consolas" w:cs="Consolas"/>
-          <w:b/>
-        </w:rPr>
-        <w:t>init</w:t>
-      </w:r>
-      <w:r>
-        <w:rPr>
-          <w:rFonts w:ascii="Consolas" w:hAnsi="Consolas" w:cs="Consolas"/>
-        </w:rPr>
-        <w:t xml:space="preserve"> </w:t>
-      </w:r>
-      <w:r>
-        <w:rPr>
-          <w:rFonts w:ascii="Consolas" w:hAnsi="Consolas" w:cs="Consolas"/>
-        </w:rPr>
-        <w:t>z=0;</w:t>
-      </w:r>
-      <w:r>
-        <w:rPr>
-          <w:rFonts w:ascii="Consolas" w:hAnsi="Consolas" w:cs="Consolas"/>
-        </w:rPr>
-        <w:t xml:space="preserve"> </w:t>
-      </w:r>
-      <w:r>
-        <w:rPr>
-          <w:rFonts w:ascii="Consolas" w:hAnsi="Consolas" w:cs="Consolas"/>
-          <w:b/>
-        </w:rPr>
-        <w:t>init</w:t>
-      </w:r>
-      <w:r>
-        <w:rPr>
-          <w:rFonts w:ascii="Consolas" w:hAnsi="Consolas" w:cs="Consolas"/>
-        </w:rPr>
-        <w:t xml:space="preserve"> </w:t>
-      </w:r>
-      <w:r>
-        <w:rPr>
-          <w:rFonts w:ascii="Consolas" w:hAnsi="Consolas" w:cs="Consolas"/>
-        </w:rPr>
-        <w:t>R=0;</w:t>
-      </w:r>
-    </w:p>
-    <w:p>
-      <w:pPr>
-        <w:rPr>
-          <w:szCs w:val="28"/>
-        </w:rPr>
-      </w:pPr>
-      <w:r>
-        <w:rPr>
-          <w:szCs w:val="28"/>
-        </w:rPr>
-        <w:t xml:space="preserve">где </w:t>
-      </w:r>
-      <w:r>
-        <w:rPr>
-          <w:i/>
-          <w:szCs w:val="28"/>
-        </w:rPr>
-        <w:t>х1</w:t>
-      </w:r>
-      <w:r>
-        <w:rPr>
-          <w:szCs w:val="28"/>
-        </w:rPr>
-        <w:t xml:space="preserve">, </w:t>
-      </w:r>
-      <w:r>
-        <w:rPr>
-          <w:i/>
-          <w:szCs w:val="28"/>
-        </w:rPr>
-        <w:t>х2</w:t>
-      </w:r>
-      <w:r>
-        <w:rPr>
-          <w:szCs w:val="28"/>
-        </w:rPr>
-        <w:t xml:space="preserve">, </w:t>
-      </w:r>
-      <w:r>
-        <w:rPr>
-          <w:i/>
-          <w:szCs w:val="28"/>
-        </w:rPr>
-        <w:t>х3</w:t>
-      </w:r>
-      <w:r>
-        <w:rPr>
-          <w:szCs w:val="28"/>
-        </w:rPr>
-        <w:t xml:space="preserve">, </w:t>
-      </w:r>
-      <w:r>
-        <w:rPr>
-          <w:i/>
-          <w:szCs w:val="28"/>
-        </w:rPr>
-        <w:t>z</w:t>
-      </w:r>
-      <w:r>
-        <w:rPr>
-          <w:szCs w:val="28"/>
-        </w:rPr>
-        <w:t xml:space="preserve">, </w:t>
-      </w:r>
-      <w:r>
-        <w:rPr>
-          <w:i/>
-          <w:szCs w:val="28"/>
-        </w:rPr>
-        <w:t>R</w:t>
-      </w:r>
-      <w:r>
-        <w:rPr>
-          <w:szCs w:val="28"/>
-        </w:rPr>
-        <w:t xml:space="preserve"> – </w:t>
-      </w:r>
-      <w:r>
-        <w:rPr>
-          <w:szCs w:val="28"/>
-        </w:rPr>
-        <w:t>динамические переменные, д</w:t>
-      </w:r>
-      <w:r>
-        <w:rPr>
-          <w:szCs w:val="28"/>
-        </w:rPr>
-        <w:t xml:space="preserve">ля которых ниже по тексту будут, и должны быть, </w:t>
-      </w:r>
-      <w:r>
-        <w:rPr>
-          <w:szCs w:val="28"/>
-        </w:rPr>
-        <w:t>записаны дифференциальные уравнения (точнее система уравнений) в форме Коши.</w:t>
-      </w:r>
-    </w:p>
-    <w:p>
-      <w:pPr>
-        <w:rPr>
-          <w:szCs w:val="28"/>
-        </w:rPr>
-      </w:pPr>
-      <w:r>
-        <w:rPr>
-          <w:szCs w:val="28"/>
-        </w:rPr>
-        <w:t xml:space="preserve">Непосредственно дифференциальные уравнения динамики Объекта Управления записаны </w:t>
-      </w:r>
-      <w:r>
-        <w:rPr>
-          <w:szCs w:val="28"/>
-        </w:rPr>
-        <w:t>с 10-ой по 1</w:t>
-      </w:r>
-      <w:r>
-        <w:rPr>
-          <w:szCs w:val="28"/>
-        </w:rPr>
-        <w:t>2</w:t>
-      </w:r>
-      <w:r>
-        <w:rPr>
-          <w:szCs w:val="28"/>
-        </w:rPr>
-        <w:t>-ую</w:t>
-      </w:r>
-      <w:r>
-        <w:rPr>
-          <w:szCs w:val="28"/>
-        </w:rPr>
-        <w:t xml:space="preserve"> исполняемые строки, где символ апострофа обозначает производную по времени, а значения коэффициентов a1, a2, a3, b1, b2 передаются в блок через механизм </w:t>
-      </w:r>
-      <w:r>
-        <w:rPr>
-          <w:szCs w:val="28"/>
-        </w:rPr>
-        <w:t>г</w:t>
-      </w:r>
-      <w:r>
-        <w:rPr>
-          <w:szCs w:val="28"/>
-        </w:rPr>
-        <w:t xml:space="preserve">лобальных </w:t>
-      </w:r>
-      <w:r>
-        <w:rPr>
-          <w:szCs w:val="28"/>
-        </w:rPr>
-        <w:t>переменных</w:t>
-      </w:r>
-      <w:r>
-        <w:rPr>
-          <w:szCs w:val="28"/>
-        </w:rPr>
-        <w:t xml:space="preserve"> (см. предыдущий подраздел).</w:t>
-      </w:r>
-    </w:p>
-    <w:p>
-      <w:pPr>
-        <w:rPr>
-          <w:szCs w:val="28"/>
-        </w:rPr>
-      </w:pPr>
-      <w:r>
-        <w:rPr>
-          <w:szCs w:val="28"/>
-        </w:rPr>
-        <w:t xml:space="preserve">Если </w:t>
-      </w:r>
-      <w:r>
-        <w:rPr>
-          <w:szCs w:val="28"/>
-        </w:rPr>
-        <w:t xml:space="preserve">блок </w:t>
-      </w:r>
-      <w:r>
-        <w:rPr>
-          <w:b/>
-          <w:szCs w:val="28"/>
-        </w:rPr>
-        <w:t>Язык программирования</w:t>
-      </w:r>
-      <w:r>
-        <w:rPr>
-          <w:szCs w:val="28"/>
-        </w:rPr>
-        <w:t xml:space="preserve"> </w:t>
-      </w:r>
-      <w:r>
-        <w:rPr>
-          <w:szCs w:val="28"/>
-        </w:rPr>
-        <w:t xml:space="preserve">имеет выходы (выходные порты), то </w:t>
-      </w:r>
-      <w:r>
-        <w:rPr>
-          <w:szCs w:val="28"/>
-        </w:rPr>
-        <w:t>одна из</w:t>
-      </w:r>
-      <w:r>
-        <w:rPr>
-          <w:szCs w:val="28"/>
-        </w:rPr>
-        <w:t xml:space="preserve"> исполняем</w:t>
-      </w:r>
-      <w:r>
-        <w:rPr>
-          <w:szCs w:val="28"/>
-        </w:rPr>
-        <w:t>ых строк</w:t>
-      </w:r>
-      <w:r>
-        <w:rPr>
-          <w:szCs w:val="28"/>
-        </w:rPr>
-        <w:t xml:space="preserve"> обязательно должна содержать оператор </w:t>
-      </w:r>
-      <w:r>
-        <w:rPr>
-          <w:rFonts w:ascii="Consolas" w:hAnsi="Consolas" w:cs="Consolas"/>
-          <w:b/>
-        </w:rPr>
-        <w:t>output</w:t>
-      </w:r>
-      <w:r>
-        <w:rPr>
-          <w:szCs w:val="28"/>
-        </w:rPr>
-        <w:t>, описывающ</w:t>
-      </w:r>
-      <w:r>
-        <w:rPr>
-          <w:szCs w:val="28"/>
-        </w:rPr>
-        <w:t xml:space="preserve">ий выходные сигналы </w:t>
-      </w:r>
-      <w:r>
-        <w:rPr>
-          <w:szCs w:val="28"/>
-        </w:rPr>
-        <w:t>блока, включая имена выходов и их размерности.</w:t>
-      </w:r>
-    </w:p>
-    <w:p>
-      <w:pPr>
-        <w:rPr>
-          <w:szCs w:val="28"/>
-        </w:rPr>
-      </w:pPr>
-      <w:r>
-        <w:rPr>
-          <w:szCs w:val="28"/>
-        </w:rPr>
-        <w:t>В данном примере последняя строка (</w:t>
-      </w:r>
-      <w:r>
-        <w:rPr>
-          <w:b/>
-        </w:rPr>
-        <w:t>output</w:t>
-      </w:r>
-      <w:r>
-        <w:rPr>
-          <w:szCs w:val="28"/>
-        </w:rPr>
-        <w:t xml:space="preserve"> </w:t>
-      </w:r>
-      <w:r>
-        <w:t>y</w:t>
-      </w:r>
-      <w:r>
-        <w:t>_</w:t>
-      </w:r>
-      <w:r>
-        <w:t>1</w:t>
-      </w:r>
-      <w:r>
-        <w:rPr>
-          <w:szCs w:val="28"/>
-        </w:rPr>
-        <w:t xml:space="preserve">;) </w:t>
-      </w:r>
-      <w:r>
-        <w:rPr>
-          <w:szCs w:val="28"/>
-        </w:rPr>
-        <w:t xml:space="preserve">описывает один выходной сигнал </w:t>
-      </w:r>
-      <w:r>
-        <w:rPr>
-          <w:b/>
-          <w:szCs w:val="28"/>
-        </w:rPr>
-        <w:t>y</w:t>
-      </w:r>
-      <w:r>
-        <w:rPr>
-          <w:b/>
-          <w:szCs w:val="28"/>
-        </w:rPr>
-        <w:t>_</w:t>
-      </w:r>
-      <w:r>
-        <w:rPr>
-          <w:b/>
-          <w:szCs w:val="28"/>
-        </w:rPr>
-        <w:t>1</w:t>
-      </w:r>
-      <w:r>
-        <w:rPr>
-          <w:szCs w:val="28"/>
-        </w:rPr>
-        <w:t xml:space="preserve"> без указания в прямоугольных скобках размерности выходного сигнала.</w:t>
-      </w:r>
-    </w:p>
-    <w:p>
-      <w:pPr>
-        <w:rPr>
-          <w:szCs w:val="28"/>
-        </w:rPr>
-      </w:pPr>
-      <w:r>
-        <w:rPr>
-          <w:szCs w:val="28"/>
-        </w:rPr>
-        <w:t xml:space="preserve">Если бы блок имел 2 векторных выхода (2-х жильный и 3-х жильный), то последняя исполняемая строка имела </w:t>
-      </w:r>
-      <w:r>
-        <w:rPr>
-          <w:szCs w:val="28"/>
-        </w:rPr>
-        <w:t>бы, например, вид:</w:t>
-      </w:r>
-    </w:p>
-    <w:p>
-      <w:pPr>
-        <w:rPr>
-          <w:rFonts w:ascii="Consolas" w:hAnsi="Consolas" w:cs="Consolas"/>
-          <w:szCs w:val="28"/>
-        </w:rPr>
-      </w:pPr>
-      <w:r>
-        <w:rPr>
-          <w:rFonts w:ascii="Consolas" w:hAnsi="Consolas" w:cs="Consolas"/>
-          <w:b/>
-          <w:szCs w:val="28"/>
-        </w:rPr>
-        <w:t>output</w:t>
-      </w:r>
-      <w:r>
-        <w:rPr>
-          <w:rFonts w:ascii="Consolas" w:hAnsi="Consolas" w:cs="Consolas"/>
-          <w:szCs w:val="28"/>
-        </w:rPr>
-        <w:t xml:space="preserve"> z1[2], z2[3];</w:t>
-      </w:r>
-    </w:p>
-    <w:p>
-      <w:pPr>
-        <w:rPr>
-          <w:szCs w:val="28"/>
-        </w:rPr>
-      </w:pPr>
-      <w:r>
-        <w:rPr>
-          <w:szCs w:val="28"/>
-        </w:rPr>
-        <w:t xml:space="preserve">В этом случае выше по тексту </w:t>
-      </w:r>
-      <w:r>
-        <w:rPr>
-          <w:szCs w:val="28"/>
-        </w:rPr>
-        <w:t xml:space="preserve">скрипта </w:t>
-      </w:r>
-      <w:r>
-        <w:rPr>
-          <w:szCs w:val="28"/>
-        </w:rPr>
-        <w:t xml:space="preserve">необходимо было </w:t>
-      </w:r>
-      <w:r>
-        <w:rPr>
-          <w:szCs w:val="28"/>
-        </w:rPr>
-        <w:t xml:space="preserve">бы </w:t>
-      </w:r>
-      <w:r>
-        <w:rPr>
-          <w:szCs w:val="28"/>
-        </w:rPr>
-        <w:t>определить (рассчитать) все составляющие выходных сигналов, например:</w:t>
-      </w:r>
-    </w:p>
-    <w:p>
-      <w:pPr>
-        <w:rPr>
-          <w:rFonts w:ascii="Consolas" w:hAnsi="Consolas" w:cs="Consolas"/>
-          <w:lang w:val="en-US"/>
-        </w:rPr>
-      </w:pPr>
-      <w:r>
-        <w:rPr>
-          <w:rFonts w:ascii="Consolas" w:hAnsi="Consolas" w:cs="Consolas"/>
-          <w:lang w:val="en-US"/>
-        </w:rPr>
-        <w:t>z1[1]=a1+</w:t>
-      </w:r>
-      <w:r>
-        <w:rPr>
-          <w:rFonts w:ascii="Consolas" w:hAnsi="Consolas" w:cs="Consolas"/>
-          <w:b/>
-          <w:lang w:val="en-US"/>
-        </w:rPr>
-        <w:t>sin</w:t>
-      </w:r>
-      <w:r>
-        <w:rPr>
-          <w:rFonts w:ascii="Consolas" w:hAnsi="Consolas" w:cs="Consolas"/>
-          <w:lang w:val="en-US"/>
-        </w:rPr>
-        <w:t>(y1); z1[2]=</w:t>
-      </w:r>
-      <w:r>
-        <w:rPr>
-          <w:rFonts w:ascii="Consolas" w:hAnsi="Consolas" w:cs="Consolas"/>
-          <w:b/>
-          <w:lang w:val="en-US"/>
-        </w:rPr>
-        <w:t>exp</w:t>
-      </w:r>
-      <w:r>
-        <w:rPr>
-          <w:rFonts w:ascii="Consolas" w:hAnsi="Consolas" w:cs="Consolas"/>
-          <w:lang w:val="en-US"/>
-        </w:rPr>
-        <w:t>(y2);</w:t>
-      </w:r>
-    </w:p>
-    <w:p>
-      <w:pPr>
-        <w:rPr>
-          <w:rFonts w:ascii="Consolas" w:hAnsi="Consolas" w:cs="Consolas"/>
-          <w:lang w:val="en-US"/>
-        </w:rPr>
-      </w:pPr>
-      <w:r>
-        <w:rPr>
-          <w:rFonts w:ascii="Consolas" w:hAnsi="Consolas" w:cs="Consolas"/>
-          <w:lang w:val="en-US"/>
-        </w:rPr>
-        <w:t>z2[1]=y1</w:t>
-      </w:r>
-      <w:r>
-        <w:rPr>
-          <w:rFonts w:ascii="Consolas" w:hAnsi="Consolas" w:cs="Consolas"/>
-          <w:lang w:val="en-US"/>
-        </w:rPr>
-        <w:t>*</w:t>
-      </w:r>
-      <w:r>
-        <w:rPr>
-          <w:rFonts w:ascii="Consolas" w:hAnsi="Consolas" w:cs="Consolas"/>
-          <w:lang w:val="en-US"/>
-        </w:rPr>
-        <w:t>y2; z2[2]=</w:t>
-      </w:r>
-      <w:r>
-        <w:rPr>
-          <w:rFonts w:ascii="Consolas" w:hAnsi="Consolas" w:cs="Consolas"/>
-          <w:b/>
-          <w:lang w:val="en-US"/>
-        </w:rPr>
-        <w:t>sqrt</w:t>
-      </w:r>
-      <w:r>
-        <w:rPr>
-          <w:rFonts w:ascii="Consolas" w:hAnsi="Consolas" w:cs="Consolas"/>
-          <w:lang w:val="en-US"/>
-        </w:rPr>
-        <w:t>(</w:t>
-      </w:r>
-      <w:r>
-        <w:rPr>
-          <w:rFonts w:ascii="Consolas" w:hAnsi="Consolas" w:cs="Consolas"/>
-          <w:b/>
-          <w:lang w:val="en-US"/>
-        </w:rPr>
-        <w:t>abs</w:t>
-      </w:r>
-      <w:r>
-        <w:rPr>
-          <w:rFonts w:ascii="Consolas" w:hAnsi="Consolas" w:cs="Consolas"/>
-          <w:lang w:val="en-US"/>
-        </w:rPr>
-        <w:t>(y_oc)); z2[3]=(y2)^a2;</w:t>
-      </w:r>
-    </w:p>
-    <w:p>
-      <w:pPr>
-        <w:rPr>
-          <w:szCs w:val="28"/>
-        </w:rPr>
-      </w:pPr>
-      <w:r>
-        <w:rPr>
-          <w:szCs w:val="28"/>
-        </w:rPr>
-        <w:t xml:space="preserve">После ввода всего текста </w:t>
-      </w:r>
-      <w:r>
-        <w:rPr>
-          <w:szCs w:val="28"/>
-        </w:rPr>
-        <w:t xml:space="preserve">скрипта </w:t>
-      </w:r>
-      <w:r>
-        <w:rPr>
-          <w:szCs w:val="28"/>
-        </w:rPr>
-        <w:t>в окно Редактор</w:t>
-      </w:r>
-      <w:r>
-        <w:rPr>
-          <w:szCs w:val="28"/>
-        </w:rPr>
-        <w:t>а</w:t>
-      </w:r>
-      <w:r>
-        <w:rPr>
-          <w:szCs w:val="28"/>
-        </w:rPr>
-        <w:t xml:space="preserve"> переместите курсор на кнопку </w:t>
-      </w:r>
-      <w:r>
-        <w:rPr>
-          <w:b/>
-          <w:szCs w:val="28"/>
-        </w:rPr>
-        <w:t>Применить</w:t>
-      </w:r>
-      <w:r>
-        <w:rPr>
-          <w:szCs w:val="28"/>
-        </w:rPr>
-        <w:t xml:space="preserve"> (</w:t>
-      </w:r>
-      <w:r>
-        <w:rPr>
-          <w:szCs w:val="28"/>
-        </w:rPr>
-        <w:t>1</w:t>
-      </w:r>
-      <w:r>
-        <w:rPr>
-          <w:szCs w:val="28"/>
-        </w:rPr>
-        <w:t>-я справа) и сделайте щелчок левой клавишей "мыши": окно Редактор</w:t>
-      </w:r>
-      <w:r>
-        <w:rPr>
-          <w:szCs w:val="28"/>
-        </w:rPr>
-        <w:t>а</w:t>
-      </w:r>
-      <w:r>
-        <w:rPr>
-          <w:szCs w:val="28"/>
-        </w:rPr>
-        <w:t xml:space="preserve"> закроется и откроется субмодельное схемное окно, в котором </w:t>
-      </w:r>
-      <w:r>
-        <w:rPr>
-          <w:szCs w:val="28"/>
-        </w:rPr>
-        <w:t xml:space="preserve">блок </w:t>
-      </w:r>
-      <w:r>
-        <w:rPr>
-          <w:b/>
-          <w:szCs w:val="28"/>
-        </w:rPr>
-        <w:t>Язык программирования</w:t>
-      </w:r>
-      <w:r>
-        <w:rPr>
-          <w:szCs w:val="28"/>
-        </w:rPr>
-        <w:t xml:space="preserve"> будет иметь один входной и один выходной порты.</w:t>
-      </w:r>
-    </w:p>
-    <w:p>
-      <w:pPr>
-        <w:rPr>
-          <w:szCs w:val="28"/>
-        </w:rPr>
-      </w:pPr>
-      <w:r>
-        <w:rPr>
-          <w:szCs w:val="28"/>
-        </w:rPr>
-        <w:t xml:space="preserve">Если бы </w:t>
-      </w:r>
-      <w:r>
-        <w:rPr>
-          <w:szCs w:val="28"/>
-        </w:rPr>
-        <w:t xml:space="preserve">блок </w:t>
-      </w:r>
-      <w:r>
-        <w:rPr>
-          <w:b/>
-          <w:szCs w:val="28"/>
-        </w:rPr>
-        <w:t>Язык программирования</w:t>
-      </w:r>
-      <w:r>
-        <w:rPr>
-          <w:szCs w:val="28"/>
-        </w:rPr>
-        <w:t xml:space="preserve"> формировал два выхода (например, z1 и z2</w:t>
-      </w:r>
-      <w:r>
-        <w:rPr>
-          <w:szCs w:val="28"/>
-          <w:lang w:val="en-US"/>
-        </w:rPr>
-        <w:t xml:space="preserve"> </w:t>
-      </w:r>
-      <w:r>
-        <w:rPr>
-          <w:szCs w:val="28"/>
-          <w:lang w:val="en-US"/>
-        </w:rPr>
-        <w:t>⟹</w:t>
-      </w:r>
-      <w:r>
-        <w:rPr>
-          <w:szCs w:val="28"/>
-        </w:rPr>
-        <w:t xml:space="preserve"> см. выше), то изображение блока на структурной схеме имело бы два выходных порта. При ориентации блока "слева-направо" 1-ый выходной порт будет верхним, а 2-ой выходной порт</w:t>
-      </w:r>
-      <w:r>
-        <w:rPr>
-          <w:szCs w:val="28"/>
-        </w:rPr>
-        <w:t xml:space="preserve"> – </w:t>
-      </w:r>
-      <w:r>
-        <w:rPr>
-          <w:szCs w:val="28"/>
-        </w:rPr>
-        <w:t>нижним.</w:t>
-      </w:r>
-    </w:p>
-    <w:p>
-      <w:pPr>
-        <w:rPr>
-          <w:szCs w:val="28"/>
-        </w:rPr>
-      </w:pPr>
-      <w:r>
-        <w:rPr>
-          <w:szCs w:val="28"/>
-        </w:rPr>
-        <w:t>Зав</w:t>
-      </w:r>
-      <w:r>
-        <w:rPr>
-          <w:szCs w:val="28"/>
-        </w:rPr>
-        <w:t xml:space="preserve">ершите оформление </w:t>
-      </w:r>
-      <w:r>
-        <w:rPr>
-          <w:szCs w:val="28"/>
-        </w:rPr>
-        <w:t>схемного окна</w:t>
-      </w:r>
-      <w:r>
-        <w:rPr>
-          <w:szCs w:val="28"/>
-        </w:rPr>
-        <w:t xml:space="preserve"> субмодели</w:t>
-      </w:r>
-      <w:r>
-        <w:rPr>
-          <w:szCs w:val="28"/>
-        </w:rPr>
-        <w:t>, соединив все блоки линиями связи, а также введя в диалоговом окне блока с подписью W</w:t>
-      </w:r>
-      <w:r>
-        <w:rPr>
-          <w:szCs w:val="28"/>
-        </w:rPr>
-        <w:t>₁</w:t>
-      </w:r>
-      <w:r>
-        <w:rPr>
-          <w:szCs w:val="28"/>
-        </w:rPr>
-        <w:t xml:space="preserve">(s) новое значение коэффициента усиления: </w:t>
-      </w:r>
-      <w:r>
-        <w:rPr>
-          <w:b/>
-          <w:szCs w:val="28"/>
-        </w:rPr>
-        <w:t>К1</w:t>
-      </w:r>
-      <w:r>
-        <w:rPr>
-          <w:szCs w:val="28"/>
-        </w:rPr>
-        <w:t xml:space="preserve">. Структурная </w:t>
-      </w:r>
-      <w:r>
-        <w:rPr>
-          <w:szCs w:val="28"/>
-        </w:rPr>
-        <w:t xml:space="preserve">схема </w:t>
-      </w:r>
-      <w:r>
-        <w:rPr>
-          <w:szCs w:val="28"/>
-        </w:rPr>
-        <w:t>примет вид, аналогичный рис. 1.7.</w:t>
-      </w:r>
-    </w:p>
-    <w:p>
-      <w:pPr>
-        <w:pStyle w:val="a5"/>
-        <w:rPr>
-          <w:szCs w:val="28"/>
-        </w:rPr>
-      </w:pPr>
-      <w:r>
-        <w:lastRenderedPageBreak/>
-        <w:drawing>
-          <wp:inline distT="0" distB="0" distL="0" distR="0" wp14:anchorId="386D5E0A" wp14:editId="3FD5AADC">
-            <wp:extent cx="5486400" cy="2952750"/>
-            <wp:effectExtent l="0" t="0" r="0" b="0"/>
-            <wp:docPr id="28" name="Рисунок 28"/>
             <wp:cNvGraphicFramePr>
               <a:graphicFrameLocks xmlns:a="http://schemas.openxmlformats.org/drawingml/2006/main" noChangeAspect="1"/>
             </wp:cNvGraphicFramePr>
@@ -16491,7 +15116,7 @@
                   <pic:spPr>
                     <a:xfrm>
                       <a:off x="0" y="0"/>
-                      <a:ext cx="5486400" cy="2952750"/>
+                      <a:ext cx="5695950" cy="3867150"/>
                     </a:xfrm>
                     <a:prstGeom prst="rect">
                       <a:avLst/>
@@ -16515,7 +15140,13 @@
         <w:rPr>
           <w:szCs w:val="28"/>
         </w:rPr>
-        <w:t>Рис. 1.7</w:t>
+        <w:t>Рис. 1.6</w:t>
+      </w:r>
+      <w:r>
+        <w:rPr>
+          <w:szCs w:val="28"/>
+        </w:rPr>
+        <w:t xml:space="preserve"> – Математическая модель динамики рассматриваемого Объекта Управления</w:t>
       </w:r>
     </w:p>
     <w:p>
@@ -16528,246 +15159,1363 @@
         <w:rPr>
           <w:szCs w:val="28"/>
         </w:rPr>
-        <w:t>Закройте субмодельное схемное окно (2-х кратным щелчком левой клавиши "мыши" в свободном месте схемного окна) и убедитесь, что в Главном Схемном Окне коэффициент усиление в блоке</w:t>
-      </w:r>
-      <w:r>
-        <w:rPr>
-          <w:szCs w:val="28"/>
-        </w:rPr>
-        <w:t xml:space="preserve"> W</w:t>
-      </w:r>
-      <w:r>
-        <w:rPr>
-          <w:rFonts w:cs="Cambria"/>
-          <w:szCs w:val="28"/>
-        </w:rPr>
-        <w:t>₁</w:t>
-      </w:r>
-      <w:r>
-        <w:rPr>
-          <w:szCs w:val="28"/>
-        </w:rPr>
-        <w:t xml:space="preserve">(s) </w:t>
-      </w:r>
-      <w:r>
-        <w:rPr>
-          <w:szCs w:val="28"/>
-        </w:rPr>
-        <w:t>равен "оптимальному" (k</w:t>
-      </w:r>
-      <w:r>
-        <w:rPr>
-          <w:rFonts w:cs="Cambria"/>
-          <w:szCs w:val="28"/>
-        </w:rPr>
-        <w:t>₁</w:t>
-      </w:r>
-      <w:r>
-        <w:rPr>
-          <w:szCs w:val="28"/>
-        </w:rPr>
-        <w:t xml:space="preserve"> = 0.35). Щелчком "мыши" по кнопке </w:t>
+        <w:lastRenderedPageBreak/>
+        <w:t>Если блок</w:t>
+      </w:r>
+      <w:r>
+        <w:rPr>
+          <w:szCs w:val="28"/>
+        </w:rPr>
+        <w:t xml:space="preserve"> </w:t>
       </w:r>
       <w:r>
         <w:rPr>
           <w:b/>
           <w:szCs w:val="28"/>
         </w:rPr>
-        <w:t>П</w:t>
+        <w:t>Язык программирования</w:t>
+      </w:r>
+      <w:r>
+        <w:rPr>
+          <w:szCs w:val="28"/>
+        </w:rPr>
+        <w:t xml:space="preserve"> имеет входы (входные порты), то первая исполняемая строка (не считая строку комментария) обязательно должна содержать оператор </w:t>
       </w:r>
       <w:r>
         <w:rPr>
           <w:b/>
-          <w:szCs w:val="28"/>
-        </w:rPr>
-        <w:t>уск</w:t>
-      </w:r>
-      <w:r>
-        <w:rPr>
-          <w:szCs w:val="28"/>
-        </w:rPr>
-        <w:t xml:space="preserve"> запустите задачу на счет и убедитесь, что результаты расчета для "основной" и "параллел</w:t>
-      </w:r>
-      <w:r>
-        <w:rPr>
-          <w:szCs w:val="28"/>
-        </w:rPr>
-        <w:t>ьной" САР совпадают абсолютно.</w:t>
-      </w:r>
-      <w:r>
-        <w:rPr>
-          <w:szCs w:val="28"/>
-        </w:rPr>
-        <w:t xml:space="preserve"> Для этого в д</w:t>
-      </w:r>
-      <w:r>
-        <w:rPr>
-          <w:szCs w:val="28"/>
-        </w:rPr>
-        <w:t xml:space="preserve">иалоговом окне </w:t>
-      </w:r>
-      <w:r>
-        <w:rPr>
-          <w:b/>
-          <w:szCs w:val="28"/>
-        </w:rPr>
-        <w:t>Настройка</w:t>
-      </w:r>
-      <w:r>
-        <w:rPr>
-          <w:szCs w:val="28"/>
-        </w:rPr>
-        <w:t xml:space="preserve"> блока </w:t>
-      </w:r>
-      <w:r>
-        <w:rPr>
-          <w:i/>
-          <w:szCs w:val="28"/>
-        </w:rPr>
-        <w:t>Г</w:t>
-      </w:r>
-      <w:r>
-        <w:rPr>
-          <w:i/>
-          <w:szCs w:val="28"/>
-        </w:rPr>
-        <w:t>рафик y(t)</w:t>
-      </w:r>
-      <w:r>
-        <w:rPr>
-          <w:szCs w:val="28"/>
-        </w:rPr>
-        <w:t xml:space="preserve"> установите для 1-ой линии следующие параметры: тип линии</w:t>
-      </w:r>
-      <w:r>
-        <w:rPr>
-          <w:szCs w:val="28"/>
-        </w:rPr>
-        <w:t xml:space="preserve"> – </w:t>
-      </w:r>
-      <w:r>
-        <w:rPr>
-          <w:szCs w:val="28"/>
-        </w:rPr>
-        <w:t>сплошная толщин</w:t>
-      </w:r>
-      <w:r>
-        <w:rPr>
-          <w:szCs w:val="28"/>
-        </w:rPr>
-        <w:t>ой 4</w:t>
-      </w:r>
-      <w:r>
-        <w:rPr>
-          <w:szCs w:val="28"/>
-        </w:rPr>
-        <w:t>, а цвет линии</w:t>
-      </w:r>
-      <w:r>
-        <w:rPr>
-          <w:szCs w:val="28"/>
-        </w:rPr>
-        <w:t xml:space="preserve"> – </w:t>
-      </w:r>
-      <w:r>
-        <w:rPr>
-          <w:szCs w:val="28"/>
-        </w:rPr>
-        <w:t>красный</w:t>
-      </w:r>
-      <w:r>
-        <w:rPr>
-          <w:szCs w:val="28"/>
-        </w:rPr>
-        <w:t>, а для 2-ой линии: тип линии</w:t>
-      </w:r>
-      <w:r>
-        <w:rPr>
-          <w:szCs w:val="28"/>
-        </w:rPr>
-        <w:t xml:space="preserve"> – </w:t>
-      </w:r>
-      <w:r>
-        <w:rPr>
-          <w:szCs w:val="28"/>
-        </w:rPr>
-        <w:t>штриховая</w:t>
-      </w:r>
-      <w:r>
-        <w:rPr>
-          <w:szCs w:val="28"/>
-        </w:rPr>
-        <w:t>, цвет</w:t>
-      </w:r>
-      <w:r>
-        <w:rPr>
-          <w:szCs w:val="28"/>
-        </w:rPr>
-        <w:t xml:space="preserve"> – </w:t>
-      </w:r>
-      <w:r>
-        <w:rPr>
-          <w:szCs w:val="28"/>
-        </w:rPr>
-        <w:t>жёлтый</w:t>
-      </w:r>
-      <w:r>
-        <w:rPr>
-          <w:szCs w:val="28"/>
-        </w:rPr>
-        <w:t xml:space="preserve">, </w:t>
-      </w:r>
-      <w:r>
-        <w:rPr>
-          <w:szCs w:val="28"/>
-        </w:rPr>
-        <w:t>толщина 2</w:t>
-      </w:r>
-      <w:r>
-        <w:rPr>
-          <w:szCs w:val="28"/>
-          <w:lang w:val="en-US"/>
-        </w:rPr>
-        <w:t>;</w:t>
-      </w:r>
-      <w:r>
-        <w:rPr>
-          <w:szCs w:val="28"/>
-        </w:rPr>
-        <w:t xml:space="preserve"> </w:t>
-      </w:r>
-      <w:r>
-        <w:rPr>
-          <w:szCs w:val="28"/>
-        </w:rPr>
-        <w:t>то</w:t>
-      </w:r>
-      <w:r>
-        <w:rPr>
-          <w:szCs w:val="28"/>
-        </w:rPr>
-        <w:t>гда</w:t>
-      </w:r>
-      <w:r>
-        <w:rPr>
-          <w:szCs w:val="28"/>
-        </w:rPr>
-        <w:t xml:space="preserve"> наложенные графики будут иметь вид, близкий к рис. 1.8.</w:t>
+        </w:rPr>
+        <w:t>input</w:t>
+      </w:r>
+      <w:r>
+        <w:rPr>
+          <w:szCs w:val="28"/>
+        </w:rPr>
+        <w:t>, описывающий входные сигналы в данный блок, включая имя входа и его размерность.</w:t>
       </w:r>
     </w:p>
     <w:p>
       <w:pPr>
+        <w:rPr>
+          <w:szCs w:val="28"/>
+        </w:rPr>
+      </w:pPr>
+      <w:r>
+        <w:rPr>
+          <w:szCs w:val="28"/>
+        </w:rPr>
+        <w:t>В данном примере 1-я исполняемая строка (</w:t>
+      </w:r>
+      <w:r>
+        <w:rPr>
+          <w:rFonts w:ascii="Consolas" w:hAnsi="Consolas" w:cs="Consolas"/>
+          <w:b/>
+        </w:rPr>
+        <w:t xml:space="preserve">input </w:t>
+      </w:r>
+      <w:r>
+        <w:rPr>
+          <w:rFonts w:ascii="Consolas" w:hAnsi="Consolas" w:cs="Consolas"/>
+        </w:rPr>
+        <w:t>u</w:t>
+      </w:r>
+      <w:r>
+        <w:rPr>
+          <w:rFonts w:ascii="Consolas" w:hAnsi="Consolas" w:cs="Consolas"/>
+        </w:rPr>
+        <w:t>_</w:t>
+      </w:r>
+      <w:r>
+        <w:rPr>
+          <w:rFonts w:ascii="Consolas" w:hAnsi="Consolas" w:cs="Consolas"/>
+        </w:rPr>
+        <w:t>1</w:t>
+      </w:r>
+      <w:r>
+        <w:rPr>
+          <w:rFonts w:ascii="Consolas" w:hAnsi="Consolas" w:cs="Consolas"/>
+          <w:b/>
+        </w:rPr>
+        <w:t>;</w:t>
+      </w:r>
+      <w:r>
+        <w:rPr>
+          <w:szCs w:val="28"/>
+        </w:rPr>
+        <w:t>) присваивает 1-му (и един</w:t>
+      </w:r>
+      <w:r>
+        <w:rPr>
+          <w:szCs w:val="28"/>
+        </w:rPr>
+        <w:t>ственному) входу уникальное имя</w:t>
+      </w:r>
+      <w:r>
+        <w:rPr>
+          <w:szCs w:val="28"/>
+        </w:rPr>
+        <w:t xml:space="preserve"> </w:t>
+      </w:r>
+      <w:r>
+        <w:rPr>
+          <w:b/>
+        </w:rPr>
+        <w:t>u</w:t>
+      </w:r>
+      <w:r>
+        <w:rPr>
+          <w:b/>
+        </w:rPr>
+        <w:t>_</w:t>
+      </w:r>
+      <w:r>
+        <w:rPr>
+          <w:b/>
+        </w:rPr>
+        <w:t>1</w:t>
+      </w:r>
+      <w:r>
+        <w:rPr>
+          <w:szCs w:val="28"/>
+        </w:rPr>
+        <w:t>. Если бы, например, этот блок имел бы 2 входа, причем 1-ый вход</w:t>
+      </w:r>
+      <w:r>
+        <w:rPr>
+          <w:szCs w:val="28"/>
+        </w:rPr>
+        <w:t xml:space="preserve"> – </w:t>
+      </w:r>
+      <w:r>
+        <w:rPr>
+          <w:szCs w:val="28"/>
+        </w:rPr>
+        <w:t>"тр</w:t>
+      </w:r>
+      <w:r>
+        <w:rPr>
+          <w:szCs w:val="28"/>
+        </w:rPr>
+        <w:t>ё</w:t>
+      </w:r>
+      <w:r>
+        <w:rPr>
+          <w:szCs w:val="28"/>
+        </w:rPr>
+        <w:t>хжильный" (векторный), а 2-ой</w:t>
+      </w:r>
+      <w:r>
+        <w:rPr>
+          <w:szCs w:val="28"/>
+        </w:rPr>
+        <w:t xml:space="preserve"> – </w:t>
+      </w:r>
+      <w:r>
+        <w:rPr>
+          <w:szCs w:val="28"/>
+        </w:rPr>
+        <w:t>"пятижильный", то 1-я исполняемая строка имела бы вид:</w:t>
+      </w:r>
+    </w:p>
+    <w:p>
+      <w:pPr>
+        <w:rPr>
+          <w:szCs w:val="28"/>
+        </w:rPr>
+      </w:pPr>
+      <w:r>
+        <w:rPr>
+          <w:rFonts w:ascii="Consolas" w:hAnsi="Consolas" w:cs="Consolas"/>
+          <w:b/>
+        </w:rPr>
+        <w:t xml:space="preserve">input </w:t>
+      </w:r>
+      <w:r>
+        <w:rPr>
+          <w:rFonts w:ascii="Consolas" w:hAnsi="Consolas" w:cs="Consolas"/>
+        </w:rPr>
+        <w:t>u1[3], g[5]</w:t>
+      </w:r>
+      <w:r>
+        <w:rPr>
+          <w:rFonts w:ascii="Consolas" w:hAnsi="Consolas" w:cs="Consolas"/>
+          <w:b/>
+        </w:rPr>
+        <w:t>;</w:t>
+      </w:r>
+    </w:p>
+    <w:p>
+      <w:pPr>
+        <w:rPr>
+          <w:szCs w:val="28"/>
+        </w:rPr>
+      </w:pPr>
+      <w:r>
+        <w:rPr>
+          <w:szCs w:val="28"/>
+        </w:rPr>
+        <w:t>Для описания размерности входов используются прямоугольные скобки.</w:t>
+      </w:r>
+    </w:p>
+    <w:p>
+      <w:pPr>
+        <w:rPr>
+          <w:szCs w:val="28"/>
+        </w:rPr>
+      </w:pPr>
+      <w:r>
+        <w:rPr>
+          <w:szCs w:val="28"/>
+        </w:rPr>
+        <w:t xml:space="preserve">Если </w:t>
+      </w:r>
+      <w:r>
+        <w:rPr>
+          <w:szCs w:val="28"/>
+        </w:rPr>
+        <w:t xml:space="preserve">блок </w:t>
+      </w:r>
+      <w:r>
+        <w:rPr>
+          <w:b/>
+          <w:szCs w:val="28"/>
+        </w:rPr>
+        <w:t>Язык программирования</w:t>
+      </w:r>
+      <w:r>
+        <w:rPr>
+          <w:szCs w:val="28"/>
+        </w:rPr>
+        <w:t xml:space="preserve"> описывает динамику объекта моделирования в виде системы дифференциальных уравнений в форме Коши, то вторая исполняемая строка (не считая строку комментария) обязательно должна содержат</w:t>
+      </w:r>
+      <w:r>
+        <w:rPr>
+          <w:szCs w:val="28"/>
+        </w:rPr>
+        <w:t xml:space="preserve">ь оператор </w:t>
+      </w:r>
+      <w:r>
+        <w:rPr>
+          <w:rFonts w:ascii="Consolas" w:hAnsi="Consolas" w:cs="Consolas"/>
+          <w:b/>
+          <w:szCs w:val="28"/>
+        </w:rPr>
+        <w:t>init</w:t>
+      </w:r>
+      <w:r>
+        <w:rPr>
+          <w:szCs w:val="28"/>
+        </w:rPr>
+        <w:t xml:space="preserve">, описывающий начальные условия для динамических (дифференциальных) переменных, для которых </w:t>
+      </w:r>
+      <w:r>
+        <w:rPr>
+          <w:szCs w:val="28"/>
+        </w:rPr>
+        <w:t xml:space="preserve">ниже по тексту </w:t>
+      </w:r>
+      <w:r>
+        <w:rPr>
+          <w:szCs w:val="28"/>
+        </w:rPr>
+        <w:t>будут записаны обыкновенные дифференциальные уравнения в форме Коши.</w:t>
+      </w:r>
+    </w:p>
+    <w:p>
+      <w:pPr>
+        <w:rPr>
+          <w:szCs w:val="28"/>
+        </w:rPr>
+      </w:pPr>
+      <w:r>
+        <w:rPr>
+          <w:szCs w:val="28"/>
+        </w:rPr>
+        <w:t>В данном примере 5</w:t>
+      </w:r>
+      <w:r>
+        <w:rPr>
+          <w:szCs w:val="28"/>
+        </w:rPr>
+        <w:t xml:space="preserve">-я </w:t>
+      </w:r>
+      <w:r>
+        <w:rPr>
+          <w:szCs w:val="28"/>
+        </w:rPr>
+        <w:t xml:space="preserve">и последующие </w:t>
+      </w:r>
+      <w:r>
+        <w:rPr>
+          <w:szCs w:val="28"/>
+        </w:rPr>
+        <w:t xml:space="preserve">две </w:t>
+      </w:r>
+      <w:r>
+        <w:rPr>
+          <w:szCs w:val="28"/>
+        </w:rPr>
+        <w:t>исполняем</w:t>
+      </w:r>
+      <w:r>
+        <w:rPr>
+          <w:szCs w:val="28"/>
+        </w:rPr>
+        <w:t>ые</w:t>
+      </w:r>
+      <w:r>
+        <w:rPr>
+          <w:szCs w:val="28"/>
+        </w:rPr>
+        <w:t xml:space="preserve"> строк</w:t>
+      </w:r>
+      <w:r>
+        <w:rPr>
+          <w:szCs w:val="28"/>
+        </w:rPr>
+        <w:t>и</w:t>
+      </w:r>
+      <w:r>
+        <w:rPr>
+          <w:szCs w:val="28"/>
+        </w:rPr>
+        <w:t xml:space="preserve"> (</w:t>
+      </w:r>
+      <w:r>
+        <w:rPr>
+          <w:rFonts w:ascii="Consolas" w:hAnsi="Consolas" w:cs="Consolas"/>
+          <w:b/>
+          <w:szCs w:val="28"/>
+        </w:rPr>
+        <w:t>init</w:t>
+      </w:r>
+      <w:r>
+        <w:rPr>
+          <w:rFonts w:ascii="Consolas" w:hAnsi="Consolas" w:cs="Consolas"/>
+          <w:szCs w:val="28"/>
+        </w:rPr>
+        <w:t xml:space="preserve"> y</w:t>
+      </w:r>
+      <w:r>
+        <w:rPr>
+          <w:rFonts w:ascii="Consolas" w:hAnsi="Consolas" w:cs="Consolas"/>
+          <w:szCs w:val="28"/>
+        </w:rPr>
+        <w:t>_1=0;</w:t>
+      </w:r>
+      <w:r>
+        <w:rPr>
+          <w:rFonts w:ascii="Consolas" w:hAnsi="Consolas" w:cs="Consolas"/>
+          <w:szCs w:val="28"/>
+        </w:rPr>
+        <w:t xml:space="preserve"> </w:t>
+      </w:r>
+      <w:r>
+        <w:rPr>
+          <w:rFonts w:ascii="Consolas" w:hAnsi="Consolas" w:cs="Consolas"/>
+          <w:b/>
+          <w:szCs w:val="28"/>
+        </w:rPr>
+        <w:t>init</w:t>
+      </w:r>
+      <w:r>
+        <w:rPr>
+          <w:rFonts w:ascii="Consolas" w:hAnsi="Consolas" w:cs="Consolas"/>
+          <w:szCs w:val="28"/>
+        </w:rPr>
+        <w:t xml:space="preserve"> </w:t>
+      </w:r>
+      <w:r>
+        <w:rPr>
+          <w:rFonts w:ascii="Consolas" w:hAnsi="Consolas" w:cs="Consolas"/>
+          <w:szCs w:val="28"/>
+        </w:rPr>
+        <w:t>y</w:t>
+      </w:r>
+      <w:r>
+        <w:rPr>
+          <w:rFonts w:ascii="Consolas" w:hAnsi="Consolas" w:cs="Consolas"/>
+          <w:szCs w:val="28"/>
+        </w:rPr>
+        <w:t>_2=0;</w:t>
+      </w:r>
+      <w:r>
+        <w:rPr>
+          <w:rFonts w:ascii="Consolas" w:hAnsi="Consolas" w:cs="Consolas"/>
+          <w:szCs w:val="28"/>
+        </w:rPr>
+        <w:t xml:space="preserve"> </w:t>
+      </w:r>
+      <w:r>
+        <w:rPr>
+          <w:rFonts w:ascii="Consolas" w:hAnsi="Consolas" w:cs="Consolas"/>
+          <w:b/>
+          <w:szCs w:val="28"/>
+        </w:rPr>
+        <w:t>init</w:t>
+      </w:r>
+      <w:r>
+        <w:rPr>
+          <w:rFonts w:ascii="Consolas" w:hAnsi="Consolas" w:cs="Consolas"/>
+          <w:szCs w:val="28"/>
+        </w:rPr>
+        <w:t xml:space="preserve"> </w:t>
+      </w:r>
+      <w:r>
+        <w:rPr>
+          <w:rFonts w:ascii="Consolas" w:hAnsi="Consolas" w:cs="Consolas"/>
+          <w:szCs w:val="28"/>
+        </w:rPr>
+        <w:t>y_oc=0;</w:t>
+      </w:r>
+      <w:r>
+        <w:rPr>
+          <w:szCs w:val="28"/>
+        </w:rPr>
+        <w:t xml:space="preserve">) задает начальные условия (при t = 0) для 3-х динамических переменных: </w:t>
+      </w:r>
+      <w:r>
+        <w:rPr>
+          <w:i/>
+          <w:szCs w:val="28"/>
+        </w:rPr>
+        <w:t>y</w:t>
+      </w:r>
+      <w:r>
+        <w:rPr>
+          <w:i/>
+          <w:szCs w:val="28"/>
+        </w:rPr>
+        <w:t>_</w:t>
+      </w:r>
+      <w:r>
+        <w:rPr>
+          <w:i/>
+          <w:szCs w:val="28"/>
+        </w:rPr>
+        <w:t>1(t)</w:t>
+      </w:r>
+      <w:r>
+        <w:rPr>
+          <w:szCs w:val="28"/>
+        </w:rPr>
+        <w:t>,</w:t>
+      </w:r>
+      <w:r>
+        <w:rPr>
+          <w:szCs w:val="28"/>
+        </w:rPr>
+        <w:t xml:space="preserve"> </w:t>
+      </w:r>
+      <w:r>
+        <w:rPr>
+          <w:i/>
+          <w:szCs w:val="28"/>
+        </w:rPr>
+        <w:t>y</w:t>
+      </w:r>
+      <w:r>
+        <w:rPr>
+          <w:i/>
+          <w:szCs w:val="28"/>
+        </w:rPr>
+        <w:t>_</w:t>
+      </w:r>
+      <w:r>
+        <w:rPr>
+          <w:i/>
+          <w:szCs w:val="28"/>
+        </w:rPr>
+        <w:t>2(t)</w:t>
+      </w:r>
+      <w:r>
+        <w:rPr>
+          <w:szCs w:val="28"/>
+        </w:rPr>
+        <w:t xml:space="preserve"> и </w:t>
+      </w:r>
+      <w:r>
+        <w:rPr>
+          <w:i/>
+          <w:szCs w:val="28"/>
+        </w:rPr>
+        <w:t>y_ос(t)</w:t>
+      </w:r>
+      <w:r>
+        <w:rPr>
+          <w:szCs w:val="28"/>
+        </w:rPr>
+        <w:t>.</w:t>
+      </w:r>
+    </w:p>
+    <w:p>
+      <w:pPr>
+        <w:rPr>
+          <w:szCs w:val="28"/>
+        </w:rPr>
+      </w:pPr>
+      <w:r>
+        <w:rPr>
+          <w:szCs w:val="28"/>
+        </w:rPr>
+        <w:t>В том случае, когда математическая модель динамики блока описывается большим числом дифференциальных уравнений, например, 5-ю, то 2-я испо</w:t>
+      </w:r>
+      <w:r>
+        <w:rPr>
+          <w:szCs w:val="28"/>
+        </w:rPr>
+        <w:t>лняемая строка будет иметь вид:</w:t>
+      </w:r>
+    </w:p>
+    <w:p>
+      <w:pPr>
+        <w:rPr>
+          <w:rFonts w:ascii="Consolas" w:hAnsi="Consolas" w:cs="Consolas"/>
+          <w:szCs w:val="28"/>
+        </w:rPr>
+      </w:pPr>
+      <w:r>
+        <w:rPr>
+          <w:rFonts w:ascii="Consolas" w:hAnsi="Consolas" w:cs="Consolas"/>
+          <w:b/>
+        </w:rPr>
+        <w:t>init</w:t>
+      </w:r>
+      <w:r>
+        <w:rPr>
+          <w:rFonts w:ascii="Consolas" w:hAnsi="Consolas" w:cs="Consolas"/>
+        </w:rPr>
+        <w:t xml:space="preserve"> x1=0; </w:t>
+      </w:r>
+      <w:r>
+        <w:rPr>
+          <w:rFonts w:ascii="Consolas" w:hAnsi="Consolas" w:cs="Consolas"/>
+          <w:b/>
+        </w:rPr>
+        <w:t>init</w:t>
+      </w:r>
+      <w:r>
+        <w:rPr>
+          <w:rFonts w:ascii="Consolas" w:hAnsi="Consolas" w:cs="Consolas"/>
+        </w:rPr>
+        <w:t xml:space="preserve"> </w:t>
+      </w:r>
+      <w:r>
+        <w:rPr>
+          <w:rFonts w:ascii="Consolas" w:hAnsi="Consolas" w:cs="Consolas"/>
+        </w:rPr>
+        <w:t xml:space="preserve">x2=1; </w:t>
+      </w:r>
+      <w:r>
+        <w:rPr>
+          <w:rFonts w:ascii="Consolas" w:hAnsi="Consolas" w:cs="Consolas"/>
+          <w:b/>
+        </w:rPr>
+        <w:t>init</w:t>
+      </w:r>
+      <w:r>
+        <w:rPr>
+          <w:rFonts w:ascii="Consolas" w:hAnsi="Consolas" w:cs="Consolas"/>
+        </w:rPr>
+        <w:t xml:space="preserve"> </w:t>
+      </w:r>
+      <w:r>
+        <w:rPr>
+          <w:rFonts w:ascii="Consolas" w:hAnsi="Consolas" w:cs="Consolas"/>
+        </w:rPr>
+        <w:t xml:space="preserve">x3=2; </w:t>
+      </w:r>
+      <w:r>
+        <w:rPr>
+          <w:rFonts w:ascii="Consolas" w:hAnsi="Consolas" w:cs="Consolas"/>
+          <w:b/>
+        </w:rPr>
+        <w:t>init</w:t>
+      </w:r>
+      <w:r>
+        <w:rPr>
+          <w:rFonts w:ascii="Consolas" w:hAnsi="Consolas" w:cs="Consolas"/>
+        </w:rPr>
+        <w:t xml:space="preserve"> </w:t>
+      </w:r>
+      <w:r>
+        <w:rPr>
+          <w:rFonts w:ascii="Consolas" w:hAnsi="Consolas" w:cs="Consolas"/>
+        </w:rPr>
+        <w:t>z=0;</w:t>
+      </w:r>
+      <w:r>
+        <w:rPr>
+          <w:rFonts w:ascii="Consolas" w:hAnsi="Consolas" w:cs="Consolas"/>
+        </w:rPr>
+        <w:t xml:space="preserve"> </w:t>
+      </w:r>
+      <w:r>
+        <w:rPr>
+          <w:rFonts w:ascii="Consolas" w:hAnsi="Consolas" w:cs="Consolas"/>
+          <w:b/>
+        </w:rPr>
+        <w:t>init</w:t>
+      </w:r>
+      <w:r>
+        <w:rPr>
+          <w:rFonts w:ascii="Consolas" w:hAnsi="Consolas" w:cs="Consolas"/>
+        </w:rPr>
+        <w:t xml:space="preserve"> </w:t>
+      </w:r>
+      <w:r>
+        <w:rPr>
+          <w:rFonts w:ascii="Consolas" w:hAnsi="Consolas" w:cs="Consolas"/>
+        </w:rPr>
+        <w:t>R=0;</w:t>
+      </w:r>
+    </w:p>
+    <w:p>
+      <w:pPr>
+        <w:rPr>
+          <w:szCs w:val="28"/>
+        </w:rPr>
+      </w:pPr>
+      <w:r>
+        <w:rPr>
+          <w:szCs w:val="28"/>
+        </w:rPr>
+        <w:t xml:space="preserve">где </w:t>
+      </w:r>
+      <w:r>
+        <w:rPr>
+          <w:i/>
+          <w:szCs w:val="28"/>
+        </w:rPr>
+        <w:t>х1</w:t>
+      </w:r>
+      <w:r>
+        <w:rPr>
+          <w:szCs w:val="28"/>
+        </w:rPr>
+        <w:t xml:space="preserve">, </w:t>
+      </w:r>
+      <w:r>
+        <w:rPr>
+          <w:i/>
+          <w:szCs w:val="28"/>
+        </w:rPr>
+        <w:t>х2</w:t>
+      </w:r>
+      <w:r>
+        <w:rPr>
+          <w:szCs w:val="28"/>
+        </w:rPr>
+        <w:t xml:space="preserve">, </w:t>
+      </w:r>
+      <w:r>
+        <w:rPr>
+          <w:i/>
+          <w:szCs w:val="28"/>
+        </w:rPr>
+        <w:t>х3</w:t>
+      </w:r>
+      <w:r>
+        <w:rPr>
+          <w:szCs w:val="28"/>
+        </w:rPr>
+        <w:t xml:space="preserve">, </w:t>
+      </w:r>
+      <w:r>
+        <w:rPr>
+          <w:i/>
+          <w:szCs w:val="28"/>
+        </w:rPr>
+        <w:t>z</w:t>
+      </w:r>
+      <w:r>
+        <w:rPr>
+          <w:szCs w:val="28"/>
+        </w:rPr>
+        <w:t xml:space="preserve">, </w:t>
+      </w:r>
+      <w:r>
+        <w:rPr>
+          <w:i/>
+          <w:szCs w:val="28"/>
+        </w:rPr>
+        <w:t>R</w:t>
+      </w:r>
+      <w:r>
+        <w:rPr>
+          <w:szCs w:val="28"/>
+        </w:rPr>
+        <w:t xml:space="preserve"> – </w:t>
+      </w:r>
+      <w:r>
+        <w:rPr>
+          <w:szCs w:val="28"/>
+        </w:rPr>
+        <w:t>динамические переменные, д</w:t>
+      </w:r>
+      <w:r>
+        <w:rPr>
+          <w:szCs w:val="28"/>
+        </w:rPr>
+        <w:t xml:space="preserve">ля которых ниже по тексту будут, и должны быть, </w:t>
+      </w:r>
+      <w:r>
+        <w:rPr>
+          <w:szCs w:val="28"/>
+        </w:rPr>
+        <w:t>записаны дифференциальные уравнения (точнее система уравнений) в форме Коши.</w:t>
+      </w:r>
+    </w:p>
+    <w:p>
+      <w:pPr>
+        <w:rPr>
+          <w:szCs w:val="28"/>
+        </w:rPr>
+      </w:pPr>
+      <w:r>
+        <w:rPr>
+          <w:szCs w:val="28"/>
+        </w:rPr>
+        <w:t xml:space="preserve">Непосредственно дифференциальные уравнения динамики Объекта Управления записаны </w:t>
+      </w:r>
+      <w:r>
+        <w:rPr>
+          <w:szCs w:val="28"/>
+        </w:rPr>
+        <w:t>с 10-ой по 1</w:t>
+      </w:r>
+      <w:r>
+        <w:rPr>
+          <w:szCs w:val="28"/>
+        </w:rPr>
+        <w:t>2</w:t>
+      </w:r>
+      <w:r>
+        <w:rPr>
+          <w:szCs w:val="28"/>
+        </w:rPr>
+        <w:t>-ую</w:t>
+      </w:r>
+      <w:r>
+        <w:rPr>
+          <w:szCs w:val="28"/>
+        </w:rPr>
+        <w:t xml:space="preserve"> исполняемые строки, где символ апострофа обозначает производную по времени, а значения коэффициентов a1, a2, a3, b1, b2 передаются в блок через механизм </w:t>
+      </w:r>
+      <w:r>
+        <w:rPr>
+          <w:szCs w:val="28"/>
+        </w:rPr>
+        <w:t>г</w:t>
+      </w:r>
+      <w:r>
+        <w:rPr>
+          <w:szCs w:val="28"/>
+        </w:rPr>
+        <w:t xml:space="preserve">лобальных </w:t>
+      </w:r>
+      <w:r>
+        <w:rPr>
+          <w:szCs w:val="28"/>
+        </w:rPr>
+        <w:t>переменных</w:t>
+      </w:r>
+      <w:r>
+        <w:rPr>
+          <w:szCs w:val="28"/>
+        </w:rPr>
+        <w:t xml:space="preserve"> (см. предыдущий подраздел).</w:t>
+      </w:r>
+    </w:p>
+    <w:p>
+      <w:pPr>
+        <w:rPr>
+          <w:szCs w:val="28"/>
+        </w:rPr>
+      </w:pPr>
+      <w:r>
+        <w:rPr>
+          <w:szCs w:val="28"/>
+        </w:rPr>
+        <w:lastRenderedPageBreak/>
+        <w:t xml:space="preserve">Если </w:t>
+      </w:r>
+      <w:r>
+        <w:rPr>
+          <w:szCs w:val="28"/>
+        </w:rPr>
+        <w:t xml:space="preserve">блок </w:t>
+      </w:r>
+      <w:r>
+        <w:rPr>
+          <w:b/>
+          <w:szCs w:val="28"/>
+        </w:rPr>
+        <w:t>Язык программирования</w:t>
+      </w:r>
+      <w:r>
+        <w:rPr>
+          <w:szCs w:val="28"/>
+        </w:rPr>
+        <w:t xml:space="preserve"> </w:t>
+      </w:r>
+      <w:r>
+        <w:rPr>
+          <w:szCs w:val="28"/>
+        </w:rPr>
+        <w:t xml:space="preserve">имеет выходы (выходные порты), то </w:t>
+      </w:r>
+      <w:r>
+        <w:rPr>
+          <w:szCs w:val="28"/>
+        </w:rPr>
+        <w:t>одна из</w:t>
+      </w:r>
+      <w:r>
+        <w:rPr>
+          <w:szCs w:val="28"/>
+        </w:rPr>
+        <w:t xml:space="preserve"> исполняем</w:t>
+      </w:r>
+      <w:r>
+        <w:rPr>
+          <w:szCs w:val="28"/>
+        </w:rPr>
+        <w:t>ых строк</w:t>
+      </w:r>
+      <w:r>
+        <w:rPr>
+          <w:szCs w:val="28"/>
+        </w:rPr>
+        <w:t xml:space="preserve"> обязательно должна содержать оператор </w:t>
+      </w:r>
+      <w:r>
+        <w:rPr>
+          <w:rFonts w:ascii="Consolas" w:hAnsi="Consolas" w:cs="Consolas"/>
+          <w:b/>
+        </w:rPr>
+        <w:t>output</w:t>
+      </w:r>
+      <w:r>
+        <w:rPr>
+          <w:szCs w:val="28"/>
+        </w:rPr>
+        <w:t>, описывающ</w:t>
+      </w:r>
+      <w:r>
+        <w:rPr>
+          <w:szCs w:val="28"/>
+        </w:rPr>
+        <w:t xml:space="preserve">ий выходные сигналы </w:t>
+      </w:r>
+      <w:r>
+        <w:rPr>
+          <w:szCs w:val="28"/>
+        </w:rPr>
+        <w:t>блока, включая имена выходов и их размерности.</w:t>
+      </w:r>
+    </w:p>
+    <w:p>
+      <w:pPr>
+        <w:rPr>
+          <w:szCs w:val="28"/>
+        </w:rPr>
+      </w:pPr>
+      <w:r>
+        <w:rPr>
+          <w:szCs w:val="28"/>
+        </w:rPr>
+        <w:t>В данном примере последняя строка (</w:t>
+      </w:r>
+      <w:r>
+        <w:rPr>
+          <w:b/>
+        </w:rPr>
+        <w:t>output</w:t>
+      </w:r>
+      <w:r>
+        <w:rPr>
+          <w:szCs w:val="28"/>
+        </w:rPr>
+        <w:t xml:space="preserve"> </w:t>
+      </w:r>
+      <w:r>
+        <w:t>y</w:t>
+      </w:r>
+      <w:r>
+        <w:t>_</w:t>
+      </w:r>
+      <w:r>
+        <w:t>1</w:t>
+      </w:r>
+      <w:r>
+        <w:rPr>
+          <w:szCs w:val="28"/>
+        </w:rPr>
+        <w:t xml:space="preserve">;) </w:t>
+      </w:r>
+      <w:r>
+        <w:rPr>
+          <w:szCs w:val="28"/>
+        </w:rPr>
+        <w:t xml:space="preserve">описывает один выходной сигнал </w:t>
+      </w:r>
+      <w:r>
+        <w:rPr>
+          <w:b/>
+          <w:szCs w:val="28"/>
+        </w:rPr>
+        <w:t>y</w:t>
+      </w:r>
+      <w:r>
+        <w:rPr>
+          <w:b/>
+          <w:szCs w:val="28"/>
+        </w:rPr>
+        <w:t>_</w:t>
+      </w:r>
+      <w:r>
+        <w:rPr>
+          <w:b/>
+          <w:szCs w:val="28"/>
+        </w:rPr>
+        <w:t>1</w:t>
+      </w:r>
+      <w:r>
+        <w:rPr>
+          <w:szCs w:val="28"/>
+        </w:rPr>
+        <w:t xml:space="preserve"> без указания в прямоугольных скобках размерности выходного сигнала.</w:t>
+      </w:r>
+    </w:p>
+    <w:p>
+      <w:pPr>
+        <w:rPr>
+          <w:szCs w:val="28"/>
+        </w:rPr>
+      </w:pPr>
+      <w:r>
+        <w:rPr>
+          <w:szCs w:val="28"/>
+        </w:rPr>
+        <w:t xml:space="preserve">Если бы блок имел 2 векторных выхода (2-х жильный и 3-х жильный), то последняя исполняемая строка имела </w:t>
+      </w:r>
+      <w:r>
+        <w:rPr>
+          <w:szCs w:val="28"/>
+        </w:rPr>
+        <w:t>бы, например, вид:</w:t>
+      </w:r>
+    </w:p>
+    <w:p>
+      <w:pPr>
+        <w:rPr>
+          <w:rFonts w:ascii="Consolas" w:hAnsi="Consolas" w:cs="Consolas"/>
+          <w:szCs w:val="28"/>
+        </w:rPr>
+      </w:pPr>
+      <w:r>
+        <w:rPr>
+          <w:rFonts w:ascii="Consolas" w:hAnsi="Consolas" w:cs="Consolas"/>
+          <w:b/>
+          <w:szCs w:val="28"/>
+        </w:rPr>
+        <w:t>output</w:t>
+      </w:r>
+      <w:r>
+        <w:rPr>
+          <w:rFonts w:ascii="Consolas" w:hAnsi="Consolas" w:cs="Consolas"/>
+          <w:szCs w:val="28"/>
+        </w:rPr>
+        <w:t xml:space="preserve"> z1[2], z2[3];</w:t>
+      </w:r>
+    </w:p>
+    <w:p>
+      <w:pPr>
+        <w:rPr>
+          <w:szCs w:val="28"/>
+        </w:rPr>
+      </w:pPr>
+      <w:r>
+        <w:rPr>
+          <w:szCs w:val="28"/>
+        </w:rPr>
+        <w:t xml:space="preserve">В этом случае выше по тексту </w:t>
+      </w:r>
+      <w:r>
+        <w:rPr>
+          <w:szCs w:val="28"/>
+        </w:rPr>
+        <w:t xml:space="preserve">скрипта </w:t>
+      </w:r>
+      <w:r>
+        <w:rPr>
+          <w:szCs w:val="28"/>
+        </w:rPr>
+        <w:t xml:space="preserve">необходимо было </w:t>
+      </w:r>
+      <w:r>
+        <w:rPr>
+          <w:szCs w:val="28"/>
+        </w:rPr>
+        <w:t xml:space="preserve">бы </w:t>
+      </w:r>
+      <w:r>
+        <w:rPr>
+          <w:szCs w:val="28"/>
+        </w:rPr>
+        <w:t>определить (рассчитать) все составляющие выходных сигналов, например:</w:t>
+      </w:r>
+    </w:p>
+    <w:p>
+      <w:pPr>
+        <w:rPr>
+          <w:rFonts w:ascii="Consolas" w:hAnsi="Consolas" w:cs="Consolas"/>
+          <w:lang w:val="en-US"/>
+        </w:rPr>
+      </w:pPr>
+      <w:r>
+        <w:rPr>
+          <w:rFonts w:ascii="Consolas" w:hAnsi="Consolas" w:cs="Consolas"/>
+          <w:lang w:val="en-US"/>
+        </w:rPr>
+        <w:t>z1[1]=a1+</w:t>
+      </w:r>
+      <w:r>
+        <w:rPr>
+          <w:rFonts w:ascii="Consolas" w:hAnsi="Consolas" w:cs="Consolas"/>
+          <w:b/>
+          <w:lang w:val="en-US"/>
+        </w:rPr>
+        <w:t>sin</w:t>
+      </w:r>
+      <w:r>
+        <w:rPr>
+          <w:rFonts w:ascii="Consolas" w:hAnsi="Consolas" w:cs="Consolas"/>
+          <w:lang w:val="en-US"/>
+        </w:rPr>
+        <w:t>(y1); z1[2]=</w:t>
+      </w:r>
+      <w:r>
+        <w:rPr>
+          <w:rFonts w:ascii="Consolas" w:hAnsi="Consolas" w:cs="Consolas"/>
+          <w:b/>
+          <w:lang w:val="en-US"/>
+        </w:rPr>
+        <w:t>exp</w:t>
+      </w:r>
+      <w:r>
+        <w:rPr>
+          <w:rFonts w:ascii="Consolas" w:hAnsi="Consolas" w:cs="Consolas"/>
+          <w:lang w:val="en-US"/>
+        </w:rPr>
+        <w:t>(y2);</w:t>
+      </w:r>
+    </w:p>
+    <w:p>
+      <w:pPr>
+        <w:rPr>
+          <w:rFonts w:ascii="Consolas" w:hAnsi="Consolas" w:cs="Consolas"/>
+          <w:lang w:val="en-US"/>
+        </w:rPr>
+      </w:pPr>
+      <w:r>
+        <w:rPr>
+          <w:rFonts w:ascii="Consolas" w:hAnsi="Consolas" w:cs="Consolas"/>
+          <w:lang w:val="en-US"/>
+        </w:rPr>
+        <w:t>z2[1]=y1</w:t>
+      </w:r>
+      <w:r>
+        <w:rPr>
+          <w:rFonts w:ascii="Consolas" w:hAnsi="Consolas" w:cs="Consolas"/>
+          <w:lang w:val="en-US"/>
+        </w:rPr>
+        <w:t>*</w:t>
+      </w:r>
+      <w:r>
+        <w:rPr>
+          <w:rFonts w:ascii="Consolas" w:hAnsi="Consolas" w:cs="Consolas"/>
+          <w:lang w:val="en-US"/>
+        </w:rPr>
+        <w:t>y2; z2[2]=</w:t>
+      </w:r>
+      <w:r>
+        <w:rPr>
+          <w:rFonts w:ascii="Consolas" w:hAnsi="Consolas" w:cs="Consolas"/>
+          <w:b/>
+          <w:lang w:val="en-US"/>
+        </w:rPr>
+        <w:t>sqrt</w:t>
+      </w:r>
+      <w:r>
+        <w:rPr>
+          <w:rFonts w:ascii="Consolas" w:hAnsi="Consolas" w:cs="Consolas"/>
+          <w:lang w:val="en-US"/>
+        </w:rPr>
+        <w:t>(</w:t>
+      </w:r>
+      <w:r>
+        <w:rPr>
+          <w:rFonts w:ascii="Consolas" w:hAnsi="Consolas" w:cs="Consolas"/>
+          <w:b/>
+          <w:lang w:val="en-US"/>
+        </w:rPr>
+        <w:t>abs</w:t>
+      </w:r>
+      <w:r>
+        <w:rPr>
+          <w:rFonts w:ascii="Consolas" w:hAnsi="Consolas" w:cs="Consolas"/>
+          <w:lang w:val="en-US"/>
+        </w:rPr>
+        <w:t>(y_oc)); z2[3]=(y2)^a2;</w:t>
+      </w:r>
+    </w:p>
+    <w:p>
+      <w:pPr>
+        <w:rPr>
+          <w:szCs w:val="28"/>
+        </w:rPr>
+      </w:pPr>
+      <w:r>
+        <w:rPr>
+          <w:szCs w:val="28"/>
+        </w:rPr>
+        <w:t xml:space="preserve">После ввода всего текста </w:t>
+      </w:r>
+      <w:r>
+        <w:rPr>
+          <w:szCs w:val="28"/>
+        </w:rPr>
+        <w:t xml:space="preserve">скрипта </w:t>
+      </w:r>
+      <w:r>
+        <w:rPr>
+          <w:szCs w:val="28"/>
+        </w:rPr>
+        <w:t>в окно Редактор</w:t>
+      </w:r>
+      <w:r>
+        <w:rPr>
+          <w:szCs w:val="28"/>
+        </w:rPr>
+        <w:t>а</w:t>
+      </w:r>
+      <w:r>
+        <w:rPr>
+          <w:szCs w:val="28"/>
+        </w:rPr>
+        <w:t xml:space="preserve"> переместите курсор на кнопку </w:t>
+      </w:r>
+      <w:r>
+        <w:rPr>
+          <w:b/>
+          <w:szCs w:val="28"/>
+        </w:rPr>
+        <w:t>Применить</w:t>
+      </w:r>
+      <w:r>
+        <w:rPr>
+          <w:szCs w:val="28"/>
+        </w:rPr>
+        <w:t xml:space="preserve"> (</w:t>
+      </w:r>
+      <w:r>
+        <w:rPr>
+          <w:szCs w:val="28"/>
+        </w:rPr>
+        <w:t>1</w:t>
+      </w:r>
+      <w:r>
+        <w:rPr>
+          <w:szCs w:val="28"/>
+        </w:rPr>
+        <w:t>-я справа) и сделайте щелчок левой клавишей "мыши": окно Редактор</w:t>
+      </w:r>
+      <w:r>
+        <w:rPr>
+          <w:szCs w:val="28"/>
+        </w:rPr>
+        <w:t>а</w:t>
+      </w:r>
+      <w:r>
+        <w:rPr>
+          <w:szCs w:val="28"/>
+        </w:rPr>
+        <w:t xml:space="preserve"> закроется и откроется субмодельное схемное окно, в котором </w:t>
+      </w:r>
+      <w:r>
+        <w:rPr>
+          <w:szCs w:val="28"/>
+        </w:rPr>
+        <w:t xml:space="preserve">блок </w:t>
+      </w:r>
+      <w:r>
+        <w:rPr>
+          <w:b/>
+          <w:szCs w:val="28"/>
+        </w:rPr>
+        <w:t>Язык программирования</w:t>
+      </w:r>
+      <w:r>
+        <w:rPr>
+          <w:szCs w:val="28"/>
+        </w:rPr>
+        <w:t xml:space="preserve"> будет иметь один входной и один выходной порты.</w:t>
+      </w:r>
+    </w:p>
+    <w:p>
+      <w:pPr>
+        <w:rPr>
+          <w:szCs w:val="28"/>
+        </w:rPr>
+      </w:pPr>
+      <w:r>
+        <w:rPr>
+          <w:szCs w:val="28"/>
+        </w:rPr>
+        <w:t xml:space="preserve">Если бы </w:t>
+      </w:r>
+      <w:r>
+        <w:rPr>
+          <w:szCs w:val="28"/>
+        </w:rPr>
+        <w:t xml:space="preserve">блок </w:t>
+      </w:r>
+      <w:r>
+        <w:rPr>
+          <w:b/>
+          <w:szCs w:val="28"/>
+        </w:rPr>
+        <w:t>Язык программирования</w:t>
+      </w:r>
+      <w:r>
+        <w:rPr>
+          <w:szCs w:val="28"/>
+        </w:rPr>
+        <w:t xml:space="preserve"> формировал два выхода (например, z1 и z2</w:t>
+      </w:r>
+      <w:r>
+        <w:rPr>
+          <w:szCs w:val="28"/>
+          <w:lang w:val="en-US"/>
+        </w:rPr>
+        <w:t xml:space="preserve"> </w:t>
+      </w:r>
+      <w:r>
+        <w:rPr>
+          <w:szCs w:val="28"/>
+          <w:lang w:val="en-US"/>
+        </w:rPr>
+        <w:t>⟹</w:t>
+      </w:r>
+      <w:r>
+        <w:rPr>
+          <w:szCs w:val="28"/>
+        </w:rPr>
+        <w:t xml:space="preserve"> см. выше), то изображение блока на структурной схеме имело бы два выходных порта. При ориентации блока "слева-направо" 1-ый выходной порт будет верхним, а 2-ой выходной порт</w:t>
+      </w:r>
+      <w:r>
+        <w:rPr>
+          <w:szCs w:val="28"/>
+        </w:rPr>
+        <w:t xml:space="preserve"> – </w:t>
+      </w:r>
+      <w:r>
+        <w:rPr>
+          <w:szCs w:val="28"/>
+        </w:rPr>
+        <w:t>нижним.</w:t>
+      </w:r>
+    </w:p>
+    <w:p>
+      <w:pPr>
+        <w:rPr>
+          <w:szCs w:val="28"/>
+        </w:rPr>
+      </w:pPr>
+      <w:r>
+        <w:rPr>
+          <w:szCs w:val="28"/>
+        </w:rPr>
+        <w:t>Зав</w:t>
+      </w:r>
+      <w:r>
+        <w:rPr>
+          <w:szCs w:val="28"/>
+        </w:rPr>
+        <w:t xml:space="preserve">ершите оформление </w:t>
+      </w:r>
+      <w:r>
+        <w:rPr>
+          <w:szCs w:val="28"/>
+        </w:rPr>
+        <w:t>схемного окна</w:t>
+      </w:r>
+      <w:r>
+        <w:rPr>
+          <w:szCs w:val="28"/>
+        </w:rPr>
+        <w:t xml:space="preserve"> субмодели</w:t>
+      </w:r>
+      <w:r>
+        <w:rPr>
+          <w:szCs w:val="28"/>
+        </w:rPr>
+        <w:t>, соединив все блоки линиями связи, а также введя в диалоговом окне блока с подписью W</w:t>
+      </w:r>
+      <w:r>
+        <w:rPr>
+          <w:szCs w:val="28"/>
+        </w:rPr>
+        <w:t>₁</w:t>
+      </w:r>
+      <w:r>
+        <w:rPr>
+          <w:szCs w:val="28"/>
+        </w:rPr>
+        <w:t xml:space="preserve">(s) новое значение коэффициента усиления: </w:t>
+      </w:r>
+      <w:r>
+        <w:rPr>
+          <w:b/>
+          <w:szCs w:val="28"/>
+        </w:rPr>
+        <w:t>К1</w:t>
+      </w:r>
+      <w:r>
+        <w:rPr>
+          <w:szCs w:val="28"/>
+        </w:rPr>
+        <w:t xml:space="preserve">. Структурная </w:t>
+      </w:r>
+      <w:r>
+        <w:rPr>
+          <w:szCs w:val="28"/>
+        </w:rPr>
+        <w:t xml:space="preserve">схема </w:t>
+      </w:r>
+      <w:r>
+        <w:rPr>
+          <w:szCs w:val="28"/>
+        </w:rPr>
+        <w:t>примет вид, аналогичный рис. 1.7.</w:t>
+      </w:r>
+    </w:p>
+    <w:p>
+      <w:pPr>
         <w:pStyle w:val="a5"/>
         <w:rPr>
           <w:szCs w:val="28"/>
         </w:rPr>
       </w:pPr>
       <w:r>
+        <w:lastRenderedPageBreak/>
         <w:drawing>
-          <wp:inline distT="0" distB="0" distL="0" distR="0" wp14:anchorId="4AED37AC" wp14:editId="313B6228">
-            <wp:extent cx="5810250" cy="4124325"/>
+          <wp:inline distT="0" distB="0" distL="0" distR="0" wp14:anchorId="386D5E0A" wp14:editId="3FD5AADC">
+            <wp:extent cx="5486400" cy="2952750"/>
             <wp:effectExtent l="0" t="0" r="0" b="0"/>
-            <wp:docPr id="29" name="Рисунок 29"/>
+            <wp:docPr id="28" name="Рисунок 28"/>
             <wp:cNvGraphicFramePr>
               <a:graphicFrameLocks xmlns:a="http://schemas.openxmlformats.org/drawingml/2006/main" noChangeAspect="1"/>
             </wp:cNvGraphicFramePr>
@@ -16787,7 +16535,7 @@
                   <pic:spPr>
                     <a:xfrm>
                       <a:off x="0" y="0"/>
-                      <a:ext cx="5810250" cy="4124325"/>
+                      <a:ext cx="5486400" cy="2952750"/>
                     </a:xfrm>
                     <a:prstGeom prst="rect">
                       <a:avLst/>
@@ -16811,7 +16559,7 @@
         <w:rPr>
           <w:szCs w:val="28"/>
         </w:rPr>
-        <w:t>Рис. 1.8</w:t>
+        <w:t>Рис. 1.7</w:t>
       </w:r>
     </w:p>
     <w:p>
@@ -16824,176 +16572,247 @@
         <w:rPr>
           <w:szCs w:val="28"/>
         </w:rPr>
-        <w:lastRenderedPageBreak/>
-        <w:t xml:space="preserve">Для создания математической модели рабочего процесса, описываемого сложными нелинейными дифференциальными уравнениями с переменными коэффициентами (например, процессы теплогидравлики в элементах теплофизического оборудования), целесообразнее использовать блок </w:t>
+        <w:t>Закройте субмодельное схемное окно (2-х кратным щелчком левой клавиши "мыши" в свободном месте схемного окна) и убедитесь, что в Главном Схемном Окне коэффициент усиление в блоке</w:t>
+      </w:r>
+      <w:r>
+        <w:rPr>
+          <w:szCs w:val="28"/>
+        </w:rPr>
+        <w:t xml:space="preserve"> W</w:t>
+      </w:r>
+      <w:r>
+        <w:rPr>
+          <w:rFonts w:cs="Cambria"/>
+          <w:szCs w:val="28"/>
+        </w:rPr>
+        <w:t>₁</w:t>
+      </w:r>
+      <w:r>
+        <w:rPr>
+          <w:szCs w:val="28"/>
+        </w:rPr>
+        <w:t xml:space="preserve">(s) </w:t>
+      </w:r>
+      <w:r>
+        <w:rPr>
+          <w:szCs w:val="28"/>
+        </w:rPr>
+        <w:t>равен "оптимальному" (k</w:t>
+      </w:r>
+      <w:r>
+        <w:rPr>
+          <w:rFonts w:cs="Cambria"/>
+          <w:szCs w:val="28"/>
+        </w:rPr>
+        <w:t>₁</w:t>
+      </w:r>
+      <w:r>
+        <w:rPr>
+          <w:szCs w:val="28"/>
+        </w:rPr>
+        <w:t xml:space="preserve"> = 0.35). Щелчком "мыши" по кнопке </w:t>
       </w:r>
       <w:r>
         <w:rPr>
           <w:b/>
           <w:szCs w:val="28"/>
         </w:rPr>
-        <w:t>Я</w:t>
+        <w:t>П</w:t>
       </w:r>
       <w:r>
         <w:rPr>
           <w:b/>
           <w:szCs w:val="28"/>
         </w:rPr>
-        <w:t>зык программирования</w:t>
-      </w:r>
-      <w:r>
-        <w:rPr>
-          <w:szCs w:val="28"/>
-        </w:rPr>
-        <w:t xml:space="preserve">, причем иногда – </w:t>
-      </w:r>
-      <w:r>
-        <w:rPr>
-          <w:szCs w:val="28"/>
-        </w:rPr>
-        <w:t>только для формирования правых частей системы дифференциальных уравнений (записанных в форме Коши).</w:t>
+        <w:t>уск</w:t>
+      </w:r>
+      <w:r>
+        <w:rPr>
+          <w:szCs w:val="28"/>
+        </w:rPr>
+        <w:t xml:space="preserve"> запустите задачу на счет и убедитесь, что результаты расчета для "основной" и "параллел</w:t>
+      </w:r>
+      <w:r>
+        <w:rPr>
+          <w:szCs w:val="28"/>
+        </w:rPr>
+        <w:t>ьной" САР совпадают абсолютно.</w:t>
+      </w:r>
+      <w:r>
+        <w:rPr>
+          <w:szCs w:val="28"/>
+        </w:rPr>
+        <w:t xml:space="preserve"> Для этого в д</w:t>
+      </w:r>
+      <w:r>
+        <w:rPr>
+          <w:szCs w:val="28"/>
+        </w:rPr>
+        <w:t xml:space="preserve">иалоговом окне </w:t>
+      </w:r>
+      <w:r>
+        <w:rPr>
+          <w:b/>
+          <w:szCs w:val="28"/>
+        </w:rPr>
+        <w:t>Настройка</w:t>
+      </w:r>
+      <w:r>
+        <w:rPr>
+          <w:szCs w:val="28"/>
+        </w:rPr>
+        <w:t xml:space="preserve"> блока </w:t>
+      </w:r>
+      <w:r>
+        <w:rPr>
+          <w:i/>
+          <w:szCs w:val="28"/>
+        </w:rPr>
+        <w:t>Г</w:t>
+      </w:r>
+      <w:r>
+        <w:rPr>
+          <w:i/>
+          <w:szCs w:val="28"/>
+        </w:rPr>
+        <w:t>рафик y(t)</w:t>
+      </w:r>
+      <w:r>
+        <w:rPr>
+          <w:szCs w:val="28"/>
+        </w:rPr>
+        <w:t xml:space="preserve"> установите для 1-ой линии следующие параметры: тип линии</w:t>
+      </w:r>
+      <w:r>
+        <w:rPr>
+          <w:szCs w:val="28"/>
+        </w:rPr>
+        <w:t xml:space="preserve"> – </w:t>
+      </w:r>
+      <w:r>
+        <w:rPr>
+          <w:szCs w:val="28"/>
+        </w:rPr>
+        <w:t>сплошная толщин</w:t>
+      </w:r>
+      <w:r>
+        <w:rPr>
+          <w:szCs w:val="28"/>
+        </w:rPr>
+        <w:t>ой 4</w:t>
+      </w:r>
+      <w:r>
+        <w:rPr>
+          <w:szCs w:val="28"/>
+        </w:rPr>
+        <w:t>, а цвет линии</w:t>
+      </w:r>
+      <w:r>
+        <w:rPr>
+          <w:szCs w:val="28"/>
+        </w:rPr>
+        <w:t xml:space="preserve"> – </w:t>
+      </w:r>
+      <w:r>
+        <w:rPr>
+          <w:szCs w:val="28"/>
+        </w:rPr>
+        <w:t>красный</w:t>
+      </w:r>
+      <w:r>
+        <w:rPr>
+          <w:szCs w:val="28"/>
+        </w:rPr>
+        <w:t>, а для 2-ой линии: тип линии</w:t>
+      </w:r>
+      <w:r>
+        <w:rPr>
+          <w:szCs w:val="28"/>
+        </w:rPr>
+        <w:t xml:space="preserve"> – </w:t>
+      </w:r>
+      <w:r>
+        <w:rPr>
+          <w:szCs w:val="28"/>
+        </w:rPr>
+        <w:t>штриховая</w:t>
+      </w:r>
+      <w:r>
+        <w:rPr>
+          <w:szCs w:val="28"/>
+        </w:rPr>
+        <w:t>, цвет</w:t>
+      </w:r>
+      <w:r>
+        <w:rPr>
+          <w:szCs w:val="28"/>
+        </w:rPr>
+        <w:t xml:space="preserve"> – </w:t>
+      </w:r>
+      <w:r>
+        <w:rPr>
+          <w:szCs w:val="28"/>
+        </w:rPr>
+        <w:t>жёлтый</w:t>
+      </w:r>
+      <w:r>
+        <w:rPr>
+          <w:szCs w:val="28"/>
+        </w:rPr>
+        <w:t xml:space="preserve">, </w:t>
+      </w:r>
+      <w:r>
+        <w:rPr>
+          <w:szCs w:val="28"/>
+        </w:rPr>
+        <w:t>толщина 2</w:t>
+      </w:r>
+      <w:r>
+        <w:rPr>
+          <w:szCs w:val="28"/>
+          <w:lang w:val="en-US"/>
+        </w:rPr>
+        <w:t>;</w:t>
+      </w:r>
+      <w:r>
+        <w:rPr>
+          <w:szCs w:val="28"/>
+        </w:rPr>
+        <w:t xml:space="preserve"> </w:t>
+      </w:r>
+      <w:r>
+        <w:rPr>
+          <w:szCs w:val="28"/>
+        </w:rPr>
+        <w:t>то</w:t>
+      </w:r>
+      <w:r>
+        <w:rPr>
+          <w:szCs w:val="28"/>
+        </w:rPr>
+        <w:t>гда</w:t>
+      </w:r>
+      <w:r>
+        <w:rPr>
+          <w:szCs w:val="28"/>
+        </w:rPr>
+        <w:t xml:space="preserve"> наложенные графики будут иметь вид, близкий к рис. 1.8.</w:t>
       </w:r>
     </w:p>
     <w:p>
       <w:pPr>
-        <w:rPr>
-          <w:szCs w:val="28"/>
-        </w:rPr>
-      </w:pPr>
-      <w:r>
-        <w:rPr>
-          <w:szCs w:val="28"/>
-        </w:rPr>
-        <w:t xml:space="preserve">В таком варианте процедуру интегрирования можно реализовать с использованием типового блока </w:t>
-      </w:r>
-      <w:r>
-        <w:rPr>
-          <w:b/>
-          <w:szCs w:val="28"/>
-        </w:rPr>
-        <w:t>Интегратор</w:t>
-      </w:r>
-      <w:r>
-        <w:rPr>
-          <w:szCs w:val="28"/>
-        </w:rPr>
-        <w:t xml:space="preserve"> (блок векторизо</w:t>
-      </w:r>
-      <w:r>
-        <w:rPr>
-          <w:szCs w:val="28"/>
-        </w:rPr>
-        <w:t xml:space="preserve">ван), расположенного за </w:t>
-      </w:r>
-      <w:r>
-        <w:rPr>
-          <w:szCs w:val="28"/>
-        </w:rPr>
-        <w:t>блоком</w:t>
-      </w:r>
-      <w:r>
-        <w:rPr>
-          <w:szCs w:val="28"/>
-        </w:rPr>
-        <w:t xml:space="preserve"> </w:t>
-      </w:r>
-      <w:r>
-        <w:rPr>
-          <w:b/>
-          <w:szCs w:val="28"/>
-        </w:rPr>
-        <w:t>Язык программирования</w:t>
-      </w:r>
-      <w:r>
-        <w:rPr>
-          <w:szCs w:val="28"/>
-        </w:rPr>
-        <w:t xml:space="preserve">, причем выходной сигнал блока </w:t>
-      </w:r>
-      <w:r>
-        <w:rPr>
-          <w:b/>
-          <w:szCs w:val="28"/>
-        </w:rPr>
-        <w:t>Интегратор</w:t>
-      </w:r>
-      <w:r>
-        <w:rPr>
-          <w:szCs w:val="28"/>
-        </w:rPr>
-        <w:t xml:space="preserve"> (обычно векторный) подается на вход блока</w:t>
-      </w:r>
-      <w:r>
-        <w:rPr>
-          <w:szCs w:val="28"/>
-        </w:rPr>
-        <w:t xml:space="preserve"> </w:t>
-      </w:r>
-      <w:r>
-        <w:rPr>
-          <w:b/>
-          <w:szCs w:val="28"/>
-        </w:rPr>
-        <w:t>Язык программирования</w:t>
-      </w:r>
-      <w:r>
-        <w:rPr>
-          <w:szCs w:val="28"/>
-        </w:rPr>
-        <w:t>, не образуя алгебраической "петли" (контура).</w:t>
-      </w:r>
-    </w:p>
-    <w:p>
-      <w:pPr>
-        <w:rPr>
-          <w:szCs w:val="28"/>
-        </w:rPr>
-      </w:pPr>
-      <w:r>
-        <w:rPr>
-          <w:szCs w:val="28"/>
-        </w:rPr>
-        <w:t>Реализуем такой подход для формирования математической модели блока Объект Управления в "параллельной" САР.</w:t>
-      </w:r>
-    </w:p>
-    <w:p>
-      <w:pPr>
-        <w:rPr>
-          <w:szCs w:val="28"/>
-        </w:rPr>
-      </w:pPr>
-      <w:r>
-        <w:rPr>
-          <w:szCs w:val="28"/>
-        </w:rPr>
-        <w:t>В верхней части рис. 1.9 представлена экранная копия окна Редактор</w:t>
-      </w:r>
-      <w:r>
-        <w:rPr>
-          <w:szCs w:val="28"/>
-        </w:rPr>
-        <w:t>а</w:t>
-      </w:r>
-      <w:r>
-        <w:rPr>
-          <w:szCs w:val="28"/>
-        </w:rPr>
-        <w:t>, в котором реализован алгоритм вычисления правых частей дифференциальных уравнений, описывающих динамику блока Объект Управления.</w:t>
-      </w:r>
-    </w:p>
-    <w:p>
-      <w:pPr>
         <w:pStyle w:val="a5"/>
         <w:rPr>
           <w:szCs w:val="28"/>
         </w:rPr>
       </w:pPr>
       <w:r>
+        <w:lastRenderedPageBreak/>
         <w:drawing>
-          <wp:inline distT="0" distB="0" distL="0" distR="0" wp14:anchorId="311EF0FA" wp14:editId="6A2CC311">
-            <wp:extent cx="5267325" cy="4267200"/>
+          <wp:inline distT="0" distB="0" distL="0" distR="0" wp14:anchorId="4AED37AC" wp14:editId="313B6228">
+            <wp:extent cx="5810250" cy="4124325"/>
             <wp:effectExtent l="0" t="0" r="0" b="0"/>
-            <wp:docPr id="32" name="Рисунок 32"/>
+            <wp:docPr id="29" name="Рисунок 29"/>
             <wp:cNvGraphicFramePr>
               <a:graphicFrameLocks xmlns:a="http://schemas.openxmlformats.org/drawingml/2006/main" noChangeAspect="1"/>
             </wp:cNvGraphicFramePr>
@@ -17013,7 +16832,7 @@
                   <pic:spPr>
                     <a:xfrm>
                       <a:off x="0" y="0"/>
-                      <a:ext cx="5267325" cy="4267200"/>
+                      <a:ext cx="5810250" cy="4124325"/>
                     </a:xfrm>
                     <a:prstGeom prst="rect">
                       <a:avLst/>
@@ -17034,12 +16853,193 @@
         </w:rPr>
       </w:pPr>
       <w:r>
+        <w:rPr>
+          <w:szCs w:val="28"/>
+        </w:rPr>
+        <w:t>Рис. 1.8</w:t>
+      </w:r>
+    </w:p>
+    <w:p>
+      <w:pPr>
+        <w:rPr>
+          <w:szCs w:val="28"/>
+        </w:rPr>
+      </w:pPr>
+      <w:r>
+        <w:rPr>
+          <w:szCs w:val="28"/>
+        </w:rPr>
+        <w:t xml:space="preserve">Для создания математической модели рабочего процесса, описываемого сложными нелинейными дифференциальными уравнениями с переменными коэффициентами (например, процессы теплогидравлики в элементах теплофизического оборудования), целесообразнее использовать блок </w:t>
+      </w:r>
+      <w:r>
+        <w:rPr>
+          <w:b/>
+          <w:szCs w:val="28"/>
+        </w:rPr>
+        <w:t>Я</w:t>
+      </w:r>
+      <w:r>
+        <w:rPr>
+          <w:b/>
+          <w:szCs w:val="28"/>
+        </w:rPr>
+        <w:t>зык программирования</w:t>
+      </w:r>
+      <w:r>
+        <w:rPr>
+          <w:szCs w:val="28"/>
+        </w:rPr>
+        <w:t xml:space="preserve">, причем иногда – </w:t>
+      </w:r>
+      <w:r>
+        <w:rPr>
+          <w:szCs w:val="28"/>
+        </w:rPr>
+        <w:t>только для формирования правых частей системы дифференциальных уравнений (записанных в форме Коши).</w:t>
+      </w:r>
+    </w:p>
+    <w:p>
+      <w:pPr>
+        <w:rPr>
+          <w:szCs w:val="28"/>
+        </w:rPr>
+      </w:pPr>
+      <w:r>
+        <w:rPr>
+          <w:szCs w:val="28"/>
+        </w:rPr>
+        <w:lastRenderedPageBreak/>
+        <w:t xml:space="preserve">В таком варианте процедуру интегрирования можно реализовать с использованием типового блока </w:t>
+      </w:r>
+      <w:r>
+        <w:rPr>
+          <w:b/>
+          <w:szCs w:val="28"/>
+        </w:rPr>
+        <w:t>Интегратор</w:t>
+      </w:r>
+      <w:r>
+        <w:rPr>
+          <w:szCs w:val="28"/>
+        </w:rPr>
+        <w:t xml:space="preserve"> (блок векторизо</w:t>
+      </w:r>
+      <w:r>
+        <w:rPr>
+          <w:szCs w:val="28"/>
+        </w:rPr>
+        <w:t xml:space="preserve">ван), расположенного за </w:t>
+      </w:r>
+      <w:r>
+        <w:rPr>
+          <w:szCs w:val="28"/>
+        </w:rPr>
+        <w:t>блоком</w:t>
+      </w:r>
+      <w:r>
+        <w:rPr>
+          <w:szCs w:val="28"/>
+        </w:rPr>
+        <w:t xml:space="preserve"> </w:t>
+      </w:r>
+      <w:r>
+        <w:rPr>
+          <w:b/>
+          <w:szCs w:val="28"/>
+        </w:rPr>
+        <w:t>Язык программирования</w:t>
+      </w:r>
+      <w:r>
+        <w:rPr>
+          <w:szCs w:val="28"/>
+        </w:rPr>
+        <w:t xml:space="preserve">, причем выходной сигнал блока </w:t>
+      </w:r>
+      <w:r>
+        <w:rPr>
+          <w:b/>
+          <w:szCs w:val="28"/>
+        </w:rPr>
+        <w:t>Интегратор</w:t>
+      </w:r>
+      <w:r>
+        <w:rPr>
+          <w:szCs w:val="28"/>
+        </w:rPr>
+        <w:t xml:space="preserve"> (обычно векторный) подается на вход блока</w:t>
+      </w:r>
+      <w:r>
+        <w:rPr>
+          <w:szCs w:val="28"/>
+        </w:rPr>
+        <w:t xml:space="preserve"> </w:t>
+      </w:r>
+      <w:r>
+        <w:rPr>
+          <w:b/>
+          <w:szCs w:val="28"/>
+        </w:rPr>
+        <w:t>Язык программирования</w:t>
+      </w:r>
+      <w:r>
+        <w:rPr>
+          <w:szCs w:val="28"/>
+        </w:rPr>
+        <w:t>, не образуя алгебраической "петли" (контура).</w:t>
+      </w:r>
+    </w:p>
+    <w:p>
+      <w:pPr>
+        <w:rPr>
+          <w:szCs w:val="28"/>
+        </w:rPr>
+      </w:pPr>
+      <w:r>
+        <w:rPr>
+          <w:szCs w:val="28"/>
+        </w:rPr>
+        <w:t>Реализуем такой подход для формирования математической модели блока Объект Управления в "параллельной" САР.</w:t>
+      </w:r>
+    </w:p>
+    <w:p>
+      <w:pPr>
+        <w:rPr>
+          <w:szCs w:val="28"/>
+        </w:rPr>
+      </w:pPr>
+      <w:r>
+        <w:rPr>
+          <w:szCs w:val="28"/>
+        </w:rPr>
+        <w:t>В верхней части рис. 1.9 представлена экранная копия окна Редактор</w:t>
+      </w:r>
+      <w:r>
+        <w:rPr>
+          <w:szCs w:val="28"/>
+        </w:rPr>
+        <w:t>а</w:t>
+      </w:r>
+      <w:r>
+        <w:rPr>
+          <w:szCs w:val="28"/>
+        </w:rPr>
+        <w:t>, в котором реализован алгоритм вычисления правых частей дифференциальных уравнений, описывающих динамику блока Объект Управления.</w:t>
+      </w:r>
+    </w:p>
+    <w:p>
+      <w:pPr>
+        <w:pStyle w:val="a5"/>
+        <w:rPr>
+          <w:szCs w:val="28"/>
+        </w:rPr>
+      </w:pPr>
+      <w:r>
         <w:lastRenderedPageBreak/>
         <w:drawing>
-          <wp:inline distT="0" distB="0" distL="0" distR="0" wp14:anchorId="62BB6BDF" wp14:editId="165EB8A4">
-            <wp:extent cx="6753225" cy="3105150"/>
+          <wp:inline distT="0" distB="0" distL="0" distR="0" wp14:anchorId="311EF0FA" wp14:editId="6A2CC311">
+            <wp:extent cx="5267325" cy="4267200"/>
             <wp:effectExtent l="0" t="0" r="0" b="0"/>
-            <wp:docPr id="31" name="Рисунок 31"/>
+            <wp:docPr id="32" name="Рисунок 32"/>
             <wp:cNvGraphicFramePr>
               <a:graphicFrameLocks xmlns:a="http://schemas.openxmlformats.org/drawingml/2006/main" noChangeAspect="1"/>
             </wp:cNvGraphicFramePr>
@@ -17059,7 +17059,7 @@
                   <pic:spPr>
                     <a:xfrm>
                       <a:off x="0" y="0"/>
-                      <a:ext cx="6753225" cy="3105150"/>
+                      <a:ext cx="5267325" cy="4267200"/>
                     </a:xfrm>
                     <a:prstGeom prst="rect">
                       <a:avLst/>
@@ -17080,654 +17080,12 @@
         </w:rPr>
       </w:pPr>
       <w:r>
-        <w:rPr>
-          <w:szCs w:val="28"/>
-        </w:rPr>
-        <w:t>Рис.1.9</w:t>
-      </w:r>
-    </w:p>
-    <w:p>
-      <w:pPr>
-        <w:rPr>
-          <w:szCs w:val="28"/>
-        </w:rPr>
-      </w:pPr>
-      <w:r>
-        <w:rPr>
-          <w:szCs w:val="28"/>
-        </w:rPr>
-        <w:t xml:space="preserve">Только внешне основной текст (по сравнению с рис. 1.6) изменился незначительно. Кардинальным образом изменился "смысл" символа апостроф: теперь запись </w:t>
-      </w:r>
-      <w:r>
-        <w:rPr>
-          <w:rFonts w:ascii="Consolas" w:hAnsi="Consolas" w:cs="Consolas"/>
-          <w:szCs w:val="28"/>
-        </w:rPr>
-        <w:t>y</w:t>
-      </w:r>
-      <w:r>
-        <w:rPr>
-          <w:rFonts w:ascii="Consolas" w:hAnsi="Consolas" w:cs="Consolas"/>
-          <w:szCs w:val="28"/>
-        </w:rPr>
-        <w:t>_</w:t>
-      </w:r>
-      <w:r>
-        <w:rPr>
-          <w:rFonts w:ascii="Consolas" w:hAnsi="Consolas" w:cs="Consolas"/>
-          <w:szCs w:val="28"/>
-        </w:rPr>
-        <w:t>1'=...</w:t>
-      </w:r>
-      <w:r>
-        <w:rPr>
-          <w:szCs w:val="28"/>
-        </w:rPr>
-        <w:t xml:space="preserve"> обозначает не первое дифференциальное уравнение, а просто определяет новую переменную с именем </w:t>
-      </w:r>
-      <w:r>
-        <w:rPr>
-          <w:b/>
-          <w:szCs w:val="28"/>
-        </w:rPr>
-        <w:t>y</w:t>
-      </w:r>
-      <w:r>
-        <w:rPr>
-          <w:b/>
-          <w:szCs w:val="28"/>
-        </w:rPr>
-        <w:t>_</w:t>
-      </w:r>
-      <w:r>
-        <w:rPr>
-          <w:b/>
-          <w:szCs w:val="28"/>
-        </w:rPr>
-        <w:t>1'</w:t>
-      </w:r>
-      <w:r>
-        <w:rPr>
-          <w:szCs w:val="28"/>
-        </w:rPr>
-        <w:t xml:space="preserve">. Появился новый входной сигнал </w:t>
-      </w:r>
-      <w:r>
-        <w:rPr>
-          <w:b/>
-          <w:szCs w:val="28"/>
-        </w:rPr>
-        <w:t>y</w:t>
-      </w:r>
-      <w:r>
-        <w:rPr>
-          <w:szCs w:val="28"/>
-        </w:rPr>
-        <w:t>, который является "тр</w:t>
-      </w:r>
-      <w:r>
-        <w:rPr>
-          <w:szCs w:val="28"/>
-        </w:rPr>
-        <w:t>ё</w:t>
-      </w:r>
-      <w:r>
-        <w:rPr>
-          <w:szCs w:val="28"/>
-        </w:rPr>
-        <w:t xml:space="preserve">хжильным" (векторным) и вводит в блок значения динамических переменных </w:t>
-      </w:r>
-      <w:r>
-        <w:rPr>
-          <w:b/>
-          <w:szCs w:val="28"/>
-        </w:rPr>
-        <w:t>y</w:t>
-      </w:r>
-      <w:r>
-        <w:rPr>
-          <w:b/>
-          <w:szCs w:val="28"/>
-        </w:rPr>
-        <w:t>_</w:t>
-      </w:r>
-      <w:r>
-        <w:rPr>
-          <w:b/>
-          <w:szCs w:val="28"/>
-        </w:rPr>
-        <w:t>1</w:t>
-      </w:r>
-      <w:r>
-        <w:rPr>
-          <w:szCs w:val="28"/>
-        </w:rPr>
-        <w:t xml:space="preserve">, </w:t>
-      </w:r>
-      <w:r>
-        <w:rPr>
-          <w:b/>
-          <w:szCs w:val="28"/>
-        </w:rPr>
-        <w:t>y</w:t>
-      </w:r>
-      <w:r>
-        <w:rPr>
-          <w:b/>
-          <w:szCs w:val="28"/>
-        </w:rPr>
-        <w:t>_</w:t>
-      </w:r>
-      <w:r>
-        <w:rPr>
-          <w:b/>
-          <w:szCs w:val="28"/>
-        </w:rPr>
-        <w:t>2</w:t>
-      </w:r>
-      <w:r>
-        <w:rPr>
-          <w:szCs w:val="28"/>
-        </w:rPr>
-        <w:t xml:space="preserve"> и </w:t>
-      </w:r>
-      <w:r>
-        <w:rPr>
-          <w:b/>
-          <w:szCs w:val="28"/>
-        </w:rPr>
-        <w:t>y_oc</w:t>
-      </w:r>
-      <w:r>
-        <w:rPr>
-          <w:szCs w:val="28"/>
-        </w:rPr>
-        <w:t xml:space="preserve"> после каждого шага интегрирования (в том числе и пробного шага). На выход</w:t>
-      </w:r>
-      <w:r>
-        <w:rPr>
-          <w:szCs w:val="28"/>
-        </w:rPr>
-        <w:t>е</w:t>
-      </w:r>
-      <w:r>
-        <w:rPr>
-          <w:szCs w:val="28"/>
-        </w:rPr>
-        <w:t xml:space="preserve"> блока </w:t>
-      </w:r>
-      <w:r>
-        <w:rPr>
-          <w:b/>
-          <w:szCs w:val="28"/>
-        </w:rPr>
-        <w:t>Язык программирования</w:t>
-      </w:r>
-      <w:r>
-        <w:rPr>
-          <w:szCs w:val="28"/>
-        </w:rPr>
-        <w:t xml:space="preserve"> </w:t>
-      </w:r>
-      <w:r>
-        <w:rPr>
-          <w:szCs w:val="28"/>
-        </w:rPr>
-        <w:t xml:space="preserve">сформирован векторный сигнал </w:t>
-      </w:r>
-      <w:r>
-        <w:rPr>
-          <w:b/>
-          <w:szCs w:val="28"/>
-        </w:rPr>
-        <w:t>y_out</w:t>
-      </w:r>
-      <w:r>
-        <w:rPr>
-          <w:szCs w:val="28"/>
-        </w:rPr>
-        <w:t xml:space="preserve"> с размерностью, равной трем </w:t>
-      </w:r>
-      <w:r>
-        <w:rPr>
-          <w:szCs w:val="28"/>
-        </w:rPr>
-        <w:t>⟹</w:t>
-      </w:r>
-      <w:r>
-        <w:rPr>
-          <w:szCs w:val="28"/>
-        </w:rPr>
-        <w:t xml:space="preserve"> y = [y1</w:t>
-      </w:r>
-      <w:r>
-        <w:rPr>
-          <w:szCs w:val="28"/>
-          <w:lang w:val="en-US"/>
-        </w:rPr>
-        <w:t>,</w:t>
-      </w:r>
-      <w:r>
-        <w:rPr>
-          <w:szCs w:val="28"/>
-        </w:rPr>
-        <w:t xml:space="preserve"> y2</w:t>
-      </w:r>
-      <w:r>
-        <w:rPr>
-          <w:szCs w:val="28"/>
-          <w:lang w:val="en-US"/>
-        </w:rPr>
-        <w:t>,</w:t>
-      </w:r>
-      <w:r>
-        <w:rPr>
-          <w:szCs w:val="28"/>
-        </w:rPr>
-        <w:t xml:space="preserve"> y_oc].</w:t>
-      </w:r>
-    </w:p>
-    <w:p>
-      <w:pPr>
-        <w:rPr>
-          <w:szCs w:val="28"/>
-        </w:rPr>
-      </w:pPr>
-      <w:r>
-        <w:rPr>
-          <w:szCs w:val="28"/>
-        </w:rPr>
-        <w:t>Экранная копия субмодельного схемного окна с измененной структурной схемой "параллельной" САР представлена в нижней части рис. 1.9. Подпис</w:t>
-      </w:r>
-      <w:r>
-        <w:rPr>
-          <w:szCs w:val="28"/>
-        </w:rPr>
-        <w:t xml:space="preserve">ь </w:t>
-      </w:r>
-      <w:r>
-        <w:rPr>
-          <w:szCs w:val="28"/>
-        </w:rPr>
-        <w:t>типов</w:t>
-      </w:r>
-      <w:r>
-        <w:rPr>
-          <w:szCs w:val="28"/>
-        </w:rPr>
-        <w:t>ого</w:t>
-      </w:r>
-      <w:r>
-        <w:rPr>
-          <w:szCs w:val="28"/>
-        </w:rPr>
-        <w:t xml:space="preserve"> блок</w:t>
-      </w:r>
-      <w:r>
-        <w:rPr>
-          <w:szCs w:val="28"/>
-        </w:rPr>
-        <w:t>а</w:t>
-      </w:r>
-      <w:r>
-        <w:rPr>
-          <w:szCs w:val="28"/>
-        </w:rPr>
-        <w:t xml:space="preserve"> </w:t>
-      </w:r>
-      <w:r>
-        <w:rPr>
-          <w:b/>
-          <w:szCs w:val="28"/>
-        </w:rPr>
-        <w:t>Интегратор</w:t>
-      </w:r>
-      <w:r>
-        <w:rPr>
-          <w:szCs w:val="28"/>
-        </w:rPr>
-        <w:t xml:space="preserve"> (в две строки) "сообщает", что данный блок выполняет операцию интегрирования в "векторном" варианте, причем в его диалоговом окне установлены коэффициенты усиления </w:t>
-      </w:r>
-      <w:r>
-        <w:rPr>
-          <w:b/>
-          <w:szCs w:val="28"/>
-          <w:lang w:val="en-US"/>
-        </w:rPr>
-        <w:t>[1</w:t>
-      </w:r>
-      <w:r>
-        <w:rPr>
-          <w:b/>
-          <w:szCs w:val="28"/>
-        </w:rPr>
-        <w:t xml:space="preserve"> 1 1</w:t>
-      </w:r>
-      <w:r>
-        <w:rPr>
-          <w:b/>
-          <w:szCs w:val="28"/>
-          <w:lang w:val="en-US"/>
-        </w:rPr>
-        <w:t>]</w:t>
-      </w:r>
-      <w:r>
-        <w:rPr>
-          <w:szCs w:val="28"/>
-        </w:rPr>
-        <w:t xml:space="preserve"> (три числа 1 через пробел</w:t>
-      </w:r>
-      <w:r>
-        <w:rPr>
-          <w:szCs w:val="28"/>
-          <w:lang w:val="en-US"/>
-        </w:rPr>
-        <w:t xml:space="preserve"> </w:t>
-      </w:r>
-      <w:r>
-        <w:rPr>
-          <w:szCs w:val="28"/>
-        </w:rPr>
-        <w:t>или лучше через запятую в квадратных скобках</w:t>
-      </w:r>
-      <w:r>
-        <w:rPr>
-          <w:szCs w:val="28"/>
-        </w:rPr>
-        <w:t xml:space="preserve">) и нулевые начальные условия </w:t>
-      </w:r>
-      <w:r>
-        <w:rPr>
-          <w:b/>
-          <w:szCs w:val="28"/>
-          <w:lang w:val="en-US"/>
-        </w:rPr>
-        <w:t>[</w:t>
-      </w:r>
-      <w:r>
-        <w:rPr>
-          <w:b/>
-          <w:szCs w:val="28"/>
-        </w:rPr>
-        <w:t>0 0 0</w:t>
-      </w:r>
-      <w:r>
-        <w:rPr>
-          <w:b/>
-          <w:szCs w:val="28"/>
-          <w:lang w:val="en-US"/>
-        </w:rPr>
-        <w:t>]</w:t>
-      </w:r>
-      <w:r>
-        <w:rPr>
-          <w:szCs w:val="28"/>
-        </w:rPr>
-        <w:t xml:space="preserve"> </w:t>
-      </w:r>
-      <w:r>
-        <w:rPr>
-          <w:szCs w:val="28"/>
-        </w:rPr>
-        <w:t xml:space="preserve">(три числа 0 через пробел). Блок </w:t>
-      </w:r>
-      <w:r>
-        <w:rPr>
-          <w:b/>
-          <w:szCs w:val="28"/>
-        </w:rPr>
-        <w:t>Демультиплексор</w:t>
-      </w:r>
-      <w:r>
-        <w:rPr>
-          <w:szCs w:val="28"/>
-        </w:rPr>
-        <w:t xml:space="preserve"> "извлекает" из вектора сигнал </w:t>
-      </w:r>
-      <w:r>
-        <w:rPr>
-          <w:b/>
-          <w:szCs w:val="28"/>
-        </w:rPr>
-        <w:t>y</w:t>
-      </w:r>
-      <w:r>
-        <w:rPr>
-          <w:b/>
-          <w:szCs w:val="28"/>
-        </w:rPr>
-        <w:t>_</w:t>
-      </w:r>
-      <w:r>
-        <w:rPr>
-          <w:b/>
-          <w:szCs w:val="28"/>
-        </w:rPr>
-        <w:t>1</w:t>
-      </w:r>
-      <w:r>
-        <w:rPr>
-          <w:szCs w:val="28"/>
-        </w:rPr>
-        <w:t>.</w:t>
-      </w:r>
-    </w:p>
-    <w:p>
-      <w:pPr>
-        <w:rPr>
-          <w:szCs w:val="28"/>
-        </w:rPr>
-      </w:pPr>
-      <w:r>
-        <w:rPr>
-          <w:szCs w:val="28"/>
-        </w:rPr>
-        <w:t xml:space="preserve">Измените текст в окне Редактора блока </w:t>
-      </w:r>
-      <w:r>
-        <w:rPr>
-          <w:szCs w:val="28"/>
-        </w:rPr>
-        <w:t xml:space="preserve">«Язык программирования» </w:t>
-      </w:r>
-      <w:r>
-        <w:rPr>
-          <w:szCs w:val="28"/>
-        </w:rPr>
-        <w:t>и скорректируйте структурную схему в субмодельном окне, как это выполнено на рис. 1.9.</w:t>
-      </w:r>
-    </w:p>
-    <w:p>
-      <w:pPr>
-        <w:rPr>
-          <w:szCs w:val="28"/>
-        </w:rPr>
-      </w:pPr>
-      <w:r>
-        <w:rPr>
-          <w:szCs w:val="28"/>
-        </w:rPr>
-        <w:t xml:space="preserve">Выполните моделирование (щелчок по кнопке </w:t>
-      </w:r>
-      <w:r>
-        <w:rPr>
-          <w:b/>
-          <w:szCs w:val="28"/>
-        </w:rPr>
-        <w:t>П</w:t>
-      </w:r>
-      <w:r>
-        <w:rPr>
-          <w:b/>
-          <w:szCs w:val="28"/>
-        </w:rPr>
-        <w:t>уск</w:t>
-      </w:r>
-      <w:r>
-        <w:rPr>
-          <w:szCs w:val="28"/>
-        </w:rPr>
-        <w:t xml:space="preserve">) и убедитесь, что графики переходных процессов (формируемые блоком </w:t>
-      </w:r>
-      <w:r>
-        <w:rPr>
-          <w:i/>
-          <w:szCs w:val="28"/>
-        </w:rPr>
-        <w:t>График y(t)</w:t>
-      </w:r>
-      <w:r>
-        <w:rPr>
-          <w:szCs w:val="28"/>
-        </w:rPr>
-        <w:t xml:space="preserve"> в Главном Схемном Окне) в "основной" САР и в новой "параллел</w:t>
-      </w:r>
-      <w:r>
-        <w:rPr>
-          <w:szCs w:val="28"/>
-        </w:rPr>
-        <w:t>ьной" САР совпадают абсолютно.</w:t>
-      </w:r>
-    </w:p>
-    <w:p>
-      <w:pPr>
-        <w:rPr>
-          <w:szCs w:val="28"/>
-        </w:rPr>
-      </w:pPr>
-      <w:r>
-        <w:rPr>
-          <w:szCs w:val="28"/>
-        </w:rPr>
-        <w:t>Сохраните данный вариант проекта (задачи) на жестком диске под новым именем.</w:t>
-      </w:r>
-    </w:p>
-    <w:p>
-      <w:pPr>
-        <w:pStyle w:val="2"/>
-      </w:pPr>
-      <w:bookmarkStart w:id="8" w:name="_Toc360285020"/>
-      <w:r>
-        <w:t>1.5 Формирование уравнений динамики САР в переменных состояния</w:t>
-      </w:r>
-      <w:bookmarkEnd w:id="8"/>
-    </w:p>
-    <w:p>
-      <w:pPr>
-        <w:rPr>
-          <w:szCs w:val="28"/>
-        </w:rPr>
-      </w:pPr>
-      <w:r>
-        <w:rPr>
-          <w:szCs w:val="28"/>
-        </w:rPr>
-        <w:t xml:space="preserve">Выполним 4-й этап настоящего задания, основной целью которого (этапа) является освоение методов формирования уравнений динамики линейных САР с использованием типового блока </w:t>
-      </w:r>
-      <w:r>
-        <w:rPr>
-          <w:b/>
-          <w:szCs w:val="28"/>
-        </w:rPr>
-        <w:t>Переменные состояния</w:t>
-      </w:r>
-      <w:r>
-        <w:rPr>
-          <w:szCs w:val="28"/>
-        </w:rPr>
-        <w:t>. Для этого создадим вторую "параллельную" САР</w:t>
-      </w:r>
-      <w:r>
-        <w:rPr>
-          <w:szCs w:val="28"/>
-        </w:rPr>
-        <w:t xml:space="preserve"> (то есть третью по счету)</w:t>
-      </w:r>
-      <w:r>
-        <w:rPr>
-          <w:szCs w:val="28"/>
-        </w:rPr>
-        <w:t>, расположенную в субмодели "Параллельная" САР.</w:t>
-      </w:r>
-    </w:p>
-    <w:p>
-      <w:pPr>
-        <w:rPr>
-          <w:szCs w:val="28"/>
-        </w:rPr>
-      </w:pPr>
-      <w:r>
-        <w:rPr>
-          <w:szCs w:val="28"/>
-        </w:rPr>
-        <w:t>Откройте проект, структурная схема в субмодельном окне которого имеет вид, подобный схеме в нижней части рис. 1.9.</w:t>
-      </w:r>
-    </w:p>
-    <w:p>
-      <w:pPr>
-        <w:rPr>
-          <w:szCs w:val="28"/>
-        </w:rPr>
-      </w:pPr>
-      <w:r>
-        <w:rPr>
-          <w:szCs w:val="28"/>
-        </w:rPr>
         <w:lastRenderedPageBreak/>
-        <w:t xml:space="preserve">Инициализируйте в "Линейке" типовых блоков закладку </w:t>
-      </w:r>
-      <w:r>
-        <w:rPr>
-          <w:b/>
-          <w:szCs w:val="28"/>
-        </w:rPr>
-        <w:t>Динамические</w:t>
-      </w:r>
-      <w:r>
-        <w:rPr>
-          <w:szCs w:val="28"/>
-        </w:rPr>
-        <w:t xml:space="preserve"> звенья и перенесите в субмодельное окно типовой блок </w:t>
-      </w:r>
-      <w:r>
-        <w:rPr>
-          <w:b/>
-          <w:szCs w:val="28"/>
-        </w:rPr>
-        <w:t>Переменные состояния</w:t>
-      </w:r>
-      <w:r>
-        <w:rPr>
-          <w:szCs w:val="28"/>
-        </w:rPr>
-        <w:t>. Соединив блок линиями связи и выполнив оформление поясняющих подписей, придайте структ</w:t>
-      </w:r>
-      <w:r>
-        <w:rPr>
-          <w:szCs w:val="28"/>
-        </w:rPr>
-        <w:t xml:space="preserve">урной схеме субмодели </w:t>
-      </w:r>
-      <w:r>
-        <w:rPr>
-          <w:szCs w:val="28"/>
-        </w:rPr>
-        <w:t>вид, аналогичный рис. 1.10.</w:t>
-      </w:r>
-    </w:p>
-    <w:p>
-      <w:pPr>
-        <w:pStyle w:val="a5"/>
-        <w:rPr>
-          <w:szCs w:val="28"/>
-        </w:rPr>
-      </w:pPr>
-      <w:r>
         <w:drawing>
-          <wp:inline distT="0" distB="0" distL="0" distR="0" wp14:anchorId="06640F54" wp14:editId="6DCE271F">
-            <wp:extent cx="7515225" cy="3448050"/>
-            <wp:effectExtent l="0" t="0" r="9525" b="0"/>
-            <wp:docPr id="3" name="Рисунок 3"/>
+          <wp:inline distT="0" distB="0" distL="0" distR="0" wp14:anchorId="62BB6BDF" wp14:editId="165EB8A4">
+            <wp:extent cx="6753225" cy="3105150"/>
+            <wp:effectExtent l="0" t="0" r="0" b="0"/>
+            <wp:docPr id="31" name="Рисунок 31"/>
             <wp:cNvGraphicFramePr>
               <a:graphicFrameLocks xmlns:a="http://schemas.openxmlformats.org/drawingml/2006/main" noChangeAspect="1"/>
             </wp:cNvGraphicFramePr>
@@ -17747,6 +17105,701 @@
                   <pic:spPr>
                     <a:xfrm>
                       <a:off x="0" y="0"/>
+                      <a:ext cx="6753225" cy="3105150"/>
+                    </a:xfrm>
+                    <a:prstGeom prst="rect">
+                      <a:avLst/>
+                    </a:prstGeom>
+                  </pic:spPr>
+                </pic:pic>
+              </a:graphicData>
+            </a:graphic>
+          </wp:inline>
+        </w:drawing>
+      </w:r>
+    </w:p>
+    <w:p>
+      <w:pPr>
+        <w:pStyle w:val="a5"/>
+        <w:rPr>
+          <w:szCs w:val="28"/>
+        </w:rPr>
+      </w:pPr>
+      <w:r>
+        <w:rPr>
+          <w:szCs w:val="28"/>
+        </w:rPr>
+        <w:t>Рис.1.9</w:t>
+      </w:r>
+    </w:p>
+    <w:p>
+      <w:pPr>
+        <w:rPr>
+          <w:szCs w:val="28"/>
+        </w:rPr>
+      </w:pPr>
+      <w:r>
+        <w:rPr>
+          <w:szCs w:val="28"/>
+        </w:rPr>
+        <w:t xml:space="preserve">Только внешне основной текст (по сравнению с рис. 1.6) изменился незначительно. Кардинальным образом изменился "смысл" символа апостроф: теперь запись </w:t>
+      </w:r>
+      <w:r>
+        <w:rPr>
+          <w:rFonts w:ascii="Consolas" w:hAnsi="Consolas" w:cs="Consolas"/>
+          <w:szCs w:val="28"/>
+        </w:rPr>
+        <w:t>y</w:t>
+      </w:r>
+      <w:r>
+        <w:rPr>
+          <w:rFonts w:ascii="Consolas" w:hAnsi="Consolas" w:cs="Consolas"/>
+          <w:szCs w:val="28"/>
+        </w:rPr>
+        <w:t>_</w:t>
+      </w:r>
+      <w:r>
+        <w:rPr>
+          <w:rFonts w:ascii="Consolas" w:hAnsi="Consolas" w:cs="Consolas"/>
+          <w:szCs w:val="28"/>
+        </w:rPr>
+        <w:t>1'=...</w:t>
+      </w:r>
+      <w:r>
+        <w:rPr>
+          <w:szCs w:val="28"/>
+        </w:rPr>
+        <w:t xml:space="preserve"> обозначает не первое дифференциальное уравнение, а просто определяет новую переменную с именем </w:t>
+      </w:r>
+      <w:r>
+        <w:rPr>
+          <w:b/>
+          <w:szCs w:val="28"/>
+        </w:rPr>
+        <w:t>y</w:t>
+      </w:r>
+      <w:r>
+        <w:rPr>
+          <w:b/>
+          <w:szCs w:val="28"/>
+        </w:rPr>
+        <w:t>_</w:t>
+      </w:r>
+      <w:r>
+        <w:rPr>
+          <w:b/>
+          <w:szCs w:val="28"/>
+        </w:rPr>
+        <w:t>1'</w:t>
+      </w:r>
+      <w:r>
+        <w:rPr>
+          <w:szCs w:val="28"/>
+        </w:rPr>
+        <w:t xml:space="preserve">. Появился новый входной сигнал </w:t>
+      </w:r>
+      <w:r>
+        <w:rPr>
+          <w:b/>
+          <w:szCs w:val="28"/>
+        </w:rPr>
+        <w:t>y</w:t>
+      </w:r>
+      <w:r>
+        <w:rPr>
+          <w:szCs w:val="28"/>
+        </w:rPr>
+        <w:t>, который является "тр</w:t>
+      </w:r>
+      <w:r>
+        <w:rPr>
+          <w:szCs w:val="28"/>
+        </w:rPr>
+        <w:t>ё</w:t>
+      </w:r>
+      <w:r>
+        <w:rPr>
+          <w:szCs w:val="28"/>
+        </w:rPr>
+        <w:t xml:space="preserve">хжильным" (векторным) и вводит в блок значения динамических переменных </w:t>
+      </w:r>
+      <w:r>
+        <w:rPr>
+          <w:b/>
+          <w:szCs w:val="28"/>
+        </w:rPr>
+        <w:t>y</w:t>
+      </w:r>
+      <w:r>
+        <w:rPr>
+          <w:b/>
+          <w:szCs w:val="28"/>
+        </w:rPr>
+        <w:t>_</w:t>
+      </w:r>
+      <w:r>
+        <w:rPr>
+          <w:b/>
+          <w:szCs w:val="28"/>
+        </w:rPr>
+        <w:t>1</w:t>
+      </w:r>
+      <w:r>
+        <w:rPr>
+          <w:szCs w:val="28"/>
+        </w:rPr>
+        <w:t xml:space="preserve">, </w:t>
+      </w:r>
+      <w:r>
+        <w:rPr>
+          <w:b/>
+          <w:szCs w:val="28"/>
+        </w:rPr>
+        <w:t>y</w:t>
+      </w:r>
+      <w:r>
+        <w:rPr>
+          <w:b/>
+          <w:szCs w:val="28"/>
+        </w:rPr>
+        <w:t>_</w:t>
+      </w:r>
+      <w:r>
+        <w:rPr>
+          <w:b/>
+          <w:szCs w:val="28"/>
+        </w:rPr>
+        <w:t>2</w:t>
+      </w:r>
+      <w:r>
+        <w:rPr>
+          <w:szCs w:val="28"/>
+        </w:rPr>
+        <w:t xml:space="preserve"> и </w:t>
+      </w:r>
+      <w:r>
+        <w:rPr>
+          <w:b/>
+          <w:szCs w:val="28"/>
+        </w:rPr>
+        <w:t>y_oc</w:t>
+      </w:r>
+      <w:r>
+        <w:rPr>
+          <w:szCs w:val="28"/>
+        </w:rPr>
+        <w:t xml:space="preserve"> после каждого шага интегрирования (в том числе и пробного шага). На выход</w:t>
+      </w:r>
+      <w:r>
+        <w:rPr>
+          <w:szCs w:val="28"/>
+        </w:rPr>
+        <w:t>е</w:t>
+      </w:r>
+      <w:r>
+        <w:rPr>
+          <w:szCs w:val="28"/>
+        </w:rPr>
+        <w:t xml:space="preserve"> блока </w:t>
+      </w:r>
+      <w:r>
+        <w:rPr>
+          <w:b/>
+          <w:szCs w:val="28"/>
+        </w:rPr>
+        <w:t>Язык программирования</w:t>
+      </w:r>
+      <w:r>
+        <w:rPr>
+          <w:szCs w:val="28"/>
+        </w:rPr>
+        <w:t xml:space="preserve"> </w:t>
+      </w:r>
+      <w:r>
+        <w:rPr>
+          <w:szCs w:val="28"/>
+        </w:rPr>
+        <w:t xml:space="preserve">сформирован векторный сигнал </w:t>
+      </w:r>
+      <w:r>
+        <w:rPr>
+          <w:b/>
+          <w:szCs w:val="28"/>
+        </w:rPr>
+        <w:t>y_out</w:t>
+      </w:r>
+      <w:r>
+        <w:rPr>
+          <w:szCs w:val="28"/>
+        </w:rPr>
+        <w:t xml:space="preserve"> с размерностью, равной трем </w:t>
+      </w:r>
+      <w:r>
+        <w:rPr>
+          <w:szCs w:val="28"/>
+        </w:rPr>
+        <w:t>⟹</w:t>
+      </w:r>
+      <w:r>
+        <w:rPr>
+          <w:szCs w:val="28"/>
+        </w:rPr>
+        <w:t xml:space="preserve"> y = [y1</w:t>
+      </w:r>
+      <w:r>
+        <w:rPr>
+          <w:szCs w:val="28"/>
+          <w:lang w:val="en-US"/>
+        </w:rPr>
+        <w:t>,</w:t>
+      </w:r>
+      <w:r>
+        <w:rPr>
+          <w:szCs w:val="28"/>
+        </w:rPr>
+        <w:t xml:space="preserve"> y2</w:t>
+      </w:r>
+      <w:r>
+        <w:rPr>
+          <w:szCs w:val="28"/>
+          <w:lang w:val="en-US"/>
+        </w:rPr>
+        <w:t>,</w:t>
+      </w:r>
+      <w:r>
+        <w:rPr>
+          <w:szCs w:val="28"/>
+        </w:rPr>
+        <w:t xml:space="preserve"> y_oc].</w:t>
+      </w:r>
+    </w:p>
+    <w:p>
+      <w:pPr>
+        <w:rPr>
+          <w:szCs w:val="28"/>
+        </w:rPr>
+      </w:pPr>
+      <w:r>
+        <w:rPr>
+          <w:szCs w:val="28"/>
+        </w:rPr>
+        <w:t>Экранная копия субмодельного схемного окна с измененной структурной схемой "параллельной" САР представлена в нижней части рис. 1.9. Подпис</w:t>
+      </w:r>
+      <w:r>
+        <w:rPr>
+          <w:szCs w:val="28"/>
+        </w:rPr>
+        <w:t xml:space="preserve">ь </w:t>
+      </w:r>
+      <w:r>
+        <w:rPr>
+          <w:szCs w:val="28"/>
+        </w:rPr>
+        <w:t>типов</w:t>
+      </w:r>
+      <w:r>
+        <w:rPr>
+          <w:szCs w:val="28"/>
+        </w:rPr>
+        <w:t>ого</w:t>
+      </w:r>
+      <w:r>
+        <w:rPr>
+          <w:szCs w:val="28"/>
+        </w:rPr>
+        <w:t xml:space="preserve"> блок</w:t>
+      </w:r>
+      <w:r>
+        <w:rPr>
+          <w:szCs w:val="28"/>
+        </w:rPr>
+        <w:t>а</w:t>
+      </w:r>
+      <w:r>
+        <w:rPr>
+          <w:szCs w:val="28"/>
+        </w:rPr>
+        <w:t xml:space="preserve"> </w:t>
+      </w:r>
+      <w:r>
+        <w:rPr>
+          <w:b/>
+          <w:szCs w:val="28"/>
+        </w:rPr>
+        <w:t>Интегратор</w:t>
+      </w:r>
+      <w:r>
+        <w:rPr>
+          <w:szCs w:val="28"/>
+        </w:rPr>
+        <w:t xml:space="preserve"> (в две строки) "сообщает", что данный блок выполняет операцию интегрирования в "векторном" варианте, причем в его диалоговом окне установлены коэффициенты усиления </w:t>
+      </w:r>
+      <w:r>
+        <w:rPr>
+          <w:b/>
+          <w:szCs w:val="28"/>
+          <w:lang w:val="en-US"/>
+        </w:rPr>
+        <w:t>[1</w:t>
+      </w:r>
+      <w:r>
+        <w:rPr>
+          <w:b/>
+          <w:szCs w:val="28"/>
+        </w:rPr>
+        <w:t xml:space="preserve"> 1 1</w:t>
+      </w:r>
+      <w:r>
+        <w:rPr>
+          <w:b/>
+          <w:szCs w:val="28"/>
+          <w:lang w:val="en-US"/>
+        </w:rPr>
+        <w:t>]</w:t>
+      </w:r>
+      <w:r>
+        <w:rPr>
+          <w:szCs w:val="28"/>
+        </w:rPr>
+        <w:t xml:space="preserve"> (три числа 1 через пробел</w:t>
+      </w:r>
+      <w:r>
+        <w:rPr>
+          <w:szCs w:val="28"/>
+          <w:lang w:val="en-US"/>
+        </w:rPr>
+        <w:t xml:space="preserve"> </w:t>
+      </w:r>
+      <w:r>
+        <w:rPr>
+          <w:szCs w:val="28"/>
+        </w:rPr>
+        <w:t>или лучше через запятую в квадратных скобках</w:t>
+      </w:r>
+      <w:r>
+        <w:rPr>
+          <w:szCs w:val="28"/>
+        </w:rPr>
+        <w:t xml:space="preserve">) и </w:t>
+      </w:r>
+      <w:r>
+        <w:rPr>
+          <w:szCs w:val="28"/>
+        </w:rPr>
+        <w:lastRenderedPageBreak/>
+        <w:t xml:space="preserve">нулевые начальные условия </w:t>
+      </w:r>
+      <w:r>
+        <w:rPr>
+          <w:b/>
+          <w:szCs w:val="28"/>
+          <w:lang w:val="en-US"/>
+        </w:rPr>
+        <w:t>[</w:t>
+      </w:r>
+      <w:r>
+        <w:rPr>
+          <w:b/>
+          <w:szCs w:val="28"/>
+        </w:rPr>
+        <w:t>0 0 0</w:t>
+      </w:r>
+      <w:r>
+        <w:rPr>
+          <w:b/>
+          <w:szCs w:val="28"/>
+          <w:lang w:val="en-US"/>
+        </w:rPr>
+        <w:t>]</w:t>
+      </w:r>
+      <w:r>
+        <w:rPr>
+          <w:szCs w:val="28"/>
+        </w:rPr>
+        <w:t xml:space="preserve"> </w:t>
+      </w:r>
+      <w:r>
+        <w:rPr>
+          <w:szCs w:val="28"/>
+        </w:rPr>
+        <w:t xml:space="preserve">(три числа 0 через пробел). Блок </w:t>
+      </w:r>
+      <w:r>
+        <w:rPr>
+          <w:b/>
+          <w:szCs w:val="28"/>
+        </w:rPr>
+        <w:t>Демультиплексор</w:t>
+      </w:r>
+      <w:r>
+        <w:rPr>
+          <w:szCs w:val="28"/>
+        </w:rPr>
+        <w:t xml:space="preserve"> "извлекает" из вектора сигнал </w:t>
+      </w:r>
+      <w:r>
+        <w:rPr>
+          <w:b/>
+          <w:szCs w:val="28"/>
+        </w:rPr>
+        <w:t>y</w:t>
+      </w:r>
+      <w:r>
+        <w:rPr>
+          <w:b/>
+          <w:szCs w:val="28"/>
+        </w:rPr>
+        <w:t>_</w:t>
+      </w:r>
+      <w:r>
+        <w:rPr>
+          <w:b/>
+          <w:szCs w:val="28"/>
+        </w:rPr>
+        <w:t>1</w:t>
+      </w:r>
+      <w:r>
+        <w:rPr>
+          <w:szCs w:val="28"/>
+        </w:rPr>
+        <w:t>.</w:t>
+      </w:r>
+    </w:p>
+    <w:p>
+      <w:pPr>
+        <w:rPr>
+          <w:szCs w:val="28"/>
+        </w:rPr>
+      </w:pPr>
+      <w:r>
+        <w:rPr>
+          <w:szCs w:val="28"/>
+        </w:rPr>
+        <w:t xml:space="preserve">Измените текст в окне Редактора блока </w:t>
+      </w:r>
+      <w:r>
+        <w:rPr>
+          <w:szCs w:val="28"/>
+        </w:rPr>
+        <w:t xml:space="preserve">«Язык программирования» </w:t>
+      </w:r>
+      <w:r>
+        <w:rPr>
+          <w:szCs w:val="28"/>
+        </w:rPr>
+        <w:t>и скорректируйте структурную схему в субмодельном окне, как это выполнено на рис. 1.9.</w:t>
+      </w:r>
+    </w:p>
+    <w:p>
+      <w:pPr>
+        <w:rPr>
+          <w:szCs w:val="28"/>
+        </w:rPr>
+      </w:pPr>
+      <w:r>
+        <w:rPr>
+          <w:szCs w:val="28"/>
+        </w:rPr>
+        <w:t xml:space="preserve">Выполните моделирование (щелчок по кнопке </w:t>
+      </w:r>
+      <w:r>
+        <w:rPr>
+          <w:b/>
+          <w:szCs w:val="28"/>
+        </w:rPr>
+        <w:t>П</w:t>
+      </w:r>
+      <w:r>
+        <w:rPr>
+          <w:b/>
+          <w:szCs w:val="28"/>
+        </w:rPr>
+        <w:t>уск</w:t>
+      </w:r>
+      <w:r>
+        <w:rPr>
+          <w:szCs w:val="28"/>
+        </w:rPr>
+        <w:t xml:space="preserve">) и убедитесь, что графики переходных процессов (формируемые блоком </w:t>
+      </w:r>
+      <w:r>
+        <w:rPr>
+          <w:i/>
+          <w:szCs w:val="28"/>
+        </w:rPr>
+        <w:t>График y(t)</w:t>
+      </w:r>
+      <w:r>
+        <w:rPr>
+          <w:szCs w:val="28"/>
+        </w:rPr>
+        <w:t xml:space="preserve"> в Главном Схемном Окне) в "основной" САР и в новой "параллел</w:t>
+      </w:r>
+      <w:r>
+        <w:rPr>
+          <w:szCs w:val="28"/>
+        </w:rPr>
+        <w:t>ьной" САР совпадают абсолютно.</w:t>
+      </w:r>
+    </w:p>
+    <w:p>
+      <w:pPr>
+        <w:rPr>
+          <w:szCs w:val="28"/>
+        </w:rPr>
+      </w:pPr>
+      <w:r>
+        <w:rPr>
+          <w:szCs w:val="28"/>
+        </w:rPr>
+        <w:t>Сохраните данный вариант проекта (задачи) на жестком диске под новым именем.</w:t>
+      </w:r>
+    </w:p>
+    <w:p>
+      <w:pPr>
+        <w:pStyle w:val="2"/>
+      </w:pPr>
+      <w:bookmarkStart w:id="9" w:name="_Toc360285020"/>
+      <w:r>
+        <w:t>1.5 Формирование уравнений динамики САР в переменных состояния</w:t>
+      </w:r>
+      <w:bookmarkEnd w:id="9"/>
+    </w:p>
+    <w:p>
+      <w:pPr>
+        <w:rPr>
+          <w:szCs w:val="28"/>
+        </w:rPr>
+      </w:pPr>
+      <w:r>
+        <w:rPr>
+          <w:szCs w:val="28"/>
+        </w:rPr>
+        <w:t xml:space="preserve">Выполним 4-й этап настоящего задания, основной целью которого (этапа) является освоение методов формирования уравнений динамики линейных САР с использованием типового блока </w:t>
+      </w:r>
+      <w:r>
+        <w:rPr>
+          <w:b/>
+          <w:szCs w:val="28"/>
+        </w:rPr>
+        <w:t>Переменные состояния</w:t>
+      </w:r>
+      <w:r>
+        <w:rPr>
+          <w:szCs w:val="28"/>
+        </w:rPr>
+        <w:t>. Для этого создадим вторую "параллельную" САР</w:t>
+      </w:r>
+      <w:r>
+        <w:rPr>
+          <w:szCs w:val="28"/>
+        </w:rPr>
+        <w:t xml:space="preserve"> (то есть третью по счету)</w:t>
+      </w:r>
+      <w:r>
+        <w:rPr>
+          <w:szCs w:val="28"/>
+        </w:rPr>
+        <w:t>, расположенную в субмодели "Параллельная" САР.</w:t>
+      </w:r>
+    </w:p>
+    <w:p>
+      <w:pPr>
+        <w:rPr>
+          <w:szCs w:val="28"/>
+        </w:rPr>
+      </w:pPr>
+      <w:r>
+        <w:rPr>
+          <w:szCs w:val="28"/>
+        </w:rPr>
+        <w:t>Откройте проект, структурная схема в субмодельном окне которого имеет вид, подобный схеме в нижней части рис. 1.9.</w:t>
+      </w:r>
+    </w:p>
+    <w:p>
+      <w:pPr>
+        <w:rPr>
+          <w:szCs w:val="28"/>
+        </w:rPr>
+      </w:pPr>
+      <w:r>
+        <w:rPr>
+          <w:szCs w:val="28"/>
+        </w:rPr>
+        <w:t xml:space="preserve">Инициализируйте в "Линейке" типовых блоков закладку </w:t>
+      </w:r>
+      <w:r>
+        <w:rPr>
+          <w:b/>
+          <w:szCs w:val="28"/>
+        </w:rPr>
+        <w:t>Динамические</w:t>
+      </w:r>
+      <w:r>
+        <w:rPr>
+          <w:szCs w:val="28"/>
+        </w:rPr>
+        <w:t xml:space="preserve"> звенья и перенесите в субмодельное окно типовой блок </w:t>
+      </w:r>
+      <w:r>
+        <w:rPr>
+          <w:b/>
+          <w:szCs w:val="28"/>
+        </w:rPr>
+        <w:t>Переменные состояния</w:t>
+      </w:r>
+      <w:r>
+        <w:rPr>
+          <w:szCs w:val="28"/>
+        </w:rPr>
+        <w:t>. Соединив блок линиями связи и выполнив оформление поясняющих подписей, придайте структ</w:t>
+      </w:r>
+      <w:r>
+        <w:rPr>
+          <w:szCs w:val="28"/>
+        </w:rPr>
+        <w:t xml:space="preserve">урной схеме субмодели </w:t>
+      </w:r>
+      <w:r>
+        <w:rPr>
+          <w:szCs w:val="28"/>
+        </w:rPr>
+        <w:t>вид, аналогичный рис. 1.10.</w:t>
+      </w:r>
+    </w:p>
+    <w:p>
+      <w:pPr>
+        <w:pStyle w:val="a5"/>
+        <w:rPr>
+          <w:szCs w:val="28"/>
+        </w:rPr>
+      </w:pPr>
+      <w:r>
+        <w:lastRenderedPageBreak/>
+        <w:drawing>
+          <wp:inline distT="0" distB="0" distL="0" distR="0" wp14:anchorId="06640F54" wp14:editId="6DCE271F">
+            <wp:extent cx="7515225" cy="3448050"/>
+            <wp:effectExtent l="0" t="0" r="9525" b="0"/>
+            <wp:docPr id="3" name="Рисунок 3"/>
+            <wp:cNvGraphicFramePr>
+              <a:graphicFrameLocks xmlns:a="http://schemas.openxmlformats.org/drawingml/2006/main" noChangeAspect="1"/>
+            </wp:cNvGraphicFramePr>
+            <a:graphic xmlns:a="http://schemas.openxmlformats.org/drawingml/2006/main">
+              <a:graphicData uri="http://schemas.openxmlformats.org/drawingml/2006/picture">
+                <pic:pic xmlns:pic="http://schemas.openxmlformats.org/drawingml/2006/picture">
+                  <pic:nvPicPr>
+                    <pic:cNvPr id="1" name=""/>
+                    <pic:cNvPicPr/>
+                  </pic:nvPicPr>
+                  <pic:blipFill>
+                    <a:blip r:embed="rId18"/>
+                    <a:stretch>
+                      <a:fillRect/>
+                    </a:stretch>
+                  </pic:blipFill>
+                  <pic:spPr>
+                    <a:xfrm>
+                      <a:off x="0" y="0"/>
                       <a:ext cx="7515225" cy="3448050"/>
                     </a:xfrm>
                     <a:prstGeom prst="rect">
@@ -17866,6 +17919,7 @@
               <w:rFonts w:ascii="Cambria Math" w:hAnsi="Cambria Math"/>
               <w:lang w:val="en-US"/>
             </w:rPr>
+            <w:lastRenderedPageBreak/>
             <m:t>A</m:t>
           </m:r>
           <m:r>
@@ -19867,7 +19921,6 @@
         <w:rPr>
           <w:szCs w:val="28"/>
         </w:rPr>
-        <w:lastRenderedPageBreak/>
         <w:t xml:space="preserve">Поскольку коэффициенты </w:t>
       </w:r>
       <w:r>
@@ -20193,6 +20246,7 @@
         </w:rPr>
       </w:pPr>
       <w:r>
+        <w:lastRenderedPageBreak/>
         <w:drawing>
           <wp:inline distT="0" distB="0" distL="0" distR="0" wp14:anchorId="2CB82D70" wp14:editId="232F8C2A">
             <wp:extent cx="4257675" cy="2952750"/>
@@ -20209,7 +20263,7 @@
                     <pic:cNvPicPr/>
                   </pic:nvPicPr>
                   <pic:blipFill>
-                    <a:blip r:embed="rId18"/>
+                    <a:blip r:embed="rId19"/>
                     <a:stretch>
                       <a:fillRect/>
                     </a:stretch>
@@ -20392,6 +20446,7 @@
         <w:rPr>
           <w:szCs w:val="28"/>
         </w:rPr>
+        <w:lastRenderedPageBreak/>
         <w:drawing>
           <wp:inline distT="0" distB="0" distL="0" distR="0">
             <wp:extent cx="5904865" cy="2181225"/>
@@ -20410,7 +20465,7 @@
                     </pic:cNvPicPr>
                   </pic:nvPicPr>
                   <pic:blipFill>
-                    <a:blip r:embed="rId19">
+                    <a:blip r:embed="rId20">
                       <a:extLst>
                         <a:ext uri="{28A0092B-C50C-407E-A947-70E740481C1C}">
                           <a14:useLocalDpi xmlns:a14="http://schemas.microsoft.com/office/drawing/2010/main" val="0"/>
@@ -20453,7 +20508,6 @@
         <w:rPr>
           <w:szCs w:val="28"/>
         </w:rPr>
-        <w:lastRenderedPageBreak/>
         <w:t>Рис. 1.12</w:t>
       </w:r>
     </w:p>
@@ -20615,7 +20669,7 @@
                     </pic:cNvPicPr>
                   </pic:nvPicPr>
                   <pic:blipFill>
-                    <a:blip r:embed="rId20">
+                    <a:blip r:embed="rId21">
                       <a:extLst>
                         <a:ext uri="{28A0092B-C50C-407E-A947-70E740481C1C}">
                           <a14:useLocalDpi xmlns:a14="http://schemas.microsoft.com/office/drawing/2010/main" val="0"/>
@@ -20671,6 +20725,7 @@
         <w:rPr>
           <w:szCs w:val="28"/>
         </w:rPr>
+        <w:lastRenderedPageBreak/>
         <w:t xml:space="preserve">Заполнив диалоговое окно блока </w:t>
       </w:r>
       <w:r>
@@ -21039,11 +21094,11 @@
       <w:pPr>
         <w:pStyle w:val="2"/>
       </w:pPr>
-      <w:bookmarkStart w:id="9" w:name="_Toc360285021"/>
+      <w:bookmarkStart w:id="10" w:name="_Toc360285021"/>
       <w:r>
         <w:t>1.6 Реализация "беспроводной" передачи данных</w:t>
       </w:r>
-      <w:bookmarkEnd w:id="9"/>
+      <w:bookmarkEnd w:id="10"/>
     </w:p>
     <w:p>
       <w:pPr>
@@ -21202,6 +21257,7 @@
         <w:rPr>
           <w:szCs w:val="28"/>
         </w:rPr>
+        <w:lastRenderedPageBreak/>
         <w:t xml:space="preserve">Если в структурной схеме (например, в каком-то субмодельном окне) присутствует типовой блок </w:t>
       </w:r>
       <w:r>
@@ -21215,14 +21271,7 @@
         <w:rPr>
           <w:szCs w:val="28"/>
         </w:rPr>
-        <w:t xml:space="preserve">, то с его помощью можно считать (от слова читать) именованные данные из оперативной памяти и выдать их на </w:t>
-      </w:r>
-      <w:r>
-        <w:rPr>
-          <w:szCs w:val="28"/>
-        </w:rPr>
-        <w:lastRenderedPageBreak/>
-        <w:t xml:space="preserve">выход блока </w:t>
+        <w:t xml:space="preserve">, то с его помощью можно считать (от слова читать) именованные данные из оперативной памяти и выдать их на выход блока </w:t>
       </w:r>
       <w:r>
         <w:rPr>
@@ -21392,228 +21441,12 @@
         </w:rPr>
       </w:pPr>
       <w:r>
+        <w:lastRenderedPageBreak/>
         <w:drawing>
           <wp:inline distT="0" distB="0" distL="0" distR="0" wp14:anchorId="39EACD0F" wp14:editId="61F010D9">
             <wp:extent cx="7705725" cy="3714750"/>
             <wp:effectExtent l="0" t="0" r="9525" b="0"/>
             <wp:docPr id="13" name="Рисунок 13"/>
-            <wp:cNvGraphicFramePr>
-              <a:graphicFrameLocks xmlns:a="http://schemas.openxmlformats.org/drawingml/2006/main" noChangeAspect="1"/>
-            </wp:cNvGraphicFramePr>
-            <a:graphic xmlns:a="http://schemas.openxmlformats.org/drawingml/2006/main">
-              <a:graphicData uri="http://schemas.openxmlformats.org/drawingml/2006/picture">
-                <pic:pic xmlns:pic="http://schemas.openxmlformats.org/drawingml/2006/picture">
-                  <pic:nvPicPr>
-                    <pic:cNvPr id="1" name=""/>
-                    <pic:cNvPicPr/>
-                  </pic:nvPicPr>
-                  <pic:blipFill>
-                    <a:blip r:embed="rId21"/>
-                    <a:stretch>
-                      <a:fillRect/>
-                    </a:stretch>
-                  </pic:blipFill>
-                  <pic:spPr>
-                    <a:xfrm>
-                      <a:off x="0" y="0"/>
-                      <a:ext cx="7705725" cy="3714750"/>
-                    </a:xfrm>
-                    <a:prstGeom prst="rect">
-                      <a:avLst/>
-                    </a:prstGeom>
-                  </pic:spPr>
-                </pic:pic>
-              </a:graphicData>
-            </a:graphic>
-          </wp:inline>
-        </w:drawing>
-      </w:r>
-    </w:p>
-    <w:p>
-      <w:pPr>
-        <w:pStyle w:val="a5"/>
-        <w:rPr>
-          <w:szCs w:val="28"/>
-        </w:rPr>
-      </w:pPr>
-      <w:r>
-        <w:rPr>
-          <w:szCs w:val="28"/>
-        </w:rPr>
-        <w:t>Рис. 1.14</w:t>
-      </w:r>
-    </w:p>
-    <w:p>
-      <w:pPr>
-        <w:rPr>
-          <w:szCs w:val="28"/>
-        </w:rPr>
-      </w:pPr>
-      <w:r>
-        <w:rPr>
-          <w:szCs w:val="28"/>
-        </w:rPr>
-        <w:t>Удалите субмодель "Параллельная" САР (щелчок "мышью" по блоку и затем кнопка</w:t>
-      </w:r>
-      <w:r>
-        <w:rPr>
-          <w:szCs w:val="28"/>
-        </w:rPr>
-        <w:t xml:space="preserve"> </w:t>
-      </w:r>
-      <w:r>
-        <w:rPr>
-          <w:szCs w:val="28"/>
-        </w:rPr>
-        <w:t>Вырезать).</w:t>
-      </w:r>
-    </w:p>
-    <w:p>
-      <w:pPr>
-        <w:rPr>
-          <w:szCs w:val="28"/>
-        </w:rPr>
-      </w:pPr>
-      <w:r>
-        <w:rPr>
-          <w:szCs w:val="28"/>
-        </w:rPr>
-        <w:t>Откройте схемное окно субмодели "Копия", далее переместите курсор на кнопку</w:t>
-      </w:r>
-      <w:r>
-        <w:rPr>
-          <w:szCs w:val="28"/>
-        </w:rPr>
-        <w:t xml:space="preserve"> </w:t>
-      </w:r>
-      <w:r>
-        <w:rPr>
-          <w:szCs w:val="28"/>
-        </w:rPr>
-        <w:t>Вставить (4-я слева в Дополнительной панели инструментов субмодельного схемного окна) и затем выполните щелчок левой клавишей "мыши" в поле субмодельного окна: ранее вырезанная субмодель "Параллельная" САР появится в субмодельном окне 1-го уровня вложенности, а "внутреннее содержание" субмодели "Параллельная" САР (см. рис. 1.10) перейдет во 2-ой уровень вложенности. Проверьте это, открыв</w:t>
-      </w:r>
-      <w:r>
-        <w:rPr>
-          <w:szCs w:val="28"/>
-        </w:rPr>
-        <w:t xml:space="preserve"> субмодель "Параллельная" САР.</w:t>
-      </w:r>
-    </w:p>
-    <w:p>
-      <w:pPr>
-        <w:rPr>
-          <w:szCs w:val="28"/>
-        </w:rPr>
-      </w:pPr>
-      <w:r>
-        <w:rPr>
-          <w:szCs w:val="28"/>
-        </w:rPr>
-        <w:t xml:space="preserve">Перенесите в субмодельное схемное окно "Копия" из библиотеки Субструктуры блок </w:t>
-      </w:r>
-      <w:r>
-        <w:rPr>
-          <w:b/>
-          <w:szCs w:val="28"/>
-        </w:rPr>
-        <w:t>В память</w:t>
-      </w:r>
-      <w:r>
-        <w:rPr>
-          <w:szCs w:val="28"/>
-        </w:rPr>
-        <w:t>, расположив его справа от субмодели "Параллельная" САР. Откройте его диалоговое окно и измените имя переменной на Выход_</w:t>
-      </w:r>
-      <w:r>
-        <w:rPr>
-          <w:szCs w:val="28"/>
-          <w:lang w:val="en-US"/>
-        </w:rPr>
-        <w:t>Y</w:t>
-      </w:r>
-      <w:r>
-        <w:rPr>
-          <w:szCs w:val="28"/>
-        </w:rPr>
-        <w:t>.</w:t>
-      </w:r>
-    </w:p>
-    <w:p>
-      <w:pPr>
-        <w:rPr>
-          <w:szCs w:val="28"/>
-        </w:rPr>
-      </w:pPr>
-      <w:r>
-        <w:rPr>
-          <w:szCs w:val="28"/>
-        </w:rPr>
-        <w:lastRenderedPageBreak/>
-        <w:t xml:space="preserve">Перенесите в субмодельное схемное окно "Копия" блок </w:t>
-      </w:r>
-      <w:r>
-        <w:rPr>
-          <w:b/>
-          <w:szCs w:val="28"/>
-        </w:rPr>
-        <w:t>Из памяти</w:t>
-      </w:r>
-      <w:r>
-        <w:rPr>
-          <w:szCs w:val="28"/>
-        </w:rPr>
-        <w:t>, расположив его слева от субмодели "Параллельная" САР: блок пока не имеет ни пиктограммы, ни текста внутри него</w:t>
-      </w:r>
-      <w:r>
-        <w:rPr>
-          <w:szCs w:val="28"/>
-        </w:rPr>
-        <w:t xml:space="preserve"> – </w:t>
-      </w:r>
-      <w:r>
-        <w:rPr>
-          <w:szCs w:val="28"/>
-        </w:rPr>
-        <w:t xml:space="preserve">только </w:t>
-      </w:r>
-      <w:r>
-        <w:rPr>
-          <w:szCs w:val="28"/>
-        </w:rPr>
-        <w:t>зеленый фон</w:t>
-      </w:r>
-      <w:r>
-        <w:rPr>
-          <w:szCs w:val="28"/>
-        </w:rPr>
-        <w:t>... Откройте его диалоговое окно (2-х кратный щелчок "мышью"). Выделите в окне Список-источник переменную Вход (см. рис. 1.15) и затем щелкните по красной одинарной стрелки</w:t>
-      </w:r>
-      <w:r>
-        <w:rPr>
-          <w:szCs w:val="28"/>
-        </w:rPr>
-        <w:t xml:space="preserve"> </w:t>
-      </w:r>
-      <w:r>
-        <w:rPr>
-          <w:szCs w:val="28"/>
-        </w:rPr>
-        <w:t>(вниз): переменная Вход перейдет в окно Список-приемник (см. рис. 1.16).</w:t>
-      </w:r>
-    </w:p>
-    <w:p>
-      <w:pPr>
-        <w:pStyle w:val="a5"/>
-        <w:rPr>
-          <w:szCs w:val="28"/>
-        </w:rPr>
-      </w:pPr>
-      <w:r>
-        <w:drawing>
-          <wp:inline distT="0" distB="0" distL="0" distR="0" wp14:anchorId="017F08C6" wp14:editId="01803BCC">
-            <wp:extent cx="4924425" cy="3905250"/>
-            <wp:effectExtent l="0" t="0" r="9525" b="0"/>
-            <wp:docPr id="14" name="Рисунок 14"/>
             <wp:cNvGraphicFramePr>
               <a:graphicFrameLocks xmlns:a="http://schemas.openxmlformats.org/drawingml/2006/main" noChangeAspect="1"/>
             </wp:cNvGraphicFramePr>
@@ -21633,7 +21466,7 @@
                   <pic:spPr>
                     <a:xfrm>
                       <a:off x="0" y="0"/>
-                      <a:ext cx="4924425" cy="3905250"/>
+                      <a:ext cx="7705725" cy="3714750"/>
                     </a:xfrm>
                     <a:prstGeom prst="rect">
                       <a:avLst/>
@@ -21657,11 +21490,169 @@
         <w:rPr>
           <w:szCs w:val="28"/>
         </w:rPr>
-        <w:t>Рис. 1.15</w:t>
+        <w:t>Рис. 1.14</w:t>
       </w:r>
     </w:p>
     <w:p>
       <w:pPr>
+        <w:rPr>
+          <w:szCs w:val="28"/>
+        </w:rPr>
+      </w:pPr>
+      <w:r>
+        <w:rPr>
+          <w:szCs w:val="28"/>
+        </w:rPr>
+        <w:t>Удалите субмодель "Параллельная" САР (щелчок "мышью" по блоку и затем кнопка</w:t>
+      </w:r>
+      <w:r>
+        <w:rPr>
+          <w:szCs w:val="28"/>
+        </w:rPr>
+        <w:t xml:space="preserve"> </w:t>
+      </w:r>
+      <w:r>
+        <w:rPr>
+          <w:szCs w:val="28"/>
+        </w:rPr>
+        <w:t>Вырезать).</w:t>
+      </w:r>
+    </w:p>
+    <w:p>
+      <w:pPr>
+        <w:rPr>
+          <w:szCs w:val="28"/>
+        </w:rPr>
+      </w:pPr>
+      <w:r>
+        <w:rPr>
+          <w:szCs w:val="28"/>
+        </w:rPr>
+        <w:t>Откройте схемное окно субмодели "Копия", далее переместите курсор на кнопку</w:t>
+      </w:r>
+      <w:r>
+        <w:rPr>
+          <w:szCs w:val="28"/>
+        </w:rPr>
+        <w:t xml:space="preserve"> </w:t>
+      </w:r>
+      <w:r>
+        <w:rPr>
+          <w:szCs w:val="28"/>
+        </w:rPr>
+        <w:t>Вставить (4-я слева в Дополнительной панели инструментов субмодельного схемного окна) и затем выполните щелчок левой клавишей "мыши" в поле субмодельного окна: ранее вырезанная субмодель "Параллельная" САР появится в субмодельном окне 1-го уровня вложенности, а "внутреннее содержание" субмодели "Параллельная" САР (см. рис. 1.10) перейдет во 2-ой уровень вложенности. Проверьте это, открыв</w:t>
+      </w:r>
+      <w:r>
+        <w:rPr>
+          <w:szCs w:val="28"/>
+        </w:rPr>
+        <w:t xml:space="preserve"> субмодель "Параллельная" САР.</w:t>
+      </w:r>
+    </w:p>
+    <w:p>
+      <w:pPr>
+        <w:rPr>
+          <w:szCs w:val="28"/>
+        </w:rPr>
+      </w:pPr>
+      <w:r>
+        <w:rPr>
+          <w:szCs w:val="28"/>
+        </w:rPr>
+        <w:lastRenderedPageBreak/>
+        <w:t xml:space="preserve">Перенесите в субмодельное схемное окно "Копия" из библиотеки Субструктуры блок </w:t>
+      </w:r>
+      <w:r>
+        <w:rPr>
+          <w:b/>
+          <w:szCs w:val="28"/>
+        </w:rPr>
+        <w:t>В память</w:t>
+      </w:r>
+      <w:r>
+        <w:rPr>
+          <w:szCs w:val="28"/>
+        </w:rPr>
+        <w:t>, расположив его справа от субмодели "Параллельная" САР. Откройте его диалоговое окно и измените имя переменной на Выход_</w:t>
+      </w:r>
+      <w:r>
+        <w:rPr>
+          <w:szCs w:val="28"/>
+          <w:lang w:val="en-US"/>
+        </w:rPr>
+        <w:t>Y</w:t>
+      </w:r>
+      <w:r>
+        <w:rPr>
+          <w:szCs w:val="28"/>
+        </w:rPr>
+        <w:t>.</w:t>
+      </w:r>
+    </w:p>
+    <w:p>
+      <w:pPr>
+        <w:rPr>
+          <w:szCs w:val="28"/>
+        </w:rPr>
+      </w:pPr>
+      <w:r>
+        <w:rPr>
+          <w:szCs w:val="28"/>
+        </w:rPr>
+        <w:t xml:space="preserve">Перенесите в субмодельное схемное окно "Копия" блок </w:t>
+      </w:r>
+      <w:r>
+        <w:rPr>
+          <w:b/>
+          <w:szCs w:val="28"/>
+        </w:rPr>
+        <w:t>Из памяти</w:t>
+      </w:r>
+      <w:r>
+        <w:rPr>
+          <w:szCs w:val="28"/>
+        </w:rPr>
+        <w:t>, расположив его слева от субмодели "Параллельная" САР: блок пока не имеет ни пиктограммы, ни текста внутри него</w:t>
+      </w:r>
+      <w:r>
+        <w:rPr>
+          <w:szCs w:val="28"/>
+        </w:rPr>
+        <w:t xml:space="preserve"> – </w:t>
+      </w:r>
+      <w:r>
+        <w:rPr>
+          <w:szCs w:val="28"/>
+        </w:rPr>
+        <w:t xml:space="preserve">только </w:t>
+      </w:r>
+      <w:r>
+        <w:rPr>
+          <w:szCs w:val="28"/>
+        </w:rPr>
+        <w:t>зеленый фон</w:t>
+      </w:r>
+      <w:r>
+        <w:rPr>
+          <w:szCs w:val="28"/>
+        </w:rPr>
+        <w:t>... Откройте его диалоговое окно (2-х кратный щелчок "мышью"). Выделите в окне Список-источник переменную Вход (см. рис. 1.15) и затем щелкните по красной одинарной стрелки</w:t>
+      </w:r>
+      <w:r>
+        <w:rPr>
+          <w:szCs w:val="28"/>
+        </w:rPr>
+        <w:t xml:space="preserve"> </w:t>
+      </w:r>
+      <w:r>
+        <w:rPr>
+          <w:szCs w:val="28"/>
+        </w:rPr>
+        <w:t>(вниз): переменная Вход перейдет в окно Список-приемник (см. рис. 1.16).</w:t>
+      </w:r>
+    </w:p>
+    <w:p>
+      <w:pPr>
         <w:pStyle w:val="a5"/>
         <w:rPr>
           <w:szCs w:val="28"/>
@@ -21669,10 +21660,10 @@
       </w:pPr>
       <w:r>
         <w:drawing>
-          <wp:inline distT="0" distB="0" distL="0" distR="0" wp14:anchorId="5698BD94" wp14:editId="1933749F">
+          <wp:inline distT="0" distB="0" distL="0" distR="0" wp14:anchorId="017F08C6" wp14:editId="01803BCC">
             <wp:extent cx="4924425" cy="3905250"/>
             <wp:effectExtent l="0" t="0" r="9525" b="0"/>
-            <wp:docPr id="17" name="Рисунок 17"/>
+            <wp:docPr id="14" name="Рисунок 14"/>
             <wp:cNvGraphicFramePr>
               <a:graphicFrameLocks xmlns:a="http://schemas.openxmlformats.org/drawingml/2006/main" noChangeAspect="1"/>
             </wp:cNvGraphicFramePr>
@@ -21717,375 +21708,11 @@
           <w:szCs w:val="28"/>
         </w:rPr>
         <w:lastRenderedPageBreak/>
-        <w:t>Рис. 1.16</w:t>
+        <w:t>Рис. 1.15</w:t>
       </w:r>
     </w:p>
     <w:p>
       <w:pPr>
-        <w:rPr>
-          <w:szCs w:val="28"/>
-        </w:rPr>
-      </w:pPr>
-      <w:r>
-        <w:rPr>
-          <w:szCs w:val="28"/>
-        </w:rPr>
-        <w:t xml:space="preserve">Поясним назначение кнопок (в виде стрелок) в диалоговом окне типового блока </w:t>
-      </w:r>
-      <w:r>
-        <w:rPr>
-          <w:b/>
-          <w:szCs w:val="28"/>
-        </w:rPr>
-        <w:t>Из памяти</w:t>
-      </w:r>
-      <w:r>
-        <w:rPr>
-          <w:szCs w:val="28"/>
-        </w:rPr>
-        <w:t>:</w:t>
-      </w:r>
-    </w:p>
-    <w:p>
-      <w:pPr>
-        <w:rPr>
-          <w:szCs w:val="28"/>
-        </w:rPr>
-      </w:pPr>
-      <w:r>
-        <w:rPr>
-          <w:szCs w:val="28"/>
-        </w:rPr>
-        <w:t xml:space="preserve">- </w:t>
-      </w:r>
-      <w:r>
-        <w:rPr>
-          <w:szCs w:val="28"/>
-        </w:rPr>
-        <w:t>голубая</w:t>
-      </w:r>
-      <w:r>
-        <w:rPr>
-          <w:szCs w:val="28"/>
-        </w:rPr>
-        <w:t xml:space="preserve"> одинарная стрелка </w:t>
-      </w:r>
-      <w:r>
-        <w:rPr>
-          <w:szCs w:val="28"/>
-        </w:rPr>
-        <w:t>налево</w:t>
-      </w:r>
-      <w:r>
-        <w:rPr>
-          <w:szCs w:val="28"/>
-        </w:rPr>
-        <w:t xml:space="preserve"> (см. рис. 1.16) реализует перемещение выбранной переменной из </w:t>
-      </w:r>
-      <w:r>
-        <w:rPr>
-          <w:szCs w:val="28"/>
-        </w:rPr>
-        <w:t>перечня</w:t>
-      </w:r>
-      <w:r>
-        <w:rPr>
-          <w:szCs w:val="28"/>
-        </w:rPr>
-        <w:t xml:space="preserve"> </w:t>
-      </w:r>
-      <w:r>
-        <w:rPr>
-          <w:szCs w:val="28"/>
-        </w:rPr>
-        <w:t>П</w:t>
-      </w:r>
-      <w:r>
-        <w:rPr>
-          <w:szCs w:val="28"/>
-        </w:rPr>
-        <w:t>ри</w:t>
-      </w:r>
-      <w:r>
-        <w:rPr>
-          <w:szCs w:val="28"/>
-        </w:rPr>
-        <w:t>ё</w:t>
-      </w:r>
-      <w:r>
-        <w:rPr>
-          <w:szCs w:val="28"/>
-        </w:rPr>
-        <w:t xml:space="preserve">мник в </w:t>
-      </w:r>
-      <w:r>
-        <w:rPr>
-          <w:szCs w:val="28"/>
-        </w:rPr>
-        <w:t>перечень</w:t>
-      </w:r>
-      <w:r>
-        <w:rPr>
-          <w:szCs w:val="28"/>
-        </w:rPr>
-        <w:t xml:space="preserve"> </w:t>
-      </w:r>
-      <w:r>
-        <w:rPr>
-          <w:szCs w:val="28"/>
-        </w:rPr>
-        <w:t>И</w:t>
-      </w:r>
-      <w:r>
-        <w:rPr>
-          <w:szCs w:val="28"/>
-        </w:rPr>
-        <w:t>сточник;</w:t>
-      </w:r>
-    </w:p>
-    <w:p>
-      <w:pPr>
-        <w:rPr>
-          <w:szCs w:val="28"/>
-        </w:rPr>
-      </w:pPr>
-      <w:r>
-        <w:rPr>
-          <w:szCs w:val="28"/>
-        </w:rPr>
-        <w:t xml:space="preserve">- </w:t>
-      </w:r>
-      <w:r>
-        <w:rPr>
-          <w:szCs w:val="28"/>
-        </w:rPr>
-        <w:t>синяя</w:t>
-      </w:r>
-      <w:r>
-        <w:rPr>
-          <w:szCs w:val="28"/>
-        </w:rPr>
-        <w:t xml:space="preserve"> большая</w:t>
-      </w:r>
-      <w:r>
-        <w:rPr>
-          <w:szCs w:val="28"/>
-        </w:rPr>
-        <w:t xml:space="preserve"> стрелка </w:t>
-      </w:r>
-      <w:r>
-        <w:rPr>
-          <w:szCs w:val="28"/>
-        </w:rPr>
-        <w:t>вправо</w:t>
-      </w:r>
-      <w:r>
-        <w:rPr>
-          <w:szCs w:val="28"/>
-        </w:rPr>
-        <w:t xml:space="preserve"> реализует перемещение всех переменных, находящихся в окне Список-источник в окно Список-приемник, а </w:t>
-      </w:r>
-      <w:r>
-        <w:rPr>
-          <w:szCs w:val="28"/>
-        </w:rPr>
-        <w:t>синяя большая</w:t>
-      </w:r>
-      <w:r>
-        <w:rPr>
-          <w:szCs w:val="28"/>
-        </w:rPr>
-        <w:t xml:space="preserve"> стрелка </w:t>
-      </w:r>
-      <w:r>
-        <w:rPr>
-          <w:szCs w:val="28"/>
-        </w:rPr>
-        <w:t>налево</w:t>
-      </w:r>
-      <w:r>
-        <w:rPr>
-          <w:szCs w:val="28"/>
-        </w:rPr>
-        <w:t xml:space="preserve"> – </w:t>
-      </w:r>
-      <w:r>
-        <w:rPr>
-          <w:szCs w:val="28"/>
-        </w:rPr>
-        <w:t>перемещение всех переменных, находящихся в окне Список-приемник в окно Список-источник;</w:t>
-      </w:r>
-    </w:p>
-    <w:p>
-      <w:pPr>
-        <w:rPr>
-          <w:szCs w:val="28"/>
-        </w:rPr>
-      </w:pPr>
-      <w:r>
-        <w:rPr>
-          <w:szCs w:val="28"/>
-        </w:rPr>
-        <w:t xml:space="preserve">- </w:t>
-      </w:r>
-      <w:r>
-        <w:rPr>
-          <w:szCs w:val="28"/>
-        </w:rPr>
-        <w:t>две крайние кнопки с</w:t>
-      </w:r>
-      <w:r>
-        <w:rPr>
-          <w:szCs w:val="28"/>
-        </w:rPr>
-        <w:t>низу</w:t>
-      </w:r>
-      <w:r>
-        <w:rPr>
-          <w:szCs w:val="28"/>
-        </w:rPr>
-        <w:t xml:space="preserve"> предназначены для принудительной сортировки переменных в окне Список-приемник (если переменных</w:t>
-      </w:r>
-      <w:r>
-        <w:rPr>
-          <w:szCs w:val="28"/>
-          <w:lang w:val="en-US"/>
-        </w:rPr>
-        <w:t xml:space="preserve"> </w:t>
-      </w:r>
-      <w:r>
-        <w:rPr>
-          <w:szCs w:val="28"/>
-          <w:lang w:val="en-US"/>
-        </w:rPr>
-        <w:t>≥</w:t>
-      </w:r>
-      <w:r>
-        <w:rPr>
-          <w:szCs w:val="28"/>
-        </w:rPr>
-        <w:t xml:space="preserve"> 2).</w:t>
-      </w:r>
-    </w:p>
-    <w:p>
-      <w:pPr>
-        <w:rPr>
-          <w:szCs w:val="28"/>
-        </w:rPr>
-      </w:pPr>
-      <w:r>
-        <w:rPr>
-          <w:szCs w:val="28"/>
-        </w:rPr>
-        <w:t>Внимание!</w:t>
-      </w:r>
-    </w:p>
-    <w:p>
-      <w:pPr>
-        <w:rPr>
-          <w:szCs w:val="28"/>
-        </w:rPr>
-      </w:pPr>
-      <w:r>
-        <w:rPr>
-          <w:szCs w:val="28"/>
-        </w:rPr>
-        <w:t xml:space="preserve">1. При закрытии диалогового окна блока </w:t>
-      </w:r>
-      <w:r>
-        <w:rPr>
-          <w:b/>
-          <w:szCs w:val="28"/>
-        </w:rPr>
-        <w:t>Из памяти</w:t>
-      </w:r>
-      <w:r>
-        <w:rPr>
-          <w:szCs w:val="28"/>
-        </w:rPr>
-        <w:t xml:space="preserve"> количество выходных портов на блоке будет равно количеству переменных в окне Список-приемник.</w:t>
-      </w:r>
-    </w:p>
-    <w:p>
-      <w:pPr>
-        <w:rPr>
-          <w:szCs w:val="28"/>
-        </w:rPr>
-      </w:pPr>
-      <w:r>
-        <w:rPr>
-          <w:szCs w:val="28"/>
-        </w:rPr>
-        <w:t xml:space="preserve">2. Блоки </w:t>
-      </w:r>
-      <w:r>
-        <w:rPr>
-          <w:b/>
-          <w:szCs w:val="28"/>
-        </w:rPr>
-        <w:t>В память</w:t>
-      </w:r>
-      <w:r>
-        <w:rPr>
-          <w:szCs w:val="28"/>
-        </w:rPr>
-        <w:t xml:space="preserve"> и </w:t>
-      </w:r>
-      <w:r>
-        <w:rPr>
-          <w:b/>
-          <w:szCs w:val="28"/>
-        </w:rPr>
-        <w:t>Из памяти</w:t>
-      </w:r>
-      <w:r>
-        <w:rPr>
-          <w:szCs w:val="28"/>
-        </w:rPr>
-        <w:t xml:space="preserve"> реализуют "беспроводную" передачу как скалярных, так и векторных данных.</w:t>
-      </w:r>
-    </w:p>
-    <w:p>
-      <w:pPr>
-        <w:rPr>
-          <w:szCs w:val="28"/>
-        </w:rPr>
-      </w:pPr>
-      <w:r>
-        <w:rPr>
-          <w:szCs w:val="28"/>
-        </w:rPr>
-        <w:t xml:space="preserve">Соедините линиями связи блоки </w:t>
-      </w:r>
-      <w:r>
-        <w:rPr>
-          <w:b/>
-          <w:szCs w:val="28"/>
-        </w:rPr>
-        <w:t>Из памяти</w:t>
-      </w:r>
-      <w:r>
-        <w:rPr>
-          <w:szCs w:val="28"/>
-        </w:rPr>
-        <w:t xml:space="preserve"> и </w:t>
-      </w:r>
-      <w:r>
-        <w:rPr>
-          <w:b/>
-          <w:szCs w:val="28"/>
-        </w:rPr>
-        <w:t>В память</w:t>
-      </w:r>
-      <w:r>
-        <w:rPr>
-          <w:szCs w:val="28"/>
-        </w:rPr>
-        <w:t xml:space="preserve"> с субмоделью "Параллельная" САР, как это выполнено на рис. 1.17.</w:t>
-      </w:r>
-    </w:p>
-    <w:p>
-      <w:pPr>
         <w:pStyle w:val="a5"/>
         <w:rPr>
           <w:szCs w:val="28"/>
@@ -22093,10 +21720,10 @@
       </w:pPr>
       <w:r>
         <w:drawing>
-          <wp:inline distT="0" distB="0" distL="0" distR="0" wp14:anchorId="20AF4A69" wp14:editId="3CB4FB4E">
-            <wp:extent cx="4352925" cy="2133600"/>
+          <wp:inline distT="0" distB="0" distL="0" distR="0" wp14:anchorId="5698BD94" wp14:editId="1933749F">
+            <wp:extent cx="4924425" cy="3905250"/>
             <wp:effectExtent l="0" t="0" r="9525" b="0"/>
-            <wp:docPr id="30" name="Рисунок 30"/>
+            <wp:docPr id="17" name="Рисунок 17"/>
             <wp:cNvGraphicFramePr>
               <a:graphicFrameLocks xmlns:a="http://schemas.openxmlformats.org/drawingml/2006/main" noChangeAspect="1"/>
             </wp:cNvGraphicFramePr>
@@ -22116,7 +21743,7 @@
                   <pic:spPr>
                     <a:xfrm>
                       <a:off x="0" y="0"/>
-                      <a:ext cx="4352925" cy="2133600"/>
+                      <a:ext cx="4924425" cy="3905250"/>
                     </a:xfrm>
                     <a:prstGeom prst="rect">
                       <a:avLst/>
@@ -22140,7 +21767,7 @@
         <w:rPr>
           <w:szCs w:val="28"/>
         </w:rPr>
-        <w:t>Рис. 1.17</w:t>
+        <w:t>Рис. 1.16</w:t>
       </w:r>
     </w:p>
     <w:p>
@@ -22153,7 +21780,7 @@
         <w:rPr>
           <w:szCs w:val="28"/>
         </w:rPr>
-        <w:t xml:space="preserve">Вернитесь в Главное Схемное Окно и перенесите в него блок </w:t>
+        <w:t xml:space="preserve">Поясним назначение кнопок (в виде стрелок) в диалоговом окне типового блока </w:t>
       </w:r>
       <w:r>
         <w:rPr>
@@ -22166,76 +21793,361 @@
         <w:rPr>
           <w:szCs w:val="28"/>
         </w:rPr>
-        <w:t xml:space="preserve">, расположив его приблизительно на то место, где ранее была размещена субмодель "Параллельная" САР. Откройте диалоговое окно блока </w:t>
-      </w:r>
-      <w:r>
-        <w:rPr>
-          <w:b/>
-          <w:szCs w:val="28"/>
-        </w:rPr>
-        <w:t>Из памяти</w:t>
-      </w:r>
-      <w:r>
-        <w:rPr>
-          <w:szCs w:val="28"/>
-        </w:rPr>
-        <w:t xml:space="preserve"> и переместите в окно Список-приемник переменную Выход_</w:t>
-      </w:r>
-      <w:r>
-        <w:rPr>
-          <w:szCs w:val="28"/>
-          <w:lang w:val="en-US"/>
-        </w:rPr>
-        <w:t>Y</w:t>
-      </w:r>
-      <w:r>
-        <w:rPr>
-          <w:szCs w:val="28"/>
-        </w:rPr>
-        <w:t xml:space="preserve">. Соедините выход блока </w:t>
-      </w:r>
-      <w:r>
-        <w:rPr>
-          <w:b/>
-          <w:szCs w:val="28"/>
-        </w:rPr>
-        <w:t>Из памяти</w:t>
-      </w:r>
-      <w:r>
-        <w:rPr>
-          <w:szCs w:val="28"/>
-        </w:rPr>
-        <w:t xml:space="preserve"> с блоком </w:t>
-      </w:r>
-      <w:r>
-        <w:rPr>
-          <w:b/>
-          <w:szCs w:val="28"/>
-        </w:rPr>
-        <w:t>График y(t)</w:t>
-      </w:r>
-      <w:r>
-        <w:rPr>
-          <w:szCs w:val="28"/>
-        </w:rPr>
-        <w:t>. Структурная схема примет вид, аналогичный рис. 1.18.</w:t>
+        <w:t>:</w:t>
       </w:r>
     </w:p>
     <w:p>
       <w:pPr>
+        <w:rPr>
+          <w:szCs w:val="28"/>
+        </w:rPr>
+      </w:pPr>
+      <w:r>
+        <w:rPr>
+          <w:szCs w:val="28"/>
+        </w:rPr>
+        <w:t xml:space="preserve">- </w:t>
+      </w:r>
+      <w:r>
+        <w:rPr>
+          <w:szCs w:val="28"/>
+        </w:rPr>
+        <w:t>голубая</w:t>
+      </w:r>
+      <w:r>
+        <w:rPr>
+          <w:szCs w:val="28"/>
+        </w:rPr>
+        <w:t xml:space="preserve"> одинарная стрелка </w:t>
+      </w:r>
+      <w:r>
+        <w:rPr>
+          <w:szCs w:val="28"/>
+        </w:rPr>
+        <w:t>налево</w:t>
+      </w:r>
+      <w:r>
+        <w:rPr>
+          <w:szCs w:val="28"/>
+        </w:rPr>
+        <w:t xml:space="preserve"> (см. рис. 1.16) реализует перемещение выбранной переменной из </w:t>
+      </w:r>
+      <w:r>
+        <w:rPr>
+          <w:szCs w:val="28"/>
+        </w:rPr>
+        <w:t>перечня</w:t>
+      </w:r>
+      <w:r>
+        <w:rPr>
+          <w:szCs w:val="28"/>
+        </w:rPr>
+        <w:t xml:space="preserve"> </w:t>
+      </w:r>
+      <w:r>
+        <w:rPr>
+          <w:szCs w:val="28"/>
+        </w:rPr>
+        <w:t>П</w:t>
+      </w:r>
+      <w:r>
+        <w:rPr>
+          <w:szCs w:val="28"/>
+        </w:rPr>
+        <w:t>ри</w:t>
+      </w:r>
+      <w:r>
+        <w:rPr>
+          <w:szCs w:val="28"/>
+        </w:rPr>
+        <w:t>ё</w:t>
+      </w:r>
+      <w:r>
+        <w:rPr>
+          <w:szCs w:val="28"/>
+        </w:rPr>
+        <w:t xml:space="preserve">мник в </w:t>
+      </w:r>
+      <w:r>
+        <w:rPr>
+          <w:szCs w:val="28"/>
+        </w:rPr>
+        <w:t>перечень</w:t>
+      </w:r>
+      <w:r>
+        <w:rPr>
+          <w:szCs w:val="28"/>
+        </w:rPr>
+        <w:t xml:space="preserve"> </w:t>
+      </w:r>
+      <w:r>
+        <w:rPr>
+          <w:szCs w:val="28"/>
+        </w:rPr>
+        <w:t>И</w:t>
+      </w:r>
+      <w:r>
+        <w:rPr>
+          <w:szCs w:val="28"/>
+        </w:rPr>
+        <w:t>сточник;</w:t>
+      </w:r>
+    </w:p>
+    <w:p>
+      <w:pPr>
+        <w:rPr>
+          <w:szCs w:val="28"/>
+        </w:rPr>
+      </w:pPr>
+      <w:r>
+        <w:rPr>
+          <w:szCs w:val="28"/>
+        </w:rPr>
+        <w:lastRenderedPageBreak/>
+        <w:t xml:space="preserve">- </w:t>
+      </w:r>
+      <w:r>
+        <w:rPr>
+          <w:szCs w:val="28"/>
+        </w:rPr>
+        <w:t>синяя</w:t>
+      </w:r>
+      <w:r>
+        <w:rPr>
+          <w:szCs w:val="28"/>
+        </w:rPr>
+        <w:t xml:space="preserve"> большая</w:t>
+      </w:r>
+      <w:r>
+        <w:rPr>
+          <w:szCs w:val="28"/>
+        </w:rPr>
+        <w:t xml:space="preserve"> стрелка </w:t>
+      </w:r>
+      <w:r>
+        <w:rPr>
+          <w:szCs w:val="28"/>
+        </w:rPr>
+        <w:t>вправо</w:t>
+      </w:r>
+      <w:r>
+        <w:rPr>
+          <w:szCs w:val="28"/>
+        </w:rPr>
+        <w:t xml:space="preserve"> реализует перемещение всех переменных, находящихся в окне Список-источник в окно Список-приемник, а </w:t>
+      </w:r>
+      <w:r>
+        <w:rPr>
+          <w:szCs w:val="28"/>
+        </w:rPr>
+        <w:t>синяя большая</w:t>
+      </w:r>
+      <w:r>
+        <w:rPr>
+          <w:szCs w:val="28"/>
+        </w:rPr>
+        <w:t xml:space="preserve"> стрелка </w:t>
+      </w:r>
+      <w:r>
+        <w:rPr>
+          <w:szCs w:val="28"/>
+        </w:rPr>
+        <w:t>налево</w:t>
+      </w:r>
+      <w:r>
+        <w:rPr>
+          <w:szCs w:val="28"/>
+        </w:rPr>
+        <w:t xml:space="preserve"> – </w:t>
+      </w:r>
+      <w:r>
+        <w:rPr>
+          <w:szCs w:val="28"/>
+        </w:rPr>
+        <w:t>перемещение всех переменных, находящихся в окне Список-приемник в окно Список-источник;</w:t>
+      </w:r>
+    </w:p>
+    <w:p>
+      <w:pPr>
+        <w:rPr>
+          <w:szCs w:val="28"/>
+        </w:rPr>
+      </w:pPr>
+      <w:r>
+        <w:rPr>
+          <w:szCs w:val="28"/>
+        </w:rPr>
+        <w:t xml:space="preserve">- </w:t>
+      </w:r>
+      <w:r>
+        <w:rPr>
+          <w:szCs w:val="28"/>
+        </w:rPr>
+        <w:t>две крайние кнопки с</w:t>
+      </w:r>
+      <w:r>
+        <w:rPr>
+          <w:szCs w:val="28"/>
+        </w:rPr>
+        <w:t>низу</w:t>
+      </w:r>
+      <w:r>
+        <w:rPr>
+          <w:szCs w:val="28"/>
+        </w:rPr>
+        <w:t xml:space="preserve"> предназначены для принудительной сортировки переменных в окне Список-приемник (если переменных</w:t>
+      </w:r>
+      <w:r>
+        <w:rPr>
+          <w:szCs w:val="28"/>
+          <w:lang w:val="en-US"/>
+        </w:rPr>
+        <w:t xml:space="preserve"> </w:t>
+      </w:r>
+      <w:r>
+        <w:rPr>
+          <w:szCs w:val="28"/>
+          <w:lang w:val="en-US"/>
+        </w:rPr>
+        <w:t>≥</w:t>
+      </w:r>
+      <w:r>
+        <w:rPr>
+          <w:szCs w:val="28"/>
+        </w:rPr>
+        <w:t xml:space="preserve"> 2).</w:t>
+      </w:r>
+    </w:p>
+    <w:p>
+      <w:pPr>
+        <w:rPr>
+          <w:szCs w:val="28"/>
+        </w:rPr>
+      </w:pPr>
+      <w:r>
+        <w:rPr>
+          <w:szCs w:val="28"/>
+        </w:rPr>
+        <w:t>Внимание!</w:t>
+      </w:r>
+    </w:p>
+    <w:p>
+      <w:pPr>
+        <w:rPr>
+          <w:szCs w:val="28"/>
+        </w:rPr>
+      </w:pPr>
+      <w:r>
+        <w:rPr>
+          <w:szCs w:val="28"/>
+        </w:rPr>
+        <w:t xml:space="preserve">1. При закрытии диалогового окна блока </w:t>
+      </w:r>
+      <w:r>
+        <w:rPr>
+          <w:b/>
+          <w:szCs w:val="28"/>
+        </w:rPr>
+        <w:t>Из памяти</w:t>
+      </w:r>
+      <w:r>
+        <w:rPr>
+          <w:szCs w:val="28"/>
+        </w:rPr>
+        <w:t xml:space="preserve"> количество выходных портов на блоке будет равно количеству переменных в окне Список-приемник.</w:t>
+      </w:r>
+    </w:p>
+    <w:p>
+      <w:pPr>
+        <w:rPr>
+          <w:szCs w:val="28"/>
+        </w:rPr>
+      </w:pPr>
+      <w:r>
+        <w:rPr>
+          <w:szCs w:val="28"/>
+        </w:rPr>
+        <w:t xml:space="preserve">2. Блоки </w:t>
+      </w:r>
+      <w:r>
+        <w:rPr>
+          <w:b/>
+          <w:szCs w:val="28"/>
+        </w:rPr>
+        <w:t>В память</w:t>
+      </w:r>
+      <w:r>
+        <w:rPr>
+          <w:szCs w:val="28"/>
+        </w:rPr>
+        <w:t xml:space="preserve"> и </w:t>
+      </w:r>
+      <w:r>
+        <w:rPr>
+          <w:b/>
+          <w:szCs w:val="28"/>
+        </w:rPr>
+        <w:t>Из памяти</w:t>
+      </w:r>
+      <w:r>
+        <w:rPr>
+          <w:szCs w:val="28"/>
+        </w:rPr>
+        <w:t xml:space="preserve"> реализуют "беспроводную" передачу как скалярных, так и векторных данных.</w:t>
+      </w:r>
+    </w:p>
+    <w:p>
+      <w:pPr>
+        <w:rPr>
+          <w:szCs w:val="28"/>
+        </w:rPr>
+      </w:pPr>
+      <w:r>
+        <w:rPr>
+          <w:szCs w:val="28"/>
+        </w:rPr>
+        <w:t xml:space="preserve">Соедините линиями связи блоки </w:t>
+      </w:r>
+      <w:r>
+        <w:rPr>
+          <w:b/>
+          <w:szCs w:val="28"/>
+        </w:rPr>
+        <w:t>Из памяти</w:t>
+      </w:r>
+      <w:r>
+        <w:rPr>
+          <w:szCs w:val="28"/>
+        </w:rPr>
+        <w:t xml:space="preserve"> и </w:t>
+      </w:r>
+      <w:r>
+        <w:rPr>
+          <w:b/>
+          <w:szCs w:val="28"/>
+        </w:rPr>
+        <w:t>В память</w:t>
+      </w:r>
+      <w:r>
+        <w:rPr>
+          <w:szCs w:val="28"/>
+        </w:rPr>
+        <w:t xml:space="preserve"> с субмоделью "Параллельная" САР, как это выполнено на рис. 1.17.</w:t>
+      </w:r>
+    </w:p>
+    <w:p>
+      <w:pPr>
         <w:pStyle w:val="a5"/>
         <w:rPr>
           <w:szCs w:val="28"/>
-          <w:lang w:val="en-US"/>
-        </w:rPr>
-      </w:pPr>
-      <w:r>
-        <w:lastRenderedPageBreak/>
+        </w:rPr>
+      </w:pPr>
+      <w:r>
         <w:drawing>
-          <wp:inline distT="0" distB="0" distL="0" distR="0" wp14:anchorId="4E828606" wp14:editId="7290062D">
-            <wp:extent cx="7610475" cy="3619500"/>
+          <wp:inline distT="0" distB="0" distL="0" distR="0" wp14:anchorId="20AF4A69" wp14:editId="3CB4FB4E">
+            <wp:extent cx="4352925" cy="2133600"/>
             <wp:effectExtent l="0" t="0" r="9525" b="0"/>
-            <wp:docPr id="1" name="Рисунок 1"/>
+            <wp:docPr id="30" name="Рисунок 30"/>
             <wp:cNvGraphicFramePr>
               <a:graphicFrameLocks xmlns:a="http://schemas.openxmlformats.org/drawingml/2006/main" noChangeAspect="1"/>
             </wp:cNvGraphicFramePr>
@@ -22255,7 +22167,7 @@
                   <pic:spPr>
                     <a:xfrm>
                       <a:off x="0" y="0"/>
-                      <a:ext cx="7610475" cy="3619500"/>
+                      <a:ext cx="4352925" cy="2133600"/>
                     </a:xfrm>
                     <a:prstGeom prst="rect">
                       <a:avLst/>
@@ -22279,7 +22191,7 @@
         <w:rPr>
           <w:szCs w:val="28"/>
         </w:rPr>
-        <w:t>Рис. 1.18</w:t>
+        <w:t>Рис. 1.17</w:t>
       </w:r>
     </w:p>
     <w:p>
@@ -22292,297 +22204,95 @@
         <w:rPr>
           <w:szCs w:val="28"/>
         </w:rPr>
-        <w:t>Отметим основные этапы выполненных прео</w:t>
-      </w:r>
-      <w:r>
-        <w:rPr>
-          <w:szCs w:val="28"/>
-        </w:rPr>
-        <w:t>бразований структурной схемы</w:t>
-      </w:r>
-      <w:r>
-        <w:rPr>
-          <w:szCs w:val="28"/>
-        </w:rPr>
-        <w:t>:</w:t>
+        <w:t xml:space="preserve">Вернитесь в Главное Схемное Окно и перенесите в него блок </w:t>
+      </w:r>
+      <w:r>
+        <w:rPr>
+          <w:b/>
+          <w:szCs w:val="28"/>
+        </w:rPr>
+        <w:t>Из памяти</w:t>
+      </w:r>
+      <w:r>
+        <w:rPr>
+          <w:szCs w:val="28"/>
+        </w:rPr>
+        <w:t xml:space="preserve">, расположив его приблизительно на то место, где ранее была размещена субмодель "Параллельная" САР. Откройте диалоговое окно блока </w:t>
+      </w:r>
+      <w:r>
+        <w:rPr>
+          <w:b/>
+          <w:szCs w:val="28"/>
+        </w:rPr>
+        <w:t>Из памяти</w:t>
+      </w:r>
+      <w:r>
+        <w:rPr>
+          <w:szCs w:val="28"/>
+        </w:rPr>
+        <w:t xml:space="preserve"> и </w:t>
+      </w:r>
+      <w:r>
+        <w:rPr>
+          <w:szCs w:val="28"/>
+        </w:rPr>
+        <w:lastRenderedPageBreak/>
+        <w:t>переместите в окно Список-приемник переменную Выход_</w:t>
+      </w:r>
+      <w:r>
+        <w:rPr>
+          <w:szCs w:val="28"/>
+          <w:lang w:val="en-US"/>
+        </w:rPr>
+        <w:t>Y</w:t>
+      </w:r>
+      <w:r>
+        <w:rPr>
+          <w:szCs w:val="28"/>
+        </w:rPr>
+        <w:t xml:space="preserve">. Соедините выход блока </w:t>
+      </w:r>
+      <w:r>
+        <w:rPr>
+          <w:b/>
+          <w:szCs w:val="28"/>
+        </w:rPr>
+        <w:t>Из памяти</w:t>
+      </w:r>
+      <w:r>
+        <w:rPr>
+          <w:szCs w:val="28"/>
+        </w:rPr>
+        <w:t xml:space="preserve"> с блоком </w:t>
+      </w:r>
+      <w:r>
+        <w:rPr>
+          <w:b/>
+          <w:szCs w:val="28"/>
+        </w:rPr>
+        <w:t>График y(t)</w:t>
+      </w:r>
+      <w:r>
+        <w:rPr>
+          <w:szCs w:val="28"/>
+        </w:rPr>
+        <w:t>. Структурная схема примет вид, аналогичный рис. 1.18.</w:t>
       </w:r>
     </w:p>
     <w:p>
       <w:pPr>
-        <w:rPr>
-          <w:szCs w:val="28"/>
-        </w:rPr>
-      </w:pPr>
-      <w:r>
-        <w:rPr>
-          <w:szCs w:val="28"/>
-        </w:rPr>
-        <w:t>Была создана новая субмодель с условным названием "Копия".</w:t>
-      </w:r>
-    </w:p>
-    <w:p>
-      <w:pPr>
-        <w:rPr>
-          <w:szCs w:val="28"/>
-        </w:rPr>
-      </w:pPr>
-      <w:r>
-        <w:rPr>
-          <w:szCs w:val="28"/>
-        </w:rPr>
-        <w:t>Субмодель "Параллельная" САР была "отрезана" от структурной схемы "основной" САР и перенесена в субмодель "Копия".</w:t>
-      </w:r>
-    </w:p>
-    <w:p>
-      <w:pPr>
-        <w:rPr>
-          <w:szCs w:val="28"/>
-        </w:rPr>
-      </w:pPr>
-      <w:r>
-        <w:rPr>
-          <w:szCs w:val="28"/>
-        </w:rPr>
-        <w:t xml:space="preserve">В субмодельное окно "Копия" из библиотеки Субструктуры были перенесены 2 новых блока и соединены линиями связи с субмоделью "Параллельная" САР, причем блок </w:t>
-      </w:r>
-      <w:r>
-        <w:rPr>
-          <w:b/>
-          <w:szCs w:val="28"/>
-        </w:rPr>
-        <w:t>В память</w:t>
-      </w:r>
-      <w:r>
-        <w:rPr>
-          <w:szCs w:val="28"/>
-        </w:rPr>
-        <w:t xml:space="preserve"> предназначен для "беспроводной" передачи в Главное Схемное Окно данных о поведении переменной y</w:t>
-      </w:r>
-      <w:r>
-        <w:rPr>
-          <w:szCs w:val="28"/>
-        </w:rPr>
-        <w:t>₁</w:t>
-      </w:r>
-      <w:r>
-        <w:rPr>
-          <w:szCs w:val="28"/>
-        </w:rPr>
-        <w:t xml:space="preserve">(t) (см. рис. 1.10), а блок </w:t>
-      </w:r>
-      <w:r>
-        <w:rPr>
-          <w:b/>
-          <w:szCs w:val="28"/>
-        </w:rPr>
-        <w:t>Из памяти</w:t>
-      </w:r>
-      <w:r>
-        <w:rPr>
-          <w:szCs w:val="28"/>
-        </w:rPr>
-        <w:t xml:space="preserve"> – </w:t>
-      </w:r>
-      <w:r>
-        <w:rPr>
-          <w:szCs w:val="28"/>
-        </w:rPr>
-        <w:t>для "беспроводного" приема из Главного Схемного Окна данных о поведении управляющего воздействия u(t).</w:t>
-      </w:r>
-    </w:p>
-    <w:p>
-      <w:pPr>
-        <w:rPr>
-          <w:szCs w:val="28"/>
-        </w:rPr>
-      </w:pPr>
-      <w:r>
-        <w:rPr>
-          <w:szCs w:val="28"/>
-        </w:rPr>
-        <w:t xml:space="preserve">В Главное Схемное Окно из библиотеки Субструктуры был перенесен новый блок </w:t>
-      </w:r>
-      <w:r>
-        <w:rPr>
-          <w:b/>
-          <w:szCs w:val="28"/>
-        </w:rPr>
-        <w:t>Из памяти</w:t>
-      </w:r>
-      <w:r>
-        <w:rPr>
-          <w:szCs w:val="28"/>
-        </w:rPr>
-        <w:t xml:space="preserve"> и соединен линией связи с блоком Граф</w:t>
-      </w:r>
-      <w:r>
-        <w:rPr>
-          <w:szCs w:val="28"/>
-        </w:rPr>
-        <w:t>ик y(t). Б</w:t>
-      </w:r>
-      <w:r>
-        <w:rPr>
-          <w:szCs w:val="28"/>
-        </w:rPr>
-        <w:t xml:space="preserve">лок </w:t>
-      </w:r>
-      <w:r>
-        <w:rPr>
-          <w:b/>
-          <w:szCs w:val="28"/>
-        </w:rPr>
-        <w:t>Из памяти</w:t>
-      </w:r>
-      <w:r>
-        <w:rPr>
-          <w:szCs w:val="28"/>
-        </w:rPr>
-        <w:t xml:space="preserve"> реализует "беспроводный" прием из субмодельного окна "Копия" данных о поведении переменной y</w:t>
-      </w:r>
-      <w:r>
-        <w:rPr>
-          <w:szCs w:val="28"/>
-        </w:rPr>
-        <w:t>₁</w:t>
-      </w:r>
-      <w:r>
-        <w:rPr>
-          <w:szCs w:val="28"/>
-        </w:rPr>
-        <w:t>(t).</w:t>
-      </w:r>
-    </w:p>
-    <w:p>
-      <w:pPr>
-        <w:rPr>
-          <w:szCs w:val="28"/>
-        </w:rPr>
-      </w:pPr>
-      <w:r>
-        <w:rPr>
-          <w:szCs w:val="28"/>
-        </w:rPr>
-        <w:t>В результате изменений структурной схемы САР, в целом, субмодель "Параллельная" САР принимает информацию об управляющем воздействии u(t) и передает информацию о поведении переменной y</w:t>
-      </w:r>
-      <w:r>
-        <w:rPr>
-          <w:szCs w:val="28"/>
-        </w:rPr>
-        <w:t>₁</w:t>
-      </w:r>
-      <w:r>
-        <w:rPr>
-          <w:szCs w:val="28"/>
-        </w:rPr>
-        <w:t>(t) не посредством традиционных линий связи, а используя механизм "беспроводной" передачи данных.</w:t>
-      </w:r>
-    </w:p>
-    <w:p>
-      <w:pPr>
-        <w:rPr>
-          <w:szCs w:val="28"/>
-        </w:rPr>
-      </w:pPr>
-      <w:r>
-        <w:rPr>
-          <w:szCs w:val="28"/>
-        </w:rPr>
-        <w:t>Запустите задачу на счет и убедитесь, что графики переменных y(t</w:t>
-      </w:r>
-      <w:r>
-        <w:rPr>
-          <w:szCs w:val="28"/>
-        </w:rPr>
-        <w:t>) и y</w:t>
-      </w:r>
-      <w:r>
-        <w:rPr>
-          <w:szCs w:val="28"/>
-        </w:rPr>
-        <w:t>₁</w:t>
-      </w:r>
-      <w:r>
-        <w:rPr>
-          <w:szCs w:val="28"/>
-        </w:rPr>
-        <w:t>(t) совпадают абсолютно.</w:t>
-      </w:r>
-    </w:p>
-    <w:p>
-      <w:pPr>
-        <w:rPr>
-          <w:szCs w:val="28"/>
-        </w:rPr>
-      </w:pPr>
-      <w:r>
-        <w:rPr>
-          <w:szCs w:val="28"/>
-        </w:rPr>
-        <w:t>На этом "знакомство" с процедурами реализации "беспроводной" передачи данных завершено и можно переходить к выполнению самостоятельной части лабораторной работы.</w:t>
-      </w:r>
-    </w:p>
-    <w:p>
-      <w:pPr>
-        <w:pStyle w:val="1"/>
-      </w:pPr>
-      <w:bookmarkStart w:id="10" w:name="_Toc360285022"/>
-      <w:r>
-        <w:t>2 САМОСТОЯТЕЛЬНОЕ ИССЛЕДОВАНИЕ ДИНАМИКИ САР Я</w:t>
-      </w:r>
-      <w:r>
-        <w:t>Р</w:t>
-      </w:r>
-      <w:r>
-        <w:t>, ЗАДАННОЙ В ПЕРЕМЕННЫХ СОСТОЯНИЯ И В ФОРМЕ КОШИ</w:t>
-      </w:r>
-      <w:bookmarkEnd w:id="10"/>
-    </w:p>
-    <w:p>
-      <w:pPr>
-        <w:rPr>
-          <w:szCs w:val="28"/>
-        </w:rPr>
-      </w:pPr>
-      <w:r>
-        <w:rPr>
-          <w:szCs w:val="28"/>
-        </w:rPr>
-        <w:t>В процессе в</w:t>
-      </w:r>
-      <w:r>
-        <w:rPr>
-          <w:szCs w:val="28"/>
-        </w:rPr>
-        <w:t>ыполнения лабораторной работы №</w:t>
-      </w:r>
-      <w:r>
-        <w:rPr>
-          <w:szCs w:val="28"/>
-        </w:rPr>
-        <w:t xml:space="preserve">1 Вы сформировали структурную схему простейшей математической модели динамики САР ядерного реактора. Поскольку задача (проект) была Вами сохранена на жестком диске, откройте "свою" модель динамики САР ЯР, внешний вид структурной схемы которой (с точностью </w:t>
-      </w:r>
-      <w:r>
-        <w:rPr>
-          <w:szCs w:val="28"/>
-        </w:rPr>
-        <w:lastRenderedPageBreak/>
-        <w:t>до Ваших художественно-оформительских способностей) имел вид, приблизительно соответствующий структурной схеме на рис. 2.1.</w:t>
-      </w:r>
-    </w:p>
-    <w:p>
-      <w:pPr>
         <w:pStyle w:val="a5"/>
         <w:rPr>
           <w:szCs w:val="28"/>
+          <w:lang w:val="en-US"/>
         </w:rPr>
       </w:pPr>
       <w:r>
         <w:drawing>
-          <wp:inline distT="0" distB="0" distL="0" distR="0" wp14:anchorId="6E9073EE" wp14:editId="32E41C34">
-            <wp:extent cx="7591425" cy="4448175"/>
-            <wp:effectExtent l="0" t="0" r="9525" b="9525"/>
-            <wp:docPr id="11" name="Рисунок 11"/>
+          <wp:inline distT="0" distB="0" distL="0" distR="0" wp14:anchorId="4E828606" wp14:editId="7290062D">
+            <wp:extent cx="7610475" cy="3619500"/>
+            <wp:effectExtent l="0" t="0" r="9525" b="0"/>
+            <wp:docPr id="1" name="Рисунок 1"/>
             <wp:cNvGraphicFramePr>
               <a:graphicFrameLocks xmlns:a="http://schemas.openxmlformats.org/drawingml/2006/main" noChangeAspect="1"/>
             </wp:cNvGraphicFramePr>
@@ -22602,6 +22312,348 @@
                   <pic:spPr>
                     <a:xfrm>
                       <a:off x="0" y="0"/>
+                      <a:ext cx="7610475" cy="3619500"/>
+                    </a:xfrm>
+                    <a:prstGeom prst="rect">
+                      <a:avLst/>
+                    </a:prstGeom>
+                  </pic:spPr>
+                </pic:pic>
+              </a:graphicData>
+            </a:graphic>
+          </wp:inline>
+        </w:drawing>
+      </w:r>
+    </w:p>
+    <w:p>
+      <w:pPr>
+        <w:pStyle w:val="a5"/>
+        <w:rPr>
+          <w:szCs w:val="28"/>
+        </w:rPr>
+      </w:pPr>
+      <w:r>
+        <w:rPr>
+          <w:szCs w:val="28"/>
+        </w:rPr>
+        <w:t>Рис. 1.18</w:t>
+      </w:r>
+    </w:p>
+    <w:p>
+      <w:pPr>
+        <w:rPr>
+          <w:szCs w:val="28"/>
+        </w:rPr>
+      </w:pPr>
+      <w:r>
+        <w:rPr>
+          <w:szCs w:val="28"/>
+        </w:rPr>
+        <w:t>Отметим основные этапы выполненных прео</w:t>
+      </w:r>
+      <w:r>
+        <w:rPr>
+          <w:szCs w:val="28"/>
+        </w:rPr>
+        <w:t>бразований структурной схемы</w:t>
+      </w:r>
+      <w:r>
+        <w:rPr>
+          <w:szCs w:val="28"/>
+        </w:rPr>
+        <w:t>:</w:t>
+      </w:r>
+    </w:p>
+    <w:p>
+      <w:pPr>
+        <w:rPr>
+          <w:szCs w:val="28"/>
+        </w:rPr>
+      </w:pPr>
+      <w:r>
+        <w:rPr>
+          <w:szCs w:val="28"/>
+        </w:rPr>
+        <w:t>Была создана новая субмодель с условным названием "Копия".</w:t>
+      </w:r>
+    </w:p>
+    <w:p>
+      <w:pPr>
+        <w:rPr>
+          <w:szCs w:val="28"/>
+        </w:rPr>
+      </w:pPr>
+      <w:r>
+        <w:rPr>
+          <w:szCs w:val="28"/>
+        </w:rPr>
+        <w:t>Субмодель "Параллельная" САР была "отрезана" от структурной схемы "основной" САР и перенесена в субмодель "Копия".</w:t>
+      </w:r>
+    </w:p>
+    <w:p>
+      <w:pPr>
+        <w:rPr>
+          <w:szCs w:val="28"/>
+        </w:rPr>
+      </w:pPr>
+      <w:r>
+        <w:rPr>
+          <w:szCs w:val="28"/>
+        </w:rPr>
+        <w:lastRenderedPageBreak/>
+        <w:t xml:space="preserve">В субмодельное окно "Копия" из библиотеки Субструктуры были перенесены 2 новых блока и соединены линиями связи с субмоделью "Параллельная" САР, причем блок </w:t>
+      </w:r>
+      <w:r>
+        <w:rPr>
+          <w:b/>
+          <w:szCs w:val="28"/>
+        </w:rPr>
+        <w:t>В память</w:t>
+      </w:r>
+      <w:r>
+        <w:rPr>
+          <w:szCs w:val="28"/>
+        </w:rPr>
+        <w:t xml:space="preserve"> предназначен для "беспроводной" передачи в Главное Схемное Окно данных о поведении переменной y</w:t>
+      </w:r>
+      <w:r>
+        <w:rPr>
+          <w:szCs w:val="28"/>
+        </w:rPr>
+        <w:t>₁</w:t>
+      </w:r>
+      <w:r>
+        <w:rPr>
+          <w:szCs w:val="28"/>
+        </w:rPr>
+        <w:t xml:space="preserve">(t) (см. рис. 1.10), а блок </w:t>
+      </w:r>
+      <w:r>
+        <w:rPr>
+          <w:b/>
+          <w:szCs w:val="28"/>
+        </w:rPr>
+        <w:t>Из памяти</w:t>
+      </w:r>
+      <w:r>
+        <w:rPr>
+          <w:szCs w:val="28"/>
+        </w:rPr>
+        <w:t xml:space="preserve"> – </w:t>
+      </w:r>
+      <w:r>
+        <w:rPr>
+          <w:szCs w:val="28"/>
+        </w:rPr>
+        <w:t>для "беспроводного" приема из Главного Схемного Окна данных о поведении управляющего воздействия u(t).</w:t>
+      </w:r>
+    </w:p>
+    <w:p>
+      <w:pPr>
+        <w:rPr>
+          <w:szCs w:val="28"/>
+        </w:rPr>
+      </w:pPr>
+      <w:r>
+        <w:rPr>
+          <w:szCs w:val="28"/>
+        </w:rPr>
+        <w:t xml:space="preserve">В Главное Схемное Окно из библиотеки Субструктуры был перенесен новый блок </w:t>
+      </w:r>
+      <w:r>
+        <w:rPr>
+          <w:b/>
+          <w:szCs w:val="28"/>
+        </w:rPr>
+        <w:t>Из памяти</w:t>
+      </w:r>
+      <w:r>
+        <w:rPr>
+          <w:szCs w:val="28"/>
+        </w:rPr>
+        <w:t xml:space="preserve"> и соединен линией связи с блоком Граф</w:t>
+      </w:r>
+      <w:r>
+        <w:rPr>
+          <w:szCs w:val="28"/>
+        </w:rPr>
+        <w:t>ик y(t). Б</w:t>
+      </w:r>
+      <w:r>
+        <w:rPr>
+          <w:szCs w:val="28"/>
+        </w:rPr>
+        <w:t xml:space="preserve">лок </w:t>
+      </w:r>
+      <w:r>
+        <w:rPr>
+          <w:b/>
+          <w:szCs w:val="28"/>
+        </w:rPr>
+        <w:t>Из памяти</w:t>
+      </w:r>
+      <w:r>
+        <w:rPr>
+          <w:szCs w:val="28"/>
+        </w:rPr>
+        <w:t xml:space="preserve"> реализует "беспроводный" прием из субмодельного окна "Копия" данных о поведении переменной y</w:t>
+      </w:r>
+      <w:r>
+        <w:rPr>
+          <w:szCs w:val="28"/>
+        </w:rPr>
+        <w:t>₁</w:t>
+      </w:r>
+      <w:r>
+        <w:rPr>
+          <w:szCs w:val="28"/>
+        </w:rPr>
+        <w:t>(t).</w:t>
+      </w:r>
+    </w:p>
+    <w:p>
+      <w:pPr>
+        <w:rPr>
+          <w:szCs w:val="28"/>
+        </w:rPr>
+      </w:pPr>
+      <w:r>
+        <w:rPr>
+          <w:szCs w:val="28"/>
+        </w:rPr>
+        <w:t>В результате изменений структурной схемы САР, в целом, субмодель "Параллельная" САР принимает информацию об управляющем воздействии u(t) и передает информацию о поведении переменной y</w:t>
+      </w:r>
+      <w:r>
+        <w:rPr>
+          <w:szCs w:val="28"/>
+        </w:rPr>
+        <w:t>₁</w:t>
+      </w:r>
+      <w:r>
+        <w:rPr>
+          <w:szCs w:val="28"/>
+        </w:rPr>
+        <w:t>(t) не посредством традиционных линий связи, а используя механизм "беспроводной" передачи данных.</w:t>
+      </w:r>
+    </w:p>
+    <w:p>
+      <w:pPr>
+        <w:rPr>
+          <w:szCs w:val="28"/>
+        </w:rPr>
+      </w:pPr>
+      <w:r>
+        <w:rPr>
+          <w:szCs w:val="28"/>
+        </w:rPr>
+        <w:t>Запустите задачу на счет и убедитесь, что графики переменных y(t</w:t>
+      </w:r>
+      <w:r>
+        <w:rPr>
+          <w:szCs w:val="28"/>
+        </w:rPr>
+        <w:t>) и y</w:t>
+      </w:r>
+      <w:r>
+        <w:rPr>
+          <w:szCs w:val="28"/>
+        </w:rPr>
+        <w:t>₁</w:t>
+      </w:r>
+      <w:r>
+        <w:rPr>
+          <w:szCs w:val="28"/>
+        </w:rPr>
+        <w:t>(t) совпадают абсолютно.</w:t>
+      </w:r>
+    </w:p>
+    <w:p>
+      <w:pPr>
+        <w:rPr>
+          <w:szCs w:val="28"/>
+        </w:rPr>
+      </w:pPr>
+      <w:r>
+        <w:rPr>
+          <w:szCs w:val="28"/>
+        </w:rPr>
+        <w:t>На этом "знакомство" с процедурами реализации "беспроводной" передачи данных завершено и можно переходить к выполнению самостоятельной части лабораторной работы.</w:t>
+      </w:r>
+    </w:p>
+    <w:p>
+      <w:pPr>
+        <w:pStyle w:val="1"/>
+      </w:pPr>
+      <w:bookmarkStart w:id="11" w:name="_Toc360285022"/>
+      <w:r>
+        <w:t>2 САМОСТОЯТЕЛЬНОЕ ИССЛЕДОВАНИЕ ДИНАМИКИ САР Я</w:t>
+      </w:r>
+      <w:r>
+        <w:t>Р</w:t>
+      </w:r>
+      <w:r>
+        <w:t>, ЗАДАННОЙ В ПЕРЕМЕННЫХ СОСТОЯНИЯ И В ФОРМЕ КОШИ</w:t>
+      </w:r>
+      <w:bookmarkEnd w:id="11"/>
+    </w:p>
+    <w:p>
+      <w:pPr>
+        <w:rPr>
+          <w:szCs w:val="28"/>
+        </w:rPr>
+      </w:pPr>
+      <w:r>
+        <w:rPr>
+          <w:szCs w:val="28"/>
+        </w:rPr>
+        <w:t>В процессе в</w:t>
+      </w:r>
+      <w:r>
+        <w:rPr>
+          <w:szCs w:val="28"/>
+        </w:rPr>
+        <w:t>ыполнения лабораторной работы №</w:t>
+      </w:r>
+      <w:r>
+        <w:rPr>
+          <w:szCs w:val="28"/>
+        </w:rPr>
+        <w:t>1 Вы сформировали структурную схему простейшей математической модели динамики САР ядерного реактора. Поскольку задача (проект) была Вами сохранена на жестком диске, откройте "свою" модель динамики САР ЯР, внешний вид структурной схемы которой (с точностью до Ваших художественно-оформительских способностей) имел вид, приблизительно соответствующий структурной схеме на рис. 2.1.</w:t>
+      </w:r>
+    </w:p>
+    <w:p>
+      <w:pPr>
+        <w:pStyle w:val="a5"/>
+        <w:rPr>
+          <w:szCs w:val="28"/>
+        </w:rPr>
+      </w:pPr>
+      <w:r>
+        <w:lastRenderedPageBreak/>
+        <w:drawing>
+          <wp:inline distT="0" distB="0" distL="0" distR="0" wp14:anchorId="6E9073EE" wp14:editId="32E41C34">
+            <wp:extent cx="7591425" cy="4448175"/>
+            <wp:effectExtent l="0" t="0" r="9525" b="9525"/>
+            <wp:docPr id="11" name="Рисунок 11"/>
+            <wp:cNvGraphicFramePr>
+              <a:graphicFrameLocks xmlns:a="http://schemas.openxmlformats.org/drawingml/2006/main" noChangeAspect="1"/>
+            </wp:cNvGraphicFramePr>
+            <a:graphic xmlns:a="http://schemas.openxmlformats.org/drawingml/2006/main">
+              <a:graphicData uri="http://schemas.openxmlformats.org/drawingml/2006/picture">
+                <pic:pic xmlns:pic="http://schemas.openxmlformats.org/drawingml/2006/picture">
+                  <pic:nvPicPr>
+                    <pic:cNvPr id="1" name=""/>
+                    <pic:cNvPicPr/>
+                  </pic:nvPicPr>
+                  <pic:blipFill>
+                    <a:blip r:embed="rId27"/>
+                    <a:stretch>
+                      <a:fillRect/>
+                    </a:stretch>
+                  </pic:blipFill>
+                  <pic:spPr>
+                    <a:xfrm>
+                      <a:off x="0" y="0"/>
                       <a:ext cx="7591425" cy="4448175"/>
                     </a:xfrm>
                     <a:prstGeom prst="rect">
@@ -22694,6 +22746,7 @@
         <w:rPr>
           <w:szCs w:val="28"/>
         </w:rPr>
+        <w:lastRenderedPageBreak/>
         <w:t xml:space="preserve">Тем не менее, необходимо повторить исходные уравнения и соотношения, использование которых позволило Вам </w:t>
       </w:r>
       <w:r>
@@ -25425,6 +25478,7 @@
         <w:rPr>
           <w:szCs w:val="28"/>
         </w:rPr>
+        <w:lastRenderedPageBreak/>
         <w:t xml:space="preserve">Преобразовать структурную схему САР (см. рис. 2.1), добавив к ней "параллельную" САР ядерного реактора, описываемую полностью в переменных состояния (с использованием типового блока </w:t>
       </w:r>
       <w:r>
@@ -25753,7 +25807,6 @@
         <w:rPr>
           <w:szCs w:val="28"/>
         </w:rPr>
-        <w:lastRenderedPageBreak/>
         <w:t>Выполнить моделирование переходных процессов в "основной" САР (описываемой в переменных "вход-выход") и в "параллельной" САР (описываемой в переменных состояния) при подаче возмущения по реактивности</w:t>
       </w:r>
       <w:r>
@@ -26233,6 +26286,7 @@
         <w:rPr>
           <w:szCs w:val="28"/>
         </w:rPr>
+        <w:lastRenderedPageBreak/>
         <w:t xml:space="preserve">Выполнить моделирование переходного процесса в линеаризованной САР и в нелинеаризованной САР при подаче управляющего </w:t>
       </w:r>
       <w:r>
@@ -26758,23 +26812,15 @@
         <w:rPr>
           <w:szCs w:val="28"/>
         </w:rPr>
-        <w:t>для обоих вариантов математических моделей динамики С</w:t>
-      </w:r>
-      <w:bookmarkStart w:id="11" w:name="_GoBack"/>
-      <w:bookmarkEnd w:id="11"/>
-      <w:r>
-        <w:rPr>
-          <w:szCs w:val="28"/>
-        </w:rPr>
-        <w:t>АР, соответственно (используя наложение графиков).</w:t>
+        <w:t>для обоих вариантов математических моделей динамики САР, соответственно (используя наложение графиков).</w:t>
       </w:r>
     </w:p>
     <w:sectPr>
-      <w:pgSz w:w="17010" w:h="17010"/>
-      <w:pgMar w:top="1134" w:right="567" w:bottom="1134" w:left="1701" w:header="709" w:footer="709" w:gutter="0"/>
+      <w:footerReference w:type="default" r:id="rId28"/>
+      <w:pgSz w:w="16839" w:h="11907" w:orient="landscape" w:code="9"/>
+      <w:pgMar w:top="1440" w:right="1080" w:bottom="1440" w:left="1080" w:header="709" w:footer="709" w:gutter="0"/>
       <w:cols w:space="708"/>
-      <w:titlePg/>
-      <w:docGrid w:linePitch="360"/>
+      <w:docGrid w:linePitch="381"/>
     </w:sectPr>
   </w:body>
 </w:document>
@@ -26803,6 +26849,72 @@
     </w:p>
   </w:endnote>
 </w:endnotes>
+</file>
+
+<file path=word/footer1.xml><?xml version="1.0" encoding="utf-8"?>
+<w:ftr xmlns:wpc="http://schemas.microsoft.com/office/word/2010/wordprocessingCanvas" xmlns:mc="http://schemas.openxmlformats.org/markup-compatibility/2006" xmlns:o="urn:schemas-microsoft-com:office:office" xmlns:r="http://schemas.openxmlformats.org/officeDocument/2006/relationships" xmlns:m="http://schemas.openxmlformats.org/officeDocument/2006/math" xmlns:v="urn:schemas-microsoft-com:vml" xmlns:wp14="http://schemas.microsoft.com/office/word/2010/wordprocessingDrawing" xmlns:wp="http://schemas.openxmlformats.org/drawingml/2006/wordprocessingDrawing" xmlns:w10="urn:schemas-microsoft-com:office:word" xmlns:w="http://schemas.openxmlformats.org/wordprocessingml/2006/main" xmlns:w14="http://schemas.microsoft.com/office/word/2010/wordml" xmlns:w15="http://schemas.microsoft.com/office/word/2012/wordml" xmlns:wpg="http://schemas.microsoft.com/office/word/2010/wordprocessingGroup" xmlns:wpi="http://schemas.microsoft.com/office/word/2010/wordprocessingInk" xmlns:wne="http://schemas.microsoft.com/office/word/2006/wordml" xmlns:wps="http://schemas.microsoft.com/office/word/2010/wordprocessingShape" mc:Ignorable="w14 w15 wp14">
+  <w:sdt>
+    <w:sdtPr>
+      <w:rPr>
+        <w:sz w:val="20"/>
+        <w:szCs w:val="20"/>
+      </w:rPr>
+      <w:id w:val="485904348"/>
+      <w:docPartObj>
+        <w:docPartGallery w:val="Page Numbers (Bottom of Page)"/>
+        <w:docPartUnique/>
+      </w:docPartObj>
+    </w:sdtPr>
+    <w:sdtContent>
+      <w:p>
+        <w:pPr>
+          <w:pStyle w:val="ac"/>
+          <w:jc w:val="center"/>
+          <w:rPr>
+            <w:sz w:val="20"/>
+            <w:szCs w:val="20"/>
+          </w:rPr>
+        </w:pPr>
+        <w:r>
+          <w:rPr>
+            <w:sz w:val="20"/>
+            <w:szCs w:val="20"/>
+          </w:rPr>
+          <w:fldChar w:fldCharType="begin"/>
+        </w:r>
+        <w:r>
+          <w:rPr>
+            <w:sz w:val="20"/>
+            <w:szCs w:val="20"/>
+          </w:rPr>
+          <w:instrText>PAGE   \* MERGEFORMAT</w:instrText>
+        </w:r>
+        <w:r>
+          <w:rPr>
+            <w:sz w:val="20"/>
+            <w:szCs w:val="20"/>
+          </w:rPr>
+          <w:fldChar w:fldCharType="separate"/>
+        </w:r>
+        <w:r>
+          <w:rPr>
+            <w:noProof/>
+            <w:sz w:val="20"/>
+            <w:szCs w:val="20"/>
+          </w:rPr>
+          <w:t>21</w:t>
+        </w:r>
+        <w:r>
+          <w:rPr>
+            <w:sz w:val="20"/>
+            <w:szCs w:val="20"/>
+          </w:rPr>
+          <w:fldChar w:fldCharType="end"/>
+        </w:r>
+      </w:p>
+    </w:sdtContent>
+  </w:sdt>
+</w:ftr>
 </file>
 
 <file path=word/footnotes.xml><?xml version="1.0" encoding="utf-8"?>

--- a/howto/01_labwork/labwork3.docx
+++ b/howto/01_labwork/labwork3.docx
@@ -78,12 +78,6 @@
           <w:b/>
         </w:rPr>
       </w:pPr>
-      <w:r>
-        <w:rPr>
-          <w:b/>
-        </w:rPr>
-        <w:t>ЛАБОРАТОРНАЯ РАБОТА № 3</w:t>
-      </w:r>
     </w:p>
     <w:p>
       <w:pPr>
@@ -91,20 +85,23 @@
         <w:jc w:val="center"/>
         <w:rPr>
           <w:b/>
-          <w:szCs w:val="28"/>
+          <w:sz w:val="36"/>
+          <w:szCs w:val="36"/>
         </w:rPr>
       </w:pPr>
       <w:r>
         <w:rPr>
           <w:b/>
-          <w:szCs w:val="28"/>
+          <w:sz w:val="36"/>
+          <w:szCs w:val="36"/>
         </w:rPr>
         <w:t>АНАЛИЗ ДИНАМИЧЕСКИ</w:t>
       </w:r>
       <w:r>
         <w:rPr>
           <w:b/>
-          <w:szCs w:val="28"/>
+          <w:sz w:val="36"/>
+          <w:szCs w:val="36"/>
         </w:rPr>
         <w:t>Х СИСТЕМ,</w:t>
       </w:r>
@@ -115,44 +112,106 @@
         <w:jc w:val="center"/>
         <w:rPr>
           <w:b/>
-          <w:szCs w:val="28"/>
+          <w:sz w:val="36"/>
+          <w:szCs w:val="36"/>
         </w:rPr>
       </w:pPr>
       <w:r>
         <w:rPr>
           <w:b/>
-          <w:szCs w:val="28"/>
+          <w:sz w:val="36"/>
+          <w:szCs w:val="36"/>
         </w:rPr>
         <w:t>ЗАДАННЫХ В</w:t>
       </w:r>
       <w:r>
         <w:rPr>
           <w:b/>
-          <w:szCs w:val="28"/>
+          <w:sz w:val="36"/>
+          <w:szCs w:val="36"/>
         </w:rPr>
         <w:t xml:space="preserve"> </w:t>
       </w:r>
       <w:r>
         <w:rPr>
           <w:b/>
-          <w:szCs w:val="28"/>
+          <w:sz w:val="36"/>
+          <w:szCs w:val="36"/>
         </w:rPr>
         <w:t xml:space="preserve">ФОРМЕ КОШИ И </w:t>
       </w:r>
       <w:r>
         <w:rPr>
           <w:b/>
-          <w:szCs w:val="28"/>
+          <w:sz w:val="36"/>
+          <w:szCs w:val="36"/>
         </w:rPr>
         <w:t>В ПЕРЕМЕННЫХ СОСТОЯНИЯ</w:t>
       </w:r>
     </w:p>
     <w:p>
       <w:pPr>
+        <w:pStyle w:val="a4"/>
+        <w:jc w:val="center"/>
+        <w:rPr>
+          <w:b/>
+          <w:szCs w:val="28"/>
+        </w:rPr>
+      </w:pPr>
+    </w:p>
+    <w:p>
+      <w:pPr>
+        <w:pStyle w:val="a4"/>
+        <w:jc w:val="center"/>
+      </w:pPr>
+      <w:r>
+        <w:t>ЛАБОРАТОРНАЯ РАБОТА №3</w:t>
+      </w:r>
+    </w:p>
+    <w:p>
+      <w:pPr>
+        <w:pStyle w:val="a4"/>
+        <w:jc w:val="center"/>
+      </w:pPr>
+      <w:r>
+        <w:t>по курсу «Управление в технических системах»</w:t>
+      </w:r>
+    </w:p>
+    <w:p>
+      <w:pPr>
+        <w:pStyle w:val="a4"/>
+        <w:jc w:val="center"/>
+        <w:rPr>
+          <w:b/>
+          <w:szCs w:val="28"/>
+        </w:rPr>
+      </w:pPr>
+    </w:p>
+    <w:p>
+      <w:pPr>
+        <w:spacing w:before="0" w:after="0"/>
+        <w:ind w:firstLine="0"/>
+        <w:jc w:val="left"/>
+        <w:rPr>
+          <w:b/>
+          <w:szCs w:val="28"/>
+        </w:rPr>
+      </w:pPr>
+      <w:r>
+        <w:rPr>
+          <w:b/>
+          <w:szCs w:val="28"/>
+        </w:rPr>
+        <w:br w:type="page"/>
+      </w:r>
+    </w:p>
+    <w:p>
+      <w:pPr>
         <w:pStyle w:val="1"/>
       </w:pPr>
       <w:bookmarkStart w:id="0" w:name="_Toc360285013"/>
       <w:r>
+        <w:lastRenderedPageBreak/>
         <w:t>ЦЕЛЬ РАБОТЫ</w:t>
       </w:r>
       <w:bookmarkEnd w:id="0"/>
@@ -521,7 +580,6 @@
       </w:pPr>
       <w:bookmarkStart w:id="1" w:name="_Toc360285014"/>
       <w:r>
-        <w:lastRenderedPageBreak/>
         <w:t>ВВЕДЕНИЕ</w:t>
       </w:r>
       <w:bookmarkEnd w:id="1"/>
@@ -611,6 +669,7 @@
         <w:rPr>
           <w:szCs w:val="28"/>
         </w:rPr>
+        <w:lastRenderedPageBreak/>
         <w:t>Во многих учебных, и тем более в отраслевых задачах, дифференциальные уравнения динамики объекта исследования записываются в форме Коши, а именно: как система нелинейных дифференциальных уравнений 1-го порядка, разрешенных относительно производных. Попытка реализовать в переменных "вход-выход" даже простейшие нелинейные операции в правых частях уравнений, используя для этого соответствующие типовые блоки (</w:t>
       </w:r>
       <w:r>
@@ -752,15 +811,7 @@
         <w:rPr>
           <w:szCs w:val="28"/>
         </w:rPr>
-        <w:t xml:space="preserve"> фраг</w:t>
-      </w:r>
-      <w:bookmarkStart w:id="2" w:name="_GoBack"/>
-      <w:bookmarkEnd w:id="2"/>
-      <w:r>
-        <w:rPr>
-          <w:szCs w:val="28"/>
-        </w:rPr>
-        <w:t xml:space="preserve">ментов. Далее </w:t>
+        <w:t xml:space="preserve"> фрагментов. Далее </w:t>
       </w:r>
       <w:r>
         <w:rPr>
@@ -919,27 +970,83 @@
       <w:pPr>
         <w:pStyle w:val="1"/>
       </w:pPr>
-      <w:bookmarkStart w:id="3" w:name="_Toc360285015"/>
-      <w:r>
-        <w:lastRenderedPageBreak/>
+      <w:bookmarkStart w:id="2" w:name="_Toc360285015"/>
+      <w:r>
         <w:t xml:space="preserve">1 МЕТОДЫ ФОРМИРОВАНИЯ МАТЕМАТИЧЕСКОЙ МОДЕЛИ САР В </w:t>
       </w:r>
       <w:r>
         <w:t>SIMINTECH</w:t>
       </w:r>
-      <w:bookmarkStart w:id="4" w:name="ch11"/>
+      <w:bookmarkStart w:id="3" w:name="ch11"/>
+      <w:bookmarkEnd w:id="2"/>
       <w:bookmarkEnd w:id="3"/>
+    </w:p>
+    <w:p>
+      <w:pPr>
+        <w:pStyle w:val="2"/>
+      </w:pPr>
+      <w:bookmarkStart w:id="4" w:name="_Toc360285016"/>
+      <w:r>
+        <w:t>1.1 Преобразование математического описания САР и формулирование задач очередного дополнительного задания</w:t>
+      </w:r>
       <w:bookmarkEnd w:id="4"/>
     </w:p>
     <w:p>
       <w:pPr>
-        <w:pStyle w:val="2"/>
-      </w:pPr>
-      <w:bookmarkStart w:id="5" w:name="_Toc360285016"/>
-      <w:r>
-        <w:t>1.1 Преобразование математического описания САР и формулирование задач очередного дополнительного задания</w:t>
-      </w:r>
-      <w:bookmarkEnd w:id="5"/>
+        <w:rPr>
+          <w:szCs w:val="28"/>
+        </w:rPr>
+      </w:pPr>
+      <w:r>
+        <w:rPr>
+          <w:szCs w:val="28"/>
+        </w:rPr>
+        <w:t xml:space="preserve">В данном разделе будут рассмотрены наиболее значимые программно-методические решения, реализованные в </w:t>
+      </w:r>
+      <w:r>
+        <w:rPr>
+          <w:szCs w:val="28"/>
+        </w:rPr>
+        <w:t>среде</w:t>
+      </w:r>
+      <w:r>
+        <w:rPr>
+          <w:szCs w:val="28"/>
+        </w:rPr>
+        <w:t xml:space="preserve"> </w:t>
+      </w:r>
+      <w:r>
+        <w:rPr>
+          <w:szCs w:val="28"/>
+          <w:lang w:val="en-US"/>
+        </w:rPr>
+        <w:t>SimI</w:t>
+      </w:r>
+      <w:r>
+        <w:rPr>
+          <w:szCs w:val="28"/>
+          <w:lang w:val="en-US"/>
+        </w:rPr>
+        <w:t>nTech</w:t>
+      </w:r>
+      <w:r>
+        <w:rPr>
+          <w:szCs w:val="28"/>
+        </w:rPr>
+        <w:t xml:space="preserve">, не имеющие аналогов в отечественных и в большинстве известных зарубежных </w:t>
+      </w:r>
+      <w:r>
+        <w:rPr>
+          <w:szCs w:val="28"/>
+        </w:rPr>
+        <w:t>программных комплексах</w:t>
+      </w:r>
+      <w:r>
+        <w:rPr>
+          <w:szCs w:val="28"/>
+        </w:rPr>
+        <w:t xml:space="preserve"> подобной направленности.</w:t>
+      </w:r>
     </w:p>
     <w:p>
       <w:pPr>
@@ -951,63 +1058,7 @@
         <w:rPr>
           <w:szCs w:val="28"/>
         </w:rPr>
-        <w:t xml:space="preserve">В данном разделе будут рассмотрены наиболее значимые программно-методические решения, реализованные в </w:t>
-      </w:r>
-      <w:r>
-        <w:rPr>
-          <w:szCs w:val="28"/>
-        </w:rPr>
-        <w:t>среде</w:t>
-      </w:r>
-      <w:r>
-        <w:rPr>
-          <w:szCs w:val="28"/>
-        </w:rPr>
-        <w:t xml:space="preserve"> </w:t>
-      </w:r>
-      <w:r>
-        <w:rPr>
-          <w:szCs w:val="28"/>
-          <w:lang w:val="en-US"/>
-        </w:rPr>
-        <w:t>SimI</w:t>
-      </w:r>
-      <w:r>
-        <w:rPr>
-          <w:szCs w:val="28"/>
-          <w:lang w:val="en-US"/>
-        </w:rPr>
-        <w:t>nTech</w:t>
-      </w:r>
-      <w:r>
-        <w:rPr>
-          <w:szCs w:val="28"/>
-        </w:rPr>
-        <w:t xml:space="preserve">, не имеющие аналогов в отечественных и в большинстве известных зарубежных </w:t>
-      </w:r>
-      <w:r>
-        <w:rPr>
-          <w:szCs w:val="28"/>
-        </w:rPr>
-        <w:t>программных комплексах</w:t>
-      </w:r>
-      <w:r>
-        <w:rPr>
-          <w:szCs w:val="28"/>
-        </w:rPr>
-        <w:t xml:space="preserve"> подобной направленности.</w:t>
-      </w:r>
-    </w:p>
-    <w:p>
-      <w:pPr>
-        <w:rPr>
-          <w:szCs w:val="28"/>
-        </w:rPr>
-      </w:pPr>
-      <w:r>
-        <w:rPr>
-          <w:szCs w:val="28"/>
-        </w:rPr>
+        <w:lastRenderedPageBreak/>
         <w:t>П</w:t>
       </w:r>
       <w:r>
@@ -1139,7 +1190,6 @@
         <w:rPr>
           <w:szCs w:val="28"/>
         </w:rPr>
-        <w:lastRenderedPageBreak/>
         <w:t>В рассматриваемой демонстрационно-ознакомительной задаче Объект Управления описы</w:t>
       </w:r>
       <w:r>
@@ -5126,6 +5176,7 @@
         <w:rPr>
           <w:szCs w:val="28"/>
         </w:rPr>
+        <w:lastRenderedPageBreak/>
         <w:t>г</w:t>
       </w:r>
       <w:r>
@@ -8340,7 +8391,6 @@
         </w:rPr>
       </w:pPr>
       <w:r>
-        <w:lastRenderedPageBreak/>
         <w:t>Добавить к структурной схеме "основной" САР (см. рис. 1.1) новую "пар</w:t>
       </w:r>
       <w:r>
@@ -8440,6 +8490,7 @@
         <w:rPr>
           <w:szCs w:val="28"/>
         </w:rPr>
+        <w:lastRenderedPageBreak/>
         <w:t>Задать описание уравнений динамики Объекта Управления (см. систему (1.2)) в "параллельной" САР с использованием</w:t>
       </w:r>
       <w:r>
@@ -8652,11 +8703,11 @@
       <w:pPr>
         <w:pStyle w:val="2"/>
       </w:pPr>
-      <w:bookmarkStart w:id="6" w:name="_Toc360285017"/>
+      <w:bookmarkStart w:id="5" w:name="_Toc360285017"/>
       <w:r>
         <w:t>1.2 Создание "параллельной" САР в виде новой Субмодели</w:t>
       </w:r>
-      <w:bookmarkEnd w:id="6"/>
+      <w:bookmarkEnd w:id="5"/>
     </w:p>
     <w:p>
       <w:pPr>
@@ -8785,7 +8836,6 @@
           <w:b/>
           <w:szCs w:val="28"/>
         </w:rPr>
-        <w:lastRenderedPageBreak/>
         <w:t>Этап 2</w:t>
       </w:r>
       <w:r>
@@ -8837,6 +8887,7 @@
         <w:rPr>
           <w:szCs w:val="28"/>
         </w:rPr>
+        <w:lastRenderedPageBreak/>
         <w:t xml:space="preserve">Перенесите в открывшееся чистое схемное окно (субмодельное) из этой же библиотеки (Субструктуры) блок </w:t>
       </w:r>
       <w:r>
@@ -9036,7 +9087,6 @@
         <w:rPr>
           <w:szCs w:val="28"/>
         </w:rPr>
-        <w:lastRenderedPageBreak/>
         <w:t>Рис. 1.2</w:t>
       </w:r>
       <w:r>
@@ -9080,6 +9130,7 @@
         <w:rPr>
           <w:szCs w:val="28"/>
         </w:rPr>
+        <w:lastRenderedPageBreak/>
         <w:t xml:space="preserve">Закройте субмодельное схемное окно 2-х кратным щелчком левой клавишей "мыши" в свободном месте субмодельного схемного окна. Изображение </w:t>
       </w:r>
       <w:r>
@@ -10247,7 +10298,7 @@
       <w:pPr>
         <w:pStyle w:val="2"/>
       </w:pPr>
-      <w:bookmarkStart w:id="7" w:name="_Toc360285018"/>
+      <w:bookmarkStart w:id="6" w:name="_Toc360285018"/>
       <w:r>
         <w:lastRenderedPageBreak/>
         <w:t xml:space="preserve">1.3 Задание параметров САР через механизм </w:t>
@@ -10255,7 +10306,7 @@
       <w:r>
         <w:t>Скрипта</w:t>
       </w:r>
-      <w:bookmarkEnd w:id="7"/>
+      <w:bookmarkEnd w:id="6"/>
     </w:p>
     <w:p>
       <w:pPr>
@@ -11560,14 +11611,14 @@
       <w:pPr>
         <w:pStyle w:val="2"/>
       </w:pPr>
-      <w:bookmarkStart w:id="8" w:name="_Toc360285019"/>
+      <w:bookmarkStart w:id="7" w:name="_Toc360285019"/>
       <w:r>
         <w:t xml:space="preserve">1.4 Формирование уравнений динамики с использованием </w:t>
       </w:r>
       <w:r>
         <w:t>блока «Язык программирования»</w:t>
       </w:r>
-      <w:bookmarkEnd w:id="8"/>
+      <w:bookmarkEnd w:id="7"/>
     </w:p>
     <w:p>
       <w:pPr>
@@ -17659,11 +17710,11 @@
       <w:pPr>
         <w:pStyle w:val="2"/>
       </w:pPr>
-      <w:bookmarkStart w:id="9" w:name="_Toc360285020"/>
+      <w:bookmarkStart w:id="8" w:name="_Toc360285020"/>
       <w:r>
         <w:t>1.5 Формирование уравнений динамики САР в переменных состояния</w:t>
       </w:r>
-      <w:bookmarkEnd w:id="9"/>
+      <w:bookmarkEnd w:id="8"/>
     </w:p>
     <w:p>
       <w:pPr>
@@ -21094,11 +21145,11 @@
       <w:pPr>
         <w:pStyle w:val="2"/>
       </w:pPr>
-      <w:bookmarkStart w:id="10" w:name="_Toc360285021"/>
+      <w:bookmarkStart w:id="9" w:name="_Toc360285021"/>
       <w:r>
         <w:t>1.6 Реализация "беспроводной" передачи данных</w:t>
       </w:r>
-      <w:bookmarkEnd w:id="10"/>
+      <w:bookmarkEnd w:id="9"/>
     </w:p>
     <w:p>
       <w:pPr>
@@ -22584,7 +22635,7 @@
       <w:pPr>
         <w:pStyle w:val="1"/>
       </w:pPr>
-      <w:bookmarkStart w:id="11" w:name="_Toc360285022"/>
+      <w:bookmarkStart w:id="10" w:name="_Toc360285022"/>
       <w:r>
         <w:t>2 САМОСТОЯТЕЛЬНОЕ ИССЛЕДОВАНИЕ ДИНАМИКИ САР Я</w:t>
       </w:r>
@@ -22594,7 +22645,7 @@
       <w:r>
         <w:t>, ЗАДАННОЙ В ПЕРЕМЕННЫХ СОСТОЯНИЯ И В ФОРМЕ КОШИ</w:t>
       </w:r>
-      <w:bookmarkEnd w:id="11"/>
+      <w:bookmarkEnd w:id="10"/>
     </w:p>
     <w:p>
       <w:pPr>
@@ -26816,10 +26867,16 @@
       </w:r>
     </w:p>
     <w:sectPr>
-      <w:footerReference w:type="default" r:id="rId28"/>
+      <w:headerReference w:type="even" r:id="rId28"/>
+      <w:headerReference w:type="default" r:id="rId29"/>
+      <w:footerReference w:type="even" r:id="rId30"/>
+      <w:footerReference w:type="default" r:id="rId31"/>
+      <w:headerReference w:type="first" r:id="rId32"/>
+      <w:footerReference w:type="first" r:id="rId33"/>
       <w:pgSz w:w="16839" w:h="11907" w:orient="landscape" w:code="9"/>
       <w:pgMar w:top="1440" w:right="1080" w:bottom="1440" w:left="1080" w:header="709" w:footer="709" w:gutter="0"/>
       <w:cols w:space="708"/>
+      <w:titlePg/>
       <w:docGrid w:linePitch="381"/>
     </w:sectPr>
   </w:body>
@@ -26853,67 +26910,223 @@
 
 <file path=word/footer1.xml><?xml version="1.0" encoding="utf-8"?>
 <w:ftr xmlns:wpc="http://schemas.microsoft.com/office/word/2010/wordprocessingCanvas" xmlns:mc="http://schemas.openxmlformats.org/markup-compatibility/2006" xmlns:o="urn:schemas-microsoft-com:office:office" xmlns:r="http://schemas.openxmlformats.org/officeDocument/2006/relationships" xmlns:m="http://schemas.openxmlformats.org/officeDocument/2006/math" xmlns:v="urn:schemas-microsoft-com:vml" xmlns:wp14="http://schemas.microsoft.com/office/word/2010/wordprocessingDrawing" xmlns:wp="http://schemas.openxmlformats.org/drawingml/2006/wordprocessingDrawing" xmlns:w10="urn:schemas-microsoft-com:office:word" xmlns:w="http://schemas.openxmlformats.org/wordprocessingml/2006/main" xmlns:w14="http://schemas.microsoft.com/office/word/2010/wordml" xmlns:w15="http://schemas.microsoft.com/office/word/2012/wordml" xmlns:wpg="http://schemas.microsoft.com/office/word/2010/wordprocessingGroup" xmlns:wpi="http://schemas.microsoft.com/office/word/2010/wordprocessingInk" xmlns:wne="http://schemas.microsoft.com/office/word/2006/wordml" xmlns:wps="http://schemas.microsoft.com/office/word/2010/wordprocessingShape" mc:Ignorable="w14 w15 wp14">
-  <w:sdt>
-    <w:sdtPr>
+  <w:p>
+    <w:pPr>
+      <w:pStyle w:val="ac"/>
+    </w:pPr>
+  </w:p>
+</w:ftr>
+</file>
+
+<file path=word/footer2.xml><?xml version="1.0" encoding="utf-8"?>
+<w:ftr xmlns:wpc="http://schemas.microsoft.com/office/word/2010/wordprocessingCanvas" xmlns:mc="http://schemas.openxmlformats.org/markup-compatibility/2006" xmlns:o="urn:schemas-microsoft-com:office:office" xmlns:r="http://schemas.openxmlformats.org/officeDocument/2006/relationships" xmlns:m="http://schemas.openxmlformats.org/officeDocument/2006/math" xmlns:v="urn:schemas-microsoft-com:vml" xmlns:wp14="http://schemas.microsoft.com/office/word/2010/wordprocessingDrawing" xmlns:wp="http://schemas.openxmlformats.org/drawingml/2006/wordprocessingDrawing" xmlns:w10="urn:schemas-microsoft-com:office:word" xmlns:w="http://schemas.openxmlformats.org/wordprocessingml/2006/main" xmlns:w14="http://schemas.microsoft.com/office/word/2010/wordml" xmlns:w15="http://schemas.microsoft.com/office/word/2012/wordml" xmlns:wpg="http://schemas.microsoft.com/office/word/2010/wordprocessingGroup" xmlns:wpi="http://schemas.microsoft.com/office/word/2010/wordprocessingInk" xmlns:wne="http://schemas.microsoft.com/office/word/2006/wordml" xmlns:wps="http://schemas.microsoft.com/office/word/2010/wordprocessingShape" mc:Ignorable="w14 w15 wp14">
+  <w:p>
+    <w:pPr>
+      <w:pStyle w:val="ac"/>
+      <w:jc w:val="right"/>
       <w:rPr>
-        <w:sz w:val="20"/>
-        <w:szCs w:val="20"/>
+        <w:sz w:val="24"/>
       </w:rPr>
-      <w:id w:val="485904348"/>
-      <w:docPartObj>
-        <w:docPartGallery w:val="Page Numbers (Bottom of Page)"/>
-        <w:docPartUnique/>
-      </w:docPartObj>
-    </w:sdtPr>
-    <w:sdtContent>
-      <w:p>
-        <w:pPr>
-          <w:pStyle w:val="ac"/>
-          <w:jc w:val="center"/>
-          <w:rPr>
-            <w:sz w:val="20"/>
-            <w:szCs w:val="20"/>
-          </w:rPr>
-        </w:pPr>
-        <w:r>
-          <w:rPr>
-            <w:sz w:val="20"/>
-            <w:szCs w:val="20"/>
-          </w:rPr>
-          <w:fldChar w:fldCharType="begin"/>
-        </w:r>
-        <w:r>
-          <w:rPr>
-            <w:sz w:val="20"/>
-            <w:szCs w:val="20"/>
-          </w:rPr>
-          <w:instrText>PAGE   \* MERGEFORMAT</w:instrText>
-        </w:r>
-        <w:r>
-          <w:rPr>
-            <w:sz w:val="20"/>
-            <w:szCs w:val="20"/>
-          </w:rPr>
-          <w:fldChar w:fldCharType="separate"/>
-        </w:r>
-        <w:r>
-          <w:rPr>
-            <w:noProof/>
-            <w:sz w:val="20"/>
-            <w:szCs w:val="20"/>
-          </w:rPr>
-          <w:t>21</w:t>
-        </w:r>
-        <w:r>
-          <w:rPr>
-            <w:sz w:val="20"/>
-            <w:szCs w:val="20"/>
-          </w:rPr>
-          <w:fldChar w:fldCharType="end"/>
-        </w:r>
-      </w:p>
-    </w:sdtContent>
-  </w:sdt>
+    </w:pPr>
+    <w:r>
+      <w:rPr>
+        <w:b/>
+        <w:color w:val="27215B"/>
+        <w:sz w:val="24"/>
+        <w:lang w:val="en-US"/>
+      </w:rPr>
+      <w:t>Sim</w:t>
+    </w:r>
+    <w:r>
+      <w:rPr>
+        <w:b/>
+        <w:color w:val="F39100"/>
+        <w:sz w:val="24"/>
+        <w:lang w:val="en-US"/>
+      </w:rPr>
+      <w:t>In</w:t>
+    </w:r>
+    <w:r>
+      <w:rPr>
+        <w:b/>
+        <w:color w:val="27215B"/>
+        <w:sz w:val="24"/>
+        <w:lang w:val="en-US"/>
+      </w:rPr>
+      <w:t>Tech</w:t>
+    </w:r>
+    <w:r>
+      <w:rPr>
+        <w:sz w:val="24"/>
+        <w:lang w:val="en-US"/>
+      </w:rPr>
+      <w:t xml:space="preserve">, </w:t>
+    </w:r>
+    <w:r>
+      <w:rPr>
+        <w:sz w:val="24"/>
+      </w:rPr>
+      <w:t xml:space="preserve">лабораторная работа №3 по УТС, </w:t>
+    </w:r>
+    <w:sdt>
+      <w:sdtPr>
+        <w:rPr>
+          <w:sz w:val="24"/>
+        </w:rPr>
+        <w:id w:val="742758372"/>
+        <w:docPartObj>
+          <w:docPartGallery w:val="Page Numbers (Bottom of Page)"/>
+          <w:docPartUnique/>
+        </w:docPartObj>
+      </w:sdtPr>
+      <w:sdtEndPr/>
+      <w:sdtContent>
+        <w:sdt>
+          <w:sdtPr>
+            <w:rPr>
+              <w:sz w:val="24"/>
+            </w:rPr>
+            <w:id w:val="1728636285"/>
+            <w:docPartObj>
+              <w:docPartGallery w:val="Page Numbers (Top of Page)"/>
+              <w:docPartUnique/>
+            </w:docPartObj>
+          </w:sdtPr>
+          <w:sdtEndPr/>
+          <w:sdtContent>
+            <w:r>
+              <w:rPr>
+                <w:sz w:val="24"/>
+              </w:rPr>
+              <w:t xml:space="preserve">страница </w:t>
+            </w:r>
+            <w:r>
+              <w:rPr>
+                <w:b/>
+                <w:bCs/>
+                <w:sz w:val="24"/>
+              </w:rPr>
+              <w:fldChar w:fldCharType="begin"/>
+            </w:r>
+            <w:r>
+              <w:rPr>
+                <w:b/>
+                <w:bCs/>
+                <w:sz w:val="24"/>
+              </w:rPr>
+              <w:instrText>PAGE</w:instrText>
+            </w:r>
+            <w:r>
+              <w:rPr>
+                <w:b/>
+                <w:bCs/>
+                <w:sz w:val="24"/>
+              </w:rPr>
+              <w:fldChar w:fldCharType="separate"/>
+            </w:r>
+            <w:r>
+              <w:rPr>
+                <w:b/>
+                <w:bCs/>
+                <w:noProof/>
+                <w:sz w:val="24"/>
+              </w:rPr>
+              <w:t>44</w:t>
+            </w:r>
+            <w:r>
+              <w:rPr>
+                <w:b/>
+                <w:bCs/>
+                <w:sz w:val="24"/>
+              </w:rPr>
+              <w:fldChar w:fldCharType="end"/>
+            </w:r>
+            <w:r>
+              <w:rPr>
+                <w:sz w:val="24"/>
+              </w:rPr>
+              <w:t xml:space="preserve"> из </w:t>
+            </w:r>
+            <w:r>
+              <w:rPr>
+                <w:b/>
+                <w:bCs/>
+                <w:sz w:val="24"/>
+              </w:rPr>
+              <w:fldChar w:fldCharType="begin"/>
+            </w:r>
+            <w:r>
+              <w:rPr>
+                <w:b/>
+                <w:bCs/>
+                <w:sz w:val="24"/>
+              </w:rPr>
+              <w:instrText>NUMPAGES</w:instrText>
+            </w:r>
+            <w:r>
+              <w:rPr>
+                <w:b/>
+                <w:bCs/>
+                <w:sz w:val="24"/>
+              </w:rPr>
+              <w:fldChar w:fldCharType="separate"/>
+            </w:r>
+            <w:r>
+              <w:rPr>
+                <w:b/>
+                <w:bCs/>
+                <w:noProof/>
+                <w:sz w:val="24"/>
+              </w:rPr>
+              <w:t>44</w:t>
+            </w:r>
+            <w:r>
+              <w:rPr>
+                <w:b/>
+                <w:bCs/>
+                <w:sz w:val="24"/>
+              </w:rPr>
+              <w:fldChar w:fldCharType="end"/>
+            </w:r>
+          </w:sdtContent>
+        </w:sdt>
+      </w:sdtContent>
+    </w:sdt>
+  </w:p>
+</w:ftr>
+</file>
+
+<file path=word/footer3.xml><?xml version="1.0" encoding="utf-8"?>
+<w:ftr xmlns:wpc="http://schemas.microsoft.com/office/word/2010/wordprocessingCanvas" xmlns:mc="http://schemas.openxmlformats.org/markup-compatibility/2006" xmlns:o="urn:schemas-microsoft-com:office:office" xmlns:r="http://schemas.openxmlformats.org/officeDocument/2006/relationships" xmlns:m="http://schemas.openxmlformats.org/officeDocument/2006/math" xmlns:v="urn:schemas-microsoft-com:vml" xmlns:wp14="http://schemas.microsoft.com/office/word/2010/wordprocessingDrawing" xmlns:wp="http://schemas.openxmlformats.org/drawingml/2006/wordprocessingDrawing" xmlns:w10="urn:schemas-microsoft-com:office:word" xmlns:w="http://schemas.openxmlformats.org/wordprocessingml/2006/main" xmlns:w14="http://schemas.microsoft.com/office/word/2010/wordml" xmlns:w15="http://schemas.microsoft.com/office/word/2012/wordml" xmlns:wpg="http://schemas.microsoft.com/office/word/2010/wordprocessingGroup" xmlns:wpi="http://schemas.microsoft.com/office/word/2010/wordprocessingInk" xmlns:wne="http://schemas.microsoft.com/office/word/2006/wordml" xmlns:wps="http://schemas.microsoft.com/office/word/2010/wordprocessingShape" mc:Ignorable="w14 w15 wp14">
+  <w:p>
+    <w:pPr>
+      <w:pStyle w:val="a4"/>
+      <w:jc w:val="right"/>
+    </w:pPr>
+    <w:r>
+      <w:t>О О О «3 В  С е р в и с»</w:t>
+    </w:r>
+  </w:p>
+  <w:p>
+    <w:pPr>
+      <w:pStyle w:val="a4"/>
+      <w:jc w:val="right"/>
+    </w:pPr>
+    <w:r>
+      <w:t>+ 7 (4 9 5) 2 2 1 - 2 2 - 5 3</w:t>
+    </w:r>
+  </w:p>
+  <w:p>
+    <w:pPr>
+      <w:pStyle w:val="a4"/>
+      <w:jc w:val="right"/>
+    </w:pPr>
+    <w:r>
+      <w:t>М о с к в а,  2 0 1 5</w:t>
+    </w:r>
+    <w:bookmarkStart w:id="11" w:name="_GoBack"/>
+    <w:bookmarkEnd w:id="11"/>
+  </w:p>
 </w:ftr>
 </file>
 
@@ -26940,6 +27153,36 @@
     </w:p>
   </w:footnote>
 </w:footnotes>
+</file>
+
+<file path=word/header1.xml><?xml version="1.0" encoding="utf-8"?>
+<w:hdr xmlns:wpc="http://schemas.microsoft.com/office/word/2010/wordprocessingCanvas" xmlns:mc="http://schemas.openxmlformats.org/markup-compatibility/2006" xmlns:o="urn:schemas-microsoft-com:office:office" xmlns:r="http://schemas.openxmlformats.org/officeDocument/2006/relationships" xmlns:m="http://schemas.openxmlformats.org/officeDocument/2006/math" xmlns:v="urn:schemas-microsoft-com:vml" xmlns:wp14="http://schemas.microsoft.com/office/word/2010/wordprocessingDrawing" xmlns:wp="http://schemas.openxmlformats.org/drawingml/2006/wordprocessingDrawing" xmlns:w10="urn:schemas-microsoft-com:office:word" xmlns:w="http://schemas.openxmlformats.org/wordprocessingml/2006/main" xmlns:w14="http://schemas.microsoft.com/office/word/2010/wordml" xmlns:w15="http://schemas.microsoft.com/office/word/2012/wordml" xmlns:wpg="http://schemas.microsoft.com/office/word/2010/wordprocessingGroup" xmlns:wpi="http://schemas.microsoft.com/office/word/2010/wordprocessingInk" xmlns:wne="http://schemas.microsoft.com/office/word/2006/wordml" xmlns:wps="http://schemas.microsoft.com/office/word/2010/wordprocessingShape" mc:Ignorable="w14 w15 wp14">
+  <w:p>
+    <w:pPr>
+      <w:pStyle w:val="aa"/>
+    </w:pPr>
+  </w:p>
+</w:hdr>
+</file>
+
+<file path=word/header2.xml><?xml version="1.0" encoding="utf-8"?>
+<w:hdr xmlns:wpc="http://schemas.microsoft.com/office/word/2010/wordprocessingCanvas" xmlns:mc="http://schemas.openxmlformats.org/markup-compatibility/2006" xmlns:o="urn:schemas-microsoft-com:office:office" xmlns:r="http://schemas.openxmlformats.org/officeDocument/2006/relationships" xmlns:m="http://schemas.openxmlformats.org/officeDocument/2006/math" xmlns:v="urn:schemas-microsoft-com:vml" xmlns:wp14="http://schemas.microsoft.com/office/word/2010/wordprocessingDrawing" xmlns:wp="http://schemas.openxmlformats.org/drawingml/2006/wordprocessingDrawing" xmlns:w10="urn:schemas-microsoft-com:office:word" xmlns:w="http://schemas.openxmlformats.org/wordprocessingml/2006/main" xmlns:w14="http://schemas.microsoft.com/office/word/2010/wordml" xmlns:w15="http://schemas.microsoft.com/office/word/2012/wordml" xmlns:wpg="http://schemas.microsoft.com/office/word/2010/wordprocessingGroup" xmlns:wpi="http://schemas.microsoft.com/office/word/2010/wordprocessingInk" xmlns:wne="http://schemas.microsoft.com/office/word/2006/wordml" xmlns:wps="http://schemas.microsoft.com/office/word/2010/wordprocessingShape" mc:Ignorable="w14 w15 wp14">
+  <w:p>
+    <w:pPr>
+      <w:pStyle w:val="aa"/>
+    </w:pPr>
+  </w:p>
+</w:hdr>
+</file>
+
+<file path=word/header3.xml><?xml version="1.0" encoding="utf-8"?>
+<w:hdr xmlns:wpc="http://schemas.microsoft.com/office/word/2010/wordprocessingCanvas" xmlns:mc="http://schemas.openxmlformats.org/markup-compatibility/2006" xmlns:o="urn:schemas-microsoft-com:office:office" xmlns:r="http://schemas.openxmlformats.org/officeDocument/2006/relationships" xmlns:m="http://schemas.openxmlformats.org/officeDocument/2006/math" xmlns:v="urn:schemas-microsoft-com:vml" xmlns:wp14="http://schemas.microsoft.com/office/word/2010/wordprocessingDrawing" xmlns:wp="http://schemas.openxmlformats.org/drawingml/2006/wordprocessingDrawing" xmlns:w10="urn:schemas-microsoft-com:office:word" xmlns:w="http://schemas.openxmlformats.org/wordprocessingml/2006/main" xmlns:w14="http://schemas.microsoft.com/office/word/2010/wordml" xmlns:w15="http://schemas.microsoft.com/office/word/2012/wordml" xmlns:wpg="http://schemas.microsoft.com/office/word/2010/wordprocessingGroup" xmlns:wpi="http://schemas.microsoft.com/office/word/2010/wordprocessingInk" xmlns:wne="http://schemas.microsoft.com/office/word/2006/wordml" xmlns:wps="http://schemas.microsoft.com/office/word/2010/wordprocessingShape" mc:Ignorable="w14 w15 wp14">
+  <w:p>
+    <w:pPr>
+      <w:pStyle w:val="aa"/>
+    </w:pPr>
+  </w:p>
+</w:hdr>
 </file>
 
 <file path=word/numbering.xml><?xml version="1.0" encoding="utf-8"?>

--- a/howto/01_labwork/labwork3.docx
+++ b/howto/01_labwork/labwork3.docx
@@ -76,53 +76,52 @@
         <w:jc w:val="center"/>
         <w:rPr>
           <w:b/>
-        </w:rPr>
-      </w:pPr>
-    </w:p>
-    <w:p>
-      <w:pPr>
-        <w:pStyle w:val="a4"/>
-        <w:jc w:val="center"/>
+          <w:sz w:val="36"/>
+          <w:szCs w:val="36"/>
+        </w:rPr>
+      </w:pPr>
+      <w:r>
         <w:rPr>
           <w:b/>
           <w:sz w:val="36"/>
           <w:szCs w:val="36"/>
         </w:rPr>
-      </w:pPr>
+        <w:t>АНАЛИЗ ДИНАМИЧЕСКИ</w:t>
+      </w:r>
       <w:r>
         <w:rPr>
           <w:b/>
           <w:sz w:val="36"/>
           <w:szCs w:val="36"/>
         </w:rPr>
-        <w:t>АНАЛИЗ ДИНАМИЧЕСКИ</w:t>
-      </w:r>
-      <w:r>
+        <w:t>Х СИСТЕМ,</w:t>
+      </w:r>
+    </w:p>
+    <w:p>
+      <w:pPr>
+        <w:pStyle w:val="a4"/>
+        <w:jc w:val="center"/>
         <w:rPr>
           <w:b/>
           <w:sz w:val="36"/>
           <w:szCs w:val="36"/>
         </w:rPr>
-        <w:t>Х СИСТЕМ,</w:t>
-      </w:r>
-    </w:p>
-    <w:p>
-      <w:pPr>
-        <w:pStyle w:val="a4"/>
-        <w:jc w:val="center"/>
+      </w:pPr>
+      <w:r>
         <w:rPr>
           <w:b/>
           <w:sz w:val="36"/>
           <w:szCs w:val="36"/>
         </w:rPr>
-      </w:pPr>
+        <w:t>ЗАДАННЫХ В</w:t>
+      </w:r>
       <w:r>
         <w:rPr>
           <w:b/>
           <w:sz w:val="36"/>
           <w:szCs w:val="36"/>
         </w:rPr>
-        <w:t>ЗАДАННЫХ В</w:t>
+        <w:t xml:space="preserve"> </w:t>
       </w:r>
       <w:r>
         <w:rPr>
@@ -130,7 +129,7 @@
           <w:sz w:val="36"/>
           <w:szCs w:val="36"/>
         </w:rPr>
-        <w:t xml:space="preserve"> </w:t>
+        <w:t xml:space="preserve">ФОРМЕ КОШИ И </w:t>
       </w:r>
       <w:r>
         <w:rPr>
@@ -138,14 +137,6 @@
           <w:sz w:val="36"/>
           <w:szCs w:val="36"/>
         </w:rPr>
-        <w:t xml:space="preserve">ФОРМЕ КОШИ И </w:t>
-      </w:r>
-      <w:r>
-        <w:rPr>
-          <w:b/>
-          <w:sz w:val="36"/>
-          <w:szCs w:val="36"/>
-        </w:rPr>
         <w:t>В ПЕРЕМЕННЫХ СОСТОЯНИЯ</w:t>
       </w:r>
     </w:p>
@@ -189,32 +180,231 @@
     </w:p>
     <w:p>
       <w:pPr>
-        <w:spacing w:before="0" w:after="0"/>
-        <w:ind w:firstLine="0"/>
-        <w:jc w:val="left"/>
-        <w:rPr>
-          <w:b/>
-          <w:szCs w:val="28"/>
-        </w:rPr>
-      </w:pPr>
-      <w:r>
-        <w:rPr>
-          <w:b/>
+        <w:pStyle w:val="1"/>
+      </w:pPr>
+      <w:r>
+        <w:rPr>
           <w:szCs w:val="28"/>
         </w:rPr>
         <w:br w:type="page"/>
       </w:r>
+      <w:bookmarkStart w:id="0" w:name="_Toc360285014"/>
+      <w:r>
+        <w:lastRenderedPageBreak/>
+        <w:t>ВВЕДЕНИЕ</w:t>
+      </w:r>
+      <w:bookmarkStart w:id="1" w:name="_GoBack"/>
+      <w:bookmarkEnd w:id="0"/>
+      <w:bookmarkEnd w:id="1"/>
     </w:p>
     <w:p>
       <w:pPr>
+        <w:rPr>
+          <w:szCs w:val="28"/>
+        </w:rPr>
+      </w:pPr>
+      <w:r>
+        <w:rPr>
+          <w:szCs w:val="28"/>
+        </w:rPr>
+        <w:t>В лабораторных работах №1 и №</w:t>
+      </w:r>
+      <w:r>
+        <w:rPr>
+          <w:szCs w:val="28"/>
+        </w:rPr>
+        <w:t xml:space="preserve">2 Вами рассмотрены процедуры работы в среде </w:t>
+      </w:r>
+      <w:r>
+        <w:rPr>
+          <w:szCs w:val="28"/>
+          <w:lang w:val="en-US"/>
+        </w:rPr>
+        <w:t>SimInTech</w:t>
+      </w:r>
+      <w:r>
+        <w:rPr>
+          <w:szCs w:val="28"/>
+        </w:rPr>
+        <w:t xml:space="preserve"> применительно к анализу динамических процессов в САР, модель динамики которой описывалась в переменных "вход-выход". Но – такой вид задания структурной схемы САР вполне приемлем только для несложных задач учебного плана.</w:t>
+      </w:r>
+    </w:p>
+    <w:p>
+      <w:pPr>
+        <w:rPr>
+          <w:szCs w:val="28"/>
+        </w:rPr>
+      </w:pPr>
+      <w:r>
+        <w:rPr>
+          <w:szCs w:val="28"/>
+        </w:rPr>
+        <w:t>Во многих учебных, и тем более в отраслевых задачах, дифференциальные уравнения динамики объекта исследования записываются в форме Коши, а именно: как система нелинейных дифференциальных уравнений 1-го порядка, разрешенных относительно производных. Попытка реализовать в переменных "вход-выход" даже простейшие нелинейные операции в правых частях уравнений, используя для этого соответствующие типовые блоки (</w:t>
+      </w:r>
+      <w:r>
+        <w:rPr>
+          <w:szCs w:val="28"/>
+        </w:rPr>
+        <w:t>⨯</w:t>
+      </w:r>
+      <w:r>
+        <w:rPr>
+          <w:szCs w:val="28"/>
+        </w:rPr>
+        <w:t xml:space="preserve">, </w:t>
+      </w:r>
+      <w:r>
+        <w:rPr>
+          <w:szCs w:val="28"/>
+        </w:rPr>
+        <w:t>/</w:t>
+      </w:r>
+      <w:r>
+        <w:rPr>
+          <w:szCs w:val="28"/>
+        </w:rPr>
+        <w:t xml:space="preserve">, </w:t>
+      </w:r>
+      <w:r>
+        <w:rPr>
+          <w:b/>
+          <w:szCs w:val="28"/>
+        </w:rPr>
+        <w:t>sin</w:t>
+      </w:r>
+      <w:r>
+        <w:rPr>
+          <w:szCs w:val="28"/>
+        </w:rPr>
+        <w:t xml:space="preserve">, </w:t>
+      </w:r>
+      <w:r>
+        <w:rPr>
+          <w:b/>
+          <w:szCs w:val="28"/>
+        </w:rPr>
+        <w:t>ln</w:t>
+      </w:r>
+      <w:r>
+        <w:rPr>
+          <w:szCs w:val="28"/>
+        </w:rPr>
+        <w:t xml:space="preserve"> и т.п.), приводит к резкому увеличению размера структурной схемы. Поэтому формирование структурной схемы динамики САР с использованием только относительно простых типовых блоков является неэффективным: структурная схема становится "нечитаемой", так как, зачастую, не может быть полностью отображена в размерах экрана одного дисплея.</w:t>
+      </w:r>
+    </w:p>
+    <w:p>
+      <w:pPr>
+        <w:rPr>
+          <w:szCs w:val="28"/>
+        </w:rPr>
+      </w:pPr>
+      <w:r>
+        <w:rPr>
+          <w:szCs w:val="28"/>
+        </w:rPr>
+        <w:t xml:space="preserve">При формировании относительно сложной структурной схемы САР (или другой динамической системы) целесообразно мысленно (или на листе бумаги!) «расчленить» структурную схему на несколько отдельных (относительно не громоздких) фрагментов. Далее – сформировать структурную схему каждого фрагмента в виде отдельной </w:t>
+      </w:r>
+      <w:r>
+        <w:rPr>
+          <w:b/>
+          <w:szCs w:val="28"/>
+        </w:rPr>
+        <w:t>Субмодели</w:t>
+      </w:r>
+      <w:r>
+        <w:rPr>
+          <w:szCs w:val="28"/>
+        </w:rPr>
+        <w:t xml:space="preserve">, имеющей входы и выходы (входные и выходные порты, соответственно), и затем набрать структурную схему всей системы из </w:t>
+      </w:r>
+      <w:r>
+        <w:rPr>
+          <w:b/>
+          <w:szCs w:val="28"/>
+        </w:rPr>
+        <w:t>Субмоделей</w:t>
+      </w:r>
+      <w:r>
+        <w:rPr>
+          <w:szCs w:val="28"/>
+        </w:rPr>
+        <w:t>.</w:t>
+      </w:r>
+    </w:p>
+    <w:p>
+      <w:pPr>
+        <w:rPr>
+          <w:szCs w:val="28"/>
+        </w:rPr>
+      </w:pPr>
+      <w:r>
+        <w:rPr>
+          <w:szCs w:val="28"/>
+        </w:rPr>
+        <w:t xml:space="preserve">Такой подход используется во многих программных комплексах, реализующих методы структурного моделирования, в том числе и в среде </w:t>
+      </w:r>
+      <w:r>
+        <w:rPr>
+          <w:szCs w:val="28"/>
+          <w:lang w:val="en-US"/>
+        </w:rPr>
+        <w:t>SimInTech</w:t>
+      </w:r>
+      <w:r>
+        <w:rPr>
+          <w:szCs w:val="28"/>
+        </w:rPr>
+        <w:t xml:space="preserve">. Однако в среде </w:t>
+      </w:r>
+      <w:r>
+        <w:rPr>
+          <w:szCs w:val="28"/>
+          <w:lang w:val="en-US"/>
+        </w:rPr>
+        <w:t>SimInTech</w:t>
+      </w:r>
+      <w:r>
+        <w:rPr>
+          <w:szCs w:val="28"/>
+        </w:rPr>
+        <w:t xml:space="preserve"> реализован ряд методических решений, позволяющих качественно сократить количество блоков в структурной схеме (вплоть до порядков).</w:t>
+      </w:r>
+    </w:p>
+    <w:p>
+      <w:pPr>
+        <w:rPr>
+          <w:b/>
+          <w:szCs w:val="28"/>
+        </w:rPr>
+      </w:pPr>
+      <w:r>
+        <w:rPr>
+          <w:szCs w:val="28"/>
+        </w:rPr>
+        <w:t xml:space="preserve">Перейдем к "знакомству" с </w:t>
+      </w:r>
+      <w:r>
+        <w:rPr>
+          <w:szCs w:val="28"/>
+        </w:rPr>
+        <w:t>указанными</w:t>
+      </w:r>
+      <w:r>
+        <w:rPr>
+          <w:szCs w:val="28"/>
+        </w:rPr>
+        <w:t xml:space="preserve"> методическими решениями.</w:t>
+      </w:r>
+    </w:p>
+    <w:p>
+      <w:pPr>
         <w:pStyle w:val="1"/>
       </w:pPr>
-      <w:bookmarkStart w:id="0" w:name="_Toc360285013"/>
-      <w:r>
-        <w:lastRenderedPageBreak/>
+      <w:bookmarkStart w:id="2" w:name="_Toc360285013"/>
+      <w:r>
         <w:t>ЦЕЛЬ РАБОТЫ</w:t>
       </w:r>
-      <w:bookmarkEnd w:id="0"/>
+      <w:bookmarkEnd w:id="2"/>
     </w:p>
     <w:p>
       <w:pPr>
@@ -279,6 +469,7 @@
         <w:rPr>
           <w:szCs w:val="28"/>
         </w:rPr>
+        <w:lastRenderedPageBreak/>
         <w:t>процедуры создания многоуровневых структурных схем;</w:t>
       </w:r>
     </w:p>
@@ -578,475 +769,26 @@
       <w:pPr>
         <w:pStyle w:val="1"/>
       </w:pPr>
-      <w:bookmarkStart w:id="1" w:name="_Toc360285014"/>
-      <w:r>
-        <w:t>ВВЕДЕНИЕ</w:t>
-      </w:r>
-      <w:bookmarkEnd w:id="1"/>
-    </w:p>
-    <w:p>
-      <w:pPr>
-        <w:rPr>
-          <w:szCs w:val="28"/>
-        </w:rPr>
-      </w:pPr>
-      <w:r>
-        <w:rPr>
-          <w:szCs w:val="28"/>
-        </w:rPr>
-        <w:t>В лабораторных работах №1 и №</w:t>
-      </w:r>
-      <w:r>
-        <w:rPr>
-          <w:szCs w:val="28"/>
-        </w:rPr>
-        <w:t>2 Вами рассмот</w:t>
-      </w:r>
-      <w:r>
-        <w:rPr>
-          <w:szCs w:val="28"/>
-        </w:rPr>
-        <w:t xml:space="preserve">рены процедуры работы в среде </w:t>
-      </w:r>
-      <w:r>
-        <w:rPr>
-          <w:szCs w:val="28"/>
-          <w:lang w:val="en-US"/>
-        </w:rPr>
-        <w:t>SimI</w:t>
-      </w:r>
-      <w:r>
-        <w:rPr>
-          <w:szCs w:val="28"/>
-          <w:lang w:val="en-US"/>
-        </w:rPr>
-        <w:t>nTech</w:t>
-      </w:r>
-      <w:r>
-        <w:rPr>
-          <w:szCs w:val="28"/>
-        </w:rPr>
-        <w:t xml:space="preserve"> применительно к анализу динамических процессов в САР, модель динамики которой описывалась в переменных "вход-выход". </w:t>
-      </w:r>
-      <w:r>
-        <w:rPr>
-          <w:szCs w:val="28"/>
-        </w:rPr>
-        <w:t>Но – т</w:t>
-      </w:r>
-      <w:r>
-        <w:rPr>
-          <w:szCs w:val="28"/>
-        </w:rPr>
-        <w:t xml:space="preserve">акой вид задания структурной схемы САР вполне приемлем </w:t>
-      </w:r>
-      <w:r>
-        <w:rPr>
-          <w:szCs w:val="28"/>
-        </w:rPr>
-        <w:t xml:space="preserve">только </w:t>
-      </w:r>
-      <w:r>
-        <w:rPr>
-          <w:szCs w:val="28"/>
-        </w:rPr>
-        <w:t>для н</w:t>
-      </w:r>
-      <w:r>
-        <w:rPr>
-          <w:szCs w:val="28"/>
-        </w:rPr>
-        <w:t>есложных задач учебного плана.</w:t>
-      </w:r>
-    </w:p>
-    <w:p>
-      <w:pPr>
-        <w:rPr>
-          <w:szCs w:val="28"/>
-        </w:rPr>
-      </w:pPr>
-      <w:r>
-        <w:rPr>
-          <w:szCs w:val="28"/>
-        </w:rPr>
-        <w:lastRenderedPageBreak/>
-        <w:t>Во многих учебных, и тем более в отраслевых задачах, дифференциальные уравнения динамики объекта исследования записываются в форме Коши, а именно: как система нелинейных дифференциальных уравнений 1-го порядка, разрешенных относительно производных. Попытка реализовать в переменных "вход-выход" даже простейшие нелинейные операции в правых частях уравнений, используя для этого соответствующие типовые блоки (</w:t>
-      </w:r>
-      <w:r>
-        <w:rPr>
-          <w:szCs w:val="28"/>
-        </w:rPr>
-        <w:t>⨯</w:t>
-      </w:r>
-      <w:r>
-        <w:rPr>
-          <w:szCs w:val="28"/>
-        </w:rPr>
-        <w:t xml:space="preserve">, </w:t>
-      </w:r>
-      <w:r>
-        <w:rPr>
-          <w:szCs w:val="28"/>
-        </w:rPr>
-        <w:t>/</w:t>
-      </w:r>
-      <w:r>
-        <w:rPr>
-          <w:szCs w:val="28"/>
-        </w:rPr>
-        <w:t xml:space="preserve">, </w:t>
-      </w:r>
-      <w:r>
-        <w:rPr>
-          <w:b/>
-          <w:szCs w:val="28"/>
-        </w:rPr>
-        <w:t>sin</w:t>
-      </w:r>
-      <w:r>
-        <w:rPr>
-          <w:szCs w:val="28"/>
-        </w:rPr>
-        <w:t xml:space="preserve">, </w:t>
-      </w:r>
-      <w:r>
-        <w:rPr>
-          <w:b/>
-          <w:szCs w:val="28"/>
-        </w:rPr>
-        <w:t>ln</w:t>
-      </w:r>
-      <w:r>
-        <w:rPr>
-          <w:szCs w:val="28"/>
-        </w:rPr>
-        <w:t xml:space="preserve"> и т.п.), приводит к резкому увеличению размера структурной схемы. Поэтому формирование структурной схемы динамики САР с использованием только относительно простых типовых блоков является неэффективным: структурная схема становится "нечитаемой", так как, зачастую, не может быть полностью отображена в ра</w:t>
-      </w:r>
-      <w:r>
-        <w:rPr>
-          <w:szCs w:val="28"/>
-        </w:rPr>
-        <w:t xml:space="preserve">змерах </w:t>
-      </w:r>
-      <w:r>
-        <w:rPr>
-          <w:szCs w:val="28"/>
-        </w:rPr>
-        <w:t xml:space="preserve">экрана </w:t>
-      </w:r>
-      <w:r>
-        <w:rPr>
-          <w:szCs w:val="28"/>
-        </w:rPr>
-        <w:t xml:space="preserve">одного </w:t>
-      </w:r>
-      <w:r>
-        <w:rPr>
-          <w:szCs w:val="28"/>
-        </w:rPr>
-        <w:t>дисплея</w:t>
-      </w:r>
-      <w:r>
-        <w:rPr>
-          <w:szCs w:val="28"/>
-        </w:rPr>
-        <w:t>.</w:t>
-      </w:r>
-    </w:p>
-    <w:p>
-      <w:pPr>
-        <w:rPr>
-          <w:szCs w:val="28"/>
-        </w:rPr>
-      </w:pPr>
-      <w:r>
-        <w:rPr>
-          <w:szCs w:val="28"/>
-        </w:rPr>
-        <w:t xml:space="preserve">При формировании относительно сложной структурной схемы САР (или другой динамической системы) целесообразно мысленно (или на листе бумаги!) </w:t>
-      </w:r>
-      <w:r>
-        <w:rPr>
-          <w:szCs w:val="28"/>
-        </w:rPr>
-        <w:t>«</w:t>
-      </w:r>
-      <w:r>
-        <w:rPr>
-          <w:szCs w:val="28"/>
-        </w:rPr>
-        <w:t>расчленить</w:t>
-      </w:r>
-      <w:r>
-        <w:rPr>
-          <w:szCs w:val="28"/>
-        </w:rPr>
-        <w:t>»</w:t>
-      </w:r>
-      <w:r>
-        <w:rPr>
-          <w:szCs w:val="28"/>
-        </w:rPr>
-        <w:t xml:space="preserve"> структурную схему на несколько отдельных </w:t>
-      </w:r>
-      <w:r>
-        <w:rPr>
-          <w:szCs w:val="28"/>
-        </w:rPr>
-        <w:t>(</w:t>
-      </w:r>
-      <w:r>
-        <w:rPr>
-          <w:szCs w:val="28"/>
-        </w:rPr>
-        <w:t>относительно не громоздких</w:t>
-      </w:r>
-      <w:r>
-        <w:rPr>
-          <w:szCs w:val="28"/>
-        </w:rPr>
-        <w:t>)</w:t>
-      </w:r>
-      <w:r>
-        <w:rPr>
-          <w:szCs w:val="28"/>
-        </w:rPr>
-        <w:t xml:space="preserve"> фрагментов. Далее </w:t>
-      </w:r>
-      <w:r>
-        <w:rPr>
-          <w:szCs w:val="28"/>
-        </w:rPr>
-        <w:t xml:space="preserve">– </w:t>
-      </w:r>
-      <w:r>
-        <w:rPr>
-          <w:szCs w:val="28"/>
-        </w:rPr>
-        <w:t xml:space="preserve">сформировать структурную схему каждого фрагмента в виде отдельной </w:t>
-      </w:r>
-      <w:r>
-        <w:rPr>
-          <w:b/>
-          <w:szCs w:val="28"/>
-        </w:rPr>
-        <w:t>Субмодели</w:t>
-      </w:r>
-      <w:r>
-        <w:rPr>
-          <w:szCs w:val="28"/>
-        </w:rPr>
-        <w:t>, имеющей входы и выходы (входные и выходные порты, соответственно), и затем набрать структурную схе</w:t>
-      </w:r>
-      <w:r>
-        <w:rPr>
-          <w:szCs w:val="28"/>
-        </w:rPr>
-        <w:t xml:space="preserve">му всей системы из </w:t>
-      </w:r>
-      <w:r>
-        <w:rPr>
-          <w:b/>
-          <w:szCs w:val="28"/>
-        </w:rPr>
-        <w:t>Субмоделей</w:t>
-      </w:r>
-      <w:r>
-        <w:rPr>
-          <w:szCs w:val="28"/>
-        </w:rPr>
-        <w:t>.</w:t>
-      </w:r>
-    </w:p>
-    <w:p>
-      <w:pPr>
-        <w:rPr>
-          <w:szCs w:val="28"/>
-        </w:rPr>
-      </w:pPr>
-      <w:r>
-        <w:rPr>
-          <w:szCs w:val="28"/>
-        </w:rPr>
-        <w:t xml:space="preserve">Такой подход используется во многих </w:t>
-      </w:r>
-      <w:r>
-        <w:rPr>
-          <w:szCs w:val="28"/>
-        </w:rPr>
-        <w:t>программных комплексах</w:t>
-      </w:r>
-      <w:r>
-        <w:rPr>
-          <w:szCs w:val="28"/>
-        </w:rPr>
-        <w:t xml:space="preserve">, реализующих методы структурного моделирования, в том числе и в </w:t>
-      </w:r>
-      <w:r>
-        <w:rPr>
-          <w:szCs w:val="28"/>
-        </w:rPr>
-        <w:t xml:space="preserve">среде </w:t>
-      </w:r>
-      <w:r>
-        <w:rPr>
-          <w:szCs w:val="28"/>
-          <w:lang w:val="en-US"/>
-        </w:rPr>
-        <w:t>SimI</w:t>
-      </w:r>
-      <w:r>
-        <w:rPr>
-          <w:szCs w:val="28"/>
-          <w:lang w:val="en-US"/>
-        </w:rPr>
-        <w:t>nTech</w:t>
-      </w:r>
-      <w:r>
-        <w:rPr>
-          <w:szCs w:val="28"/>
-        </w:rPr>
-        <w:t xml:space="preserve">. Однако в </w:t>
-      </w:r>
-      <w:r>
-        <w:rPr>
-          <w:szCs w:val="28"/>
-        </w:rPr>
-        <w:t>среде</w:t>
-      </w:r>
-      <w:r>
-        <w:rPr>
-          <w:szCs w:val="28"/>
-        </w:rPr>
-        <w:t xml:space="preserve"> </w:t>
-      </w:r>
-      <w:r>
-        <w:rPr>
-          <w:szCs w:val="28"/>
-          <w:lang w:val="en-US"/>
-        </w:rPr>
-        <w:t>SimI</w:t>
-      </w:r>
-      <w:r>
-        <w:rPr>
-          <w:szCs w:val="28"/>
-          <w:lang w:val="en-US"/>
-        </w:rPr>
-        <w:t>nTech</w:t>
-      </w:r>
-      <w:r>
-        <w:rPr>
-          <w:szCs w:val="28"/>
-        </w:rPr>
-        <w:t xml:space="preserve"> реализован ряд методических решений, позволяющих качественно сократить количество блоков в структурной схеме (вплоть до порядков).</w:t>
-      </w:r>
-    </w:p>
-    <w:p>
-      <w:pPr>
-        <w:rPr>
-          <w:szCs w:val="28"/>
-        </w:rPr>
-      </w:pPr>
-      <w:r>
-        <w:rPr>
-          <w:szCs w:val="28"/>
-        </w:rPr>
-        <w:t xml:space="preserve">Перейдем к "знакомству" с </w:t>
-      </w:r>
-      <w:r>
-        <w:rPr>
-          <w:szCs w:val="28"/>
-        </w:rPr>
-        <w:t>указанными</w:t>
-      </w:r>
-      <w:r>
-        <w:rPr>
-          <w:szCs w:val="28"/>
-        </w:rPr>
-        <w:t xml:space="preserve"> методическими решениями.</w:t>
-      </w:r>
-    </w:p>
-    <w:p>
-      <w:pPr>
-        <w:pStyle w:val="1"/>
-      </w:pPr>
-      <w:bookmarkStart w:id="2" w:name="_Toc360285015"/>
+      <w:bookmarkStart w:id="3" w:name="_Toc360285015"/>
       <w:r>
         <w:t xml:space="preserve">1 МЕТОДЫ ФОРМИРОВАНИЯ МАТЕМАТИЧЕСКОЙ МОДЕЛИ САР В </w:t>
       </w:r>
       <w:r>
         <w:t>SIMINTECH</w:t>
       </w:r>
-      <w:bookmarkStart w:id="3" w:name="ch11"/>
-      <w:bookmarkEnd w:id="2"/>
+      <w:bookmarkStart w:id="4" w:name="ch11"/>
       <w:bookmarkEnd w:id="3"/>
-    </w:p>
-    <w:p>
-      <w:pPr>
-        <w:pStyle w:val="2"/>
-      </w:pPr>
-      <w:bookmarkStart w:id="4" w:name="_Toc360285016"/>
-      <w:r>
-        <w:t>1.1 Преобразование математического описания САР и формулирование задач очередного дополнительного задания</w:t>
-      </w:r>
       <w:bookmarkEnd w:id="4"/>
     </w:p>
     <w:p>
       <w:pPr>
-        <w:rPr>
-          <w:szCs w:val="28"/>
-        </w:rPr>
-      </w:pPr>
-      <w:r>
-        <w:rPr>
-          <w:szCs w:val="28"/>
-        </w:rPr>
-        <w:t xml:space="preserve">В данном разделе будут рассмотрены наиболее значимые программно-методические решения, реализованные в </w:t>
-      </w:r>
-      <w:r>
-        <w:rPr>
-          <w:szCs w:val="28"/>
-        </w:rPr>
-        <w:t>среде</w:t>
-      </w:r>
-      <w:r>
-        <w:rPr>
-          <w:szCs w:val="28"/>
-        </w:rPr>
-        <w:t xml:space="preserve"> </w:t>
-      </w:r>
-      <w:r>
-        <w:rPr>
-          <w:szCs w:val="28"/>
-          <w:lang w:val="en-US"/>
-        </w:rPr>
-        <w:t>SimI</w:t>
-      </w:r>
-      <w:r>
-        <w:rPr>
-          <w:szCs w:val="28"/>
-          <w:lang w:val="en-US"/>
-        </w:rPr>
-        <w:t>nTech</w:t>
-      </w:r>
-      <w:r>
-        <w:rPr>
-          <w:szCs w:val="28"/>
-        </w:rPr>
-        <w:t xml:space="preserve">, не имеющие аналогов в отечественных и в большинстве известных зарубежных </w:t>
-      </w:r>
-      <w:r>
-        <w:rPr>
-          <w:szCs w:val="28"/>
-        </w:rPr>
-        <w:t>программных комплексах</w:t>
-      </w:r>
-      <w:r>
-        <w:rPr>
-          <w:szCs w:val="28"/>
-        </w:rPr>
-        <w:t xml:space="preserve"> подобной направленности.</w:t>
-      </w:r>
+        <w:pStyle w:val="2"/>
+      </w:pPr>
+      <w:bookmarkStart w:id="5" w:name="_Toc360285016"/>
+      <w:r>
+        <w:t>1.1 Преобразование математического описания САР и формулирование задач очередного дополнительного задания</w:t>
+      </w:r>
+      <w:bookmarkEnd w:id="5"/>
     </w:p>
     <w:p>
       <w:pPr>
@@ -1058,40 +800,103 @@
         <w:rPr>
           <w:szCs w:val="28"/>
         </w:rPr>
+        <w:t xml:space="preserve">В данном разделе будут рассмотрены наиболее значимые программно-методические решения, реализованные в </w:t>
+      </w:r>
+      <w:r>
+        <w:rPr>
+          <w:szCs w:val="28"/>
+        </w:rPr>
+        <w:t>среде</w:t>
+      </w:r>
+      <w:r>
+        <w:rPr>
+          <w:szCs w:val="28"/>
+        </w:rPr>
+        <w:t xml:space="preserve"> </w:t>
+      </w:r>
+      <w:r>
+        <w:rPr>
+          <w:szCs w:val="28"/>
+          <w:lang w:val="en-US"/>
+        </w:rPr>
+        <w:t>SimI</w:t>
+      </w:r>
+      <w:r>
+        <w:rPr>
+          <w:szCs w:val="28"/>
+          <w:lang w:val="en-US"/>
+        </w:rPr>
+        <w:t>nTech</w:t>
+      </w:r>
+      <w:r>
+        <w:rPr>
+          <w:szCs w:val="28"/>
+        </w:rPr>
+        <w:t xml:space="preserve">, не имеющие аналогов в отечественных и в большинстве известных зарубежных </w:t>
+      </w:r>
+      <w:r>
+        <w:rPr>
+          <w:szCs w:val="28"/>
+        </w:rPr>
+        <w:t>программных комплексах</w:t>
+      </w:r>
+      <w:r>
+        <w:rPr>
+          <w:szCs w:val="28"/>
+        </w:rPr>
+        <w:t xml:space="preserve"> подобной направленности.</w:t>
+      </w:r>
+    </w:p>
+    <w:p>
+      <w:pPr>
+        <w:rPr>
+          <w:szCs w:val="28"/>
+        </w:rPr>
+      </w:pPr>
+      <w:r>
+        <w:rPr>
+          <w:szCs w:val="28"/>
+        </w:rPr>
+        <w:t>П</w:t>
+      </w:r>
+      <w:r>
+        <w:rPr>
+          <w:szCs w:val="28"/>
+        </w:rPr>
+        <w:t>рограммные возможности среды</w:t>
+      </w:r>
+      <w:r>
+        <w:rPr>
+          <w:szCs w:val="28"/>
+        </w:rPr>
+        <w:t xml:space="preserve"> </w:t>
+      </w:r>
+      <w:r>
+        <w:rPr>
+          <w:szCs w:val="28"/>
+          <w:lang w:val="en-US"/>
+        </w:rPr>
+        <w:t>SimI</w:t>
+      </w:r>
+      <w:r>
+        <w:rPr>
+          <w:szCs w:val="28"/>
+          <w:lang w:val="en-US"/>
+        </w:rPr>
+        <w:t>nTech</w:t>
+      </w:r>
+      <w:r>
+        <w:rPr>
+          <w:szCs w:val="28"/>
+        </w:rPr>
+        <w:t xml:space="preserve"> для формирования математической модели динамики объекта исследования рассмотрим в процессе выполнения нового многоэтапного дополнительного задания к </w:t>
+      </w:r>
+      <w:r>
+        <w:rPr>
+          <w:szCs w:val="28"/>
+        </w:rPr>
         <w:lastRenderedPageBreak/>
-        <w:t>П</w:t>
-      </w:r>
-      <w:r>
-        <w:rPr>
-          <w:szCs w:val="28"/>
-        </w:rPr>
-        <w:t>рограммные возможности среды</w:t>
-      </w:r>
-      <w:r>
-        <w:rPr>
-          <w:szCs w:val="28"/>
-        </w:rPr>
-        <w:t xml:space="preserve"> </w:t>
-      </w:r>
-      <w:r>
-        <w:rPr>
-          <w:szCs w:val="28"/>
-          <w:lang w:val="en-US"/>
-        </w:rPr>
-        <w:t>SimI</w:t>
-      </w:r>
-      <w:r>
-        <w:rPr>
-          <w:szCs w:val="28"/>
-          <w:lang w:val="en-US"/>
-        </w:rPr>
-        <w:t>nTech</w:t>
-      </w:r>
-      <w:r>
-        <w:rPr>
-          <w:szCs w:val="28"/>
-        </w:rPr>
-        <w:t xml:space="preserve"> для формирования математической модели динамики объекта исследования рассмотрим в процессе выполнения нового многоэтапного дополнительного задания к демонстрационно-ознакомительной задаче, структурная схема которой после выполнения заданий по расчету амплитудно-фазовых частотных характеристик САР имела вид, близкий рис</w:t>
+        <w:t>демонстрационно-ознакомительной задаче, структурная схема которой после выполнения заданий по расчету амплитудно-фазовых частотных характеристик САР имела вид, близкий рис</w:t>
       </w:r>
       <w:r>
         <w:rPr>
@@ -8703,11 +8508,11 @@
       <w:pPr>
         <w:pStyle w:val="2"/>
       </w:pPr>
-      <w:bookmarkStart w:id="5" w:name="_Toc360285017"/>
+      <w:bookmarkStart w:id="6" w:name="_Toc360285017"/>
       <w:r>
         <w:t>1.2 Создание "параллельной" САР в виде новой Субмодели</w:t>
       </w:r>
-      <w:bookmarkEnd w:id="5"/>
+      <w:bookmarkEnd w:id="6"/>
     </w:p>
     <w:p>
       <w:pPr>
@@ -10298,7 +10103,7 @@
       <w:pPr>
         <w:pStyle w:val="2"/>
       </w:pPr>
-      <w:bookmarkStart w:id="6" w:name="_Toc360285018"/>
+      <w:bookmarkStart w:id="7" w:name="_Toc360285018"/>
       <w:r>
         <w:lastRenderedPageBreak/>
         <w:t xml:space="preserve">1.3 Задание параметров САР через механизм </w:t>
@@ -10306,7 +10111,7 @@
       <w:r>
         <w:t>Скрипта</w:t>
       </w:r>
-      <w:bookmarkEnd w:id="6"/>
+      <w:bookmarkEnd w:id="7"/>
     </w:p>
     <w:p>
       <w:pPr>
@@ -11611,14 +11416,14 @@
       <w:pPr>
         <w:pStyle w:val="2"/>
       </w:pPr>
-      <w:bookmarkStart w:id="7" w:name="_Toc360285019"/>
+      <w:bookmarkStart w:id="8" w:name="_Toc360285019"/>
       <w:r>
         <w:t xml:space="preserve">1.4 Формирование уравнений динамики с использованием </w:t>
       </w:r>
       <w:r>
         <w:t>блока «Язык программирования»</w:t>
       </w:r>
-      <w:bookmarkEnd w:id="7"/>
+      <w:bookmarkEnd w:id="8"/>
     </w:p>
     <w:p>
       <w:pPr>
@@ -17710,11 +17515,11 @@
       <w:pPr>
         <w:pStyle w:val="2"/>
       </w:pPr>
-      <w:bookmarkStart w:id="8" w:name="_Toc360285020"/>
+      <w:bookmarkStart w:id="9" w:name="_Toc360285020"/>
       <w:r>
         <w:t>1.5 Формирование уравнений динамики САР в переменных состояния</w:t>
       </w:r>
-      <w:bookmarkEnd w:id="8"/>
+      <w:bookmarkEnd w:id="9"/>
     </w:p>
     <w:p>
       <w:pPr>
@@ -21145,11 +20950,11 @@
       <w:pPr>
         <w:pStyle w:val="2"/>
       </w:pPr>
-      <w:bookmarkStart w:id="9" w:name="_Toc360285021"/>
+      <w:bookmarkStart w:id="10" w:name="_Toc360285021"/>
       <w:r>
         <w:t>1.6 Реализация "беспроводной" передачи данных</w:t>
       </w:r>
-      <w:bookmarkEnd w:id="9"/>
+      <w:bookmarkEnd w:id="10"/>
     </w:p>
     <w:p>
       <w:pPr>
@@ -22635,7 +22440,7 @@
       <w:pPr>
         <w:pStyle w:val="1"/>
       </w:pPr>
-      <w:bookmarkStart w:id="10" w:name="_Toc360285022"/>
+      <w:bookmarkStart w:id="11" w:name="_Toc360285022"/>
       <w:r>
         <w:t>2 САМОСТОЯТЕЛЬНОЕ ИССЛЕДОВАНИЕ ДИНАМИКИ САР Я</w:t>
       </w:r>
@@ -22645,7 +22450,7 @@
       <w:r>
         <w:t>, ЗАДАННОЙ В ПЕРЕМЕННЫХ СОСТОЯНИЯ И В ФОРМЕ КОШИ</w:t>
       </w:r>
-      <w:bookmarkEnd w:id="10"/>
+      <w:bookmarkEnd w:id="11"/>
     </w:p>
     <w:p>
       <w:pPr>
@@ -27031,7 +26836,7 @@
                 <w:noProof/>
                 <w:sz w:val="24"/>
               </w:rPr>
-              <w:t>44</w:t>
+              <w:t>3</w:t>
             </w:r>
             <w:r>
               <w:rPr>
@@ -27124,8 +26929,6 @@
     <w:r>
       <w:t>М о с к в а,  2 0 1 5</w:t>
     </w:r>
-    <w:bookmarkStart w:id="11" w:name="_GoBack"/>
-    <w:bookmarkEnd w:id="11"/>
   </w:p>
 </w:ftr>
 </file>

--- a/howto/01_labwork/labwork3.docx
+++ b/howto/01_labwork/labwork3.docx
@@ -190,12 +190,9 @@
       </w:r>
       <w:bookmarkStart w:id="0" w:name="_Toc360285014"/>
       <w:r>
-        <w:lastRenderedPageBreak/>
         <w:t>ВВЕДЕНИЕ</w:t>
       </w:r>
-      <w:bookmarkStart w:id="1" w:name="_GoBack"/>
       <w:bookmarkEnd w:id="0"/>
-      <w:bookmarkEnd w:id="1"/>
     </w:p>
     <w:p>
       <w:pPr>
@@ -207,26 +204,15 @@
         <w:rPr>
           <w:szCs w:val="28"/>
         </w:rPr>
-        <w:t>В лабораторных работах №1 и №</w:t>
-      </w:r>
-      <w:r>
-        <w:rPr>
-          <w:szCs w:val="28"/>
-        </w:rPr>
-        <w:t xml:space="preserve">2 Вами рассмотрены процедуры работы в среде </w:t>
-      </w:r>
-      <w:r>
-        <w:rPr>
-          <w:szCs w:val="28"/>
-          <w:lang w:val="en-US"/>
-        </w:rPr>
-        <w:t>SimInTech</w:t>
-      </w:r>
-      <w:r>
-        <w:rPr>
-          <w:szCs w:val="28"/>
-        </w:rPr>
-        <w:t xml:space="preserve"> применительно к анализу динамических процессов в САР, модель динамики которой описывалась в переменных "вход-выход". Но – такой вид задания структурной схемы САР вполне приемлем только для несложных задач учебного плана.</w:t>
+        <w:t>В лабораторных работах №1 и №2 Вами рассмотрены про</w:t>
+      </w:r>
+      <w:bookmarkStart w:id="1" w:name="_GoBack"/>
+      <w:bookmarkEnd w:id="1"/>
+      <w:r>
+        <w:rPr>
+          <w:szCs w:val="28"/>
+        </w:rPr>
+        <w:t>цедуры работы в среде SimInTech применительно к анализу динамических процессов в САР, модель динамики которой описывалась в переменных "вход-выход". Но – такой вид задания структурной схемы САР вполне приемлем только для несложных задач учебного плана.</w:t>
       </w:r>
     </w:p>
     <w:p>
@@ -239,31 +225,7 @@
         <w:rPr>
           <w:szCs w:val="28"/>
         </w:rPr>
-        <w:t>Во многих учебных, и тем более в отраслевых задачах, дифференциальные уравнения динамики объекта исследования записываются в форме Коши, а именно: как система нелинейных дифференциальных уравнений 1-го порядка, разрешенных относительно производных. Попытка реализовать в переменных "вход-выход" даже простейшие нелинейные операции в правых частях уравнений, используя для этого соответствующие типовые блоки (</w:t>
-      </w:r>
-      <w:r>
-        <w:rPr>
-          <w:szCs w:val="28"/>
-        </w:rPr>
-        <w:t>⨯</w:t>
-      </w:r>
-      <w:r>
-        <w:rPr>
-          <w:szCs w:val="28"/>
-        </w:rPr>
-        <w:t xml:space="preserve">, </w:t>
-      </w:r>
-      <w:r>
-        <w:rPr>
-          <w:szCs w:val="28"/>
-        </w:rPr>
-        <w:t>/</w:t>
-      </w:r>
-      <w:r>
-        <w:rPr>
-          <w:szCs w:val="28"/>
-        </w:rPr>
-        <w:t xml:space="preserve">, </w:t>
+        <w:t xml:space="preserve">Во многих учебных, и тем более в отраслевых задачах, дифференциальные уравнения динамики объекта исследования записываются в форме Коши, а именно: как система нелинейных дифференциальных уравнений 1-го порядка, разрешенных относительно производных. Попытка реализовать в переменных "вход-выход" даже простейшие нелинейные операции в правых частях уравнений, используя для этого соответствующие типовые блоки (⨯, /, </w:t>
       </w:r>
       <w:r>
         <w:rPr>
@@ -341,33 +303,7 @@
         <w:rPr>
           <w:szCs w:val="28"/>
         </w:rPr>
-        <w:t xml:space="preserve">Такой подход используется во многих программных комплексах, реализующих методы структурного моделирования, в том числе и в среде </w:t>
-      </w:r>
-      <w:r>
-        <w:rPr>
-          <w:szCs w:val="28"/>
-          <w:lang w:val="en-US"/>
-        </w:rPr>
-        <w:t>SimInTech</w:t>
-      </w:r>
-      <w:r>
-        <w:rPr>
-          <w:szCs w:val="28"/>
-        </w:rPr>
-        <w:t xml:space="preserve">. Однако в среде </w:t>
-      </w:r>
-      <w:r>
-        <w:rPr>
-          <w:szCs w:val="28"/>
-          <w:lang w:val="en-US"/>
-        </w:rPr>
-        <w:t>SimInTech</w:t>
-      </w:r>
-      <w:r>
-        <w:rPr>
-          <w:szCs w:val="28"/>
-        </w:rPr>
-        <w:t xml:space="preserve"> реализован ряд методических решений, позволяющих качественно сократить количество блоков в структурной схеме (вплоть до порядков).</w:t>
+        <w:t>Такой подход используется во многих программных комплексах, реализующих методы структурного моделирования, в том числе и в среде SimInTech. Однако в среде SimInTech реализован ряд методических решений, позволяющих качественно сократить количество блоков в структурной схеме (вплоть до порядков).</w:t>
       </w:r>
     </w:p>
     <w:p>
@@ -381,19 +317,7 @@
         <w:rPr>
           <w:szCs w:val="28"/>
         </w:rPr>
-        <w:t xml:space="preserve">Перейдем к "знакомству" с </w:t>
-      </w:r>
-      <w:r>
-        <w:rPr>
-          <w:szCs w:val="28"/>
-        </w:rPr>
-        <w:t>указанными</w:t>
-      </w:r>
-      <w:r>
-        <w:rPr>
-          <w:szCs w:val="28"/>
-        </w:rPr>
-        <w:t xml:space="preserve"> методическими решениями.</w:t>
+        <w:t>Перейдем к "знакомству" с указанными методическими решениями.</w:t>
       </w:r>
     </w:p>
     <w:p>
@@ -437,14 +361,12 @@
       <w:r>
         <w:rPr>
           <w:szCs w:val="28"/>
-          <w:lang w:val="en-US"/>
         </w:rPr>
         <w:t>SimI</w:t>
       </w:r>
       <w:r>
         <w:rPr>
           <w:szCs w:val="28"/>
-          <w:lang w:val="en-US"/>
         </w:rPr>
         <w:t>nTech</w:t>
       </w:r>
@@ -469,7 +391,6 @@
         <w:rPr>
           <w:szCs w:val="28"/>
         </w:rPr>
-        <w:lastRenderedPageBreak/>
         <w:t>процедуры создания многоуровневых структурных схем;</w:t>
       </w:r>
     </w:p>
@@ -817,14 +738,12 @@
       <w:r>
         <w:rPr>
           <w:szCs w:val="28"/>
-          <w:lang w:val="en-US"/>
         </w:rPr>
         <w:t>SimI</w:t>
       </w:r>
       <w:r>
         <w:rPr>
           <w:szCs w:val="28"/>
-          <w:lang w:val="en-US"/>
         </w:rPr>
         <w:t>nTech</w:t>
       </w:r>
@@ -874,14 +793,12 @@
       <w:r>
         <w:rPr>
           <w:szCs w:val="28"/>
-          <w:lang w:val="en-US"/>
         </w:rPr>
         <w:t>SimI</w:t>
       </w:r>
       <w:r>
         <w:rPr>
           <w:szCs w:val="28"/>
-          <w:lang w:val="en-US"/>
         </w:rPr>
         <w:t>nTech</w:t>
       </w:r>
@@ -889,14 +806,7 @@
         <w:rPr>
           <w:szCs w:val="28"/>
         </w:rPr>
-        <w:t xml:space="preserve"> для формирования математической модели динамики объекта исследования рассмотрим в процессе выполнения нового многоэтапного дополнительного задания к </w:t>
-      </w:r>
-      <w:r>
-        <w:rPr>
-          <w:szCs w:val="28"/>
-        </w:rPr>
-        <w:lastRenderedPageBreak/>
-        <w:t>демонстрационно-ознакомительной задаче, структурная схема которой после выполнения заданий по расчету амплитудно-фазовых частотных характеристик САР имела вид, близкий рис</w:t>
+        <w:t xml:space="preserve"> для формирования математической модели динамики объекта исследования рассмотрим в процессе выполнения нового многоэтапного дополнительного задания к демонстрационно-ознакомительной задаче, структурная схема которой после выполнения заданий по расчету амплитудно-фазовых частотных характеристик САР имела вид, близкий рис</w:t>
       </w:r>
       <w:r>
         <w:rPr>
@@ -976,13 +886,7 @@
         <w:rPr>
           <w:szCs w:val="28"/>
         </w:rPr>
-        <w:t xml:space="preserve"> – </w:t>
-      </w:r>
-      <w:r>
-        <w:rPr>
-          <w:szCs w:val="28"/>
-        </w:rPr>
-        <w:t>Исходная САР</w:t>
+        <w:t xml:space="preserve"> – Исходная САР</w:t>
       </w:r>
     </w:p>
     <w:p>
@@ -1206,7 +1110,6 @@
                                 <m:ctrlPr>
                                   <w:rPr>
                                     <w:rFonts w:ascii="Cambria Math" w:hAnsi="Cambria Math"/>
-                                    <w:lang w:val="en-US"/>
                                   </w:rPr>
                                 </m:ctrlPr>
                               </m:sSupPr>
@@ -1225,7 +1128,6 @@
                                   </m:rPr>
                                   <w:rPr>
                                     <w:rFonts w:ascii="Cambria Math" w:hAnsi="Cambria Math"/>
-                                    <w:lang w:val="en-US"/>
                                   </w:rPr>
                                   <m:t>2</m:t>
                                 </m:r>
@@ -1242,7 +1144,6 @@
                                 <m:ctrlPr>
                                   <w:rPr>
                                     <w:rFonts w:ascii="Cambria Math" w:hAnsi="Cambria Math"/>
-                                    <w:lang w:val="en-US"/>
                                   </w:rPr>
                                 </m:ctrlPr>
                               </m:dPr>
@@ -1523,7 +1424,6 @@
                                 <m:ctrlPr>
                                   <w:rPr>
                                     <w:rFonts w:ascii="Cambria Math" w:hAnsi="Cambria Math"/>
-                                    <w:lang w:val="en-US"/>
                                   </w:rPr>
                                 </m:ctrlPr>
                               </m:sSubPr>
@@ -1552,7 +1452,6 @@
                                 <m:ctrlPr>
                                   <w:rPr>
                                     <w:rFonts w:ascii="Cambria Math" w:hAnsi="Cambria Math"/>
-                                    <w:lang w:val="en-US"/>
                                   </w:rPr>
                                 </m:ctrlPr>
                               </m:dPr>
@@ -1627,12 +1526,6 @@
                               </w:rPr>
                               <m:t>t</m:t>
                             </m:r>
-                            <m:ctrlPr>
-                              <w:rPr>
-                                <w:rFonts w:ascii="Cambria Math" w:hAnsi="Cambria Math"/>
-                                <w:lang w:val="en-US"/>
-                              </w:rPr>
-                            </m:ctrlPr>
                           </m:e>
                         </m:d>
                         <m:r>
@@ -1865,12 +1758,6 @@
                               </w:rPr>
                               <m:t>t</m:t>
                             </m:r>
-                            <m:ctrlPr>
-                              <w:rPr>
-                                <w:rFonts w:ascii="Cambria Math" w:hAnsi="Cambria Math"/>
-                                <w:lang w:val="en-US"/>
-                              </w:rPr>
-                            </m:ctrlPr>
                           </m:e>
                         </m:d>
                         <m:r>
@@ -1879,7 +1766,6 @@
                           </m:rPr>
                           <w:rPr>
                             <w:rFonts w:ascii="Cambria Math" w:hAnsi="Cambria Math"/>
-                            <w:lang w:val="en-US"/>
                           </w:rPr>
                           <m:t>,</m:t>
                         </m:r>
@@ -1911,28 +1797,13 @@
               <w:jc w:val="right"/>
               <w:rPr>
                 <w:szCs w:val="28"/>
-                <w:lang w:val="en-US"/>
               </w:rPr>
             </w:pPr>
             <w:r>
               <w:rPr>
                 <w:szCs w:val="28"/>
-                <w:lang w:val="en-US"/>
-              </w:rPr>
-              <w:t>(</w:t>
-            </w:r>
-            <w:r>
-              <w:rPr>
-                <w:szCs w:val="28"/>
-              </w:rPr>
-              <w:t>1</w:t>
-            </w:r>
-            <w:r>
-              <w:rPr>
-                <w:szCs w:val="28"/>
-                <w:lang w:val="en-US"/>
-              </w:rPr>
-              <w:t>.1)</w:t>
+              </w:rPr>
+              <w:t>(1.1)</w:t>
             </w:r>
           </w:p>
         </w:tc>
@@ -2053,7 +1924,6 @@
             <m:ctrlPr>
               <w:rPr>
                 <w:rFonts w:ascii="Cambria Math" w:hAnsi="Cambria Math"/>
-                <w:lang w:val="en-US"/>
               </w:rPr>
             </m:ctrlPr>
           </m:dPr>
@@ -2123,7 +1993,6 @@
             <m:ctrlPr>
               <w:rPr>
                 <w:rFonts w:ascii="Cambria Math" w:hAnsi="Cambria Math"/>
-                <w:lang w:val="en-US"/>
               </w:rPr>
             </m:ctrlPr>
           </m:dPr>
@@ -2203,7 +2072,6 @@
             <m:ctrlPr>
               <w:rPr>
                 <w:rFonts w:ascii="Cambria Math" w:hAnsi="Cambria Math"/>
-                <w:lang w:val="en-US"/>
               </w:rPr>
             </m:ctrlPr>
           </m:dPr>
@@ -2811,12 +2679,6 @@
                                   </w:rPr>
                                   <m:t>t</m:t>
                                 </m:r>
-                                <m:ctrlPr>
-                                  <w:rPr>
-                                    <w:rFonts w:ascii="Cambria Math" w:hAnsi="Cambria Math"/>
-                                    <w:lang w:val="en-US"/>
-                                  </w:rPr>
-                                </m:ctrlPr>
                               </m:e>
                             </m:d>
                           </m:e>
@@ -2891,12 +2753,6 @@
                               </w:rPr>
                               <m:t>t</m:t>
                             </m:r>
-                            <m:ctrlPr>
-                              <w:rPr>
-                                <w:rFonts w:ascii="Cambria Math" w:hAnsi="Cambria Math"/>
-                                <w:lang w:val="en-US"/>
-                              </w:rPr>
-                            </m:ctrlPr>
                           </m:e>
                         </m:d>
                         <m:r>
@@ -2988,12 +2844,6 @@
                               </w:rPr>
                               <m:t>t</m:t>
                             </m:r>
-                            <m:ctrlPr>
-                              <w:rPr>
-                                <w:rFonts w:ascii="Cambria Math" w:hAnsi="Cambria Math"/>
-                                <w:lang w:val="en-US"/>
-                              </w:rPr>
-                            </m:ctrlPr>
                           </m:e>
                         </m:d>
                         <m:r>
@@ -3085,12 +2935,6 @@
                               </w:rPr>
                               <m:t>t</m:t>
                             </m:r>
-                            <m:ctrlPr>
-                              <w:rPr>
-                                <w:rFonts w:ascii="Cambria Math" w:hAnsi="Cambria Math"/>
-                                <w:lang w:val="en-US"/>
-                              </w:rPr>
-                            </m:ctrlPr>
                           </m:e>
                         </m:d>
                         <m:r>
@@ -3099,7 +2943,6 @@
                           </m:rPr>
                           <w:rPr>
                             <w:rFonts w:ascii="Cambria Math" w:hAnsi="Cambria Math"/>
-                            <w:lang w:val="en-US"/>
                           </w:rPr>
                           <m:t>,</m:t>
                         </m:r>
@@ -3131,28 +2974,13 @@
               <w:jc w:val="right"/>
               <w:rPr>
                 <w:szCs w:val="28"/>
-                <w:lang w:val="en-US"/>
               </w:rPr>
             </w:pPr>
             <w:r>
               <w:rPr>
                 <w:szCs w:val="28"/>
-                <w:lang w:val="en-US"/>
-              </w:rPr>
-              <w:t>(</w:t>
-            </w:r>
-            <w:r>
-              <w:rPr>
-                <w:szCs w:val="28"/>
-              </w:rPr>
-              <w:t>1</w:t>
-            </w:r>
-            <w:r>
-              <w:rPr>
-                <w:szCs w:val="28"/>
-                <w:lang w:val="en-US"/>
-              </w:rPr>
-              <w:t>.2)</w:t>
+              </w:rPr>
+              <w:t>(1.2)</w:t>
             </w:r>
           </w:p>
         </w:tc>
@@ -4282,12 +4110,6 @@
                               </w:rPr>
                               <m:t>t</m:t>
                             </m:r>
-                            <m:ctrlPr>
-                              <w:rPr>
-                                <w:rFonts w:ascii="Cambria Math" w:hAnsi="Cambria Math"/>
-                                <w:lang w:val="en-US"/>
-                              </w:rPr>
-                            </m:ctrlPr>
                           </m:e>
                         </m:d>
                         <m:r>
@@ -4451,12 +4273,6 @@
                               </w:rPr>
                               <m:t>t</m:t>
                             </m:r>
-                            <m:ctrlPr>
-                              <w:rPr>
-                                <w:rFonts w:ascii="Cambria Math" w:hAnsi="Cambria Math"/>
-                                <w:lang w:val="en-US"/>
-                              </w:rPr>
-                            </m:ctrlPr>
                           </m:e>
                         </m:d>
                         <m:r>
@@ -4548,12 +4364,6 @@
                               </w:rPr>
                               <m:t>t</m:t>
                             </m:r>
-                            <m:ctrlPr>
-                              <w:rPr>
-                                <w:rFonts w:ascii="Cambria Math" w:hAnsi="Cambria Math"/>
-                                <w:lang w:val="en-US"/>
-                              </w:rPr>
-                            </m:ctrlPr>
                           </m:e>
                         </m:d>
                         <m:r>
@@ -4645,12 +4455,6 @@
                               </w:rPr>
                               <m:t>t</m:t>
                             </m:r>
-                            <m:ctrlPr>
-                              <w:rPr>
-                                <w:rFonts w:ascii="Cambria Math" w:hAnsi="Cambria Math"/>
-                                <w:lang w:val="en-US"/>
-                              </w:rPr>
-                            </m:ctrlPr>
                           </m:e>
                         </m:d>
                         <m:r>
@@ -4659,14 +4463,12 @@
                           </m:rPr>
                           <w:rPr>
                             <w:rFonts w:ascii="Cambria Math" w:hAnsi="Cambria Math"/>
-                            <w:lang w:val="en-US"/>
                           </w:rPr>
                           <m:t>,</m:t>
                         </m:r>
                         <m:ctrlPr>
                           <w:rPr>
                             <w:rFonts w:ascii="Cambria Math" w:eastAsia="Cambria Math" w:hAnsi="Cambria Math" w:cs="Cambria Math"/>
-                            <w:lang w:val="en-US"/>
                           </w:rPr>
                         </m:ctrlPr>
                       </m:e>
@@ -4676,7 +4478,6 @@
                             <m:ctrlPr>
                               <w:rPr>
                                 <w:rFonts w:ascii="Cambria Math" w:eastAsia="Cambria Math" w:hAnsi="Cambria Math" w:cs="Cambria Math"/>
-                                <w:lang w:val="en-US"/>
                               </w:rPr>
                             </m:ctrlPr>
                           </m:sSubSupPr>
@@ -4695,7 +4496,6 @@
                               </m:rPr>
                               <w:rPr>
                                 <w:rFonts w:ascii="Cambria Math" w:eastAsia="Cambria Math" w:hAnsi="Cambria Math" w:cs="Cambria Math"/>
-                                <w:lang w:val="en-US"/>
                               </w:rPr>
                               <m:t>1</m:t>
                             </m:r>
@@ -4707,7 +4507,6 @@
                               </m:rPr>
                               <w:rPr>
                                 <w:rFonts w:ascii="Cambria Math" w:eastAsia="Cambria Math" w:hAnsi="Cambria Math" w:cs="Cambria Math"/>
-                                <w:lang w:val="en-US"/>
                               </w:rPr>
                               <m:t>'</m:t>
                             </m:r>
@@ -4718,7 +4517,6 @@
                             <m:ctrlPr>
                               <w:rPr>
                                 <w:rFonts w:ascii="Cambria Math" w:eastAsia="Cambria Math" w:hAnsi="Cambria Math" w:cs="Cambria Math"/>
-                                <w:lang w:val="en-US"/>
                               </w:rPr>
                             </m:ctrlPr>
                           </m:dPr>
@@ -4737,7 +4535,6 @@
                           </m:rPr>
                           <w:rPr>
                             <w:rFonts w:ascii="Cambria Math" w:eastAsia="Cambria Math" w:hAnsi="Cambria Math" w:cs="Cambria Math"/>
-                            <w:lang w:val="en-US"/>
                           </w:rPr>
                           <m:t>=</m:t>
                         </m:r>
@@ -4944,28 +4741,13 @@
               <w:jc w:val="right"/>
               <w:rPr>
                 <w:szCs w:val="28"/>
-                <w:lang w:val="en-US"/>
               </w:rPr>
             </w:pPr>
             <w:r>
               <w:rPr>
                 <w:szCs w:val="28"/>
-                <w:lang w:val="en-US"/>
-              </w:rPr>
-              <w:t>(</w:t>
-            </w:r>
-            <w:r>
-              <w:rPr>
-                <w:szCs w:val="28"/>
-              </w:rPr>
-              <w:t>1</w:t>
-            </w:r>
-            <w:r>
-              <w:rPr>
-                <w:szCs w:val="28"/>
-                <w:lang w:val="en-US"/>
-              </w:rPr>
-              <w:t>.3)</w:t>
+              </w:rPr>
+              <w:t>(1.3)</w:t>
             </w:r>
           </w:p>
         </w:tc>
@@ -4981,7 +4763,6 @@
         <w:rPr>
           <w:szCs w:val="28"/>
         </w:rPr>
-        <w:lastRenderedPageBreak/>
         <w:t>г</w:t>
       </w:r>
       <w:r>
@@ -5006,7 +4787,6 @@
               <m:r>
                 <w:rPr>
                   <w:rFonts w:ascii="Cambria Math" w:hAnsi="Cambria Math"/>
-                  <w:lang w:val="en-US"/>
                 </w:rPr>
                 <m:t>a</m:t>
               </m:r>
@@ -5114,7 +4894,6 @@
               <m:r>
                 <w:rPr>
                   <w:rFonts w:ascii="Cambria Math" w:hAnsi="Cambria Math"/>
-                  <w:lang w:val="en-US"/>
                 </w:rPr>
                 <m:t>a</m:t>
               </m:r>
@@ -5208,7 +4987,6 @@
               <m:r>
                 <w:rPr>
                   <w:rFonts w:ascii="Cambria Math" w:hAnsi="Cambria Math"/>
-                  <w:lang w:val="en-US"/>
                 </w:rPr>
                 <m:t>a</m:t>
               </m:r>
@@ -5335,7 +5113,6 @@
               <m:r>
                 <w:rPr>
                   <w:rFonts w:ascii="Cambria Math" w:hAnsi="Cambria Math"/>
-                  <w:lang w:val="en-US"/>
                 </w:rPr>
                 <m:t>a</m:t>
               </m:r>
@@ -5454,11 +5231,6 @@
       </m:oMathPara>
     </w:p>
     <w:p>
-      <w:pPr>
-        <w:rPr>
-          <w:lang w:val="en-US"/>
-        </w:rPr>
-      </w:pPr>
       <m:oMathPara>
         <m:oMath>
           <m:sSub>
@@ -5473,7 +5245,6 @@
               <m:r>
                 <w:rPr>
                   <w:rFonts w:ascii="Cambria Math" w:hAnsi="Cambria Math"/>
-                  <w:lang w:val="en-US"/>
                 </w:rPr>
                 <m:t>a</m:t>
               </m:r>
@@ -5485,7 +5256,6 @@
                 </m:rPr>
                 <w:rPr>
                   <w:rFonts w:ascii="Cambria Math" w:hAnsi="Cambria Math"/>
-                  <w:lang w:val="en-US"/>
                 </w:rPr>
                 <m:t>31</m:t>
               </m:r>
@@ -5497,7 +5267,6 @@
             </m:rPr>
             <w:rPr>
               <w:rFonts w:ascii="Cambria Math" w:hAnsi="Cambria Math"/>
-              <w:lang w:val="en-US"/>
             </w:rPr>
             <m:t>=</m:t>
           </m:r>
@@ -5515,7 +5284,6 @@
                   <m:ctrlPr>
                     <w:rPr>
                       <w:rFonts w:ascii="Cambria Math" w:hAnsi="Cambria Math"/>
-                      <w:lang w:val="en-US"/>
                     </w:rPr>
                   </m:ctrlPr>
                 </m:sSubPr>
@@ -5523,7 +5291,6 @@
                   <m:r>
                     <w:rPr>
                       <w:rFonts w:ascii="Cambria Math" w:hAnsi="Cambria Math"/>
-                      <w:lang w:val="en-US"/>
                     </w:rPr>
                     <m:t>k</m:t>
                   </m:r>
@@ -5535,7 +5302,6 @@
                     </m:rPr>
                     <w:rPr>
                       <w:rFonts w:ascii="Cambria Math" w:hAnsi="Cambria Math"/>
-                      <w:lang w:val="en-US"/>
                     </w:rPr>
                     <m:t>3</m:t>
                   </m:r>
@@ -5579,7 +5345,6 @@
             </m:rPr>
             <w:rPr>
               <w:rFonts w:ascii="Cambria Math" w:hAnsi="Cambria Math"/>
-              <w:lang w:val="en-US"/>
             </w:rPr>
             <m:t xml:space="preserve">; </m:t>
           </m:r>
@@ -5595,7 +5360,6 @@
               <m:r>
                 <w:rPr>
                   <w:rFonts w:ascii="Cambria Math" w:hAnsi="Cambria Math"/>
-                  <w:lang w:val="en-US"/>
                 </w:rPr>
                 <m:t>a</m:t>
               </m:r>
@@ -5607,7 +5371,6 @@
                 </m:rPr>
                 <w:rPr>
                   <w:rFonts w:ascii="Cambria Math" w:hAnsi="Cambria Math"/>
-                  <w:lang w:val="en-US"/>
                 </w:rPr>
                 <m:t>33</m:t>
               </m:r>
@@ -5619,7 +5382,6 @@
             </m:rPr>
             <w:rPr>
               <w:rFonts w:ascii="Cambria Math" w:hAnsi="Cambria Math"/>
-              <w:lang w:val="en-US"/>
             </w:rPr>
             <m:t>=-</m:t>
           </m:r>
@@ -5666,7 +5428,6 @@
                     </m:rPr>
                     <w:rPr>
                       <w:rFonts w:ascii="Cambria Math" w:hAnsi="Cambria Math"/>
-                      <w:lang w:val="en-US"/>
                     </w:rPr>
                     <m:t>3</m:t>
                   </m:r>
@@ -5680,7 +5441,6 @@
             </m:rPr>
             <w:rPr>
               <w:rFonts w:ascii="Cambria Math" w:hAnsi="Cambria Math"/>
-              <w:lang w:val="en-US"/>
             </w:rPr>
             <m:t xml:space="preserve">; </m:t>
           </m:r>
@@ -5696,7 +5456,6 @@
               <m:r>
                 <w:rPr>
                   <w:rFonts w:ascii="Cambria Math" w:hAnsi="Cambria Math"/>
-                  <w:lang w:val="en-US"/>
                 </w:rPr>
                 <m:t>a</m:t>
               </m:r>
@@ -5708,7 +5467,6 @@
                 </m:rPr>
                 <w:rPr>
                   <w:rFonts w:ascii="Cambria Math" w:hAnsi="Cambria Math"/>
-                  <w:lang w:val="en-US"/>
                 </w:rPr>
                 <m:t>41</m:t>
               </m:r>
@@ -5720,7 +5478,6 @@
             </m:rPr>
             <w:rPr>
               <w:rFonts w:ascii="Cambria Math" w:hAnsi="Cambria Math"/>
-              <w:lang w:val="en-US"/>
             </w:rPr>
             <m:t>=-</m:t>
           </m:r>
@@ -5758,7 +5515,6 @@
             </m:rPr>
             <w:rPr>
               <w:rFonts w:ascii="Cambria Math" w:hAnsi="Cambria Math"/>
-              <w:lang w:val="en-US"/>
             </w:rPr>
             <m:t xml:space="preserve">; </m:t>
           </m:r>
@@ -5774,7 +5530,6 @@
               <m:r>
                 <w:rPr>
                   <w:rFonts w:ascii="Cambria Math" w:hAnsi="Cambria Math"/>
-                  <w:lang w:val="en-US"/>
                 </w:rPr>
                 <m:t>b</m:t>
               </m:r>
@@ -5786,7 +5541,6 @@
                 </m:rPr>
                 <w:rPr>
                   <w:rFonts w:ascii="Cambria Math" w:hAnsi="Cambria Math"/>
-                  <w:lang w:val="en-US"/>
                 </w:rPr>
                 <m:t>41</m:t>
               </m:r>
@@ -5798,7 +5552,6 @@
             </m:rPr>
             <w:rPr>
               <w:rFonts w:ascii="Cambria Math" w:hAnsi="Cambria Math"/>
-              <w:lang w:val="en-US"/>
             </w:rPr>
             <m:t>=</m:t>
           </m:r>
@@ -5807,7 +5560,6 @@
               <m:ctrlPr>
                 <w:rPr>
                   <w:rFonts w:ascii="Cambria Math" w:hAnsi="Cambria Math"/>
-                  <w:lang w:val="en-US"/>
                 </w:rPr>
               </m:ctrlPr>
             </m:sSubPr>
@@ -5815,7 +5567,6 @@
               <m:r>
                 <w:rPr>
                   <w:rFonts w:ascii="Cambria Math" w:hAnsi="Cambria Math"/>
-                  <w:lang w:val="en-US"/>
                 </w:rPr>
                 <m:t>k</m:t>
               </m:r>
@@ -5827,7 +5578,6 @@
                 </m:rPr>
                 <w:rPr>
                   <w:rFonts w:ascii="Cambria Math" w:hAnsi="Cambria Math"/>
-                  <w:lang w:val="en-US"/>
                 </w:rPr>
                 <m:t>1</m:t>
               </m:r>
@@ -5839,7 +5589,6 @@
             </m:rPr>
             <w:rPr>
               <w:rFonts w:ascii="Cambria Math" w:hAnsi="Cambria Math"/>
-              <w:lang w:val="en-US"/>
             </w:rPr>
             <m:t>.</m:t>
           </m:r>
@@ -5895,7 +5644,6 @@
             <m:ctrlPr>
               <w:rPr>
                 <w:rFonts w:ascii="Cambria Math" w:hAnsi="Cambria Math"/>
-                <w:lang w:val="en-US"/>
               </w:rPr>
             </m:ctrlPr>
           </m:dPr>
@@ -5944,7 +5692,6 @@
             <m:ctrlPr>
               <w:rPr>
                 <w:rFonts w:ascii="Cambria Math" w:hAnsi="Cambria Math"/>
-                <w:lang w:val="en-US"/>
               </w:rPr>
             </m:ctrlPr>
           </m:dPr>
@@ -5993,7 +5740,6 @@
             <m:ctrlPr>
               <w:rPr>
                 <w:rFonts w:ascii="Cambria Math" w:hAnsi="Cambria Math"/>
-                <w:lang w:val="en-US"/>
               </w:rPr>
             </m:ctrlPr>
           </m:dPr>
@@ -6042,7 +5788,6 @@
             <m:ctrlPr>
               <w:rPr>
                 <w:rFonts w:ascii="Cambria Math" w:hAnsi="Cambria Math"/>
-                <w:lang w:val="en-US"/>
               </w:rPr>
             </m:ctrlPr>
           </m:dPr>
@@ -6099,7 +5844,6 @@
             <m:ctrlPr>
               <w:rPr>
                 <w:rFonts w:ascii="Cambria Math" w:hAnsi="Cambria Math"/>
-                <w:lang w:val="en-US"/>
               </w:rPr>
             </m:ctrlPr>
           </m:dPr>
@@ -6148,7 +5892,6 @@
             <m:ctrlPr>
               <w:rPr>
                 <w:rFonts w:ascii="Cambria Math" w:hAnsi="Cambria Math"/>
-                <w:lang w:val="en-US"/>
               </w:rPr>
             </m:ctrlPr>
           </m:dPr>
@@ -6197,7 +5940,6 @@
             <m:ctrlPr>
               <w:rPr>
                 <w:rFonts w:ascii="Cambria Math" w:hAnsi="Cambria Math"/>
-                <w:lang w:val="en-US"/>
               </w:rPr>
             </m:ctrlPr>
           </m:dPr>
@@ -6246,7 +5988,6 @@
             <m:ctrlPr>
               <w:rPr>
                 <w:rFonts w:ascii="Cambria Math" w:hAnsi="Cambria Math"/>
-                <w:lang w:val="en-US"/>
               </w:rPr>
             </m:ctrlPr>
           </m:dPr>
@@ -6620,28 +6361,13 @@
               <w:jc w:val="right"/>
               <w:rPr>
                 <w:szCs w:val="28"/>
-                <w:lang w:val="en-US"/>
               </w:rPr>
             </w:pPr>
             <w:r>
               <w:rPr>
                 <w:szCs w:val="28"/>
-                <w:lang w:val="en-US"/>
-              </w:rPr>
-              <w:t>(</w:t>
-            </w:r>
-            <w:r>
-              <w:rPr>
-                <w:szCs w:val="28"/>
-              </w:rPr>
-              <w:t>1</w:t>
-            </w:r>
-            <w:r>
-              <w:rPr>
-                <w:szCs w:val="28"/>
-                <w:lang w:val="en-US"/>
-              </w:rPr>
-              <w:t>.4)</w:t>
+              </w:rPr>
+              <w:t>(1.4)</w:t>
             </w:r>
           </w:p>
         </w:tc>
@@ -6782,7 +6508,6 @@
                     <m:ctrlPr>
                       <w:rPr>
                         <w:rFonts w:ascii="Cambria Math" w:hAnsi="Cambria Math"/>
-                        <w:lang w:val="en-US"/>
                       </w:rPr>
                     </m:ctrlPr>
                   </m:dPr>
@@ -6811,7 +6536,6 @@
                     <m:ctrlPr>
                       <w:rPr>
                         <w:rFonts w:ascii="Cambria Math" w:hAnsi="Cambria Math"/>
-                        <w:lang w:val="en-US"/>
                       </w:rPr>
                     </m:ctrlPr>
                   </m:dPr>
@@ -6829,7 +6553,6 @@
                         <m:ctrlPr>
                           <w:rPr>
                             <w:rFonts w:ascii="Cambria Math" w:hAnsi="Cambria Math"/>
-                            <w:lang w:val="en-US"/>
                           </w:rPr>
                         </m:ctrlPr>
                       </m:mPr>
@@ -6840,7 +6563,6 @@
                               <m:ctrlPr>
                                 <w:rPr>
                                   <w:rFonts w:ascii="Cambria Math" w:hAnsi="Cambria Math"/>
-                                  <w:lang w:val="en-US"/>
                                 </w:rPr>
                               </m:ctrlPr>
                             </m:sSubPr>
@@ -6848,7 +6570,6 @@
                               <m:r>
                                 <w:rPr>
                                   <w:rFonts w:ascii="Cambria Math" w:hAnsi="Cambria Math"/>
-                                  <w:lang w:val="en-US"/>
                                 </w:rPr>
                                 <m:t>x</m:t>
                               </m:r>
@@ -6877,7 +6598,6 @@
                               <m:r>
                                 <w:rPr>
                                   <w:rFonts w:ascii="Cambria Math" w:hAnsi="Cambria Math"/>
-                                  <w:lang w:val="en-US"/>
                                 </w:rPr>
                                 <m:t>t</m:t>
                               </m:r>
@@ -6892,7 +6612,6 @@
                               <m:ctrlPr>
                                 <w:rPr>
                                   <w:rFonts w:ascii="Cambria Math" w:hAnsi="Cambria Math"/>
-                                  <w:lang w:val="en-US"/>
                                 </w:rPr>
                               </m:ctrlPr>
                             </m:sSubPr>
@@ -6900,7 +6619,6 @@
                               <m:r>
                                 <w:rPr>
                                   <w:rFonts w:ascii="Cambria Math" w:hAnsi="Cambria Math"/>
-                                  <w:lang w:val="en-US"/>
                                 </w:rPr>
                                 <m:t>x</m:t>
                               </m:r>
@@ -6929,7 +6647,6 @@
                               <m:r>
                                 <w:rPr>
                                   <w:rFonts w:ascii="Cambria Math" w:hAnsi="Cambria Math"/>
-                                  <w:lang w:val="en-US"/>
                                 </w:rPr>
                                 <m:t>t</m:t>
                               </m:r>
@@ -6938,7 +6655,6 @@
                           <m:ctrlPr>
                             <w:rPr>
                               <w:rFonts w:ascii="Cambria Math" w:eastAsia="Cambria Math" w:hAnsi="Cambria Math" w:cs="Cambria Math"/>
-                              <w:lang w:val="en-US"/>
                             </w:rPr>
                           </m:ctrlPr>
                         </m:e>
@@ -6950,7 +6666,6 @@
                               <m:ctrlPr>
                                 <w:rPr>
                                   <w:rFonts w:ascii="Cambria Math" w:hAnsi="Cambria Math"/>
-                                  <w:lang w:val="en-US"/>
                                 </w:rPr>
                               </m:ctrlPr>
                             </m:sSubPr>
@@ -6958,7 +6673,6 @@
                               <m:r>
                                 <w:rPr>
                                   <w:rFonts w:ascii="Cambria Math" w:hAnsi="Cambria Math"/>
-                                  <w:lang w:val="en-US"/>
                                 </w:rPr>
                                 <m:t>x</m:t>
                               </m:r>
@@ -6987,7 +6701,6 @@
                               <m:r>
                                 <w:rPr>
                                   <w:rFonts w:ascii="Cambria Math" w:hAnsi="Cambria Math"/>
-                                  <w:lang w:val="en-US"/>
                                 </w:rPr>
                                 <m:t>t</m:t>
                               </m:r>
@@ -6996,7 +6709,6 @@
                           <m:ctrlPr>
                             <w:rPr>
                               <w:rFonts w:ascii="Cambria Math" w:eastAsia="Cambria Math" w:hAnsi="Cambria Math" w:cs="Cambria Math"/>
-                              <w:lang w:val="en-US"/>
                             </w:rPr>
                           </m:ctrlPr>
                         </m:e>
@@ -7008,7 +6720,6 @@
                               <m:ctrlPr>
                                 <w:rPr>
                                   <w:rFonts w:ascii="Cambria Math" w:hAnsi="Cambria Math"/>
-                                  <w:lang w:val="en-US"/>
                                 </w:rPr>
                               </m:ctrlPr>
                             </m:sSubPr>
@@ -7016,7 +6727,6 @@
                               <m:r>
                                 <w:rPr>
                                   <w:rFonts w:ascii="Cambria Math" w:hAnsi="Cambria Math"/>
-                                  <w:lang w:val="en-US"/>
                                 </w:rPr>
                                 <m:t>x</m:t>
                               </m:r>
@@ -7045,7 +6755,6 @@
                               <m:r>
                                 <w:rPr>
                                   <w:rFonts w:ascii="Cambria Math" w:hAnsi="Cambria Math"/>
-                                  <w:lang w:val="en-US"/>
                                 </w:rPr>
                                 <m:t>t</m:t>
                               </m:r>
@@ -7070,7 +6779,6 @@
                     <m:ctrlPr>
                       <w:rPr>
                         <w:rFonts w:ascii="Cambria Math" w:hAnsi="Cambria Math"/>
-                        <w:lang w:val="en-US"/>
                       </w:rPr>
                     </m:ctrlPr>
                   </m:sSupPr>
@@ -7081,14 +6789,12 @@
                       </m:rPr>
                       <w:rPr>
                         <w:rFonts w:ascii="Cambria Math" w:hAnsi="Cambria Math"/>
-                        <w:lang w:val="en-US"/>
                       </w:rPr>
                       <m:t xml:space="preserve"> </m:t>
                     </m:r>
                     <m:r>
                       <w:rPr>
                         <w:rFonts w:ascii="Cambria Math" w:hAnsi="Cambria Math"/>
-                        <w:lang w:val="en-US"/>
                       </w:rPr>
                       <m:t>x</m:t>
                     </m:r>
@@ -7110,7 +6816,6 @@
                     <m:ctrlPr>
                       <w:rPr>
                         <w:rFonts w:ascii="Cambria Math" w:hAnsi="Cambria Math"/>
-                        <w:lang w:val="en-US"/>
                       </w:rPr>
                     </m:ctrlPr>
                   </m:dPr>
@@ -7118,7 +6823,6 @@
                     <m:r>
                       <w:rPr>
                         <w:rFonts w:ascii="Cambria Math" w:hAnsi="Cambria Math"/>
-                        <w:lang w:val="en-US"/>
                       </w:rPr>
                       <m:t>t</m:t>
                     </m:r>
@@ -7140,7 +6844,6 @@
                     <m:ctrlPr>
                       <w:rPr>
                         <w:rFonts w:ascii="Cambria Math" w:hAnsi="Cambria Math"/>
-                        <w:lang w:val="en-US"/>
                       </w:rPr>
                     </m:ctrlPr>
                   </m:dPr>
@@ -7158,7 +6861,6 @@
                         <m:ctrlPr>
                           <w:rPr>
                             <w:rFonts w:ascii="Cambria Math" w:hAnsi="Cambria Math"/>
-                            <w:lang w:val="en-US"/>
                           </w:rPr>
                         </m:ctrlPr>
                       </m:mPr>
@@ -7169,7 +6871,6 @@
                               <m:ctrlPr>
                                 <w:rPr>
                                   <w:rFonts w:ascii="Cambria Math" w:hAnsi="Cambria Math"/>
-                                  <w:lang w:val="en-US"/>
                                 </w:rPr>
                               </m:ctrlPr>
                             </m:sSubSupPr>
@@ -7177,7 +6878,6 @@
                               <m:r>
                                 <w:rPr>
                                   <w:rFonts w:ascii="Cambria Math" w:hAnsi="Cambria Math"/>
-                                  <w:lang w:val="en-US"/>
                                 </w:rPr>
                                 <m:t>x</m:t>
                               </m:r>
@@ -7217,7 +6917,6 @@
                               <m:r>
                                 <w:rPr>
                                   <w:rFonts w:ascii="Cambria Math" w:hAnsi="Cambria Math"/>
-                                  <w:lang w:val="en-US"/>
                                 </w:rPr>
                                 <m:t>t</m:t>
                               </m:r>
@@ -7232,7 +6931,6 @@
                               <m:ctrlPr>
                                 <w:rPr>
                                   <w:rFonts w:ascii="Cambria Math" w:hAnsi="Cambria Math"/>
-                                  <w:lang w:val="en-US"/>
                                 </w:rPr>
                               </m:ctrlPr>
                             </m:sSubSupPr>
@@ -7240,7 +6938,6 @@
                               <m:r>
                                 <w:rPr>
                                   <w:rFonts w:ascii="Cambria Math" w:hAnsi="Cambria Math"/>
-                                  <w:lang w:val="en-US"/>
                                 </w:rPr>
                                 <m:t>x</m:t>
                               </m:r>
@@ -7280,7 +6977,6 @@
                               <m:r>
                                 <w:rPr>
                                   <w:rFonts w:ascii="Cambria Math" w:hAnsi="Cambria Math"/>
-                                  <w:lang w:val="en-US"/>
                                 </w:rPr>
                                 <m:t>t</m:t>
                               </m:r>
@@ -7289,7 +6985,6 @@
                           <m:ctrlPr>
                             <w:rPr>
                               <w:rFonts w:ascii="Cambria Math" w:eastAsia="Cambria Math" w:hAnsi="Cambria Math" w:cs="Cambria Math"/>
-                              <w:lang w:val="en-US"/>
                             </w:rPr>
                           </m:ctrlPr>
                         </m:e>
@@ -7301,7 +6996,6 @@
                               <m:ctrlPr>
                                 <w:rPr>
                                   <w:rFonts w:ascii="Cambria Math" w:hAnsi="Cambria Math"/>
-                                  <w:lang w:val="en-US"/>
                                 </w:rPr>
                               </m:ctrlPr>
                             </m:sSubSupPr>
@@ -7309,7 +7003,6 @@
                               <m:r>
                                 <w:rPr>
                                   <w:rFonts w:ascii="Cambria Math" w:hAnsi="Cambria Math"/>
-                                  <w:lang w:val="en-US"/>
                                 </w:rPr>
                                 <m:t>x</m:t>
                               </m:r>
@@ -7349,7 +7042,6 @@
                               <m:r>
                                 <w:rPr>
                                   <w:rFonts w:ascii="Cambria Math" w:hAnsi="Cambria Math"/>
-                                  <w:lang w:val="en-US"/>
                                 </w:rPr>
                                 <m:t>t</m:t>
                               </m:r>
@@ -7358,7 +7050,6 @@
                           <m:ctrlPr>
                             <w:rPr>
                               <w:rFonts w:ascii="Cambria Math" w:eastAsia="Cambria Math" w:hAnsi="Cambria Math" w:cs="Cambria Math"/>
-                              <w:lang w:val="en-US"/>
                             </w:rPr>
                           </m:ctrlPr>
                         </m:e>
@@ -7370,7 +7061,6 @@
                               <m:ctrlPr>
                                 <w:rPr>
                                   <w:rFonts w:ascii="Cambria Math" w:hAnsi="Cambria Math"/>
-                                  <w:lang w:val="en-US"/>
                                 </w:rPr>
                               </m:ctrlPr>
                             </m:sSubSupPr>
@@ -7378,7 +7068,6 @@
                               <m:r>
                                 <w:rPr>
                                   <w:rFonts w:ascii="Cambria Math" w:hAnsi="Cambria Math"/>
-                                  <w:lang w:val="en-US"/>
                                 </w:rPr>
                                 <m:t>x</m:t>
                               </m:r>
@@ -7418,7 +7107,6 @@
                               <m:r>
                                 <w:rPr>
                                   <w:rFonts w:ascii="Cambria Math" w:hAnsi="Cambria Math"/>
-                                  <w:lang w:val="en-US"/>
                                 </w:rPr>
                                 <m:t>t</m:t>
                               </m:r>
@@ -7441,7 +7129,6 @@
                 <m:r>
                   <w:rPr>
                     <w:rFonts w:ascii="Cambria Math" w:hAnsi="Cambria Math"/>
-                    <w:lang w:val="en-US"/>
                   </w:rPr>
                   <m:t>A</m:t>
                 </m:r>
@@ -7461,7 +7148,6 @@
                     <m:ctrlPr>
                       <w:rPr>
                         <w:rFonts w:ascii="Cambria Math" w:hAnsi="Cambria Math"/>
-                        <w:lang w:val="en-US"/>
                       </w:rPr>
                     </m:ctrlPr>
                   </m:dPr>
@@ -7479,7 +7165,6 @@
                         <m:ctrlPr>
                           <w:rPr>
                             <w:rFonts w:ascii="Cambria Math" w:hAnsi="Cambria Math"/>
-                            <w:lang w:val="en-US"/>
                           </w:rPr>
                         </m:ctrlPr>
                       </m:mPr>
@@ -7497,7 +7182,6 @@
                           <m:ctrlPr>
                             <w:rPr>
                               <w:rFonts w:ascii="Cambria Math" w:eastAsia="Cambria Math" w:hAnsi="Cambria Math" w:cs="Cambria Math"/>
-                              <w:lang w:val="en-US"/>
                             </w:rPr>
                           </m:ctrlPr>
                         </m:e>
@@ -7514,7 +7198,6 @@
                           <m:ctrlPr>
                             <w:rPr>
                               <w:rFonts w:ascii="Cambria Math" w:eastAsia="Cambria Math" w:hAnsi="Cambria Math" w:cs="Cambria Math"/>
-                              <w:lang w:val="en-US"/>
                             </w:rPr>
                           </m:ctrlPr>
                         </m:e>
@@ -7531,7 +7214,6 @@
                           <m:ctrlPr>
                             <w:rPr>
                               <w:rFonts w:ascii="Cambria Math" w:eastAsia="Cambria Math" w:hAnsi="Cambria Math" w:cs="Cambria Math"/>
-                              <w:lang w:val="en-US"/>
                             </w:rPr>
                           </m:ctrlPr>
                         </m:e>
@@ -7548,7 +7230,6 @@
                           <m:ctrlPr>
                             <w:rPr>
                               <w:rFonts w:ascii="Cambria Math" w:eastAsia="Cambria Math" w:hAnsi="Cambria Math" w:cs="Cambria Math"/>
-                              <w:lang w:val="en-US"/>
                             </w:rPr>
                           </m:ctrlPr>
                         </m:e>
@@ -7560,7 +7241,6 @@
                               <m:ctrlPr>
                                 <w:rPr>
                                   <w:rFonts w:ascii="Cambria Math" w:eastAsia="Cambria Math" w:hAnsi="Cambria Math" w:cs="Cambria Math"/>
-                                  <w:lang w:val="en-US"/>
                                 </w:rPr>
                               </m:ctrlPr>
                             </m:sSubPr>
@@ -7568,7 +7248,6 @@
                               <m:r>
                                 <w:rPr>
                                   <w:rFonts w:ascii="Cambria Math" w:eastAsia="Cambria Math" w:hAnsi="Cambria Math" w:cs="Cambria Math"/>
-                                  <w:lang w:val="en-US"/>
                                 </w:rPr>
                                 <m:t>a</m:t>
                               </m:r>
@@ -7588,7 +7267,6 @@
                           <m:ctrlPr>
                             <w:rPr>
                               <w:rFonts w:ascii="Cambria Math" w:eastAsia="Cambria Math" w:hAnsi="Cambria Math" w:cs="Cambria Math"/>
-                              <w:lang w:val="en-US"/>
                             </w:rPr>
                           </m:ctrlPr>
                         </m:e>
@@ -7598,7 +7276,6 @@
                               <m:ctrlPr>
                                 <w:rPr>
                                   <w:rFonts w:ascii="Cambria Math" w:eastAsia="Cambria Math" w:hAnsi="Cambria Math" w:cs="Cambria Math"/>
-                                  <w:lang w:val="en-US"/>
                                 </w:rPr>
                               </m:ctrlPr>
                             </m:sSubPr>
@@ -7606,7 +7283,6 @@
                               <m:r>
                                 <w:rPr>
                                   <w:rFonts w:ascii="Cambria Math" w:eastAsia="Cambria Math" w:hAnsi="Cambria Math" w:cs="Cambria Math"/>
-                                  <w:lang w:val="en-US"/>
                                 </w:rPr>
                                 <m:t>a</m:t>
                               </m:r>
@@ -7626,7 +7302,6 @@
                           <m:ctrlPr>
                             <w:rPr>
                               <w:rFonts w:ascii="Cambria Math" w:eastAsia="Cambria Math" w:hAnsi="Cambria Math" w:cs="Cambria Math"/>
-                              <w:lang w:val="en-US"/>
                             </w:rPr>
                           </m:ctrlPr>
                         </m:e>
@@ -7636,7 +7311,6 @@
                               <m:ctrlPr>
                                 <w:rPr>
                                   <w:rFonts w:ascii="Cambria Math" w:eastAsia="Cambria Math" w:hAnsi="Cambria Math" w:cs="Cambria Math"/>
-                                  <w:lang w:val="en-US"/>
                                 </w:rPr>
                               </m:ctrlPr>
                             </m:sSubPr>
@@ -7644,7 +7318,6 @@
                               <m:r>
                                 <w:rPr>
                                   <w:rFonts w:ascii="Cambria Math" w:eastAsia="Cambria Math" w:hAnsi="Cambria Math" w:cs="Cambria Math"/>
-                                  <w:lang w:val="en-US"/>
                                 </w:rPr>
                                 <m:t>a</m:t>
                               </m:r>
@@ -7664,7 +7337,6 @@
                           <m:ctrlPr>
                             <w:rPr>
                               <w:rFonts w:ascii="Cambria Math" w:eastAsia="Cambria Math" w:hAnsi="Cambria Math" w:cs="Cambria Math"/>
-                              <w:lang w:val="en-US"/>
                             </w:rPr>
                           </m:ctrlPr>
                         </m:e>
@@ -7674,7 +7346,6 @@
                               <m:ctrlPr>
                                 <w:rPr>
                                   <w:rFonts w:ascii="Cambria Math" w:eastAsia="Cambria Math" w:hAnsi="Cambria Math" w:cs="Cambria Math"/>
-                                  <w:lang w:val="en-US"/>
                                 </w:rPr>
                               </m:ctrlPr>
                             </m:sSubPr>
@@ -7682,7 +7353,6 @@
                               <m:r>
                                 <w:rPr>
                                   <w:rFonts w:ascii="Cambria Math" w:eastAsia="Cambria Math" w:hAnsi="Cambria Math" w:cs="Cambria Math"/>
-                                  <w:lang w:val="en-US"/>
                                 </w:rPr>
                                 <m:t>a</m:t>
                               </m:r>
@@ -7702,7 +7372,6 @@
                           <m:ctrlPr>
                             <w:rPr>
                               <w:rFonts w:ascii="Cambria Math" w:eastAsia="Cambria Math" w:hAnsi="Cambria Math" w:cs="Cambria Math"/>
-                              <w:lang w:val="en-US"/>
                             </w:rPr>
                           </m:ctrlPr>
                         </m:e>
@@ -7714,7 +7383,6 @@
                               <m:ctrlPr>
                                 <w:rPr>
                                   <w:rFonts w:ascii="Cambria Math" w:eastAsia="Cambria Math" w:hAnsi="Cambria Math" w:cs="Cambria Math"/>
-                                  <w:lang w:val="en-US"/>
                                 </w:rPr>
                               </m:ctrlPr>
                             </m:sSubPr>
@@ -7722,7 +7390,6 @@
                               <m:r>
                                 <w:rPr>
                                   <w:rFonts w:ascii="Cambria Math" w:eastAsia="Cambria Math" w:hAnsi="Cambria Math" w:cs="Cambria Math"/>
-                                  <w:lang w:val="en-US"/>
                                 </w:rPr>
                                 <m:t>a</m:t>
                               </m:r>
@@ -7742,7 +7409,6 @@
                           <m:ctrlPr>
                             <w:rPr>
                               <w:rFonts w:ascii="Cambria Math" w:eastAsia="Cambria Math" w:hAnsi="Cambria Math" w:cs="Cambria Math"/>
-                              <w:lang w:val="en-US"/>
                             </w:rPr>
                           </m:ctrlPr>
                         </m:e>
@@ -7759,7 +7425,6 @@
                           <m:ctrlPr>
                             <w:rPr>
                               <w:rFonts w:ascii="Cambria Math" w:eastAsia="Cambria Math" w:hAnsi="Cambria Math" w:cs="Cambria Math"/>
-                              <w:lang w:val="en-US"/>
                             </w:rPr>
                           </m:ctrlPr>
                         </m:e>
@@ -7769,7 +7434,6 @@
                               <m:ctrlPr>
                                 <w:rPr>
                                   <w:rFonts w:ascii="Cambria Math" w:eastAsia="Cambria Math" w:hAnsi="Cambria Math" w:cs="Cambria Math"/>
-                                  <w:lang w:val="en-US"/>
                                 </w:rPr>
                               </m:ctrlPr>
                             </m:sSubPr>
@@ -7777,7 +7441,6 @@
                               <m:r>
                                 <w:rPr>
                                   <w:rFonts w:ascii="Cambria Math" w:eastAsia="Cambria Math" w:hAnsi="Cambria Math" w:cs="Cambria Math"/>
-                                  <w:lang w:val="en-US"/>
                                 </w:rPr>
                                 <m:t>a</m:t>
                               </m:r>
@@ -7814,7 +7477,6 @@
                               <m:ctrlPr>
                                 <w:rPr>
                                   <w:rFonts w:ascii="Cambria Math" w:eastAsia="Cambria Math" w:hAnsi="Cambria Math" w:cs="Cambria Math"/>
-                                  <w:lang w:val="en-US"/>
                                 </w:rPr>
                               </m:ctrlPr>
                             </m:sSubPr>
@@ -7822,7 +7484,6 @@
                               <m:r>
                                 <w:rPr>
                                   <w:rFonts w:ascii="Cambria Math" w:eastAsia="Cambria Math" w:hAnsi="Cambria Math" w:cs="Cambria Math"/>
-                                  <w:lang w:val="en-US"/>
                                 </w:rPr>
                                 <m:t>a</m:t>
                               </m:r>
@@ -7842,7 +7503,6 @@
                           <m:ctrlPr>
                             <w:rPr>
                               <w:rFonts w:ascii="Cambria Math" w:eastAsia="Cambria Math" w:hAnsi="Cambria Math" w:cs="Cambria Math"/>
-                              <w:lang w:val="en-US"/>
                             </w:rPr>
                           </m:ctrlPr>
                         </m:e>
@@ -7859,7 +7519,6 @@
                           <m:ctrlPr>
                             <w:rPr>
                               <w:rFonts w:ascii="Cambria Math" w:eastAsia="Cambria Math" w:hAnsi="Cambria Math" w:cs="Cambria Math"/>
-                              <w:lang w:val="en-US"/>
                             </w:rPr>
                           </m:ctrlPr>
                         </m:e>
@@ -7920,7 +7579,6 @@
                     <m:ctrlPr>
                       <w:rPr>
                         <w:rFonts w:ascii="Cambria Math" w:hAnsi="Cambria Math"/>
-                        <w:lang w:val="en-US"/>
                       </w:rPr>
                     </m:ctrlPr>
                   </m:dPr>
@@ -7938,7 +7596,6 @@
                         <m:ctrlPr>
                           <w:rPr>
                             <w:rFonts w:ascii="Cambria Math" w:hAnsi="Cambria Math"/>
-                            <w:lang w:val="en-US"/>
                           </w:rPr>
                         </m:ctrlPr>
                       </m:mPr>
@@ -7969,7 +7626,6 @@
                           <m:ctrlPr>
                             <w:rPr>
                               <w:rFonts w:ascii="Cambria Math" w:eastAsia="Cambria Math" w:hAnsi="Cambria Math" w:cs="Cambria Math"/>
-                              <w:lang w:val="en-US"/>
                             </w:rPr>
                           </m:ctrlPr>
                         </m:e>
@@ -7988,7 +7644,6 @@
                           <m:ctrlPr>
                             <w:rPr>
                               <w:rFonts w:ascii="Cambria Math" w:eastAsia="Cambria Math" w:hAnsi="Cambria Math" w:cs="Cambria Math"/>
-                              <w:lang w:val="en-US"/>
                             </w:rPr>
                           </m:ctrlPr>
                         </m:e>
@@ -8000,7 +7655,6 @@
                               <m:ctrlPr>
                                 <w:rPr>
                                   <w:rFonts w:ascii="Cambria Math" w:hAnsi="Cambria Math"/>
-                                  <w:lang w:val="en-US"/>
                                 </w:rPr>
                               </m:ctrlPr>
                             </m:sSubPr>
@@ -8008,7 +7662,6 @@
                               <m:r>
                                 <w:rPr>
                                   <w:rFonts w:ascii="Cambria Math" w:hAnsi="Cambria Math"/>
-                                  <w:lang w:val="en-US"/>
                                 </w:rPr>
                                 <m:t>b</m:t>
                               </m:r>
@@ -8051,7 +7704,6 @@
                 <m:r>
                   <w:rPr>
                     <w:rFonts w:ascii="Cambria Math" w:hAnsi="Cambria Math"/>
-                    <w:lang w:val="en-US"/>
                   </w:rPr>
                   <m:t>C</m:t>
                 </m:r>
@@ -8061,7 +7713,6 @@
                   </m:rPr>
                   <w:rPr>
                     <w:rFonts w:ascii="Cambria Math" w:hAnsi="Cambria Math"/>
-                    <w:lang w:val="en-US"/>
                   </w:rPr>
                   <m:t xml:space="preserve">= </m:t>
                 </m:r>
@@ -8072,7 +7723,6 @@
                     <m:ctrlPr>
                       <w:rPr>
                         <w:rFonts w:ascii="Cambria Math" w:hAnsi="Cambria Math"/>
-                        <w:lang w:val="en-US"/>
                       </w:rPr>
                     </m:ctrlPr>
                   </m:dPr>
@@ -8083,7 +7733,6 @@
                       </m:rPr>
                       <w:rPr>
                         <w:rFonts w:ascii="Cambria Math" w:hAnsi="Cambria Math"/>
-                        <w:lang w:val="en-US"/>
                       </w:rPr>
                       <m:t>1 0 0 0</m:t>
                     </m:r>
@@ -8095,14 +7744,12 @@
                   </m:rPr>
                   <w:rPr>
                     <w:rFonts w:ascii="Cambria Math" w:hAnsi="Cambria Math"/>
-                    <w:lang w:val="en-US"/>
                   </w:rPr>
                   <m:t xml:space="preserve">; </m:t>
                 </m:r>
                 <m:r>
                   <w:rPr>
                     <w:rFonts w:ascii="Cambria Math" w:hAnsi="Cambria Math"/>
-                    <w:lang w:val="en-US"/>
                   </w:rPr>
                   <m:t>D</m:t>
                 </m:r>
@@ -8130,28 +7777,13 @@
               <w:jc w:val="right"/>
               <w:rPr>
                 <w:szCs w:val="28"/>
-                <w:lang w:val="en-US"/>
               </w:rPr>
             </w:pPr>
             <w:r>
               <w:rPr>
                 <w:szCs w:val="28"/>
-                <w:lang w:val="en-US"/>
-              </w:rPr>
-              <w:t>(</w:t>
-            </w:r>
-            <w:r>
-              <w:rPr>
-                <w:szCs w:val="28"/>
-              </w:rPr>
-              <w:t>1</w:t>
-            </w:r>
-            <w:r>
-              <w:rPr>
-                <w:szCs w:val="28"/>
-                <w:lang w:val="en-US"/>
-              </w:rPr>
-              <w:t>.5)</w:t>
+              </w:rPr>
+              <w:t>(1.5)</w:t>
             </w:r>
           </w:p>
         </w:tc>
@@ -8295,7 +7927,6 @@
         <w:rPr>
           <w:szCs w:val="28"/>
         </w:rPr>
-        <w:lastRenderedPageBreak/>
         <w:t>Задать описание уравнений динамики Объекта Управления (см. систему (1.2)) в "параллельной" САР с использованием</w:t>
       </w:r>
       <w:r>
@@ -8493,7 +8124,6 @@
       <w:r>
         <w:rPr>
           <w:szCs w:val="28"/>
-          <w:lang w:val="en-US"/>
         </w:rPr>
         <w:t>imuLink</w:t>
       </w:r>
@@ -8692,7 +8322,6 @@
         <w:rPr>
           <w:szCs w:val="28"/>
         </w:rPr>
-        <w:lastRenderedPageBreak/>
         <w:t xml:space="preserve">Перенесите в открывшееся чистое схемное окно (субмодельное) из этой же библиотеки (Субструктуры) блок </w:t>
       </w:r>
       <w:r>
@@ -8796,13 +8425,7 @@
         <w:rPr>
           <w:szCs w:val="28"/>
         </w:rPr>
-        <w:t xml:space="preserve">и связи между блоками (так как </w:t>
-      </w:r>
-      <w:r>
-        <w:rPr>
-          <w:szCs w:val="28"/>
-        </w:rPr>
-        <w:t xml:space="preserve">блок </w:t>
+        <w:t xml:space="preserve">и связи между блоками (так как блок </w:t>
       </w:r>
       <w:r>
         <w:rPr>
@@ -8935,7 +8558,6 @@
         <w:rPr>
           <w:szCs w:val="28"/>
         </w:rPr>
-        <w:lastRenderedPageBreak/>
         <w:t xml:space="preserve">Закройте субмодельное схемное окно 2-х кратным щелчком левой клавишей "мыши" в свободном месте субмодельного схемного окна. Изображение </w:t>
       </w:r>
       <w:r>
@@ -9456,7 +9078,6 @@
         <w:rPr>
           <w:szCs w:val="28"/>
         </w:rPr>
-        <w:lastRenderedPageBreak/>
         <w:t xml:space="preserve">На этом процесс включения созданной Вами новой </w:t>
       </w:r>
       <w:r>
@@ -9681,14 +9302,7 @@
         <w:rPr>
           <w:szCs w:val="28"/>
         </w:rPr>
-        <w:t>м .</w:t>
-      </w:r>
-      <w:r>
-        <w:rPr>
-          <w:szCs w:val="28"/>
-          <w:lang w:val="en-US"/>
-        </w:rPr>
-        <w:t>prt</w:t>
+        <w:t>м .prt</w:t>
       </w:r>
       <w:r>
         <w:rPr>
@@ -9707,7 +9321,6 @@
         <w:rPr>
           <w:szCs w:val="28"/>
         </w:rPr>
-        <w:lastRenderedPageBreak/>
         <w:t>Диалоговое окно</w:t>
       </w:r>
       <w:r>
@@ -10028,7 +9641,6 @@
         <w:rPr>
           <w:szCs w:val="28"/>
         </w:rPr>
-        <w:lastRenderedPageBreak/>
         <w:drawing>
           <wp:inline distT="0" distB="0" distL="0" distR="0">
             <wp:extent cx="5229225" cy="4714875"/>
@@ -10105,7 +9717,6 @@
       </w:pPr>
       <w:bookmarkStart w:id="7" w:name="_Toc360285018"/>
       <w:r>
-        <w:lastRenderedPageBreak/>
         <w:t xml:space="preserve">1.3 Задание параметров САР через механизм </w:t>
       </w:r>
       <w:r>
@@ -10128,7 +9739,6 @@
       <w:r>
         <w:rPr>
           <w:szCs w:val="28"/>
-          <w:lang w:val="en-US"/>
         </w:rPr>
         <w:t>SimInTech</w:t>
       </w:r>
@@ -10355,13 +9965,7 @@
         <w:rPr>
           <w:szCs w:val="28"/>
         </w:rPr>
-        <w:t>. Интерпретатор математических функций "распознает" более 30-ти операторов, включая чисто математические (</w:t>
-      </w:r>
-      <w:r>
-        <w:rPr>
-          <w:szCs w:val="28"/>
-        </w:rPr>
-        <w:t xml:space="preserve">+, -, *, /, </w:t>
+        <w:t xml:space="preserve">. Интерпретатор математических функций "распознает" более 30-ти операторов, включая чисто математические (+, -, *, /, </w:t>
       </w:r>
       <w:r>
         <w:rPr>
@@ -10438,14 +10042,12 @@
         <w:rPr>
           <w:b/>
           <w:szCs w:val="28"/>
-          <w:lang w:val="en-US"/>
         </w:rPr>
         <w:t>time</w:t>
       </w:r>
       <w:r>
         <w:rPr>
           <w:szCs w:val="28"/>
-          <w:lang w:val="en-US"/>
         </w:rPr>
         <w:t xml:space="preserve">, </w:t>
       </w:r>
@@ -10453,14 +10055,12 @@
         <w:rPr>
           <w:b/>
           <w:szCs w:val="28"/>
-          <w:lang w:val="en-US"/>
         </w:rPr>
         <w:t>step</w:t>
       </w:r>
       <w:r>
         <w:rPr>
           <w:szCs w:val="28"/>
-          <w:lang w:val="en-US"/>
         </w:rPr>
         <w:t xml:space="preserve">, </w:t>
       </w:r>
@@ -10468,14 +10068,12 @@
         <w:rPr>
           <w:b/>
           <w:szCs w:val="28"/>
-          <w:lang w:val="en-US"/>
         </w:rPr>
         <w:t>goodstep</w:t>
       </w:r>
       <w:r>
         <w:rPr>
           <w:szCs w:val="28"/>
-          <w:lang w:val="en-US"/>
         </w:rPr>
         <w:t xml:space="preserve">, </w:t>
       </w:r>
@@ -10483,22 +10081,14 @@
         <w:rPr>
           <w:b/>
           <w:szCs w:val="28"/>
-          <w:lang w:val="en-US"/>
         </w:rPr>
         <w:t>pi</w:t>
       </w:r>
       <w:r>
         <w:rPr>
           <w:szCs w:val="28"/>
-          <w:lang w:val="en-US"/>
-        </w:rPr>
-        <w:t xml:space="preserve"> </w:t>
-      </w:r>
-      <w:r>
-        <w:rPr>
-          <w:szCs w:val="28"/>
-        </w:rPr>
-        <w:t>и др.),</w:t>
+        </w:rPr>
+        <w:t xml:space="preserve"> и др.),</w:t>
       </w:r>
       <w:r>
         <w:rPr>
@@ -10523,7 +10113,6 @@
         <w:rPr>
           <w:b/>
           <w:szCs w:val="28"/>
-          <w:lang w:val="en-US"/>
         </w:rPr>
         <w:t>fft</w:t>
       </w:r>
@@ -10641,7 +10230,6 @@
       <w:r>
         <w:rPr>
           <w:szCs w:val="28"/>
-          <w:lang w:val="en-US"/>
         </w:rPr>
         <w:t>,</w:t>
       </w:r>
@@ -10654,41 +10242,8 @@
       <w:r>
         <w:rPr>
           <w:szCs w:val="28"/>
-          <w:lang w:val="en-US"/>
-        </w:rPr>
-        <w:t xml:space="preserve"> {</w:t>
-      </w:r>
-      <w:r>
-        <w:rPr>
-          <w:szCs w:val="28"/>
-        </w:rPr>
-        <w:t>…</w:t>
-      </w:r>
-      <w:r>
-        <w:rPr>
-          <w:szCs w:val="28"/>
-          <w:lang w:val="en-US"/>
-        </w:rPr>
-        <w:t xml:space="preserve">}, </w:t>
-      </w:r>
-      <w:r>
-        <w:rPr>
-          <w:szCs w:val="28"/>
-        </w:rPr>
-        <w:t xml:space="preserve">можно также использовать двойной слэш </w:t>
-      </w:r>
-      <w:r>
-        <w:rPr>
-          <w:szCs w:val="28"/>
-          <w:lang w:val="en-US"/>
-        </w:rPr>
-        <w:t>//</w:t>
-      </w:r>
-      <w:r>
-        <w:rPr>
-          <w:szCs w:val="28"/>
-        </w:rPr>
-        <w:t xml:space="preserve"> для однострочных комментариев</w:t>
+        </w:rPr>
+        <w:t xml:space="preserve"> {…}, можно также использовать двойной слэш // для однострочных комментариев</w:t>
       </w:r>
       <w:r>
         <w:rPr>
@@ -10937,7 +10492,6 @@
         </w:rPr>
       </w:pPr>
       <w:r>
-        <w:lastRenderedPageBreak/>
         <w:drawing>
           <wp:inline distT="0" distB="0" distL="0" distR="0" wp14:anchorId="7E1B8AE0" wp14:editId="300169F3">
             <wp:extent cx="6315075" cy="2752725"/>
@@ -11068,20 +10622,7 @@
         <w:rPr>
           <w:szCs w:val="28"/>
         </w:rPr>
-        <w:t>ы определили глобальные переменные проекта</w:t>
-      </w:r>
-      <w:r>
-        <w:rPr>
-          <w:szCs w:val="28"/>
-          <w:lang w:val="en-US"/>
-        </w:rPr>
-        <w:t xml:space="preserve">; </w:t>
-      </w:r>
-      <w:r>
-        <w:rPr>
-          <w:szCs w:val="28"/>
-        </w:rPr>
-        <w:t>но, в силу того что никто эти переменные не переопределет</w:t>
+        <w:t>ы определили глобальные переменные проекта; но, в силу того что никто эти переменные не переопределет</w:t>
       </w:r>
       <w:r>
         <w:rPr>
@@ -11099,14 +10640,12 @@
         <w:rPr>
           <w:b/>
           <w:szCs w:val="28"/>
-          <w:lang w:val="en-US"/>
         </w:rPr>
         <w:t>const</w:t>
       </w:r>
       <w:r>
         <w:rPr>
           <w:szCs w:val="28"/>
-          <w:lang w:val="en-US"/>
         </w:rPr>
         <w:t>.</w:t>
       </w:r>
@@ -11128,33 +10667,18 @@
         <w:rPr>
           <w:szCs w:val="28"/>
         </w:rPr>
-        <w:t>: строго говоря, каждая строка представленного на рис. 1.5. скрипта будет исполняться на каждом расчетном шаге</w:t>
-      </w:r>
-      <w:r>
-        <w:rPr>
-          <w:szCs w:val="28"/>
-          <w:lang w:val="en-US"/>
-        </w:rPr>
-        <w:t xml:space="preserve">; </w:t>
-      </w:r>
-      <w:r>
-        <w:rPr>
-          <w:szCs w:val="28"/>
-        </w:rPr>
-        <w:t xml:space="preserve">для исключения этих излишних действий необходимо заключить все 10 строк в секцию </w:t>
+        <w:t xml:space="preserve">: строго говоря, каждая строка представленного на рис. 1.5. скрипта будет исполняться на каждом расчетном шаге; для исключения этих излишних действий необходимо заключить все 10 строк в секцию </w:t>
       </w:r>
       <w:r>
         <w:rPr>
           <w:b/>
           <w:szCs w:val="28"/>
-          <w:lang w:val="en-US"/>
         </w:rPr>
         <w:t>initialization</w:t>
       </w:r>
       <w:r>
         <w:rPr>
           <w:szCs w:val="28"/>
-          <w:lang w:val="en-US"/>
         </w:rPr>
         <w:t xml:space="preserve"> … </w:t>
       </w:r>
@@ -11162,29 +10686,14 @@
         <w:rPr>
           <w:b/>
           <w:szCs w:val="28"/>
-          <w:lang w:val="en-US"/>
         </w:rPr>
         <w:t>end</w:t>
       </w:r>
       <w:r>
         <w:rPr>
           <w:szCs w:val="28"/>
-          <w:lang w:val="en-US"/>
-        </w:rPr>
-        <w:t>;</w:t>
-      </w:r>
-      <w:r>
-        <w:rPr>
-          <w:szCs w:val="28"/>
-        </w:rPr>
-        <w:t xml:space="preserve"> что будет означать инструкцию исполнить эти строки скрипта только на этапе инициализации схемы. Чтобы не усложнять лабораторную работу, здесь мы этого делать не будем, но в реальных проектах так надо </w:t>
-      </w:r>
-      <w:r>
-        <w:rPr>
-          <w:szCs w:val="28"/>
-        </w:rPr>
-        <w:lastRenderedPageBreak/>
-        <w:t>поступать в обязательном порядке, для ускорения расчета, и устранения нежелательных действий в процессе счёта.</w:t>
+        </w:rPr>
+        <w:t>; что будет означать инструкцию исполнить эти строки скрипта только на этапе инициализации схемы. Чтобы не усложнять лабораторную работу, здесь мы этого делать не будем, но в реальных проектах так надо поступать в обязательном порядке, для ускорения расчета, и устранения нежелательных действий в процессе счёта.</w:t>
       </w:r>
     </w:p>
     <w:p>
@@ -11215,20 +10724,7 @@
         <w:rPr>
           <w:szCs w:val="28"/>
         </w:rPr>
-        <w:t>ая переменная</w:t>
-      </w:r>
-      <w:r>
-        <w:rPr>
-          <w:szCs w:val="28"/>
-          <w:lang w:val="en-US"/>
-        </w:rPr>
-        <w:t>/</w:t>
-      </w:r>
-      <w:r>
-        <w:rPr>
-          <w:szCs w:val="28"/>
-        </w:rPr>
-        <w:t>константа</w:t>
+        <w:t>ая переменная/константа</w:t>
       </w:r>
       <w:r>
         <w:rPr>
@@ -11447,31 +10943,23 @@
         <w:rPr>
           <w:szCs w:val="28"/>
         </w:rPr>
+        <w:t xml:space="preserve"> SimInTech</w:t>
+      </w:r>
+      <w:r>
+        <w:rPr>
+          <w:szCs w:val="28"/>
+        </w:rPr>
+        <w:t xml:space="preserve"> разработаны средства, которые позволяют Пользователю расширить состав личной библиотеки за счет создания новых типов блоков, например, посредством встроенного в</w:t>
+      </w:r>
+      <w:r>
+        <w:rPr>
+          <w:szCs w:val="28"/>
+        </w:rPr>
         <w:t xml:space="preserve"> </w:t>
       </w:r>
       <w:r>
         <w:rPr>
           <w:szCs w:val="28"/>
-          <w:lang w:val="en-US"/>
-        </w:rPr>
-        <w:t>SimInTech</w:t>
-      </w:r>
-      <w:r>
-        <w:rPr>
-          <w:szCs w:val="28"/>
-        </w:rPr>
-        <w:t xml:space="preserve"> разработаны средства, которые позволяют Пользователю расширить состав личной библиотеки за счет создания новых типов блоков, например, посредством встроенного в</w:t>
-      </w:r>
-      <w:r>
-        <w:rPr>
-          <w:szCs w:val="28"/>
-        </w:rPr>
-        <w:t xml:space="preserve"> </w:t>
-      </w:r>
-      <w:r>
-        <w:rPr>
-          <w:szCs w:val="28"/>
-          <w:lang w:val="en-US"/>
         </w:rPr>
         <w:t>SimInTech</w:t>
       </w:r>
@@ -11792,7 +11280,6 @@
                             <m:ctrlPr>
                               <w:rPr>
                                 <w:rFonts w:ascii="Cambria Math" w:hAnsi="Cambria Math"/>
-                                <w:lang w:val="en-US"/>
                               </w:rPr>
                             </m:ctrlPr>
                           </m:dPr>
@@ -11808,7 +11295,6 @@
                                 <m:ctrlPr>
                                   <w:rPr>
                                     <w:rFonts w:ascii="Cambria Math" w:hAnsi="Cambria Math"/>
-                                    <w:lang w:val="en-US"/>
                                   </w:rPr>
                                 </m:ctrlPr>
                               </m:dPr>
@@ -11827,7 +11313,6 @@
                               </m:rPr>
                               <w:rPr>
                                 <w:rFonts w:ascii="Cambria Math" w:hAnsi="Cambria Math"/>
-                                <w:lang w:val="en-US"/>
                               </w:rPr>
                               <m:t xml:space="preserve">, </m:t>
                             </m:r>
@@ -11842,7 +11327,6 @@
                                 <m:ctrlPr>
                                   <w:rPr>
                                     <w:rFonts w:ascii="Cambria Math" w:hAnsi="Cambria Math"/>
-                                    <w:lang w:val="en-US"/>
                                   </w:rPr>
                                 </m:ctrlPr>
                               </m:dPr>
@@ -11863,7 +11347,6 @@
                           </m:rPr>
                           <w:rPr>
                             <w:rFonts w:ascii="Cambria Math" w:hAnsi="Cambria Math"/>
-                            <w:lang w:val="en-US"/>
                           </w:rPr>
                           <m:t>;</m:t>
                         </m:r>
@@ -12010,28 +11493,13 @@
               <w:jc w:val="right"/>
               <w:rPr>
                 <w:szCs w:val="28"/>
-                <w:lang w:val="en-US"/>
               </w:rPr>
             </w:pPr>
             <w:r>
               <w:rPr>
                 <w:szCs w:val="28"/>
-                <w:lang w:val="en-US"/>
-              </w:rPr>
-              <w:t>(</w:t>
-            </w:r>
-            <w:r>
-              <w:rPr>
-                <w:szCs w:val="28"/>
-              </w:rPr>
-              <w:t>1</w:t>
-            </w:r>
-            <w:r>
-              <w:rPr>
-                <w:szCs w:val="28"/>
-                <w:lang w:val="en-US"/>
-              </w:rPr>
-              <w:t>.6)</w:t>
+              </w:rPr>
+              <w:t>(1.6)</w:t>
             </w:r>
           </w:p>
         </w:tc>
@@ -12073,7 +11541,6 @@
             <m:ctrlPr>
               <w:rPr>
                 <w:rFonts w:ascii="Cambria Math" w:hAnsi="Cambria Math"/>
-                <w:lang w:val="en-US"/>
               </w:rPr>
             </m:ctrlPr>
           </m:dPr>
@@ -12089,7 +11556,6 @@
                 <m:ctrlPr>
                   <w:rPr>
                     <w:rFonts w:ascii="Cambria Math" w:hAnsi="Cambria Math"/>
-                    <w:lang w:val="en-US"/>
                   </w:rPr>
                 </m:ctrlPr>
               </m:dPr>
@@ -12113,7 +11579,6 @@
                 <m:ctrlPr>
                   <w:rPr>
                     <w:rFonts w:ascii="Cambria Math" w:hAnsi="Cambria Math"/>
-                    <w:lang w:val="en-US"/>
                   </w:rPr>
                 </m:ctrlPr>
               </m:dPr>
@@ -12139,7 +11604,6 @@
             <m:ctrlPr>
               <w:rPr>
                 <w:rFonts w:ascii="Cambria Math" w:hAnsi="Cambria Math"/>
-                <w:lang w:val="en-US"/>
               </w:rPr>
             </m:ctrlPr>
           </m:dPr>
@@ -12155,7 +11619,6 @@
                 <m:ctrlPr>
                   <w:rPr>
                     <w:rFonts w:ascii="Cambria Math" w:hAnsi="Cambria Math"/>
-                    <w:lang w:val="en-US"/>
                   </w:rPr>
                 </m:ctrlPr>
               </m:dPr>
@@ -12179,7 +11642,6 @@
                 <m:ctrlPr>
                   <w:rPr>
                     <w:rFonts w:ascii="Cambria Math" w:hAnsi="Cambria Math"/>
-                    <w:lang w:val="en-US"/>
                   </w:rPr>
                 </m:ctrlPr>
               </m:dPr>
@@ -12444,7 +11906,6 @@
         <w:rPr>
           <w:szCs w:val="28"/>
         </w:rPr>
-        <w:lastRenderedPageBreak/>
         <w:t>Первое из уравнений системы (1.6) может отсут</w:t>
       </w:r>
       <w:r>
@@ -12603,7 +12064,6 @@
                 <w:rFonts w:ascii="Consolas" w:hAnsi="Consolas" w:cs="Consolas"/>
                 <w:b/>
                 <w:szCs w:val="28"/>
-                <w:lang w:val="en-US"/>
               </w:rPr>
             </w:pPr>
             <w:r>
@@ -12611,7 +12071,6 @@
                 <w:rFonts w:ascii="Consolas" w:hAnsi="Consolas" w:cs="Consolas"/>
                 <w:b/>
                 <w:szCs w:val="28"/>
-                <w:lang w:val="en-US"/>
               </w:rPr>
               <w:t>abs</w:t>
             </w:r>
@@ -12646,7 +12105,6 @@
                 <w:rFonts w:ascii="Consolas" w:hAnsi="Consolas" w:cs="Consolas"/>
                 <w:b/>
                 <w:szCs w:val="28"/>
-                <w:lang w:val="en-US"/>
               </w:rPr>
             </w:pPr>
             <w:r>
@@ -12654,7 +12112,6 @@
                 <w:rFonts w:ascii="Consolas" w:hAnsi="Consolas" w:cs="Consolas"/>
                 <w:b/>
                 <w:szCs w:val="28"/>
-                <w:lang w:val="en-US"/>
               </w:rPr>
               <w:t>sin</w:t>
             </w:r>
@@ -12689,7 +12146,6 @@
                 <w:rFonts w:ascii="Consolas" w:hAnsi="Consolas" w:cs="Consolas"/>
                 <w:b/>
                 <w:szCs w:val="28"/>
-                <w:lang w:val="en-US"/>
               </w:rPr>
             </w:pPr>
             <w:r>
@@ -12697,7 +12153,6 @@
                 <w:rFonts w:ascii="Consolas" w:hAnsi="Consolas" w:cs="Consolas"/>
                 <w:b/>
                 <w:szCs w:val="28"/>
-                <w:lang w:val="en-US"/>
               </w:rPr>
               <w:t>arcsin</w:t>
             </w:r>
@@ -12732,7 +12187,6 @@
                 <w:rFonts w:ascii="Consolas" w:hAnsi="Consolas" w:cs="Consolas"/>
                 <w:b/>
                 <w:szCs w:val="28"/>
-                <w:lang w:val="en-US"/>
               </w:rPr>
             </w:pPr>
             <w:r>
@@ -12740,7 +12194,6 @@
                 <w:rFonts w:ascii="Consolas" w:hAnsi="Consolas" w:cs="Consolas"/>
                 <w:b/>
                 <w:szCs w:val="28"/>
-                <w:lang w:val="en-US"/>
               </w:rPr>
               <w:t>-</w:t>
             </w:r>
@@ -12775,7 +12228,6 @@
                 <w:rFonts w:ascii="Consolas" w:hAnsi="Consolas" w:cs="Consolas"/>
                 <w:b/>
                 <w:szCs w:val="28"/>
-                <w:lang w:val="en-US"/>
               </w:rPr>
             </w:pPr>
             <w:r>
@@ -12783,7 +12235,6 @@
                 <w:rFonts w:ascii="Consolas" w:hAnsi="Consolas" w:cs="Consolas"/>
                 <w:b/>
                 <w:szCs w:val="28"/>
-                <w:lang w:val="en-US"/>
               </w:rPr>
               <w:t>sign</w:t>
             </w:r>
@@ -12818,7 +12269,6 @@
                 <w:rFonts w:ascii="Consolas" w:hAnsi="Consolas" w:cs="Consolas"/>
                 <w:b/>
                 <w:szCs w:val="28"/>
-                <w:lang w:val="en-US"/>
               </w:rPr>
             </w:pPr>
             <w:r>
@@ -12826,7 +12276,6 @@
                 <w:rFonts w:ascii="Consolas" w:hAnsi="Consolas" w:cs="Consolas"/>
                 <w:b/>
                 <w:szCs w:val="28"/>
-                <w:lang w:val="en-US"/>
               </w:rPr>
               <w:t>cos</w:t>
             </w:r>
@@ -12861,7 +12310,6 @@
                 <w:rFonts w:ascii="Consolas" w:hAnsi="Consolas" w:cs="Consolas"/>
                 <w:b/>
                 <w:szCs w:val="28"/>
-                <w:lang w:val="en-US"/>
               </w:rPr>
             </w:pPr>
             <w:r>
@@ -12869,7 +12317,6 @@
                 <w:rFonts w:ascii="Consolas" w:hAnsi="Consolas" w:cs="Consolas"/>
                 <w:b/>
                 <w:szCs w:val="28"/>
-                <w:lang w:val="en-US"/>
               </w:rPr>
               <w:t>arccos</w:t>
             </w:r>
@@ -12904,7 +12351,6 @@
                 <w:rFonts w:ascii="Consolas" w:hAnsi="Consolas" w:cs="Consolas"/>
                 <w:b/>
                 <w:szCs w:val="28"/>
-                <w:lang w:val="en-US"/>
               </w:rPr>
             </w:pPr>
             <w:r>
@@ -12912,7 +12358,6 @@
                 <w:rFonts w:ascii="Consolas" w:hAnsi="Consolas" w:cs="Consolas"/>
                 <w:b/>
                 <w:szCs w:val="28"/>
-                <w:lang w:val="en-US"/>
               </w:rPr>
               <w:t>*</w:t>
             </w:r>
@@ -12947,7 +12392,6 @@
                 <w:rFonts w:ascii="Consolas" w:hAnsi="Consolas" w:cs="Consolas"/>
                 <w:b/>
                 <w:szCs w:val="28"/>
-                <w:lang w:val="en-US"/>
               </w:rPr>
             </w:pPr>
             <w:r>
@@ -12955,7 +12399,6 @@
                 <w:rFonts w:ascii="Consolas" w:hAnsi="Consolas" w:cs="Consolas"/>
                 <w:b/>
                 <w:szCs w:val="28"/>
-                <w:lang w:val="en-US"/>
               </w:rPr>
               <w:t>exp</w:t>
             </w:r>
@@ -12990,7 +12433,6 @@
                 <w:rFonts w:ascii="Consolas" w:hAnsi="Consolas" w:cs="Consolas"/>
                 <w:b/>
                 <w:szCs w:val="28"/>
-                <w:lang w:val="en-US"/>
               </w:rPr>
             </w:pPr>
             <w:r>
@@ -12998,7 +12440,6 @@
                 <w:rFonts w:ascii="Consolas" w:hAnsi="Consolas" w:cs="Consolas"/>
                 <w:b/>
                 <w:szCs w:val="28"/>
-                <w:lang w:val="en-US"/>
               </w:rPr>
               <w:t>tg</w:t>
             </w:r>
@@ -13033,7 +12474,6 @@
                 <w:rFonts w:ascii="Consolas" w:hAnsi="Consolas" w:cs="Consolas"/>
                 <w:b/>
                 <w:szCs w:val="28"/>
-                <w:lang w:val="en-US"/>
               </w:rPr>
             </w:pPr>
             <w:r>
@@ -13041,7 +12481,6 @@
                 <w:rFonts w:ascii="Consolas" w:hAnsi="Consolas" w:cs="Consolas"/>
                 <w:b/>
                 <w:szCs w:val="28"/>
-                <w:lang w:val="en-US"/>
               </w:rPr>
               <w:t>arctg</w:t>
             </w:r>
@@ -13076,7 +12515,6 @@
                 <w:rFonts w:ascii="Consolas" w:hAnsi="Consolas" w:cs="Consolas"/>
                 <w:b/>
                 <w:szCs w:val="28"/>
-                <w:lang w:val="en-US"/>
               </w:rPr>
             </w:pPr>
             <w:r>
@@ -13084,7 +12522,6 @@
                 <w:rFonts w:ascii="Consolas" w:hAnsi="Consolas" w:cs="Consolas"/>
                 <w:b/>
                 <w:szCs w:val="28"/>
-                <w:lang w:val="en-US"/>
               </w:rPr>
               <w:t>/</w:t>
             </w:r>
@@ -13119,7 +12556,6 @@
                 <w:rFonts w:ascii="Consolas" w:hAnsi="Consolas" w:cs="Consolas"/>
                 <w:b/>
                 <w:szCs w:val="28"/>
-                <w:lang w:val="en-US"/>
               </w:rPr>
             </w:pPr>
             <w:r>
@@ -13127,7 +12563,6 @@
                 <w:rFonts w:ascii="Consolas" w:hAnsi="Consolas" w:cs="Consolas"/>
                 <w:b/>
                 <w:szCs w:val="28"/>
-                <w:lang w:val="en-US"/>
               </w:rPr>
               <w:t>ln</w:t>
             </w:r>
@@ -13162,7 +12597,6 @@
                 <w:rFonts w:ascii="Consolas" w:hAnsi="Consolas" w:cs="Consolas"/>
                 <w:b/>
                 <w:szCs w:val="28"/>
-                <w:lang w:val="en-US"/>
               </w:rPr>
             </w:pPr>
             <w:r>
@@ -13170,9 +12604,7 @@
                 <w:rFonts w:ascii="Consolas" w:hAnsi="Consolas" w:cs="Consolas"/>
                 <w:b/>
                 <w:szCs w:val="28"/>
-                <w:lang w:val="en-US"/>
-              </w:rPr>
-              <w:lastRenderedPageBreak/>
+              </w:rPr>
               <w:t>ctg</w:t>
             </w:r>
           </w:p>
@@ -13206,7 +12638,6 @@
                 <w:rFonts w:ascii="Consolas" w:hAnsi="Consolas" w:cs="Consolas"/>
                 <w:b/>
                 <w:szCs w:val="28"/>
-                <w:lang w:val="en-US"/>
               </w:rPr>
             </w:pPr>
             <w:r>
@@ -13214,7 +12645,6 @@
                 <w:rFonts w:ascii="Consolas" w:hAnsi="Consolas" w:cs="Consolas"/>
                 <w:b/>
                 <w:szCs w:val="28"/>
-                <w:lang w:val="en-US"/>
               </w:rPr>
               <w:t>arcctg</w:t>
             </w:r>
@@ -13249,7 +12679,6 @@
                 <w:rFonts w:ascii="Consolas" w:hAnsi="Consolas" w:cs="Consolas"/>
                 <w:b/>
                 <w:szCs w:val="28"/>
-                <w:lang w:val="en-US"/>
               </w:rPr>
             </w:pPr>
             <w:r>
@@ -13257,7 +12686,6 @@
                 <w:rFonts w:ascii="Consolas" w:hAnsi="Consolas" w:cs="Consolas"/>
                 <w:b/>
                 <w:szCs w:val="28"/>
-                <w:lang w:val="en-US"/>
               </w:rPr>
               <w:t>^</w:t>
             </w:r>
@@ -13292,7 +12720,6 @@
                 <w:rFonts w:ascii="Consolas" w:hAnsi="Consolas" w:cs="Consolas"/>
                 <w:b/>
                 <w:szCs w:val="28"/>
-                <w:lang w:val="en-US"/>
               </w:rPr>
             </w:pPr>
             <w:r>
@@ -13300,7 +12727,6 @@
                 <w:rFonts w:ascii="Consolas" w:hAnsi="Consolas" w:cs="Consolas"/>
                 <w:b/>
                 <w:szCs w:val="28"/>
-                <w:lang w:val="en-US"/>
               </w:rPr>
               <w:t>pi</w:t>
             </w:r>
@@ -13319,9 +12745,6 @@
               <w:t>– 3.1415</w:t>
             </w:r>
             <w:r>
-              <w:rPr>
-                <w:lang w:val="en-US"/>
-              </w:rPr>
               <w:t>…</w:t>
             </w:r>
             <w:r>
@@ -13344,7 +12767,6 @@
                 <w:rFonts w:ascii="Consolas" w:hAnsi="Consolas" w:cs="Consolas"/>
                 <w:b/>
                 <w:szCs w:val="28"/>
-                <w:lang w:val="en-US"/>
               </w:rPr>
             </w:pPr>
             <w:r>
@@ -13352,7 +12774,6 @@
                 <w:rFonts w:ascii="Consolas" w:hAnsi="Consolas" w:cs="Consolas"/>
                 <w:b/>
                 <w:szCs w:val="28"/>
-                <w:lang w:val="en-US"/>
               </w:rPr>
               <w:t>e</w:t>
             </w:r>
@@ -13366,21 +12787,12 @@
           <w:p>
             <w:pPr>
               <w:pStyle w:val="a4"/>
-              <w:rPr>
-                <w:lang w:val="en-US"/>
-              </w:rPr>
             </w:pPr>
             <w:r>
               <w:t xml:space="preserve">– </w:t>
             </w:r>
             <w:r>
-              <w:t>2.7182818284590452353602874713527</w:t>
-            </w:r>
-            <w:r>
-              <w:rPr>
-                <w:lang w:val="en-US"/>
-              </w:rPr>
-              <w:t>;</w:t>
+              <w:t>2.7182818284590452353602874713527;</w:t>
             </w:r>
           </w:p>
         </w:tc>
@@ -13399,7 +12811,6 @@
                 <w:rFonts w:ascii="Consolas" w:hAnsi="Consolas" w:cs="Consolas"/>
                 <w:b/>
                 <w:szCs w:val="28"/>
-                <w:lang w:val="en-US"/>
               </w:rPr>
             </w:pPr>
             <w:r>
@@ -13407,7 +12818,6 @@
                 <w:rFonts w:ascii="Consolas" w:hAnsi="Consolas" w:cs="Consolas"/>
                 <w:b/>
                 <w:szCs w:val="28"/>
-                <w:lang w:val="en-US"/>
               </w:rPr>
               <w:t>( )</w:t>
             </w:r>
@@ -13456,7 +12866,6 @@
       <w:r>
         <w:rPr>
           <w:szCs w:val="28"/>
-          <w:lang w:val="en-US"/>
         </w:rPr>
         <w:t>SimInTech</w:t>
       </w:r>
@@ -13580,10 +12989,7 @@
               </w:rPr>
             </w:pPr>
             <w:r>
-              <w:t>Функция</w:t>
-            </w:r>
-            <w:r>
-              <w:t>:</w:t>
+              <w:t>Функция:</w:t>
             </w:r>
           </w:p>
         </w:tc>
@@ -13820,7 +13226,6 @@
             <w:r>
               <w:rPr>
                 <w:rFonts w:ascii="Consolas" w:hAnsi="Consolas" w:cs="Consolas"/>
-                <w:lang w:val="en-US"/>
               </w:rPr>
               <w:t>T</w:t>
             </w:r>
@@ -13833,7 +13238,6 @@
             <w:r>
               <w:rPr>
                 <w:rFonts w:ascii="Consolas" w:hAnsi="Consolas" w:cs="Consolas"/>
-                <w:lang w:val="en-US"/>
               </w:rPr>
               <w:t xml:space="preserve"> </w:t>
             </w:r>
@@ -13862,13 +13266,7 @@
               <w:t xml:space="preserve">пара по </w:t>
             </w:r>
             <w:r>
-              <w:t>темп</w:t>
-            </w:r>
-            <w:r>
-              <w:t>ерату</w:t>
-            </w:r>
-            <w:r>
-              <w:t>ре</w:t>
+              <w:t>температуре</w:t>
             </w:r>
             <w:r>
               <w:t xml:space="preserve"> на линии насыщения;</w:t>
@@ -13906,7 +13304,6 @@
             <w:r>
               <w:rPr>
                 <w:rFonts w:ascii="Consolas" w:hAnsi="Consolas" w:cs="Consolas"/>
-                <w:lang w:val="en-US"/>
               </w:rPr>
               <w:t xml:space="preserve"> </w:t>
             </w:r>
@@ -14212,44 +13609,7 @@
         <w:rPr>
           <w:szCs w:val="28"/>
         </w:rPr>
-        <w:t xml:space="preserve"> 1</w:t>
-      </w:r>
-      <w:r>
-        <w:rPr>
-          <w:szCs w:val="28"/>
-        </w:rPr>
-        <w:t>·</w:t>
-      </w:r>
-      <w:r>
-        <w:rPr>
-          <w:szCs w:val="28"/>
-        </w:rPr>
-        <w:t>10</w:t>
-      </w:r>
-      <w:r>
-        <w:rPr>
-          <w:szCs w:val="28"/>
-        </w:rPr>
-        <w:t>⁶</w:t>
-      </w:r>
-      <w:r>
-        <w:rPr>
-          <w:szCs w:val="28"/>
-        </w:rPr>
-        <w:t xml:space="preserve"> Па</w:t>
-      </w:r>
-      <w:r>
-        <w:rPr>
-          <w:szCs w:val="28"/>
-          <w:lang w:val="en-US"/>
-        </w:rPr>
-        <w:t xml:space="preserve"> (1 </w:t>
-      </w:r>
-      <w:r>
-        <w:rPr>
-          <w:szCs w:val="28"/>
-        </w:rPr>
-        <w:t>Мпа).</w:t>
+        <w:t xml:space="preserve"> 1·10⁶ Па (1 Мпа).</w:t>
       </w:r>
     </w:p>
     <w:p>
@@ -14262,7 +13622,6 @@
         <w:rPr>
           <w:szCs w:val="28"/>
         </w:rPr>
-        <w:lastRenderedPageBreak/>
         <w:t xml:space="preserve">Значения параметра flag могут изменяться от 1 до </w:t>
       </w:r>
       <w:r>
@@ -14489,20 +13848,7 @@
         <w:rPr>
           <w:szCs w:val="28"/>
         </w:rPr>
-        <w:t>10 – удельная теплоемкость С</w:t>
-      </w:r>
-      <w:r>
-        <w:rPr>
-          <w:szCs w:val="28"/>
-          <w:lang w:val="en-US"/>
-        </w:rPr>
-        <w:t>v</w:t>
-      </w:r>
-      <w:r>
-        <w:rPr>
-          <w:szCs w:val="28"/>
-        </w:rPr>
-        <w:t>;</w:t>
+        <w:t>10 – удельная теплоемкость Сv;</w:t>
       </w:r>
     </w:p>
     <w:p>
@@ -14777,7 +14123,6 @@
         <w:rPr>
           <w:szCs w:val="28"/>
         </w:rPr>
-        <w:lastRenderedPageBreak/>
         <w:t>Панель инстру</w:t>
       </w:r>
       <w:r>
@@ -15015,7 +14360,6 @@
         <w:rPr>
           <w:szCs w:val="28"/>
         </w:rPr>
-        <w:lastRenderedPageBreak/>
         <w:t>Если блок</w:t>
       </w:r>
       <w:r>
@@ -15793,7 +15137,6 @@
         <w:rPr>
           <w:szCs w:val="28"/>
         </w:rPr>
-        <w:lastRenderedPageBreak/>
         <w:t xml:space="preserve">Если </w:t>
       </w:r>
       <w:r>
@@ -16027,13 +15370,11 @@
       <w:pPr>
         <w:rPr>
           <w:rFonts w:ascii="Consolas" w:hAnsi="Consolas" w:cs="Consolas"/>
-          <w:lang w:val="en-US"/>
         </w:rPr>
       </w:pPr>
       <w:r>
         <w:rPr>
           <w:rFonts w:ascii="Consolas" w:hAnsi="Consolas" w:cs="Consolas"/>
-          <w:lang w:val="en-US"/>
         </w:rPr>
         <w:t>z1[1]=a1+</w:t>
       </w:r>
@@ -16041,14 +15382,12 @@
         <w:rPr>
           <w:rFonts w:ascii="Consolas" w:hAnsi="Consolas" w:cs="Consolas"/>
           <w:b/>
-          <w:lang w:val="en-US"/>
         </w:rPr>
         <w:t>sin</w:t>
       </w:r>
       <w:r>
         <w:rPr>
           <w:rFonts w:ascii="Consolas" w:hAnsi="Consolas" w:cs="Consolas"/>
-          <w:lang w:val="en-US"/>
         </w:rPr>
         <w:t>(y1); z1[2]=</w:t>
       </w:r>
@@ -16056,14 +15395,12 @@
         <w:rPr>
           <w:rFonts w:ascii="Consolas" w:hAnsi="Consolas" w:cs="Consolas"/>
           <w:b/>
-          <w:lang w:val="en-US"/>
         </w:rPr>
         <w:t>exp</w:t>
       </w:r>
       <w:r>
         <w:rPr>
           <w:rFonts w:ascii="Consolas" w:hAnsi="Consolas" w:cs="Consolas"/>
-          <w:lang w:val="en-US"/>
         </w:rPr>
         <w:t>(y2);</w:t>
       </w:r>
@@ -16072,27 +15409,23 @@
       <w:pPr>
         <w:rPr>
           <w:rFonts w:ascii="Consolas" w:hAnsi="Consolas" w:cs="Consolas"/>
-          <w:lang w:val="en-US"/>
         </w:rPr>
       </w:pPr>
       <w:r>
         <w:rPr>
           <w:rFonts w:ascii="Consolas" w:hAnsi="Consolas" w:cs="Consolas"/>
-          <w:lang w:val="en-US"/>
         </w:rPr>
         <w:t>z2[1]=y1</w:t>
       </w:r>
       <w:r>
         <w:rPr>
           <w:rFonts w:ascii="Consolas" w:hAnsi="Consolas" w:cs="Consolas"/>
-          <w:lang w:val="en-US"/>
         </w:rPr>
         <w:t>*</w:t>
       </w:r>
       <w:r>
         <w:rPr>
           <w:rFonts w:ascii="Consolas" w:hAnsi="Consolas" w:cs="Consolas"/>
-          <w:lang w:val="en-US"/>
         </w:rPr>
         <w:t>y2; z2[2]=</w:t>
       </w:r>
@@ -16100,14 +15433,12 @@
         <w:rPr>
           <w:rFonts w:ascii="Consolas" w:hAnsi="Consolas" w:cs="Consolas"/>
           <w:b/>
-          <w:lang w:val="en-US"/>
         </w:rPr>
         <w:t>sqrt</w:t>
       </w:r>
       <w:r>
         <w:rPr>
           <w:rFonts w:ascii="Consolas" w:hAnsi="Consolas" w:cs="Consolas"/>
-          <w:lang w:val="en-US"/>
         </w:rPr>
         <w:t>(</w:t>
       </w:r>
@@ -16115,14 +15446,12 @@
         <w:rPr>
           <w:rFonts w:ascii="Consolas" w:hAnsi="Consolas" w:cs="Consolas"/>
           <w:b/>
-          <w:lang w:val="en-US"/>
         </w:rPr>
         <w:t>abs</w:t>
       </w:r>
       <w:r>
         <w:rPr>
           <w:rFonts w:ascii="Consolas" w:hAnsi="Consolas" w:cs="Consolas"/>
-          <w:lang w:val="en-US"/>
         </w:rPr>
         <w:t>(y_oc)); z2[3]=(y2)^a2;</w:t>
       </w:r>
@@ -16254,14 +15583,12 @@
       <w:r>
         <w:rPr>
           <w:szCs w:val="28"/>
-          <w:lang w:val="en-US"/>
         </w:rPr>
         <w:t xml:space="preserve"> </w:t>
       </w:r>
       <w:r>
         <w:rPr>
           <w:szCs w:val="28"/>
-          <w:lang w:val="en-US"/>
         </w:rPr>
         <w:t>⟹</w:t>
       </w:r>
@@ -16366,7 +15693,6 @@
         </w:rPr>
       </w:pPr>
       <w:r>
-        <w:lastRenderedPageBreak/>
         <w:drawing>
           <wp:inline distT="0" distB="0" distL="0" distR="0" wp14:anchorId="386D5E0A" wp14:editId="3FD5AADC">
             <wp:extent cx="5486400" cy="2952750"/>
@@ -16428,13 +15754,7 @@
         <w:rPr>
           <w:szCs w:val="28"/>
         </w:rPr>
-        <w:t>Закройте субмодельное схемное окно (2-х кратным щелчком левой клавиши "мыши" в свободном месте схемного окна) и убедитесь, что в Главном Схемном Окне коэффициент усиление в блоке</w:t>
-      </w:r>
-      <w:r>
-        <w:rPr>
-          <w:szCs w:val="28"/>
-        </w:rPr>
-        <w:t xml:space="preserve"> W</w:t>
+        <w:t>Закройте субмодельное схемное окно (2-х кратным щелчком левой клавиши "мыши" в свободном месте схемного окна) и убедитесь, что в Главном Схемном Окне коэффициент усиление в блоке W</w:t>
       </w:r>
       <w:r>
         <w:rPr>
@@ -16447,13 +15767,7 @@
         <w:rPr>
           <w:szCs w:val="28"/>
         </w:rPr>
-        <w:t xml:space="preserve">(s) </w:t>
-      </w:r>
-      <w:r>
-        <w:rPr>
-          <w:szCs w:val="28"/>
-        </w:rPr>
-        <w:t>равен "оптимальному" (k</w:t>
+        <w:t>(s) равен "оптимальному" (k</w:t>
       </w:r>
       <w:r>
         <w:rPr>
@@ -16621,14 +15935,7 @@
         <w:rPr>
           <w:szCs w:val="28"/>
         </w:rPr>
-        <w:t>толщина 2</w:t>
-      </w:r>
-      <w:r>
-        <w:rPr>
-          <w:szCs w:val="28"/>
-          <w:lang w:val="en-US"/>
-        </w:rPr>
-        <w:t>;</w:t>
+        <w:t>толщина 2;</w:t>
       </w:r>
       <w:r>
         <w:rPr>
@@ -16663,7 +15970,6 @@
         </w:rPr>
       </w:pPr>
       <w:r>
-        <w:lastRenderedPageBreak/>
         <w:drawing>
           <wp:inline distT="0" distB="0" distL="0" distR="0" wp14:anchorId="4AED37AC" wp14:editId="313B6228">
             <wp:extent cx="5810250" cy="4124325"/>
@@ -16764,7 +16070,6 @@
         <w:rPr>
           <w:szCs w:val="28"/>
         </w:rPr>
-        <w:lastRenderedPageBreak/>
         <w:t xml:space="preserve">В таком варианте процедуру интегрирования можно реализовать с использованием типового блока </w:t>
       </w:r>
       <w:r>
@@ -16890,7 +16195,6 @@
         </w:rPr>
       </w:pPr>
       <w:r>
-        <w:lastRenderedPageBreak/>
         <w:drawing>
           <wp:inline distT="0" distB="0" distL="0" distR="0" wp14:anchorId="311EF0FA" wp14:editId="6A2CC311">
             <wp:extent cx="5267325" cy="4267200"/>
@@ -16936,7 +16240,6 @@
         </w:rPr>
       </w:pPr>
       <w:r>
-        <w:lastRenderedPageBreak/>
         <w:drawing>
           <wp:inline distT="0" distB="0" distL="0" distR="0" wp14:anchorId="62BB6BDF" wp14:editId="165EB8A4">
             <wp:extent cx="6753225" cy="3105150"/>
@@ -17205,7 +16508,6 @@
       <w:r>
         <w:rPr>
           <w:szCs w:val="28"/>
-          <w:lang w:val="en-US"/>
         </w:rPr>
         <w:t>,</w:t>
       </w:r>
@@ -17218,7 +16520,6 @@
       <w:r>
         <w:rPr>
           <w:szCs w:val="28"/>
-          <w:lang w:val="en-US"/>
         </w:rPr>
         <w:t>,</w:t>
       </w:r>
@@ -17294,7 +16595,6 @@
         <w:rPr>
           <w:b/>
           <w:szCs w:val="28"/>
-          <w:lang w:val="en-US"/>
         </w:rPr>
         <w:t>[1</w:t>
       </w:r>
@@ -17309,7 +16609,6 @@
         <w:rPr>
           <w:b/>
           <w:szCs w:val="28"/>
-          <w:lang w:val="en-US"/>
         </w:rPr>
         <w:t>]</w:t>
       </w:r>
@@ -17322,34 +16621,19 @@
       <w:r>
         <w:rPr>
           <w:szCs w:val="28"/>
-          <w:lang w:val="en-US"/>
-        </w:rPr>
-        <w:t xml:space="preserve"> </w:t>
-      </w:r>
-      <w:r>
-        <w:rPr>
-          <w:szCs w:val="28"/>
-        </w:rPr>
-        <w:t>или лучше через запятую в квадратных скобках</w:t>
-      </w:r>
-      <w:r>
-        <w:rPr>
-          <w:szCs w:val="28"/>
-        </w:rPr>
-        <w:t xml:space="preserve">) и </w:t>
-      </w:r>
-      <w:r>
-        <w:rPr>
-          <w:szCs w:val="28"/>
-        </w:rPr>
-        <w:lastRenderedPageBreak/>
-        <w:t xml:space="preserve">нулевые начальные условия </w:t>
+        </w:rPr>
+        <w:t xml:space="preserve"> или лучше через запятую в квадратных скобках</w:t>
+      </w:r>
+      <w:r>
+        <w:rPr>
+          <w:szCs w:val="28"/>
+        </w:rPr>
+        <w:t xml:space="preserve">) и нулевые начальные условия </w:t>
       </w:r>
       <w:r>
         <w:rPr>
           <w:b/>
           <w:szCs w:val="28"/>
-          <w:lang w:val="en-US"/>
         </w:rPr>
         <w:t>[</w:t>
       </w:r>
@@ -17364,7 +16648,6 @@
         <w:rPr>
           <w:b/>
           <w:szCs w:val="28"/>
-          <w:lang w:val="en-US"/>
         </w:rPr>
         <w:t>]</w:t>
       </w:r>
@@ -17631,7 +16914,6 @@
         </w:rPr>
       </w:pPr>
       <w:r>
-        <w:lastRenderedPageBreak/>
         <w:drawing>
           <wp:inline distT="0" distB="0" distL="0" distR="0" wp14:anchorId="06640F54" wp14:editId="6DCE271F">
             <wp:extent cx="7515225" cy="3448050"/>
@@ -17756,7 +17038,6 @@
       <w:r>
         <w:rPr>
           <w:szCs w:val="28"/>
-          <w:lang w:val="en-US"/>
         </w:rPr>
         <w:t>⟹</w:t>
       </w:r>
@@ -17773,9 +17054,7 @@
           <m:r>
             <w:rPr>
               <w:rFonts w:ascii="Cambria Math" w:hAnsi="Cambria Math"/>
-              <w:lang w:val="en-US"/>
             </w:rPr>
-            <w:lastRenderedPageBreak/>
             <m:t>A</m:t>
           </m:r>
           <m:r>
@@ -17794,7 +17073,6 @@
               <m:ctrlPr>
                 <w:rPr>
                   <w:rFonts w:ascii="Cambria Math" w:hAnsi="Cambria Math"/>
-                  <w:lang w:val="en-US"/>
                 </w:rPr>
               </m:ctrlPr>
             </m:dPr>
@@ -17812,7 +17090,6 @@
                   <m:ctrlPr>
                     <w:rPr>
                       <w:rFonts w:ascii="Cambria Math" w:hAnsi="Cambria Math"/>
-                      <w:lang w:val="en-US"/>
                     </w:rPr>
                   </m:ctrlPr>
                 </m:mPr>
@@ -17830,7 +17107,6 @@
                     <m:ctrlPr>
                       <w:rPr>
                         <w:rFonts w:ascii="Cambria Math" w:eastAsia="Cambria Math" w:hAnsi="Cambria Math"/>
-                        <w:lang w:val="en-US"/>
                       </w:rPr>
                     </m:ctrlPr>
                   </m:e>
@@ -17847,7 +17123,6 @@
                     <m:ctrlPr>
                       <w:rPr>
                         <w:rFonts w:ascii="Cambria Math" w:eastAsia="Cambria Math" w:hAnsi="Cambria Math"/>
-                        <w:lang w:val="en-US"/>
                       </w:rPr>
                     </m:ctrlPr>
                   </m:e>
@@ -17864,7 +17139,6 @@
                     <m:ctrlPr>
                       <w:rPr>
                         <w:rFonts w:ascii="Cambria Math" w:eastAsia="Cambria Math" w:hAnsi="Cambria Math"/>
-                        <w:lang w:val="en-US"/>
                       </w:rPr>
                     </m:ctrlPr>
                   </m:e>
@@ -17881,7 +17155,6 @@
                     <m:ctrlPr>
                       <w:rPr>
                         <w:rFonts w:ascii="Cambria Math" w:eastAsia="Cambria Math" w:hAnsi="Cambria Math"/>
-                        <w:lang w:val="en-US"/>
                       </w:rPr>
                     </m:ctrlPr>
                   </m:e>
@@ -17893,7 +17166,6 @@
                         <m:ctrlPr>
                           <w:rPr>
                             <w:rFonts w:ascii="Cambria Math" w:eastAsia="Cambria Math" w:hAnsi="Cambria Math"/>
-                            <w:lang w:val="en-US"/>
                           </w:rPr>
                         </m:ctrlPr>
                       </m:sSubPr>
@@ -17901,7 +17173,6 @@
                         <m:r>
                           <w:rPr>
                             <w:rFonts w:ascii="Cambria Math" w:eastAsia="Cambria Math" w:hAnsi="Cambria Math"/>
-                            <w:lang w:val="en-US"/>
                           </w:rPr>
                           <m:t>a</m:t>
                         </m:r>
@@ -17921,7 +17192,6 @@
                     <m:ctrlPr>
                       <w:rPr>
                         <w:rFonts w:ascii="Cambria Math" w:eastAsia="Cambria Math" w:hAnsi="Cambria Math"/>
-                        <w:lang w:val="en-US"/>
                       </w:rPr>
                     </m:ctrlPr>
                   </m:e>
@@ -17931,7 +17201,6 @@
                         <m:ctrlPr>
                           <w:rPr>
                             <w:rFonts w:ascii="Cambria Math" w:eastAsia="Cambria Math" w:hAnsi="Cambria Math"/>
-                            <w:lang w:val="en-US"/>
                           </w:rPr>
                         </m:ctrlPr>
                       </m:sSubPr>
@@ -17939,7 +17208,6 @@
                         <m:r>
                           <w:rPr>
                             <w:rFonts w:ascii="Cambria Math" w:eastAsia="Cambria Math" w:hAnsi="Cambria Math"/>
-                            <w:lang w:val="en-US"/>
                           </w:rPr>
                           <m:t>a</m:t>
                         </m:r>
@@ -17959,7 +17227,6 @@
                     <m:ctrlPr>
                       <w:rPr>
                         <w:rFonts w:ascii="Cambria Math" w:eastAsia="Cambria Math" w:hAnsi="Cambria Math"/>
-                        <w:lang w:val="en-US"/>
                       </w:rPr>
                     </m:ctrlPr>
                   </m:e>
@@ -17969,7 +17236,6 @@
                         <m:ctrlPr>
                           <w:rPr>
                             <w:rFonts w:ascii="Cambria Math" w:eastAsia="Cambria Math" w:hAnsi="Cambria Math"/>
-                            <w:lang w:val="en-US"/>
                           </w:rPr>
                         </m:ctrlPr>
                       </m:sSubPr>
@@ -17977,7 +17243,6 @@
                         <m:r>
                           <w:rPr>
                             <w:rFonts w:ascii="Cambria Math" w:eastAsia="Cambria Math" w:hAnsi="Cambria Math"/>
-                            <w:lang w:val="en-US"/>
                           </w:rPr>
                           <m:t>a</m:t>
                         </m:r>
@@ -17997,7 +17262,6 @@
                     <m:ctrlPr>
                       <w:rPr>
                         <w:rFonts w:ascii="Cambria Math" w:eastAsia="Cambria Math" w:hAnsi="Cambria Math"/>
-                        <w:lang w:val="en-US"/>
                       </w:rPr>
                     </m:ctrlPr>
                   </m:e>
@@ -18007,7 +17271,6 @@
                         <m:ctrlPr>
                           <w:rPr>
                             <w:rFonts w:ascii="Cambria Math" w:eastAsia="Cambria Math" w:hAnsi="Cambria Math"/>
-                            <w:lang w:val="en-US"/>
                           </w:rPr>
                         </m:ctrlPr>
                       </m:sSubPr>
@@ -18015,7 +17278,6 @@
                         <m:r>
                           <w:rPr>
                             <w:rFonts w:ascii="Cambria Math" w:eastAsia="Cambria Math" w:hAnsi="Cambria Math"/>
-                            <w:lang w:val="en-US"/>
                           </w:rPr>
                           <m:t>a</m:t>
                         </m:r>
@@ -18035,7 +17297,6 @@
                     <m:ctrlPr>
                       <w:rPr>
                         <w:rFonts w:ascii="Cambria Math" w:eastAsia="Cambria Math" w:hAnsi="Cambria Math"/>
-                        <w:lang w:val="en-US"/>
                       </w:rPr>
                     </m:ctrlPr>
                   </m:e>
@@ -18047,7 +17308,6 @@
                         <m:ctrlPr>
                           <w:rPr>
                             <w:rFonts w:ascii="Cambria Math" w:eastAsia="Cambria Math" w:hAnsi="Cambria Math"/>
-                            <w:lang w:val="en-US"/>
                           </w:rPr>
                         </m:ctrlPr>
                       </m:sSubPr>
@@ -18055,7 +17315,6 @@
                         <m:r>
                           <w:rPr>
                             <w:rFonts w:ascii="Cambria Math" w:eastAsia="Cambria Math" w:hAnsi="Cambria Math"/>
-                            <w:lang w:val="en-US"/>
                           </w:rPr>
                           <m:t>a</m:t>
                         </m:r>
@@ -18075,7 +17334,6 @@
                     <m:ctrlPr>
                       <w:rPr>
                         <w:rFonts w:ascii="Cambria Math" w:eastAsia="Cambria Math" w:hAnsi="Cambria Math"/>
-                        <w:lang w:val="en-US"/>
                       </w:rPr>
                     </m:ctrlPr>
                   </m:e>
@@ -18092,7 +17350,6 @@
                     <m:ctrlPr>
                       <w:rPr>
                         <w:rFonts w:ascii="Cambria Math" w:eastAsia="Cambria Math" w:hAnsi="Cambria Math"/>
-                        <w:lang w:val="en-US"/>
                       </w:rPr>
                     </m:ctrlPr>
                   </m:e>
@@ -18102,7 +17359,6 @@
                         <m:ctrlPr>
                           <w:rPr>
                             <w:rFonts w:ascii="Cambria Math" w:eastAsia="Cambria Math" w:hAnsi="Cambria Math"/>
-                            <w:lang w:val="en-US"/>
                           </w:rPr>
                         </m:ctrlPr>
                       </m:sSubPr>
@@ -18110,7 +17366,6 @@
                         <m:r>
                           <w:rPr>
                             <w:rFonts w:ascii="Cambria Math" w:eastAsia="Cambria Math" w:hAnsi="Cambria Math"/>
-                            <w:lang w:val="en-US"/>
                           </w:rPr>
                           <m:t>a</m:t>
                         </m:r>
@@ -18147,7 +17402,6 @@
                         <m:ctrlPr>
                           <w:rPr>
                             <w:rFonts w:ascii="Cambria Math" w:eastAsia="Cambria Math" w:hAnsi="Cambria Math"/>
-                            <w:lang w:val="en-US"/>
                           </w:rPr>
                         </m:ctrlPr>
                       </m:sSubPr>
@@ -18155,7 +17409,6 @@
                         <m:r>
                           <w:rPr>
                             <w:rFonts w:ascii="Cambria Math" w:eastAsia="Cambria Math" w:hAnsi="Cambria Math"/>
-                            <w:lang w:val="en-US"/>
                           </w:rPr>
                           <m:t>a</m:t>
                         </m:r>
@@ -18175,7 +17428,6 @@
                     <m:ctrlPr>
                       <w:rPr>
                         <w:rFonts w:ascii="Cambria Math" w:eastAsia="Cambria Math" w:hAnsi="Cambria Math"/>
-                        <w:lang w:val="en-US"/>
                       </w:rPr>
                     </m:ctrlPr>
                   </m:e>
@@ -18192,7 +17444,6 @@
                     <m:ctrlPr>
                       <w:rPr>
                         <w:rFonts w:ascii="Cambria Math" w:eastAsia="Cambria Math" w:hAnsi="Cambria Math"/>
-                        <w:lang w:val="en-US"/>
                       </w:rPr>
                     </m:ctrlPr>
                   </m:e>
@@ -18272,7 +17523,6 @@
                         <m:r>
                           <w:rPr>
                             <w:rFonts w:ascii="Cambria Math" w:hAnsi="Cambria Math"/>
-                            <w:lang w:val="en-US"/>
                           </w:rPr>
                           <m:t>A</m:t>
                         </m:r>
@@ -18308,7 +17558,6 @@
                         <m:r>
                           <w:rPr>
                             <w:rFonts w:ascii="Cambria Math" w:hAnsi="Cambria Math"/>
-                            <w:lang w:val="en-US"/>
                           </w:rPr>
                           <m:t>A</m:t>
                         </m:r>
@@ -18339,7 +17588,6 @@
                         <m:r>
                           <w:rPr>
                             <w:rFonts w:ascii="Cambria Math" w:hAnsi="Cambria Math"/>
-                            <w:lang w:val="en-US"/>
                           </w:rPr>
                           <m:t>A</m:t>
                         </m:r>
@@ -18375,7 +17623,6 @@
                         <m:r>
                           <w:rPr>
                             <w:rFonts w:ascii="Cambria Math" w:hAnsi="Cambria Math"/>
-                            <w:lang w:val="en-US"/>
                           </w:rPr>
                           <m:t>A</m:t>
                         </m:r>
@@ -18433,7 +17680,6 @@
               <m:r>
                 <w:rPr>
                   <w:rFonts w:ascii="Cambria Math" w:hAnsi="Cambria Math"/>
-                  <w:lang w:val="en-US"/>
                 </w:rPr>
                 <m:t>A</m:t>
               </m:r>
@@ -18466,7 +17712,6 @@
               <m:ctrlPr>
                 <w:rPr>
                   <w:rFonts w:ascii="Cambria Math" w:hAnsi="Cambria Math"/>
-                  <w:lang w:val="en-US"/>
                 </w:rPr>
               </m:ctrlPr>
             </m:dPr>
@@ -18484,7 +17729,6 @@
                   <m:ctrlPr>
                     <w:rPr>
                       <w:rFonts w:ascii="Cambria Math" w:hAnsi="Cambria Math"/>
-                      <w:lang w:val="en-US"/>
                     </w:rPr>
                   </m:ctrlPr>
                 </m:mPr>
@@ -18508,7 +17752,6 @@
                         <m:ctrlPr>
                           <w:rPr>
                             <w:rFonts w:ascii="Cambria Math" w:hAnsi="Cambria Math"/>
-                            <w:lang w:val="en-US"/>
                           </w:rPr>
                         </m:ctrlPr>
                       </m:sSubPr>
@@ -18516,7 +17759,6 @@
                         <m:r>
                           <w:rPr>
                             <w:rFonts w:ascii="Cambria Math" w:hAnsi="Cambria Math"/>
-                            <w:lang w:val="en-US"/>
                           </w:rPr>
                           <m:t>a</m:t>
                         </m:r>
@@ -18528,7 +17770,6 @@
                           </m:rPr>
                           <w:rPr>
                             <w:rFonts w:ascii="Cambria Math" w:hAnsi="Cambria Math"/>
-                            <w:lang w:val="en-US"/>
                           </w:rPr>
                           <m:t>21</m:t>
                         </m:r>
@@ -18537,7 +17778,6 @@
                     <m:ctrlPr>
                       <w:rPr>
                         <w:rFonts w:ascii="Cambria Math" w:eastAsia="Cambria Math" w:hAnsi="Cambria Math" w:cs="Cambria Math"/>
-                        <w:lang w:val="en-US"/>
                       </w:rPr>
                     </m:ctrlPr>
                   </m:e>
@@ -18549,7 +17789,6 @@
                         <m:ctrlPr>
                           <w:rPr>
                             <w:rFonts w:ascii="Cambria Math" w:hAnsi="Cambria Math"/>
-                            <w:lang w:val="en-US"/>
                           </w:rPr>
                         </m:ctrlPr>
                       </m:sSubPr>
@@ -18557,7 +17796,6 @@
                         <m:r>
                           <w:rPr>
                             <w:rFonts w:ascii="Cambria Math" w:hAnsi="Cambria Math"/>
-                            <w:lang w:val="en-US"/>
                           </w:rPr>
                           <m:t>a</m:t>
                         </m:r>
@@ -18569,7 +17807,6 @@
                           </m:rPr>
                           <w:rPr>
                             <w:rFonts w:ascii="Cambria Math" w:hAnsi="Cambria Math"/>
-                            <w:lang w:val="en-US"/>
                           </w:rPr>
                           <m:t>31</m:t>
                         </m:r>
@@ -18578,7 +17815,6 @@
                     <m:ctrlPr>
                       <w:rPr>
                         <w:rFonts w:ascii="Cambria Math" w:eastAsia="Cambria Math" w:hAnsi="Cambria Math" w:cs="Cambria Math"/>
-                        <w:lang w:val="en-US"/>
                       </w:rPr>
                     </m:ctrlPr>
                   </m:e>
@@ -18590,7 +17826,6 @@
                         <m:ctrlPr>
                           <w:rPr>
                             <w:rFonts w:ascii="Cambria Math" w:hAnsi="Cambria Math"/>
-                            <w:lang w:val="en-US"/>
                           </w:rPr>
                         </m:ctrlPr>
                       </m:sSubPr>
@@ -18598,7 +17833,6 @@
                         <m:r>
                           <w:rPr>
                             <w:rFonts w:ascii="Cambria Math" w:hAnsi="Cambria Math"/>
-                            <w:lang w:val="en-US"/>
                           </w:rPr>
                           <m:t>a</m:t>
                         </m:r>
@@ -18610,7 +17844,6 @@
                           </m:rPr>
                           <w:rPr>
                             <w:rFonts w:ascii="Cambria Math" w:hAnsi="Cambria Math"/>
-                            <w:lang w:val="en-US"/>
                           </w:rPr>
                           <m:t>41</m:t>
                         </m:r>
@@ -18642,7 +17875,6 @@
               <m:r>
                 <w:rPr>
                   <w:rFonts w:ascii="Cambria Math" w:hAnsi="Cambria Math"/>
-                  <w:lang w:val="en-US"/>
                 </w:rPr>
                 <m:t>A</m:t>
               </m:r>
@@ -18675,7 +17907,6 @@
               <m:ctrlPr>
                 <w:rPr>
                   <w:rFonts w:ascii="Cambria Math" w:hAnsi="Cambria Math"/>
-                  <w:lang w:val="en-US"/>
                 </w:rPr>
               </m:ctrlPr>
             </m:dPr>
@@ -18693,7 +17924,6 @@
                   <m:ctrlPr>
                     <w:rPr>
                       <w:rFonts w:ascii="Cambria Math" w:hAnsi="Cambria Math"/>
-                      <w:lang w:val="en-US"/>
                     </w:rPr>
                   </m:ctrlPr>
                 </m:mPr>
@@ -18717,7 +17947,6 @@
                         <m:ctrlPr>
                           <w:rPr>
                             <w:rFonts w:ascii="Cambria Math" w:hAnsi="Cambria Math"/>
-                            <w:lang w:val="en-US"/>
                           </w:rPr>
                         </m:ctrlPr>
                       </m:sSubPr>
@@ -18725,7 +17954,6 @@
                         <m:r>
                           <w:rPr>
                             <w:rFonts w:ascii="Cambria Math" w:hAnsi="Cambria Math"/>
-                            <w:lang w:val="en-US"/>
                           </w:rPr>
                           <m:t>a</m:t>
                         </m:r>
@@ -18737,7 +17965,6 @@
                           </m:rPr>
                           <w:rPr>
                             <w:rFonts w:ascii="Cambria Math" w:hAnsi="Cambria Math"/>
-                            <w:lang w:val="en-US"/>
                           </w:rPr>
                           <m:t>22</m:t>
                         </m:r>
@@ -18746,7 +17973,6 @@
                     <m:ctrlPr>
                       <w:rPr>
                         <w:rFonts w:ascii="Cambria Math" w:eastAsia="Cambria Math" w:hAnsi="Cambria Math" w:cs="Cambria Math"/>
-                        <w:lang w:val="en-US"/>
                       </w:rPr>
                     </m:ctrlPr>
                   </m:e>
@@ -18759,14 +17985,12 @@
                       </m:rPr>
                       <w:rPr>
                         <w:rFonts w:ascii="Cambria Math" w:hAnsi="Cambria Math"/>
-                        <w:lang w:val="en-US"/>
                       </w:rPr>
                       <m:t>0</m:t>
                     </m:r>
                     <m:ctrlPr>
                       <w:rPr>
                         <w:rFonts w:ascii="Cambria Math" w:eastAsia="Cambria Math" w:hAnsi="Cambria Math" w:cs="Cambria Math"/>
-                        <w:lang w:val="en-US"/>
                       </w:rPr>
                     </m:ctrlPr>
                   </m:e>
@@ -18779,7 +18003,6 @@
                       </m:rPr>
                       <w:rPr>
                         <w:rFonts w:ascii="Cambria Math" w:hAnsi="Cambria Math"/>
-                        <w:lang w:val="en-US"/>
                       </w:rPr>
                       <m:t>0</m:t>
                     </m:r>
@@ -18794,7 +18017,6 @@
             </m:rPr>
             <w:rPr>
               <w:rFonts w:ascii="Cambria Math" w:hAnsi="Cambria Math"/>
-              <w:lang w:val="en-US"/>
             </w:rPr>
             <m:t>;</m:t>
           </m:r>
@@ -18810,7 +18032,6 @@
               <m:r>
                 <w:rPr>
                   <w:rFonts w:ascii="Cambria Math" w:hAnsi="Cambria Math"/>
-                  <w:lang w:val="en-US"/>
                 </w:rPr>
                 <m:t>A</m:t>
               </m:r>
@@ -18843,7 +18064,6 @@
               <m:ctrlPr>
                 <w:rPr>
                   <w:rFonts w:ascii="Cambria Math" w:hAnsi="Cambria Math"/>
-                  <w:lang w:val="en-US"/>
                 </w:rPr>
               </m:ctrlPr>
             </m:dPr>
@@ -18861,7 +18081,6 @@
                   <m:ctrlPr>
                     <w:rPr>
                       <w:rFonts w:ascii="Cambria Math" w:hAnsi="Cambria Math"/>
-                      <w:lang w:val="en-US"/>
                     </w:rPr>
                   </m:ctrlPr>
                 </m:mPr>
@@ -18885,7 +18104,6 @@
                         <m:ctrlPr>
                           <w:rPr>
                             <w:rFonts w:ascii="Cambria Math" w:hAnsi="Cambria Math"/>
-                            <w:lang w:val="en-US"/>
                           </w:rPr>
                         </m:ctrlPr>
                       </m:sSubPr>
@@ -18893,7 +18111,6 @@
                         <m:r>
                           <w:rPr>
                             <w:rFonts w:ascii="Cambria Math" w:hAnsi="Cambria Math"/>
-                            <w:lang w:val="en-US"/>
                           </w:rPr>
                           <m:t>a</m:t>
                         </m:r>
@@ -18905,7 +18122,6 @@
                           </m:rPr>
                           <w:rPr>
                             <w:rFonts w:ascii="Cambria Math" w:hAnsi="Cambria Math"/>
-                            <w:lang w:val="en-US"/>
                           </w:rPr>
                           <m:t>23</m:t>
                         </m:r>
@@ -18914,7 +18130,6 @@
                     <m:ctrlPr>
                       <w:rPr>
                         <w:rFonts w:ascii="Cambria Math" w:eastAsia="Cambria Math" w:hAnsi="Cambria Math" w:cs="Cambria Math"/>
-                        <w:lang w:val="en-US"/>
                       </w:rPr>
                     </m:ctrlPr>
                   </m:e>
@@ -18926,7 +18141,6 @@
                         <m:ctrlPr>
                           <w:rPr>
                             <w:rFonts w:ascii="Cambria Math" w:hAnsi="Cambria Math"/>
-                            <w:lang w:val="en-US"/>
                           </w:rPr>
                         </m:ctrlPr>
                       </m:sSubPr>
@@ -18934,7 +18148,6 @@
                         <m:r>
                           <w:rPr>
                             <w:rFonts w:ascii="Cambria Math" w:hAnsi="Cambria Math"/>
-                            <w:lang w:val="en-US"/>
                           </w:rPr>
                           <m:t>a</m:t>
                         </m:r>
@@ -18946,7 +18159,6 @@
                           </m:rPr>
                           <w:rPr>
                             <w:rFonts w:ascii="Cambria Math" w:hAnsi="Cambria Math"/>
-                            <w:lang w:val="en-US"/>
                           </w:rPr>
                           <m:t>33</m:t>
                         </m:r>
@@ -18955,7 +18167,6 @@
                     <m:ctrlPr>
                       <w:rPr>
                         <w:rFonts w:ascii="Cambria Math" w:eastAsia="Cambria Math" w:hAnsi="Cambria Math" w:cs="Cambria Math"/>
-                        <w:lang w:val="en-US"/>
                       </w:rPr>
                     </m:ctrlPr>
                   </m:e>
@@ -18968,7 +18179,6 @@
                       </m:rPr>
                       <w:rPr>
                         <w:rFonts w:ascii="Cambria Math" w:hAnsi="Cambria Math"/>
-                        <w:lang w:val="en-US"/>
                       </w:rPr>
                       <m:t>0</m:t>
                     </m:r>
@@ -18983,7 +18193,6 @@
             </m:rPr>
             <w:rPr>
               <w:rFonts w:ascii="Cambria Math" w:hAnsi="Cambria Math"/>
-              <w:lang w:val="en-US"/>
             </w:rPr>
             <m:t>;</m:t>
           </m:r>
@@ -18999,7 +18208,6 @@
               <m:r>
                 <w:rPr>
                   <w:rFonts w:ascii="Cambria Math" w:hAnsi="Cambria Math"/>
-                  <w:lang w:val="en-US"/>
                 </w:rPr>
                 <m:t>A</m:t>
               </m:r>
@@ -19032,7 +18240,6 @@
               <m:ctrlPr>
                 <w:rPr>
                   <w:rFonts w:ascii="Cambria Math" w:hAnsi="Cambria Math"/>
-                  <w:lang w:val="en-US"/>
                 </w:rPr>
               </m:ctrlPr>
             </m:dPr>
@@ -19050,7 +18257,6 @@
                   <m:ctrlPr>
                     <w:rPr>
                       <w:rFonts w:ascii="Cambria Math" w:hAnsi="Cambria Math"/>
-                      <w:lang w:val="en-US"/>
                     </w:rPr>
                   </m:ctrlPr>
                 </m:mPr>
@@ -19074,7 +18280,6 @@
                         <m:ctrlPr>
                           <w:rPr>
                             <w:rFonts w:ascii="Cambria Math" w:hAnsi="Cambria Math"/>
-                            <w:lang w:val="en-US"/>
                           </w:rPr>
                         </m:ctrlPr>
                       </m:sSubPr>
@@ -19082,7 +18287,6 @@
                         <m:r>
                           <w:rPr>
                             <w:rFonts w:ascii="Cambria Math" w:hAnsi="Cambria Math"/>
-                            <w:lang w:val="en-US"/>
                           </w:rPr>
                           <m:t>a</m:t>
                         </m:r>
@@ -19094,7 +18298,6 @@
                           </m:rPr>
                           <w:rPr>
                             <w:rFonts w:ascii="Cambria Math" w:hAnsi="Cambria Math"/>
-                            <w:lang w:val="en-US"/>
                           </w:rPr>
                           <m:t>24</m:t>
                         </m:r>
@@ -19103,7 +18306,6 @@
                     <m:ctrlPr>
                       <w:rPr>
                         <w:rFonts w:ascii="Cambria Math" w:eastAsia="Cambria Math" w:hAnsi="Cambria Math" w:cs="Cambria Math"/>
-                        <w:lang w:val="en-US"/>
                       </w:rPr>
                     </m:ctrlPr>
                   </m:e>
@@ -19116,14 +18318,12 @@
                       </m:rPr>
                       <w:rPr>
                         <w:rFonts w:ascii="Cambria Math" w:hAnsi="Cambria Math"/>
-                        <w:lang w:val="en-US"/>
                       </w:rPr>
                       <m:t>0</m:t>
                     </m:r>
                     <m:ctrlPr>
                       <w:rPr>
                         <w:rFonts w:ascii="Cambria Math" w:eastAsia="Cambria Math" w:hAnsi="Cambria Math" w:cs="Cambria Math"/>
-                        <w:lang w:val="en-US"/>
                       </w:rPr>
                     </m:ctrlPr>
                   </m:e>
@@ -19136,7 +18336,6 @@
                       </m:rPr>
                       <w:rPr>
                         <w:rFonts w:ascii="Cambria Math" w:hAnsi="Cambria Math"/>
-                        <w:lang w:val="en-US"/>
                       </w:rPr>
                       <m:t>0</m:t>
                     </m:r>
@@ -19151,7 +18350,6 @@
             </m:rPr>
             <w:rPr>
               <w:rFonts w:ascii="Cambria Math" w:hAnsi="Cambria Math"/>
-              <w:lang w:val="en-US"/>
             </w:rPr>
             <m:t>;</m:t>
           </m:r>
@@ -19179,16 +18377,8 @@
       <w:r>
         <w:rPr>
           <w:szCs w:val="28"/>
-          <w:lang w:val="en-US"/>
-        </w:rPr>
-        <w:t>⟹</w:t>
-      </w:r>
-      <w:r>
-        <w:rPr>
-          <w:szCs w:val="28"/>
-          <w:lang w:val="en-US"/>
-        </w:rPr>
-        <w:t xml:space="preserve"> </w:t>
+        </w:rPr>
+        <w:t xml:space="preserve">⟹ </w:t>
       </w:r>
       <w:r>
         <w:rPr>
@@ -19873,7 +19063,6 @@
           <w:rFonts w:ascii="Consolas" w:hAnsi="Consolas" w:cs="Consolas"/>
           <w:b/>
           <w:szCs w:val="28"/>
-          <w:lang w:val="en-US"/>
         </w:rPr>
         <w:t>const</w:t>
       </w:r>
@@ -19881,7 +19070,6 @@
         <w:rPr>
           <w:rFonts w:ascii="Consolas" w:hAnsi="Consolas" w:cs="Consolas"/>
           <w:szCs w:val="28"/>
-          <w:lang w:val="en-US"/>
         </w:rPr>
         <w:t xml:space="preserve"> </w:t>
       </w:r>
@@ -19938,7 +19126,6 @@
         <w:rPr>
           <w:rFonts w:ascii="Consolas" w:hAnsi="Consolas" w:cs="Consolas"/>
           <w:szCs w:val="28"/>
-          <w:lang w:val="en-US"/>
         </w:rPr>
         <w:t>;</w:t>
       </w:r>
@@ -20045,7 +19232,6 @@
         <w:rPr>
           <w:rFonts w:ascii="Consolas" w:hAnsi="Consolas" w:cs="Consolas"/>
           <w:szCs w:val="28"/>
-          <w:lang w:val="en-US"/>
         </w:rPr>
         <w:t>;</w:t>
       </w:r>
@@ -20078,20 +19264,7 @@
         <w:rPr>
           <w:szCs w:val="28"/>
         </w:rPr>
-        <w:t xml:space="preserve">, а именно: при интерпретации выражения произойдёт вычитание </w:t>
-      </w:r>
-      <w:r>
-        <w:rPr>
-          <w:szCs w:val="28"/>
-          <w:lang w:val="en-US"/>
-        </w:rPr>
-        <w:t xml:space="preserve">a31-K1 </w:t>
-      </w:r>
-      <w:r>
-        <w:rPr>
-          <w:szCs w:val="28"/>
-        </w:rPr>
-        <w:t>и вектор в правой части будет считан интерпретатором как вектор из 3-х элементов. Следует использовать разделители – символы запятой!</w:t>
+        <w:t>, а именно: при интерпретации выражения произойдёт вычитание a31-K1 и вектор в правой части будет считан интерпретатором как вектор из 3-х элементов. Следует использовать разделители – символы запятой!</w:t>
       </w:r>
     </w:p>
     <w:p>
@@ -20102,7 +19275,6 @@
         </w:rPr>
       </w:pPr>
       <w:r>
-        <w:lastRenderedPageBreak/>
         <w:drawing>
           <wp:inline distT="0" distB="0" distL="0" distR="0" wp14:anchorId="2CB82D70" wp14:editId="232F8C2A">
             <wp:extent cx="4257675" cy="2952750"/>
@@ -20302,7 +19474,6 @@
         <w:rPr>
           <w:szCs w:val="28"/>
         </w:rPr>
-        <w:lastRenderedPageBreak/>
         <w:drawing>
           <wp:inline distT="0" distB="0" distL="0" distR="0">
             <wp:extent cx="5904865" cy="2181225"/>
@@ -20485,7 +19656,6 @@
       <w:r>
         <w:rPr>
           <w:szCs w:val="28"/>
-          <w:lang w:val="en-US"/>
         </w:rPr>
         <w:t>⟹</w:t>
       </w:r>
@@ -20581,7 +19751,6 @@
         <w:rPr>
           <w:szCs w:val="28"/>
         </w:rPr>
-        <w:lastRenderedPageBreak/>
         <w:t xml:space="preserve">Заполнив диалоговое окно блока </w:t>
       </w:r>
       <w:r>
@@ -21061,14 +20230,7 @@
         <w:rPr>
           <w:szCs w:val="28"/>
         </w:rPr>
-        <w:t xml:space="preserve"> </w:t>
-      </w:r>
-      <w:r>
-        <w:rPr>
-          <w:szCs w:val="28"/>
-          <w:lang w:val="en-US"/>
-        </w:rPr>
-        <w:t>SimInTech</w:t>
+        <w:t xml:space="preserve"> SimInTech</w:t>
       </w:r>
       <w:r>
         <w:rPr>
@@ -21113,7 +20275,6 @@
         <w:rPr>
           <w:szCs w:val="28"/>
         </w:rPr>
-        <w:lastRenderedPageBreak/>
         <w:t xml:space="preserve">Если в структурной схеме (например, в каком-то субмодельном окне) присутствует типовой блок </w:t>
       </w:r>
       <w:r>
@@ -21293,11 +20454,9 @@
         <w:pStyle w:val="a5"/>
         <w:rPr>
           <w:szCs w:val="28"/>
-          <w:lang w:val="en-US"/>
-        </w:rPr>
-      </w:pPr>
-      <w:r>
-        <w:lastRenderedPageBreak/>
+        </w:rPr>
+      </w:pPr>
+      <w:r>
         <w:drawing>
           <wp:inline distT="0" distB="0" distL="0" distR="0" wp14:anchorId="39EACD0F" wp14:editId="61F010D9">
             <wp:extent cx="7705725" cy="3714750"/>
@@ -21415,7 +20574,6 @@
         <w:rPr>
           <w:szCs w:val="28"/>
         </w:rPr>
-        <w:lastRenderedPageBreak/>
         <w:t xml:space="preserve">Перенесите в субмодельное схемное окно "Копия" из библиотеки Субструктуры блок </w:t>
       </w:r>
       <w:r>
@@ -21434,7 +20592,6 @@
       <w:r>
         <w:rPr>
           <w:szCs w:val="28"/>
-          <w:lang w:val="en-US"/>
         </w:rPr>
         <w:t>Y</w:t>
       </w:r>
@@ -21563,7 +20720,6 @@
         <w:rPr>
           <w:szCs w:val="28"/>
         </w:rPr>
-        <w:lastRenderedPageBreak/>
         <w:t>Рис. 1.15</w:t>
       </w:r>
     </w:p>
@@ -21759,7 +20915,6 @@
         <w:rPr>
           <w:szCs w:val="28"/>
         </w:rPr>
-        <w:lastRenderedPageBreak/>
         <w:t xml:space="preserve">- </w:t>
       </w:r>
       <w:r>
@@ -21856,16 +21011,8 @@
       <w:r>
         <w:rPr>
           <w:szCs w:val="28"/>
-          <w:lang w:val="en-US"/>
-        </w:rPr>
-        <w:t xml:space="preserve"> </w:t>
-      </w:r>
-      <w:r>
-        <w:rPr>
-          <w:szCs w:val="28"/>
-          <w:lang w:val="en-US"/>
-        </w:rPr>
-        <w:t>≥</w:t>
+        </w:rPr>
+        <w:t xml:space="preserve"> ≥</w:t>
       </w:r>
       <w:r>
         <w:rPr>
@@ -22086,19 +21233,11 @@
         <w:rPr>
           <w:szCs w:val="28"/>
         </w:rPr>
-        <w:t xml:space="preserve"> и </w:t>
-      </w:r>
-      <w:r>
-        <w:rPr>
-          <w:szCs w:val="28"/>
-        </w:rPr>
-        <w:lastRenderedPageBreak/>
-        <w:t>переместите в окно Список-приемник переменную Выход_</w:t>
-      </w:r>
-      <w:r>
-        <w:rPr>
-          <w:szCs w:val="28"/>
-          <w:lang w:val="en-US"/>
+        <w:t xml:space="preserve"> и переместите в окно Список-приемник переменную Выход_</w:t>
+      </w:r>
+      <w:r>
+        <w:rPr>
+          <w:szCs w:val="28"/>
         </w:rPr>
         <w:t>Y</w:t>
       </w:r>
@@ -22140,7 +21279,6 @@
         <w:pStyle w:val="a5"/>
         <w:rPr>
           <w:szCs w:val="28"/>
-          <w:lang w:val="en-US"/>
         </w:rPr>
       </w:pPr>
       <w:r>
@@ -22256,7 +21394,6 @@
         <w:rPr>
           <w:szCs w:val="28"/>
         </w:rPr>
-        <w:lastRenderedPageBreak/>
         <w:t xml:space="preserve">В субмодельное окно "Копия" из библиотеки Субструктуры были перенесены 2 новых блока и соединены линиями связи с субмоделью "Параллельная" САР, причем блок </w:t>
       </w:r>
       <w:r>
@@ -22485,7 +21622,6 @@
         </w:rPr>
       </w:pPr>
       <w:r>
-        <w:lastRenderedPageBreak/>
         <w:drawing>
           <wp:inline distT="0" distB="0" distL="0" distR="0" wp14:anchorId="6E9073EE" wp14:editId="32E41C34">
             <wp:extent cx="7591425" cy="4448175"/>
@@ -22602,7 +21738,6 @@
         <w:rPr>
           <w:szCs w:val="28"/>
         </w:rPr>
-        <w:lastRenderedPageBreak/>
         <w:t xml:space="preserve">Тем не менее, необходимо повторить исходные уравнения и соотношения, использование которых позволило Вам </w:t>
       </w:r>
       <w:r>
@@ -22702,7 +21837,6 @@
                                 <m:ctrlPr>
                                   <w:rPr>
                                     <w:rFonts w:ascii="Cambria Math" w:hAnsi="Cambria Math"/>
-                                    <w:lang w:val="en-US"/>
                                   </w:rPr>
                                 </m:ctrlPr>
                               </m:accPr>
@@ -22720,7 +21854,6 @@
                                 <m:ctrlPr>
                                   <w:rPr>
                                     <w:rFonts w:ascii="Cambria Math" w:hAnsi="Cambria Math"/>
-                                    <w:lang w:val="en-US"/>
                                   </w:rPr>
                                 </m:ctrlPr>
                               </m:dPr>
@@ -23044,7 +22177,6 @@
                                 <m:ctrlPr>
                                   <w:rPr>
                                     <w:rFonts w:ascii="Cambria Math" w:hAnsi="Cambria Math"/>
-                                    <w:lang w:val="en-US"/>
                                   </w:rPr>
                                 </m:ctrlPr>
                               </m:accPr>
@@ -23062,7 +22194,6 @@
                                 <m:ctrlPr>
                                   <w:rPr>
                                     <w:rFonts w:ascii="Cambria Math" w:hAnsi="Cambria Math"/>
-                                    <w:lang w:val="en-US"/>
                                   </w:rPr>
                                 </m:ctrlPr>
                               </m:dPr>
@@ -23240,13 +22371,11 @@
               <w:jc w:val="right"/>
               <w:rPr>
                 <w:szCs w:val="28"/>
-                <w:lang w:val="en-US"/>
               </w:rPr>
             </w:pPr>
             <w:r>
               <w:rPr>
                 <w:szCs w:val="28"/>
-                <w:lang w:val="en-US"/>
               </w:rPr>
               <w:t>(2.1)</w:t>
             </w:r>
@@ -23580,11 +22709,6 @@
             <w:vAlign w:val="center"/>
           </w:tcPr>
           <w:p>
-            <w:pPr>
-              <w:rPr>
-                <w:lang w:val="en-US"/>
-              </w:rPr>
-            </w:pPr>
             <m:oMathPara>
               <m:oMath>
                 <m:d>
@@ -23640,7 +22764,6 @@
                             <m:ctrlPr>
                               <w:rPr>
                                 <w:rFonts w:ascii="Cambria Math" w:hAnsi="Cambria Math"/>
-                                <w:lang w:val="en-US"/>
                               </w:rPr>
                             </m:ctrlPr>
                           </m:dPr>
@@ -23659,28 +22782,8 @@
                           </m:rPr>
                           <w:rPr>
                             <w:rFonts w:ascii="Cambria Math" w:hAnsi="Cambria Math"/>
-                            <w:lang w:val="en-US"/>
                           </w:rPr>
-                          <m:t>=-</m:t>
-                        </m:r>
-                        <m:r>
-                          <m:rPr>
-                            <m:sty m:val="p"/>
-                          </m:rPr>
-                          <w:rPr>
-                            <w:rFonts w:ascii="Cambria Math" w:hAnsi="Cambria Math"/>
-                          </w:rPr>
-                          <m:t>α</m:t>
-                        </m:r>
-                        <m:r>
-                          <m:rPr>
-                            <m:sty m:val="p"/>
-                          </m:rPr>
-                          <w:rPr>
-                            <w:rFonts w:ascii="Cambria Math" w:hAnsi="Cambria Math"/>
-                            <w:lang w:val="en-US"/>
-                          </w:rPr>
-                          <m:t>∙</m:t>
+                          <m:t>=-α∙</m:t>
                         </m:r>
                         <m:d>
                           <m:dPr>
@@ -23705,7 +22808,6 @@
                               </m:rPr>
                               <w:rPr>
                                 <w:rFonts w:ascii="Cambria Math" w:hAnsi="Cambria Math"/>
-                                <w:lang w:val="en-US"/>
                               </w:rPr>
                               <m:t>(</m:t>
                             </m:r>
@@ -23721,7 +22823,6 @@
                               </m:rPr>
                               <w:rPr>
                                 <w:rFonts w:ascii="Cambria Math" w:hAnsi="Cambria Math"/>
-                                <w:lang w:val="en-US"/>
                               </w:rPr>
                               <m:t>)-</m:t>
                             </m:r>
@@ -23748,7 +22849,6 @@
                                   </m:rPr>
                                   <w:rPr>
                                     <w:rFonts w:ascii="Cambria Math" w:hAnsi="Cambria Math"/>
-                                    <w:lang w:val="en-US"/>
                                   </w:rPr>
                                   <m:t>0</m:t>
                                 </m:r>
@@ -23762,28 +22862,8 @@
                           </m:rPr>
                           <w:rPr>
                             <w:rFonts w:ascii="Cambria Math" w:hAnsi="Cambria Math"/>
-                            <w:lang w:val="en-US"/>
                           </w:rPr>
-                          <m:t>=-</m:t>
-                        </m:r>
-                        <m:r>
-                          <m:rPr>
-                            <m:sty m:val="p"/>
-                          </m:rPr>
-                          <w:rPr>
-                            <w:rFonts w:ascii="Cambria Math" w:hAnsi="Cambria Math"/>
-                          </w:rPr>
-                          <m:t>α</m:t>
-                        </m:r>
-                        <m:r>
-                          <m:rPr>
-                            <m:sty m:val="p"/>
-                          </m:rPr>
-                          <w:rPr>
-                            <w:rFonts w:ascii="Cambria Math" w:hAnsi="Cambria Math"/>
-                            <w:lang w:val="en-US"/>
-                          </w:rPr>
-                          <m:t>∙</m:t>
+                          <m:t>=-α∙</m:t>
                         </m:r>
                         <m:sSub>
                           <m:sSubPr>
@@ -23808,7 +22888,6 @@
                               </m:rPr>
                               <w:rPr>
                                 <w:rFonts w:ascii="Cambria Math" w:hAnsi="Cambria Math"/>
-                                <w:lang w:val="en-US"/>
                               </w:rPr>
                               <m:t>0</m:t>
                             </m:r>
@@ -23820,7 +22899,6 @@
                           </m:rPr>
                           <w:rPr>
                             <w:rFonts w:ascii="Cambria Math" w:hAnsi="Cambria Math"/>
-                            <w:lang w:val="en-US"/>
                           </w:rPr>
                           <m:t>∙</m:t>
                         </m:r>
@@ -23840,7 +22918,6 @@
                                 <m:ctrlPr>
                                   <w:rPr>
                                     <w:rFonts w:ascii="Cambria Math" w:hAnsi="Cambria Math"/>
-                                    <w:lang w:val="en-US"/>
                                   </w:rPr>
                                 </m:ctrlPr>
                               </m:fPr>
@@ -23857,7 +22934,6 @@
                                   </m:rPr>
                                   <w:rPr>
                                     <w:rFonts w:ascii="Cambria Math" w:hAnsi="Cambria Math"/>
-                                    <w:lang w:val="en-US"/>
                                   </w:rPr>
                                   <m:t>(</m:t>
                                 </m:r>
@@ -23873,7 +22949,6 @@
                                   </m:rPr>
                                   <w:rPr>
                                     <w:rFonts w:ascii="Cambria Math" w:hAnsi="Cambria Math"/>
-                                    <w:lang w:val="en-US"/>
                                   </w:rPr>
                                   <m:t>)-</m:t>
                                 </m:r>
@@ -23900,7 +22975,6 @@
                                       </m:rPr>
                                       <w:rPr>
                                         <w:rFonts w:ascii="Cambria Math" w:hAnsi="Cambria Math"/>
-                                        <w:lang w:val="en-US"/>
                                       </w:rPr>
                                       <m:t>0</m:t>
                                     </m:r>
@@ -23913,7 +22987,6 @@
                                     <m:ctrlPr>
                                       <w:rPr>
                                         <w:rFonts w:ascii="Cambria Math" w:hAnsi="Cambria Math"/>
-                                        <w:lang w:val="en-US"/>
                                       </w:rPr>
                                     </m:ctrlPr>
                                   </m:sSubPr>
@@ -23932,7 +23005,6 @@
                                       </m:rPr>
                                       <w:rPr>
                                         <w:rFonts w:ascii="Cambria Math" w:hAnsi="Cambria Math"/>
-                                        <w:lang w:val="en-US"/>
                                       </w:rPr>
                                       <m:t>0</m:t>
                                     </m:r>
@@ -23948,28 +23020,8 @@
                           </m:rPr>
                           <w:rPr>
                             <w:rFonts w:ascii="Cambria Math" w:hAnsi="Cambria Math"/>
-                            <w:lang w:val="en-US"/>
                           </w:rPr>
-                          <m:t>=-</m:t>
-                        </m:r>
-                        <m:r>
-                          <m:rPr>
-                            <m:sty m:val="p"/>
-                          </m:rPr>
-                          <w:rPr>
-                            <w:rFonts w:ascii="Cambria Math" w:hAnsi="Cambria Math"/>
-                          </w:rPr>
-                          <m:t>α</m:t>
-                        </m:r>
-                        <m:r>
-                          <m:rPr>
-                            <m:sty m:val="p"/>
-                          </m:rPr>
-                          <w:rPr>
-                            <w:rFonts w:ascii="Cambria Math" w:hAnsi="Cambria Math"/>
-                            <w:lang w:val="en-US"/>
-                          </w:rPr>
-                          <m:t>∙</m:t>
+                          <m:t>=-α∙</m:t>
                         </m:r>
                         <m:sSub>
                           <m:sSubPr>
@@ -23994,7 +23046,6 @@
                               </m:rPr>
                               <w:rPr>
                                 <w:rFonts w:ascii="Cambria Math" w:hAnsi="Cambria Math"/>
-                                <w:lang w:val="en-US"/>
                               </w:rPr>
                               <m:t>0</m:t>
                             </m:r>
@@ -24006,7 +23057,6 @@
                           </m:rPr>
                           <w:rPr>
                             <w:rFonts w:ascii="Cambria Math" w:hAnsi="Cambria Math"/>
-                            <w:lang w:val="en-US"/>
                           </w:rPr>
                           <m:t>∙</m:t>
                         </m:r>
@@ -24016,7 +23066,6 @@
                             <m:ctrlPr>
                               <w:rPr>
                                 <w:rFonts w:ascii="Cambria Math" w:hAnsi="Cambria Math"/>
-                                <w:lang w:val="en-US"/>
                               </w:rPr>
                             </m:ctrlPr>
                           </m:accPr>
@@ -24035,7 +23084,6 @@
                           </m:rPr>
                           <w:rPr>
                             <w:rFonts w:ascii="Cambria Math" w:hAnsi="Cambria Math"/>
-                            <w:lang w:val="en-US"/>
                           </w:rPr>
                           <m:t>(</m:t>
                         </m:r>
@@ -24051,7 +23099,6 @@
                           </m:rPr>
                           <w:rPr>
                             <w:rFonts w:ascii="Cambria Math" w:hAnsi="Cambria Math"/>
-                            <w:lang w:val="en-US"/>
                           </w:rPr>
                           <m:t>);</m:t>
                         </m:r>
@@ -24115,7 +23162,6 @@
                                 <m:ctrlPr>
                                   <w:rPr>
                                     <w:rFonts w:ascii="Cambria Math" w:hAnsi="Cambria Math"/>
-                                    <w:lang w:val="en-US"/>
                                   </w:rPr>
                                 </m:ctrlPr>
                               </m:accPr>
@@ -24133,7 +23179,6 @@
                                 <m:ctrlPr>
                                   <w:rPr>
                                     <w:rFonts w:ascii="Cambria Math" w:hAnsi="Cambria Math"/>
-                                    <w:lang w:val="en-US"/>
                                   </w:rPr>
                                 </m:ctrlPr>
                               </m:dPr>
@@ -24162,7 +23207,6 @@
                           </m:rPr>
                           <w:rPr>
                             <w:rFonts w:ascii="Cambria Math" w:hAnsi="Cambria Math"/>
-                            <w:lang w:val="en-US"/>
                           </w:rPr>
                           <m:t>=</m:t>
                         </m:r>
@@ -24178,7 +23222,6 @@
                           </m:rPr>
                           <w:rPr>
                             <w:rFonts w:ascii="Cambria Math" w:hAnsi="Cambria Math"/>
-                            <w:lang w:val="en-US"/>
                           </w:rPr>
                           <m:t>∙</m:t>
                         </m:r>
@@ -24223,7 +23266,6 @@
                           </m:rPr>
                           <w:rPr>
                             <w:rFonts w:ascii="Cambria Math" w:hAnsi="Cambria Math"/>
-                            <w:lang w:val="en-US"/>
                           </w:rPr>
                           <m:t>-</m:t>
                         </m:r>
@@ -24268,7 +23310,6 @@
                           </m:rPr>
                           <w:rPr>
                             <w:rFonts w:ascii="Cambria Math" w:hAnsi="Cambria Math"/>
-                            <w:lang w:val="en-US"/>
                           </w:rPr>
                           <m:t>,</m:t>
                         </m:r>
@@ -24280,7 +23321,6 @@
                       </m:rPr>
                       <w:rPr>
                         <w:rFonts w:ascii="Cambria Math" w:hAnsi="Cambria Math"/>
-                        <w:lang w:val="en-US"/>
                       </w:rPr>
                       <m:t xml:space="preserve"> </m:t>
                     </m:r>
@@ -24301,28 +23341,13 @@
               <w:jc w:val="right"/>
               <w:rPr>
                 <w:szCs w:val="28"/>
-                <w:lang w:val="en-US"/>
               </w:rPr>
             </w:pPr>
             <w:r>
               <w:rPr>
                 <w:szCs w:val="28"/>
-                <w:lang w:val="en-US"/>
-              </w:rPr>
-              <w:t>(</w:t>
-            </w:r>
-            <w:r>
-              <w:rPr>
-                <w:szCs w:val="28"/>
-              </w:rPr>
-              <w:t>2</w:t>
-            </w:r>
-            <w:r>
-              <w:rPr>
-                <w:szCs w:val="28"/>
-                <w:lang w:val="en-US"/>
-              </w:rPr>
-              <w:t>.2)</w:t>
+              </w:rPr>
+              <w:t>(2.2)</w:t>
             </w:r>
           </w:p>
         </w:tc>
@@ -24408,7 +23433,6 @@
             <m:ctrlPr>
               <w:rPr>
                 <w:rFonts w:ascii="Cambria Math" w:hAnsi="Cambria Math"/>
-                <w:lang w:val="en-US"/>
               </w:rPr>
             </m:ctrlPr>
           </m:accPr>
@@ -24571,7 +23595,6 @@
               <w:rPr>
                 <w:i/>
                 <w:szCs w:val="28"/>
-                <w:lang w:val="en-US"/>
               </w:rPr>
             </w:pPr>
             <m:oMathPara>
@@ -24621,7 +23644,6 @@
                         <m:ctrlPr>
                           <w:rPr>
                             <w:rFonts w:ascii="Cambria Math" w:hAnsi="Cambria Math"/>
-                            <w:lang w:val="en-US"/>
                           </w:rPr>
                         </m:ctrlPr>
                       </m:sSupPr>
@@ -24647,7 +23669,6 @@
                         <m:ctrlPr>
                           <w:rPr>
                             <w:rFonts w:ascii="Cambria Math" w:hAnsi="Cambria Math"/>
-                            <w:lang w:val="en-US"/>
                           </w:rPr>
                         </m:ctrlPr>
                       </m:sSubPr>
@@ -24673,7 +23694,6 @@
                         <m:ctrlPr>
                           <w:rPr>
                             <w:rFonts w:ascii="Cambria Math" w:hAnsi="Cambria Math"/>
-                            <w:lang w:val="en-US"/>
                           </w:rPr>
                         </m:ctrlPr>
                       </m:dPr>
@@ -24744,7 +23764,6 @@
                         <m:ctrlPr>
                           <w:rPr>
                             <w:rFonts w:ascii="Cambria Math" w:hAnsi="Cambria Math"/>
-                            <w:lang w:val="en-US"/>
                           </w:rPr>
                         </m:ctrlPr>
                       </m:sSubPr>
@@ -24770,7 +23789,6 @@
                         <m:ctrlPr>
                           <w:rPr>
                             <w:rFonts w:ascii="Cambria Math" w:hAnsi="Cambria Math"/>
-                            <w:lang w:val="en-US"/>
                           </w:rPr>
                         </m:ctrlPr>
                       </m:dPr>
@@ -24848,12 +23866,6 @@
                       </w:rPr>
                       <m:t>t</m:t>
                     </m:r>
-                    <m:ctrlPr>
-                      <w:rPr>
-                        <w:rFonts w:ascii="Cambria Math" w:hAnsi="Cambria Math"/>
-                        <w:lang w:val="en-US"/>
-                      </w:rPr>
-                    </m:ctrlPr>
                   </m:e>
                 </m:d>
                 <m:r>
@@ -24877,28 +23889,13 @@
               <w:jc w:val="right"/>
               <w:rPr>
                 <w:szCs w:val="28"/>
-                <w:lang w:val="en-US"/>
               </w:rPr>
             </w:pPr>
             <w:r>
               <w:rPr>
                 <w:szCs w:val="28"/>
-                <w:lang w:val="en-US"/>
-              </w:rPr>
-              <w:t>(</w:t>
-            </w:r>
-            <w:r>
-              <w:rPr>
-                <w:szCs w:val="28"/>
-              </w:rPr>
-              <w:t>2</w:t>
-            </w:r>
-            <w:r>
-              <w:rPr>
-                <w:szCs w:val="28"/>
-                <w:lang w:val="en-US"/>
-              </w:rPr>
-              <w:t>.3)</w:t>
+              </w:rPr>
+              <w:t>(2.3)</w:t>
             </w:r>
           </w:p>
         </w:tc>
@@ -25334,7 +24331,6 @@
         <w:rPr>
           <w:szCs w:val="28"/>
         </w:rPr>
-        <w:lastRenderedPageBreak/>
         <w:t xml:space="preserve">Преобразовать структурную схему САР (см. рис. 2.1), добавив к ней "параллельную" САР ядерного реактора, описываемую полностью в переменных состояния (с использованием типового блока </w:t>
       </w:r>
       <w:r>
@@ -25354,14 +24350,7 @@
         <w:rPr>
           <w:szCs w:val="28"/>
         </w:rPr>
-        <w:t>ых констант</w:t>
-      </w:r>
-      <w:r>
-        <w:rPr>
-          <w:szCs w:val="28"/>
-          <w:lang w:val="en-US"/>
-        </w:rPr>
-        <w:t>/</w:t>
+        <w:t>ых констант/</w:t>
       </w:r>
       <w:r>
         <w:rPr>
@@ -25956,14 +24945,7 @@
         <w:rPr>
           <w:szCs w:val="28"/>
         </w:rPr>
-        <w:t xml:space="preserve"> </w:t>
-      </w:r>
-      <w:r>
-        <w:rPr>
-          <w:szCs w:val="28"/>
-          <w:lang w:val="en-US"/>
-        </w:rPr>
-        <w:t>SimInTech</w:t>
+        <w:t xml:space="preserve"> SimInTech</w:t>
       </w:r>
       <w:r>
         <w:rPr>
@@ -26142,7 +25124,6 @@
         <w:rPr>
           <w:szCs w:val="28"/>
         </w:rPr>
-        <w:lastRenderedPageBreak/>
         <w:t xml:space="preserve">Выполнить моделирование переходного процесса в линеаризованной САР и в нелинеаризованной САР при подаче управляющего </w:t>
       </w:r>
       <w:r>
@@ -26343,7 +25324,6 @@
                 <m:ctrlPr>
                   <w:rPr>
                     <w:rFonts w:ascii="Cambria Math" w:hAnsi="Cambria Math"/>
-                    <w:lang w:val="en-US"/>
                   </w:rPr>
                 </m:ctrlPr>
               </m:sSubPr>
@@ -26620,7 +25600,6 @@
                 <m:ctrlPr>
                   <w:rPr>
                     <w:rFonts w:ascii="Cambria Math" w:hAnsi="Cambria Math"/>
-                    <w:lang w:val="en-US"/>
                   </w:rPr>
                 </m:ctrlPr>
               </m:sSubPr>

--- a/howto/01_labwork/labwork3.docx
+++ b/howto/01_labwork/labwork3.docx
@@ -190,6 +190,7 @@
       </w:r>
       <w:bookmarkStart w:id="0" w:name="_Toc360285014"/>
       <w:r>
+        <w:lastRenderedPageBreak/>
         <w:t>ВВЕДЕНИЕ</w:t>
       </w:r>
       <w:bookmarkEnd w:id="0"/>
@@ -204,15 +205,7 @@
         <w:rPr>
           <w:szCs w:val="28"/>
         </w:rPr>
-        <w:t>В лабораторных работах №1 и №2 Вами рассмотрены про</w:t>
-      </w:r>
-      <w:bookmarkStart w:id="1" w:name="_GoBack"/>
-      <w:bookmarkEnd w:id="1"/>
-      <w:r>
-        <w:rPr>
-          <w:szCs w:val="28"/>
-        </w:rPr>
-        <w:t>цедуры работы в среде SimInTech применительно к анализу динамических процессов в САР, модель динамики которой описывалась в переменных "вход-выход". Но – такой вид задания структурной схемы САР вполне приемлем только для несложных задач учебного плана.</w:t>
+        <w:t>В лабораторных работах №1 и №2 Вами рассмотрены процедуры работы в среде SimInTech применительно к анализу динамических процессов в САР, модель динамики которой описывалась в переменных "вход-выход". Но – такой вид задания структурной схемы САР вполне приемлем только для несложных задач учебного плана.</w:t>
       </w:r>
     </w:p>
     <w:p>
@@ -309,7 +302,6 @@
     <w:p>
       <w:pPr>
         <w:rPr>
-          <w:b/>
           <w:szCs w:val="28"/>
         </w:rPr>
       </w:pPr>
@@ -322,13 +314,22 @@
     </w:p>
     <w:p>
       <w:pPr>
+        <w:rPr>
+          <w:b/>
+          <w:szCs w:val="28"/>
+        </w:rPr>
+      </w:pPr>
+    </w:p>
+    <w:p>
+      <w:pPr>
         <w:pStyle w:val="1"/>
       </w:pPr>
-      <w:bookmarkStart w:id="2" w:name="_Toc360285013"/>
-      <w:r>
+      <w:bookmarkStart w:id="1" w:name="_Toc360285013"/>
+      <w:r>
+        <w:lastRenderedPageBreak/>
         <w:t>ЦЕЛЬ РАБОТЫ</w:t>
       </w:r>
-      <w:bookmarkEnd w:id="2"/>
+      <w:bookmarkEnd w:id="1"/>
     </w:p>
     <w:p>
       <w:pPr>
@@ -690,26 +691,27 @@
       <w:pPr>
         <w:pStyle w:val="1"/>
       </w:pPr>
-      <w:bookmarkStart w:id="3" w:name="_Toc360285015"/>
-      <w:r>
+      <w:bookmarkStart w:id="2" w:name="_Toc360285015"/>
+      <w:r>
+        <w:lastRenderedPageBreak/>
         <w:t xml:space="preserve">1 МЕТОДЫ ФОРМИРОВАНИЯ МАТЕМАТИЧЕСКОЙ МОДЕЛИ САР В </w:t>
       </w:r>
       <w:r>
         <w:t>SIMINTECH</w:t>
       </w:r>
-      <w:bookmarkStart w:id="4" w:name="ch11"/>
+      <w:bookmarkStart w:id="3" w:name="ch11"/>
+      <w:bookmarkEnd w:id="2"/>
       <w:bookmarkEnd w:id="3"/>
-      <w:bookmarkEnd w:id="4"/>
     </w:p>
     <w:p>
       <w:pPr>
         <w:pStyle w:val="2"/>
       </w:pPr>
-      <w:bookmarkStart w:id="5" w:name="_Toc360285016"/>
+      <w:bookmarkStart w:id="4" w:name="_Toc360285016"/>
       <w:r>
         <w:t>1.1 Преобразование математического описания САР и формулирование задач очередного дополнительного задания</w:t>
       </w:r>
-      <w:bookmarkEnd w:id="5"/>
+      <w:bookmarkEnd w:id="4"/>
     </w:p>
     <w:p>
       <w:pPr>
@@ -899,6 +901,7 @@
         <w:rPr>
           <w:szCs w:val="28"/>
         </w:rPr>
+        <w:lastRenderedPageBreak/>
         <w:t>В рассматриваемой демонстрационно-ознакомительной задаче Объект Управления описы</w:t>
       </w:r>
       <w:r>
@@ -7828,6 +7831,7 @@
         </w:rPr>
       </w:pPr>
       <w:r>
+        <w:lastRenderedPageBreak/>
         <w:t>Добавить к структурной схеме "основной" САР (см. рис. 1.1) новую "пар</w:t>
       </w:r>
       <w:r>
@@ -8138,11 +8142,11 @@
       <w:pPr>
         <w:pStyle w:val="2"/>
       </w:pPr>
-      <w:bookmarkStart w:id="6" w:name="_Toc360285017"/>
+      <w:bookmarkStart w:id="5" w:name="_Toc360285017"/>
       <w:r>
         <w:t>1.2 Создание "параллельной" САР в виде новой Субмодели</w:t>
       </w:r>
-      <w:bookmarkEnd w:id="6"/>
+      <w:bookmarkEnd w:id="5"/>
     </w:p>
     <w:p>
       <w:pPr>
@@ -8271,6 +8275,7 @@
           <w:b/>
           <w:szCs w:val="28"/>
         </w:rPr>
+        <w:lastRenderedPageBreak/>
         <w:t>Этап 2</w:t>
       </w:r>
       <w:r>
@@ -8407,56 +8412,6 @@
           <w:szCs w:val="28"/>
         </w:rPr>
         <w:t>.</w:t>
-      </w:r>
-    </w:p>
-    <w:p>
-      <w:pPr>
-        <w:rPr>
-          <w:szCs w:val="28"/>
-        </w:rPr>
-      </w:pPr>
-      <w:r>
-        <w:rPr>
-          <w:szCs w:val="28"/>
-        </w:rPr>
-        <w:t>Хотя на данном этапе выполнения задания в субмодельном окне невозможно провести все лини</w:t>
-      </w:r>
-      <w:r>
-        <w:rPr>
-          <w:szCs w:val="28"/>
-        </w:rPr>
-        <w:t xml:space="preserve">и связи между блоками (так как блок </w:t>
-      </w:r>
-      <w:r>
-        <w:rPr>
-          <w:i/>
-          <w:szCs w:val="28"/>
-        </w:rPr>
-        <w:t>Язык Программирования</w:t>
-      </w:r>
-      <w:r>
-        <w:rPr>
-          <w:szCs w:val="28"/>
-        </w:rPr>
-        <w:t xml:space="preserve"> не имеет пока ни входного,</w:t>
-      </w:r>
-      <w:r>
-        <w:rPr>
-          <w:szCs w:val="28"/>
-        </w:rPr>
-        <w:t xml:space="preserve"> ни выходного портов), проведите в субмодельном схемном окне те линии связи между б</w:t>
-      </w:r>
-      <w:r>
-        <w:rPr>
-          <w:szCs w:val="28"/>
-        </w:rPr>
-        <w:t>локами, которые можно провести</w:t>
-      </w:r>
-      <w:r>
-        <w:rPr>
-          <w:szCs w:val="28"/>
-        </w:rPr>
-        <w:t>. После оформления поясняющих подписей субмодельное схемное окно будет иметь вид, подобный рис. 1.2.</w:t>
       </w:r>
     </w:p>
     <w:p>
@@ -8558,20 +8513,27 @@
         <w:rPr>
           <w:szCs w:val="28"/>
         </w:rPr>
-        <w:t xml:space="preserve">Закройте субмодельное схемное окно 2-х кратным щелчком левой клавишей "мыши" в свободном месте субмодельного схемного окна. Изображение </w:t>
-      </w:r>
-      <w:r>
-        <w:rPr>
-          <w:b/>
-          <w:szCs w:val="28"/>
-        </w:rPr>
-        <w:t>Субмодели</w:t>
-      </w:r>
-      <w:r>
-        <w:rPr>
-          <w:szCs w:val="28"/>
-        </w:rPr>
-        <w:t xml:space="preserve"> в Главном Схемном Окне изменится: появятся входной и выходной порты.</w:t>
+        <w:t xml:space="preserve">Хотя на данном этапе выполнения задания в субмодельном окне невозможно провести все линии связи между блоками (так как блок </w:t>
+      </w:r>
+      <w:r>
+        <w:rPr>
+          <w:i/>
+          <w:szCs w:val="28"/>
+        </w:rPr>
+        <w:t>Язык Программирования</w:t>
+      </w:r>
+      <w:r>
+        <w:rPr>
+          <w:szCs w:val="28"/>
+        </w:rPr>
+        <w:t xml:space="preserve"> не имеет пока ни входного, ни выходного портов), проведите в </w:t>
+      </w:r>
+      <w:r>
+        <w:rPr>
+          <w:szCs w:val="28"/>
+        </w:rPr>
+        <w:lastRenderedPageBreak/>
+        <w:t>субмодельном схемном окне те линии связи между блоками, которые можно провести. После оформления поясняющих подписей субмодельное схемное окно будет иметь вид, подобный рис. 1.2.</w:t>
       </w:r>
     </w:p>
     <w:p>
@@ -8584,115 +8546,20 @@
         <w:rPr>
           <w:szCs w:val="28"/>
         </w:rPr>
-        <w:t xml:space="preserve">Если условия какой-то решаемой Вами задачи требуют, чтобы субмодельная структура имела, например, 3 входных порта и 2 выходных порта, то Вы должны "перенести" в субмодельное схемное окно три </w:t>
+        <w:t xml:space="preserve">Закройте субмодельное схемное окно 2-х кратным щелчком левой клавишей "мыши" в свободном месте субмодельного схемного окна. Изображение </w:t>
       </w:r>
       <w:r>
         <w:rPr>
           <w:b/>
           <w:szCs w:val="28"/>
         </w:rPr>
-        <w:t>Порта входа</w:t>
-      </w:r>
-      <w:r>
-        <w:rPr>
-          <w:szCs w:val="28"/>
-        </w:rPr>
-        <w:t xml:space="preserve"> и два </w:t>
-      </w:r>
-      <w:r>
-        <w:rPr>
-          <w:b/>
-          <w:szCs w:val="28"/>
-        </w:rPr>
-        <w:t>Порта выхода</w:t>
-      </w:r>
-      <w:r>
-        <w:rPr>
-          <w:szCs w:val="28"/>
-        </w:rPr>
-        <w:t xml:space="preserve">. Первому перенесенному в это окно </w:t>
-      </w:r>
-      <w:r>
-        <w:rPr>
-          <w:b/>
-          <w:szCs w:val="28"/>
-        </w:rPr>
-        <w:t>Порту входа</w:t>
-      </w:r>
-      <w:r>
-        <w:rPr>
-          <w:szCs w:val="28"/>
-        </w:rPr>
-        <w:t xml:space="preserve"> будет соответствовать верхний входной порт (при ориентации блока </w:t>
-      </w:r>
-      <w:r>
-        <w:rPr>
-          <w:b/>
-          <w:szCs w:val="28"/>
-        </w:rPr>
-        <w:t>Субмодель</w:t>
-      </w:r>
-      <w:r>
-        <w:rPr>
-          <w:szCs w:val="28"/>
-        </w:rPr>
-        <w:t xml:space="preserve"> слева-направо), второму </w:t>
-      </w:r>
-      <w:r>
-        <w:rPr>
-          <w:szCs w:val="28"/>
-        </w:rPr>
-        <w:t>–</w:t>
-      </w:r>
-      <w:r>
-        <w:rPr>
-          <w:szCs w:val="28"/>
-        </w:rPr>
-        <w:t xml:space="preserve"> средний входной порт, а третьему </w:t>
-      </w:r>
-      <w:r>
-        <w:rPr>
-          <w:szCs w:val="28"/>
-        </w:rPr>
-        <w:t>–</w:t>
-      </w:r>
-      <w:r>
-        <w:rPr>
-          <w:szCs w:val="28"/>
-        </w:rPr>
-        <w:t xml:space="preserve"> нижний входной порт (при ориентации блока </w:t>
-      </w:r>
-      <w:r>
-        <w:rPr>
-          <w:b/>
-          <w:szCs w:val="28"/>
-        </w:rPr>
-        <w:t>Субмодель</w:t>
-      </w:r>
-      <w:r>
-        <w:rPr>
-          <w:szCs w:val="28"/>
-        </w:rPr>
-        <w:t xml:space="preserve"> слева-направо). Аналогично, первому перенесенному в субмодельное окно Порту выхода будет соответствовать верхний выходной порт (при ориентации блока </w:t>
-      </w:r>
-      <w:r>
-        <w:rPr>
-          <w:b/>
-          <w:szCs w:val="28"/>
-        </w:rPr>
-        <w:t>Субмодель</w:t>
-      </w:r>
-      <w:r>
-        <w:rPr>
-          <w:szCs w:val="28"/>
-        </w:rPr>
-        <w:t xml:space="preserve"> слева-направо) и т.д.</w:t>
-      </w:r>
-      <w:r>
-        <w:rPr>
-          <w:szCs w:val="28"/>
-        </w:rPr>
-        <w:t xml:space="preserve"> Примечание: рекомендуется именовать порты входа и выхода субмодели уникальным образом (для данной субмодели), во избежание путаницы!</w:t>
+        <w:t>Субмодели</w:t>
+      </w:r>
+      <w:r>
+        <w:rPr>
+          <w:szCs w:val="28"/>
+        </w:rPr>
+        <w:t xml:space="preserve"> в Главном Схемном Окне изменится: появятся входной и выходной порты.</w:t>
       </w:r>
     </w:p>
     <w:p>
@@ -8705,20 +8572,59 @@
         <w:rPr>
           <w:szCs w:val="28"/>
         </w:rPr>
-        <w:t xml:space="preserve">Входные порты </w:t>
+        <w:t xml:space="preserve">Если условия какой-то решаемой Вами задачи требуют, чтобы субмодельная структура имела, например, 3 входных порта и 2 выходных порта, то Вы должны "перенести" в субмодельное схемное окно три </w:t>
       </w:r>
       <w:r>
         <w:rPr>
           <w:b/>
           <w:szCs w:val="28"/>
         </w:rPr>
-        <w:t>Субмодели</w:t>
-      </w:r>
-      <w:r>
-        <w:rPr>
-          <w:szCs w:val="28"/>
-        </w:rPr>
-        <w:t xml:space="preserve"> могут быть векторными (многожильными), например, по первому входу передается одновременно 5 сигналов, по второму </w:t>
+        <w:t>Порта входа</w:t>
+      </w:r>
+      <w:r>
+        <w:rPr>
+          <w:szCs w:val="28"/>
+        </w:rPr>
+        <w:t xml:space="preserve"> и два </w:t>
+      </w:r>
+      <w:r>
+        <w:rPr>
+          <w:b/>
+          <w:szCs w:val="28"/>
+        </w:rPr>
+        <w:t>Порта выхода</w:t>
+      </w:r>
+      <w:r>
+        <w:rPr>
+          <w:szCs w:val="28"/>
+        </w:rPr>
+        <w:t xml:space="preserve">. Первому перенесенному в это окно </w:t>
+      </w:r>
+      <w:r>
+        <w:rPr>
+          <w:b/>
+          <w:szCs w:val="28"/>
+        </w:rPr>
+        <w:t>Порту входа</w:t>
+      </w:r>
+      <w:r>
+        <w:rPr>
+          <w:szCs w:val="28"/>
+        </w:rPr>
+        <w:t xml:space="preserve"> будет соответствовать верхний входной порт (при ориентации блока </w:t>
+      </w:r>
+      <w:r>
+        <w:rPr>
+          <w:b/>
+          <w:szCs w:val="28"/>
+        </w:rPr>
+        <w:t>Субмодель</w:t>
+      </w:r>
+      <w:r>
+        <w:rPr>
+          <w:szCs w:val="28"/>
+        </w:rPr>
+        <w:t xml:space="preserve"> слева-направо), второму </w:t>
       </w:r>
       <w:r>
         <w:rPr>
@@ -8730,7 +8636,7 @@
         <w:rPr>
           <w:szCs w:val="28"/>
         </w:rPr>
-        <w:t xml:space="preserve"> 6 сигналов, а по третьему </w:t>
+        <w:t xml:space="preserve"> средний входной порт, а третьему </w:t>
       </w:r>
       <w:r>
         <w:rPr>
@@ -8742,33 +8648,39 @@
         <w:rPr>
           <w:szCs w:val="28"/>
         </w:rPr>
-        <w:t xml:space="preserve"> 4 сигнала. Очевидно, что подобные векторные сигналы должны быть предварительно сформированы, например, посредством блока </w:t>
+        <w:t xml:space="preserve"> нижний входной порт (при ориентации блока </w:t>
       </w:r>
       <w:r>
         <w:rPr>
           <w:b/>
           <w:szCs w:val="28"/>
         </w:rPr>
-        <w:t>Мультиплексор</w:t>
-      </w:r>
-      <w:r>
-        <w:rPr>
-          <w:szCs w:val="28"/>
-        </w:rPr>
-        <w:t xml:space="preserve">. Внутри субмодельного схемного окна выходные сигналы блоков </w:t>
+        <w:t>Субмодель</w:t>
+      </w:r>
+      <w:r>
+        <w:rPr>
+          <w:szCs w:val="28"/>
+        </w:rPr>
+        <w:t xml:space="preserve"> слева-направо). Аналогично, первому перенесенному в субмодельное окно Порту выхода будет соответствовать верхний выходной порт (при ориентации блока </w:t>
       </w:r>
       <w:r>
         <w:rPr>
           <w:b/>
           <w:szCs w:val="28"/>
         </w:rPr>
-        <w:t>Порт входа</w:t>
-      </w:r>
-      <w:r>
-        <w:rPr>
-          <w:szCs w:val="28"/>
-        </w:rPr>
-        <w:t>, обычно, должны быть демультиплексированы для последующей обработки.</w:t>
+        <w:t>Субмодель</w:t>
+      </w:r>
+      <w:r>
+        <w:rPr>
+          <w:szCs w:val="28"/>
+        </w:rPr>
+        <w:t xml:space="preserve"> слева-направо) и т.д.</w:t>
+      </w:r>
+      <w:r>
+        <w:rPr>
+          <w:szCs w:val="28"/>
+        </w:rPr>
+        <w:t xml:space="preserve"> Примечание: рекомендуется именовать порты входа и выхода субмодели уникальным образом (для данной субмодели), во избежание путаницы!</w:t>
       </w:r>
     </w:p>
     <w:p>
@@ -8781,50 +8693,70 @@
         <w:rPr>
           <w:szCs w:val="28"/>
         </w:rPr>
-        <w:t xml:space="preserve">Векторными могут быть и выходные порты </w:t>
-      </w:r>
-      <w:r>
-        <w:rPr>
-          <w:szCs w:val="28"/>
-        </w:rPr>
-        <w:t>субмодели</w:t>
-      </w:r>
-      <w:r>
-        <w:rPr>
-          <w:szCs w:val="28"/>
-        </w:rPr>
-        <w:t xml:space="preserve">, что требует соответствующего предварительного мультиплексирования выходных сигналов, </w:t>
-      </w:r>
-      <w:r>
-        <w:rPr>
-          <w:szCs w:val="28"/>
-        </w:rPr>
-        <w:t>подаваемых внутри с</w:t>
-      </w:r>
-      <w:r>
-        <w:rPr>
-          <w:szCs w:val="28"/>
-        </w:rPr>
-        <w:t>убмодели</w:t>
-      </w:r>
-      <w:r>
-        <w:rPr>
-          <w:szCs w:val="28"/>
-        </w:rPr>
-        <w:t xml:space="preserve"> на блоки </w:t>
+        <w:t xml:space="preserve">Входные порты </w:t>
       </w:r>
       <w:r>
         <w:rPr>
           <w:b/>
           <w:szCs w:val="28"/>
         </w:rPr>
-        <w:t>Порт выхода</w:t>
-      </w:r>
-      <w:r>
-        <w:rPr>
-          <w:szCs w:val="28"/>
-        </w:rPr>
-        <w:t>.</w:t>
+        <w:t>Субмодели</w:t>
+      </w:r>
+      <w:r>
+        <w:rPr>
+          <w:szCs w:val="28"/>
+        </w:rPr>
+        <w:t xml:space="preserve"> могут быть векторными (многожильными), например, по первому входу передается одновременно 5 сигналов, по второму </w:t>
+      </w:r>
+      <w:r>
+        <w:rPr>
+          <w:szCs w:val="28"/>
+        </w:rPr>
+        <w:t>–</w:t>
+      </w:r>
+      <w:r>
+        <w:rPr>
+          <w:szCs w:val="28"/>
+        </w:rPr>
+        <w:t xml:space="preserve"> 6 сигналов, а по третьему </w:t>
+      </w:r>
+      <w:r>
+        <w:rPr>
+          <w:szCs w:val="28"/>
+        </w:rPr>
+        <w:t>–</w:t>
+      </w:r>
+      <w:r>
+        <w:rPr>
+          <w:szCs w:val="28"/>
+        </w:rPr>
+        <w:t xml:space="preserve"> 4 сигнала. Очевидно, что подобные векторные сигналы должны быть предварительно сформированы, например, посредством блока </w:t>
+      </w:r>
+      <w:r>
+        <w:rPr>
+          <w:b/>
+          <w:szCs w:val="28"/>
+        </w:rPr>
+        <w:t>Мультиплексор</w:t>
+      </w:r>
+      <w:r>
+        <w:rPr>
+          <w:szCs w:val="28"/>
+        </w:rPr>
+        <w:t xml:space="preserve">. Внутри субмодельного схемного окна выходные сигналы блоков </w:t>
+      </w:r>
+      <w:r>
+        <w:rPr>
+          <w:b/>
+          <w:szCs w:val="28"/>
+        </w:rPr>
+        <w:t>Порт входа</w:t>
+      </w:r>
+      <w:r>
+        <w:rPr>
+          <w:szCs w:val="28"/>
+        </w:rPr>
+        <w:t>, обычно, должны быть демультиплексированы для последующей обработки.</w:t>
       </w:r>
     </w:p>
     <w:p>
@@ -8837,76 +8769,50 @@
         <w:rPr>
           <w:szCs w:val="28"/>
         </w:rPr>
-        <w:t>Внимание! Если в с</w:t>
-      </w:r>
-      <w:r>
-        <w:rPr>
-          <w:szCs w:val="28"/>
-        </w:rPr>
-        <w:t xml:space="preserve">убмодели несколько </w:t>
+        <w:t xml:space="preserve">Векторными могут быть и выходные порты </w:t>
+      </w:r>
+      <w:r>
+        <w:rPr>
+          <w:szCs w:val="28"/>
+        </w:rPr>
+        <w:t>субмодели</w:t>
+      </w:r>
+      <w:r>
+        <w:rPr>
+          <w:szCs w:val="28"/>
+        </w:rPr>
+        <w:t xml:space="preserve">, что требует соответствующего предварительного мультиплексирования выходных сигналов, </w:t>
+      </w:r>
+      <w:r>
+        <w:rPr>
+          <w:szCs w:val="28"/>
+        </w:rPr>
+        <w:t>подаваемых внутри с</w:t>
+      </w:r>
+      <w:r>
+        <w:rPr>
+          <w:szCs w:val="28"/>
+        </w:rPr>
+        <w:t>убмодели</w:t>
+      </w:r>
+      <w:r>
+        <w:rPr>
+          <w:szCs w:val="28"/>
+        </w:rPr>
+        <w:t xml:space="preserve"> на блоки </w:t>
       </w:r>
       <w:r>
         <w:rPr>
           <w:b/>
           <w:szCs w:val="28"/>
         </w:rPr>
-        <w:t>Портов входа</w:t>
-      </w:r>
-      <w:r>
-        <w:rPr>
-          <w:szCs w:val="28"/>
-        </w:rPr>
-        <w:t xml:space="preserve"> и </w:t>
-      </w:r>
-      <w:r>
-        <w:rPr>
-          <w:b/>
-          <w:szCs w:val="28"/>
-        </w:rPr>
-        <w:t>Портов выхода</w:t>
-      </w:r>
-      <w:r>
-        <w:rPr>
-          <w:szCs w:val="28"/>
-        </w:rPr>
-        <w:t xml:space="preserve">, рекомендуется сразу после переноса каждого Порта </w:t>
-      </w:r>
-      <w:r>
-        <w:rPr>
-          <w:szCs w:val="28"/>
-        </w:rPr>
-        <w:t xml:space="preserve">давать ему собственное имя. Например, </w:t>
-      </w:r>
-      <w:r>
-        <w:rPr>
-          <w:szCs w:val="28"/>
-        </w:rPr>
-        <w:t xml:space="preserve">дать 1-му перенесенному </w:t>
-      </w:r>
-      <w:r>
-        <w:rPr>
-          <w:b/>
-          <w:szCs w:val="28"/>
-        </w:rPr>
-        <w:t>Порту входа</w:t>
-      </w:r>
-      <w:r>
-        <w:rPr>
-          <w:szCs w:val="28"/>
-        </w:rPr>
-        <w:t xml:space="preserve"> "уникальное" имя:</w:t>
-      </w:r>
-      <w:r>
-        <w:rPr>
-          <w:szCs w:val="28"/>
-        </w:rPr>
-        <w:t xml:space="preserve"> Вход №</w:t>
-      </w:r>
-      <w:r>
-        <w:rPr>
-          <w:szCs w:val="28"/>
-        </w:rPr>
-        <w:t>1 и т.д.</w:t>
+        <w:t>Порт выхода</w:t>
+      </w:r>
+      <w:r>
+        <w:rPr>
+          <w:szCs w:val="28"/>
+        </w:rPr>
+        <w:t>.</w:t>
       </w:r>
     </w:p>
     <w:p>
@@ -8917,35 +8823,78 @@
       </w:pPr>
       <w:r>
         <w:rPr>
+          <w:szCs w:val="28"/>
+        </w:rPr>
+        <w:t>Внимание! Если в с</w:t>
+      </w:r>
+      <w:r>
+        <w:rPr>
+          <w:szCs w:val="28"/>
+        </w:rPr>
+        <w:t xml:space="preserve">убмодели несколько </w:t>
+      </w:r>
+      <w:r>
+        <w:rPr>
           <w:b/>
           <w:szCs w:val="28"/>
         </w:rPr>
-        <w:t>Этап 3</w:t>
-      </w:r>
-      <w:r>
-        <w:rPr>
-          <w:szCs w:val="28"/>
-        </w:rPr>
-        <w:t xml:space="preserve"> – </w:t>
-      </w:r>
-      <w:r>
-        <w:rPr>
-          <w:szCs w:val="28"/>
-        </w:rPr>
-        <w:t xml:space="preserve">включение </w:t>
+        <w:t>Портов входа</w:t>
+      </w:r>
+      <w:r>
+        <w:rPr>
+          <w:szCs w:val="28"/>
+        </w:rPr>
+        <w:t xml:space="preserve"> и </w:t>
       </w:r>
       <w:r>
         <w:rPr>
           <w:b/>
           <w:szCs w:val="28"/>
         </w:rPr>
-        <w:t>Субмодели</w:t>
-      </w:r>
-      <w:r>
-        <w:rPr>
-          <w:szCs w:val="28"/>
-        </w:rPr>
-        <w:t xml:space="preserve"> в основную структурную схему.</w:t>
+        <w:t>Портов выхода</w:t>
+      </w:r>
+      <w:r>
+        <w:rPr>
+          <w:szCs w:val="28"/>
+        </w:rPr>
+        <w:t xml:space="preserve">, рекомендуется сразу после переноса каждого Порта </w:t>
+      </w:r>
+      <w:r>
+        <w:rPr>
+          <w:szCs w:val="28"/>
+        </w:rPr>
+        <w:t xml:space="preserve">давать ему собственное имя. Например, </w:t>
+      </w:r>
+      <w:r>
+        <w:rPr>
+          <w:szCs w:val="28"/>
+        </w:rPr>
+        <w:t xml:space="preserve">дать 1-му перенесенному </w:t>
+      </w:r>
+      <w:r>
+        <w:rPr>
+          <w:b/>
+          <w:szCs w:val="28"/>
+        </w:rPr>
+        <w:t>Порту входа</w:t>
+      </w:r>
+      <w:r>
+        <w:rPr>
+          <w:szCs w:val="28"/>
+        </w:rPr>
+        <w:t xml:space="preserve"> "уникальное" имя:</w:t>
+      </w:r>
+      <w:r>
+        <w:rPr>
+          <w:szCs w:val="28"/>
+        </w:rPr>
+        <w:t xml:space="preserve"> Вход №</w:t>
+      </w:r>
+      <w:r>
+        <w:rPr>
+          <w:szCs w:val="28"/>
+        </w:rPr>
+        <w:t>1 и т.д.</w:t>
       </w:r>
     </w:p>
     <w:p>
@@ -8956,8 +8905,48 @@
       </w:pPr>
       <w:r>
         <w:rPr>
-          <w:szCs w:val="28"/>
-        </w:rPr>
+          <w:b/>
+          <w:szCs w:val="28"/>
+        </w:rPr>
+        <w:t>Этап 3</w:t>
+      </w:r>
+      <w:r>
+        <w:rPr>
+          <w:szCs w:val="28"/>
+        </w:rPr>
+        <w:t xml:space="preserve"> – </w:t>
+      </w:r>
+      <w:r>
+        <w:rPr>
+          <w:szCs w:val="28"/>
+        </w:rPr>
+        <w:t xml:space="preserve">включение </w:t>
+      </w:r>
+      <w:r>
+        <w:rPr>
+          <w:b/>
+          <w:szCs w:val="28"/>
+        </w:rPr>
+        <w:t>Субмодели</w:t>
+      </w:r>
+      <w:r>
+        <w:rPr>
+          <w:szCs w:val="28"/>
+        </w:rPr>
+        <w:t xml:space="preserve"> в основную структурную схему.</w:t>
+      </w:r>
+    </w:p>
+    <w:p>
+      <w:pPr>
+        <w:rPr>
+          <w:szCs w:val="28"/>
+        </w:rPr>
+      </w:pPr>
+      <w:r>
+        <w:rPr>
+          <w:szCs w:val="28"/>
+        </w:rPr>
+        <w:lastRenderedPageBreak/>
         <w:t xml:space="preserve">Соедините </w:t>
       </w:r>
       <w:r>
@@ -9284,7 +9273,14 @@
         <w:rPr>
           <w:szCs w:val="28"/>
         </w:rPr>
-        <w:t>, которая позволяет сохранить Субмодель на жестком диске под оригинальным именем (</w:t>
+        <w:t xml:space="preserve">, которая позволяет сохранить Субмодель на </w:t>
+      </w:r>
+      <w:r>
+        <w:rPr>
+          <w:szCs w:val="28"/>
+        </w:rPr>
+        <w:lastRenderedPageBreak/>
+        <w:t>жестком диске под оригинальным именем (</w:t>
       </w:r>
       <w:r>
         <w:rPr>
@@ -9641,6 +9637,7 @@
         <w:rPr>
           <w:szCs w:val="28"/>
         </w:rPr>
+        <w:lastRenderedPageBreak/>
         <w:drawing>
           <wp:inline distT="0" distB="0" distL="0" distR="0">
             <wp:extent cx="5229225" cy="4714875"/>
@@ -9715,14 +9712,15 @@
       <w:pPr>
         <w:pStyle w:val="2"/>
       </w:pPr>
-      <w:bookmarkStart w:id="7" w:name="_Toc360285018"/>
-      <w:r>
+      <w:bookmarkStart w:id="6" w:name="_Toc360285018"/>
+      <w:r>
+        <w:lastRenderedPageBreak/>
         <w:t xml:space="preserve">1.3 Задание параметров САР через механизм </w:t>
       </w:r>
       <w:r>
         <w:t>Скрипта</w:t>
       </w:r>
-      <w:bookmarkEnd w:id="7"/>
+      <w:bookmarkEnd w:id="6"/>
     </w:p>
     <w:p>
       <w:pPr>
@@ -10492,6 +10490,7 @@
         </w:rPr>
       </w:pPr>
       <w:r>
+        <w:lastRenderedPageBreak/>
         <w:drawing>
           <wp:inline distT="0" distB="0" distL="0" distR="0" wp14:anchorId="7E1B8AE0" wp14:editId="300169F3">
             <wp:extent cx="6315075" cy="2752725"/>
@@ -10693,7 +10692,14 @@
         <w:rPr>
           <w:szCs w:val="28"/>
         </w:rPr>
-        <w:t>; что будет означать инструкцию исполнить эти строки скрипта только на этапе инициализации схемы. Чтобы не усложнять лабораторную работу, здесь мы этого делать не будем, но в реальных проектах так надо поступать в обязательном порядке, для ускорения расчета, и устранения нежелательных действий в процессе счёта.</w:t>
+        <w:t xml:space="preserve">; что будет означать инструкцию исполнить эти строки скрипта только на этапе инициализации схемы. Чтобы не усложнять лабораторную работу, здесь мы этого делать не будем, но в реальных проектах так надо </w:t>
+      </w:r>
+      <w:r>
+        <w:rPr>
+          <w:szCs w:val="28"/>
+        </w:rPr>
+        <w:lastRenderedPageBreak/>
+        <w:t>поступать в обязательном порядке, для ускорения расчета, и устранения нежелательных действий в процессе счёта.</w:t>
       </w:r>
     </w:p>
     <w:p>
@@ -10912,14 +10918,14 @@
       <w:pPr>
         <w:pStyle w:val="2"/>
       </w:pPr>
-      <w:bookmarkStart w:id="8" w:name="_Toc360285019"/>
+      <w:bookmarkStart w:id="7" w:name="_Toc360285019"/>
       <w:r>
         <w:t xml:space="preserve">1.4 Формирование уравнений динамики с использованием </w:t>
       </w:r>
       <w:r>
         <w:t>блока «Язык программирования»</w:t>
       </w:r>
-      <w:bookmarkEnd w:id="8"/>
+      <w:bookmarkEnd w:id="7"/>
     </w:p>
     <w:p>
       <w:pPr>
@@ -11906,6 +11912,7 @@
         <w:rPr>
           <w:szCs w:val="28"/>
         </w:rPr>
+        <w:lastRenderedPageBreak/>
         <w:t>Первое из уравнений системы (1.6) может отсут</w:t>
       </w:r>
       <w:r>
@@ -11994,7 +12001,6 @@
       <w:tblPr>
         <w:tblStyle w:val="a3"/>
         <w:tblW w:w="0" w:type="auto"/>
-        <w:tblInd w:w="709" w:type="dxa"/>
         <w:tblBorders>
           <w:top w:val="none" w:sz="0" w:space="0" w:color="auto"/>
           <w:left w:val="none" w:sz="0" w:space="0" w:color="auto"/>
@@ -12006,13 +12012,15 @@
         <w:tblLook w:val="04A0" w:firstRow="1" w:lastRow="0" w:firstColumn="1" w:lastColumn="0" w:noHBand="0" w:noVBand="1"/>
       </w:tblPr>
       <w:tblGrid>
-        <w:gridCol w:w="1294"/>
-        <w:gridCol w:w="5663"/>
+        <w:gridCol w:w="1140"/>
+        <w:gridCol w:w="3817"/>
+        <w:gridCol w:w="2126"/>
+        <w:gridCol w:w="5812"/>
       </w:tblGrid>
       <w:tr>
         <w:tc>
           <w:tcPr>
-            <w:tcW w:w="1294" w:type="dxa"/>
+            <w:tcW w:w="0" w:type="auto"/>
             <w:vAlign w:val="center"/>
           </w:tcPr>
           <w:p>
@@ -12037,7 +12045,7 @@
         </w:tc>
         <w:tc>
           <w:tcPr>
-            <w:tcW w:w="5663" w:type="dxa"/>
+            <w:tcW w:w="3817" w:type="dxa"/>
             <w:vAlign w:val="center"/>
           </w:tcPr>
           <w:p>
@@ -12049,11 +12057,9 @@
             </w:r>
           </w:p>
         </w:tc>
-      </w:tr>
-      <w:tr>
         <w:tc>
           <w:tcPr>
-            <w:tcW w:w="1294" w:type="dxa"/>
+            <w:tcW w:w="2126" w:type="dxa"/>
             <w:vAlign w:val="center"/>
           </w:tcPr>
           <w:p>
@@ -12072,423 +12078,13 @@
                 <w:b/>
                 <w:szCs w:val="28"/>
               </w:rPr>
-              <w:t>abs</w:t>
-            </w:r>
-          </w:p>
-        </w:tc>
-        <w:tc>
-          <w:tcPr>
-            <w:tcW w:w="5663" w:type="dxa"/>
-            <w:vAlign w:val="center"/>
-          </w:tcPr>
-          <w:p>
-            <w:pPr>
-              <w:pStyle w:val="a4"/>
-            </w:pPr>
-            <w:r>
-              <w:t>– модуль;</w:t>
-            </w:r>
-          </w:p>
-        </w:tc>
-      </w:tr>
-      <w:tr>
-        <w:tc>
-          <w:tcPr>
-            <w:tcW w:w="1294" w:type="dxa"/>
-            <w:vAlign w:val="center"/>
-          </w:tcPr>
-          <w:p>
-            <w:pPr>
-              <w:ind w:firstLine="0"/>
-              <w:jc w:val="right"/>
-              <w:rPr>
-                <w:rFonts w:ascii="Consolas" w:hAnsi="Consolas" w:cs="Consolas"/>
-                <w:b/>
-                <w:szCs w:val="28"/>
-              </w:rPr>
-            </w:pPr>
-            <w:r>
-              <w:rPr>
-                <w:rFonts w:ascii="Consolas" w:hAnsi="Consolas" w:cs="Consolas"/>
-                <w:b/>
-                <w:szCs w:val="28"/>
-              </w:rPr>
-              <w:t>sin</w:t>
-            </w:r>
-          </w:p>
-        </w:tc>
-        <w:tc>
-          <w:tcPr>
-            <w:tcW w:w="5663" w:type="dxa"/>
-            <w:vAlign w:val="center"/>
-          </w:tcPr>
-          <w:p>
-            <w:pPr>
-              <w:pStyle w:val="a4"/>
-            </w:pPr>
-            <w:r>
-              <w:t>– синус;</w:t>
-            </w:r>
-          </w:p>
-        </w:tc>
-      </w:tr>
-      <w:tr>
-        <w:tc>
-          <w:tcPr>
-            <w:tcW w:w="1294" w:type="dxa"/>
-            <w:vAlign w:val="center"/>
-          </w:tcPr>
-          <w:p>
-            <w:pPr>
-              <w:ind w:firstLine="0"/>
-              <w:jc w:val="right"/>
-              <w:rPr>
-                <w:rFonts w:ascii="Consolas" w:hAnsi="Consolas" w:cs="Consolas"/>
-                <w:b/>
-                <w:szCs w:val="28"/>
-              </w:rPr>
-            </w:pPr>
-            <w:r>
-              <w:rPr>
-                <w:rFonts w:ascii="Consolas" w:hAnsi="Consolas" w:cs="Consolas"/>
-                <w:b/>
-                <w:szCs w:val="28"/>
-              </w:rPr>
-              <w:t>arcsin</w:t>
-            </w:r>
-          </w:p>
-        </w:tc>
-        <w:tc>
-          <w:tcPr>
-            <w:tcW w:w="5663" w:type="dxa"/>
-            <w:vAlign w:val="center"/>
-          </w:tcPr>
-          <w:p>
-            <w:pPr>
-              <w:pStyle w:val="a4"/>
-            </w:pPr>
-            <w:r>
-              <w:t>– арксинус;</w:t>
-            </w:r>
-          </w:p>
-        </w:tc>
-      </w:tr>
-      <w:tr>
-        <w:tc>
-          <w:tcPr>
-            <w:tcW w:w="1294" w:type="dxa"/>
-            <w:vAlign w:val="center"/>
-          </w:tcPr>
-          <w:p>
-            <w:pPr>
-              <w:ind w:firstLine="0"/>
-              <w:jc w:val="right"/>
-              <w:rPr>
-                <w:rFonts w:ascii="Consolas" w:hAnsi="Consolas" w:cs="Consolas"/>
-                <w:b/>
-                <w:szCs w:val="28"/>
-              </w:rPr>
-            </w:pPr>
-            <w:r>
-              <w:rPr>
-                <w:rFonts w:ascii="Consolas" w:hAnsi="Consolas" w:cs="Consolas"/>
-                <w:b/>
-                <w:szCs w:val="28"/>
-              </w:rPr>
-              <w:t>-</w:t>
-            </w:r>
-          </w:p>
-        </w:tc>
-        <w:tc>
-          <w:tcPr>
-            <w:tcW w:w="5663" w:type="dxa"/>
-            <w:vAlign w:val="center"/>
-          </w:tcPr>
-          <w:p>
-            <w:pPr>
-              <w:pStyle w:val="a4"/>
-            </w:pPr>
-            <w:r>
-              <w:t>– вычитание;</w:t>
-            </w:r>
-          </w:p>
-        </w:tc>
-      </w:tr>
-      <w:tr>
-        <w:tc>
-          <w:tcPr>
-            <w:tcW w:w="1294" w:type="dxa"/>
-            <w:vAlign w:val="center"/>
-          </w:tcPr>
-          <w:p>
-            <w:pPr>
-              <w:ind w:firstLine="0"/>
-              <w:jc w:val="right"/>
-              <w:rPr>
-                <w:rFonts w:ascii="Consolas" w:hAnsi="Consolas" w:cs="Consolas"/>
-                <w:b/>
-                <w:szCs w:val="28"/>
-              </w:rPr>
-            </w:pPr>
-            <w:r>
-              <w:rPr>
-                <w:rFonts w:ascii="Consolas" w:hAnsi="Consolas" w:cs="Consolas"/>
-                <w:b/>
-                <w:szCs w:val="28"/>
-              </w:rPr>
-              <w:t>sign</w:t>
-            </w:r>
-          </w:p>
-        </w:tc>
-        <w:tc>
-          <w:tcPr>
-            <w:tcW w:w="5663" w:type="dxa"/>
-            <w:vAlign w:val="center"/>
-          </w:tcPr>
-          <w:p>
-            <w:pPr>
-              <w:pStyle w:val="a4"/>
-            </w:pPr>
-            <w:r>
-              <w:t>– знак;</w:t>
-            </w:r>
-          </w:p>
-        </w:tc>
-      </w:tr>
-      <w:tr>
-        <w:tc>
-          <w:tcPr>
-            <w:tcW w:w="1294" w:type="dxa"/>
-            <w:vAlign w:val="center"/>
-          </w:tcPr>
-          <w:p>
-            <w:pPr>
-              <w:ind w:firstLine="0"/>
-              <w:jc w:val="right"/>
-              <w:rPr>
-                <w:rFonts w:ascii="Consolas" w:hAnsi="Consolas" w:cs="Consolas"/>
-                <w:b/>
-                <w:szCs w:val="28"/>
-              </w:rPr>
-            </w:pPr>
-            <w:r>
-              <w:rPr>
-                <w:rFonts w:ascii="Consolas" w:hAnsi="Consolas" w:cs="Consolas"/>
-                <w:b/>
-                <w:szCs w:val="28"/>
-              </w:rPr>
-              <w:t>cos</w:t>
-            </w:r>
-          </w:p>
-        </w:tc>
-        <w:tc>
-          <w:tcPr>
-            <w:tcW w:w="5663" w:type="dxa"/>
-            <w:vAlign w:val="center"/>
-          </w:tcPr>
-          <w:p>
-            <w:pPr>
-              <w:pStyle w:val="a4"/>
-            </w:pPr>
-            <w:r>
-              <w:t>– косинус;</w:t>
-            </w:r>
-          </w:p>
-        </w:tc>
-      </w:tr>
-      <w:tr>
-        <w:tc>
-          <w:tcPr>
-            <w:tcW w:w="1294" w:type="dxa"/>
-            <w:vAlign w:val="center"/>
-          </w:tcPr>
-          <w:p>
-            <w:pPr>
-              <w:ind w:firstLine="0"/>
-              <w:jc w:val="right"/>
-              <w:rPr>
-                <w:rFonts w:ascii="Consolas" w:hAnsi="Consolas" w:cs="Consolas"/>
-                <w:b/>
-                <w:szCs w:val="28"/>
-              </w:rPr>
-            </w:pPr>
-            <w:r>
-              <w:rPr>
-                <w:rFonts w:ascii="Consolas" w:hAnsi="Consolas" w:cs="Consolas"/>
-                <w:b/>
-                <w:szCs w:val="28"/>
-              </w:rPr>
-              <w:t>arccos</w:t>
-            </w:r>
-          </w:p>
-        </w:tc>
-        <w:tc>
-          <w:tcPr>
-            <w:tcW w:w="5663" w:type="dxa"/>
-            <w:vAlign w:val="center"/>
-          </w:tcPr>
-          <w:p>
-            <w:pPr>
-              <w:pStyle w:val="a4"/>
-            </w:pPr>
-            <w:r>
-              <w:t>– арккосинус;</w:t>
-            </w:r>
-          </w:p>
-        </w:tc>
-      </w:tr>
-      <w:tr>
-        <w:tc>
-          <w:tcPr>
-            <w:tcW w:w="1294" w:type="dxa"/>
-            <w:vAlign w:val="center"/>
-          </w:tcPr>
-          <w:p>
-            <w:pPr>
-              <w:ind w:firstLine="0"/>
-              <w:jc w:val="right"/>
-              <w:rPr>
-                <w:rFonts w:ascii="Consolas" w:hAnsi="Consolas" w:cs="Consolas"/>
-                <w:b/>
-                <w:szCs w:val="28"/>
-              </w:rPr>
-            </w:pPr>
-            <w:r>
-              <w:rPr>
-                <w:rFonts w:ascii="Consolas" w:hAnsi="Consolas" w:cs="Consolas"/>
-                <w:b/>
-                <w:szCs w:val="28"/>
-              </w:rPr>
-              <w:t>*</w:t>
-            </w:r>
-          </w:p>
-        </w:tc>
-        <w:tc>
-          <w:tcPr>
-            <w:tcW w:w="5663" w:type="dxa"/>
-            <w:vAlign w:val="center"/>
-          </w:tcPr>
-          <w:p>
-            <w:pPr>
-              <w:pStyle w:val="a4"/>
-            </w:pPr>
-            <w:r>
-              <w:t>– умножение;</w:t>
-            </w:r>
-          </w:p>
-        </w:tc>
-      </w:tr>
-      <w:tr>
-        <w:tc>
-          <w:tcPr>
-            <w:tcW w:w="1294" w:type="dxa"/>
-            <w:vAlign w:val="center"/>
-          </w:tcPr>
-          <w:p>
-            <w:pPr>
-              <w:ind w:firstLine="0"/>
-              <w:jc w:val="right"/>
-              <w:rPr>
-                <w:rFonts w:ascii="Consolas" w:hAnsi="Consolas" w:cs="Consolas"/>
-                <w:b/>
-                <w:szCs w:val="28"/>
-              </w:rPr>
-            </w:pPr>
-            <w:r>
-              <w:rPr>
-                <w:rFonts w:ascii="Consolas" w:hAnsi="Consolas" w:cs="Consolas"/>
-                <w:b/>
-                <w:szCs w:val="28"/>
-              </w:rPr>
-              <w:t>exp</w:t>
-            </w:r>
-          </w:p>
-        </w:tc>
-        <w:tc>
-          <w:tcPr>
-            <w:tcW w:w="5663" w:type="dxa"/>
-            <w:vAlign w:val="center"/>
-          </w:tcPr>
-          <w:p>
-            <w:pPr>
-              <w:pStyle w:val="a4"/>
-            </w:pPr>
-            <w:r>
-              <w:t>– экспонента;</w:t>
-            </w:r>
-          </w:p>
-        </w:tc>
-      </w:tr>
-      <w:tr>
-        <w:tc>
-          <w:tcPr>
-            <w:tcW w:w="1294" w:type="dxa"/>
-            <w:vAlign w:val="center"/>
-          </w:tcPr>
-          <w:p>
-            <w:pPr>
-              <w:ind w:firstLine="0"/>
-              <w:jc w:val="right"/>
-              <w:rPr>
-                <w:rFonts w:ascii="Consolas" w:hAnsi="Consolas" w:cs="Consolas"/>
-                <w:b/>
-                <w:szCs w:val="28"/>
-              </w:rPr>
-            </w:pPr>
-            <w:r>
-              <w:rPr>
-                <w:rFonts w:ascii="Consolas" w:hAnsi="Consolas" w:cs="Consolas"/>
-                <w:b/>
-                <w:szCs w:val="28"/>
-              </w:rPr>
-              <w:t>tg</w:t>
-            </w:r>
-          </w:p>
-        </w:tc>
-        <w:tc>
-          <w:tcPr>
-            <w:tcW w:w="5663" w:type="dxa"/>
-            <w:vAlign w:val="center"/>
-          </w:tcPr>
-          <w:p>
-            <w:pPr>
-              <w:pStyle w:val="a4"/>
-            </w:pPr>
-            <w:r>
-              <w:t>– тангенс;</w:t>
-            </w:r>
-          </w:p>
-        </w:tc>
-      </w:tr>
-      <w:tr>
-        <w:tc>
-          <w:tcPr>
-            <w:tcW w:w="1294" w:type="dxa"/>
-            <w:vAlign w:val="center"/>
-          </w:tcPr>
-          <w:p>
-            <w:pPr>
-              <w:ind w:firstLine="0"/>
-              <w:jc w:val="right"/>
-              <w:rPr>
-                <w:rFonts w:ascii="Consolas" w:hAnsi="Consolas" w:cs="Consolas"/>
-                <w:b/>
-                <w:szCs w:val="28"/>
-              </w:rPr>
-            </w:pPr>
-            <w:r>
-              <w:rPr>
-                <w:rFonts w:ascii="Consolas" w:hAnsi="Consolas" w:cs="Consolas"/>
-                <w:b/>
-                <w:szCs w:val="28"/>
-              </w:rPr>
               <w:t>arctg</w:t>
             </w:r>
           </w:p>
         </w:tc>
         <w:tc>
           <w:tcPr>
-            <w:tcW w:w="5663" w:type="dxa"/>
+            <w:tcW w:w="5812" w:type="dxa"/>
             <w:vAlign w:val="center"/>
           </w:tcPr>
           <w:p>
@@ -12504,7 +12100,7 @@
       <w:tr>
         <w:tc>
           <w:tcPr>
-            <w:tcW w:w="1294" w:type="dxa"/>
+            <w:tcW w:w="0" w:type="auto"/>
             <w:vAlign w:val="center"/>
           </w:tcPr>
           <w:p>
@@ -12523,13 +12119,52 @@
                 <w:b/>
                 <w:szCs w:val="28"/>
               </w:rPr>
+              <w:t>abs</w:t>
+            </w:r>
+          </w:p>
+        </w:tc>
+        <w:tc>
+          <w:tcPr>
+            <w:tcW w:w="3817" w:type="dxa"/>
+            <w:vAlign w:val="center"/>
+          </w:tcPr>
+          <w:p>
+            <w:pPr>
+              <w:pStyle w:val="a4"/>
+            </w:pPr>
+            <w:r>
+              <w:t>– модуль;</w:t>
+            </w:r>
+          </w:p>
+        </w:tc>
+        <w:tc>
+          <w:tcPr>
+            <w:tcW w:w="2126" w:type="dxa"/>
+            <w:vAlign w:val="center"/>
+          </w:tcPr>
+          <w:p>
+            <w:pPr>
+              <w:ind w:firstLine="0"/>
+              <w:jc w:val="right"/>
+              <w:rPr>
+                <w:rFonts w:ascii="Consolas" w:hAnsi="Consolas" w:cs="Consolas"/>
+                <w:b/>
+                <w:szCs w:val="28"/>
+              </w:rPr>
+            </w:pPr>
+            <w:r>
+              <w:rPr>
+                <w:rFonts w:ascii="Consolas" w:hAnsi="Consolas" w:cs="Consolas"/>
+                <w:b/>
+                <w:szCs w:val="28"/>
+              </w:rPr>
               <w:t>/</w:t>
             </w:r>
           </w:p>
         </w:tc>
         <w:tc>
           <w:tcPr>
-            <w:tcW w:w="5663" w:type="dxa"/>
+            <w:tcW w:w="5812" w:type="dxa"/>
             <w:vAlign w:val="center"/>
           </w:tcPr>
           <w:p>
@@ -12545,7 +12180,7 @@
       <w:tr>
         <w:tc>
           <w:tcPr>
-            <w:tcW w:w="1294" w:type="dxa"/>
+            <w:tcW w:w="0" w:type="auto"/>
             <w:vAlign w:val="center"/>
           </w:tcPr>
           <w:p>
@@ -12564,13 +12199,52 @@
                 <w:b/>
                 <w:szCs w:val="28"/>
               </w:rPr>
+              <w:t>sin</w:t>
+            </w:r>
+          </w:p>
+        </w:tc>
+        <w:tc>
+          <w:tcPr>
+            <w:tcW w:w="3817" w:type="dxa"/>
+            <w:vAlign w:val="center"/>
+          </w:tcPr>
+          <w:p>
+            <w:pPr>
+              <w:pStyle w:val="a4"/>
+            </w:pPr>
+            <w:r>
+              <w:t>– синус;</w:t>
+            </w:r>
+          </w:p>
+        </w:tc>
+        <w:tc>
+          <w:tcPr>
+            <w:tcW w:w="2126" w:type="dxa"/>
+            <w:vAlign w:val="center"/>
+          </w:tcPr>
+          <w:p>
+            <w:pPr>
+              <w:ind w:firstLine="0"/>
+              <w:jc w:val="right"/>
+              <w:rPr>
+                <w:rFonts w:ascii="Consolas" w:hAnsi="Consolas" w:cs="Consolas"/>
+                <w:b/>
+                <w:szCs w:val="28"/>
+              </w:rPr>
+            </w:pPr>
+            <w:r>
+              <w:rPr>
+                <w:rFonts w:ascii="Consolas" w:hAnsi="Consolas" w:cs="Consolas"/>
+                <w:b/>
+                <w:szCs w:val="28"/>
+              </w:rPr>
               <w:t>ln</w:t>
             </w:r>
           </w:p>
         </w:tc>
         <w:tc>
           <w:tcPr>
-            <w:tcW w:w="5663" w:type="dxa"/>
+            <w:tcW w:w="5812" w:type="dxa"/>
             <w:vAlign w:val="center"/>
           </w:tcPr>
           <w:p>
@@ -12586,7 +12260,7 @@
       <w:tr>
         <w:tc>
           <w:tcPr>
-            <w:tcW w:w="1294" w:type="dxa"/>
+            <w:tcW w:w="0" w:type="auto"/>
             <w:vAlign w:val="center"/>
           </w:tcPr>
           <w:p>
@@ -12605,13 +12279,52 @@
                 <w:b/>
                 <w:szCs w:val="28"/>
               </w:rPr>
+              <w:t>arcsin</w:t>
+            </w:r>
+          </w:p>
+        </w:tc>
+        <w:tc>
+          <w:tcPr>
+            <w:tcW w:w="3817" w:type="dxa"/>
+            <w:vAlign w:val="center"/>
+          </w:tcPr>
+          <w:p>
+            <w:pPr>
+              <w:pStyle w:val="a4"/>
+            </w:pPr>
+            <w:r>
+              <w:t>– арксинус;</w:t>
+            </w:r>
+          </w:p>
+        </w:tc>
+        <w:tc>
+          <w:tcPr>
+            <w:tcW w:w="2126" w:type="dxa"/>
+            <w:vAlign w:val="center"/>
+          </w:tcPr>
+          <w:p>
+            <w:pPr>
+              <w:ind w:firstLine="0"/>
+              <w:jc w:val="right"/>
+              <w:rPr>
+                <w:rFonts w:ascii="Consolas" w:hAnsi="Consolas" w:cs="Consolas"/>
+                <w:b/>
+                <w:szCs w:val="28"/>
+              </w:rPr>
+            </w:pPr>
+            <w:r>
+              <w:rPr>
+                <w:rFonts w:ascii="Consolas" w:hAnsi="Consolas" w:cs="Consolas"/>
+                <w:b/>
+                <w:szCs w:val="28"/>
+              </w:rPr>
               <w:t>ctg</w:t>
             </w:r>
           </w:p>
         </w:tc>
         <w:tc>
           <w:tcPr>
-            <w:tcW w:w="5663" w:type="dxa"/>
+            <w:tcW w:w="5812" w:type="dxa"/>
             <w:vAlign w:val="center"/>
           </w:tcPr>
           <w:p>
@@ -12627,7 +12340,7 @@
       <w:tr>
         <w:tc>
           <w:tcPr>
-            <w:tcW w:w="1294" w:type="dxa"/>
+            <w:tcW w:w="0" w:type="auto"/>
             <w:vAlign w:val="center"/>
           </w:tcPr>
           <w:p>
@@ -12646,13 +12359,52 @@
                 <w:b/>
                 <w:szCs w:val="28"/>
               </w:rPr>
+              <w:t>-</w:t>
+            </w:r>
+          </w:p>
+        </w:tc>
+        <w:tc>
+          <w:tcPr>
+            <w:tcW w:w="3817" w:type="dxa"/>
+            <w:vAlign w:val="center"/>
+          </w:tcPr>
+          <w:p>
+            <w:pPr>
+              <w:pStyle w:val="a4"/>
+            </w:pPr>
+            <w:r>
+              <w:t>– вычитание;</w:t>
+            </w:r>
+          </w:p>
+        </w:tc>
+        <w:tc>
+          <w:tcPr>
+            <w:tcW w:w="2126" w:type="dxa"/>
+            <w:vAlign w:val="center"/>
+          </w:tcPr>
+          <w:p>
+            <w:pPr>
+              <w:ind w:firstLine="0"/>
+              <w:jc w:val="right"/>
+              <w:rPr>
+                <w:rFonts w:ascii="Consolas" w:hAnsi="Consolas" w:cs="Consolas"/>
+                <w:b/>
+                <w:szCs w:val="28"/>
+              </w:rPr>
+            </w:pPr>
+            <w:r>
+              <w:rPr>
+                <w:rFonts w:ascii="Consolas" w:hAnsi="Consolas" w:cs="Consolas"/>
+                <w:b/>
+                <w:szCs w:val="28"/>
+              </w:rPr>
               <w:t>arcctg</w:t>
             </w:r>
           </w:p>
         </w:tc>
         <w:tc>
           <w:tcPr>
-            <w:tcW w:w="5663" w:type="dxa"/>
+            <w:tcW w:w="5812" w:type="dxa"/>
             <w:vAlign w:val="center"/>
           </w:tcPr>
           <w:p>
@@ -12668,7 +12420,7 @@
       <w:tr>
         <w:tc>
           <w:tcPr>
-            <w:tcW w:w="1294" w:type="dxa"/>
+            <w:tcW w:w="0" w:type="auto"/>
             <w:vAlign w:val="center"/>
           </w:tcPr>
           <w:p>
@@ -12687,13 +12439,52 @@
                 <w:b/>
                 <w:szCs w:val="28"/>
               </w:rPr>
+              <w:t>sign</w:t>
+            </w:r>
+          </w:p>
+        </w:tc>
+        <w:tc>
+          <w:tcPr>
+            <w:tcW w:w="3817" w:type="dxa"/>
+            <w:vAlign w:val="center"/>
+          </w:tcPr>
+          <w:p>
+            <w:pPr>
+              <w:pStyle w:val="a4"/>
+            </w:pPr>
+            <w:r>
+              <w:t>– знак;</w:t>
+            </w:r>
+          </w:p>
+        </w:tc>
+        <w:tc>
+          <w:tcPr>
+            <w:tcW w:w="2126" w:type="dxa"/>
+            <w:vAlign w:val="center"/>
+          </w:tcPr>
+          <w:p>
+            <w:pPr>
+              <w:ind w:firstLine="0"/>
+              <w:jc w:val="right"/>
+              <w:rPr>
+                <w:rFonts w:ascii="Consolas" w:hAnsi="Consolas" w:cs="Consolas"/>
+                <w:b/>
+                <w:szCs w:val="28"/>
+              </w:rPr>
+            </w:pPr>
+            <w:r>
+              <w:rPr>
+                <w:rFonts w:ascii="Consolas" w:hAnsi="Consolas" w:cs="Consolas"/>
+                <w:b/>
+                <w:szCs w:val="28"/>
+              </w:rPr>
               <w:t>^</w:t>
             </w:r>
           </w:p>
         </w:tc>
         <w:tc>
           <w:tcPr>
-            <w:tcW w:w="5663" w:type="dxa"/>
+            <w:tcW w:w="5812" w:type="dxa"/>
             <w:vAlign w:val="center"/>
           </w:tcPr>
           <w:p>
@@ -12709,7 +12500,7 @@
       <w:tr>
         <w:tc>
           <w:tcPr>
-            <w:tcW w:w="1294" w:type="dxa"/>
+            <w:tcW w:w="0" w:type="auto"/>
             <w:vAlign w:val="center"/>
           </w:tcPr>
           <w:p>
@@ -12728,13 +12519,13 @@
                 <w:b/>
                 <w:szCs w:val="28"/>
               </w:rPr>
-              <w:t>pi</w:t>
+              <w:t>cos</w:t>
             </w:r>
           </w:p>
         </w:tc>
         <w:tc>
           <w:tcPr>
-            <w:tcW w:w="5663" w:type="dxa"/>
+            <w:tcW w:w="3817" w:type="dxa"/>
             <w:vAlign w:val="center"/>
           </w:tcPr>
           <w:p>
@@ -12742,13 +12533,46 @@
               <w:pStyle w:val="a4"/>
             </w:pPr>
             <w:r>
-              <w:t>– 3.1415</w:t>
+              <w:t>– косинус;</w:t>
             </w:r>
+          </w:p>
+        </w:tc>
+        <w:tc>
+          <w:tcPr>
+            <w:tcW w:w="2126" w:type="dxa"/>
+            <w:vAlign w:val="center"/>
+          </w:tcPr>
+          <w:p>
+            <w:pPr>
+              <w:ind w:firstLine="0"/>
+              <w:jc w:val="right"/>
+              <w:rPr>
+                <w:rFonts w:ascii="Consolas" w:hAnsi="Consolas" w:cs="Consolas"/>
+                <w:b/>
+                <w:szCs w:val="28"/>
+              </w:rPr>
+            </w:pPr>
             <w:r>
-              <w:t>…</w:t>
+              <w:rPr>
+                <w:rFonts w:ascii="Consolas" w:hAnsi="Consolas" w:cs="Consolas"/>
+                <w:b/>
+                <w:szCs w:val="28"/>
+              </w:rPr>
+              <w:t>pi</w:t>
             </w:r>
+          </w:p>
+        </w:tc>
+        <w:tc>
+          <w:tcPr>
+            <w:tcW w:w="5812" w:type="dxa"/>
+            <w:vAlign w:val="center"/>
+          </w:tcPr>
+          <w:p>
+            <w:pPr>
+              <w:pStyle w:val="a4"/>
+            </w:pPr>
             <w:r>
-              <w:t>;</w:t>
+              <w:t>– 3.1415…;</w:t>
             </w:r>
           </w:p>
         </w:tc>
@@ -12756,7 +12580,7 @@
       <w:tr>
         <w:tc>
           <w:tcPr>
-            <w:tcW w:w="1294" w:type="dxa"/>
+            <w:tcW w:w="0" w:type="auto"/>
             <w:vAlign w:val="center"/>
           </w:tcPr>
           <w:p>
@@ -12775,13 +12599,13 @@
                 <w:b/>
                 <w:szCs w:val="28"/>
               </w:rPr>
-              <w:t>e</w:t>
+              <w:t>arccos</w:t>
             </w:r>
           </w:p>
         </w:tc>
         <w:tc>
           <w:tcPr>
-            <w:tcW w:w="5663" w:type="dxa"/>
+            <w:tcW w:w="3817" w:type="dxa"/>
             <w:vAlign w:val="center"/>
           </w:tcPr>
           <w:p>
@@ -12789,10 +12613,46 @@
               <w:pStyle w:val="a4"/>
             </w:pPr>
             <w:r>
-              <w:t xml:space="preserve">– </w:t>
+              <w:t>– арккосинус;</w:t>
             </w:r>
+          </w:p>
+        </w:tc>
+        <w:tc>
+          <w:tcPr>
+            <w:tcW w:w="2126" w:type="dxa"/>
+            <w:vAlign w:val="center"/>
+          </w:tcPr>
+          <w:p>
+            <w:pPr>
+              <w:ind w:firstLine="0"/>
+              <w:jc w:val="right"/>
+              <w:rPr>
+                <w:rFonts w:ascii="Consolas" w:hAnsi="Consolas" w:cs="Consolas"/>
+                <w:b/>
+                <w:szCs w:val="28"/>
+              </w:rPr>
+            </w:pPr>
             <w:r>
-              <w:t>2.7182818284590452353602874713527;</w:t>
+              <w:rPr>
+                <w:rFonts w:ascii="Consolas" w:hAnsi="Consolas" w:cs="Consolas"/>
+                <w:b/>
+                <w:szCs w:val="28"/>
+              </w:rPr>
+              <w:t>e</w:t>
+            </w:r>
+          </w:p>
+        </w:tc>
+        <w:tc>
+          <w:tcPr>
+            <w:tcW w:w="5812" w:type="dxa"/>
+            <w:vAlign w:val="center"/>
+          </w:tcPr>
+          <w:p>
+            <w:pPr>
+              <w:pStyle w:val="a4"/>
+            </w:pPr>
+            <w:r>
+              <w:t>– 2.7182818284590452353602874713527;</w:t>
             </w:r>
           </w:p>
         </w:tc>
@@ -12800,7 +12660,7 @@
       <w:tr>
         <w:tc>
           <w:tcPr>
-            <w:tcW w:w="1294" w:type="dxa"/>
+            <w:tcW w:w="0" w:type="auto"/>
             <w:vAlign w:val="center"/>
           </w:tcPr>
           <w:p>
@@ -12819,13 +12679,52 @@
                 <w:b/>
                 <w:szCs w:val="28"/>
               </w:rPr>
+              <w:t>*</w:t>
+            </w:r>
+          </w:p>
+        </w:tc>
+        <w:tc>
+          <w:tcPr>
+            <w:tcW w:w="3817" w:type="dxa"/>
+            <w:vAlign w:val="center"/>
+          </w:tcPr>
+          <w:p>
+            <w:pPr>
+              <w:pStyle w:val="a4"/>
+            </w:pPr>
+            <w:r>
+              <w:t>– умножение;</w:t>
+            </w:r>
+          </w:p>
+        </w:tc>
+        <w:tc>
+          <w:tcPr>
+            <w:tcW w:w="2126" w:type="dxa"/>
+            <w:vAlign w:val="center"/>
+          </w:tcPr>
+          <w:p>
+            <w:pPr>
+              <w:ind w:firstLine="0"/>
+              <w:jc w:val="right"/>
+              <w:rPr>
+                <w:rFonts w:ascii="Consolas" w:hAnsi="Consolas" w:cs="Consolas"/>
+                <w:b/>
+                <w:szCs w:val="28"/>
+              </w:rPr>
+            </w:pPr>
+            <w:r>
+              <w:rPr>
+                <w:rFonts w:ascii="Consolas" w:hAnsi="Consolas" w:cs="Consolas"/>
+                <w:b/>
+                <w:szCs w:val="28"/>
+              </w:rPr>
               <w:t>( )</w:t>
             </w:r>
           </w:p>
         </w:tc>
         <w:tc>
           <w:tcPr>
-            <w:tcW w:w="5663" w:type="dxa"/>
+            <w:tcW w:w="5812" w:type="dxa"/>
             <w:vAlign w:val="center"/>
           </w:tcPr>
           <w:p>
@@ -12838,6 +12737,140 @@
           </w:p>
         </w:tc>
       </w:tr>
+      <w:tr>
+        <w:tc>
+          <w:tcPr>
+            <w:tcW w:w="0" w:type="auto"/>
+            <w:vAlign w:val="center"/>
+          </w:tcPr>
+          <w:p>
+            <w:pPr>
+              <w:ind w:firstLine="0"/>
+              <w:jc w:val="right"/>
+              <w:rPr>
+                <w:rFonts w:ascii="Consolas" w:hAnsi="Consolas" w:cs="Consolas"/>
+                <w:b/>
+                <w:szCs w:val="28"/>
+              </w:rPr>
+            </w:pPr>
+            <w:r>
+              <w:rPr>
+                <w:rFonts w:ascii="Consolas" w:hAnsi="Consolas" w:cs="Consolas"/>
+                <w:b/>
+                <w:szCs w:val="28"/>
+              </w:rPr>
+              <w:t>exp</w:t>
+            </w:r>
+          </w:p>
+        </w:tc>
+        <w:tc>
+          <w:tcPr>
+            <w:tcW w:w="3817" w:type="dxa"/>
+            <w:vAlign w:val="center"/>
+          </w:tcPr>
+          <w:p>
+            <w:pPr>
+              <w:pStyle w:val="a4"/>
+            </w:pPr>
+            <w:r>
+              <w:t>– экспонента;</w:t>
+            </w:r>
+          </w:p>
+        </w:tc>
+        <w:tc>
+          <w:tcPr>
+            <w:tcW w:w="2126" w:type="dxa"/>
+          </w:tcPr>
+          <w:p>
+            <w:pPr>
+              <w:ind w:firstLine="0"/>
+              <w:rPr>
+                <w:szCs w:val="28"/>
+              </w:rPr>
+            </w:pPr>
+          </w:p>
+        </w:tc>
+        <w:tc>
+          <w:tcPr>
+            <w:tcW w:w="5812" w:type="dxa"/>
+          </w:tcPr>
+          <w:p>
+            <w:pPr>
+              <w:ind w:firstLine="0"/>
+              <w:rPr>
+                <w:szCs w:val="28"/>
+              </w:rPr>
+            </w:pPr>
+          </w:p>
+        </w:tc>
+      </w:tr>
+      <w:tr>
+        <w:tc>
+          <w:tcPr>
+            <w:tcW w:w="0" w:type="auto"/>
+            <w:vAlign w:val="center"/>
+          </w:tcPr>
+          <w:p>
+            <w:pPr>
+              <w:ind w:firstLine="0"/>
+              <w:jc w:val="right"/>
+              <w:rPr>
+                <w:rFonts w:ascii="Consolas" w:hAnsi="Consolas" w:cs="Consolas"/>
+                <w:b/>
+                <w:szCs w:val="28"/>
+              </w:rPr>
+            </w:pPr>
+            <w:r>
+              <w:rPr>
+                <w:rFonts w:ascii="Consolas" w:hAnsi="Consolas" w:cs="Consolas"/>
+                <w:b/>
+                <w:szCs w:val="28"/>
+              </w:rPr>
+              <w:t>tg</w:t>
+            </w:r>
+          </w:p>
+        </w:tc>
+        <w:tc>
+          <w:tcPr>
+            <w:tcW w:w="3817" w:type="dxa"/>
+            <w:vAlign w:val="center"/>
+          </w:tcPr>
+          <w:p>
+            <w:pPr>
+              <w:pStyle w:val="a4"/>
+            </w:pPr>
+            <w:r>
+              <w:t>– тангенс;</w:t>
+            </w:r>
+          </w:p>
+        </w:tc>
+        <w:tc>
+          <w:tcPr>
+            <w:tcW w:w="2126" w:type="dxa"/>
+          </w:tcPr>
+          <w:p>
+            <w:pPr>
+              <w:ind w:firstLine="0"/>
+              <w:rPr>
+                <w:szCs w:val="28"/>
+              </w:rPr>
+            </w:pPr>
+          </w:p>
+        </w:tc>
+        <w:tc>
+          <w:tcPr>
+            <w:tcW w:w="5812" w:type="dxa"/>
+          </w:tcPr>
+          <w:p>
+            <w:pPr>
+              <w:ind w:firstLine="0"/>
+              <w:rPr>
+                <w:szCs w:val="28"/>
+              </w:rPr>
+            </w:pPr>
+          </w:p>
+        </w:tc>
+      </w:tr>
     </w:tbl>
     <w:p>
       <w:pPr>
@@ -12935,7 +12968,14 @@
         <w:rPr>
           <w:szCs w:val="28"/>
         </w:rPr>
-        <w:t xml:space="preserve"> 8 специальных функций, реализующих определение основных термодинамических свойств воды и водяного пара (известные таблицы Вуколовича в докритическом диапазоне: давления от 0.09 до </w:t>
+        <w:t xml:space="preserve"> 8 специальных функций, реализующих определение основных термодинамических свойств воды и водяного пара </w:t>
+      </w:r>
+      <w:r>
+        <w:rPr>
+          <w:szCs w:val="28"/>
+        </w:rPr>
+        <w:lastRenderedPageBreak/>
+        <w:t xml:space="preserve">(известные таблицы Вуколовича в докритическом диапазоне: давления от 0.09 до </w:t>
       </w:r>
       <w:r>
         <w:rPr>
@@ -13527,61 +13567,112 @@
         </w:rPr>
         <w:t>Например, запись</w:t>
       </w:r>
+      <w:r>
+        <w:rPr>
+          <w:szCs w:val="28"/>
+        </w:rPr>
+        <w:t xml:space="preserve"> </w:t>
+      </w:r>
+      <w:r>
+        <w:rPr>
+          <w:rFonts w:ascii="Consolas" w:hAnsi="Consolas" w:cs="Consolas"/>
+        </w:rPr>
+        <w:t>v_уд</w:t>
+      </w:r>
+      <w:r>
+        <w:rPr>
+          <w:rFonts w:ascii="Consolas" w:hAnsi="Consolas" w:cs="Consolas"/>
+        </w:rPr>
+        <w:t xml:space="preserve"> </w:t>
+      </w:r>
+      <w:r>
+        <w:rPr>
+          <w:rFonts w:ascii="Consolas" w:hAnsi="Consolas" w:cs="Consolas"/>
+        </w:rPr>
+        <w:t>=</w:t>
+      </w:r>
+      <w:r>
+        <w:rPr>
+          <w:rFonts w:ascii="Consolas" w:hAnsi="Consolas" w:cs="Consolas"/>
+        </w:rPr>
+        <w:t xml:space="preserve"> </w:t>
+      </w:r>
+      <w:r>
+        <w:rPr>
+          <w:rFonts w:ascii="Consolas" w:hAnsi="Consolas" w:cs="Consolas"/>
+          <w:b/>
+        </w:rPr>
+        <w:t>waterps</w:t>
+      </w:r>
+      <w:r>
+        <w:rPr>
+          <w:rFonts w:ascii="Consolas" w:hAnsi="Consolas" w:cs="Consolas"/>
+        </w:rPr>
+        <w:t>(1е6,</w:t>
+      </w:r>
+      <w:r>
+        <w:rPr>
+          <w:rFonts w:ascii="Consolas" w:hAnsi="Consolas" w:cs="Consolas"/>
+        </w:rPr>
+        <w:t xml:space="preserve"> </w:t>
+      </w:r>
+      <w:r>
+        <w:rPr>
+          <w:rFonts w:ascii="Consolas" w:hAnsi="Consolas" w:cs="Consolas"/>
+        </w:rPr>
+        <w:t>4);</w:t>
+      </w:r>
+      <w:r>
+        <w:rPr>
+          <w:rFonts w:ascii="Consolas" w:hAnsi="Consolas" w:cs="Consolas"/>
+        </w:rPr>
+        <w:t xml:space="preserve"> </w:t>
+      </w:r>
+      <w:r>
+        <w:rPr>
+          <w:szCs w:val="28"/>
+        </w:rPr>
+        <w:t xml:space="preserve">соответствует вычислению удельного объема воды </w:t>
+      </w:r>
+      <w:r>
+        <w:t>v_уд</w:t>
+      </w:r>
+      <w:r>
+        <w:rPr>
+          <w:szCs w:val="28"/>
+        </w:rPr>
+        <w:t xml:space="preserve"> (flag равен 4) на линии насыщения при давлении</w:t>
+      </w:r>
+      <w:r>
+        <w:rPr>
+          <w:szCs w:val="28"/>
+        </w:rPr>
+        <w:t xml:space="preserve"> 1·10⁶ Па (1 Мпа).</w:t>
+      </w:r>
     </w:p>
     <w:p>
       <w:pPr>
         <w:rPr>
-          <w:rFonts w:ascii="Consolas" w:hAnsi="Consolas" w:cs="Consolas"/>
-        </w:rPr>
-      </w:pPr>
-      <w:r>
-        <w:rPr>
-          <w:rFonts w:ascii="Consolas" w:hAnsi="Consolas" w:cs="Consolas"/>
-        </w:rPr>
-        <w:t>v_уд</w:t>
-      </w:r>
-      <w:r>
-        <w:rPr>
-          <w:rFonts w:ascii="Consolas" w:hAnsi="Consolas" w:cs="Consolas"/>
-        </w:rPr>
-        <w:t xml:space="preserve"> </w:t>
-      </w:r>
-      <w:r>
-        <w:rPr>
-          <w:rFonts w:ascii="Consolas" w:hAnsi="Consolas" w:cs="Consolas"/>
-        </w:rPr>
-        <w:t>=</w:t>
-      </w:r>
-      <w:r>
-        <w:rPr>
-          <w:rFonts w:ascii="Consolas" w:hAnsi="Consolas" w:cs="Consolas"/>
-        </w:rPr>
-        <w:t xml:space="preserve"> </w:t>
-      </w:r>
-      <w:r>
-        <w:rPr>
-          <w:rFonts w:ascii="Consolas" w:hAnsi="Consolas" w:cs="Consolas"/>
-          <w:b/>
-        </w:rPr>
-        <w:t>waterps</w:t>
-      </w:r>
-      <w:r>
-        <w:rPr>
-          <w:rFonts w:ascii="Consolas" w:hAnsi="Consolas" w:cs="Consolas"/>
-        </w:rPr>
-        <w:t>(1е6,</w:t>
-      </w:r>
-      <w:r>
-        <w:rPr>
-          <w:rFonts w:ascii="Consolas" w:hAnsi="Consolas" w:cs="Consolas"/>
-        </w:rPr>
-        <w:t xml:space="preserve"> </w:t>
-      </w:r>
-      <w:r>
-        <w:rPr>
-          <w:rFonts w:ascii="Consolas" w:hAnsi="Consolas" w:cs="Consolas"/>
-        </w:rPr>
-        <w:t>4);</w:t>
+          <w:szCs w:val="28"/>
+        </w:rPr>
+      </w:pPr>
+      <w:r>
+        <w:rPr>
+          <w:szCs w:val="28"/>
+        </w:rPr>
+        <w:t xml:space="preserve">Значения параметра flag могут изменяться от 1 до </w:t>
+      </w:r>
+      <w:r>
+        <w:rPr>
+          <w:szCs w:val="28"/>
+        </w:rPr>
+        <w:t>12</w:t>
+      </w:r>
+      <w:r>
+        <w:rPr>
+          <w:szCs w:val="28"/>
+        </w:rPr>
+        <w:t xml:space="preserve"> и соответствовать вычислению следующих термодинамических характеристик воды или водяного пара:</w:t>
       </w:r>
     </w:p>
     <w:p>
@@ -13594,22 +13685,19 @@
         <w:rPr>
           <w:szCs w:val="28"/>
         </w:rPr>
-        <w:t xml:space="preserve">соответствует вычислению удельного объема воды </w:t>
-      </w:r>
-      <w:r>
-        <w:t>v_уд</w:t>
-      </w:r>
-      <w:r>
-        <w:rPr>
-          <w:szCs w:val="28"/>
-        </w:rPr>
-        <w:t xml:space="preserve"> (flag равен 4) на линии насыщения при давлении</w:t>
-      </w:r>
-      <w:r>
-        <w:rPr>
-          <w:szCs w:val="28"/>
-        </w:rPr>
-        <w:t xml:space="preserve"> 1·10⁶ Па (1 Мпа).</w:t>
+        <w:t>1</w:t>
+      </w:r>
+      <w:r>
+        <w:rPr>
+          <w:szCs w:val="28"/>
+        </w:rPr>
+        <w:t xml:space="preserve"> – </w:t>
+      </w:r>
+      <w:r>
+        <w:rPr>
+          <w:szCs w:val="28"/>
+        </w:rPr>
+        <w:t>давление;</w:t>
       </w:r>
     </w:p>
     <w:p>
@@ -13622,19 +13710,19 @@
         <w:rPr>
           <w:szCs w:val="28"/>
         </w:rPr>
-        <w:t xml:space="preserve">Значения параметра flag могут изменяться от 1 до </w:t>
-      </w:r>
-      <w:r>
-        <w:rPr>
-          <w:szCs w:val="28"/>
-        </w:rPr>
-        <w:t>12</w:t>
-      </w:r>
-      <w:r>
-        <w:rPr>
-          <w:szCs w:val="28"/>
-        </w:rPr>
-        <w:t xml:space="preserve"> и соответствовать вычислению следующих термодинамических характеристик воды или водяного пара:</w:t>
+        <w:t>2</w:t>
+      </w:r>
+      <w:r>
+        <w:rPr>
+          <w:szCs w:val="28"/>
+        </w:rPr>
+        <w:t xml:space="preserve"> – </w:t>
+      </w:r>
+      <w:r>
+        <w:rPr>
+          <w:szCs w:val="28"/>
+        </w:rPr>
+        <w:t>температура;</w:t>
       </w:r>
     </w:p>
     <w:p>
@@ -13647,7 +13735,7 @@
         <w:rPr>
           <w:szCs w:val="28"/>
         </w:rPr>
-        <w:t>1</w:t>
+        <w:t>3</w:t>
       </w:r>
       <w:r>
         <w:rPr>
@@ -13659,7 +13747,7 @@
         <w:rPr>
           <w:szCs w:val="28"/>
         </w:rPr>
-        <w:t>давление;</w:t>
+        <w:t>энтальпия;</w:t>
       </w:r>
     </w:p>
     <w:p>
@@ -13672,7 +13760,7 @@
         <w:rPr>
           <w:szCs w:val="28"/>
         </w:rPr>
-        <w:t>2</w:t>
+        <w:t>4</w:t>
       </w:r>
       <w:r>
         <w:rPr>
@@ -13684,7 +13772,7 @@
         <w:rPr>
           <w:szCs w:val="28"/>
         </w:rPr>
-        <w:t>температура;</w:t>
+        <w:t>удельный объем;</w:t>
       </w:r>
     </w:p>
     <w:p>
@@ -13697,7 +13785,7 @@
         <w:rPr>
           <w:szCs w:val="28"/>
         </w:rPr>
-        <w:t>3</w:t>
+        <w:t>5</w:t>
       </w:r>
       <w:r>
         <w:rPr>
@@ -13709,7 +13797,7 @@
         <w:rPr>
           <w:szCs w:val="28"/>
         </w:rPr>
-        <w:t>энтальпия;</w:t>
+        <w:t>число Прандтля;</w:t>
       </w:r>
     </w:p>
     <w:p>
@@ -13722,7 +13810,7 @@
         <w:rPr>
           <w:szCs w:val="28"/>
         </w:rPr>
-        <w:t>4</w:t>
+        <w:t>6</w:t>
       </w:r>
       <w:r>
         <w:rPr>
@@ -13734,7 +13822,7 @@
         <w:rPr>
           <w:szCs w:val="28"/>
         </w:rPr>
-        <w:t>удельный объем;</w:t>
+        <w:t>динамическая вязкость;</w:t>
       </w:r>
     </w:p>
     <w:p>
@@ -13747,7 +13835,7 @@
         <w:rPr>
           <w:szCs w:val="28"/>
         </w:rPr>
-        <w:t>5</w:t>
+        <w:t>7</w:t>
       </w:r>
       <w:r>
         <w:rPr>
@@ -13759,7 +13847,7 @@
         <w:rPr>
           <w:szCs w:val="28"/>
         </w:rPr>
-        <w:t>число Прандтля;</w:t>
+        <w:t>коэффициент теплопроводности;</w:t>
       </w:r>
     </w:p>
     <w:p>
@@ -13772,19 +13860,7 @@
         <w:rPr>
           <w:szCs w:val="28"/>
         </w:rPr>
-        <w:t>6</w:t>
-      </w:r>
-      <w:r>
-        <w:rPr>
-          <w:szCs w:val="28"/>
-        </w:rPr>
-        <w:t xml:space="preserve"> – </w:t>
-      </w:r>
-      <w:r>
-        <w:rPr>
-          <w:szCs w:val="28"/>
-        </w:rPr>
-        <w:t>динамическая вязкость;</w:t>
+        <w:t>8 – энтропия;</w:t>
       </w:r>
     </w:p>
     <w:p>
@@ -13797,19 +13873,7 @@
         <w:rPr>
           <w:szCs w:val="28"/>
         </w:rPr>
-        <w:t>7</w:t>
-      </w:r>
-      <w:r>
-        <w:rPr>
-          <w:szCs w:val="28"/>
-        </w:rPr>
-        <w:t xml:space="preserve"> – </w:t>
-      </w:r>
-      <w:r>
-        <w:rPr>
-          <w:szCs w:val="28"/>
-        </w:rPr>
-        <w:t>коэффициент теплопроводности;</w:t>
+        <w:t>9 – удельная теплоемкость Ср;</w:t>
       </w:r>
     </w:p>
     <w:p>
@@ -13822,7 +13886,7 @@
         <w:rPr>
           <w:szCs w:val="28"/>
         </w:rPr>
-        <w:t>8 – энтропия;</w:t>
+        <w:t>10 – удельная теплоемкость Сv;</w:t>
       </w:r>
     </w:p>
     <w:p>
@@ -13835,32 +13899,7 @@
         <w:rPr>
           <w:szCs w:val="28"/>
         </w:rPr>
-        <w:t>9 – удельная теплоемкость Ср;</w:t>
-      </w:r>
-    </w:p>
-    <w:p>
-      <w:pPr>
-        <w:rPr>
-          <w:szCs w:val="28"/>
-        </w:rPr>
-      </w:pPr>
-      <w:r>
-        <w:rPr>
-          <w:szCs w:val="28"/>
-        </w:rPr>
-        <w:t>10 – удельная теплоемкость Сv;</w:t>
-      </w:r>
-    </w:p>
-    <w:p>
-      <w:pPr>
-        <w:rPr>
-          <w:szCs w:val="28"/>
-        </w:rPr>
-      </w:pPr>
-      <w:r>
-        <w:rPr>
-          <w:szCs w:val="28"/>
-        </w:rPr>
+        <w:lastRenderedPageBreak/>
         <w:t>11 – производная плотности по энтальпии при постоянном давлении</w:t>
       </w:r>
       <w:r>
@@ -14293,6 +14332,7 @@
         </w:rPr>
       </w:pPr>
       <w:r>
+        <w:lastRenderedPageBreak/>
         <w:drawing>
           <wp:inline distT="0" distB="0" distL="0" distR="0" wp14:anchorId="62E03AAD" wp14:editId="30A559E4">
             <wp:extent cx="5695950" cy="3867150"/>
@@ -14528,6 +14568,7 @@
           <w:rFonts w:ascii="Consolas" w:hAnsi="Consolas" w:cs="Consolas"/>
           <w:b/>
         </w:rPr>
+        <w:lastRenderedPageBreak/>
         <w:t xml:space="preserve">input </w:t>
       </w:r>
       <w:r>
@@ -15339,6 +15380,7 @@
         <w:rPr>
           <w:szCs w:val="28"/>
         </w:rPr>
+        <w:lastRenderedPageBreak/>
         <w:t xml:space="preserve">В этом случае выше по тексту </w:t>
       </w:r>
       <w:r>
@@ -15609,80 +15651,6 @@
           <w:szCs w:val="28"/>
         </w:rPr>
         <w:t>нижним.</w:t>
-      </w:r>
-    </w:p>
-    <w:p>
-      <w:pPr>
-        <w:rPr>
-          <w:szCs w:val="28"/>
-        </w:rPr>
-      </w:pPr>
-      <w:r>
-        <w:rPr>
-          <w:szCs w:val="28"/>
-        </w:rPr>
-        <w:t>Зав</w:t>
-      </w:r>
-      <w:r>
-        <w:rPr>
-          <w:szCs w:val="28"/>
-        </w:rPr>
-        <w:t xml:space="preserve">ершите оформление </w:t>
-      </w:r>
-      <w:r>
-        <w:rPr>
-          <w:szCs w:val="28"/>
-        </w:rPr>
-        <w:t>схемного окна</w:t>
-      </w:r>
-      <w:r>
-        <w:rPr>
-          <w:szCs w:val="28"/>
-        </w:rPr>
-        <w:t xml:space="preserve"> субмодели</w:t>
-      </w:r>
-      <w:r>
-        <w:rPr>
-          <w:szCs w:val="28"/>
-        </w:rPr>
-        <w:t>, соединив все блоки линиями связи, а также введя в диалоговом окне блока с подписью W</w:t>
-      </w:r>
-      <w:r>
-        <w:rPr>
-          <w:szCs w:val="28"/>
-        </w:rPr>
-        <w:t>₁</w:t>
-      </w:r>
-      <w:r>
-        <w:rPr>
-          <w:szCs w:val="28"/>
-        </w:rPr>
-        <w:t xml:space="preserve">(s) новое значение коэффициента усиления: </w:t>
-      </w:r>
-      <w:r>
-        <w:rPr>
-          <w:b/>
-          <w:szCs w:val="28"/>
-        </w:rPr>
-        <w:t>К1</w:t>
-      </w:r>
-      <w:r>
-        <w:rPr>
-          <w:szCs w:val="28"/>
-        </w:rPr>
-        <w:t xml:space="preserve">. Структурная </w:t>
-      </w:r>
-      <w:r>
-        <w:rPr>
-          <w:szCs w:val="28"/>
-        </w:rPr>
-        <w:t xml:space="preserve">схема </w:t>
-      </w:r>
-      <w:r>
-        <w:rPr>
-          <w:szCs w:val="28"/>
-        </w:rPr>
-        <w:t>примет вид, аналогичный рис. 1.7.</w:t>
       </w:r>
     </w:p>
     <w:p>
@@ -15754,222 +15722,374 @@
         <w:rPr>
           <w:szCs w:val="28"/>
         </w:rPr>
-        <w:t>Закройте субмодельное схемное окно (2-х кратным щелчком левой клавиши "мыши" в свободном месте схемного окна) и убедитесь, что в Главном Схемном Окне коэффициент усиление в блоке W</w:t>
-      </w:r>
-      <w:r>
-        <w:rPr>
-          <w:rFonts w:cs="Cambria"/>
-          <w:szCs w:val="28"/>
-        </w:rPr>
-        <w:t>₁</w:t>
-      </w:r>
-      <w:r>
-        <w:rPr>
-          <w:szCs w:val="28"/>
-        </w:rPr>
-        <w:t>(s) равен "оптимальному" (k</w:t>
-      </w:r>
-      <w:r>
-        <w:rPr>
-          <w:rFonts w:cs="Cambria"/>
-          <w:szCs w:val="28"/>
-        </w:rPr>
-        <w:t>₁</w:t>
-      </w:r>
-      <w:r>
-        <w:rPr>
-          <w:szCs w:val="28"/>
-        </w:rPr>
-        <w:t xml:space="preserve"> = 0.35). Щелчком "мыши" по кнопке </w:t>
+        <w:lastRenderedPageBreak/>
+        <w:t xml:space="preserve">Завершите оформление схемного окна субмодели, соединив все блоки линиями связи, а также введя в диалоговом окне блока с подписью W₁(s) новое значение коэффициента усиления: </w:t>
       </w:r>
       <w:r>
         <w:rPr>
           <w:b/>
           <w:szCs w:val="28"/>
         </w:rPr>
-        <w:t>П</w:t>
-      </w:r>
-      <w:r>
-        <w:rPr>
-          <w:b/>
-          <w:szCs w:val="28"/>
-        </w:rPr>
-        <w:t>уск</w:t>
-      </w:r>
-      <w:r>
-        <w:rPr>
-          <w:szCs w:val="28"/>
-        </w:rPr>
-        <w:t xml:space="preserve"> запустите задачу на счет и убедитесь, что результаты расчета для "основной" и "параллел</w:t>
-      </w:r>
-      <w:r>
-        <w:rPr>
-          <w:szCs w:val="28"/>
-        </w:rPr>
-        <w:t>ьной" САР совпадают абсолютно.</w:t>
-      </w:r>
-      <w:r>
-        <w:rPr>
-          <w:szCs w:val="28"/>
-        </w:rPr>
-        <w:t xml:space="preserve"> Для этого в д</w:t>
-      </w:r>
-      <w:r>
-        <w:rPr>
-          <w:szCs w:val="28"/>
-        </w:rPr>
-        <w:t xml:space="preserve">иалоговом окне </w:t>
-      </w:r>
-      <w:r>
-        <w:rPr>
-          <w:b/>
-          <w:szCs w:val="28"/>
-        </w:rPr>
-        <w:t>Настройка</w:t>
-      </w:r>
-      <w:r>
-        <w:rPr>
-          <w:szCs w:val="28"/>
-        </w:rPr>
-        <w:t xml:space="preserve"> блока </w:t>
-      </w:r>
-      <w:r>
-        <w:rPr>
-          <w:i/>
-          <w:szCs w:val="28"/>
-        </w:rPr>
-        <w:t>Г</w:t>
-      </w:r>
-      <w:r>
-        <w:rPr>
-          <w:i/>
-          <w:szCs w:val="28"/>
-        </w:rPr>
-        <w:t>рафик y(t)</w:t>
-      </w:r>
-      <w:r>
-        <w:rPr>
-          <w:szCs w:val="28"/>
-        </w:rPr>
-        <w:t xml:space="preserve"> установите для 1-ой линии следующие параметры: тип линии</w:t>
-      </w:r>
-      <w:r>
-        <w:rPr>
-          <w:szCs w:val="28"/>
-        </w:rPr>
-        <w:t xml:space="preserve"> – </w:t>
-      </w:r>
-      <w:r>
-        <w:rPr>
-          <w:szCs w:val="28"/>
-        </w:rPr>
-        <w:t>сплошная толщин</w:t>
-      </w:r>
-      <w:r>
-        <w:rPr>
-          <w:szCs w:val="28"/>
-        </w:rPr>
-        <w:t>ой 4</w:t>
-      </w:r>
-      <w:r>
-        <w:rPr>
-          <w:szCs w:val="28"/>
-        </w:rPr>
-        <w:t>, а цвет линии</w:t>
-      </w:r>
-      <w:r>
-        <w:rPr>
-          <w:szCs w:val="28"/>
-        </w:rPr>
-        <w:t xml:space="preserve"> – </w:t>
-      </w:r>
-      <w:r>
-        <w:rPr>
-          <w:szCs w:val="28"/>
-        </w:rPr>
-        <w:t>красный</w:t>
-      </w:r>
-      <w:r>
-        <w:rPr>
-          <w:szCs w:val="28"/>
-        </w:rPr>
-        <w:t>, а для 2-ой линии: тип линии</w:t>
-      </w:r>
-      <w:r>
-        <w:rPr>
-          <w:szCs w:val="28"/>
-        </w:rPr>
-        <w:t xml:space="preserve"> – </w:t>
-      </w:r>
-      <w:r>
-        <w:rPr>
-          <w:szCs w:val="28"/>
-        </w:rPr>
-        <w:t>штриховая</w:t>
-      </w:r>
-      <w:r>
-        <w:rPr>
-          <w:szCs w:val="28"/>
-        </w:rPr>
-        <w:t>, цвет</w:t>
-      </w:r>
-      <w:r>
-        <w:rPr>
-          <w:szCs w:val="28"/>
-        </w:rPr>
-        <w:t xml:space="preserve"> – </w:t>
-      </w:r>
-      <w:r>
-        <w:rPr>
-          <w:szCs w:val="28"/>
-        </w:rPr>
-        <w:t>жёлтый</w:t>
-      </w:r>
-      <w:r>
-        <w:rPr>
-          <w:szCs w:val="28"/>
-        </w:rPr>
-        <w:t xml:space="preserve">, </w:t>
-      </w:r>
-      <w:r>
-        <w:rPr>
-          <w:szCs w:val="28"/>
-        </w:rPr>
-        <w:t>толщина 2;</w:t>
-      </w:r>
-      <w:r>
-        <w:rPr>
-          <w:szCs w:val="28"/>
-        </w:rPr>
-        <w:t xml:space="preserve"> </w:t>
-      </w:r>
-      <w:r>
-        <w:rPr>
-          <w:szCs w:val="28"/>
-        </w:rPr>
-        <w:t>то</w:t>
-      </w:r>
-      <w:r>
-        <w:rPr>
-          <w:szCs w:val="28"/>
-        </w:rPr>
-        <w:t>гда</w:t>
-      </w:r>
-      <w:r>
-        <w:rPr>
-          <w:szCs w:val="28"/>
-        </w:rPr>
-        <w:t xml:space="preserve"> наложенные графики будут иметь вид, близкий к рис. 1.8.</w:t>
+        <w:t>К1</w:t>
+      </w:r>
+      <w:r>
+        <w:rPr>
+          <w:szCs w:val="28"/>
+        </w:rPr>
+        <w:t>. Структурная схема примет вид, аналогичный рис. 1.7.</w:t>
       </w:r>
     </w:p>
     <w:p>
       <w:pPr>
+        <w:rPr>
+          <w:szCs w:val="28"/>
+        </w:rPr>
+      </w:pPr>
+      <w:r>
+        <w:rPr>
+          <w:szCs w:val="28"/>
+        </w:rPr>
+        <w:t>Закройте субмодельное схемное окно (2-х кратным щелчком левой клавиши "мыши" в свободном месте схемного окна) и убедитесь, что в Главном Схемном Окне коэффициент усиление в блоке W</w:t>
+      </w:r>
+      <w:r>
+        <w:rPr>
+          <w:rFonts w:cs="Cambria"/>
+          <w:szCs w:val="28"/>
+        </w:rPr>
+        <w:t>₁</w:t>
+      </w:r>
+      <w:r>
+        <w:rPr>
+          <w:szCs w:val="28"/>
+        </w:rPr>
+        <w:t>(s) равен "оптимальному" (k</w:t>
+      </w:r>
+      <w:r>
+        <w:rPr>
+          <w:rFonts w:cs="Cambria"/>
+          <w:szCs w:val="28"/>
+        </w:rPr>
+        <w:t>₁</w:t>
+      </w:r>
+      <w:r>
+        <w:rPr>
+          <w:szCs w:val="28"/>
+        </w:rPr>
+        <w:t xml:space="preserve"> = 0.35). Щелчком "мыши" по кнопке </w:t>
+      </w:r>
+      <w:r>
+        <w:rPr>
+          <w:b/>
+          <w:szCs w:val="28"/>
+        </w:rPr>
+        <w:t>П</w:t>
+      </w:r>
+      <w:r>
+        <w:rPr>
+          <w:b/>
+          <w:szCs w:val="28"/>
+        </w:rPr>
+        <w:t>уск</w:t>
+      </w:r>
+      <w:r>
+        <w:rPr>
+          <w:szCs w:val="28"/>
+        </w:rPr>
+        <w:t xml:space="preserve"> запустите задачу на счет и убедитесь, что результаты расчета для "основной" и "параллел</w:t>
+      </w:r>
+      <w:r>
+        <w:rPr>
+          <w:szCs w:val="28"/>
+        </w:rPr>
+        <w:t>ьной" САР совпадают абсолютно.</w:t>
+      </w:r>
+      <w:r>
+        <w:rPr>
+          <w:szCs w:val="28"/>
+        </w:rPr>
+        <w:t xml:space="preserve"> Для этого в д</w:t>
+      </w:r>
+      <w:r>
+        <w:rPr>
+          <w:szCs w:val="28"/>
+        </w:rPr>
+        <w:t xml:space="preserve">иалоговом окне </w:t>
+      </w:r>
+      <w:r>
+        <w:rPr>
+          <w:b/>
+          <w:szCs w:val="28"/>
+        </w:rPr>
+        <w:t>Настройка</w:t>
+      </w:r>
+      <w:r>
+        <w:rPr>
+          <w:szCs w:val="28"/>
+        </w:rPr>
+        <w:t xml:space="preserve"> блока </w:t>
+      </w:r>
+      <w:r>
+        <w:rPr>
+          <w:i/>
+          <w:szCs w:val="28"/>
+        </w:rPr>
+        <w:t>Г</w:t>
+      </w:r>
+      <w:r>
+        <w:rPr>
+          <w:i/>
+          <w:szCs w:val="28"/>
+        </w:rPr>
+        <w:t>рафик y(t)</w:t>
+      </w:r>
+      <w:r>
+        <w:rPr>
+          <w:szCs w:val="28"/>
+        </w:rPr>
+        <w:t xml:space="preserve"> установите для 1-ой линии следующие параметры: тип линии</w:t>
+      </w:r>
+      <w:r>
+        <w:rPr>
+          <w:szCs w:val="28"/>
+        </w:rPr>
+        <w:t xml:space="preserve"> – </w:t>
+      </w:r>
+      <w:r>
+        <w:rPr>
+          <w:szCs w:val="28"/>
+        </w:rPr>
+        <w:t>сплошная толщин</w:t>
+      </w:r>
+      <w:r>
+        <w:rPr>
+          <w:szCs w:val="28"/>
+        </w:rPr>
+        <w:t>ой 4</w:t>
+      </w:r>
+      <w:r>
+        <w:rPr>
+          <w:szCs w:val="28"/>
+        </w:rPr>
+        <w:t>, а цвет линии</w:t>
+      </w:r>
+      <w:r>
+        <w:rPr>
+          <w:szCs w:val="28"/>
+        </w:rPr>
+        <w:t xml:space="preserve"> – </w:t>
+      </w:r>
+      <w:r>
+        <w:rPr>
+          <w:szCs w:val="28"/>
+        </w:rPr>
+        <w:t>красный</w:t>
+      </w:r>
+      <w:r>
+        <w:rPr>
+          <w:szCs w:val="28"/>
+        </w:rPr>
+        <w:t>, а для 2-ой линии: тип линии</w:t>
+      </w:r>
+      <w:r>
+        <w:rPr>
+          <w:szCs w:val="28"/>
+        </w:rPr>
+        <w:t xml:space="preserve"> – </w:t>
+      </w:r>
+      <w:r>
+        <w:rPr>
+          <w:szCs w:val="28"/>
+        </w:rPr>
+        <w:t>штриховая</w:t>
+      </w:r>
+      <w:r>
+        <w:rPr>
+          <w:szCs w:val="28"/>
+        </w:rPr>
+        <w:t>, цвет</w:t>
+      </w:r>
+      <w:r>
+        <w:rPr>
+          <w:szCs w:val="28"/>
+        </w:rPr>
+        <w:t xml:space="preserve"> – </w:t>
+      </w:r>
+      <w:r>
+        <w:rPr>
+          <w:szCs w:val="28"/>
+        </w:rPr>
+        <w:t>жёлтый</w:t>
+      </w:r>
+      <w:r>
+        <w:rPr>
+          <w:szCs w:val="28"/>
+        </w:rPr>
+        <w:t xml:space="preserve">, </w:t>
+      </w:r>
+      <w:r>
+        <w:rPr>
+          <w:szCs w:val="28"/>
+        </w:rPr>
+        <w:t>толщина 2;</w:t>
+      </w:r>
+      <w:r>
+        <w:rPr>
+          <w:szCs w:val="28"/>
+        </w:rPr>
+        <w:t xml:space="preserve"> </w:t>
+      </w:r>
+      <w:r>
+        <w:rPr>
+          <w:szCs w:val="28"/>
+        </w:rPr>
+        <w:t>то</w:t>
+      </w:r>
+      <w:r>
+        <w:rPr>
+          <w:szCs w:val="28"/>
+        </w:rPr>
+        <w:t>гда</w:t>
+      </w:r>
+      <w:r>
+        <w:rPr>
+          <w:szCs w:val="28"/>
+        </w:rPr>
+        <w:t xml:space="preserve"> наложенные графики будут иметь вид, близкий к рис. 1.8.</w:t>
+      </w:r>
+    </w:p>
+    <w:p>
+      <w:pPr>
+        <w:rPr>
+          <w:szCs w:val="28"/>
+        </w:rPr>
+      </w:pPr>
+      <w:r>
+        <w:rPr>
+          <w:szCs w:val="28"/>
+        </w:rPr>
+        <w:t xml:space="preserve">Для создания математической модели рабочего процесса, описываемого сложными нелинейными дифференциальными уравнениями с переменными коэффициентами (например, процессы теплогидравлики в элементах теплофизического оборудования), целесообразнее использовать блок </w:t>
+      </w:r>
+      <w:r>
+        <w:rPr>
+          <w:b/>
+          <w:szCs w:val="28"/>
+        </w:rPr>
+        <w:t>Язык программирования</w:t>
+      </w:r>
+      <w:r>
+        <w:rPr>
+          <w:szCs w:val="28"/>
+        </w:rPr>
+        <w:t>, причем иногда – только для формирования правых частей системы дифференциальных уравнений (записанных в форме Коши).</w:t>
+      </w:r>
+    </w:p>
+    <w:p>
+      <w:pPr>
+        <w:rPr>
+          <w:szCs w:val="28"/>
+        </w:rPr>
+      </w:pPr>
+      <w:r>
+        <w:rPr>
+          <w:szCs w:val="28"/>
+        </w:rPr>
+        <w:t xml:space="preserve">В таком варианте процедуру интегрирования можно реализовать с использованием типового блока </w:t>
+      </w:r>
+      <w:r>
+        <w:rPr>
+          <w:b/>
+          <w:szCs w:val="28"/>
+        </w:rPr>
+        <w:t>Интегратор</w:t>
+      </w:r>
+      <w:r>
+        <w:rPr>
+          <w:szCs w:val="28"/>
+        </w:rPr>
+        <w:t xml:space="preserve"> (блок векторизован), расположенного за блоком </w:t>
+      </w:r>
+      <w:r>
+        <w:rPr>
+          <w:b/>
+          <w:szCs w:val="28"/>
+        </w:rPr>
+        <w:t>Язык программирования</w:t>
+      </w:r>
+      <w:r>
+        <w:rPr>
+          <w:szCs w:val="28"/>
+        </w:rPr>
+        <w:t xml:space="preserve">, причем выходной сигнал блока </w:t>
+      </w:r>
+      <w:r>
+        <w:rPr>
+          <w:b/>
+          <w:szCs w:val="28"/>
+        </w:rPr>
+        <w:t>Интегратор</w:t>
+      </w:r>
+      <w:r>
+        <w:rPr>
+          <w:szCs w:val="28"/>
+        </w:rPr>
+        <w:t xml:space="preserve"> (обычно векторный) подается на вход блока </w:t>
+      </w:r>
+      <w:r>
+        <w:rPr>
+          <w:b/>
+          <w:szCs w:val="28"/>
+        </w:rPr>
+        <w:t>Язык программирования</w:t>
+      </w:r>
+      <w:r>
+        <w:rPr>
+          <w:szCs w:val="28"/>
+        </w:rPr>
+        <w:t>, не образуя алгебраической "петли" (контура).</w:t>
+      </w:r>
+    </w:p>
+    <w:p>
+      <w:pPr>
+        <w:rPr>
+          <w:szCs w:val="28"/>
+        </w:rPr>
+      </w:pPr>
+      <w:r>
+        <w:rPr>
+          <w:szCs w:val="28"/>
+        </w:rPr>
+        <w:t>Реализуем такой подход для формирования математической модели блока Объект Управления в "параллельной" САР.</w:t>
+      </w:r>
+    </w:p>
+    <w:p>
+      <w:pPr>
+        <w:rPr>
+          <w:szCs w:val="28"/>
+        </w:rPr>
+      </w:pPr>
+      <w:r>
+        <w:rPr>
+          <w:szCs w:val="28"/>
+        </w:rPr>
+        <w:t>В верхней части рис. 1.9 представлена экранная копия окна Редактора, в котором реализован алгоритм вычисления правых частей дифференциальных уравнений, описывающих динамику блока Объект Управления.</w:t>
+      </w:r>
+    </w:p>
+    <w:p>
+      <w:pPr>
+        <w:rPr>
+          <w:szCs w:val="28"/>
+        </w:rPr>
+      </w:pPr>
+    </w:p>
+    <w:p>
+      <w:pPr>
         <w:pStyle w:val="a5"/>
         <w:rPr>
           <w:szCs w:val="28"/>
         </w:rPr>
       </w:pPr>
       <w:r>
+        <w:lastRenderedPageBreak/>
         <w:drawing>
           <wp:inline distT="0" distB="0" distL="0" distR="0" wp14:anchorId="4AED37AC" wp14:editId="313B6228">
             <wp:extent cx="5810250" cy="4124325"/>
@@ -16023,178 +16143,13 @@
     </w:p>
     <w:p>
       <w:pPr>
-        <w:rPr>
-          <w:szCs w:val="28"/>
-        </w:rPr>
-      </w:pPr>
-      <w:r>
-        <w:rPr>
-          <w:szCs w:val="28"/>
-        </w:rPr>
-        <w:t xml:space="preserve">Для создания математической модели рабочего процесса, описываемого сложными нелинейными дифференциальными уравнениями с переменными коэффициентами (например, процессы теплогидравлики в элементах теплофизического оборудования), целесообразнее использовать блок </w:t>
-      </w:r>
-      <w:r>
-        <w:rPr>
-          <w:b/>
-          <w:szCs w:val="28"/>
-        </w:rPr>
-        <w:t>Я</w:t>
-      </w:r>
-      <w:r>
-        <w:rPr>
-          <w:b/>
-          <w:szCs w:val="28"/>
-        </w:rPr>
-        <w:t>зык программирования</w:t>
-      </w:r>
-      <w:r>
-        <w:rPr>
-          <w:szCs w:val="28"/>
-        </w:rPr>
-        <w:t xml:space="preserve">, причем иногда – </w:t>
-      </w:r>
-      <w:r>
-        <w:rPr>
-          <w:szCs w:val="28"/>
-        </w:rPr>
-        <w:t>только для формирования правых частей системы дифференциальных уравнений (записанных в форме Коши).</w:t>
-      </w:r>
-    </w:p>
-    <w:p>
-      <w:pPr>
-        <w:rPr>
-          <w:szCs w:val="28"/>
-        </w:rPr>
-      </w:pPr>
-      <w:r>
-        <w:rPr>
-          <w:szCs w:val="28"/>
-        </w:rPr>
-        <w:t xml:space="preserve">В таком варианте процедуру интегрирования можно реализовать с использованием типового блока </w:t>
-      </w:r>
-      <w:r>
-        <w:rPr>
-          <w:b/>
-          <w:szCs w:val="28"/>
-        </w:rPr>
-        <w:t>Интегратор</w:t>
-      </w:r>
-      <w:r>
-        <w:rPr>
-          <w:szCs w:val="28"/>
-        </w:rPr>
-        <w:t xml:space="preserve"> (блок векторизо</w:t>
-      </w:r>
-      <w:r>
-        <w:rPr>
-          <w:szCs w:val="28"/>
-        </w:rPr>
-        <w:t xml:space="preserve">ван), расположенного за </w:t>
-      </w:r>
-      <w:r>
-        <w:rPr>
-          <w:szCs w:val="28"/>
-        </w:rPr>
-        <w:t>блоком</w:t>
-      </w:r>
-      <w:r>
-        <w:rPr>
-          <w:szCs w:val="28"/>
-        </w:rPr>
-        <w:t xml:space="preserve"> </w:t>
-      </w:r>
-      <w:r>
-        <w:rPr>
-          <w:b/>
-          <w:szCs w:val="28"/>
-        </w:rPr>
-        <w:t>Язык программирования</w:t>
-      </w:r>
-      <w:r>
-        <w:rPr>
-          <w:szCs w:val="28"/>
-        </w:rPr>
-        <w:t xml:space="preserve">, причем выходной сигнал блока </w:t>
-      </w:r>
-      <w:r>
-        <w:rPr>
-          <w:b/>
-          <w:szCs w:val="28"/>
-        </w:rPr>
-        <w:t>Интегратор</w:t>
-      </w:r>
-      <w:r>
-        <w:rPr>
-          <w:szCs w:val="28"/>
-        </w:rPr>
-        <w:t xml:space="preserve"> (обычно векторный) подается на вход блока</w:t>
-      </w:r>
-      <w:r>
-        <w:rPr>
-          <w:szCs w:val="28"/>
-        </w:rPr>
-        <w:t xml:space="preserve"> </w:t>
-      </w:r>
-      <w:r>
-        <w:rPr>
-          <w:b/>
-          <w:szCs w:val="28"/>
-        </w:rPr>
-        <w:t>Язык программирования</w:t>
-      </w:r>
-      <w:r>
-        <w:rPr>
-          <w:szCs w:val="28"/>
-        </w:rPr>
-        <w:t>, не образуя алгебраической "петли" (контура).</w:t>
-      </w:r>
-    </w:p>
-    <w:p>
-      <w:pPr>
-        <w:rPr>
-          <w:szCs w:val="28"/>
-        </w:rPr>
-      </w:pPr>
-      <w:r>
-        <w:rPr>
-          <w:szCs w:val="28"/>
-        </w:rPr>
-        <w:t>Реализуем такой подход для формирования математической модели блока Объект Управления в "параллельной" САР.</w:t>
-      </w:r>
-    </w:p>
-    <w:p>
-      <w:pPr>
-        <w:rPr>
-          <w:szCs w:val="28"/>
-        </w:rPr>
-      </w:pPr>
-      <w:r>
-        <w:rPr>
-          <w:szCs w:val="28"/>
-        </w:rPr>
-        <w:t>В верхней части рис. 1.9 представлена экранная копия окна Редактор</w:t>
-      </w:r>
-      <w:r>
-        <w:rPr>
-          <w:szCs w:val="28"/>
-        </w:rPr>
-        <w:t>а</w:t>
-      </w:r>
-      <w:r>
-        <w:rPr>
-          <w:szCs w:val="28"/>
-        </w:rPr>
-        <w:t>, в котором реализован алгоритм вычисления правых частей дифференциальных уравнений, описывающих динамику блока Объект Управления.</w:t>
-      </w:r>
-    </w:p>
-    <w:p>
-      <w:pPr>
         <w:pStyle w:val="a5"/>
         <w:rPr>
           <w:szCs w:val="28"/>
         </w:rPr>
       </w:pPr>
       <w:r>
+        <w:lastRenderedPageBreak/>
         <w:drawing>
           <wp:inline distT="0" distB="0" distL="0" distR="0" wp14:anchorId="311EF0FA" wp14:editId="6A2CC311">
             <wp:extent cx="5267325" cy="4267200"/>
@@ -16240,6 +16195,41 @@
         </w:rPr>
       </w:pPr>
       <w:r>
+        <w:rPr>
+          <w:szCs w:val="28"/>
+        </w:rPr>
+        <w:t>Рис.1.9</w:t>
+      </w:r>
+      <w:r>
+        <w:rPr>
+          <w:szCs w:val="28"/>
+        </w:rPr>
+        <w:t xml:space="preserve"> (а</w:t>
+      </w:r>
+      <w:r>
+        <w:rPr>
+          <w:szCs w:val="28"/>
+        </w:rPr>
+        <w:t>)</w:t>
+      </w:r>
+    </w:p>
+    <w:p>
+      <w:pPr>
+        <w:pStyle w:val="a5"/>
+        <w:rPr>
+          <w:szCs w:val="28"/>
+        </w:rPr>
+      </w:pPr>
+    </w:p>
+    <w:p>
+      <w:pPr>
+        <w:pStyle w:val="a5"/>
+        <w:rPr>
+          <w:szCs w:val="28"/>
+        </w:rPr>
+      </w:pPr>
+      <w:r>
+        <w:lastRenderedPageBreak/>
         <w:drawing>
           <wp:inline distT="0" distB="0" distL="0" distR="0" wp14:anchorId="62BB6BDF" wp14:editId="165EB8A4">
             <wp:extent cx="6753225" cy="3105150"/>
@@ -16290,6 +16280,12 @@
         </w:rPr>
         <w:t>Рис.1.9</w:t>
       </w:r>
+      <w:r>
+        <w:rPr>
+          <w:szCs w:val="28"/>
+        </w:rPr>
+        <w:t xml:space="preserve"> (б)</w:t>
+      </w:r>
     </w:p>
     <w:p>
       <w:pPr>
@@ -16628,7 +16624,14 @@
         <w:rPr>
           <w:szCs w:val="28"/>
         </w:rPr>
-        <w:t xml:space="preserve">) и нулевые начальные условия </w:t>
+        <w:t xml:space="preserve">) и </w:t>
+      </w:r>
+      <w:r>
+        <w:rPr>
+          <w:szCs w:val="28"/>
+        </w:rPr>
+        <w:lastRenderedPageBreak/>
+        <w:t xml:space="preserve">нулевые начальные условия </w:t>
       </w:r>
       <w:r>
         <w:rPr>
@@ -16798,11 +16801,11 @@
       <w:pPr>
         <w:pStyle w:val="2"/>
       </w:pPr>
-      <w:bookmarkStart w:id="9" w:name="_Toc360285020"/>
+      <w:bookmarkStart w:id="8" w:name="_Toc360285020"/>
       <w:r>
         <w:t>1.5 Формирование уравнений динамики САР в переменных состояния</w:t>
       </w:r>
-      <w:bookmarkEnd w:id="9"/>
+      <w:bookmarkEnd w:id="8"/>
     </w:p>
     <w:p>
       <w:pPr>
@@ -16914,6 +16917,7 @@
         </w:rPr>
       </w:pPr>
       <w:r>
+        <w:lastRenderedPageBreak/>
         <w:drawing>
           <wp:inline distT="0" distB="0" distL="0" distR="0" wp14:anchorId="06640F54" wp14:editId="6DCE271F">
             <wp:extent cx="7515225" cy="3448050"/>
@@ -17055,6 +17059,7 @@
             <w:rPr>
               <w:rFonts w:ascii="Cambria Math" w:hAnsi="Cambria Math"/>
             </w:rPr>
+            <w:lastRenderedPageBreak/>
             <m:t>A</m:t>
           </m:r>
           <m:r>
@@ -19275,6 +19280,7 @@
         </w:rPr>
       </w:pPr>
       <w:r>
+        <w:lastRenderedPageBreak/>
         <w:drawing>
           <wp:inline distT="0" distB="0" distL="0" distR="0" wp14:anchorId="2CB82D70" wp14:editId="232F8C2A">
             <wp:extent cx="4257675" cy="2952750"/>
@@ -19474,6 +19480,7 @@
         <w:rPr>
           <w:szCs w:val="28"/>
         </w:rPr>
+        <w:lastRenderedPageBreak/>
         <w:drawing>
           <wp:inline distT="0" distB="0" distL="0" distR="0">
             <wp:extent cx="5904865" cy="2181225"/>
@@ -19751,6 +19758,7 @@
         <w:rPr>
           <w:szCs w:val="28"/>
         </w:rPr>
+        <w:lastRenderedPageBreak/>
         <w:t xml:space="preserve">Заполнив диалоговое окно блока </w:t>
       </w:r>
       <w:r>
@@ -20119,11 +20127,11 @@
       <w:pPr>
         <w:pStyle w:val="2"/>
       </w:pPr>
-      <w:bookmarkStart w:id="10" w:name="_Toc360285021"/>
+      <w:bookmarkStart w:id="9" w:name="_Toc360285021"/>
       <w:r>
         <w:t>1.6 Реализация "беспроводной" передачи данных</w:t>
       </w:r>
-      <w:bookmarkEnd w:id="10"/>
+      <w:bookmarkEnd w:id="9"/>
     </w:p>
     <w:p>
       <w:pPr>
@@ -20275,6 +20283,7 @@
         <w:rPr>
           <w:szCs w:val="28"/>
         </w:rPr>
+        <w:lastRenderedPageBreak/>
         <w:t xml:space="preserve">Если в структурной схеме (например, в каком-то субмодельном окне) присутствует типовой блок </w:t>
       </w:r>
       <w:r>
@@ -20457,6 +20466,7 @@
         </w:rPr>
       </w:pPr>
       <w:r>
+        <w:lastRenderedPageBreak/>
         <w:drawing>
           <wp:inline distT="0" distB="0" distL="0" distR="0" wp14:anchorId="39EACD0F" wp14:editId="61F010D9">
             <wp:extent cx="7705725" cy="3714750"/>
@@ -20574,6 +20584,7 @@
         <w:rPr>
           <w:szCs w:val="28"/>
         </w:rPr>
+        <w:lastRenderedPageBreak/>
         <w:t xml:space="preserve">Перенесите в субмодельное схемное окно "Копия" из библиотеки Субструктуры блок </w:t>
       </w:r>
       <w:r>
@@ -20600,68 +20611,6 @@
           <w:szCs w:val="28"/>
         </w:rPr>
         <w:t>.</w:t>
-      </w:r>
-    </w:p>
-    <w:p>
-      <w:pPr>
-        <w:rPr>
-          <w:szCs w:val="28"/>
-        </w:rPr>
-      </w:pPr>
-      <w:r>
-        <w:rPr>
-          <w:szCs w:val="28"/>
-        </w:rPr>
-        <w:t xml:space="preserve">Перенесите в субмодельное схемное окно "Копия" блок </w:t>
-      </w:r>
-      <w:r>
-        <w:rPr>
-          <w:b/>
-          <w:szCs w:val="28"/>
-        </w:rPr>
-        <w:t>Из памяти</w:t>
-      </w:r>
-      <w:r>
-        <w:rPr>
-          <w:szCs w:val="28"/>
-        </w:rPr>
-        <w:t>, расположив его слева от субмодели "Параллельная" САР: блок пока не имеет ни пиктограммы, ни текста внутри него</w:t>
-      </w:r>
-      <w:r>
-        <w:rPr>
-          <w:szCs w:val="28"/>
-        </w:rPr>
-        <w:t xml:space="preserve"> – </w:t>
-      </w:r>
-      <w:r>
-        <w:rPr>
-          <w:szCs w:val="28"/>
-        </w:rPr>
-        <w:t xml:space="preserve">только </w:t>
-      </w:r>
-      <w:r>
-        <w:rPr>
-          <w:szCs w:val="28"/>
-        </w:rPr>
-        <w:t>зеленый фон</w:t>
-      </w:r>
-      <w:r>
-        <w:rPr>
-          <w:szCs w:val="28"/>
-        </w:rPr>
-        <w:t>... Откройте его диалоговое окно (2-х кратный щелчок "мышью"). Выделите в окне Список-источник переменную Вход (см. рис. 1.15) и затем щелкните по красной одинарной стрелки</w:t>
-      </w:r>
-      <w:r>
-        <w:rPr>
-          <w:szCs w:val="28"/>
-        </w:rPr>
-        <w:t xml:space="preserve"> </w:t>
-      </w:r>
-      <w:r>
-        <w:rPr>
-          <w:szCs w:val="28"/>
-        </w:rPr>
-        <w:t>(вниз): переменная Вход перейдет в окно Список-приемник (см. рис. 1.16).</w:t>
       </w:r>
     </w:p>
     <w:p>
@@ -20731,6 +20680,7 @@
         </w:rPr>
       </w:pPr>
       <w:r>
+        <w:lastRenderedPageBreak/>
         <w:drawing>
           <wp:inline distT="0" distB="0" distL="0" distR="0" wp14:anchorId="5698BD94" wp14:editId="1933749F">
             <wp:extent cx="4924425" cy="3905250"/>
@@ -20792,7 +20742,7 @@
         <w:rPr>
           <w:szCs w:val="28"/>
         </w:rPr>
-        <w:t xml:space="preserve">Поясним назначение кнопок (в виде стрелок) в диалоговом окне типового блока </w:t>
+        <w:t xml:space="preserve">Перенесите в субмодельное схемное окно "Копия" блок </w:t>
       </w:r>
       <w:r>
         <w:rPr>
@@ -20805,8 +20755,10 @@
         <w:rPr>
           <w:szCs w:val="28"/>
         </w:rPr>
-        <w:t>:</w:t>
-      </w:r>
+        <w:t>, расположив его слева от субмодели "Параллельная" САР: блок пока не имеет ни пиктограммы, ни текста внутри него – только зеленый фон... Откройте его диалоговое окно (2-х кратный щелчок "мышью"). Выделите в окне Список-источник переменную Вход (см. рис. 1.15) и затем щелкните по красной одинарной стрелки (вниз): переменная Вход перейдет в окно Список-приемник (см. рис. 1.16).</w:t>
+      </w:r>
+      <w:bookmarkStart w:id="10" w:name="_GoBack"/>
+      <w:bookmarkEnd w:id="10"/>
     </w:p>
     <w:p>
       <w:pPr>
@@ -20818,6 +20770,33 @@
         <w:rPr>
           <w:szCs w:val="28"/>
         </w:rPr>
+        <w:t xml:space="preserve">Поясним назначение кнопок (в виде стрелок) в диалоговом окне типового блока </w:t>
+      </w:r>
+      <w:r>
+        <w:rPr>
+          <w:b/>
+          <w:szCs w:val="28"/>
+        </w:rPr>
+        <w:t>Из памяти</w:t>
+      </w:r>
+      <w:r>
+        <w:rPr>
+          <w:szCs w:val="28"/>
+        </w:rPr>
+        <w:t>:</w:t>
+      </w:r>
+    </w:p>
+    <w:p>
+      <w:pPr>
+        <w:rPr>
+          <w:szCs w:val="28"/>
+        </w:rPr>
+      </w:pPr>
+      <w:r>
+        <w:rPr>
+          <w:szCs w:val="28"/>
+        </w:rPr>
+        <w:lastRenderedPageBreak/>
         <w:t xml:space="preserve">- </w:t>
       </w:r>
       <w:r>
@@ -21207,6 +21186,7 @@
         <w:rPr>
           <w:szCs w:val="28"/>
         </w:rPr>
+        <w:lastRenderedPageBreak/>
         <w:t xml:space="preserve">Вернитесь в Главное Схемное Окно и перенесите в него блок </w:t>
       </w:r>
       <w:r>
@@ -21381,6 +21361,7 @@
         <w:rPr>
           <w:szCs w:val="28"/>
         </w:rPr>
+        <w:lastRenderedPageBreak/>
         <w:t>Субмодель "Параллельная" САР была "отрезана" от структурной схемы "основной" САР и перенесена в субмодель "Копия".</w:t>
       </w:r>
     </w:p>
@@ -21622,6 +21603,7 @@
         </w:rPr>
       </w:pPr>
       <w:r>
+        <w:lastRenderedPageBreak/>
         <w:drawing>
           <wp:inline distT="0" distB="0" distL="0" distR="0" wp14:anchorId="6E9073EE" wp14:editId="32E41C34">
             <wp:extent cx="7591425" cy="4448175"/>
@@ -21738,6 +21720,7 @@
         <w:rPr>
           <w:szCs w:val="28"/>
         </w:rPr>
+        <w:lastRenderedPageBreak/>
         <w:t xml:space="preserve">Тем не менее, необходимо повторить исходные уравнения и соотношения, использование которых позволило Вам </w:t>
       </w:r>
       <w:r>
@@ -24331,6 +24314,7 @@
         <w:rPr>
           <w:szCs w:val="28"/>
         </w:rPr>
+        <w:lastRenderedPageBreak/>
         <w:t xml:space="preserve">Преобразовать структурную схему САР (см. рис. 2.1), добавив к ней "параллельную" САР ядерного реактора, описываемую полностью в переменных состояния (с использованием типового блока </w:t>
       </w:r>
       <w:r>
@@ -25124,6 +25108,7 @@
         <w:rPr>
           <w:szCs w:val="28"/>
         </w:rPr>
+        <w:lastRenderedPageBreak/>
         <w:t xml:space="preserve">Выполнить моделирование переходного процесса в линеаризованной САР и в нелинеаризованной САР при подаче управляющего </w:t>
       </w:r>
       <w:r>
@@ -25815,7 +25800,7 @@
                 <w:noProof/>
                 <w:sz w:val="24"/>
               </w:rPr>
-              <w:t>3</w:t>
+              <w:t>41</w:t>
             </w:r>
             <w:r>
               <w:rPr>
@@ -25862,7 +25847,7 @@
                 <w:noProof/>
                 <w:sz w:val="24"/>
               </w:rPr>
-              <w:t>44</w:t>
+              <w:t>43</w:t>
             </w:r>
             <w:r>
               <w:rPr>

--- a/howto/01_labwork/labwork3.docx
+++ b/howto/01_labwork/labwork3.docx
@@ -16204,13 +16204,7 @@
         <w:rPr>
           <w:szCs w:val="28"/>
         </w:rPr>
-        <w:t xml:space="preserve"> (а</w:t>
-      </w:r>
-      <w:r>
-        <w:rPr>
-          <w:szCs w:val="28"/>
-        </w:rPr>
-        <w:t>)</w:t>
+        <w:t xml:space="preserve"> (а)</w:t>
       </w:r>
     </w:p>
     <w:p>
@@ -20460,6 +20454,28 @@
     </w:p>
     <w:p>
       <w:pPr>
+        <w:rPr>
+          <w:szCs w:val="28"/>
+        </w:rPr>
+      </w:pPr>
+      <w:r>
+        <w:rPr>
+          <w:szCs w:val="28"/>
+        </w:rPr>
+        <w:t>Удалите субмодель "Параллельная" САР (щелчок "мышью" по блоку и затем кнопка Вырезать).</w:t>
+      </w:r>
+    </w:p>
+    <w:p>
+      <w:pPr>
+        <w:rPr>
+          <w:szCs w:val="28"/>
+        </w:rPr>
+      </w:pPr>
+      <w:bookmarkStart w:id="10" w:name="_GoBack"/>
+      <w:bookmarkEnd w:id="10"/>
+    </w:p>
+    <w:p>
+      <w:pPr>
         <w:pStyle w:val="a5"/>
         <w:rPr>
           <w:szCs w:val="28"/>
@@ -20528,31 +20544,6 @@
         <w:rPr>
           <w:szCs w:val="28"/>
         </w:rPr>
-        <w:t>Удалите субмодель "Параллельная" САР (щелчок "мышью" по блоку и затем кнопка</w:t>
-      </w:r>
-      <w:r>
-        <w:rPr>
-          <w:szCs w:val="28"/>
-        </w:rPr>
-        <w:t xml:space="preserve"> </w:t>
-      </w:r>
-      <w:r>
-        <w:rPr>
-          <w:szCs w:val="28"/>
-        </w:rPr>
-        <w:t>Вырезать).</w:t>
-      </w:r>
-    </w:p>
-    <w:p>
-      <w:pPr>
-        <w:rPr>
-          <w:szCs w:val="28"/>
-        </w:rPr>
-      </w:pPr>
-      <w:r>
-        <w:rPr>
-          <w:szCs w:val="28"/>
-        </w:rPr>
         <w:t>Откройте схемное окно субмодели "Копия", далее переместите курсор на кнопку</w:t>
       </w:r>
       <w:r>
@@ -20757,8 +20748,6 @@
         </w:rPr>
         <w:t>, расположив его слева от субмодели "Параллельная" САР: блок пока не имеет ни пиктограммы, ни текста внутри него – только зеленый фон... Откройте его диалоговое окно (2-х кратный щелчок "мышью"). Выделите в окне Список-источник переменную Вход (см. рис. 1.15) и затем щелкните по красной одинарной стрелки (вниз): переменная Вход перейдет в окно Список-приемник (см. рис. 1.16).</w:t>
       </w:r>
-      <w:bookmarkStart w:id="10" w:name="_GoBack"/>
-      <w:bookmarkEnd w:id="10"/>
     </w:p>
     <w:p>
       <w:pPr>

--- a/howto/01_labwork/labwork3.docx
+++ b/howto/01_labwork/labwork3.docx
@@ -16141,75 +16141,241 @@
         <w:t>Рис. 1.8</w:t>
       </w:r>
     </w:p>
+    <w:tbl>
+      <w:tblPr>
+        <w:tblStyle w:val="a3"/>
+        <w:tblW w:w="0" w:type="auto"/>
+        <w:tblBorders>
+          <w:top w:val="none" w:sz="0" w:space="0" w:color="auto"/>
+          <w:left w:val="none" w:sz="0" w:space="0" w:color="auto"/>
+          <w:bottom w:val="none" w:sz="0" w:space="0" w:color="auto"/>
+          <w:right w:val="none" w:sz="0" w:space="0" w:color="auto"/>
+          <w:insideH w:val="none" w:sz="0" w:space="0" w:color="auto"/>
+          <w:insideV w:val="none" w:sz="0" w:space="0" w:color="auto"/>
+        </w:tblBorders>
+        <w:tblLook w:val="04A0" w:firstRow="1" w:lastRow="0" w:firstColumn="1" w:lastColumn="0" w:noHBand="0" w:noVBand="1"/>
+      </w:tblPr>
+      <w:tblGrid>
+        <w:gridCol w:w="8511"/>
+        <w:gridCol w:w="6168"/>
+      </w:tblGrid>
+      <w:tr>
+        <w:tc>
+          <w:tcPr>
+            <w:tcW w:w="7334" w:type="dxa"/>
+          </w:tcPr>
+          <w:p>
+            <w:pPr>
+              <w:pStyle w:val="a5"/>
+            </w:pPr>
+            <w:r>
+              <w:lastRenderedPageBreak/>
+              <w:drawing>
+                <wp:inline distT="0" distB="0" distL="0" distR="0" wp14:anchorId="3825A6CA" wp14:editId="177C58D8">
+                  <wp:extent cx="5267325" cy="4267200"/>
+                  <wp:effectExtent l="0" t="0" r="0" b="0"/>
+                  <wp:docPr id="32" name="Рисунок 32"/>
+                  <wp:cNvGraphicFramePr>
+                    <a:graphicFrameLocks xmlns:a="http://schemas.openxmlformats.org/drawingml/2006/main" noChangeAspect="1"/>
+                  </wp:cNvGraphicFramePr>
+                  <a:graphic xmlns:a="http://schemas.openxmlformats.org/drawingml/2006/main">
+                    <a:graphicData uri="http://schemas.openxmlformats.org/drawingml/2006/picture">
+                      <pic:pic xmlns:pic="http://schemas.openxmlformats.org/drawingml/2006/picture">
+                        <pic:nvPicPr>
+                          <pic:cNvPr id="1" name=""/>
+                          <pic:cNvPicPr/>
+                        </pic:nvPicPr>
+                        <pic:blipFill>
+                          <a:blip r:embed="rId16"/>
+                          <a:stretch>
+                            <a:fillRect/>
+                          </a:stretch>
+                        </pic:blipFill>
+                        <pic:spPr>
+                          <a:xfrm>
+                            <a:off x="0" y="0"/>
+                            <a:ext cx="5267325" cy="4267200"/>
+                          </a:xfrm>
+                          <a:prstGeom prst="rect">
+                            <a:avLst/>
+                          </a:prstGeom>
+                        </pic:spPr>
+                      </pic:pic>
+                    </a:graphicData>
+                  </a:graphic>
+                </wp:inline>
+              </w:drawing>
+            </w:r>
+          </w:p>
+        </w:tc>
+        <w:tc>
+          <w:tcPr>
+            <w:tcW w:w="7335" w:type="dxa"/>
+          </w:tcPr>
+          <w:p>
+            <w:r>
+              <w:rPr>
+                <w:szCs w:val="28"/>
+              </w:rPr>
+              <w:t xml:space="preserve">Только внешне основной текст (по сравнению с рис. 1.6) изменился незначительно. Кардинальным образом изменился "смысл" символа апостроф: теперь запись </w:t>
+            </w:r>
+            <w:r>
+              <w:rPr>
+                <w:rFonts w:ascii="Consolas" w:hAnsi="Consolas" w:cs="Consolas"/>
+                <w:szCs w:val="28"/>
+              </w:rPr>
+              <w:t>y_1'=...</w:t>
+            </w:r>
+            <w:r>
+              <w:rPr>
+                <w:szCs w:val="28"/>
+              </w:rPr>
+              <w:t xml:space="preserve"> обозначает не первое дифференциальное уравнение, а просто определяет новую переменную с именем </w:t>
+            </w:r>
+            <w:r>
+              <w:rPr>
+                <w:b/>
+                <w:szCs w:val="28"/>
+              </w:rPr>
+              <w:t>y_1'</w:t>
+            </w:r>
+            <w:r>
+              <w:rPr>
+                <w:szCs w:val="28"/>
+              </w:rPr>
+              <w:t xml:space="preserve">. Появился новый входной сигнал </w:t>
+            </w:r>
+            <w:r>
+              <w:rPr>
+                <w:b/>
+                <w:szCs w:val="28"/>
+              </w:rPr>
+              <w:t>y</w:t>
+            </w:r>
+            <w:r>
+              <w:rPr>
+                <w:szCs w:val="28"/>
+              </w:rPr>
+              <w:t xml:space="preserve">, который является "трёхжильным" (векторным) и вводит в блок значения динамических переменных </w:t>
+            </w:r>
+            <w:r>
+              <w:rPr>
+                <w:b/>
+                <w:szCs w:val="28"/>
+              </w:rPr>
+              <w:t>y_1</w:t>
+            </w:r>
+            <w:r>
+              <w:rPr>
+                <w:szCs w:val="28"/>
+              </w:rPr>
+              <w:t xml:space="preserve">, </w:t>
+            </w:r>
+            <w:r>
+              <w:rPr>
+                <w:b/>
+                <w:szCs w:val="28"/>
+              </w:rPr>
+              <w:t>y_2</w:t>
+            </w:r>
+            <w:r>
+              <w:rPr>
+                <w:szCs w:val="28"/>
+              </w:rPr>
+              <w:t xml:space="preserve"> и </w:t>
+            </w:r>
+            <w:r>
+              <w:rPr>
+                <w:b/>
+                <w:szCs w:val="28"/>
+              </w:rPr>
+              <w:t>y_oc</w:t>
+            </w:r>
+            <w:r>
+              <w:rPr>
+                <w:szCs w:val="28"/>
+              </w:rPr>
+              <w:t xml:space="preserve"> после каждого шага интегрирования (в том числе и пробного шага). На выходе блока </w:t>
+            </w:r>
+            <w:r>
+              <w:rPr>
+                <w:b/>
+                <w:szCs w:val="28"/>
+              </w:rPr>
+              <w:t>Язык программирования</w:t>
+            </w:r>
+            <w:r>
+              <w:rPr>
+                <w:szCs w:val="28"/>
+              </w:rPr>
+              <w:t xml:space="preserve"> сформирован векторный сигнал </w:t>
+            </w:r>
+            <w:r>
+              <w:rPr>
+                <w:b/>
+                <w:szCs w:val="28"/>
+              </w:rPr>
+              <w:t>y_out</w:t>
+            </w:r>
+            <w:r>
+              <w:rPr>
+                <w:szCs w:val="28"/>
+              </w:rPr>
+              <w:t xml:space="preserve"> с размерностью, равной трем </w:t>
+            </w:r>
+            <w:r>
+              <w:rPr>
+                <w:rFonts w:ascii="Cambria Math" w:hAnsi="Cambria Math" w:cs="Cambria Math"/>
+                <w:szCs w:val="28"/>
+              </w:rPr>
+              <w:t>⟹</w:t>
+            </w:r>
+            <w:r>
+              <w:rPr>
+                <w:szCs w:val="28"/>
+              </w:rPr>
+              <w:t xml:space="preserve"> y = [y1, y2, y_oc].</w:t>
+            </w:r>
+          </w:p>
+        </w:tc>
+      </w:tr>
+      <w:tr>
+        <w:tc>
+          <w:tcPr>
+            <w:tcW w:w="7334" w:type="dxa"/>
+          </w:tcPr>
+          <w:p>
+            <w:pPr>
+              <w:pStyle w:val="a5"/>
+            </w:pPr>
+            <w:r>
+              <w:rPr>
+                <w:szCs w:val="28"/>
+              </w:rPr>
+              <w:t>Рис.1.9</w:t>
+            </w:r>
+            <w:r>
+              <w:rPr>
+                <w:szCs w:val="28"/>
+              </w:rPr>
+              <w:t xml:space="preserve"> (а)</w:t>
+            </w:r>
+          </w:p>
+        </w:tc>
+        <w:tc>
+          <w:tcPr>
+            <w:tcW w:w="7335" w:type="dxa"/>
+          </w:tcPr>
+          <w:p>
+            <w:pPr>
+              <w:ind w:firstLine="0"/>
+            </w:pPr>
+          </w:p>
+        </w:tc>
+      </w:tr>
+    </w:tbl>
     <w:p>
       <w:pPr>
-        <w:pStyle w:val="a5"/>
-        <w:rPr>
-          <w:szCs w:val="28"/>
-        </w:rPr>
-      </w:pPr>
-      <w:r>
-        <w:lastRenderedPageBreak/>
-        <w:drawing>
-          <wp:inline distT="0" distB="0" distL="0" distR="0" wp14:anchorId="311EF0FA" wp14:editId="6A2CC311">
-            <wp:extent cx="5267325" cy="4267200"/>
-            <wp:effectExtent l="0" t="0" r="0" b="0"/>
-            <wp:docPr id="32" name="Рисунок 32"/>
-            <wp:cNvGraphicFramePr>
-              <a:graphicFrameLocks xmlns:a="http://schemas.openxmlformats.org/drawingml/2006/main" noChangeAspect="1"/>
-            </wp:cNvGraphicFramePr>
-            <a:graphic xmlns:a="http://schemas.openxmlformats.org/drawingml/2006/main">
-              <a:graphicData uri="http://schemas.openxmlformats.org/drawingml/2006/picture">
-                <pic:pic xmlns:pic="http://schemas.openxmlformats.org/drawingml/2006/picture">
-                  <pic:nvPicPr>
-                    <pic:cNvPr id="1" name=""/>
-                    <pic:cNvPicPr/>
-                  </pic:nvPicPr>
-                  <pic:blipFill>
-                    <a:blip r:embed="rId16"/>
-                    <a:stretch>
-                      <a:fillRect/>
-                    </a:stretch>
-                  </pic:blipFill>
-                  <pic:spPr>
-                    <a:xfrm>
-                      <a:off x="0" y="0"/>
-                      <a:ext cx="5267325" cy="4267200"/>
-                    </a:xfrm>
-                    <a:prstGeom prst="rect">
-                      <a:avLst/>
-                    </a:prstGeom>
-                  </pic:spPr>
-                </pic:pic>
-              </a:graphicData>
-            </a:graphic>
-          </wp:inline>
-        </w:drawing>
-      </w:r>
-    </w:p>
-    <w:p>
-      <w:pPr>
-        <w:pStyle w:val="a5"/>
-        <w:rPr>
-          <w:szCs w:val="28"/>
-        </w:rPr>
-      </w:pPr>
-      <w:r>
-        <w:rPr>
-          <w:szCs w:val="28"/>
-        </w:rPr>
-        <w:t>Рис.1.9</w:t>
-      </w:r>
-      <w:r>
-        <w:rPr>
-          <w:szCs w:val="28"/>
-        </w:rPr>
-        <w:t xml:space="preserve"> (а)</w:t>
-      </w:r>
-    </w:p>
-    <w:p>
-      <w:pPr>
-        <w:pStyle w:val="a5"/>
         <w:rPr>
           <w:szCs w:val="28"/>
         </w:rPr>
@@ -16291,233 +16457,168 @@
         <w:rPr>
           <w:szCs w:val="28"/>
         </w:rPr>
-        <w:t xml:space="preserve">Только внешне основной текст (по сравнению с рис. 1.6) изменился незначительно. Кардинальным образом изменился "смысл" символа апостроф: теперь запись </w:t>
-      </w:r>
-      <w:r>
-        <w:rPr>
-          <w:rFonts w:ascii="Consolas" w:hAnsi="Consolas" w:cs="Consolas"/>
+        <w:t>Экранная копия субмодельного схемного окна с измененной структурной схемой "параллельной" САР представлена в нижней части рис. 1.9. Подпис</w:t>
+      </w:r>
+      <w:r>
+        <w:rPr>
+          <w:szCs w:val="28"/>
+        </w:rPr>
+        <w:t xml:space="preserve">ь </w:t>
+      </w:r>
+      <w:r>
+        <w:rPr>
+          <w:szCs w:val="28"/>
+        </w:rPr>
+        <w:t>типов</w:t>
+      </w:r>
+      <w:r>
+        <w:rPr>
+          <w:szCs w:val="28"/>
+        </w:rPr>
+        <w:t>ого</w:t>
+      </w:r>
+      <w:r>
+        <w:rPr>
+          <w:szCs w:val="28"/>
+        </w:rPr>
+        <w:t xml:space="preserve"> блок</w:t>
+      </w:r>
+      <w:r>
+        <w:rPr>
+          <w:szCs w:val="28"/>
+        </w:rPr>
+        <w:t>а</w:t>
+      </w:r>
+      <w:r>
+        <w:rPr>
+          <w:szCs w:val="28"/>
+        </w:rPr>
+        <w:t xml:space="preserve"> </w:t>
+      </w:r>
+      <w:r>
+        <w:rPr>
+          <w:b/>
+          <w:szCs w:val="28"/>
+        </w:rPr>
+        <w:t>Интегратор</w:t>
+      </w:r>
+      <w:r>
